--- a/docs/Problem analysis.docx
+++ b/docs/Problem analysis.docx
@@ -1241,8 +1241,8 @@
       </w:tblPr>
       <w:tblGrid>
         <w:gridCol w:w="1655"/>
-        <w:gridCol w:w="2298"/>
-        <w:gridCol w:w="2123"/>
+        <w:gridCol w:w="2166"/>
+        <w:gridCol w:w="2255"/>
         <w:gridCol w:w="2742"/>
       </w:tblGrid>
       <w:tr>
@@ -1855,15 +1855,17 @@
                 <w14:ligatures w14:val="none"/>
               </w:rPr>
             </w:pPr>
-            <w:r>
-              <w:rPr>
-                <w:rFonts w:ascii="Arial" w:eastAsia="Times New Roman" w:hAnsi="Arial" w:cs="Arial"/>
-                <w:kern w:val="0"/>
-                <w:lang w:val="en-US" w:eastAsia="es-CO"/>
-                <w14:ligatures w14:val="none"/>
-              </w:rPr>
-              <w:t>Enumeration</w:t>
-            </w:r>
+            <w:proofErr w:type="spellStart"/>
+            <w:r>
+              <w:rPr>
+                <w:rFonts w:ascii="Arial" w:eastAsia="Times New Roman" w:hAnsi="Arial" w:cs="Arial"/>
+                <w:kern w:val="0"/>
+                <w:lang w:val="en-US" w:eastAsia="es-CO"/>
+                <w14:ligatures w14:val="none"/>
+              </w:rPr>
+              <w:t>CommunityType</w:t>
+            </w:r>
+            <w:proofErr w:type="spellEnd"/>
           </w:p>
         </w:tc>
         <w:tc>
@@ -2656,7 +2658,7 @@
                 <w:lang w:val="en-US" w:eastAsia="es-CO"/>
                 <w14:ligatures w14:val="none"/>
               </w:rPr>
-              <w:t>Enumeration</w:t>
+              <w:t>Challenge</w:t>
             </w:r>
           </w:p>
         </w:tc>
@@ -2907,7 +2909,6 @@
               <w:rPr>
                 <w:rFonts w:ascii="Arial" w:eastAsia="Times New Roman" w:hAnsi="Arial" w:cs="Arial"/>
                 <w:kern w:val="0"/>
-                <w:highlight w:val="yellow"/>
                 <w:lang w:val="en-US" w:eastAsia="es-CO"/>
                 <w14:ligatures w14:val="none"/>
               </w:rPr>
@@ -2941,6 +2942,44 @@
                 <w14:ligatures w14:val="none"/>
               </w:rPr>
             </w:pPr>
+            <w:proofErr w:type="gramStart"/>
+            <w:r>
+              <w:rPr>
+                <w:rFonts w:ascii="Arial" w:eastAsia="Times New Roman" w:hAnsi="Arial" w:cs="Arial"/>
+                <w:kern w:val="0"/>
+                <w:lang w:val="en-US" w:eastAsia="es-CO"/>
+                <w14:ligatures w14:val="none"/>
+              </w:rPr>
+              <w:t>Produc</w:t>
+            </w:r>
+            <w:r>
+              <w:rPr>
+                <w:rFonts w:ascii="Arial" w:eastAsia="Times New Roman" w:hAnsi="Arial" w:cs="Arial"/>
+                <w:kern w:val="0"/>
+                <w:lang w:val="en-US" w:eastAsia="es-CO"/>
+                <w14:ligatures w14:val="none"/>
+              </w:rPr>
+              <w:t>t</w:t>
+            </w:r>
+            <w:r>
+              <w:rPr>
+                <w:rFonts w:ascii="Arial" w:eastAsia="Times New Roman" w:hAnsi="Arial" w:cs="Arial"/>
+                <w:kern w:val="0"/>
+                <w:lang w:val="en-US" w:eastAsia="es-CO"/>
+                <w14:ligatures w14:val="none"/>
+              </w:rPr>
+              <w:t>[</w:t>
+            </w:r>
+            <w:proofErr w:type="gramEnd"/>
+            <w:r>
+              <w:rPr>
+                <w:rFonts w:ascii="Arial" w:eastAsia="Times New Roman" w:hAnsi="Arial" w:cs="Arial"/>
+                <w:kern w:val="0"/>
+                <w:lang w:val="en-US" w:eastAsia="es-CO"/>
+                <w14:ligatures w14:val="none"/>
+              </w:rPr>
+              <w:t>]</w:t>
+            </w:r>
           </w:p>
         </w:tc>
         <w:tc>
@@ -2981,16 +3020,25 @@
                 <w:lang w:val="en-US" w:eastAsia="es-CO"/>
                 <w14:ligatures w14:val="none"/>
               </w:rPr>
-              <w:t>The product</w:t>
-            </w:r>
-            <w:r>
-              <w:rPr>
-                <w:rFonts w:ascii="Arial" w:eastAsia="Times New Roman" w:hAnsi="Arial" w:cs="Arial"/>
-                <w:kern w:val="0"/>
-                <w:lang w:val="en-US" w:eastAsia="es-CO"/>
-                <w14:ligatures w14:val="none"/>
-              </w:rPr>
-              <w:t xml:space="preserve"> number should be between 0 and 20.</w:t>
+              <w:t xml:space="preserve">Empty array </w:t>
+            </w:r>
+            <w:r>
+              <w:rPr>
+                <w:rFonts w:ascii="Arial" w:eastAsia="Times New Roman" w:hAnsi="Arial" w:cs="Arial"/>
+                <w:kern w:val="0"/>
+                <w:lang w:val="en-US" w:eastAsia="es-CO"/>
+                <w14:ligatures w14:val="none"/>
+              </w:rPr>
+              <w:t>of 20 elements</w:t>
+            </w:r>
+            <w:r>
+              <w:rPr>
+                <w:rFonts w:ascii="Arial" w:eastAsia="Times New Roman" w:hAnsi="Arial" w:cs="Arial"/>
+                <w:kern w:val="0"/>
+                <w:lang w:val="en-US" w:eastAsia="es-CO"/>
+                <w14:ligatures w14:val="none"/>
+              </w:rPr>
+              <w:t xml:space="preserve"> (it will be filled afterwards)</w:t>
             </w:r>
           </w:p>
           <w:p>
@@ -3956,10 +4004,10 @@
         <w:tblLook w:val="04A0" w:firstRow="1" w:lastRow="0" w:firstColumn="1" w:lastColumn="0" w:noHBand="0" w:noVBand="1"/>
       </w:tblPr>
       <w:tblGrid>
-        <w:gridCol w:w="1726"/>
-        <w:gridCol w:w="1652"/>
-        <w:gridCol w:w="1547"/>
-        <w:gridCol w:w="3893"/>
+        <w:gridCol w:w="1730"/>
+        <w:gridCol w:w="1666"/>
+        <w:gridCol w:w="1448"/>
+        <w:gridCol w:w="3974"/>
       </w:tblGrid>
       <w:tr>
         <w:trPr>
@@ -4579,7 +4627,7 @@
                 <w:lang w:val="en-US" w:eastAsia="es-CO"/>
                 <w14:ligatures w14:val="none"/>
               </w:rPr>
-              <w:t>Enumeration</w:t>
+              <w:t>Department</w:t>
             </w:r>
           </w:p>
         </w:tc>
@@ -5019,15 +5067,17 @@
                 <w14:ligatures w14:val="none"/>
               </w:rPr>
             </w:pPr>
-            <w:r>
-              <w:rPr>
-                <w:rFonts w:ascii="Arial" w:eastAsia="Times New Roman" w:hAnsi="Arial" w:cs="Arial"/>
-                <w:kern w:val="0"/>
-                <w:lang w:val="en-US" w:eastAsia="es-CO"/>
-                <w14:ligatures w14:val="none"/>
-              </w:rPr>
-              <w:t>Enumeration</w:t>
-            </w:r>
+            <w:proofErr w:type="spellStart"/>
+            <w:r>
+              <w:rPr>
+                <w:rFonts w:ascii="Arial" w:eastAsia="Times New Roman" w:hAnsi="Arial" w:cs="Arial"/>
+                <w:kern w:val="0"/>
+                <w:lang w:val="en-US" w:eastAsia="es-CO"/>
+                <w14:ligatures w14:val="none"/>
+              </w:rPr>
+              <w:t>PlaceType</w:t>
+            </w:r>
+            <w:proofErr w:type="spellEnd"/>
           </w:p>
         </w:tc>
         <w:tc>
@@ -5383,7 +5433,6 @@
               <w:rPr>
                 <w:rFonts w:ascii="Arial" w:eastAsia="Times New Roman" w:hAnsi="Arial" w:cs="Arial"/>
                 <w:kern w:val="0"/>
-                <w:highlight w:val="yellow"/>
                 <w:lang w:val="en-US" w:eastAsia="es-CO"/>
                 <w14:ligatures w14:val="none"/>
               </w:rPr>
@@ -5393,7 +5442,6 @@
               <w:rPr>
                 <w:rFonts w:ascii="Arial" w:eastAsia="Times New Roman" w:hAnsi="Arial" w:cs="Arial"/>
                 <w:kern w:val="0"/>
-                <w:highlight w:val="yellow"/>
                 <w:lang w:val="en-US" w:eastAsia="es-CO"/>
                 <w14:ligatures w14:val="none"/>
               </w:rPr>
@@ -5434,7 +5482,7 @@
                 <w:lang w:val="en-US" w:eastAsia="es-CO"/>
                 <w14:ligatures w14:val="none"/>
               </w:rPr>
-              <w:t>Image</w:t>
+              <w:t>String</w:t>
             </w:r>
           </w:p>
         </w:tc>
@@ -5476,57 +5524,7 @@
                 <w:lang w:val="en-US" w:eastAsia="es-CO"/>
                 <w14:ligatures w14:val="none"/>
               </w:rPr>
-              <w:t>Acceptable formats:</w:t>
-            </w:r>
-          </w:p>
-          <w:p>
-            <w:pPr>
-              <w:pStyle w:val="ListParagraph"/>
-              <w:numPr>
-                <w:ilvl w:val="1"/>
-                <w:numId w:val="8"/>
-              </w:numPr>
-              <w:spacing w:after="0" w:line="240" w:lineRule="auto"/>
-              <w:rPr>
-                <w:rFonts w:ascii="Arial" w:eastAsia="Times New Roman" w:hAnsi="Arial" w:cs="Arial"/>
-                <w:kern w:val="0"/>
-                <w:lang w:val="en-US" w:eastAsia="es-CO"/>
-                <w14:ligatures w14:val="none"/>
-              </w:rPr>
-            </w:pPr>
-            <w:r>
-              <w:rPr>
-                <w:rFonts w:ascii="Arial" w:eastAsia="Times New Roman" w:hAnsi="Arial" w:cs="Arial"/>
-                <w:kern w:val="0"/>
-                <w:lang w:val="en-US" w:eastAsia="es-CO"/>
-                <w14:ligatures w14:val="none"/>
-              </w:rPr>
-              <w:t>JPG</w:t>
-            </w:r>
-          </w:p>
-          <w:p>
-            <w:pPr>
-              <w:pStyle w:val="ListParagraph"/>
-              <w:numPr>
-                <w:ilvl w:val="1"/>
-                <w:numId w:val="8"/>
-              </w:numPr>
-              <w:spacing w:after="0" w:line="240" w:lineRule="auto"/>
-              <w:rPr>
-                <w:rFonts w:ascii="Arial" w:eastAsia="Times New Roman" w:hAnsi="Arial" w:cs="Arial"/>
-                <w:kern w:val="0"/>
-                <w:lang w:val="en-US" w:eastAsia="es-CO"/>
-                <w14:ligatures w14:val="none"/>
-              </w:rPr>
-            </w:pPr>
-            <w:r>
-              <w:rPr>
-                <w:rFonts w:ascii="Arial" w:eastAsia="Times New Roman" w:hAnsi="Arial" w:cs="Arial"/>
-                <w:kern w:val="0"/>
-                <w:lang w:val="en-US" w:eastAsia="es-CO"/>
-                <w14:ligatures w14:val="none"/>
-              </w:rPr>
-              <w:t>PNG</w:t>
+              <w:t>URL of the selected image</w:t>
             </w:r>
           </w:p>
           <w:p>
@@ -5638,7 +5636,6 @@
               <w:rPr>
                 <w:rFonts w:ascii="Arial" w:eastAsia="Times New Roman" w:hAnsi="Arial" w:cs="Arial"/>
                 <w:kern w:val="0"/>
-                <w:highlight w:val="yellow"/>
                 <w:lang w:val="en-US" w:eastAsia="es-CO"/>
                 <w14:ligatures w14:val="none"/>
               </w:rPr>
@@ -5648,7 +5645,6 @@
               <w:rPr>
                 <w:rFonts w:ascii="Arial" w:eastAsia="Times New Roman" w:hAnsi="Arial" w:cs="Arial"/>
                 <w:kern w:val="0"/>
-                <w:highlight w:val="yellow"/>
                 <w:lang w:val="en-US" w:eastAsia="es-CO"/>
                 <w14:ligatures w14:val="none"/>
               </w:rPr>
@@ -5658,7 +5654,6 @@
               <w:rPr>
                 <w:rFonts w:ascii="Arial" w:eastAsia="Times New Roman" w:hAnsi="Arial" w:cs="Arial"/>
                 <w:kern w:val="0"/>
-                <w:highlight w:val="yellow"/>
                 <w:lang w:val="en-US" w:eastAsia="es-CO"/>
                 <w14:ligatures w14:val="none"/>
               </w:rPr>
@@ -5692,6 +5687,15 @@
                 <w14:ligatures w14:val="none"/>
               </w:rPr>
             </w:pPr>
+            <w:r>
+              <w:rPr>
+                <w:rFonts w:ascii="Arial" w:eastAsia="Times New Roman" w:hAnsi="Arial" w:cs="Arial"/>
+                <w:kern w:val="0"/>
+                <w:lang w:val="en-US" w:eastAsia="es-CO"/>
+                <w14:ligatures w14:val="none"/>
+              </w:rPr>
+              <w:t>Community</w:t>
+            </w:r>
           </w:p>
         </w:tc>
         <w:tc>
@@ -5741,7 +5745,16 @@
                 <w:lang w:val="en-US" w:eastAsia="es-CO"/>
                 <w14:ligatures w14:val="none"/>
               </w:rPr>
-              <w:t>one.</w:t>
+              <w:t>one</w:t>
+            </w:r>
+            <w:r>
+              <w:rPr>
+                <w:rFonts w:ascii="Arial" w:eastAsia="Times New Roman" w:hAnsi="Arial" w:cs="Arial"/>
+                <w:kern w:val="0"/>
+                <w:lang w:val="en-US" w:eastAsia="es-CO"/>
+                <w14:ligatures w14:val="none"/>
+              </w:rPr>
+              <w:t xml:space="preserve"> of the preregistered communities.</w:t>
             </w:r>
           </w:p>
           <w:p>
@@ -6007,7 +6020,6 @@
               <w:rPr>
                 <w:rFonts w:ascii="Arial" w:eastAsia="Times New Roman" w:hAnsi="Arial" w:cs="Arial"/>
                 <w:kern w:val="0"/>
-                <w:highlight w:val="yellow"/>
                 <w:lang w:val="en-US" w:eastAsia="es-CO"/>
                 <w14:ligatures w14:val="none"/>
               </w:rPr>
@@ -6041,6 +6053,26 @@
                 <w14:ligatures w14:val="none"/>
               </w:rPr>
             </w:pPr>
+            <w:proofErr w:type="gramStart"/>
+            <w:r>
+              <w:rPr>
+                <w:rFonts w:ascii="Arial" w:eastAsia="Times New Roman" w:hAnsi="Arial" w:cs="Arial"/>
+                <w:kern w:val="0"/>
+                <w:lang w:val="en-US" w:eastAsia="es-CO"/>
+                <w14:ligatures w14:val="none"/>
+              </w:rPr>
+              <w:t>Specie[</w:t>
+            </w:r>
+            <w:proofErr w:type="gramEnd"/>
+            <w:r>
+              <w:rPr>
+                <w:rFonts w:ascii="Arial" w:eastAsia="Times New Roman" w:hAnsi="Arial" w:cs="Arial"/>
+                <w:kern w:val="0"/>
+                <w:lang w:val="en-US" w:eastAsia="es-CO"/>
+                <w14:ligatures w14:val="none"/>
+              </w:rPr>
+              <w:t>]</w:t>
+            </w:r>
           </w:p>
         </w:tc>
         <w:tc>
@@ -6081,25 +6113,25 @@
                 <w:lang w:val="en-US" w:eastAsia="es-CO"/>
                 <w14:ligatures w14:val="none"/>
               </w:rPr>
-              <w:t xml:space="preserve">The number of </w:t>
-            </w:r>
-            <w:r>
-              <w:rPr>
-                <w:rFonts w:ascii="Arial" w:eastAsia="Times New Roman" w:hAnsi="Arial" w:cs="Arial"/>
-                <w:kern w:val="0"/>
-                <w:lang w:val="en-US" w:eastAsia="es-CO"/>
-                <w14:ligatures w14:val="none"/>
-              </w:rPr>
-              <w:t>species</w:t>
-            </w:r>
-            <w:r>
-              <w:rPr>
-                <w:rFonts w:ascii="Arial" w:eastAsia="Times New Roman" w:hAnsi="Arial" w:cs="Arial"/>
-                <w:kern w:val="0"/>
-                <w:lang w:val="en-US" w:eastAsia="es-CO"/>
-                <w14:ligatures w14:val="none"/>
-              </w:rPr>
-              <w:t xml:space="preserve"> should be between 0 and 50.</w:t>
+              <w:t>Empty array with 50 elements</w:t>
+            </w:r>
+            <w:r>
+              <w:rPr>
+                <w:rFonts w:ascii="Arial" w:eastAsia="Times New Roman" w:hAnsi="Arial" w:cs="Arial"/>
+                <w:kern w:val="0"/>
+                <w:lang w:val="en-US" w:eastAsia="es-CO"/>
+                <w14:ligatures w14:val="none"/>
+              </w:rPr>
+              <w:t xml:space="preserve"> (it will be filled afterwards)</w:t>
+            </w:r>
+            <w:r>
+              <w:rPr>
+                <w:rFonts w:ascii="Arial" w:eastAsia="Times New Roman" w:hAnsi="Arial" w:cs="Arial"/>
+                <w:kern w:val="0"/>
+                <w:lang w:val="en-US" w:eastAsia="es-CO"/>
+                <w14:ligatures w14:val="none"/>
+              </w:rPr>
+              <w:t xml:space="preserve"> </w:t>
             </w:r>
           </w:p>
           <w:p>
@@ -7067,9 +7099,9 @@
       </w:tblPr>
       <w:tblGrid>
         <w:gridCol w:w="1655"/>
-        <w:gridCol w:w="2676"/>
-        <w:gridCol w:w="2345"/>
-        <w:gridCol w:w="2142"/>
+        <w:gridCol w:w="2507"/>
+        <w:gridCol w:w="2233"/>
+        <w:gridCol w:w="2423"/>
       </w:tblGrid>
       <w:tr>
         <w:trPr>
@@ -7152,7 +7184,6 @@
                 <w:rFonts w:ascii="Arial" w:eastAsia="Times New Roman" w:hAnsi="Arial" w:cs="Arial"/>
                 <w:color w:val="000000"/>
                 <w:kern w:val="0"/>
-                <w:highlight w:val="yellow"/>
                 <w:lang w:val="en-US" w:eastAsia="es-CO"/>
                 <w14:ligatures w14:val="none"/>
               </w:rPr>
@@ -7163,7 +7194,6 @@
                 <w:rFonts w:ascii="Arial" w:eastAsia="Times New Roman" w:hAnsi="Arial" w:cs="Arial"/>
                 <w:color w:val="000000"/>
                 <w:kern w:val="0"/>
-                <w:highlight w:val="yellow"/>
                 <w:lang w:val="en-US" w:eastAsia="es-CO"/>
                 <w14:ligatures w14:val="none"/>
               </w:rPr>
@@ -7174,7 +7204,6 @@
                 <w:rFonts w:ascii="Arial" w:eastAsia="Times New Roman" w:hAnsi="Arial" w:cs="Arial"/>
                 <w:color w:val="000000"/>
                 <w:kern w:val="0"/>
-                <w:highlight w:val="yellow"/>
                 <w:lang w:val="en-US" w:eastAsia="es-CO"/>
                 <w14:ligatures w14:val="none"/>
               </w:rPr>
@@ -7487,7 +7516,7 @@
                 <w:lang w:val="en-US" w:eastAsia="es-CO"/>
                 <w14:ligatures w14:val="none"/>
               </w:rPr>
-              <w:t>Community name</w:t>
+              <w:t>Option</w:t>
             </w:r>
           </w:p>
         </w:tc>
@@ -7517,6 +7546,15 @@
                 <w14:ligatures w14:val="none"/>
               </w:rPr>
             </w:pPr>
+            <w:r>
+              <w:rPr>
+                <w:rFonts w:ascii="Arial" w:eastAsia="Times New Roman" w:hAnsi="Arial" w:cs="Arial"/>
+                <w:kern w:val="0"/>
+                <w:lang w:val="en-US" w:eastAsia="es-CO"/>
+                <w14:ligatures w14:val="none"/>
+              </w:rPr>
+              <w:t>Int</w:t>
+            </w:r>
           </w:p>
         </w:tc>
         <w:tc>
@@ -7557,7 +7595,134 @@
                 <w:lang w:val="en-US" w:eastAsia="es-CO"/>
                 <w14:ligatures w14:val="none"/>
               </w:rPr>
-              <w:t>?</w:t>
+              <w:t xml:space="preserve">Must be one of the following options: </w:t>
+            </w:r>
+          </w:p>
+          <w:p>
+            <w:pPr>
+              <w:pStyle w:val="ListParagraph"/>
+              <w:numPr>
+                <w:ilvl w:val="1"/>
+                <w:numId w:val="12"/>
+              </w:numPr>
+              <w:spacing w:after="0" w:line="240" w:lineRule="auto"/>
+              <w:rPr>
+                <w:rFonts w:ascii="Arial" w:eastAsia="Times New Roman" w:hAnsi="Arial" w:cs="Arial"/>
+                <w:kern w:val="0"/>
+                <w:lang w:val="en-US" w:eastAsia="es-CO"/>
+                <w14:ligatures w14:val="none"/>
+              </w:rPr>
+            </w:pPr>
+            <w:r>
+              <w:rPr>
+                <w:rFonts w:ascii="Arial" w:eastAsia="Times New Roman" w:hAnsi="Arial" w:cs="Arial"/>
+                <w:kern w:val="0"/>
+                <w:lang w:val="en-US" w:eastAsia="es-CO"/>
+                <w14:ligatures w14:val="none"/>
+              </w:rPr>
+              <w:t xml:space="preserve">1 = </w:t>
+            </w:r>
+            <w:r>
+              <w:rPr>
+                <w:rFonts w:ascii="Arial" w:eastAsia="Times New Roman" w:hAnsi="Arial" w:cs="Arial"/>
+                <w:kern w:val="0"/>
+                <w:lang w:val="en-US" w:eastAsia="es-CO"/>
+                <w14:ligatures w14:val="none"/>
+              </w:rPr>
+              <w:t>Existent</w:t>
+            </w:r>
+          </w:p>
+          <w:p>
+            <w:pPr>
+              <w:pStyle w:val="ListParagraph"/>
+              <w:numPr>
+                <w:ilvl w:val="1"/>
+                <w:numId w:val="12"/>
+              </w:numPr>
+              <w:spacing w:after="0" w:line="240" w:lineRule="auto"/>
+              <w:rPr>
+                <w:rFonts w:ascii="Arial" w:eastAsia="Times New Roman" w:hAnsi="Arial" w:cs="Arial"/>
+                <w:kern w:val="0"/>
+                <w:lang w:val="en-US" w:eastAsia="es-CO"/>
+                <w14:ligatures w14:val="none"/>
+              </w:rPr>
+            </w:pPr>
+            <w:r>
+              <w:rPr>
+                <w:rFonts w:ascii="Arial" w:eastAsia="Times New Roman" w:hAnsi="Arial" w:cs="Arial"/>
+                <w:kern w:val="0"/>
+                <w:lang w:val="en-US" w:eastAsia="es-CO"/>
+                <w14:ligatures w14:val="none"/>
+              </w:rPr>
+              <w:t>2</w:t>
+            </w:r>
+            <w:r>
+              <w:rPr>
+                <w:rFonts w:ascii="Arial" w:eastAsia="Times New Roman" w:hAnsi="Arial" w:cs="Arial"/>
+                <w:kern w:val="0"/>
+                <w:lang w:val="en-US" w:eastAsia="es-CO"/>
+                <w14:ligatures w14:val="none"/>
+              </w:rPr>
+              <w:t xml:space="preserve"> = </w:t>
+            </w:r>
+          </w:p>
+          <w:p>
+            <w:pPr>
+              <w:pStyle w:val="ListParagraph"/>
+              <w:numPr>
+                <w:ilvl w:val="1"/>
+                <w:numId w:val="12"/>
+              </w:numPr>
+              <w:spacing w:after="0" w:line="240" w:lineRule="auto"/>
+              <w:rPr>
+                <w:rFonts w:ascii="Arial" w:eastAsia="Times New Roman" w:hAnsi="Arial" w:cs="Arial"/>
+                <w:kern w:val="0"/>
+                <w:lang w:val="en-US" w:eastAsia="es-CO"/>
+                <w14:ligatures w14:val="none"/>
+              </w:rPr>
+            </w:pPr>
+            <w:r>
+              <w:rPr>
+                <w:rFonts w:ascii="Arial" w:eastAsia="Times New Roman" w:hAnsi="Arial" w:cs="Arial"/>
+                <w:kern w:val="0"/>
+                <w:lang w:val="en-US" w:eastAsia="es-CO"/>
+                <w14:ligatures w14:val="none"/>
+              </w:rPr>
+              <w:t>N</w:t>
+            </w:r>
+            <w:r>
+              <w:rPr>
+                <w:rFonts w:ascii="Arial" w:eastAsia="Times New Roman" w:hAnsi="Arial" w:cs="Arial"/>
+                <w:kern w:val="0"/>
+                <w:lang w:val="en-US" w:eastAsia="es-CO"/>
+                <w14:ligatures w14:val="none"/>
+              </w:rPr>
+              <w:t>ew</w:t>
+            </w:r>
+          </w:p>
+          <w:p>
+            <w:pPr>
+              <w:pStyle w:val="ListParagraph"/>
+              <w:numPr>
+                <w:ilvl w:val="0"/>
+                <w:numId w:val="12"/>
+              </w:numPr>
+              <w:spacing w:after="0" w:line="240" w:lineRule="auto"/>
+              <w:rPr>
+                <w:rFonts w:ascii="Arial" w:eastAsia="Times New Roman" w:hAnsi="Arial" w:cs="Arial"/>
+                <w:kern w:val="0"/>
+                <w:lang w:val="en-US" w:eastAsia="es-CO"/>
+                <w14:ligatures w14:val="none"/>
+              </w:rPr>
+            </w:pPr>
+            <w:r>
+              <w:rPr>
+                <w:rFonts w:ascii="Arial" w:eastAsia="Times New Roman" w:hAnsi="Arial" w:cs="Arial"/>
+                <w:kern w:val="0"/>
+                <w:lang w:val="en-US" w:eastAsia="es-CO"/>
+                <w14:ligatures w14:val="none"/>
+              </w:rPr>
+              <w:t>Mandatory</w:t>
             </w:r>
           </w:p>
         </w:tc>
@@ -7575,7 +7740,6 @@
               <w:right w:val="single" w:sz="8" w:space="0" w:color="000000"/>
             </w:tcBorders>
             <w:vAlign w:val="center"/>
-            <w:hideMark/>
           </w:tcPr>
           <w:p>
             <w:pPr>
@@ -7622,16 +7786,7 @@
                 <w:lang w:val="en-US" w:eastAsia="es-CO"/>
                 <w14:ligatures w14:val="none"/>
               </w:rPr>
-              <w:t>Product n</w:t>
-            </w:r>
-            <w:r>
-              <w:rPr>
-                <w:rFonts w:ascii="Arial" w:eastAsia="Times New Roman" w:hAnsi="Arial" w:cs="Arial"/>
-                <w:kern w:val="0"/>
-                <w:lang w:val="en-US" w:eastAsia="es-CO"/>
-                <w14:ligatures w14:val="none"/>
-              </w:rPr>
-              <w:t>ame</w:t>
+              <w:t>Community name</w:t>
             </w:r>
           </w:p>
         </w:tc>
@@ -7710,16 +7865,7 @@
                 <w:lang w:val="en-US" w:eastAsia="es-CO"/>
                 <w14:ligatures w14:val="none"/>
               </w:rPr>
-              <w:t>Characters</w:t>
-            </w:r>
-            <w:r>
-              <w:rPr>
-                <w:rFonts w:ascii="Arial" w:eastAsia="Times New Roman" w:hAnsi="Arial" w:cs="Arial"/>
-                <w:kern w:val="0"/>
-                <w:lang w:val="en-US" w:eastAsia="es-CO"/>
-                <w14:ligatures w14:val="none"/>
-              </w:rPr>
-              <w:t xml:space="preserve"> &gt; 2</w:t>
+              <w:t>The name is extracted from one of the preexisting communities already created.</w:t>
             </w:r>
           </w:p>
           <w:p>
@@ -7809,16 +7955,16 @@
                 <w:lang w:val="en-US" w:eastAsia="es-CO"/>
                 <w14:ligatures w14:val="none"/>
               </w:rPr>
-              <w:t xml:space="preserve">Natural materials </w:t>
-            </w:r>
-            <w:r>
-              <w:rPr>
-                <w:rFonts w:ascii="Arial" w:eastAsia="Times New Roman" w:hAnsi="Arial" w:cs="Arial"/>
-                <w:kern w:val="0"/>
-                <w:lang w:val="en-US" w:eastAsia="es-CO"/>
-                <w14:ligatures w14:val="none"/>
-              </w:rPr>
-              <w:t>percentage</w:t>
+              <w:t>Product n</w:t>
+            </w:r>
+            <w:r>
+              <w:rPr>
+                <w:rFonts w:ascii="Arial" w:eastAsia="Times New Roman" w:hAnsi="Arial" w:cs="Arial"/>
+                <w:kern w:val="0"/>
+                <w:lang w:val="en-US" w:eastAsia="es-CO"/>
+                <w14:ligatures w14:val="none"/>
+              </w:rPr>
+              <w:t>ame</w:t>
             </w:r>
           </w:p>
         </w:tc>
@@ -7855,7 +8001,7 @@
                 <w:lang w:val="en-US" w:eastAsia="es-CO"/>
                 <w14:ligatures w14:val="none"/>
               </w:rPr>
-              <w:t>Double</w:t>
+              <w:t>String</w:t>
             </w:r>
           </w:p>
         </w:tc>
@@ -7897,7 +8043,16 @@
                 <w:lang w:val="en-US" w:eastAsia="es-CO"/>
                 <w14:ligatures w14:val="none"/>
               </w:rPr>
-              <w:t>Double between 0 and 100</w:t>
+              <w:t>Characters</w:t>
+            </w:r>
+            <w:r>
+              <w:rPr>
+                <w:rFonts w:ascii="Arial" w:eastAsia="Times New Roman" w:hAnsi="Arial" w:cs="Arial"/>
+                <w:kern w:val="0"/>
+                <w:lang w:val="en-US" w:eastAsia="es-CO"/>
+                <w14:ligatures w14:val="none"/>
+              </w:rPr>
+              <w:t xml:space="preserve"> &gt; 2</w:t>
             </w:r>
           </w:p>
           <w:p>
@@ -7940,6 +8095,7 @@
               <w:right w:val="single" w:sz="8" w:space="0" w:color="000000"/>
             </w:tcBorders>
             <w:vAlign w:val="center"/>
+            <w:hideMark/>
           </w:tcPr>
           <w:p>
             <w:pPr>
@@ -7986,7 +8142,16 @@
                 <w:lang w:val="en-US" w:eastAsia="es-CO"/>
                 <w14:ligatures w14:val="none"/>
               </w:rPr>
-              <w:t>Type</w:t>
+              <w:t xml:space="preserve">Natural materials </w:t>
+            </w:r>
+            <w:r>
+              <w:rPr>
+                <w:rFonts w:ascii="Arial" w:eastAsia="Times New Roman" w:hAnsi="Arial" w:cs="Arial"/>
+                <w:kern w:val="0"/>
+                <w:lang w:val="en-US" w:eastAsia="es-CO"/>
+                <w14:ligatures w14:val="none"/>
+              </w:rPr>
+              <w:t>percentage</w:t>
             </w:r>
           </w:p>
         </w:tc>
@@ -8023,7 +8188,7 @@
                 <w:lang w:val="en-US" w:eastAsia="es-CO"/>
                 <w14:ligatures w14:val="none"/>
               </w:rPr>
-              <w:t>Enumeration</w:t>
+              <w:t>Double</w:t>
             </w:r>
           </w:p>
         </w:tc>
@@ -8065,6 +8230,176 @@
                 <w:lang w:val="en-US" w:eastAsia="es-CO"/>
                 <w14:ligatures w14:val="none"/>
               </w:rPr>
+              <w:t>Double between 0 and 100</w:t>
+            </w:r>
+          </w:p>
+          <w:p>
+            <w:pPr>
+              <w:pStyle w:val="ListParagraph"/>
+              <w:numPr>
+                <w:ilvl w:val="0"/>
+                <w:numId w:val="12"/>
+              </w:numPr>
+              <w:spacing w:after="0" w:line="240" w:lineRule="auto"/>
+              <w:rPr>
+                <w:rFonts w:ascii="Arial" w:eastAsia="Times New Roman" w:hAnsi="Arial" w:cs="Arial"/>
+                <w:kern w:val="0"/>
+                <w:lang w:val="en-US" w:eastAsia="es-CO"/>
+                <w14:ligatures w14:val="none"/>
+              </w:rPr>
+            </w:pPr>
+            <w:r>
+              <w:rPr>
+                <w:rFonts w:ascii="Arial" w:eastAsia="Times New Roman" w:hAnsi="Arial" w:cs="Arial"/>
+                <w:kern w:val="0"/>
+                <w:lang w:val="en-US" w:eastAsia="es-CO"/>
+                <w14:ligatures w14:val="none"/>
+              </w:rPr>
+              <w:t>Mandatory</w:t>
+            </w:r>
+          </w:p>
+        </w:tc>
+      </w:tr>
+      <w:tr>
+        <w:trPr>
+          <w:trHeight w:val="420"/>
+        </w:trPr>
+        <w:tc>
+          <w:tcPr>
+            <w:tcW w:w="0" w:type="auto"/>
+            <w:vMerge/>
+            <w:tcBorders>
+              <w:left w:val="single" w:sz="8" w:space="0" w:color="000000"/>
+              <w:right w:val="single" w:sz="8" w:space="0" w:color="000000"/>
+            </w:tcBorders>
+            <w:vAlign w:val="center"/>
+          </w:tcPr>
+          <w:p>
+            <w:pPr>
+              <w:spacing w:after="0" w:line="240" w:lineRule="auto"/>
+              <w:rPr>
+                <w:rFonts w:ascii="Arial" w:eastAsia="Times New Roman" w:hAnsi="Arial" w:cs="Arial"/>
+                <w:kern w:val="0"/>
+                <w:lang w:val="en-US" w:eastAsia="es-CO"/>
+                <w14:ligatures w14:val="none"/>
+              </w:rPr>
+            </w:pPr>
+          </w:p>
+        </w:tc>
+        <w:tc>
+          <w:tcPr>
+            <w:tcW w:w="2676" w:type="dxa"/>
+            <w:tcBorders>
+              <w:top w:val="single" w:sz="8" w:space="0" w:color="000000"/>
+              <w:left w:val="single" w:sz="8" w:space="0" w:color="000000"/>
+              <w:bottom w:val="single" w:sz="8" w:space="0" w:color="000000"/>
+              <w:right w:val="single" w:sz="8" w:space="0" w:color="000000"/>
+            </w:tcBorders>
+            <w:tcMar>
+              <w:top w:w="100" w:type="dxa"/>
+              <w:left w:w="100" w:type="dxa"/>
+              <w:bottom w:w="100" w:type="dxa"/>
+              <w:right w:w="100" w:type="dxa"/>
+            </w:tcMar>
+          </w:tcPr>
+          <w:p>
+            <w:pPr>
+              <w:spacing w:after="0" w:line="240" w:lineRule="auto"/>
+              <w:rPr>
+                <w:rFonts w:ascii="Arial" w:eastAsia="Times New Roman" w:hAnsi="Arial" w:cs="Arial"/>
+                <w:kern w:val="0"/>
+                <w:lang w:val="en-US" w:eastAsia="es-CO"/>
+                <w14:ligatures w14:val="none"/>
+              </w:rPr>
+            </w:pPr>
+            <w:r>
+              <w:rPr>
+                <w:rFonts w:ascii="Arial" w:eastAsia="Times New Roman" w:hAnsi="Arial" w:cs="Arial"/>
+                <w:kern w:val="0"/>
+                <w:lang w:val="en-US" w:eastAsia="es-CO"/>
+                <w14:ligatures w14:val="none"/>
+              </w:rPr>
+              <w:t>Type</w:t>
+            </w:r>
+          </w:p>
+        </w:tc>
+        <w:tc>
+          <w:tcPr>
+            <w:tcW w:w="2345" w:type="dxa"/>
+            <w:tcBorders>
+              <w:top w:val="single" w:sz="8" w:space="0" w:color="000000"/>
+              <w:left w:val="single" w:sz="8" w:space="0" w:color="000000"/>
+              <w:bottom w:val="single" w:sz="8" w:space="0" w:color="000000"/>
+              <w:right w:val="single" w:sz="8" w:space="0" w:color="000000"/>
+            </w:tcBorders>
+            <w:tcMar>
+              <w:top w:w="100" w:type="dxa"/>
+              <w:left w:w="100" w:type="dxa"/>
+              <w:bottom w:w="100" w:type="dxa"/>
+              <w:right w:w="100" w:type="dxa"/>
+            </w:tcMar>
+          </w:tcPr>
+          <w:p>
+            <w:pPr>
+              <w:spacing w:after="0" w:line="240" w:lineRule="auto"/>
+              <w:rPr>
+                <w:rFonts w:ascii="Arial" w:eastAsia="Times New Roman" w:hAnsi="Arial" w:cs="Arial"/>
+                <w:kern w:val="0"/>
+                <w:lang w:val="en-US" w:eastAsia="es-CO"/>
+                <w14:ligatures w14:val="none"/>
+              </w:rPr>
+            </w:pPr>
+            <w:proofErr w:type="spellStart"/>
+            <w:r>
+              <w:rPr>
+                <w:rFonts w:ascii="Arial" w:eastAsia="Times New Roman" w:hAnsi="Arial" w:cs="Arial"/>
+                <w:kern w:val="0"/>
+                <w:lang w:val="en-US" w:eastAsia="es-CO"/>
+                <w14:ligatures w14:val="none"/>
+              </w:rPr>
+              <w:t>ProductType</w:t>
+            </w:r>
+            <w:proofErr w:type="spellEnd"/>
+          </w:p>
+        </w:tc>
+        <w:tc>
+          <w:tcPr>
+            <w:tcW w:w="1394" w:type="dxa"/>
+            <w:tcBorders>
+              <w:top w:val="single" w:sz="8" w:space="0" w:color="000000"/>
+              <w:left w:val="single" w:sz="8" w:space="0" w:color="000000"/>
+              <w:bottom w:val="single" w:sz="8" w:space="0" w:color="000000"/>
+              <w:right w:val="single" w:sz="8" w:space="0" w:color="000000"/>
+            </w:tcBorders>
+            <w:tcMar>
+              <w:top w:w="100" w:type="dxa"/>
+              <w:left w:w="100" w:type="dxa"/>
+              <w:bottom w:w="100" w:type="dxa"/>
+              <w:right w:w="100" w:type="dxa"/>
+            </w:tcMar>
+          </w:tcPr>
+          <w:p>
+            <w:pPr>
+              <w:pStyle w:val="ListParagraph"/>
+              <w:numPr>
+                <w:ilvl w:val="0"/>
+                <w:numId w:val="12"/>
+              </w:numPr>
+              <w:spacing w:after="0" w:line="240" w:lineRule="auto"/>
+              <w:rPr>
+                <w:rFonts w:ascii="Arial" w:eastAsia="Times New Roman" w:hAnsi="Arial" w:cs="Arial"/>
+                <w:kern w:val="0"/>
+                <w:lang w:val="en-US" w:eastAsia="es-CO"/>
+                <w14:ligatures w14:val="none"/>
+              </w:rPr>
+            </w:pPr>
+            <w:r>
+              <w:rPr>
+                <w:rFonts w:ascii="Arial" w:eastAsia="Times New Roman" w:hAnsi="Arial" w:cs="Arial"/>
+                <w:kern w:val="0"/>
+                <w:lang w:val="en-US" w:eastAsia="es-CO"/>
+                <w14:ligatures w14:val="none"/>
+              </w:rPr>
               <w:t>Must contain one of the following options:</w:t>
             </w:r>
           </w:p>
@@ -8142,6 +8477,15 @@
               </w:rPr>
               <w:t>Mandatory</w:t>
             </w:r>
+            <w:r>
+              <w:rPr>
+                <w:rFonts w:ascii="Arial" w:eastAsia="Times New Roman" w:hAnsi="Arial" w:cs="Arial"/>
+                <w:kern w:val="0"/>
+                <w:lang w:val="en-US" w:eastAsia="es-CO"/>
+                <w14:ligatures w14:val="none"/>
+              </w:rPr>
+              <w:t xml:space="preserve"> in case the Option 2 is selected</w:t>
+            </w:r>
           </w:p>
         </w:tc>
       </w:tr>
@@ -8202,7 +8546,6 @@
               <w:rPr>
                 <w:rFonts w:ascii="Arial" w:eastAsia="Times New Roman" w:hAnsi="Arial" w:cs="Arial"/>
                 <w:kern w:val="0"/>
-                <w:highlight w:val="yellow"/>
                 <w:lang w:val="en-US" w:eastAsia="es-CO"/>
                 <w14:ligatures w14:val="none"/>
               </w:rPr>
@@ -8243,7 +8586,7 @@
                 <w:lang w:val="en-US" w:eastAsia="es-CO"/>
                 <w14:ligatures w14:val="none"/>
               </w:rPr>
-              <w:t>Boolean</w:t>
+              <w:t>String</w:t>
             </w:r>
           </w:p>
         </w:tc>
@@ -8285,19 +8628,58 @@
                 <w:lang w:val="en-US" w:eastAsia="es-CO"/>
                 <w14:ligatures w14:val="none"/>
               </w:rPr>
-              <w:t xml:space="preserve">True = </w:t>
-            </w:r>
-            <w:proofErr w:type="spellStart"/>
-            <w:r>
-              <w:rPr>
-                <w:rFonts w:ascii="Arial" w:eastAsia="Times New Roman" w:hAnsi="Arial" w:cs="Arial"/>
-                <w:kern w:val="0"/>
-                <w:lang w:val="en-US" w:eastAsia="es-CO"/>
-                <w14:ligatures w14:val="none"/>
-              </w:rPr>
-              <w:t>si</w:t>
-            </w:r>
-            <w:proofErr w:type="spellEnd"/>
+              <w:t xml:space="preserve">Only options are: </w:t>
+            </w:r>
+          </w:p>
+          <w:p>
+            <w:pPr>
+              <w:pStyle w:val="ListParagraph"/>
+              <w:numPr>
+                <w:ilvl w:val="1"/>
+                <w:numId w:val="12"/>
+              </w:numPr>
+              <w:spacing w:after="0" w:line="240" w:lineRule="auto"/>
+              <w:rPr>
+                <w:rFonts w:ascii="Arial" w:eastAsia="Times New Roman" w:hAnsi="Arial" w:cs="Arial"/>
+                <w:kern w:val="0"/>
+                <w:lang w:val="en-US" w:eastAsia="es-CO"/>
+                <w14:ligatures w14:val="none"/>
+              </w:rPr>
+            </w:pPr>
+            <w:r>
+              <w:rPr>
+                <w:rFonts w:ascii="Arial" w:eastAsia="Times New Roman" w:hAnsi="Arial" w:cs="Arial"/>
+                <w:kern w:val="0"/>
+                <w:lang w:val="en-US" w:eastAsia="es-CO"/>
+                <w14:ligatures w14:val="none"/>
+              </w:rPr>
+              <w:t>Yes</w:t>
+            </w:r>
+          </w:p>
+          <w:p>
+            <w:pPr>
+              <w:pStyle w:val="ListParagraph"/>
+              <w:numPr>
+                <w:ilvl w:val="1"/>
+                <w:numId w:val="12"/>
+              </w:numPr>
+              <w:spacing w:after="0" w:line="240" w:lineRule="auto"/>
+              <w:rPr>
+                <w:rFonts w:ascii="Arial" w:eastAsia="Times New Roman" w:hAnsi="Arial" w:cs="Arial"/>
+                <w:kern w:val="0"/>
+                <w:lang w:val="en-US" w:eastAsia="es-CO"/>
+                <w14:ligatures w14:val="none"/>
+              </w:rPr>
+            </w:pPr>
+            <w:r>
+              <w:rPr>
+                <w:rFonts w:ascii="Arial" w:eastAsia="Times New Roman" w:hAnsi="Arial" w:cs="Arial"/>
+                <w:kern w:val="0"/>
+                <w:lang w:val="en-US" w:eastAsia="es-CO"/>
+                <w14:ligatures w14:val="none"/>
+              </w:rPr>
+              <w:t>No</w:t>
+            </w:r>
           </w:p>
           <w:p>
             <w:pPr>
@@ -8321,32 +8703,16 @@
                 <w:lang w:val="en-US" w:eastAsia="es-CO"/>
                 <w14:ligatures w14:val="none"/>
               </w:rPr>
-              <w:t>False = no</w:t>
-            </w:r>
-          </w:p>
-          <w:p>
-            <w:pPr>
-              <w:pStyle w:val="ListParagraph"/>
-              <w:numPr>
-                <w:ilvl w:val="0"/>
-                <w:numId w:val="12"/>
-              </w:numPr>
-              <w:spacing w:after="0" w:line="240" w:lineRule="auto"/>
-              <w:rPr>
-                <w:rFonts w:ascii="Arial" w:eastAsia="Times New Roman" w:hAnsi="Arial" w:cs="Arial"/>
-                <w:kern w:val="0"/>
-                <w:lang w:val="en-US" w:eastAsia="es-CO"/>
-                <w14:ligatures w14:val="none"/>
-              </w:rPr>
-            </w:pPr>
-            <w:r>
-              <w:rPr>
-                <w:rFonts w:ascii="Arial" w:eastAsia="Times New Roman" w:hAnsi="Arial" w:cs="Arial"/>
-                <w:kern w:val="0"/>
-                <w:lang w:val="en-US" w:eastAsia="es-CO"/>
-                <w14:ligatures w14:val="none"/>
-              </w:rPr>
               <w:t>Mandatory</w:t>
+            </w:r>
+            <w:r>
+              <w:rPr>
+                <w:rFonts w:ascii="Arial" w:eastAsia="Times New Roman" w:hAnsi="Arial" w:cs="Arial"/>
+                <w:kern w:val="0"/>
+                <w:lang w:val="en-US" w:eastAsia="es-CO"/>
+                <w14:ligatures w14:val="none"/>
+              </w:rPr>
+              <w:t xml:space="preserve"> in case the Option 2 is selected</w:t>
             </w:r>
           </w:p>
         </w:tc>
@@ -8392,7 +8758,6 @@
                 <w:lang w:val="en-US" w:eastAsia="es-CO"/>
                 <w14:ligatures w14:val="none"/>
               </w:rPr>
-              <w:lastRenderedPageBreak/>
               <w:t>Results or postcondition</w:t>
             </w:r>
           </w:p>
@@ -8431,99 +8796,61 @@
                 <w:lang w:val="en-US" w:eastAsia="es-CO"/>
                 <w14:ligatures w14:val="none"/>
               </w:rPr>
-              <w:t xml:space="preserve">The product is registered </w:t>
-            </w:r>
-            <w:r>
-              <w:rPr>
-                <w:rFonts w:ascii="Arial" w:eastAsia="Times New Roman" w:hAnsi="Arial" w:cs="Arial"/>
-                <w:kern w:val="0"/>
-                <w:lang w:val="en-US" w:eastAsia="es-CO"/>
-                <w14:ligatures w14:val="none"/>
-              </w:rPr>
-              <w:t>to a community after entering</w:t>
-            </w:r>
-            <w:r>
-              <w:rPr>
-                <w:rFonts w:ascii="Arial" w:eastAsia="Times New Roman" w:hAnsi="Arial" w:cs="Arial"/>
-                <w:kern w:val="0"/>
-                <w:lang w:val="en-US" w:eastAsia="es-CO"/>
-                <w14:ligatures w14:val="none"/>
-              </w:rPr>
-              <w:t xml:space="preserve"> the name of the community,</w:t>
-            </w:r>
-            <w:r>
-              <w:rPr>
-                <w:rFonts w:ascii="Arial" w:eastAsia="Times New Roman" w:hAnsi="Arial" w:cs="Arial"/>
-                <w:kern w:val="0"/>
-                <w:lang w:val="en-US" w:eastAsia="es-CO"/>
-                <w14:ligatures w14:val="none"/>
-              </w:rPr>
-              <w:t xml:space="preserve"> the name of the product, the natural materials </w:t>
-            </w:r>
-            <w:r>
-              <w:rPr>
-                <w:rFonts w:ascii="Arial" w:eastAsia="Times New Roman" w:hAnsi="Arial" w:cs="Arial"/>
-                <w:kern w:val="0"/>
-                <w:lang w:val="en-US" w:eastAsia="es-CO"/>
-                <w14:ligatures w14:val="none"/>
-              </w:rPr>
-              <w:t xml:space="preserve">percentage, </w:t>
-            </w:r>
-            <w:proofErr w:type="gramStart"/>
-            <w:r>
-              <w:rPr>
-                <w:rFonts w:ascii="Arial" w:eastAsia="Times New Roman" w:hAnsi="Arial" w:cs="Arial"/>
-                <w:kern w:val="0"/>
-                <w:lang w:val="en-US" w:eastAsia="es-CO"/>
-                <w14:ligatures w14:val="none"/>
-              </w:rPr>
-              <w:t>type</w:t>
-            </w:r>
-            <w:proofErr w:type="gramEnd"/>
-            <w:r>
-              <w:rPr>
-                <w:rFonts w:ascii="Arial" w:eastAsia="Times New Roman" w:hAnsi="Arial" w:cs="Arial"/>
-                <w:kern w:val="0"/>
-                <w:lang w:val="en-US" w:eastAsia="es-CO"/>
-                <w14:ligatures w14:val="none"/>
-              </w:rPr>
-              <w:t xml:space="preserve"> and </w:t>
-            </w:r>
-            <w:r>
-              <w:rPr>
-                <w:rFonts w:ascii="Arial" w:eastAsia="Times New Roman" w:hAnsi="Arial" w:cs="Arial"/>
-                <w:kern w:val="0"/>
-                <w:lang w:val="en-US" w:eastAsia="es-CO"/>
-                <w14:ligatures w14:val="none"/>
-              </w:rPr>
-              <w:t>the crafting method. Afterwards</w:t>
-            </w:r>
-            <w:r>
-              <w:rPr>
-                <w:rFonts w:ascii="Arial" w:eastAsia="Times New Roman" w:hAnsi="Arial" w:cs="Arial"/>
-                <w:kern w:val="0"/>
-                <w:lang w:val="en-US" w:eastAsia="es-CO"/>
-                <w14:ligatures w14:val="none"/>
-              </w:rPr>
-              <w:t xml:space="preserve"> the program prints a mes</w:t>
-            </w:r>
-            <w:r>
-              <w:rPr>
-                <w:rFonts w:ascii="Arial" w:eastAsia="Times New Roman" w:hAnsi="Arial" w:cs="Arial"/>
-                <w:kern w:val="0"/>
-                <w:lang w:val="en-US" w:eastAsia="es-CO"/>
-                <w14:ligatures w14:val="none"/>
-              </w:rPr>
-              <w:t xml:space="preserve">sage of success in case the information is correctly </w:t>
-            </w:r>
-            <w:r>
-              <w:rPr>
-                <w:rFonts w:ascii="Arial" w:eastAsia="Times New Roman" w:hAnsi="Arial" w:cs="Arial"/>
-                <w:kern w:val="0"/>
-                <w:lang w:val="en-US" w:eastAsia="es-CO"/>
-                <w14:ligatures w14:val="none"/>
-              </w:rPr>
-              <w:t>stored. Otherwise, a message of error, incomplete information or invalid information will be printed depending on the cause.</w:t>
+              <w:t xml:space="preserve">The user must select if he wants to register an existent product or a new one. </w:t>
+            </w:r>
+            <w:r>
+              <w:rPr>
+                <w:rFonts w:ascii="Arial" w:eastAsia="Times New Roman" w:hAnsi="Arial" w:cs="Arial"/>
+                <w:kern w:val="0"/>
+                <w:lang w:val="en-US" w:eastAsia="es-CO"/>
+                <w14:ligatures w14:val="none"/>
+              </w:rPr>
+              <w:t>For both cases, it should be entered the name of the community and the name of the product. If a new product is going to be registered, then</w:t>
+            </w:r>
+            <w:r>
+              <w:rPr>
+                <w:rFonts w:ascii="Arial" w:eastAsia="Times New Roman" w:hAnsi="Arial" w:cs="Arial"/>
+                <w:kern w:val="0"/>
+                <w:lang w:val="en-US" w:eastAsia="es-CO"/>
+                <w14:ligatures w14:val="none"/>
+              </w:rPr>
+              <w:t xml:space="preserve"> it should also be provided the Natural materials percentage, the type, and the handcraft condition. </w:t>
+            </w:r>
+            <w:r>
+              <w:rPr>
+                <w:rFonts w:ascii="Arial" w:eastAsia="Times New Roman" w:hAnsi="Arial" w:cs="Arial"/>
+                <w:kern w:val="0"/>
+                <w:lang w:val="en-US" w:eastAsia="es-CO"/>
+                <w14:ligatures w14:val="none"/>
+              </w:rPr>
+              <w:t xml:space="preserve">After the user enters all the necessary information, a message that </w:t>
+            </w:r>
+            <w:r>
+              <w:rPr>
+                <w:rFonts w:ascii="Arial" w:eastAsia="Times New Roman" w:hAnsi="Arial" w:cs="Arial"/>
+                <w:kern w:val="0"/>
+                <w:lang w:val="en-US" w:eastAsia="es-CO"/>
+                <w14:ligatures w14:val="none"/>
+              </w:rPr>
+              <w:t>a new product or an existent product has been added to the community.</w:t>
+            </w:r>
+            <w:r>
+              <w:rPr>
+                <w:rFonts w:ascii="Arial" w:eastAsia="Times New Roman" w:hAnsi="Arial" w:cs="Arial"/>
+                <w:kern w:val="0"/>
+                <w:lang w:val="en-US" w:eastAsia="es-CO"/>
+                <w14:ligatures w14:val="none"/>
+              </w:rPr>
+              <w:t xml:space="preserve"> </w:t>
+            </w:r>
+            <w:r>
+              <w:rPr>
+                <w:rFonts w:ascii="Arial" w:eastAsia="Times New Roman" w:hAnsi="Arial" w:cs="Arial"/>
+                <w:kern w:val="0"/>
+                <w:lang w:val="en-US" w:eastAsia="es-CO"/>
+                <w14:ligatures w14:val="none"/>
+              </w:rPr>
+              <w:t>Otherwise, a message of error, incomplete information or invalid information will be printed depending on the cause.</w:t>
             </w:r>
           </w:p>
         </w:tc>
@@ -8757,7 +9084,7 @@
                 <w:lang w:val="en-US" w:eastAsia="es-CO"/>
                 <w14:ligatures w14:val="none"/>
               </w:rPr>
-              <w:t>Success</w:t>
+              <w:t>Added New Product</w:t>
             </w:r>
           </w:p>
         </w:tc>
@@ -8849,7 +9176,25 @@
                 <w:lang w:val="en-US" w:eastAsia="es-CO"/>
                 <w14:ligatures w14:val="none"/>
               </w:rPr>
-              <w:t xml:space="preserve"> was registered successfully</w:t>
+              <w:t xml:space="preserve"> was</w:t>
+            </w:r>
+            <w:r>
+              <w:rPr>
+                <w:rFonts w:ascii="Arial" w:eastAsia="Times New Roman" w:hAnsi="Arial" w:cs="Arial"/>
+                <w:kern w:val="0"/>
+                <w:lang w:val="en-US" w:eastAsia="es-CO"/>
+                <w14:ligatures w14:val="none"/>
+              </w:rPr>
+              <w:t xml:space="preserve"> created and then</w:t>
+            </w:r>
+            <w:r>
+              <w:rPr>
+                <w:rFonts w:ascii="Arial" w:eastAsia="Times New Roman" w:hAnsi="Arial" w:cs="Arial"/>
+                <w:kern w:val="0"/>
+                <w:lang w:val="en-US" w:eastAsia="es-CO"/>
+                <w14:ligatures w14:val="none"/>
+              </w:rPr>
+              <w:t xml:space="preserve"> registered successfully</w:t>
             </w:r>
             <w:r>
               <w:rPr>
@@ -8885,6 +9230,144 @@
               <w:right w:val="single" w:sz="8" w:space="0" w:color="000000"/>
             </w:tcBorders>
             <w:vAlign w:val="center"/>
+          </w:tcPr>
+          <w:p>
+            <w:pPr>
+              <w:spacing w:after="0" w:line="240" w:lineRule="auto"/>
+              <w:rPr>
+                <w:rFonts w:ascii="Arial" w:eastAsia="Times New Roman" w:hAnsi="Arial" w:cs="Arial"/>
+                <w:kern w:val="0"/>
+                <w:lang w:val="en-US" w:eastAsia="es-CO"/>
+                <w14:ligatures w14:val="none"/>
+              </w:rPr>
+            </w:pPr>
+          </w:p>
+        </w:tc>
+        <w:tc>
+          <w:tcPr>
+            <w:tcW w:w="2676" w:type="dxa"/>
+            <w:tcBorders>
+              <w:top w:val="single" w:sz="8" w:space="0" w:color="000000"/>
+              <w:left w:val="single" w:sz="8" w:space="0" w:color="000000"/>
+              <w:bottom w:val="single" w:sz="8" w:space="0" w:color="000000"/>
+              <w:right w:val="single" w:sz="8" w:space="0" w:color="000000"/>
+            </w:tcBorders>
+            <w:tcMar>
+              <w:top w:w="100" w:type="dxa"/>
+              <w:left w:w="100" w:type="dxa"/>
+              <w:bottom w:w="100" w:type="dxa"/>
+              <w:right w:w="100" w:type="dxa"/>
+            </w:tcMar>
+          </w:tcPr>
+          <w:p>
+            <w:pPr>
+              <w:spacing w:after="0" w:line="240" w:lineRule="auto"/>
+              <w:rPr>
+                <w:rFonts w:ascii="Arial" w:eastAsia="Times New Roman" w:hAnsi="Arial" w:cs="Arial"/>
+                <w:kern w:val="0"/>
+                <w:lang w:val="en-US" w:eastAsia="es-CO"/>
+                <w14:ligatures w14:val="none"/>
+              </w:rPr>
+            </w:pPr>
+            <w:r>
+              <w:rPr>
+                <w:rFonts w:ascii="Arial" w:eastAsia="Times New Roman" w:hAnsi="Arial" w:cs="Arial"/>
+                <w:kern w:val="0"/>
+                <w:lang w:val="en-US" w:eastAsia="es-CO"/>
+                <w14:ligatures w14:val="none"/>
+              </w:rPr>
+              <w:t>Added Existent product</w:t>
+            </w:r>
+          </w:p>
+        </w:tc>
+        <w:tc>
+          <w:tcPr>
+            <w:tcW w:w="2345" w:type="dxa"/>
+            <w:tcBorders>
+              <w:top w:val="single" w:sz="8" w:space="0" w:color="000000"/>
+              <w:left w:val="single" w:sz="8" w:space="0" w:color="000000"/>
+              <w:bottom w:val="single" w:sz="8" w:space="0" w:color="000000"/>
+              <w:right w:val="single" w:sz="8" w:space="0" w:color="000000"/>
+            </w:tcBorders>
+            <w:tcMar>
+              <w:top w:w="100" w:type="dxa"/>
+              <w:left w:w="100" w:type="dxa"/>
+              <w:bottom w:w="100" w:type="dxa"/>
+              <w:right w:w="100" w:type="dxa"/>
+            </w:tcMar>
+          </w:tcPr>
+          <w:p>
+            <w:pPr>
+              <w:spacing w:after="0" w:line="240" w:lineRule="auto"/>
+              <w:rPr>
+                <w:rFonts w:ascii="Arial" w:eastAsia="Times New Roman" w:hAnsi="Arial" w:cs="Arial"/>
+                <w:kern w:val="0"/>
+                <w:lang w:val="en-US" w:eastAsia="es-CO"/>
+                <w14:ligatures w14:val="none"/>
+              </w:rPr>
+            </w:pPr>
+            <w:r>
+              <w:rPr>
+                <w:rFonts w:ascii="Arial" w:eastAsia="Times New Roman" w:hAnsi="Arial" w:cs="Arial"/>
+                <w:kern w:val="0"/>
+                <w:lang w:val="en-US" w:eastAsia="es-CO"/>
+                <w14:ligatures w14:val="none"/>
+              </w:rPr>
+              <w:t>String</w:t>
+            </w:r>
+          </w:p>
+        </w:tc>
+        <w:tc>
+          <w:tcPr>
+            <w:tcW w:w="1394" w:type="dxa"/>
+            <w:tcBorders>
+              <w:top w:val="single" w:sz="8" w:space="0" w:color="000000"/>
+              <w:left w:val="single" w:sz="8" w:space="0" w:color="000000"/>
+              <w:bottom w:val="single" w:sz="8" w:space="0" w:color="000000"/>
+              <w:right w:val="single" w:sz="8" w:space="0" w:color="000000"/>
+            </w:tcBorders>
+            <w:tcMar>
+              <w:top w:w="100" w:type="dxa"/>
+              <w:left w:w="100" w:type="dxa"/>
+              <w:bottom w:w="100" w:type="dxa"/>
+              <w:right w:w="100" w:type="dxa"/>
+            </w:tcMar>
+          </w:tcPr>
+          <w:p>
+            <w:pPr>
+              <w:spacing w:after="0" w:line="240" w:lineRule="auto"/>
+              <w:rPr>
+                <w:rFonts w:ascii="Arial" w:eastAsia="Times New Roman" w:hAnsi="Arial" w:cs="Arial"/>
+                <w:kern w:val="0"/>
+                <w:lang w:val="en-US" w:eastAsia="es-CO"/>
+                <w14:ligatures w14:val="none"/>
+              </w:rPr>
+            </w:pPr>
+            <w:r>
+              <w:rPr>
+                <w:rFonts w:ascii="Arial" w:eastAsia="Times New Roman" w:hAnsi="Arial" w:cs="Arial"/>
+                <w:kern w:val="0"/>
+                <w:lang w:val="en-US" w:eastAsia="es-CO"/>
+                <w14:ligatures w14:val="none"/>
+              </w:rPr>
+              <w:t>A message printing that the existent product has been added to the community.</w:t>
+            </w:r>
+          </w:p>
+        </w:tc>
+      </w:tr>
+      <w:tr>
+        <w:trPr>
+          <w:trHeight w:val="420"/>
+        </w:trPr>
+        <w:tc>
+          <w:tcPr>
+            <w:tcW w:w="0" w:type="auto"/>
+            <w:vMerge/>
+            <w:tcBorders>
+              <w:left w:val="single" w:sz="8" w:space="0" w:color="000000"/>
+              <w:right w:val="single" w:sz="8" w:space="0" w:color="000000"/>
+            </w:tcBorders>
+            <w:vAlign w:val="center"/>
             <w:hideMark/>
           </w:tcPr>
           <w:p>
@@ -9006,7 +9489,17 @@
                 <w:lang w:val="en-US" w:eastAsia="es-CO"/>
                 <w14:ligatures w14:val="none"/>
               </w:rPr>
-              <w:t>A message stating there was an error of unknown cause that didn't allow the p</w:t>
+              <w:t xml:space="preserve">A message stating there was an error of unknown cause that didn't allow the </w:t>
+            </w:r>
+            <w:r>
+              <w:rPr>
+                <w:rFonts w:ascii="Arial" w:eastAsia="Times New Roman" w:hAnsi="Arial" w:cs="Arial"/>
+                <w:kern w:val="0"/>
+                <w:lang w:val="en-US" w:eastAsia="es-CO"/>
+                <w14:ligatures w14:val="none"/>
+              </w:rPr>
+              <w:lastRenderedPageBreak/>
+              <w:t>p</w:t>
             </w:r>
             <w:r>
               <w:rPr>
@@ -9353,10 +9846,10 @@
         <w:tblLook w:val="04A0" w:firstRow="1" w:lastRow="0" w:firstColumn="1" w:lastColumn="0" w:noHBand="0" w:noVBand="1"/>
       </w:tblPr>
       <w:tblGrid>
-        <w:gridCol w:w="1744"/>
-        <w:gridCol w:w="1553"/>
-        <w:gridCol w:w="1553"/>
-        <w:gridCol w:w="3968"/>
+        <w:gridCol w:w="1737"/>
+        <w:gridCol w:w="1539"/>
+        <w:gridCol w:w="1569"/>
+        <w:gridCol w:w="3973"/>
       </w:tblGrid>
       <w:tr>
         <w:trPr>
@@ -9429,7 +9922,6 @@
                 <w:rFonts w:ascii="Arial" w:eastAsia="Times New Roman" w:hAnsi="Arial" w:cs="Arial"/>
                 <w:color w:val="000000"/>
                 <w:kern w:val="0"/>
-                <w:highlight w:val="yellow"/>
                 <w:lang w:val="en-US" w:eastAsia="es-CO"/>
                 <w14:ligatures w14:val="none"/>
               </w:rPr>
@@ -9439,7 +9931,6 @@
                 <w:rFonts w:ascii="Arial" w:eastAsia="Times New Roman" w:hAnsi="Arial" w:cs="Arial"/>
                 <w:color w:val="000000"/>
                 <w:kern w:val="0"/>
-                <w:highlight w:val="yellow"/>
                 <w:lang w:val="en-US" w:eastAsia="es-CO"/>
                 <w14:ligatures w14:val="none"/>
               </w:rPr>
@@ -9764,54 +10255,163 @@
                 <w:lang w:val="en-US" w:eastAsia="es-CO"/>
                 <w14:ligatures w14:val="none"/>
               </w:rPr>
-              <w:t>Place name</w:t>
-            </w:r>
-          </w:p>
-        </w:tc>
-        <w:tc>
-          <w:tcPr>
-            <w:tcW w:w="0" w:type="auto"/>
-            <w:tcBorders>
-              <w:top w:val="single" w:sz="8" w:space="0" w:color="000000"/>
-              <w:left w:val="single" w:sz="8" w:space="0" w:color="000000"/>
-              <w:bottom w:val="single" w:sz="8" w:space="0" w:color="000000"/>
-              <w:right w:val="single" w:sz="8" w:space="0" w:color="000000"/>
-            </w:tcBorders>
-            <w:tcMar>
-              <w:top w:w="100" w:type="dxa"/>
-              <w:left w:w="100" w:type="dxa"/>
-              <w:bottom w:w="100" w:type="dxa"/>
-              <w:right w:w="100" w:type="dxa"/>
-            </w:tcMar>
-          </w:tcPr>
-          <w:p>
-            <w:pPr>
-              <w:spacing w:after="0" w:line="240" w:lineRule="auto"/>
-              <w:rPr>
-                <w:rFonts w:ascii="Arial" w:eastAsia="Times New Roman" w:hAnsi="Arial" w:cs="Arial"/>
-                <w:kern w:val="0"/>
-                <w:lang w:val="en-US" w:eastAsia="es-CO"/>
-                <w14:ligatures w14:val="none"/>
-              </w:rPr>
-            </w:pPr>
-          </w:p>
-        </w:tc>
-        <w:tc>
-          <w:tcPr>
-            <w:tcW w:w="0" w:type="auto"/>
-            <w:tcBorders>
-              <w:top w:val="single" w:sz="8" w:space="0" w:color="000000"/>
-              <w:left w:val="single" w:sz="8" w:space="0" w:color="000000"/>
-              <w:bottom w:val="single" w:sz="8" w:space="0" w:color="000000"/>
-              <w:right w:val="single" w:sz="8" w:space="0" w:color="000000"/>
-            </w:tcBorders>
-            <w:tcMar>
-              <w:top w:w="100" w:type="dxa"/>
-              <w:left w:w="100" w:type="dxa"/>
-              <w:bottom w:w="100" w:type="dxa"/>
-              <w:right w:w="100" w:type="dxa"/>
-            </w:tcMar>
-          </w:tcPr>
+              <w:t>Option</w:t>
+            </w:r>
+          </w:p>
+        </w:tc>
+        <w:tc>
+          <w:tcPr>
+            <w:tcW w:w="0" w:type="auto"/>
+            <w:tcBorders>
+              <w:top w:val="single" w:sz="8" w:space="0" w:color="000000"/>
+              <w:left w:val="single" w:sz="8" w:space="0" w:color="000000"/>
+              <w:bottom w:val="single" w:sz="8" w:space="0" w:color="000000"/>
+              <w:right w:val="single" w:sz="8" w:space="0" w:color="000000"/>
+            </w:tcBorders>
+            <w:tcMar>
+              <w:top w:w="100" w:type="dxa"/>
+              <w:left w:w="100" w:type="dxa"/>
+              <w:bottom w:w="100" w:type="dxa"/>
+              <w:right w:w="100" w:type="dxa"/>
+            </w:tcMar>
+          </w:tcPr>
+          <w:p>
+            <w:pPr>
+              <w:spacing w:after="0" w:line="240" w:lineRule="auto"/>
+              <w:rPr>
+                <w:rFonts w:ascii="Arial" w:eastAsia="Times New Roman" w:hAnsi="Arial" w:cs="Arial"/>
+                <w:kern w:val="0"/>
+                <w:lang w:val="en-US" w:eastAsia="es-CO"/>
+                <w14:ligatures w14:val="none"/>
+              </w:rPr>
+            </w:pPr>
+            <w:r>
+              <w:rPr>
+                <w:rFonts w:ascii="Arial" w:eastAsia="Times New Roman" w:hAnsi="Arial" w:cs="Arial"/>
+                <w:kern w:val="0"/>
+                <w:lang w:val="en-US" w:eastAsia="es-CO"/>
+                <w14:ligatures w14:val="none"/>
+              </w:rPr>
+              <w:t>Int</w:t>
+            </w:r>
+          </w:p>
+        </w:tc>
+        <w:tc>
+          <w:tcPr>
+            <w:tcW w:w="0" w:type="auto"/>
+            <w:tcBorders>
+              <w:top w:val="single" w:sz="8" w:space="0" w:color="000000"/>
+              <w:left w:val="single" w:sz="8" w:space="0" w:color="000000"/>
+              <w:bottom w:val="single" w:sz="8" w:space="0" w:color="000000"/>
+              <w:right w:val="single" w:sz="8" w:space="0" w:color="000000"/>
+            </w:tcBorders>
+            <w:tcMar>
+              <w:top w:w="100" w:type="dxa"/>
+              <w:left w:w="100" w:type="dxa"/>
+              <w:bottom w:w="100" w:type="dxa"/>
+              <w:right w:w="100" w:type="dxa"/>
+            </w:tcMar>
+          </w:tcPr>
+          <w:p>
+            <w:pPr>
+              <w:pStyle w:val="ListParagraph"/>
+              <w:numPr>
+                <w:ilvl w:val="0"/>
+                <w:numId w:val="12"/>
+              </w:numPr>
+              <w:spacing w:after="0" w:line="240" w:lineRule="auto"/>
+              <w:rPr>
+                <w:rFonts w:ascii="Arial" w:eastAsia="Times New Roman" w:hAnsi="Arial" w:cs="Arial"/>
+                <w:kern w:val="0"/>
+                <w:lang w:val="en-US" w:eastAsia="es-CO"/>
+                <w14:ligatures w14:val="none"/>
+              </w:rPr>
+            </w:pPr>
+            <w:r>
+              <w:rPr>
+                <w:rFonts w:ascii="Arial" w:eastAsia="Times New Roman" w:hAnsi="Arial" w:cs="Arial"/>
+                <w:kern w:val="0"/>
+                <w:lang w:val="en-US" w:eastAsia="es-CO"/>
+                <w14:ligatures w14:val="none"/>
+              </w:rPr>
+              <w:t xml:space="preserve">Must be one of the following options: </w:t>
+            </w:r>
+          </w:p>
+          <w:p>
+            <w:pPr>
+              <w:pStyle w:val="ListParagraph"/>
+              <w:numPr>
+                <w:ilvl w:val="1"/>
+                <w:numId w:val="12"/>
+              </w:numPr>
+              <w:spacing w:after="0" w:line="240" w:lineRule="auto"/>
+              <w:rPr>
+                <w:rFonts w:ascii="Arial" w:eastAsia="Times New Roman" w:hAnsi="Arial" w:cs="Arial"/>
+                <w:kern w:val="0"/>
+                <w:lang w:val="en-US" w:eastAsia="es-CO"/>
+                <w14:ligatures w14:val="none"/>
+              </w:rPr>
+            </w:pPr>
+            <w:r>
+              <w:rPr>
+                <w:rFonts w:ascii="Arial" w:eastAsia="Times New Roman" w:hAnsi="Arial" w:cs="Arial"/>
+                <w:kern w:val="0"/>
+                <w:lang w:val="en-US" w:eastAsia="es-CO"/>
+                <w14:ligatures w14:val="none"/>
+              </w:rPr>
+              <w:t>1 = Existent</w:t>
+            </w:r>
+          </w:p>
+          <w:p>
+            <w:pPr>
+              <w:pStyle w:val="ListParagraph"/>
+              <w:numPr>
+                <w:ilvl w:val="1"/>
+                <w:numId w:val="12"/>
+              </w:numPr>
+              <w:spacing w:after="0" w:line="240" w:lineRule="auto"/>
+              <w:rPr>
+                <w:rFonts w:ascii="Arial" w:eastAsia="Times New Roman" w:hAnsi="Arial" w:cs="Arial"/>
+                <w:kern w:val="0"/>
+                <w:lang w:val="en-US" w:eastAsia="es-CO"/>
+                <w14:ligatures w14:val="none"/>
+              </w:rPr>
+            </w:pPr>
+            <w:r>
+              <w:rPr>
+                <w:rFonts w:ascii="Arial" w:eastAsia="Times New Roman" w:hAnsi="Arial" w:cs="Arial"/>
+                <w:kern w:val="0"/>
+                <w:lang w:val="en-US" w:eastAsia="es-CO"/>
+                <w14:ligatures w14:val="none"/>
+              </w:rPr>
+              <w:t xml:space="preserve">2 = </w:t>
+            </w:r>
+          </w:p>
+          <w:p>
+            <w:pPr>
+              <w:pStyle w:val="ListParagraph"/>
+              <w:numPr>
+                <w:ilvl w:val="1"/>
+                <w:numId w:val="12"/>
+              </w:numPr>
+              <w:spacing w:after="0" w:line="240" w:lineRule="auto"/>
+              <w:rPr>
+                <w:rFonts w:ascii="Arial" w:eastAsia="Times New Roman" w:hAnsi="Arial" w:cs="Arial"/>
+                <w:kern w:val="0"/>
+                <w:lang w:val="en-US" w:eastAsia="es-CO"/>
+                <w14:ligatures w14:val="none"/>
+              </w:rPr>
+            </w:pPr>
+            <w:r>
+              <w:rPr>
+                <w:rFonts w:ascii="Arial" w:eastAsia="Times New Roman" w:hAnsi="Arial" w:cs="Arial"/>
+                <w:kern w:val="0"/>
+                <w:lang w:val="en-US" w:eastAsia="es-CO"/>
+                <w14:ligatures w14:val="none"/>
+              </w:rPr>
+              <w:t>New</w:t>
+            </w:r>
+          </w:p>
           <w:p>
             <w:pPr>
               <w:pStyle w:val="ListParagraph"/>
@@ -9834,7 +10434,7 @@
                 <w:lang w:val="en-US" w:eastAsia="es-CO"/>
                 <w14:ligatures w14:val="none"/>
               </w:rPr>
-              <w:t>?</w:t>
+              <w:t>Mandatory</w:t>
             </w:r>
           </w:p>
         </w:tc>
@@ -9852,63 +10452,53 @@
               <w:right w:val="single" w:sz="8" w:space="0" w:color="000000"/>
             </w:tcBorders>
             <w:vAlign w:val="center"/>
-            <w:hideMark/>
-          </w:tcPr>
-          <w:p>
-            <w:pPr>
-              <w:spacing w:after="0" w:line="240" w:lineRule="auto"/>
-              <w:rPr>
-                <w:rFonts w:ascii="Arial" w:eastAsia="Times New Roman" w:hAnsi="Arial" w:cs="Arial"/>
-                <w:kern w:val="0"/>
-                <w:lang w:val="en-US" w:eastAsia="es-CO"/>
-                <w14:ligatures w14:val="none"/>
-              </w:rPr>
-            </w:pPr>
-          </w:p>
-        </w:tc>
-        <w:tc>
-          <w:tcPr>
-            <w:tcW w:w="0" w:type="auto"/>
-            <w:tcBorders>
-              <w:top w:val="single" w:sz="8" w:space="0" w:color="000000"/>
-              <w:left w:val="single" w:sz="8" w:space="0" w:color="000000"/>
-              <w:bottom w:val="single" w:sz="8" w:space="0" w:color="000000"/>
-              <w:right w:val="single" w:sz="8" w:space="0" w:color="000000"/>
-            </w:tcBorders>
-            <w:tcMar>
-              <w:top w:w="100" w:type="dxa"/>
-              <w:left w:w="100" w:type="dxa"/>
-              <w:bottom w:w="100" w:type="dxa"/>
-              <w:right w:w="100" w:type="dxa"/>
-            </w:tcMar>
-          </w:tcPr>
-          <w:p>
-            <w:pPr>
-              <w:spacing w:after="0" w:line="240" w:lineRule="auto"/>
-              <w:rPr>
-                <w:rFonts w:ascii="Arial" w:eastAsia="Times New Roman" w:hAnsi="Arial" w:cs="Arial"/>
-                <w:kern w:val="0"/>
-                <w:lang w:val="en-US" w:eastAsia="es-CO"/>
-                <w14:ligatures w14:val="none"/>
-              </w:rPr>
-            </w:pPr>
-            <w:r>
-              <w:rPr>
-                <w:rFonts w:ascii="Arial" w:eastAsia="Times New Roman" w:hAnsi="Arial" w:cs="Arial"/>
-                <w:kern w:val="0"/>
-                <w:lang w:val="en-US" w:eastAsia="es-CO"/>
-                <w14:ligatures w14:val="none"/>
-              </w:rPr>
-              <w:t>Species n</w:t>
-            </w:r>
-            <w:r>
-              <w:rPr>
-                <w:rFonts w:ascii="Arial" w:eastAsia="Times New Roman" w:hAnsi="Arial" w:cs="Arial"/>
-                <w:kern w:val="0"/>
-                <w:lang w:val="en-US" w:eastAsia="es-CO"/>
-                <w14:ligatures w14:val="none"/>
-              </w:rPr>
-              <w:t>ame</w:t>
+          </w:tcPr>
+          <w:p>
+            <w:pPr>
+              <w:spacing w:after="0" w:line="240" w:lineRule="auto"/>
+              <w:rPr>
+                <w:rFonts w:ascii="Arial" w:eastAsia="Times New Roman" w:hAnsi="Arial" w:cs="Arial"/>
+                <w:kern w:val="0"/>
+                <w:lang w:val="en-US" w:eastAsia="es-CO"/>
+                <w14:ligatures w14:val="none"/>
+              </w:rPr>
+            </w:pPr>
+          </w:p>
+        </w:tc>
+        <w:tc>
+          <w:tcPr>
+            <w:tcW w:w="0" w:type="auto"/>
+            <w:tcBorders>
+              <w:top w:val="single" w:sz="8" w:space="0" w:color="000000"/>
+              <w:left w:val="single" w:sz="8" w:space="0" w:color="000000"/>
+              <w:bottom w:val="single" w:sz="8" w:space="0" w:color="000000"/>
+              <w:right w:val="single" w:sz="8" w:space="0" w:color="000000"/>
+            </w:tcBorders>
+            <w:tcMar>
+              <w:top w:w="100" w:type="dxa"/>
+              <w:left w:w="100" w:type="dxa"/>
+              <w:bottom w:w="100" w:type="dxa"/>
+              <w:right w:w="100" w:type="dxa"/>
+            </w:tcMar>
+          </w:tcPr>
+          <w:p>
+            <w:pPr>
+              <w:spacing w:after="0" w:line="240" w:lineRule="auto"/>
+              <w:rPr>
+                <w:rFonts w:ascii="Arial" w:eastAsia="Times New Roman" w:hAnsi="Arial" w:cs="Arial"/>
+                <w:kern w:val="0"/>
+                <w:lang w:val="en-US" w:eastAsia="es-CO"/>
+                <w14:ligatures w14:val="none"/>
+              </w:rPr>
+            </w:pPr>
+            <w:r>
+              <w:rPr>
+                <w:rFonts w:ascii="Arial" w:eastAsia="Times New Roman" w:hAnsi="Arial" w:cs="Arial"/>
+                <w:kern w:val="0"/>
+                <w:lang w:val="en-US" w:eastAsia="es-CO"/>
+                <w14:ligatures w14:val="none"/>
+              </w:rPr>
+              <w:t>Place name</w:t>
             </w:r>
           </w:p>
         </w:tc>
@@ -9987,25 +10577,16 @@
                 <w:lang w:val="en-US" w:eastAsia="es-CO"/>
                 <w14:ligatures w14:val="none"/>
               </w:rPr>
-              <w:t>C</w:t>
-            </w:r>
-            <w:r>
-              <w:rPr>
-                <w:rFonts w:ascii="Arial" w:eastAsia="Times New Roman" w:hAnsi="Arial" w:cs="Arial"/>
-                <w:kern w:val="0"/>
-                <w:lang w:val="en-US" w:eastAsia="es-CO"/>
-                <w14:ligatures w14:val="none"/>
-              </w:rPr>
-              <w:t>h</w:t>
-            </w:r>
-            <w:r>
-              <w:rPr>
-                <w:rFonts w:ascii="Arial" w:eastAsia="Times New Roman" w:hAnsi="Arial" w:cs="Arial"/>
-                <w:kern w:val="0"/>
-                <w:lang w:val="en-US" w:eastAsia="es-CO"/>
-                <w14:ligatures w14:val="none"/>
-              </w:rPr>
-              <w:t>aracter &gt; 2</w:t>
+              <w:t>The name should already make part of one of the preexisting places</w:t>
+            </w:r>
+            <w:r>
+              <w:rPr>
+                <w:rFonts w:ascii="Arial" w:eastAsia="Times New Roman" w:hAnsi="Arial" w:cs="Arial"/>
+                <w:kern w:val="0"/>
+                <w:lang w:val="en-US" w:eastAsia="es-CO"/>
+                <w14:ligatures w14:val="none"/>
+              </w:rPr>
+              <w:t xml:space="preserve"> in the system.</w:t>
             </w:r>
           </w:p>
           <w:p>
@@ -10095,44 +10676,44 @@
                 <w:lang w:val="en-US" w:eastAsia="es-CO"/>
                 <w14:ligatures w14:val="none"/>
               </w:rPr>
-              <w:t>Type</w:t>
-            </w:r>
-          </w:p>
-        </w:tc>
-        <w:tc>
-          <w:tcPr>
-            <w:tcW w:w="0" w:type="auto"/>
-            <w:tcBorders>
-              <w:top w:val="single" w:sz="8" w:space="0" w:color="000000"/>
-              <w:left w:val="single" w:sz="8" w:space="0" w:color="000000"/>
-              <w:bottom w:val="single" w:sz="8" w:space="0" w:color="000000"/>
-              <w:right w:val="single" w:sz="8" w:space="0" w:color="000000"/>
-            </w:tcBorders>
-            <w:tcMar>
-              <w:top w:w="100" w:type="dxa"/>
-              <w:left w:w="100" w:type="dxa"/>
-              <w:bottom w:w="100" w:type="dxa"/>
-              <w:right w:w="100" w:type="dxa"/>
-            </w:tcMar>
-          </w:tcPr>
-          <w:p>
-            <w:pPr>
-              <w:spacing w:after="0" w:line="240" w:lineRule="auto"/>
-              <w:rPr>
-                <w:rFonts w:ascii="Arial" w:eastAsia="Times New Roman" w:hAnsi="Arial" w:cs="Arial"/>
-                <w:kern w:val="0"/>
-                <w:lang w:val="en-US" w:eastAsia="es-CO"/>
-                <w14:ligatures w14:val="none"/>
-              </w:rPr>
-            </w:pPr>
-            <w:r>
-              <w:rPr>
-                <w:rFonts w:ascii="Arial" w:eastAsia="Times New Roman" w:hAnsi="Arial" w:cs="Arial"/>
-                <w:kern w:val="0"/>
-                <w:lang w:val="en-US" w:eastAsia="es-CO"/>
-                <w14:ligatures w14:val="none"/>
-              </w:rPr>
-              <w:t>Enumeration</w:t>
+              <w:t>Species name</w:t>
+            </w:r>
+          </w:p>
+        </w:tc>
+        <w:tc>
+          <w:tcPr>
+            <w:tcW w:w="0" w:type="auto"/>
+            <w:tcBorders>
+              <w:top w:val="single" w:sz="8" w:space="0" w:color="000000"/>
+              <w:left w:val="single" w:sz="8" w:space="0" w:color="000000"/>
+              <w:bottom w:val="single" w:sz="8" w:space="0" w:color="000000"/>
+              <w:right w:val="single" w:sz="8" w:space="0" w:color="000000"/>
+            </w:tcBorders>
+            <w:tcMar>
+              <w:top w:w="100" w:type="dxa"/>
+              <w:left w:w="100" w:type="dxa"/>
+              <w:bottom w:w="100" w:type="dxa"/>
+              <w:right w:w="100" w:type="dxa"/>
+            </w:tcMar>
+          </w:tcPr>
+          <w:p>
+            <w:pPr>
+              <w:spacing w:after="0" w:line="240" w:lineRule="auto"/>
+              <w:rPr>
+                <w:rFonts w:ascii="Arial" w:eastAsia="Times New Roman" w:hAnsi="Arial" w:cs="Arial"/>
+                <w:kern w:val="0"/>
+                <w:lang w:val="en-US" w:eastAsia="es-CO"/>
+                <w14:ligatures w14:val="none"/>
+              </w:rPr>
+            </w:pPr>
+            <w:r>
+              <w:rPr>
+                <w:rFonts w:ascii="Arial" w:eastAsia="Times New Roman" w:hAnsi="Arial" w:cs="Arial"/>
+                <w:kern w:val="0"/>
+                <w:lang w:val="en-US" w:eastAsia="es-CO"/>
+                <w14:ligatures w14:val="none"/>
+              </w:rPr>
+              <w:t>String</w:t>
             </w:r>
           </w:p>
         </w:tc>
@@ -10174,6 +10755,177 @@
                 <w:lang w:val="en-US" w:eastAsia="es-CO"/>
                 <w14:ligatures w14:val="none"/>
               </w:rPr>
+              <w:t>Character &gt; 2</w:t>
+            </w:r>
+          </w:p>
+          <w:p>
+            <w:pPr>
+              <w:pStyle w:val="ListParagraph"/>
+              <w:numPr>
+                <w:ilvl w:val="0"/>
+                <w:numId w:val="13"/>
+              </w:numPr>
+              <w:spacing w:after="0" w:line="240" w:lineRule="auto"/>
+              <w:rPr>
+                <w:rFonts w:ascii="Arial" w:eastAsia="Times New Roman" w:hAnsi="Arial" w:cs="Arial"/>
+                <w:kern w:val="0"/>
+                <w:lang w:val="en-US" w:eastAsia="es-CO"/>
+                <w14:ligatures w14:val="none"/>
+              </w:rPr>
+            </w:pPr>
+            <w:r>
+              <w:rPr>
+                <w:rFonts w:ascii="Arial" w:eastAsia="Times New Roman" w:hAnsi="Arial" w:cs="Arial"/>
+                <w:kern w:val="0"/>
+                <w:lang w:val="en-US" w:eastAsia="es-CO"/>
+                <w14:ligatures w14:val="none"/>
+              </w:rPr>
+              <w:t>Mandatory</w:t>
+            </w:r>
+          </w:p>
+        </w:tc>
+      </w:tr>
+      <w:tr>
+        <w:trPr>
+          <w:trHeight w:val="420"/>
+        </w:trPr>
+        <w:tc>
+          <w:tcPr>
+            <w:tcW w:w="0" w:type="auto"/>
+            <w:vMerge/>
+            <w:tcBorders>
+              <w:left w:val="single" w:sz="8" w:space="0" w:color="000000"/>
+              <w:right w:val="single" w:sz="8" w:space="0" w:color="000000"/>
+            </w:tcBorders>
+            <w:vAlign w:val="center"/>
+            <w:hideMark/>
+          </w:tcPr>
+          <w:p>
+            <w:pPr>
+              <w:spacing w:after="0" w:line="240" w:lineRule="auto"/>
+              <w:rPr>
+                <w:rFonts w:ascii="Arial" w:eastAsia="Times New Roman" w:hAnsi="Arial" w:cs="Arial"/>
+                <w:kern w:val="0"/>
+                <w:lang w:val="en-US" w:eastAsia="es-CO"/>
+                <w14:ligatures w14:val="none"/>
+              </w:rPr>
+            </w:pPr>
+          </w:p>
+        </w:tc>
+        <w:tc>
+          <w:tcPr>
+            <w:tcW w:w="0" w:type="auto"/>
+            <w:tcBorders>
+              <w:top w:val="single" w:sz="8" w:space="0" w:color="000000"/>
+              <w:left w:val="single" w:sz="8" w:space="0" w:color="000000"/>
+              <w:bottom w:val="single" w:sz="8" w:space="0" w:color="000000"/>
+              <w:right w:val="single" w:sz="8" w:space="0" w:color="000000"/>
+            </w:tcBorders>
+            <w:tcMar>
+              <w:top w:w="100" w:type="dxa"/>
+              <w:left w:w="100" w:type="dxa"/>
+              <w:bottom w:w="100" w:type="dxa"/>
+              <w:right w:w="100" w:type="dxa"/>
+            </w:tcMar>
+          </w:tcPr>
+          <w:p>
+            <w:pPr>
+              <w:spacing w:after="0" w:line="240" w:lineRule="auto"/>
+              <w:rPr>
+                <w:rFonts w:ascii="Arial" w:eastAsia="Times New Roman" w:hAnsi="Arial" w:cs="Arial"/>
+                <w:kern w:val="0"/>
+                <w:lang w:val="en-US" w:eastAsia="es-CO"/>
+                <w14:ligatures w14:val="none"/>
+              </w:rPr>
+            </w:pPr>
+            <w:r>
+              <w:rPr>
+                <w:rFonts w:ascii="Arial" w:eastAsia="Times New Roman" w:hAnsi="Arial" w:cs="Arial"/>
+                <w:kern w:val="0"/>
+                <w:lang w:val="en-US" w:eastAsia="es-CO"/>
+                <w14:ligatures w14:val="none"/>
+              </w:rPr>
+              <w:t>Type</w:t>
+            </w:r>
+          </w:p>
+        </w:tc>
+        <w:tc>
+          <w:tcPr>
+            <w:tcW w:w="0" w:type="auto"/>
+            <w:tcBorders>
+              <w:top w:val="single" w:sz="8" w:space="0" w:color="000000"/>
+              <w:left w:val="single" w:sz="8" w:space="0" w:color="000000"/>
+              <w:bottom w:val="single" w:sz="8" w:space="0" w:color="000000"/>
+              <w:right w:val="single" w:sz="8" w:space="0" w:color="000000"/>
+            </w:tcBorders>
+            <w:tcMar>
+              <w:top w:w="100" w:type="dxa"/>
+              <w:left w:w="100" w:type="dxa"/>
+              <w:bottom w:w="100" w:type="dxa"/>
+              <w:right w:w="100" w:type="dxa"/>
+            </w:tcMar>
+          </w:tcPr>
+          <w:p>
+            <w:pPr>
+              <w:spacing w:after="0" w:line="240" w:lineRule="auto"/>
+              <w:rPr>
+                <w:rFonts w:ascii="Arial" w:eastAsia="Times New Roman" w:hAnsi="Arial" w:cs="Arial"/>
+                <w:kern w:val="0"/>
+                <w:lang w:val="en-US" w:eastAsia="es-CO"/>
+                <w14:ligatures w14:val="none"/>
+              </w:rPr>
+            </w:pPr>
+            <w:proofErr w:type="spellStart"/>
+            <w:r>
+              <w:rPr>
+                <w:rFonts w:ascii="Arial" w:eastAsia="Times New Roman" w:hAnsi="Arial" w:cs="Arial"/>
+                <w:kern w:val="0"/>
+                <w:lang w:val="en-US" w:eastAsia="es-CO"/>
+                <w14:ligatures w14:val="none"/>
+              </w:rPr>
+              <w:t>SpeciesType</w:t>
+            </w:r>
+            <w:proofErr w:type="spellEnd"/>
+          </w:p>
+        </w:tc>
+        <w:tc>
+          <w:tcPr>
+            <w:tcW w:w="0" w:type="auto"/>
+            <w:tcBorders>
+              <w:top w:val="single" w:sz="8" w:space="0" w:color="000000"/>
+              <w:left w:val="single" w:sz="8" w:space="0" w:color="000000"/>
+              <w:bottom w:val="single" w:sz="8" w:space="0" w:color="000000"/>
+              <w:right w:val="single" w:sz="8" w:space="0" w:color="000000"/>
+            </w:tcBorders>
+            <w:tcMar>
+              <w:top w:w="100" w:type="dxa"/>
+              <w:left w:w="100" w:type="dxa"/>
+              <w:bottom w:w="100" w:type="dxa"/>
+              <w:right w:w="100" w:type="dxa"/>
+            </w:tcMar>
+          </w:tcPr>
+          <w:p>
+            <w:pPr>
+              <w:pStyle w:val="ListParagraph"/>
+              <w:numPr>
+                <w:ilvl w:val="0"/>
+                <w:numId w:val="13"/>
+              </w:numPr>
+              <w:spacing w:after="0" w:line="240" w:lineRule="auto"/>
+              <w:rPr>
+                <w:rFonts w:ascii="Arial" w:eastAsia="Times New Roman" w:hAnsi="Arial" w:cs="Arial"/>
+                <w:kern w:val="0"/>
+                <w:lang w:val="en-US" w:eastAsia="es-CO"/>
+                <w14:ligatures w14:val="none"/>
+              </w:rPr>
+            </w:pPr>
+            <w:r>
+              <w:rPr>
+                <w:rFonts w:ascii="Arial" w:eastAsia="Times New Roman" w:hAnsi="Arial" w:cs="Arial"/>
+                <w:kern w:val="0"/>
+                <w:lang w:val="en-US" w:eastAsia="es-CO"/>
+                <w14:ligatures w14:val="none"/>
+              </w:rPr>
               <w:t>Must select one of the following options:</w:t>
             </w:r>
           </w:p>
@@ -10249,7 +11001,25 @@
                 <w:lang w:val="en-US" w:eastAsia="es-CO"/>
                 <w14:ligatures w14:val="none"/>
               </w:rPr>
-              <w:t>Mandatory</w:t>
+              <w:t xml:space="preserve">Mandatory in case the Option 2 </w:t>
+            </w:r>
+            <w:r>
+              <w:rPr>
+                <w:rFonts w:ascii="Arial" w:eastAsia="Times New Roman" w:hAnsi="Arial" w:cs="Arial"/>
+                <w:kern w:val="0"/>
+                <w:lang w:val="en-US" w:eastAsia="es-CO"/>
+                <w14:ligatures w14:val="none"/>
+              </w:rPr>
+              <w:t>was</w:t>
+            </w:r>
+            <w:r>
+              <w:rPr>
+                <w:rFonts w:ascii="Arial" w:eastAsia="Times New Roman" w:hAnsi="Arial" w:cs="Arial"/>
+                <w:kern w:val="0"/>
+                <w:lang w:val="en-US" w:eastAsia="es-CO"/>
+                <w14:ligatures w14:val="none"/>
+              </w:rPr>
+              <w:t xml:space="preserve"> selected</w:t>
             </w:r>
           </w:p>
         </w:tc>
@@ -10350,7 +11120,7 @@
                 <w:lang w:val="en-US" w:eastAsia="es-CO"/>
                 <w14:ligatures w14:val="none"/>
               </w:rPr>
-              <w:t>Image</w:t>
+              <w:t>String</w:t>
             </w:r>
           </w:p>
         </w:tc>
@@ -10392,57 +11162,7 @@
                 <w:lang w:val="en-US" w:eastAsia="es-CO"/>
                 <w14:ligatures w14:val="none"/>
               </w:rPr>
-              <w:t>Acceptable formats:</w:t>
-            </w:r>
-          </w:p>
-          <w:p>
-            <w:pPr>
-              <w:pStyle w:val="ListParagraph"/>
-              <w:numPr>
-                <w:ilvl w:val="1"/>
-                <w:numId w:val="8"/>
-              </w:numPr>
-              <w:spacing w:after="0" w:line="240" w:lineRule="auto"/>
-              <w:rPr>
-                <w:rFonts w:ascii="Arial" w:eastAsia="Times New Roman" w:hAnsi="Arial" w:cs="Arial"/>
-                <w:kern w:val="0"/>
-                <w:lang w:val="en-US" w:eastAsia="es-CO"/>
-                <w14:ligatures w14:val="none"/>
-              </w:rPr>
-            </w:pPr>
-            <w:r>
-              <w:rPr>
-                <w:rFonts w:ascii="Arial" w:eastAsia="Times New Roman" w:hAnsi="Arial" w:cs="Arial"/>
-                <w:kern w:val="0"/>
-                <w:lang w:val="en-US" w:eastAsia="es-CO"/>
-                <w14:ligatures w14:val="none"/>
-              </w:rPr>
-              <w:t>JPG</w:t>
-            </w:r>
-          </w:p>
-          <w:p>
-            <w:pPr>
-              <w:pStyle w:val="ListParagraph"/>
-              <w:numPr>
-                <w:ilvl w:val="1"/>
-                <w:numId w:val="8"/>
-              </w:numPr>
-              <w:spacing w:after="0" w:line="240" w:lineRule="auto"/>
-              <w:rPr>
-                <w:rFonts w:ascii="Arial" w:eastAsia="Times New Roman" w:hAnsi="Arial" w:cs="Arial"/>
-                <w:kern w:val="0"/>
-                <w:lang w:val="en-US" w:eastAsia="es-CO"/>
-                <w14:ligatures w14:val="none"/>
-              </w:rPr>
-            </w:pPr>
-            <w:r>
-              <w:rPr>
-                <w:rFonts w:ascii="Arial" w:eastAsia="Times New Roman" w:hAnsi="Arial" w:cs="Arial"/>
-                <w:kern w:val="0"/>
-                <w:lang w:val="en-US" w:eastAsia="es-CO"/>
-                <w14:ligatures w14:val="none"/>
-              </w:rPr>
-              <w:t>PNG</w:t>
+              <w:t>URL of the selected image</w:t>
             </w:r>
           </w:p>
           <w:p>
@@ -10473,6 +11193,10 @@
           <w:p>
             <w:pPr>
               <w:pStyle w:val="ListParagraph"/>
+              <w:numPr>
+                <w:ilvl w:val="0"/>
+                <w:numId w:val="8"/>
+              </w:numPr>
               <w:spacing w:after="0" w:line="240" w:lineRule="auto"/>
               <w:rPr>
                 <w:rFonts w:ascii="Arial" w:eastAsia="Times New Roman" w:hAnsi="Arial" w:cs="Arial"/>
@@ -10489,6 +11213,15 @@
                 <w14:ligatures w14:val="none"/>
               </w:rPr>
               <w:t>Mandatory</w:t>
+            </w:r>
+            <w:r>
+              <w:rPr>
+                <w:rFonts w:ascii="Arial" w:eastAsia="Times New Roman" w:hAnsi="Arial" w:cs="Arial"/>
+                <w:kern w:val="0"/>
+                <w:lang w:val="en-US" w:eastAsia="es-CO"/>
+                <w14:ligatures w14:val="none"/>
+              </w:rPr>
+              <w:t xml:space="preserve"> if Option 2 was selected</w:t>
             </w:r>
           </w:p>
         </w:tc>
@@ -10657,7 +11390,25 @@
                 <w:lang w:val="en-US" w:eastAsia="es-CO"/>
                 <w14:ligatures w14:val="none"/>
               </w:rPr>
-              <w:t>Mandatory</w:t>
+              <w:t xml:space="preserve">Mandatory if Option 2 </w:t>
+            </w:r>
+            <w:r>
+              <w:rPr>
+                <w:rFonts w:ascii="Arial" w:eastAsia="Times New Roman" w:hAnsi="Arial" w:cs="Arial"/>
+                <w:kern w:val="0"/>
+                <w:lang w:val="en-US" w:eastAsia="es-CO"/>
+                <w14:ligatures w14:val="none"/>
+              </w:rPr>
+              <w:t xml:space="preserve">was </w:t>
+            </w:r>
+            <w:r>
+              <w:rPr>
+                <w:rFonts w:ascii="Arial" w:eastAsia="Times New Roman" w:hAnsi="Arial" w:cs="Arial"/>
+                <w:kern w:val="0"/>
+                <w:lang w:val="en-US" w:eastAsia="es-CO"/>
+                <w14:ligatures w14:val="none"/>
+              </w:rPr>
+              <w:t>selected</w:t>
             </w:r>
           </w:p>
         </w:tc>
@@ -10741,70 +11492,135 @@
                 <w:lang w:val="en-US" w:eastAsia="es-CO"/>
                 <w14:ligatures w14:val="none"/>
               </w:rPr>
-              <w:t xml:space="preserve">The system allows the user to </w:t>
-            </w:r>
-            <w:r>
-              <w:rPr>
-                <w:rFonts w:ascii="Arial" w:eastAsia="Times New Roman" w:hAnsi="Arial" w:cs="Arial"/>
-                <w:kern w:val="0"/>
-                <w:lang w:val="en-US" w:eastAsia="es-CO"/>
-                <w14:ligatures w14:val="none"/>
-              </w:rPr>
-              <w:t>register a species</w:t>
-            </w:r>
-            <w:r>
-              <w:rPr>
-                <w:rFonts w:ascii="Arial" w:eastAsia="Times New Roman" w:hAnsi="Arial" w:cs="Arial"/>
-                <w:kern w:val="0"/>
-                <w:lang w:val="en-US" w:eastAsia="es-CO"/>
-                <w14:ligatures w14:val="none"/>
-              </w:rPr>
-              <w:t xml:space="preserve"> to a place</w:t>
-            </w:r>
-            <w:r>
-              <w:rPr>
-                <w:rFonts w:ascii="Arial" w:eastAsia="Times New Roman" w:hAnsi="Arial" w:cs="Arial"/>
-                <w:kern w:val="0"/>
-                <w:lang w:val="en-US" w:eastAsia="es-CO"/>
-                <w14:ligatures w14:val="none"/>
-              </w:rPr>
-              <w:t xml:space="preserve"> after entering the name of the place, the name of the species,</w:t>
-            </w:r>
-            <w:r>
-              <w:rPr>
-                <w:rFonts w:ascii="Arial" w:eastAsia="Times New Roman" w:hAnsi="Arial" w:cs="Arial"/>
-                <w:kern w:val="0"/>
-                <w:lang w:val="en-US" w:eastAsia="es-CO"/>
-                <w14:ligatures w14:val="none"/>
-              </w:rPr>
-              <w:t xml:space="preserve"> </w:t>
-            </w:r>
-            <w:r>
-              <w:rPr>
-                <w:rFonts w:ascii="Arial" w:eastAsia="Times New Roman" w:hAnsi="Arial" w:cs="Arial"/>
-                <w:kern w:val="0"/>
-                <w:lang w:val="en-US" w:eastAsia="es-CO"/>
-                <w14:ligatures w14:val="none"/>
-              </w:rPr>
-              <w:t>its type, a photo, and the local population count. If the information is registered correctly, it will print a success message</w:t>
-            </w:r>
-            <w:r>
-              <w:rPr>
-                <w:rFonts w:ascii="Arial" w:eastAsia="Times New Roman" w:hAnsi="Arial" w:cs="Arial"/>
-                <w:kern w:val="0"/>
-                <w:lang w:val="en-US" w:eastAsia="es-CO"/>
-                <w14:ligatures w14:val="none"/>
-              </w:rPr>
-              <w:t xml:space="preserve">. If not, the appropriate message of error, incomplete information or invalid information will be printed </w:t>
-            </w:r>
-            <w:r>
-              <w:rPr>
-                <w:rFonts w:ascii="Arial" w:eastAsia="Times New Roman" w:hAnsi="Arial" w:cs="Arial"/>
-                <w:kern w:val="0"/>
-                <w:lang w:val="en-US" w:eastAsia="es-CO"/>
-                <w14:ligatures w14:val="none"/>
-              </w:rPr>
-              <w:t>depending on the situation.</w:t>
+              <w:t>The user must select if he wants to register an existent</w:t>
+            </w:r>
+            <w:r>
+              <w:rPr>
+                <w:rFonts w:ascii="Arial" w:eastAsia="Times New Roman" w:hAnsi="Arial" w:cs="Arial"/>
+                <w:kern w:val="0"/>
+                <w:lang w:val="en-US" w:eastAsia="es-CO"/>
+                <w14:ligatures w14:val="none"/>
+              </w:rPr>
+              <w:t xml:space="preserve"> species</w:t>
+            </w:r>
+            <w:r>
+              <w:rPr>
+                <w:rFonts w:ascii="Arial" w:eastAsia="Times New Roman" w:hAnsi="Arial" w:cs="Arial"/>
+                <w:kern w:val="0"/>
+                <w:lang w:val="en-US" w:eastAsia="es-CO"/>
+                <w14:ligatures w14:val="none"/>
+              </w:rPr>
+              <w:t xml:space="preserve"> or a new</w:t>
+            </w:r>
+            <w:r>
+              <w:rPr>
+                <w:rFonts w:ascii="Arial" w:eastAsia="Times New Roman" w:hAnsi="Arial" w:cs="Arial"/>
+                <w:kern w:val="0"/>
+                <w:lang w:val="en-US" w:eastAsia="es-CO"/>
+                <w14:ligatures w14:val="none"/>
+              </w:rPr>
+              <w:t xml:space="preserve"> species. </w:t>
+            </w:r>
+            <w:r>
+              <w:rPr>
+                <w:rFonts w:ascii="Arial" w:eastAsia="Times New Roman" w:hAnsi="Arial" w:cs="Arial"/>
+                <w:kern w:val="0"/>
+                <w:lang w:val="en-US" w:eastAsia="es-CO"/>
+                <w14:ligatures w14:val="none"/>
+              </w:rPr>
+              <w:t xml:space="preserve">For both cases, the user must input the Place name and the species name. If he selects </w:t>
+            </w:r>
+            <w:r>
+              <w:rPr>
+                <w:rFonts w:ascii="Arial" w:eastAsia="Times New Roman" w:hAnsi="Arial" w:cs="Arial"/>
+                <w:kern w:val="0"/>
+                <w:lang w:val="en-US" w:eastAsia="es-CO"/>
+                <w14:ligatures w14:val="none"/>
+              </w:rPr>
+              <w:t xml:space="preserve">Option 2, then the </w:t>
+            </w:r>
+            <w:proofErr w:type="spellStart"/>
+            <w:r>
+              <w:rPr>
+                <w:rFonts w:ascii="Arial" w:eastAsia="Times New Roman" w:hAnsi="Arial" w:cs="Arial"/>
+                <w:kern w:val="0"/>
+                <w:lang w:val="en-US" w:eastAsia="es-CO"/>
+                <w14:ligatures w14:val="none"/>
+              </w:rPr>
+              <w:t>SpeciesType</w:t>
+            </w:r>
+            <w:proofErr w:type="spellEnd"/>
+            <w:r>
+              <w:rPr>
+                <w:rFonts w:ascii="Arial" w:eastAsia="Times New Roman" w:hAnsi="Arial" w:cs="Arial"/>
+                <w:kern w:val="0"/>
+                <w:lang w:val="en-US" w:eastAsia="es-CO"/>
+                <w14:ligatures w14:val="none"/>
+              </w:rPr>
+              <w:t xml:space="preserve">, a photo, and the local population count must be added. </w:t>
+            </w:r>
+            <w:r>
+              <w:rPr>
+                <w:rFonts w:ascii="Arial" w:eastAsia="Times New Roman" w:hAnsi="Arial" w:cs="Arial"/>
+                <w:kern w:val="0"/>
+                <w:lang w:val="en-US" w:eastAsia="es-CO"/>
+                <w14:ligatures w14:val="none"/>
+              </w:rPr>
+              <w:t xml:space="preserve">After the user enters all the necessary information, a message that a new </w:t>
+            </w:r>
+            <w:r>
+              <w:rPr>
+                <w:rFonts w:ascii="Arial" w:eastAsia="Times New Roman" w:hAnsi="Arial" w:cs="Arial"/>
+                <w:kern w:val="0"/>
+                <w:lang w:val="en-US" w:eastAsia="es-CO"/>
+                <w14:ligatures w14:val="none"/>
+              </w:rPr>
+              <w:t>species</w:t>
+            </w:r>
+            <w:r>
+              <w:rPr>
+                <w:rFonts w:ascii="Arial" w:eastAsia="Times New Roman" w:hAnsi="Arial" w:cs="Arial"/>
+                <w:kern w:val="0"/>
+                <w:lang w:val="en-US" w:eastAsia="es-CO"/>
+                <w14:ligatures w14:val="none"/>
+              </w:rPr>
+              <w:t xml:space="preserve"> or an existent </w:t>
+            </w:r>
+            <w:r>
+              <w:rPr>
+                <w:rFonts w:ascii="Arial" w:eastAsia="Times New Roman" w:hAnsi="Arial" w:cs="Arial"/>
+                <w:kern w:val="0"/>
+                <w:lang w:val="en-US" w:eastAsia="es-CO"/>
+                <w14:ligatures w14:val="none"/>
+              </w:rPr>
+              <w:t>species</w:t>
+            </w:r>
+            <w:r>
+              <w:rPr>
+                <w:rFonts w:ascii="Arial" w:eastAsia="Times New Roman" w:hAnsi="Arial" w:cs="Arial"/>
+                <w:kern w:val="0"/>
+                <w:lang w:val="en-US" w:eastAsia="es-CO"/>
+                <w14:ligatures w14:val="none"/>
+              </w:rPr>
+              <w:t xml:space="preserve"> has been added to </w:t>
+            </w:r>
+            <w:r>
+              <w:rPr>
+                <w:rFonts w:ascii="Arial" w:eastAsia="Times New Roman" w:hAnsi="Arial" w:cs="Arial"/>
+                <w:kern w:val="0"/>
+                <w:lang w:val="en-US" w:eastAsia="es-CO"/>
+                <w14:ligatures w14:val="none"/>
+              </w:rPr>
+              <w:t xml:space="preserve">a Place. </w:t>
+            </w:r>
+            <w:r>
+              <w:rPr>
+                <w:rFonts w:ascii="Arial" w:eastAsia="Times New Roman" w:hAnsi="Arial" w:cs="Arial"/>
+                <w:kern w:val="0"/>
+                <w:lang w:val="en-US" w:eastAsia="es-CO"/>
+                <w14:ligatures w14:val="none"/>
+              </w:rPr>
+              <w:t>If not, the appropriate message of error, incomplete information or invalid information will be printed depending on the situation.</w:t>
             </w:r>
           </w:p>
         </w:tc>
@@ -11038,7 +11854,16 @@
                 <w:lang w:val="en-US" w:eastAsia="es-CO"/>
                 <w14:ligatures w14:val="none"/>
               </w:rPr>
-              <w:t>Success</w:t>
+              <w:t xml:space="preserve">Added New </w:t>
+            </w:r>
+            <w:r>
+              <w:rPr>
+                <w:rFonts w:ascii="Arial" w:eastAsia="Times New Roman" w:hAnsi="Arial" w:cs="Arial"/>
+                <w:kern w:val="0"/>
+                <w:lang w:val="en-US" w:eastAsia="es-CO"/>
+                <w14:ligatures w14:val="none"/>
+              </w:rPr>
+              <w:t>species</w:t>
             </w:r>
           </w:p>
         </w:tc>
@@ -11112,34 +11937,43 @@
                 <w:lang w:val="en-US" w:eastAsia="es-CO"/>
                 <w14:ligatures w14:val="none"/>
               </w:rPr>
-              <w:t xml:space="preserve">A message stating that the </w:t>
-            </w:r>
-            <w:r>
-              <w:rPr>
-                <w:rFonts w:ascii="Arial" w:eastAsia="Times New Roman" w:hAnsi="Arial" w:cs="Arial"/>
-                <w:kern w:val="0"/>
-                <w:lang w:val="en-US" w:eastAsia="es-CO"/>
-                <w14:ligatures w14:val="none"/>
-              </w:rPr>
-              <w:t xml:space="preserve">species was correctly </w:t>
-            </w:r>
-            <w:r>
-              <w:rPr>
-                <w:rFonts w:ascii="Arial" w:eastAsia="Times New Roman" w:hAnsi="Arial" w:cs="Arial"/>
-                <w:kern w:val="0"/>
-                <w:lang w:val="en-US" w:eastAsia="es-CO"/>
-                <w14:ligatures w14:val="none"/>
-              </w:rPr>
-              <w:t xml:space="preserve">registered in a </w:t>
-            </w:r>
-            <w:r>
-              <w:rPr>
-                <w:rFonts w:ascii="Arial" w:eastAsia="Times New Roman" w:hAnsi="Arial" w:cs="Arial"/>
-                <w:kern w:val="0"/>
-                <w:lang w:val="en-US" w:eastAsia="es-CO"/>
-                <w14:ligatures w14:val="none"/>
-              </w:rPr>
-              <w:t>place will be printed.</w:t>
+              <w:t>A message stating that the</w:t>
+            </w:r>
+            <w:r>
+              <w:rPr>
+                <w:rFonts w:ascii="Arial" w:eastAsia="Times New Roman" w:hAnsi="Arial" w:cs="Arial"/>
+                <w:kern w:val="0"/>
+                <w:lang w:val="en-US" w:eastAsia="es-CO"/>
+                <w14:ligatures w14:val="none"/>
+              </w:rPr>
+              <w:t xml:space="preserve"> species</w:t>
+            </w:r>
+            <w:r>
+              <w:rPr>
+                <w:rFonts w:ascii="Arial" w:eastAsia="Times New Roman" w:hAnsi="Arial" w:cs="Arial"/>
+                <w:kern w:val="0"/>
+                <w:lang w:val="en-US" w:eastAsia="es-CO"/>
+                <w14:ligatures w14:val="none"/>
+              </w:rPr>
+              <w:t xml:space="preserve"> was created and then registered successfully to a</w:t>
+            </w:r>
+            <w:r>
+              <w:rPr>
+                <w:rFonts w:ascii="Arial" w:eastAsia="Times New Roman" w:hAnsi="Arial" w:cs="Arial"/>
+                <w:kern w:val="0"/>
+                <w:lang w:val="en-US" w:eastAsia="es-CO"/>
+                <w14:ligatures w14:val="none"/>
+              </w:rPr>
+              <w:t xml:space="preserve"> place</w:t>
+            </w:r>
+            <w:r>
+              <w:rPr>
+                <w:rFonts w:ascii="Arial" w:eastAsia="Times New Roman" w:hAnsi="Arial" w:cs="Arial"/>
+                <w:kern w:val="0"/>
+                <w:lang w:val="en-US" w:eastAsia="es-CO"/>
+                <w14:ligatures w14:val="none"/>
+              </w:rPr>
+              <w:t xml:space="preserve"> will be printed.</w:t>
             </w:r>
           </w:p>
         </w:tc>
@@ -11157,54 +11991,62 @@
               <w:right w:val="single" w:sz="8" w:space="0" w:color="000000"/>
             </w:tcBorders>
             <w:vAlign w:val="center"/>
-            <w:hideMark/>
-          </w:tcPr>
-          <w:p>
-            <w:pPr>
-              <w:spacing w:after="0" w:line="240" w:lineRule="auto"/>
-              <w:rPr>
-                <w:rFonts w:ascii="Arial" w:eastAsia="Times New Roman" w:hAnsi="Arial" w:cs="Arial"/>
-                <w:kern w:val="0"/>
-                <w:lang w:val="en-US" w:eastAsia="es-CO"/>
-                <w14:ligatures w14:val="none"/>
-              </w:rPr>
-            </w:pPr>
-          </w:p>
-        </w:tc>
-        <w:tc>
-          <w:tcPr>
-            <w:tcW w:w="0" w:type="auto"/>
-            <w:tcBorders>
-              <w:top w:val="single" w:sz="8" w:space="0" w:color="000000"/>
-              <w:left w:val="single" w:sz="8" w:space="0" w:color="000000"/>
-              <w:bottom w:val="single" w:sz="8" w:space="0" w:color="000000"/>
-              <w:right w:val="single" w:sz="8" w:space="0" w:color="000000"/>
-            </w:tcBorders>
-            <w:tcMar>
-              <w:top w:w="100" w:type="dxa"/>
-              <w:left w:w="100" w:type="dxa"/>
-              <w:bottom w:w="100" w:type="dxa"/>
-              <w:right w:w="100" w:type="dxa"/>
-            </w:tcMar>
-          </w:tcPr>
-          <w:p>
-            <w:pPr>
-              <w:spacing w:after="0" w:line="240" w:lineRule="auto"/>
-              <w:rPr>
-                <w:rFonts w:ascii="Arial" w:eastAsia="Times New Roman" w:hAnsi="Arial" w:cs="Arial"/>
-                <w:kern w:val="0"/>
-                <w:lang w:val="en-US" w:eastAsia="es-CO"/>
-                <w14:ligatures w14:val="none"/>
-              </w:rPr>
-            </w:pPr>
-            <w:r>
-              <w:rPr>
-                <w:rFonts w:ascii="Arial" w:eastAsia="Times New Roman" w:hAnsi="Arial" w:cs="Arial"/>
-                <w:kern w:val="0"/>
-                <w:lang w:val="en-US" w:eastAsia="es-CO"/>
-                <w14:ligatures w14:val="none"/>
-              </w:rPr>
-              <w:t>Error</w:t>
+          </w:tcPr>
+          <w:p>
+            <w:pPr>
+              <w:spacing w:after="0" w:line="240" w:lineRule="auto"/>
+              <w:rPr>
+                <w:rFonts w:ascii="Arial" w:eastAsia="Times New Roman" w:hAnsi="Arial" w:cs="Arial"/>
+                <w:kern w:val="0"/>
+                <w:lang w:val="en-US" w:eastAsia="es-CO"/>
+                <w14:ligatures w14:val="none"/>
+              </w:rPr>
+            </w:pPr>
+          </w:p>
+        </w:tc>
+        <w:tc>
+          <w:tcPr>
+            <w:tcW w:w="0" w:type="auto"/>
+            <w:tcBorders>
+              <w:top w:val="single" w:sz="8" w:space="0" w:color="000000"/>
+              <w:left w:val="single" w:sz="8" w:space="0" w:color="000000"/>
+              <w:bottom w:val="single" w:sz="8" w:space="0" w:color="000000"/>
+              <w:right w:val="single" w:sz="8" w:space="0" w:color="000000"/>
+            </w:tcBorders>
+            <w:tcMar>
+              <w:top w:w="100" w:type="dxa"/>
+              <w:left w:w="100" w:type="dxa"/>
+              <w:bottom w:w="100" w:type="dxa"/>
+              <w:right w:w="100" w:type="dxa"/>
+            </w:tcMar>
+          </w:tcPr>
+          <w:p>
+            <w:pPr>
+              <w:spacing w:after="0" w:line="240" w:lineRule="auto"/>
+              <w:rPr>
+                <w:rFonts w:ascii="Arial" w:eastAsia="Times New Roman" w:hAnsi="Arial" w:cs="Arial"/>
+                <w:kern w:val="0"/>
+                <w:lang w:val="en-US" w:eastAsia="es-CO"/>
+                <w14:ligatures w14:val="none"/>
+              </w:rPr>
+            </w:pPr>
+            <w:r>
+              <w:rPr>
+                <w:rFonts w:ascii="Arial" w:eastAsia="Times New Roman" w:hAnsi="Arial" w:cs="Arial"/>
+                <w:kern w:val="0"/>
+                <w:lang w:val="en-US" w:eastAsia="es-CO"/>
+                <w14:ligatures w14:val="none"/>
+              </w:rPr>
+              <w:t xml:space="preserve">Added Existent </w:t>
+            </w:r>
+            <w:r>
+              <w:rPr>
+                <w:rFonts w:ascii="Arial" w:eastAsia="Times New Roman" w:hAnsi="Arial" w:cs="Arial"/>
+                <w:kern w:val="0"/>
+                <w:lang w:val="en-US" w:eastAsia="es-CO"/>
+                <w14:ligatures w14:val="none"/>
+              </w:rPr>
+              <w:t>species</w:t>
             </w:r>
           </w:p>
         </w:tc>
@@ -11278,25 +12120,43 @@
                 <w:lang w:val="en-US" w:eastAsia="es-CO"/>
                 <w14:ligatures w14:val="none"/>
               </w:rPr>
-              <w:t>A message stating there was an error of unknown cause that didn't allow the</w:t>
-            </w:r>
-            <w:r>
-              <w:rPr>
-                <w:rFonts w:ascii="Arial" w:eastAsia="Times New Roman" w:hAnsi="Arial" w:cs="Arial"/>
-                <w:kern w:val="0"/>
-                <w:lang w:val="en-US" w:eastAsia="es-CO"/>
-                <w14:ligatures w14:val="none"/>
-              </w:rPr>
-              <w:t xml:space="preserve"> species to be registered to a place</w:t>
-            </w:r>
-            <w:r>
-              <w:rPr>
-                <w:rFonts w:ascii="Arial" w:eastAsia="Times New Roman" w:hAnsi="Arial" w:cs="Arial"/>
-                <w:kern w:val="0"/>
-                <w:lang w:val="en-US" w:eastAsia="es-CO"/>
-                <w14:ligatures w14:val="none"/>
-              </w:rPr>
-              <w:t xml:space="preserve"> will be printed.</w:t>
+              <w:t xml:space="preserve">A message printing that the existent </w:t>
+            </w:r>
+            <w:r>
+              <w:rPr>
+                <w:rFonts w:ascii="Arial" w:eastAsia="Times New Roman" w:hAnsi="Arial" w:cs="Arial"/>
+                <w:kern w:val="0"/>
+                <w:lang w:val="en-US" w:eastAsia="es-CO"/>
+                <w14:ligatures w14:val="none"/>
+              </w:rPr>
+              <w:t>species</w:t>
+            </w:r>
+            <w:r>
+              <w:rPr>
+                <w:rFonts w:ascii="Arial" w:eastAsia="Times New Roman" w:hAnsi="Arial" w:cs="Arial"/>
+                <w:kern w:val="0"/>
+                <w:lang w:val="en-US" w:eastAsia="es-CO"/>
+                <w14:ligatures w14:val="none"/>
+              </w:rPr>
+              <w:t xml:space="preserve"> has been added to the </w:t>
+            </w:r>
+            <w:r>
+              <w:rPr>
+                <w:rFonts w:ascii="Arial" w:eastAsia="Times New Roman" w:hAnsi="Arial" w:cs="Arial"/>
+                <w:kern w:val="0"/>
+                <w:lang w:val="en-US" w:eastAsia="es-CO"/>
+                <w14:ligatures w14:val="none"/>
+              </w:rPr>
+              <w:t>place</w:t>
+            </w:r>
+            <w:r>
+              <w:rPr>
+                <w:rFonts w:ascii="Arial" w:eastAsia="Times New Roman" w:hAnsi="Arial" w:cs="Arial"/>
+                <w:kern w:val="0"/>
+                <w:lang w:val="en-US" w:eastAsia="es-CO"/>
+                <w14:ligatures w14:val="none"/>
+              </w:rPr>
+              <w:t>.</w:t>
             </w:r>
           </w:p>
         </w:tc>
@@ -11314,53 +12174,54 @@
               <w:right w:val="single" w:sz="8" w:space="0" w:color="000000"/>
             </w:tcBorders>
             <w:vAlign w:val="center"/>
-          </w:tcPr>
-          <w:p>
-            <w:pPr>
-              <w:spacing w:after="0" w:line="240" w:lineRule="auto"/>
-              <w:rPr>
-                <w:rFonts w:ascii="Arial" w:eastAsia="Times New Roman" w:hAnsi="Arial" w:cs="Arial"/>
-                <w:kern w:val="0"/>
-                <w:lang w:val="en-US" w:eastAsia="es-CO"/>
-                <w14:ligatures w14:val="none"/>
-              </w:rPr>
-            </w:pPr>
-          </w:p>
-        </w:tc>
-        <w:tc>
-          <w:tcPr>
-            <w:tcW w:w="0" w:type="auto"/>
-            <w:tcBorders>
-              <w:top w:val="single" w:sz="8" w:space="0" w:color="000000"/>
-              <w:left w:val="single" w:sz="8" w:space="0" w:color="000000"/>
-              <w:bottom w:val="single" w:sz="8" w:space="0" w:color="000000"/>
-              <w:right w:val="single" w:sz="8" w:space="0" w:color="000000"/>
-            </w:tcBorders>
-            <w:tcMar>
-              <w:top w:w="100" w:type="dxa"/>
-              <w:left w:w="100" w:type="dxa"/>
-              <w:bottom w:w="100" w:type="dxa"/>
-              <w:right w:w="100" w:type="dxa"/>
-            </w:tcMar>
-          </w:tcPr>
-          <w:p>
-            <w:pPr>
-              <w:spacing w:after="0" w:line="240" w:lineRule="auto"/>
-              <w:rPr>
-                <w:rFonts w:ascii="Arial" w:eastAsia="Times New Roman" w:hAnsi="Arial" w:cs="Arial"/>
-                <w:kern w:val="0"/>
-                <w:lang w:val="en-US" w:eastAsia="es-CO"/>
-                <w14:ligatures w14:val="none"/>
-              </w:rPr>
-            </w:pPr>
-            <w:r>
-              <w:rPr>
-                <w:rFonts w:ascii="Arial" w:eastAsia="Times New Roman" w:hAnsi="Arial" w:cs="Arial"/>
-                <w:kern w:val="0"/>
-                <w:lang w:val="en-US" w:eastAsia="es-CO"/>
-                <w14:ligatures w14:val="none"/>
-              </w:rPr>
-              <w:t>Incomplete information</w:t>
+            <w:hideMark/>
+          </w:tcPr>
+          <w:p>
+            <w:pPr>
+              <w:spacing w:after="0" w:line="240" w:lineRule="auto"/>
+              <w:rPr>
+                <w:rFonts w:ascii="Arial" w:eastAsia="Times New Roman" w:hAnsi="Arial" w:cs="Arial"/>
+                <w:kern w:val="0"/>
+                <w:lang w:val="en-US" w:eastAsia="es-CO"/>
+                <w14:ligatures w14:val="none"/>
+              </w:rPr>
+            </w:pPr>
+          </w:p>
+        </w:tc>
+        <w:tc>
+          <w:tcPr>
+            <w:tcW w:w="0" w:type="auto"/>
+            <w:tcBorders>
+              <w:top w:val="single" w:sz="8" w:space="0" w:color="000000"/>
+              <w:left w:val="single" w:sz="8" w:space="0" w:color="000000"/>
+              <w:bottom w:val="single" w:sz="8" w:space="0" w:color="000000"/>
+              <w:right w:val="single" w:sz="8" w:space="0" w:color="000000"/>
+            </w:tcBorders>
+            <w:tcMar>
+              <w:top w:w="100" w:type="dxa"/>
+              <w:left w:w="100" w:type="dxa"/>
+              <w:bottom w:w="100" w:type="dxa"/>
+              <w:right w:w="100" w:type="dxa"/>
+            </w:tcMar>
+          </w:tcPr>
+          <w:p>
+            <w:pPr>
+              <w:spacing w:after="0" w:line="240" w:lineRule="auto"/>
+              <w:rPr>
+                <w:rFonts w:ascii="Arial" w:eastAsia="Times New Roman" w:hAnsi="Arial" w:cs="Arial"/>
+                <w:kern w:val="0"/>
+                <w:lang w:val="en-US" w:eastAsia="es-CO"/>
+                <w14:ligatures w14:val="none"/>
+              </w:rPr>
+            </w:pPr>
+            <w:r>
+              <w:rPr>
+                <w:rFonts w:ascii="Arial" w:eastAsia="Times New Roman" w:hAnsi="Arial" w:cs="Arial"/>
+                <w:kern w:val="0"/>
+                <w:lang w:val="en-US" w:eastAsia="es-CO"/>
+                <w14:ligatures w14:val="none"/>
+              </w:rPr>
+              <w:t>Error</w:t>
             </w:r>
           </w:p>
         </w:tc>
@@ -11434,7 +12295,7 @@
                 <w:lang w:val="en-US" w:eastAsia="es-CO"/>
                 <w14:ligatures w14:val="none"/>
               </w:rPr>
-              <w:t>A message stating that not all the mandatory fields where filled will be printed.</w:t>
+              <w:t>A message stating there was an error of unknown cause that didn't allow the species to be registered to a place will be printed.</w:t>
             </w:r>
           </w:p>
         </w:tc>
@@ -11449,7 +12310,6 @@
             <w:vMerge/>
             <w:tcBorders>
               <w:left w:val="single" w:sz="8" w:space="0" w:color="000000"/>
-              <w:bottom w:val="single" w:sz="8" w:space="0" w:color="000000"/>
               <w:right w:val="single" w:sz="8" w:space="0" w:color="000000"/>
             </w:tcBorders>
             <w:vAlign w:val="center"/>
@@ -11499,6 +12359,145 @@
                 <w:lang w:val="en-US" w:eastAsia="es-CO"/>
                 <w14:ligatures w14:val="none"/>
               </w:rPr>
+              <w:t>Incomplete information</w:t>
+            </w:r>
+          </w:p>
+        </w:tc>
+        <w:tc>
+          <w:tcPr>
+            <w:tcW w:w="0" w:type="auto"/>
+            <w:tcBorders>
+              <w:top w:val="single" w:sz="8" w:space="0" w:color="000000"/>
+              <w:left w:val="single" w:sz="8" w:space="0" w:color="000000"/>
+              <w:bottom w:val="single" w:sz="8" w:space="0" w:color="000000"/>
+              <w:right w:val="single" w:sz="8" w:space="0" w:color="000000"/>
+            </w:tcBorders>
+            <w:tcMar>
+              <w:top w:w="100" w:type="dxa"/>
+              <w:left w:w="100" w:type="dxa"/>
+              <w:bottom w:w="100" w:type="dxa"/>
+              <w:right w:w="100" w:type="dxa"/>
+            </w:tcMar>
+          </w:tcPr>
+          <w:p>
+            <w:pPr>
+              <w:spacing w:after="0" w:line="240" w:lineRule="auto"/>
+              <w:rPr>
+                <w:rFonts w:ascii="Arial" w:eastAsia="Times New Roman" w:hAnsi="Arial" w:cs="Arial"/>
+                <w:kern w:val="0"/>
+                <w:lang w:val="en-US" w:eastAsia="es-CO"/>
+                <w14:ligatures w14:val="none"/>
+              </w:rPr>
+            </w:pPr>
+            <w:r>
+              <w:rPr>
+                <w:rFonts w:ascii="Arial" w:eastAsia="Times New Roman" w:hAnsi="Arial" w:cs="Arial"/>
+                <w:kern w:val="0"/>
+                <w:lang w:val="en-US" w:eastAsia="es-CO"/>
+                <w14:ligatures w14:val="none"/>
+              </w:rPr>
+              <w:t>String</w:t>
+            </w:r>
+          </w:p>
+        </w:tc>
+        <w:tc>
+          <w:tcPr>
+            <w:tcW w:w="0" w:type="auto"/>
+            <w:tcBorders>
+              <w:top w:val="single" w:sz="8" w:space="0" w:color="000000"/>
+              <w:left w:val="single" w:sz="8" w:space="0" w:color="000000"/>
+              <w:bottom w:val="single" w:sz="8" w:space="0" w:color="000000"/>
+              <w:right w:val="single" w:sz="8" w:space="0" w:color="000000"/>
+            </w:tcBorders>
+            <w:tcMar>
+              <w:top w:w="100" w:type="dxa"/>
+              <w:left w:w="100" w:type="dxa"/>
+              <w:bottom w:w="100" w:type="dxa"/>
+              <w:right w:w="100" w:type="dxa"/>
+            </w:tcMar>
+          </w:tcPr>
+          <w:p>
+            <w:pPr>
+              <w:spacing w:after="0" w:line="240" w:lineRule="auto"/>
+              <w:rPr>
+                <w:rFonts w:ascii="Arial" w:eastAsia="Times New Roman" w:hAnsi="Arial" w:cs="Arial"/>
+                <w:kern w:val="0"/>
+                <w:lang w:val="en-US" w:eastAsia="es-CO"/>
+                <w14:ligatures w14:val="none"/>
+              </w:rPr>
+            </w:pPr>
+            <w:r>
+              <w:rPr>
+                <w:rFonts w:ascii="Arial" w:eastAsia="Times New Roman" w:hAnsi="Arial" w:cs="Arial"/>
+                <w:kern w:val="0"/>
+                <w:lang w:val="en-US" w:eastAsia="es-CO"/>
+                <w14:ligatures w14:val="none"/>
+              </w:rPr>
+              <w:t>A message stating that not all the mandatory fields where filled will be printed.</w:t>
+            </w:r>
+          </w:p>
+        </w:tc>
+      </w:tr>
+      <w:tr>
+        <w:trPr>
+          <w:trHeight w:val="420"/>
+        </w:trPr>
+        <w:tc>
+          <w:tcPr>
+            <w:tcW w:w="0" w:type="auto"/>
+            <w:vMerge/>
+            <w:tcBorders>
+              <w:left w:val="single" w:sz="8" w:space="0" w:color="000000"/>
+              <w:bottom w:val="single" w:sz="8" w:space="0" w:color="000000"/>
+              <w:right w:val="single" w:sz="8" w:space="0" w:color="000000"/>
+            </w:tcBorders>
+            <w:vAlign w:val="center"/>
+          </w:tcPr>
+          <w:p>
+            <w:pPr>
+              <w:spacing w:after="0" w:line="240" w:lineRule="auto"/>
+              <w:rPr>
+                <w:rFonts w:ascii="Arial" w:eastAsia="Times New Roman" w:hAnsi="Arial" w:cs="Arial"/>
+                <w:kern w:val="0"/>
+                <w:lang w:val="en-US" w:eastAsia="es-CO"/>
+                <w14:ligatures w14:val="none"/>
+              </w:rPr>
+            </w:pPr>
+          </w:p>
+        </w:tc>
+        <w:tc>
+          <w:tcPr>
+            <w:tcW w:w="0" w:type="auto"/>
+            <w:tcBorders>
+              <w:top w:val="single" w:sz="8" w:space="0" w:color="000000"/>
+              <w:left w:val="single" w:sz="8" w:space="0" w:color="000000"/>
+              <w:bottom w:val="single" w:sz="8" w:space="0" w:color="000000"/>
+              <w:right w:val="single" w:sz="8" w:space="0" w:color="000000"/>
+            </w:tcBorders>
+            <w:tcMar>
+              <w:top w:w="100" w:type="dxa"/>
+              <w:left w:w="100" w:type="dxa"/>
+              <w:bottom w:w="100" w:type="dxa"/>
+              <w:right w:w="100" w:type="dxa"/>
+            </w:tcMar>
+          </w:tcPr>
+          <w:p>
+            <w:pPr>
+              <w:spacing w:after="0" w:line="240" w:lineRule="auto"/>
+              <w:rPr>
+                <w:rFonts w:ascii="Arial" w:eastAsia="Times New Roman" w:hAnsi="Arial" w:cs="Arial"/>
+                <w:kern w:val="0"/>
+                <w:lang w:val="en-US" w:eastAsia="es-CO"/>
+                <w14:ligatures w14:val="none"/>
+              </w:rPr>
+            </w:pPr>
+            <w:r>
+              <w:rPr>
+                <w:rFonts w:ascii="Arial" w:eastAsia="Times New Roman" w:hAnsi="Arial" w:cs="Arial"/>
+                <w:kern w:val="0"/>
+                <w:lang w:val="en-US" w:eastAsia="es-CO"/>
+                <w14:ligatures w14:val="none"/>
+              </w:rPr>
               <w:t>Invalid information</w:t>
             </w:r>
           </w:p>
@@ -11573,25 +12572,7 @@
                 <w:lang w:val="en-US" w:eastAsia="es-CO"/>
                 <w14:ligatures w14:val="none"/>
               </w:rPr>
-              <w:t xml:space="preserve">A message stating that there are mistakes in the </w:t>
-            </w:r>
-            <w:r>
-              <w:rPr>
-                <w:rFonts w:ascii="Arial" w:eastAsia="Times New Roman" w:hAnsi="Arial" w:cs="Arial"/>
-                <w:kern w:val="0"/>
-                <w:lang w:val="en-US" w:eastAsia="es-CO"/>
-                <w14:ligatures w14:val="none"/>
-              </w:rPr>
-              <w:t>inputted</w:t>
-            </w:r>
-            <w:r>
-              <w:rPr>
-                <w:rFonts w:ascii="Arial" w:eastAsia="Times New Roman" w:hAnsi="Arial" w:cs="Arial"/>
-                <w:kern w:val="0"/>
-                <w:lang w:val="en-US" w:eastAsia="es-CO"/>
-                <w14:ligatures w14:val="none"/>
-              </w:rPr>
-              <w:t xml:space="preserve"> information (don’t follow the conditions)</w:t>
+              <w:t>A message stating that there are mistakes in the inputted information (don’t follow the conditions)</w:t>
             </w:r>
           </w:p>
         </w:tc>
@@ -11617,10 +12598,10 @@
         <w:tblLook w:val="04A0" w:firstRow="1" w:lastRow="0" w:firstColumn="1" w:lastColumn="0" w:noHBand="0" w:noVBand="1"/>
       </w:tblPr>
       <w:tblGrid>
-        <w:gridCol w:w="1822"/>
-        <w:gridCol w:w="1712"/>
-        <w:gridCol w:w="966"/>
-        <w:gridCol w:w="4318"/>
+        <w:gridCol w:w="1792"/>
+        <w:gridCol w:w="1639"/>
+        <w:gridCol w:w="931"/>
+        <w:gridCol w:w="4456"/>
       </w:tblGrid>
       <w:tr>
         <w:trPr>
@@ -11771,7 +12752,6 @@
                 <w:lang w:val="en-US" w:eastAsia="es-CO"/>
                 <w14:ligatures w14:val="none"/>
               </w:rPr>
-              <w:lastRenderedPageBreak/>
               <w:t>Summary:</w:t>
             </w:r>
           </w:p>
@@ -12069,6 +13049,15 @@
                 <w14:ligatures w14:val="none"/>
               </w:rPr>
             </w:pPr>
+            <w:r>
+              <w:rPr>
+                <w:rFonts w:ascii="Arial" w:eastAsia="Times New Roman" w:hAnsi="Arial" w:cs="Arial"/>
+                <w:kern w:val="0"/>
+                <w:lang w:val="en-US" w:eastAsia="es-CO"/>
+                <w14:ligatures w14:val="none"/>
+              </w:rPr>
+              <w:t>String</w:t>
+            </w:r>
           </w:p>
         </w:tc>
         <w:tc>
@@ -12109,7 +13098,32 @@
                 <w:lang w:val="en-US" w:eastAsia="es-CO"/>
                 <w14:ligatures w14:val="none"/>
               </w:rPr>
-              <w:t>?</w:t>
+              <w:t>The name should already make part of one of the preexisting communities in the system.</w:t>
+            </w:r>
+          </w:p>
+          <w:p>
+            <w:pPr>
+              <w:pStyle w:val="ListParagraph"/>
+              <w:numPr>
+                <w:ilvl w:val="0"/>
+                <w:numId w:val="14"/>
+              </w:numPr>
+              <w:spacing w:after="0" w:line="240" w:lineRule="auto"/>
+              <w:rPr>
+                <w:rFonts w:ascii="Arial" w:eastAsia="Times New Roman" w:hAnsi="Arial" w:cs="Arial"/>
+                <w:kern w:val="0"/>
+                <w:lang w:val="en-US" w:eastAsia="es-CO"/>
+                <w14:ligatures w14:val="none"/>
+              </w:rPr>
+            </w:pPr>
+            <w:r>
+              <w:rPr>
+                <w:rFonts w:ascii="Arial" w:eastAsia="Times New Roman" w:hAnsi="Arial" w:cs="Arial"/>
+                <w:kern w:val="0"/>
+                <w:lang w:val="en-US" w:eastAsia="es-CO"/>
+                <w14:ligatures w14:val="none"/>
+              </w:rPr>
+              <w:t>Mandatory</w:t>
             </w:r>
           </w:p>
         </w:tc>
@@ -12206,6 +13220,15 @@
                 <w14:ligatures w14:val="none"/>
               </w:rPr>
             </w:pPr>
+            <w:r>
+              <w:rPr>
+                <w:rFonts w:ascii="Arial" w:eastAsia="Times New Roman" w:hAnsi="Arial" w:cs="Arial"/>
+                <w:kern w:val="0"/>
+                <w:lang w:val="en-US" w:eastAsia="es-CO"/>
+                <w14:ligatures w14:val="none"/>
+              </w:rPr>
+              <w:t>String</w:t>
+            </w:r>
           </w:p>
         </w:tc>
         <w:tc>
@@ -12246,7 +13269,32 @@
                 <w:lang w:val="en-US" w:eastAsia="es-CO"/>
                 <w14:ligatures w14:val="none"/>
               </w:rPr>
-              <w:t>?</w:t>
+              <w:t>The name should already make part of one of the preexisting products in the system.</w:t>
+            </w:r>
+          </w:p>
+          <w:p>
+            <w:pPr>
+              <w:pStyle w:val="ListParagraph"/>
+              <w:numPr>
+                <w:ilvl w:val="0"/>
+                <w:numId w:val="14"/>
+              </w:numPr>
+              <w:spacing w:after="0" w:line="240" w:lineRule="auto"/>
+              <w:rPr>
+                <w:rFonts w:ascii="Arial" w:eastAsia="Times New Roman" w:hAnsi="Arial" w:cs="Arial"/>
+                <w:kern w:val="0"/>
+                <w:lang w:val="en-US" w:eastAsia="es-CO"/>
+                <w14:ligatures w14:val="none"/>
+              </w:rPr>
+            </w:pPr>
+            <w:r>
+              <w:rPr>
+                <w:rFonts w:ascii="Arial" w:eastAsia="Times New Roman" w:hAnsi="Arial" w:cs="Arial"/>
+                <w:kern w:val="0"/>
+                <w:lang w:val="en-US" w:eastAsia="es-CO"/>
+                <w14:ligatures w14:val="none"/>
+              </w:rPr>
+              <w:t>Mandatory</w:t>
             </w:r>
           </w:p>
         </w:tc>
@@ -13214,10 +14262,10 @@
         <w:tblLook w:val="04A0" w:firstRow="1" w:lastRow="0" w:firstColumn="1" w:lastColumn="0" w:noHBand="0" w:noVBand="1"/>
       </w:tblPr>
       <w:tblGrid>
-        <w:gridCol w:w="1916"/>
-        <w:gridCol w:w="1732"/>
-        <w:gridCol w:w="885"/>
-        <w:gridCol w:w="4285"/>
+        <w:gridCol w:w="1742"/>
+        <w:gridCol w:w="1519"/>
+        <w:gridCol w:w="1558"/>
+        <w:gridCol w:w="3999"/>
       </w:tblGrid>
       <w:tr>
         <w:trPr>
@@ -13290,7 +14338,6 @@
                 <w:rFonts w:ascii="Arial" w:eastAsia="Times New Roman" w:hAnsi="Arial" w:cs="Arial"/>
                 <w:color w:val="000000"/>
                 <w:kern w:val="0"/>
-                <w:highlight w:val="yellow"/>
                 <w:lang w:val="en-US" w:eastAsia="es-CO"/>
                 <w14:ligatures w14:val="none"/>
               </w:rPr>
@@ -13300,7 +14347,6 @@
                 <w:rFonts w:ascii="Arial" w:eastAsia="Times New Roman" w:hAnsi="Arial" w:cs="Arial"/>
                 <w:color w:val="000000"/>
                 <w:kern w:val="0"/>
-                <w:highlight w:val="yellow"/>
                 <w:lang w:val="en-US" w:eastAsia="es-CO"/>
                 <w14:ligatures w14:val="none"/>
               </w:rPr>
@@ -13396,7 +14442,6 @@
             <w:tcBorders>
               <w:top w:val="single" w:sz="8" w:space="0" w:color="000000"/>
               <w:left w:val="single" w:sz="8" w:space="0" w:color="000000"/>
-              <w:bottom w:val="single" w:sz="8" w:space="0" w:color="000000"/>
               <w:right w:val="single" w:sz="8" w:space="0" w:color="000000"/>
             </w:tcBorders>
             <w:tcMar>
@@ -13564,9 +14609,7 @@
             <w:tcW w:w="0" w:type="auto"/>
             <w:vMerge/>
             <w:tcBorders>
-              <w:top w:val="single" w:sz="8" w:space="0" w:color="000000"/>
-              <w:left w:val="single" w:sz="8" w:space="0" w:color="000000"/>
-              <w:bottom w:val="single" w:sz="8" w:space="0" w:color="000000"/>
+              <w:left w:val="single" w:sz="8" w:space="0" w:color="000000"/>
               <w:right w:val="single" w:sz="8" w:space="0" w:color="000000"/>
             </w:tcBorders>
             <w:vAlign w:val="center"/>
@@ -13647,6 +14690,15 @@
                 <w14:ligatures w14:val="none"/>
               </w:rPr>
             </w:pPr>
+            <w:r>
+              <w:rPr>
+                <w:rFonts w:ascii="Arial" w:eastAsia="Times New Roman" w:hAnsi="Arial" w:cs="Arial"/>
+                <w:kern w:val="0"/>
+                <w:lang w:val="en-US" w:eastAsia="es-CO"/>
+                <w14:ligatures w14:val="none"/>
+              </w:rPr>
+              <w:t>String</w:t>
+            </w:r>
           </w:p>
         </w:tc>
         <w:tc>
@@ -13680,6 +14732,59 @@
                 <w14:ligatures w14:val="none"/>
               </w:rPr>
             </w:pPr>
+            <w:r>
+              <w:rPr>
+                <w:rFonts w:ascii="Arial" w:eastAsia="Times New Roman" w:hAnsi="Arial" w:cs="Arial"/>
+                <w:kern w:val="0"/>
+                <w:lang w:val="en-US" w:eastAsia="es-CO"/>
+                <w14:ligatures w14:val="none"/>
+              </w:rPr>
+              <w:t xml:space="preserve">The name should already make part of one of the preexisting </w:t>
+            </w:r>
+            <w:r>
+              <w:rPr>
+                <w:rFonts w:ascii="Arial" w:eastAsia="Times New Roman" w:hAnsi="Arial" w:cs="Arial"/>
+                <w:kern w:val="0"/>
+                <w:lang w:val="en-US" w:eastAsia="es-CO"/>
+                <w14:ligatures w14:val="none"/>
+              </w:rPr>
+              <w:t>places</w:t>
+            </w:r>
+            <w:r>
+              <w:rPr>
+                <w:rFonts w:ascii="Arial" w:eastAsia="Times New Roman" w:hAnsi="Arial" w:cs="Arial"/>
+                <w:kern w:val="0"/>
+                <w:lang w:val="en-US" w:eastAsia="es-CO"/>
+                <w14:ligatures w14:val="none"/>
+              </w:rPr>
+              <w:t xml:space="preserve"> in the system.</w:t>
+            </w:r>
+          </w:p>
+          <w:p>
+            <w:pPr>
+              <w:pStyle w:val="ListParagraph"/>
+              <w:numPr>
+                <w:ilvl w:val="0"/>
+                <w:numId w:val="14"/>
+              </w:numPr>
+              <w:spacing w:after="0" w:line="240" w:lineRule="auto"/>
+              <w:rPr>
+                <w:rFonts w:ascii="Arial" w:eastAsia="Times New Roman" w:hAnsi="Arial" w:cs="Arial"/>
+                <w:kern w:val="0"/>
+                <w:lang w:val="en-US" w:eastAsia="es-CO"/>
+                <w14:ligatures w14:val="none"/>
+              </w:rPr>
+            </w:pPr>
+            <w:r>
+              <w:rPr>
+                <w:rFonts w:ascii="Arial" w:eastAsia="Times New Roman" w:hAnsi="Arial" w:cs="Arial"/>
+                <w:kern w:val="0"/>
+                <w:lang w:val="en-US" w:eastAsia="es-CO"/>
+                <w14:ligatures w14:val="none"/>
+              </w:rPr>
+              <w:lastRenderedPageBreak/>
+              <w:t>Mandatory</w:t>
+            </w:r>
           </w:p>
         </w:tc>
       </w:tr>
@@ -13692,9 +14797,7 @@
             <w:tcW w:w="0" w:type="auto"/>
             <w:vMerge/>
             <w:tcBorders>
-              <w:top w:val="single" w:sz="8" w:space="0" w:color="000000"/>
-              <w:left w:val="single" w:sz="8" w:space="0" w:color="000000"/>
-              <w:bottom w:val="single" w:sz="8" w:space="0" w:color="000000"/>
+              <w:left w:val="single" w:sz="8" w:space="0" w:color="000000"/>
               <w:right w:val="single" w:sz="8" w:space="0" w:color="000000"/>
             </w:tcBorders>
             <w:vAlign w:val="center"/>
@@ -13745,36 +14848,45 @@
                 <w:lang w:val="en-US" w:eastAsia="es-CO"/>
                 <w14:ligatures w14:val="none"/>
               </w:rPr>
-              <w:t>Specie name</w:t>
-            </w:r>
-          </w:p>
-        </w:tc>
-        <w:tc>
-          <w:tcPr>
-            <w:tcW w:w="0" w:type="auto"/>
-            <w:tcBorders>
-              <w:top w:val="single" w:sz="8" w:space="0" w:color="000000"/>
-              <w:left w:val="single" w:sz="8" w:space="0" w:color="000000"/>
-              <w:bottom w:val="single" w:sz="8" w:space="0" w:color="000000"/>
-              <w:right w:val="single" w:sz="8" w:space="0" w:color="000000"/>
-            </w:tcBorders>
-            <w:tcMar>
-              <w:top w:w="100" w:type="dxa"/>
-              <w:left w:w="100" w:type="dxa"/>
-              <w:bottom w:w="100" w:type="dxa"/>
-              <w:right w:w="100" w:type="dxa"/>
-            </w:tcMar>
-          </w:tcPr>
-          <w:p>
-            <w:pPr>
-              <w:spacing w:after="0" w:line="240" w:lineRule="auto"/>
-              <w:rPr>
-                <w:rFonts w:ascii="Arial" w:eastAsia="Times New Roman" w:hAnsi="Arial" w:cs="Arial"/>
-                <w:kern w:val="0"/>
-                <w:lang w:val="en-US" w:eastAsia="es-CO"/>
-                <w14:ligatures w14:val="none"/>
-              </w:rPr>
-            </w:pPr>
+              <w:t>Species name</w:t>
+            </w:r>
+          </w:p>
+        </w:tc>
+        <w:tc>
+          <w:tcPr>
+            <w:tcW w:w="0" w:type="auto"/>
+            <w:tcBorders>
+              <w:top w:val="single" w:sz="8" w:space="0" w:color="000000"/>
+              <w:left w:val="single" w:sz="8" w:space="0" w:color="000000"/>
+              <w:bottom w:val="single" w:sz="8" w:space="0" w:color="000000"/>
+              <w:right w:val="single" w:sz="8" w:space="0" w:color="000000"/>
+            </w:tcBorders>
+            <w:tcMar>
+              <w:top w:w="100" w:type="dxa"/>
+              <w:left w:w="100" w:type="dxa"/>
+              <w:bottom w:w="100" w:type="dxa"/>
+              <w:right w:w="100" w:type="dxa"/>
+            </w:tcMar>
+          </w:tcPr>
+          <w:p>
+            <w:pPr>
+              <w:spacing w:after="0" w:line="240" w:lineRule="auto"/>
+              <w:rPr>
+                <w:rFonts w:ascii="Arial" w:eastAsia="Times New Roman" w:hAnsi="Arial" w:cs="Arial"/>
+                <w:kern w:val="0"/>
+                <w:lang w:val="en-US" w:eastAsia="es-CO"/>
+                <w14:ligatures w14:val="none"/>
+              </w:rPr>
+            </w:pPr>
+            <w:r>
+              <w:rPr>
+                <w:rFonts w:ascii="Arial" w:eastAsia="Times New Roman" w:hAnsi="Arial" w:cs="Arial"/>
+                <w:kern w:val="0"/>
+                <w:lang w:val="en-US" w:eastAsia="es-CO"/>
+                <w14:ligatures w14:val="none"/>
+              </w:rPr>
+              <w:t>String</w:t>
+            </w:r>
           </w:p>
         </w:tc>
         <w:tc>
@@ -13808,6 +14920,58 @@
                 <w14:ligatures w14:val="none"/>
               </w:rPr>
             </w:pPr>
+            <w:r>
+              <w:rPr>
+                <w:rFonts w:ascii="Arial" w:eastAsia="Times New Roman" w:hAnsi="Arial" w:cs="Arial"/>
+                <w:kern w:val="0"/>
+                <w:lang w:val="en-US" w:eastAsia="es-CO"/>
+                <w14:ligatures w14:val="none"/>
+              </w:rPr>
+              <w:t xml:space="preserve">The name should already make part of one of the preexisting </w:t>
+            </w:r>
+            <w:r>
+              <w:rPr>
+                <w:rFonts w:ascii="Arial" w:eastAsia="Times New Roman" w:hAnsi="Arial" w:cs="Arial"/>
+                <w:kern w:val="0"/>
+                <w:lang w:val="en-US" w:eastAsia="es-CO"/>
+                <w14:ligatures w14:val="none"/>
+              </w:rPr>
+              <w:t>species inside a place</w:t>
+            </w:r>
+            <w:r>
+              <w:rPr>
+                <w:rFonts w:ascii="Arial" w:eastAsia="Times New Roman" w:hAnsi="Arial" w:cs="Arial"/>
+                <w:kern w:val="0"/>
+                <w:lang w:val="en-US" w:eastAsia="es-CO"/>
+                <w14:ligatures w14:val="none"/>
+              </w:rPr>
+              <w:t xml:space="preserve"> in the system.</w:t>
+            </w:r>
+          </w:p>
+          <w:p>
+            <w:pPr>
+              <w:pStyle w:val="ListParagraph"/>
+              <w:numPr>
+                <w:ilvl w:val="0"/>
+                <w:numId w:val="14"/>
+              </w:numPr>
+              <w:spacing w:after="0" w:line="240" w:lineRule="auto"/>
+              <w:rPr>
+                <w:rFonts w:ascii="Arial" w:eastAsia="Times New Roman" w:hAnsi="Arial" w:cs="Arial"/>
+                <w:kern w:val="0"/>
+                <w:lang w:val="en-US" w:eastAsia="es-CO"/>
+                <w14:ligatures w14:val="none"/>
+              </w:rPr>
+            </w:pPr>
+            <w:r>
+              <w:rPr>
+                <w:rFonts w:ascii="Arial" w:eastAsia="Times New Roman" w:hAnsi="Arial" w:cs="Arial"/>
+                <w:kern w:val="0"/>
+                <w:lang w:val="en-US" w:eastAsia="es-CO"/>
+                <w14:ligatures w14:val="none"/>
+              </w:rPr>
+              <w:t>Mandatory</w:t>
+            </w:r>
           </w:p>
         </w:tc>
       </w:tr>
@@ -13818,10 +14982,9 @@
         <w:tc>
           <w:tcPr>
             <w:tcW w:w="0" w:type="auto"/>
-            <w:tcBorders>
-              <w:top w:val="single" w:sz="8" w:space="0" w:color="000000"/>
-              <w:left w:val="single" w:sz="8" w:space="0" w:color="000000"/>
-              <w:bottom w:val="single" w:sz="8" w:space="0" w:color="000000"/>
+            <w:vMerge/>
+            <w:tcBorders>
+              <w:left w:val="single" w:sz="8" w:space="0" w:color="000000"/>
               <w:right w:val="single" w:sz="8" w:space="0" w:color="000000"/>
             </w:tcBorders>
             <w:vAlign w:val="center"/>
@@ -13864,6 +15027,43 @@
                 <w14:ligatures w14:val="none"/>
               </w:rPr>
             </w:pPr>
+            <w:r>
+              <w:rPr>
+                <w:rFonts w:ascii="Arial" w:eastAsia="Times New Roman" w:hAnsi="Arial" w:cs="Arial"/>
+                <w:kern w:val="0"/>
+                <w:lang w:val="en-US" w:eastAsia="es-CO"/>
+                <w14:ligatures w14:val="none"/>
+              </w:rPr>
+              <w:t>Type</w:t>
+            </w:r>
+          </w:p>
+        </w:tc>
+        <w:tc>
+          <w:tcPr>
+            <w:tcW w:w="0" w:type="auto"/>
+            <w:tcBorders>
+              <w:top w:val="single" w:sz="8" w:space="0" w:color="000000"/>
+              <w:left w:val="single" w:sz="8" w:space="0" w:color="000000"/>
+              <w:bottom w:val="single" w:sz="8" w:space="0" w:color="000000"/>
+              <w:right w:val="single" w:sz="8" w:space="0" w:color="000000"/>
+            </w:tcBorders>
+            <w:tcMar>
+              <w:top w:w="100" w:type="dxa"/>
+              <w:left w:w="100" w:type="dxa"/>
+              <w:bottom w:w="100" w:type="dxa"/>
+              <w:right w:w="100" w:type="dxa"/>
+            </w:tcMar>
+          </w:tcPr>
+          <w:p>
+            <w:pPr>
+              <w:spacing w:after="0" w:line="240" w:lineRule="auto"/>
+              <w:rPr>
+                <w:rFonts w:ascii="Arial" w:eastAsia="Times New Roman" w:hAnsi="Arial" w:cs="Arial"/>
+                <w:kern w:val="0"/>
+                <w:lang w:val="en-US" w:eastAsia="es-CO"/>
+                <w14:ligatures w14:val="none"/>
+              </w:rPr>
+            </w:pPr>
             <w:proofErr w:type="spellStart"/>
             <w:r>
               <w:rPr>
@@ -13872,106 +15072,9 @@
                 <w:lang w:val="en-US" w:eastAsia="es-CO"/>
                 <w14:ligatures w14:val="none"/>
               </w:rPr>
-              <w:t>Agregó</w:t>
+              <w:t>SpeciesType</w:t>
             </w:r>
             <w:proofErr w:type="spellEnd"/>
-            <w:r>
-              <w:rPr>
-                <w:rFonts w:ascii="Arial" w:eastAsia="Times New Roman" w:hAnsi="Arial" w:cs="Arial"/>
-                <w:kern w:val="0"/>
-                <w:lang w:val="en-US" w:eastAsia="es-CO"/>
-                <w14:ligatures w14:val="none"/>
-              </w:rPr>
-              <w:t xml:space="preserve"> </w:t>
-            </w:r>
-            <w:proofErr w:type="spellStart"/>
-            <w:r>
-              <w:rPr>
-                <w:rFonts w:ascii="Arial" w:eastAsia="Times New Roman" w:hAnsi="Arial" w:cs="Arial"/>
-                <w:kern w:val="0"/>
-                <w:lang w:val="en-US" w:eastAsia="es-CO"/>
-                <w14:ligatures w14:val="none"/>
-              </w:rPr>
-              <w:t>una</w:t>
-            </w:r>
-            <w:proofErr w:type="spellEnd"/>
-            <w:r>
-              <w:rPr>
-                <w:rFonts w:ascii="Arial" w:eastAsia="Times New Roman" w:hAnsi="Arial" w:cs="Arial"/>
-                <w:kern w:val="0"/>
-                <w:lang w:val="en-US" w:eastAsia="es-CO"/>
-                <w14:ligatures w14:val="none"/>
-              </w:rPr>
-              <w:t xml:space="preserve"> </w:t>
-            </w:r>
-            <w:proofErr w:type="spellStart"/>
-            <w:r>
-              <w:rPr>
-                <w:rFonts w:ascii="Arial" w:eastAsia="Times New Roman" w:hAnsi="Arial" w:cs="Arial"/>
-                <w:kern w:val="0"/>
-                <w:lang w:val="en-US" w:eastAsia="es-CO"/>
-                <w14:ligatures w14:val="none"/>
-              </w:rPr>
-              <w:t>por</w:t>
-            </w:r>
-            <w:proofErr w:type="spellEnd"/>
-            <w:r>
-              <w:rPr>
-                <w:rFonts w:ascii="Arial" w:eastAsia="Times New Roman" w:hAnsi="Arial" w:cs="Arial"/>
-                <w:kern w:val="0"/>
-                <w:lang w:val="en-US" w:eastAsia="es-CO"/>
-                <w14:ligatures w14:val="none"/>
-              </w:rPr>
-              <w:t xml:space="preserve"> </w:t>
-            </w:r>
-            <w:proofErr w:type="spellStart"/>
-            <w:r>
-              <w:rPr>
-                <w:rFonts w:ascii="Arial" w:eastAsia="Times New Roman" w:hAnsi="Arial" w:cs="Arial"/>
-                <w:kern w:val="0"/>
-                <w:lang w:val="en-US" w:eastAsia="es-CO"/>
-                <w14:ligatures w14:val="none"/>
-              </w:rPr>
-              <w:t>cada</w:t>
-            </w:r>
-            <w:proofErr w:type="spellEnd"/>
-            <w:r>
-              <w:rPr>
-                <w:rFonts w:ascii="Arial" w:eastAsia="Times New Roman" w:hAnsi="Arial" w:cs="Arial"/>
-                <w:kern w:val="0"/>
-                <w:lang w:val="en-US" w:eastAsia="es-CO"/>
-                <w14:ligatures w14:val="none"/>
-              </w:rPr>
-              <w:t xml:space="preserve"> variable?</w:t>
-            </w:r>
-          </w:p>
-        </w:tc>
-        <w:tc>
-          <w:tcPr>
-            <w:tcW w:w="0" w:type="auto"/>
-            <w:tcBorders>
-              <w:top w:val="single" w:sz="8" w:space="0" w:color="000000"/>
-              <w:left w:val="single" w:sz="8" w:space="0" w:color="000000"/>
-              <w:bottom w:val="single" w:sz="8" w:space="0" w:color="000000"/>
-              <w:right w:val="single" w:sz="8" w:space="0" w:color="000000"/>
-            </w:tcBorders>
-            <w:tcMar>
-              <w:top w:w="100" w:type="dxa"/>
-              <w:left w:w="100" w:type="dxa"/>
-              <w:bottom w:w="100" w:type="dxa"/>
-              <w:right w:w="100" w:type="dxa"/>
-            </w:tcMar>
-          </w:tcPr>
-          <w:p>
-            <w:pPr>
-              <w:spacing w:after="0" w:line="240" w:lineRule="auto"/>
-              <w:rPr>
-                <w:rFonts w:ascii="Arial" w:eastAsia="Times New Roman" w:hAnsi="Arial" w:cs="Arial"/>
-                <w:kern w:val="0"/>
-                <w:lang w:val="en-US" w:eastAsia="es-CO"/>
-                <w14:ligatures w14:val="none"/>
-              </w:rPr>
-            </w:pPr>
           </w:p>
         </w:tc>
         <w:tc>
@@ -13995,7 +15098,7 @@
               <w:pStyle w:val="ListParagraph"/>
               <w:numPr>
                 <w:ilvl w:val="0"/>
-                <w:numId w:val="14"/>
+                <w:numId w:val="13"/>
               </w:numPr>
               <w:spacing w:after="0" w:line="240" w:lineRule="auto"/>
               <w:rPr>
@@ -14005,6 +15108,90 @@
                 <w14:ligatures w14:val="none"/>
               </w:rPr>
             </w:pPr>
+            <w:r>
+              <w:rPr>
+                <w:rFonts w:ascii="Arial" w:eastAsia="Times New Roman" w:hAnsi="Arial" w:cs="Arial"/>
+                <w:kern w:val="0"/>
+                <w:lang w:val="en-US" w:eastAsia="es-CO"/>
+                <w14:ligatures w14:val="none"/>
+              </w:rPr>
+              <w:t>Must select one of the following options:</w:t>
+            </w:r>
+          </w:p>
+          <w:p>
+            <w:pPr>
+              <w:pStyle w:val="ListParagraph"/>
+              <w:numPr>
+                <w:ilvl w:val="1"/>
+                <w:numId w:val="13"/>
+              </w:numPr>
+              <w:spacing w:after="0" w:line="240" w:lineRule="auto"/>
+              <w:rPr>
+                <w:rFonts w:ascii="Arial" w:eastAsia="Times New Roman" w:hAnsi="Arial" w:cs="Arial"/>
+                <w:kern w:val="0"/>
+                <w:lang w:val="en-US" w:eastAsia="es-CO"/>
+                <w14:ligatures w14:val="none"/>
+              </w:rPr>
+            </w:pPr>
+            <w:r>
+              <w:rPr>
+                <w:rFonts w:ascii="Arial" w:eastAsia="Times New Roman" w:hAnsi="Arial" w:cs="Arial"/>
+                <w:kern w:val="0"/>
+                <w:lang w:val="en-US" w:eastAsia="es-CO"/>
+                <w14:ligatures w14:val="none"/>
+              </w:rPr>
+              <w:t>Flora</w:t>
+            </w:r>
+          </w:p>
+          <w:p>
+            <w:pPr>
+              <w:pStyle w:val="ListParagraph"/>
+              <w:numPr>
+                <w:ilvl w:val="1"/>
+                <w:numId w:val="13"/>
+              </w:numPr>
+              <w:spacing w:after="0" w:line="240" w:lineRule="auto"/>
+              <w:rPr>
+                <w:rFonts w:ascii="Arial" w:eastAsia="Times New Roman" w:hAnsi="Arial" w:cs="Arial"/>
+                <w:kern w:val="0"/>
+                <w:lang w:val="en-US" w:eastAsia="es-CO"/>
+                <w14:ligatures w14:val="none"/>
+              </w:rPr>
+            </w:pPr>
+            <w:r>
+              <w:rPr>
+                <w:rFonts w:ascii="Arial" w:eastAsia="Times New Roman" w:hAnsi="Arial" w:cs="Arial"/>
+                <w:kern w:val="0"/>
+                <w:lang w:val="en-US" w:eastAsia="es-CO"/>
+                <w14:ligatures w14:val="none"/>
+              </w:rPr>
+              <w:t>Fauna</w:t>
+            </w:r>
+          </w:p>
+          <w:p>
+            <w:pPr>
+              <w:pStyle w:val="ListParagraph"/>
+              <w:numPr>
+                <w:ilvl w:val="0"/>
+                <w:numId w:val="13"/>
+              </w:numPr>
+              <w:spacing w:after="0" w:line="240" w:lineRule="auto"/>
+              <w:rPr>
+                <w:rFonts w:ascii="Arial" w:eastAsia="Times New Roman" w:hAnsi="Arial" w:cs="Arial"/>
+                <w:kern w:val="0"/>
+                <w:lang w:val="en-US" w:eastAsia="es-CO"/>
+                <w14:ligatures w14:val="none"/>
+              </w:rPr>
+            </w:pPr>
+            <w:r>
+              <w:rPr>
+                <w:rFonts w:ascii="Arial" w:eastAsia="Times New Roman" w:hAnsi="Arial" w:cs="Arial"/>
+                <w:kern w:val="0"/>
+                <w:lang w:val="en-US" w:eastAsia="es-CO"/>
+                <w14:ligatures w14:val="none"/>
+              </w:rPr>
+              <w:t>Optional</w:t>
+            </w:r>
           </w:p>
         </w:tc>
       </w:tr>
@@ -14015,124 +15202,188 @@
         <w:tc>
           <w:tcPr>
             <w:tcW w:w="0" w:type="auto"/>
-            <w:tcBorders>
-              <w:top w:val="single" w:sz="8" w:space="0" w:color="000000"/>
-              <w:left w:val="single" w:sz="8" w:space="0" w:color="000000"/>
-              <w:bottom w:val="single" w:sz="8" w:space="0" w:color="000000"/>
-              <w:right w:val="single" w:sz="8" w:space="0" w:color="000000"/>
-            </w:tcBorders>
-            <w:tcMar>
-              <w:top w:w="100" w:type="dxa"/>
-              <w:left w:w="100" w:type="dxa"/>
-              <w:bottom w:w="100" w:type="dxa"/>
-              <w:right w:w="100" w:type="dxa"/>
-            </w:tcMar>
-            <w:hideMark/>
-          </w:tcPr>
-          <w:p>
-            <w:pPr>
-              <w:spacing w:after="0" w:line="240" w:lineRule="auto"/>
-              <w:rPr>
-                <w:rFonts w:ascii="Arial" w:eastAsia="Times New Roman" w:hAnsi="Arial" w:cs="Arial"/>
-                <w:kern w:val="0"/>
-                <w:lang w:val="en-US" w:eastAsia="es-CO"/>
-                <w14:ligatures w14:val="none"/>
-              </w:rPr>
-            </w:pPr>
-            <w:r>
-              <w:rPr>
-                <w:rFonts w:ascii="Arial" w:eastAsia="Times New Roman" w:hAnsi="Arial" w:cs="Arial"/>
-                <w:b/>
-                <w:bCs/>
-                <w:color w:val="000000"/>
-                <w:kern w:val="0"/>
-                <w:lang w:val="en-US" w:eastAsia="es-CO"/>
-                <w14:ligatures w14:val="none"/>
-              </w:rPr>
-              <w:t>Results or postcondition</w:t>
-            </w:r>
-          </w:p>
-        </w:tc>
-        <w:tc>
-          <w:tcPr>
-            <w:tcW w:w="0" w:type="auto"/>
-            <w:gridSpan w:val="3"/>
-            <w:tcBorders>
-              <w:top w:val="single" w:sz="8" w:space="0" w:color="000000"/>
-              <w:left w:val="single" w:sz="8" w:space="0" w:color="000000"/>
-              <w:bottom w:val="single" w:sz="8" w:space="0" w:color="000000"/>
-              <w:right w:val="single" w:sz="8" w:space="0" w:color="000000"/>
-            </w:tcBorders>
-            <w:tcMar>
-              <w:top w:w="100" w:type="dxa"/>
-              <w:left w:w="100" w:type="dxa"/>
-              <w:bottom w:w="100" w:type="dxa"/>
-              <w:right w:w="100" w:type="dxa"/>
-            </w:tcMar>
-          </w:tcPr>
-          <w:p>
-            <w:pPr>
-              <w:spacing w:after="0" w:line="240" w:lineRule="auto"/>
-              <w:textAlignment w:val="baseline"/>
-              <w:rPr>
-                <w:rFonts w:ascii="Arial" w:eastAsia="Times New Roman" w:hAnsi="Arial" w:cs="Arial"/>
-                <w:color w:val="000000"/>
-                <w:kern w:val="0"/>
-                <w:lang w:val="en-US" w:eastAsia="es-CO"/>
-                <w14:ligatures w14:val="none"/>
-              </w:rPr>
-            </w:pPr>
-            <w:r>
-              <w:rPr>
-                <w:rFonts w:ascii="Arial" w:eastAsia="Times New Roman" w:hAnsi="Arial" w:cs="Arial"/>
-                <w:color w:val="000000"/>
-                <w:kern w:val="0"/>
-                <w:lang w:val="en-US" w:eastAsia="es-CO"/>
-                <w14:ligatures w14:val="none"/>
-              </w:rPr>
-              <w:t xml:space="preserve">After entering a place </w:t>
-            </w:r>
-            <w:proofErr w:type="gramStart"/>
-            <w:r>
-              <w:rPr>
-                <w:rFonts w:ascii="Arial" w:eastAsia="Times New Roman" w:hAnsi="Arial" w:cs="Arial"/>
-                <w:color w:val="000000"/>
-                <w:kern w:val="0"/>
-                <w:lang w:val="en-US" w:eastAsia="es-CO"/>
-                <w14:ligatures w14:val="none"/>
-              </w:rPr>
-              <w:t>an</w:t>
-            </w:r>
-            <w:proofErr w:type="gramEnd"/>
-            <w:r>
-              <w:rPr>
-                <w:rFonts w:ascii="Arial" w:eastAsia="Times New Roman" w:hAnsi="Arial" w:cs="Arial"/>
-                <w:color w:val="000000"/>
-                <w:kern w:val="0"/>
-                <w:lang w:val="en-US" w:eastAsia="es-CO"/>
-                <w14:ligatures w14:val="none"/>
-              </w:rPr>
-              <w:t xml:space="preserve"> a species, the system should</w:t>
-            </w:r>
-            <w:r>
-              <w:rPr>
-                <w:rFonts w:ascii="Arial" w:eastAsia="Times New Roman" w:hAnsi="Arial" w:cs="Arial"/>
-                <w:color w:val="000000"/>
-                <w:kern w:val="0"/>
-                <w:lang w:val="en-US" w:eastAsia="es-CO"/>
-                <w14:ligatures w14:val="none"/>
-              </w:rPr>
-              <w:t xml:space="preserve"> let the user input the information that will replace the old information inside a species. </w:t>
-            </w:r>
-            <w:r>
-              <w:rPr>
-                <w:rFonts w:ascii="Arial" w:eastAsia="Times New Roman" w:hAnsi="Arial" w:cs="Arial"/>
-                <w:color w:val="000000"/>
-                <w:kern w:val="0"/>
-                <w:lang w:val="en-US" w:eastAsia="es-CO"/>
-                <w14:ligatures w14:val="none"/>
-              </w:rPr>
-              <w:t>COMO SE VE ESTO</w:t>
+            <w:vMerge/>
+            <w:tcBorders>
+              <w:left w:val="single" w:sz="8" w:space="0" w:color="000000"/>
+              <w:right w:val="single" w:sz="8" w:space="0" w:color="000000"/>
+            </w:tcBorders>
+            <w:vAlign w:val="center"/>
+          </w:tcPr>
+          <w:p>
+            <w:pPr>
+              <w:spacing w:after="0" w:line="240" w:lineRule="auto"/>
+              <w:rPr>
+                <w:rFonts w:ascii="Arial" w:eastAsia="Times New Roman" w:hAnsi="Arial" w:cs="Arial"/>
+                <w:kern w:val="0"/>
+                <w:lang w:val="en-US" w:eastAsia="es-CO"/>
+                <w14:ligatures w14:val="none"/>
+              </w:rPr>
+            </w:pPr>
+          </w:p>
+        </w:tc>
+        <w:tc>
+          <w:tcPr>
+            <w:tcW w:w="0" w:type="auto"/>
+            <w:tcBorders>
+              <w:top w:val="single" w:sz="8" w:space="0" w:color="000000"/>
+              <w:left w:val="single" w:sz="8" w:space="0" w:color="000000"/>
+              <w:bottom w:val="single" w:sz="8" w:space="0" w:color="000000"/>
+              <w:right w:val="single" w:sz="8" w:space="0" w:color="000000"/>
+            </w:tcBorders>
+            <w:tcMar>
+              <w:top w:w="100" w:type="dxa"/>
+              <w:left w:w="100" w:type="dxa"/>
+              <w:bottom w:w="100" w:type="dxa"/>
+              <w:right w:w="100" w:type="dxa"/>
+            </w:tcMar>
+          </w:tcPr>
+          <w:p>
+            <w:pPr>
+              <w:spacing w:after="0" w:line="240" w:lineRule="auto"/>
+              <w:rPr>
+                <w:rFonts w:ascii="Arial" w:eastAsia="Times New Roman" w:hAnsi="Arial" w:cs="Arial"/>
+                <w:kern w:val="0"/>
+                <w:lang w:val="en-US" w:eastAsia="es-CO"/>
+                <w14:ligatures w14:val="none"/>
+              </w:rPr>
+            </w:pPr>
+            <w:r>
+              <w:rPr>
+                <w:rFonts w:ascii="Arial" w:eastAsia="Times New Roman" w:hAnsi="Arial" w:cs="Arial"/>
+                <w:kern w:val="0"/>
+                <w:lang w:val="en-US" w:eastAsia="es-CO"/>
+                <w14:ligatures w14:val="none"/>
+              </w:rPr>
+              <w:t>Photo</w:t>
+            </w:r>
+          </w:p>
+        </w:tc>
+        <w:tc>
+          <w:tcPr>
+            <w:tcW w:w="0" w:type="auto"/>
+            <w:tcBorders>
+              <w:top w:val="single" w:sz="8" w:space="0" w:color="000000"/>
+              <w:left w:val="single" w:sz="8" w:space="0" w:color="000000"/>
+              <w:bottom w:val="single" w:sz="8" w:space="0" w:color="000000"/>
+              <w:right w:val="single" w:sz="8" w:space="0" w:color="000000"/>
+            </w:tcBorders>
+            <w:tcMar>
+              <w:top w:w="100" w:type="dxa"/>
+              <w:left w:w="100" w:type="dxa"/>
+              <w:bottom w:w="100" w:type="dxa"/>
+              <w:right w:w="100" w:type="dxa"/>
+            </w:tcMar>
+          </w:tcPr>
+          <w:p>
+            <w:pPr>
+              <w:spacing w:after="0" w:line="240" w:lineRule="auto"/>
+              <w:rPr>
+                <w:rFonts w:ascii="Arial" w:eastAsia="Times New Roman" w:hAnsi="Arial" w:cs="Arial"/>
+                <w:kern w:val="0"/>
+                <w:lang w:val="en-US" w:eastAsia="es-CO"/>
+                <w14:ligatures w14:val="none"/>
+              </w:rPr>
+            </w:pPr>
+            <w:r>
+              <w:rPr>
+                <w:rFonts w:ascii="Arial" w:eastAsia="Times New Roman" w:hAnsi="Arial" w:cs="Arial"/>
+                <w:kern w:val="0"/>
+                <w:lang w:val="en-US" w:eastAsia="es-CO"/>
+                <w14:ligatures w14:val="none"/>
+              </w:rPr>
+              <w:t>String</w:t>
+            </w:r>
+          </w:p>
+        </w:tc>
+        <w:tc>
+          <w:tcPr>
+            <w:tcW w:w="0" w:type="auto"/>
+            <w:tcBorders>
+              <w:top w:val="single" w:sz="8" w:space="0" w:color="000000"/>
+              <w:left w:val="single" w:sz="8" w:space="0" w:color="000000"/>
+              <w:bottom w:val="single" w:sz="8" w:space="0" w:color="000000"/>
+              <w:right w:val="single" w:sz="8" w:space="0" w:color="000000"/>
+            </w:tcBorders>
+            <w:tcMar>
+              <w:top w:w="100" w:type="dxa"/>
+              <w:left w:w="100" w:type="dxa"/>
+              <w:bottom w:w="100" w:type="dxa"/>
+              <w:right w:w="100" w:type="dxa"/>
+            </w:tcMar>
+          </w:tcPr>
+          <w:p>
+            <w:pPr>
+              <w:pStyle w:val="ListParagraph"/>
+              <w:numPr>
+                <w:ilvl w:val="0"/>
+                <w:numId w:val="8"/>
+              </w:numPr>
+              <w:spacing w:after="0" w:line="240" w:lineRule="auto"/>
+              <w:rPr>
+                <w:rFonts w:ascii="Arial" w:eastAsia="Times New Roman" w:hAnsi="Arial" w:cs="Arial"/>
+                <w:kern w:val="0"/>
+                <w:lang w:val="en-US" w:eastAsia="es-CO"/>
+                <w14:ligatures w14:val="none"/>
+              </w:rPr>
+            </w:pPr>
+            <w:r>
+              <w:rPr>
+                <w:rFonts w:ascii="Arial" w:eastAsia="Times New Roman" w:hAnsi="Arial" w:cs="Arial"/>
+                <w:kern w:val="0"/>
+                <w:lang w:val="en-US" w:eastAsia="es-CO"/>
+                <w14:ligatures w14:val="none"/>
+              </w:rPr>
+              <w:t>URL of the selected image</w:t>
+            </w:r>
+          </w:p>
+          <w:p>
+            <w:pPr>
+              <w:pStyle w:val="ListParagraph"/>
+              <w:numPr>
+                <w:ilvl w:val="0"/>
+                <w:numId w:val="8"/>
+              </w:numPr>
+              <w:spacing w:after="0" w:line="240" w:lineRule="auto"/>
+              <w:rPr>
+                <w:rFonts w:ascii="Arial" w:eastAsia="Times New Roman" w:hAnsi="Arial" w:cs="Arial"/>
+                <w:kern w:val="0"/>
+                <w:lang w:val="en-US" w:eastAsia="es-CO"/>
+                <w14:ligatures w14:val="none"/>
+              </w:rPr>
+            </w:pPr>
+            <w:r>
+              <w:rPr>
+                <w:rFonts w:ascii="Arial" w:eastAsia="Times New Roman" w:hAnsi="Arial" w:cs="Arial"/>
+                <w:kern w:val="0"/>
+                <w:lang w:val="en-US" w:eastAsia="es-CO"/>
+                <w14:ligatures w14:val="none"/>
+              </w:rPr>
+              <w:t>Only one image</w:t>
+            </w:r>
+          </w:p>
+          <w:p>
+            <w:pPr>
+              <w:pStyle w:val="ListParagraph"/>
+              <w:numPr>
+                <w:ilvl w:val="0"/>
+                <w:numId w:val="8"/>
+              </w:numPr>
+              <w:spacing w:after="0" w:line="240" w:lineRule="auto"/>
+              <w:rPr>
+                <w:rFonts w:ascii="Arial" w:eastAsia="Times New Roman" w:hAnsi="Arial" w:cs="Arial"/>
+                <w:kern w:val="0"/>
+                <w:lang w:val="en-US" w:eastAsia="es-CO"/>
+                <w14:ligatures w14:val="none"/>
+              </w:rPr>
+            </w:pPr>
+            <w:r>
+              <w:rPr>
+                <w:rFonts w:ascii="Arial" w:eastAsia="Times New Roman" w:hAnsi="Arial" w:cs="Arial"/>
+                <w:kern w:val="0"/>
+                <w:lang w:val="en-US" w:eastAsia="es-CO"/>
+                <w14:ligatures w14:val="none"/>
+              </w:rPr>
+              <w:t>Optional</w:t>
             </w:r>
           </w:p>
         </w:tc>
@@ -14144,164 +15395,164 @@
         <w:tc>
           <w:tcPr>
             <w:tcW w:w="0" w:type="auto"/>
-            <w:vMerge w:val="restart"/>
-            <w:tcBorders>
-              <w:top w:val="single" w:sz="8" w:space="0" w:color="000000"/>
-              <w:left w:val="single" w:sz="8" w:space="0" w:color="000000"/>
-              <w:right w:val="single" w:sz="8" w:space="0" w:color="000000"/>
-            </w:tcBorders>
-            <w:tcMar>
-              <w:top w:w="100" w:type="dxa"/>
-              <w:left w:w="100" w:type="dxa"/>
-              <w:bottom w:w="100" w:type="dxa"/>
-              <w:right w:w="100" w:type="dxa"/>
-            </w:tcMar>
-            <w:hideMark/>
-          </w:tcPr>
-          <w:p>
-            <w:pPr>
-              <w:spacing w:after="0" w:line="240" w:lineRule="auto"/>
-              <w:rPr>
-                <w:rFonts w:ascii="Arial" w:eastAsia="Times New Roman" w:hAnsi="Arial" w:cs="Arial"/>
-                <w:kern w:val="0"/>
-                <w:lang w:val="en-US" w:eastAsia="es-CO"/>
-                <w14:ligatures w14:val="none"/>
-              </w:rPr>
-            </w:pPr>
-            <w:r>
-              <w:rPr>
-                <w:rFonts w:ascii="Arial" w:eastAsia="Times New Roman" w:hAnsi="Arial" w:cs="Arial"/>
-                <w:b/>
-                <w:bCs/>
-                <w:color w:val="000000"/>
-                <w:kern w:val="0"/>
-                <w:lang w:val="en-US" w:eastAsia="es-CO"/>
-                <w14:ligatures w14:val="none"/>
-              </w:rPr>
-              <w:t>Outputs</w:t>
-            </w:r>
-          </w:p>
-        </w:tc>
-        <w:tc>
-          <w:tcPr>
-            <w:tcW w:w="0" w:type="auto"/>
-            <w:tcBorders>
-              <w:top w:val="single" w:sz="8" w:space="0" w:color="000000"/>
-              <w:left w:val="single" w:sz="8" w:space="0" w:color="000000"/>
-              <w:bottom w:val="single" w:sz="8" w:space="0" w:color="000000"/>
-              <w:right w:val="single" w:sz="8" w:space="0" w:color="000000"/>
-            </w:tcBorders>
-            <w:tcMar>
-              <w:top w:w="100" w:type="dxa"/>
-              <w:left w:w="100" w:type="dxa"/>
-              <w:bottom w:w="100" w:type="dxa"/>
-              <w:right w:w="100" w:type="dxa"/>
-            </w:tcMar>
-            <w:hideMark/>
-          </w:tcPr>
-          <w:p>
-            <w:pPr>
-              <w:spacing w:after="0" w:line="240" w:lineRule="auto"/>
-              <w:rPr>
-                <w:rFonts w:ascii="Arial" w:eastAsia="Times New Roman" w:hAnsi="Arial" w:cs="Arial"/>
-                <w:kern w:val="0"/>
-                <w:lang w:val="en-US" w:eastAsia="es-CO"/>
-                <w14:ligatures w14:val="none"/>
-              </w:rPr>
-            </w:pPr>
-            <w:r>
-              <w:rPr>
-                <w:rFonts w:ascii="Arial" w:eastAsia="Times New Roman" w:hAnsi="Arial" w:cs="Arial"/>
-                <w:b/>
-                <w:bCs/>
-                <w:color w:val="000000"/>
-                <w:kern w:val="0"/>
-                <w:lang w:val="en-US" w:eastAsia="es-CO"/>
-                <w14:ligatures w14:val="none"/>
-              </w:rPr>
-              <w:t>Output Name</w:t>
-            </w:r>
-          </w:p>
-        </w:tc>
-        <w:tc>
-          <w:tcPr>
-            <w:tcW w:w="0" w:type="auto"/>
-            <w:tcBorders>
-              <w:top w:val="single" w:sz="8" w:space="0" w:color="000000"/>
-              <w:left w:val="single" w:sz="8" w:space="0" w:color="000000"/>
-              <w:bottom w:val="single" w:sz="8" w:space="0" w:color="000000"/>
-              <w:right w:val="single" w:sz="8" w:space="0" w:color="000000"/>
-            </w:tcBorders>
-            <w:tcMar>
-              <w:top w:w="100" w:type="dxa"/>
-              <w:left w:w="100" w:type="dxa"/>
-              <w:bottom w:w="100" w:type="dxa"/>
-              <w:right w:w="100" w:type="dxa"/>
-            </w:tcMar>
-            <w:hideMark/>
-          </w:tcPr>
-          <w:p>
-            <w:pPr>
-              <w:spacing w:after="0" w:line="240" w:lineRule="auto"/>
-              <w:rPr>
-                <w:rFonts w:ascii="Arial" w:eastAsia="Times New Roman" w:hAnsi="Arial" w:cs="Arial"/>
-                <w:kern w:val="0"/>
-                <w:lang w:val="en-US" w:eastAsia="es-CO"/>
-                <w14:ligatures w14:val="none"/>
-              </w:rPr>
-            </w:pPr>
-            <w:r>
-              <w:rPr>
-                <w:rFonts w:ascii="Arial" w:eastAsia="Times New Roman" w:hAnsi="Arial" w:cs="Arial"/>
-                <w:b/>
-                <w:bCs/>
-                <w:color w:val="000000"/>
-                <w:kern w:val="0"/>
-                <w:lang w:val="en-US" w:eastAsia="es-CO"/>
-                <w14:ligatures w14:val="none"/>
-              </w:rPr>
-              <w:t>Data type</w:t>
-            </w:r>
-          </w:p>
-        </w:tc>
-        <w:tc>
-          <w:tcPr>
-            <w:tcW w:w="0" w:type="auto"/>
-            <w:tcBorders>
-              <w:top w:val="single" w:sz="8" w:space="0" w:color="000000"/>
-              <w:left w:val="single" w:sz="8" w:space="0" w:color="000000"/>
-              <w:bottom w:val="single" w:sz="8" w:space="0" w:color="000000"/>
-              <w:right w:val="single" w:sz="8" w:space="0" w:color="000000"/>
-            </w:tcBorders>
-            <w:tcMar>
-              <w:top w:w="100" w:type="dxa"/>
-              <w:left w:w="100" w:type="dxa"/>
-              <w:bottom w:w="100" w:type="dxa"/>
-              <w:right w:w="100" w:type="dxa"/>
-            </w:tcMar>
-            <w:hideMark/>
-          </w:tcPr>
-          <w:p>
-            <w:pPr>
-              <w:spacing w:after="0" w:line="240" w:lineRule="auto"/>
-              <w:rPr>
-                <w:rFonts w:ascii="Arial" w:eastAsia="Times New Roman" w:hAnsi="Arial" w:cs="Arial"/>
-                <w:kern w:val="0"/>
-                <w:lang w:val="en-US" w:eastAsia="es-CO"/>
-                <w14:ligatures w14:val="none"/>
-              </w:rPr>
-            </w:pPr>
-            <w:r>
-              <w:rPr>
-                <w:rFonts w:ascii="Arial" w:eastAsia="Times New Roman" w:hAnsi="Arial" w:cs="Arial"/>
-                <w:b/>
-                <w:bCs/>
-                <w:color w:val="000000"/>
-                <w:kern w:val="0"/>
-                <w:lang w:val="en-US" w:eastAsia="es-CO"/>
-                <w14:ligatures w14:val="none"/>
-              </w:rPr>
-              <w:t>Format</w:t>
+            <w:vMerge/>
+            <w:tcBorders>
+              <w:left w:val="single" w:sz="8" w:space="0" w:color="000000"/>
+              <w:bottom w:val="single" w:sz="8" w:space="0" w:color="000000"/>
+              <w:right w:val="single" w:sz="8" w:space="0" w:color="000000"/>
+            </w:tcBorders>
+            <w:vAlign w:val="center"/>
+          </w:tcPr>
+          <w:p>
+            <w:pPr>
+              <w:spacing w:after="0" w:line="240" w:lineRule="auto"/>
+              <w:rPr>
+                <w:rFonts w:ascii="Arial" w:eastAsia="Times New Roman" w:hAnsi="Arial" w:cs="Arial"/>
+                <w:kern w:val="0"/>
+                <w:lang w:val="en-US" w:eastAsia="es-CO"/>
+                <w14:ligatures w14:val="none"/>
+              </w:rPr>
+            </w:pPr>
+          </w:p>
+        </w:tc>
+        <w:tc>
+          <w:tcPr>
+            <w:tcW w:w="0" w:type="auto"/>
+            <w:tcBorders>
+              <w:top w:val="single" w:sz="8" w:space="0" w:color="000000"/>
+              <w:left w:val="single" w:sz="8" w:space="0" w:color="000000"/>
+              <w:bottom w:val="single" w:sz="8" w:space="0" w:color="000000"/>
+              <w:right w:val="single" w:sz="8" w:space="0" w:color="000000"/>
+            </w:tcBorders>
+            <w:tcMar>
+              <w:top w:w="100" w:type="dxa"/>
+              <w:left w:w="100" w:type="dxa"/>
+              <w:bottom w:w="100" w:type="dxa"/>
+              <w:right w:w="100" w:type="dxa"/>
+            </w:tcMar>
+          </w:tcPr>
+          <w:p>
+            <w:pPr>
+              <w:spacing w:after="0" w:line="240" w:lineRule="auto"/>
+              <w:rPr>
+                <w:rFonts w:ascii="Arial" w:eastAsia="Times New Roman" w:hAnsi="Arial" w:cs="Arial"/>
+                <w:kern w:val="0"/>
+                <w:lang w:val="en-US" w:eastAsia="es-CO"/>
+                <w14:ligatures w14:val="none"/>
+              </w:rPr>
+            </w:pPr>
+            <w:r>
+              <w:rPr>
+                <w:rFonts w:ascii="Arial" w:eastAsia="Times New Roman" w:hAnsi="Arial" w:cs="Arial"/>
+                <w:kern w:val="0"/>
+                <w:lang w:val="en-US" w:eastAsia="es-CO"/>
+                <w14:ligatures w14:val="none"/>
+              </w:rPr>
+              <w:t>Local population count</w:t>
+            </w:r>
+          </w:p>
+        </w:tc>
+        <w:tc>
+          <w:tcPr>
+            <w:tcW w:w="0" w:type="auto"/>
+            <w:tcBorders>
+              <w:top w:val="single" w:sz="8" w:space="0" w:color="000000"/>
+              <w:left w:val="single" w:sz="8" w:space="0" w:color="000000"/>
+              <w:bottom w:val="single" w:sz="8" w:space="0" w:color="000000"/>
+              <w:right w:val="single" w:sz="8" w:space="0" w:color="000000"/>
+            </w:tcBorders>
+            <w:tcMar>
+              <w:top w:w="100" w:type="dxa"/>
+              <w:left w:w="100" w:type="dxa"/>
+              <w:bottom w:w="100" w:type="dxa"/>
+              <w:right w:w="100" w:type="dxa"/>
+            </w:tcMar>
+          </w:tcPr>
+          <w:p>
+            <w:pPr>
+              <w:spacing w:after="0" w:line="240" w:lineRule="auto"/>
+              <w:rPr>
+                <w:rFonts w:ascii="Arial" w:eastAsia="Times New Roman" w:hAnsi="Arial" w:cs="Arial"/>
+                <w:kern w:val="0"/>
+                <w:lang w:val="en-US" w:eastAsia="es-CO"/>
+                <w14:ligatures w14:val="none"/>
+              </w:rPr>
+            </w:pPr>
+            <w:r>
+              <w:rPr>
+                <w:rFonts w:ascii="Arial" w:eastAsia="Times New Roman" w:hAnsi="Arial" w:cs="Arial"/>
+                <w:kern w:val="0"/>
+                <w:lang w:val="en-US" w:eastAsia="es-CO"/>
+                <w14:ligatures w14:val="none"/>
+              </w:rPr>
+              <w:t>Int</w:t>
+            </w:r>
+          </w:p>
+        </w:tc>
+        <w:tc>
+          <w:tcPr>
+            <w:tcW w:w="0" w:type="auto"/>
+            <w:tcBorders>
+              <w:top w:val="single" w:sz="8" w:space="0" w:color="000000"/>
+              <w:left w:val="single" w:sz="8" w:space="0" w:color="000000"/>
+              <w:bottom w:val="single" w:sz="8" w:space="0" w:color="000000"/>
+              <w:right w:val="single" w:sz="8" w:space="0" w:color="000000"/>
+            </w:tcBorders>
+            <w:tcMar>
+              <w:top w:w="100" w:type="dxa"/>
+              <w:left w:w="100" w:type="dxa"/>
+              <w:bottom w:w="100" w:type="dxa"/>
+              <w:right w:w="100" w:type="dxa"/>
+            </w:tcMar>
+          </w:tcPr>
+          <w:p>
+            <w:pPr>
+              <w:pStyle w:val="ListParagraph"/>
+              <w:numPr>
+                <w:ilvl w:val="0"/>
+                <w:numId w:val="13"/>
+              </w:numPr>
+              <w:spacing w:after="0" w:line="240" w:lineRule="auto"/>
+              <w:rPr>
+                <w:rFonts w:ascii="Arial" w:eastAsia="Times New Roman" w:hAnsi="Arial" w:cs="Arial"/>
+                <w:kern w:val="0"/>
+                <w:lang w:val="en-US" w:eastAsia="es-CO"/>
+                <w14:ligatures w14:val="none"/>
+              </w:rPr>
+            </w:pPr>
+            <w:r>
+              <w:rPr>
+                <w:rFonts w:ascii="Arial" w:eastAsia="Times New Roman" w:hAnsi="Arial" w:cs="Arial"/>
+                <w:kern w:val="0"/>
+                <w:lang w:val="en-US" w:eastAsia="es-CO"/>
+                <w14:ligatures w14:val="none"/>
+              </w:rPr>
+              <w:t>Int &gt; 0</w:t>
+            </w:r>
+          </w:p>
+          <w:p>
+            <w:pPr>
+              <w:pStyle w:val="ListParagraph"/>
+              <w:numPr>
+                <w:ilvl w:val="0"/>
+                <w:numId w:val="13"/>
+              </w:numPr>
+              <w:spacing w:after="0" w:line="240" w:lineRule="auto"/>
+              <w:rPr>
+                <w:rFonts w:ascii="Arial" w:eastAsia="Times New Roman" w:hAnsi="Arial" w:cs="Arial"/>
+                <w:kern w:val="0"/>
+                <w:lang w:val="en-US" w:eastAsia="es-CO"/>
+                <w14:ligatures w14:val="none"/>
+              </w:rPr>
+            </w:pPr>
+            <w:r>
+              <w:rPr>
+                <w:rFonts w:ascii="Arial" w:eastAsia="Times New Roman" w:hAnsi="Arial" w:cs="Arial"/>
+                <w:kern w:val="0"/>
+                <w:lang w:val="en-US" w:eastAsia="es-CO"/>
+                <w14:ligatures w14:val="none"/>
+              </w:rPr>
+              <w:t>Optional</w:t>
             </w:r>
           </w:p>
         </w:tc>
@@ -14313,12 +15564,18 @@
         <w:tc>
           <w:tcPr>
             <w:tcW w:w="0" w:type="auto"/>
-            <w:vMerge/>
-            <w:tcBorders>
-              <w:left w:val="single" w:sz="8" w:space="0" w:color="000000"/>
-              <w:right w:val="single" w:sz="8" w:space="0" w:color="000000"/>
-            </w:tcBorders>
-            <w:vAlign w:val="center"/>
+            <w:tcBorders>
+              <w:top w:val="single" w:sz="8" w:space="0" w:color="000000"/>
+              <w:left w:val="single" w:sz="8" w:space="0" w:color="000000"/>
+              <w:bottom w:val="single" w:sz="8" w:space="0" w:color="000000"/>
+              <w:right w:val="single" w:sz="8" w:space="0" w:color="000000"/>
+            </w:tcBorders>
+            <w:tcMar>
+              <w:top w:w="100" w:type="dxa"/>
+              <w:left w:w="100" w:type="dxa"/>
+              <w:bottom w:w="100" w:type="dxa"/>
+              <w:right w:w="100" w:type="dxa"/>
+            </w:tcMar>
             <w:hideMark/>
           </w:tcPr>
           <w:p>
@@ -14331,134 +15588,98 @@
                 <w14:ligatures w14:val="none"/>
               </w:rPr>
             </w:pPr>
-          </w:p>
-        </w:tc>
-        <w:tc>
-          <w:tcPr>
-            <w:tcW w:w="0" w:type="auto"/>
-            <w:tcBorders>
-              <w:top w:val="single" w:sz="8" w:space="0" w:color="000000"/>
-              <w:left w:val="single" w:sz="8" w:space="0" w:color="000000"/>
-              <w:bottom w:val="single" w:sz="8" w:space="0" w:color="000000"/>
-              <w:right w:val="single" w:sz="8" w:space="0" w:color="000000"/>
-            </w:tcBorders>
-            <w:tcMar>
-              <w:top w:w="100" w:type="dxa"/>
-              <w:left w:w="100" w:type="dxa"/>
-              <w:bottom w:w="100" w:type="dxa"/>
-              <w:right w:w="100" w:type="dxa"/>
-            </w:tcMar>
-          </w:tcPr>
-          <w:p>
-            <w:pPr>
-              <w:spacing w:after="0" w:line="240" w:lineRule="auto"/>
-              <w:rPr>
-                <w:rFonts w:ascii="Arial" w:eastAsia="Times New Roman" w:hAnsi="Arial" w:cs="Arial"/>
-                <w:kern w:val="0"/>
-                <w:lang w:val="en-US" w:eastAsia="es-CO"/>
-                <w14:ligatures w14:val="none"/>
-              </w:rPr>
-            </w:pPr>
-            <w:r>
-              <w:rPr>
-                <w:rFonts w:ascii="Arial" w:eastAsia="Times New Roman" w:hAnsi="Arial" w:cs="Arial"/>
-                <w:kern w:val="0"/>
-                <w:lang w:val="en-US" w:eastAsia="es-CO"/>
-                <w14:ligatures w14:val="none"/>
-              </w:rPr>
-              <w:t>Success</w:t>
-            </w:r>
-          </w:p>
-        </w:tc>
-        <w:tc>
-          <w:tcPr>
-            <w:tcW w:w="0" w:type="auto"/>
-            <w:tcBorders>
-              <w:top w:val="single" w:sz="8" w:space="0" w:color="000000"/>
-              <w:left w:val="single" w:sz="8" w:space="0" w:color="000000"/>
-              <w:bottom w:val="single" w:sz="8" w:space="0" w:color="000000"/>
-              <w:right w:val="single" w:sz="8" w:space="0" w:color="000000"/>
-            </w:tcBorders>
-            <w:tcMar>
-              <w:top w:w="100" w:type="dxa"/>
-              <w:left w:w="100" w:type="dxa"/>
-              <w:bottom w:w="100" w:type="dxa"/>
-              <w:right w:w="100" w:type="dxa"/>
-            </w:tcMar>
-          </w:tcPr>
-          <w:p>
-            <w:pPr>
-              <w:spacing w:after="0" w:line="240" w:lineRule="auto"/>
-              <w:rPr>
-                <w:rFonts w:ascii="Arial" w:eastAsia="Times New Roman" w:hAnsi="Arial" w:cs="Arial"/>
-                <w:kern w:val="0"/>
-                <w:lang w:val="en-US" w:eastAsia="es-CO"/>
-                <w14:ligatures w14:val="none"/>
-              </w:rPr>
-            </w:pPr>
-            <w:r>
-              <w:rPr>
-                <w:rFonts w:ascii="Arial" w:eastAsia="Times New Roman" w:hAnsi="Arial" w:cs="Arial"/>
-                <w:kern w:val="0"/>
-                <w:lang w:val="en-US" w:eastAsia="es-CO"/>
-                <w14:ligatures w14:val="none"/>
-              </w:rPr>
-              <w:t>String</w:t>
-            </w:r>
-          </w:p>
-        </w:tc>
-        <w:tc>
-          <w:tcPr>
-            <w:tcW w:w="0" w:type="auto"/>
-            <w:tcBorders>
-              <w:top w:val="single" w:sz="8" w:space="0" w:color="000000"/>
-              <w:left w:val="single" w:sz="8" w:space="0" w:color="000000"/>
-              <w:bottom w:val="single" w:sz="8" w:space="0" w:color="000000"/>
-              <w:right w:val="single" w:sz="8" w:space="0" w:color="000000"/>
-            </w:tcBorders>
-            <w:tcMar>
-              <w:top w:w="100" w:type="dxa"/>
-              <w:left w:w="100" w:type="dxa"/>
-              <w:bottom w:w="100" w:type="dxa"/>
-              <w:right w:w="100" w:type="dxa"/>
-            </w:tcMar>
-          </w:tcPr>
-          <w:p>
-            <w:pPr>
-              <w:spacing w:after="0" w:line="240" w:lineRule="auto"/>
-              <w:rPr>
-                <w:rFonts w:ascii="Arial" w:eastAsia="Times New Roman" w:hAnsi="Arial" w:cs="Arial"/>
-                <w:kern w:val="0"/>
-                <w:lang w:val="en-US" w:eastAsia="es-CO"/>
-                <w14:ligatures w14:val="none"/>
-              </w:rPr>
-            </w:pPr>
-            <w:r>
-              <w:rPr>
-                <w:rFonts w:ascii="Arial" w:eastAsia="Times New Roman" w:hAnsi="Arial" w:cs="Arial"/>
-                <w:kern w:val="0"/>
-                <w:lang w:val="en-US" w:eastAsia="es-CO"/>
-                <w14:ligatures w14:val="none"/>
-              </w:rPr>
-              <w:t>A message stating that the</w:t>
-            </w:r>
-            <w:r>
-              <w:rPr>
-                <w:rFonts w:ascii="Arial" w:eastAsia="Times New Roman" w:hAnsi="Arial" w:cs="Arial"/>
-                <w:kern w:val="0"/>
-                <w:lang w:val="en-US" w:eastAsia="es-CO"/>
-                <w14:ligatures w14:val="none"/>
-              </w:rPr>
-              <w:t xml:space="preserve"> information of a species inside a place was modified correctly</w:t>
-            </w:r>
-            <w:r>
-              <w:rPr>
-                <w:rFonts w:ascii="Arial" w:eastAsia="Times New Roman" w:hAnsi="Arial" w:cs="Arial"/>
-                <w:kern w:val="0"/>
-                <w:lang w:val="en-US" w:eastAsia="es-CO"/>
-                <w14:ligatures w14:val="none"/>
-              </w:rPr>
-              <w:t xml:space="preserve"> will be printed.</w:t>
+            <w:r>
+              <w:rPr>
+                <w:rFonts w:ascii="Arial" w:eastAsia="Times New Roman" w:hAnsi="Arial" w:cs="Arial"/>
+                <w:b/>
+                <w:bCs/>
+                <w:color w:val="000000"/>
+                <w:kern w:val="0"/>
+                <w:lang w:val="en-US" w:eastAsia="es-CO"/>
+                <w14:ligatures w14:val="none"/>
+              </w:rPr>
+              <w:t>Results or postcondition</w:t>
+            </w:r>
+          </w:p>
+        </w:tc>
+        <w:tc>
+          <w:tcPr>
+            <w:tcW w:w="0" w:type="auto"/>
+            <w:gridSpan w:val="3"/>
+            <w:tcBorders>
+              <w:top w:val="single" w:sz="8" w:space="0" w:color="000000"/>
+              <w:left w:val="single" w:sz="8" w:space="0" w:color="000000"/>
+              <w:bottom w:val="single" w:sz="8" w:space="0" w:color="000000"/>
+              <w:right w:val="single" w:sz="8" w:space="0" w:color="000000"/>
+            </w:tcBorders>
+            <w:tcMar>
+              <w:top w:w="100" w:type="dxa"/>
+              <w:left w:w="100" w:type="dxa"/>
+              <w:bottom w:w="100" w:type="dxa"/>
+              <w:right w:w="100" w:type="dxa"/>
+            </w:tcMar>
+          </w:tcPr>
+          <w:p>
+            <w:pPr>
+              <w:spacing w:after="0" w:line="240" w:lineRule="auto"/>
+              <w:textAlignment w:val="baseline"/>
+              <w:rPr>
+                <w:rFonts w:ascii="Arial" w:eastAsia="Times New Roman" w:hAnsi="Arial" w:cs="Arial"/>
+                <w:color w:val="000000"/>
+                <w:kern w:val="0"/>
+                <w:lang w:val="en-US" w:eastAsia="es-CO"/>
+                <w14:ligatures w14:val="none"/>
+              </w:rPr>
+            </w:pPr>
+            <w:r>
+              <w:rPr>
+                <w:rFonts w:ascii="Arial" w:eastAsia="Times New Roman" w:hAnsi="Arial" w:cs="Arial"/>
+                <w:color w:val="000000"/>
+                <w:kern w:val="0"/>
+                <w:lang w:val="en-US" w:eastAsia="es-CO"/>
+                <w14:ligatures w14:val="none"/>
+              </w:rPr>
+              <w:t xml:space="preserve">The system should allow the user to enter the name of a preexisting species inside a preexisting place so the information can be modified. </w:t>
+            </w:r>
+            <w:r>
+              <w:rPr>
+                <w:rFonts w:ascii="Arial" w:eastAsia="Times New Roman" w:hAnsi="Arial" w:cs="Arial"/>
+                <w:color w:val="000000"/>
+                <w:kern w:val="0"/>
+                <w:lang w:val="en-US" w:eastAsia="es-CO"/>
+                <w14:ligatures w14:val="none"/>
+              </w:rPr>
+              <w:t>Afterwards, the user must enter the values of t</w:t>
+            </w:r>
+            <w:r>
+              <w:rPr>
+                <w:rFonts w:ascii="Arial" w:eastAsia="Times New Roman" w:hAnsi="Arial" w:cs="Arial"/>
+                <w:color w:val="000000"/>
+                <w:kern w:val="0"/>
+                <w:lang w:val="en-US" w:eastAsia="es-CO"/>
+                <w14:ligatures w14:val="none"/>
+              </w:rPr>
+              <w:t>he variables he wishes to change (</w:t>
+            </w:r>
+            <w:r>
+              <w:rPr>
+                <w:rFonts w:ascii="Arial" w:eastAsia="Times New Roman" w:hAnsi="Arial" w:cs="Arial"/>
+                <w:color w:val="000000"/>
+                <w:kern w:val="0"/>
+                <w:lang w:val="en-US" w:eastAsia="es-CO"/>
+                <w14:ligatures w14:val="none"/>
+              </w:rPr>
+              <w:t xml:space="preserve">Type, Photo, and/or local population count). Next, the program shows a message of success showing that the information of the species inside the place was modified. In other cases, the </w:t>
+            </w:r>
+            <w:r>
+              <w:rPr>
+                <w:rFonts w:ascii="Arial" w:eastAsia="Times New Roman" w:hAnsi="Arial" w:cs="Arial"/>
+                <w:color w:val="000000"/>
+                <w:kern w:val="0"/>
+                <w:lang w:val="en-US" w:eastAsia="es-CO"/>
+                <w14:ligatures w14:val="none"/>
+              </w:rPr>
+              <w:t>message of error, incomplete information or invalid information will be printed.</w:t>
             </w:r>
           </w:p>
         </w:tc>
@@ -14470,12 +15691,18 @@
         <w:tc>
           <w:tcPr>
             <w:tcW w:w="0" w:type="auto"/>
-            <w:vMerge/>
-            <w:tcBorders>
-              <w:left w:val="single" w:sz="8" w:space="0" w:color="000000"/>
-              <w:right w:val="single" w:sz="8" w:space="0" w:color="000000"/>
-            </w:tcBorders>
-            <w:vAlign w:val="center"/>
+            <w:vMerge w:val="restart"/>
+            <w:tcBorders>
+              <w:top w:val="single" w:sz="8" w:space="0" w:color="000000"/>
+              <w:left w:val="single" w:sz="8" w:space="0" w:color="000000"/>
+              <w:right w:val="single" w:sz="8" w:space="0" w:color="000000"/>
+            </w:tcBorders>
+            <w:tcMar>
+              <w:top w:w="100" w:type="dxa"/>
+              <w:left w:w="100" w:type="dxa"/>
+              <w:bottom w:w="100" w:type="dxa"/>
+              <w:right w:w="100" w:type="dxa"/>
+            </w:tcMar>
             <w:hideMark/>
           </w:tcPr>
           <w:p>
@@ -14488,134 +15715,140 @@
                 <w14:ligatures w14:val="none"/>
               </w:rPr>
             </w:pPr>
-          </w:p>
-        </w:tc>
-        <w:tc>
-          <w:tcPr>
-            <w:tcW w:w="0" w:type="auto"/>
-            <w:tcBorders>
-              <w:top w:val="single" w:sz="8" w:space="0" w:color="000000"/>
-              <w:left w:val="single" w:sz="8" w:space="0" w:color="000000"/>
-              <w:bottom w:val="single" w:sz="8" w:space="0" w:color="000000"/>
-              <w:right w:val="single" w:sz="8" w:space="0" w:color="000000"/>
-            </w:tcBorders>
-            <w:tcMar>
-              <w:top w:w="100" w:type="dxa"/>
-              <w:left w:w="100" w:type="dxa"/>
-              <w:bottom w:w="100" w:type="dxa"/>
-              <w:right w:w="100" w:type="dxa"/>
-            </w:tcMar>
-          </w:tcPr>
-          <w:p>
-            <w:pPr>
-              <w:spacing w:after="0" w:line="240" w:lineRule="auto"/>
-              <w:rPr>
-                <w:rFonts w:ascii="Arial" w:eastAsia="Times New Roman" w:hAnsi="Arial" w:cs="Arial"/>
-                <w:kern w:val="0"/>
-                <w:lang w:val="en-US" w:eastAsia="es-CO"/>
-                <w14:ligatures w14:val="none"/>
-              </w:rPr>
-            </w:pPr>
-            <w:r>
-              <w:rPr>
-                <w:rFonts w:ascii="Arial" w:eastAsia="Times New Roman" w:hAnsi="Arial" w:cs="Arial"/>
-                <w:kern w:val="0"/>
-                <w:lang w:val="en-US" w:eastAsia="es-CO"/>
-                <w14:ligatures w14:val="none"/>
-              </w:rPr>
-              <w:t>Error</w:t>
-            </w:r>
-          </w:p>
-        </w:tc>
-        <w:tc>
-          <w:tcPr>
-            <w:tcW w:w="0" w:type="auto"/>
-            <w:tcBorders>
-              <w:top w:val="single" w:sz="8" w:space="0" w:color="000000"/>
-              <w:left w:val="single" w:sz="8" w:space="0" w:color="000000"/>
-              <w:bottom w:val="single" w:sz="8" w:space="0" w:color="000000"/>
-              <w:right w:val="single" w:sz="8" w:space="0" w:color="000000"/>
-            </w:tcBorders>
-            <w:tcMar>
-              <w:top w:w="100" w:type="dxa"/>
-              <w:left w:w="100" w:type="dxa"/>
-              <w:bottom w:w="100" w:type="dxa"/>
-              <w:right w:w="100" w:type="dxa"/>
-            </w:tcMar>
-          </w:tcPr>
-          <w:p>
-            <w:pPr>
-              <w:spacing w:after="0" w:line="240" w:lineRule="auto"/>
-              <w:rPr>
-                <w:rFonts w:ascii="Arial" w:eastAsia="Times New Roman" w:hAnsi="Arial" w:cs="Arial"/>
-                <w:kern w:val="0"/>
-                <w:lang w:val="en-US" w:eastAsia="es-CO"/>
-                <w14:ligatures w14:val="none"/>
-              </w:rPr>
-            </w:pPr>
-            <w:r>
-              <w:rPr>
-                <w:rFonts w:ascii="Arial" w:eastAsia="Times New Roman" w:hAnsi="Arial" w:cs="Arial"/>
-                <w:kern w:val="0"/>
-                <w:lang w:val="en-US" w:eastAsia="es-CO"/>
-                <w14:ligatures w14:val="none"/>
-              </w:rPr>
-              <w:t>String</w:t>
-            </w:r>
-          </w:p>
-        </w:tc>
-        <w:tc>
-          <w:tcPr>
-            <w:tcW w:w="0" w:type="auto"/>
-            <w:tcBorders>
-              <w:top w:val="single" w:sz="8" w:space="0" w:color="000000"/>
-              <w:left w:val="single" w:sz="8" w:space="0" w:color="000000"/>
-              <w:bottom w:val="single" w:sz="8" w:space="0" w:color="000000"/>
-              <w:right w:val="single" w:sz="8" w:space="0" w:color="000000"/>
-            </w:tcBorders>
-            <w:tcMar>
-              <w:top w:w="100" w:type="dxa"/>
-              <w:left w:w="100" w:type="dxa"/>
-              <w:bottom w:w="100" w:type="dxa"/>
-              <w:right w:w="100" w:type="dxa"/>
-            </w:tcMar>
-          </w:tcPr>
-          <w:p>
-            <w:pPr>
-              <w:spacing w:after="0" w:line="240" w:lineRule="auto"/>
-              <w:rPr>
-                <w:rFonts w:ascii="Arial" w:eastAsia="Times New Roman" w:hAnsi="Arial" w:cs="Arial"/>
-                <w:kern w:val="0"/>
-                <w:lang w:val="en-US" w:eastAsia="es-CO"/>
-                <w14:ligatures w14:val="none"/>
-              </w:rPr>
-            </w:pPr>
-            <w:r>
-              <w:rPr>
-                <w:rFonts w:ascii="Arial" w:eastAsia="Times New Roman" w:hAnsi="Arial" w:cs="Arial"/>
-                <w:kern w:val="0"/>
-                <w:lang w:val="en-US" w:eastAsia="es-CO"/>
-                <w14:ligatures w14:val="none"/>
-              </w:rPr>
-              <w:t>A message stating there was an error of unknown cause that didn't allow th</w:t>
-            </w:r>
-            <w:r>
-              <w:rPr>
-                <w:rFonts w:ascii="Arial" w:eastAsia="Times New Roman" w:hAnsi="Arial" w:cs="Arial"/>
-                <w:kern w:val="0"/>
-                <w:lang w:val="en-US" w:eastAsia="es-CO"/>
-                <w14:ligatures w14:val="none"/>
-              </w:rPr>
-              <w:t>e information of a species inside a place be modified</w:t>
-            </w:r>
-            <w:r>
-              <w:rPr>
-                <w:rFonts w:ascii="Arial" w:eastAsia="Times New Roman" w:hAnsi="Arial" w:cs="Arial"/>
-                <w:kern w:val="0"/>
-                <w:lang w:val="en-US" w:eastAsia="es-CO"/>
-                <w14:ligatures w14:val="none"/>
-              </w:rPr>
-              <w:t xml:space="preserve"> will be printed.</w:t>
+            <w:r>
+              <w:rPr>
+                <w:rFonts w:ascii="Arial" w:eastAsia="Times New Roman" w:hAnsi="Arial" w:cs="Arial"/>
+                <w:b/>
+                <w:bCs/>
+                <w:color w:val="000000"/>
+                <w:kern w:val="0"/>
+                <w:lang w:val="en-US" w:eastAsia="es-CO"/>
+                <w14:ligatures w14:val="none"/>
+              </w:rPr>
+              <w:t>Outputs</w:t>
+            </w:r>
+          </w:p>
+        </w:tc>
+        <w:tc>
+          <w:tcPr>
+            <w:tcW w:w="0" w:type="auto"/>
+            <w:tcBorders>
+              <w:top w:val="single" w:sz="8" w:space="0" w:color="000000"/>
+              <w:left w:val="single" w:sz="8" w:space="0" w:color="000000"/>
+              <w:bottom w:val="single" w:sz="8" w:space="0" w:color="000000"/>
+              <w:right w:val="single" w:sz="8" w:space="0" w:color="000000"/>
+            </w:tcBorders>
+            <w:tcMar>
+              <w:top w:w="100" w:type="dxa"/>
+              <w:left w:w="100" w:type="dxa"/>
+              <w:bottom w:w="100" w:type="dxa"/>
+              <w:right w:w="100" w:type="dxa"/>
+            </w:tcMar>
+            <w:hideMark/>
+          </w:tcPr>
+          <w:p>
+            <w:pPr>
+              <w:spacing w:after="0" w:line="240" w:lineRule="auto"/>
+              <w:rPr>
+                <w:rFonts w:ascii="Arial" w:eastAsia="Times New Roman" w:hAnsi="Arial" w:cs="Arial"/>
+                <w:kern w:val="0"/>
+                <w:lang w:val="en-US" w:eastAsia="es-CO"/>
+                <w14:ligatures w14:val="none"/>
+              </w:rPr>
+            </w:pPr>
+            <w:r>
+              <w:rPr>
+                <w:rFonts w:ascii="Arial" w:eastAsia="Times New Roman" w:hAnsi="Arial" w:cs="Arial"/>
+                <w:b/>
+                <w:bCs/>
+                <w:color w:val="000000"/>
+                <w:kern w:val="0"/>
+                <w:lang w:val="en-US" w:eastAsia="es-CO"/>
+                <w14:ligatures w14:val="none"/>
+              </w:rPr>
+              <w:t>Output Name</w:t>
+            </w:r>
+          </w:p>
+        </w:tc>
+        <w:tc>
+          <w:tcPr>
+            <w:tcW w:w="0" w:type="auto"/>
+            <w:tcBorders>
+              <w:top w:val="single" w:sz="8" w:space="0" w:color="000000"/>
+              <w:left w:val="single" w:sz="8" w:space="0" w:color="000000"/>
+              <w:bottom w:val="single" w:sz="8" w:space="0" w:color="000000"/>
+              <w:right w:val="single" w:sz="8" w:space="0" w:color="000000"/>
+            </w:tcBorders>
+            <w:tcMar>
+              <w:top w:w="100" w:type="dxa"/>
+              <w:left w:w="100" w:type="dxa"/>
+              <w:bottom w:w="100" w:type="dxa"/>
+              <w:right w:w="100" w:type="dxa"/>
+            </w:tcMar>
+            <w:hideMark/>
+          </w:tcPr>
+          <w:p>
+            <w:pPr>
+              <w:spacing w:after="0" w:line="240" w:lineRule="auto"/>
+              <w:rPr>
+                <w:rFonts w:ascii="Arial" w:eastAsia="Times New Roman" w:hAnsi="Arial" w:cs="Arial"/>
+                <w:kern w:val="0"/>
+                <w:lang w:val="en-US" w:eastAsia="es-CO"/>
+                <w14:ligatures w14:val="none"/>
+              </w:rPr>
+            </w:pPr>
+            <w:r>
+              <w:rPr>
+                <w:rFonts w:ascii="Arial" w:eastAsia="Times New Roman" w:hAnsi="Arial" w:cs="Arial"/>
+                <w:b/>
+                <w:bCs/>
+                <w:color w:val="000000"/>
+                <w:kern w:val="0"/>
+                <w:lang w:val="en-US" w:eastAsia="es-CO"/>
+                <w14:ligatures w14:val="none"/>
+              </w:rPr>
+              <w:t>Data type</w:t>
+            </w:r>
+          </w:p>
+        </w:tc>
+        <w:tc>
+          <w:tcPr>
+            <w:tcW w:w="0" w:type="auto"/>
+            <w:tcBorders>
+              <w:top w:val="single" w:sz="8" w:space="0" w:color="000000"/>
+              <w:left w:val="single" w:sz="8" w:space="0" w:color="000000"/>
+              <w:bottom w:val="single" w:sz="8" w:space="0" w:color="000000"/>
+              <w:right w:val="single" w:sz="8" w:space="0" w:color="000000"/>
+            </w:tcBorders>
+            <w:tcMar>
+              <w:top w:w="100" w:type="dxa"/>
+              <w:left w:w="100" w:type="dxa"/>
+              <w:bottom w:w="100" w:type="dxa"/>
+              <w:right w:w="100" w:type="dxa"/>
+            </w:tcMar>
+            <w:hideMark/>
+          </w:tcPr>
+          <w:p>
+            <w:pPr>
+              <w:spacing w:after="0" w:line="240" w:lineRule="auto"/>
+              <w:rPr>
+                <w:rFonts w:ascii="Arial" w:eastAsia="Times New Roman" w:hAnsi="Arial" w:cs="Arial"/>
+                <w:kern w:val="0"/>
+                <w:lang w:val="en-US" w:eastAsia="es-CO"/>
+                <w14:ligatures w14:val="none"/>
+              </w:rPr>
+            </w:pPr>
+            <w:r>
+              <w:rPr>
+                <w:rFonts w:ascii="Arial" w:eastAsia="Times New Roman" w:hAnsi="Arial" w:cs="Arial"/>
+                <w:b/>
+                <w:bCs/>
+                <w:color w:val="000000"/>
+                <w:kern w:val="0"/>
+                <w:lang w:val="en-US" w:eastAsia="es-CO"/>
+                <w14:ligatures w14:val="none"/>
+              </w:rPr>
+              <w:t>Format</w:t>
             </w:r>
           </w:p>
         </w:tc>
@@ -14633,53 +15866,54 @@
               <w:right w:val="single" w:sz="8" w:space="0" w:color="000000"/>
             </w:tcBorders>
             <w:vAlign w:val="center"/>
-          </w:tcPr>
-          <w:p>
-            <w:pPr>
-              <w:spacing w:after="0" w:line="240" w:lineRule="auto"/>
-              <w:rPr>
-                <w:rFonts w:ascii="Arial" w:eastAsia="Times New Roman" w:hAnsi="Arial" w:cs="Arial"/>
-                <w:kern w:val="0"/>
-                <w:lang w:val="en-US" w:eastAsia="es-CO"/>
-                <w14:ligatures w14:val="none"/>
-              </w:rPr>
-            </w:pPr>
-          </w:p>
-        </w:tc>
-        <w:tc>
-          <w:tcPr>
-            <w:tcW w:w="0" w:type="auto"/>
-            <w:tcBorders>
-              <w:top w:val="single" w:sz="8" w:space="0" w:color="000000"/>
-              <w:left w:val="single" w:sz="8" w:space="0" w:color="000000"/>
-              <w:bottom w:val="single" w:sz="8" w:space="0" w:color="000000"/>
-              <w:right w:val="single" w:sz="8" w:space="0" w:color="000000"/>
-            </w:tcBorders>
-            <w:tcMar>
-              <w:top w:w="100" w:type="dxa"/>
-              <w:left w:w="100" w:type="dxa"/>
-              <w:bottom w:w="100" w:type="dxa"/>
-              <w:right w:w="100" w:type="dxa"/>
-            </w:tcMar>
-          </w:tcPr>
-          <w:p>
-            <w:pPr>
-              <w:spacing w:after="0" w:line="240" w:lineRule="auto"/>
-              <w:rPr>
-                <w:rFonts w:ascii="Arial" w:eastAsia="Times New Roman" w:hAnsi="Arial" w:cs="Arial"/>
-                <w:kern w:val="0"/>
-                <w:lang w:val="en-US" w:eastAsia="es-CO"/>
-                <w14:ligatures w14:val="none"/>
-              </w:rPr>
-            </w:pPr>
-            <w:r>
-              <w:rPr>
-                <w:rFonts w:ascii="Arial" w:eastAsia="Times New Roman" w:hAnsi="Arial" w:cs="Arial"/>
-                <w:kern w:val="0"/>
-                <w:lang w:val="en-US" w:eastAsia="es-CO"/>
-                <w14:ligatures w14:val="none"/>
-              </w:rPr>
-              <w:t>Incomplete information</w:t>
+            <w:hideMark/>
+          </w:tcPr>
+          <w:p>
+            <w:pPr>
+              <w:spacing w:after="0" w:line="240" w:lineRule="auto"/>
+              <w:rPr>
+                <w:rFonts w:ascii="Arial" w:eastAsia="Times New Roman" w:hAnsi="Arial" w:cs="Arial"/>
+                <w:kern w:val="0"/>
+                <w:lang w:val="en-US" w:eastAsia="es-CO"/>
+                <w14:ligatures w14:val="none"/>
+              </w:rPr>
+            </w:pPr>
+          </w:p>
+        </w:tc>
+        <w:tc>
+          <w:tcPr>
+            <w:tcW w:w="0" w:type="auto"/>
+            <w:tcBorders>
+              <w:top w:val="single" w:sz="8" w:space="0" w:color="000000"/>
+              <w:left w:val="single" w:sz="8" w:space="0" w:color="000000"/>
+              <w:bottom w:val="single" w:sz="8" w:space="0" w:color="000000"/>
+              <w:right w:val="single" w:sz="8" w:space="0" w:color="000000"/>
+            </w:tcBorders>
+            <w:tcMar>
+              <w:top w:w="100" w:type="dxa"/>
+              <w:left w:w="100" w:type="dxa"/>
+              <w:bottom w:w="100" w:type="dxa"/>
+              <w:right w:w="100" w:type="dxa"/>
+            </w:tcMar>
+          </w:tcPr>
+          <w:p>
+            <w:pPr>
+              <w:spacing w:after="0" w:line="240" w:lineRule="auto"/>
+              <w:rPr>
+                <w:rFonts w:ascii="Arial" w:eastAsia="Times New Roman" w:hAnsi="Arial" w:cs="Arial"/>
+                <w:kern w:val="0"/>
+                <w:lang w:val="en-US" w:eastAsia="es-CO"/>
+                <w14:ligatures w14:val="none"/>
+              </w:rPr>
+            </w:pPr>
+            <w:r>
+              <w:rPr>
+                <w:rFonts w:ascii="Arial" w:eastAsia="Times New Roman" w:hAnsi="Arial" w:cs="Arial"/>
+                <w:kern w:val="0"/>
+                <w:lang w:val="en-US" w:eastAsia="es-CO"/>
+                <w14:ligatures w14:val="none"/>
+              </w:rPr>
+              <w:t>Success</w:t>
             </w:r>
           </w:p>
         </w:tc>
@@ -14753,7 +15987,7 @@
                 <w:lang w:val="en-US" w:eastAsia="es-CO"/>
                 <w14:ligatures w14:val="none"/>
               </w:rPr>
-              <w:t>A message stating that not all the mandatory fields where filled will be printed.</w:t>
+              <w:t>A message stating that the information of a species inside a place was modified correctly will be printed.</w:t>
             </w:r>
           </w:p>
         </w:tc>
@@ -14768,10 +16002,287 @@
             <w:vMerge/>
             <w:tcBorders>
               <w:left w:val="single" w:sz="8" w:space="0" w:color="000000"/>
-              <w:bottom w:val="single" w:sz="8" w:space="0" w:color="000000"/>
               <w:right w:val="single" w:sz="8" w:space="0" w:color="000000"/>
             </w:tcBorders>
             <w:vAlign w:val="center"/>
+            <w:hideMark/>
+          </w:tcPr>
+          <w:p>
+            <w:pPr>
+              <w:spacing w:after="0" w:line="240" w:lineRule="auto"/>
+              <w:rPr>
+                <w:rFonts w:ascii="Arial" w:eastAsia="Times New Roman" w:hAnsi="Arial" w:cs="Arial"/>
+                <w:kern w:val="0"/>
+                <w:lang w:val="en-US" w:eastAsia="es-CO"/>
+                <w14:ligatures w14:val="none"/>
+              </w:rPr>
+            </w:pPr>
+          </w:p>
+        </w:tc>
+        <w:tc>
+          <w:tcPr>
+            <w:tcW w:w="0" w:type="auto"/>
+            <w:tcBorders>
+              <w:top w:val="single" w:sz="8" w:space="0" w:color="000000"/>
+              <w:left w:val="single" w:sz="8" w:space="0" w:color="000000"/>
+              <w:bottom w:val="single" w:sz="8" w:space="0" w:color="000000"/>
+              <w:right w:val="single" w:sz="8" w:space="0" w:color="000000"/>
+            </w:tcBorders>
+            <w:tcMar>
+              <w:top w:w="100" w:type="dxa"/>
+              <w:left w:w="100" w:type="dxa"/>
+              <w:bottom w:w="100" w:type="dxa"/>
+              <w:right w:w="100" w:type="dxa"/>
+            </w:tcMar>
+          </w:tcPr>
+          <w:p>
+            <w:pPr>
+              <w:spacing w:after="0" w:line="240" w:lineRule="auto"/>
+              <w:rPr>
+                <w:rFonts w:ascii="Arial" w:eastAsia="Times New Roman" w:hAnsi="Arial" w:cs="Arial"/>
+                <w:kern w:val="0"/>
+                <w:lang w:val="en-US" w:eastAsia="es-CO"/>
+                <w14:ligatures w14:val="none"/>
+              </w:rPr>
+            </w:pPr>
+            <w:r>
+              <w:rPr>
+                <w:rFonts w:ascii="Arial" w:eastAsia="Times New Roman" w:hAnsi="Arial" w:cs="Arial"/>
+                <w:kern w:val="0"/>
+                <w:lang w:val="en-US" w:eastAsia="es-CO"/>
+                <w14:ligatures w14:val="none"/>
+              </w:rPr>
+              <w:t>Error</w:t>
+            </w:r>
+          </w:p>
+        </w:tc>
+        <w:tc>
+          <w:tcPr>
+            <w:tcW w:w="0" w:type="auto"/>
+            <w:tcBorders>
+              <w:top w:val="single" w:sz="8" w:space="0" w:color="000000"/>
+              <w:left w:val="single" w:sz="8" w:space="0" w:color="000000"/>
+              <w:bottom w:val="single" w:sz="8" w:space="0" w:color="000000"/>
+              <w:right w:val="single" w:sz="8" w:space="0" w:color="000000"/>
+            </w:tcBorders>
+            <w:tcMar>
+              <w:top w:w="100" w:type="dxa"/>
+              <w:left w:w="100" w:type="dxa"/>
+              <w:bottom w:w="100" w:type="dxa"/>
+              <w:right w:w="100" w:type="dxa"/>
+            </w:tcMar>
+          </w:tcPr>
+          <w:p>
+            <w:pPr>
+              <w:spacing w:after="0" w:line="240" w:lineRule="auto"/>
+              <w:rPr>
+                <w:rFonts w:ascii="Arial" w:eastAsia="Times New Roman" w:hAnsi="Arial" w:cs="Arial"/>
+                <w:kern w:val="0"/>
+                <w:lang w:val="en-US" w:eastAsia="es-CO"/>
+                <w14:ligatures w14:val="none"/>
+              </w:rPr>
+            </w:pPr>
+            <w:r>
+              <w:rPr>
+                <w:rFonts w:ascii="Arial" w:eastAsia="Times New Roman" w:hAnsi="Arial" w:cs="Arial"/>
+                <w:kern w:val="0"/>
+                <w:lang w:val="en-US" w:eastAsia="es-CO"/>
+                <w14:ligatures w14:val="none"/>
+              </w:rPr>
+              <w:t>String</w:t>
+            </w:r>
+          </w:p>
+        </w:tc>
+        <w:tc>
+          <w:tcPr>
+            <w:tcW w:w="0" w:type="auto"/>
+            <w:tcBorders>
+              <w:top w:val="single" w:sz="8" w:space="0" w:color="000000"/>
+              <w:left w:val="single" w:sz="8" w:space="0" w:color="000000"/>
+              <w:bottom w:val="single" w:sz="8" w:space="0" w:color="000000"/>
+              <w:right w:val="single" w:sz="8" w:space="0" w:color="000000"/>
+            </w:tcBorders>
+            <w:tcMar>
+              <w:top w:w="100" w:type="dxa"/>
+              <w:left w:w="100" w:type="dxa"/>
+              <w:bottom w:w="100" w:type="dxa"/>
+              <w:right w:w="100" w:type="dxa"/>
+            </w:tcMar>
+          </w:tcPr>
+          <w:p>
+            <w:pPr>
+              <w:spacing w:after="0" w:line="240" w:lineRule="auto"/>
+              <w:rPr>
+                <w:rFonts w:ascii="Arial" w:eastAsia="Times New Roman" w:hAnsi="Arial" w:cs="Arial"/>
+                <w:kern w:val="0"/>
+                <w:lang w:val="en-US" w:eastAsia="es-CO"/>
+                <w14:ligatures w14:val="none"/>
+              </w:rPr>
+            </w:pPr>
+            <w:r>
+              <w:rPr>
+                <w:rFonts w:ascii="Arial" w:eastAsia="Times New Roman" w:hAnsi="Arial" w:cs="Arial"/>
+                <w:kern w:val="0"/>
+                <w:lang w:val="en-US" w:eastAsia="es-CO"/>
+                <w14:ligatures w14:val="none"/>
+              </w:rPr>
+              <w:t>A message stating there was an error of unknown cause that didn't allow the information of a species inside a place be modified will be printed.</w:t>
+            </w:r>
+          </w:p>
+        </w:tc>
+      </w:tr>
+      <w:tr>
+        <w:trPr>
+          <w:trHeight w:val="420"/>
+        </w:trPr>
+        <w:tc>
+          <w:tcPr>
+            <w:tcW w:w="0" w:type="auto"/>
+            <w:vMerge/>
+            <w:tcBorders>
+              <w:left w:val="single" w:sz="8" w:space="0" w:color="000000"/>
+              <w:right w:val="single" w:sz="8" w:space="0" w:color="000000"/>
+            </w:tcBorders>
+            <w:vAlign w:val="center"/>
+          </w:tcPr>
+          <w:p>
+            <w:pPr>
+              <w:spacing w:after="0" w:line="240" w:lineRule="auto"/>
+              <w:rPr>
+                <w:rFonts w:ascii="Arial" w:eastAsia="Times New Roman" w:hAnsi="Arial" w:cs="Arial"/>
+                <w:kern w:val="0"/>
+                <w:lang w:val="en-US" w:eastAsia="es-CO"/>
+                <w14:ligatures w14:val="none"/>
+              </w:rPr>
+            </w:pPr>
+          </w:p>
+        </w:tc>
+        <w:tc>
+          <w:tcPr>
+            <w:tcW w:w="0" w:type="auto"/>
+            <w:tcBorders>
+              <w:top w:val="single" w:sz="8" w:space="0" w:color="000000"/>
+              <w:left w:val="single" w:sz="8" w:space="0" w:color="000000"/>
+              <w:bottom w:val="single" w:sz="8" w:space="0" w:color="000000"/>
+              <w:right w:val="single" w:sz="8" w:space="0" w:color="000000"/>
+            </w:tcBorders>
+            <w:tcMar>
+              <w:top w:w="100" w:type="dxa"/>
+              <w:left w:w="100" w:type="dxa"/>
+              <w:bottom w:w="100" w:type="dxa"/>
+              <w:right w:w="100" w:type="dxa"/>
+            </w:tcMar>
+          </w:tcPr>
+          <w:p>
+            <w:pPr>
+              <w:spacing w:after="0" w:line="240" w:lineRule="auto"/>
+              <w:rPr>
+                <w:rFonts w:ascii="Arial" w:eastAsia="Times New Roman" w:hAnsi="Arial" w:cs="Arial"/>
+                <w:kern w:val="0"/>
+                <w:lang w:val="en-US" w:eastAsia="es-CO"/>
+                <w14:ligatures w14:val="none"/>
+              </w:rPr>
+            </w:pPr>
+            <w:r>
+              <w:rPr>
+                <w:rFonts w:ascii="Arial" w:eastAsia="Times New Roman" w:hAnsi="Arial" w:cs="Arial"/>
+                <w:kern w:val="0"/>
+                <w:lang w:val="en-US" w:eastAsia="es-CO"/>
+                <w14:ligatures w14:val="none"/>
+              </w:rPr>
+              <w:t>Incomplete information</w:t>
+            </w:r>
+          </w:p>
+        </w:tc>
+        <w:tc>
+          <w:tcPr>
+            <w:tcW w:w="0" w:type="auto"/>
+            <w:tcBorders>
+              <w:top w:val="single" w:sz="8" w:space="0" w:color="000000"/>
+              <w:left w:val="single" w:sz="8" w:space="0" w:color="000000"/>
+              <w:bottom w:val="single" w:sz="8" w:space="0" w:color="000000"/>
+              <w:right w:val="single" w:sz="8" w:space="0" w:color="000000"/>
+            </w:tcBorders>
+            <w:tcMar>
+              <w:top w:w="100" w:type="dxa"/>
+              <w:left w:w="100" w:type="dxa"/>
+              <w:bottom w:w="100" w:type="dxa"/>
+              <w:right w:w="100" w:type="dxa"/>
+            </w:tcMar>
+          </w:tcPr>
+          <w:p>
+            <w:pPr>
+              <w:spacing w:after="0" w:line="240" w:lineRule="auto"/>
+              <w:rPr>
+                <w:rFonts w:ascii="Arial" w:eastAsia="Times New Roman" w:hAnsi="Arial" w:cs="Arial"/>
+                <w:kern w:val="0"/>
+                <w:lang w:val="en-US" w:eastAsia="es-CO"/>
+                <w14:ligatures w14:val="none"/>
+              </w:rPr>
+            </w:pPr>
+            <w:r>
+              <w:rPr>
+                <w:rFonts w:ascii="Arial" w:eastAsia="Times New Roman" w:hAnsi="Arial" w:cs="Arial"/>
+                <w:kern w:val="0"/>
+                <w:lang w:val="en-US" w:eastAsia="es-CO"/>
+                <w14:ligatures w14:val="none"/>
+              </w:rPr>
+              <w:t>String</w:t>
+            </w:r>
+          </w:p>
+        </w:tc>
+        <w:tc>
+          <w:tcPr>
+            <w:tcW w:w="0" w:type="auto"/>
+            <w:tcBorders>
+              <w:top w:val="single" w:sz="8" w:space="0" w:color="000000"/>
+              <w:left w:val="single" w:sz="8" w:space="0" w:color="000000"/>
+              <w:bottom w:val="single" w:sz="8" w:space="0" w:color="000000"/>
+              <w:right w:val="single" w:sz="8" w:space="0" w:color="000000"/>
+            </w:tcBorders>
+            <w:tcMar>
+              <w:top w:w="100" w:type="dxa"/>
+              <w:left w:w="100" w:type="dxa"/>
+              <w:bottom w:w="100" w:type="dxa"/>
+              <w:right w:w="100" w:type="dxa"/>
+            </w:tcMar>
+          </w:tcPr>
+          <w:p>
+            <w:pPr>
+              <w:spacing w:after="0" w:line="240" w:lineRule="auto"/>
+              <w:rPr>
+                <w:rFonts w:ascii="Arial" w:eastAsia="Times New Roman" w:hAnsi="Arial" w:cs="Arial"/>
+                <w:kern w:val="0"/>
+                <w:lang w:val="en-US" w:eastAsia="es-CO"/>
+                <w14:ligatures w14:val="none"/>
+              </w:rPr>
+            </w:pPr>
+            <w:r>
+              <w:rPr>
+                <w:rFonts w:ascii="Arial" w:eastAsia="Times New Roman" w:hAnsi="Arial" w:cs="Arial"/>
+                <w:kern w:val="0"/>
+                <w:lang w:val="en-US" w:eastAsia="es-CO"/>
+                <w14:ligatures w14:val="none"/>
+              </w:rPr>
+              <w:t>A message stating that not all the mandatory fields where filled will be printed.</w:t>
+            </w:r>
+          </w:p>
+        </w:tc>
+      </w:tr>
+      <w:tr>
+        <w:trPr>
+          <w:trHeight w:val="420"/>
+        </w:trPr>
+        <w:tc>
+          <w:tcPr>
+            <w:tcW w:w="0" w:type="auto"/>
+            <w:vMerge/>
+            <w:tcBorders>
+              <w:left w:val="single" w:sz="8" w:space="0" w:color="000000"/>
+              <w:bottom w:val="single" w:sz="8" w:space="0" w:color="000000"/>
+              <w:right w:val="single" w:sz="8" w:space="0" w:color="000000"/>
+            </w:tcBorders>
+            <w:vAlign w:val="center"/>
           </w:tcPr>
           <w:p>
             <w:pPr>
@@ -14892,25 +16403,7 @@
                 <w:lang w:val="en-US" w:eastAsia="es-CO"/>
                 <w14:ligatures w14:val="none"/>
               </w:rPr>
-              <w:t xml:space="preserve">A message stating that there are mistakes in the </w:t>
-            </w:r>
-            <w:r>
-              <w:rPr>
-                <w:rFonts w:ascii="Arial" w:eastAsia="Times New Roman" w:hAnsi="Arial" w:cs="Arial"/>
-                <w:kern w:val="0"/>
-                <w:lang w:val="en-US" w:eastAsia="es-CO"/>
-                <w14:ligatures w14:val="none"/>
-              </w:rPr>
-              <w:t>inputted</w:t>
-            </w:r>
-            <w:r>
-              <w:rPr>
-                <w:rFonts w:ascii="Arial" w:eastAsia="Times New Roman" w:hAnsi="Arial" w:cs="Arial"/>
-                <w:kern w:val="0"/>
-                <w:lang w:val="en-US" w:eastAsia="es-CO"/>
-                <w14:ligatures w14:val="none"/>
-              </w:rPr>
-              <w:t xml:space="preserve"> information (don’t follow the conditions)</w:t>
+              <w:t>A message stating that there are mistakes in the inputted information (don’t follow the conditions)</w:t>
             </w:r>
           </w:p>
         </w:tc>
@@ -16014,10 +17507,10 @@
         <w:tblLook w:val="04A0" w:firstRow="1" w:lastRow="0" w:firstColumn="1" w:lastColumn="0" w:noHBand="0" w:noVBand="1"/>
       </w:tblPr>
       <w:tblGrid>
-        <w:gridCol w:w="1835"/>
-        <w:gridCol w:w="1810"/>
-        <w:gridCol w:w="1027"/>
-        <w:gridCol w:w="4146"/>
+        <w:gridCol w:w="1809"/>
+        <w:gridCol w:w="1734"/>
+        <w:gridCol w:w="990"/>
+        <w:gridCol w:w="4285"/>
       </w:tblGrid>
       <w:tr>
         <w:trPr>
@@ -16445,6 +17938,15 @@
                 <w14:ligatures w14:val="none"/>
               </w:rPr>
             </w:pPr>
+            <w:r>
+              <w:rPr>
+                <w:rFonts w:ascii="Arial" w:eastAsia="Times New Roman" w:hAnsi="Arial" w:cs="Arial"/>
+                <w:kern w:val="0"/>
+                <w:lang w:val="en-US" w:eastAsia="es-CO"/>
+                <w14:ligatures w14:val="none"/>
+              </w:rPr>
+              <w:t>String</w:t>
+            </w:r>
           </w:p>
         </w:tc>
         <w:tc>
@@ -16485,7 +17987,32 @@
                 <w:lang w:val="en-US" w:eastAsia="es-CO"/>
                 <w14:ligatures w14:val="none"/>
               </w:rPr>
-              <w:t>?</w:t>
+              <w:t>The name should already make part of one of the preexisting places in the system.</w:t>
+            </w:r>
+          </w:p>
+          <w:p>
+            <w:pPr>
+              <w:pStyle w:val="ListParagraph"/>
+              <w:numPr>
+                <w:ilvl w:val="0"/>
+                <w:numId w:val="14"/>
+              </w:numPr>
+              <w:spacing w:after="0" w:line="240" w:lineRule="auto"/>
+              <w:rPr>
+                <w:rFonts w:ascii="Arial" w:eastAsia="Times New Roman" w:hAnsi="Arial" w:cs="Arial"/>
+                <w:kern w:val="0"/>
+                <w:lang w:val="en-US" w:eastAsia="es-CO"/>
+                <w14:ligatures w14:val="none"/>
+              </w:rPr>
+            </w:pPr>
+            <w:r>
+              <w:rPr>
+                <w:rFonts w:ascii="Arial" w:eastAsia="Times New Roman" w:hAnsi="Arial" w:cs="Arial"/>
+                <w:kern w:val="0"/>
+                <w:lang w:val="en-US" w:eastAsia="es-CO"/>
+                <w14:ligatures w14:val="none"/>
+              </w:rPr>
+              <w:t>Mandatory</w:t>
             </w:r>
           </w:p>
         </w:tc>
@@ -17382,10 +18909,10 @@
         <w:tblLook w:val="04A0" w:firstRow="1" w:lastRow="0" w:firstColumn="1" w:lastColumn="0" w:noHBand="0" w:noVBand="1"/>
       </w:tblPr>
       <w:tblGrid>
-        <w:gridCol w:w="1754"/>
-        <w:gridCol w:w="1618"/>
-        <w:gridCol w:w="1549"/>
-        <w:gridCol w:w="3897"/>
+        <w:gridCol w:w="1759"/>
+        <w:gridCol w:w="1632"/>
+        <w:gridCol w:w="1449"/>
+        <w:gridCol w:w="3978"/>
       </w:tblGrid>
       <w:tr>
         <w:trPr>
@@ -17842,7 +19369,7 @@
                 <w:lang w:val="en-US" w:eastAsia="es-CO"/>
                 <w14:ligatures w14:val="none"/>
               </w:rPr>
-              <w:t>Enumeration</w:t>
+              <w:t>Department</w:t>
             </w:r>
           </w:p>
         </w:tc>
@@ -18908,10 +20435,10 @@
         <w:tblLook w:val="04A0" w:firstRow="1" w:lastRow="0" w:firstColumn="1" w:lastColumn="0" w:noHBand="0" w:noVBand="1"/>
       </w:tblPr>
       <w:tblGrid>
-        <w:gridCol w:w="1733"/>
-        <w:gridCol w:w="1590"/>
-        <w:gridCol w:w="1551"/>
-        <w:gridCol w:w="3944"/>
+        <w:gridCol w:w="1742"/>
+        <w:gridCol w:w="1627"/>
+        <w:gridCol w:w="1299"/>
+        <w:gridCol w:w="4150"/>
       </w:tblGrid>
       <w:tr>
         <w:trPr>
@@ -19396,7 +20923,7 @@
                 <w:lang w:val="en-US" w:eastAsia="es-CO"/>
                 <w14:ligatures w14:val="none"/>
               </w:rPr>
-              <w:t>Enumeration</w:t>
+              <w:t>Challenge</w:t>
             </w:r>
           </w:p>
         </w:tc>
@@ -19590,17 +21117,7 @@
                 <w:lang w:val="en-US" w:eastAsia="es-CO"/>
                 <w14:ligatures w14:val="none"/>
               </w:rPr>
-              <w:t xml:space="preserve">. If the information can’t be </w:t>
-            </w:r>
-            <w:r>
-              <w:rPr>
-                <w:rFonts w:ascii="Arial" w:eastAsia="Times New Roman" w:hAnsi="Arial" w:cs="Arial"/>
-                <w:kern w:val="0"/>
-                <w:lang w:val="en-US" w:eastAsia="es-CO"/>
-                <w14:ligatures w14:val="none"/>
-              </w:rPr>
-              <w:lastRenderedPageBreak/>
-              <w:t>printed, it will show a message of error, incomplete information, or invalid information depending on the cause of the error.</w:t>
+              <w:t>. If the information can’t be printed, it will show a message of error, incomplete information, or invalid information depending on the cause of the error.</w:t>
             </w:r>
           </w:p>
         </w:tc>
@@ -19646,7 +21163,6 @@
                 <w:lang w:val="en-US" w:eastAsia="es-CO"/>
                 <w14:ligatures w14:val="none"/>
               </w:rPr>
-              <w:lastRenderedPageBreak/>
               <w:t>Outputs</w:t>
             </w:r>
           </w:p>
@@ -20404,9 +21920,9 @@
         <w:tblLook w:val="04A0" w:firstRow="1" w:lastRow="0" w:firstColumn="1" w:lastColumn="0" w:noHBand="0" w:noVBand="1"/>
       </w:tblPr>
       <w:tblGrid>
-        <w:gridCol w:w="1864"/>
-        <w:gridCol w:w="1372"/>
-        <w:gridCol w:w="1014"/>
+        <w:gridCol w:w="1866"/>
+        <w:gridCol w:w="1371"/>
+        <w:gridCol w:w="1013"/>
         <w:gridCol w:w="4568"/>
       </w:tblGrid>
       <w:tr>
@@ -20450,6 +21966,7 @@
                 <w:lang w:val="en-US" w:eastAsia="es-CO"/>
                 <w14:ligatures w14:val="none"/>
               </w:rPr>
+              <w:lastRenderedPageBreak/>
               <w:t>Identifier and Name:</w:t>
             </w:r>
           </w:p>
@@ -21040,17 +22557,15 @@
               </w:rPr>
               <w:t xml:space="preserve">most diverse place. If the name </w:t>
             </w:r>
-            <w:proofErr w:type="gramStart"/>
-            <w:r>
-              <w:rPr>
-                <w:rFonts w:ascii="Arial" w:eastAsia="Times New Roman" w:hAnsi="Arial" w:cs="Arial"/>
-                <w:kern w:val="0"/>
-                <w:lang w:val="en-US" w:eastAsia="es-CO"/>
-                <w14:ligatures w14:val="none"/>
-              </w:rPr>
-              <w:t>are</w:t>
-            </w:r>
-            <w:proofErr w:type="gramEnd"/>
+            <w:r>
+              <w:rPr>
+                <w:rFonts w:ascii="Arial" w:eastAsia="Times New Roman" w:hAnsi="Arial" w:cs="Arial"/>
+                <w:kern w:val="0"/>
+                <w:lang w:val="en-US" w:eastAsia="es-CO"/>
+                <w14:ligatures w14:val="none"/>
+              </w:rPr>
+              <w:t>is</w:t>
+            </w:r>
             <w:r>
               <w:rPr>
                 <w:rFonts w:ascii="Arial" w:eastAsia="Times New Roman" w:hAnsi="Arial" w:cs="Arial"/>
@@ -23221,7 +24736,6 @@
                 <w:lang w:val="en-US" w:eastAsia="es-CO"/>
                 <w14:ligatures w14:val="none"/>
               </w:rPr>
-              <w:lastRenderedPageBreak/>
               <w:t>Mandatory</w:t>
             </w:r>
           </w:p>
@@ -23632,17 +25146,15 @@
               </w:rPr>
               <w:t xml:space="preserve"> If the menu is not </w:t>
             </w:r>
-            <w:proofErr w:type="gramStart"/>
-            <w:r>
-              <w:rPr>
-                <w:rFonts w:ascii="Arial" w:eastAsia="Times New Roman" w:hAnsi="Arial" w:cs="Arial"/>
-                <w:kern w:val="0"/>
-                <w:lang w:val="en-US" w:eastAsia="es-CO"/>
-                <w14:ligatures w14:val="none"/>
-              </w:rPr>
-              <w:t>displayed</w:t>
-            </w:r>
-            <w:proofErr w:type="gramEnd"/>
+            <w:r>
+              <w:rPr>
+                <w:rFonts w:ascii="Arial" w:eastAsia="Times New Roman" w:hAnsi="Arial" w:cs="Arial"/>
+                <w:kern w:val="0"/>
+                <w:lang w:val="en-US" w:eastAsia="es-CO"/>
+                <w14:ligatures w14:val="none"/>
+              </w:rPr>
+              <w:t>displayed,</w:t>
+            </w:r>
             <w:r>
               <w:rPr>
                 <w:rFonts w:ascii="Arial" w:eastAsia="Times New Roman" w:hAnsi="Arial" w:cs="Arial"/>
@@ -24510,7 +26022,7 @@
   <w:abstractNum w:abstractNumId="3" w15:restartNumberingAfterBreak="0">
     <w:nsid w:val="1A8F0F98"/>
     <w:multiLevelType w:val="hybridMultilevel"/>
-    <w:tmpl w:val="DFD0B870"/>
+    <w:tmpl w:val="8416CA7A"/>
     <w:lvl w:ilvl="0" w:tplc="04090001">
       <w:start w:val="1"/>
       <w:numFmt w:val="bullet"/>
@@ -25784,7 +27296,7 @@
   <w:abstractNum w:abstractNumId="13" w15:restartNumberingAfterBreak="0">
     <w:nsid w:val="78D55F5F"/>
     <w:multiLevelType w:val="hybridMultilevel"/>
-    <w:tmpl w:val="2528CF7A"/>
+    <w:tmpl w:val="A76EC2D2"/>
     <w:lvl w:ilvl="0" w:tplc="04090001">
       <w:start w:val="1"/>
       <w:numFmt w:val="bullet"/>

--- a/docs/Problem analysis.docx
+++ b/docs/Problem analysis.docx
@@ -1,6 +1,6 @@
 
 <file path=word/document.xml><?xml version="1.0" encoding="utf-8"?>
-<w:document xmlns:wpc="http://schemas.microsoft.com/office/word/2010/wordprocessingCanvas" xmlns:cx="http://schemas.microsoft.com/office/drawing/2014/chartex" xmlns:cx1="http://schemas.microsoft.com/office/drawing/2015/9/8/chartex" xmlns:cx2="http://schemas.microsoft.com/office/drawing/2015/10/21/chartex" xmlns:cx3="http://schemas.microsoft.com/office/drawing/2016/5/9/chartex" xmlns:cx4="http://schemas.microsoft.com/office/drawing/2016/5/10/chartex" xmlns:cx5="http://schemas.microsoft.com/office/drawing/2016/5/11/chartex" xmlns:cx6="http://schemas.microsoft.com/office/drawing/2016/5/12/chartex" xmlns:cx7="http://schemas.microsoft.com/office/drawing/2016/5/13/chartex" xmlns:cx8="http://schemas.microsoft.com/office/drawing/2016/5/14/chartex" xmlns:mc="http://schemas.openxmlformats.org/markup-compatibility/2006" xmlns:aink="http://schemas.microsoft.com/office/drawing/2016/ink" xmlns:am3d="http://schemas.microsoft.com/office/drawing/2017/model3d" xmlns:o="urn:schemas-microsoft-com:office:office" xmlns:r="http://schemas.openxmlformats.org/officeDocument/2006/relationships" xmlns:m="http://schemas.openxmlformats.org/officeDocument/2006/math" xmlns:v="urn:schemas-microsoft-com:vml" xmlns:wp14="http://schemas.microsoft.com/office/word/2010/wordprocessingDrawing" xmlns:wp="http://schemas.openxmlformats.org/drawingml/2006/wordprocessingDrawing" xmlns:w10="urn:schemas-microsoft-com:office:word" xmlns:w="http://schemas.openxmlformats.org/wordprocessingml/2006/main" xmlns:w14="http://schemas.microsoft.com/office/word/2010/wordml" xmlns:w15="http://schemas.microsoft.com/office/word/2012/wordml" xmlns:w16cex="http://schemas.microsoft.com/office/word/2018/wordml/cex" xmlns:w16cid="http://schemas.microsoft.com/office/word/2016/wordml/cid" xmlns:w16="http://schemas.microsoft.com/office/word/2018/wordml" xmlns:w16sdtdh="http://schemas.microsoft.com/office/word/2020/wordml/sdtdatahash" xmlns:w16se="http://schemas.microsoft.com/office/word/2015/wordml/symex" xmlns:wpg="http://schemas.microsoft.com/office/word/2010/wordprocessingGroup" xmlns:wpi="http://schemas.microsoft.com/office/word/2010/wordprocessingInk" xmlns:wne="http://schemas.microsoft.com/office/word/2006/wordml" xmlns:wps="http://schemas.microsoft.com/office/word/2010/wordprocessingShape" mc:Ignorable="w14 w15 w16se w16cid w16 w16cex w16sdtdh wp14">
+<w:document xmlns:wpc="http://schemas.microsoft.com/office/word/2010/wordprocessingCanvas" xmlns:cx="http://schemas.microsoft.com/office/drawing/2014/chartex" xmlns:cx1="http://schemas.microsoft.com/office/drawing/2015/9/8/chartex" xmlns:cx2="http://schemas.microsoft.com/office/drawing/2015/10/21/chartex" xmlns:cx3="http://schemas.microsoft.com/office/drawing/2016/5/9/chartex" xmlns:cx4="http://schemas.microsoft.com/office/drawing/2016/5/10/chartex" xmlns:cx5="http://schemas.microsoft.com/office/drawing/2016/5/11/chartex" xmlns:cx6="http://schemas.microsoft.com/office/drawing/2016/5/12/chartex" xmlns:cx7="http://schemas.microsoft.com/office/drawing/2016/5/13/chartex" xmlns:cx8="http://schemas.microsoft.com/office/drawing/2016/5/14/chartex" xmlns:mc="http://schemas.openxmlformats.org/markup-compatibility/2006" xmlns:aink="http://schemas.microsoft.com/office/drawing/2016/ink" xmlns:am3d="http://schemas.microsoft.com/office/drawing/2017/model3d" xmlns:o="urn:schemas-microsoft-com:office:office" xmlns:oel="http://schemas.microsoft.com/office/2019/extlst" xmlns:r="http://schemas.openxmlformats.org/officeDocument/2006/relationships" xmlns:m="http://schemas.openxmlformats.org/officeDocument/2006/math" xmlns:v="urn:schemas-microsoft-com:vml" xmlns:wp14="http://schemas.microsoft.com/office/word/2010/wordprocessingDrawing" xmlns:wp="http://schemas.openxmlformats.org/drawingml/2006/wordprocessingDrawing" xmlns:w10="urn:schemas-microsoft-com:office:word" xmlns:w="http://schemas.openxmlformats.org/wordprocessingml/2006/main" xmlns:w14="http://schemas.microsoft.com/office/word/2010/wordml" xmlns:w15="http://schemas.microsoft.com/office/word/2012/wordml" xmlns:w16cex="http://schemas.microsoft.com/office/word/2018/wordml/cex" xmlns:w16cid="http://schemas.microsoft.com/office/word/2016/wordml/cid" xmlns:w16="http://schemas.microsoft.com/office/word/2018/wordml" xmlns:w16sdtdh="http://schemas.microsoft.com/office/word/2020/wordml/sdtdatahash" xmlns:w16se="http://schemas.microsoft.com/office/word/2015/wordml/symex" xmlns:wpg="http://schemas.microsoft.com/office/word/2010/wordprocessingGroup" xmlns:wpi="http://schemas.microsoft.com/office/word/2010/wordprocessingInk" xmlns:wne="http://schemas.microsoft.com/office/word/2006/wordml" xmlns:wps="http://schemas.microsoft.com/office/word/2010/wordprocessingShape" mc:Ignorable="w14 w15 w16se w16cid w16 w16cex w16sdtdh wp14">
   <w:body>
     <w:p>
       <w:pPr>
@@ -106,7 +106,7 @@
           </w:tcPr>
           <w:p>
             <w:pPr>
-              <w:pStyle w:val="Prrafodelista"/>
+              <w:pStyle w:val="ListParagraph"/>
               <w:numPr>
                 <w:ilvl w:val="0"/>
                 <w:numId w:val="6"/>
@@ -221,7 +221,7 @@
           </w:tcPr>
           <w:p>
             <w:pPr>
-              <w:pStyle w:val="Prrafodelista"/>
+              <w:pStyle w:val="ListParagraph"/>
               <w:numPr>
                 <w:ilvl w:val="0"/>
                 <w:numId w:val="6"/>
@@ -312,7 +312,7 @@
           </w:tcPr>
           <w:p>
             <w:pPr>
-              <w:pStyle w:val="Prrafodelista"/>
+              <w:pStyle w:val="ListParagraph"/>
               <w:numPr>
                 <w:ilvl w:val="0"/>
                 <w:numId w:val="6"/>
@@ -340,7 +340,7 @@
           </w:p>
           <w:p>
             <w:pPr>
-              <w:pStyle w:val="Prrafodelista"/>
+              <w:pStyle w:val="ListParagraph"/>
               <w:numPr>
                 <w:ilvl w:val="0"/>
                 <w:numId w:val="6"/>
@@ -368,7 +368,7 @@
           </w:p>
           <w:p>
             <w:pPr>
-              <w:pStyle w:val="Prrafodelista"/>
+              <w:pStyle w:val="ListParagraph"/>
               <w:numPr>
                 <w:ilvl w:val="0"/>
                 <w:numId w:val="6"/>
@@ -396,7 +396,7 @@
           </w:p>
           <w:p>
             <w:pPr>
-              <w:pStyle w:val="Prrafodelista"/>
+              <w:pStyle w:val="ListParagraph"/>
               <w:numPr>
                 <w:ilvl w:val="0"/>
                 <w:numId w:val="6"/>
@@ -434,7 +434,7 @@
           </w:p>
           <w:p>
             <w:pPr>
-              <w:pStyle w:val="Prrafodelista"/>
+              <w:pStyle w:val="ListParagraph"/>
               <w:numPr>
                 <w:ilvl w:val="0"/>
                 <w:numId w:val="6"/>
@@ -482,7 +482,7 @@
           </w:p>
           <w:p>
             <w:pPr>
-              <w:pStyle w:val="Prrafodelista"/>
+              <w:pStyle w:val="ListParagraph"/>
               <w:numPr>
                 <w:ilvl w:val="0"/>
                 <w:numId w:val="6"/>
@@ -510,7 +510,7 @@
           </w:p>
           <w:p>
             <w:pPr>
-              <w:pStyle w:val="Prrafodelista"/>
+              <w:pStyle w:val="ListParagraph"/>
               <w:numPr>
                 <w:ilvl w:val="0"/>
                 <w:numId w:val="6"/>
@@ -558,7 +558,7 @@
           </w:p>
           <w:p>
             <w:pPr>
-              <w:pStyle w:val="Prrafodelista"/>
+              <w:pStyle w:val="ListParagraph"/>
               <w:numPr>
                 <w:ilvl w:val="0"/>
                 <w:numId w:val="6"/>
@@ -626,7 +626,7 @@
           </w:p>
           <w:p>
             <w:pPr>
-              <w:pStyle w:val="Prrafodelista"/>
+              <w:pStyle w:val="ListParagraph"/>
               <w:numPr>
                 <w:ilvl w:val="0"/>
                 <w:numId w:val="6"/>
@@ -694,7 +694,7 @@
           </w:p>
           <w:p>
             <w:pPr>
-              <w:pStyle w:val="Prrafodelista"/>
+              <w:pStyle w:val="ListParagraph"/>
               <w:numPr>
                 <w:ilvl w:val="0"/>
                 <w:numId w:val="6"/>
@@ -752,7 +752,7 @@
           </w:p>
           <w:p>
             <w:pPr>
-              <w:pStyle w:val="Prrafodelista"/>
+              <w:pStyle w:val="ListParagraph"/>
               <w:numPr>
                 <w:ilvl w:val="0"/>
                 <w:numId w:val="6"/>
@@ -897,7 +897,7 @@
           </w:tcPr>
           <w:p>
             <w:pPr>
-              <w:pStyle w:val="Prrafodelista"/>
+              <w:pStyle w:val="ListParagraph"/>
               <w:numPr>
                 <w:ilvl w:val="0"/>
                 <w:numId w:val="6"/>
@@ -966,7 +966,7 @@
           </w:p>
           <w:p>
             <w:pPr>
-              <w:pStyle w:val="Prrafodelista"/>
+              <w:pStyle w:val="ListParagraph"/>
               <w:numPr>
                 <w:ilvl w:val="0"/>
                 <w:numId w:val="6"/>
@@ -994,7 +994,7 @@
           </w:p>
           <w:p>
             <w:pPr>
-              <w:pStyle w:val="Prrafodelista"/>
+              <w:pStyle w:val="ListParagraph"/>
               <w:numPr>
                 <w:ilvl w:val="0"/>
                 <w:numId w:val="6"/>
@@ -1164,7 +1164,7 @@
           </w:tcPr>
           <w:p>
             <w:pPr>
-              <w:pStyle w:val="Prrafodelista"/>
+              <w:pStyle w:val="ListParagraph"/>
               <w:numPr>
                 <w:ilvl w:val="0"/>
                 <w:numId w:val="6"/>
@@ -1192,7 +1192,7 @@
           </w:p>
           <w:p>
             <w:pPr>
-              <w:pStyle w:val="Prrafodelista"/>
+              <w:pStyle w:val="ListParagraph"/>
               <w:numPr>
                 <w:ilvl w:val="0"/>
                 <w:numId w:val="6"/>
@@ -1250,7 +1250,7 @@
           </w:p>
           <w:p>
             <w:pPr>
-              <w:pStyle w:val="Prrafodelista"/>
+              <w:pStyle w:val="ListParagraph"/>
               <w:numPr>
                 <w:ilvl w:val="0"/>
                 <w:numId w:val="6"/>
@@ -1472,6 +1472,15 @@
                 <w14:ligatures w14:val="none"/>
               </w:rPr>
             </w:pPr>
+            <w:r>
+              <w:rPr>
+                <w:rFonts w:ascii="Arial" w:eastAsia="Times New Roman" w:hAnsi="Arial" w:cs="Arial"/>
+                <w:kern w:val="0"/>
+                <w:lang w:val="en-US" w:eastAsia="es-CO"/>
+                <w14:ligatures w14:val="none"/>
+              </w:rPr>
+              <w:t>The system allows the user to register a new community by adding a name, type, representant’s name, representant’s phone number, population, greatest challenges, and a product inventory. At the start, the product inventory is an empty array of 20 elements that will be filled as the program progresses. If the community is registered correctly, a message stating that the process was successful will print. On the other hand, if there is any error, an appropriate message for error, invalid information or incomplete information will be shown.</w:t>
+            </w:r>
           </w:p>
         </w:tc>
       </w:tr>
@@ -1763,7 +1772,7 @@
           </w:tcPr>
           <w:p>
             <w:pPr>
-              <w:pStyle w:val="Prrafodelista"/>
+              <w:pStyle w:val="ListParagraph"/>
               <w:numPr>
                 <w:ilvl w:val="0"/>
                 <w:numId w:val="11"/>
@@ -1806,7 +1815,7 @@
           </w:p>
           <w:p>
             <w:pPr>
-              <w:pStyle w:val="Prrafodelista"/>
+              <w:pStyle w:val="ListParagraph"/>
               <w:numPr>
                 <w:ilvl w:val="0"/>
                 <w:numId w:val="11"/>
@@ -1952,7 +1961,7 @@
           </w:tcPr>
           <w:p>
             <w:pPr>
-              <w:pStyle w:val="Prrafodelista"/>
+              <w:pStyle w:val="ListParagraph"/>
               <w:numPr>
                 <w:ilvl w:val="0"/>
                 <w:numId w:val="11"/>
@@ -1977,7 +1986,7 @@
           </w:p>
           <w:p>
             <w:pPr>
-              <w:pStyle w:val="Prrafodelista"/>
+              <w:pStyle w:val="ListParagraph"/>
               <w:numPr>
                 <w:ilvl w:val="1"/>
                 <w:numId w:val="11"/>
@@ -2002,7 +2011,7 @@
           </w:p>
           <w:p>
             <w:pPr>
-              <w:pStyle w:val="Prrafodelista"/>
+              <w:pStyle w:val="ListParagraph"/>
               <w:numPr>
                 <w:ilvl w:val="1"/>
                 <w:numId w:val="11"/>
@@ -2027,7 +2036,7 @@
           </w:p>
           <w:p>
             <w:pPr>
-              <w:pStyle w:val="Prrafodelista"/>
+              <w:pStyle w:val="ListParagraph"/>
               <w:numPr>
                 <w:ilvl w:val="1"/>
                 <w:numId w:val="11"/>
@@ -2054,7 +2063,7 @@
           </w:p>
           <w:p>
             <w:pPr>
-              <w:pStyle w:val="Prrafodelista"/>
+              <w:pStyle w:val="ListParagraph"/>
               <w:numPr>
                 <w:ilvl w:val="0"/>
                 <w:numId w:val="11"/>
@@ -2197,7 +2206,7 @@
           </w:tcPr>
           <w:p>
             <w:pPr>
-              <w:pStyle w:val="Prrafodelista"/>
+              <w:pStyle w:val="ListParagraph"/>
               <w:numPr>
                 <w:ilvl w:val="0"/>
                 <w:numId w:val="11"/>
@@ -2240,7 +2249,7 @@
           </w:p>
           <w:p>
             <w:pPr>
-              <w:pStyle w:val="Prrafodelista"/>
+              <w:pStyle w:val="ListParagraph"/>
               <w:numPr>
                 <w:ilvl w:val="0"/>
                 <w:numId w:val="11"/>
@@ -2383,7 +2392,7 @@
           </w:tcPr>
           <w:p>
             <w:pPr>
-              <w:pStyle w:val="Prrafodelista"/>
+              <w:pStyle w:val="ListParagraph"/>
               <w:numPr>
                 <w:ilvl w:val="0"/>
                 <w:numId w:val="11"/>
@@ -2435,7 +2444,7 @@
           </w:p>
           <w:p>
             <w:pPr>
-              <w:pStyle w:val="Prrafodelista"/>
+              <w:pStyle w:val="ListParagraph"/>
               <w:numPr>
                 <w:ilvl w:val="0"/>
                 <w:numId w:val="11"/>
@@ -2578,7 +2587,7 @@
           </w:tcPr>
           <w:p>
             <w:pPr>
-              <w:pStyle w:val="Prrafodelista"/>
+              <w:pStyle w:val="ListParagraph"/>
               <w:numPr>
                 <w:ilvl w:val="0"/>
                 <w:numId w:val="11"/>
@@ -2603,7 +2612,7 @@
           </w:p>
           <w:p>
             <w:pPr>
-              <w:pStyle w:val="Prrafodelista"/>
+              <w:pStyle w:val="ListParagraph"/>
               <w:numPr>
                 <w:ilvl w:val="0"/>
                 <w:numId w:val="11"/>
@@ -2746,7 +2755,7 @@
           </w:tcPr>
           <w:p>
             <w:pPr>
-              <w:pStyle w:val="Prrafodelista"/>
+              <w:pStyle w:val="ListParagraph"/>
               <w:numPr>
                 <w:ilvl w:val="0"/>
                 <w:numId w:val="11"/>
@@ -2771,7 +2780,7 @@
           </w:p>
           <w:p>
             <w:pPr>
-              <w:pStyle w:val="Prrafodelista"/>
+              <w:pStyle w:val="ListParagraph"/>
               <w:numPr>
                 <w:ilvl w:val="1"/>
                 <w:numId w:val="11"/>
@@ -2805,7 +2814,7 @@
           </w:p>
           <w:p>
             <w:pPr>
-              <w:pStyle w:val="Prrafodelista"/>
+              <w:pStyle w:val="ListParagraph"/>
               <w:numPr>
                 <w:ilvl w:val="1"/>
                 <w:numId w:val="11"/>
@@ -2839,7 +2848,7 @@
           </w:p>
           <w:p>
             <w:pPr>
-              <w:pStyle w:val="Prrafodelista"/>
+              <w:pStyle w:val="ListParagraph"/>
               <w:numPr>
                 <w:ilvl w:val="1"/>
                 <w:numId w:val="11"/>
@@ -2859,7 +2868,6 @@
                 <w:lang w:val="en-US" w:eastAsia="es-CO"/>
                 <w14:ligatures w14:val="none"/>
               </w:rPr>
-              <w:lastRenderedPageBreak/>
               <w:t xml:space="preserve">Inadequate access to </w:t>
             </w:r>
             <w:r>
@@ -2874,7 +2882,7 @@
           </w:p>
           <w:p>
             <w:pPr>
-              <w:pStyle w:val="Prrafodelista"/>
+              <w:pStyle w:val="ListParagraph"/>
               <w:numPr>
                 <w:ilvl w:val="1"/>
                 <w:numId w:val="11"/>
@@ -3066,7 +3074,7 @@
           </w:tcPr>
           <w:p>
             <w:pPr>
-              <w:pStyle w:val="Prrafodelista"/>
+              <w:pStyle w:val="ListParagraph"/>
               <w:numPr>
                 <w:ilvl w:val="0"/>
                 <w:numId w:val="11"/>
@@ -3118,7 +3126,7 @@
           </w:p>
           <w:p>
             <w:pPr>
-              <w:pStyle w:val="Prrafodelista"/>
+              <w:pStyle w:val="ListParagraph"/>
               <w:numPr>
                 <w:ilvl w:val="0"/>
                 <w:numId w:val="11"/>
@@ -4246,6 +4254,15 @@
                 <w14:ligatures w14:val="none"/>
               </w:rPr>
             </w:pPr>
+            <w:r>
+              <w:rPr>
+                <w:rFonts w:ascii="Arial" w:eastAsia="Times New Roman" w:hAnsi="Arial" w:cs="Arial"/>
+                <w:kern w:val="0"/>
+                <w:lang w:val="en-US" w:eastAsia="es-CO"/>
+                <w14:ligatures w14:val="none"/>
+              </w:rPr>
+              <w:t xml:space="preserve">A user can register a new biodiverse place after entering the name, department, area, type, inauguration date, photo, caregiving community, economic resources, and species. The species at the beginning is an empty array with 50 elements that will be filled as the program runs. If the place is registered correctly, a message stating that the process was successful will pop up. On the other hand, a message of error, incomplete information or invalid information will be printed depending on the cause of the error. </w:t>
+            </w:r>
           </w:p>
         </w:tc>
       </w:tr>
@@ -4290,7 +4307,6 @@
                 <w:lang w:val="en-US" w:eastAsia="es-CO"/>
                 <w14:ligatures w14:val="none"/>
               </w:rPr>
-              <w:lastRenderedPageBreak/>
               <w:t>Inputs</w:t>
             </w:r>
           </w:p>
@@ -4538,7 +4554,7 @@
           </w:tcPr>
           <w:p>
             <w:pPr>
-              <w:pStyle w:val="Prrafodelista"/>
+              <w:pStyle w:val="ListParagraph"/>
               <w:numPr>
                 <w:ilvl w:val="0"/>
                 <w:numId w:val="8"/>
@@ -4581,7 +4597,7 @@
           </w:p>
           <w:p>
             <w:pPr>
-              <w:pStyle w:val="Prrafodelista"/>
+              <w:pStyle w:val="ListParagraph"/>
               <w:numPr>
                 <w:ilvl w:val="0"/>
                 <w:numId w:val="8"/>
@@ -4725,7 +4741,7 @@
           </w:tcPr>
           <w:p>
             <w:pPr>
-              <w:pStyle w:val="Prrafodelista"/>
+              <w:pStyle w:val="ListParagraph"/>
               <w:numPr>
                 <w:ilvl w:val="0"/>
                 <w:numId w:val="8"/>
@@ -4750,7 +4766,7 @@
           </w:p>
           <w:p>
             <w:pPr>
-              <w:pStyle w:val="Prrafodelista"/>
+              <w:pStyle w:val="ListParagraph"/>
               <w:numPr>
                 <w:ilvl w:val="1"/>
                 <w:numId w:val="8"/>
@@ -4775,7 +4791,7 @@
           </w:p>
           <w:p>
             <w:pPr>
-              <w:pStyle w:val="Prrafodelista"/>
+              <w:pStyle w:val="ListParagraph"/>
               <w:numPr>
                 <w:ilvl w:val="1"/>
                 <w:numId w:val="8"/>
@@ -4800,7 +4816,7 @@
           </w:p>
           <w:p>
             <w:pPr>
-              <w:pStyle w:val="Prrafodelista"/>
+              <w:pStyle w:val="ListParagraph"/>
               <w:numPr>
                 <w:ilvl w:val="1"/>
                 <w:numId w:val="8"/>
@@ -4825,7 +4841,7 @@
           </w:p>
           <w:p>
             <w:pPr>
-              <w:pStyle w:val="Prrafodelista"/>
+              <w:pStyle w:val="ListParagraph"/>
               <w:numPr>
                 <w:ilvl w:val="1"/>
                 <w:numId w:val="8"/>
@@ -4850,7 +4866,7 @@
           </w:p>
           <w:p>
             <w:pPr>
-              <w:pStyle w:val="Prrafodelista"/>
+              <w:pStyle w:val="ListParagraph"/>
               <w:numPr>
                 <w:ilvl w:val="0"/>
                 <w:numId w:val="8"/>
@@ -4993,7 +5009,7 @@
           </w:tcPr>
           <w:p>
             <w:pPr>
-              <w:pStyle w:val="Prrafodelista"/>
+              <w:pStyle w:val="ListParagraph"/>
               <w:numPr>
                 <w:ilvl w:val="0"/>
                 <w:numId w:val="8"/>
@@ -5018,7 +5034,7 @@
           </w:p>
           <w:p>
             <w:pPr>
-              <w:pStyle w:val="Prrafodelista"/>
+              <w:pStyle w:val="ListParagraph"/>
               <w:numPr>
                 <w:ilvl w:val="0"/>
                 <w:numId w:val="8"/>
@@ -5163,7 +5179,7 @@
           </w:tcPr>
           <w:p>
             <w:pPr>
-              <w:pStyle w:val="Prrafodelista"/>
+              <w:pStyle w:val="ListParagraph"/>
               <w:numPr>
                 <w:ilvl w:val="0"/>
                 <w:numId w:val="8"/>
@@ -5188,7 +5204,7 @@
           </w:p>
           <w:p>
             <w:pPr>
-              <w:pStyle w:val="Prrafodelista"/>
+              <w:pStyle w:val="ListParagraph"/>
               <w:numPr>
                 <w:ilvl w:val="1"/>
                 <w:numId w:val="8"/>
@@ -5213,7 +5229,7 @@
           </w:p>
           <w:p>
             <w:pPr>
-              <w:pStyle w:val="Prrafodelista"/>
+              <w:pStyle w:val="ListParagraph"/>
               <w:numPr>
                 <w:ilvl w:val="1"/>
                 <w:numId w:val="8"/>
@@ -5238,7 +5254,7 @@
           </w:p>
           <w:p>
             <w:pPr>
-              <w:pStyle w:val="Prrafodelista"/>
+              <w:pStyle w:val="ListParagraph"/>
               <w:numPr>
                 <w:ilvl w:val="1"/>
                 <w:numId w:val="8"/>
@@ -5381,7 +5397,7 @@
           </w:tcPr>
           <w:p>
             <w:pPr>
-              <w:pStyle w:val="Prrafodelista"/>
+              <w:pStyle w:val="ListParagraph"/>
               <w:numPr>
                 <w:ilvl w:val="0"/>
                 <w:numId w:val="8"/>
@@ -5417,7 +5433,7 @@
           </w:p>
           <w:p>
             <w:pPr>
-              <w:pStyle w:val="Prrafodelista"/>
+              <w:pStyle w:val="ListParagraph"/>
               <w:numPr>
                 <w:ilvl w:val="0"/>
                 <w:numId w:val="8"/>
@@ -5569,7 +5585,7 @@
           </w:tcPr>
           <w:p>
             <w:pPr>
-              <w:pStyle w:val="Prrafodelista"/>
+              <w:pStyle w:val="ListParagraph"/>
               <w:numPr>
                 <w:ilvl w:val="0"/>
                 <w:numId w:val="8"/>
@@ -5594,7 +5610,7 @@
           </w:p>
           <w:p>
             <w:pPr>
-              <w:pStyle w:val="Prrafodelista"/>
+              <w:pStyle w:val="ListParagraph"/>
               <w:numPr>
                 <w:ilvl w:val="0"/>
                 <w:numId w:val="8"/>
@@ -5619,7 +5635,7 @@
           </w:p>
           <w:p>
             <w:pPr>
-              <w:pStyle w:val="Prrafodelista"/>
+              <w:pStyle w:val="ListParagraph"/>
               <w:numPr>
                 <w:ilvl w:val="0"/>
                 <w:numId w:val="8"/>
@@ -5781,7 +5797,7 @@
           </w:tcPr>
           <w:p>
             <w:pPr>
-              <w:pStyle w:val="Prrafodelista"/>
+              <w:pStyle w:val="ListParagraph"/>
               <w:numPr>
                 <w:ilvl w:val="0"/>
                 <w:numId w:val="10"/>
@@ -5824,7 +5840,7 @@
           </w:p>
           <w:p>
             <w:pPr>
-              <w:pStyle w:val="Prrafodelista"/>
+              <w:pStyle w:val="ListParagraph"/>
               <w:numPr>
                 <w:ilvl w:val="0"/>
                 <w:numId w:val="10"/>
@@ -5967,7 +5983,7 @@
           </w:tcPr>
           <w:p>
             <w:pPr>
-              <w:pStyle w:val="Prrafodelista"/>
+              <w:pStyle w:val="ListParagraph"/>
               <w:numPr>
                 <w:ilvl w:val="0"/>
                 <w:numId w:val="8"/>
@@ -5992,7 +6008,7 @@
           </w:p>
           <w:p>
             <w:pPr>
-              <w:pStyle w:val="Prrafodelista"/>
+              <w:pStyle w:val="ListParagraph"/>
               <w:numPr>
                 <w:ilvl w:val="0"/>
                 <w:numId w:val="8"/>
@@ -6147,7 +6163,7 @@
           </w:tcPr>
           <w:p>
             <w:pPr>
-              <w:pStyle w:val="Prrafodelista"/>
+              <w:pStyle w:val="ListParagraph"/>
               <w:numPr>
                 <w:ilvl w:val="0"/>
                 <w:numId w:val="8"/>
@@ -6199,7 +6215,7 @@
           </w:p>
           <w:p>
             <w:pPr>
-              <w:pStyle w:val="Prrafodelista"/>
+              <w:pStyle w:val="ListParagraph"/>
               <w:numPr>
                 <w:ilvl w:val="0"/>
                 <w:numId w:val="8"/>
@@ -7348,6 +7364,53 @@
                 <w14:ligatures w14:val="none"/>
               </w:rPr>
             </w:pPr>
+            <w:r>
+              <w:rPr>
+                <w:rFonts w:ascii="Arial" w:eastAsia="Times New Roman" w:hAnsi="Arial" w:cs="Arial"/>
+                <w:kern w:val="0"/>
+                <w:lang w:val="en-US" w:eastAsia="es-CO"/>
+                <w14:ligatures w14:val="none"/>
+              </w:rPr>
+              <w:t xml:space="preserve">A product can be registered by a user to a community if the </w:t>
+            </w:r>
+            <w:r>
+              <w:rPr>
+                <w:rFonts w:ascii="Arial" w:eastAsia="Times New Roman" w:hAnsi="Arial" w:cs="Arial"/>
+                <w:kern w:val="0"/>
+                <w:lang w:val="en-US" w:eastAsia="es-CO"/>
+                <w14:ligatures w14:val="none"/>
+              </w:rPr>
+              <w:t>community’s</w:t>
+            </w:r>
+            <w:r>
+              <w:rPr>
+                <w:rFonts w:ascii="Arial" w:eastAsia="Times New Roman" w:hAnsi="Arial" w:cs="Arial"/>
+                <w:kern w:val="0"/>
+                <w:lang w:val="en-US" w:eastAsia="es-CO"/>
+                <w14:ligatures w14:val="none"/>
+              </w:rPr>
+              <w:t xml:space="preserve"> name, product name, natural materials percentage, </w:t>
+            </w:r>
+            <w:proofErr w:type="gramStart"/>
+            <w:r>
+              <w:rPr>
+                <w:rFonts w:ascii="Arial" w:eastAsia="Times New Roman" w:hAnsi="Arial" w:cs="Arial"/>
+                <w:kern w:val="0"/>
+                <w:lang w:val="en-US" w:eastAsia="es-CO"/>
+                <w14:ligatures w14:val="none"/>
+              </w:rPr>
+              <w:t>type</w:t>
+            </w:r>
+            <w:proofErr w:type="gramEnd"/>
+            <w:r>
+              <w:rPr>
+                <w:rFonts w:ascii="Arial" w:eastAsia="Times New Roman" w:hAnsi="Arial" w:cs="Arial"/>
+                <w:kern w:val="0"/>
+                <w:lang w:val="en-US" w:eastAsia="es-CO"/>
+                <w14:ligatures w14:val="none"/>
+              </w:rPr>
+              <w:t xml:space="preserve"> and handcraft condition are entered completely and correctly. After a product is created and associated to a community, it will show a message stating that the product was registered successfully. If any error were to appear, the error message, incomplete information or invalid information will be printed depending on the root of the error. </w:t>
+            </w:r>
           </w:p>
         </w:tc>
       </w:tr>
@@ -7638,7 +7701,7 @@
           </w:tcPr>
           <w:p>
             <w:pPr>
-              <w:pStyle w:val="Prrafodelista"/>
+              <w:pStyle w:val="ListParagraph"/>
               <w:numPr>
                 <w:ilvl w:val="0"/>
                 <w:numId w:val="12"/>
@@ -7663,7 +7726,7 @@
           </w:p>
           <w:p>
             <w:pPr>
-              <w:pStyle w:val="Prrafodelista"/>
+              <w:pStyle w:val="ListParagraph"/>
               <w:numPr>
                 <w:ilvl w:val="0"/>
                 <w:numId w:val="12"/>
@@ -7683,6 +7746,7 @@
                 <w:lang w:val="en-US" w:eastAsia="es-CO"/>
                 <w14:ligatures w14:val="none"/>
               </w:rPr>
+              <w:lastRenderedPageBreak/>
               <w:t>Mandatory</w:t>
             </w:r>
           </w:p>
@@ -7816,7 +7880,7 @@
           </w:tcPr>
           <w:p>
             <w:pPr>
-              <w:pStyle w:val="Prrafodelista"/>
+              <w:pStyle w:val="ListParagraph"/>
               <w:numPr>
                 <w:ilvl w:val="0"/>
                 <w:numId w:val="12"/>
@@ -7850,7 +7914,7 @@
           </w:p>
           <w:p>
             <w:pPr>
-              <w:pStyle w:val="Prrafodelista"/>
+              <w:pStyle w:val="ListParagraph"/>
               <w:numPr>
                 <w:ilvl w:val="0"/>
                 <w:numId w:val="12"/>
@@ -8003,7 +8067,7 @@
           </w:tcPr>
           <w:p>
             <w:pPr>
-              <w:pStyle w:val="Prrafodelista"/>
+              <w:pStyle w:val="ListParagraph"/>
               <w:numPr>
                 <w:ilvl w:val="0"/>
                 <w:numId w:val="12"/>
@@ -8028,7 +8092,7 @@
           </w:p>
           <w:p>
             <w:pPr>
-              <w:pStyle w:val="Prrafodelista"/>
+              <w:pStyle w:val="ListParagraph"/>
               <w:numPr>
                 <w:ilvl w:val="0"/>
                 <w:numId w:val="12"/>
@@ -8173,7 +8237,7 @@
           </w:tcPr>
           <w:p>
             <w:pPr>
-              <w:pStyle w:val="Prrafodelista"/>
+              <w:pStyle w:val="ListParagraph"/>
               <w:numPr>
                 <w:ilvl w:val="0"/>
                 <w:numId w:val="12"/>
@@ -8198,7 +8262,7 @@
           </w:p>
           <w:p>
             <w:pPr>
-              <w:pStyle w:val="Prrafodelista"/>
+              <w:pStyle w:val="ListParagraph"/>
               <w:numPr>
                 <w:ilvl w:val="1"/>
                 <w:numId w:val="12"/>
@@ -8223,7 +8287,7 @@
           </w:p>
           <w:p>
             <w:pPr>
-              <w:pStyle w:val="Prrafodelista"/>
+              <w:pStyle w:val="ListParagraph"/>
               <w:numPr>
                 <w:ilvl w:val="1"/>
                 <w:numId w:val="12"/>
@@ -8248,7 +8312,7 @@
           </w:p>
           <w:p>
             <w:pPr>
-              <w:pStyle w:val="Prrafodelista"/>
+              <w:pStyle w:val="ListParagraph"/>
               <w:numPr>
                 <w:ilvl w:val="0"/>
                 <w:numId w:val="12"/>
@@ -8335,6 +8399,15 @@
               </w:rPr>
               <w:t>Handcraft</w:t>
             </w:r>
+            <w:r>
+              <w:rPr>
+                <w:rFonts w:ascii="Arial" w:eastAsia="Times New Roman" w:hAnsi="Arial" w:cs="Arial"/>
+                <w:kern w:val="0"/>
+                <w:lang w:val="en-US" w:eastAsia="es-CO"/>
+                <w14:ligatures w14:val="none"/>
+              </w:rPr>
+              <w:t xml:space="preserve"> condition</w:t>
+            </w:r>
           </w:p>
         </w:tc>
         <w:tc>
@@ -8392,7 +8465,7 @@
           </w:tcPr>
           <w:p>
             <w:pPr>
-              <w:pStyle w:val="Prrafodelista"/>
+              <w:pStyle w:val="ListParagraph"/>
               <w:numPr>
                 <w:ilvl w:val="0"/>
                 <w:numId w:val="12"/>
@@ -8417,7 +8490,7 @@
           </w:p>
           <w:p>
             <w:pPr>
-              <w:pStyle w:val="Prrafodelista"/>
+              <w:pStyle w:val="ListParagraph"/>
               <w:numPr>
                 <w:ilvl w:val="1"/>
                 <w:numId w:val="12"/>
@@ -8442,7 +8515,7 @@
           </w:p>
           <w:p>
             <w:pPr>
-              <w:pStyle w:val="Prrafodelista"/>
+              <w:pStyle w:val="ListParagraph"/>
               <w:numPr>
                 <w:ilvl w:val="1"/>
                 <w:numId w:val="12"/>
@@ -8467,7 +8540,7 @@
           </w:p>
           <w:p>
             <w:pPr>
-              <w:pStyle w:val="Prrafodelista"/>
+              <w:pStyle w:val="ListParagraph"/>
               <w:numPr>
                 <w:ilvl w:val="0"/>
                 <w:numId w:val="12"/>
@@ -9180,7 +9253,17 @@
                 <w:lang w:val="en-US" w:eastAsia="es-CO"/>
                 <w14:ligatures w14:val="none"/>
               </w:rPr>
-              <w:t xml:space="preserve"> to be registered will be printed.</w:t>
+              <w:t xml:space="preserve"> to be </w:t>
+            </w:r>
+            <w:r>
+              <w:rPr>
+                <w:rFonts w:ascii="Arial" w:eastAsia="Times New Roman" w:hAnsi="Arial" w:cs="Arial"/>
+                <w:kern w:val="0"/>
+                <w:lang w:val="en-US" w:eastAsia="es-CO"/>
+                <w14:ligatures w14:val="none"/>
+              </w:rPr>
+              <w:lastRenderedPageBreak/>
+              <w:t>registered will be printed.</w:t>
             </w:r>
           </w:p>
         </w:tc>
@@ -9509,10 +9592,10 @@
         <w:tblLook w:val="04A0" w:firstRow="1" w:lastRow="0" w:firstColumn="1" w:lastColumn="0" w:noHBand="0" w:noVBand="1"/>
       </w:tblPr>
       <w:tblGrid>
-        <w:gridCol w:w="1742"/>
-        <w:gridCol w:w="1558"/>
+        <w:gridCol w:w="1743"/>
+        <w:gridCol w:w="1550"/>
         <w:gridCol w:w="1577"/>
-        <w:gridCol w:w="3941"/>
+        <w:gridCol w:w="3948"/>
       </w:tblGrid>
       <w:tr>
         <w:trPr>
@@ -9555,7 +9638,6 @@
                 <w:lang w:val="en-US" w:eastAsia="es-CO"/>
                 <w14:ligatures w14:val="none"/>
               </w:rPr>
-              <w:lastRenderedPageBreak/>
               <w:t>Identifier and Name:</w:t>
             </w:r>
           </w:p>
@@ -9676,6 +9758,35 @@
                 <w14:ligatures w14:val="none"/>
               </w:rPr>
             </w:pPr>
+            <w:r>
+              <w:rPr>
+                <w:rFonts w:ascii="Arial" w:eastAsia="Times New Roman" w:hAnsi="Arial" w:cs="Arial"/>
+                <w:kern w:val="0"/>
+                <w:lang w:val="en-US" w:eastAsia="es-CO"/>
+                <w14:ligatures w14:val="none"/>
+              </w:rPr>
+              <w:t xml:space="preserve">A user </w:t>
+            </w:r>
+            <w:proofErr w:type="gramStart"/>
+            <w:r>
+              <w:rPr>
+                <w:rFonts w:ascii="Arial" w:eastAsia="Times New Roman" w:hAnsi="Arial" w:cs="Arial"/>
+                <w:kern w:val="0"/>
+                <w:lang w:val="en-US" w:eastAsia="es-CO"/>
+                <w14:ligatures w14:val="none"/>
+              </w:rPr>
+              <w:t>is able to</w:t>
+            </w:r>
+            <w:proofErr w:type="gramEnd"/>
+            <w:r>
+              <w:rPr>
+                <w:rFonts w:ascii="Arial" w:eastAsia="Times New Roman" w:hAnsi="Arial" w:cs="Arial"/>
+                <w:kern w:val="0"/>
+                <w:lang w:val="en-US" w:eastAsia="es-CO"/>
+                <w14:ligatures w14:val="none"/>
+              </w:rPr>
+              <w:t xml:space="preserve"> register a species as long as he enters the place’s name, species’ name, type, photo, and local population count and a message showing that the process was successful will appear. On the other hand, a message displaying that an error of unknown cause, incomplete information or invalid information didn’t allow the process to continue normally. </w:t>
+            </w:r>
           </w:p>
         </w:tc>
       </w:tr>
@@ -9919,7 +10030,25 @@
                 <w:lang w:val="en-US" w:eastAsia="es-CO"/>
                 <w14:ligatures w14:val="none"/>
               </w:rPr>
-              <w:t>Place name</w:t>
+              <w:t>Place</w:t>
+            </w:r>
+            <w:r>
+              <w:rPr>
+                <w:rFonts w:ascii="Arial" w:eastAsia="Times New Roman" w:hAnsi="Arial" w:cs="Arial"/>
+                <w:kern w:val="0"/>
+                <w:lang w:val="en-US" w:eastAsia="es-CO"/>
+                <w14:ligatures w14:val="none"/>
+              </w:rPr>
+              <w:t>’s</w:t>
+            </w:r>
+            <w:r>
+              <w:rPr>
+                <w:rFonts w:ascii="Arial" w:eastAsia="Times New Roman" w:hAnsi="Arial" w:cs="Arial"/>
+                <w:kern w:val="0"/>
+                <w:lang w:val="en-US" w:eastAsia="es-CO"/>
+                <w14:ligatures w14:val="none"/>
+              </w:rPr>
+              <w:t xml:space="preserve"> name</w:t>
             </w:r>
           </w:p>
         </w:tc>
@@ -9978,7 +10107,7 @@
           </w:tcPr>
           <w:p>
             <w:pPr>
-              <w:pStyle w:val="Prrafodelista"/>
+              <w:pStyle w:val="ListParagraph"/>
               <w:numPr>
                 <w:ilvl w:val="0"/>
                 <w:numId w:val="13"/>
@@ -10012,7 +10141,7 @@
           </w:p>
           <w:p>
             <w:pPr>
-              <w:pStyle w:val="Prrafodelista"/>
+              <w:pStyle w:val="ListParagraph"/>
               <w:numPr>
                 <w:ilvl w:val="0"/>
                 <w:numId w:val="13"/>
@@ -10097,7 +10226,25 @@
                 <w:lang w:val="en-US" w:eastAsia="es-CO"/>
                 <w14:ligatures w14:val="none"/>
               </w:rPr>
-              <w:t>Species name</w:t>
+              <w:t>Species</w:t>
+            </w:r>
+            <w:r>
+              <w:rPr>
+                <w:rFonts w:ascii="Arial" w:eastAsia="Times New Roman" w:hAnsi="Arial" w:cs="Arial"/>
+                <w:kern w:val="0"/>
+                <w:lang w:val="en-US" w:eastAsia="es-CO"/>
+                <w14:ligatures w14:val="none"/>
+              </w:rPr>
+              <w:t xml:space="preserve">’ </w:t>
+            </w:r>
+            <w:r>
+              <w:rPr>
+                <w:rFonts w:ascii="Arial" w:eastAsia="Times New Roman" w:hAnsi="Arial" w:cs="Arial"/>
+                <w:kern w:val="0"/>
+                <w:lang w:val="en-US" w:eastAsia="es-CO"/>
+                <w14:ligatures w14:val="none"/>
+              </w:rPr>
+              <w:t>name</w:t>
             </w:r>
           </w:p>
         </w:tc>
@@ -10156,7 +10303,7 @@
           </w:tcPr>
           <w:p>
             <w:pPr>
-              <w:pStyle w:val="Prrafodelista"/>
+              <w:pStyle w:val="ListParagraph"/>
               <w:numPr>
                 <w:ilvl w:val="0"/>
                 <w:numId w:val="13"/>
@@ -10181,7 +10328,7 @@
           </w:p>
           <w:p>
             <w:pPr>
-              <w:pStyle w:val="Prrafodelista"/>
+              <w:pStyle w:val="ListParagraph"/>
               <w:numPr>
                 <w:ilvl w:val="0"/>
                 <w:numId w:val="13"/>
@@ -10327,7 +10474,7 @@
           </w:tcPr>
           <w:p>
             <w:pPr>
-              <w:pStyle w:val="Prrafodelista"/>
+              <w:pStyle w:val="ListParagraph"/>
               <w:numPr>
                 <w:ilvl w:val="0"/>
                 <w:numId w:val="13"/>
@@ -10352,7 +10499,7 @@
           </w:p>
           <w:p>
             <w:pPr>
-              <w:pStyle w:val="Prrafodelista"/>
+              <w:pStyle w:val="ListParagraph"/>
               <w:numPr>
                 <w:ilvl w:val="1"/>
                 <w:numId w:val="13"/>
@@ -10377,7 +10524,7 @@
           </w:p>
           <w:p>
             <w:pPr>
-              <w:pStyle w:val="Prrafodelista"/>
+              <w:pStyle w:val="ListParagraph"/>
               <w:numPr>
                 <w:ilvl w:val="1"/>
                 <w:numId w:val="13"/>
@@ -10402,7 +10549,7 @@
           </w:p>
           <w:p>
             <w:pPr>
-              <w:pStyle w:val="Prrafodelista"/>
+              <w:pStyle w:val="ListParagraph"/>
               <w:numPr>
                 <w:ilvl w:val="0"/>
                 <w:numId w:val="13"/>
@@ -10545,7 +10692,7 @@
           </w:tcPr>
           <w:p>
             <w:pPr>
-              <w:pStyle w:val="Prrafodelista"/>
+              <w:pStyle w:val="ListParagraph"/>
               <w:numPr>
                 <w:ilvl w:val="0"/>
                 <w:numId w:val="8"/>
@@ -10570,7 +10717,7 @@
           </w:p>
           <w:p>
             <w:pPr>
-              <w:pStyle w:val="Prrafodelista"/>
+              <w:pStyle w:val="ListParagraph"/>
               <w:numPr>
                 <w:ilvl w:val="0"/>
                 <w:numId w:val="8"/>
@@ -10595,7 +10742,7 @@
           </w:p>
           <w:p>
             <w:pPr>
-              <w:pStyle w:val="Prrafodelista"/>
+              <w:pStyle w:val="ListParagraph"/>
               <w:numPr>
                 <w:ilvl w:val="0"/>
                 <w:numId w:val="8"/>
@@ -10739,7 +10886,7 @@
           </w:tcPr>
           <w:p>
             <w:pPr>
-              <w:pStyle w:val="Prrafodelista"/>
+              <w:pStyle w:val="ListParagraph"/>
               <w:numPr>
                 <w:ilvl w:val="0"/>
                 <w:numId w:val="13"/>
@@ -10764,7 +10911,7 @@
           </w:p>
           <w:p>
             <w:pPr>
-              <w:pStyle w:val="Prrafodelista"/>
+              <w:pStyle w:val="ListParagraph"/>
               <w:numPr>
                 <w:ilvl w:val="0"/>
                 <w:numId w:val="13"/>
@@ -11260,162 +11407,6 @@
                 <w14:ligatures w14:val="none"/>
               </w:rPr>
               <w:t xml:space="preserve"> will be printed.</w:t>
-            </w:r>
-          </w:p>
-        </w:tc>
-      </w:tr>
-      <w:tr>
-        <w:trPr>
-          <w:trHeight w:val="420"/>
-        </w:trPr>
-        <w:tc>
-          <w:tcPr>
-            <w:tcW w:w="0" w:type="auto"/>
-            <w:vMerge/>
-            <w:tcBorders>
-              <w:left w:val="single" w:sz="8" w:space="0" w:color="000000"/>
-              <w:right w:val="single" w:sz="8" w:space="0" w:color="000000"/>
-            </w:tcBorders>
-            <w:vAlign w:val="center"/>
-          </w:tcPr>
-          <w:p>
-            <w:pPr>
-              <w:spacing w:after="0" w:line="240" w:lineRule="auto"/>
-              <w:rPr>
-                <w:rFonts w:ascii="Arial" w:eastAsia="Times New Roman" w:hAnsi="Arial" w:cs="Arial"/>
-                <w:kern w:val="0"/>
-                <w:lang w:val="en-US" w:eastAsia="es-CO"/>
-                <w14:ligatures w14:val="none"/>
-              </w:rPr>
-            </w:pPr>
-          </w:p>
-        </w:tc>
-        <w:tc>
-          <w:tcPr>
-            <w:tcW w:w="0" w:type="auto"/>
-            <w:tcBorders>
-              <w:top w:val="single" w:sz="8" w:space="0" w:color="000000"/>
-              <w:left w:val="single" w:sz="8" w:space="0" w:color="000000"/>
-              <w:bottom w:val="single" w:sz="8" w:space="0" w:color="000000"/>
-              <w:right w:val="single" w:sz="8" w:space="0" w:color="000000"/>
-            </w:tcBorders>
-            <w:tcMar>
-              <w:top w:w="100" w:type="dxa"/>
-              <w:left w:w="100" w:type="dxa"/>
-              <w:bottom w:w="100" w:type="dxa"/>
-              <w:right w:w="100" w:type="dxa"/>
-            </w:tcMar>
-          </w:tcPr>
-          <w:p>
-            <w:pPr>
-              <w:spacing w:after="0" w:line="240" w:lineRule="auto"/>
-              <w:rPr>
-                <w:rFonts w:ascii="Arial" w:eastAsia="Times New Roman" w:hAnsi="Arial" w:cs="Arial"/>
-                <w:kern w:val="0"/>
-                <w:lang w:val="en-US" w:eastAsia="es-CO"/>
-                <w14:ligatures w14:val="none"/>
-              </w:rPr>
-            </w:pPr>
-            <w:r>
-              <w:rPr>
-                <w:rFonts w:ascii="Arial" w:eastAsia="Times New Roman" w:hAnsi="Arial" w:cs="Arial"/>
-                <w:kern w:val="0"/>
-                <w:lang w:val="en-US" w:eastAsia="es-CO"/>
-                <w14:ligatures w14:val="none"/>
-              </w:rPr>
-              <w:t>Added Existent species</w:t>
-            </w:r>
-          </w:p>
-        </w:tc>
-        <w:tc>
-          <w:tcPr>
-            <w:tcW w:w="0" w:type="auto"/>
-            <w:tcBorders>
-              <w:top w:val="single" w:sz="8" w:space="0" w:color="000000"/>
-              <w:left w:val="single" w:sz="8" w:space="0" w:color="000000"/>
-              <w:bottom w:val="single" w:sz="8" w:space="0" w:color="000000"/>
-              <w:right w:val="single" w:sz="8" w:space="0" w:color="000000"/>
-            </w:tcBorders>
-            <w:tcMar>
-              <w:top w:w="100" w:type="dxa"/>
-              <w:left w:w="100" w:type="dxa"/>
-              <w:bottom w:w="100" w:type="dxa"/>
-              <w:right w:w="100" w:type="dxa"/>
-            </w:tcMar>
-          </w:tcPr>
-          <w:p>
-            <w:pPr>
-              <w:spacing w:after="0" w:line="240" w:lineRule="auto"/>
-              <w:rPr>
-                <w:rFonts w:ascii="Arial" w:eastAsia="Times New Roman" w:hAnsi="Arial" w:cs="Arial"/>
-                <w:kern w:val="0"/>
-                <w:lang w:val="en-US" w:eastAsia="es-CO"/>
-                <w14:ligatures w14:val="none"/>
-              </w:rPr>
-            </w:pPr>
-            <w:r>
-              <w:rPr>
-                <w:rFonts w:ascii="Arial" w:eastAsia="Times New Roman" w:hAnsi="Arial" w:cs="Arial"/>
-                <w:kern w:val="0"/>
-                <w:lang w:val="en-US" w:eastAsia="es-CO"/>
-                <w14:ligatures w14:val="none"/>
-              </w:rPr>
-              <w:t>String</w:t>
-            </w:r>
-          </w:p>
-        </w:tc>
-        <w:tc>
-          <w:tcPr>
-            <w:tcW w:w="0" w:type="auto"/>
-            <w:tcBorders>
-              <w:top w:val="single" w:sz="8" w:space="0" w:color="000000"/>
-              <w:left w:val="single" w:sz="8" w:space="0" w:color="000000"/>
-              <w:bottom w:val="single" w:sz="8" w:space="0" w:color="000000"/>
-              <w:right w:val="single" w:sz="8" w:space="0" w:color="000000"/>
-            </w:tcBorders>
-            <w:tcMar>
-              <w:top w:w="100" w:type="dxa"/>
-              <w:left w:w="100" w:type="dxa"/>
-              <w:bottom w:w="100" w:type="dxa"/>
-              <w:right w:w="100" w:type="dxa"/>
-            </w:tcMar>
-          </w:tcPr>
-          <w:p>
-            <w:pPr>
-              <w:spacing w:after="0" w:line="240" w:lineRule="auto"/>
-              <w:rPr>
-                <w:rFonts w:ascii="Arial" w:eastAsia="Times New Roman" w:hAnsi="Arial" w:cs="Arial"/>
-                <w:kern w:val="0"/>
-                <w:lang w:val="en-US" w:eastAsia="es-CO"/>
-                <w14:ligatures w14:val="none"/>
-              </w:rPr>
-            </w:pPr>
-            <w:r>
-              <w:rPr>
-                <w:rFonts w:ascii="Arial" w:eastAsia="Times New Roman" w:hAnsi="Arial" w:cs="Arial"/>
-                <w:kern w:val="0"/>
-                <w:lang w:val="en-US" w:eastAsia="es-CO"/>
-                <w14:ligatures w14:val="none"/>
-              </w:rPr>
-              <w:t xml:space="preserve">A message printing that the existent species has been added to the </w:t>
-            </w:r>
-            <w:r>
-              <w:rPr>
-                <w:rFonts w:ascii="Arial" w:eastAsia="Times New Roman" w:hAnsi="Arial" w:cs="Arial"/>
-                <w:kern w:val="0"/>
-                <w:lang w:val="en-US" w:eastAsia="es-CO"/>
-                <w14:ligatures w14:val="none"/>
-              </w:rPr>
-              <w:t>place</w:t>
-            </w:r>
-            <w:r>
-              <w:rPr>
-                <w:rFonts w:ascii="Arial" w:eastAsia="Times New Roman" w:hAnsi="Arial" w:cs="Arial"/>
-                <w:kern w:val="0"/>
-                <w:lang w:val="en-US" w:eastAsia="es-CO"/>
-                <w14:ligatures w14:val="none"/>
-              </w:rPr>
-              <w:t>.</w:t>
             </w:r>
           </w:p>
         </w:tc>
@@ -11857,10 +11848,10 @@
         <w:tblLook w:val="04A0" w:firstRow="1" w:lastRow="0" w:firstColumn="1" w:lastColumn="0" w:noHBand="0" w:noVBand="1"/>
       </w:tblPr>
       <w:tblGrid>
-        <w:gridCol w:w="1792"/>
-        <w:gridCol w:w="1639"/>
-        <w:gridCol w:w="931"/>
-        <w:gridCol w:w="4456"/>
+        <w:gridCol w:w="1771"/>
+        <w:gridCol w:w="1654"/>
+        <w:gridCol w:w="941"/>
+        <w:gridCol w:w="4452"/>
       </w:tblGrid>
       <w:tr>
         <w:trPr>
@@ -12043,6 +12034,35 @@
                 <w14:ligatures w14:val="none"/>
               </w:rPr>
             </w:pPr>
+            <w:r>
+              <w:rPr>
+                <w:rFonts w:ascii="Arial" w:eastAsia="Times New Roman" w:hAnsi="Arial" w:cs="Arial"/>
+                <w:kern w:val="0"/>
+                <w:lang w:val="en-US" w:eastAsia="es-CO"/>
+                <w14:ligatures w14:val="none"/>
+              </w:rPr>
+              <w:t xml:space="preserve">In order for a user to eliminate a product from a community he will enter the </w:t>
+            </w:r>
+            <w:proofErr w:type="gramStart"/>
+            <w:r>
+              <w:rPr>
+                <w:rFonts w:ascii="Arial" w:eastAsia="Times New Roman" w:hAnsi="Arial" w:cs="Arial"/>
+                <w:kern w:val="0"/>
+                <w:lang w:val="en-US" w:eastAsia="es-CO"/>
+                <w14:ligatures w14:val="none"/>
+              </w:rPr>
+              <w:t>community</w:t>
+            </w:r>
+            <w:proofErr w:type="gramEnd"/>
+            <w:r>
+              <w:rPr>
+                <w:rFonts w:ascii="Arial" w:eastAsia="Times New Roman" w:hAnsi="Arial" w:cs="Arial"/>
+                <w:kern w:val="0"/>
+                <w:lang w:val="en-US" w:eastAsia="es-CO"/>
+                <w14:ligatures w14:val="none"/>
+              </w:rPr>
+              <w:t xml:space="preserve"> name and the product name so the system can find the product in the community and delete it. If the product is eliminated, a success message will be printed. Alternatively, an error, incomplete information or invalid information message will print in case the product couldn’t be eliminated.</w:t>
+            </w:r>
           </w:p>
         </w:tc>
       </w:tr>
@@ -12337,7 +12357,7 @@
           </w:tcPr>
           <w:p>
             <w:pPr>
-              <w:pStyle w:val="Prrafodelista"/>
+              <w:pStyle w:val="ListParagraph"/>
               <w:numPr>
                 <w:ilvl w:val="0"/>
                 <w:numId w:val="14"/>
@@ -12362,7 +12382,7 @@
           </w:p>
           <w:p>
             <w:pPr>
-              <w:pStyle w:val="Prrafodelista"/>
+              <w:pStyle w:val="ListParagraph"/>
               <w:numPr>
                 <w:ilvl w:val="0"/>
                 <w:numId w:val="14"/>
@@ -12382,6 +12402,7 @@
                 <w:lang w:val="en-US" w:eastAsia="es-CO"/>
                 <w14:ligatures w14:val="none"/>
               </w:rPr>
+              <w:lastRenderedPageBreak/>
               <w:t>Mandatory</w:t>
             </w:r>
           </w:p>
@@ -12508,7 +12529,7 @@
           </w:tcPr>
           <w:p>
             <w:pPr>
-              <w:pStyle w:val="Prrafodelista"/>
+              <w:pStyle w:val="ListParagraph"/>
               <w:numPr>
                 <w:ilvl w:val="0"/>
                 <w:numId w:val="14"/>
@@ -12533,7 +12554,7 @@
           </w:p>
           <w:p>
             <w:pPr>
-              <w:pStyle w:val="Prrafodelista"/>
+              <w:pStyle w:val="ListParagraph"/>
               <w:numPr>
                 <w:ilvl w:val="0"/>
                 <w:numId w:val="14"/>
@@ -13687,6 +13708,15 @@
                 <w14:ligatures w14:val="none"/>
               </w:rPr>
             </w:pPr>
+            <w:r>
+              <w:rPr>
+                <w:rFonts w:ascii="Arial" w:eastAsia="Times New Roman" w:hAnsi="Arial" w:cs="Arial"/>
+                <w:kern w:val="0"/>
+                <w:lang w:val="en-US" w:eastAsia="es-CO"/>
+                <w14:ligatures w14:val="none"/>
+              </w:rPr>
+              <w:t>The user will be able to modify the species’ information inside a community by first entering the place’s name and the species name to check if those even exist. Afterwards, the information that wants to be changed should be entered (Species name, type, photo, and/or local population count). If the information is modified, a success message will be printed showing the information that was changed. If the information couldn’t be modified, the system will show a message of error, incomplete information or invalid information depending on what caused the error.</w:t>
+            </w:r>
           </w:p>
         </w:tc>
       </w:tr>
@@ -13731,6 +13761,7 @@
                 <w:lang w:val="en-US" w:eastAsia="es-CO"/>
                 <w14:ligatures w14:val="none"/>
               </w:rPr>
+              <w:lastRenderedPageBreak/>
               <w:t>Inputs</w:t>
             </w:r>
           </w:p>
@@ -13978,7 +14009,7 @@
           </w:tcPr>
           <w:p>
             <w:pPr>
-              <w:pStyle w:val="Prrafodelista"/>
+              <w:pStyle w:val="ListParagraph"/>
               <w:numPr>
                 <w:ilvl w:val="0"/>
                 <w:numId w:val="14"/>
@@ -14003,7 +14034,7 @@
           </w:p>
           <w:p>
             <w:pPr>
-              <w:pStyle w:val="Prrafodelista"/>
+              <w:pStyle w:val="ListParagraph"/>
               <w:numPr>
                 <w:ilvl w:val="0"/>
                 <w:numId w:val="14"/>
@@ -14147,7 +14178,7 @@
           </w:tcPr>
           <w:p>
             <w:pPr>
-              <w:pStyle w:val="Prrafodelista"/>
+              <w:pStyle w:val="ListParagraph"/>
               <w:numPr>
                 <w:ilvl w:val="0"/>
                 <w:numId w:val="14"/>
@@ -14172,7 +14203,7 @@
           </w:p>
           <w:p>
             <w:pPr>
-              <w:pStyle w:val="Prrafodelista"/>
+              <w:pStyle w:val="ListParagraph"/>
               <w:numPr>
                 <w:ilvl w:val="0"/>
                 <w:numId w:val="14"/>
@@ -14317,7 +14348,7 @@
           </w:tcPr>
           <w:p>
             <w:pPr>
-              <w:pStyle w:val="Prrafodelista"/>
+              <w:pStyle w:val="ListParagraph"/>
               <w:numPr>
                 <w:ilvl w:val="0"/>
                 <w:numId w:val="13"/>
@@ -14342,7 +14373,7 @@
           </w:p>
           <w:p>
             <w:pPr>
-              <w:pStyle w:val="Prrafodelista"/>
+              <w:pStyle w:val="ListParagraph"/>
               <w:numPr>
                 <w:ilvl w:val="1"/>
                 <w:numId w:val="13"/>
@@ -14367,7 +14398,7 @@
           </w:p>
           <w:p>
             <w:pPr>
-              <w:pStyle w:val="Prrafodelista"/>
+              <w:pStyle w:val="ListParagraph"/>
               <w:numPr>
                 <w:ilvl w:val="1"/>
                 <w:numId w:val="13"/>
@@ -14392,7 +14423,7 @@
           </w:p>
           <w:p>
             <w:pPr>
-              <w:pStyle w:val="Prrafodelista"/>
+              <w:pStyle w:val="ListParagraph"/>
               <w:numPr>
                 <w:ilvl w:val="0"/>
                 <w:numId w:val="13"/>
@@ -14535,7 +14566,7 @@
           </w:tcPr>
           <w:p>
             <w:pPr>
-              <w:pStyle w:val="Prrafodelista"/>
+              <w:pStyle w:val="ListParagraph"/>
               <w:numPr>
                 <w:ilvl w:val="0"/>
                 <w:numId w:val="8"/>
@@ -14560,7 +14591,7 @@
           </w:p>
           <w:p>
             <w:pPr>
-              <w:pStyle w:val="Prrafodelista"/>
+              <w:pStyle w:val="ListParagraph"/>
               <w:numPr>
                 <w:ilvl w:val="0"/>
                 <w:numId w:val="8"/>
@@ -14585,7 +14616,7 @@
           </w:p>
           <w:p>
             <w:pPr>
-              <w:pStyle w:val="Prrafodelista"/>
+              <w:pStyle w:val="ListParagraph"/>
               <w:numPr>
                 <w:ilvl w:val="0"/>
                 <w:numId w:val="8"/>
@@ -14729,7 +14760,7 @@
           </w:tcPr>
           <w:p>
             <w:pPr>
-              <w:pStyle w:val="Prrafodelista"/>
+              <w:pStyle w:val="ListParagraph"/>
               <w:numPr>
                 <w:ilvl w:val="0"/>
                 <w:numId w:val="13"/>
@@ -14754,7 +14785,7 @@
           </w:p>
           <w:p>
             <w:pPr>
-              <w:pStyle w:val="Prrafodelista"/>
+              <w:pStyle w:val="ListParagraph"/>
               <w:numPr>
                 <w:ilvl w:val="0"/>
                 <w:numId w:val="13"/>
@@ -14901,7 +14932,6 @@
                 <w:lang w:val="en-US" w:eastAsia="es-CO"/>
                 <w14:ligatures w14:val="none"/>
               </w:rPr>
-              <w:lastRenderedPageBreak/>
               <w:t>message of error, incomplete information or invalid information will be printed.</w:t>
             </w:r>
           </w:p>
@@ -14948,7 +14978,6 @@
                 <w:lang w:val="en-US" w:eastAsia="es-CO"/>
                 <w14:ligatures w14:val="none"/>
               </w:rPr>
-              <w:lastRenderedPageBreak/>
               <w:t>Outputs</w:t>
             </w:r>
           </w:p>
@@ -15669,10 +15698,10 @@
         <w:tblLook w:val="04A0" w:firstRow="1" w:lastRow="0" w:firstColumn="1" w:lastColumn="0" w:noHBand="0" w:noVBand="1"/>
       </w:tblPr>
       <w:tblGrid>
-        <w:gridCol w:w="1809"/>
-        <w:gridCol w:w="1734"/>
-        <w:gridCol w:w="990"/>
-        <w:gridCol w:w="4285"/>
+        <w:gridCol w:w="1778"/>
+        <w:gridCol w:w="1755"/>
+        <w:gridCol w:w="1004"/>
+        <w:gridCol w:w="4281"/>
       </w:tblGrid>
       <w:tr>
         <w:trPr>
@@ -15855,6 +15884,15 @@
                 <w14:ligatures w14:val="none"/>
               </w:rPr>
             </w:pPr>
+            <w:r>
+              <w:rPr>
+                <w:rFonts w:ascii="Arial" w:eastAsia="Times New Roman" w:hAnsi="Arial" w:cs="Arial"/>
+                <w:kern w:val="0"/>
+                <w:lang w:val="en-US" w:eastAsia="es-CO"/>
+                <w14:ligatures w14:val="none"/>
+              </w:rPr>
+              <w:t>For the system to print all the information from a place, the user must enter the place’s name. Next, the existence will be checked and then the entire information of the place will be printed. If the information is not printed, an error message, incomplete information message or invalid information message will be printed depending on the source of the error.</w:t>
+            </w:r>
           </w:p>
         </w:tc>
       </w:tr>
@@ -16149,7 +16187,7 @@
           </w:tcPr>
           <w:p>
             <w:pPr>
-              <w:pStyle w:val="Prrafodelista"/>
+              <w:pStyle w:val="ListParagraph"/>
               <w:numPr>
                 <w:ilvl w:val="0"/>
                 <w:numId w:val="14"/>
@@ -16174,7 +16212,7 @@
           </w:p>
           <w:p>
             <w:pPr>
-              <w:pStyle w:val="Prrafodelista"/>
+              <w:pStyle w:val="ListParagraph"/>
               <w:numPr>
                 <w:ilvl w:val="0"/>
                 <w:numId w:val="14"/>
@@ -17091,10 +17129,10 @@
         <w:tblLook w:val="04A0" w:firstRow="1" w:lastRow="0" w:firstColumn="1" w:lastColumn="0" w:noHBand="0" w:noVBand="1"/>
       </w:tblPr>
       <w:tblGrid>
-        <w:gridCol w:w="1759"/>
-        <w:gridCol w:w="1632"/>
-        <w:gridCol w:w="1449"/>
-        <w:gridCol w:w="3978"/>
+        <w:gridCol w:w="1744"/>
+        <w:gridCol w:w="1642"/>
+        <w:gridCol w:w="1462"/>
+        <w:gridCol w:w="3970"/>
       </w:tblGrid>
       <w:tr>
         <w:trPr>
@@ -17287,6 +17325,15 @@
                 <w14:ligatures w14:val="none"/>
               </w:rPr>
             </w:pPr>
+            <w:r>
+              <w:rPr>
+                <w:rFonts w:ascii="Arial" w:eastAsia="Times New Roman" w:hAnsi="Arial" w:cs="Arial"/>
+                <w:kern w:val="0"/>
+                <w:lang w:val="en-US" w:eastAsia="es-CO"/>
+                <w14:ligatures w14:val="none"/>
+              </w:rPr>
+              <w:t>For the user to retrieve all the information of all the communities in one department, first, he will need to provide the name of the department. After the system finds the information, it will print the data of every community. If the department was empty, it would be an “empty” message. Alternatively, if the information was not printed, then an error, incomplete information or invalid information will be printed.</w:t>
+            </w:r>
           </w:p>
         </w:tc>
       </w:tr>
@@ -17593,7 +17640,7 @@
           </w:tcPr>
           <w:p>
             <w:pPr>
-              <w:pStyle w:val="Prrafodelista"/>
+              <w:pStyle w:val="ListParagraph"/>
               <w:numPr>
                 <w:ilvl w:val="0"/>
                 <w:numId w:val="14"/>
@@ -17618,7 +17665,7 @@
           </w:p>
           <w:p>
             <w:pPr>
-              <w:pStyle w:val="Prrafodelista"/>
+              <w:pStyle w:val="ListParagraph"/>
               <w:numPr>
                 <w:ilvl w:val="1"/>
                 <w:numId w:val="14"/>
@@ -17643,7 +17690,7 @@
           </w:p>
           <w:p>
             <w:pPr>
-              <w:pStyle w:val="Prrafodelista"/>
+              <w:pStyle w:val="ListParagraph"/>
               <w:numPr>
                 <w:ilvl w:val="1"/>
                 <w:numId w:val="14"/>
@@ -17668,7 +17715,7 @@
           </w:p>
           <w:p>
             <w:pPr>
-              <w:pStyle w:val="Prrafodelista"/>
+              <w:pStyle w:val="ListParagraph"/>
               <w:numPr>
                 <w:ilvl w:val="1"/>
                 <w:numId w:val="14"/>
@@ -17693,7 +17740,7 @@
           </w:p>
           <w:p>
             <w:pPr>
-              <w:pStyle w:val="Prrafodelista"/>
+              <w:pStyle w:val="ListParagraph"/>
               <w:numPr>
                 <w:ilvl w:val="1"/>
                 <w:numId w:val="14"/>
@@ -18683,6 +18730,7 @@
                 <w:lang w:val="en-US" w:eastAsia="es-CO"/>
                 <w14:ligatures w14:val="none"/>
               </w:rPr>
+              <w:lastRenderedPageBreak/>
               <w:t>Identifier and Name:</w:t>
             </w:r>
           </w:p>
@@ -19147,7 +19195,7 @@
           </w:tcPr>
           <w:p>
             <w:pPr>
-              <w:pStyle w:val="Prrafodelista"/>
+              <w:pStyle w:val="ListParagraph"/>
               <w:numPr>
                 <w:ilvl w:val="0"/>
                 <w:numId w:val="14"/>
@@ -19172,7 +19220,7 @@
           </w:p>
           <w:p>
             <w:pPr>
-              <w:pStyle w:val="Prrafodelista"/>
+              <w:pStyle w:val="ListParagraph"/>
               <w:numPr>
                 <w:ilvl w:val="1"/>
                 <w:numId w:val="14"/>
@@ -19197,7 +19245,7 @@
           </w:p>
           <w:p>
             <w:pPr>
-              <w:pStyle w:val="Prrafodelista"/>
+              <w:pStyle w:val="ListParagraph"/>
               <w:numPr>
                 <w:ilvl w:val="1"/>
                 <w:numId w:val="14"/>
@@ -20122,10 +20170,10 @@
         <w:tblLook w:val="04A0" w:firstRow="1" w:lastRow="0" w:firstColumn="1" w:lastColumn="0" w:noHBand="0" w:noVBand="1"/>
       </w:tblPr>
       <w:tblGrid>
-        <w:gridCol w:w="1866"/>
-        <w:gridCol w:w="1371"/>
-        <w:gridCol w:w="1013"/>
-        <w:gridCol w:w="4568"/>
+        <w:gridCol w:w="1840"/>
+        <w:gridCol w:w="1386"/>
+        <w:gridCol w:w="1027"/>
+        <w:gridCol w:w="4565"/>
       </w:tblGrid>
       <w:tr>
         <w:trPr>
@@ -20318,6 +20366,15 @@
                 <w14:ligatures w14:val="none"/>
               </w:rPr>
             </w:pPr>
+            <w:r>
+              <w:rPr>
+                <w:rFonts w:ascii="Arial" w:eastAsia="Times New Roman" w:hAnsi="Arial" w:cs="Arial"/>
+                <w:kern w:val="0"/>
+                <w:lang w:val="en-US" w:eastAsia="es-CO"/>
+                <w14:ligatures w14:val="none"/>
+              </w:rPr>
+              <w:t>When the user selects the option of consulting the name of the place with the most species, the system will extract and print the name of the place with the most diversity (highest number of species registered). If the name is not printed, an error message will be printed instead.</w:t>
+            </w:r>
           </w:p>
         </w:tc>
       </w:tr>
@@ -21262,10 +21319,10 @@
         <w:tblLook w:val="04A0" w:firstRow="1" w:lastRow="0" w:firstColumn="1" w:lastColumn="0" w:noHBand="0" w:noVBand="1"/>
       </w:tblPr>
       <w:tblGrid>
-        <w:gridCol w:w="1900"/>
-        <w:gridCol w:w="1304"/>
-        <w:gridCol w:w="1000"/>
-        <w:gridCol w:w="4614"/>
+        <w:gridCol w:w="1807"/>
+        <w:gridCol w:w="1370"/>
+        <w:gridCol w:w="1048"/>
+        <w:gridCol w:w="4593"/>
       </w:tblGrid>
       <w:tr>
         <w:trPr>
@@ -21456,6 +21513,34 @@
                 <w14:ligatures w14:val="none"/>
               </w:rPr>
             </w:pPr>
+            <w:r>
+              <w:rPr>
+                <w:rFonts w:ascii="Arial" w:eastAsia="Times New Roman" w:hAnsi="Arial" w:cs="Arial"/>
+                <w:kern w:val="0"/>
+                <w:lang w:val="en-US" w:eastAsia="es-CO"/>
+                <w14:ligatures w14:val="none"/>
+              </w:rPr>
+              <w:t>The system will allow the user to see which are the top three places with the biggest area (in km</w:t>
+            </w:r>
+            <w:r>
+              <w:rPr>
+                <w:rFonts w:ascii="Arial" w:eastAsia="Times New Roman" w:hAnsi="Arial" w:cs="Arial"/>
+                <w:kern w:val="0"/>
+                <w:vertAlign w:val="superscript"/>
+                <w:lang w:val="en-US" w:eastAsia="es-CO"/>
+                <w14:ligatures w14:val="none"/>
+              </w:rPr>
+              <w:t>2</w:t>
+            </w:r>
+            <w:r>
+              <w:rPr>
+                <w:rFonts w:ascii="Arial" w:eastAsia="Times New Roman" w:hAnsi="Arial" w:cs="Arial"/>
+                <w:kern w:val="0"/>
+                <w:lang w:val="en-US" w:eastAsia="es-CO"/>
+                <w14:ligatures w14:val="none"/>
+              </w:rPr>
+              <w:t xml:space="preserve">) by printing it. If any error occurred in this process, the error message would be printed in this case. </w:t>
+            </w:r>
           </w:p>
         </w:tc>
       </w:tr>
@@ -21868,6 +21953,15 @@
                 <w14:ligatures w14:val="none"/>
               </w:rPr>
               <w:t xml:space="preserve"> names of the top three places with the biggest area. </w:t>
+            </w:r>
+            <w:r>
+              <w:rPr>
+                <w:rFonts w:ascii="Arial" w:eastAsia="Times New Roman" w:hAnsi="Arial" w:cs="Arial"/>
+                <w:kern w:val="0"/>
+                <w:lang w:val="en-US" w:eastAsia="es-CO"/>
+                <w14:ligatures w14:val="none"/>
+              </w:rPr>
+              <w:t xml:space="preserve">If all the places had the same area (or any population count number is repeated), it would choose the first 3 that come in order. </w:t>
             </w:r>
             <w:r>
               <w:rPr>
@@ -22354,7 +22448,7 @@
 </file>
 
 <file path=word/numbering.xml><?xml version="1.0" encoding="utf-8"?>
-<w:numbering xmlns:wpc="http://schemas.microsoft.com/office/word/2010/wordprocessingCanvas" xmlns:cx="http://schemas.microsoft.com/office/drawing/2014/chartex" xmlns:cx1="http://schemas.microsoft.com/office/drawing/2015/9/8/chartex" xmlns:cx2="http://schemas.microsoft.com/office/drawing/2015/10/21/chartex" xmlns:cx3="http://schemas.microsoft.com/office/drawing/2016/5/9/chartex" xmlns:cx4="http://schemas.microsoft.com/office/drawing/2016/5/10/chartex" xmlns:cx5="http://schemas.microsoft.com/office/drawing/2016/5/11/chartex" xmlns:cx6="http://schemas.microsoft.com/office/drawing/2016/5/12/chartex" xmlns:cx7="http://schemas.microsoft.com/office/drawing/2016/5/13/chartex" xmlns:cx8="http://schemas.microsoft.com/office/drawing/2016/5/14/chartex" xmlns:mc="http://schemas.openxmlformats.org/markup-compatibility/2006" xmlns:aink="http://schemas.microsoft.com/office/drawing/2016/ink" xmlns:am3d="http://schemas.microsoft.com/office/drawing/2017/model3d" xmlns:o="urn:schemas-microsoft-com:office:office" xmlns:r="http://schemas.openxmlformats.org/officeDocument/2006/relationships" xmlns:m="http://schemas.openxmlformats.org/officeDocument/2006/math" xmlns:v="urn:schemas-microsoft-com:vml" xmlns:wp14="http://schemas.microsoft.com/office/word/2010/wordprocessingDrawing" xmlns:wp="http://schemas.openxmlformats.org/drawingml/2006/wordprocessingDrawing" xmlns:w10="urn:schemas-microsoft-com:office:word" xmlns:w="http://schemas.openxmlformats.org/wordprocessingml/2006/main" xmlns:w14="http://schemas.microsoft.com/office/word/2010/wordml" xmlns:w15="http://schemas.microsoft.com/office/word/2012/wordml" xmlns:w16cex="http://schemas.microsoft.com/office/word/2018/wordml/cex" xmlns:w16cid="http://schemas.microsoft.com/office/word/2016/wordml/cid" xmlns:w16="http://schemas.microsoft.com/office/word/2018/wordml" xmlns:w16sdtdh="http://schemas.microsoft.com/office/word/2020/wordml/sdtdatahash" xmlns:w16se="http://schemas.microsoft.com/office/word/2015/wordml/symex" xmlns:wpg="http://schemas.microsoft.com/office/word/2010/wordprocessingGroup" xmlns:wpi="http://schemas.microsoft.com/office/word/2010/wordprocessingInk" xmlns:wne="http://schemas.microsoft.com/office/word/2006/wordml" xmlns:wps="http://schemas.microsoft.com/office/word/2010/wordprocessingShape" mc:Ignorable="w14 w15 w16se w16cid w16 w16cex w16sdtdh wp14">
+<w:numbering xmlns:wpc="http://schemas.microsoft.com/office/word/2010/wordprocessingCanvas" xmlns:cx="http://schemas.microsoft.com/office/drawing/2014/chartex" xmlns:cx1="http://schemas.microsoft.com/office/drawing/2015/9/8/chartex" xmlns:cx2="http://schemas.microsoft.com/office/drawing/2015/10/21/chartex" xmlns:cx3="http://schemas.microsoft.com/office/drawing/2016/5/9/chartex" xmlns:cx4="http://schemas.microsoft.com/office/drawing/2016/5/10/chartex" xmlns:cx5="http://schemas.microsoft.com/office/drawing/2016/5/11/chartex" xmlns:cx6="http://schemas.microsoft.com/office/drawing/2016/5/12/chartex" xmlns:cx7="http://schemas.microsoft.com/office/drawing/2016/5/13/chartex" xmlns:cx8="http://schemas.microsoft.com/office/drawing/2016/5/14/chartex" xmlns:mc="http://schemas.openxmlformats.org/markup-compatibility/2006" xmlns:aink="http://schemas.microsoft.com/office/drawing/2016/ink" xmlns:am3d="http://schemas.microsoft.com/office/drawing/2017/model3d" xmlns:o="urn:schemas-microsoft-com:office:office" xmlns:oel="http://schemas.microsoft.com/office/2019/extlst" xmlns:r="http://schemas.openxmlformats.org/officeDocument/2006/relationships" xmlns:m="http://schemas.openxmlformats.org/officeDocument/2006/math" xmlns:v="urn:schemas-microsoft-com:vml" xmlns:wp14="http://schemas.microsoft.com/office/word/2010/wordprocessingDrawing" xmlns:wp="http://schemas.openxmlformats.org/drawingml/2006/wordprocessingDrawing" xmlns:w10="urn:schemas-microsoft-com:office:word" xmlns:w="http://schemas.openxmlformats.org/wordprocessingml/2006/main" xmlns:w14="http://schemas.microsoft.com/office/word/2010/wordml" xmlns:w15="http://schemas.microsoft.com/office/word/2012/wordml" xmlns:w16cex="http://schemas.microsoft.com/office/word/2018/wordml/cex" xmlns:w16cid="http://schemas.microsoft.com/office/word/2016/wordml/cid" xmlns:w16="http://schemas.microsoft.com/office/word/2018/wordml" xmlns:w16sdtdh="http://schemas.microsoft.com/office/word/2020/wordml/sdtdatahash" xmlns:w16se="http://schemas.microsoft.com/office/word/2015/wordml/symex" xmlns:wpg="http://schemas.microsoft.com/office/word/2010/wordprocessingGroup" xmlns:wpi="http://schemas.microsoft.com/office/word/2010/wordprocessingInk" xmlns:wne="http://schemas.microsoft.com/office/word/2006/wordml" xmlns:wps="http://schemas.microsoft.com/office/word/2010/wordprocessingShape" mc:Ignorable="w14 w15 w16se w16cid w16 w16cex w16sdtdh wp14">
   <w:abstractNum w:abstractNumId="0" w15:restartNumberingAfterBreak="0">
     <w:nsid w:val="093A28C1"/>
     <w:multiLevelType w:val="hybridMultilevel"/>
@@ -24117,46 +24211,46 @@
       </w:rPr>
     </w:lvl>
   </w:abstractNum>
-  <w:num w:numId="1">
+  <w:num w:numId="1" w16cid:durableId="1223054125">
     <w:abstractNumId w:val="2"/>
   </w:num>
-  <w:num w:numId="2">
+  <w:num w:numId="2" w16cid:durableId="2081053308">
     <w:abstractNumId w:val="11"/>
   </w:num>
-  <w:num w:numId="3">
+  <w:num w:numId="3" w16cid:durableId="1243948641">
     <w:abstractNumId w:val="10"/>
   </w:num>
-  <w:num w:numId="4">
+  <w:num w:numId="4" w16cid:durableId="493960888">
     <w:abstractNumId w:val="5"/>
   </w:num>
-  <w:num w:numId="5">
+  <w:num w:numId="5" w16cid:durableId="549001393">
     <w:abstractNumId w:val="6"/>
   </w:num>
-  <w:num w:numId="6">
+  <w:num w:numId="6" w16cid:durableId="850804120">
     <w:abstractNumId w:val="4"/>
   </w:num>
-  <w:num w:numId="7">
+  <w:num w:numId="7" w16cid:durableId="2060133125">
     <w:abstractNumId w:val="7"/>
   </w:num>
-  <w:num w:numId="8">
+  <w:num w:numId="8" w16cid:durableId="705834323">
     <w:abstractNumId w:val="3"/>
   </w:num>
-  <w:num w:numId="9">
+  <w:num w:numId="9" w16cid:durableId="1110051008">
     <w:abstractNumId w:val="9"/>
   </w:num>
-  <w:num w:numId="10">
+  <w:num w:numId="10" w16cid:durableId="1728139064">
     <w:abstractNumId w:val="0"/>
   </w:num>
-  <w:num w:numId="11">
+  <w:num w:numId="11" w16cid:durableId="1566791541">
     <w:abstractNumId w:val="1"/>
   </w:num>
-  <w:num w:numId="12">
+  <w:num w:numId="12" w16cid:durableId="1281109234">
     <w:abstractNumId w:val="12"/>
   </w:num>
-  <w:num w:numId="13">
+  <w:num w:numId="13" w16cid:durableId="765200135">
     <w:abstractNumId w:val="13"/>
   </w:num>
-  <w:num w:numId="14">
+  <w:num w:numId="14" w16cid:durableId="1049110374">
     <w:abstractNumId w:val="8"/>
   </w:num>
 </w:numbering>
@@ -24563,11 +24657,11 @@
     <w:name w:val="Normal"/>
     <w:qFormat/>
   </w:style>
-  <w:style w:type="paragraph" w:styleId="Ttulo1">
+  <w:style w:type="paragraph" w:styleId="Heading1">
     <w:name w:val="heading 1"/>
     <w:basedOn w:val="Normal"/>
     <w:next w:val="Normal"/>
-    <w:link w:val="Ttulo1Car"/>
+    <w:link w:val="Heading1Char"/>
     <w:uiPriority w:val="9"/>
     <w:qFormat/>
     <w:rsid w:val="004A095F"/>
@@ -24584,11 +24678,11 @@
       <w:szCs w:val="40"/>
     </w:rPr>
   </w:style>
-  <w:style w:type="paragraph" w:styleId="Ttulo2">
+  <w:style w:type="paragraph" w:styleId="Heading2">
     <w:name w:val="heading 2"/>
     <w:basedOn w:val="Normal"/>
     <w:next w:val="Normal"/>
-    <w:link w:val="Ttulo2Car"/>
+    <w:link w:val="Heading2Char"/>
     <w:uiPriority w:val="9"/>
     <w:semiHidden/>
     <w:unhideWhenUsed/>
@@ -24607,11 +24701,11 @@
       <w:szCs w:val="32"/>
     </w:rPr>
   </w:style>
-  <w:style w:type="paragraph" w:styleId="Ttulo3">
+  <w:style w:type="paragraph" w:styleId="Heading3">
     <w:name w:val="heading 3"/>
     <w:basedOn w:val="Normal"/>
     <w:next w:val="Normal"/>
-    <w:link w:val="Ttulo3Car"/>
+    <w:link w:val="Heading3Char"/>
     <w:uiPriority w:val="9"/>
     <w:semiHidden/>
     <w:unhideWhenUsed/>
@@ -24630,11 +24724,11 @@
       <w:szCs w:val="28"/>
     </w:rPr>
   </w:style>
-  <w:style w:type="paragraph" w:styleId="Ttulo4">
+  <w:style w:type="paragraph" w:styleId="Heading4">
     <w:name w:val="heading 4"/>
     <w:basedOn w:val="Normal"/>
     <w:next w:val="Normal"/>
-    <w:link w:val="Ttulo4Car"/>
+    <w:link w:val="Heading4Char"/>
     <w:uiPriority w:val="9"/>
     <w:semiHidden/>
     <w:unhideWhenUsed/>
@@ -24653,11 +24747,11 @@
       <w:color w:val="0F4761" w:themeColor="accent1" w:themeShade="BF"/>
     </w:rPr>
   </w:style>
-  <w:style w:type="paragraph" w:styleId="Ttulo5">
+  <w:style w:type="paragraph" w:styleId="Heading5">
     <w:name w:val="heading 5"/>
     <w:basedOn w:val="Normal"/>
     <w:next w:val="Normal"/>
-    <w:link w:val="Ttulo5Car"/>
+    <w:link w:val="Heading5Char"/>
     <w:uiPriority w:val="9"/>
     <w:semiHidden/>
     <w:unhideWhenUsed/>
@@ -24674,11 +24768,11 @@
       <w:color w:val="0F4761" w:themeColor="accent1" w:themeShade="BF"/>
     </w:rPr>
   </w:style>
-  <w:style w:type="paragraph" w:styleId="Ttulo6">
+  <w:style w:type="paragraph" w:styleId="Heading6">
     <w:name w:val="heading 6"/>
     <w:basedOn w:val="Normal"/>
     <w:next w:val="Normal"/>
-    <w:link w:val="Ttulo6Car"/>
+    <w:link w:val="Heading6Char"/>
     <w:uiPriority w:val="9"/>
     <w:semiHidden/>
     <w:unhideWhenUsed/>
@@ -24697,11 +24791,11 @@
       <w:color w:val="595959" w:themeColor="text1" w:themeTint="A6"/>
     </w:rPr>
   </w:style>
-  <w:style w:type="paragraph" w:styleId="Ttulo7">
+  <w:style w:type="paragraph" w:styleId="Heading7">
     <w:name w:val="heading 7"/>
     <w:basedOn w:val="Normal"/>
     <w:next w:val="Normal"/>
-    <w:link w:val="Ttulo7Car"/>
+    <w:link w:val="Heading7Char"/>
     <w:uiPriority w:val="9"/>
     <w:semiHidden/>
     <w:unhideWhenUsed/>
@@ -24718,11 +24812,11 @@
       <w:color w:val="595959" w:themeColor="text1" w:themeTint="A6"/>
     </w:rPr>
   </w:style>
-  <w:style w:type="paragraph" w:styleId="Ttulo8">
+  <w:style w:type="paragraph" w:styleId="Heading8">
     <w:name w:val="heading 8"/>
     <w:basedOn w:val="Normal"/>
     <w:next w:val="Normal"/>
-    <w:link w:val="Ttulo8Car"/>
+    <w:link w:val="Heading8Char"/>
     <w:uiPriority w:val="9"/>
     <w:semiHidden/>
     <w:unhideWhenUsed/>
@@ -24741,11 +24835,11 @@
       <w:color w:val="272727" w:themeColor="text1" w:themeTint="D8"/>
     </w:rPr>
   </w:style>
-  <w:style w:type="paragraph" w:styleId="Ttulo9">
+  <w:style w:type="paragraph" w:styleId="Heading9">
     <w:name w:val="heading 9"/>
     <w:basedOn w:val="Normal"/>
     <w:next w:val="Normal"/>
-    <w:link w:val="Ttulo9Car"/>
+    <w:link w:val="Heading9Char"/>
     <w:uiPriority w:val="9"/>
     <w:semiHidden/>
     <w:unhideWhenUsed/>
@@ -24762,13 +24856,13 @@
       <w:color w:val="272727" w:themeColor="text1" w:themeTint="D8"/>
     </w:rPr>
   </w:style>
-  <w:style w:type="character" w:default="1" w:styleId="Fuentedeprrafopredeter">
+  <w:style w:type="character" w:default="1" w:styleId="DefaultParagraphFont">
     <w:name w:val="Default Paragraph Font"/>
     <w:uiPriority w:val="1"/>
     <w:semiHidden/>
     <w:unhideWhenUsed/>
   </w:style>
-  <w:style w:type="table" w:default="1" w:styleId="Tablanormal">
+  <w:style w:type="table" w:default="1" w:styleId="TableNormal">
     <w:name w:val="Normal Table"/>
     <w:uiPriority w:val="99"/>
     <w:semiHidden/>
@@ -24783,16 +24877,16 @@
       </w:tblCellMar>
     </w:tblPr>
   </w:style>
-  <w:style w:type="numbering" w:default="1" w:styleId="Sinlista">
+  <w:style w:type="numbering" w:default="1" w:styleId="NoList">
     <w:name w:val="No List"/>
     <w:uiPriority w:val="99"/>
     <w:semiHidden/>
     <w:unhideWhenUsed/>
   </w:style>
-  <w:style w:type="character" w:customStyle="1" w:styleId="Ttulo1Car">
-    <w:name w:val="Título 1 Car"/>
-    <w:basedOn w:val="Fuentedeprrafopredeter"/>
-    <w:link w:val="Ttulo1"/>
+  <w:style w:type="character" w:customStyle="1" w:styleId="Heading1Char">
+    <w:name w:val="Heading 1 Char"/>
+    <w:basedOn w:val="DefaultParagraphFont"/>
+    <w:link w:val="Heading1"/>
     <w:uiPriority w:val="9"/>
     <w:rsid w:val="004A095F"/>
     <w:rPr>
@@ -24802,10 +24896,10 @@
       <w:szCs w:val="40"/>
     </w:rPr>
   </w:style>
-  <w:style w:type="character" w:customStyle="1" w:styleId="Ttulo2Car">
-    <w:name w:val="Título 2 Car"/>
-    <w:basedOn w:val="Fuentedeprrafopredeter"/>
-    <w:link w:val="Ttulo2"/>
+  <w:style w:type="character" w:customStyle="1" w:styleId="Heading2Char">
+    <w:name w:val="Heading 2 Char"/>
+    <w:basedOn w:val="DefaultParagraphFont"/>
+    <w:link w:val="Heading2"/>
     <w:uiPriority w:val="9"/>
     <w:semiHidden/>
     <w:rsid w:val="004A095F"/>
@@ -24816,10 +24910,10 @@
       <w:szCs w:val="32"/>
     </w:rPr>
   </w:style>
-  <w:style w:type="character" w:customStyle="1" w:styleId="Ttulo3Car">
-    <w:name w:val="Título 3 Car"/>
-    <w:basedOn w:val="Fuentedeprrafopredeter"/>
-    <w:link w:val="Ttulo3"/>
+  <w:style w:type="character" w:customStyle="1" w:styleId="Heading3Char">
+    <w:name w:val="Heading 3 Char"/>
+    <w:basedOn w:val="DefaultParagraphFont"/>
+    <w:link w:val="Heading3"/>
     <w:uiPriority w:val="9"/>
     <w:semiHidden/>
     <w:rsid w:val="004A095F"/>
@@ -24830,10 +24924,10 @@
       <w:szCs w:val="28"/>
     </w:rPr>
   </w:style>
-  <w:style w:type="character" w:customStyle="1" w:styleId="Ttulo4Car">
-    <w:name w:val="Título 4 Car"/>
-    <w:basedOn w:val="Fuentedeprrafopredeter"/>
-    <w:link w:val="Ttulo4"/>
+  <w:style w:type="character" w:customStyle="1" w:styleId="Heading4Char">
+    <w:name w:val="Heading 4 Char"/>
+    <w:basedOn w:val="DefaultParagraphFont"/>
+    <w:link w:val="Heading4"/>
     <w:uiPriority w:val="9"/>
     <w:semiHidden/>
     <w:rsid w:val="004A095F"/>
@@ -24844,10 +24938,10 @@
       <w:color w:val="0F4761" w:themeColor="accent1" w:themeShade="BF"/>
     </w:rPr>
   </w:style>
-  <w:style w:type="character" w:customStyle="1" w:styleId="Ttulo5Car">
-    <w:name w:val="Título 5 Car"/>
-    <w:basedOn w:val="Fuentedeprrafopredeter"/>
-    <w:link w:val="Ttulo5"/>
+  <w:style w:type="character" w:customStyle="1" w:styleId="Heading5Char">
+    <w:name w:val="Heading 5 Char"/>
+    <w:basedOn w:val="DefaultParagraphFont"/>
+    <w:link w:val="Heading5"/>
     <w:uiPriority w:val="9"/>
     <w:semiHidden/>
     <w:rsid w:val="004A095F"/>
@@ -24856,10 +24950,10 @@
       <w:color w:val="0F4761" w:themeColor="accent1" w:themeShade="BF"/>
     </w:rPr>
   </w:style>
-  <w:style w:type="character" w:customStyle="1" w:styleId="Ttulo6Car">
-    <w:name w:val="Título 6 Car"/>
-    <w:basedOn w:val="Fuentedeprrafopredeter"/>
-    <w:link w:val="Ttulo6"/>
+  <w:style w:type="character" w:customStyle="1" w:styleId="Heading6Char">
+    <w:name w:val="Heading 6 Char"/>
+    <w:basedOn w:val="DefaultParagraphFont"/>
+    <w:link w:val="Heading6"/>
     <w:uiPriority w:val="9"/>
     <w:semiHidden/>
     <w:rsid w:val="004A095F"/>
@@ -24870,10 +24964,10 @@
       <w:color w:val="595959" w:themeColor="text1" w:themeTint="A6"/>
     </w:rPr>
   </w:style>
-  <w:style w:type="character" w:customStyle="1" w:styleId="Ttulo7Car">
-    <w:name w:val="Título 7 Car"/>
-    <w:basedOn w:val="Fuentedeprrafopredeter"/>
-    <w:link w:val="Ttulo7"/>
+  <w:style w:type="character" w:customStyle="1" w:styleId="Heading7Char">
+    <w:name w:val="Heading 7 Char"/>
+    <w:basedOn w:val="DefaultParagraphFont"/>
+    <w:link w:val="Heading7"/>
     <w:uiPriority w:val="9"/>
     <w:semiHidden/>
     <w:rsid w:val="004A095F"/>
@@ -24882,10 +24976,10 @@
       <w:color w:val="595959" w:themeColor="text1" w:themeTint="A6"/>
     </w:rPr>
   </w:style>
-  <w:style w:type="character" w:customStyle="1" w:styleId="Ttulo8Car">
-    <w:name w:val="Título 8 Car"/>
-    <w:basedOn w:val="Fuentedeprrafopredeter"/>
-    <w:link w:val="Ttulo8"/>
+  <w:style w:type="character" w:customStyle="1" w:styleId="Heading8Char">
+    <w:name w:val="Heading 8 Char"/>
+    <w:basedOn w:val="DefaultParagraphFont"/>
+    <w:link w:val="Heading8"/>
     <w:uiPriority w:val="9"/>
     <w:semiHidden/>
     <w:rsid w:val="004A095F"/>
@@ -24896,10 +24990,10 @@
       <w:color w:val="272727" w:themeColor="text1" w:themeTint="D8"/>
     </w:rPr>
   </w:style>
-  <w:style w:type="character" w:customStyle="1" w:styleId="Ttulo9Car">
-    <w:name w:val="Título 9 Car"/>
-    <w:basedOn w:val="Fuentedeprrafopredeter"/>
-    <w:link w:val="Ttulo9"/>
+  <w:style w:type="character" w:customStyle="1" w:styleId="Heading9Char">
+    <w:name w:val="Heading 9 Char"/>
+    <w:basedOn w:val="DefaultParagraphFont"/>
+    <w:link w:val="Heading9"/>
     <w:uiPriority w:val="9"/>
     <w:semiHidden/>
     <w:rsid w:val="004A095F"/>
@@ -24908,11 +25002,11 @@
       <w:color w:val="272727" w:themeColor="text1" w:themeTint="D8"/>
     </w:rPr>
   </w:style>
-  <w:style w:type="paragraph" w:styleId="Ttulo">
+  <w:style w:type="paragraph" w:styleId="Title">
     <w:name w:val="Title"/>
     <w:basedOn w:val="Normal"/>
     <w:next w:val="Normal"/>
-    <w:link w:val="TtuloCar"/>
+    <w:link w:val="TitleChar"/>
     <w:uiPriority w:val="10"/>
     <w:qFormat/>
     <w:rsid w:val="004A095F"/>
@@ -24928,10 +25022,10 @@
       <w:szCs w:val="56"/>
     </w:rPr>
   </w:style>
-  <w:style w:type="character" w:customStyle="1" w:styleId="TtuloCar">
-    <w:name w:val="Título Car"/>
-    <w:basedOn w:val="Fuentedeprrafopredeter"/>
-    <w:link w:val="Ttulo"/>
+  <w:style w:type="character" w:customStyle="1" w:styleId="TitleChar">
+    <w:name w:val="Title Char"/>
+    <w:basedOn w:val="DefaultParagraphFont"/>
+    <w:link w:val="Title"/>
     <w:uiPriority w:val="10"/>
     <w:rsid w:val="004A095F"/>
     <w:rPr>
@@ -24942,11 +25036,11 @@
       <w:szCs w:val="56"/>
     </w:rPr>
   </w:style>
-  <w:style w:type="paragraph" w:styleId="Subttulo">
+  <w:style w:type="paragraph" w:styleId="Subtitle">
     <w:name w:val="Subtitle"/>
     <w:basedOn w:val="Normal"/>
     <w:next w:val="Normal"/>
-    <w:link w:val="SubttuloCar"/>
+    <w:link w:val="SubtitleChar"/>
     <w:uiPriority w:val="11"/>
     <w:qFormat/>
     <w:rsid w:val="004A095F"/>
@@ -24963,10 +25057,10 @@
       <w:szCs w:val="28"/>
     </w:rPr>
   </w:style>
-  <w:style w:type="character" w:customStyle="1" w:styleId="SubttuloCar">
-    <w:name w:val="Subtítulo Car"/>
-    <w:basedOn w:val="Fuentedeprrafopredeter"/>
-    <w:link w:val="Subttulo"/>
+  <w:style w:type="character" w:customStyle="1" w:styleId="SubtitleChar">
+    <w:name w:val="Subtitle Char"/>
+    <w:basedOn w:val="DefaultParagraphFont"/>
+    <w:link w:val="Subtitle"/>
     <w:uiPriority w:val="11"/>
     <w:rsid w:val="004A095F"/>
     <w:rPr>
@@ -24977,11 +25071,11 @@
       <w:szCs w:val="28"/>
     </w:rPr>
   </w:style>
-  <w:style w:type="paragraph" w:styleId="Cita">
+  <w:style w:type="paragraph" w:styleId="Quote">
     <w:name w:val="Quote"/>
     <w:basedOn w:val="Normal"/>
     <w:next w:val="Normal"/>
-    <w:link w:val="CitaCar"/>
+    <w:link w:val="QuoteChar"/>
     <w:uiPriority w:val="29"/>
     <w:qFormat/>
     <w:rsid w:val="004A095F"/>
@@ -24995,10 +25089,10 @@
       <w:color w:val="404040" w:themeColor="text1" w:themeTint="BF"/>
     </w:rPr>
   </w:style>
-  <w:style w:type="character" w:customStyle="1" w:styleId="CitaCar">
-    <w:name w:val="Cita Car"/>
-    <w:basedOn w:val="Fuentedeprrafopredeter"/>
-    <w:link w:val="Cita"/>
+  <w:style w:type="character" w:customStyle="1" w:styleId="QuoteChar">
+    <w:name w:val="Quote Char"/>
+    <w:basedOn w:val="DefaultParagraphFont"/>
+    <w:link w:val="Quote"/>
     <w:uiPriority w:val="29"/>
     <w:rsid w:val="004A095F"/>
     <w:rPr>
@@ -25007,7 +25101,7 @@
       <w:color w:val="404040" w:themeColor="text1" w:themeTint="BF"/>
     </w:rPr>
   </w:style>
-  <w:style w:type="paragraph" w:styleId="Prrafodelista">
+  <w:style w:type="paragraph" w:styleId="ListParagraph">
     <w:name w:val="List Paragraph"/>
     <w:basedOn w:val="Normal"/>
     <w:uiPriority w:val="34"/>
@@ -25018,9 +25112,9 @@
       <w:contextualSpacing/>
     </w:pPr>
   </w:style>
-  <w:style w:type="character" w:styleId="nfasisintenso">
+  <w:style w:type="character" w:styleId="IntenseEmphasis">
     <w:name w:val="Intense Emphasis"/>
-    <w:basedOn w:val="Fuentedeprrafopredeter"/>
+    <w:basedOn w:val="DefaultParagraphFont"/>
     <w:uiPriority w:val="21"/>
     <w:qFormat/>
     <w:rsid w:val="004A095F"/>
@@ -25030,11 +25124,11 @@
       <w:color w:val="0F4761" w:themeColor="accent1" w:themeShade="BF"/>
     </w:rPr>
   </w:style>
-  <w:style w:type="paragraph" w:styleId="Citadestacada">
+  <w:style w:type="paragraph" w:styleId="IntenseQuote">
     <w:name w:val="Intense Quote"/>
     <w:basedOn w:val="Normal"/>
     <w:next w:val="Normal"/>
-    <w:link w:val="CitadestacadaCar"/>
+    <w:link w:val="IntenseQuoteChar"/>
     <w:uiPriority w:val="30"/>
     <w:qFormat/>
     <w:rsid w:val="004A095F"/>
@@ -25053,10 +25147,10 @@
       <w:color w:val="0F4761" w:themeColor="accent1" w:themeShade="BF"/>
     </w:rPr>
   </w:style>
-  <w:style w:type="character" w:customStyle="1" w:styleId="CitadestacadaCar">
-    <w:name w:val="Cita destacada Car"/>
-    <w:basedOn w:val="Fuentedeprrafopredeter"/>
-    <w:link w:val="Citadestacada"/>
+  <w:style w:type="character" w:customStyle="1" w:styleId="IntenseQuoteChar">
+    <w:name w:val="Intense Quote Char"/>
+    <w:basedOn w:val="DefaultParagraphFont"/>
+    <w:link w:val="IntenseQuote"/>
     <w:uiPriority w:val="30"/>
     <w:rsid w:val="004A095F"/>
     <w:rPr>
@@ -25065,9 +25159,9 @@
       <w:color w:val="0F4761" w:themeColor="accent1" w:themeShade="BF"/>
     </w:rPr>
   </w:style>
-  <w:style w:type="character" w:styleId="Referenciaintensa">
+  <w:style w:type="character" w:styleId="IntenseReference">
     <w:name w:val="Intense Reference"/>
-    <w:basedOn w:val="Fuentedeprrafopredeter"/>
+    <w:basedOn w:val="DefaultParagraphFont"/>
     <w:uiPriority w:val="32"/>
     <w:qFormat/>
     <w:rsid w:val="004A095F"/>
@@ -25394,4 +25488,16 @@
     </a:ext>
   </a:extLst>
 </a:theme>
+</file>
+
+<file path=customXml/item1.xml><?xml version="1.0" encoding="utf-8"?>
+<b:Sources xmlns:b="http://schemas.openxmlformats.org/officeDocument/2006/bibliography" xmlns="http://schemas.openxmlformats.org/officeDocument/2006/bibliography" SelectedStyle="\APASixthEditionOfficeOnline.xsl" StyleName="APA" Version="6"/>
+</file>
+
+<file path=customXml/itemProps1.xml><?xml version="1.0" encoding="utf-8"?>
+<ds:datastoreItem xmlns:ds="http://schemas.openxmlformats.org/officeDocument/2006/customXml" ds:itemID="{B8495B6D-5C68-4EAC-8EF1-4C92635B4E83}">
+  <ds:schemaRefs>
+    <ds:schemaRef ds:uri="http://schemas.openxmlformats.org/officeDocument/2006/bibliography"/>
+  </ds:schemaRefs>
+</ds:datastoreItem>
 </file>
--- a/docs/Problem analysis.docx
+++ b/docs/Problem analysis.docx
@@ -1,6 +1,6 @@
 
 <file path=word/document.xml><?xml version="1.0" encoding="utf-8"?>
-<w:document xmlns:wpc="http://schemas.microsoft.com/office/word/2010/wordprocessingCanvas" xmlns:cx="http://schemas.microsoft.com/office/drawing/2014/chartex" xmlns:cx1="http://schemas.microsoft.com/office/drawing/2015/9/8/chartex" xmlns:cx2="http://schemas.microsoft.com/office/drawing/2015/10/21/chartex" xmlns:cx3="http://schemas.microsoft.com/office/drawing/2016/5/9/chartex" xmlns:cx4="http://schemas.microsoft.com/office/drawing/2016/5/10/chartex" xmlns:cx5="http://schemas.microsoft.com/office/drawing/2016/5/11/chartex" xmlns:cx6="http://schemas.microsoft.com/office/drawing/2016/5/12/chartex" xmlns:cx7="http://schemas.microsoft.com/office/drawing/2016/5/13/chartex" xmlns:cx8="http://schemas.microsoft.com/office/drawing/2016/5/14/chartex" xmlns:mc="http://schemas.openxmlformats.org/markup-compatibility/2006" xmlns:aink="http://schemas.microsoft.com/office/drawing/2016/ink" xmlns:am3d="http://schemas.microsoft.com/office/drawing/2017/model3d" xmlns:o="urn:schemas-microsoft-com:office:office" xmlns:oel="http://schemas.microsoft.com/office/2019/extlst" xmlns:r="http://schemas.openxmlformats.org/officeDocument/2006/relationships" xmlns:m="http://schemas.openxmlformats.org/officeDocument/2006/math" xmlns:v="urn:schemas-microsoft-com:vml" xmlns:wp14="http://schemas.microsoft.com/office/word/2010/wordprocessingDrawing" xmlns:wp="http://schemas.openxmlformats.org/drawingml/2006/wordprocessingDrawing" xmlns:w10="urn:schemas-microsoft-com:office:word" xmlns:w="http://schemas.openxmlformats.org/wordprocessingml/2006/main" xmlns:w14="http://schemas.microsoft.com/office/word/2010/wordml" xmlns:w15="http://schemas.microsoft.com/office/word/2012/wordml" xmlns:w16cex="http://schemas.microsoft.com/office/word/2018/wordml/cex" xmlns:w16cid="http://schemas.microsoft.com/office/word/2016/wordml/cid" xmlns:w16="http://schemas.microsoft.com/office/word/2018/wordml" xmlns:w16sdtdh="http://schemas.microsoft.com/office/word/2020/wordml/sdtdatahash" xmlns:w16se="http://schemas.microsoft.com/office/word/2015/wordml/symex" xmlns:wpg="http://schemas.microsoft.com/office/word/2010/wordprocessingGroup" xmlns:wpi="http://schemas.microsoft.com/office/word/2010/wordprocessingInk" xmlns:wne="http://schemas.microsoft.com/office/word/2006/wordml" xmlns:wps="http://schemas.microsoft.com/office/word/2010/wordprocessingShape" mc:Ignorable="w14 w15 w16se w16cid w16 w16cex w16sdtdh wp14">
+<w:document xmlns:wpc="http://schemas.microsoft.com/office/word/2010/wordprocessingCanvas" xmlns:cx="http://schemas.microsoft.com/office/drawing/2014/chartex" xmlns:cx1="http://schemas.microsoft.com/office/drawing/2015/9/8/chartex" xmlns:cx2="http://schemas.microsoft.com/office/drawing/2015/10/21/chartex" xmlns:cx3="http://schemas.microsoft.com/office/drawing/2016/5/9/chartex" xmlns:cx4="http://schemas.microsoft.com/office/drawing/2016/5/10/chartex" xmlns:cx5="http://schemas.microsoft.com/office/drawing/2016/5/11/chartex" xmlns:cx6="http://schemas.microsoft.com/office/drawing/2016/5/12/chartex" xmlns:cx7="http://schemas.microsoft.com/office/drawing/2016/5/13/chartex" xmlns:cx8="http://schemas.microsoft.com/office/drawing/2016/5/14/chartex" xmlns:mc="http://schemas.openxmlformats.org/markup-compatibility/2006" xmlns:aink="http://schemas.microsoft.com/office/drawing/2016/ink" xmlns:am3d="http://schemas.microsoft.com/office/drawing/2017/model3d" xmlns:o="urn:schemas-microsoft-com:office:office" xmlns:oel="http://schemas.microsoft.com/office/2019/extlst" xmlns:r="http://schemas.openxmlformats.org/officeDocument/2006/relationships" xmlns:m="http://schemas.openxmlformats.org/officeDocument/2006/math" xmlns:v="urn:schemas-microsoft-com:vml" xmlns:wp14="http://schemas.microsoft.com/office/word/2010/wordprocessingDrawing" xmlns:wp="http://schemas.openxmlformats.org/drawingml/2006/wordprocessingDrawing" xmlns:w10="urn:schemas-microsoft-com:office:word" xmlns:w="http://schemas.openxmlformats.org/wordprocessingml/2006/main" xmlns:w14="http://schemas.microsoft.com/office/word/2010/wordml" xmlns:w15="http://schemas.microsoft.com/office/word/2012/wordml" xmlns:w16cex="http://schemas.microsoft.com/office/word/2018/wordml/cex" xmlns:w16cid="http://schemas.microsoft.com/office/word/2016/wordml/cid" xmlns:w16="http://schemas.microsoft.com/office/word/2018/wordml" xmlns:w16du="http://schemas.microsoft.com/office/word/2023/wordml/word16du" xmlns:w16sdtdh="http://schemas.microsoft.com/office/word/2020/wordml/sdtdatahash" xmlns:w16se="http://schemas.microsoft.com/office/word/2015/wordml/symex" xmlns:wpg="http://schemas.microsoft.com/office/word/2010/wordprocessingGroup" xmlns:wpi="http://schemas.microsoft.com/office/word/2010/wordprocessingInk" xmlns:wne="http://schemas.microsoft.com/office/word/2006/wordml" xmlns:wps="http://schemas.microsoft.com/office/word/2010/wordprocessingShape" mc:Ignorable="w14 w15 w16se w16cid w16 w16cex w16sdtdh w16du wp14">
   <w:body>
     <w:p>
       <w:pPr>
@@ -312,500 +312,419 @@
           </w:tcPr>
           <w:p>
             <w:pPr>
-              <w:pStyle w:val="ListParagraph"/>
+              <w:pStyle w:val="paragraph"/>
               <w:numPr>
                 <w:ilvl w:val="0"/>
                 <w:numId w:val="6"/>
               </w:numPr>
-              <w:spacing w:after="0" w:line="240" w:lineRule="auto"/>
+              <w:spacing w:before="0" w:beforeAutospacing="0" w:after="0" w:afterAutospacing="0"/>
               <w:textAlignment w:val="baseline"/>
               <w:rPr>
-                <w:rFonts w:ascii="Arial" w:eastAsia="Times New Roman" w:hAnsi="Arial" w:cs="Arial"/>
+                <w:rFonts w:ascii="Arial" w:hAnsi="Arial" w:cs="Arial"/>
+                <w:sz w:val="22"/>
+                <w:szCs w:val="22"/>
+              </w:rPr>
+            </w:pPr>
+            <w:r>
+              <w:rPr>
+                <w:rStyle w:val="normaltextrun"/>
+                <w:rFonts w:ascii="Arial" w:eastAsiaTheme="majorEastAsia" w:hAnsi="Arial" w:cs="Arial"/>
                 <w:color w:val="000000"/>
-                <w:kern w:val="0"/>
-                <w:lang w:val="en-US" w:eastAsia="es-CO"/>
-                <w14:ligatures w14:val="none"/>
-              </w:rPr>
-            </w:pPr>
-            <w:r>
-              <w:rPr>
-                <w:rFonts w:ascii="Arial" w:eastAsia="Times New Roman" w:hAnsi="Arial" w:cs="Arial"/>
+                <w:sz w:val="22"/>
+                <w:szCs w:val="22"/>
+                <w:lang w:val="en-US"/>
+              </w:rPr>
+              <w:t>Req#1: Register a community.</w:t>
+            </w:r>
+            <w:r>
+              <w:rPr>
+                <w:rStyle w:val="eop"/>
+                <w:rFonts w:ascii="Arial" w:eastAsiaTheme="majorEastAsia" w:hAnsi="Arial" w:cs="Arial"/>
                 <w:color w:val="000000"/>
-                <w:kern w:val="0"/>
-                <w:lang w:val="en-US" w:eastAsia="es-CO"/>
-                <w14:ligatures w14:val="none"/>
-              </w:rPr>
-              <w:t>Req#1: Register a community.</w:t>
-            </w:r>
-          </w:p>
-          <w:p>
-            <w:pPr>
-              <w:pStyle w:val="ListParagraph"/>
+                <w:sz w:val="22"/>
+                <w:szCs w:val="22"/>
+              </w:rPr>
+              <w:t> </w:t>
+            </w:r>
+          </w:p>
+          <w:p>
+            <w:pPr>
+              <w:pStyle w:val="paragraph"/>
               <w:numPr>
                 <w:ilvl w:val="0"/>
                 <w:numId w:val="6"/>
               </w:numPr>
-              <w:spacing w:after="0" w:line="240" w:lineRule="auto"/>
+              <w:spacing w:before="0" w:beforeAutospacing="0" w:after="0" w:afterAutospacing="0"/>
               <w:textAlignment w:val="baseline"/>
               <w:rPr>
-                <w:rFonts w:ascii="Arial" w:eastAsia="Times New Roman" w:hAnsi="Arial" w:cs="Arial"/>
+                <w:rFonts w:ascii="Arial" w:hAnsi="Arial" w:cs="Arial"/>
+                <w:sz w:val="22"/>
+                <w:szCs w:val="22"/>
+              </w:rPr>
+            </w:pPr>
+            <w:r>
+              <w:rPr>
+                <w:rStyle w:val="normaltextrun"/>
+                <w:rFonts w:ascii="Arial" w:eastAsiaTheme="majorEastAsia" w:hAnsi="Arial" w:cs="Arial"/>
                 <w:color w:val="000000"/>
-                <w:kern w:val="0"/>
-                <w:lang w:val="en-US" w:eastAsia="es-CO"/>
-                <w14:ligatures w14:val="none"/>
-              </w:rPr>
-            </w:pPr>
-            <w:r>
-              <w:rPr>
-                <w:rFonts w:ascii="Arial" w:eastAsia="Times New Roman" w:hAnsi="Arial" w:cs="Arial"/>
+                <w:sz w:val="22"/>
+                <w:szCs w:val="22"/>
+                <w:lang w:val="en-US"/>
+              </w:rPr>
+              <w:t>Req#2: Register a place.</w:t>
+            </w:r>
+            <w:r>
+              <w:rPr>
+                <w:rStyle w:val="eop"/>
+                <w:rFonts w:ascii="Arial" w:eastAsiaTheme="majorEastAsia" w:hAnsi="Arial" w:cs="Arial"/>
                 <w:color w:val="000000"/>
-                <w:kern w:val="0"/>
-                <w:lang w:val="en-US" w:eastAsia="es-CO"/>
-                <w14:ligatures w14:val="none"/>
-              </w:rPr>
-              <w:t>Req#2: Register a place.</w:t>
-            </w:r>
-          </w:p>
-          <w:p>
-            <w:pPr>
-              <w:pStyle w:val="ListParagraph"/>
+                <w:sz w:val="22"/>
+                <w:szCs w:val="22"/>
+              </w:rPr>
+              <w:t> </w:t>
+            </w:r>
+          </w:p>
+          <w:p>
+            <w:pPr>
+              <w:pStyle w:val="paragraph"/>
               <w:numPr>
                 <w:ilvl w:val="0"/>
                 <w:numId w:val="6"/>
               </w:numPr>
-              <w:spacing w:after="0" w:line="240" w:lineRule="auto"/>
+              <w:spacing w:before="0" w:beforeAutospacing="0" w:after="0" w:afterAutospacing="0"/>
               <w:textAlignment w:val="baseline"/>
               <w:rPr>
-                <w:rFonts w:ascii="Arial" w:eastAsia="Times New Roman" w:hAnsi="Arial" w:cs="Arial"/>
+                <w:rFonts w:ascii="Arial" w:hAnsi="Arial" w:cs="Arial"/>
+                <w:sz w:val="22"/>
+                <w:szCs w:val="22"/>
+              </w:rPr>
+            </w:pPr>
+            <w:r>
+              <w:rPr>
+                <w:rStyle w:val="normaltextrun"/>
+                <w:rFonts w:ascii="Arial" w:eastAsiaTheme="majorEastAsia" w:hAnsi="Arial" w:cs="Arial"/>
                 <w:color w:val="000000"/>
-                <w:kern w:val="0"/>
-                <w:lang w:val="en-US" w:eastAsia="es-CO"/>
-                <w14:ligatures w14:val="none"/>
-              </w:rPr>
-            </w:pPr>
-            <w:r>
-              <w:rPr>
-                <w:rFonts w:ascii="Arial" w:eastAsia="Times New Roman" w:hAnsi="Arial" w:cs="Arial"/>
+                <w:sz w:val="22"/>
+                <w:szCs w:val="22"/>
+                <w:lang w:val="en-US"/>
+              </w:rPr>
+              <w:t>Req#3: Add a product to a community.</w:t>
+            </w:r>
+            <w:r>
+              <w:rPr>
+                <w:rStyle w:val="eop"/>
+                <w:rFonts w:ascii="Arial" w:eastAsiaTheme="majorEastAsia" w:hAnsi="Arial" w:cs="Arial"/>
                 <w:color w:val="000000"/>
-                <w:kern w:val="0"/>
-                <w:lang w:val="en-US" w:eastAsia="es-CO"/>
-                <w14:ligatures w14:val="none"/>
-              </w:rPr>
-              <w:t>Req#3: Register a product from a community.</w:t>
-            </w:r>
-          </w:p>
-          <w:p>
-            <w:pPr>
-              <w:pStyle w:val="ListParagraph"/>
+                <w:sz w:val="22"/>
+                <w:szCs w:val="22"/>
+              </w:rPr>
+              <w:t> </w:t>
+            </w:r>
+          </w:p>
+          <w:p>
+            <w:pPr>
+              <w:pStyle w:val="paragraph"/>
               <w:numPr>
                 <w:ilvl w:val="0"/>
                 <w:numId w:val="6"/>
               </w:numPr>
-              <w:spacing w:after="0" w:line="240" w:lineRule="auto"/>
+              <w:spacing w:before="0" w:beforeAutospacing="0" w:after="0" w:afterAutospacing="0"/>
               <w:textAlignment w:val="baseline"/>
               <w:rPr>
-                <w:rFonts w:ascii="Arial" w:eastAsia="Times New Roman" w:hAnsi="Arial" w:cs="Arial"/>
+                <w:rFonts w:ascii="Arial" w:hAnsi="Arial" w:cs="Arial"/>
+                <w:sz w:val="22"/>
+                <w:szCs w:val="22"/>
+              </w:rPr>
+            </w:pPr>
+            <w:r>
+              <w:rPr>
+                <w:rStyle w:val="normaltextrun"/>
+                <w:rFonts w:ascii="Arial" w:eastAsiaTheme="majorEastAsia" w:hAnsi="Arial" w:cs="Arial"/>
                 <w:color w:val="000000"/>
-                <w:kern w:val="0"/>
-                <w:lang w:val="en-US" w:eastAsia="es-CO"/>
-                <w14:ligatures w14:val="none"/>
-              </w:rPr>
-            </w:pPr>
-            <w:r>
-              <w:rPr>
-                <w:rFonts w:ascii="Arial" w:eastAsia="Times New Roman" w:hAnsi="Arial" w:cs="Arial"/>
+                <w:sz w:val="22"/>
+                <w:szCs w:val="22"/>
+                <w:lang w:val="en-US"/>
+              </w:rPr>
+              <w:t>Req#4: Delete a product from a community.</w:t>
+            </w:r>
+            <w:r>
+              <w:rPr>
+                <w:rStyle w:val="eop"/>
+                <w:rFonts w:ascii="Arial" w:eastAsiaTheme="majorEastAsia" w:hAnsi="Arial" w:cs="Arial"/>
                 <w:color w:val="000000"/>
-                <w:kern w:val="0"/>
-                <w:lang w:val="en-US" w:eastAsia="es-CO"/>
-                <w14:ligatures w14:val="none"/>
-              </w:rPr>
-              <w:t xml:space="preserve">Req#4: </w:t>
-            </w:r>
-            <w:r>
-              <w:rPr>
-                <w:rFonts w:ascii="Arial" w:eastAsia="Times New Roman" w:hAnsi="Arial" w:cs="Arial"/>
-                <w:color w:val="000000"/>
-                <w:kern w:val="0"/>
-                <w:lang w:val="en-US" w:eastAsia="es-CO"/>
-                <w14:ligatures w14:val="none"/>
-              </w:rPr>
-              <w:t>Register a species in a place.</w:t>
-            </w:r>
-          </w:p>
-          <w:p>
-            <w:pPr>
-              <w:pStyle w:val="ListParagraph"/>
+                <w:sz w:val="22"/>
+                <w:szCs w:val="22"/>
+              </w:rPr>
+              <w:t> </w:t>
+            </w:r>
+          </w:p>
+          <w:p>
+            <w:pPr>
+              <w:pStyle w:val="paragraph"/>
               <w:numPr>
                 <w:ilvl w:val="0"/>
                 <w:numId w:val="6"/>
               </w:numPr>
-              <w:spacing w:after="0" w:line="240" w:lineRule="auto"/>
+              <w:spacing w:before="0" w:beforeAutospacing="0" w:after="0" w:afterAutospacing="0"/>
               <w:textAlignment w:val="baseline"/>
               <w:rPr>
-                <w:rFonts w:ascii="Arial" w:eastAsia="Times New Roman" w:hAnsi="Arial" w:cs="Arial"/>
+                <w:rFonts w:ascii="Arial" w:hAnsi="Arial" w:cs="Arial"/>
+                <w:sz w:val="22"/>
+                <w:szCs w:val="22"/>
+              </w:rPr>
+            </w:pPr>
+            <w:r>
+              <w:rPr>
+                <w:rStyle w:val="normaltextrun"/>
+                <w:rFonts w:ascii="Arial" w:eastAsiaTheme="majorEastAsia" w:hAnsi="Arial" w:cs="Arial"/>
                 <w:color w:val="000000"/>
-                <w:kern w:val="0"/>
-                <w:lang w:val="en-US" w:eastAsia="es-CO"/>
-                <w14:ligatures w14:val="none"/>
-              </w:rPr>
-            </w:pPr>
-            <w:r>
-              <w:rPr>
-                <w:rFonts w:ascii="Arial" w:eastAsia="Times New Roman" w:hAnsi="Arial" w:cs="Arial"/>
+                <w:sz w:val="22"/>
+                <w:szCs w:val="22"/>
+                <w:lang w:val="en-US"/>
+              </w:rPr>
+              <w:t>Req#5: Add a species in a place.</w:t>
+            </w:r>
+            <w:r>
+              <w:rPr>
+                <w:rStyle w:val="eop"/>
+                <w:rFonts w:ascii="Arial" w:eastAsiaTheme="majorEastAsia" w:hAnsi="Arial" w:cs="Arial"/>
                 <w:color w:val="000000"/>
-                <w:kern w:val="0"/>
-                <w:lang w:val="en-US" w:eastAsia="es-CO"/>
-                <w14:ligatures w14:val="none"/>
-              </w:rPr>
-              <w:t>Req#</w:t>
-            </w:r>
-            <w:r>
-              <w:rPr>
-                <w:rFonts w:ascii="Arial" w:eastAsia="Times New Roman" w:hAnsi="Arial" w:cs="Arial"/>
-                <w:color w:val="000000"/>
-                <w:kern w:val="0"/>
-                <w:lang w:val="en-US" w:eastAsia="es-CO"/>
-                <w14:ligatures w14:val="none"/>
-              </w:rPr>
-              <w:t>5</w:t>
-            </w:r>
-            <w:r>
-              <w:rPr>
-                <w:rFonts w:ascii="Arial" w:eastAsia="Times New Roman" w:hAnsi="Arial" w:cs="Arial"/>
-                <w:color w:val="000000"/>
-                <w:kern w:val="0"/>
-                <w:lang w:val="en-US" w:eastAsia="es-CO"/>
-                <w14:ligatures w14:val="none"/>
-              </w:rPr>
-              <w:t>: Eliminate a product from a community.</w:t>
-            </w:r>
-          </w:p>
-          <w:p>
-            <w:pPr>
-              <w:pStyle w:val="ListParagraph"/>
+                <w:sz w:val="22"/>
+                <w:szCs w:val="22"/>
+              </w:rPr>
+              <w:t> </w:t>
+            </w:r>
+          </w:p>
+          <w:p>
+            <w:pPr>
+              <w:pStyle w:val="paragraph"/>
               <w:numPr>
                 <w:ilvl w:val="0"/>
                 <w:numId w:val="6"/>
               </w:numPr>
-              <w:spacing w:after="0" w:line="240" w:lineRule="auto"/>
+              <w:spacing w:before="0" w:beforeAutospacing="0" w:after="0" w:afterAutospacing="0"/>
               <w:textAlignment w:val="baseline"/>
               <w:rPr>
-                <w:rFonts w:ascii="Arial" w:eastAsia="Times New Roman" w:hAnsi="Arial" w:cs="Arial"/>
+                <w:rFonts w:ascii="Arial" w:hAnsi="Arial" w:cs="Arial"/>
+                <w:sz w:val="22"/>
+                <w:szCs w:val="22"/>
+              </w:rPr>
+            </w:pPr>
+            <w:r>
+              <w:rPr>
+                <w:rStyle w:val="normaltextrun"/>
+                <w:rFonts w:ascii="Arial" w:eastAsiaTheme="majorEastAsia" w:hAnsi="Arial" w:cs="Arial"/>
                 <w:color w:val="000000"/>
-                <w:kern w:val="0"/>
-                <w:lang w:val="en-US" w:eastAsia="es-CO"/>
-                <w14:ligatures w14:val="none"/>
-              </w:rPr>
-            </w:pPr>
-            <w:r>
-              <w:rPr>
-                <w:rFonts w:ascii="Arial" w:eastAsia="Times New Roman" w:hAnsi="Arial" w:cs="Arial"/>
+                <w:sz w:val="22"/>
+                <w:szCs w:val="22"/>
+                <w:lang w:val="en-US"/>
+              </w:rPr>
+              <w:t>Req#6: Modify a species data in a place.</w:t>
+            </w:r>
+            <w:r>
+              <w:rPr>
+                <w:rStyle w:val="eop"/>
+                <w:rFonts w:ascii="Arial" w:eastAsiaTheme="majorEastAsia" w:hAnsi="Arial" w:cs="Arial"/>
                 <w:color w:val="000000"/>
-                <w:kern w:val="0"/>
-                <w:lang w:val="en-US" w:eastAsia="es-CO"/>
-                <w14:ligatures w14:val="none"/>
-              </w:rPr>
-              <w:t>Req#6: Modify species data in a place.</w:t>
-            </w:r>
-          </w:p>
-          <w:p>
-            <w:pPr>
-              <w:pStyle w:val="ListParagraph"/>
+                <w:sz w:val="22"/>
+                <w:szCs w:val="22"/>
+              </w:rPr>
+              <w:t> </w:t>
+            </w:r>
+          </w:p>
+          <w:p>
+            <w:pPr>
+              <w:pStyle w:val="paragraph"/>
               <w:numPr>
                 <w:ilvl w:val="0"/>
                 <w:numId w:val="6"/>
               </w:numPr>
-              <w:spacing w:after="0" w:line="240" w:lineRule="auto"/>
+              <w:spacing w:before="0" w:beforeAutospacing="0" w:after="0" w:afterAutospacing="0"/>
               <w:textAlignment w:val="baseline"/>
               <w:rPr>
-                <w:rFonts w:ascii="Arial" w:eastAsia="Times New Roman" w:hAnsi="Arial" w:cs="Arial"/>
+                <w:rFonts w:ascii="Arial" w:hAnsi="Arial" w:cs="Arial"/>
+                <w:sz w:val="22"/>
+                <w:szCs w:val="22"/>
+              </w:rPr>
+            </w:pPr>
+            <w:r>
+              <w:rPr>
+                <w:rStyle w:val="normaltextrun"/>
+                <w:rFonts w:ascii="Arial" w:eastAsiaTheme="majorEastAsia" w:hAnsi="Arial" w:cs="Arial"/>
                 <w:color w:val="000000"/>
-                <w:kern w:val="0"/>
-                <w:lang w:val="en-US" w:eastAsia="es-CO"/>
-                <w14:ligatures w14:val="none"/>
-              </w:rPr>
-            </w:pPr>
-            <w:r>
-              <w:rPr>
-                <w:rFonts w:ascii="Arial" w:eastAsia="Times New Roman" w:hAnsi="Arial" w:cs="Arial"/>
+                <w:sz w:val="22"/>
+                <w:szCs w:val="22"/>
+                <w:lang w:val="en-US"/>
+              </w:rPr>
+              <w:t xml:space="preserve">Req#7: </w:t>
+            </w:r>
+            <w:r>
+              <w:rPr>
+                <w:rFonts w:ascii="Arial" w:hAnsi="Arial" w:cs="Arial"/>
                 <w:color w:val="000000"/>
-                <w:kern w:val="0"/>
-                <w:lang w:val="en-US" w:eastAsia="es-CO"/>
-                <w14:ligatures w14:val="none"/>
-              </w:rPr>
-              <w:t>Req#</w:t>
-            </w:r>
-            <w:r>
-              <w:rPr>
-                <w:rFonts w:ascii="Arial" w:eastAsia="Times New Roman" w:hAnsi="Arial" w:cs="Arial"/>
+                <w:sz w:val="22"/>
+                <w:szCs w:val="22"/>
+                <w:lang w:val="en-US"/>
+              </w:rPr>
+              <w:t>Access the information from a place.</w:t>
+            </w:r>
+            <w:r>
+              <w:rPr>
+                <w:rStyle w:val="eop"/>
+                <w:rFonts w:ascii="Arial" w:eastAsiaTheme="majorEastAsia" w:hAnsi="Arial" w:cs="Arial"/>
                 <w:color w:val="000000"/>
-                <w:kern w:val="0"/>
-                <w:lang w:val="en-US" w:eastAsia="es-CO"/>
-                <w14:ligatures w14:val="none"/>
-              </w:rPr>
-              <w:t>7</w:t>
-            </w:r>
-            <w:r>
-              <w:rPr>
-                <w:rFonts w:ascii="Arial" w:eastAsia="Times New Roman" w:hAnsi="Arial" w:cs="Arial"/>
-                <w:color w:val="000000"/>
-                <w:kern w:val="0"/>
-                <w:lang w:val="en-US" w:eastAsia="es-CO"/>
-                <w14:ligatures w14:val="none"/>
-              </w:rPr>
-              <w:t>: Consult the information of a place.</w:t>
-            </w:r>
-          </w:p>
-          <w:p>
-            <w:pPr>
-              <w:pStyle w:val="ListParagraph"/>
+                <w:sz w:val="22"/>
+                <w:szCs w:val="22"/>
+              </w:rPr>
+              <w:t> </w:t>
+            </w:r>
+          </w:p>
+          <w:p>
+            <w:pPr>
+              <w:pStyle w:val="paragraph"/>
               <w:numPr>
                 <w:ilvl w:val="0"/>
                 <w:numId w:val="6"/>
               </w:numPr>
-              <w:spacing w:after="0" w:line="240" w:lineRule="auto"/>
+              <w:spacing w:before="0" w:beforeAutospacing="0" w:after="0" w:afterAutospacing="0"/>
               <w:textAlignment w:val="baseline"/>
               <w:rPr>
-                <w:rFonts w:ascii="Arial" w:eastAsia="Times New Roman" w:hAnsi="Arial" w:cs="Arial"/>
+                <w:rFonts w:ascii="Arial" w:hAnsi="Arial" w:cs="Arial"/>
+                <w:sz w:val="22"/>
+                <w:szCs w:val="22"/>
+              </w:rPr>
+            </w:pPr>
+            <w:r>
+              <w:rPr>
+                <w:rStyle w:val="normaltextrun"/>
+                <w:rFonts w:ascii="Arial" w:eastAsiaTheme="majorEastAsia" w:hAnsi="Arial" w:cs="Arial"/>
                 <w:color w:val="000000"/>
-                <w:kern w:val="0"/>
-                <w:lang w:val="en-US" w:eastAsia="es-CO"/>
-                <w14:ligatures w14:val="none"/>
-              </w:rPr>
-            </w:pPr>
-            <w:r>
-              <w:rPr>
-                <w:rFonts w:ascii="Arial" w:eastAsia="Times New Roman" w:hAnsi="Arial" w:cs="Arial"/>
+                <w:sz w:val="22"/>
+                <w:szCs w:val="22"/>
+                <w:lang w:val="en-US"/>
+              </w:rPr>
+              <w:t>Req#8: Access the information of the communities in a department.</w:t>
+            </w:r>
+            <w:r>
+              <w:rPr>
+                <w:rStyle w:val="eop"/>
+                <w:rFonts w:ascii="Arial" w:eastAsiaTheme="majorEastAsia" w:hAnsi="Arial" w:cs="Arial"/>
                 <w:color w:val="000000"/>
-                <w:kern w:val="0"/>
-                <w:lang w:val="en-US" w:eastAsia="es-CO"/>
-                <w14:ligatures w14:val="none"/>
-              </w:rPr>
-              <w:t>Req#</w:t>
-            </w:r>
-            <w:r>
-              <w:rPr>
-                <w:rFonts w:ascii="Arial" w:eastAsia="Times New Roman" w:hAnsi="Arial" w:cs="Arial"/>
-                <w:color w:val="000000"/>
-                <w:kern w:val="0"/>
-                <w:lang w:val="en-US" w:eastAsia="es-CO"/>
-                <w14:ligatures w14:val="none"/>
-              </w:rPr>
-              <w:t>8</w:t>
-            </w:r>
-            <w:r>
-              <w:rPr>
-                <w:rFonts w:ascii="Arial" w:eastAsia="Times New Roman" w:hAnsi="Arial" w:cs="Arial"/>
-                <w:color w:val="000000"/>
-                <w:kern w:val="0"/>
-                <w:lang w:val="en-US" w:eastAsia="es-CO"/>
-                <w14:ligatures w14:val="none"/>
-              </w:rPr>
-              <w:t xml:space="preserve">: Consult the information of </w:t>
-            </w:r>
-            <w:r>
-              <w:rPr>
-                <w:rFonts w:ascii="Arial" w:eastAsia="Times New Roman" w:hAnsi="Arial" w:cs="Arial"/>
-                <w:color w:val="000000"/>
-                <w:kern w:val="0"/>
-                <w:lang w:val="en-US" w:eastAsia="es-CO"/>
-                <w14:ligatures w14:val="none"/>
-              </w:rPr>
-              <w:t>the communities in a department</w:t>
-            </w:r>
-            <w:r>
-              <w:rPr>
-                <w:rFonts w:ascii="Arial" w:eastAsia="Times New Roman" w:hAnsi="Arial" w:cs="Arial"/>
-                <w:color w:val="000000"/>
-                <w:kern w:val="0"/>
-                <w:lang w:val="en-US" w:eastAsia="es-CO"/>
-                <w14:ligatures w14:val="none"/>
-              </w:rPr>
-              <w:t>.</w:t>
-            </w:r>
-          </w:p>
-          <w:p>
-            <w:pPr>
-              <w:pStyle w:val="ListParagraph"/>
+                <w:sz w:val="22"/>
+                <w:szCs w:val="22"/>
+              </w:rPr>
+              <w:t> </w:t>
+            </w:r>
+          </w:p>
+          <w:p>
+            <w:pPr>
+              <w:pStyle w:val="paragraph"/>
               <w:numPr>
                 <w:ilvl w:val="0"/>
                 <w:numId w:val="6"/>
               </w:numPr>
-              <w:spacing w:after="0" w:line="240" w:lineRule="auto"/>
+              <w:spacing w:before="0" w:beforeAutospacing="0" w:after="0" w:afterAutospacing="0"/>
               <w:textAlignment w:val="baseline"/>
               <w:rPr>
-                <w:rFonts w:ascii="Arial" w:eastAsia="Times New Roman" w:hAnsi="Arial" w:cs="Arial"/>
+                <w:rFonts w:ascii="Arial" w:hAnsi="Arial" w:cs="Arial"/>
+                <w:sz w:val="22"/>
+                <w:szCs w:val="22"/>
+              </w:rPr>
+            </w:pPr>
+            <w:r>
+              <w:rPr>
+                <w:rStyle w:val="normaltextrun"/>
+                <w:rFonts w:ascii="Arial" w:eastAsiaTheme="majorEastAsia" w:hAnsi="Arial" w:cs="Arial"/>
                 <w:color w:val="000000"/>
-                <w:kern w:val="0"/>
-                <w:lang w:val="en-US" w:eastAsia="es-CO"/>
-                <w14:ligatures w14:val="none"/>
-              </w:rPr>
-            </w:pPr>
-            <w:r>
-              <w:rPr>
-                <w:rFonts w:ascii="Arial" w:eastAsia="Times New Roman" w:hAnsi="Arial" w:cs="Arial"/>
+                <w:sz w:val="22"/>
+                <w:szCs w:val="22"/>
+                <w:lang w:val="en-US"/>
+              </w:rPr>
+              <w:t>Req#9: Access the information of communities based on their biggest problematic.</w:t>
+            </w:r>
+            <w:r>
+              <w:rPr>
+                <w:rStyle w:val="eop"/>
+                <w:rFonts w:ascii="Arial" w:eastAsiaTheme="majorEastAsia" w:hAnsi="Arial" w:cs="Arial"/>
                 <w:color w:val="000000"/>
-                <w:kern w:val="0"/>
-                <w:lang w:val="en-US" w:eastAsia="es-CO"/>
-                <w14:ligatures w14:val="none"/>
-              </w:rPr>
-              <w:t>Req#</w:t>
-            </w:r>
-            <w:r>
-              <w:rPr>
-                <w:rFonts w:ascii="Arial" w:eastAsia="Times New Roman" w:hAnsi="Arial" w:cs="Arial"/>
-                <w:color w:val="000000"/>
-                <w:kern w:val="0"/>
-                <w:lang w:val="en-US" w:eastAsia="es-CO"/>
-                <w14:ligatures w14:val="none"/>
-              </w:rPr>
-              <w:t>9</w:t>
-            </w:r>
-            <w:r>
-              <w:rPr>
-                <w:rFonts w:ascii="Arial" w:eastAsia="Times New Roman" w:hAnsi="Arial" w:cs="Arial"/>
-                <w:color w:val="000000"/>
-                <w:kern w:val="0"/>
-                <w:lang w:val="en-US" w:eastAsia="es-CO"/>
-                <w14:ligatures w14:val="none"/>
-              </w:rPr>
-              <w:t xml:space="preserve">: Consult the </w:t>
-            </w:r>
-            <w:r>
-              <w:rPr>
-                <w:rFonts w:ascii="Arial" w:eastAsia="Times New Roman" w:hAnsi="Arial" w:cs="Arial"/>
-                <w:color w:val="000000"/>
-                <w:kern w:val="0"/>
-                <w:lang w:val="en-US" w:eastAsia="es-CO"/>
-                <w14:ligatures w14:val="none"/>
-              </w:rPr>
-              <w:t>information of</w:t>
-            </w:r>
-            <w:r>
-              <w:rPr>
-                <w:rFonts w:ascii="Arial" w:eastAsia="Times New Roman" w:hAnsi="Arial" w:cs="Arial"/>
-                <w:color w:val="000000"/>
-                <w:kern w:val="0"/>
-                <w:lang w:val="en-US" w:eastAsia="es-CO"/>
-                <w14:ligatures w14:val="none"/>
-              </w:rPr>
-              <w:t xml:space="preserve"> communities based on their problematic.</w:t>
-            </w:r>
-          </w:p>
-          <w:p>
-            <w:pPr>
-              <w:pStyle w:val="ListParagraph"/>
+                <w:sz w:val="22"/>
+                <w:szCs w:val="22"/>
+              </w:rPr>
+              <w:t> </w:t>
+            </w:r>
+          </w:p>
+          <w:p>
+            <w:pPr>
+              <w:pStyle w:val="paragraph"/>
               <w:numPr>
                 <w:ilvl w:val="0"/>
                 <w:numId w:val="6"/>
               </w:numPr>
-              <w:spacing w:after="0" w:line="240" w:lineRule="auto"/>
+              <w:spacing w:before="0" w:beforeAutospacing="0" w:after="0" w:afterAutospacing="0"/>
               <w:textAlignment w:val="baseline"/>
               <w:rPr>
-                <w:rFonts w:ascii="Arial" w:eastAsia="Times New Roman" w:hAnsi="Arial" w:cs="Arial"/>
+                <w:rFonts w:ascii="Arial" w:hAnsi="Arial" w:cs="Arial"/>
+                <w:sz w:val="22"/>
+                <w:szCs w:val="22"/>
+              </w:rPr>
+            </w:pPr>
+            <w:r>
+              <w:rPr>
+                <w:rStyle w:val="normaltextrun"/>
+                <w:rFonts w:ascii="Arial" w:eastAsiaTheme="majorEastAsia" w:hAnsi="Arial" w:cs="Arial"/>
                 <w:color w:val="000000"/>
-                <w:kern w:val="0"/>
-                <w:lang w:val="en-US" w:eastAsia="es-CO"/>
-                <w14:ligatures w14:val="none"/>
-              </w:rPr>
-            </w:pPr>
-            <w:r>
-              <w:rPr>
-                <w:rFonts w:ascii="Arial" w:eastAsia="Times New Roman" w:hAnsi="Arial" w:cs="Arial"/>
+                <w:sz w:val="22"/>
+                <w:szCs w:val="22"/>
+                <w:lang w:val="en-US"/>
+              </w:rPr>
+              <w:t>Req#10: Display the name of the place with the most species diversity.</w:t>
+            </w:r>
+            <w:r>
+              <w:rPr>
+                <w:rStyle w:val="eop"/>
+                <w:rFonts w:ascii="Arial" w:eastAsiaTheme="majorEastAsia" w:hAnsi="Arial" w:cs="Arial"/>
                 <w:color w:val="000000"/>
-                <w:kern w:val="0"/>
-                <w:lang w:val="en-US" w:eastAsia="es-CO"/>
-                <w14:ligatures w14:val="none"/>
-              </w:rPr>
-              <w:t>Req#1</w:t>
-            </w:r>
-            <w:r>
-              <w:rPr>
-                <w:rFonts w:ascii="Arial" w:eastAsia="Times New Roman" w:hAnsi="Arial" w:cs="Arial"/>
-                <w:color w:val="000000"/>
-                <w:kern w:val="0"/>
-                <w:lang w:val="en-US" w:eastAsia="es-CO"/>
-                <w14:ligatures w14:val="none"/>
-              </w:rPr>
-              <w:t>0</w:t>
-            </w:r>
-            <w:r>
-              <w:rPr>
-                <w:rFonts w:ascii="Arial" w:eastAsia="Times New Roman" w:hAnsi="Arial" w:cs="Arial"/>
-                <w:color w:val="000000"/>
-                <w:kern w:val="0"/>
-                <w:lang w:val="en-US" w:eastAsia="es-CO"/>
-                <w14:ligatures w14:val="none"/>
-              </w:rPr>
-              <w:t xml:space="preserve">: Consult the name of the place with the most species </w:t>
-            </w:r>
-            <w:r>
-              <w:rPr>
-                <w:rFonts w:ascii="Arial" w:eastAsia="Times New Roman" w:hAnsi="Arial" w:cs="Arial"/>
-                <w:color w:val="000000"/>
-                <w:kern w:val="0"/>
-                <w:lang w:val="en-US" w:eastAsia="es-CO"/>
-                <w14:ligatures w14:val="none"/>
-              </w:rPr>
-              <w:t>diversity.</w:t>
-            </w:r>
-          </w:p>
-          <w:p>
-            <w:pPr>
-              <w:pStyle w:val="ListParagraph"/>
+                <w:sz w:val="22"/>
+                <w:szCs w:val="22"/>
+              </w:rPr>
+              <w:t> </w:t>
+            </w:r>
+          </w:p>
+          <w:p>
+            <w:pPr>
+              <w:pStyle w:val="paragraph"/>
               <w:numPr>
                 <w:ilvl w:val="0"/>
                 <w:numId w:val="6"/>
               </w:numPr>
-              <w:spacing w:after="0" w:line="240" w:lineRule="auto"/>
+              <w:spacing w:before="0" w:beforeAutospacing="0" w:after="0" w:afterAutospacing="0"/>
               <w:textAlignment w:val="baseline"/>
               <w:rPr>
-                <w:rFonts w:ascii="Arial" w:eastAsia="Times New Roman" w:hAnsi="Arial" w:cs="Arial"/>
+                <w:rFonts w:ascii="Arial" w:hAnsi="Arial" w:cs="Arial"/>
+                <w:sz w:val="22"/>
+                <w:szCs w:val="22"/>
+              </w:rPr>
+            </w:pPr>
+            <w:r>
+              <w:rPr>
+                <w:rStyle w:val="normaltextrun"/>
+                <w:rFonts w:ascii="Arial" w:eastAsiaTheme="majorEastAsia" w:hAnsi="Arial" w:cs="Arial"/>
                 <w:color w:val="000000"/>
-                <w:kern w:val="0"/>
-                <w:lang w:val="en-US" w:eastAsia="es-CO"/>
-                <w14:ligatures w14:val="none"/>
-              </w:rPr>
-            </w:pPr>
-            <w:r>
-              <w:rPr>
-                <w:rFonts w:ascii="Arial" w:eastAsia="Times New Roman" w:hAnsi="Arial" w:cs="Arial"/>
+                <w:sz w:val="22"/>
+                <w:szCs w:val="22"/>
+                <w:lang w:val="en-US"/>
+              </w:rPr>
+              <w:t>Req#11: Display the three places with the biggest area.</w:t>
+            </w:r>
+            <w:r>
+              <w:rPr>
+                <w:rStyle w:val="eop"/>
+                <w:rFonts w:ascii="Arial" w:eastAsiaTheme="majorEastAsia" w:hAnsi="Arial" w:cs="Arial"/>
                 <w:color w:val="000000"/>
-                <w:kern w:val="0"/>
-                <w:lang w:val="en-US" w:eastAsia="es-CO"/>
-                <w14:ligatures w14:val="none"/>
-              </w:rPr>
-              <w:t>Req#1</w:t>
-            </w:r>
-            <w:r>
-              <w:rPr>
-                <w:rFonts w:ascii="Arial" w:eastAsia="Times New Roman" w:hAnsi="Arial" w:cs="Arial"/>
-                <w:color w:val="000000"/>
-                <w:kern w:val="0"/>
-                <w:lang w:val="en-US" w:eastAsia="es-CO"/>
-                <w14:ligatures w14:val="none"/>
-              </w:rPr>
-              <w:t>1</w:t>
-            </w:r>
-            <w:r>
-              <w:rPr>
-                <w:rFonts w:ascii="Arial" w:eastAsia="Times New Roman" w:hAnsi="Arial" w:cs="Arial"/>
-                <w:color w:val="000000"/>
-                <w:kern w:val="0"/>
-                <w:lang w:val="en-US" w:eastAsia="es-CO"/>
-                <w14:ligatures w14:val="none"/>
-              </w:rPr>
-              <w:t>:</w:t>
-            </w:r>
-            <w:r>
-              <w:rPr>
-                <w:rFonts w:ascii="Arial" w:eastAsia="Times New Roman" w:hAnsi="Arial" w:cs="Arial"/>
-                <w:color w:val="000000"/>
-                <w:kern w:val="0"/>
-                <w:lang w:val="en-US" w:eastAsia="es-CO"/>
-                <w14:ligatures w14:val="none"/>
-              </w:rPr>
-              <w:t xml:space="preserve"> Consult the three places with the biggest area.</w:t>
+                <w:sz w:val="22"/>
+                <w:szCs w:val="22"/>
+              </w:rPr>
+              <w:t> </w:t>
             </w:r>
           </w:p>
         </w:tc>
@@ -1306,8 +1225,8 @@
       </w:tblPr>
       <w:tblGrid>
         <w:gridCol w:w="1655"/>
-        <w:gridCol w:w="2166"/>
-        <w:gridCol w:w="2255"/>
+        <w:gridCol w:w="2145"/>
+        <w:gridCol w:w="2276"/>
         <w:gridCol w:w="2742"/>
       </w:tblGrid>
       <w:tr>
@@ -1479,7 +1398,61 @@
                 <w:lang w:val="en-US" w:eastAsia="es-CO"/>
                 <w14:ligatures w14:val="none"/>
               </w:rPr>
-              <w:t>The system allows the user to register a new community by adding a name, type, representant’s name, representant’s phone number, population, greatest challenges, and a product inventory. At the start, the product inventory is an empty array of 20 elements that will be filled as the program progresses. If the community is registered correctly, a message stating that the process was successful will print. On the other hand, if there is any error, an appropriate message for error, invalid information or incomplete information will be shown.</w:t>
+              <w:t xml:space="preserve">The system allows the user to register a new community by adding a name, type, representant’s name, representant’s phone number, population, </w:t>
+            </w:r>
+            <w:r>
+              <w:rPr>
+                <w:rFonts w:ascii="Arial" w:eastAsia="Times New Roman" w:hAnsi="Arial" w:cs="Arial"/>
+                <w:kern w:val="0"/>
+                <w:lang w:val="en-US" w:eastAsia="es-CO"/>
+                <w14:ligatures w14:val="none"/>
+              </w:rPr>
+              <w:t xml:space="preserve">and </w:t>
+            </w:r>
+            <w:r>
+              <w:rPr>
+                <w:rFonts w:ascii="Arial" w:eastAsia="Times New Roman" w:hAnsi="Arial" w:cs="Arial"/>
+                <w:kern w:val="0"/>
+                <w:lang w:val="en-US" w:eastAsia="es-CO"/>
+                <w14:ligatures w14:val="none"/>
+              </w:rPr>
+              <w:t>greatest challenges. At the start, the product inventory is an empty array of 20 elements that will be filled as the program progresses</w:t>
+            </w:r>
+            <w:r>
+              <w:rPr>
+                <w:rFonts w:ascii="Arial" w:eastAsia="Times New Roman" w:hAnsi="Arial" w:cs="Arial"/>
+                <w:kern w:val="0"/>
+                <w:lang w:val="en-US" w:eastAsia="es-CO"/>
+                <w14:ligatures w14:val="none"/>
+              </w:rPr>
+              <w:t xml:space="preserve"> so it’s not an input</w:t>
+            </w:r>
+            <w:r>
+              <w:rPr>
+                <w:rFonts w:ascii="Arial" w:eastAsia="Times New Roman" w:hAnsi="Arial" w:cs="Arial"/>
+                <w:kern w:val="0"/>
+                <w:lang w:val="en-US" w:eastAsia="es-CO"/>
+                <w14:ligatures w14:val="none"/>
+              </w:rPr>
+              <w:t xml:space="preserve">. </w:t>
+            </w:r>
+            <w:r>
+              <w:rPr>
+                <w:rFonts w:ascii="Arial" w:eastAsia="Times New Roman" w:hAnsi="Arial" w:cs="Arial"/>
+                <w:kern w:val="0"/>
+                <w:lang w:val="en-US" w:eastAsia="es-CO"/>
+                <w14:ligatures w14:val="none"/>
+              </w:rPr>
+              <w:t xml:space="preserve">The community type and the greatest challenges options will be displayed so the user can pick one of each. </w:t>
+            </w:r>
+            <w:r>
+              <w:rPr>
+                <w:rFonts w:ascii="Arial" w:eastAsia="Times New Roman" w:hAnsi="Arial" w:cs="Arial"/>
+                <w:kern w:val="0"/>
+                <w:lang w:val="en-US" w:eastAsia="es-CO"/>
+                <w14:ligatures w14:val="none"/>
+              </w:rPr>
+              <w:t>If the community is registered correctly, a message stating that the process was successful will print. On the other hand, if there is any error, an appropriate message for error, invalid information or incomplete information will be shown.</w:t>
             </w:r>
           </w:p>
         </w:tc>
@@ -1531,7 +1504,7 @@
         </w:tc>
         <w:tc>
           <w:tcPr>
-            <w:tcW w:w="1933" w:type="dxa"/>
+            <w:tcW w:w="2166" w:type="dxa"/>
             <w:tcBorders>
               <w:top w:val="single" w:sz="8" w:space="0" w:color="000000"/>
               <w:left w:val="single" w:sz="8" w:space="0" w:color="000000"/>
@@ -1572,7 +1545,7 @@
         </w:tc>
         <w:tc>
           <w:tcPr>
-            <w:tcW w:w="1918" w:type="dxa"/>
+            <w:tcW w:w="2255" w:type="dxa"/>
             <w:tcBorders>
               <w:top w:val="single" w:sz="8" w:space="0" w:color="000000"/>
               <w:left w:val="single" w:sz="8" w:space="0" w:color="000000"/>
@@ -1682,7 +1655,7 @@
         </w:tc>
         <w:tc>
           <w:tcPr>
-            <w:tcW w:w="1933" w:type="dxa"/>
+            <w:tcW w:w="2166" w:type="dxa"/>
             <w:tcBorders>
               <w:top w:val="single" w:sz="8" w:space="0" w:color="000000"/>
               <w:left w:val="single" w:sz="8" w:space="0" w:color="000000"/>
@@ -1719,7 +1692,7 @@
         </w:tc>
         <w:tc>
           <w:tcPr>
-            <w:tcW w:w="1918" w:type="dxa"/>
+            <w:tcW w:w="2255" w:type="dxa"/>
             <w:tcBorders>
               <w:top w:val="single" w:sz="8" w:space="0" w:color="000000"/>
               <w:left w:val="single" w:sz="8" w:space="0" w:color="000000"/>
@@ -1869,7 +1842,7 @@
         </w:tc>
         <w:tc>
           <w:tcPr>
-            <w:tcW w:w="1933" w:type="dxa"/>
+            <w:tcW w:w="2166" w:type="dxa"/>
             <w:tcBorders>
               <w:top w:val="single" w:sz="8" w:space="0" w:color="000000"/>
               <w:left w:val="single" w:sz="8" w:space="0" w:color="000000"/>
@@ -1906,7 +1879,7 @@
         </w:tc>
         <w:tc>
           <w:tcPr>
-            <w:tcW w:w="1918" w:type="dxa"/>
+            <w:tcW w:w="2255" w:type="dxa"/>
             <w:tcBorders>
               <w:top w:val="single" w:sz="8" w:space="0" w:color="000000"/>
               <w:left w:val="single" w:sz="8" w:space="0" w:color="000000"/>
@@ -2116,7 +2089,7 @@
         </w:tc>
         <w:tc>
           <w:tcPr>
-            <w:tcW w:w="1933" w:type="dxa"/>
+            <w:tcW w:w="2166" w:type="dxa"/>
             <w:tcBorders>
               <w:top w:val="single" w:sz="8" w:space="0" w:color="000000"/>
               <w:left w:val="single" w:sz="8" w:space="0" w:color="000000"/>
@@ -2153,7 +2126,7 @@
         </w:tc>
         <w:tc>
           <w:tcPr>
-            <w:tcW w:w="1918" w:type="dxa"/>
+            <w:tcW w:w="2255" w:type="dxa"/>
             <w:tcBorders>
               <w:top w:val="single" w:sz="8" w:space="0" w:color="000000"/>
               <w:left w:val="single" w:sz="8" w:space="0" w:color="000000"/>
@@ -2302,7 +2275,7 @@
         </w:tc>
         <w:tc>
           <w:tcPr>
-            <w:tcW w:w="1933" w:type="dxa"/>
+            <w:tcW w:w="2166" w:type="dxa"/>
             <w:tcBorders>
               <w:top w:val="single" w:sz="8" w:space="0" w:color="000000"/>
               <w:left w:val="single" w:sz="8" w:space="0" w:color="000000"/>
@@ -2339,7 +2312,7 @@
         </w:tc>
         <w:tc>
           <w:tcPr>
-            <w:tcW w:w="1918" w:type="dxa"/>
+            <w:tcW w:w="2255" w:type="dxa"/>
             <w:tcBorders>
               <w:top w:val="single" w:sz="8" w:space="0" w:color="000000"/>
               <w:left w:val="single" w:sz="8" w:space="0" w:color="000000"/>
@@ -2497,7 +2470,7 @@
         </w:tc>
         <w:tc>
           <w:tcPr>
-            <w:tcW w:w="1933" w:type="dxa"/>
+            <w:tcW w:w="2166" w:type="dxa"/>
             <w:tcBorders>
               <w:top w:val="single" w:sz="8" w:space="0" w:color="000000"/>
               <w:left w:val="single" w:sz="8" w:space="0" w:color="000000"/>
@@ -2534,7 +2507,7 @@
         </w:tc>
         <w:tc>
           <w:tcPr>
-            <w:tcW w:w="1918" w:type="dxa"/>
+            <w:tcW w:w="2255" w:type="dxa"/>
             <w:tcBorders>
               <w:top w:val="single" w:sz="8" w:space="0" w:color="000000"/>
               <w:left w:val="single" w:sz="8" w:space="0" w:color="000000"/>
@@ -2665,7 +2638,7 @@
         </w:tc>
         <w:tc>
           <w:tcPr>
-            <w:tcW w:w="1933" w:type="dxa"/>
+            <w:tcW w:w="2166" w:type="dxa"/>
             <w:tcBorders>
               <w:top w:val="single" w:sz="8" w:space="0" w:color="000000"/>
               <w:left w:val="single" w:sz="8" w:space="0" w:color="000000"/>
@@ -2702,7 +2675,7 @@
         </w:tc>
         <w:tc>
           <w:tcPr>
-            <w:tcW w:w="1918" w:type="dxa"/>
+            <w:tcW w:w="2255" w:type="dxa"/>
             <w:tcBorders>
               <w:top w:val="single" w:sz="8" w:space="0" w:color="000000"/>
               <w:left w:val="single" w:sz="8" w:space="0" w:color="000000"/>
@@ -2932,221 +2905,178 @@
         <w:tc>
           <w:tcPr>
             <w:tcW w:w="0" w:type="auto"/>
-            <w:vMerge/>
-            <w:tcBorders>
-              <w:left w:val="single" w:sz="8" w:space="0" w:color="000000"/>
-              <w:bottom w:val="single" w:sz="8" w:space="0" w:color="000000"/>
-              <w:right w:val="single" w:sz="8" w:space="0" w:color="000000"/>
-            </w:tcBorders>
-            <w:vAlign w:val="center"/>
-          </w:tcPr>
-          <w:p>
-            <w:pPr>
-              <w:spacing w:after="0" w:line="240" w:lineRule="auto"/>
-              <w:rPr>
-                <w:rFonts w:ascii="Arial" w:eastAsia="Times New Roman" w:hAnsi="Arial" w:cs="Arial"/>
-                <w:kern w:val="0"/>
-                <w:lang w:val="en-US" w:eastAsia="es-CO"/>
-                <w14:ligatures w14:val="none"/>
-              </w:rPr>
-            </w:pPr>
-          </w:p>
-        </w:tc>
-        <w:tc>
-          <w:tcPr>
-            <w:tcW w:w="1933" w:type="dxa"/>
-            <w:tcBorders>
-              <w:top w:val="single" w:sz="8" w:space="0" w:color="000000"/>
-              <w:left w:val="single" w:sz="8" w:space="0" w:color="000000"/>
-              <w:bottom w:val="single" w:sz="8" w:space="0" w:color="000000"/>
-              <w:right w:val="single" w:sz="8" w:space="0" w:color="000000"/>
-            </w:tcBorders>
-            <w:tcMar>
-              <w:top w:w="100" w:type="dxa"/>
-              <w:left w:w="100" w:type="dxa"/>
-              <w:bottom w:w="100" w:type="dxa"/>
-              <w:right w:w="100" w:type="dxa"/>
-            </w:tcMar>
-          </w:tcPr>
-          <w:p>
-            <w:pPr>
-              <w:spacing w:after="0" w:line="240" w:lineRule="auto"/>
-              <w:rPr>
-                <w:rFonts w:ascii="Arial" w:eastAsia="Times New Roman" w:hAnsi="Arial" w:cs="Arial"/>
-                <w:kern w:val="0"/>
-                <w:highlight w:val="yellow"/>
-                <w:lang w:val="en-US" w:eastAsia="es-CO"/>
-                <w14:ligatures w14:val="none"/>
-              </w:rPr>
-            </w:pPr>
-            <w:r>
-              <w:rPr>
-                <w:rFonts w:ascii="Arial" w:eastAsia="Times New Roman" w:hAnsi="Arial" w:cs="Arial"/>
-                <w:kern w:val="0"/>
-                <w:lang w:val="en-US" w:eastAsia="es-CO"/>
-                <w14:ligatures w14:val="none"/>
-              </w:rPr>
-              <w:t>Product Inventory</w:t>
-            </w:r>
-          </w:p>
-        </w:tc>
-        <w:tc>
-          <w:tcPr>
-            <w:tcW w:w="1918" w:type="dxa"/>
-            <w:tcBorders>
-              <w:top w:val="single" w:sz="8" w:space="0" w:color="000000"/>
-              <w:left w:val="single" w:sz="8" w:space="0" w:color="000000"/>
-              <w:bottom w:val="single" w:sz="8" w:space="0" w:color="000000"/>
-              <w:right w:val="single" w:sz="8" w:space="0" w:color="000000"/>
-            </w:tcBorders>
-            <w:tcMar>
-              <w:top w:w="100" w:type="dxa"/>
-              <w:left w:w="100" w:type="dxa"/>
-              <w:bottom w:w="100" w:type="dxa"/>
-              <w:right w:w="100" w:type="dxa"/>
-            </w:tcMar>
-          </w:tcPr>
-          <w:p>
-            <w:pPr>
-              <w:spacing w:after="0" w:line="240" w:lineRule="auto"/>
-              <w:rPr>
-                <w:rFonts w:ascii="Arial" w:eastAsia="Times New Roman" w:hAnsi="Arial" w:cs="Arial"/>
-                <w:kern w:val="0"/>
-                <w:lang w:val="en-US" w:eastAsia="es-CO"/>
-                <w14:ligatures w14:val="none"/>
-              </w:rPr>
-            </w:pPr>
-            <w:proofErr w:type="gramStart"/>
-            <w:r>
-              <w:rPr>
-                <w:rFonts w:ascii="Arial" w:eastAsia="Times New Roman" w:hAnsi="Arial" w:cs="Arial"/>
-                <w:kern w:val="0"/>
-                <w:lang w:val="en-US" w:eastAsia="es-CO"/>
-                <w14:ligatures w14:val="none"/>
-              </w:rPr>
-              <w:t>Produc</w:t>
-            </w:r>
-            <w:r>
-              <w:rPr>
-                <w:rFonts w:ascii="Arial" w:eastAsia="Times New Roman" w:hAnsi="Arial" w:cs="Arial"/>
-                <w:kern w:val="0"/>
-                <w:lang w:val="en-US" w:eastAsia="es-CO"/>
-                <w14:ligatures w14:val="none"/>
-              </w:rPr>
-              <w:t>t</w:t>
-            </w:r>
-            <w:r>
-              <w:rPr>
-                <w:rFonts w:ascii="Arial" w:eastAsia="Times New Roman" w:hAnsi="Arial" w:cs="Arial"/>
-                <w:kern w:val="0"/>
-                <w:lang w:val="en-US" w:eastAsia="es-CO"/>
-                <w14:ligatures w14:val="none"/>
-              </w:rPr>
-              <w:t>[</w:t>
-            </w:r>
-            <w:proofErr w:type="gramEnd"/>
-            <w:r>
-              <w:rPr>
-                <w:rFonts w:ascii="Arial" w:eastAsia="Times New Roman" w:hAnsi="Arial" w:cs="Arial"/>
-                <w:kern w:val="0"/>
-                <w:lang w:val="en-US" w:eastAsia="es-CO"/>
-                <w14:ligatures w14:val="none"/>
-              </w:rPr>
-              <w:t>]</w:t>
-            </w:r>
-          </w:p>
-        </w:tc>
-        <w:tc>
-          <w:tcPr>
-            <w:tcW w:w="0" w:type="auto"/>
-            <w:tcBorders>
-              <w:top w:val="single" w:sz="8" w:space="0" w:color="000000"/>
-              <w:left w:val="single" w:sz="8" w:space="0" w:color="000000"/>
-              <w:bottom w:val="single" w:sz="8" w:space="0" w:color="000000"/>
-              <w:right w:val="single" w:sz="8" w:space="0" w:color="000000"/>
-            </w:tcBorders>
-            <w:tcMar>
-              <w:top w:w="100" w:type="dxa"/>
-              <w:left w:w="100" w:type="dxa"/>
-              <w:bottom w:w="100" w:type="dxa"/>
-              <w:right w:w="100" w:type="dxa"/>
-            </w:tcMar>
-          </w:tcPr>
-          <w:p>
-            <w:pPr>
-              <w:pStyle w:val="ListParagraph"/>
-              <w:numPr>
-                <w:ilvl w:val="0"/>
-                <w:numId w:val="11"/>
-              </w:numPr>
-              <w:spacing w:after="0" w:line="240" w:lineRule="auto"/>
-              <w:rPr>
-                <w:rFonts w:ascii="Arial" w:eastAsia="Times New Roman" w:hAnsi="Arial" w:cs="Arial"/>
-                <w:kern w:val="0"/>
-                <w:lang w:val="en-US" w:eastAsia="es-CO"/>
-                <w14:ligatures w14:val="none"/>
-              </w:rPr>
-            </w:pPr>
-            <w:r>
-              <w:rPr>
-                <w:rFonts w:ascii="Arial" w:eastAsia="Times New Roman" w:hAnsi="Arial" w:cs="Arial"/>
-                <w:kern w:val="0"/>
-                <w:lang w:val="en-US" w:eastAsia="es-CO"/>
-                <w14:ligatures w14:val="none"/>
-              </w:rPr>
-              <w:t>A</w:t>
-            </w:r>
-            <w:r>
-              <w:rPr>
-                <w:rFonts w:ascii="Arial" w:eastAsia="Times New Roman" w:hAnsi="Arial" w:cs="Arial"/>
-                <w:kern w:val="0"/>
-                <w:lang w:val="en-US" w:eastAsia="es-CO"/>
-                <w14:ligatures w14:val="none"/>
-              </w:rPr>
-              <w:t xml:space="preserve">rray </w:t>
-            </w:r>
-            <w:r>
-              <w:rPr>
-                <w:rFonts w:ascii="Arial" w:eastAsia="Times New Roman" w:hAnsi="Arial" w:cs="Arial"/>
-                <w:kern w:val="0"/>
-                <w:lang w:val="en-US" w:eastAsia="es-CO"/>
-                <w14:ligatures w14:val="none"/>
-              </w:rPr>
-              <w:t>of 20 elements</w:t>
-            </w:r>
-            <w:r>
-              <w:rPr>
-                <w:rFonts w:ascii="Arial" w:eastAsia="Times New Roman" w:hAnsi="Arial" w:cs="Arial"/>
-                <w:kern w:val="0"/>
-                <w:lang w:val="en-US" w:eastAsia="es-CO"/>
-                <w14:ligatures w14:val="none"/>
-              </w:rPr>
-              <w:t xml:space="preserve"> (it will be filled afterwards)</w:t>
-            </w:r>
-          </w:p>
-          <w:p>
-            <w:pPr>
-              <w:pStyle w:val="ListParagraph"/>
-              <w:numPr>
-                <w:ilvl w:val="0"/>
-                <w:numId w:val="11"/>
-              </w:numPr>
-              <w:spacing w:after="0" w:line="240" w:lineRule="auto"/>
-              <w:rPr>
-                <w:rFonts w:ascii="Arial" w:eastAsia="Times New Roman" w:hAnsi="Arial" w:cs="Arial"/>
-                <w:kern w:val="0"/>
-                <w:lang w:val="en-US" w:eastAsia="es-CO"/>
-                <w14:ligatures w14:val="none"/>
-              </w:rPr>
-            </w:pPr>
-            <w:r>
-              <w:rPr>
-                <w:rFonts w:ascii="Arial" w:eastAsia="Times New Roman" w:hAnsi="Arial" w:cs="Arial"/>
-                <w:kern w:val="0"/>
-                <w:lang w:val="en-US" w:eastAsia="es-CO"/>
-                <w14:ligatures w14:val="none"/>
-              </w:rPr>
-              <w:t>Mandatory</w:t>
+            <w:tcBorders>
+              <w:top w:val="single" w:sz="8" w:space="0" w:color="000000"/>
+              <w:left w:val="single" w:sz="8" w:space="0" w:color="000000"/>
+              <w:bottom w:val="single" w:sz="8" w:space="0" w:color="000000"/>
+              <w:right w:val="single" w:sz="8" w:space="0" w:color="000000"/>
+            </w:tcBorders>
+            <w:tcMar>
+              <w:top w:w="100" w:type="dxa"/>
+              <w:left w:w="100" w:type="dxa"/>
+              <w:bottom w:w="100" w:type="dxa"/>
+              <w:right w:w="100" w:type="dxa"/>
+            </w:tcMar>
+            <w:hideMark/>
+          </w:tcPr>
+          <w:p>
+            <w:pPr>
+              <w:spacing w:after="0" w:line="240" w:lineRule="auto"/>
+              <w:rPr>
+                <w:rFonts w:ascii="Arial" w:eastAsia="Times New Roman" w:hAnsi="Arial" w:cs="Arial"/>
+                <w:kern w:val="0"/>
+                <w:lang w:val="en-US" w:eastAsia="es-CO"/>
+                <w14:ligatures w14:val="none"/>
+              </w:rPr>
+            </w:pPr>
+            <w:r>
+              <w:rPr>
+                <w:rFonts w:ascii="Arial" w:eastAsia="Times New Roman" w:hAnsi="Arial" w:cs="Arial"/>
+                <w:b/>
+                <w:bCs/>
+                <w:color w:val="000000"/>
+                <w:kern w:val="0"/>
+                <w:lang w:val="en-US" w:eastAsia="es-CO"/>
+                <w14:ligatures w14:val="none"/>
+              </w:rPr>
+              <w:t>Results or postcondition</w:t>
+            </w:r>
+          </w:p>
+        </w:tc>
+        <w:tc>
+          <w:tcPr>
+            <w:tcW w:w="0" w:type="auto"/>
+            <w:gridSpan w:val="3"/>
+            <w:tcBorders>
+              <w:top w:val="single" w:sz="8" w:space="0" w:color="000000"/>
+              <w:left w:val="single" w:sz="8" w:space="0" w:color="000000"/>
+              <w:bottom w:val="single" w:sz="8" w:space="0" w:color="000000"/>
+              <w:right w:val="single" w:sz="8" w:space="0" w:color="000000"/>
+            </w:tcBorders>
+            <w:tcMar>
+              <w:top w:w="100" w:type="dxa"/>
+              <w:left w:w="100" w:type="dxa"/>
+              <w:bottom w:w="100" w:type="dxa"/>
+              <w:right w:w="100" w:type="dxa"/>
+            </w:tcMar>
+          </w:tcPr>
+          <w:p>
+            <w:pPr>
+              <w:spacing w:after="0" w:line="240" w:lineRule="auto"/>
+              <w:rPr>
+                <w:rFonts w:ascii="Arial" w:eastAsia="Times New Roman" w:hAnsi="Arial" w:cs="Arial"/>
+                <w:kern w:val="0"/>
+                <w:lang w:val="en-US" w:eastAsia="es-CO"/>
+                <w14:ligatures w14:val="none"/>
+              </w:rPr>
+            </w:pPr>
+            <w:r>
+              <w:rPr>
+                <w:rFonts w:ascii="Arial" w:eastAsia="Times New Roman" w:hAnsi="Arial" w:cs="Arial"/>
+                <w:kern w:val="0"/>
+                <w:lang w:val="en-US" w:eastAsia="es-CO"/>
+                <w14:ligatures w14:val="none"/>
+              </w:rPr>
+              <w:t xml:space="preserve">The program allows the user to register a new community </w:t>
+            </w:r>
+            <w:r>
+              <w:rPr>
+                <w:rFonts w:ascii="Arial" w:eastAsia="Times New Roman" w:hAnsi="Arial" w:cs="Arial"/>
+                <w:kern w:val="0"/>
+                <w:lang w:val="en-US" w:eastAsia="es-CO"/>
+                <w14:ligatures w14:val="none"/>
+              </w:rPr>
+              <w:t xml:space="preserve">using the name, type, representants name, representants phone number, </w:t>
+            </w:r>
+            <w:r>
+              <w:rPr>
+                <w:rFonts w:ascii="Arial" w:eastAsia="Times New Roman" w:hAnsi="Arial" w:cs="Arial"/>
+                <w:kern w:val="0"/>
+                <w:lang w:val="en-US" w:eastAsia="es-CO"/>
+                <w14:ligatures w14:val="none"/>
+              </w:rPr>
+              <w:t>population, and</w:t>
+            </w:r>
+            <w:r>
+              <w:rPr>
+                <w:rFonts w:ascii="Arial" w:eastAsia="Times New Roman" w:hAnsi="Arial" w:cs="Arial"/>
+                <w:kern w:val="0"/>
+                <w:lang w:val="en-US" w:eastAsia="es-CO"/>
+                <w14:ligatures w14:val="none"/>
+              </w:rPr>
+              <w:t xml:space="preserve"> greatest challenges</w:t>
+            </w:r>
+            <w:r>
+              <w:rPr>
+                <w:rFonts w:ascii="Arial" w:eastAsia="Times New Roman" w:hAnsi="Arial" w:cs="Arial"/>
+                <w:kern w:val="0"/>
+                <w:lang w:val="en-US" w:eastAsia="es-CO"/>
+                <w14:ligatures w14:val="none"/>
+              </w:rPr>
+              <w:t>. The system will create an array of 20 empty spaces to later fill with the community’s product inventory</w:t>
+            </w:r>
+            <w:r>
+              <w:rPr>
+                <w:rFonts w:ascii="Arial" w:eastAsia="Times New Roman" w:hAnsi="Arial" w:cs="Arial"/>
+                <w:kern w:val="0"/>
+                <w:lang w:val="en-US" w:eastAsia="es-CO"/>
+                <w14:ligatures w14:val="none"/>
+              </w:rPr>
+              <w:t xml:space="preserve"> (data type product[])</w:t>
+            </w:r>
+            <w:r>
+              <w:rPr>
+                <w:rFonts w:ascii="Arial" w:eastAsia="Times New Roman" w:hAnsi="Arial" w:cs="Arial"/>
+                <w:kern w:val="0"/>
+                <w:lang w:val="en-US" w:eastAsia="es-CO"/>
+                <w14:ligatures w14:val="none"/>
+              </w:rPr>
+              <w:t>.</w:t>
+            </w:r>
+            <w:r>
+              <w:rPr>
+                <w:rFonts w:ascii="Arial" w:eastAsia="Times New Roman" w:hAnsi="Arial" w:cs="Arial"/>
+                <w:kern w:val="0"/>
+                <w:lang w:val="en-US" w:eastAsia="es-CO"/>
+                <w14:ligatures w14:val="none"/>
+              </w:rPr>
+              <w:t xml:space="preserve"> </w:t>
+            </w:r>
+            <w:r>
+              <w:rPr>
+                <w:rFonts w:ascii="Arial" w:eastAsia="Times New Roman" w:hAnsi="Arial" w:cs="Arial"/>
+                <w:kern w:val="0"/>
+                <w:lang w:val="en-US" w:eastAsia="es-CO"/>
+                <w14:ligatures w14:val="none"/>
+              </w:rPr>
+              <w:t xml:space="preserve">In order to register the enumeration like community type and greatest challenge the possible options will be printed for the user to choose from. </w:t>
+            </w:r>
+            <w:r>
+              <w:rPr>
+                <w:rFonts w:ascii="Arial" w:eastAsia="Times New Roman" w:hAnsi="Arial" w:cs="Arial"/>
+                <w:kern w:val="0"/>
+                <w:lang w:val="en-US" w:eastAsia="es-CO"/>
+                <w14:ligatures w14:val="none"/>
+              </w:rPr>
+              <w:t xml:space="preserve">Afterwards, a </w:t>
+            </w:r>
+            <w:r>
+              <w:rPr>
+                <w:rFonts w:ascii="Arial" w:eastAsia="Times New Roman" w:hAnsi="Arial" w:cs="Arial"/>
+                <w:kern w:val="0"/>
+                <w:lang w:val="en-US" w:eastAsia="es-CO"/>
+                <w14:ligatures w14:val="none"/>
+              </w:rPr>
+              <w:t xml:space="preserve">message of success will appear. </w:t>
+            </w:r>
+            <w:r>
+              <w:rPr>
+                <w:rFonts w:ascii="Arial" w:eastAsia="Times New Roman" w:hAnsi="Arial" w:cs="Arial"/>
+                <w:kern w:val="0"/>
+                <w:lang w:val="en-US" w:eastAsia="es-CO"/>
+                <w14:ligatures w14:val="none"/>
+              </w:rPr>
+              <w:t>In case the community is not registered a message of error, incomplete information or invalid information will print depending on the situation.</w:t>
             </w:r>
           </w:p>
         </w:tc>
@@ -3158,10 +3088,10 @@
         <w:tc>
           <w:tcPr>
             <w:tcW w:w="0" w:type="auto"/>
-            <w:tcBorders>
-              <w:top w:val="single" w:sz="8" w:space="0" w:color="000000"/>
-              <w:left w:val="single" w:sz="8" w:space="0" w:color="000000"/>
-              <w:bottom w:val="single" w:sz="8" w:space="0" w:color="000000"/>
+            <w:vMerge w:val="restart"/>
+            <w:tcBorders>
+              <w:top w:val="single" w:sz="8" w:space="0" w:color="000000"/>
+              <w:left w:val="single" w:sz="8" w:space="0" w:color="000000"/>
               <w:right w:val="single" w:sz="8" w:space="0" w:color="000000"/>
             </w:tcBorders>
             <w:tcMar>
@@ -3192,99 +3122,130 @@
                 <w:lang w:val="en-US" w:eastAsia="es-CO"/>
                 <w14:ligatures w14:val="none"/>
               </w:rPr>
-              <w:t>Results or postcondition</w:t>
-            </w:r>
-          </w:p>
-        </w:tc>
-        <w:tc>
-          <w:tcPr>
-            <w:tcW w:w="0" w:type="auto"/>
-            <w:gridSpan w:val="3"/>
-            <w:tcBorders>
-              <w:top w:val="single" w:sz="8" w:space="0" w:color="000000"/>
-              <w:left w:val="single" w:sz="8" w:space="0" w:color="000000"/>
-              <w:bottom w:val="single" w:sz="8" w:space="0" w:color="000000"/>
-              <w:right w:val="single" w:sz="8" w:space="0" w:color="000000"/>
-            </w:tcBorders>
-            <w:tcMar>
-              <w:top w:w="100" w:type="dxa"/>
-              <w:left w:w="100" w:type="dxa"/>
-              <w:bottom w:w="100" w:type="dxa"/>
-              <w:right w:w="100" w:type="dxa"/>
-            </w:tcMar>
-          </w:tcPr>
-          <w:p>
-            <w:pPr>
-              <w:spacing w:after="0" w:line="240" w:lineRule="auto"/>
-              <w:rPr>
-                <w:rFonts w:ascii="Arial" w:eastAsia="Times New Roman" w:hAnsi="Arial" w:cs="Arial"/>
-                <w:kern w:val="0"/>
-                <w:lang w:val="en-US" w:eastAsia="es-CO"/>
-                <w14:ligatures w14:val="none"/>
-              </w:rPr>
-            </w:pPr>
-            <w:r>
-              <w:rPr>
-                <w:rFonts w:ascii="Arial" w:eastAsia="Times New Roman" w:hAnsi="Arial" w:cs="Arial"/>
-                <w:kern w:val="0"/>
-                <w:lang w:val="en-US" w:eastAsia="es-CO"/>
-                <w14:ligatures w14:val="none"/>
-              </w:rPr>
-              <w:t xml:space="preserve">The program allows the user to register a new community </w:t>
-            </w:r>
-            <w:r>
-              <w:rPr>
-                <w:rFonts w:ascii="Arial" w:eastAsia="Times New Roman" w:hAnsi="Arial" w:cs="Arial"/>
-                <w:kern w:val="0"/>
-                <w:lang w:val="en-US" w:eastAsia="es-CO"/>
-                <w14:ligatures w14:val="none"/>
-              </w:rPr>
-              <w:t>using the name, type, representants name, representants phone number, population, greatest challenges</w:t>
-            </w:r>
-            <w:r>
-              <w:rPr>
-                <w:rFonts w:ascii="Arial" w:eastAsia="Times New Roman" w:hAnsi="Arial" w:cs="Arial"/>
-                <w:kern w:val="0"/>
-                <w:lang w:val="en-US" w:eastAsia="es-CO"/>
-                <w14:ligatures w14:val="none"/>
-              </w:rPr>
-              <w:t>,</w:t>
-            </w:r>
-            <w:r>
-              <w:rPr>
-                <w:rFonts w:ascii="Arial" w:eastAsia="Times New Roman" w:hAnsi="Arial" w:cs="Arial"/>
-                <w:kern w:val="0"/>
-                <w:lang w:val="en-US" w:eastAsia="es-CO"/>
-                <w14:ligatures w14:val="none"/>
-              </w:rPr>
-              <w:t xml:space="preserve"> and the product inventory</w:t>
-            </w:r>
-            <w:r>
-              <w:rPr>
-                <w:rFonts w:ascii="Arial" w:eastAsia="Times New Roman" w:hAnsi="Arial" w:cs="Arial"/>
-                <w:kern w:val="0"/>
-                <w:lang w:val="en-US" w:eastAsia="es-CO"/>
-                <w14:ligatures w14:val="none"/>
-              </w:rPr>
-              <w:t xml:space="preserve"> </w:t>
-            </w:r>
-            <w:r>
-              <w:rPr>
-                <w:rFonts w:ascii="Arial" w:eastAsia="Times New Roman" w:hAnsi="Arial" w:cs="Arial"/>
-                <w:kern w:val="0"/>
-                <w:lang w:val="en-US" w:eastAsia="es-CO"/>
-                <w14:ligatures w14:val="none"/>
-              </w:rPr>
-              <w:t xml:space="preserve">and a message of success will appear. </w:t>
-            </w:r>
-            <w:r>
-              <w:rPr>
-                <w:rFonts w:ascii="Arial" w:eastAsia="Times New Roman" w:hAnsi="Arial" w:cs="Arial"/>
-                <w:kern w:val="0"/>
-                <w:lang w:val="en-US" w:eastAsia="es-CO"/>
-                <w14:ligatures w14:val="none"/>
-              </w:rPr>
-              <w:t>In case the community is not registered a message of error, incomplete information or invalid information will print depending on the situation.</w:t>
+              <w:t>Outputs</w:t>
+            </w:r>
+          </w:p>
+        </w:tc>
+        <w:tc>
+          <w:tcPr>
+            <w:tcW w:w="2166" w:type="dxa"/>
+            <w:tcBorders>
+              <w:top w:val="single" w:sz="8" w:space="0" w:color="000000"/>
+              <w:left w:val="single" w:sz="8" w:space="0" w:color="000000"/>
+              <w:bottom w:val="single" w:sz="8" w:space="0" w:color="000000"/>
+              <w:right w:val="single" w:sz="8" w:space="0" w:color="000000"/>
+            </w:tcBorders>
+            <w:tcMar>
+              <w:top w:w="100" w:type="dxa"/>
+              <w:left w:w="100" w:type="dxa"/>
+              <w:bottom w:w="100" w:type="dxa"/>
+              <w:right w:w="100" w:type="dxa"/>
+            </w:tcMar>
+            <w:hideMark/>
+          </w:tcPr>
+          <w:p>
+            <w:pPr>
+              <w:spacing w:after="0" w:line="240" w:lineRule="auto"/>
+              <w:rPr>
+                <w:rFonts w:ascii="Arial" w:eastAsia="Times New Roman" w:hAnsi="Arial" w:cs="Arial"/>
+                <w:kern w:val="0"/>
+                <w:lang w:val="en-US" w:eastAsia="es-CO"/>
+                <w14:ligatures w14:val="none"/>
+              </w:rPr>
+            </w:pPr>
+            <w:r>
+              <w:rPr>
+                <w:rFonts w:ascii="Arial" w:eastAsia="Times New Roman" w:hAnsi="Arial" w:cs="Arial"/>
+                <w:b/>
+                <w:bCs/>
+                <w:color w:val="000000"/>
+                <w:kern w:val="0"/>
+                <w:lang w:val="en-US" w:eastAsia="es-CO"/>
+                <w14:ligatures w14:val="none"/>
+              </w:rPr>
+              <w:t>Output Name</w:t>
+            </w:r>
+          </w:p>
+        </w:tc>
+        <w:tc>
+          <w:tcPr>
+            <w:tcW w:w="2255" w:type="dxa"/>
+            <w:tcBorders>
+              <w:top w:val="single" w:sz="8" w:space="0" w:color="000000"/>
+              <w:left w:val="single" w:sz="8" w:space="0" w:color="000000"/>
+              <w:bottom w:val="single" w:sz="8" w:space="0" w:color="000000"/>
+              <w:right w:val="single" w:sz="8" w:space="0" w:color="000000"/>
+            </w:tcBorders>
+            <w:tcMar>
+              <w:top w:w="100" w:type="dxa"/>
+              <w:left w:w="100" w:type="dxa"/>
+              <w:bottom w:w="100" w:type="dxa"/>
+              <w:right w:w="100" w:type="dxa"/>
+            </w:tcMar>
+            <w:hideMark/>
+          </w:tcPr>
+          <w:p>
+            <w:pPr>
+              <w:spacing w:after="0" w:line="240" w:lineRule="auto"/>
+              <w:rPr>
+                <w:rFonts w:ascii="Arial" w:eastAsia="Times New Roman" w:hAnsi="Arial" w:cs="Arial"/>
+                <w:kern w:val="0"/>
+                <w:lang w:val="en-US" w:eastAsia="es-CO"/>
+                <w14:ligatures w14:val="none"/>
+              </w:rPr>
+            </w:pPr>
+            <w:r>
+              <w:rPr>
+                <w:rFonts w:ascii="Arial" w:eastAsia="Times New Roman" w:hAnsi="Arial" w:cs="Arial"/>
+                <w:b/>
+                <w:bCs/>
+                <w:color w:val="000000"/>
+                <w:kern w:val="0"/>
+                <w:lang w:val="en-US" w:eastAsia="es-CO"/>
+                <w14:ligatures w14:val="none"/>
+              </w:rPr>
+              <w:t>Data type</w:t>
+            </w:r>
+          </w:p>
+        </w:tc>
+        <w:tc>
+          <w:tcPr>
+            <w:tcW w:w="0" w:type="auto"/>
+            <w:tcBorders>
+              <w:top w:val="single" w:sz="8" w:space="0" w:color="000000"/>
+              <w:left w:val="single" w:sz="8" w:space="0" w:color="000000"/>
+              <w:bottom w:val="single" w:sz="8" w:space="0" w:color="000000"/>
+              <w:right w:val="single" w:sz="8" w:space="0" w:color="000000"/>
+            </w:tcBorders>
+            <w:tcMar>
+              <w:top w:w="100" w:type="dxa"/>
+              <w:left w:w="100" w:type="dxa"/>
+              <w:bottom w:w="100" w:type="dxa"/>
+              <w:right w:w="100" w:type="dxa"/>
+            </w:tcMar>
+            <w:hideMark/>
+          </w:tcPr>
+          <w:p>
+            <w:pPr>
+              <w:spacing w:after="0" w:line="240" w:lineRule="auto"/>
+              <w:rPr>
+                <w:rFonts w:ascii="Arial" w:eastAsia="Times New Roman" w:hAnsi="Arial" w:cs="Arial"/>
+                <w:kern w:val="0"/>
+                <w:lang w:val="en-US" w:eastAsia="es-CO"/>
+                <w14:ligatures w14:val="none"/>
+              </w:rPr>
+            </w:pPr>
+            <w:r>
+              <w:rPr>
+                <w:rFonts w:ascii="Arial" w:eastAsia="Times New Roman" w:hAnsi="Arial" w:cs="Arial"/>
+                <w:b/>
+                <w:bCs/>
+                <w:color w:val="000000"/>
+                <w:kern w:val="0"/>
+                <w:lang w:val="en-US" w:eastAsia="es-CO"/>
+                <w14:ligatures w14:val="none"/>
+              </w:rPr>
+              <w:t>Format</w:t>
             </w:r>
           </w:p>
         </w:tc>
@@ -3296,18 +3257,12 @@
         <w:tc>
           <w:tcPr>
             <w:tcW w:w="0" w:type="auto"/>
-            <w:vMerge w:val="restart"/>
-            <w:tcBorders>
-              <w:top w:val="single" w:sz="8" w:space="0" w:color="000000"/>
-              <w:left w:val="single" w:sz="8" w:space="0" w:color="000000"/>
-              <w:right w:val="single" w:sz="8" w:space="0" w:color="000000"/>
-            </w:tcBorders>
-            <w:tcMar>
-              <w:top w:w="100" w:type="dxa"/>
-              <w:left w:w="100" w:type="dxa"/>
-              <w:bottom w:w="100" w:type="dxa"/>
-              <w:right w:w="100" w:type="dxa"/>
-            </w:tcMar>
+            <w:vMerge/>
+            <w:tcBorders>
+              <w:left w:val="single" w:sz="8" w:space="0" w:color="000000"/>
+              <w:right w:val="single" w:sz="8" w:space="0" w:color="000000"/>
+            </w:tcBorders>
+            <w:vAlign w:val="center"/>
             <w:hideMark/>
           </w:tcPr>
           <w:p>
@@ -3320,140 +3275,135 @@
                 <w14:ligatures w14:val="none"/>
               </w:rPr>
             </w:pPr>
-            <w:r>
-              <w:rPr>
-                <w:rFonts w:ascii="Arial" w:eastAsia="Times New Roman" w:hAnsi="Arial" w:cs="Arial"/>
-                <w:b/>
-                <w:bCs/>
-                <w:color w:val="000000"/>
-                <w:kern w:val="0"/>
-                <w:lang w:val="en-US" w:eastAsia="es-CO"/>
-                <w14:ligatures w14:val="none"/>
-              </w:rPr>
-              <w:t>Outputs</w:t>
-            </w:r>
-          </w:p>
-        </w:tc>
-        <w:tc>
-          <w:tcPr>
-            <w:tcW w:w="1933" w:type="dxa"/>
-            <w:tcBorders>
-              <w:top w:val="single" w:sz="8" w:space="0" w:color="000000"/>
-              <w:left w:val="single" w:sz="8" w:space="0" w:color="000000"/>
-              <w:bottom w:val="single" w:sz="8" w:space="0" w:color="000000"/>
-              <w:right w:val="single" w:sz="8" w:space="0" w:color="000000"/>
-            </w:tcBorders>
-            <w:tcMar>
-              <w:top w:w="100" w:type="dxa"/>
-              <w:left w:w="100" w:type="dxa"/>
-              <w:bottom w:w="100" w:type="dxa"/>
-              <w:right w:w="100" w:type="dxa"/>
-            </w:tcMar>
-            <w:hideMark/>
-          </w:tcPr>
-          <w:p>
-            <w:pPr>
-              <w:spacing w:after="0" w:line="240" w:lineRule="auto"/>
-              <w:rPr>
-                <w:rFonts w:ascii="Arial" w:eastAsia="Times New Roman" w:hAnsi="Arial" w:cs="Arial"/>
-                <w:kern w:val="0"/>
-                <w:lang w:val="en-US" w:eastAsia="es-CO"/>
-                <w14:ligatures w14:val="none"/>
-              </w:rPr>
-            </w:pPr>
-            <w:r>
-              <w:rPr>
-                <w:rFonts w:ascii="Arial" w:eastAsia="Times New Roman" w:hAnsi="Arial" w:cs="Arial"/>
-                <w:b/>
-                <w:bCs/>
-                <w:color w:val="000000"/>
-                <w:kern w:val="0"/>
-                <w:lang w:val="en-US" w:eastAsia="es-CO"/>
-                <w14:ligatures w14:val="none"/>
-              </w:rPr>
-              <w:t>Output Name</w:t>
-            </w:r>
-          </w:p>
-        </w:tc>
-        <w:tc>
-          <w:tcPr>
-            <w:tcW w:w="1918" w:type="dxa"/>
-            <w:tcBorders>
-              <w:top w:val="single" w:sz="8" w:space="0" w:color="000000"/>
-              <w:left w:val="single" w:sz="8" w:space="0" w:color="000000"/>
-              <w:bottom w:val="single" w:sz="8" w:space="0" w:color="000000"/>
-              <w:right w:val="single" w:sz="8" w:space="0" w:color="000000"/>
-            </w:tcBorders>
-            <w:tcMar>
-              <w:top w:w="100" w:type="dxa"/>
-              <w:left w:w="100" w:type="dxa"/>
-              <w:bottom w:w="100" w:type="dxa"/>
-              <w:right w:w="100" w:type="dxa"/>
-            </w:tcMar>
-            <w:hideMark/>
-          </w:tcPr>
-          <w:p>
-            <w:pPr>
-              <w:spacing w:after="0" w:line="240" w:lineRule="auto"/>
-              <w:rPr>
-                <w:rFonts w:ascii="Arial" w:eastAsia="Times New Roman" w:hAnsi="Arial" w:cs="Arial"/>
-                <w:kern w:val="0"/>
-                <w:lang w:val="en-US" w:eastAsia="es-CO"/>
-                <w14:ligatures w14:val="none"/>
-              </w:rPr>
-            </w:pPr>
-            <w:r>
-              <w:rPr>
-                <w:rFonts w:ascii="Arial" w:eastAsia="Times New Roman" w:hAnsi="Arial" w:cs="Arial"/>
-                <w:b/>
-                <w:bCs/>
-                <w:color w:val="000000"/>
-                <w:kern w:val="0"/>
-                <w:lang w:val="en-US" w:eastAsia="es-CO"/>
-                <w14:ligatures w14:val="none"/>
-              </w:rPr>
-              <w:t>Data type</w:t>
-            </w:r>
-          </w:p>
-        </w:tc>
-        <w:tc>
-          <w:tcPr>
-            <w:tcW w:w="0" w:type="auto"/>
-            <w:tcBorders>
-              <w:top w:val="single" w:sz="8" w:space="0" w:color="000000"/>
-              <w:left w:val="single" w:sz="8" w:space="0" w:color="000000"/>
-              <w:bottom w:val="single" w:sz="8" w:space="0" w:color="000000"/>
-              <w:right w:val="single" w:sz="8" w:space="0" w:color="000000"/>
-            </w:tcBorders>
-            <w:tcMar>
-              <w:top w:w="100" w:type="dxa"/>
-              <w:left w:w="100" w:type="dxa"/>
-              <w:bottom w:w="100" w:type="dxa"/>
-              <w:right w:w="100" w:type="dxa"/>
-            </w:tcMar>
-            <w:hideMark/>
-          </w:tcPr>
-          <w:p>
-            <w:pPr>
-              <w:spacing w:after="0" w:line="240" w:lineRule="auto"/>
-              <w:rPr>
-                <w:rFonts w:ascii="Arial" w:eastAsia="Times New Roman" w:hAnsi="Arial" w:cs="Arial"/>
-                <w:kern w:val="0"/>
-                <w:lang w:val="en-US" w:eastAsia="es-CO"/>
-                <w14:ligatures w14:val="none"/>
-              </w:rPr>
-            </w:pPr>
-            <w:r>
-              <w:rPr>
-                <w:rFonts w:ascii="Arial" w:eastAsia="Times New Roman" w:hAnsi="Arial" w:cs="Arial"/>
-                <w:b/>
-                <w:bCs/>
-                <w:color w:val="000000"/>
-                <w:kern w:val="0"/>
-                <w:lang w:val="en-US" w:eastAsia="es-CO"/>
-                <w14:ligatures w14:val="none"/>
-              </w:rPr>
-              <w:t>Format</w:t>
+          </w:p>
+        </w:tc>
+        <w:tc>
+          <w:tcPr>
+            <w:tcW w:w="2166" w:type="dxa"/>
+            <w:tcBorders>
+              <w:top w:val="single" w:sz="8" w:space="0" w:color="000000"/>
+              <w:left w:val="single" w:sz="8" w:space="0" w:color="000000"/>
+              <w:bottom w:val="single" w:sz="8" w:space="0" w:color="000000"/>
+              <w:right w:val="single" w:sz="8" w:space="0" w:color="000000"/>
+            </w:tcBorders>
+            <w:tcMar>
+              <w:top w:w="100" w:type="dxa"/>
+              <w:left w:w="100" w:type="dxa"/>
+              <w:bottom w:w="100" w:type="dxa"/>
+              <w:right w:w="100" w:type="dxa"/>
+            </w:tcMar>
+          </w:tcPr>
+          <w:p>
+            <w:pPr>
+              <w:spacing w:after="0" w:line="240" w:lineRule="auto"/>
+              <w:rPr>
+                <w:rFonts w:ascii="Arial" w:eastAsia="Times New Roman" w:hAnsi="Arial" w:cs="Arial"/>
+                <w:kern w:val="0"/>
+                <w:lang w:val="en-US" w:eastAsia="es-CO"/>
+                <w14:ligatures w14:val="none"/>
+              </w:rPr>
+            </w:pPr>
+            <w:r>
+              <w:rPr>
+                <w:rFonts w:ascii="Arial" w:eastAsia="Times New Roman" w:hAnsi="Arial" w:cs="Arial"/>
+                <w:kern w:val="0"/>
+                <w:lang w:val="en-US" w:eastAsia="es-CO"/>
+                <w14:ligatures w14:val="none"/>
+              </w:rPr>
+              <w:t>Success</w:t>
+            </w:r>
+          </w:p>
+        </w:tc>
+        <w:tc>
+          <w:tcPr>
+            <w:tcW w:w="2255" w:type="dxa"/>
+            <w:tcBorders>
+              <w:top w:val="single" w:sz="8" w:space="0" w:color="000000"/>
+              <w:left w:val="single" w:sz="8" w:space="0" w:color="000000"/>
+              <w:bottom w:val="single" w:sz="8" w:space="0" w:color="000000"/>
+              <w:right w:val="single" w:sz="8" w:space="0" w:color="000000"/>
+            </w:tcBorders>
+            <w:tcMar>
+              <w:top w:w="100" w:type="dxa"/>
+              <w:left w:w="100" w:type="dxa"/>
+              <w:bottom w:w="100" w:type="dxa"/>
+              <w:right w:w="100" w:type="dxa"/>
+            </w:tcMar>
+          </w:tcPr>
+          <w:p>
+            <w:pPr>
+              <w:spacing w:after="0" w:line="240" w:lineRule="auto"/>
+              <w:rPr>
+                <w:rFonts w:ascii="Arial" w:eastAsia="Times New Roman" w:hAnsi="Arial" w:cs="Arial"/>
+                <w:kern w:val="0"/>
+                <w:u w:val="single"/>
+                <w:lang w:val="en-US" w:eastAsia="es-CO"/>
+                <w14:ligatures w14:val="none"/>
+              </w:rPr>
+            </w:pPr>
+            <w:r>
+              <w:rPr>
+                <w:rFonts w:ascii="Arial" w:eastAsia="Times New Roman" w:hAnsi="Arial" w:cs="Arial"/>
+                <w:kern w:val="0"/>
+                <w:lang w:val="en-US" w:eastAsia="es-CO"/>
+                <w14:ligatures w14:val="none"/>
+              </w:rPr>
+              <w:t>String</w:t>
+            </w:r>
+          </w:p>
+        </w:tc>
+        <w:tc>
+          <w:tcPr>
+            <w:tcW w:w="0" w:type="auto"/>
+            <w:tcBorders>
+              <w:top w:val="single" w:sz="8" w:space="0" w:color="000000"/>
+              <w:left w:val="single" w:sz="8" w:space="0" w:color="000000"/>
+              <w:bottom w:val="single" w:sz="8" w:space="0" w:color="000000"/>
+              <w:right w:val="single" w:sz="8" w:space="0" w:color="000000"/>
+            </w:tcBorders>
+            <w:tcMar>
+              <w:top w:w="100" w:type="dxa"/>
+              <w:left w:w="100" w:type="dxa"/>
+              <w:bottom w:w="100" w:type="dxa"/>
+              <w:right w:w="100" w:type="dxa"/>
+            </w:tcMar>
+          </w:tcPr>
+          <w:p>
+            <w:pPr>
+              <w:spacing w:after="0" w:line="240" w:lineRule="auto"/>
+              <w:rPr>
+                <w:rFonts w:ascii="Arial" w:eastAsia="Times New Roman" w:hAnsi="Arial" w:cs="Arial"/>
+                <w:kern w:val="0"/>
+                <w:lang w:val="en-US" w:eastAsia="es-CO"/>
+                <w14:ligatures w14:val="none"/>
+              </w:rPr>
+            </w:pPr>
+            <w:r>
+              <w:rPr>
+                <w:rFonts w:ascii="Arial" w:eastAsia="Times New Roman" w:hAnsi="Arial" w:cs="Arial"/>
+                <w:kern w:val="0"/>
+                <w:lang w:val="en-US" w:eastAsia="es-CO"/>
+                <w14:ligatures w14:val="none"/>
+              </w:rPr>
+              <w:t xml:space="preserve">A message stating that the </w:t>
+            </w:r>
+            <w:r>
+              <w:rPr>
+                <w:rFonts w:ascii="Arial" w:eastAsia="Times New Roman" w:hAnsi="Arial" w:cs="Arial"/>
+                <w:kern w:val="0"/>
+                <w:lang w:val="en-US" w:eastAsia="es-CO"/>
+                <w14:ligatures w14:val="none"/>
+              </w:rPr>
+              <w:t xml:space="preserve">community </w:t>
+            </w:r>
+            <w:r>
+              <w:rPr>
+                <w:rFonts w:ascii="Arial" w:eastAsia="Times New Roman" w:hAnsi="Arial" w:cs="Arial"/>
+                <w:kern w:val="0"/>
+                <w:lang w:val="en-US" w:eastAsia="es-CO"/>
+                <w14:ligatures w14:val="none"/>
+              </w:rPr>
+              <w:t>was registered successfully will be printed.</w:t>
             </w:r>
           </w:p>
         </w:tc>
@@ -3487,64 +3437,63 @@
         </w:tc>
         <w:tc>
           <w:tcPr>
-            <w:tcW w:w="1933" w:type="dxa"/>
-            <w:tcBorders>
-              <w:top w:val="single" w:sz="8" w:space="0" w:color="000000"/>
-              <w:left w:val="single" w:sz="8" w:space="0" w:color="000000"/>
-              <w:bottom w:val="single" w:sz="8" w:space="0" w:color="000000"/>
-              <w:right w:val="single" w:sz="8" w:space="0" w:color="000000"/>
-            </w:tcBorders>
-            <w:tcMar>
-              <w:top w:w="100" w:type="dxa"/>
-              <w:left w:w="100" w:type="dxa"/>
-              <w:bottom w:w="100" w:type="dxa"/>
-              <w:right w:w="100" w:type="dxa"/>
-            </w:tcMar>
-          </w:tcPr>
-          <w:p>
-            <w:pPr>
-              <w:spacing w:after="0" w:line="240" w:lineRule="auto"/>
-              <w:rPr>
-                <w:rFonts w:ascii="Arial" w:eastAsia="Times New Roman" w:hAnsi="Arial" w:cs="Arial"/>
-                <w:kern w:val="0"/>
-                <w:lang w:val="en-US" w:eastAsia="es-CO"/>
-                <w14:ligatures w14:val="none"/>
-              </w:rPr>
-            </w:pPr>
-            <w:r>
-              <w:rPr>
-                <w:rFonts w:ascii="Arial" w:eastAsia="Times New Roman" w:hAnsi="Arial" w:cs="Arial"/>
-                <w:kern w:val="0"/>
-                <w:lang w:val="en-US" w:eastAsia="es-CO"/>
-                <w14:ligatures w14:val="none"/>
-              </w:rPr>
-              <w:t>Success</w:t>
-            </w:r>
-          </w:p>
-        </w:tc>
-        <w:tc>
-          <w:tcPr>
-            <w:tcW w:w="1918" w:type="dxa"/>
-            <w:tcBorders>
-              <w:top w:val="single" w:sz="8" w:space="0" w:color="000000"/>
-              <w:left w:val="single" w:sz="8" w:space="0" w:color="000000"/>
-              <w:bottom w:val="single" w:sz="8" w:space="0" w:color="000000"/>
-              <w:right w:val="single" w:sz="8" w:space="0" w:color="000000"/>
-            </w:tcBorders>
-            <w:tcMar>
-              <w:top w:w="100" w:type="dxa"/>
-              <w:left w:w="100" w:type="dxa"/>
-              <w:bottom w:w="100" w:type="dxa"/>
-              <w:right w:w="100" w:type="dxa"/>
-            </w:tcMar>
-          </w:tcPr>
-          <w:p>
-            <w:pPr>
-              <w:spacing w:after="0" w:line="240" w:lineRule="auto"/>
-              <w:rPr>
-                <w:rFonts w:ascii="Arial" w:eastAsia="Times New Roman" w:hAnsi="Arial" w:cs="Arial"/>
-                <w:kern w:val="0"/>
-                <w:u w:val="single"/>
+            <w:tcW w:w="2166" w:type="dxa"/>
+            <w:tcBorders>
+              <w:top w:val="single" w:sz="8" w:space="0" w:color="000000"/>
+              <w:left w:val="single" w:sz="8" w:space="0" w:color="000000"/>
+              <w:bottom w:val="single" w:sz="8" w:space="0" w:color="000000"/>
+              <w:right w:val="single" w:sz="8" w:space="0" w:color="000000"/>
+            </w:tcBorders>
+            <w:tcMar>
+              <w:top w:w="100" w:type="dxa"/>
+              <w:left w:w="100" w:type="dxa"/>
+              <w:bottom w:w="100" w:type="dxa"/>
+              <w:right w:w="100" w:type="dxa"/>
+            </w:tcMar>
+          </w:tcPr>
+          <w:p>
+            <w:pPr>
+              <w:spacing w:after="0" w:line="240" w:lineRule="auto"/>
+              <w:rPr>
+                <w:rFonts w:ascii="Arial" w:eastAsia="Times New Roman" w:hAnsi="Arial" w:cs="Arial"/>
+                <w:kern w:val="0"/>
+                <w:lang w:val="en-US" w:eastAsia="es-CO"/>
+                <w14:ligatures w14:val="none"/>
+              </w:rPr>
+            </w:pPr>
+            <w:r>
+              <w:rPr>
+                <w:rFonts w:ascii="Arial" w:eastAsia="Times New Roman" w:hAnsi="Arial" w:cs="Arial"/>
+                <w:kern w:val="0"/>
+                <w:lang w:val="en-US" w:eastAsia="es-CO"/>
+                <w14:ligatures w14:val="none"/>
+              </w:rPr>
+              <w:t>Error</w:t>
+            </w:r>
+          </w:p>
+        </w:tc>
+        <w:tc>
+          <w:tcPr>
+            <w:tcW w:w="2255" w:type="dxa"/>
+            <w:tcBorders>
+              <w:top w:val="single" w:sz="8" w:space="0" w:color="000000"/>
+              <w:left w:val="single" w:sz="8" w:space="0" w:color="000000"/>
+              <w:bottom w:val="single" w:sz="8" w:space="0" w:color="000000"/>
+              <w:right w:val="single" w:sz="8" w:space="0" w:color="000000"/>
+            </w:tcBorders>
+            <w:tcMar>
+              <w:top w:w="100" w:type="dxa"/>
+              <w:left w:w="100" w:type="dxa"/>
+              <w:bottom w:w="100" w:type="dxa"/>
+              <w:right w:w="100" w:type="dxa"/>
+            </w:tcMar>
+          </w:tcPr>
+          <w:p>
+            <w:pPr>
+              <w:spacing w:after="0" w:line="240" w:lineRule="auto"/>
+              <w:rPr>
+                <w:rFonts w:ascii="Arial" w:eastAsia="Times New Roman" w:hAnsi="Arial" w:cs="Arial"/>
+                <w:kern w:val="0"/>
                 <w:lang w:val="en-US" w:eastAsia="es-CO"/>
                 <w14:ligatures w14:val="none"/>
               </w:rPr>
@@ -3593,25 +3542,25 @@
                 <w:lang w:val="en-US" w:eastAsia="es-CO"/>
                 <w14:ligatures w14:val="none"/>
               </w:rPr>
-              <w:t xml:space="preserve">A message stating that the </w:t>
-            </w:r>
-            <w:r>
-              <w:rPr>
-                <w:rFonts w:ascii="Arial" w:eastAsia="Times New Roman" w:hAnsi="Arial" w:cs="Arial"/>
-                <w:kern w:val="0"/>
-                <w:lang w:val="en-US" w:eastAsia="es-CO"/>
-                <w14:ligatures w14:val="none"/>
-              </w:rPr>
-              <w:t xml:space="preserve">community </w:t>
-            </w:r>
-            <w:r>
-              <w:rPr>
-                <w:rFonts w:ascii="Arial" w:eastAsia="Times New Roman" w:hAnsi="Arial" w:cs="Arial"/>
-                <w:kern w:val="0"/>
-                <w:lang w:val="en-US" w:eastAsia="es-CO"/>
-                <w14:ligatures w14:val="none"/>
-              </w:rPr>
-              <w:t>was registered successfully will be printed.</w:t>
+              <w:t xml:space="preserve">A message stating there was an error of unknown cause that didn't allow the </w:t>
+            </w:r>
+            <w:r>
+              <w:rPr>
+                <w:rFonts w:ascii="Arial" w:eastAsia="Times New Roman" w:hAnsi="Arial" w:cs="Arial"/>
+                <w:kern w:val="0"/>
+                <w:lang w:val="en-US" w:eastAsia="es-CO"/>
+                <w14:ligatures w14:val="none"/>
+              </w:rPr>
+              <w:t>community</w:t>
+            </w:r>
+            <w:r>
+              <w:rPr>
+                <w:rFonts w:ascii="Arial" w:eastAsia="Times New Roman" w:hAnsi="Arial" w:cs="Arial"/>
+                <w:kern w:val="0"/>
+                <w:lang w:val="en-US" w:eastAsia="es-CO"/>
+                <w14:ligatures w14:val="none"/>
+              </w:rPr>
+              <w:t xml:space="preserve"> to be registered will be printed.</w:t>
             </w:r>
           </w:p>
         </w:tc>
@@ -3629,60 +3578,59 @@
               <w:right w:val="single" w:sz="8" w:space="0" w:color="000000"/>
             </w:tcBorders>
             <w:vAlign w:val="center"/>
-            <w:hideMark/>
-          </w:tcPr>
-          <w:p>
-            <w:pPr>
-              <w:spacing w:after="0" w:line="240" w:lineRule="auto"/>
-              <w:rPr>
-                <w:rFonts w:ascii="Arial" w:eastAsia="Times New Roman" w:hAnsi="Arial" w:cs="Arial"/>
-                <w:kern w:val="0"/>
-                <w:lang w:val="en-US" w:eastAsia="es-CO"/>
-                <w14:ligatures w14:val="none"/>
-              </w:rPr>
-            </w:pPr>
-          </w:p>
-        </w:tc>
-        <w:tc>
-          <w:tcPr>
-            <w:tcW w:w="1933" w:type="dxa"/>
-            <w:tcBorders>
-              <w:top w:val="single" w:sz="8" w:space="0" w:color="000000"/>
-              <w:left w:val="single" w:sz="8" w:space="0" w:color="000000"/>
-              <w:bottom w:val="single" w:sz="8" w:space="0" w:color="000000"/>
-              <w:right w:val="single" w:sz="8" w:space="0" w:color="000000"/>
-            </w:tcBorders>
-            <w:tcMar>
-              <w:top w:w="100" w:type="dxa"/>
-              <w:left w:w="100" w:type="dxa"/>
-              <w:bottom w:w="100" w:type="dxa"/>
-              <w:right w:w="100" w:type="dxa"/>
-            </w:tcMar>
-          </w:tcPr>
-          <w:p>
-            <w:pPr>
-              <w:spacing w:after="0" w:line="240" w:lineRule="auto"/>
-              <w:rPr>
-                <w:rFonts w:ascii="Arial" w:eastAsia="Times New Roman" w:hAnsi="Arial" w:cs="Arial"/>
-                <w:kern w:val="0"/>
-                <w:lang w:val="en-US" w:eastAsia="es-CO"/>
-                <w14:ligatures w14:val="none"/>
-              </w:rPr>
-            </w:pPr>
-            <w:r>
-              <w:rPr>
-                <w:rFonts w:ascii="Arial" w:eastAsia="Times New Roman" w:hAnsi="Arial" w:cs="Arial"/>
-                <w:kern w:val="0"/>
-                <w:lang w:val="en-US" w:eastAsia="es-CO"/>
-                <w14:ligatures w14:val="none"/>
-              </w:rPr>
-              <w:t>Error</w:t>
-            </w:r>
-          </w:p>
-        </w:tc>
-        <w:tc>
-          <w:tcPr>
-            <w:tcW w:w="1918" w:type="dxa"/>
+          </w:tcPr>
+          <w:p>
+            <w:pPr>
+              <w:spacing w:after="0" w:line="240" w:lineRule="auto"/>
+              <w:rPr>
+                <w:rFonts w:ascii="Arial" w:eastAsia="Times New Roman" w:hAnsi="Arial" w:cs="Arial"/>
+                <w:kern w:val="0"/>
+                <w:lang w:val="en-US" w:eastAsia="es-CO"/>
+                <w14:ligatures w14:val="none"/>
+              </w:rPr>
+            </w:pPr>
+          </w:p>
+        </w:tc>
+        <w:tc>
+          <w:tcPr>
+            <w:tcW w:w="2166" w:type="dxa"/>
+            <w:tcBorders>
+              <w:top w:val="single" w:sz="8" w:space="0" w:color="000000"/>
+              <w:left w:val="single" w:sz="8" w:space="0" w:color="000000"/>
+              <w:bottom w:val="single" w:sz="8" w:space="0" w:color="000000"/>
+              <w:right w:val="single" w:sz="8" w:space="0" w:color="000000"/>
+            </w:tcBorders>
+            <w:tcMar>
+              <w:top w:w="100" w:type="dxa"/>
+              <w:left w:w="100" w:type="dxa"/>
+              <w:bottom w:w="100" w:type="dxa"/>
+              <w:right w:w="100" w:type="dxa"/>
+            </w:tcMar>
+          </w:tcPr>
+          <w:p>
+            <w:pPr>
+              <w:spacing w:after="0" w:line="240" w:lineRule="auto"/>
+              <w:rPr>
+                <w:rFonts w:ascii="Arial" w:eastAsia="Times New Roman" w:hAnsi="Arial" w:cs="Arial"/>
+                <w:kern w:val="0"/>
+                <w:lang w:val="en-US" w:eastAsia="es-CO"/>
+                <w14:ligatures w14:val="none"/>
+              </w:rPr>
+            </w:pPr>
+            <w:r>
+              <w:rPr>
+                <w:rFonts w:ascii="Arial" w:eastAsia="Times New Roman" w:hAnsi="Arial" w:cs="Arial"/>
+                <w:kern w:val="0"/>
+                <w:lang w:val="en-US" w:eastAsia="es-CO"/>
+                <w14:ligatures w14:val="none"/>
+              </w:rPr>
+              <w:t>Incomplete information</w:t>
+            </w:r>
+          </w:p>
+        </w:tc>
+        <w:tc>
+          <w:tcPr>
+            <w:tcW w:w="2255" w:type="dxa"/>
             <w:tcBorders>
               <w:top w:val="single" w:sz="8" w:space="0" w:color="000000"/>
               <w:left w:val="single" w:sz="8" w:space="0" w:color="000000"/>
@@ -3750,25 +3698,7 @@
                 <w:lang w:val="en-US" w:eastAsia="es-CO"/>
                 <w14:ligatures w14:val="none"/>
               </w:rPr>
-              <w:t xml:space="preserve">A message stating there was an error of unknown cause that didn't allow the </w:t>
-            </w:r>
-            <w:r>
-              <w:rPr>
-                <w:rFonts w:ascii="Arial" w:eastAsia="Times New Roman" w:hAnsi="Arial" w:cs="Arial"/>
-                <w:kern w:val="0"/>
-                <w:lang w:val="en-US" w:eastAsia="es-CO"/>
-                <w14:ligatures w14:val="none"/>
-              </w:rPr>
-              <w:t>community</w:t>
-            </w:r>
-            <w:r>
-              <w:rPr>
-                <w:rFonts w:ascii="Arial" w:eastAsia="Times New Roman" w:hAnsi="Arial" w:cs="Arial"/>
-                <w:kern w:val="0"/>
-                <w:lang w:val="en-US" w:eastAsia="es-CO"/>
-                <w14:ligatures w14:val="none"/>
-              </w:rPr>
-              <w:t xml:space="preserve"> to be registered will be printed.</w:t>
+              <w:t>A message stating that not all the mandatory fields where filled will be printed.</w:t>
             </w:r>
           </w:p>
         </w:tc>
@@ -3783,6 +3713,7 @@
             <w:vMerge/>
             <w:tcBorders>
               <w:left w:val="single" w:sz="8" w:space="0" w:color="000000"/>
+              <w:bottom w:val="single" w:sz="8" w:space="0" w:color="000000"/>
               <w:right w:val="single" w:sz="8" w:space="0" w:color="000000"/>
             </w:tcBorders>
             <w:vAlign w:val="center"/>
@@ -3801,146 +3732,7 @@
         </w:tc>
         <w:tc>
           <w:tcPr>
-            <w:tcW w:w="1933" w:type="dxa"/>
-            <w:tcBorders>
-              <w:top w:val="single" w:sz="8" w:space="0" w:color="000000"/>
-              <w:left w:val="single" w:sz="8" w:space="0" w:color="000000"/>
-              <w:bottom w:val="single" w:sz="8" w:space="0" w:color="000000"/>
-              <w:right w:val="single" w:sz="8" w:space="0" w:color="000000"/>
-            </w:tcBorders>
-            <w:tcMar>
-              <w:top w:w="100" w:type="dxa"/>
-              <w:left w:w="100" w:type="dxa"/>
-              <w:bottom w:w="100" w:type="dxa"/>
-              <w:right w:w="100" w:type="dxa"/>
-            </w:tcMar>
-          </w:tcPr>
-          <w:p>
-            <w:pPr>
-              <w:spacing w:after="0" w:line="240" w:lineRule="auto"/>
-              <w:rPr>
-                <w:rFonts w:ascii="Arial" w:eastAsia="Times New Roman" w:hAnsi="Arial" w:cs="Arial"/>
-                <w:kern w:val="0"/>
-                <w:lang w:val="en-US" w:eastAsia="es-CO"/>
-                <w14:ligatures w14:val="none"/>
-              </w:rPr>
-            </w:pPr>
-            <w:r>
-              <w:rPr>
-                <w:rFonts w:ascii="Arial" w:eastAsia="Times New Roman" w:hAnsi="Arial" w:cs="Arial"/>
-                <w:kern w:val="0"/>
-                <w:lang w:val="en-US" w:eastAsia="es-CO"/>
-                <w14:ligatures w14:val="none"/>
-              </w:rPr>
-              <w:t>Incomplete information</w:t>
-            </w:r>
-          </w:p>
-        </w:tc>
-        <w:tc>
-          <w:tcPr>
-            <w:tcW w:w="1918" w:type="dxa"/>
-            <w:tcBorders>
-              <w:top w:val="single" w:sz="8" w:space="0" w:color="000000"/>
-              <w:left w:val="single" w:sz="8" w:space="0" w:color="000000"/>
-              <w:bottom w:val="single" w:sz="8" w:space="0" w:color="000000"/>
-              <w:right w:val="single" w:sz="8" w:space="0" w:color="000000"/>
-            </w:tcBorders>
-            <w:tcMar>
-              <w:top w:w="100" w:type="dxa"/>
-              <w:left w:w="100" w:type="dxa"/>
-              <w:bottom w:w="100" w:type="dxa"/>
-              <w:right w:w="100" w:type="dxa"/>
-            </w:tcMar>
-          </w:tcPr>
-          <w:p>
-            <w:pPr>
-              <w:spacing w:after="0" w:line="240" w:lineRule="auto"/>
-              <w:rPr>
-                <w:rFonts w:ascii="Arial" w:eastAsia="Times New Roman" w:hAnsi="Arial" w:cs="Arial"/>
-                <w:kern w:val="0"/>
-                <w:lang w:val="en-US" w:eastAsia="es-CO"/>
-                <w14:ligatures w14:val="none"/>
-              </w:rPr>
-            </w:pPr>
-            <w:r>
-              <w:rPr>
-                <w:rFonts w:ascii="Arial" w:eastAsia="Times New Roman" w:hAnsi="Arial" w:cs="Arial"/>
-                <w:kern w:val="0"/>
-                <w:lang w:val="en-US" w:eastAsia="es-CO"/>
-                <w14:ligatures w14:val="none"/>
-              </w:rPr>
-              <w:t>String</w:t>
-            </w:r>
-          </w:p>
-        </w:tc>
-        <w:tc>
-          <w:tcPr>
-            <w:tcW w:w="0" w:type="auto"/>
-            <w:tcBorders>
-              <w:top w:val="single" w:sz="8" w:space="0" w:color="000000"/>
-              <w:left w:val="single" w:sz="8" w:space="0" w:color="000000"/>
-              <w:bottom w:val="single" w:sz="8" w:space="0" w:color="000000"/>
-              <w:right w:val="single" w:sz="8" w:space="0" w:color="000000"/>
-            </w:tcBorders>
-            <w:tcMar>
-              <w:top w:w="100" w:type="dxa"/>
-              <w:left w:w="100" w:type="dxa"/>
-              <w:bottom w:w="100" w:type="dxa"/>
-              <w:right w:w="100" w:type="dxa"/>
-            </w:tcMar>
-          </w:tcPr>
-          <w:p>
-            <w:pPr>
-              <w:spacing w:after="0" w:line="240" w:lineRule="auto"/>
-              <w:rPr>
-                <w:rFonts w:ascii="Arial" w:eastAsia="Times New Roman" w:hAnsi="Arial" w:cs="Arial"/>
-                <w:kern w:val="0"/>
-                <w:lang w:val="en-US" w:eastAsia="es-CO"/>
-                <w14:ligatures w14:val="none"/>
-              </w:rPr>
-            </w:pPr>
-            <w:r>
-              <w:rPr>
-                <w:rFonts w:ascii="Arial" w:eastAsia="Times New Roman" w:hAnsi="Arial" w:cs="Arial"/>
-                <w:kern w:val="0"/>
-                <w:lang w:val="en-US" w:eastAsia="es-CO"/>
-                <w14:ligatures w14:val="none"/>
-              </w:rPr>
-              <w:t>A message stating that not all the mandatory fields where filled will be printed.</w:t>
-            </w:r>
-          </w:p>
-        </w:tc>
-      </w:tr>
-      <w:tr>
-        <w:trPr>
-          <w:trHeight w:val="420"/>
-        </w:trPr>
-        <w:tc>
-          <w:tcPr>
-            <w:tcW w:w="0" w:type="auto"/>
-            <w:vMerge/>
-            <w:tcBorders>
-              <w:left w:val="single" w:sz="8" w:space="0" w:color="000000"/>
-              <w:bottom w:val="single" w:sz="8" w:space="0" w:color="000000"/>
-              <w:right w:val="single" w:sz="8" w:space="0" w:color="000000"/>
-            </w:tcBorders>
-            <w:vAlign w:val="center"/>
-          </w:tcPr>
-          <w:p>
-            <w:pPr>
-              <w:spacing w:after="0" w:line="240" w:lineRule="auto"/>
-              <w:rPr>
-                <w:rFonts w:ascii="Arial" w:eastAsia="Times New Roman" w:hAnsi="Arial" w:cs="Arial"/>
-                <w:kern w:val="0"/>
-                <w:lang w:val="en-US" w:eastAsia="es-CO"/>
-                <w14:ligatures w14:val="none"/>
-              </w:rPr>
-            </w:pPr>
-          </w:p>
-        </w:tc>
-        <w:tc>
-          <w:tcPr>
-            <w:tcW w:w="1933" w:type="dxa"/>
+            <w:tcW w:w="2166" w:type="dxa"/>
             <w:tcBorders>
               <w:top w:val="single" w:sz="8" w:space="0" w:color="000000"/>
               <w:left w:val="single" w:sz="8" w:space="0" w:color="000000"/>
@@ -3977,7 +3769,7 @@
         </w:tc>
         <w:tc>
           <w:tcPr>
-            <w:tcW w:w="1918" w:type="dxa"/>
+            <w:tcW w:w="2255" w:type="dxa"/>
             <w:tcBorders>
               <w:top w:val="single" w:sz="8" w:space="0" w:color="000000"/>
               <w:left w:val="single" w:sz="8" w:space="0" w:color="000000"/>
@@ -4134,6 +3926,7 @@
                 <w:lang w:val="en-US" w:eastAsia="es-CO"/>
                 <w14:ligatures w14:val="none"/>
               </w:rPr>
+              <w:lastRenderedPageBreak/>
               <w:t>Identifier and Name:</w:t>
             </w:r>
           </w:p>
@@ -4261,7 +4054,115 @@
                 <w:lang w:val="en-US" w:eastAsia="es-CO"/>
                 <w14:ligatures w14:val="none"/>
               </w:rPr>
-              <w:t xml:space="preserve">A user can register a new biodiverse place after entering the name, department, area, type, inauguration date, photo, caregiving community, economic resources, and species. The species at the beginning is an empty array with 50 elements that will be filled as the program runs. If the place is registered correctly, a message stating that the process was successful will pop up. On the other hand, a message of error, incomplete information or invalid information will be printed depending on the cause of the error. </w:t>
+              <w:t>A user can register a new biodiverse place after entering the name, department, area, type, inauguration date, photo, caregiving community</w:t>
+            </w:r>
+            <w:r>
+              <w:rPr>
+                <w:rFonts w:ascii="Arial" w:eastAsia="Times New Roman" w:hAnsi="Arial" w:cs="Arial"/>
+                <w:kern w:val="0"/>
+                <w:lang w:val="en-US" w:eastAsia="es-CO"/>
+                <w14:ligatures w14:val="none"/>
+              </w:rPr>
+              <w:t>’s name</w:t>
+            </w:r>
+            <w:r>
+              <w:rPr>
+                <w:rFonts w:ascii="Arial" w:eastAsia="Times New Roman" w:hAnsi="Arial" w:cs="Arial"/>
+                <w:kern w:val="0"/>
+                <w:lang w:val="en-US" w:eastAsia="es-CO"/>
+                <w14:ligatures w14:val="none"/>
+              </w:rPr>
+              <w:t xml:space="preserve">, </w:t>
+            </w:r>
+            <w:r>
+              <w:rPr>
+                <w:rFonts w:ascii="Arial" w:eastAsia="Times New Roman" w:hAnsi="Arial" w:cs="Arial"/>
+                <w:kern w:val="0"/>
+                <w:lang w:val="en-US" w:eastAsia="es-CO"/>
+                <w14:ligatures w14:val="none"/>
+              </w:rPr>
+              <w:t xml:space="preserve">and </w:t>
+            </w:r>
+            <w:r>
+              <w:rPr>
+                <w:rFonts w:ascii="Arial" w:eastAsia="Times New Roman" w:hAnsi="Arial" w:cs="Arial"/>
+                <w:kern w:val="0"/>
+                <w:lang w:val="en-US" w:eastAsia="es-CO"/>
+                <w14:ligatures w14:val="none"/>
+              </w:rPr>
+              <w:t>economic resources</w:t>
+            </w:r>
+            <w:r>
+              <w:rPr>
+                <w:rFonts w:ascii="Arial" w:eastAsia="Times New Roman" w:hAnsi="Arial" w:cs="Arial"/>
+                <w:kern w:val="0"/>
+                <w:lang w:val="en-US" w:eastAsia="es-CO"/>
+                <w14:ligatures w14:val="none"/>
+              </w:rPr>
+              <w:t xml:space="preserve">. </w:t>
+            </w:r>
+            <w:r>
+              <w:rPr>
+                <w:rFonts w:ascii="Arial" w:eastAsia="Times New Roman" w:hAnsi="Arial" w:cs="Arial"/>
+                <w:kern w:val="0"/>
+                <w:lang w:val="en-US" w:eastAsia="es-CO"/>
+                <w14:ligatures w14:val="none"/>
+              </w:rPr>
+              <w:t>The</w:t>
+            </w:r>
+            <w:r>
+              <w:rPr>
+                <w:rFonts w:ascii="Arial" w:eastAsia="Times New Roman" w:hAnsi="Arial" w:cs="Arial"/>
+                <w:kern w:val="0"/>
+                <w:lang w:val="en-US" w:eastAsia="es-CO"/>
+                <w14:ligatures w14:val="none"/>
+              </w:rPr>
+              <w:t xml:space="preserve"> present species in the place</w:t>
+            </w:r>
+            <w:r>
+              <w:rPr>
+                <w:rFonts w:ascii="Arial" w:eastAsia="Times New Roman" w:hAnsi="Arial" w:cs="Arial"/>
+                <w:kern w:val="0"/>
+                <w:lang w:val="en-US" w:eastAsia="es-CO"/>
+                <w14:ligatures w14:val="none"/>
+              </w:rPr>
+              <w:t xml:space="preserve"> a</w:t>
+            </w:r>
+            <w:r>
+              <w:rPr>
+                <w:rFonts w:ascii="Arial" w:eastAsia="Times New Roman" w:hAnsi="Arial" w:cs="Arial"/>
+                <w:kern w:val="0"/>
+                <w:lang w:val="en-US" w:eastAsia="es-CO"/>
+                <w14:ligatures w14:val="none"/>
+              </w:rPr>
+              <w:t>t</w:t>
+            </w:r>
+            <w:r>
+              <w:rPr>
+                <w:rFonts w:ascii="Arial" w:eastAsia="Times New Roman" w:hAnsi="Arial" w:cs="Arial"/>
+                <w:kern w:val="0"/>
+                <w:lang w:val="en-US" w:eastAsia="es-CO"/>
+                <w14:ligatures w14:val="none"/>
+              </w:rPr>
+              <w:t xml:space="preserve"> the beginning is an empty array with 50 elements that will be filled as the program runs</w:t>
+            </w:r>
+            <w:r>
+              <w:rPr>
+                <w:rFonts w:ascii="Arial" w:eastAsia="Times New Roman" w:hAnsi="Arial" w:cs="Arial"/>
+                <w:kern w:val="0"/>
+                <w:lang w:val="en-US" w:eastAsia="es-CO"/>
+                <w14:ligatures w14:val="none"/>
+              </w:rPr>
+              <w:t xml:space="preserve">. </w:t>
+            </w:r>
+            <w:r>
+              <w:rPr>
+                <w:rFonts w:ascii="Arial" w:eastAsia="Times New Roman" w:hAnsi="Arial" w:cs="Arial"/>
+                <w:kern w:val="0"/>
+                <w:lang w:val="en-US" w:eastAsia="es-CO"/>
+                <w14:ligatures w14:val="none"/>
+              </w:rPr>
+              <w:t xml:space="preserve">If the place is registered correctly, a message stating that the process was successful will pop up. On the other hand, a message of error, incomplete information or invalid information will be printed depending on the cause of the error. </w:t>
             </w:r>
           </w:p>
         </w:tc>
@@ -6040,202 +5941,152 @@
         <w:tc>
           <w:tcPr>
             <w:tcW w:w="0" w:type="auto"/>
-            <w:vMerge/>
-            <w:tcBorders>
-              <w:left w:val="single" w:sz="8" w:space="0" w:color="000000"/>
-              <w:bottom w:val="single" w:sz="8" w:space="0" w:color="000000"/>
-              <w:right w:val="single" w:sz="8" w:space="0" w:color="000000"/>
-            </w:tcBorders>
-            <w:vAlign w:val="center"/>
-          </w:tcPr>
-          <w:p>
-            <w:pPr>
-              <w:spacing w:after="0" w:line="240" w:lineRule="auto"/>
-              <w:rPr>
-                <w:rFonts w:ascii="Arial" w:eastAsia="Times New Roman" w:hAnsi="Arial" w:cs="Arial"/>
-                <w:kern w:val="0"/>
-                <w:lang w:val="en-US" w:eastAsia="es-CO"/>
-                <w14:ligatures w14:val="none"/>
-              </w:rPr>
-            </w:pPr>
-          </w:p>
-        </w:tc>
-        <w:tc>
-          <w:tcPr>
-            <w:tcW w:w="0" w:type="auto"/>
-            <w:tcBorders>
-              <w:top w:val="single" w:sz="8" w:space="0" w:color="000000"/>
-              <w:left w:val="single" w:sz="8" w:space="0" w:color="000000"/>
-              <w:bottom w:val="single" w:sz="8" w:space="0" w:color="000000"/>
-              <w:right w:val="single" w:sz="8" w:space="0" w:color="000000"/>
-            </w:tcBorders>
-            <w:tcMar>
-              <w:top w:w="100" w:type="dxa"/>
-              <w:left w:w="100" w:type="dxa"/>
-              <w:bottom w:w="100" w:type="dxa"/>
-              <w:right w:w="100" w:type="dxa"/>
-            </w:tcMar>
-          </w:tcPr>
-          <w:p>
-            <w:pPr>
-              <w:spacing w:after="0" w:line="240" w:lineRule="auto"/>
-              <w:rPr>
-                <w:rFonts w:ascii="Arial" w:eastAsia="Times New Roman" w:hAnsi="Arial" w:cs="Arial"/>
-                <w:kern w:val="0"/>
-                <w:lang w:val="en-US" w:eastAsia="es-CO"/>
-                <w14:ligatures w14:val="none"/>
-              </w:rPr>
-            </w:pPr>
-            <w:r>
-              <w:rPr>
-                <w:rFonts w:ascii="Arial" w:eastAsia="Times New Roman" w:hAnsi="Arial" w:cs="Arial"/>
-                <w:kern w:val="0"/>
-                <w:lang w:val="en-US" w:eastAsia="es-CO"/>
-                <w14:ligatures w14:val="none"/>
-              </w:rPr>
-              <w:t>Species</w:t>
-            </w:r>
-          </w:p>
-        </w:tc>
-        <w:tc>
-          <w:tcPr>
-            <w:tcW w:w="0" w:type="auto"/>
-            <w:tcBorders>
-              <w:top w:val="single" w:sz="8" w:space="0" w:color="000000"/>
-              <w:left w:val="single" w:sz="8" w:space="0" w:color="000000"/>
-              <w:bottom w:val="single" w:sz="8" w:space="0" w:color="000000"/>
-              <w:right w:val="single" w:sz="8" w:space="0" w:color="000000"/>
-            </w:tcBorders>
-            <w:tcMar>
-              <w:top w:w="100" w:type="dxa"/>
-              <w:left w:w="100" w:type="dxa"/>
-              <w:bottom w:w="100" w:type="dxa"/>
-              <w:right w:w="100" w:type="dxa"/>
-            </w:tcMar>
-          </w:tcPr>
-          <w:p>
-            <w:pPr>
-              <w:spacing w:after="0" w:line="240" w:lineRule="auto"/>
-              <w:rPr>
-                <w:rFonts w:ascii="Arial" w:eastAsia="Times New Roman" w:hAnsi="Arial" w:cs="Arial"/>
-                <w:kern w:val="0"/>
-                <w:lang w:val="en-US" w:eastAsia="es-CO"/>
-                <w14:ligatures w14:val="none"/>
-              </w:rPr>
-            </w:pPr>
-            <w:proofErr w:type="gramStart"/>
-            <w:r>
-              <w:rPr>
-                <w:rFonts w:ascii="Arial" w:eastAsia="Times New Roman" w:hAnsi="Arial" w:cs="Arial"/>
-                <w:kern w:val="0"/>
-                <w:lang w:val="en-US" w:eastAsia="es-CO"/>
-                <w14:ligatures w14:val="none"/>
-              </w:rPr>
-              <w:t>Specie[</w:t>
-            </w:r>
-            <w:proofErr w:type="gramEnd"/>
-            <w:r>
-              <w:rPr>
-                <w:rFonts w:ascii="Arial" w:eastAsia="Times New Roman" w:hAnsi="Arial" w:cs="Arial"/>
-                <w:kern w:val="0"/>
-                <w:lang w:val="en-US" w:eastAsia="es-CO"/>
-                <w14:ligatures w14:val="none"/>
-              </w:rPr>
-              <w:t>]</w:t>
-            </w:r>
-          </w:p>
-        </w:tc>
-        <w:tc>
-          <w:tcPr>
-            <w:tcW w:w="0" w:type="auto"/>
-            <w:tcBorders>
-              <w:top w:val="single" w:sz="8" w:space="0" w:color="000000"/>
-              <w:left w:val="single" w:sz="8" w:space="0" w:color="000000"/>
-              <w:bottom w:val="single" w:sz="8" w:space="0" w:color="000000"/>
-              <w:right w:val="single" w:sz="8" w:space="0" w:color="000000"/>
-            </w:tcBorders>
-            <w:tcMar>
-              <w:top w:w="100" w:type="dxa"/>
-              <w:left w:w="100" w:type="dxa"/>
-              <w:bottom w:w="100" w:type="dxa"/>
-              <w:right w:w="100" w:type="dxa"/>
-            </w:tcMar>
-          </w:tcPr>
-          <w:p>
-            <w:pPr>
-              <w:pStyle w:val="ListParagraph"/>
-              <w:numPr>
-                <w:ilvl w:val="0"/>
-                <w:numId w:val="8"/>
-              </w:numPr>
-              <w:spacing w:after="0" w:line="240" w:lineRule="auto"/>
-              <w:rPr>
-                <w:rFonts w:ascii="Arial" w:eastAsia="Times New Roman" w:hAnsi="Arial" w:cs="Arial"/>
-                <w:kern w:val="0"/>
-                <w:lang w:val="en-US" w:eastAsia="es-CO"/>
-                <w14:ligatures w14:val="none"/>
-              </w:rPr>
-            </w:pPr>
-            <w:r>
-              <w:rPr>
-                <w:rFonts w:ascii="Arial" w:eastAsia="Times New Roman" w:hAnsi="Arial" w:cs="Arial"/>
-                <w:kern w:val="0"/>
-                <w:lang w:val="en-US" w:eastAsia="es-CO"/>
-                <w14:ligatures w14:val="none"/>
-              </w:rPr>
-              <w:t>A</w:t>
-            </w:r>
-            <w:r>
-              <w:rPr>
-                <w:rFonts w:ascii="Arial" w:eastAsia="Times New Roman" w:hAnsi="Arial" w:cs="Arial"/>
-                <w:kern w:val="0"/>
-                <w:lang w:val="en-US" w:eastAsia="es-CO"/>
-                <w14:ligatures w14:val="none"/>
-              </w:rPr>
-              <w:t>rray with 50 elements</w:t>
-            </w:r>
-            <w:r>
-              <w:rPr>
-                <w:rFonts w:ascii="Arial" w:eastAsia="Times New Roman" w:hAnsi="Arial" w:cs="Arial"/>
-                <w:kern w:val="0"/>
-                <w:lang w:val="en-US" w:eastAsia="es-CO"/>
-                <w14:ligatures w14:val="none"/>
-              </w:rPr>
-              <w:t xml:space="preserve"> (it will be filled afterwards)</w:t>
-            </w:r>
-            <w:r>
-              <w:rPr>
-                <w:rFonts w:ascii="Arial" w:eastAsia="Times New Roman" w:hAnsi="Arial" w:cs="Arial"/>
-                <w:kern w:val="0"/>
-                <w:lang w:val="en-US" w:eastAsia="es-CO"/>
-                <w14:ligatures w14:val="none"/>
-              </w:rPr>
-              <w:t xml:space="preserve"> </w:t>
-            </w:r>
-          </w:p>
-          <w:p>
-            <w:pPr>
-              <w:pStyle w:val="ListParagraph"/>
-              <w:numPr>
-                <w:ilvl w:val="0"/>
-                <w:numId w:val="8"/>
-              </w:numPr>
-              <w:spacing w:after="0" w:line="240" w:lineRule="auto"/>
-              <w:rPr>
-                <w:rFonts w:ascii="Arial" w:eastAsia="Times New Roman" w:hAnsi="Arial" w:cs="Arial"/>
-                <w:kern w:val="0"/>
-                <w:lang w:val="en-US" w:eastAsia="es-CO"/>
-                <w14:ligatures w14:val="none"/>
-              </w:rPr>
-            </w:pPr>
-            <w:r>
-              <w:rPr>
-                <w:rFonts w:ascii="Arial" w:eastAsia="Times New Roman" w:hAnsi="Arial" w:cs="Arial"/>
-                <w:kern w:val="0"/>
-                <w:lang w:val="en-US" w:eastAsia="es-CO"/>
-                <w14:ligatures w14:val="none"/>
-              </w:rPr>
-              <w:t>Mandatory</w:t>
+            <w:tcBorders>
+              <w:top w:val="single" w:sz="8" w:space="0" w:color="000000"/>
+              <w:left w:val="single" w:sz="8" w:space="0" w:color="000000"/>
+              <w:bottom w:val="single" w:sz="8" w:space="0" w:color="000000"/>
+              <w:right w:val="single" w:sz="8" w:space="0" w:color="000000"/>
+            </w:tcBorders>
+            <w:tcMar>
+              <w:top w:w="100" w:type="dxa"/>
+              <w:left w:w="100" w:type="dxa"/>
+              <w:bottom w:w="100" w:type="dxa"/>
+              <w:right w:w="100" w:type="dxa"/>
+            </w:tcMar>
+            <w:hideMark/>
+          </w:tcPr>
+          <w:p>
+            <w:pPr>
+              <w:spacing w:after="0" w:line="240" w:lineRule="auto"/>
+              <w:rPr>
+                <w:rFonts w:ascii="Arial" w:eastAsia="Times New Roman" w:hAnsi="Arial" w:cs="Arial"/>
+                <w:kern w:val="0"/>
+                <w:lang w:val="en-US" w:eastAsia="es-CO"/>
+                <w14:ligatures w14:val="none"/>
+              </w:rPr>
+            </w:pPr>
+            <w:r>
+              <w:rPr>
+                <w:rFonts w:ascii="Arial" w:eastAsia="Times New Roman" w:hAnsi="Arial" w:cs="Arial"/>
+                <w:b/>
+                <w:bCs/>
+                <w:color w:val="000000"/>
+                <w:kern w:val="0"/>
+                <w:lang w:val="en-US" w:eastAsia="es-CO"/>
+                <w14:ligatures w14:val="none"/>
+              </w:rPr>
+              <w:t>Results or postcondition</w:t>
+            </w:r>
+          </w:p>
+        </w:tc>
+        <w:tc>
+          <w:tcPr>
+            <w:tcW w:w="0" w:type="auto"/>
+            <w:gridSpan w:val="3"/>
+            <w:tcBorders>
+              <w:top w:val="single" w:sz="8" w:space="0" w:color="000000"/>
+              <w:left w:val="single" w:sz="8" w:space="0" w:color="000000"/>
+              <w:bottom w:val="single" w:sz="8" w:space="0" w:color="000000"/>
+              <w:right w:val="single" w:sz="8" w:space="0" w:color="000000"/>
+            </w:tcBorders>
+            <w:tcMar>
+              <w:top w:w="100" w:type="dxa"/>
+              <w:left w:w="100" w:type="dxa"/>
+              <w:bottom w:w="100" w:type="dxa"/>
+              <w:right w:w="100" w:type="dxa"/>
+            </w:tcMar>
+          </w:tcPr>
+          <w:p>
+            <w:pPr>
+              <w:spacing w:after="0" w:line="240" w:lineRule="auto"/>
+              <w:rPr>
+                <w:rFonts w:ascii="Arial" w:eastAsia="Times New Roman" w:hAnsi="Arial" w:cs="Arial"/>
+                <w:kern w:val="0"/>
+                <w:lang w:val="en-US" w:eastAsia="es-CO"/>
+                <w14:ligatures w14:val="none"/>
+              </w:rPr>
+            </w:pPr>
+            <w:r>
+              <w:rPr>
+                <w:rFonts w:ascii="Arial" w:eastAsia="Times New Roman" w:hAnsi="Arial" w:cs="Arial"/>
+                <w:kern w:val="0"/>
+                <w:lang w:val="en-US" w:eastAsia="es-CO"/>
+                <w14:ligatures w14:val="none"/>
+              </w:rPr>
+              <w:t>The place is registered with all the mandatory information</w:t>
+            </w:r>
+            <w:r>
+              <w:rPr>
+                <w:rFonts w:ascii="Arial" w:eastAsia="Times New Roman" w:hAnsi="Arial" w:cs="Arial"/>
+                <w:kern w:val="0"/>
+                <w:lang w:val="en-US" w:eastAsia="es-CO"/>
+                <w14:ligatures w14:val="none"/>
+              </w:rPr>
+              <w:t xml:space="preserve">: Name, department, area, type, inauguration date, photo, caregiving </w:t>
+            </w:r>
+            <w:r>
+              <w:rPr>
+                <w:rFonts w:ascii="Arial" w:eastAsia="Times New Roman" w:hAnsi="Arial" w:cs="Arial"/>
+                <w:kern w:val="0"/>
+                <w:lang w:val="en-US" w:eastAsia="es-CO"/>
+                <w14:ligatures w14:val="none"/>
+              </w:rPr>
+              <w:lastRenderedPageBreak/>
+              <w:t>community</w:t>
+            </w:r>
+            <w:r>
+              <w:rPr>
+                <w:rFonts w:ascii="Arial" w:eastAsia="Times New Roman" w:hAnsi="Arial" w:cs="Arial"/>
+                <w:kern w:val="0"/>
+                <w:lang w:val="en-US" w:eastAsia="es-CO"/>
+                <w14:ligatures w14:val="none"/>
+              </w:rPr>
+              <w:t xml:space="preserve">, economic </w:t>
+            </w:r>
+            <w:r>
+              <w:rPr>
+                <w:rFonts w:ascii="Arial" w:eastAsia="Times New Roman" w:hAnsi="Arial" w:cs="Arial"/>
+                <w:kern w:val="0"/>
+                <w:lang w:val="en-US" w:eastAsia="es-CO"/>
+                <w14:ligatures w14:val="none"/>
+              </w:rPr>
+              <w:t>resources</w:t>
+            </w:r>
+            <w:r>
+              <w:rPr>
+                <w:rFonts w:ascii="Arial" w:eastAsia="Times New Roman" w:hAnsi="Arial" w:cs="Arial"/>
+                <w:kern w:val="0"/>
+                <w:lang w:val="en-US" w:eastAsia="es-CO"/>
+                <w14:ligatures w14:val="none"/>
+              </w:rPr>
+              <w:t xml:space="preserve">. </w:t>
+            </w:r>
+            <w:r>
+              <w:rPr>
+                <w:rFonts w:ascii="Arial" w:eastAsia="Times New Roman" w:hAnsi="Arial" w:cs="Arial"/>
+                <w:kern w:val="0"/>
+                <w:lang w:val="en-US" w:eastAsia="es-CO"/>
+                <w14:ligatures w14:val="none"/>
+              </w:rPr>
+              <w:t xml:space="preserve">The system will create an empty array with 50 spaces to fill with the species that are present in the area (data type Species[]). The name of the possible registered caregiving communities will be displayed for the user to choose one from. </w:t>
+            </w:r>
+            <w:r>
+              <w:rPr>
+                <w:rFonts w:ascii="Arial" w:eastAsia="Times New Roman" w:hAnsi="Arial" w:cs="Arial"/>
+                <w:kern w:val="0"/>
+                <w:lang w:val="en-US" w:eastAsia="es-CO"/>
+                <w14:ligatures w14:val="none"/>
+              </w:rPr>
+              <w:t xml:space="preserve">If done correctly, a message of </w:t>
+            </w:r>
+            <w:r>
+              <w:rPr>
+                <w:rFonts w:ascii="Arial" w:eastAsia="Times New Roman" w:hAnsi="Arial" w:cs="Arial"/>
+                <w:kern w:val="0"/>
+                <w:lang w:val="en-US" w:eastAsia="es-CO"/>
+                <w14:ligatures w14:val="none"/>
+              </w:rPr>
+              <w:t>success will be printed. If there are any errors, the appropriate messages of error, incomplete or invalid information will de be printed.</w:t>
             </w:r>
           </w:p>
         </w:tc>
@@ -6247,10 +6098,10 @@
         <w:tc>
           <w:tcPr>
             <w:tcW w:w="0" w:type="auto"/>
-            <w:tcBorders>
-              <w:top w:val="single" w:sz="8" w:space="0" w:color="000000"/>
-              <w:left w:val="single" w:sz="8" w:space="0" w:color="000000"/>
-              <w:bottom w:val="single" w:sz="8" w:space="0" w:color="000000"/>
+            <w:vMerge w:val="restart"/>
+            <w:tcBorders>
+              <w:top w:val="single" w:sz="8" w:space="0" w:color="000000"/>
+              <w:left w:val="single" w:sz="8" w:space="0" w:color="000000"/>
               <w:right w:val="single" w:sz="8" w:space="0" w:color="000000"/>
             </w:tcBorders>
             <w:tcMar>
@@ -6281,144 +6132,7 @@
                 <w:lang w:val="en-US" w:eastAsia="es-CO"/>
                 <w14:ligatures w14:val="none"/>
               </w:rPr>
-              <w:t>Results or postcondition</w:t>
-            </w:r>
-          </w:p>
-        </w:tc>
-        <w:tc>
-          <w:tcPr>
-            <w:tcW w:w="0" w:type="auto"/>
-            <w:gridSpan w:val="3"/>
-            <w:tcBorders>
-              <w:top w:val="single" w:sz="8" w:space="0" w:color="000000"/>
-              <w:left w:val="single" w:sz="8" w:space="0" w:color="000000"/>
-              <w:bottom w:val="single" w:sz="8" w:space="0" w:color="000000"/>
-              <w:right w:val="single" w:sz="8" w:space="0" w:color="000000"/>
-            </w:tcBorders>
-            <w:tcMar>
-              <w:top w:w="100" w:type="dxa"/>
-              <w:left w:w="100" w:type="dxa"/>
-              <w:bottom w:w="100" w:type="dxa"/>
-              <w:right w:w="100" w:type="dxa"/>
-            </w:tcMar>
-          </w:tcPr>
-          <w:p>
-            <w:pPr>
-              <w:spacing w:after="0" w:line="240" w:lineRule="auto"/>
-              <w:rPr>
-                <w:rFonts w:ascii="Arial" w:eastAsia="Times New Roman" w:hAnsi="Arial" w:cs="Arial"/>
-                <w:kern w:val="0"/>
-                <w:lang w:val="en-US" w:eastAsia="es-CO"/>
-                <w14:ligatures w14:val="none"/>
-              </w:rPr>
-            </w:pPr>
-            <w:r>
-              <w:rPr>
-                <w:rFonts w:ascii="Arial" w:eastAsia="Times New Roman" w:hAnsi="Arial" w:cs="Arial"/>
-                <w:kern w:val="0"/>
-                <w:lang w:val="en-US" w:eastAsia="es-CO"/>
-                <w14:ligatures w14:val="none"/>
-              </w:rPr>
-              <w:t>The place is registered with all the mandatory information</w:t>
-            </w:r>
-            <w:r>
-              <w:rPr>
-                <w:rFonts w:ascii="Arial" w:eastAsia="Times New Roman" w:hAnsi="Arial" w:cs="Arial"/>
-                <w:kern w:val="0"/>
-                <w:lang w:val="en-US" w:eastAsia="es-CO"/>
-                <w14:ligatures w14:val="none"/>
-              </w:rPr>
-              <w:t>: Name, department, area, type, inauguration date, photo, caregiving community</w:t>
-            </w:r>
-            <w:r>
-              <w:rPr>
-                <w:rFonts w:ascii="Arial" w:eastAsia="Times New Roman" w:hAnsi="Arial" w:cs="Arial"/>
-                <w:kern w:val="0"/>
-                <w:lang w:val="en-US" w:eastAsia="es-CO"/>
-                <w14:ligatures w14:val="none"/>
-              </w:rPr>
-              <w:t xml:space="preserve">, economic </w:t>
-            </w:r>
-            <w:r>
-              <w:rPr>
-                <w:rFonts w:ascii="Arial" w:eastAsia="Times New Roman" w:hAnsi="Arial" w:cs="Arial"/>
-                <w:kern w:val="0"/>
-                <w:lang w:val="en-US" w:eastAsia="es-CO"/>
-                <w14:ligatures w14:val="none"/>
-              </w:rPr>
-              <w:t>resources,</w:t>
-            </w:r>
-            <w:r>
-              <w:rPr>
-                <w:rFonts w:ascii="Arial" w:eastAsia="Times New Roman" w:hAnsi="Arial" w:cs="Arial"/>
-                <w:kern w:val="0"/>
-                <w:lang w:val="en-US" w:eastAsia="es-CO"/>
-                <w14:ligatures w14:val="none"/>
-              </w:rPr>
-              <w:t xml:space="preserve"> and species</w:t>
-            </w:r>
-            <w:r>
-              <w:rPr>
-                <w:rFonts w:ascii="Arial" w:eastAsia="Times New Roman" w:hAnsi="Arial" w:cs="Arial"/>
-                <w:kern w:val="0"/>
-                <w:lang w:val="en-US" w:eastAsia="es-CO"/>
-                <w14:ligatures w14:val="none"/>
-              </w:rPr>
-              <w:t xml:space="preserve">. If done correctly, a message of </w:t>
-            </w:r>
-            <w:r>
-              <w:rPr>
-                <w:rFonts w:ascii="Arial" w:eastAsia="Times New Roman" w:hAnsi="Arial" w:cs="Arial"/>
-                <w:kern w:val="0"/>
-                <w:lang w:val="en-US" w:eastAsia="es-CO"/>
-                <w14:ligatures w14:val="none"/>
-              </w:rPr>
-              <w:t>success will be printed. If there are any errors, the appropriate messages of error, incomplete or invalid information will de be printed.</w:t>
-            </w:r>
-          </w:p>
-        </w:tc>
-      </w:tr>
-      <w:tr>
-        <w:trPr>
-          <w:trHeight w:val="420"/>
-        </w:trPr>
-        <w:tc>
-          <w:tcPr>
-            <w:tcW w:w="0" w:type="auto"/>
-            <w:vMerge w:val="restart"/>
-            <w:tcBorders>
-              <w:top w:val="single" w:sz="8" w:space="0" w:color="000000"/>
-              <w:left w:val="single" w:sz="8" w:space="0" w:color="000000"/>
-              <w:right w:val="single" w:sz="8" w:space="0" w:color="000000"/>
-            </w:tcBorders>
-            <w:tcMar>
-              <w:top w:w="100" w:type="dxa"/>
-              <w:left w:w="100" w:type="dxa"/>
-              <w:bottom w:w="100" w:type="dxa"/>
-              <w:right w:w="100" w:type="dxa"/>
-            </w:tcMar>
-            <w:hideMark/>
-          </w:tcPr>
-          <w:p>
-            <w:pPr>
-              <w:spacing w:after="0" w:line="240" w:lineRule="auto"/>
-              <w:rPr>
-                <w:rFonts w:ascii="Arial" w:eastAsia="Times New Roman" w:hAnsi="Arial" w:cs="Arial"/>
-                <w:kern w:val="0"/>
-                <w:lang w:val="en-US" w:eastAsia="es-CO"/>
-                <w14:ligatures w14:val="none"/>
-              </w:rPr>
-            </w:pPr>
-            <w:r>
-              <w:rPr>
-                <w:rFonts w:ascii="Arial" w:eastAsia="Times New Roman" w:hAnsi="Arial" w:cs="Arial"/>
-                <w:b/>
-                <w:bCs/>
-                <w:color w:val="000000"/>
-                <w:kern w:val="0"/>
-                <w:lang w:val="en-US" w:eastAsia="es-CO"/>
-                <w14:ligatures w14:val="none"/>
-              </w:rPr>
+              <w:lastRenderedPageBreak/>
               <w:t>Outputs</w:t>
             </w:r>
           </w:p>
@@ -7266,7 +6980,27 @@
                 <w:lang w:val="en-US" w:eastAsia="es-CO"/>
                 <w14:ligatures w14:val="none"/>
               </w:rPr>
-              <w:t xml:space="preserve">Req#3: Register a product </w:t>
+              <w:t xml:space="preserve">Req#3: </w:t>
+            </w:r>
+            <w:r>
+              <w:rPr>
+                <w:rFonts w:ascii="Arial" w:eastAsia="Times New Roman" w:hAnsi="Arial" w:cs="Arial"/>
+                <w:color w:val="000000"/>
+                <w:kern w:val="0"/>
+                <w:lang w:val="en-US" w:eastAsia="es-CO"/>
+                <w14:ligatures w14:val="none"/>
+              </w:rPr>
+              <w:t>Add</w:t>
+            </w:r>
+            <w:r>
+              <w:rPr>
+                <w:rFonts w:ascii="Arial" w:eastAsia="Times New Roman" w:hAnsi="Arial" w:cs="Arial"/>
+                <w:color w:val="000000"/>
+                <w:kern w:val="0"/>
+                <w:lang w:val="en-US" w:eastAsia="es-CO"/>
+                <w14:ligatures w14:val="none"/>
+              </w:rPr>
+              <w:t xml:space="preserve"> a product </w:t>
             </w:r>
             <w:r>
               <w:rPr>
@@ -7389,27 +7123,25 @@
                 <w:lang w:val="en-US" w:eastAsia="es-CO"/>
                 <w14:ligatures w14:val="none"/>
               </w:rPr>
-              <w:t xml:space="preserve"> name, product name, natural materials percentage, </w:t>
-            </w:r>
-            <w:proofErr w:type="gramStart"/>
-            <w:r>
-              <w:rPr>
-                <w:rFonts w:ascii="Arial" w:eastAsia="Times New Roman" w:hAnsi="Arial" w:cs="Arial"/>
-                <w:kern w:val="0"/>
-                <w:lang w:val="en-US" w:eastAsia="es-CO"/>
-                <w14:ligatures w14:val="none"/>
-              </w:rPr>
-              <w:t>type</w:t>
-            </w:r>
-            <w:proofErr w:type="gramEnd"/>
-            <w:r>
-              <w:rPr>
-                <w:rFonts w:ascii="Arial" w:eastAsia="Times New Roman" w:hAnsi="Arial" w:cs="Arial"/>
-                <w:kern w:val="0"/>
-                <w:lang w:val="en-US" w:eastAsia="es-CO"/>
-                <w14:ligatures w14:val="none"/>
-              </w:rPr>
-              <w:t xml:space="preserve"> and handcraft condition are entered completely and correctly. After a product is created and associated to a community, it will show a message stating that the product was registered successfully. If any error were to appear, the error message, incomplete information or invalid information will be printed depending on the root of the error. </w:t>
+              <w:t xml:space="preserve"> name, product name, natural materials percentage, type and handcraft condition are entered completely and correctly.</w:t>
+            </w:r>
+            <w:r>
+              <w:rPr>
+                <w:rFonts w:ascii="Arial" w:eastAsia="Times New Roman" w:hAnsi="Arial" w:cs="Arial"/>
+                <w:kern w:val="0"/>
+                <w:lang w:val="en-US" w:eastAsia="es-CO"/>
+                <w14:ligatures w14:val="none"/>
+              </w:rPr>
+              <w:t xml:space="preserve"> To enter product type a small menu showing the options for both states will be printed for the user to choose from. </w:t>
+            </w:r>
+            <w:r>
+              <w:rPr>
+                <w:rFonts w:ascii="Arial" w:eastAsia="Times New Roman" w:hAnsi="Arial" w:cs="Arial"/>
+                <w:kern w:val="0"/>
+                <w:lang w:val="en-US" w:eastAsia="es-CO"/>
+                <w14:ligatures w14:val="none"/>
+              </w:rPr>
+              <w:t xml:space="preserve">After a product is created and associated to a community, it will show a message stating that the product was registered successfully. If any error were to appear, the error message, incomplete information or invalid information will be printed depending on the root of the error. </w:t>
             </w:r>
           </w:p>
         </w:tc>
@@ -7746,7 +7478,6 @@
                 <w:lang w:val="en-US" w:eastAsia="es-CO"/>
                 <w14:ligatures w14:val="none"/>
               </w:rPr>
-              <w:lastRenderedPageBreak/>
               <w:t>Mandatory</w:t>
             </w:r>
           </w:p>
@@ -9253,17 +8984,7 @@
                 <w:lang w:val="en-US" w:eastAsia="es-CO"/>
                 <w14:ligatures w14:val="none"/>
               </w:rPr>
-              <w:t xml:space="preserve"> to be </w:t>
-            </w:r>
-            <w:r>
-              <w:rPr>
-                <w:rFonts w:ascii="Arial" w:eastAsia="Times New Roman" w:hAnsi="Arial" w:cs="Arial"/>
-                <w:kern w:val="0"/>
-                <w:lang w:val="en-US" w:eastAsia="es-CO"/>
-                <w14:ligatures w14:val="none"/>
-              </w:rPr>
-              <w:lastRenderedPageBreak/>
-              <w:t>registered will be printed.</w:t>
+              <w:t xml:space="preserve"> to be registered will be printed.</w:t>
             </w:r>
           </w:p>
         </w:tc>
@@ -9592,10 +9313,10 @@
         <w:tblLook w:val="04A0" w:firstRow="1" w:lastRow="0" w:firstColumn="1" w:lastColumn="0" w:noHBand="0" w:noVBand="1"/>
       </w:tblPr>
       <w:tblGrid>
-        <w:gridCol w:w="1743"/>
-        <w:gridCol w:w="1550"/>
-        <w:gridCol w:w="1577"/>
-        <w:gridCol w:w="3948"/>
+        <w:gridCol w:w="1771"/>
+        <w:gridCol w:w="1654"/>
+        <w:gridCol w:w="941"/>
+        <w:gridCol w:w="4452"/>
       </w:tblGrid>
       <w:tr>
         <w:trPr>
@@ -9680,7 +9401,47 @@
                 <w:lang w:val="en-US" w:eastAsia="es-CO"/>
                 <w14:ligatures w14:val="none"/>
               </w:rPr>
-              <w:t>Req#4: Register a species in a place.</w:t>
+              <w:t>Req#</w:t>
+            </w:r>
+            <w:r>
+              <w:rPr>
+                <w:rFonts w:ascii="Arial" w:eastAsia="Times New Roman" w:hAnsi="Arial" w:cs="Arial"/>
+                <w:color w:val="000000"/>
+                <w:kern w:val="0"/>
+                <w:lang w:val="en-US" w:eastAsia="es-CO"/>
+                <w14:ligatures w14:val="none"/>
+              </w:rPr>
+              <w:t>4</w:t>
+            </w:r>
+            <w:r>
+              <w:rPr>
+                <w:rFonts w:ascii="Arial" w:eastAsia="Times New Roman" w:hAnsi="Arial" w:cs="Arial"/>
+                <w:color w:val="000000"/>
+                <w:kern w:val="0"/>
+                <w:lang w:val="en-US" w:eastAsia="es-CO"/>
+                <w14:ligatures w14:val="none"/>
+              </w:rPr>
+              <w:t xml:space="preserve">: </w:t>
+            </w:r>
+            <w:r>
+              <w:rPr>
+                <w:rFonts w:ascii="Arial" w:eastAsia="Times New Roman" w:hAnsi="Arial" w:cs="Arial"/>
+                <w:color w:val="000000"/>
+                <w:kern w:val="0"/>
+                <w:lang w:val="en-US" w:eastAsia="es-CO"/>
+                <w14:ligatures w14:val="none"/>
+              </w:rPr>
+              <w:t>Delete</w:t>
+            </w:r>
+            <w:r>
+              <w:rPr>
+                <w:rFonts w:ascii="Arial" w:eastAsia="Times New Roman" w:hAnsi="Arial" w:cs="Arial"/>
+                <w:color w:val="000000"/>
+                <w:kern w:val="0"/>
+                <w:lang w:val="en-US" w:eastAsia="es-CO"/>
+                <w14:ligatures w14:val="none"/>
+              </w:rPr>
+              <w:t xml:space="preserve"> a product from a community.</w:t>
             </w:r>
           </w:p>
         </w:tc>
@@ -9765,27 +9526,34 @@
                 <w:lang w:val="en-US" w:eastAsia="es-CO"/>
                 <w14:ligatures w14:val="none"/>
               </w:rPr>
-              <w:t xml:space="preserve">A user </w:t>
-            </w:r>
-            <w:proofErr w:type="gramStart"/>
-            <w:r>
-              <w:rPr>
-                <w:rFonts w:ascii="Arial" w:eastAsia="Times New Roman" w:hAnsi="Arial" w:cs="Arial"/>
-                <w:kern w:val="0"/>
-                <w:lang w:val="en-US" w:eastAsia="es-CO"/>
-                <w14:ligatures w14:val="none"/>
-              </w:rPr>
-              <w:t>is able to</w:t>
-            </w:r>
-            <w:proofErr w:type="gramEnd"/>
-            <w:r>
-              <w:rPr>
-                <w:rFonts w:ascii="Arial" w:eastAsia="Times New Roman" w:hAnsi="Arial" w:cs="Arial"/>
-                <w:kern w:val="0"/>
-                <w:lang w:val="en-US" w:eastAsia="es-CO"/>
-                <w14:ligatures w14:val="none"/>
-              </w:rPr>
-              <w:t xml:space="preserve"> register a species as long as he enters the place’s name, species’ name, type, photo, and local population count and a message showing that the process was successful will appear. On the other hand, a message displaying that an error of unknown cause, incomplete information or invalid information didn’t allow the process to continue normally. </w:t>
+              <w:t>For</w:t>
+            </w:r>
+            <w:r>
+              <w:rPr>
+                <w:rFonts w:ascii="Arial" w:eastAsia="Times New Roman" w:hAnsi="Arial" w:cs="Arial"/>
+                <w:kern w:val="0"/>
+                <w:lang w:val="en-US" w:eastAsia="es-CO"/>
+                <w14:ligatures w14:val="none"/>
+              </w:rPr>
+              <w:t xml:space="preserve"> a user to eliminate a product from a community he will enter the </w:t>
+            </w:r>
+            <w:r>
+              <w:rPr>
+                <w:rFonts w:ascii="Arial" w:eastAsia="Times New Roman" w:hAnsi="Arial" w:cs="Arial"/>
+                <w:kern w:val="0"/>
+                <w:lang w:val="en-US" w:eastAsia="es-CO"/>
+                <w14:ligatures w14:val="none"/>
+              </w:rPr>
+              <w:t>community’s</w:t>
+            </w:r>
+            <w:r>
+              <w:rPr>
+                <w:rFonts w:ascii="Arial" w:eastAsia="Times New Roman" w:hAnsi="Arial" w:cs="Arial"/>
+                <w:kern w:val="0"/>
+                <w:lang w:val="en-US" w:eastAsia="es-CO"/>
+                <w14:ligatures w14:val="none"/>
+              </w:rPr>
+              <w:t xml:space="preserve"> name and the product name so the system can find the product in the community and delete it. If the product is eliminated, a success message will be printed. Alternatively, an error, incomplete information or invalid information message will print in case the product couldn’t be eliminated.</w:t>
             </w:r>
           </w:p>
         </w:tc>
@@ -9801,6 +9569,7 @@
             <w:tcBorders>
               <w:top w:val="single" w:sz="8" w:space="0" w:color="000000"/>
               <w:left w:val="single" w:sz="8" w:space="0" w:color="000000"/>
+              <w:bottom w:val="single" w:sz="8" w:space="0" w:color="000000"/>
               <w:right w:val="single" w:sz="8" w:space="0" w:color="000000"/>
             </w:tcBorders>
             <w:tcMar>
@@ -9954,19 +9723,7 @@
                 <w:lang w:val="en-US" w:eastAsia="es-CO"/>
                 <w14:ligatures w14:val="none"/>
               </w:rPr>
-              <w:t>Con</w:t>
-            </w:r>
-            <w:r>
-              <w:rPr>
-                <w:rFonts w:ascii="Arial" w:eastAsia="Times New Roman" w:hAnsi="Arial" w:cs="Arial"/>
-                <w:b/>
-                <w:bCs/>
-                <w:color w:val="000000"/>
-                <w:kern w:val="0"/>
-                <w:lang w:val="en-US" w:eastAsia="es-CO"/>
-                <w14:ligatures w14:val="none"/>
-              </w:rPr>
-              <w:t>ditions for valid values</w:t>
+              <w:t>Conditions for valid values</w:t>
             </w:r>
           </w:p>
         </w:tc>
@@ -9980,75 +9737,60 @@
             <w:tcW w:w="0" w:type="auto"/>
             <w:vMerge/>
             <w:tcBorders>
-              <w:left w:val="single" w:sz="8" w:space="0" w:color="000000"/>
+              <w:top w:val="single" w:sz="8" w:space="0" w:color="000000"/>
+              <w:left w:val="single" w:sz="8" w:space="0" w:color="000000"/>
+              <w:bottom w:val="single" w:sz="8" w:space="0" w:color="000000"/>
               <w:right w:val="single" w:sz="8" w:space="0" w:color="000000"/>
             </w:tcBorders>
             <w:vAlign w:val="center"/>
-          </w:tcPr>
-          <w:p>
-            <w:pPr>
-              <w:spacing w:after="0" w:line="240" w:lineRule="auto"/>
-              <w:rPr>
-                <w:rFonts w:ascii="Arial" w:eastAsia="Times New Roman" w:hAnsi="Arial" w:cs="Arial"/>
-                <w:kern w:val="0"/>
-                <w:lang w:val="en-US" w:eastAsia="es-CO"/>
-                <w14:ligatures w14:val="none"/>
-              </w:rPr>
-            </w:pPr>
-          </w:p>
-        </w:tc>
-        <w:tc>
-          <w:tcPr>
-            <w:tcW w:w="0" w:type="auto"/>
-            <w:tcBorders>
-              <w:top w:val="single" w:sz="8" w:space="0" w:color="000000"/>
-              <w:left w:val="single" w:sz="8" w:space="0" w:color="000000"/>
-              <w:bottom w:val="single" w:sz="8" w:space="0" w:color="000000"/>
-              <w:right w:val="single" w:sz="8" w:space="0" w:color="000000"/>
-            </w:tcBorders>
-            <w:tcMar>
-              <w:top w:w="100" w:type="dxa"/>
-              <w:left w:w="100" w:type="dxa"/>
-              <w:bottom w:w="100" w:type="dxa"/>
-              <w:right w:w="100" w:type="dxa"/>
-            </w:tcMar>
-          </w:tcPr>
-          <w:p>
-            <w:pPr>
-              <w:spacing w:after="0" w:line="240" w:lineRule="auto"/>
-              <w:rPr>
-                <w:rFonts w:ascii="Arial" w:eastAsia="Times New Roman" w:hAnsi="Arial" w:cs="Arial"/>
-                <w:kern w:val="0"/>
-                <w:lang w:val="en-US" w:eastAsia="es-CO"/>
-                <w14:ligatures w14:val="none"/>
-              </w:rPr>
-            </w:pPr>
-            <w:r>
-              <w:rPr>
-                <w:rFonts w:ascii="Arial" w:eastAsia="Times New Roman" w:hAnsi="Arial" w:cs="Arial"/>
-                <w:kern w:val="0"/>
-                <w:lang w:val="en-US" w:eastAsia="es-CO"/>
-                <w14:ligatures w14:val="none"/>
-              </w:rPr>
-              <w:t>Place</w:t>
-            </w:r>
-            <w:r>
-              <w:rPr>
-                <w:rFonts w:ascii="Arial" w:eastAsia="Times New Roman" w:hAnsi="Arial" w:cs="Arial"/>
-                <w:kern w:val="0"/>
-                <w:lang w:val="en-US" w:eastAsia="es-CO"/>
-                <w14:ligatures w14:val="none"/>
-              </w:rPr>
-              <w:t>’s</w:t>
-            </w:r>
-            <w:r>
-              <w:rPr>
-                <w:rFonts w:ascii="Arial" w:eastAsia="Times New Roman" w:hAnsi="Arial" w:cs="Arial"/>
-                <w:kern w:val="0"/>
-                <w:lang w:val="en-US" w:eastAsia="es-CO"/>
-                <w14:ligatures w14:val="none"/>
-              </w:rPr>
-              <w:t xml:space="preserve"> name</w:t>
+            <w:hideMark/>
+          </w:tcPr>
+          <w:p>
+            <w:pPr>
+              <w:spacing w:after="0" w:line="240" w:lineRule="auto"/>
+              <w:rPr>
+                <w:rFonts w:ascii="Arial" w:eastAsia="Times New Roman" w:hAnsi="Arial" w:cs="Arial"/>
+                <w:kern w:val="0"/>
+                <w:lang w:val="en-US" w:eastAsia="es-CO"/>
+                <w14:ligatures w14:val="none"/>
+              </w:rPr>
+            </w:pPr>
+          </w:p>
+        </w:tc>
+        <w:tc>
+          <w:tcPr>
+            <w:tcW w:w="0" w:type="auto"/>
+            <w:tcBorders>
+              <w:top w:val="single" w:sz="8" w:space="0" w:color="000000"/>
+              <w:left w:val="single" w:sz="8" w:space="0" w:color="000000"/>
+              <w:bottom w:val="single" w:sz="8" w:space="0" w:color="000000"/>
+              <w:right w:val="single" w:sz="8" w:space="0" w:color="000000"/>
+            </w:tcBorders>
+            <w:tcMar>
+              <w:top w:w="100" w:type="dxa"/>
+              <w:left w:w="100" w:type="dxa"/>
+              <w:bottom w:w="100" w:type="dxa"/>
+              <w:right w:w="100" w:type="dxa"/>
+            </w:tcMar>
+          </w:tcPr>
+          <w:p>
+            <w:pPr>
+              <w:spacing w:after="0" w:line="240" w:lineRule="auto"/>
+              <w:rPr>
+                <w:rFonts w:ascii="Arial" w:eastAsia="Times New Roman" w:hAnsi="Arial" w:cs="Arial"/>
+                <w:kern w:val="0"/>
+                <w:lang w:val="en-US" w:eastAsia="es-CO"/>
+                <w14:ligatures w14:val="none"/>
+              </w:rPr>
+            </w:pPr>
+            <w:r>
+              <w:rPr>
+                <w:rFonts w:ascii="Arial" w:eastAsia="Times New Roman" w:hAnsi="Arial" w:cs="Arial"/>
+                <w:kern w:val="0"/>
+                <w:lang w:val="en-US" w:eastAsia="es-CO"/>
+                <w14:ligatures w14:val="none"/>
+              </w:rPr>
+              <w:t>Community Name</w:t>
             </w:r>
           </w:p>
         </w:tc>
@@ -10110,7 +9852,7 @@
               <w:pStyle w:val="ListParagraph"/>
               <w:numPr>
                 <w:ilvl w:val="0"/>
-                <w:numId w:val="13"/>
+                <w:numId w:val="14"/>
               </w:numPr>
               <w:spacing w:after="0" w:line="240" w:lineRule="auto"/>
               <w:rPr>
@@ -10127,16 +9869,7 @@
                 <w:lang w:val="en-US" w:eastAsia="es-CO"/>
                 <w14:ligatures w14:val="none"/>
               </w:rPr>
-              <w:t>The name should already make part of one of the preexisting places</w:t>
-            </w:r>
-            <w:r>
-              <w:rPr>
-                <w:rFonts w:ascii="Arial" w:eastAsia="Times New Roman" w:hAnsi="Arial" w:cs="Arial"/>
-                <w:kern w:val="0"/>
-                <w:lang w:val="en-US" w:eastAsia="es-CO"/>
-                <w14:ligatures w14:val="none"/>
-              </w:rPr>
-              <w:t xml:space="preserve"> in the system.</w:t>
+              <w:t>The name should already make part of one of the preexisting communities in the system.</w:t>
             </w:r>
           </w:p>
           <w:p>
@@ -10144,7 +9877,7 @@
               <w:pStyle w:val="ListParagraph"/>
               <w:numPr>
                 <w:ilvl w:val="0"/>
-                <w:numId w:val="13"/>
+                <w:numId w:val="14"/>
               </w:numPr>
               <w:spacing w:after="0" w:line="240" w:lineRule="auto"/>
               <w:rPr>
@@ -10175,7 +9908,9 @@
             <w:tcW w:w="0" w:type="auto"/>
             <w:vMerge/>
             <w:tcBorders>
-              <w:left w:val="single" w:sz="8" w:space="0" w:color="000000"/>
+              <w:top w:val="single" w:sz="8" w:space="0" w:color="000000"/>
+              <w:left w:val="single" w:sz="8" w:space="0" w:color="000000"/>
+              <w:bottom w:val="single" w:sz="8" w:space="0" w:color="000000"/>
               <w:right w:val="single" w:sz="8" w:space="0" w:color="000000"/>
             </w:tcBorders>
             <w:vAlign w:val="center"/>
@@ -10226,25 +9961,7 @@
                 <w:lang w:val="en-US" w:eastAsia="es-CO"/>
                 <w14:ligatures w14:val="none"/>
               </w:rPr>
-              <w:t>Species</w:t>
-            </w:r>
-            <w:r>
-              <w:rPr>
-                <w:rFonts w:ascii="Arial" w:eastAsia="Times New Roman" w:hAnsi="Arial" w:cs="Arial"/>
-                <w:kern w:val="0"/>
-                <w:lang w:val="en-US" w:eastAsia="es-CO"/>
-                <w14:ligatures w14:val="none"/>
-              </w:rPr>
-              <w:t xml:space="preserve">’ </w:t>
-            </w:r>
-            <w:r>
-              <w:rPr>
-                <w:rFonts w:ascii="Arial" w:eastAsia="Times New Roman" w:hAnsi="Arial" w:cs="Arial"/>
-                <w:kern w:val="0"/>
-                <w:lang w:val="en-US" w:eastAsia="es-CO"/>
-                <w14:ligatures w14:val="none"/>
-              </w:rPr>
-              <w:t>name</w:t>
+              <w:t>Product Name</w:t>
             </w:r>
           </w:p>
         </w:tc>
@@ -10306,7 +10023,7 @@
               <w:pStyle w:val="ListParagraph"/>
               <w:numPr>
                 <w:ilvl w:val="0"/>
-                <w:numId w:val="13"/>
+                <w:numId w:val="14"/>
               </w:numPr>
               <w:spacing w:after="0" w:line="240" w:lineRule="auto"/>
               <w:rPr>
@@ -10323,7 +10040,7 @@
                 <w:lang w:val="en-US" w:eastAsia="es-CO"/>
                 <w14:ligatures w14:val="none"/>
               </w:rPr>
-              <w:t>Character &gt; 2</w:t>
+              <w:t>The name should already make part of one of the preexisting products in the system.</w:t>
             </w:r>
           </w:p>
           <w:p>
@@ -10331,7 +10048,7 @@
               <w:pStyle w:val="ListParagraph"/>
               <w:numPr>
                 <w:ilvl w:val="0"/>
-                <w:numId w:val="13"/>
+                <w:numId w:val="14"/>
               </w:numPr>
               <w:spacing w:after="0" w:line="240" w:lineRule="auto"/>
               <w:rPr>
@@ -10360,12 +10077,18 @@
         <w:tc>
           <w:tcPr>
             <w:tcW w:w="0" w:type="auto"/>
-            <w:vMerge/>
-            <w:tcBorders>
-              <w:left w:val="single" w:sz="8" w:space="0" w:color="000000"/>
-              <w:right w:val="single" w:sz="8" w:space="0" w:color="000000"/>
-            </w:tcBorders>
-            <w:vAlign w:val="center"/>
+            <w:tcBorders>
+              <w:top w:val="single" w:sz="8" w:space="0" w:color="000000"/>
+              <w:left w:val="single" w:sz="8" w:space="0" w:color="000000"/>
+              <w:bottom w:val="single" w:sz="8" w:space="0" w:color="000000"/>
+              <w:right w:val="single" w:sz="8" w:space="0" w:color="000000"/>
+            </w:tcBorders>
+            <w:tcMar>
+              <w:top w:w="100" w:type="dxa"/>
+              <w:left w:w="100" w:type="dxa"/>
+              <w:bottom w:w="100" w:type="dxa"/>
+              <w:right w:w="100" w:type="dxa"/>
+            </w:tcMar>
             <w:hideMark/>
           </w:tcPr>
           <w:p>
@@ -10378,198 +10101,55 @@
                 <w14:ligatures w14:val="none"/>
               </w:rPr>
             </w:pPr>
-          </w:p>
-        </w:tc>
-        <w:tc>
-          <w:tcPr>
-            <w:tcW w:w="0" w:type="auto"/>
-            <w:tcBorders>
-              <w:top w:val="single" w:sz="8" w:space="0" w:color="000000"/>
-              <w:left w:val="single" w:sz="8" w:space="0" w:color="000000"/>
-              <w:bottom w:val="single" w:sz="8" w:space="0" w:color="000000"/>
-              <w:right w:val="single" w:sz="8" w:space="0" w:color="000000"/>
-            </w:tcBorders>
-            <w:tcMar>
-              <w:top w:w="100" w:type="dxa"/>
-              <w:left w:w="100" w:type="dxa"/>
-              <w:bottom w:w="100" w:type="dxa"/>
-              <w:right w:w="100" w:type="dxa"/>
-            </w:tcMar>
-          </w:tcPr>
-          <w:p>
-            <w:pPr>
-              <w:spacing w:after="0" w:line="240" w:lineRule="auto"/>
-              <w:rPr>
-                <w:rFonts w:ascii="Arial" w:eastAsia="Times New Roman" w:hAnsi="Arial" w:cs="Arial"/>
-                <w:kern w:val="0"/>
-                <w:lang w:val="en-US" w:eastAsia="es-CO"/>
-                <w14:ligatures w14:val="none"/>
-              </w:rPr>
-            </w:pPr>
-            <w:r>
-              <w:rPr>
-                <w:rFonts w:ascii="Arial" w:eastAsia="Times New Roman" w:hAnsi="Arial" w:cs="Arial"/>
-                <w:kern w:val="0"/>
-                <w:lang w:val="en-US" w:eastAsia="es-CO"/>
-                <w14:ligatures w14:val="none"/>
-              </w:rPr>
-              <w:t>Type</w:t>
-            </w:r>
-          </w:p>
-        </w:tc>
-        <w:tc>
-          <w:tcPr>
-            <w:tcW w:w="0" w:type="auto"/>
-            <w:tcBorders>
-              <w:top w:val="single" w:sz="8" w:space="0" w:color="000000"/>
-              <w:left w:val="single" w:sz="8" w:space="0" w:color="000000"/>
-              <w:bottom w:val="single" w:sz="8" w:space="0" w:color="000000"/>
-              <w:right w:val="single" w:sz="8" w:space="0" w:color="000000"/>
-            </w:tcBorders>
-            <w:tcMar>
-              <w:top w:w="100" w:type="dxa"/>
-              <w:left w:w="100" w:type="dxa"/>
-              <w:bottom w:w="100" w:type="dxa"/>
-              <w:right w:w="100" w:type="dxa"/>
-            </w:tcMar>
-          </w:tcPr>
-          <w:p>
-            <w:pPr>
-              <w:spacing w:after="0" w:line="240" w:lineRule="auto"/>
-              <w:rPr>
-                <w:rFonts w:ascii="Arial" w:eastAsia="Times New Roman" w:hAnsi="Arial" w:cs="Arial"/>
-                <w:kern w:val="0"/>
-                <w:lang w:val="en-US" w:eastAsia="es-CO"/>
-                <w14:ligatures w14:val="none"/>
-              </w:rPr>
-            </w:pPr>
-            <w:proofErr w:type="spellStart"/>
-            <w:r>
-              <w:rPr>
-                <w:rFonts w:ascii="Arial" w:eastAsia="Times New Roman" w:hAnsi="Arial" w:cs="Arial"/>
-                <w:kern w:val="0"/>
-                <w:lang w:val="en-US" w:eastAsia="es-CO"/>
-                <w14:ligatures w14:val="none"/>
-              </w:rPr>
-              <w:t>SpeciesType</w:t>
-            </w:r>
-            <w:proofErr w:type="spellEnd"/>
-          </w:p>
-        </w:tc>
-        <w:tc>
-          <w:tcPr>
-            <w:tcW w:w="0" w:type="auto"/>
-            <w:tcBorders>
-              <w:top w:val="single" w:sz="8" w:space="0" w:color="000000"/>
-              <w:left w:val="single" w:sz="8" w:space="0" w:color="000000"/>
-              <w:bottom w:val="single" w:sz="8" w:space="0" w:color="000000"/>
-              <w:right w:val="single" w:sz="8" w:space="0" w:color="000000"/>
-            </w:tcBorders>
-            <w:tcMar>
-              <w:top w:w="100" w:type="dxa"/>
-              <w:left w:w="100" w:type="dxa"/>
-              <w:bottom w:w="100" w:type="dxa"/>
-              <w:right w:w="100" w:type="dxa"/>
-            </w:tcMar>
-          </w:tcPr>
-          <w:p>
-            <w:pPr>
-              <w:pStyle w:val="ListParagraph"/>
-              <w:numPr>
-                <w:ilvl w:val="0"/>
-                <w:numId w:val="13"/>
-              </w:numPr>
-              <w:spacing w:after="0" w:line="240" w:lineRule="auto"/>
-              <w:rPr>
-                <w:rFonts w:ascii="Arial" w:eastAsia="Times New Roman" w:hAnsi="Arial" w:cs="Arial"/>
-                <w:kern w:val="0"/>
-                <w:lang w:val="en-US" w:eastAsia="es-CO"/>
-                <w14:ligatures w14:val="none"/>
-              </w:rPr>
-            </w:pPr>
-            <w:r>
-              <w:rPr>
-                <w:rFonts w:ascii="Arial" w:eastAsia="Times New Roman" w:hAnsi="Arial" w:cs="Arial"/>
-                <w:kern w:val="0"/>
-                <w:lang w:val="en-US" w:eastAsia="es-CO"/>
-                <w14:ligatures w14:val="none"/>
-              </w:rPr>
-              <w:t>Must select one of the following options:</w:t>
-            </w:r>
-          </w:p>
-          <w:p>
-            <w:pPr>
-              <w:pStyle w:val="ListParagraph"/>
-              <w:numPr>
-                <w:ilvl w:val="1"/>
-                <w:numId w:val="13"/>
-              </w:numPr>
-              <w:spacing w:after="0" w:line="240" w:lineRule="auto"/>
-              <w:rPr>
-                <w:rFonts w:ascii="Arial" w:eastAsia="Times New Roman" w:hAnsi="Arial" w:cs="Arial"/>
-                <w:kern w:val="0"/>
-                <w:lang w:val="en-US" w:eastAsia="es-CO"/>
-                <w14:ligatures w14:val="none"/>
-              </w:rPr>
-            </w:pPr>
-            <w:r>
-              <w:rPr>
-                <w:rFonts w:ascii="Arial" w:eastAsia="Times New Roman" w:hAnsi="Arial" w:cs="Arial"/>
-                <w:kern w:val="0"/>
-                <w:lang w:val="en-US" w:eastAsia="es-CO"/>
-                <w14:ligatures w14:val="none"/>
-              </w:rPr>
-              <w:t>Flora</w:t>
-            </w:r>
-          </w:p>
-          <w:p>
-            <w:pPr>
-              <w:pStyle w:val="ListParagraph"/>
-              <w:numPr>
-                <w:ilvl w:val="1"/>
-                <w:numId w:val="13"/>
-              </w:numPr>
-              <w:spacing w:after="0" w:line="240" w:lineRule="auto"/>
-              <w:rPr>
-                <w:rFonts w:ascii="Arial" w:eastAsia="Times New Roman" w:hAnsi="Arial" w:cs="Arial"/>
-                <w:kern w:val="0"/>
-                <w:lang w:val="en-US" w:eastAsia="es-CO"/>
-                <w14:ligatures w14:val="none"/>
-              </w:rPr>
-            </w:pPr>
-            <w:r>
-              <w:rPr>
-                <w:rFonts w:ascii="Arial" w:eastAsia="Times New Roman" w:hAnsi="Arial" w:cs="Arial"/>
-                <w:kern w:val="0"/>
-                <w:lang w:val="en-US" w:eastAsia="es-CO"/>
-                <w14:ligatures w14:val="none"/>
-              </w:rPr>
-              <w:t>Fauna</w:t>
-            </w:r>
-          </w:p>
-          <w:p>
-            <w:pPr>
-              <w:pStyle w:val="ListParagraph"/>
-              <w:numPr>
-                <w:ilvl w:val="0"/>
-                <w:numId w:val="13"/>
-              </w:numPr>
-              <w:spacing w:after="0" w:line="240" w:lineRule="auto"/>
-              <w:rPr>
-                <w:rFonts w:ascii="Arial" w:eastAsia="Times New Roman" w:hAnsi="Arial" w:cs="Arial"/>
-                <w:kern w:val="0"/>
-                <w:lang w:val="en-US" w:eastAsia="es-CO"/>
-                <w14:ligatures w14:val="none"/>
-              </w:rPr>
-            </w:pPr>
-            <w:r>
-              <w:rPr>
-                <w:rFonts w:ascii="Arial" w:eastAsia="Times New Roman" w:hAnsi="Arial" w:cs="Arial"/>
-                <w:kern w:val="0"/>
-                <w:lang w:val="en-US" w:eastAsia="es-CO"/>
-                <w14:ligatures w14:val="none"/>
-              </w:rPr>
-              <w:t>Mandatory</w:t>
+            <w:r>
+              <w:rPr>
+                <w:rFonts w:ascii="Arial" w:eastAsia="Times New Roman" w:hAnsi="Arial" w:cs="Arial"/>
+                <w:b/>
+                <w:bCs/>
+                <w:color w:val="000000"/>
+                <w:kern w:val="0"/>
+                <w:lang w:val="en-US" w:eastAsia="es-CO"/>
+                <w14:ligatures w14:val="none"/>
+              </w:rPr>
+              <w:t>Results or postcondition</w:t>
+            </w:r>
+          </w:p>
+        </w:tc>
+        <w:tc>
+          <w:tcPr>
+            <w:tcW w:w="0" w:type="auto"/>
+            <w:gridSpan w:val="3"/>
+            <w:tcBorders>
+              <w:top w:val="single" w:sz="8" w:space="0" w:color="000000"/>
+              <w:left w:val="single" w:sz="8" w:space="0" w:color="000000"/>
+              <w:bottom w:val="single" w:sz="8" w:space="0" w:color="000000"/>
+              <w:right w:val="single" w:sz="8" w:space="0" w:color="000000"/>
+            </w:tcBorders>
+            <w:tcMar>
+              <w:top w:w="100" w:type="dxa"/>
+              <w:left w:w="100" w:type="dxa"/>
+              <w:bottom w:w="100" w:type="dxa"/>
+              <w:right w:w="100" w:type="dxa"/>
+            </w:tcMar>
+          </w:tcPr>
+          <w:p>
+            <w:pPr>
+              <w:spacing w:after="0" w:line="240" w:lineRule="auto"/>
+              <w:rPr>
+                <w:rFonts w:ascii="Arial" w:eastAsia="Times New Roman" w:hAnsi="Arial" w:cs="Arial"/>
+                <w:kern w:val="0"/>
+                <w:lang w:val="en-US" w:eastAsia="es-CO"/>
+                <w14:ligatures w14:val="none"/>
+              </w:rPr>
+            </w:pPr>
+            <w:r>
+              <w:rPr>
+                <w:rFonts w:ascii="Arial" w:eastAsia="Times New Roman" w:hAnsi="Arial" w:cs="Arial"/>
+                <w:kern w:val="0"/>
+                <w:lang w:val="en-US" w:eastAsia="es-CO"/>
+                <w14:ligatures w14:val="none"/>
+              </w:rPr>
+              <w:t>After the user inputs the community’s name and the product, the system will erase the product from the inventory of the community and a success message will be printed. If there are any errors, an error message, an incomplete information, or an invalid information will be printed.</w:t>
             </w:r>
           </w:p>
         </w:tc>
@@ -10581,188 +10161,164 @@
         <w:tc>
           <w:tcPr>
             <w:tcW w:w="0" w:type="auto"/>
-            <w:vMerge/>
-            <w:tcBorders>
-              <w:left w:val="single" w:sz="8" w:space="0" w:color="000000"/>
-              <w:right w:val="single" w:sz="8" w:space="0" w:color="000000"/>
-            </w:tcBorders>
-            <w:vAlign w:val="center"/>
-          </w:tcPr>
-          <w:p>
-            <w:pPr>
-              <w:spacing w:after="0" w:line="240" w:lineRule="auto"/>
-              <w:rPr>
-                <w:rFonts w:ascii="Arial" w:eastAsia="Times New Roman" w:hAnsi="Arial" w:cs="Arial"/>
-                <w:kern w:val="0"/>
-                <w:lang w:val="en-US" w:eastAsia="es-CO"/>
-                <w14:ligatures w14:val="none"/>
-              </w:rPr>
-            </w:pPr>
-          </w:p>
-        </w:tc>
-        <w:tc>
-          <w:tcPr>
-            <w:tcW w:w="0" w:type="auto"/>
-            <w:tcBorders>
-              <w:top w:val="single" w:sz="8" w:space="0" w:color="000000"/>
-              <w:left w:val="single" w:sz="8" w:space="0" w:color="000000"/>
-              <w:bottom w:val="single" w:sz="8" w:space="0" w:color="000000"/>
-              <w:right w:val="single" w:sz="8" w:space="0" w:color="000000"/>
-            </w:tcBorders>
-            <w:tcMar>
-              <w:top w:w="100" w:type="dxa"/>
-              <w:left w:w="100" w:type="dxa"/>
-              <w:bottom w:w="100" w:type="dxa"/>
-              <w:right w:w="100" w:type="dxa"/>
-            </w:tcMar>
-          </w:tcPr>
-          <w:p>
-            <w:pPr>
-              <w:spacing w:after="0" w:line="240" w:lineRule="auto"/>
-              <w:rPr>
-                <w:rFonts w:ascii="Arial" w:eastAsia="Times New Roman" w:hAnsi="Arial" w:cs="Arial"/>
-                <w:kern w:val="0"/>
-                <w:lang w:val="en-US" w:eastAsia="es-CO"/>
-                <w14:ligatures w14:val="none"/>
-              </w:rPr>
-            </w:pPr>
-            <w:r>
-              <w:rPr>
-                <w:rFonts w:ascii="Arial" w:eastAsia="Times New Roman" w:hAnsi="Arial" w:cs="Arial"/>
-                <w:kern w:val="0"/>
-                <w:lang w:val="en-US" w:eastAsia="es-CO"/>
-                <w14:ligatures w14:val="none"/>
-              </w:rPr>
-              <w:t>Photo</w:t>
-            </w:r>
-          </w:p>
-        </w:tc>
-        <w:tc>
-          <w:tcPr>
-            <w:tcW w:w="0" w:type="auto"/>
-            <w:tcBorders>
-              <w:top w:val="single" w:sz="8" w:space="0" w:color="000000"/>
-              <w:left w:val="single" w:sz="8" w:space="0" w:color="000000"/>
-              <w:bottom w:val="single" w:sz="8" w:space="0" w:color="000000"/>
-              <w:right w:val="single" w:sz="8" w:space="0" w:color="000000"/>
-            </w:tcBorders>
-            <w:tcMar>
-              <w:top w:w="100" w:type="dxa"/>
-              <w:left w:w="100" w:type="dxa"/>
-              <w:bottom w:w="100" w:type="dxa"/>
-              <w:right w:w="100" w:type="dxa"/>
-            </w:tcMar>
-          </w:tcPr>
-          <w:p>
-            <w:pPr>
-              <w:spacing w:after="0" w:line="240" w:lineRule="auto"/>
-              <w:rPr>
-                <w:rFonts w:ascii="Arial" w:eastAsia="Times New Roman" w:hAnsi="Arial" w:cs="Arial"/>
-                <w:kern w:val="0"/>
-                <w:lang w:val="en-US" w:eastAsia="es-CO"/>
-                <w14:ligatures w14:val="none"/>
-              </w:rPr>
-            </w:pPr>
-            <w:r>
-              <w:rPr>
-                <w:rFonts w:ascii="Arial" w:eastAsia="Times New Roman" w:hAnsi="Arial" w:cs="Arial"/>
-                <w:kern w:val="0"/>
-                <w:lang w:val="en-US" w:eastAsia="es-CO"/>
-                <w14:ligatures w14:val="none"/>
-              </w:rPr>
-              <w:t>String</w:t>
-            </w:r>
-          </w:p>
-        </w:tc>
-        <w:tc>
-          <w:tcPr>
-            <w:tcW w:w="0" w:type="auto"/>
-            <w:tcBorders>
-              <w:top w:val="single" w:sz="8" w:space="0" w:color="000000"/>
-              <w:left w:val="single" w:sz="8" w:space="0" w:color="000000"/>
-              <w:bottom w:val="single" w:sz="8" w:space="0" w:color="000000"/>
-              <w:right w:val="single" w:sz="8" w:space="0" w:color="000000"/>
-            </w:tcBorders>
-            <w:tcMar>
-              <w:top w:w="100" w:type="dxa"/>
-              <w:left w:w="100" w:type="dxa"/>
-              <w:bottom w:w="100" w:type="dxa"/>
-              <w:right w:w="100" w:type="dxa"/>
-            </w:tcMar>
-          </w:tcPr>
-          <w:p>
-            <w:pPr>
-              <w:pStyle w:val="ListParagraph"/>
-              <w:numPr>
-                <w:ilvl w:val="0"/>
-                <w:numId w:val="8"/>
-              </w:numPr>
-              <w:spacing w:after="0" w:line="240" w:lineRule="auto"/>
-              <w:rPr>
-                <w:rFonts w:ascii="Arial" w:eastAsia="Times New Roman" w:hAnsi="Arial" w:cs="Arial"/>
-                <w:kern w:val="0"/>
-                <w:lang w:val="en-US" w:eastAsia="es-CO"/>
-                <w14:ligatures w14:val="none"/>
-              </w:rPr>
-            </w:pPr>
-            <w:r>
-              <w:rPr>
-                <w:rFonts w:ascii="Arial" w:eastAsia="Times New Roman" w:hAnsi="Arial" w:cs="Arial"/>
-                <w:kern w:val="0"/>
-                <w:lang w:val="en-US" w:eastAsia="es-CO"/>
-                <w14:ligatures w14:val="none"/>
-              </w:rPr>
-              <w:t>URL of the selected image</w:t>
-            </w:r>
-          </w:p>
-          <w:p>
-            <w:pPr>
-              <w:pStyle w:val="ListParagraph"/>
-              <w:numPr>
-                <w:ilvl w:val="0"/>
-                <w:numId w:val="8"/>
-              </w:numPr>
-              <w:spacing w:after="0" w:line="240" w:lineRule="auto"/>
-              <w:rPr>
-                <w:rFonts w:ascii="Arial" w:eastAsia="Times New Roman" w:hAnsi="Arial" w:cs="Arial"/>
-                <w:kern w:val="0"/>
-                <w:lang w:val="en-US" w:eastAsia="es-CO"/>
-                <w14:ligatures w14:val="none"/>
-              </w:rPr>
-            </w:pPr>
-            <w:r>
-              <w:rPr>
-                <w:rFonts w:ascii="Arial" w:eastAsia="Times New Roman" w:hAnsi="Arial" w:cs="Arial"/>
-                <w:kern w:val="0"/>
-                <w:lang w:val="en-US" w:eastAsia="es-CO"/>
-                <w14:ligatures w14:val="none"/>
-              </w:rPr>
-              <w:t>Only one image</w:t>
-            </w:r>
-          </w:p>
-          <w:p>
-            <w:pPr>
-              <w:pStyle w:val="ListParagraph"/>
-              <w:numPr>
-                <w:ilvl w:val="0"/>
-                <w:numId w:val="8"/>
-              </w:numPr>
-              <w:spacing w:after="0" w:line="240" w:lineRule="auto"/>
-              <w:rPr>
-                <w:rFonts w:ascii="Arial" w:eastAsia="Times New Roman" w:hAnsi="Arial" w:cs="Arial"/>
-                <w:kern w:val="0"/>
-                <w:lang w:val="en-US" w:eastAsia="es-CO"/>
-                <w14:ligatures w14:val="none"/>
-              </w:rPr>
-            </w:pPr>
-            <w:r>
-              <w:rPr>
-                <w:rFonts w:ascii="Arial" w:eastAsia="Times New Roman" w:hAnsi="Arial" w:cs="Arial"/>
-                <w:kern w:val="0"/>
-                <w:lang w:val="en-US" w:eastAsia="es-CO"/>
-                <w14:ligatures w14:val="none"/>
-              </w:rPr>
-              <w:t>Mandatory</w:t>
+            <w:vMerge w:val="restart"/>
+            <w:tcBorders>
+              <w:top w:val="single" w:sz="8" w:space="0" w:color="000000"/>
+              <w:left w:val="single" w:sz="8" w:space="0" w:color="000000"/>
+              <w:right w:val="single" w:sz="8" w:space="0" w:color="000000"/>
+            </w:tcBorders>
+            <w:tcMar>
+              <w:top w:w="100" w:type="dxa"/>
+              <w:left w:w="100" w:type="dxa"/>
+              <w:bottom w:w="100" w:type="dxa"/>
+              <w:right w:w="100" w:type="dxa"/>
+            </w:tcMar>
+            <w:hideMark/>
+          </w:tcPr>
+          <w:p>
+            <w:pPr>
+              <w:spacing w:after="0" w:line="240" w:lineRule="auto"/>
+              <w:rPr>
+                <w:rFonts w:ascii="Arial" w:eastAsia="Times New Roman" w:hAnsi="Arial" w:cs="Arial"/>
+                <w:kern w:val="0"/>
+                <w:lang w:val="en-US" w:eastAsia="es-CO"/>
+                <w14:ligatures w14:val="none"/>
+              </w:rPr>
+            </w:pPr>
+            <w:r>
+              <w:rPr>
+                <w:rFonts w:ascii="Arial" w:eastAsia="Times New Roman" w:hAnsi="Arial" w:cs="Arial"/>
+                <w:b/>
+                <w:bCs/>
+                <w:color w:val="000000"/>
+                <w:kern w:val="0"/>
+                <w:lang w:val="en-US" w:eastAsia="es-CO"/>
+                <w14:ligatures w14:val="none"/>
+              </w:rPr>
+              <w:t>Outputs</w:t>
+            </w:r>
+          </w:p>
+        </w:tc>
+        <w:tc>
+          <w:tcPr>
+            <w:tcW w:w="0" w:type="auto"/>
+            <w:tcBorders>
+              <w:top w:val="single" w:sz="8" w:space="0" w:color="000000"/>
+              <w:left w:val="single" w:sz="8" w:space="0" w:color="000000"/>
+              <w:bottom w:val="single" w:sz="8" w:space="0" w:color="000000"/>
+              <w:right w:val="single" w:sz="8" w:space="0" w:color="000000"/>
+            </w:tcBorders>
+            <w:tcMar>
+              <w:top w:w="100" w:type="dxa"/>
+              <w:left w:w="100" w:type="dxa"/>
+              <w:bottom w:w="100" w:type="dxa"/>
+              <w:right w:w="100" w:type="dxa"/>
+            </w:tcMar>
+            <w:hideMark/>
+          </w:tcPr>
+          <w:p>
+            <w:pPr>
+              <w:spacing w:after="0" w:line="240" w:lineRule="auto"/>
+              <w:rPr>
+                <w:rFonts w:ascii="Arial" w:eastAsia="Times New Roman" w:hAnsi="Arial" w:cs="Arial"/>
+                <w:kern w:val="0"/>
+                <w:lang w:val="en-US" w:eastAsia="es-CO"/>
+                <w14:ligatures w14:val="none"/>
+              </w:rPr>
+            </w:pPr>
+            <w:r>
+              <w:rPr>
+                <w:rFonts w:ascii="Arial" w:eastAsia="Times New Roman" w:hAnsi="Arial" w:cs="Arial"/>
+                <w:b/>
+                <w:bCs/>
+                <w:color w:val="000000"/>
+                <w:kern w:val="0"/>
+                <w:lang w:val="en-US" w:eastAsia="es-CO"/>
+                <w14:ligatures w14:val="none"/>
+              </w:rPr>
+              <w:t>Output Name</w:t>
+            </w:r>
+          </w:p>
+        </w:tc>
+        <w:tc>
+          <w:tcPr>
+            <w:tcW w:w="0" w:type="auto"/>
+            <w:tcBorders>
+              <w:top w:val="single" w:sz="8" w:space="0" w:color="000000"/>
+              <w:left w:val="single" w:sz="8" w:space="0" w:color="000000"/>
+              <w:bottom w:val="single" w:sz="8" w:space="0" w:color="000000"/>
+              <w:right w:val="single" w:sz="8" w:space="0" w:color="000000"/>
+            </w:tcBorders>
+            <w:tcMar>
+              <w:top w:w="100" w:type="dxa"/>
+              <w:left w:w="100" w:type="dxa"/>
+              <w:bottom w:w="100" w:type="dxa"/>
+              <w:right w:w="100" w:type="dxa"/>
+            </w:tcMar>
+            <w:hideMark/>
+          </w:tcPr>
+          <w:p>
+            <w:pPr>
+              <w:spacing w:after="0" w:line="240" w:lineRule="auto"/>
+              <w:rPr>
+                <w:rFonts w:ascii="Arial" w:eastAsia="Times New Roman" w:hAnsi="Arial" w:cs="Arial"/>
+                <w:kern w:val="0"/>
+                <w:lang w:val="en-US" w:eastAsia="es-CO"/>
+                <w14:ligatures w14:val="none"/>
+              </w:rPr>
+            </w:pPr>
+            <w:r>
+              <w:rPr>
+                <w:rFonts w:ascii="Arial" w:eastAsia="Times New Roman" w:hAnsi="Arial" w:cs="Arial"/>
+                <w:b/>
+                <w:bCs/>
+                <w:color w:val="000000"/>
+                <w:kern w:val="0"/>
+                <w:lang w:val="en-US" w:eastAsia="es-CO"/>
+                <w14:ligatures w14:val="none"/>
+              </w:rPr>
+              <w:t>Data type</w:t>
+            </w:r>
+          </w:p>
+        </w:tc>
+        <w:tc>
+          <w:tcPr>
+            <w:tcW w:w="0" w:type="auto"/>
+            <w:tcBorders>
+              <w:top w:val="single" w:sz="8" w:space="0" w:color="000000"/>
+              <w:left w:val="single" w:sz="8" w:space="0" w:color="000000"/>
+              <w:bottom w:val="single" w:sz="8" w:space="0" w:color="000000"/>
+              <w:right w:val="single" w:sz="8" w:space="0" w:color="000000"/>
+            </w:tcBorders>
+            <w:tcMar>
+              <w:top w:w="100" w:type="dxa"/>
+              <w:left w:w="100" w:type="dxa"/>
+              <w:bottom w:w="100" w:type="dxa"/>
+              <w:right w:w="100" w:type="dxa"/>
+            </w:tcMar>
+            <w:hideMark/>
+          </w:tcPr>
+          <w:p>
+            <w:pPr>
+              <w:spacing w:after="0" w:line="240" w:lineRule="auto"/>
+              <w:rPr>
+                <w:rFonts w:ascii="Arial" w:eastAsia="Times New Roman" w:hAnsi="Arial" w:cs="Arial"/>
+                <w:kern w:val="0"/>
+                <w:lang w:val="en-US" w:eastAsia="es-CO"/>
+                <w14:ligatures w14:val="none"/>
+              </w:rPr>
+            </w:pPr>
+            <w:r>
+              <w:rPr>
+                <w:rFonts w:ascii="Arial" w:eastAsia="Times New Roman" w:hAnsi="Arial" w:cs="Arial"/>
+                <w:b/>
+                <w:bCs/>
+                <w:color w:val="000000"/>
+                <w:kern w:val="0"/>
+                <w:lang w:val="en-US" w:eastAsia="es-CO"/>
+                <w14:ligatures w14:val="none"/>
+              </w:rPr>
+              <w:t>Format</w:t>
             </w:r>
           </w:p>
         </w:tc>
@@ -10777,161 +10333,131 @@
             <w:vMerge/>
             <w:tcBorders>
               <w:left w:val="single" w:sz="8" w:space="0" w:color="000000"/>
-              <w:bottom w:val="single" w:sz="8" w:space="0" w:color="000000"/>
               <w:right w:val="single" w:sz="8" w:space="0" w:color="000000"/>
             </w:tcBorders>
             <w:vAlign w:val="center"/>
-          </w:tcPr>
-          <w:p>
-            <w:pPr>
-              <w:spacing w:after="0" w:line="240" w:lineRule="auto"/>
-              <w:rPr>
-                <w:rFonts w:ascii="Arial" w:eastAsia="Times New Roman" w:hAnsi="Arial" w:cs="Arial"/>
-                <w:kern w:val="0"/>
-                <w:lang w:val="en-US" w:eastAsia="es-CO"/>
-                <w14:ligatures w14:val="none"/>
-              </w:rPr>
-            </w:pPr>
-          </w:p>
-        </w:tc>
-        <w:tc>
-          <w:tcPr>
-            <w:tcW w:w="0" w:type="auto"/>
-            <w:tcBorders>
-              <w:top w:val="single" w:sz="8" w:space="0" w:color="000000"/>
-              <w:left w:val="single" w:sz="8" w:space="0" w:color="000000"/>
-              <w:bottom w:val="single" w:sz="8" w:space="0" w:color="000000"/>
-              <w:right w:val="single" w:sz="8" w:space="0" w:color="000000"/>
-            </w:tcBorders>
-            <w:tcMar>
-              <w:top w:w="100" w:type="dxa"/>
-              <w:left w:w="100" w:type="dxa"/>
-              <w:bottom w:w="100" w:type="dxa"/>
-              <w:right w:w="100" w:type="dxa"/>
-            </w:tcMar>
-          </w:tcPr>
-          <w:p>
-            <w:pPr>
-              <w:spacing w:after="0" w:line="240" w:lineRule="auto"/>
-              <w:rPr>
-                <w:rFonts w:ascii="Arial" w:eastAsia="Times New Roman" w:hAnsi="Arial" w:cs="Arial"/>
-                <w:kern w:val="0"/>
-                <w:lang w:val="en-US" w:eastAsia="es-CO"/>
-                <w14:ligatures w14:val="none"/>
-              </w:rPr>
-            </w:pPr>
-            <w:r>
-              <w:rPr>
-                <w:rFonts w:ascii="Arial" w:eastAsia="Times New Roman" w:hAnsi="Arial" w:cs="Arial"/>
-                <w:kern w:val="0"/>
-                <w:lang w:val="en-US" w:eastAsia="es-CO"/>
-                <w14:ligatures w14:val="none"/>
-              </w:rPr>
-              <w:t>Local population count</w:t>
-            </w:r>
-          </w:p>
-        </w:tc>
-        <w:tc>
-          <w:tcPr>
-            <w:tcW w:w="0" w:type="auto"/>
-            <w:tcBorders>
-              <w:top w:val="single" w:sz="8" w:space="0" w:color="000000"/>
-              <w:left w:val="single" w:sz="8" w:space="0" w:color="000000"/>
-              <w:bottom w:val="single" w:sz="8" w:space="0" w:color="000000"/>
-              <w:right w:val="single" w:sz="8" w:space="0" w:color="000000"/>
-            </w:tcBorders>
-            <w:tcMar>
-              <w:top w:w="100" w:type="dxa"/>
-              <w:left w:w="100" w:type="dxa"/>
-              <w:bottom w:w="100" w:type="dxa"/>
-              <w:right w:w="100" w:type="dxa"/>
-            </w:tcMar>
-          </w:tcPr>
-          <w:p>
-            <w:pPr>
-              <w:spacing w:after="0" w:line="240" w:lineRule="auto"/>
-              <w:rPr>
-                <w:rFonts w:ascii="Arial" w:eastAsia="Times New Roman" w:hAnsi="Arial" w:cs="Arial"/>
-                <w:kern w:val="0"/>
-                <w:lang w:val="en-US" w:eastAsia="es-CO"/>
-                <w14:ligatures w14:val="none"/>
-              </w:rPr>
-            </w:pPr>
-            <w:r>
-              <w:rPr>
-                <w:rFonts w:ascii="Arial" w:eastAsia="Times New Roman" w:hAnsi="Arial" w:cs="Arial"/>
-                <w:kern w:val="0"/>
-                <w:lang w:val="en-US" w:eastAsia="es-CO"/>
-                <w14:ligatures w14:val="none"/>
-              </w:rPr>
-              <w:t>Int</w:t>
-            </w:r>
-          </w:p>
-        </w:tc>
-        <w:tc>
-          <w:tcPr>
-            <w:tcW w:w="0" w:type="auto"/>
-            <w:tcBorders>
-              <w:top w:val="single" w:sz="8" w:space="0" w:color="000000"/>
-              <w:left w:val="single" w:sz="8" w:space="0" w:color="000000"/>
-              <w:bottom w:val="single" w:sz="8" w:space="0" w:color="000000"/>
-              <w:right w:val="single" w:sz="8" w:space="0" w:color="000000"/>
-            </w:tcBorders>
-            <w:tcMar>
-              <w:top w:w="100" w:type="dxa"/>
-              <w:left w:w="100" w:type="dxa"/>
-              <w:bottom w:w="100" w:type="dxa"/>
-              <w:right w:w="100" w:type="dxa"/>
-            </w:tcMar>
-          </w:tcPr>
-          <w:p>
-            <w:pPr>
-              <w:pStyle w:val="ListParagraph"/>
-              <w:numPr>
-                <w:ilvl w:val="0"/>
-                <w:numId w:val="13"/>
-              </w:numPr>
-              <w:spacing w:after="0" w:line="240" w:lineRule="auto"/>
-              <w:rPr>
-                <w:rFonts w:ascii="Arial" w:eastAsia="Times New Roman" w:hAnsi="Arial" w:cs="Arial"/>
-                <w:kern w:val="0"/>
-                <w:lang w:val="en-US" w:eastAsia="es-CO"/>
-                <w14:ligatures w14:val="none"/>
-              </w:rPr>
-            </w:pPr>
-            <w:r>
-              <w:rPr>
-                <w:rFonts w:ascii="Arial" w:eastAsia="Times New Roman" w:hAnsi="Arial" w:cs="Arial"/>
-                <w:kern w:val="0"/>
-                <w:lang w:val="en-US" w:eastAsia="es-CO"/>
-                <w14:ligatures w14:val="none"/>
-              </w:rPr>
-              <w:t>Int &gt; 0</w:t>
-            </w:r>
-          </w:p>
-          <w:p>
-            <w:pPr>
-              <w:pStyle w:val="ListParagraph"/>
-              <w:numPr>
-                <w:ilvl w:val="0"/>
-                <w:numId w:val="13"/>
-              </w:numPr>
-              <w:spacing w:after="0" w:line="240" w:lineRule="auto"/>
-              <w:rPr>
-                <w:rFonts w:ascii="Arial" w:eastAsia="Times New Roman" w:hAnsi="Arial" w:cs="Arial"/>
-                <w:kern w:val="0"/>
-                <w:lang w:val="en-US" w:eastAsia="es-CO"/>
-                <w14:ligatures w14:val="none"/>
-              </w:rPr>
-            </w:pPr>
-            <w:r>
-              <w:rPr>
-                <w:rFonts w:ascii="Arial" w:eastAsia="Times New Roman" w:hAnsi="Arial" w:cs="Arial"/>
-                <w:kern w:val="0"/>
-                <w:lang w:val="en-US" w:eastAsia="es-CO"/>
-                <w14:ligatures w14:val="none"/>
-              </w:rPr>
-              <w:t>Mandatory</w:t>
+            <w:hideMark/>
+          </w:tcPr>
+          <w:p>
+            <w:pPr>
+              <w:spacing w:after="0" w:line="240" w:lineRule="auto"/>
+              <w:rPr>
+                <w:rFonts w:ascii="Arial" w:eastAsia="Times New Roman" w:hAnsi="Arial" w:cs="Arial"/>
+                <w:kern w:val="0"/>
+                <w:lang w:val="en-US" w:eastAsia="es-CO"/>
+                <w14:ligatures w14:val="none"/>
+              </w:rPr>
+            </w:pPr>
+          </w:p>
+        </w:tc>
+        <w:tc>
+          <w:tcPr>
+            <w:tcW w:w="0" w:type="auto"/>
+            <w:tcBorders>
+              <w:top w:val="single" w:sz="8" w:space="0" w:color="000000"/>
+              <w:left w:val="single" w:sz="8" w:space="0" w:color="000000"/>
+              <w:bottom w:val="single" w:sz="8" w:space="0" w:color="000000"/>
+              <w:right w:val="single" w:sz="8" w:space="0" w:color="000000"/>
+            </w:tcBorders>
+            <w:tcMar>
+              <w:top w:w="100" w:type="dxa"/>
+              <w:left w:w="100" w:type="dxa"/>
+              <w:bottom w:w="100" w:type="dxa"/>
+              <w:right w:w="100" w:type="dxa"/>
+            </w:tcMar>
+          </w:tcPr>
+          <w:p>
+            <w:pPr>
+              <w:spacing w:after="0" w:line="240" w:lineRule="auto"/>
+              <w:rPr>
+                <w:rFonts w:ascii="Arial" w:eastAsia="Times New Roman" w:hAnsi="Arial" w:cs="Arial"/>
+                <w:kern w:val="0"/>
+                <w:lang w:val="en-US" w:eastAsia="es-CO"/>
+                <w14:ligatures w14:val="none"/>
+              </w:rPr>
+            </w:pPr>
+            <w:r>
+              <w:rPr>
+                <w:rFonts w:ascii="Arial" w:eastAsia="Times New Roman" w:hAnsi="Arial" w:cs="Arial"/>
+                <w:kern w:val="0"/>
+                <w:lang w:val="en-US" w:eastAsia="es-CO"/>
+                <w14:ligatures w14:val="none"/>
+              </w:rPr>
+              <w:t>Success</w:t>
+            </w:r>
+          </w:p>
+        </w:tc>
+        <w:tc>
+          <w:tcPr>
+            <w:tcW w:w="0" w:type="auto"/>
+            <w:tcBorders>
+              <w:top w:val="single" w:sz="8" w:space="0" w:color="000000"/>
+              <w:left w:val="single" w:sz="8" w:space="0" w:color="000000"/>
+              <w:bottom w:val="single" w:sz="8" w:space="0" w:color="000000"/>
+              <w:right w:val="single" w:sz="8" w:space="0" w:color="000000"/>
+            </w:tcBorders>
+            <w:tcMar>
+              <w:top w:w="100" w:type="dxa"/>
+              <w:left w:w="100" w:type="dxa"/>
+              <w:bottom w:w="100" w:type="dxa"/>
+              <w:right w:w="100" w:type="dxa"/>
+            </w:tcMar>
+          </w:tcPr>
+          <w:p>
+            <w:pPr>
+              <w:spacing w:after="0" w:line="240" w:lineRule="auto"/>
+              <w:rPr>
+                <w:rFonts w:ascii="Arial" w:eastAsia="Times New Roman" w:hAnsi="Arial" w:cs="Arial"/>
+                <w:kern w:val="0"/>
+                <w:lang w:val="en-US" w:eastAsia="es-CO"/>
+                <w14:ligatures w14:val="none"/>
+              </w:rPr>
+            </w:pPr>
+            <w:r>
+              <w:rPr>
+                <w:rFonts w:ascii="Arial" w:eastAsia="Times New Roman" w:hAnsi="Arial" w:cs="Arial"/>
+                <w:kern w:val="0"/>
+                <w:lang w:val="en-US" w:eastAsia="es-CO"/>
+                <w14:ligatures w14:val="none"/>
+              </w:rPr>
+              <w:t>String</w:t>
+            </w:r>
+          </w:p>
+        </w:tc>
+        <w:tc>
+          <w:tcPr>
+            <w:tcW w:w="0" w:type="auto"/>
+            <w:tcBorders>
+              <w:top w:val="single" w:sz="8" w:space="0" w:color="000000"/>
+              <w:left w:val="single" w:sz="8" w:space="0" w:color="000000"/>
+              <w:bottom w:val="single" w:sz="8" w:space="0" w:color="000000"/>
+              <w:right w:val="single" w:sz="8" w:space="0" w:color="000000"/>
+            </w:tcBorders>
+            <w:tcMar>
+              <w:top w:w="100" w:type="dxa"/>
+              <w:left w:w="100" w:type="dxa"/>
+              <w:bottom w:w="100" w:type="dxa"/>
+              <w:right w:w="100" w:type="dxa"/>
+            </w:tcMar>
+          </w:tcPr>
+          <w:p>
+            <w:pPr>
+              <w:spacing w:after="0" w:line="240" w:lineRule="auto"/>
+              <w:rPr>
+                <w:rFonts w:ascii="Arial" w:eastAsia="Times New Roman" w:hAnsi="Arial" w:cs="Arial"/>
+                <w:kern w:val="0"/>
+                <w:lang w:val="en-US" w:eastAsia="es-CO"/>
+                <w14:ligatures w14:val="none"/>
+              </w:rPr>
+            </w:pPr>
+            <w:r>
+              <w:rPr>
+                <w:rFonts w:ascii="Arial" w:eastAsia="Times New Roman" w:hAnsi="Arial" w:cs="Arial"/>
+                <w:kern w:val="0"/>
+                <w:lang w:val="en-US" w:eastAsia="es-CO"/>
+                <w14:ligatures w14:val="none"/>
+              </w:rPr>
+              <w:t>A message stating that the product was successfully eliminated form a community will be printed.</w:t>
             </w:r>
           </w:p>
         </w:tc>
@@ -10943,18 +10469,12 @@
         <w:tc>
           <w:tcPr>
             <w:tcW w:w="0" w:type="auto"/>
-            <w:tcBorders>
-              <w:top w:val="single" w:sz="8" w:space="0" w:color="000000"/>
-              <w:left w:val="single" w:sz="8" w:space="0" w:color="000000"/>
-              <w:bottom w:val="single" w:sz="8" w:space="0" w:color="000000"/>
-              <w:right w:val="single" w:sz="8" w:space="0" w:color="000000"/>
-            </w:tcBorders>
-            <w:tcMar>
-              <w:top w:w="100" w:type="dxa"/>
-              <w:left w:w="100" w:type="dxa"/>
-              <w:bottom w:w="100" w:type="dxa"/>
-              <w:right w:w="100" w:type="dxa"/>
-            </w:tcMar>
+            <w:vMerge/>
+            <w:tcBorders>
+              <w:left w:val="single" w:sz="8" w:space="0" w:color="000000"/>
+              <w:right w:val="single" w:sz="8" w:space="0" w:color="000000"/>
+            </w:tcBorders>
+            <w:vAlign w:val="center"/>
             <w:hideMark/>
           </w:tcPr>
           <w:p>
@@ -10967,102 +10487,116 @@
                 <w14:ligatures w14:val="none"/>
               </w:rPr>
             </w:pPr>
-            <w:r>
-              <w:rPr>
-                <w:rFonts w:ascii="Arial" w:eastAsia="Times New Roman" w:hAnsi="Arial" w:cs="Arial"/>
-                <w:b/>
-                <w:bCs/>
-                <w:color w:val="000000"/>
-                <w:kern w:val="0"/>
-                <w:lang w:val="en-US" w:eastAsia="es-CO"/>
-                <w14:ligatures w14:val="none"/>
-              </w:rPr>
-              <w:t>Results or postcondition</w:t>
-            </w:r>
-          </w:p>
-        </w:tc>
-        <w:tc>
-          <w:tcPr>
-            <w:tcW w:w="0" w:type="auto"/>
-            <w:gridSpan w:val="3"/>
-            <w:tcBorders>
-              <w:top w:val="single" w:sz="8" w:space="0" w:color="000000"/>
-              <w:left w:val="single" w:sz="8" w:space="0" w:color="000000"/>
-              <w:bottom w:val="single" w:sz="8" w:space="0" w:color="000000"/>
-              <w:right w:val="single" w:sz="8" w:space="0" w:color="000000"/>
-            </w:tcBorders>
-            <w:tcMar>
-              <w:top w:w="100" w:type="dxa"/>
-              <w:left w:w="100" w:type="dxa"/>
-              <w:bottom w:w="100" w:type="dxa"/>
-              <w:right w:w="100" w:type="dxa"/>
-            </w:tcMar>
-          </w:tcPr>
-          <w:p>
-            <w:pPr>
-              <w:spacing w:after="0" w:line="240" w:lineRule="auto"/>
-              <w:rPr>
-                <w:rFonts w:ascii="Arial" w:eastAsia="Times New Roman" w:hAnsi="Arial" w:cs="Arial"/>
-                <w:kern w:val="0"/>
-                <w:lang w:val="en-US" w:eastAsia="es-CO"/>
-                <w14:ligatures w14:val="none"/>
-              </w:rPr>
-            </w:pPr>
-            <w:r>
-              <w:rPr>
-                <w:rFonts w:ascii="Arial" w:eastAsia="Times New Roman" w:hAnsi="Arial" w:cs="Arial"/>
-                <w:kern w:val="0"/>
-                <w:lang w:val="en-US" w:eastAsia="es-CO"/>
-                <w14:ligatures w14:val="none"/>
-              </w:rPr>
-              <w:t xml:space="preserve">The user must select if he wants to register an existent species or a new species. </w:t>
-            </w:r>
-            <w:r>
-              <w:rPr>
-                <w:rFonts w:ascii="Arial" w:eastAsia="Times New Roman" w:hAnsi="Arial" w:cs="Arial"/>
-                <w:kern w:val="0"/>
-                <w:lang w:val="en-US" w:eastAsia="es-CO"/>
-                <w14:ligatures w14:val="none"/>
-              </w:rPr>
-              <w:t xml:space="preserve">For both cases, the user must input the Place name and the species name. If he selects </w:t>
-            </w:r>
-            <w:r>
-              <w:rPr>
-                <w:rFonts w:ascii="Arial" w:eastAsia="Times New Roman" w:hAnsi="Arial" w:cs="Arial"/>
-                <w:kern w:val="0"/>
-                <w:lang w:val="en-US" w:eastAsia="es-CO"/>
-                <w14:ligatures w14:val="none"/>
-              </w:rPr>
-              <w:t xml:space="preserve">Option 2, then the </w:t>
-            </w:r>
-            <w:proofErr w:type="spellStart"/>
-            <w:r>
-              <w:rPr>
-                <w:rFonts w:ascii="Arial" w:eastAsia="Times New Roman" w:hAnsi="Arial" w:cs="Arial"/>
-                <w:kern w:val="0"/>
-                <w:lang w:val="en-US" w:eastAsia="es-CO"/>
-                <w14:ligatures w14:val="none"/>
-              </w:rPr>
-              <w:t>SpeciesType</w:t>
-            </w:r>
-            <w:proofErr w:type="spellEnd"/>
-            <w:r>
-              <w:rPr>
-                <w:rFonts w:ascii="Arial" w:eastAsia="Times New Roman" w:hAnsi="Arial" w:cs="Arial"/>
-                <w:kern w:val="0"/>
-                <w:lang w:val="en-US" w:eastAsia="es-CO"/>
-                <w14:ligatures w14:val="none"/>
-              </w:rPr>
-              <w:t xml:space="preserve">, a photo, and the local population count must be added. After the user enters all the necessary information, a message that a new species or an existent species has been added to a Place. </w:t>
-            </w:r>
-            <w:r>
-              <w:rPr>
-                <w:rFonts w:ascii="Arial" w:eastAsia="Times New Roman" w:hAnsi="Arial" w:cs="Arial"/>
-                <w:kern w:val="0"/>
-                <w:lang w:val="en-US" w:eastAsia="es-CO"/>
-                <w14:ligatures w14:val="none"/>
-              </w:rPr>
-              <w:t>If not, the appropriate message of error, incomplete information or invalid information will be printed depending on the situation.</w:t>
+          </w:p>
+        </w:tc>
+        <w:tc>
+          <w:tcPr>
+            <w:tcW w:w="0" w:type="auto"/>
+            <w:tcBorders>
+              <w:top w:val="single" w:sz="8" w:space="0" w:color="000000"/>
+              <w:left w:val="single" w:sz="8" w:space="0" w:color="000000"/>
+              <w:bottom w:val="single" w:sz="8" w:space="0" w:color="000000"/>
+              <w:right w:val="single" w:sz="8" w:space="0" w:color="000000"/>
+            </w:tcBorders>
+            <w:tcMar>
+              <w:top w:w="100" w:type="dxa"/>
+              <w:left w:w="100" w:type="dxa"/>
+              <w:bottom w:w="100" w:type="dxa"/>
+              <w:right w:w="100" w:type="dxa"/>
+            </w:tcMar>
+          </w:tcPr>
+          <w:p>
+            <w:pPr>
+              <w:spacing w:after="0" w:line="240" w:lineRule="auto"/>
+              <w:rPr>
+                <w:rFonts w:ascii="Arial" w:eastAsia="Times New Roman" w:hAnsi="Arial" w:cs="Arial"/>
+                <w:kern w:val="0"/>
+                <w:lang w:val="en-US" w:eastAsia="es-CO"/>
+                <w14:ligatures w14:val="none"/>
+              </w:rPr>
+            </w:pPr>
+            <w:r>
+              <w:rPr>
+                <w:rFonts w:ascii="Arial" w:eastAsia="Times New Roman" w:hAnsi="Arial" w:cs="Arial"/>
+                <w:kern w:val="0"/>
+                <w:lang w:val="en-US" w:eastAsia="es-CO"/>
+                <w14:ligatures w14:val="none"/>
+              </w:rPr>
+              <w:t>Error</w:t>
+            </w:r>
+          </w:p>
+        </w:tc>
+        <w:tc>
+          <w:tcPr>
+            <w:tcW w:w="0" w:type="auto"/>
+            <w:tcBorders>
+              <w:top w:val="single" w:sz="8" w:space="0" w:color="000000"/>
+              <w:left w:val="single" w:sz="8" w:space="0" w:color="000000"/>
+              <w:bottom w:val="single" w:sz="8" w:space="0" w:color="000000"/>
+              <w:right w:val="single" w:sz="8" w:space="0" w:color="000000"/>
+            </w:tcBorders>
+            <w:tcMar>
+              <w:top w:w="100" w:type="dxa"/>
+              <w:left w:w="100" w:type="dxa"/>
+              <w:bottom w:w="100" w:type="dxa"/>
+              <w:right w:w="100" w:type="dxa"/>
+            </w:tcMar>
+          </w:tcPr>
+          <w:p>
+            <w:pPr>
+              <w:spacing w:after="0" w:line="240" w:lineRule="auto"/>
+              <w:rPr>
+                <w:rFonts w:ascii="Arial" w:eastAsia="Times New Roman" w:hAnsi="Arial" w:cs="Arial"/>
+                <w:kern w:val="0"/>
+                <w:lang w:val="en-US" w:eastAsia="es-CO"/>
+                <w14:ligatures w14:val="none"/>
+              </w:rPr>
+            </w:pPr>
+            <w:r>
+              <w:rPr>
+                <w:rFonts w:ascii="Arial" w:eastAsia="Times New Roman" w:hAnsi="Arial" w:cs="Arial"/>
+                <w:kern w:val="0"/>
+                <w:lang w:val="en-US" w:eastAsia="es-CO"/>
+                <w14:ligatures w14:val="none"/>
+              </w:rPr>
+              <w:t>String</w:t>
+            </w:r>
+          </w:p>
+        </w:tc>
+        <w:tc>
+          <w:tcPr>
+            <w:tcW w:w="0" w:type="auto"/>
+            <w:tcBorders>
+              <w:top w:val="single" w:sz="8" w:space="0" w:color="000000"/>
+              <w:left w:val="single" w:sz="8" w:space="0" w:color="000000"/>
+              <w:bottom w:val="single" w:sz="8" w:space="0" w:color="000000"/>
+              <w:right w:val="single" w:sz="8" w:space="0" w:color="000000"/>
+            </w:tcBorders>
+            <w:tcMar>
+              <w:top w:w="100" w:type="dxa"/>
+              <w:left w:w="100" w:type="dxa"/>
+              <w:bottom w:w="100" w:type="dxa"/>
+              <w:right w:w="100" w:type="dxa"/>
+            </w:tcMar>
+          </w:tcPr>
+          <w:p>
+            <w:pPr>
+              <w:spacing w:after="0" w:line="240" w:lineRule="auto"/>
+              <w:rPr>
+                <w:rFonts w:ascii="Arial" w:eastAsia="Times New Roman" w:hAnsi="Arial" w:cs="Arial"/>
+                <w:kern w:val="0"/>
+                <w:lang w:val="en-US" w:eastAsia="es-CO"/>
+                <w14:ligatures w14:val="none"/>
+              </w:rPr>
+            </w:pPr>
+            <w:r>
+              <w:rPr>
+                <w:rFonts w:ascii="Arial" w:eastAsia="Times New Roman" w:hAnsi="Arial" w:cs="Arial"/>
+                <w:kern w:val="0"/>
+                <w:lang w:val="en-US" w:eastAsia="es-CO"/>
+                <w14:ligatures w14:val="none"/>
+              </w:rPr>
+              <w:t>A message stating there was an error of unknown cause that didn't allow product to be deleted from the community will be printed.</w:t>
             </w:r>
           </w:p>
         </w:tc>
@@ -11074,164 +10608,133 @@
         <w:tc>
           <w:tcPr>
             <w:tcW w:w="0" w:type="auto"/>
-            <w:vMerge w:val="restart"/>
-            <w:tcBorders>
-              <w:top w:val="single" w:sz="8" w:space="0" w:color="000000"/>
-              <w:left w:val="single" w:sz="8" w:space="0" w:color="000000"/>
-              <w:right w:val="single" w:sz="8" w:space="0" w:color="000000"/>
-            </w:tcBorders>
-            <w:tcMar>
-              <w:top w:w="100" w:type="dxa"/>
-              <w:left w:w="100" w:type="dxa"/>
-              <w:bottom w:w="100" w:type="dxa"/>
-              <w:right w:w="100" w:type="dxa"/>
-            </w:tcMar>
-            <w:hideMark/>
-          </w:tcPr>
-          <w:p>
-            <w:pPr>
-              <w:spacing w:after="0" w:line="240" w:lineRule="auto"/>
-              <w:rPr>
-                <w:rFonts w:ascii="Arial" w:eastAsia="Times New Roman" w:hAnsi="Arial" w:cs="Arial"/>
-                <w:kern w:val="0"/>
-                <w:lang w:val="en-US" w:eastAsia="es-CO"/>
-                <w14:ligatures w14:val="none"/>
-              </w:rPr>
-            </w:pPr>
-            <w:r>
-              <w:rPr>
-                <w:rFonts w:ascii="Arial" w:eastAsia="Times New Roman" w:hAnsi="Arial" w:cs="Arial"/>
-                <w:b/>
-                <w:bCs/>
-                <w:color w:val="000000"/>
-                <w:kern w:val="0"/>
-                <w:lang w:val="en-US" w:eastAsia="es-CO"/>
-                <w14:ligatures w14:val="none"/>
-              </w:rPr>
-              <w:t>Outputs</w:t>
-            </w:r>
-          </w:p>
-        </w:tc>
-        <w:tc>
-          <w:tcPr>
-            <w:tcW w:w="0" w:type="auto"/>
-            <w:tcBorders>
-              <w:top w:val="single" w:sz="8" w:space="0" w:color="000000"/>
-              <w:left w:val="single" w:sz="8" w:space="0" w:color="000000"/>
-              <w:bottom w:val="single" w:sz="8" w:space="0" w:color="000000"/>
-              <w:right w:val="single" w:sz="8" w:space="0" w:color="000000"/>
-            </w:tcBorders>
-            <w:tcMar>
-              <w:top w:w="100" w:type="dxa"/>
-              <w:left w:w="100" w:type="dxa"/>
-              <w:bottom w:w="100" w:type="dxa"/>
-              <w:right w:w="100" w:type="dxa"/>
-            </w:tcMar>
-            <w:hideMark/>
-          </w:tcPr>
-          <w:p>
-            <w:pPr>
-              <w:spacing w:after="0" w:line="240" w:lineRule="auto"/>
-              <w:rPr>
-                <w:rFonts w:ascii="Arial" w:eastAsia="Times New Roman" w:hAnsi="Arial" w:cs="Arial"/>
-                <w:kern w:val="0"/>
-                <w:lang w:val="en-US" w:eastAsia="es-CO"/>
-                <w14:ligatures w14:val="none"/>
-              </w:rPr>
-            </w:pPr>
-            <w:r>
-              <w:rPr>
-                <w:rFonts w:ascii="Arial" w:eastAsia="Times New Roman" w:hAnsi="Arial" w:cs="Arial"/>
-                <w:b/>
-                <w:bCs/>
-                <w:color w:val="000000"/>
-                <w:kern w:val="0"/>
-                <w:lang w:val="en-US" w:eastAsia="es-CO"/>
-                <w14:ligatures w14:val="none"/>
-              </w:rPr>
-              <w:t>Output Name</w:t>
-            </w:r>
-          </w:p>
-        </w:tc>
-        <w:tc>
-          <w:tcPr>
-            <w:tcW w:w="0" w:type="auto"/>
-            <w:tcBorders>
-              <w:top w:val="single" w:sz="8" w:space="0" w:color="000000"/>
-              <w:left w:val="single" w:sz="8" w:space="0" w:color="000000"/>
-              <w:bottom w:val="single" w:sz="8" w:space="0" w:color="000000"/>
-              <w:right w:val="single" w:sz="8" w:space="0" w:color="000000"/>
-            </w:tcBorders>
-            <w:tcMar>
-              <w:top w:w="100" w:type="dxa"/>
-              <w:left w:w="100" w:type="dxa"/>
-              <w:bottom w:w="100" w:type="dxa"/>
-              <w:right w:w="100" w:type="dxa"/>
-            </w:tcMar>
-            <w:hideMark/>
-          </w:tcPr>
-          <w:p>
-            <w:pPr>
-              <w:spacing w:after="0" w:line="240" w:lineRule="auto"/>
-              <w:rPr>
-                <w:rFonts w:ascii="Arial" w:eastAsia="Times New Roman" w:hAnsi="Arial" w:cs="Arial"/>
-                <w:kern w:val="0"/>
-                <w:lang w:val="en-US" w:eastAsia="es-CO"/>
-                <w14:ligatures w14:val="none"/>
-              </w:rPr>
-            </w:pPr>
-            <w:r>
-              <w:rPr>
-                <w:rFonts w:ascii="Arial" w:eastAsia="Times New Roman" w:hAnsi="Arial" w:cs="Arial"/>
-                <w:b/>
-                <w:bCs/>
-                <w:color w:val="000000"/>
-                <w:kern w:val="0"/>
-                <w:lang w:val="en-US" w:eastAsia="es-CO"/>
-                <w14:ligatures w14:val="none"/>
-              </w:rPr>
-              <w:t>Data type</w:t>
-            </w:r>
-          </w:p>
-        </w:tc>
-        <w:tc>
-          <w:tcPr>
-            <w:tcW w:w="0" w:type="auto"/>
-            <w:tcBorders>
-              <w:top w:val="single" w:sz="8" w:space="0" w:color="000000"/>
-              <w:left w:val="single" w:sz="8" w:space="0" w:color="000000"/>
-              <w:bottom w:val="single" w:sz="8" w:space="0" w:color="000000"/>
-              <w:right w:val="single" w:sz="8" w:space="0" w:color="000000"/>
-            </w:tcBorders>
-            <w:tcMar>
-              <w:top w:w="100" w:type="dxa"/>
-              <w:left w:w="100" w:type="dxa"/>
-              <w:bottom w:w="100" w:type="dxa"/>
-              <w:right w:w="100" w:type="dxa"/>
-            </w:tcMar>
-            <w:hideMark/>
-          </w:tcPr>
-          <w:p>
-            <w:pPr>
-              <w:spacing w:after="0" w:line="240" w:lineRule="auto"/>
-              <w:rPr>
-                <w:rFonts w:ascii="Arial" w:eastAsia="Times New Roman" w:hAnsi="Arial" w:cs="Arial"/>
-                <w:kern w:val="0"/>
-                <w:lang w:val="en-US" w:eastAsia="es-CO"/>
-                <w14:ligatures w14:val="none"/>
-              </w:rPr>
-            </w:pPr>
-            <w:r>
-              <w:rPr>
-                <w:rFonts w:ascii="Arial" w:eastAsia="Times New Roman" w:hAnsi="Arial" w:cs="Arial"/>
-                <w:b/>
-                <w:bCs/>
-                <w:color w:val="000000"/>
-                <w:kern w:val="0"/>
-                <w:lang w:val="en-US" w:eastAsia="es-CO"/>
-                <w14:ligatures w14:val="none"/>
-              </w:rPr>
-              <w:t>Format</w:t>
+            <w:vMerge/>
+            <w:tcBorders>
+              <w:left w:val="single" w:sz="8" w:space="0" w:color="000000"/>
+              <w:right w:val="single" w:sz="8" w:space="0" w:color="000000"/>
+            </w:tcBorders>
+            <w:vAlign w:val="center"/>
+          </w:tcPr>
+          <w:p>
+            <w:pPr>
+              <w:spacing w:after="0" w:line="240" w:lineRule="auto"/>
+              <w:rPr>
+                <w:rFonts w:ascii="Arial" w:eastAsia="Times New Roman" w:hAnsi="Arial" w:cs="Arial"/>
+                <w:kern w:val="0"/>
+                <w:lang w:val="en-US" w:eastAsia="es-CO"/>
+                <w14:ligatures w14:val="none"/>
+              </w:rPr>
+            </w:pPr>
+          </w:p>
+        </w:tc>
+        <w:tc>
+          <w:tcPr>
+            <w:tcW w:w="0" w:type="auto"/>
+            <w:tcBorders>
+              <w:top w:val="single" w:sz="8" w:space="0" w:color="000000"/>
+              <w:left w:val="single" w:sz="8" w:space="0" w:color="000000"/>
+              <w:bottom w:val="single" w:sz="8" w:space="0" w:color="000000"/>
+              <w:right w:val="single" w:sz="8" w:space="0" w:color="000000"/>
+            </w:tcBorders>
+            <w:tcMar>
+              <w:top w:w="100" w:type="dxa"/>
+              <w:left w:w="100" w:type="dxa"/>
+              <w:bottom w:w="100" w:type="dxa"/>
+              <w:right w:w="100" w:type="dxa"/>
+            </w:tcMar>
+          </w:tcPr>
+          <w:p>
+            <w:pPr>
+              <w:spacing w:after="0" w:line="240" w:lineRule="auto"/>
+              <w:rPr>
+                <w:rFonts w:ascii="Arial" w:eastAsia="Times New Roman" w:hAnsi="Arial" w:cs="Arial"/>
+                <w:kern w:val="0"/>
+                <w:lang w:val="en-US" w:eastAsia="es-CO"/>
+                <w14:ligatures w14:val="none"/>
+              </w:rPr>
+            </w:pPr>
+            <w:r>
+              <w:rPr>
+                <w:rFonts w:ascii="Arial" w:eastAsia="Times New Roman" w:hAnsi="Arial" w:cs="Arial"/>
+                <w:kern w:val="0"/>
+                <w:lang w:val="en-US" w:eastAsia="es-CO"/>
+                <w14:ligatures w14:val="none"/>
+              </w:rPr>
+              <w:t>Incomplete information</w:t>
+            </w:r>
+          </w:p>
+        </w:tc>
+        <w:tc>
+          <w:tcPr>
+            <w:tcW w:w="0" w:type="auto"/>
+            <w:tcBorders>
+              <w:top w:val="single" w:sz="8" w:space="0" w:color="000000"/>
+              <w:left w:val="single" w:sz="8" w:space="0" w:color="000000"/>
+              <w:bottom w:val="single" w:sz="8" w:space="0" w:color="000000"/>
+              <w:right w:val="single" w:sz="8" w:space="0" w:color="000000"/>
+            </w:tcBorders>
+            <w:tcMar>
+              <w:top w:w="100" w:type="dxa"/>
+              <w:left w:w="100" w:type="dxa"/>
+              <w:bottom w:w="100" w:type="dxa"/>
+              <w:right w:w="100" w:type="dxa"/>
+            </w:tcMar>
+          </w:tcPr>
+          <w:p>
+            <w:pPr>
+              <w:spacing w:after="0" w:line="240" w:lineRule="auto"/>
+              <w:rPr>
+                <w:rFonts w:ascii="Arial" w:eastAsia="Times New Roman" w:hAnsi="Arial" w:cs="Arial"/>
+                <w:kern w:val="0"/>
+                <w:lang w:val="en-US" w:eastAsia="es-CO"/>
+                <w14:ligatures w14:val="none"/>
+              </w:rPr>
+            </w:pPr>
+            <w:r>
+              <w:rPr>
+                <w:rFonts w:ascii="Arial" w:eastAsia="Times New Roman" w:hAnsi="Arial" w:cs="Arial"/>
+                <w:kern w:val="0"/>
+                <w:lang w:val="en-US" w:eastAsia="es-CO"/>
+                <w14:ligatures w14:val="none"/>
+              </w:rPr>
+              <w:t>String</w:t>
+            </w:r>
+          </w:p>
+        </w:tc>
+        <w:tc>
+          <w:tcPr>
+            <w:tcW w:w="0" w:type="auto"/>
+            <w:tcBorders>
+              <w:top w:val="single" w:sz="8" w:space="0" w:color="000000"/>
+              <w:left w:val="single" w:sz="8" w:space="0" w:color="000000"/>
+              <w:bottom w:val="single" w:sz="8" w:space="0" w:color="000000"/>
+              <w:right w:val="single" w:sz="8" w:space="0" w:color="000000"/>
+            </w:tcBorders>
+            <w:tcMar>
+              <w:top w:w="100" w:type="dxa"/>
+              <w:left w:w="100" w:type="dxa"/>
+              <w:bottom w:w="100" w:type="dxa"/>
+              <w:right w:w="100" w:type="dxa"/>
+            </w:tcMar>
+          </w:tcPr>
+          <w:p>
+            <w:pPr>
+              <w:spacing w:after="0" w:line="240" w:lineRule="auto"/>
+              <w:rPr>
+                <w:rFonts w:ascii="Arial" w:eastAsia="Times New Roman" w:hAnsi="Arial" w:cs="Arial"/>
+                <w:kern w:val="0"/>
+                <w:lang w:val="en-US" w:eastAsia="es-CO"/>
+                <w14:ligatures w14:val="none"/>
+              </w:rPr>
+            </w:pPr>
+            <w:r>
+              <w:rPr>
+                <w:rFonts w:ascii="Arial" w:eastAsia="Times New Roman" w:hAnsi="Arial" w:cs="Arial"/>
+                <w:kern w:val="0"/>
+                <w:lang w:val="en-US" w:eastAsia="es-CO"/>
+                <w14:ligatures w14:val="none"/>
+              </w:rPr>
+              <w:t>A message stating that not all the mandatory fields where filled will be printed.</w:t>
             </w:r>
           </w:p>
         </w:tc>
@@ -11246,458 +10749,6 @@
             <w:vMerge/>
             <w:tcBorders>
               <w:left w:val="single" w:sz="8" w:space="0" w:color="000000"/>
-              <w:right w:val="single" w:sz="8" w:space="0" w:color="000000"/>
-            </w:tcBorders>
-            <w:vAlign w:val="center"/>
-            <w:hideMark/>
-          </w:tcPr>
-          <w:p>
-            <w:pPr>
-              <w:spacing w:after="0" w:line="240" w:lineRule="auto"/>
-              <w:rPr>
-                <w:rFonts w:ascii="Arial" w:eastAsia="Times New Roman" w:hAnsi="Arial" w:cs="Arial"/>
-                <w:kern w:val="0"/>
-                <w:lang w:val="en-US" w:eastAsia="es-CO"/>
-                <w14:ligatures w14:val="none"/>
-              </w:rPr>
-            </w:pPr>
-          </w:p>
-        </w:tc>
-        <w:tc>
-          <w:tcPr>
-            <w:tcW w:w="0" w:type="auto"/>
-            <w:tcBorders>
-              <w:top w:val="single" w:sz="8" w:space="0" w:color="000000"/>
-              <w:left w:val="single" w:sz="8" w:space="0" w:color="000000"/>
-              <w:bottom w:val="single" w:sz="8" w:space="0" w:color="000000"/>
-              <w:right w:val="single" w:sz="8" w:space="0" w:color="000000"/>
-            </w:tcBorders>
-            <w:tcMar>
-              <w:top w:w="100" w:type="dxa"/>
-              <w:left w:w="100" w:type="dxa"/>
-              <w:bottom w:w="100" w:type="dxa"/>
-              <w:right w:w="100" w:type="dxa"/>
-            </w:tcMar>
-          </w:tcPr>
-          <w:p>
-            <w:pPr>
-              <w:spacing w:after="0" w:line="240" w:lineRule="auto"/>
-              <w:rPr>
-                <w:rFonts w:ascii="Arial" w:eastAsia="Times New Roman" w:hAnsi="Arial" w:cs="Arial"/>
-                <w:kern w:val="0"/>
-                <w:lang w:val="en-US" w:eastAsia="es-CO"/>
-                <w14:ligatures w14:val="none"/>
-              </w:rPr>
-            </w:pPr>
-            <w:r>
-              <w:rPr>
-                <w:rFonts w:ascii="Arial" w:eastAsia="Times New Roman" w:hAnsi="Arial" w:cs="Arial"/>
-                <w:kern w:val="0"/>
-                <w:lang w:val="en-US" w:eastAsia="es-CO"/>
-                <w14:ligatures w14:val="none"/>
-              </w:rPr>
-              <w:t>Added New species</w:t>
-            </w:r>
-          </w:p>
-        </w:tc>
-        <w:tc>
-          <w:tcPr>
-            <w:tcW w:w="0" w:type="auto"/>
-            <w:tcBorders>
-              <w:top w:val="single" w:sz="8" w:space="0" w:color="000000"/>
-              <w:left w:val="single" w:sz="8" w:space="0" w:color="000000"/>
-              <w:bottom w:val="single" w:sz="8" w:space="0" w:color="000000"/>
-              <w:right w:val="single" w:sz="8" w:space="0" w:color="000000"/>
-            </w:tcBorders>
-            <w:tcMar>
-              <w:top w:w="100" w:type="dxa"/>
-              <w:left w:w="100" w:type="dxa"/>
-              <w:bottom w:w="100" w:type="dxa"/>
-              <w:right w:w="100" w:type="dxa"/>
-            </w:tcMar>
-          </w:tcPr>
-          <w:p>
-            <w:pPr>
-              <w:spacing w:after="0" w:line="240" w:lineRule="auto"/>
-              <w:rPr>
-                <w:rFonts w:ascii="Arial" w:eastAsia="Times New Roman" w:hAnsi="Arial" w:cs="Arial"/>
-                <w:kern w:val="0"/>
-                <w:lang w:val="en-US" w:eastAsia="es-CO"/>
-                <w14:ligatures w14:val="none"/>
-              </w:rPr>
-            </w:pPr>
-            <w:r>
-              <w:rPr>
-                <w:rFonts w:ascii="Arial" w:eastAsia="Times New Roman" w:hAnsi="Arial" w:cs="Arial"/>
-                <w:kern w:val="0"/>
-                <w:lang w:val="en-US" w:eastAsia="es-CO"/>
-                <w14:ligatures w14:val="none"/>
-              </w:rPr>
-              <w:t>String</w:t>
-            </w:r>
-          </w:p>
-        </w:tc>
-        <w:tc>
-          <w:tcPr>
-            <w:tcW w:w="0" w:type="auto"/>
-            <w:tcBorders>
-              <w:top w:val="single" w:sz="8" w:space="0" w:color="000000"/>
-              <w:left w:val="single" w:sz="8" w:space="0" w:color="000000"/>
-              <w:bottom w:val="single" w:sz="8" w:space="0" w:color="000000"/>
-              <w:right w:val="single" w:sz="8" w:space="0" w:color="000000"/>
-            </w:tcBorders>
-            <w:tcMar>
-              <w:top w:w="100" w:type="dxa"/>
-              <w:left w:w="100" w:type="dxa"/>
-              <w:bottom w:w="100" w:type="dxa"/>
-              <w:right w:w="100" w:type="dxa"/>
-            </w:tcMar>
-          </w:tcPr>
-          <w:p>
-            <w:pPr>
-              <w:spacing w:after="0" w:line="240" w:lineRule="auto"/>
-              <w:rPr>
-                <w:rFonts w:ascii="Arial" w:eastAsia="Times New Roman" w:hAnsi="Arial" w:cs="Arial"/>
-                <w:kern w:val="0"/>
-                <w:lang w:val="en-US" w:eastAsia="es-CO"/>
-                <w14:ligatures w14:val="none"/>
-              </w:rPr>
-            </w:pPr>
-            <w:r>
-              <w:rPr>
-                <w:rFonts w:ascii="Arial" w:eastAsia="Times New Roman" w:hAnsi="Arial" w:cs="Arial"/>
-                <w:kern w:val="0"/>
-                <w:lang w:val="en-US" w:eastAsia="es-CO"/>
-                <w14:ligatures w14:val="none"/>
-              </w:rPr>
-              <w:t>A message stating that the</w:t>
-            </w:r>
-            <w:r>
-              <w:rPr>
-                <w:rFonts w:ascii="Arial" w:eastAsia="Times New Roman" w:hAnsi="Arial" w:cs="Arial"/>
-                <w:kern w:val="0"/>
-                <w:lang w:val="en-US" w:eastAsia="es-CO"/>
-                <w14:ligatures w14:val="none"/>
-              </w:rPr>
-              <w:t xml:space="preserve"> species</w:t>
-            </w:r>
-            <w:r>
-              <w:rPr>
-                <w:rFonts w:ascii="Arial" w:eastAsia="Times New Roman" w:hAnsi="Arial" w:cs="Arial"/>
-                <w:kern w:val="0"/>
-                <w:lang w:val="en-US" w:eastAsia="es-CO"/>
-                <w14:ligatures w14:val="none"/>
-              </w:rPr>
-              <w:t xml:space="preserve"> was created and then registered successfully to a</w:t>
-            </w:r>
-            <w:r>
-              <w:rPr>
-                <w:rFonts w:ascii="Arial" w:eastAsia="Times New Roman" w:hAnsi="Arial" w:cs="Arial"/>
-                <w:kern w:val="0"/>
-                <w:lang w:val="en-US" w:eastAsia="es-CO"/>
-                <w14:ligatures w14:val="none"/>
-              </w:rPr>
-              <w:t xml:space="preserve"> place</w:t>
-            </w:r>
-            <w:r>
-              <w:rPr>
-                <w:rFonts w:ascii="Arial" w:eastAsia="Times New Roman" w:hAnsi="Arial" w:cs="Arial"/>
-                <w:kern w:val="0"/>
-                <w:lang w:val="en-US" w:eastAsia="es-CO"/>
-                <w14:ligatures w14:val="none"/>
-              </w:rPr>
-              <w:t xml:space="preserve"> will be printed.</w:t>
-            </w:r>
-          </w:p>
-        </w:tc>
-      </w:tr>
-      <w:tr>
-        <w:trPr>
-          <w:trHeight w:val="420"/>
-        </w:trPr>
-        <w:tc>
-          <w:tcPr>
-            <w:tcW w:w="0" w:type="auto"/>
-            <w:vMerge/>
-            <w:tcBorders>
-              <w:left w:val="single" w:sz="8" w:space="0" w:color="000000"/>
-              <w:right w:val="single" w:sz="8" w:space="0" w:color="000000"/>
-            </w:tcBorders>
-            <w:vAlign w:val="center"/>
-            <w:hideMark/>
-          </w:tcPr>
-          <w:p>
-            <w:pPr>
-              <w:spacing w:after="0" w:line="240" w:lineRule="auto"/>
-              <w:rPr>
-                <w:rFonts w:ascii="Arial" w:eastAsia="Times New Roman" w:hAnsi="Arial" w:cs="Arial"/>
-                <w:kern w:val="0"/>
-                <w:lang w:val="en-US" w:eastAsia="es-CO"/>
-                <w14:ligatures w14:val="none"/>
-              </w:rPr>
-            </w:pPr>
-          </w:p>
-        </w:tc>
-        <w:tc>
-          <w:tcPr>
-            <w:tcW w:w="0" w:type="auto"/>
-            <w:tcBorders>
-              <w:top w:val="single" w:sz="8" w:space="0" w:color="000000"/>
-              <w:left w:val="single" w:sz="8" w:space="0" w:color="000000"/>
-              <w:bottom w:val="single" w:sz="8" w:space="0" w:color="000000"/>
-              <w:right w:val="single" w:sz="8" w:space="0" w:color="000000"/>
-            </w:tcBorders>
-            <w:tcMar>
-              <w:top w:w="100" w:type="dxa"/>
-              <w:left w:w="100" w:type="dxa"/>
-              <w:bottom w:w="100" w:type="dxa"/>
-              <w:right w:w="100" w:type="dxa"/>
-            </w:tcMar>
-          </w:tcPr>
-          <w:p>
-            <w:pPr>
-              <w:spacing w:after="0" w:line="240" w:lineRule="auto"/>
-              <w:rPr>
-                <w:rFonts w:ascii="Arial" w:eastAsia="Times New Roman" w:hAnsi="Arial" w:cs="Arial"/>
-                <w:kern w:val="0"/>
-                <w:lang w:val="en-US" w:eastAsia="es-CO"/>
-                <w14:ligatures w14:val="none"/>
-              </w:rPr>
-            </w:pPr>
-            <w:r>
-              <w:rPr>
-                <w:rFonts w:ascii="Arial" w:eastAsia="Times New Roman" w:hAnsi="Arial" w:cs="Arial"/>
-                <w:kern w:val="0"/>
-                <w:lang w:val="en-US" w:eastAsia="es-CO"/>
-                <w14:ligatures w14:val="none"/>
-              </w:rPr>
-              <w:t>Error</w:t>
-            </w:r>
-          </w:p>
-        </w:tc>
-        <w:tc>
-          <w:tcPr>
-            <w:tcW w:w="0" w:type="auto"/>
-            <w:tcBorders>
-              <w:top w:val="single" w:sz="8" w:space="0" w:color="000000"/>
-              <w:left w:val="single" w:sz="8" w:space="0" w:color="000000"/>
-              <w:bottom w:val="single" w:sz="8" w:space="0" w:color="000000"/>
-              <w:right w:val="single" w:sz="8" w:space="0" w:color="000000"/>
-            </w:tcBorders>
-            <w:tcMar>
-              <w:top w:w="100" w:type="dxa"/>
-              <w:left w:w="100" w:type="dxa"/>
-              <w:bottom w:w="100" w:type="dxa"/>
-              <w:right w:w="100" w:type="dxa"/>
-            </w:tcMar>
-          </w:tcPr>
-          <w:p>
-            <w:pPr>
-              <w:spacing w:after="0" w:line="240" w:lineRule="auto"/>
-              <w:rPr>
-                <w:rFonts w:ascii="Arial" w:eastAsia="Times New Roman" w:hAnsi="Arial" w:cs="Arial"/>
-                <w:kern w:val="0"/>
-                <w:lang w:val="en-US" w:eastAsia="es-CO"/>
-                <w14:ligatures w14:val="none"/>
-              </w:rPr>
-            </w:pPr>
-            <w:r>
-              <w:rPr>
-                <w:rFonts w:ascii="Arial" w:eastAsia="Times New Roman" w:hAnsi="Arial" w:cs="Arial"/>
-                <w:kern w:val="0"/>
-                <w:lang w:val="en-US" w:eastAsia="es-CO"/>
-                <w14:ligatures w14:val="none"/>
-              </w:rPr>
-              <w:t>String</w:t>
-            </w:r>
-          </w:p>
-        </w:tc>
-        <w:tc>
-          <w:tcPr>
-            <w:tcW w:w="0" w:type="auto"/>
-            <w:tcBorders>
-              <w:top w:val="single" w:sz="8" w:space="0" w:color="000000"/>
-              <w:left w:val="single" w:sz="8" w:space="0" w:color="000000"/>
-              <w:bottom w:val="single" w:sz="8" w:space="0" w:color="000000"/>
-              <w:right w:val="single" w:sz="8" w:space="0" w:color="000000"/>
-            </w:tcBorders>
-            <w:tcMar>
-              <w:top w:w="100" w:type="dxa"/>
-              <w:left w:w="100" w:type="dxa"/>
-              <w:bottom w:w="100" w:type="dxa"/>
-              <w:right w:w="100" w:type="dxa"/>
-            </w:tcMar>
-          </w:tcPr>
-          <w:p>
-            <w:pPr>
-              <w:spacing w:after="0" w:line="240" w:lineRule="auto"/>
-              <w:rPr>
-                <w:rFonts w:ascii="Arial" w:eastAsia="Times New Roman" w:hAnsi="Arial" w:cs="Arial"/>
-                <w:kern w:val="0"/>
-                <w:lang w:val="en-US" w:eastAsia="es-CO"/>
-                <w14:ligatures w14:val="none"/>
-              </w:rPr>
-            </w:pPr>
-            <w:r>
-              <w:rPr>
-                <w:rFonts w:ascii="Arial" w:eastAsia="Times New Roman" w:hAnsi="Arial" w:cs="Arial"/>
-                <w:kern w:val="0"/>
-                <w:lang w:val="en-US" w:eastAsia="es-CO"/>
-                <w14:ligatures w14:val="none"/>
-              </w:rPr>
-              <w:t>A message stating there was an error of unknown cause that didn't allow the species to be registered to a place will be printed.</w:t>
-            </w:r>
-          </w:p>
-        </w:tc>
-      </w:tr>
-      <w:tr>
-        <w:trPr>
-          <w:trHeight w:val="420"/>
-        </w:trPr>
-        <w:tc>
-          <w:tcPr>
-            <w:tcW w:w="0" w:type="auto"/>
-            <w:vMerge/>
-            <w:tcBorders>
-              <w:left w:val="single" w:sz="8" w:space="0" w:color="000000"/>
-              <w:right w:val="single" w:sz="8" w:space="0" w:color="000000"/>
-            </w:tcBorders>
-            <w:vAlign w:val="center"/>
-          </w:tcPr>
-          <w:p>
-            <w:pPr>
-              <w:spacing w:after="0" w:line="240" w:lineRule="auto"/>
-              <w:rPr>
-                <w:rFonts w:ascii="Arial" w:eastAsia="Times New Roman" w:hAnsi="Arial" w:cs="Arial"/>
-                <w:kern w:val="0"/>
-                <w:lang w:val="en-US" w:eastAsia="es-CO"/>
-                <w14:ligatures w14:val="none"/>
-              </w:rPr>
-            </w:pPr>
-          </w:p>
-        </w:tc>
-        <w:tc>
-          <w:tcPr>
-            <w:tcW w:w="0" w:type="auto"/>
-            <w:tcBorders>
-              <w:top w:val="single" w:sz="8" w:space="0" w:color="000000"/>
-              <w:left w:val="single" w:sz="8" w:space="0" w:color="000000"/>
-              <w:bottom w:val="single" w:sz="8" w:space="0" w:color="000000"/>
-              <w:right w:val="single" w:sz="8" w:space="0" w:color="000000"/>
-            </w:tcBorders>
-            <w:tcMar>
-              <w:top w:w="100" w:type="dxa"/>
-              <w:left w:w="100" w:type="dxa"/>
-              <w:bottom w:w="100" w:type="dxa"/>
-              <w:right w:w="100" w:type="dxa"/>
-            </w:tcMar>
-          </w:tcPr>
-          <w:p>
-            <w:pPr>
-              <w:spacing w:after="0" w:line="240" w:lineRule="auto"/>
-              <w:rPr>
-                <w:rFonts w:ascii="Arial" w:eastAsia="Times New Roman" w:hAnsi="Arial" w:cs="Arial"/>
-                <w:kern w:val="0"/>
-                <w:lang w:val="en-US" w:eastAsia="es-CO"/>
-                <w14:ligatures w14:val="none"/>
-              </w:rPr>
-            </w:pPr>
-            <w:r>
-              <w:rPr>
-                <w:rFonts w:ascii="Arial" w:eastAsia="Times New Roman" w:hAnsi="Arial" w:cs="Arial"/>
-                <w:kern w:val="0"/>
-                <w:lang w:val="en-US" w:eastAsia="es-CO"/>
-                <w14:ligatures w14:val="none"/>
-              </w:rPr>
-              <w:t>Incomplete information</w:t>
-            </w:r>
-          </w:p>
-        </w:tc>
-        <w:tc>
-          <w:tcPr>
-            <w:tcW w:w="0" w:type="auto"/>
-            <w:tcBorders>
-              <w:top w:val="single" w:sz="8" w:space="0" w:color="000000"/>
-              <w:left w:val="single" w:sz="8" w:space="0" w:color="000000"/>
-              <w:bottom w:val="single" w:sz="8" w:space="0" w:color="000000"/>
-              <w:right w:val="single" w:sz="8" w:space="0" w:color="000000"/>
-            </w:tcBorders>
-            <w:tcMar>
-              <w:top w:w="100" w:type="dxa"/>
-              <w:left w:w="100" w:type="dxa"/>
-              <w:bottom w:w="100" w:type="dxa"/>
-              <w:right w:w="100" w:type="dxa"/>
-            </w:tcMar>
-          </w:tcPr>
-          <w:p>
-            <w:pPr>
-              <w:spacing w:after="0" w:line="240" w:lineRule="auto"/>
-              <w:rPr>
-                <w:rFonts w:ascii="Arial" w:eastAsia="Times New Roman" w:hAnsi="Arial" w:cs="Arial"/>
-                <w:kern w:val="0"/>
-                <w:lang w:val="en-US" w:eastAsia="es-CO"/>
-                <w14:ligatures w14:val="none"/>
-              </w:rPr>
-            </w:pPr>
-            <w:r>
-              <w:rPr>
-                <w:rFonts w:ascii="Arial" w:eastAsia="Times New Roman" w:hAnsi="Arial" w:cs="Arial"/>
-                <w:kern w:val="0"/>
-                <w:lang w:val="en-US" w:eastAsia="es-CO"/>
-                <w14:ligatures w14:val="none"/>
-              </w:rPr>
-              <w:t>String</w:t>
-            </w:r>
-          </w:p>
-        </w:tc>
-        <w:tc>
-          <w:tcPr>
-            <w:tcW w:w="0" w:type="auto"/>
-            <w:tcBorders>
-              <w:top w:val="single" w:sz="8" w:space="0" w:color="000000"/>
-              <w:left w:val="single" w:sz="8" w:space="0" w:color="000000"/>
-              <w:bottom w:val="single" w:sz="8" w:space="0" w:color="000000"/>
-              <w:right w:val="single" w:sz="8" w:space="0" w:color="000000"/>
-            </w:tcBorders>
-            <w:tcMar>
-              <w:top w:w="100" w:type="dxa"/>
-              <w:left w:w="100" w:type="dxa"/>
-              <w:bottom w:w="100" w:type="dxa"/>
-              <w:right w:w="100" w:type="dxa"/>
-            </w:tcMar>
-          </w:tcPr>
-          <w:p>
-            <w:pPr>
-              <w:spacing w:after="0" w:line="240" w:lineRule="auto"/>
-              <w:rPr>
-                <w:rFonts w:ascii="Arial" w:eastAsia="Times New Roman" w:hAnsi="Arial" w:cs="Arial"/>
-                <w:kern w:val="0"/>
-                <w:lang w:val="en-US" w:eastAsia="es-CO"/>
-                <w14:ligatures w14:val="none"/>
-              </w:rPr>
-            </w:pPr>
-            <w:r>
-              <w:rPr>
-                <w:rFonts w:ascii="Arial" w:eastAsia="Times New Roman" w:hAnsi="Arial" w:cs="Arial"/>
-                <w:kern w:val="0"/>
-                <w:lang w:val="en-US" w:eastAsia="es-CO"/>
-                <w14:ligatures w14:val="none"/>
-              </w:rPr>
-              <w:t>A message stating that not all the mandatory fields where filled will be printed.</w:t>
-            </w:r>
-          </w:p>
-        </w:tc>
-      </w:tr>
-      <w:tr>
-        <w:trPr>
-          <w:trHeight w:val="420"/>
-        </w:trPr>
-        <w:tc>
-          <w:tcPr>
-            <w:tcW w:w="0" w:type="auto"/>
-            <w:vMerge/>
-            <w:tcBorders>
-              <w:left w:val="single" w:sz="8" w:space="0" w:color="000000"/>
               <w:bottom w:val="single" w:sz="8" w:space="0" w:color="000000"/>
               <w:right w:val="single" w:sz="8" w:space="0" w:color="000000"/>
             </w:tcBorders>
@@ -11828,6 +10879,22 @@
         </w:tc>
       </w:tr>
     </w:tbl>
+    <w:p>
+      <w:pPr>
+        <w:rPr>
+          <w:rFonts w:ascii="Arial" w:hAnsi="Arial" w:cs="Arial"/>
+          <w:lang w:val="en-US"/>
+        </w:rPr>
+      </w:pPr>
+    </w:p>
+    <w:p>
+      <w:pPr>
+        <w:rPr>
+          <w:rFonts w:ascii="Arial" w:hAnsi="Arial" w:cs="Arial"/>
+          <w:lang w:val="en-US"/>
+        </w:rPr>
+      </w:pPr>
+    </w:p>
     <w:p>
       <w:pPr>
         <w:rPr>
@@ -11848,10 +10915,10 @@
         <w:tblLook w:val="04A0" w:firstRow="1" w:lastRow="0" w:firstColumn="1" w:lastColumn="0" w:noHBand="0" w:noVBand="1"/>
       </w:tblPr>
       <w:tblGrid>
-        <w:gridCol w:w="1771"/>
-        <w:gridCol w:w="1654"/>
-        <w:gridCol w:w="941"/>
-        <w:gridCol w:w="4452"/>
+        <w:gridCol w:w="1740"/>
+        <w:gridCol w:w="1649"/>
+        <w:gridCol w:w="1570"/>
+        <w:gridCol w:w="3859"/>
       </w:tblGrid>
       <w:tr>
         <w:trPr>
@@ -11908,6 +10975,7 @@
               <w:bottom w:val="single" w:sz="8" w:space="0" w:color="000000"/>
               <w:right w:val="single" w:sz="8" w:space="0" w:color="000000"/>
             </w:tcBorders>
+            <w:shd w:val="clear" w:color="auto" w:fill="FFFF00"/>
             <w:tcMar>
               <w:top w:w="100" w:type="dxa"/>
               <w:left w:w="100" w:type="dxa"/>
@@ -11956,7 +11024,17 @@
                 <w:lang w:val="en-US" w:eastAsia="es-CO"/>
                 <w14:ligatures w14:val="none"/>
               </w:rPr>
-              <w:t>: Eliminate a product from a community.</w:t>
+              <w:t xml:space="preserve">: </w:t>
+            </w:r>
+            <w:r>
+              <w:rPr>
+                <w:rStyle w:val="normaltextrun"/>
+                <w:rFonts w:ascii="Arial" w:hAnsi="Arial" w:cs="Arial"/>
+                <w:color w:val="000000"/>
+                <w:bdr w:val="none" w:sz="0" w:space="0" w:color="auto" w:frame="1"/>
+                <w:lang w:val="en-US"/>
+              </w:rPr>
+              <w:t>Add a species in a place.</w:t>
             </w:r>
           </w:p>
         </w:tc>
@@ -12041,27 +11119,61 @@
                 <w:lang w:val="en-US" w:eastAsia="es-CO"/>
                 <w14:ligatures w14:val="none"/>
               </w:rPr>
-              <w:t xml:space="preserve">In order for a user to eliminate a product from a community he will enter the </w:t>
-            </w:r>
-            <w:proofErr w:type="gramStart"/>
-            <w:r>
-              <w:rPr>
-                <w:rFonts w:ascii="Arial" w:eastAsia="Times New Roman" w:hAnsi="Arial" w:cs="Arial"/>
-                <w:kern w:val="0"/>
-                <w:lang w:val="en-US" w:eastAsia="es-CO"/>
-                <w14:ligatures w14:val="none"/>
-              </w:rPr>
-              <w:t>community</w:t>
-            </w:r>
-            <w:proofErr w:type="gramEnd"/>
-            <w:r>
-              <w:rPr>
-                <w:rFonts w:ascii="Arial" w:eastAsia="Times New Roman" w:hAnsi="Arial" w:cs="Arial"/>
-                <w:kern w:val="0"/>
-                <w:lang w:val="en-US" w:eastAsia="es-CO"/>
-                <w14:ligatures w14:val="none"/>
-              </w:rPr>
-              <w:t xml:space="preserve"> name and the product name so the system can find the product in the community and delete it. If the product is eliminated, a success message will be printed. Alternatively, an error, incomplete information or invalid information message will print in case the product couldn’t be eliminated.</w:t>
+              <w:t xml:space="preserve">A user </w:t>
+            </w:r>
+            <w:r>
+              <w:rPr>
+                <w:rFonts w:ascii="Arial" w:eastAsia="Times New Roman" w:hAnsi="Arial" w:cs="Arial"/>
+                <w:kern w:val="0"/>
+                <w:lang w:val="en-US" w:eastAsia="es-CO"/>
+                <w14:ligatures w14:val="none"/>
+              </w:rPr>
+              <w:t>can</w:t>
+            </w:r>
+            <w:r>
+              <w:rPr>
+                <w:rFonts w:ascii="Arial" w:eastAsia="Times New Roman" w:hAnsi="Arial" w:cs="Arial"/>
+                <w:kern w:val="0"/>
+                <w:lang w:val="en-US" w:eastAsia="es-CO"/>
+                <w14:ligatures w14:val="none"/>
+              </w:rPr>
+              <w:t xml:space="preserve"> register a species as long as he enters the place’s name, species’ name, type, photo, and local population count</w:t>
+            </w:r>
+            <w:r>
+              <w:rPr>
+                <w:rFonts w:ascii="Arial" w:eastAsia="Times New Roman" w:hAnsi="Arial" w:cs="Arial"/>
+                <w:kern w:val="0"/>
+                <w:lang w:val="en-US" w:eastAsia="es-CO"/>
+                <w14:ligatures w14:val="none"/>
+              </w:rPr>
+              <w:t xml:space="preserve">. The system will validate if the place exists, that there is space for a new product and that there are not any duplicates of the product saved. After the validations a message stating that a new species was added will be printed. </w:t>
+            </w:r>
+            <w:r>
+              <w:rPr>
+                <w:rFonts w:ascii="Arial" w:eastAsia="Times New Roman" w:hAnsi="Arial" w:cs="Arial"/>
+                <w:kern w:val="0"/>
+                <w:lang w:val="en-US" w:eastAsia="es-CO"/>
+                <w14:ligatures w14:val="none"/>
+              </w:rPr>
+              <w:t xml:space="preserve">On the other hand, </w:t>
+            </w:r>
+            <w:r>
+              <w:rPr>
+                <w:rFonts w:ascii="Arial" w:eastAsia="Times New Roman" w:hAnsi="Arial" w:cs="Arial"/>
+                <w:kern w:val="0"/>
+                <w:lang w:val="en-US" w:eastAsia="es-CO"/>
+                <w14:ligatures w14:val="none"/>
+              </w:rPr>
+              <w:t xml:space="preserve">if any of the validations go wrong, a message showing that the community doesn’t exist, that there is no more space for a new species or that the species already exists will be printed. If there are any other type of errors </w:t>
+            </w:r>
+            <w:r>
+              <w:rPr>
+                <w:rFonts w:ascii="Arial" w:eastAsia="Times New Roman" w:hAnsi="Arial" w:cs="Arial"/>
+                <w:kern w:val="0"/>
+                <w:lang w:val="en-US" w:eastAsia="es-CO"/>
+                <w14:ligatures w14:val="none"/>
+              </w:rPr>
+              <w:t xml:space="preserve">a message displaying that an error of unknown cause, incomplete information or invalid information didn’t allow the process to continue normally. </w:t>
             </w:r>
           </w:p>
         </w:tc>
@@ -12077,7 +11189,6 @@
             <w:tcBorders>
               <w:top w:val="single" w:sz="8" w:space="0" w:color="000000"/>
               <w:left w:val="single" w:sz="8" w:space="0" w:color="000000"/>
-              <w:bottom w:val="single" w:sz="8" w:space="0" w:color="000000"/>
               <w:right w:val="single" w:sz="8" w:space="0" w:color="000000"/>
             </w:tcBorders>
             <w:tcMar>
@@ -12231,7 +11342,19 @@
                 <w:lang w:val="en-US" w:eastAsia="es-CO"/>
                 <w14:ligatures w14:val="none"/>
               </w:rPr>
-              <w:t>Conditions for valid values</w:t>
+              <w:t>Con</w:t>
+            </w:r>
+            <w:r>
+              <w:rPr>
+                <w:rFonts w:ascii="Arial" w:eastAsia="Times New Roman" w:hAnsi="Arial" w:cs="Arial"/>
+                <w:b/>
+                <w:bCs/>
+                <w:color w:val="000000"/>
+                <w:kern w:val="0"/>
+                <w:lang w:val="en-US" w:eastAsia="es-CO"/>
+                <w14:ligatures w14:val="none"/>
+              </w:rPr>
+              <w:t>ditions for valid values</w:t>
             </w:r>
           </w:p>
         </w:tc>
@@ -12245,60 +11368,75 @@
             <w:tcW w:w="0" w:type="auto"/>
             <w:vMerge/>
             <w:tcBorders>
-              <w:top w:val="single" w:sz="8" w:space="0" w:color="000000"/>
-              <w:left w:val="single" w:sz="8" w:space="0" w:color="000000"/>
-              <w:bottom w:val="single" w:sz="8" w:space="0" w:color="000000"/>
+              <w:left w:val="single" w:sz="8" w:space="0" w:color="000000"/>
               <w:right w:val="single" w:sz="8" w:space="0" w:color="000000"/>
             </w:tcBorders>
             <w:vAlign w:val="center"/>
-            <w:hideMark/>
-          </w:tcPr>
-          <w:p>
-            <w:pPr>
-              <w:spacing w:after="0" w:line="240" w:lineRule="auto"/>
-              <w:rPr>
-                <w:rFonts w:ascii="Arial" w:eastAsia="Times New Roman" w:hAnsi="Arial" w:cs="Arial"/>
-                <w:kern w:val="0"/>
-                <w:lang w:val="en-US" w:eastAsia="es-CO"/>
-                <w14:ligatures w14:val="none"/>
-              </w:rPr>
-            </w:pPr>
-          </w:p>
-        </w:tc>
-        <w:tc>
-          <w:tcPr>
-            <w:tcW w:w="0" w:type="auto"/>
-            <w:tcBorders>
-              <w:top w:val="single" w:sz="8" w:space="0" w:color="000000"/>
-              <w:left w:val="single" w:sz="8" w:space="0" w:color="000000"/>
-              <w:bottom w:val="single" w:sz="8" w:space="0" w:color="000000"/>
-              <w:right w:val="single" w:sz="8" w:space="0" w:color="000000"/>
-            </w:tcBorders>
-            <w:tcMar>
-              <w:top w:w="100" w:type="dxa"/>
-              <w:left w:w="100" w:type="dxa"/>
-              <w:bottom w:w="100" w:type="dxa"/>
-              <w:right w:w="100" w:type="dxa"/>
-            </w:tcMar>
-          </w:tcPr>
-          <w:p>
-            <w:pPr>
-              <w:spacing w:after="0" w:line="240" w:lineRule="auto"/>
-              <w:rPr>
-                <w:rFonts w:ascii="Arial" w:eastAsia="Times New Roman" w:hAnsi="Arial" w:cs="Arial"/>
-                <w:kern w:val="0"/>
-                <w:lang w:val="en-US" w:eastAsia="es-CO"/>
-                <w14:ligatures w14:val="none"/>
-              </w:rPr>
-            </w:pPr>
-            <w:r>
-              <w:rPr>
-                <w:rFonts w:ascii="Arial" w:eastAsia="Times New Roman" w:hAnsi="Arial" w:cs="Arial"/>
-                <w:kern w:val="0"/>
-                <w:lang w:val="en-US" w:eastAsia="es-CO"/>
-                <w14:ligatures w14:val="none"/>
-              </w:rPr>
-              <w:t>Community Name</w:t>
+          </w:tcPr>
+          <w:p>
+            <w:pPr>
+              <w:spacing w:after="0" w:line="240" w:lineRule="auto"/>
+              <w:rPr>
+                <w:rFonts w:ascii="Arial" w:eastAsia="Times New Roman" w:hAnsi="Arial" w:cs="Arial"/>
+                <w:kern w:val="0"/>
+                <w:lang w:val="en-US" w:eastAsia="es-CO"/>
+                <w14:ligatures w14:val="none"/>
+              </w:rPr>
+            </w:pPr>
+          </w:p>
+        </w:tc>
+        <w:tc>
+          <w:tcPr>
+            <w:tcW w:w="0" w:type="auto"/>
+            <w:tcBorders>
+              <w:top w:val="single" w:sz="8" w:space="0" w:color="000000"/>
+              <w:left w:val="single" w:sz="8" w:space="0" w:color="000000"/>
+              <w:bottom w:val="single" w:sz="8" w:space="0" w:color="000000"/>
+              <w:right w:val="single" w:sz="8" w:space="0" w:color="000000"/>
+            </w:tcBorders>
+            <w:tcMar>
+              <w:top w:w="100" w:type="dxa"/>
+              <w:left w:w="100" w:type="dxa"/>
+              <w:bottom w:w="100" w:type="dxa"/>
+              <w:right w:w="100" w:type="dxa"/>
+            </w:tcMar>
+          </w:tcPr>
+          <w:p>
+            <w:pPr>
+              <w:spacing w:after="0" w:line="240" w:lineRule="auto"/>
+              <w:rPr>
+                <w:rFonts w:ascii="Arial" w:eastAsia="Times New Roman" w:hAnsi="Arial" w:cs="Arial"/>
+                <w:kern w:val="0"/>
+                <w:lang w:val="en-US" w:eastAsia="es-CO"/>
+                <w14:ligatures w14:val="none"/>
+              </w:rPr>
+            </w:pPr>
+            <w:r>
+              <w:rPr>
+                <w:rFonts w:ascii="Arial" w:eastAsia="Times New Roman" w:hAnsi="Arial" w:cs="Arial"/>
+                <w:kern w:val="0"/>
+                <w:lang w:val="en-US" w:eastAsia="es-CO"/>
+                <w14:ligatures w14:val="none"/>
+              </w:rPr>
+              <w:t>Place</w:t>
+            </w:r>
+            <w:r>
+              <w:rPr>
+                <w:rFonts w:ascii="Arial" w:eastAsia="Times New Roman" w:hAnsi="Arial" w:cs="Arial"/>
+                <w:kern w:val="0"/>
+                <w:lang w:val="en-US" w:eastAsia="es-CO"/>
+                <w14:ligatures w14:val="none"/>
+              </w:rPr>
+              <w:t>’s</w:t>
+            </w:r>
+            <w:r>
+              <w:rPr>
+                <w:rFonts w:ascii="Arial" w:eastAsia="Times New Roman" w:hAnsi="Arial" w:cs="Arial"/>
+                <w:kern w:val="0"/>
+                <w:lang w:val="en-US" w:eastAsia="es-CO"/>
+                <w14:ligatures w14:val="none"/>
+              </w:rPr>
+              <w:t xml:space="preserve"> name</w:t>
             </w:r>
           </w:p>
         </w:tc>
@@ -12360,7 +11498,7 @@
               <w:pStyle w:val="ListParagraph"/>
               <w:numPr>
                 <w:ilvl w:val="0"/>
-                <w:numId w:val="14"/>
+                <w:numId w:val="13"/>
               </w:numPr>
               <w:spacing w:after="0" w:line="240" w:lineRule="auto"/>
               <w:rPr>
@@ -12377,7 +11515,16 @@
                 <w:lang w:val="en-US" w:eastAsia="es-CO"/>
                 <w14:ligatures w14:val="none"/>
               </w:rPr>
-              <w:t>The name should already make part of one of the preexisting communities in the system.</w:t>
+              <w:t>The name should already make part of one of the preexisting places</w:t>
+            </w:r>
+            <w:r>
+              <w:rPr>
+                <w:rFonts w:ascii="Arial" w:eastAsia="Times New Roman" w:hAnsi="Arial" w:cs="Arial"/>
+                <w:kern w:val="0"/>
+                <w:lang w:val="en-US" w:eastAsia="es-CO"/>
+                <w14:ligatures w14:val="none"/>
+              </w:rPr>
+              <w:t xml:space="preserve"> in the system.</w:t>
             </w:r>
           </w:p>
           <w:p>
@@ -12385,7 +11532,7 @@
               <w:pStyle w:val="ListParagraph"/>
               <w:numPr>
                 <w:ilvl w:val="0"/>
-                <w:numId w:val="14"/>
+                <w:numId w:val="13"/>
               </w:numPr>
               <w:spacing w:after="0" w:line="240" w:lineRule="auto"/>
               <w:rPr>
@@ -12402,7 +11549,6 @@
                 <w:lang w:val="en-US" w:eastAsia="es-CO"/>
                 <w14:ligatures w14:val="none"/>
               </w:rPr>
-              <w:lastRenderedPageBreak/>
               <w:t>Mandatory</w:t>
             </w:r>
           </w:p>
@@ -12417,9 +11563,7 @@
             <w:tcW w:w="0" w:type="auto"/>
             <w:vMerge/>
             <w:tcBorders>
-              <w:top w:val="single" w:sz="8" w:space="0" w:color="000000"/>
-              <w:left w:val="single" w:sz="8" w:space="0" w:color="000000"/>
-              <w:bottom w:val="single" w:sz="8" w:space="0" w:color="000000"/>
+              <w:left w:val="single" w:sz="8" w:space="0" w:color="000000"/>
               <w:right w:val="single" w:sz="8" w:space="0" w:color="000000"/>
             </w:tcBorders>
             <w:vAlign w:val="center"/>
@@ -12470,7 +11614,25 @@
                 <w:lang w:val="en-US" w:eastAsia="es-CO"/>
                 <w14:ligatures w14:val="none"/>
               </w:rPr>
-              <w:t>Product Name</w:t>
+              <w:t>Species</w:t>
+            </w:r>
+            <w:r>
+              <w:rPr>
+                <w:rFonts w:ascii="Arial" w:eastAsia="Times New Roman" w:hAnsi="Arial" w:cs="Arial"/>
+                <w:kern w:val="0"/>
+                <w:lang w:val="en-US" w:eastAsia="es-CO"/>
+                <w14:ligatures w14:val="none"/>
+              </w:rPr>
+              <w:t xml:space="preserve">’ </w:t>
+            </w:r>
+            <w:r>
+              <w:rPr>
+                <w:rFonts w:ascii="Arial" w:eastAsia="Times New Roman" w:hAnsi="Arial" w:cs="Arial"/>
+                <w:kern w:val="0"/>
+                <w:lang w:val="en-US" w:eastAsia="es-CO"/>
+                <w14:ligatures w14:val="none"/>
+              </w:rPr>
+              <w:t>name</w:t>
             </w:r>
           </w:p>
         </w:tc>
@@ -12532,7 +11694,7 @@
               <w:pStyle w:val="ListParagraph"/>
               <w:numPr>
                 <w:ilvl w:val="0"/>
-                <w:numId w:val="14"/>
+                <w:numId w:val="13"/>
               </w:numPr>
               <w:spacing w:after="0" w:line="240" w:lineRule="auto"/>
               <w:rPr>
@@ -12549,7 +11711,7 @@
                 <w:lang w:val="en-US" w:eastAsia="es-CO"/>
                 <w14:ligatures w14:val="none"/>
               </w:rPr>
-              <w:t>The name should already make part of one of the preexisting products in the system.</w:t>
+              <w:t>Character &gt; 2</w:t>
             </w:r>
           </w:p>
           <w:p>
@@ -12557,7 +11719,7 @@
               <w:pStyle w:val="ListParagraph"/>
               <w:numPr>
                 <w:ilvl w:val="0"/>
-                <w:numId w:val="14"/>
+                <w:numId w:val="13"/>
               </w:numPr>
               <w:spacing w:after="0" w:line="240" w:lineRule="auto"/>
               <w:rPr>
@@ -12586,18 +11748,12 @@
         <w:tc>
           <w:tcPr>
             <w:tcW w:w="0" w:type="auto"/>
-            <w:tcBorders>
-              <w:top w:val="single" w:sz="8" w:space="0" w:color="000000"/>
-              <w:left w:val="single" w:sz="8" w:space="0" w:color="000000"/>
-              <w:bottom w:val="single" w:sz="8" w:space="0" w:color="000000"/>
-              <w:right w:val="single" w:sz="8" w:space="0" w:color="000000"/>
-            </w:tcBorders>
-            <w:tcMar>
-              <w:top w:w="100" w:type="dxa"/>
-              <w:left w:w="100" w:type="dxa"/>
-              <w:bottom w:w="100" w:type="dxa"/>
-              <w:right w:w="100" w:type="dxa"/>
-            </w:tcMar>
+            <w:vMerge/>
+            <w:tcBorders>
+              <w:left w:val="single" w:sz="8" w:space="0" w:color="000000"/>
+              <w:right w:val="single" w:sz="8" w:space="0" w:color="000000"/>
+            </w:tcBorders>
+            <w:vAlign w:val="center"/>
             <w:hideMark/>
           </w:tcPr>
           <w:p>
@@ -12610,91 +11766,199 @@
                 <w14:ligatures w14:val="none"/>
               </w:rPr>
             </w:pPr>
-            <w:r>
-              <w:rPr>
-                <w:rFonts w:ascii="Arial" w:eastAsia="Times New Roman" w:hAnsi="Arial" w:cs="Arial"/>
-                <w:b/>
-                <w:bCs/>
-                <w:color w:val="000000"/>
-                <w:kern w:val="0"/>
-                <w:lang w:val="en-US" w:eastAsia="es-CO"/>
-                <w14:ligatures w14:val="none"/>
-              </w:rPr>
-              <w:t>Results or postcondition</w:t>
-            </w:r>
-          </w:p>
-        </w:tc>
-        <w:tc>
-          <w:tcPr>
-            <w:tcW w:w="0" w:type="auto"/>
-            <w:gridSpan w:val="3"/>
-            <w:tcBorders>
-              <w:top w:val="single" w:sz="8" w:space="0" w:color="000000"/>
-              <w:left w:val="single" w:sz="8" w:space="0" w:color="000000"/>
-              <w:bottom w:val="single" w:sz="8" w:space="0" w:color="000000"/>
-              <w:right w:val="single" w:sz="8" w:space="0" w:color="000000"/>
-            </w:tcBorders>
-            <w:tcMar>
-              <w:top w:w="100" w:type="dxa"/>
-              <w:left w:w="100" w:type="dxa"/>
-              <w:bottom w:w="100" w:type="dxa"/>
-              <w:right w:w="100" w:type="dxa"/>
-            </w:tcMar>
-          </w:tcPr>
-          <w:p>
-            <w:pPr>
-              <w:spacing w:after="0" w:line="240" w:lineRule="auto"/>
-              <w:rPr>
-                <w:rFonts w:ascii="Arial" w:eastAsia="Times New Roman" w:hAnsi="Arial" w:cs="Arial"/>
-                <w:kern w:val="0"/>
-                <w:lang w:val="en-US" w:eastAsia="es-CO"/>
-                <w14:ligatures w14:val="none"/>
-              </w:rPr>
-            </w:pPr>
-            <w:r>
-              <w:rPr>
-                <w:rFonts w:ascii="Arial" w:eastAsia="Times New Roman" w:hAnsi="Arial" w:cs="Arial"/>
-                <w:kern w:val="0"/>
-                <w:lang w:val="en-US" w:eastAsia="es-CO"/>
-                <w14:ligatures w14:val="none"/>
-              </w:rPr>
-              <w:t xml:space="preserve">After the user inputs the </w:t>
-            </w:r>
-            <w:r>
-              <w:rPr>
-                <w:rFonts w:ascii="Arial" w:eastAsia="Times New Roman" w:hAnsi="Arial" w:cs="Arial"/>
-                <w:kern w:val="0"/>
-                <w:lang w:val="en-US" w:eastAsia="es-CO"/>
-                <w14:ligatures w14:val="none"/>
-              </w:rPr>
-              <w:t>community’s</w:t>
-            </w:r>
-            <w:r>
-              <w:rPr>
-                <w:rFonts w:ascii="Arial" w:eastAsia="Times New Roman" w:hAnsi="Arial" w:cs="Arial"/>
-                <w:kern w:val="0"/>
-                <w:lang w:val="en-US" w:eastAsia="es-CO"/>
-                <w14:ligatures w14:val="none"/>
-              </w:rPr>
-              <w:t xml:space="preserve"> name and the product, the system will erase the product from the inventory of the community and a success message will be printed. If there are any errors, an error message, an incomplete </w:t>
-            </w:r>
-            <w:r>
-              <w:rPr>
-                <w:rFonts w:ascii="Arial" w:eastAsia="Times New Roman" w:hAnsi="Arial" w:cs="Arial"/>
-                <w:kern w:val="0"/>
-                <w:lang w:val="en-US" w:eastAsia="es-CO"/>
-                <w14:ligatures w14:val="none"/>
-              </w:rPr>
-              <w:t>information,</w:t>
-            </w:r>
-            <w:r>
-              <w:rPr>
-                <w:rFonts w:ascii="Arial" w:eastAsia="Times New Roman" w:hAnsi="Arial" w:cs="Arial"/>
-                <w:kern w:val="0"/>
-                <w:lang w:val="en-US" w:eastAsia="es-CO"/>
-                <w14:ligatures w14:val="none"/>
-              </w:rPr>
-              <w:t xml:space="preserve"> or an invalid information will be printed.</w:t>
+          </w:p>
+        </w:tc>
+        <w:tc>
+          <w:tcPr>
+            <w:tcW w:w="0" w:type="auto"/>
+            <w:tcBorders>
+              <w:top w:val="single" w:sz="8" w:space="0" w:color="000000"/>
+              <w:left w:val="single" w:sz="8" w:space="0" w:color="000000"/>
+              <w:bottom w:val="single" w:sz="8" w:space="0" w:color="000000"/>
+              <w:right w:val="single" w:sz="8" w:space="0" w:color="000000"/>
+            </w:tcBorders>
+            <w:tcMar>
+              <w:top w:w="100" w:type="dxa"/>
+              <w:left w:w="100" w:type="dxa"/>
+              <w:bottom w:w="100" w:type="dxa"/>
+              <w:right w:w="100" w:type="dxa"/>
+            </w:tcMar>
+          </w:tcPr>
+          <w:p>
+            <w:pPr>
+              <w:spacing w:after="0" w:line="240" w:lineRule="auto"/>
+              <w:rPr>
+                <w:rFonts w:ascii="Arial" w:eastAsia="Times New Roman" w:hAnsi="Arial" w:cs="Arial"/>
+                <w:kern w:val="0"/>
+                <w:lang w:val="en-US" w:eastAsia="es-CO"/>
+                <w14:ligatures w14:val="none"/>
+              </w:rPr>
+            </w:pPr>
+            <w:r>
+              <w:rPr>
+                <w:rFonts w:ascii="Arial" w:eastAsia="Times New Roman" w:hAnsi="Arial" w:cs="Arial"/>
+                <w:kern w:val="0"/>
+                <w:lang w:val="en-US" w:eastAsia="es-CO"/>
+                <w14:ligatures w14:val="none"/>
+              </w:rPr>
+              <w:t>Type</w:t>
+            </w:r>
+          </w:p>
+        </w:tc>
+        <w:tc>
+          <w:tcPr>
+            <w:tcW w:w="0" w:type="auto"/>
+            <w:tcBorders>
+              <w:top w:val="single" w:sz="8" w:space="0" w:color="000000"/>
+              <w:left w:val="single" w:sz="8" w:space="0" w:color="000000"/>
+              <w:bottom w:val="single" w:sz="8" w:space="0" w:color="000000"/>
+              <w:right w:val="single" w:sz="8" w:space="0" w:color="000000"/>
+            </w:tcBorders>
+            <w:tcMar>
+              <w:top w:w="100" w:type="dxa"/>
+              <w:left w:w="100" w:type="dxa"/>
+              <w:bottom w:w="100" w:type="dxa"/>
+              <w:right w:w="100" w:type="dxa"/>
+            </w:tcMar>
+          </w:tcPr>
+          <w:p>
+            <w:pPr>
+              <w:spacing w:after="0" w:line="240" w:lineRule="auto"/>
+              <w:rPr>
+                <w:rFonts w:ascii="Arial" w:eastAsia="Times New Roman" w:hAnsi="Arial" w:cs="Arial"/>
+                <w:kern w:val="0"/>
+                <w:lang w:val="en-US" w:eastAsia="es-CO"/>
+                <w14:ligatures w14:val="none"/>
+              </w:rPr>
+            </w:pPr>
+            <w:proofErr w:type="spellStart"/>
+            <w:r>
+              <w:rPr>
+                <w:rFonts w:ascii="Arial" w:eastAsia="Times New Roman" w:hAnsi="Arial" w:cs="Arial"/>
+                <w:kern w:val="0"/>
+                <w:lang w:val="en-US" w:eastAsia="es-CO"/>
+                <w14:ligatures w14:val="none"/>
+              </w:rPr>
+              <w:t>SpeciesType</w:t>
+            </w:r>
+            <w:proofErr w:type="spellEnd"/>
+          </w:p>
+        </w:tc>
+        <w:tc>
+          <w:tcPr>
+            <w:tcW w:w="0" w:type="auto"/>
+            <w:tcBorders>
+              <w:top w:val="single" w:sz="8" w:space="0" w:color="000000"/>
+              <w:left w:val="single" w:sz="8" w:space="0" w:color="000000"/>
+              <w:bottom w:val="single" w:sz="8" w:space="0" w:color="000000"/>
+              <w:right w:val="single" w:sz="8" w:space="0" w:color="000000"/>
+            </w:tcBorders>
+            <w:tcMar>
+              <w:top w:w="100" w:type="dxa"/>
+              <w:left w:w="100" w:type="dxa"/>
+              <w:bottom w:w="100" w:type="dxa"/>
+              <w:right w:w="100" w:type="dxa"/>
+            </w:tcMar>
+          </w:tcPr>
+          <w:p>
+            <w:pPr>
+              <w:pStyle w:val="ListParagraph"/>
+              <w:numPr>
+                <w:ilvl w:val="0"/>
+                <w:numId w:val="13"/>
+              </w:numPr>
+              <w:spacing w:after="0" w:line="240" w:lineRule="auto"/>
+              <w:rPr>
+                <w:rFonts w:ascii="Arial" w:eastAsia="Times New Roman" w:hAnsi="Arial" w:cs="Arial"/>
+                <w:kern w:val="0"/>
+                <w:lang w:val="en-US" w:eastAsia="es-CO"/>
+                <w14:ligatures w14:val="none"/>
+              </w:rPr>
+            </w:pPr>
+            <w:r>
+              <w:rPr>
+                <w:rFonts w:ascii="Arial" w:eastAsia="Times New Roman" w:hAnsi="Arial" w:cs="Arial"/>
+                <w:kern w:val="0"/>
+                <w:lang w:val="en-US" w:eastAsia="es-CO"/>
+                <w14:ligatures w14:val="none"/>
+              </w:rPr>
+              <w:t>Must select one of the following options:</w:t>
+            </w:r>
+          </w:p>
+          <w:p>
+            <w:pPr>
+              <w:pStyle w:val="ListParagraph"/>
+              <w:numPr>
+                <w:ilvl w:val="1"/>
+                <w:numId w:val="13"/>
+              </w:numPr>
+              <w:spacing w:after="0" w:line="240" w:lineRule="auto"/>
+              <w:rPr>
+                <w:rFonts w:ascii="Arial" w:eastAsia="Times New Roman" w:hAnsi="Arial" w:cs="Arial"/>
+                <w:kern w:val="0"/>
+                <w:lang w:val="en-US" w:eastAsia="es-CO"/>
+                <w14:ligatures w14:val="none"/>
+              </w:rPr>
+            </w:pPr>
+            <w:r>
+              <w:rPr>
+                <w:rFonts w:ascii="Arial" w:eastAsia="Times New Roman" w:hAnsi="Arial" w:cs="Arial"/>
+                <w:kern w:val="0"/>
+                <w:lang w:val="en-US" w:eastAsia="es-CO"/>
+                <w14:ligatures w14:val="none"/>
+              </w:rPr>
+              <w:lastRenderedPageBreak/>
+              <w:t>Flora</w:t>
+            </w:r>
+          </w:p>
+          <w:p>
+            <w:pPr>
+              <w:pStyle w:val="ListParagraph"/>
+              <w:numPr>
+                <w:ilvl w:val="1"/>
+                <w:numId w:val="13"/>
+              </w:numPr>
+              <w:spacing w:after="0" w:line="240" w:lineRule="auto"/>
+              <w:rPr>
+                <w:rFonts w:ascii="Arial" w:eastAsia="Times New Roman" w:hAnsi="Arial" w:cs="Arial"/>
+                <w:kern w:val="0"/>
+                <w:lang w:val="en-US" w:eastAsia="es-CO"/>
+                <w14:ligatures w14:val="none"/>
+              </w:rPr>
+            </w:pPr>
+            <w:r>
+              <w:rPr>
+                <w:rFonts w:ascii="Arial" w:eastAsia="Times New Roman" w:hAnsi="Arial" w:cs="Arial"/>
+                <w:kern w:val="0"/>
+                <w:lang w:val="en-US" w:eastAsia="es-CO"/>
+                <w14:ligatures w14:val="none"/>
+              </w:rPr>
+              <w:t>Fauna</w:t>
+            </w:r>
+          </w:p>
+          <w:p>
+            <w:pPr>
+              <w:pStyle w:val="ListParagraph"/>
+              <w:numPr>
+                <w:ilvl w:val="0"/>
+                <w:numId w:val="13"/>
+              </w:numPr>
+              <w:spacing w:after="0" w:line="240" w:lineRule="auto"/>
+              <w:rPr>
+                <w:rFonts w:ascii="Arial" w:eastAsia="Times New Roman" w:hAnsi="Arial" w:cs="Arial"/>
+                <w:kern w:val="0"/>
+                <w:lang w:val="en-US" w:eastAsia="es-CO"/>
+                <w14:ligatures w14:val="none"/>
+              </w:rPr>
+            </w:pPr>
+            <w:r>
+              <w:rPr>
+                <w:rFonts w:ascii="Arial" w:eastAsia="Times New Roman" w:hAnsi="Arial" w:cs="Arial"/>
+                <w:kern w:val="0"/>
+                <w:lang w:val="en-US" w:eastAsia="es-CO"/>
+                <w14:ligatures w14:val="none"/>
+              </w:rPr>
+              <w:t>Mandatory</w:t>
             </w:r>
           </w:p>
         </w:tc>
@@ -12706,164 +11970,188 @@
         <w:tc>
           <w:tcPr>
             <w:tcW w:w="0" w:type="auto"/>
-            <w:vMerge w:val="restart"/>
-            <w:tcBorders>
-              <w:top w:val="single" w:sz="8" w:space="0" w:color="000000"/>
-              <w:left w:val="single" w:sz="8" w:space="0" w:color="000000"/>
-              <w:right w:val="single" w:sz="8" w:space="0" w:color="000000"/>
-            </w:tcBorders>
-            <w:tcMar>
-              <w:top w:w="100" w:type="dxa"/>
-              <w:left w:w="100" w:type="dxa"/>
-              <w:bottom w:w="100" w:type="dxa"/>
-              <w:right w:w="100" w:type="dxa"/>
-            </w:tcMar>
-            <w:hideMark/>
-          </w:tcPr>
-          <w:p>
-            <w:pPr>
-              <w:spacing w:after="0" w:line="240" w:lineRule="auto"/>
-              <w:rPr>
-                <w:rFonts w:ascii="Arial" w:eastAsia="Times New Roman" w:hAnsi="Arial" w:cs="Arial"/>
-                <w:kern w:val="0"/>
-                <w:lang w:val="en-US" w:eastAsia="es-CO"/>
-                <w14:ligatures w14:val="none"/>
-              </w:rPr>
-            </w:pPr>
-            <w:r>
-              <w:rPr>
-                <w:rFonts w:ascii="Arial" w:eastAsia="Times New Roman" w:hAnsi="Arial" w:cs="Arial"/>
-                <w:b/>
-                <w:bCs/>
-                <w:color w:val="000000"/>
-                <w:kern w:val="0"/>
-                <w:lang w:val="en-US" w:eastAsia="es-CO"/>
-                <w14:ligatures w14:val="none"/>
-              </w:rPr>
-              <w:t>Outputs</w:t>
-            </w:r>
-          </w:p>
-        </w:tc>
-        <w:tc>
-          <w:tcPr>
-            <w:tcW w:w="0" w:type="auto"/>
-            <w:tcBorders>
-              <w:top w:val="single" w:sz="8" w:space="0" w:color="000000"/>
-              <w:left w:val="single" w:sz="8" w:space="0" w:color="000000"/>
-              <w:bottom w:val="single" w:sz="8" w:space="0" w:color="000000"/>
-              <w:right w:val="single" w:sz="8" w:space="0" w:color="000000"/>
-            </w:tcBorders>
-            <w:tcMar>
-              <w:top w:w="100" w:type="dxa"/>
-              <w:left w:w="100" w:type="dxa"/>
-              <w:bottom w:w="100" w:type="dxa"/>
-              <w:right w:w="100" w:type="dxa"/>
-            </w:tcMar>
-            <w:hideMark/>
-          </w:tcPr>
-          <w:p>
-            <w:pPr>
-              <w:spacing w:after="0" w:line="240" w:lineRule="auto"/>
-              <w:rPr>
-                <w:rFonts w:ascii="Arial" w:eastAsia="Times New Roman" w:hAnsi="Arial" w:cs="Arial"/>
-                <w:kern w:val="0"/>
-                <w:lang w:val="en-US" w:eastAsia="es-CO"/>
-                <w14:ligatures w14:val="none"/>
-              </w:rPr>
-            </w:pPr>
-            <w:r>
-              <w:rPr>
-                <w:rFonts w:ascii="Arial" w:eastAsia="Times New Roman" w:hAnsi="Arial" w:cs="Arial"/>
-                <w:b/>
-                <w:bCs/>
-                <w:color w:val="000000"/>
-                <w:kern w:val="0"/>
-                <w:lang w:val="en-US" w:eastAsia="es-CO"/>
-                <w14:ligatures w14:val="none"/>
-              </w:rPr>
-              <w:t>Output Name</w:t>
-            </w:r>
-          </w:p>
-        </w:tc>
-        <w:tc>
-          <w:tcPr>
-            <w:tcW w:w="0" w:type="auto"/>
-            <w:tcBorders>
-              <w:top w:val="single" w:sz="8" w:space="0" w:color="000000"/>
-              <w:left w:val="single" w:sz="8" w:space="0" w:color="000000"/>
-              <w:bottom w:val="single" w:sz="8" w:space="0" w:color="000000"/>
-              <w:right w:val="single" w:sz="8" w:space="0" w:color="000000"/>
-            </w:tcBorders>
-            <w:tcMar>
-              <w:top w:w="100" w:type="dxa"/>
-              <w:left w:w="100" w:type="dxa"/>
-              <w:bottom w:w="100" w:type="dxa"/>
-              <w:right w:w="100" w:type="dxa"/>
-            </w:tcMar>
-            <w:hideMark/>
-          </w:tcPr>
-          <w:p>
-            <w:pPr>
-              <w:spacing w:after="0" w:line="240" w:lineRule="auto"/>
-              <w:rPr>
-                <w:rFonts w:ascii="Arial" w:eastAsia="Times New Roman" w:hAnsi="Arial" w:cs="Arial"/>
-                <w:kern w:val="0"/>
-                <w:lang w:val="en-US" w:eastAsia="es-CO"/>
-                <w14:ligatures w14:val="none"/>
-              </w:rPr>
-            </w:pPr>
-            <w:r>
-              <w:rPr>
-                <w:rFonts w:ascii="Arial" w:eastAsia="Times New Roman" w:hAnsi="Arial" w:cs="Arial"/>
-                <w:b/>
-                <w:bCs/>
-                <w:color w:val="000000"/>
-                <w:kern w:val="0"/>
-                <w:lang w:val="en-US" w:eastAsia="es-CO"/>
-                <w14:ligatures w14:val="none"/>
-              </w:rPr>
-              <w:t>Data type</w:t>
-            </w:r>
-          </w:p>
-        </w:tc>
-        <w:tc>
-          <w:tcPr>
-            <w:tcW w:w="0" w:type="auto"/>
-            <w:tcBorders>
-              <w:top w:val="single" w:sz="8" w:space="0" w:color="000000"/>
-              <w:left w:val="single" w:sz="8" w:space="0" w:color="000000"/>
-              <w:bottom w:val="single" w:sz="8" w:space="0" w:color="000000"/>
-              <w:right w:val="single" w:sz="8" w:space="0" w:color="000000"/>
-            </w:tcBorders>
-            <w:tcMar>
-              <w:top w:w="100" w:type="dxa"/>
-              <w:left w:w="100" w:type="dxa"/>
-              <w:bottom w:w="100" w:type="dxa"/>
-              <w:right w:w="100" w:type="dxa"/>
-            </w:tcMar>
-            <w:hideMark/>
-          </w:tcPr>
-          <w:p>
-            <w:pPr>
-              <w:spacing w:after="0" w:line="240" w:lineRule="auto"/>
-              <w:rPr>
-                <w:rFonts w:ascii="Arial" w:eastAsia="Times New Roman" w:hAnsi="Arial" w:cs="Arial"/>
-                <w:kern w:val="0"/>
-                <w:lang w:val="en-US" w:eastAsia="es-CO"/>
-                <w14:ligatures w14:val="none"/>
-              </w:rPr>
-            </w:pPr>
-            <w:r>
-              <w:rPr>
-                <w:rFonts w:ascii="Arial" w:eastAsia="Times New Roman" w:hAnsi="Arial" w:cs="Arial"/>
-                <w:b/>
-                <w:bCs/>
-                <w:color w:val="000000"/>
-                <w:kern w:val="0"/>
-                <w:lang w:val="en-US" w:eastAsia="es-CO"/>
-                <w14:ligatures w14:val="none"/>
-              </w:rPr>
-              <w:t>Format</w:t>
+            <w:vMerge/>
+            <w:tcBorders>
+              <w:left w:val="single" w:sz="8" w:space="0" w:color="000000"/>
+              <w:right w:val="single" w:sz="8" w:space="0" w:color="000000"/>
+            </w:tcBorders>
+            <w:vAlign w:val="center"/>
+          </w:tcPr>
+          <w:p>
+            <w:pPr>
+              <w:spacing w:after="0" w:line="240" w:lineRule="auto"/>
+              <w:rPr>
+                <w:rFonts w:ascii="Arial" w:eastAsia="Times New Roman" w:hAnsi="Arial" w:cs="Arial"/>
+                <w:kern w:val="0"/>
+                <w:lang w:val="en-US" w:eastAsia="es-CO"/>
+                <w14:ligatures w14:val="none"/>
+              </w:rPr>
+            </w:pPr>
+          </w:p>
+        </w:tc>
+        <w:tc>
+          <w:tcPr>
+            <w:tcW w:w="0" w:type="auto"/>
+            <w:tcBorders>
+              <w:top w:val="single" w:sz="8" w:space="0" w:color="000000"/>
+              <w:left w:val="single" w:sz="8" w:space="0" w:color="000000"/>
+              <w:bottom w:val="single" w:sz="8" w:space="0" w:color="000000"/>
+              <w:right w:val="single" w:sz="8" w:space="0" w:color="000000"/>
+            </w:tcBorders>
+            <w:tcMar>
+              <w:top w:w="100" w:type="dxa"/>
+              <w:left w:w="100" w:type="dxa"/>
+              <w:bottom w:w="100" w:type="dxa"/>
+              <w:right w:w="100" w:type="dxa"/>
+            </w:tcMar>
+          </w:tcPr>
+          <w:p>
+            <w:pPr>
+              <w:spacing w:after="0" w:line="240" w:lineRule="auto"/>
+              <w:rPr>
+                <w:rFonts w:ascii="Arial" w:eastAsia="Times New Roman" w:hAnsi="Arial" w:cs="Arial"/>
+                <w:kern w:val="0"/>
+                <w:lang w:val="en-US" w:eastAsia="es-CO"/>
+                <w14:ligatures w14:val="none"/>
+              </w:rPr>
+            </w:pPr>
+            <w:r>
+              <w:rPr>
+                <w:rFonts w:ascii="Arial" w:eastAsia="Times New Roman" w:hAnsi="Arial" w:cs="Arial"/>
+                <w:kern w:val="0"/>
+                <w:lang w:val="en-US" w:eastAsia="es-CO"/>
+                <w14:ligatures w14:val="none"/>
+              </w:rPr>
+              <w:t>Photo</w:t>
+            </w:r>
+          </w:p>
+        </w:tc>
+        <w:tc>
+          <w:tcPr>
+            <w:tcW w:w="0" w:type="auto"/>
+            <w:tcBorders>
+              <w:top w:val="single" w:sz="8" w:space="0" w:color="000000"/>
+              <w:left w:val="single" w:sz="8" w:space="0" w:color="000000"/>
+              <w:bottom w:val="single" w:sz="8" w:space="0" w:color="000000"/>
+              <w:right w:val="single" w:sz="8" w:space="0" w:color="000000"/>
+            </w:tcBorders>
+            <w:tcMar>
+              <w:top w:w="100" w:type="dxa"/>
+              <w:left w:w="100" w:type="dxa"/>
+              <w:bottom w:w="100" w:type="dxa"/>
+              <w:right w:w="100" w:type="dxa"/>
+            </w:tcMar>
+          </w:tcPr>
+          <w:p>
+            <w:pPr>
+              <w:spacing w:after="0" w:line="240" w:lineRule="auto"/>
+              <w:rPr>
+                <w:rFonts w:ascii="Arial" w:eastAsia="Times New Roman" w:hAnsi="Arial" w:cs="Arial"/>
+                <w:kern w:val="0"/>
+                <w:lang w:val="en-US" w:eastAsia="es-CO"/>
+                <w14:ligatures w14:val="none"/>
+              </w:rPr>
+            </w:pPr>
+            <w:r>
+              <w:rPr>
+                <w:rFonts w:ascii="Arial" w:eastAsia="Times New Roman" w:hAnsi="Arial" w:cs="Arial"/>
+                <w:kern w:val="0"/>
+                <w:lang w:val="en-US" w:eastAsia="es-CO"/>
+                <w14:ligatures w14:val="none"/>
+              </w:rPr>
+              <w:t>String</w:t>
+            </w:r>
+          </w:p>
+        </w:tc>
+        <w:tc>
+          <w:tcPr>
+            <w:tcW w:w="0" w:type="auto"/>
+            <w:tcBorders>
+              <w:top w:val="single" w:sz="8" w:space="0" w:color="000000"/>
+              <w:left w:val="single" w:sz="8" w:space="0" w:color="000000"/>
+              <w:bottom w:val="single" w:sz="8" w:space="0" w:color="000000"/>
+              <w:right w:val="single" w:sz="8" w:space="0" w:color="000000"/>
+            </w:tcBorders>
+            <w:tcMar>
+              <w:top w:w="100" w:type="dxa"/>
+              <w:left w:w="100" w:type="dxa"/>
+              <w:bottom w:w="100" w:type="dxa"/>
+              <w:right w:w="100" w:type="dxa"/>
+            </w:tcMar>
+          </w:tcPr>
+          <w:p>
+            <w:pPr>
+              <w:pStyle w:val="ListParagraph"/>
+              <w:numPr>
+                <w:ilvl w:val="0"/>
+                <w:numId w:val="8"/>
+              </w:numPr>
+              <w:spacing w:after="0" w:line="240" w:lineRule="auto"/>
+              <w:rPr>
+                <w:rFonts w:ascii="Arial" w:eastAsia="Times New Roman" w:hAnsi="Arial" w:cs="Arial"/>
+                <w:kern w:val="0"/>
+                <w:lang w:val="en-US" w:eastAsia="es-CO"/>
+                <w14:ligatures w14:val="none"/>
+              </w:rPr>
+            </w:pPr>
+            <w:r>
+              <w:rPr>
+                <w:rFonts w:ascii="Arial" w:eastAsia="Times New Roman" w:hAnsi="Arial" w:cs="Arial"/>
+                <w:kern w:val="0"/>
+                <w:lang w:val="en-US" w:eastAsia="es-CO"/>
+                <w14:ligatures w14:val="none"/>
+              </w:rPr>
+              <w:t>URL of the selected image</w:t>
+            </w:r>
+          </w:p>
+          <w:p>
+            <w:pPr>
+              <w:pStyle w:val="ListParagraph"/>
+              <w:numPr>
+                <w:ilvl w:val="0"/>
+                <w:numId w:val="8"/>
+              </w:numPr>
+              <w:spacing w:after="0" w:line="240" w:lineRule="auto"/>
+              <w:rPr>
+                <w:rFonts w:ascii="Arial" w:eastAsia="Times New Roman" w:hAnsi="Arial" w:cs="Arial"/>
+                <w:kern w:val="0"/>
+                <w:lang w:val="en-US" w:eastAsia="es-CO"/>
+                <w14:ligatures w14:val="none"/>
+              </w:rPr>
+            </w:pPr>
+            <w:r>
+              <w:rPr>
+                <w:rFonts w:ascii="Arial" w:eastAsia="Times New Roman" w:hAnsi="Arial" w:cs="Arial"/>
+                <w:kern w:val="0"/>
+                <w:lang w:val="en-US" w:eastAsia="es-CO"/>
+                <w14:ligatures w14:val="none"/>
+              </w:rPr>
+              <w:t>Only one image</w:t>
+            </w:r>
+          </w:p>
+          <w:p>
+            <w:pPr>
+              <w:pStyle w:val="ListParagraph"/>
+              <w:numPr>
+                <w:ilvl w:val="0"/>
+                <w:numId w:val="8"/>
+              </w:numPr>
+              <w:spacing w:after="0" w:line="240" w:lineRule="auto"/>
+              <w:rPr>
+                <w:rFonts w:ascii="Arial" w:eastAsia="Times New Roman" w:hAnsi="Arial" w:cs="Arial"/>
+                <w:kern w:val="0"/>
+                <w:lang w:val="en-US" w:eastAsia="es-CO"/>
+                <w14:ligatures w14:val="none"/>
+              </w:rPr>
+            </w:pPr>
+            <w:r>
+              <w:rPr>
+                <w:rFonts w:ascii="Arial" w:eastAsia="Times New Roman" w:hAnsi="Arial" w:cs="Arial"/>
+                <w:kern w:val="0"/>
+                <w:lang w:val="en-US" w:eastAsia="es-CO"/>
+                <w14:ligatures w14:val="none"/>
+              </w:rPr>
+              <w:t>Mandatory</w:t>
             </w:r>
           </w:p>
         </w:tc>
@@ -12878,167 +12166,161 @@
             <w:vMerge/>
             <w:tcBorders>
               <w:left w:val="single" w:sz="8" w:space="0" w:color="000000"/>
+              <w:bottom w:val="single" w:sz="8" w:space="0" w:color="000000"/>
               <w:right w:val="single" w:sz="8" w:space="0" w:color="000000"/>
             </w:tcBorders>
             <w:vAlign w:val="center"/>
-            <w:hideMark/>
-          </w:tcPr>
-          <w:p>
-            <w:pPr>
-              <w:spacing w:after="0" w:line="240" w:lineRule="auto"/>
-              <w:rPr>
-                <w:rFonts w:ascii="Arial" w:eastAsia="Times New Roman" w:hAnsi="Arial" w:cs="Arial"/>
-                <w:kern w:val="0"/>
-                <w:lang w:val="en-US" w:eastAsia="es-CO"/>
-                <w14:ligatures w14:val="none"/>
-              </w:rPr>
-            </w:pPr>
-          </w:p>
-        </w:tc>
-        <w:tc>
-          <w:tcPr>
-            <w:tcW w:w="0" w:type="auto"/>
-            <w:tcBorders>
-              <w:top w:val="single" w:sz="8" w:space="0" w:color="000000"/>
-              <w:left w:val="single" w:sz="8" w:space="0" w:color="000000"/>
-              <w:bottom w:val="single" w:sz="8" w:space="0" w:color="000000"/>
-              <w:right w:val="single" w:sz="8" w:space="0" w:color="000000"/>
-            </w:tcBorders>
-            <w:tcMar>
-              <w:top w:w="100" w:type="dxa"/>
-              <w:left w:w="100" w:type="dxa"/>
-              <w:bottom w:w="100" w:type="dxa"/>
-              <w:right w:w="100" w:type="dxa"/>
-            </w:tcMar>
-          </w:tcPr>
-          <w:p>
-            <w:pPr>
-              <w:spacing w:after="0" w:line="240" w:lineRule="auto"/>
-              <w:rPr>
-                <w:rFonts w:ascii="Arial" w:eastAsia="Times New Roman" w:hAnsi="Arial" w:cs="Arial"/>
-                <w:kern w:val="0"/>
-                <w:lang w:val="en-US" w:eastAsia="es-CO"/>
-                <w14:ligatures w14:val="none"/>
-              </w:rPr>
-            </w:pPr>
-            <w:r>
-              <w:rPr>
-                <w:rFonts w:ascii="Arial" w:eastAsia="Times New Roman" w:hAnsi="Arial" w:cs="Arial"/>
-                <w:kern w:val="0"/>
-                <w:lang w:val="en-US" w:eastAsia="es-CO"/>
-                <w14:ligatures w14:val="none"/>
-              </w:rPr>
-              <w:t>Success</w:t>
-            </w:r>
-          </w:p>
-        </w:tc>
-        <w:tc>
-          <w:tcPr>
-            <w:tcW w:w="0" w:type="auto"/>
-            <w:tcBorders>
-              <w:top w:val="single" w:sz="8" w:space="0" w:color="000000"/>
-              <w:left w:val="single" w:sz="8" w:space="0" w:color="000000"/>
-              <w:bottom w:val="single" w:sz="8" w:space="0" w:color="000000"/>
-              <w:right w:val="single" w:sz="8" w:space="0" w:color="000000"/>
-            </w:tcBorders>
-            <w:tcMar>
-              <w:top w:w="100" w:type="dxa"/>
-              <w:left w:w="100" w:type="dxa"/>
-              <w:bottom w:w="100" w:type="dxa"/>
-              <w:right w:w="100" w:type="dxa"/>
-            </w:tcMar>
-          </w:tcPr>
-          <w:p>
-            <w:pPr>
-              <w:spacing w:after="0" w:line="240" w:lineRule="auto"/>
-              <w:rPr>
-                <w:rFonts w:ascii="Arial" w:eastAsia="Times New Roman" w:hAnsi="Arial" w:cs="Arial"/>
-                <w:kern w:val="0"/>
-                <w:lang w:val="en-US" w:eastAsia="es-CO"/>
-                <w14:ligatures w14:val="none"/>
-              </w:rPr>
-            </w:pPr>
-            <w:r>
-              <w:rPr>
-                <w:rFonts w:ascii="Arial" w:eastAsia="Times New Roman" w:hAnsi="Arial" w:cs="Arial"/>
-                <w:kern w:val="0"/>
-                <w:lang w:val="en-US" w:eastAsia="es-CO"/>
-                <w14:ligatures w14:val="none"/>
-              </w:rPr>
-              <w:t>String</w:t>
-            </w:r>
-          </w:p>
-        </w:tc>
-        <w:tc>
-          <w:tcPr>
-            <w:tcW w:w="0" w:type="auto"/>
-            <w:tcBorders>
-              <w:top w:val="single" w:sz="8" w:space="0" w:color="000000"/>
-              <w:left w:val="single" w:sz="8" w:space="0" w:color="000000"/>
-              <w:bottom w:val="single" w:sz="8" w:space="0" w:color="000000"/>
-              <w:right w:val="single" w:sz="8" w:space="0" w:color="000000"/>
-            </w:tcBorders>
-            <w:tcMar>
-              <w:top w:w="100" w:type="dxa"/>
-              <w:left w:w="100" w:type="dxa"/>
-              <w:bottom w:w="100" w:type="dxa"/>
-              <w:right w:w="100" w:type="dxa"/>
-            </w:tcMar>
-          </w:tcPr>
-          <w:p>
-            <w:pPr>
-              <w:spacing w:after="0" w:line="240" w:lineRule="auto"/>
-              <w:rPr>
-                <w:rFonts w:ascii="Arial" w:eastAsia="Times New Roman" w:hAnsi="Arial" w:cs="Arial"/>
-                <w:kern w:val="0"/>
-                <w:lang w:val="en-US" w:eastAsia="es-CO"/>
-                <w14:ligatures w14:val="none"/>
-              </w:rPr>
-            </w:pPr>
-            <w:r>
-              <w:rPr>
-                <w:rFonts w:ascii="Arial" w:eastAsia="Times New Roman" w:hAnsi="Arial" w:cs="Arial"/>
-                <w:kern w:val="0"/>
-                <w:lang w:val="en-US" w:eastAsia="es-CO"/>
-                <w14:ligatures w14:val="none"/>
-              </w:rPr>
-              <w:t>A message stating that the</w:t>
-            </w:r>
-            <w:r>
-              <w:rPr>
-                <w:rFonts w:ascii="Arial" w:eastAsia="Times New Roman" w:hAnsi="Arial" w:cs="Arial"/>
-                <w:kern w:val="0"/>
-                <w:lang w:val="en-US" w:eastAsia="es-CO"/>
-                <w14:ligatures w14:val="none"/>
-              </w:rPr>
-              <w:t xml:space="preserve"> product</w:t>
-            </w:r>
-            <w:r>
-              <w:rPr>
-                <w:rFonts w:ascii="Arial" w:eastAsia="Times New Roman" w:hAnsi="Arial" w:cs="Arial"/>
-                <w:kern w:val="0"/>
-                <w:lang w:val="en-US" w:eastAsia="es-CO"/>
-                <w14:ligatures w14:val="none"/>
-              </w:rPr>
-              <w:t xml:space="preserve"> was successfully </w:t>
-            </w:r>
-            <w:r>
-              <w:rPr>
-                <w:rFonts w:ascii="Arial" w:eastAsia="Times New Roman" w:hAnsi="Arial" w:cs="Arial"/>
-                <w:kern w:val="0"/>
-                <w:lang w:val="en-US" w:eastAsia="es-CO"/>
-                <w14:ligatures w14:val="none"/>
-              </w:rPr>
-              <w:t xml:space="preserve">eliminated form a community </w:t>
-            </w:r>
-            <w:r>
-              <w:rPr>
-                <w:rFonts w:ascii="Arial" w:eastAsia="Times New Roman" w:hAnsi="Arial" w:cs="Arial"/>
-                <w:kern w:val="0"/>
-                <w:lang w:val="en-US" w:eastAsia="es-CO"/>
-                <w14:ligatures w14:val="none"/>
-              </w:rPr>
-              <w:t>will be printed.</w:t>
+          </w:tcPr>
+          <w:p>
+            <w:pPr>
+              <w:spacing w:after="0" w:line="240" w:lineRule="auto"/>
+              <w:rPr>
+                <w:rFonts w:ascii="Arial" w:eastAsia="Times New Roman" w:hAnsi="Arial" w:cs="Arial"/>
+                <w:kern w:val="0"/>
+                <w:lang w:val="en-US" w:eastAsia="es-CO"/>
+                <w14:ligatures w14:val="none"/>
+              </w:rPr>
+            </w:pPr>
+          </w:p>
+        </w:tc>
+        <w:tc>
+          <w:tcPr>
+            <w:tcW w:w="0" w:type="auto"/>
+            <w:tcBorders>
+              <w:top w:val="single" w:sz="8" w:space="0" w:color="000000"/>
+              <w:left w:val="single" w:sz="8" w:space="0" w:color="000000"/>
+              <w:bottom w:val="single" w:sz="8" w:space="0" w:color="000000"/>
+              <w:right w:val="single" w:sz="8" w:space="0" w:color="000000"/>
+            </w:tcBorders>
+            <w:tcMar>
+              <w:top w:w="100" w:type="dxa"/>
+              <w:left w:w="100" w:type="dxa"/>
+              <w:bottom w:w="100" w:type="dxa"/>
+              <w:right w:w="100" w:type="dxa"/>
+            </w:tcMar>
+          </w:tcPr>
+          <w:p>
+            <w:pPr>
+              <w:spacing w:after="0" w:line="240" w:lineRule="auto"/>
+              <w:rPr>
+                <w:rFonts w:ascii="Arial" w:eastAsia="Times New Roman" w:hAnsi="Arial" w:cs="Arial"/>
+                <w:kern w:val="0"/>
+                <w:lang w:val="en-US" w:eastAsia="es-CO"/>
+                <w14:ligatures w14:val="none"/>
+              </w:rPr>
+            </w:pPr>
+            <w:r>
+              <w:rPr>
+                <w:rFonts w:ascii="Arial" w:eastAsia="Times New Roman" w:hAnsi="Arial" w:cs="Arial"/>
+                <w:kern w:val="0"/>
+                <w:lang w:val="en-US" w:eastAsia="es-CO"/>
+                <w14:ligatures w14:val="none"/>
+              </w:rPr>
+              <w:t>Local population count</w:t>
+            </w:r>
+          </w:p>
+        </w:tc>
+        <w:tc>
+          <w:tcPr>
+            <w:tcW w:w="0" w:type="auto"/>
+            <w:tcBorders>
+              <w:top w:val="single" w:sz="8" w:space="0" w:color="000000"/>
+              <w:left w:val="single" w:sz="8" w:space="0" w:color="000000"/>
+              <w:bottom w:val="single" w:sz="8" w:space="0" w:color="000000"/>
+              <w:right w:val="single" w:sz="8" w:space="0" w:color="000000"/>
+            </w:tcBorders>
+            <w:tcMar>
+              <w:top w:w="100" w:type="dxa"/>
+              <w:left w:w="100" w:type="dxa"/>
+              <w:bottom w:w="100" w:type="dxa"/>
+              <w:right w:w="100" w:type="dxa"/>
+            </w:tcMar>
+          </w:tcPr>
+          <w:p>
+            <w:pPr>
+              <w:spacing w:after="0" w:line="240" w:lineRule="auto"/>
+              <w:rPr>
+                <w:rFonts w:ascii="Arial" w:eastAsia="Times New Roman" w:hAnsi="Arial" w:cs="Arial"/>
+                <w:kern w:val="0"/>
+                <w:lang w:val="en-US" w:eastAsia="es-CO"/>
+                <w14:ligatures w14:val="none"/>
+              </w:rPr>
+            </w:pPr>
+            <w:r>
+              <w:rPr>
+                <w:rFonts w:ascii="Arial" w:eastAsia="Times New Roman" w:hAnsi="Arial" w:cs="Arial"/>
+                <w:kern w:val="0"/>
+                <w:lang w:val="en-US" w:eastAsia="es-CO"/>
+                <w14:ligatures w14:val="none"/>
+              </w:rPr>
+              <w:t>Int</w:t>
+            </w:r>
+          </w:p>
+        </w:tc>
+        <w:tc>
+          <w:tcPr>
+            <w:tcW w:w="0" w:type="auto"/>
+            <w:tcBorders>
+              <w:top w:val="single" w:sz="8" w:space="0" w:color="000000"/>
+              <w:left w:val="single" w:sz="8" w:space="0" w:color="000000"/>
+              <w:bottom w:val="single" w:sz="8" w:space="0" w:color="000000"/>
+              <w:right w:val="single" w:sz="8" w:space="0" w:color="000000"/>
+            </w:tcBorders>
+            <w:tcMar>
+              <w:top w:w="100" w:type="dxa"/>
+              <w:left w:w="100" w:type="dxa"/>
+              <w:bottom w:w="100" w:type="dxa"/>
+              <w:right w:w="100" w:type="dxa"/>
+            </w:tcMar>
+          </w:tcPr>
+          <w:p>
+            <w:pPr>
+              <w:pStyle w:val="ListParagraph"/>
+              <w:numPr>
+                <w:ilvl w:val="0"/>
+                <w:numId w:val="13"/>
+              </w:numPr>
+              <w:spacing w:after="0" w:line="240" w:lineRule="auto"/>
+              <w:rPr>
+                <w:rFonts w:ascii="Arial" w:eastAsia="Times New Roman" w:hAnsi="Arial" w:cs="Arial"/>
+                <w:kern w:val="0"/>
+                <w:lang w:val="en-US" w:eastAsia="es-CO"/>
+                <w14:ligatures w14:val="none"/>
+              </w:rPr>
+            </w:pPr>
+            <w:r>
+              <w:rPr>
+                <w:rFonts w:ascii="Arial" w:eastAsia="Times New Roman" w:hAnsi="Arial" w:cs="Arial"/>
+                <w:kern w:val="0"/>
+                <w:lang w:val="en-US" w:eastAsia="es-CO"/>
+                <w14:ligatures w14:val="none"/>
+              </w:rPr>
+              <w:t>Int &gt; 0</w:t>
+            </w:r>
+          </w:p>
+          <w:p>
+            <w:pPr>
+              <w:pStyle w:val="ListParagraph"/>
+              <w:numPr>
+                <w:ilvl w:val="0"/>
+                <w:numId w:val="13"/>
+              </w:numPr>
+              <w:spacing w:after="0" w:line="240" w:lineRule="auto"/>
+              <w:rPr>
+                <w:rFonts w:ascii="Arial" w:eastAsia="Times New Roman" w:hAnsi="Arial" w:cs="Arial"/>
+                <w:kern w:val="0"/>
+                <w:lang w:val="en-US" w:eastAsia="es-CO"/>
+                <w14:ligatures w14:val="none"/>
+              </w:rPr>
+            </w:pPr>
+            <w:r>
+              <w:rPr>
+                <w:rFonts w:ascii="Arial" w:eastAsia="Times New Roman" w:hAnsi="Arial" w:cs="Arial"/>
+                <w:kern w:val="0"/>
+                <w:lang w:val="en-US" w:eastAsia="es-CO"/>
+                <w14:ligatures w14:val="none"/>
+              </w:rPr>
+              <w:t>Mandatory</w:t>
             </w:r>
           </w:p>
         </w:tc>
@@ -13050,12 +12332,18 @@
         <w:tc>
           <w:tcPr>
             <w:tcW w:w="0" w:type="auto"/>
-            <w:vMerge/>
-            <w:tcBorders>
-              <w:left w:val="single" w:sz="8" w:space="0" w:color="000000"/>
-              <w:right w:val="single" w:sz="8" w:space="0" w:color="000000"/>
-            </w:tcBorders>
-            <w:vAlign w:val="center"/>
+            <w:tcBorders>
+              <w:top w:val="single" w:sz="8" w:space="0" w:color="000000"/>
+              <w:left w:val="single" w:sz="8" w:space="0" w:color="000000"/>
+              <w:bottom w:val="single" w:sz="8" w:space="0" w:color="000000"/>
+              <w:right w:val="single" w:sz="8" w:space="0" w:color="000000"/>
+            </w:tcBorders>
+            <w:tcMar>
+              <w:top w:w="100" w:type="dxa"/>
+              <w:left w:w="100" w:type="dxa"/>
+              <w:bottom w:w="100" w:type="dxa"/>
+              <w:right w:w="100" w:type="dxa"/>
+            </w:tcMar>
             <w:hideMark/>
           </w:tcPr>
           <w:p>
@@ -13068,152 +12356,154 @@
                 <w14:ligatures w14:val="none"/>
               </w:rPr>
             </w:pPr>
-          </w:p>
-        </w:tc>
-        <w:tc>
-          <w:tcPr>
-            <w:tcW w:w="0" w:type="auto"/>
-            <w:tcBorders>
-              <w:top w:val="single" w:sz="8" w:space="0" w:color="000000"/>
-              <w:left w:val="single" w:sz="8" w:space="0" w:color="000000"/>
-              <w:bottom w:val="single" w:sz="8" w:space="0" w:color="000000"/>
-              <w:right w:val="single" w:sz="8" w:space="0" w:color="000000"/>
-            </w:tcBorders>
-            <w:tcMar>
-              <w:top w:w="100" w:type="dxa"/>
-              <w:left w:w="100" w:type="dxa"/>
-              <w:bottom w:w="100" w:type="dxa"/>
-              <w:right w:w="100" w:type="dxa"/>
-            </w:tcMar>
-          </w:tcPr>
-          <w:p>
-            <w:pPr>
-              <w:spacing w:after="0" w:line="240" w:lineRule="auto"/>
-              <w:rPr>
-                <w:rFonts w:ascii="Arial" w:eastAsia="Times New Roman" w:hAnsi="Arial" w:cs="Arial"/>
-                <w:kern w:val="0"/>
-                <w:lang w:val="en-US" w:eastAsia="es-CO"/>
-                <w14:ligatures w14:val="none"/>
-              </w:rPr>
-            </w:pPr>
-            <w:r>
-              <w:rPr>
-                <w:rFonts w:ascii="Arial" w:eastAsia="Times New Roman" w:hAnsi="Arial" w:cs="Arial"/>
-                <w:kern w:val="0"/>
-                <w:lang w:val="en-US" w:eastAsia="es-CO"/>
-                <w14:ligatures w14:val="none"/>
-              </w:rPr>
-              <w:t>Error</w:t>
-            </w:r>
-          </w:p>
-        </w:tc>
-        <w:tc>
-          <w:tcPr>
-            <w:tcW w:w="0" w:type="auto"/>
-            <w:tcBorders>
-              <w:top w:val="single" w:sz="8" w:space="0" w:color="000000"/>
-              <w:left w:val="single" w:sz="8" w:space="0" w:color="000000"/>
-              <w:bottom w:val="single" w:sz="8" w:space="0" w:color="000000"/>
-              <w:right w:val="single" w:sz="8" w:space="0" w:color="000000"/>
-            </w:tcBorders>
-            <w:tcMar>
-              <w:top w:w="100" w:type="dxa"/>
-              <w:left w:w="100" w:type="dxa"/>
-              <w:bottom w:w="100" w:type="dxa"/>
-              <w:right w:w="100" w:type="dxa"/>
-            </w:tcMar>
-          </w:tcPr>
-          <w:p>
-            <w:pPr>
-              <w:spacing w:after="0" w:line="240" w:lineRule="auto"/>
-              <w:rPr>
-                <w:rFonts w:ascii="Arial" w:eastAsia="Times New Roman" w:hAnsi="Arial" w:cs="Arial"/>
-                <w:kern w:val="0"/>
-                <w:lang w:val="en-US" w:eastAsia="es-CO"/>
-                <w14:ligatures w14:val="none"/>
-              </w:rPr>
-            </w:pPr>
-            <w:r>
-              <w:rPr>
-                <w:rFonts w:ascii="Arial" w:eastAsia="Times New Roman" w:hAnsi="Arial" w:cs="Arial"/>
-                <w:kern w:val="0"/>
-                <w:lang w:val="en-US" w:eastAsia="es-CO"/>
-                <w14:ligatures w14:val="none"/>
-              </w:rPr>
-              <w:t>String</w:t>
-            </w:r>
-          </w:p>
-        </w:tc>
-        <w:tc>
-          <w:tcPr>
-            <w:tcW w:w="0" w:type="auto"/>
-            <w:tcBorders>
-              <w:top w:val="single" w:sz="8" w:space="0" w:color="000000"/>
-              <w:left w:val="single" w:sz="8" w:space="0" w:color="000000"/>
-              <w:bottom w:val="single" w:sz="8" w:space="0" w:color="000000"/>
-              <w:right w:val="single" w:sz="8" w:space="0" w:color="000000"/>
-            </w:tcBorders>
-            <w:tcMar>
-              <w:top w:w="100" w:type="dxa"/>
-              <w:left w:w="100" w:type="dxa"/>
-              <w:bottom w:w="100" w:type="dxa"/>
-              <w:right w:w="100" w:type="dxa"/>
-            </w:tcMar>
-          </w:tcPr>
-          <w:p>
-            <w:pPr>
-              <w:spacing w:after="0" w:line="240" w:lineRule="auto"/>
-              <w:rPr>
-                <w:rFonts w:ascii="Arial" w:eastAsia="Times New Roman" w:hAnsi="Arial" w:cs="Arial"/>
-                <w:kern w:val="0"/>
-                <w:lang w:val="en-US" w:eastAsia="es-CO"/>
-                <w14:ligatures w14:val="none"/>
-              </w:rPr>
-            </w:pPr>
-            <w:r>
-              <w:rPr>
-                <w:rFonts w:ascii="Arial" w:eastAsia="Times New Roman" w:hAnsi="Arial" w:cs="Arial"/>
-                <w:kern w:val="0"/>
-                <w:lang w:val="en-US" w:eastAsia="es-CO"/>
-                <w14:ligatures w14:val="none"/>
-              </w:rPr>
-              <w:t xml:space="preserve">A message stating there was an error of unknown cause that didn't allow </w:t>
-            </w:r>
-            <w:r>
-              <w:rPr>
-                <w:rFonts w:ascii="Arial" w:eastAsia="Times New Roman" w:hAnsi="Arial" w:cs="Arial"/>
-                <w:kern w:val="0"/>
-                <w:lang w:val="en-US" w:eastAsia="es-CO"/>
-                <w14:ligatures w14:val="none"/>
-              </w:rPr>
-              <w:t>product to be deleted from</w:t>
-            </w:r>
-            <w:r>
-              <w:rPr>
-                <w:rFonts w:ascii="Arial" w:eastAsia="Times New Roman" w:hAnsi="Arial" w:cs="Arial"/>
-                <w:kern w:val="0"/>
-                <w:lang w:val="en-US" w:eastAsia="es-CO"/>
-                <w14:ligatures w14:val="none"/>
-              </w:rPr>
-              <w:t xml:space="preserve"> the community</w:t>
-            </w:r>
-            <w:r>
-              <w:rPr>
-                <w:rFonts w:ascii="Arial" w:eastAsia="Times New Roman" w:hAnsi="Arial" w:cs="Arial"/>
-                <w:kern w:val="0"/>
-                <w:lang w:val="en-US" w:eastAsia="es-CO"/>
-                <w14:ligatures w14:val="none"/>
-              </w:rPr>
-              <w:t xml:space="preserve"> </w:t>
-            </w:r>
-            <w:r>
-              <w:rPr>
-                <w:rFonts w:ascii="Arial" w:eastAsia="Times New Roman" w:hAnsi="Arial" w:cs="Arial"/>
-                <w:kern w:val="0"/>
-                <w:lang w:val="en-US" w:eastAsia="es-CO"/>
-                <w14:ligatures w14:val="none"/>
-              </w:rPr>
-              <w:t>will be printed.</w:t>
+            <w:r>
+              <w:rPr>
+                <w:rFonts w:ascii="Arial" w:eastAsia="Times New Roman" w:hAnsi="Arial" w:cs="Arial"/>
+                <w:b/>
+                <w:bCs/>
+                <w:color w:val="000000"/>
+                <w:kern w:val="0"/>
+                <w:lang w:val="en-US" w:eastAsia="es-CO"/>
+                <w14:ligatures w14:val="none"/>
+              </w:rPr>
+              <w:t>Results or postcondition</w:t>
+            </w:r>
+          </w:p>
+        </w:tc>
+        <w:tc>
+          <w:tcPr>
+            <w:tcW w:w="0" w:type="auto"/>
+            <w:gridSpan w:val="3"/>
+            <w:tcBorders>
+              <w:top w:val="single" w:sz="8" w:space="0" w:color="000000"/>
+              <w:left w:val="single" w:sz="8" w:space="0" w:color="000000"/>
+              <w:bottom w:val="single" w:sz="8" w:space="0" w:color="000000"/>
+              <w:right w:val="single" w:sz="8" w:space="0" w:color="000000"/>
+            </w:tcBorders>
+            <w:tcMar>
+              <w:top w:w="100" w:type="dxa"/>
+              <w:left w:w="100" w:type="dxa"/>
+              <w:bottom w:w="100" w:type="dxa"/>
+              <w:right w:w="100" w:type="dxa"/>
+            </w:tcMar>
+          </w:tcPr>
+          <w:p>
+            <w:pPr>
+              <w:spacing w:after="0" w:line="240" w:lineRule="auto"/>
+              <w:rPr>
+                <w:rFonts w:ascii="Arial" w:eastAsia="Times New Roman" w:hAnsi="Arial" w:cs="Arial"/>
+                <w:kern w:val="0"/>
+                <w:lang w:val="en-US" w:eastAsia="es-CO"/>
+                <w14:ligatures w14:val="none"/>
+              </w:rPr>
+            </w:pPr>
+            <w:r>
+              <w:rPr>
+                <w:rFonts w:ascii="Arial" w:eastAsia="Times New Roman" w:hAnsi="Arial" w:cs="Arial"/>
+                <w:kern w:val="0"/>
+                <w:lang w:val="en-US" w:eastAsia="es-CO"/>
+                <w14:ligatures w14:val="none"/>
+              </w:rPr>
+              <w:t xml:space="preserve">The system will allow the user to add a species to a place if the place exists, the species is not duplicated and there is space to enter a new species. Then, the </w:t>
+            </w:r>
+            <w:r>
+              <w:rPr>
+                <w:rFonts w:ascii="Arial" w:eastAsia="Times New Roman" w:hAnsi="Arial" w:cs="Arial"/>
+                <w:kern w:val="0"/>
+                <w:lang w:val="en-US" w:eastAsia="es-CO"/>
+                <w14:ligatures w14:val="none"/>
+              </w:rPr>
+              <w:t xml:space="preserve">user must input the </w:t>
+            </w:r>
+            <w:r>
+              <w:rPr>
+                <w:rFonts w:ascii="Arial" w:eastAsia="Times New Roman" w:hAnsi="Arial" w:cs="Arial"/>
+                <w:kern w:val="0"/>
+                <w:lang w:val="en-US" w:eastAsia="es-CO"/>
+                <w14:ligatures w14:val="none"/>
+              </w:rPr>
+              <w:t>p</w:t>
+            </w:r>
+            <w:r>
+              <w:rPr>
+                <w:rFonts w:ascii="Arial" w:eastAsia="Times New Roman" w:hAnsi="Arial" w:cs="Arial"/>
+                <w:kern w:val="0"/>
+                <w:lang w:val="en-US" w:eastAsia="es-CO"/>
+                <w14:ligatures w14:val="none"/>
+              </w:rPr>
+              <w:t>lace name and the species name</w:t>
+            </w:r>
+            <w:r>
+              <w:rPr>
+                <w:rFonts w:ascii="Arial" w:eastAsia="Times New Roman" w:hAnsi="Arial" w:cs="Arial"/>
+                <w:kern w:val="0"/>
+                <w:lang w:val="en-US" w:eastAsia="es-CO"/>
+                <w14:ligatures w14:val="none"/>
+              </w:rPr>
+              <w:t xml:space="preserve"> to check the conditions above. The other information to associate a new species is </w:t>
+            </w:r>
+            <w:r>
+              <w:rPr>
+                <w:rFonts w:ascii="Arial" w:eastAsia="Times New Roman" w:hAnsi="Arial" w:cs="Arial"/>
+                <w:kern w:val="0"/>
+                <w:lang w:val="en-US" w:eastAsia="es-CO"/>
+                <w14:ligatures w14:val="none"/>
+              </w:rPr>
+              <w:t xml:space="preserve">a photo, and the local population count must be </w:t>
+            </w:r>
+            <w:r>
+              <w:rPr>
+                <w:rFonts w:ascii="Arial" w:eastAsia="Times New Roman" w:hAnsi="Arial" w:cs="Arial"/>
+                <w:kern w:val="0"/>
+                <w:lang w:val="en-US" w:eastAsia="es-CO"/>
+                <w14:ligatures w14:val="none"/>
+              </w:rPr>
+              <w:t>added. In case of the species type, a small menu showing the two possible options will be printed for the use to use from.</w:t>
+            </w:r>
+            <w:r>
+              <w:rPr>
+                <w:rFonts w:ascii="Arial" w:eastAsia="Times New Roman" w:hAnsi="Arial" w:cs="Arial"/>
+                <w:kern w:val="0"/>
+                <w:lang w:val="en-US" w:eastAsia="es-CO"/>
+                <w14:ligatures w14:val="none"/>
+              </w:rPr>
+              <w:t xml:space="preserve"> After the user enters all the necessary information, a message that a new species has been added to a Place. </w:t>
+            </w:r>
+            <w:r>
+              <w:rPr>
+                <w:rFonts w:ascii="Arial" w:eastAsia="Times New Roman" w:hAnsi="Arial" w:cs="Arial"/>
+                <w:kern w:val="0"/>
+                <w:lang w:val="en-US" w:eastAsia="es-CO"/>
+                <w14:ligatures w14:val="none"/>
+              </w:rPr>
+              <w:t xml:space="preserve">If any of the validations go wrong, the no space, the duplicate species the nonexistent community will be printed. </w:t>
+            </w:r>
+            <w:r>
+              <w:rPr>
+                <w:rFonts w:ascii="Arial" w:eastAsia="Times New Roman" w:hAnsi="Arial" w:cs="Arial"/>
+                <w:kern w:val="0"/>
+                <w:lang w:val="en-US" w:eastAsia="es-CO"/>
+                <w14:ligatures w14:val="none"/>
+              </w:rPr>
+              <w:t xml:space="preserve">If </w:t>
+            </w:r>
+            <w:r>
+              <w:rPr>
+                <w:rFonts w:ascii="Arial" w:eastAsia="Times New Roman" w:hAnsi="Arial" w:cs="Arial"/>
+                <w:kern w:val="0"/>
+                <w:lang w:val="en-US" w:eastAsia="es-CO"/>
+                <w14:ligatures w14:val="none"/>
+              </w:rPr>
+              <w:t>there was any other source of error</w:t>
+            </w:r>
+            <w:r>
+              <w:rPr>
+                <w:rFonts w:ascii="Arial" w:eastAsia="Times New Roman" w:hAnsi="Arial" w:cs="Arial"/>
+                <w:kern w:val="0"/>
+                <w:lang w:val="en-US" w:eastAsia="es-CO"/>
+                <w14:ligatures w14:val="none"/>
+              </w:rPr>
+              <w:t>, the appropriate message of error, incomplete information or invalid information will be printed depending on the situation.</w:t>
             </w:r>
           </w:p>
         </w:tc>
@@ -13225,133 +12515,164 @@
         <w:tc>
           <w:tcPr>
             <w:tcW w:w="0" w:type="auto"/>
-            <w:vMerge/>
-            <w:tcBorders>
-              <w:left w:val="single" w:sz="8" w:space="0" w:color="000000"/>
-              <w:right w:val="single" w:sz="8" w:space="0" w:color="000000"/>
-            </w:tcBorders>
-            <w:vAlign w:val="center"/>
-          </w:tcPr>
-          <w:p>
-            <w:pPr>
-              <w:spacing w:after="0" w:line="240" w:lineRule="auto"/>
-              <w:rPr>
-                <w:rFonts w:ascii="Arial" w:eastAsia="Times New Roman" w:hAnsi="Arial" w:cs="Arial"/>
-                <w:kern w:val="0"/>
-                <w:lang w:val="en-US" w:eastAsia="es-CO"/>
-                <w14:ligatures w14:val="none"/>
-              </w:rPr>
-            </w:pPr>
-          </w:p>
-        </w:tc>
-        <w:tc>
-          <w:tcPr>
-            <w:tcW w:w="0" w:type="auto"/>
-            <w:tcBorders>
-              <w:top w:val="single" w:sz="8" w:space="0" w:color="000000"/>
-              <w:left w:val="single" w:sz="8" w:space="0" w:color="000000"/>
-              <w:bottom w:val="single" w:sz="8" w:space="0" w:color="000000"/>
-              <w:right w:val="single" w:sz="8" w:space="0" w:color="000000"/>
-            </w:tcBorders>
-            <w:tcMar>
-              <w:top w:w="100" w:type="dxa"/>
-              <w:left w:w="100" w:type="dxa"/>
-              <w:bottom w:w="100" w:type="dxa"/>
-              <w:right w:w="100" w:type="dxa"/>
-            </w:tcMar>
-          </w:tcPr>
-          <w:p>
-            <w:pPr>
-              <w:spacing w:after="0" w:line="240" w:lineRule="auto"/>
-              <w:rPr>
-                <w:rFonts w:ascii="Arial" w:eastAsia="Times New Roman" w:hAnsi="Arial" w:cs="Arial"/>
-                <w:kern w:val="0"/>
-                <w:lang w:val="en-US" w:eastAsia="es-CO"/>
-                <w14:ligatures w14:val="none"/>
-              </w:rPr>
-            </w:pPr>
-            <w:r>
-              <w:rPr>
-                <w:rFonts w:ascii="Arial" w:eastAsia="Times New Roman" w:hAnsi="Arial" w:cs="Arial"/>
-                <w:kern w:val="0"/>
-                <w:lang w:val="en-US" w:eastAsia="es-CO"/>
-                <w14:ligatures w14:val="none"/>
-              </w:rPr>
-              <w:t>Incomplete information</w:t>
-            </w:r>
-          </w:p>
-        </w:tc>
-        <w:tc>
-          <w:tcPr>
-            <w:tcW w:w="0" w:type="auto"/>
-            <w:tcBorders>
-              <w:top w:val="single" w:sz="8" w:space="0" w:color="000000"/>
-              <w:left w:val="single" w:sz="8" w:space="0" w:color="000000"/>
-              <w:bottom w:val="single" w:sz="8" w:space="0" w:color="000000"/>
-              <w:right w:val="single" w:sz="8" w:space="0" w:color="000000"/>
-            </w:tcBorders>
-            <w:tcMar>
-              <w:top w:w="100" w:type="dxa"/>
-              <w:left w:w="100" w:type="dxa"/>
-              <w:bottom w:w="100" w:type="dxa"/>
-              <w:right w:w="100" w:type="dxa"/>
-            </w:tcMar>
-          </w:tcPr>
-          <w:p>
-            <w:pPr>
-              <w:spacing w:after="0" w:line="240" w:lineRule="auto"/>
-              <w:rPr>
-                <w:rFonts w:ascii="Arial" w:eastAsia="Times New Roman" w:hAnsi="Arial" w:cs="Arial"/>
-                <w:kern w:val="0"/>
-                <w:lang w:val="en-US" w:eastAsia="es-CO"/>
-                <w14:ligatures w14:val="none"/>
-              </w:rPr>
-            </w:pPr>
-            <w:r>
-              <w:rPr>
-                <w:rFonts w:ascii="Arial" w:eastAsia="Times New Roman" w:hAnsi="Arial" w:cs="Arial"/>
-                <w:kern w:val="0"/>
-                <w:lang w:val="en-US" w:eastAsia="es-CO"/>
-                <w14:ligatures w14:val="none"/>
-              </w:rPr>
-              <w:t>String</w:t>
-            </w:r>
-          </w:p>
-        </w:tc>
-        <w:tc>
-          <w:tcPr>
-            <w:tcW w:w="0" w:type="auto"/>
-            <w:tcBorders>
-              <w:top w:val="single" w:sz="8" w:space="0" w:color="000000"/>
-              <w:left w:val="single" w:sz="8" w:space="0" w:color="000000"/>
-              <w:bottom w:val="single" w:sz="8" w:space="0" w:color="000000"/>
-              <w:right w:val="single" w:sz="8" w:space="0" w:color="000000"/>
-            </w:tcBorders>
-            <w:tcMar>
-              <w:top w:w="100" w:type="dxa"/>
-              <w:left w:w="100" w:type="dxa"/>
-              <w:bottom w:w="100" w:type="dxa"/>
-              <w:right w:w="100" w:type="dxa"/>
-            </w:tcMar>
-          </w:tcPr>
-          <w:p>
-            <w:pPr>
-              <w:spacing w:after="0" w:line="240" w:lineRule="auto"/>
-              <w:rPr>
-                <w:rFonts w:ascii="Arial" w:eastAsia="Times New Roman" w:hAnsi="Arial" w:cs="Arial"/>
-                <w:kern w:val="0"/>
-                <w:lang w:val="en-US" w:eastAsia="es-CO"/>
-                <w14:ligatures w14:val="none"/>
-              </w:rPr>
-            </w:pPr>
-            <w:r>
-              <w:rPr>
-                <w:rFonts w:ascii="Arial" w:eastAsia="Times New Roman" w:hAnsi="Arial" w:cs="Arial"/>
-                <w:kern w:val="0"/>
-                <w:lang w:val="en-US" w:eastAsia="es-CO"/>
-                <w14:ligatures w14:val="none"/>
-              </w:rPr>
-              <w:t>A message stating that not all the mandatory fields where filled will be printed.</w:t>
+            <w:vMerge w:val="restart"/>
+            <w:tcBorders>
+              <w:top w:val="single" w:sz="8" w:space="0" w:color="000000"/>
+              <w:left w:val="single" w:sz="8" w:space="0" w:color="000000"/>
+              <w:right w:val="single" w:sz="8" w:space="0" w:color="000000"/>
+            </w:tcBorders>
+            <w:tcMar>
+              <w:top w:w="100" w:type="dxa"/>
+              <w:left w:w="100" w:type="dxa"/>
+              <w:bottom w:w="100" w:type="dxa"/>
+              <w:right w:w="100" w:type="dxa"/>
+            </w:tcMar>
+            <w:hideMark/>
+          </w:tcPr>
+          <w:p>
+            <w:pPr>
+              <w:spacing w:after="0" w:line="240" w:lineRule="auto"/>
+              <w:rPr>
+                <w:rFonts w:ascii="Arial" w:eastAsia="Times New Roman" w:hAnsi="Arial" w:cs="Arial"/>
+                <w:kern w:val="0"/>
+                <w:lang w:val="en-US" w:eastAsia="es-CO"/>
+                <w14:ligatures w14:val="none"/>
+              </w:rPr>
+            </w:pPr>
+            <w:r>
+              <w:rPr>
+                <w:rFonts w:ascii="Arial" w:eastAsia="Times New Roman" w:hAnsi="Arial" w:cs="Arial"/>
+                <w:b/>
+                <w:bCs/>
+                <w:color w:val="000000"/>
+                <w:kern w:val="0"/>
+                <w:lang w:val="en-US" w:eastAsia="es-CO"/>
+                <w14:ligatures w14:val="none"/>
+              </w:rPr>
+              <w:t>Outputs</w:t>
+            </w:r>
+          </w:p>
+        </w:tc>
+        <w:tc>
+          <w:tcPr>
+            <w:tcW w:w="0" w:type="auto"/>
+            <w:tcBorders>
+              <w:top w:val="single" w:sz="8" w:space="0" w:color="000000"/>
+              <w:left w:val="single" w:sz="8" w:space="0" w:color="000000"/>
+              <w:bottom w:val="single" w:sz="8" w:space="0" w:color="000000"/>
+              <w:right w:val="single" w:sz="8" w:space="0" w:color="000000"/>
+            </w:tcBorders>
+            <w:tcMar>
+              <w:top w:w="100" w:type="dxa"/>
+              <w:left w:w="100" w:type="dxa"/>
+              <w:bottom w:w="100" w:type="dxa"/>
+              <w:right w:w="100" w:type="dxa"/>
+            </w:tcMar>
+            <w:hideMark/>
+          </w:tcPr>
+          <w:p>
+            <w:pPr>
+              <w:spacing w:after="0" w:line="240" w:lineRule="auto"/>
+              <w:rPr>
+                <w:rFonts w:ascii="Arial" w:eastAsia="Times New Roman" w:hAnsi="Arial" w:cs="Arial"/>
+                <w:kern w:val="0"/>
+                <w:lang w:val="en-US" w:eastAsia="es-CO"/>
+                <w14:ligatures w14:val="none"/>
+              </w:rPr>
+            </w:pPr>
+            <w:r>
+              <w:rPr>
+                <w:rFonts w:ascii="Arial" w:eastAsia="Times New Roman" w:hAnsi="Arial" w:cs="Arial"/>
+                <w:b/>
+                <w:bCs/>
+                <w:color w:val="000000"/>
+                <w:kern w:val="0"/>
+                <w:lang w:val="en-US" w:eastAsia="es-CO"/>
+                <w14:ligatures w14:val="none"/>
+              </w:rPr>
+              <w:t>Output Name</w:t>
+            </w:r>
+          </w:p>
+        </w:tc>
+        <w:tc>
+          <w:tcPr>
+            <w:tcW w:w="0" w:type="auto"/>
+            <w:tcBorders>
+              <w:top w:val="single" w:sz="8" w:space="0" w:color="000000"/>
+              <w:left w:val="single" w:sz="8" w:space="0" w:color="000000"/>
+              <w:bottom w:val="single" w:sz="8" w:space="0" w:color="000000"/>
+              <w:right w:val="single" w:sz="8" w:space="0" w:color="000000"/>
+            </w:tcBorders>
+            <w:tcMar>
+              <w:top w:w="100" w:type="dxa"/>
+              <w:left w:w="100" w:type="dxa"/>
+              <w:bottom w:w="100" w:type="dxa"/>
+              <w:right w:w="100" w:type="dxa"/>
+            </w:tcMar>
+            <w:hideMark/>
+          </w:tcPr>
+          <w:p>
+            <w:pPr>
+              <w:spacing w:after="0" w:line="240" w:lineRule="auto"/>
+              <w:rPr>
+                <w:rFonts w:ascii="Arial" w:eastAsia="Times New Roman" w:hAnsi="Arial" w:cs="Arial"/>
+                <w:kern w:val="0"/>
+                <w:lang w:val="en-US" w:eastAsia="es-CO"/>
+                <w14:ligatures w14:val="none"/>
+              </w:rPr>
+            </w:pPr>
+            <w:r>
+              <w:rPr>
+                <w:rFonts w:ascii="Arial" w:eastAsia="Times New Roman" w:hAnsi="Arial" w:cs="Arial"/>
+                <w:b/>
+                <w:bCs/>
+                <w:color w:val="000000"/>
+                <w:kern w:val="0"/>
+                <w:lang w:val="en-US" w:eastAsia="es-CO"/>
+                <w14:ligatures w14:val="none"/>
+              </w:rPr>
+              <w:t>Data type</w:t>
+            </w:r>
+          </w:p>
+        </w:tc>
+        <w:tc>
+          <w:tcPr>
+            <w:tcW w:w="0" w:type="auto"/>
+            <w:tcBorders>
+              <w:top w:val="single" w:sz="8" w:space="0" w:color="000000"/>
+              <w:left w:val="single" w:sz="8" w:space="0" w:color="000000"/>
+              <w:bottom w:val="single" w:sz="8" w:space="0" w:color="000000"/>
+              <w:right w:val="single" w:sz="8" w:space="0" w:color="000000"/>
+            </w:tcBorders>
+            <w:tcMar>
+              <w:top w:w="100" w:type="dxa"/>
+              <w:left w:w="100" w:type="dxa"/>
+              <w:bottom w:w="100" w:type="dxa"/>
+              <w:right w:w="100" w:type="dxa"/>
+            </w:tcMar>
+            <w:hideMark/>
+          </w:tcPr>
+          <w:p>
+            <w:pPr>
+              <w:spacing w:after="0" w:line="240" w:lineRule="auto"/>
+              <w:rPr>
+                <w:rFonts w:ascii="Arial" w:eastAsia="Times New Roman" w:hAnsi="Arial" w:cs="Arial"/>
+                <w:kern w:val="0"/>
+                <w:lang w:val="en-US" w:eastAsia="es-CO"/>
+                <w14:ligatures w14:val="none"/>
+              </w:rPr>
+            </w:pPr>
+            <w:r>
+              <w:rPr>
+                <w:rFonts w:ascii="Arial" w:eastAsia="Times New Roman" w:hAnsi="Arial" w:cs="Arial"/>
+                <w:b/>
+                <w:bCs/>
+                <w:color w:val="000000"/>
+                <w:kern w:val="0"/>
+                <w:lang w:val="en-US" w:eastAsia="es-CO"/>
+                <w14:ligatures w14:val="none"/>
+              </w:rPr>
+              <w:t>Format</w:t>
             </w:r>
           </w:p>
         </w:tc>
@@ -13366,10 +12687,876 @@
             <w:vMerge/>
             <w:tcBorders>
               <w:left w:val="single" w:sz="8" w:space="0" w:color="000000"/>
-              <w:bottom w:val="single" w:sz="8" w:space="0" w:color="000000"/>
               <w:right w:val="single" w:sz="8" w:space="0" w:color="000000"/>
             </w:tcBorders>
             <w:vAlign w:val="center"/>
+            <w:hideMark/>
+          </w:tcPr>
+          <w:p>
+            <w:pPr>
+              <w:spacing w:after="0" w:line="240" w:lineRule="auto"/>
+              <w:rPr>
+                <w:rFonts w:ascii="Arial" w:eastAsia="Times New Roman" w:hAnsi="Arial" w:cs="Arial"/>
+                <w:kern w:val="0"/>
+                <w:lang w:val="en-US" w:eastAsia="es-CO"/>
+                <w14:ligatures w14:val="none"/>
+              </w:rPr>
+            </w:pPr>
+          </w:p>
+        </w:tc>
+        <w:tc>
+          <w:tcPr>
+            <w:tcW w:w="0" w:type="auto"/>
+            <w:tcBorders>
+              <w:top w:val="single" w:sz="8" w:space="0" w:color="000000"/>
+              <w:left w:val="single" w:sz="8" w:space="0" w:color="000000"/>
+              <w:bottom w:val="single" w:sz="8" w:space="0" w:color="000000"/>
+              <w:right w:val="single" w:sz="8" w:space="0" w:color="000000"/>
+            </w:tcBorders>
+            <w:tcMar>
+              <w:top w:w="100" w:type="dxa"/>
+              <w:left w:w="100" w:type="dxa"/>
+              <w:bottom w:w="100" w:type="dxa"/>
+              <w:right w:w="100" w:type="dxa"/>
+            </w:tcMar>
+          </w:tcPr>
+          <w:p>
+            <w:pPr>
+              <w:spacing w:after="0" w:line="240" w:lineRule="auto"/>
+              <w:rPr>
+                <w:rFonts w:ascii="Arial" w:eastAsia="Times New Roman" w:hAnsi="Arial" w:cs="Arial"/>
+                <w:kern w:val="0"/>
+                <w:lang w:val="en-US" w:eastAsia="es-CO"/>
+                <w14:ligatures w14:val="none"/>
+              </w:rPr>
+            </w:pPr>
+            <w:r>
+              <w:rPr>
+                <w:rFonts w:ascii="Arial" w:eastAsia="Times New Roman" w:hAnsi="Arial" w:cs="Arial"/>
+                <w:kern w:val="0"/>
+                <w:lang w:val="en-US" w:eastAsia="es-CO"/>
+                <w14:ligatures w14:val="none"/>
+              </w:rPr>
+              <w:t>Added New species</w:t>
+            </w:r>
+          </w:p>
+        </w:tc>
+        <w:tc>
+          <w:tcPr>
+            <w:tcW w:w="0" w:type="auto"/>
+            <w:tcBorders>
+              <w:top w:val="single" w:sz="8" w:space="0" w:color="000000"/>
+              <w:left w:val="single" w:sz="8" w:space="0" w:color="000000"/>
+              <w:bottom w:val="single" w:sz="8" w:space="0" w:color="000000"/>
+              <w:right w:val="single" w:sz="8" w:space="0" w:color="000000"/>
+            </w:tcBorders>
+            <w:tcMar>
+              <w:top w:w="100" w:type="dxa"/>
+              <w:left w:w="100" w:type="dxa"/>
+              <w:bottom w:w="100" w:type="dxa"/>
+              <w:right w:w="100" w:type="dxa"/>
+            </w:tcMar>
+          </w:tcPr>
+          <w:p>
+            <w:pPr>
+              <w:spacing w:after="0" w:line="240" w:lineRule="auto"/>
+              <w:rPr>
+                <w:rFonts w:ascii="Arial" w:eastAsia="Times New Roman" w:hAnsi="Arial" w:cs="Arial"/>
+                <w:kern w:val="0"/>
+                <w:lang w:val="en-US" w:eastAsia="es-CO"/>
+                <w14:ligatures w14:val="none"/>
+              </w:rPr>
+            </w:pPr>
+            <w:r>
+              <w:rPr>
+                <w:rFonts w:ascii="Arial" w:eastAsia="Times New Roman" w:hAnsi="Arial" w:cs="Arial"/>
+                <w:kern w:val="0"/>
+                <w:lang w:val="en-US" w:eastAsia="es-CO"/>
+                <w14:ligatures w14:val="none"/>
+              </w:rPr>
+              <w:t>String</w:t>
+            </w:r>
+          </w:p>
+        </w:tc>
+        <w:tc>
+          <w:tcPr>
+            <w:tcW w:w="0" w:type="auto"/>
+            <w:tcBorders>
+              <w:top w:val="single" w:sz="8" w:space="0" w:color="000000"/>
+              <w:left w:val="single" w:sz="8" w:space="0" w:color="000000"/>
+              <w:bottom w:val="single" w:sz="8" w:space="0" w:color="000000"/>
+              <w:right w:val="single" w:sz="8" w:space="0" w:color="000000"/>
+            </w:tcBorders>
+            <w:tcMar>
+              <w:top w:w="100" w:type="dxa"/>
+              <w:left w:w="100" w:type="dxa"/>
+              <w:bottom w:w="100" w:type="dxa"/>
+              <w:right w:w="100" w:type="dxa"/>
+            </w:tcMar>
+          </w:tcPr>
+          <w:p>
+            <w:pPr>
+              <w:spacing w:after="0" w:line="240" w:lineRule="auto"/>
+              <w:rPr>
+                <w:rFonts w:ascii="Arial" w:eastAsia="Times New Roman" w:hAnsi="Arial" w:cs="Arial"/>
+                <w:kern w:val="0"/>
+                <w:lang w:val="en-US" w:eastAsia="es-CO"/>
+                <w14:ligatures w14:val="none"/>
+              </w:rPr>
+            </w:pPr>
+            <w:r>
+              <w:rPr>
+                <w:rFonts w:ascii="Arial" w:eastAsia="Times New Roman" w:hAnsi="Arial" w:cs="Arial"/>
+                <w:kern w:val="0"/>
+                <w:lang w:val="en-US" w:eastAsia="es-CO"/>
+                <w14:ligatures w14:val="none"/>
+              </w:rPr>
+              <w:t>A message stating that the</w:t>
+            </w:r>
+            <w:r>
+              <w:rPr>
+                <w:rFonts w:ascii="Arial" w:eastAsia="Times New Roman" w:hAnsi="Arial" w:cs="Arial"/>
+                <w:kern w:val="0"/>
+                <w:lang w:val="en-US" w:eastAsia="es-CO"/>
+                <w14:ligatures w14:val="none"/>
+              </w:rPr>
+              <w:t xml:space="preserve"> species</w:t>
+            </w:r>
+            <w:r>
+              <w:rPr>
+                <w:rFonts w:ascii="Arial" w:eastAsia="Times New Roman" w:hAnsi="Arial" w:cs="Arial"/>
+                <w:kern w:val="0"/>
+                <w:lang w:val="en-US" w:eastAsia="es-CO"/>
+                <w14:ligatures w14:val="none"/>
+              </w:rPr>
+              <w:t xml:space="preserve"> was created and then registered successfully to a</w:t>
+            </w:r>
+            <w:r>
+              <w:rPr>
+                <w:rFonts w:ascii="Arial" w:eastAsia="Times New Roman" w:hAnsi="Arial" w:cs="Arial"/>
+                <w:kern w:val="0"/>
+                <w:lang w:val="en-US" w:eastAsia="es-CO"/>
+                <w14:ligatures w14:val="none"/>
+              </w:rPr>
+              <w:t xml:space="preserve"> place</w:t>
+            </w:r>
+            <w:r>
+              <w:rPr>
+                <w:rFonts w:ascii="Arial" w:eastAsia="Times New Roman" w:hAnsi="Arial" w:cs="Arial"/>
+                <w:kern w:val="0"/>
+                <w:lang w:val="en-US" w:eastAsia="es-CO"/>
+                <w14:ligatures w14:val="none"/>
+              </w:rPr>
+              <w:t xml:space="preserve"> will be printed.</w:t>
+            </w:r>
+          </w:p>
+        </w:tc>
+      </w:tr>
+      <w:tr>
+        <w:trPr>
+          <w:trHeight w:val="420"/>
+        </w:trPr>
+        <w:tc>
+          <w:tcPr>
+            <w:tcW w:w="0" w:type="auto"/>
+            <w:vMerge/>
+            <w:tcBorders>
+              <w:left w:val="single" w:sz="8" w:space="0" w:color="000000"/>
+              <w:right w:val="single" w:sz="8" w:space="0" w:color="000000"/>
+            </w:tcBorders>
+            <w:vAlign w:val="center"/>
+          </w:tcPr>
+          <w:p>
+            <w:pPr>
+              <w:spacing w:after="0" w:line="240" w:lineRule="auto"/>
+              <w:rPr>
+                <w:rFonts w:ascii="Arial" w:eastAsia="Times New Roman" w:hAnsi="Arial" w:cs="Arial"/>
+                <w:kern w:val="0"/>
+                <w:lang w:val="en-US" w:eastAsia="es-CO"/>
+                <w14:ligatures w14:val="none"/>
+              </w:rPr>
+            </w:pPr>
+          </w:p>
+        </w:tc>
+        <w:tc>
+          <w:tcPr>
+            <w:tcW w:w="0" w:type="auto"/>
+            <w:tcBorders>
+              <w:top w:val="single" w:sz="8" w:space="0" w:color="000000"/>
+              <w:left w:val="single" w:sz="8" w:space="0" w:color="000000"/>
+              <w:bottom w:val="single" w:sz="8" w:space="0" w:color="000000"/>
+              <w:right w:val="single" w:sz="8" w:space="0" w:color="000000"/>
+            </w:tcBorders>
+            <w:tcMar>
+              <w:top w:w="100" w:type="dxa"/>
+              <w:left w:w="100" w:type="dxa"/>
+              <w:bottom w:w="100" w:type="dxa"/>
+              <w:right w:w="100" w:type="dxa"/>
+            </w:tcMar>
+          </w:tcPr>
+          <w:p>
+            <w:pPr>
+              <w:spacing w:after="0" w:line="240" w:lineRule="auto"/>
+              <w:rPr>
+                <w:rFonts w:ascii="Arial" w:eastAsia="Times New Roman" w:hAnsi="Arial" w:cs="Arial"/>
+                <w:kern w:val="0"/>
+                <w:lang w:val="en-US" w:eastAsia="es-CO"/>
+                <w14:ligatures w14:val="none"/>
+              </w:rPr>
+            </w:pPr>
+            <w:r>
+              <w:rPr>
+                <w:rFonts w:ascii="Arial" w:eastAsia="Times New Roman" w:hAnsi="Arial" w:cs="Arial"/>
+                <w:kern w:val="0"/>
+                <w:lang w:val="en-US" w:eastAsia="es-CO"/>
+                <w14:ligatures w14:val="none"/>
+              </w:rPr>
+              <w:t>No space for new Species</w:t>
+            </w:r>
+          </w:p>
+        </w:tc>
+        <w:tc>
+          <w:tcPr>
+            <w:tcW w:w="0" w:type="auto"/>
+            <w:tcBorders>
+              <w:top w:val="single" w:sz="8" w:space="0" w:color="000000"/>
+              <w:left w:val="single" w:sz="8" w:space="0" w:color="000000"/>
+              <w:bottom w:val="single" w:sz="8" w:space="0" w:color="000000"/>
+              <w:right w:val="single" w:sz="8" w:space="0" w:color="000000"/>
+            </w:tcBorders>
+            <w:tcMar>
+              <w:top w:w="100" w:type="dxa"/>
+              <w:left w:w="100" w:type="dxa"/>
+              <w:bottom w:w="100" w:type="dxa"/>
+              <w:right w:w="100" w:type="dxa"/>
+            </w:tcMar>
+          </w:tcPr>
+          <w:p>
+            <w:pPr>
+              <w:spacing w:after="0" w:line="240" w:lineRule="auto"/>
+              <w:rPr>
+                <w:rFonts w:ascii="Arial" w:eastAsia="Times New Roman" w:hAnsi="Arial" w:cs="Arial"/>
+                <w:kern w:val="0"/>
+                <w:lang w:val="en-US" w:eastAsia="es-CO"/>
+                <w14:ligatures w14:val="none"/>
+              </w:rPr>
+            </w:pPr>
+            <w:r>
+              <w:rPr>
+                <w:rFonts w:ascii="Arial" w:eastAsia="Times New Roman" w:hAnsi="Arial" w:cs="Arial"/>
+                <w:kern w:val="0"/>
+                <w:lang w:val="en-US" w:eastAsia="es-CO"/>
+                <w14:ligatures w14:val="none"/>
+              </w:rPr>
+              <w:t>String</w:t>
+            </w:r>
+          </w:p>
+        </w:tc>
+        <w:tc>
+          <w:tcPr>
+            <w:tcW w:w="0" w:type="auto"/>
+            <w:tcBorders>
+              <w:top w:val="single" w:sz="8" w:space="0" w:color="000000"/>
+              <w:left w:val="single" w:sz="8" w:space="0" w:color="000000"/>
+              <w:bottom w:val="single" w:sz="8" w:space="0" w:color="000000"/>
+              <w:right w:val="single" w:sz="8" w:space="0" w:color="000000"/>
+            </w:tcBorders>
+            <w:tcMar>
+              <w:top w:w="100" w:type="dxa"/>
+              <w:left w:w="100" w:type="dxa"/>
+              <w:bottom w:w="100" w:type="dxa"/>
+              <w:right w:w="100" w:type="dxa"/>
+            </w:tcMar>
+          </w:tcPr>
+          <w:p>
+            <w:pPr>
+              <w:spacing w:after="0" w:line="240" w:lineRule="auto"/>
+              <w:rPr>
+                <w:rFonts w:ascii="Arial" w:eastAsia="Times New Roman" w:hAnsi="Arial" w:cs="Arial"/>
+                <w:kern w:val="0"/>
+                <w:lang w:val="en-US" w:eastAsia="es-CO"/>
+                <w14:ligatures w14:val="none"/>
+              </w:rPr>
+            </w:pPr>
+            <w:r>
+              <w:rPr>
+                <w:rFonts w:ascii="Arial" w:eastAsia="Times New Roman" w:hAnsi="Arial" w:cs="Arial"/>
+                <w:kern w:val="0"/>
+                <w:lang w:val="en-US" w:eastAsia="es-CO"/>
+                <w14:ligatures w14:val="none"/>
+              </w:rPr>
+              <w:t>A message stating that the entire array has been filled and there is no more space to register any other species will be printed.</w:t>
+            </w:r>
+          </w:p>
+        </w:tc>
+      </w:tr>
+      <w:tr>
+        <w:trPr>
+          <w:trHeight w:val="420"/>
+        </w:trPr>
+        <w:tc>
+          <w:tcPr>
+            <w:tcW w:w="0" w:type="auto"/>
+            <w:vMerge/>
+            <w:tcBorders>
+              <w:left w:val="single" w:sz="8" w:space="0" w:color="000000"/>
+              <w:right w:val="single" w:sz="8" w:space="0" w:color="000000"/>
+            </w:tcBorders>
+            <w:vAlign w:val="center"/>
+          </w:tcPr>
+          <w:p>
+            <w:pPr>
+              <w:spacing w:after="0" w:line="240" w:lineRule="auto"/>
+              <w:rPr>
+                <w:rFonts w:ascii="Arial" w:eastAsia="Times New Roman" w:hAnsi="Arial" w:cs="Arial"/>
+                <w:kern w:val="0"/>
+                <w:lang w:val="en-US" w:eastAsia="es-CO"/>
+                <w14:ligatures w14:val="none"/>
+              </w:rPr>
+            </w:pPr>
+          </w:p>
+        </w:tc>
+        <w:tc>
+          <w:tcPr>
+            <w:tcW w:w="0" w:type="auto"/>
+            <w:tcBorders>
+              <w:top w:val="single" w:sz="8" w:space="0" w:color="000000"/>
+              <w:left w:val="single" w:sz="8" w:space="0" w:color="000000"/>
+              <w:bottom w:val="single" w:sz="8" w:space="0" w:color="000000"/>
+              <w:right w:val="single" w:sz="8" w:space="0" w:color="000000"/>
+            </w:tcBorders>
+            <w:tcMar>
+              <w:top w:w="100" w:type="dxa"/>
+              <w:left w:w="100" w:type="dxa"/>
+              <w:bottom w:w="100" w:type="dxa"/>
+              <w:right w:w="100" w:type="dxa"/>
+            </w:tcMar>
+          </w:tcPr>
+          <w:p>
+            <w:pPr>
+              <w:spacing w:after="0" w:line="240" w:lineRule="auto"/>
+              <w:rPr>
+                <w:rFonts w:ascii="Arial" w:eastAsia="Times New Roman" w:hAnsi="Arial" w:cs="Arial"/>
+                <w:kern w:val="0"/>
+                <w:lang w:val="en-US" w:eastAsia="es-CO"/>
+                <w14:ligatures w14:val="none"/>
+              </w:rPr>
+            </w:pPr>
+            <w:r>
+              <w:rPr>
+                <w:rFonts w:ascii="Arial" w:eastAsia="Times New Roman" w:hAnsi="Arial" w:cs="Arial"/>
+                <w:kern w:val="0"/>
+                <w:lang w:val="en-US" w:eastAsia="es-CO"/>
+                <w14:ligatures w14:val="none"/>
+              </w:rPr>
+              <w:t>Duplicate species</w:t>
+            </w:r>
+          </w:p>
+        </w:tc>
+        <w:tc>
+          <w:tcPr>
+            <w:tcW w:w="0" w:type="auto"/>
+            <w:tcBorders>
+              <w:top w:val="single" w:sz="8" w:space="0" w:color="000000"/>
+              <w:left w:val="single" w:sz="8" w:space="0" w:color="000000"/>
+              <w:bottom w:val="single" w:sz="8" w:space="0" w:color="000000"/>
+              <w:right w:val="single" w:sz="8" w:space="0" w:color="000000"/>
+            </w:tcBorders>
+            <w:tcMar>
+              <w:top w:w="100" w:type="dxa"/>
+              <w:left w:w="100" w:type="dxa"/>
+              <w:bottom w:w="100" w:type="dxa"/>
+              <w:right w:w="100" w:type="dxa"/>
+            </w:tcMar>
+          </w:tcPr>
+          <w:p>
+            <w:pPr>
+              <w:spacing w:after="0" w:line="240" w:lineRule="auto"/>
+              <w:rPr>
+                <w:rFonts w:ascii="Arial" w:eastAsia="Times New Roman" w:hAnsi="Arial" w:cs="Arial"/>
+                <w:kern w:val="0"/>
+                <w:lang w:val="en-US" w:eastAsia="es-CO"/>
+                <w14:ligatures w14:val="none"/>
+              </w:rPr>
+            </w:pPr>
+            <w:r>
+              <w:rPr>
+                <w:rFonts w:ascii="Arial" w:eastAsia="Times New Roman" w:hAnsi="Arial" w:cs="Arial"/>
+                <w:kern w:val="0"/>
+                <w:lang w:val="en-US" w:eastAsia="es-CO"/>
+                <w14:ligatures w14:val="none"/>
+              </w:rPr>
+              <w:t>String</w:t>
+            </w:r>
+          </w:p>
+        </w:tc>
+        <w:tc>
+          <w:tcPr>
+            <w:tcW w:w="0" w:type="auto"/>
+            <w:tcBorders>
+              <w:top w:val="single" w:sz="8" w:space="0" w:color="000000"/>
+              <w:left w:val="single" w:sz="8" w:space="0" w:color="000000"/>
+              <w:bottom w:val="single" w:sz="8" w:space="0" w:color="000000"/>
+              <w:right w:val="single" w:sz="8" w:space="0" w:color="000000"/>
+            </w:tcBorders>
+            <w:tcMar>
+              <w:top w:w="100" w:type="dxa"/>
+              <w:left w:w="100" w:type="dxa"/>
+              <w:bottom w:w="100" w:type="dxa"/>
+              <w:right w:w="100" w:type="dxa"/>
+            </w:tcMar>
+          </w:tcPr>
+          <w:p>
+            <w:pPr>
+              <w:spacing w:after="0" w:line="240" w:lineRule="auto"/>
+              <w:rPr>
+                <w:rFonts w:ascii="Arial" w:eastAsia="Times New Roman" w:hAnsi="Arial" w:cs="Arial"/>
+                <w:kern w:val="0"/>
+                <w:lang w:val="en-US" w:eastAsia="es-CO"/>
+                <w14:ligatures w14:val="none"/>
+              </w:rPr>
+            </w:pPr>
+            <w:r>
+              <w:rPr>
+                <w:rFonts w:ascii="Arial" w:eastAsia="Times New Roman" w:hAnsi="Arial" w:cs="Arial"/>
+                <w:kern w:val="0"/>
+                <w:lang w:val="en-US" w:eastAsia="es-CO"/>
+                <w14:ligatures w14:val="none"/>
+              </w:rPr>
+              <w:t>A message saying that the species that is trying to be added already exists will pop up.</w:t>
+            </w:r>
+          </w:p>
+        </w:tc>
+      </w:tr>
+      <w:tr>
+        <w:trPr>
+          <w:trHeight w:val="420"/>
+        </w:trPr>
+        <w:tc>
+          <w:tcPr>
+            <w:tcW w:w="0" w:type="auto"/>
+            <w:vMerge/>
+            <w:tcBorders>
+              <w:left w:val="single" w:sz="8" w:space="0" w:color="000000"/>
+              <w:right w:val="single" w:sz="8" w:space="0" w:color="000000"/>
+            </w:tcBorders>
+            <w:vAlign w:val="center"/>
+          </w:tcPr>
+          <w:p>
+            <w:pPr>
+              <w:spacing w:after="0" w:line="240" w:lineRule="auto"/>
+              <w:rPr>
+                <w:rFonts w:ascii="Arial" w:eastAsia="Times New Roman" w:hAnsi="Arial" w:cs="Arial"/>
+                <w:kern w:val="0"/>
+                <w:lang w:val="en-US" w:eastAsia="es-CO"/>
+                <w14:ligatures w14:val="none"/>
+              </w:rPr>
+            </w:pPr>
+          </w:p>
+        </w:tc>
+        <w:tc>
+          <w:tcPr>
+            <w:tcW w:w="0" w:type="auto"/>
+            <w:tcBorders>
+              <w:top w:val="single" w:sz="8" w:space="0" w:color="000000"/>
+              <w:left w:val="single" w:sz="8" w:space="0" w:color="000000"/>
+              <w:bottom w:val="single" w:sz="8" w:space="0" w:color="000000"/>
+              <w:right w:val="single" w:sz="8" w:space="0" w:color="000000"/>
+            </w:tcBorders>
+            <w:tcMar>
+              <w:top w:w="100" w:type="dxa"/>
+              <w:left w:w="100" w:type="dxa"/>
+              <w:bottom w:w="100" w:type="dxa"/>
+              <w:right w:w="100" w:type="dxa"/>
+            </w:tcMar>
+          </w:tcPr>
+          <w:p>
+            <w:pPr>
+              <w:spacing w:after="0" w:line="240" w:lineRule="auto"/>
+              <w:rPr>
+                <w:rFonts w:ascii="Arial" w:eastAsia="Times New Roman" w:hAnsi="Arial" w:cs="Arial"/>
+                <w:kern w:val="0"/>
+                <w:lang w:val="en-US" w:eastAsia="es-CO"/>
+                <w14:ligatures w14:val="none"/>
+              </w:rPr>
+            </w:pPr>
+            <w:r>
+              <w:rPr>
+                <w:rFonts w:ascii="Arial" w:eastAsia="Times New Roman" w:hAnsi="Arial" w:cs="Arial"/>
+                <w:kern w:val="0"/>
+                <w:lang w:val="en-US" w:eastAsia="es-CO"/>
+                <w14:ligatures w14:val="none"/>
+              </w:rPr>
+              <w:t>Nonexistent community</w:t>
+            </w:r>
+          </w:p>
+        </w:tc>
+        <w:tc>
+          <w:tcPr>
+            <w:tcW w:w="0" w:type="auto"/>
+            <w:tcBorders>
+              <w:top w:val="single" w:sz="8" w:space="0" w:color="000000"/>
+              <w:left w:val="single" w:sz="8" w:space="0" w:color="000000"/>
+              <w:bottom w:val="single" w:sz="8" w:space="0" w:color="000000"/>
+              <w:right w:val="single" w:sz="8" w:space="0" w:color="000000"/>
+            </w:tcBorders>
+            <w:tcMar>
+              <w:top w:w="100" w:type="dxa"/>
+              <w:left w:w="100" w:type="dxa"/>
+              <w:bottom w:w="100" w:type="dxa"/>
+              <w:right w:w="100" w:type="dxa"/>
+            </w:tcMar>
+          </w:tcPr>
+          <w:p>
+            <w:pPr>
+              <w:spacing w:after="0" w:line="240" w:lineRule="auto"/>
+              <w:rPr>
+                <w:rFonts w:ascii="Arial" w:eastAsia="Times New Roman" w:hAnsi="Arial" w:cs="Arial"/>
+                <w:kern w:val="0"/>
+                <w:lang w:val="en-US" w:eastAsia="es-CO"/>
+                <w14:ligatures w14:val="none"/>
+              </w:rPr>
+            </w:pPr>
+            <w:r>
+              <w:rPr>
+                <w:rFonts w:ascii="Arial" w:eastAsia="Times New Roman" w:hAnsi="Arial" w:cs="Arial"/>
+                <w:kern w:val="0"/>
+                <w:lang w:val="en-US" w:eastAsia="es-CO"/>
+                <w14:ligatures w14:val="none"/>
+              </w:rPr>
+              <w:t>String</w:t>
+            </w:r>
+          </w:p>
+        </w:tc>
+        <w:tc>
+          <w:tcPr>
+            <w:tcW w:w="0" w:type="auto"/>
+            <w:tcBorders>
+              <w:top w:val="single" w:sz="8" w:space="0" w:color="000000"/>
+              <w:left w:val="single" w:sz="8" w:space="0" w:color="000000"/>
+              <w:bottom w:val="single" w:sz="8" w:space="0" w:color="000000"/>
+              <w:right w:val="single" w:sz="8" w:space="0" w:color="000000"/>
+            </w:tcBorders>
+            <w:tcMar>
+              <w:top w:w="100" w:type="dxa"/>
+              <w:left w:w="100" w:type="dxa"/>
+              <w:bottom w:w="100" w:type="dxa"/>
+              <w:right w:w="100" w:type="dxa"/>
+            </w:tcMar>
+          </w:tcPr>
+          <w:p>
+            <w:pPr>
+              <w:spacing w:after="0" w:line="240" w:lineRule="auto"/>
+              <w:rPr>
+                <w:rFonts w:ascii="Arial" w:eastAsia="Times New Roman" w:hAnsi="Arial" w:cs="Arial"/>
+                <w:kern w:val="0"/>
+                <w:lang w:val="en-US" w:eastAsia="es-CO"/>
+                <w14:ligatures w14:val="none"/>
+              </w:rPr>
+            </w:pPr>
+            <w:r>
+              <w:rPr>
+                <w:rFonts w:ascii="Arial" w:eastAsia="Times New Roman" w:hAnsi="Arial" w:cs="Arial"/>
+                <w:kern w:val="0"/>
+                <w:lang w:val="en-US" w:eastAsia="es-CO"/>
+                <w14:ligatures w14:val="none"/>
+              </w:rPr>
+              <w:t>A message showing that the entered community is not registered yet will be shown.</w:t>
+            </w:r>
+          </w:p>
+        </w:tc>
+      </w:tr>
+      <w:tr>
+        <w:trPr>
+          <w:trHeight w:val="420"/>
+        </w:trPr>
+        <w:tc>
+          <w:tcPr>
+            <w:tcW w:w="0" w:type="auto"/>
+            <w:vMerge/>
+            <w:tcBorders>
+              <w:left w:val="single" w:sz="8" w:space="0" w:color="000000"/>
+              <w:right w:val="single" w:sz="8" w:space="0" w:color="000000"/>
+            </w:tcBorders>
+            <w:vAlign w:val="center"/>
+            <w:hideMark/>
+          </w:tcPr>
+          <w:p>
+            <w:pPr>
+              <w:spacing w:after="0" w:line="240" w:lineRule="auto"/>
+              <w:rPr>
+                <w:rFonts w:ascii="Arial" w:eastAsia="Times New Roman" w:hAnsi="Arial" w:cs="Arial"/>
+                <w:kern w:val="0"/>
+                <w:lang w:val="en-US" w:eastAsia="es-CO"/>
+                <w14:ligatures w14:val="none"/>
+              </w:rPr>
+            </w:pPr>
+          </w:p>
+        </w:tc>
+        <w:tc>
+          <w:tcPr>
+            <w:tcW w:w="0" w:type="auto"/>
+            <w:tcBorders>
+              <w:top w:val="single" w:sz="8" w:space="0" w:color="000000"/>
+              <w:left w:val="single" w:sz="8" w:space="0" w:color="000000"/>
+              <w:bottom w:val="single" w:sz="8" w:space="0" w:color="000000"/>
+              <w:right w:val="single" w:sz="8" w:space="0" w:color="000000"/>
+            </w:tcBorders>
+            <w:tcMar>
+              <w:top w:w="100" w:type="dxa"/>
+              <w:left w:w="100" w:type="dxa"/>
+              <w:bottom w:w="100" w:type="dxa"/>
+              <w:right w:w="100" w:type="dxa"/>
+            </w:tcMar>
+          </w:tcPr>
+          <w:p>
+            <w:pPr>
+              <w:spacing w:after="0" w:line="240" w:lineRule="auto"/>
+              <w:rPr>
+                <w:rFonts w:ascii="Arial" w:eastAsia="Times New Roman" w:hAnsi="Arial" w:cs="Arial"/>
+                <w:kern w:val="0"/>
+                <w:lang w:val="en-US" w:eastAsia="es-CO"/>
+                <w14:ligatures w14:val="none"/>
+              </w:rPr>
+            </w:pPr>
+            <w:r>
+              <w:rPr>
+                <w:rFonts w:ascii="Arial" w:eastAsia="Times New Roman" w:hAnsi="Arial" w:cs="Arial"/>
+                <w:kern w:val="0"/>
+                <w:lang w:val="en-US" w:eastAsia="es-CO"/>
+                <w14:ligatures w14:val="none"/>
+              </w:rPr>
+              <w:t>Error</w:t>
+            </w:r>
+          </w:p>
+        </w:tc>
+        <w:tc>
+          <w:tcPr>
+            <w:tcW w:w="0" w:type="auto"/>
+            <w:tcBorders>
+              <w:top w:val="single" w:sz="8" w:space="0" w:color="000000"/>
+              <w:left w:val="single" w:sz="8" w:space="0" w:color="000000"/>
+              <w:bottom w:val="single" w:sz="8" w:space="0" w:color="000000"/>
+              <w:right w:val="single" w:sz="8" w:space="0" w:color="000000"/>
+            </w:tcBorders>
+            <w:tcMar>
+              <w:top w:w="100" w:type="dxa"/>
+              <w:left w:w="100" w:type="dxa"/>
+              <w:bottom w:w="100" w:type="dxa"/>
+              <w:right w:w="100" w:type="dxa"/>
+            </w:tcMar>
+          </w:tcPr>
+          <w:p>
+            <w:pPr>
+              <w:spacing w:after="0" w:line="240" w:lineRule="auto"/>
+              <w:rPr>
+                <w:rFonts w:ascii="Arial" w:eastAsia="Times New Roman" w:hAnsi="Arial" w:cs="Arial"/>
+                <w:kern w:val="0"/>
+                <w:lang w:val="en-US" w:eastAsia="es-CO"/>
+                <w14:ligatures w14:val="none"/>
+              </w:rPr>
+            </w:pPr>
+            <w:r>
+              <w:rPr>
+                <w:rFonts w:ascii="Arial" w:eastAsia="Times New Roman" w:hAnsi="Arial" w:cs="Arial"/>
+                <w:kern w:val="0"/>
+                <w:lang w:val="en-US" w:eastAsia="es-CO"/>
+                <w14:ligatures w14:val="none"/>
+              </w:rPr>
+              <w:t>String</w:t>
+            </w:r>
+          </w:p>
+        </w:tc>
+        <w:tc>
+          <w:tcPr>
+            <w:tcW w:w="0" w:type="auto"/>
+            <w:tcBorders>
+              <w:top w:val="single" w:sz="8" w:space="0" w:color="000000"/>
+              <w:left w:val="single" w:sz="8" w:space="0" w:color="000000"/>
+              <w:bottom w:val="single" w:sz="8" w:space="0" w:color="000000"/>
+              <w:right w:val="single" w:sz="8" w:space="0" w:color="000000"/>
+            </w:tcBorders>
+            <w:tcMar>
+              <w:top w:w="100" w:type="dxa"/>
+              <w:left w:w="100" w:type="dxa"/>
+              <w:bottom w:w="100" w:type="dxa"/>
+              <w:right w:w="100" w:type="dxa"/>
+            </w:tcMar>
+          </w:tcPr>
+          <w:p>
+            <w:pPr>
+              <w:spacing w:after="0" w:line="240" w:lineRule="auto"/>
+              <w:rPr>
+                <w:rFonts w:ascii="Arial" w:eastAsia="Times New Roman" w:hAnsi="Arial" w:cs="Arial"/>
+                <w:kern w:val="0"/>
+                <w:lang w:val="en-US" w:eastAsia="es-CO"/>
+                <w14:ligatures w14:val="none"/>
+              </w:rPr>
+            </w:pPr>
+            <w:r>
+              <w:rPr>
+                <w:rFonts w:ascii="Arial" w:eastAsia="Times New Roman" w:hAnsi="Arial" w:cs="Arial"/>
+                <w:kern w:val="0"/>
+                <w:lang w:val="en-US" w:eastAsia="es-CO"/>
+                <w14:ligatures w14:val="none"/>
+              </w:rPr>
+              <w:t>A message stating there was an error of unknown cause that didn't allow the species to be registered to a place will be printed.</w:t>
+            </w:r>
+          </w:p>
+        </w:tc>
+      </w:tr>
+      <w:tr>
+        <w:trPr>
+          <w:trHeight w:val="420"/>
+        </w:trPr>
+        <w:tc>
+          <w:tcPr>
+            <w:tcW w:w="0" w:type="auto"/>
+            <w:vMerge/>
+            <w:tcBorders>
+              <w:left w:val="single" w:sz="8" w:space="0" w:color="000000"/>
+              <w:right w:val="single" w:sz="8" w:space="0" w:color="000000"/>
+            </w:tcBorders>
+            <w:vAlign w:val="center"/>
+          </w:tcPr>
+          <w:p>
+            <w:pPr>
+              <w:spacing w:after="0" w:line="240" w:lineRule="auto"/>
+              <w:rPr>
+                <w:rFonts w:ascii="Arial" w:eastAsia="Times New Roman" w:hAnsi="Arial" w:cs="Arial"/>
+                <w:kern w:val="0"/>
+                <w:lang w:val="en-US" w:eastAsia="es-CO"/>
+                <w14:ligatures w14:val="none"/>
+              </w:rPr>
+            </w:pPr>
+          </w:p>
+        </w:tc>
+        <w:tc>
+          <w:tcPr>
+            <w:tcW w:w="0" w:type="auto"/>
+            <w:tcBorders>
+              <w:top w:val="single" w:sz="8" w:space="0" w:color="000000"/>
+              <w:left w:val="single" w:sz="8" w:space="0" w:color="000000"/>
+              <w:bottom w:val="single" w:sz="8" w:space="0" w:color="000000"/>
+              <w:right w:val="single" w:sz="8" w:space="0" w:color="000000"/>
+            </w:tcBorders>
+            <w:tcMar>
+              <w:top w:w="100" w:type="dxa"/>
+              <w:left w:w="100" w:type="dxa"/>
+              <w:bottom w:w="100" w:type="dxa"/>
+              <w:right w:w="100" w:type="dxa"/>
+            </w:tcMar>
+          </w:tcPr>
+          <w:p>
+            <w:pPr>
+              <w:spacing w:after="0" w:line="240" w:lineRule="auto"/>
+              <w:rPr>
+                <w:rFonts w:ascii="Arial" w:eastAsia="Times New Roman" w:hAnsi="Arial" w:cs="Arial"/>
+                <w:kern w:val="0"/>
+                <w:lang w:val="en-US" w:eastAsia="es-CO"/>
+                <w14:ligatures w14:val="none"/>
+              </w:rPr>
+            </w:pPr>
+            <w:r>
+              <w:rPr>
+                <w:rFonts w:ascii="Arial" w:eastAsia="Times New Roman" w:hAnsi="Arial" w:cs="Arial"/>
+                <w:kern w:val="0"/>
+                <w:lang w:val="en-US" w:eastAsia="es-CO"/>
+                <w14:ligatures w14:val="none"/>
+              </w:rPr>
+              <w:t>Incomplete information</w:t>
+            </w:r>
+          </w:p>
+        </w:tc>
+        <w:tc>
+          <w:tcPr>
+            <w:tcW w:w="0" w:type="auto"/>
+            <w:tcBorders>
+              <w:top w:val="single" w:sz="8" w:space="0" w:color="000000"/>
+              <w:left w:val="single" w:sz="8" w:space="0" w:color="000000"/>
+              <w:bottom w:val="single" w:sz="8" w:space="0" w:color="000000"/>
+              <w:right w:val="single" w:sz="8" w:space="0" w:color="000000"/>
+            </w:tcBorders>
+            <w:tcMar>
+              <w:top w:w="100" w:type="dxa"/>
+              <w:left w:w="100" w:type="dxa"/>
+              <w:bottom w:w="100" w:type="dxa"/>
+              <w:right w:w="100" w:type="dxa"/>
+            </w:tcMar>
+          </w:tcPr>
+          <w:p>
+            <w:pPr>
+              <w:spacing w:after="0" w:line="240" w:lineRule="auto"/>
+              <w:rPr>
+                <w:rFonts w:ascii="Arial" w:eastAsia="Times New Roman" w:hAnsi="Arial" w:cs="Arial"/>
+                <w:kern w:val="0"/>
+                <w:lang w:val="en-US" w:eastAsia="es-CO"/>
+                <w14:ligatures w14:val="none"/>
+              </w:rPr>
+            </w:pPr>
+            <w:r>
+              <w:rPr>
+                <w:rFonts w:ascii="Arial" w:eastAsia="Times New Roman" w:hAnsi="Arial" w:cs="Arial"/>
+                <w:kern w:val="0"/>
+                <w:lang w:val="en-US" w:eastAsia="es-CO"/>
+                <w14:ligatures w14:val="none"/>
+              </w:rPr>
+              <w:t>String</w:t>
+            </w:r>
+          </w:p>
+        </w:tc>
+        <w:tc>
+          <w:tcPr>
+            <w:tcW w:w="0" w:type="auto"/>
+            <w:tcBorders>
+              <w:top w:val="single" w:sz="8" w:space="0" w:color="000000"/>
+              <w:left w:val="single" w:sz="8" w:space="0" w:color="000000"/>
+              <w:bottom w:val="single" w:sz="8" w:space="0" w:color="000000"/>
+              <w:right w:val="single" w:sz="8" w:space="0" w:color="000000"/>
+            </w:tcBorders>
+            <w:tcMar>
+              <w:top w:w="100" w:type="dxa"/>
+              <w:left w:w="100" w:type="dxa"/>
+              <w:bottom w:w="100" w:type="dxa"/>
+              <w:right w:w="100" w:type="dxa"/>
+            </w:tcMar>
+          </w:tcPr>
+          <w:p>
+            <w:pPr>
+              <w:spacing w:after="0" w:line="240" w:lineRule="auto"/>
+              <w:rPr>
+                <w:rFonts w:ascii="Arial" w:eastAsia="Times New Roman" w:hAnsi="Arial" w:cs="Arial"/>
+                <w:kern w:val="0"/>
+                <w:lang w:val="en-US" w:eastAsia="es-CO"/>
+                <w14:ligatures w14:val="none"/>
+              </w:rPr>
+            </w:pPr>
+            <w:r>
+              <w:rPr>
+                <w:rFonts w:ascii="Arial" w:eastAsia="Times New Roman" w:hAnsi="Arial" w:cs="Arial"/>
+                <w:kern w:val="0"/>
+                <w:lang w:val="en-US" w:eastAsia="es-CO"/>
+                <w14:ligatures w14:val="none"/>
+              </w:rPr>
+              <w:t>A message stating that not all the mandatory fields where filled will be printed.</w:t>
+            </w:r>
+          </w:p>
+        </w:tc>
+      </w:tr>
+      <w:tr>
+        <w:trPr>
+          <w:trHeight w:val="420"/>
+        </w:trPr>
+        <w:tc>
+          <w:tcPr>
+            <w:tcW w:w="0" w:type="auto"/>
+            <w:vMerge/>
+            <w:tcBorders>
+              <w:left w:val="single" w:sz="8" w:space="0" w:color="000000"/>
+              <w:bottom w:val="single" w:sz="8" w:space="0" w:color="000000"/>
+              <w:right w:val="single" w:sz="8" w:space="0" w:color="000000"/>
+            </w:tcBorders>
+            <w:vAlign w:val="center"/>
           </w:tcPr>
           <w:p>
             <w:pPr>
@@ -13490,38 +13677,12 @@
                 <w:lang w:val="en-US" w:eastAsia="es-CO"/>
                 <w14:ligatures w14:val="none"/>
               </w:rPr>
-              <w:t xml:space="preserve">A message stating that there are mistakes in the </w:t>
-            </w:r>
-            <w:r>
-              <w:rPr>
-                <w:rFonts w:ascii="Arial" w:eastAsia="Times New Roman" w:hAnsi="Arial" w:cs="Arial"/>
-                <w:kern w:val="0"/>
-                <w:lang w:val="en-US" w:eastAsia="es-CO"/>
-                <w14:ligatures w14:val="none"/>
-              </w:rPr>
-              <w:t>inputted</w:t>
-            </w:r>
-            <w:r>
-              <w:rPr>
-                <w:rFonts w:ascii="Arial" w:eastAsia="Times New Roman" w:hAnsi="Arial" w:cs="Arial"/>
-                <w:kern w:val="0"/>
-                <w:lang w:val="en-US" w:eastAsia="es-CO"/>
-                <w14:ligatures w14:val="none"/>
-              </w:rPr>
-              <w:t xml:space="preserve"> information (don’t follow the conditions)</w:t>
+              <w:t>A message stating that there are mistakes in the inputted information (don’t follow the conditions)</w:t>
             </w:r>
           </w:p>
         </w:tc>
       </w:tr>
     </w:tbl>
-    <w:p>
-      <w:pPr>
-        <w:rPr>
-          <w:rFonts w:ascii="Arial" w:hAnsi="Arial" w:cs="Arial"/>
-          <w:lang w:val="en-US"/>
-        </w:rPr>
-      </w:pPr>
-    </w:p>
     <w:p>
       <w:pPr>
         <w:rPr>
@@ -13630,7 +13791,27 @@
                 <w:lang w:val="en-US" w:eastAsia="es-CO"/>
                 <w14:ligatures w14:val="none"/>
               </w:rPr>
-              <w:t>Req#6: Modify species data in a place.</w:t>
+              <w:t xml:space="preserve">Req#6: Modify </w:t>
+            </w:r>
+            <w:r>
+              <w:rPr>
+                <w:rFonts w:ascii="Arial" w:eastAsia="Times New Roman" w:hAnsi="Arial" w:cs="Arial"/>
+                <w:color w:val="000000"/>
+                <w:kern w:val="0"/>
+                <w:lang w:val="en-US" w:eastAsia="es-CO"/>
+                <w14:ligatures w14:val="none"/>
+              </w:rPr>
+              <w:t xml:space="preserve">a </w:t>
+            </w:r>
+            <w:r>
+              <w:rPr>
+                <w:rFonts w:ascii="Arial" w:eastAsia="Times New Roman" w:hAnsi="Arial" w:cs="Arial"/>
+                <w:color w:val="000000"/>
+                <w:kern w:val="0"/>
+                <w:lang w:val="en-US" w:eastAsia="es-CO"/>
+                <w14:ligatures w14:val="none"/>
+              </w:rPr>
+              <w:t>species data in a place.</w:t>
             </w:r>
           </w:p>
         </w:tc>
@@ -13761,7 +13942,6 @@
                 <w:lang w:val="en-US" w:eastAsia="es-CO"/>
                 <w14:ligatures w14:val="none"/>
               </w:rPr>
-              <w:lastRenderedPageBreak/>
               <w:t>Inputs</w:t>
             </w:r>
           </w:p>
@@ -14851,6 +15031,7 @@
                 <w:lang w:val="en-US" w:eastAsia="es-CO"/>
                 <w14:ligatures w14:val="none"/>
               </w:rPr>
+              <w:lastRenderedPageBreak/>
               <w:t>Results or postcondition</w:t>
             </w:r>
           </w:p>
@@ -15806,7 +15987,27 @@
                 <w:lang w:val="en-US" w:eastAsia="es-CO"/>
                 <w14:ligatures w14:val="none"/>
               </w:rPr>
-              <w:t>: Consult the information of a place.</w:t>
+              <w:t xml:space="preserve">: </w:t>
+            </w:r>
+            <w:r>
+              <w:rPr>
+                <w:rFonts w:ascii="Arial" w:eastAsia="Times New Roman" w:hAnsi="Arial" w:cs="Arial"/>
+                <w:color w:val="000000"/>
+                <w:kern w:val="0"/>
+                <w:lang w:val="en-US" w:eastAsia="es-CO"/>
+                <w14:ligatures w14:val="none"/>
+              </w:rPr>
+              <w:t>Access the information from a place</w:t>
+            </w:r>
+            <w:r>
+              <w:rPr>
+                <w:rFonts w:ascii="Arial" w:eastAsia="Times New Roman" w:hAnsi="Arial" w:cs="Arial"/>
+                <w:color w:val="000000"/>
+                <w:kern w:val="0"/>
+                <w:lang w:val="en-US" w:eastAsia="es-CO"/>
+                <w14:ligatures w14:val="none"/>
+              </w:rPr>
+              <w:t>.</w:t>
             </w:r>
           </w:p>
         </w:tc>
@@ -16278,6 +16479,7 @@
                 <w:lang w:val="en-US" w:eastAsia="es-CO"/>
                 <w14:ligatures w14:val="none"/>
               </w:rPr>
+              <w:lastRenderedPageBreak/>
               <w:t>Results or postcondition</w:t>
             </w:r>
           </w:p>
@@ -17237,7 +17439,27 @@
                 <w:lang w:val="en-US" w:eastAsia="es-CO"/>
                 <w14:ligatures w14:val="none"/>
               </w:rPr>
-              <w:t xml:space="preserve">: Consult the information of </w:t>
+              <w:t xml:space="preserve">: </w:t>
+            </w:r>
+            <w:r>
+              <w:rPr>
+                <w:rFonts w:ascii="Arial" w:eastAsia="Times New Roman" w:hAnsi="Arial" w:cs="Arial"/>
+                <w:color w:val="000000"/>
+                <w:kern w:val="0"/>
+                <w:lang w:val="en-US" w:eastAsia="es-CO"/>
+                <w14:ligatures w14:val="none"/>
+              </w:rPr>
+              <w:t xml:space="preserve">Access </w:t>
+            </w:r>
+            <w:r>
+              <w:rPr>
+                <w:rFonts w:ascii="Arial" w:eastAsia="Times New Roman" w:hAnsi="Arial" w:cs="Arial"/>
+                <w:color w:val="000000"/>
+                <w:kern w:val="0"/>
+                <w:lang w:val="en-US" w:eastAsia="es-CO"/>
+                <w14:ligatures w14:val="none"/>
+              </w:rPr>
+              <w:t xml:space="preserve">the information of </w:t>
             </w:r>
             <w:r>
               <w:rPr>
@@ -17917,6 +18139,7 @@
                 <w:lang w:val="en-US" w:eastAsia="es-CO"/>
                 <w14:ligatures w14:val="none"/>
               </w:rPr>
+              <w:lastRenderedPageBreak/>
               <w:t>Outputs</w:t>
             </w:r>
           </w:p>
@@ -18730,7 +18953,6 @@
                 <w:lang w:val="en-US" w:eastAsia="es-CO"/>
                 <w14:ligatures w14:val="none"/>
               </w:rPr>
-              <w:lastRenderedPageBreak/>
               <w:t>Identifier and Name:</w:t>
             </w:r>
           </w:p>
@@ -18793,7 +19015,7 @@
                 <w:lang w:val="en-US" w:eastAsia="es-CO"/>
                 <w14:ligatures w14:val="none"/>
               </w:rPr>
-              <w:t xml:space="preserve">: Consult the information of </w:t>
+              <w:t xml:space="preserve">: </w:t>
             </w:r>
             <w:r>
               <w:rPr>
@@ -18803,6 +19025,26 @@
                 <w:lang w:val="en-US" w:eastAsia="es-CO"/>
                 <w14:ligatures w14:val="none"/>
               </w:rPr>
+              <w:t xml:space="preserve">Access </w:t>
+            </w:r>
+            <w:r>
+              <w:rPr>
+                <w:rFonts w:ascii="Arial" w:eastAsia="Times New Roman" w:hAnsi="Arial" w:cs="Arial"/>
+                <w:color w:val="000000"/>
+                <w:kern w:val="0"/>
+                <w:lang w:val="en-US" w:eastAsia="es-CO"/>
+                <w14:ligatures w14:val="none"/>
+              </w:rPr>
+              <w:t xml:space="preserve">the information of </w:t>
+            </w:r>
+            <w:r>
+              <w:rPr>
+                <w:rFonts w:ascii="Arial" w:eastAsia="Times New Roman" w:hAnsi="Arial" w:cs="Arial"/>
+                <w:color w:val="000000"/>
+                <w:kern w:val="0"/>
+                <w:lang w:val="en-US" w:eastAsia="es-CO"/>
+                <w14:ligatures w14:val="none"/>
+              </w:rPr>
               <w:t>communities</w:t>
             </w:r>
             <w:r>
@@ -18813,7 +19055,27 @@
                 <w:lang w:val="en-US" w:eastAsia="es-CO"/>
                 <w14:ligatures w14:val="none"/>
               </w:rPr>
-              <w:t xml:space="preserve"> based on their problematic</w:t>
+              <w:t xml:space="preserve"> based on their </w:t>
+            </w:r>
+            <w:r>
+              <w:rPr>
+                <w:rFonts w:ascii="Arial" w:eastAsia="Times New Roman" w:hAnsi="Arial" w:cs="Arial"/>
+                <w:color w:val="000000"/>
+                <w:kern w:val="0"/>
+                <w:lang w:val="en-US" w:eastAsia="es-CO"/>
+                <w14:ligatures w14:val="none"/>
+              </w:rPr>
+              <w:t xml:space="preserve">biggest </w:t>
+            </w:r>
+            <w:r>
+              <w:rPr>
+                <w:rFonts w:ascii="Arial" w:eastAsia="Times New Roman" w:hAnsi="Arial" w:cs="Arial"/>
+                <w:color w:val="000000"/>
+                <w:kern w:val="0"/>
+                <w:lang w:val="en-US" w:eastAsia="es-CO"/>
+                <w14:ligatures w14:val="none"/>
+              </w:rPr>
+              <w:t>problematic</w:t>
             </w:r>
             <w:r>
               <w:rPr>
@@ -20288,7 +20550,27 @@
                 <w:lang w:val="en-US" w:eastAsia="es-CO"/>
                 <w14:ligatures w14:val="none"/>
               </w:rPr>
-              <w:t>: Consult the name of the place with the most species diversity.</w:t>
+              <w:t xml:space="preserve">: </w:t>
+            </w:r>
+            <w:r>
+              <w:rPr>
+                <w:rFonts w:ascii="Arial" w:eastAsia="Times New Roman" w:hAnsi="Arial" w:cs="Arial"/>
+                <w:color w:val="000000"/>
+                <w:kern w:val="0"/>
+                <w:lang w:val="en-US" w:eastAsia="es-CO"/>
+                <w14:ligatures w14:val="none"/>
+              </w:rPr>
+              <w:t xml:space="preserve">Display </w:t>
+            </w:r>
+            <w:r>
+              <w:rPr>
+                <w:rFonts w:ascii="Arial" w:eastAsia="Times New Roman" w:hAnsi="Arial" w:cs="Arial"/>
+                <w:color w:val="000000"/>
+                <w:kern w:val="0"/>
+                <w:lang w:val="en-US" w:eastAsia="es-CO"/>
+                <w14:ligatures w14:val="none"/>
+              </w:rPr>
+              <w:t>the name of the place with the most species diversity.</w:t>
             </w:r>
           </w:p>
         </w:tc>
@@ -20420,7 +20702,6 @@
                 <w:lang w:val="en-US" w:eastAsia="es-CO"/>
                 <w14:ligatures w14:val="none"/>
               </w:rPr>
-              <w:lastRenderedPageBreak/>
               <w:t>Inputs</w:t>
             </w:r>
           </w:p>
@@ -21435,7 +21716,27 @@
                 <w:lang w:val="en-US" w:eastAsia="es-CO"/>
                 <w14:ligatures w14:val="none"/>
               </w:rPr>
-              <w:t>: Consult the three places with the biggest area.</w:t>
+              <w:t xml:space="preserve">: </w:t>
+            </w:r>
+            <w:r>
+              <w:rPr>
+                <w:rFonts w:ascii="Arial" w:eastAsia="Times New Roman" w:hAnsi="Arial" w:cs="Arial"/>
+                <w:color w:val="000000"/>
+                <w:kern w:val="0"/>
+                <w:lang w:val="en-US" w:eastAsia="es-CO"/>
+                <w14:ligatures w14:val="none"/>
+              </w:rPr>
+              <w:t xml:space="preserve">Display </w:t>
+            </w:r>
+            <w:r>
+              <w:rPr>
+                <w:rFonts w:ascii="Arial" w:eastAsia="Times New Roman" w:hAnsi="Arial" w:cs="Arial"/>
+                <w:color w:val="000000"/>
+                <w:kern w:val="0"/>
+                <w:lang w:val="en-US" w:eastAsia="es-CO"/>
+                <w14:ligatures w14:val="none"/>
+              </w:rPr>
+              <w:t>the three places with the biggest area.</w:t>
             </w:r>
           </w:p>
         </w:tc>
@@ -21586,6 +21887,7 @@
                 <w:lang w:val="en-US" w:eastAsia="es-CO"/>
                 <w14:ligatures w14:val="none"/>
               </w:rPr>
+              <w:lastRenderedPageBreak/>
               <w:t>Inputs</w:t>
             </w:r>
           </w:p>
@@ -22448,7 +22750,7 @@
 </file>
 
 <file path=word/numbering.xml><?xml version="1.0" encoding="utf-8"?>
-<w:numbering xmlns:wpc="http://schemas.microsoft.com/office/word/2010/wordprocessingCanvas" xmlns:cx="http://schemas.microsoft.com/office/drawing/2014/chartex" xmlns:cx1="http://schemas.microsoft.com/office/drawing/2015/9/8/chartex" xmlns:cx2="http://schemas.microsoft.com/office/drawing/2015/10/21/chartex" xmlns:cx3="http://schemas.microsoft.com/office/drawing/2016/5/9/chartex" xmlns:cx4="http://schemas.microsoft.com/office/drawing/2016/5/10/chartex" xmlns:cx5="http://schemas.microsoft.com/office/drawing/2016/5/11/chartex" xmlns:cx6="http://schemas.microsoft.com/office/drawing/2016/5/12/chartex" xmlns:cx7="http://schemas.microsoft.com/office/drawing/2016/5/13/chartex" xmlns:cx8="http://schemas.microsoft.com/office/drawing/2016/5/14/chartex" xmlns:mc="http://schemas.openxmlformats.org/markup-compatibility/2006" xmlns:aink="http://schemas.microsoft.com/office/drawing/2016/ink" xmlns:am3d="http://schemas.microsoft.com/office/drawing/2017/model3d" xmlns:o="urn:schemas-microsoft-com:office:office" xmlns:oel="http://schemas.microsoft.com/office/2019/extlst" xmlns:r="http://schemas.openxmlformats.org/officeDocument/2006/relationships" xmlns:m="http://schemas.openxmlformats.org/officeDocument/2006/math" xmlns:v="urn:schemas-microsoft-com:vml" xmlns:wp14="http://schemas.microsoft.com/office/word/2010/wordprocessingDrawing" xmlns:wp="http://schemas.openxmlformats.org/drawingml/2006/wordprocessingDrawing" xmlns:w10="urn:schemas-microsoft-com:office:word" xmlns:w="http://schemas.openxmlformats.org/wordprocessingml/2006/main" xmlns:w14="http://schemas.microsoft.com/office/word/2010/wordml" xmlns:w15="http://schemas.microsoft.com/office/word/2012/wordml" xmlns:w16cex="http://schemas.microsoft.com/office/word/2018/wordml/cex" xmlns:w16cid="http://schemas.microsoft.com/office/word/2016/wordml/cid" xmlns:w16="http://schemas.microsoft.com/office/word/2018/wordml" xmlns:w16sdtdh="http://schemas.microsoft.com/office/word/2020/wordml/sdtdatahash" xmlns:w16se="http://schemas.microsoft.com/office/word/2015/wordml/symex" xmlns:wpg="http://schemas.microsoft.com/office/word/2010/wordprocessingGroup" xmlns:wpi="http://schemas.microsoft.com/office/word/2010/wordprocessingInk" xmlns:wne="http://schemas.microsoft.com/office/word/2006/wordml" xmlns:wps="http://schemas.microsoft.com/office/word/2010/wordprocessingShape" mc:Ignorable="w14 w15 w16se w16cid w16 w16cex w16sdtdh wp14">
+<w:numbering xmlns:wpc="http://schemas.microsoft.com/office/word/2010/wordprocessingCanvas" xmlns:cx="http://schemas.microsoft.com/office/drawing/2014/chartex" xmlns:cx1="http://schemas.microsoft.com/office/drawing/2015/9/8/chartex" xmlns:cx2="http://schemas.microsoft.com/office/drawing/2015/10/21/chartex" xmlns:cx3="http://schemas.microsoft.com/office/drawing/2016/5/9/chartex" xmlns:cx4="http://schemas.microsoft.com/office/drawing/2016/5/10/chartex" xmlns:cx5="http://schemas.microsoft.com/office/drawing/2016/5/11/chartex" xmlns:cx6="http://schemas.microsoft.com/office/drawing/2016/5/12/chartex" xmlns:cx7="http://schemas.microsoft.com/office/drawing/2016/5/13/chartex" xmlns:cx8="http://schemas.microsoft.com/office/drawing/2016/5/14/chartex" xmlns:mc="http://schemas.openxmlformats.org/markup-compatibility/2006" xmlns:aink="http://schemas.microsoft.com/office/drawing/2016/ink" xmlns:am3d="http://schemas.microsoft.com/office/drawing/2017/model3d" xmlns:o="urn:schemas-microsoft-com:office:office" xmlns:oel="http://schemas.microsoft.com/office/2019/extlst" xmlns:r="http://schemas.openxmlformats.org/officeDocument/2006/relationships" xmlns:m="http://schemas.openxmlformats.org/officeDocument/2006/math" xmlns:v="urn:schemas-microsoft-com:vml" xmlns:wp14="http://schemas.microsoft.com/office/word/2010/wordprocessingDrawing" xmlns:wp="http://schemas.openxmlformats.org/drawingml/2006/wordprocessingDrawing" xmlns:w10="urn:schemas-microsoft-com:office:word" xmlns:w="http://schemas.openxmlformats.org/wordprocessingml/2006/main" xmlns:w14="http://schemas.microsoft.com/office/word/2010/wordml" xmlns:w15="http://schemas.microsoft.com/office/word/2012/wordml" xmlns:w16cex="http://schemas.microsoft.com/office/word/2018/wordml/cex" xmlns:w16cid="http://schemas.microsoft.com/office/word/2016/wordml/cid" xmlns:w16="http://schemas.microsoft.com/office/word/2018/wordml" xmlns:w16du="http://schemas.microsoft.com/office/word/2023/wordml/word16du" xmlns:w16sdtdh="http://schemas.microsoft.com/office/word/2020/wordml/sdtdatahash" xmlns:w16se="http://schemas.microsoft.com/office/word/2015/wordml/symex" xmlns:wpg="http://schemas.microsoft.com/office/word/2010/wordprocessingGroup" xmlns:wpi="http://schemas.microsoft.com/office/word/2010/wordprocessingInk" xmlns:wne="http://schemas.microsoft.com/office/word/2006/wordml" xmlns:wps="http://schemas.microsoft.com/office/word/2010/wordprocessingShape" mc:Ignorable="w14 w15 w16se w16cid w16 w16cex w16sdtdh w16du wp14">
   <w:abstractNum w:abstractNumId="0" w15:restartNumberingAfterBreak="0">
     <w:nsid w:val="093A28C1"/>
     <w:multiLevelType w:val="hybridMultilevel"/>
@@ -23051,6 +23353,155 @@
     </w:lvl>
   </w:abstractNum>
   <w:abstractNum w:abstractNumId="5" w15:restartNumberingAfterBreak="0">
+    <w:nsid w:val="22611FE9"/>
+    <w:multiLevelType w:val="multilevel"/>
+    <w:tmpl w:val="ACD60EEE"/>
+    <w:lvl w:ilvl="0">
+      <w:start w:val="1"/>
+      <w:numFmt w:val="bullet"/>
+      <w:lvlText w:val=""/>
+      <w:lvlJc w:val="left"/>
+      <w:pPr>
+        <w:tabs>
+          <w:tab w:val="num" w:pos="720"/>
+        </w:tabs>
+        <w:ind w:left="720" w:hanging="360"/>
+      </w:pPr>
+      <w:rPr>
+        <w:rFonts w:ascii="Symbol" w:hAnsi="Symbol" w:hint="default"/>
+        <w:sz w:val="20"/>
+      </w:rPr>
+    </w:lvl>
+    <w:lvl w:ilvl="1" w:tentative="1">
+      <w:start w:val="1"/>
+      <w:numFmt w:val="bullet"/>
+      <w:lvlText w:val=""/>
+      <w:lvlJc w:val="left"/>
+      <w:pPr>
+        <w:tabs>
+          <w:tab w:val="num" w:pos="1440"/>
+        </w:tabs>
+        <w:ind w:left="1440" w:hanging="360"/>
+      </w:pPr>
+      <w:rPr>
+        <w:rFonts w:ascii="Symbol" w:hAnsi="Symbol" w:hint="default"/>
+        <w:sz w:val="20"/>
+      </w:rPr>
+    </w:lvl>
+    <w:lvl w:ilvl="2" w:tentative="1">
+      <w:start w:val="1"/>
+      <w:numFmt w:val="bullet"/>
+      <w:lvlText w:val=""/>
+      <w:lvlJc w:val="left"/>
+      <w:pPr>
+        <w:tabs>
+          <w:tab w:val="num" w:pos="2160"/>
+        </w:tabs>
+        <w:ind w:left="2160" w:hanging="360"/>
+      </w:pPr>
+      <w:rPr>
+        <w:rFonts w:ascii="Symbol" w:hAnsi="Symbol" w:hint="default"/>
+        <w:sz w:val="20"/>
+      </w:rPr>
+    </w:lvl>
+    <w:lvl w:ilvl="3" w:tentative="1">
+      <w:start w:val="1"/>
+      <w:numFmt w:val="bullet"/>
+      <w:lvlText w:val=""/>
+      <w:lvlJc w:val="left"/>
+      <w:pPr>
+        <w:tabs>
+          <w:tab w:val="num" w:pos="2880"/>
+        </w:tabs>
+        <w:ind w:left="2880" w:hanging="360"/>
+      </w:pPr>
+      <w:rPr>
+        <w:rFonts w:ascii="Symbol" w:hAnsi="Symbol" w:hint="default"/>
+        <w:sz w:val="20"/>
+      </w:rPr>
+    </w:lvl>
+    <w:lvl w:ilvl="4" w:tentative="1">
+      <w:start w:val="1"/>
+      <w:numFmt w:val="bullet"/>
+      <w:lvlText w:val=""/>
+      <w:lvlJc w:val="left"/>
+      <w:pPr>
+        <w:tabs>
+          <w:tab w:val="num" w:pos="3600"/>
+        </w:tabs>
+        <w:ind w:left="3600" w:hanging="360"/>
+      </w:pPr>
+      <w:rPr>
+        <w:rFonts w:ascii="Symbol" w:hAnsi="Symbol" w:hint="default"/>
+        <w:sz w:val="20"/>
+      </w:rPr>
+    </w:lvl>
+    <w:lvl w:ilvl="5" w:tentative="1">
+      <w:start w:val="1"/>
+      <w:numFmt w:val="bullet"/>
+      <w:lvlText w:val=""/>
+      <w:lvlJc w:val="left"/>
+      <w:pPr>
+        <w:tabs>
+          <w:tab w:val="num" w:pos="4320"/>
+        </w:tabs>
+        <w:ind w:left="4320" w:hanging="360"/>
+      </w:pPr>
+      <w:rPr>
+        <w:rFonts w:ascii="Symbol" w:hAnsi="Symbol" w:hint="default"/>
+        <w:sz w:val="20"/>
+      </w:rPr>
+    </w:lvl>
+    <w:lvl w:ilvl="6" w:tentative="1">
+      <w:start w:val="1"/>
+      <w:numFmt w:val="bullet"/>
+      <w:lvlText w:val=""/>
+      <w:lvlJc w:val="left"/>
+      <w:pPr>
+        <w:tabs>
+          <w:tab w:val="num" w:pos="5040"/>
+        </w:tabs>
+        <w:ind w:left="5040" w:hanging="360"/>
+      </w:pPr>
+      <w:rPr>
+        <w:rFonts w:ascii="Symbol" w:hAnsi="Symbol" w:hint="default"/>
+        <w:sz w:val="20"/>
+      </w:rPr>
+    </w:lvl>
+    <w:lvl w:ilvl="7" w:tentative="1">
+      <w:start w:val="1"/>
+      <w:numFmt w:val="bullet"/>
+      <w:lvlText w:val=""/>
+      <w:lvlJc w:val="left"/>
+      <w:pPr>
+        <w:tabs>
+          <w:tab w:val="num" w:pos="5760"/>
+        </w:tabs>
+        <w:ind w:left="5760" w:hanging="360"/>
+      </w:pPr>
+      <w:rPr>
+        <w:rFonts w:ascii="Symbol" w:hAnsi="Symbol" w:hint="default"/>
+        <w:sz w:val="20"/>
+      </w:rPr>
+    </w:lvl>
+    <w:lvl w:ilvl="8" w:tentative="1">
+      <w:start w:val="1"/>
+      <w:numFmt w:val="bullet"/>
+      <w:lvlText w:val=""/>
+      <w:lvlJc w:val="left"/>
+      <w:pPr>
+        <w:tabs>
+          <w:tab w:val="num" w:pos="6480"/>
+        </w:tabs>
+        <w:ind w:left="6480" w:hanging="360"/>
+      </w:pPr>
+      <w:rPr>
+        <w:rFonts w:ascii="Symbol" w:hAnsi="Symbol" w:hint="default"/>
+        <w:sz w:val="20"/>
+      </w:rPr>
+    </w:lvl>
+  </w:abstractNum>
+  <w:abstractNum w:abstractNumId="6" w15:restartNumberingAfterBreak="0">
     <w:nsid w:val="2CB90173"/>
     <w:multiLevelType w:val="multilevel"/>
     <w:tmpl w:val="8182D6FE"/>
@@ -23199,7 +23650,7 @@
       </w:rPr>
     </w:lvl>
   </w:abstractNum>
-  <w:abstractNum w:abstractNumId="6" w15:restartNumberingAfterBreak="0">
+  <w:abstractNum w:abstractNumId="7" w15:restartNumberingAfterBreak="0">
     <w:nsid w:val="423F1A2D"/>
     <w:multiLevelType w:val="multilevel"/>
     <w:tmpl w:val="CCD251DA"/>
@@ -23348,7 +23799,7 @@
       </w:rPr>
     </w:lvl>
   </w:abstractNum>
-  <w:abstractNum w:abstractNumId="7" w15:restartNumberingAfterBreak="0">
+  <w:abstractNum w:abstractNumId="8" w15:restartNumberingAfterBreak="0">
     <w:nsid w:val="465E3C1D"/>
     <w:multiLevelType w:val="hybridMultilevel"/>
     <w:tmpl w:val="E7DA4468"/>
@@ -23461,7 +23912,7 @@
       </w:rPr>
     </w:lvl>
   </w:abstractNum>
-  <w:abstractNum w:abstractNumId="8" w15:restartNumberingAfterBreak="0">
+  <w:abstractNum w:abstractNumId="9" w15:restartNumberingAfterBreak="0">
     <w:nsid w:val="4B693405"/>
     <w:multiLevelType w:val="hybridMultilevel"/>
     <w:tmpl w:val="EBE2F28E"/>
@@ -23574,7 +24025,7 @@
       </w:rPr>
     </w:lvl>
   </w:abstractNum>
-  <w:abstractNum w:abstractNumId="9" w15:restartNumberingAfterBreak="0">
+  <w:abstractNum w:abstractNumId="10" w15:restartNumberingAfterBreak="0">
     <w:nsid w:val="51AC7D8B"/>
     <w:multiLevelType w:val="hybridMultilevel"/>
     <w:tmpl w:val="3F32E6EE"/>
@@ -23687,7 +24138,7 @@
       </w:rPr>
     </w:lvl>
   </w:abstractNum>
-  <w:abstractNum w:abstractNumId="10" w15:restartNumberingAfterBreak="0">
+  <w:abstractNum w:abstractNumId="11" w15:restartNumberingAfterBreak="0">
     <w:nsid w:val="5E181754"/>
     <w:multiLevelType w:val="multilevel"/>
     <w:tmpl w:val="6AFA76C4"/>
@@ -23836,7 +24287,7 @@
       </w:rPr>
     </w:lvl>
   </w:abstractNum>
-  <w:abstractNum w:abstractNumId="11" w15:restartNumberingAfterBreak="0">
+  <w:abstractNum w:abstractNumId="12" w15:restartNumberingAfterBreak="0">
     <w:nsid w:val="706641C3"/>
     <w:multiLevelType w:val="multilevel"/>
     <w:tmpl w:val="147635A2"/>
@@ -23985,7 +24436,7 @@
       </w:rPr>
     </w:lvl>
   </w:abstractNum>
-  <w:abstractNum w:abstractNumId="12" w15:restartNumberingAfterBreak="0">
+  <w:abstractNum w:abstractNumId="13" w15:restartNumberingAfterBreak="0">
     <w:nsid w:val="72207331"/>
     <w:multiLevelType w:val="hybridMultilevel"/>
     <w:tmpl w:val="E9142376"/>
@@ -24098,7 +24549,7 @@
       </w:rPr>
     </w:lvl>
   </w:abstractNum>
-  <w:abstractNum w:abstractNumId="13" w15:restartNumberingAfterBreak="0">
+  <w:abstractNum w:abstractNumId="14" w15:restartNumberingAfterBreak="0">
     <w:nsid w:val="78D55F5F"/>
     <w:multiLevelType w:val="hybridMultilevel"/>
     <w:tmpl w:val="A76EC2D2"/>
@@ -24215,28 +24666,28 @@
     <w:abstractNumId w:val="2"/>
   </w:num>
   <w:num w:numId="2" w16cid:durableId="2081053308">
+    <w:abstractNumId w:val="12"/>
+  </w:num>
+  <w:num w:numId="3" w16cid:durableId="1243948641">
     <w:abstractNumId w:val="11"/>
   </w:num>
-  <w:num w:numId="3" w16cid:durableId="1243948641">
-    <w:abstractNumId w:val="10"/>
-  </w:num>
   <w:num w:numId="4" w16cid:durableId="493960888">
-    <w:abstractNumId w:val="5"/>
+    <w:abstractNumId w:val="6"/>
   </w:num>
   <w:num w:numId="5" w16cid:durableId="549001393">
-    <w:abstractNumId w:val="6"/>
+    <w:abstractNumId w:val="7"/>
   </w:num>
   <w:num w:numId="6" w16cid:durableId="850804120">
     <w:abstractNumId w:val="4"/>
   </w:num>
   <w:num w:numId="7" w16cid:durableId="2060133125">
-    <w:abstractNumId w:val="7"/>
+    <w:abstractNumId w:val="8"/>
   </w:num>
   <w:num w:numId="8" w16cid:durableId="705834323">
     <w:abstractNumId w:val="3"/>
   </w:num>
   <w:num w:numId="9" w16cid:durableId="1110051008">
-    <w:abstractNumId w:val="9"/>
+    <w:abstractNumId w:val="10"/>
   </w:num>
   <w:num w:numId="10" w16cid:durableId="1728139064">
     <w:abstractNumId w:val="0"/>
@@ -24245,19 +24696,22 @@
     <w:abstractNumId w:val="1"/>
   </w:num>
   <w:num w:numId="12" w16cid:durableId="1281109234">
-    <w:abstractNumId w:val="12"/>
+    <w:abstractNumId w:val="13"/>
   </w:num>
   <w:num w:numId="13" w16cid:durableId="765200135">
-    <w:abstractNumId w:val="13"/>
+    <w:abstractNumId w:val="14"/>
   </w:num>
   <w:num w:numId="14" w16cid:durableId="1049110374">
-    <w:abstractNumId w:val="8"/>
+    <w:abstractNumId w:val="9"/>
+  </w:num>
+  <w:num w:numId="15" w16cid:durableId="83117695">
+    <w:abstractNumId w:val="5"/>
   </w:num>
 </w:numbering>
 </file>
 
 <file path=word/styles.xml><?xml version="1.0" encoding="utf-8"?>
-<w:styles xmlns:mc="http://schemas.openxmlformats.org/markup-compatibility/2006" xmlns:r="http://schemas.openxmlformats.org/officeDocument/2006/relationships" xmlns:w="http://schemas.openxmlformats.org/wordprocessingml/2006/main" xmlns:w14="http://schemas.microsoft.com/office/word/2010/wordml" xmlns:w15="http://schemas.microsoft.com/office/word/2012/wordml" xmlns:w16cex="http://schemas.microsoft.com/office/word/2018/wordml/cex" xmlns:w16cid="http://schemas.microsoft.com/office/word/2016/wordml/cid" xmlns:w16="http://schemas.microsoft.com/office/word/2018/wordml" xmlns:w16sdtdh="http://schemas.microsoft.com/office/word/2020/wordml/sdtdatahash" xmlns:w16se="http://schemas.microsoft.com/office/word/2015/wordml/symex" mc:Ignorable="w14 w15 w16se w16cid w16 w16cex w16sdtdh">
+<w:styles xmlns:mc="http://schemas.openxmlformats.org/markup-compatibility/2006" xmlns:r="http://schemas.openxmlformats.org/officeDocument/2006/relationships" xmlns:w="http://schemas.openxmlformats.org/wordprocessingml/2006/main" xmlns:w14="http://schemas.microsoft.com/office/word/2010/wordml" xmlns:w15="http://schemas.microsoft.com/office/word/2012/wordml" xmlns:w16cex="http://schemas.microsoft.com/office/word/2018/wordml/cex" xmlns:w16cid="http://schemas.microsoft.com/office/word/2016/wordml/cid" xmlns:w16="http://schemas.microsoft.com/office/word/2018/wordml" xmlns:w16du="http://schemas.microsoft.com/office/word/2023/wordml/word16du" xmlns:w16sdtdh="http://schemas.microsoft.com/office/word/2020/wordml/sdtdatahash" xmlns:w16se="http://schemas.microsoft.com/office/word/2015/wordml/symex" mc:Ignorable="w14 w15 w16se w16cid w16 w16cex w16sdtdh w16du">
   <w:docDefaults>
     <w:rPrDefault>
       <w:rPr>
@@ -25192,6 +25646,32 @@
       <w14:ligatures w14:val="none"/>
     </w:rPr>
   </w:style>
+  <w:style w:type="paragraph" w:customStyle="1" w:styleId="paragraph">
+    <w:name w:val="paragraph"/>
+    <w:basedOn w:val="Normal"/>
+    <w:rsid w:val="00A33183"/>
+    <w:pPr>
+      <w:spacing w:before="100" w:beforeAutospacing="1" w:after="100" w:afterAutospacing="1" w:line="240" w:lineRule="auto"/>
+    </w:pPr>
+    <w:rPr>
+      <w:rFonts w:ascii="Times New Roman" w:eastAsia="Times New Roman" w:hAnsi="Times New Roman" w:cs="Times New Roman"/>
+      <w:kern w:val="0"/>
+      <w:sz w:val="24"/>
+      <w:szCs w:val="24"/>
+      <w:lang w:eastAsia="es-CO"/>
+      <w14:ligatures w14:val="none"/>
+    </w:rPr>
+  </w:style>
+  <w:style w:type="character" w:customStyle="1" w:styleId="normaltextrun">
+    <w:name w:val="normaltextrun"/>
+    <w:basedOn w:val="DefaultParagraphFont"/>
+    <w:rsid w:val="00A33183"/>
+  </w:style>
+  <w:style w:type="character" w:customStyle="1" w:styleId="eop">
+    <w:name w:val="eop"/>
+    <w:basedOn w:val="DefaultParagraphFont"/>
+    <w:rsid w:val="00A33183"/>
+  </w:style>
 </w:styles>
 </file>
 

--- a/docs/Problem analysis.docx
+++ b/docs/Problem analysis.docx
@@ -1225,8 +1225,8 @@
       </w:tblPr>
       <w:tblGrid>
         <w:gridCol w:w="1655"/>
-        <w:gridCol w:w="2145"/>
-        <w:gridCol w:w="2276"/>
+        <w:gridCol w:w="2315"/>
+        <w:gridCol w:w="2106"/>
         <w:gridCol w:w="2742"/>
       </w:tblGrid>
       <w:tr>
@@ -1452,7 +1452,88 @@
                 <w:lang w:val="en-US" w:eastAsia="es-CO"/>
                 <w14:ligatures w14:val="none"/>
               </w:rPr>
-              <w:t>If the community is registered correctly, a message stating that the process was successful will print. On the other hand, if there is any error, an appropriate message for error, invalid information or incomplete information will be shown.</w:t>
+              <w:t xml:space="preserve">If the community is registered correctly, a message stating that the process was successful will print. On the other hand, if </w:t>
+            </w:r>
+            <w:r>
+              <w:rPr>
+                <w:rFonts w:ascii="Arial" w:eastAsia="Times New Roman" w:hAnsi="Arial" w:cs="Arial"/>
+                <w:kern w:val="0"/>
+                <w:lang w:val="en-US" w:eastAsia="es-CO"/>
+                <w14:ligatures w14:val="none"/>
+              </w:rPr>
+              <w:t xml:space="preserve">the community that is trying to be registered already exists, </w:t>
+            </w:r>
+            <w:r>
+              <w:rPr>
+                <w:rFonts w:ascii="Arial" w:eastAsia="Times New Roman" w:hAnsi="Arial" w:cs="Arial"/>
+                <w:kern w:val="0"/>
+                <w:lang w:val="en-US" w:eastAsia="es-CO"/>
+                <w14:ligatures w14:val="none"/>
+              </w:rPr>
+              <w:t>there is any error</w:t>
+            </w:r>
+            <w:r>
+              <w:rPr>
+                <w:rFonts w:ascii="Arial" w:eastAsia="Times New Roman" w:hAnsi="Arial" w:cs="Arial"/>
+                <w:kern w:val="0"/>
+                <w:lang w:val="en-US" w:eastAsia="es-CO"/>
+                <w14:ligatures w14:val="none"/>
+              </w:rPr>
+              <w:t xml:space="preserve"> from unknown cause</w:t>
+            </w:r>
+            <w:r>
+              <w:rPr>
+                <w:rFonts w:ascii="Arial" w:eastAsia="Times New Roman" w:hAnsi="Arial" w:cs="Arial"/>
+                <w:kern w:val="0"/>
+                <w:lang w:val="en-US" w:eastAsia="es-CO"/>
+                <w14:ligatures w14:val="none"/>
+              </w:rPr>
+              <w:t>,</w:t>
+            </w:r>
+            <w:r>
+              <w:rPr>
+                <w:rFonts w:ascii="Arial" w:eastAsia="Times New Roman" w:hAnsi="Arial" w:cs="Arial"/>
+                <w:kern w:val="0"/>
+                <w:lang w:val="en-US" w:eastAsia="es-CO"/>
+                <w14:ligatures w14:val="none"/>
+              </w:rPr>
+              <w:t xml:space="preserve"> there is </w:t>
+            </w:r>
+            <w:r>
+              <w:rPr>
+                <w:rFonts w:ascii="Arial" w:eastAsia="Times New Roman" w:hAnsi="Arial" w:cs="Arial"/>
+                <w:kern w:val="0"/>
+                <w:lang w:val="en-US" w:eastAsia="es-CO"/>
+                <w14:ligatures w14:val="none"/>
+              </w:rPr>
+              <w:t xml:space="preserve">invalid information or incomplete information </w:t>
+            </w:r>
+            <w:r>
+              <w:rPr>
+                <w:rFonts w:ascii="Arial" w:eastAsia="Times New Roman" w:hAnsi="Arial" w:cs="Arial"/>
+                <w:kern w:val="0"/>
+                <w:lang w:val="en-US" w:eastAsia="es-CO"/>
+                <w14:ligatures w14:val="none"/>
+              </w:rPr>
+              <w:t>the</w:t>
+            </w:r>
+            <w:r>
+              <w:rPr>
+                <w:rFonts w:ascii="Arial" w:eastAsia="Times New Roman" w:hAnsi="Arial" w:cs="Arial"/>
+                <w:kern w:val="0"/>
+                <w:lang w:val="en-US" w:eastAsia="es-CO"/>
+                <w14:ligatures w14:val="none"/>
+              </w:rPr>
+              <w:t xml:space="preserve"> </w:t>
+            </w:r>
+            <w:r>
+              <w:rPr>
+                <w:rFonts w:ascii="Arial" w:eastAsia="Times New Roman" w:hAnsi="Arial" w:cs="Arial"/>
+                <w:kern w:val="0"/>
+                <w:lang w:val="en-US" w:eastAsia="es-CO"/>
+                <w14:ligatures w14:val="none"/>
+              </w:rPr>
+              <w:t>appropriate message will be displayed.</w:t>
             </w:r>
           </w:p>
         </w:tc>
@@ -1504,7 +1585,7 @@
         </w:tc>
         <w:tc>
           <w:tcPr>
-            <w:tcW w:w="2166" w:type="dxa"/>
+            <w:tcW w:w="2145" w:type="dxa"/>
             <w:tcBorders>
               <w:top w:val="single" w:sz="8" w:space="0" w:color="000000"/>
               <w:left w:val="single" w:sz="8" w:space="0" w:color="000000"/>
@@ -1545,7 +1626,7 @@
         </w:tc>
         <w:tc>
           <w:tcPr>
-            <w:tcW w:w="2255" w:type="dxa"/>
+            <w:tcW w:w="2276" w:type="dxa"/>
             <w:tcBorders>
               <w:top w:val="single" w:sz="8" w:space="0" w:color="000000"/>
               <w:left w:val="single" w:sz="8" w:space="0" w:color="000000"/>
@@ -1655,7 +1736,7 @@
         </w:tc>
         <w:tc>
           <w:tcPr>
-            <w:tcW w:w="2166" w:type="dxa"/>
+            <w:tcW w:w="2145" w:type="dxa"/>
             <w:tcBorders>
               <w:top w:val="single" w:sz="8" w:space="0" w:color="000000"/>
               <w:left w:val="single" w:sz="8" w:space="0" w:color="000000"/>
@@ -1692,7 +1773,7 @@
         </w:tc>
         <w:tc>
           <w:tcPr>
-            <w:tcW w:w="2255" w:type="dxa"/>
+            <w:tcW w:w="2276" w:type="dxa"/>
             <w:tcBorders>
               <w:top w:val="single" w:sz="8" w:space="0" w:color="000000"/>
               <w:left w:val="single" w:sz="8" w:space="0" w:color="000000"/>
@@ -1808,6 +1889,42 @@
                 <w:lang w:val="en-US" w:eastAsia="es-CO"/>
                 <w14:ligatures w14:val="none"/>
               </w:rPr>
+              <w:t xml:space="preserve">Can’t be repeated from the other communities already </w:t>
+            </w:r>
+            <w:proofErr w:type="gramStart"/>
+            <w:r>
+              <w:rPr>
+                <w:rFonts w:ascii="Arial" w:eastAsia="Times New Roman" w:hAnsi="Arial" w:cs="Arial"/>
+                <w:kern w:val="0"/>
+                <w:lang w:val="en-US" w:eastAsia="es-CO"/>
+                <w14:ligatures w14:val="none"/>
+              </w:rPr>
+              <w:t>registered</w:t>
+            </w:r>
+            <w:proofErr w:type="gramEnd"/>
+          </w:p>
+          <w:p>
+            <w:pPr>
+              <w:pStyle w:val="ListParagraph"/>
+              <w:numPr>
+                <w:ilvl w:val="0"/>
+                <w:numId w:val="11"/>
+              </w:numPr>
+              <w:spacing w:after="0" w:line="240" w:lineRule="auto"/>
+              <w:rPr>
+                <w:rFonts w:ascii="Arial" w:eastAsia="Times New Roman" w:hAnsi="Arial" w:cs="Arial"/>
+                <w:kern w:val="0"/>
+                <w:lang w:val="en-US" w:eastAsia="es-CO"/>
+                <w14:ligatures w14:val="none"/>
+              </w:rPr>
+            </w:pPr>
+            <w:r>
+              <w:rPr>
+                <w:rFonts w:ascii="Arial" w:eastAsia="Times New Roman" w:hAnsi="Arial" w:cs="Arial"/>
+                <w:kern w:val="0"/>
+                <w:lang w:val="en-US" w:eastAsia="es-CO"/>
+                <w14:ligatures w14:val="none"/>
+              </w:rPr>
               <w:t>Mandatory</w:t>
             </w:r>
           </w:p>
@@ -1842,7 +1959,7 @@
         </w:tc>
         <w:tc>
           <w:tcPr>
-            <w:tcW w:w="2166" w:type="dxa"/>
+            <w:tcW w:w="2145" w:type="dxa"/>
             <w:tcBorders>
               <w:top w:val="single" w:sz="8" w:space="0" w:color="000000"/>
               <w:left w:val="single" w:sz="8" w:space="0" w:color="000000"/>
@@ -1879,41 +1996,39 @@
         </w:tc>
         <w:tc>
           <w:tcPr>
-            <w:tcW w:w="2255" w:type="dxa"/>
-            <w:tcBorders>
-              <w:top w:val="single" w:sz="8" w:space="0" w:color="000000"/>
-              <w:left w:val="single" w:sz="8" w:space="0" w:color="000000"/>
-              <w:bottom w:val="single" w:sz="8" w:space="0" w:color="000000"/>
-              <w:right w:val="single" w:sz="8" w:space="0" w:color="000000"/>
-            </w:tcBorders>
-            <w:tcMar>
-              <w:top w:w="100" w:type="dxa"/>
-              <w:left w:w="100" w:type="dxa"/>
-              <w:bottom w:w="100" w:type="dxa"/>
-              <w:right w:w="100" w:type="dxa"/>
-            </w:tcMar>
-          </w:tcPr>
-          <w:p>
-            <w:pPr>
-              <w:spacing w:after="0" w:line="240" w:lineRule="auto"/>
-              <w:rPr>
-                <w:rFonts w:ascii="Arial" w:eastAsia="Times New Roman" w:hAnsi="Arial" w:cs="Arial"/>
-                <w:kern w:val="0"/>
-                <w:lang w:val="en-US" w:eastAsia="es-CO"/>
-                <w14:ligatures w14:val="none"/>
-              </w:rPr>
-            </w:pPr>
-            <w:proofErr w:type="spellStart"/>
-            <w:r>
-              <w:rPr>
-                <w:rFonts w:ascii="Arial" w:eastAsia="Times New Roman" w:hAnsi="Arial" w:cs="Arial"/>
-                <w:kern w:val="0"/>
-                <w:lang w:val="en-US" w:eastAsia="es-CO"/>
-                <w14:ligatures w14:val="none"/>
-              </w:rPr>
-              <w:t>CommunityType</w:t>
-            </w:r>
-            <w:proofErr w:type="spellEnd"/>
+            <w:tcW w:w="2276" w:type="dxa"/>
+            <w:tcBorders>
+              <w:top w:val="single" w:sz="8" w:space="0" w:color="000000"/>
+              <w:left w:val="single" w:sz="8" w:space="0" w:color="000000"/>
+              <w:bottom w:val="single" w:sz="8" w:space="0" w:color="000000"/>
+              <w:right w:val="single" w:sz="8" w:space="0" w:color="000000"/>
+            </w:tcBorders>
+            <w:tcMar>
+              <w:top w:w="100" w:type="dxa"/>
+              <w:left w:w="100" w:type="dxa"/>
+              <w:bottom w:w="100" w:type="dxa"/>
+              <w:right w:w="100" w:type="dxa"/>
+            </w:tcMar>
+          </w:tcPr>
+          <w:p>
+            <w:pPr>
+              <w:spacing w:after="0" w:line="240" w:lineRule="auto"/>
+              <w:rPr>
+                <w:rFonts w:ascii="Arial" w:eastAsia="Times New Roman" w:hAnsi="Arial" w:cs="Arial"/>
+                <w:kern w:val="0"/>
+                <w:lang w:val="en-US" w:eastAsia="es-CO"/>
+                <w14:ligatures w14:val="none"/>
+              </w:rPr>
+            </w:pPr>
+            <w:r>
+              <w:rPr>
+                <w:rFonts w:ascii="Arial" w:eastAsia="Times New Roman" w:hAnsi="Arial" w:cs="Arial"/>
+                <w:kern w:val="0"/>
+                <w:lang w:val="en-US" w:eastAsia="es-CO"/>
+                <w14:ligatures w14:val="none"/>
+              </w:rPr>
+              <w:t>Community Type</w:t>
+            </w:r>
           </w:p>
         </w:tc>
         <w:tc>
@@ -2089,7 +2204,7 @@
         </w:tc>
         <w:tc>
           <w:tcPr>
-            <w:tcW w:w="2166" w:type="dxa"/>
+            <w:tcW w:w="2145" w:type="dxa"/>
             <w:tcBorders>
               <w:top w:val="single" w:sz="8" w:space="0" w:color="000000"/>
               <w:left w:val="single" w:sz="8" w:space="0" w:color="000000"/>
@@ -2126,7 +2241,7 @@
         </w:tc>
         <w:tc>
           <w:tcPr>
-            <w:tcW w:w="2255" w:type="dxa"/>
+            <w:tcW w:w="2276" w:type="dxa"/>
             <w:tcBorders>
               <w:top w:val="single" w:sz="8" w:space="0" w:color="000000"/>
               <w:left w:val="single" w:sz="8" w:space="0" w:color="000000"/>
@@ -2275,7 +2390,7 @@
         </w:tc>
         <w:tc>
           <w:tcPr>
-            <w:tcW w:w="2166" w:type="dxa"/>
+            <w:tcW w:w="2145" w:type="dxa"/>
             <w:tcBorders>
               <w:top w:val="single" w:sz="8" w:space="0" w:color="000000"/>
               <w:left w:val="single" w:sz="8" w:space="0" w:color="000000"/>
@@ -2312,7 +2427,7 @@
         </w:tc>
         <w:tc>
           <w:tcPr>
-            <w:tcW w:w="2255" w:type="dxa"/>
+            <w:tcW w:w="2276" w:type="dxa"/>
             <w:tcBorders>
               <w:top w:val="single" w:sz="8" w:space="0" w:color="000000"/>
               <w:left w:val="single" w:sz="8" w:space="0" w:color="000000"/>
@@ -2470,7 +2585,7 @@
         </w:tc>
         <w:tc>
           <w:tcPr>
-            <w:tcW w:w="2166" w:type="dxa"/>
+            <w:tcW w:w="2145" w:type="dxa"/>
             <w:tcBorders>
               <w:top w:val="single" w:sz="8" w:space="0" w:color="000000"/>
               <w:left w:val="single" w:sz="8" w:space="0" w:color="000000"/>
@@ -2507,7 +2622,7 @@
         </w:tc>
         <w:tc>
           <w:tcPr>
-            <w:tcW w:w="2255" w:type="dxa"/>
+            <w:tcW w:w="2276" w:type="dxa"/>
             <w:tcBorders>
               <w:top w:val="single" w:sz="8" w:space="0" w:color="000000"/>
               <w:left w:val="single" w:sz="8" w:space="0" w:color="000000"/>
@@ -2638,7 +2753,7 @@
         </w:tc>
         <w:tc>
           <w:tcPr>
-            <w:tcW w:w="2166" w:type="dxa"/>
+            <w:tcW w:w="2145" w:type="dxa"/>
             <w:tcBorders>
               <w:top w:val="single" w:sz="8" w:space="0" w:color="000000"/>
               <w:left w:val="single" w:sz="8" w:space="0" w:color="000000"/>
@@ -2675,7 +2790,7 @@
         </w:tc>
         <w:tc>
           <w:tcPr>
-            <w:tcW w:w="2255" w:type="dxa"/>
+            <w:tcW w:w="2276" w:type="dxa"/>
             <w:tcBorders>
               <w:top w:val="single" w:sz="8" w:space="0" w:color="000000"/>
               <w:left w:val="single" w:sz="8" w:space="0" w:color="000000"/>
@@ -3022,7 +3137,27 @@
                 <w:lang w:val="en-US" w:eastAsia="es-CO"/>
                 <w14:ligatures w14:val="none"/>
               </w:rPr>
-              <w:t xml:space="preserve"> (data type product[])</w:t>
+              <w:t xml:space="preserve"> (data type </w:t>
+            </w:r>
+            <w:proofErr w:type="gramStart"/>
+            <w:r>
+              <w:rPr>
+                <w:rFonts w:ascii="Arial" w:eastAsia="Times New Roman" w:hAnsi="Arial" w:cs="Arial"/>
+                <w:kern w:val="0"/>
+                <w:lang w:val="en-US" w:eastAsia="es-CO"/>
+                <w14:ligatures w14:val="none"/>
+              </w:rPr>
+              <w:t>product[</w:t>
+            </w:r>
+            <w:proofErr w:type="gramEnd"/>
+            <w:r>
+              <w:rPr>
+                <w:rFonts w:ascii="Arial" w:eastAsia="Times New Roman" w:hAnsi="Arial" w:cs="Arial"/>
+                <w:kern w:val="0"/>
+                <w:lang w:val="en-US" w:eastAsia="es-CO"/>
+                <w14:ligatures w14:val="none"/>
+              </w:rPr>
+              <w:t>])</w:t>
             </w:r>
             <w:r>
               <w:rPr>
@@ -3042,14 +3177,34 @@
               </w:rPr>
               <w:t xml:space="preserve"> </w:t>
             </w:r>
-            <w:r>
-              <w:rPr>
-                <w:rFonts w:ascii="Arial" w:eastAsia="Times New Roman" w:hAnsi="Arial" w:cs="Arial"/>
-                <w:kern w:val="0"/>
-                <w:lang w:val="en-US" w:eastAsia="es-CO"/>
-                <w14:ligatures w14:val="none"/>
-              </w:rPr>
-              <w:t xml:space="preserve">In order to register the enumeration like community type and greatest challenge the possible options will be printed for the user to choose from. </w:t>
+            <w:proofErr w:type="gramStart"/>
+            <w:r>
+              <w:rPr>
+                <w:rFonts w:ascii="Arial" w:eastAsia="Times New Roman" w:hAnsi="Arial" w:cs="Arial"/>
+                <w:kern w:val="0"/>
+                <w:lang w:val="en-US" w:eastAsia="es-CO"/>
+                <w14:ligatures w14:val="none"/>
+              </w:rPr>
+              <w:t>In order to</w:t>
+            </w:r>
+            <w:proofErr w:type="gramEnd"/>
+            <w:r>
+              <w:rPr>
+                <w:rFonts w:ascii="Arial" w:eastAsia="Times New Roman" w:hAnsi="Arial" w:cs="Arial"/>
+                <w:kern w:val="0"/>
+                <w:lang w:val="en-US" w:eastAsia="es-CO"/>
+                <w14:ligatures w14:val="none"/>
+              </w:rPr>
+              <w:t xml:space="preserve"> register the enumeration like community type and greatest challenge the possible options will be printed for the user to choose from. </w:t>
+            </w:r>
+            <w:r>
+              <w:rPr>
+                <w:rFonts w:ascii="Arial" w:eastAsia="Times New Roman" w:hAnsi="Arial" w:cs="Arial"/>
+                <w:kern w:val="0"/>
+                <w:lang w:val="en-US" w:eastAsia="es-CO"/>
+                <w14:ligatures w14:val="none"/>
+              </w:rPr>
+              <w:t xml:space="preserve">The system will also check if the name of the entered community already exists inside the product array. </w:t>
             </w:r>
             <w:r>
               <w:rPr>
@@ -3128,7 +3283,7 @@
         </w:tc>
         <w:tc>
           <w:tcPr>
-            <w:tcW w:w="2166" w:type="dxa"/>
+            <w:tcW w:w="2145" w:type="dxa"/>
             <w:tcBorders>
               <w:top w:val="single" w:sz="8" w:space="0" w:color="000000"/>
               <w:left w:val="single" w:sz="8" w:space="0" w:color="000000"/>
@@ -3169,7 +3324,7 @@
         </w:tc>
         <w:tc>
           <w:tcPr>
-            <w:tcW w:w="2255" w:type="dxa"/>
+            <w:tcW w:w="2276" w:type="dxa"/>
             <w:tcBorders>
               <w:top w:val="single" w:sz="8" w:space="0" w:color="000000"/>
               <w:left w:val="single" w:sz="8" w:space="0" w:color="000000"/>
@@ -3279,7 +3434,7 @@
         </w:tc>
         <w:tc>
           <w:tcPr>
-            <w:tcW w:w="2166" w:type="dxa"/>
+            <w:tcW w:w="2145" w:type="dxa"/>
             <w:tcBorders>
               <w:top w:val="single" w:sz="8" w:space="0" w:color="000000"/>
               <w:left w:val="single" w:sz="8" w:space="0" w:color="000000"/>
@@ -3316,7 +3471,7 @@
         </w:tc>
         <w:tc>
           <w:tcPr>
-            <w:tcW w:w="2255" w:type="dxa"/>
+            <w:tcW w:w="2276" w:type="dxa"/>
             <w:tcBorders>
               <w:top w:val="single" w:sz="8" w:space="0" w:color="000000"/>
               <w:left w:val="single" w:sz="8" w:space="0" w:color="000000"/>
@@ -3421,60 +3576,68 @@
               <w:right w:val="single" w:sz="8" w:space="0" w:color="000000"/>
             </w:tcBorders>
             <w:vAlign w:val="center"/>
-            <w:hideMark/>
-          </w:tcPr>
-          <w:p>
-            <w:pPr>
-              <w:spacing w:after="0" w:line="240" w:lineRule="auto"/>
-              <w:rPr>
-                <w:rFonts w:ascii="Arial" w:eastAsia="Times New Roman" w:hAnsi="Arial" w:cs="Arial"/>
-                <w:kern w:val="0"/>
-                <w:lang w:val="en-US" w:eastAsia="es-CO"/>
-                <w14:ligatures w14:val="none"/>
-              </w:rPr>
-            </w:pPr>
-          </w:p>
-        </w:tc>
-        <w:tc>
-          <w:tcPr>
-            <w:tcW w:w="2166" w:type="dxa"/>
-            <w:tcBorders>
-              <w:top w:val="single" w:sz="8" w:space="0" w:color="000000"/>
-              <w:left w:val="single" w:sz="8" w:space="0" w:color="000000"/>
-              <w:bottom w:val="single" w:sz="8" w:space="0" w:color="000000"/>
-              <w:right w:val="single" w:sz="8" w:space="0" w:color="000000"/>
-            </w:tcBorders>
-            <w:tcMar>
-              <w:top w:w="100" w:type="dxa"/>
-              <w:left w:w="100" w:type="dxa"/>
-              <w:bottom w:w="100" w:type="dxa"/>
-              <w:right w:w="100" w:type="dxa"/>
-            </w:tcMar>
-          </w:tcPr>
-          <w:p>
-            <w:pPr>
-              <w:spacing w:after="0" w:line="240" w:lineRule="auto"/>
-              <w:rPr>
-                <w:rFonts w:ascii="Arial" w:eastAsia="Times New Roman" w:hAnsi="Arial" w:cs="Arial"/>
-                <w:kern w:val="0"/>
-                <w:lang w:val="en-US" w:eastAsia="es-CO"/>
-                <w14:ligatures w14:val="none"/>
-              </w:rPr>
-            </w:pPr>
-            <w:r>
-              <w:rPr>
-                <w:rFonts w:ascii="Arial" w:eastAsia="Times New Roman" w:hAnsi="Arial" w:cs="Arial"/>
-                <w:kern w:val="0"/>
-                <w:lang w:val="en-US" w:eastAsia="es-CO"/>
-                <w14:ligatures w14:val="none"/>
-              </w:rPr>
-              <w:t>Error</w:t>
-            </w:r>
-          </w:p>
-        </w:tc>
-        <w:tc>
-          <w:tcPr>
-            <w:tcW w:w="2255" w:type="dxa"/>
+          </w:tcPr>
+          <w:p>
+            <w:pPr>
+              <w:spacing w:after="0" w:line="240" w:lineRule="auto"/>
+              <w:rPr>
+                <w:rFonts w:ascii="Arial" w:eastAsia="Times New Roman" w:hAnsi="Arial" w:cs="Arial"/>
+                <w:kern w:val="0"/>
+                <w:lang w:val="en-US" w:eastAsia="es-CO"/>
+                <w14:ligatures w14:val="none"/>
+              </w:rPr>
+            </w:pPr>
+          </w:p>
+        </w:tc>
+        <w:tc>
+          <w:tcPr>
+            <w:tcW w:w="2145" w:type="dxa"/>
+            <w:tcBorders>
+              <w:top w:val="single" w:sz="8" w:space="0" w:color="000000"/>
+              <w:left w:val="single" w:sz="8" w:space="0" w:color="000000"/>
+              <w:bottom w:val="single" w:sz="8" w:space="0" w:color="000000"/>
+              <w:right w:val="single" w:sz="8" w:space="0" w:color="000000"/>
+            </w:tcBorders>
+            <w:tcMar>
+              <w:top w:w="100" w:type="dxa"/>
+              <w:left w:w="100" w:type="dxa"/>
+              <w:bottom w:w="100" w:type="dxa"/>
+              <w:right w:w="100" w:type="dxa"/>
+            </w:tcMar>
+          </w:tcPr>
+          <w:p>
+            <w:pPr>
+              <w:spacing w:after="0" w:line="240" w:lineRule="auto"/>
+              <w:rPr>
+                <w:rFonts w:ascii="Arial" w:eastAsia="Times New Roman" w:hAnsi="Arial" w:cs="Arial"/>
+                <w:kern w:val="0"/>
+                <w:lang w:val="en-US" w:eastAsia="es-CO"/>
+                <w14:ligatures w14:val="none"/>
+              </w:rPr>
+            </w:pPr>
+            <w:r>
+              <w:rPr>
+                <w:rFonts w:ascii="Arial" w:eastAsia="Times New Roman" w:hAnsi="Arial" w:cs="Arial"/>
+                <w:kern w:val="0"/>
+                <w:lang w:val="en-US" w:eastAsia="es-CO"/>
+                <w14:ligatures w14:val="none"/>
+              </w:rPr>
+              <w:t xml:space="preserve">Duplicate </w:t>
+            </w:r>
+            <w:r>
+              <w:rPr>
+                <w:rFonts w:ascii="Arial" w:eastAsia="Times New Roman" w:hAnsi="Arial" w:cs="Arial"/>
+                <w:kern w:val="0"/>
+                <w:lang w:val="en-US" w:eastAsia="es-CO"/>
+                <w14:ligatures w14:val="none"/>
+              </w:rPr>
+              <w:t>Community</w:t>
+            </w:r>
+          </w:p>
+        </w:tc>
+        <w:tc>
+          <w:tcPr>
+            <w:tcW w:w="2276" w:type="dxa"/>
             <w:tcBorders>
               <w:top w:val="single" w:sz="8" w:space="0" w:color="000000"/>
               <w:left w:val="single" w:sz="8" w:space="0" w:color="000000"/>
@@ -3542,25 +3705,25 @@
                 <w:lang w:val="en-US" w:eastAsia="es-CO"/>
                 <w14:ligatures w14:val="none"/>
               </w:rPr>
-              <w:t xml:space="preserve">A message stating there was an error of unknown cause that didn't allow the </w:t>
-            </w:r>
-            <w:r>
-              <w:rPr>
-                <w:rFonts w:ascii="Arial" w:eastAsia="Times New Roman" w:hAnsi="Arial" w:cs="Arial"/>
-                <w:kern w:val="0"/>
-                <w:lang w:val="en-US" w:eastAsia="es-CO"/>
-                <w14:ligatures w14:val="none"/>
-              </w:rPr>
-              <w:t>community</w:t>
-            </w:r>
-            <w:r>
-              <w:rPr>
-                <w:rFonts w:ascii="Arial" w:eastAsia="Times New Roman" w:hAnsi="Arial" w:cs="Arial"/>
-                <w:kern w:val="0"/>
-                <w:lang w:val="en-US" w:eastAsia="es-CO"/>
-                <w14:ligatures w14:val="none"/>
-              </w:rPr>
-              <w:t xml:space="preserve"> to be registered will be printed.</w:t>
+              <w:t xml:space="preserve">A message saying that the </w:t>
+            </w:r>
+            <w:r>
+              <w:rPr>
+                <w:rFonts w:ascii="Arial" w:eastAsia="Times New Roman" w:hAnsi="Arial" w:cs="Arial"/>
+                <w:kern w:val="0"/>
+                <w:lang w:val="en-US" w:eastAsia="es-CO"/>
+                <w14:ligatures w14:val="none"/>
+              </w:rPr>
+              <w:t xml:space="preserve">community </w:t>
+            </w:r>
+            <w:r>
+              <w:rPr>
+                <w:rFonts w:ascii="Arial" w:eastAsia="Times New Roman" w:hAnsi="Arial" w:cs="Arial"/>
+                <w:kern w:val="0"/>
+                <w:lang w:val="en-US" w:eastAsia="es-CO"/>
+                <w14:ligatures w14:val="none"/>
+              </w:rPr>
+              <w:t>that is trying to be added already exists will pop up.</w:t>
             </w:r>
           </w:p>
         </w:tc>
@@ -3578,59 +3741,60 @@
               <w:right w:val="single" w:sz="8" w:space="0" w:color="000000"/>
             </w:tcBorders>
             <w:vAlign w:val="center"/>
-          </w:tcPr>
-          <w:p>
-            <w:pPr>
-              <w:spacing w:after="0" w:line="240" w:lineRule="auto"/>
-              <w:rPr>
-                <w:rFonts w:ascii="Arial" w:eastAsia="Times New Roman" w:hAnsi="Arial" w:cs="Arial"/>
-                <w:kern w:val="0"/>
-                <w:lang w:val="en-US" w:eastAsia="es-CO"/>
-                <w14:ligatures w14:val="none"/>
-              </w:rPr>
-            </w:pPr>
-          </w:p>
-        </w:tc>
-        <w:tc>
-          <w:tcPr>
-            <w:tcW w:w="2166" w:type="dxa"/>
-            <w:tcBorders>
-              <w:top w:val="single" w:sz="8" w:space="0" w:color="000000"/>
-              <w:left w:val="single" w:sz="8" w:space="0" w:color="000000"/>
-              <w:bottom w:val="single" w:sz="8" w:space="0" w:color="000000"/>
-              <w:right w:val="single" w:sz="8" w:space="0" w:color="000000"/>
-            </w:tcBorders>
-            <w:tcMar>
-              <w:top w:w="100" w:type="dxa"/>
-              <w:left w:w="100" w:type="dxa"/>
-              <w:bottom w:w="100" w:type="dxa"/>
-              <w:right w:w="100" w:type="dxa"/>
-            </w:tcMar>
-          </w:tcPr>
-          <w:p>
-            <w:pPr>
-              <w:spacing w:after="0" w:line="240" w:lineRule="auto"/>
-              <w:rPr>
-                <w:rFonts w:ascii="Arial" w:eastAsia="Times New Roman" w:hAnsi="Arial" w:cs="Arial"/>
-                <w:kern w:val="0"/>
-                <w:lang w:val="en-US" w:eastAsia="es-CO"/>
-                <w14:ligatures w14:val="none"/>
-              </w:rPr>
-            </w:pPr>
-            <w:r>
-              <w:rPr>
-                <w:rFonts w:ascii="Arial" w:eastAsia="Times New Roman" w:hAnsi="Arial" w:cs="Arial"/>
-                <w:kern w:val="0"/>
-                <w:lang w:val="en-US" w:eastAsia="es-CO"/>
-                <w14:ligatures w14:val="none"/>
-              </w:rPr>
-              <w:t>Incomplete information</w:t>
-            </w:r>
-          </w:p>
-        </w:tc>
-        <w:tc>
-          <w:tcPr>
-            <w:tcW w:w="2255" w:type="dxa"/>
+            <w:hideMark/>
+          </w:tcPr>
+          <w:p>
+            <w:pPr>
+              <w:spacing w:after="0" w:line="240" w:lineRule="auto"/>
+              <w:rPr>
+                <w:rFonts w:ascii="Arial" w:eastAsia="Times New Roman" w:hAnsi="Arial" w:cs="Arial"/>
+                <w:kern w:val="0"/>
+                <w:lang w:val="en-US" w:eastAsia="es-CO"/>
+                <w14:ligatures w14:val="none"/>
+              </w:rPr>
+            </w:pPr>
+          </w:p>
+        </w:tc>
+        <w:tc>
+          <w:tcPr>
+            <w:tcW w:w="2145" w:type="dxa"/>
+            <w:tcBorders>
+              <w:top w:val="single" w:sz="8" w:space="0" w:color="000000"/>
+              <w:left w:val="single" w:sz="8" w:space="0" w:color="000000"/>
+              <w:bottom w:val="single" w:sz="8" w:space="0" w:color="000000"/>
+              <w:right w:val="single" w:sz="8" w:space="0" w:color="000000"/>
+            </w:tcBorders>
+            <w:tcMar>
+              <w:top w:w="100" w:type="dxa"/>
+              <w:left w:w="100" w:type="dxa"/>
+              <w:bottom w:w="100" w:type="dxa"/>
+              <w:right w:w="100" w:type="dxa"/>
+            </w:tcMar>
+          </w:tcPr>
+          <w:p>
+            <w:pPr>
+              <w:spacing w:after="0" w:line="240" w:lineRule="auto"/>
+              <w:rPr>
+                <w:rFonts w:ascii="Arial" w:eastAsia="Times New Roman" w:hAnsi="Arial" w:cs="Arial"/>
+                <w:kern w:val="0"/>
+                <w:lang w:val="en-US" w:eastAsia="es-CO"/>
+                <w14:ligatures w14:val="none"/>
+              </w:rPr>
+            </w:pPr>
+            <w:r>
+              <w:rPr>
+                <w:rFonts w:ascii="Arial" w:eastAsia="Times New Roman" w:hAnsi="Arial" w:cs="Arial"/>
+                <w:kern w:val="0"/>
+                <w:lang w:val="en-US" w:eastAsia="es-CO"/>
+                <w14:ligatures w14:val="none"/>
+              </w:rPr>
+              <w:t>Error</w:t>
+            </w:r>
+          </w:p>
+        </w:tc>
+        <w:tc>
+          <w:tcPr>
+            <w:tcW w:w="2276" w:type="dxa"/>
             <w:tcBorders>
               <w:top w:val="single" w:sz="8" w:space="0" w:color="000000"/>
               <w:left w:val="single" w:sz="8" w:space="0" w:color="000000"/>
@@ -3698,7 +3862,7 @@
                 <w:lang w:val="en-US" w:eastAsia="es-CO"/>
                 <w14:ligatures w14:val="none"/>
               </w:rPr>
-              <w:t>A message stating that not all the mandatory fields where filled will be printed.</w:t>
+              <w:t>A message stating there was an error of unknown cause that didn't allow the community to be registered will be printed.</w:t>
             </w:r>
           </w:p>
         </w:tc>
@@ -3713,7 +3877,6 @@
             <w:vMerge/>
             <w:tcBorders>
               <w:left w:val="single" w:sz="8" w:space="0" w:color="000000"/>
-              <w:bottom w:val="single" w:sz="8" w:space="0" w:color="000000"/>
               <w:right w:val="single" w:sz="8" w:space="0" w:color="000000"/>
             </w:tcBorders>
             <w:vAlign w:val="center"/>
@@ -3732,7 +3895,146 @@
         </w:tc>
         <w:tc>
           <w:tcPr>
-            <w:tcW w:w="2166" w:type="dxa"/>
+            <w:tcW w:w="2145" w:type="dxa"/>
+            <w:tcBorders>
+              <w:top w:val="single" w:sz="8" w:space="0" w:color="000000"/>
+              <w:left w:val="single" w:sz="8" w:space="0" w:color="000000"/>
+              <w:bottom w:val="single" w:sz="8" w:space="0" w:color="000000"/>
+              <w:right w:val="single" w:sz="8" w:space="0" w:color="000000"/>
+            </w:tcBorders>
+            <w:tcMar>
+              <w:top w:w="100" w:type="dxa"/>
+              <w:left w:w="100" w:type="dxa"/>
+              <w:bottom w:w="100" w:type="dxa"/>
+              <w:right w:w="100" w:type="dxa"/>
+            </w:tcMar>
+          </w:tcPr>
+          <w:p>
+            <w:pPr>
+              <w:spacing w:after="0" w:line="240" w:lineRule="auto"/>
+              <w:rPr>
+                <w:rFonts w:ascii="Arial" w:eastAsia="Times New Roman" w:hAnsi="Arial" w:cs="Arial"/>
+                <w:kern w:val="0"/>
+                <w:lang w:val="en-US" w:eastAsia="es-CO"/>
+                <w14:ligatures w14:val="none"/>
+              </w:rPr>
+            </w:pPr>
+            <w:r>
+              <w:rPr>
+                <w:rFonts w:ascii="Arial" w:eastAsia="Times New Roman" w:hAnsi="Arial" w:cs="Arial"/>
+                <w:kern w:val="0"/>
+                <w:lang w:val="en-US" w:eastAsia="es-CO"/>
+                <w14:ligatures w14:val="none"/>
+              </w:rPr>
+              <w:t>Incomplete information</w:t>
+            </w:r>
+          </w:p>
+        </w:tc>
+        <w:tc>
+          <w:tcPr>
+            <w:tcW w:w="2276" w:type="dxa"/>
+            <w:tcBorders>
+              <w:top w:val="single" w:sz="8" w:space="0" w:color="000000"/>
+              <w:left w:val="single" w:sz="8" w:space="0" w:color="000000"/>
+              <w:bottom w:val="single" w:sz="8" w:space="0" w:color="000000"/>
+              <w:right w:val="single" w:sz="8" w:space="0" w:color="000000"/>
+            </w:tcBorders>
+            <w:tcMar>
+              <w:top w:w="100" w:type="dxa"/>
+              <w:left w:w="100" w:type="dxa"/>
+              <w:bottom w:w="100" w:type="dxa"/>
+              <w:right w:w="100" w:type="dxa"/>
+            </w:tcMar>
+          </w:tcPr>
+          <w:p>
+            <w:pPr>
+              <w:spacing w:after="0" w:line="240" w:lineRule="auto"/>
+              <w:rPr>
+                <w:rFonts w:ascii="Arial" w:eastAsia="Times New Roman" w:hAnsi="Arial" w:cs="Arial"/>
+                <w:kern w:val="0"/>
+                <w:lang w:val="en-US" w:eastAsia="es-CO"/>
+                <w14:ligatures w14:val="none"/>
+              </w:rPr>
+            </w:pPr>
+            <w:r>
+              <w:rPr>
+                <w:rFonts w:ascii="Arial" w:eastAsia="Times New Roman" w:hAnsi="Arial" w:cs="Arial"/>
+                <w:kern w:val="0"/>
+                <w:lang w:val="en-US" w:eastAsia="es-CO"/>
+                <w14:ligatures w14:val="none"/>
+              </w:rPr>
+              <w:t>String</w:t>
+            </w:r>
+          </w:p>
+        </w:tc>
+        <w:tc>
+          <w:tcPr>
+            <w:tcW w:w="0" w:type="auto"/>
+            <w:tcBorders>
+              <w:top w:val="single" w:sz="8" w:space="0" w:color="000000"/>
+              <w:left w:val="single" w:sz="8" w:space="0" w:color="000000"/>
+              <w:bottom w:val="single" w:sz="8" w:space="0" w:color="000000"/>
+              <w:right w:val="single" w:sz="8" w:space="0" w:color="000000"/>
+            </w:tcBorders>
+            <w:tcMar>
+              <w:top w:w="100" w:type="dxa"/>
+              <w:left w:w="100" w:type="dxa"/>
+              <w:bottom w:w="100" w:type="dxa"/>
+              <w:right w:w="100" w:type="dxa"/>
+            </w:tcMar>
+          </w:tcPr>
+          <w:p>
+            <w:pPr>
+              <w:spacing w:after="0" w:line="240" w:lineRule="auto"/>
+              <w:rPr>
+                <w:rFonts w:ascii="Arial" w:eastAsia="Times New Roman" w:hAnsi="Arial" w:cs="Arial"/>
+                <w:kern w:val="0"/>
+                <w:lang w:val="en-US" w:eastAsia="es-CO"/>
+                <w14:ligatures w14:val="none"/>
+              </w:rPr>
+            </w:pPr>
+            <w:r>
+              <w:rPr>
+                <w:rFonts w:ascii="Arial" w:eastAsia="Times New Roman" w:hAnsi="Arial" w:cs="Arial"/>
+                <w:kern w:val="0"/>
+                <w:lang w:val="en-US" w:eastAsia="es-CO"/>
+                <w14:ligatures w14:val="none"/>
+              </w:rPr>
+              <w:t>A message stating that not all the mandatory fields where filled will be printed.</w:t>
+            </w:r>
+          </w:p>
+        </w:tc>
+      </w:tr>
+      <w:tr>
+        <w:trPr>
+          <w:trHeight w:val="420"/>
+        </w:trPr>
+        <w:tc>
+          <w:tcPr>
+            <w:tcW w:w="0" w:type="auto"/>
+            <w:vMerge/>
+            <w:tcBorders>
+              <w:left w:val="single" w:sz="8" w:space="0" w:color="000000"/>
+              <w:bottom w:val="single" w:sz="8" w:space="0" w:color="000000"/>
+              <w:right w:val="single" w:sz="8" w:space="0" w:color="000000"/>
+            </w:tcBorders>
+            <w:vAlign w:val="center"/>
+          </w:tcPr>
+          <w:p>
+            <w:pPr>
+              <w:spacing w:after="0" w:line="240" w:lineRule="auto"/>
+              <w:rPr>
+                <w:rFonts w:ascii="Arial" w:eastAsia="Times New Roman" w:hAnsi="Arial" w:cs="Arial"/>
+                <w:kern w:val="0"/>
+                <w:lang w:val="en-US" w:eastAsia="es-CO"/>
+                <w14:ligatures w14:val="none"/>
+              </w:rPr>
+            </w:pPr>
+          </w:p>
+        </w:tc>
+        <w:tc>
+          <w:tcPr>
+            <w:tcW w:w="2145" w:type="dxa"/>
             <w:tcBorders>
               <w:top w:val="single" w:sz="8" w:space="0" w:color="000000"/>
               <w:left w:val="single" w:sz="8" w:space="0" w:color="000000"/>
@@ -3769,7 +4071,7 @@
         </w:tc>
         <w:tc>
           <w:tcPr>
-            <w:tcW w:w="2255" w:type="dxa"/>
+            <w:tcW w:w="2276" w:type="dxa"/>
             <w:tcBorders>
               <w:top w:val="single" w:sz="8" w:space="0" w:color="000000"/>
               <w:left w:val="single" w:sz="8" w:space="0" w:color="000000"/>
@@ -3837,25 +4139,7 @@
                 <w:lang w:val="en-US" w:eastAsia="es-CO"/>
                 <w14:ligatures w14:val="none"/>
               </w:rPr>
-              <w:t xml:space="preserve">A message stating that there are mistakes in the </w:t>
-            </w:r>
-            <w:r>
-              <w:rPr>
-                <w:rFonts w:ascii="Arial" w:eastAsia="Times New Roman" w:hAnsi="Arial" w:cs="Arial"/>
-                <w:kern w:val="0"/>
-                <w:lang w:val="en-US" w:eastAsia="es-CO"/>
-                <w14:ligatures w14:val="none"/>
-              </w:rPr>
-              <w:t>inputted</w:t>
-            </w:r>
-            <w:r>
-              <w:rPr>
-                <w:rFonts w:ascii="Arial" w:eastAsia="Times New Roman" w:hAnsi="Arial" w:cs="Arial"/>
-                <w:kern w:val="0"/>
-                <w:lang w:val="en-US" w:eastAsia="es-CO"/>
-                <w14:ligatures w14:val="none"/>
-              </w:rPr>
-              <w:t xml:space="preserve"> information (don’t follow the conditions)</w:t>
+              <w:t>A message stating that there are mistakes in the inputted information (don’t follow the conditions)</w:t>
             </w:r>
           </w:p>
         </w:tc>
@@ -3880,10 +4164,10 @@
         <w:tblLook w:val="04A0" w:firstRow="1" w:lastRow="0" w:firstColumn="1" w:lastColumn="0" w:noHBand="0" w:noVBand="1"/>
       </w:tblPr>
       <w:tblGrid>
-        <w:gridCol w:w="1730"/>
-        <w:gridCol w:w="1666"/>
-        <w:gridCol w:w="1448"/>
-        <w:gridCol w:w="3974"/>
+        <w:gridCol w:w="1728"/>
+        <w:gridCol w:w="1723"/>
+        <w:gridCol w:w="1444"/>
+        <w:gridCol w:w="3923"/>
       </w:tblGrid>
       <w:tr>
         <w:trPr>
@@ -3926,7 +4210,6 @@
                 <w:lang w:val="en-US" w:eastAsia="es-CO"/>
                 <w14:ligatures w14:val="none"/>
               </w:rPr>
-              <w:lastRenderedPageBreak/>
               <w:t>Identifier and Name:</w:t>
             </w:r>
           </w:p>
@@ -4155,6 +4438,26 @@
               </w:rPr>
               <w:t xml:space="preserve">. </w:t>
             </w:r>
+            <w:proofErr w:type="gramStart"/>
+            <w:r>
+              <w:rPr>
+                <w:rFonts w:ascii="Arial" w:eastAsia="Times New Roman" w:hAnsi="Arial" w:cs="Arial"/>
+                <w:kern w:val="0"/>
+                <w:lang w:val="en-US" w:eastAsia="es-CO"/>
+                <w14:ligatures w14:val="none"/>
+              </w:rPr>
+              <w:t>In order to</w:t>
+            </w:r>
+            <w:proofErr w:type="gramEnd"/>
+            <w:r>
+              <w:rPr>
+                <w:rFonts w:ascii="Arial" w:eastAsia="Times New Roman" w:hAnsi="Arial" w:cs="Arial"/>
+                <w:kern w:val="0"/>
+                <w:lang w:val="en-US" w:eastAsia="es-CO"/>
+                <w14:ligatures w14:val="none"/>
+              </w:rPr>
+              <w:t xml:space="preserve"> select the caregiving community, a small menu displaying all the registered communities will be shown so the user enters one option. </w:t>
+            </w:r>
             <w:r>
               <w:rPr>
                 <w:rFonts w:ascii="Arial" w:eastAsia="Times New Roman" w:hAnsi="Arial" w:cs="Arial"/>
@@ -4930,8 +5233,19 @@
                 <w:lang w:val="en-US" w:eastAsia="es-CO"/>
                 <w14:ligatures w14:val="none"/>
               </w:rPr>
-              <w:t>Double &gt; 0</w:t>
-            </w:r>
+              <w:t xml:space="preserve">Double &gt; </w:t>
+            </w:r>
+            <w:proofErr w:type="gramStart"/>
+            <w:r>
+              <w:rPr>
+                <w:rFonts w:ascii="Arial" w:eastAsia="Times New Roman" w:hAnsi="Arial" w:cs="Arial"/>
+                <w:kern w:val="0"/>
+                <w:lang w:val="en-US" w:eastAsia="es-CO"/>
+                <w14:ligatures w14:val="none"/>
+              </w:rPr>
+              <w:t>0</w:t>
+            </w:r>
+            <w:proofErr w:type="gramEnd"/>
           </w:p>
           <w:p>
             <w:pPr>
@@ -5609,7 +5923,6 @@
               <w:rPr>
                 <w:rFonts w:ascii="Arial" w:eastAsia="Times New Roman" w:hAnsi="Arial" w:cs="Arial"/>
                 <w:kern w:val="0"/>
-                <w:highlight w:val="yellow"/>
                 <w:lang w:val="en-US" w:eastAsia="es-CO"/>
                 <w14:ligatures w14:val="none"/>
               </w:rPr>
@@ -5641,42 +5954,71 @@
               </w:rPr>
               <w:t>Community</w:t>
             </w:r>
-          </w:p>
-        </w:tc>
-        <w:tc>
-          <w:tcPr>
-            <w:tcW w:w="0" w:type="auto"/>
-            <w:tcBorders>
-              <w:top w:val="single" w:sz="8" w:space="0" w:color="000000"/>
-              <w:left w:val="single" w:sz="8" w:space="0" w:color="000000"/>
-              <w:bottom w:val="single" w:sz="8" w:space="0" w:color="000000"/>
-              <w:right w:val="single" w:sz="8" w:space="0" w:color="000000"/>
-            </w:tcBorders>
-            <w:tcMar>
-              <w:top w:w="100" w:type="dxa"/>
-              <w:left w:w="100" w:type="dxa"/>
-              <w:bottom w:w="100" w:type="dxa"/>
-              <w:right w:w="100" w:type="dxa"/>
-            </w:tcMar>
-          </w:tcPr>
-          <w:p>
-            <w:pPr>
-              <w:spacing w:after="0" w:line="240" w:lineRule="auto"/>
-              <w:rPr>
-                <w:rFonts w:ascii="Arial" w:eastAsia="Times New Roman" w:hAnsi="Arial" w:cs="Arial"/>
-                <w:kern w:val="0"/>
-                <w:lang w:val="en-US" w:eastAsia="es-CO"/>
-                <w14:ligatures w14:val="none"/>
-              </w:rPr>
-            </w:pPr>
-            <w:r>
-              <w:rPr>
-                <w:rFonts w:ascii="Arial" w:eastAsia="Times New Roman" w:hAnsi="Arial" w:cs="Arial"/>
-                <w:kern w:val="0"/>
-                <w:lang w:val="en-US" w:eastAsia="es-CO"/>
-                <w14:ligatures w14:val="none"/>
-              </w:rPr>
-              <w:t>Community</w:t>
+            <w:r>
+              <w:rPr>
+                <w:rFonts w:ascii="Arial" w:eastAsia="Times New Roman" w:hAnsi="Arial" w:cs="Arial"/>
+                <w:kern w:val="0"/>
+                <w:lang w:val="en-US" w:eastAsia="es-CO"/>
+                <w14:ligatures w14:val="none"/>
+              </w:rPr>
+              <w:t>’s</w:t>
+            </w:r>
+          </w:p>
+          <w:p>
+            <w:pPr>
+              <w:spacing w:after="0" w:line="240" w:lineRule="auto"/>
+              <w:rPr>
+                <w:rFonts w:ascii="Arial" w:eastAsia="Times New Roman" w:hAnsi="Arial" w:cs="Arial"/>
+                <w:kern w:val="0"/>
+                <w:lang w:val="en-US" w:eastAsia="es-CO"/>
+                <w14:ligatures w14:val="none"/>
+              </w:rPr>
+            </w:pPr>
+            <w:r>
+              <w:rPr>
+                <w:rFonts w:ascii="Arial" w:eastAsia="Times New Roman" w:hAnsi="Arial" w:cs="Arial"/>
+                <w:kern w:val="0"/>
+                <w:lang w:val="en-US" w:eastAsia="es-CO"/>
+                <w14:ligatures w14:val="none"/>
+              </w:rPr>
+              <w:t>Name</w:t>
+            </w:r>
+          </w:p>
+        </w:tc>
+        <w:tc>
+          <w:tcPr>
+            <w:tcW w:w="0" w:type="auto"/>
+            <w:tcBorders>
+              <w:top w:val="single" w:sz="8" w:space="0" w:color="000000"/>
+              <w:left w:val="single" w:sz="8" w:space="0" w:color="000000"/>
+              <w:bottom w:val="single" w:sz="8" w:space="0" w:color="000000"/>
+              <w:right w:val="single" w:sz="8" w:space="0" w:color="000000"/>
+            </w:tcBorders>
+            <w:tcMar>
+              <w:top w:w="100" w:type="dxa"/>
+              <w:left w:w="100" w:type="dxa"/>
+              <w:bottom w:w="100" w:type="dxa"/>
+              <w:right w:w="100" w:type="dxa"/>
+            </w:tcMar>
+          </w:tcPr>
+          <w:p>
+            <w:pPr>
+              <w:spacing w:after="0" w:line="240" w:lineRule="auto"/>
+              <w:rPr>
+                <w:rFonts w:ascii="Arial" w:eastAsia="Times New Roman" w:hAnsi="Arial" w:cs="Arial"/>
+                <w:kern w:val="0"/>
+                <w:lang w:val="en-US" w:eastAsia="es-CO"/>
+                <w14:ligatures w14:val="none"/>
+              </w:rPr>
+            </w:pPr>
+            <w:r>
+              <w:rPr>
+                <w:rFonts w:ascii="Arial" w:eastAsia="Times New Roman" w:hAnsi="Arial" w:cs="Arial"/>
+                <w:kern w:val="0"/>
+                <w:lang w:val="en-US" w:eastAsia="es-CO"/>
+                <w14:ligatures w14:val="none"/>
+              </w:rPr>
+              <w:t>int</w:t>
             </w:r>
           </w:p>
         </w:tc>
@@ -5904,8 +6246,19 @@
                 <w:lang w:val="en-US" w:eastAsia="es-CO"/>
                 <w14:ligatures w14:val="none"/>
               </w:rPr>
-              <w:t>Double &gt; 0</w:t>
-            </w:r>
+              <w:t xml:space="preserve">Double &gt; </w:t>
+            </w:r>
+            <w:proofErr w:type="gramStart"/>
+            <w:r>
+              <w:rPr>
+                <w:rFonts w:ascii="Arial" w:eastAsia="Times New Roman" w:hAnsi="Arial" w:cs="Arial"/>
+                <w:kern w:val="0"/>
+                <w:lang w:val="en-US" w:eastAsia="es-CO"/>
+                <w14:ligatures w14:val="none"/>
+              </w:rPr>
+              <w:t>0</w:t>
+            </w:r>
+            <w:proofErr w:type="gramEnd"/>
           </w:p>
           <w:p>
             <w:pPr>
@@ -6022,17 +6375,16 @@
                 <w:lang w:val="en-US" w:eastAsia="es-CO"/>
                 <w14:ligatures w14:val="none"/>
               </w:rPr>
-              <w:t xml:space="preserve">: Name, department, area, type, inauguration date, photo, caregiving </w:t>
-            </w:r>
-            <w:r>
-              <w:rPr>
-                <w:rFonts w:ascii="Arial" w:eastAsia="Times New Roman" w:hAnsi="Arial" w:cs="Arial"/>
-                <w:kern w:val="0"/>
-                <w:lang w:val="en-US" w:eastAsia="es-CO"/>
-                <w14:ligatures w14:val="none"/>
-              </w:rPr>
-              <w:lastRenderedPageBreak/>
-              <w:t>community</w:t>
+              <w:t>: Name, department, area, type, inauguration date, photo, caregiving community</w:t>
+            </w:r>
+            <w:r>
+              <w:rPr>
+                <w:rFonts w:ascii="Arial" w:eastAsia="Times New Roman" w:hAnsi="Arial" w:cs="Arial"/>
+                <w:kern w:val="0"/>
+                <w:lang w:val="en-US" w:eastAsia="es-CO"/>
+                <w14:ligatures w14:val="none"/>
+              </w:rPr>
+              <w:t>’s name</w:t>
             </w:r>
             <w:r>
               <w:rPr>
@@ -6068,7 +6420,45 @@
                 <w:lang w:val="en-US" w:eastAsia="es-CO"/>
                 <w14:ligatures w14:val="none"/>
               </w:rPr>
-              <w:t xml:space="preserve">The system will create an empty array with 50 spaces to fill with the species that are present in the area (data type Species[]). The name of the possible registered caregiving communities will be displayed for the user to choose one from. </w:t>
+              <w:t xml:space="preserve">The system will create an empty array with 50 spaces to fill with the species that are present in the area (data type </w:t>
+            </w:r>
+            <w:proofErr w:type="gramStart"/>
+            <w:r>
+              <w:rPr>
+                <w:rFonts w:ascii="Arial" w:eastAsia="Times New Roman" w:hAnsi="Arial" w:cs="Arial"/>
+                <w:kern w:val="0"/>
+                <w:lang w:val="en-US" w:eastAsia="es-CO"/>
+                <w14:ligatures w14:val="none"/>
+              </w:rPr>
+              <w:t>Species[</w:t>
+            </w:r>
+            <w:proofErr w:type="gramEnd"/>
+            <w:r>
+              <w:rPr>
+                <w:rFonts w:ascii="Arial" w:eastAsia="Times New Roman" w:hAnsi="Arial" w:cs="Arial"/>
+                <w:kern w:val="0"/>
+                <w:lang w:val="en-US" w:eastAsia="es-CO"/>
+                <w14:ligatures w14:val="none"/>
+              </w:rPr>
+              <w:t>]). The name of the possible registered caregiving communities will be displayed for the user to choose one from</w:t>
+            </w:r>
+            <w:r>
+              <w:rPr>
+                <w:rFonts w:ascii="Arial" w:eastAsia="Times New Roman" w:hAnsi="Arial" w:cs="Arial"/>
+                <w:kern w:val="0"/>
+                <w:lang w:val="en-US" w:eastAsia="es-CO"/>
+                <w14:ligatures w14:val="none"/>
+              </w:rPr>
+              <w:t xml:space="preserve"> in the form of an int</w:t>
+            </w:r>
+            <w:r>
+              <w:rPr>
+                <w:rFonts w:ascii="Arial" w:eastAsia="Times New Roman" w:hAnsi="Arial" w:cs="Arial"/>
+                <w:kern w:val="0"/>
+                <w:lang w:val="en-US" w:eastAsia="es-CO"/>
+                <w14:ligatures w14:val="none"/>
+              </w:rPr>
+              <w:t xml:space="preserve">. </w:t>
             </w:r>
             <w:r>
               <w:rPr>
@@ -6132,7 +6522,6 @@
                 <w:lang w:val="en-US" w:eastAsia="es-CO"/>
                 <w14:ligatures w14:val="none"/>
               </w:rPr>
-              <w:lastRenderedPageBreak/>
               <w:t>Outputs</w:t>
             </w:r>
           </w:p>
@@ -6413,54 +6802,62 @@
               <w:right w:val="single" w:sz="8" w:space="0" w:color="000000"/>
             </w:tcBorders>
             <w:vAlign w:val="center"/>
-            <w:hideMark/>
-          </w:tcPr>
-          <w:p>
-            <w:pPr>
-              <w:spacing w:after="0" w:line="240" w:lineRule="auto"/>
-              <w:rPr>
-                <w:rFonts w:ascii="Arial" w:eastAsia="Times New Roman" w:hAnsi="Arial" w:cs="Arial"/>
-                <w:kern w:val="0"/>
-                <w:lang w:val="en-US" w:eastAsia="es-CO"/>
-                <w14:ligatures w14:val="none"/>
-              </w:rPr>
-            </w:pPr>
-          </w:p>
-        </w:tc>
-        <w:tc>
-          <w:tcPr>
-            <w:tcW w:w="0" w:type="auto"/>
-            <w:tcBorders>
-              <w:top w:val="single" w:sz="8" w:space="0" w:color="000000"/>
-              <w:left w:val="single" w:sz="8" w:space="0" w:color="000000"/>
-              <w:bottom w:val="single" w:sz="8" w:space="0" w:color="000000"/>
-              <w:right w:val="single" w:sz="8" w:space="0" w:color="000000"/>
-            </w:tcBorders>
-            <w:tcMar>
-              <w:top w:w="100" w:type="dxa"/>
-              <w:left w:w="100" w:type="dxa"/>
-              <w:bottom w:w="100" w:type="dxa"/>
-              <w:right w:w="100" w:type="dxa"/>
-            </w:tcMar>
-          </w:tcPr>
-          <w:p>
-            <w:pPr>
-              <w:spacing w:after="0" w:line="240" w:lineRule="auto"/>
-              <w:rPr>
-                <w:rFonts w:ascii="Arial" w:eastAsia="Times New Roman" w:hAnsi="Arial" w:cs="Arial"/>
-                <w:kern w:val="0"/>
-                <w:lang w:val="en-US" w:eastAsia="es-CO"/>
-                <w14:ligatures w14:val="none"/>
-              </w:rPr>
-            </w:pPr>
-            <w:r>
-              <w:rPr>
-                <w:rFonts w:ascii="Arial" w:eastAsia="Times New Roman" w:hAnsi="Arial" w:cs="Arial"/>
-                <w:kern w:val="0"/>
-                <w:lang w:val="en-US" w:eastAsia="es-CO"/>
-                <w14:ligatures w14:val="none"/>
-              </w:rPr>
-              <w:t>Error</w:t>
+          </w:tcPr>
+          <w:p>
+            <w:pPr>
+              <w:spacing w:after="0" w:line="240" w:lineRule="auto"/>
+              <w:rPr>
+                <w:rFonts w:ascii="Arial" w:eastAsia="Times New Roman" w:hAnsi="Arial" w:cs="Arial"/>
+                <w:kern w:val="0"/>
+                <w:lang w:val="en-US" w:eastAsia="es-CO"/>
+                <w14:ligatures w14:val="none"/>
+              </w:rPr>
+            </w:pPr>
+          </w:p>
+        </w:tc>
+        <w:tc>
+          <w:tcPr>
+            <w:tcW w:w="0" w:type="auto"/>
+            <w:tcBorders>
+              <w:top w:val="single" w:sz="8" w:space="0" w:color="000000"/>
+              <w:left w:val="single" w:sz="8" w:space="0" w:color="000000"/>
+              <w:bottom w:val="single" w:sz="8" w:space="0" w:color="000000"/>
+              <w:right w:val="single" w:sz="8" w:space="0" w:color="000000"/>
+            </w:tcBorders>
+            <w:tcMar>
+              <w:top w:w="100" w:type="dxa"/>
+              <w:left w:w="100" w:type="dxa"/>
+              <w:bottom w:w="100" w:type="dxa"/>
+              <w:right w:w="100" w:type="dxa"/>
+            </w:tcMar>
+          </w:tcPr>
+          <w:p>
+            <w:pPr>
+              <w:spacing w:after="0" w:line="240" w:lineRule="auto"/>
+              <w:rPr>
+                <w:rFonts w:ascii="Arial" w:eastAsia="Times New Roman" w:hAnsi="Arial" w:cs="Arial"/>
+                <w:kern w:val="0"/>
+                <w:lang w:val="en-US" w:eastAsia="es-CO"/>
+                <w14:ligatures w14:val="none"/>
+              </w:rPr>
+            </w:pPr>
+            <w:r>
+              <w:rPr>
+                <w:rFonts w:ascii="Arial" w:eastAsia="Times New Roman" w:hAnsi="Arial" w:cs="Arial"/>
+                <w:kern w:val="0"/>
+                <w:lang w:val="en-US" w:eastAsia="es-CO"/>
+                <w14:ligatures w14:val="none"/>
+              </w:rPr>
+              <w:t xml:space="preserve">Duplicate </w:t>
+            </w:r>
+            <w:r>
+              <w:rPr>
+                <w:rFonts w:ascii="Arial" w:eastAsia="Times New Roman" w:hAnsi="Arial" w:cs="Arial"/>
+                <w:kern w:val="0"/>
+                <w:lang w:val="en-US" w:eastAsia="es-CO"/>
+                <w14:ligatures w14:val="none"/>
+              </w:rPr>
+              <w:t>place</w:t>
             </w:r>
           </w:p>
         </w:tc>
@@ -6534,7 +6931,25 @@
                 <w:lang w:val="en-US" w:eastAsia="es-CO"/>
                 <w14:ligatures w14:val="none"/>
               </w:rPr>
-              <w:t>A message stating there was an error of unknown cause that didn't allow the place to be registered will be printed.</w:t>
+              <w:t xml:space="preserve">A message saying that the </w:t>
+            </w:r>
+            <w:r>
+              <w:rPr>
+                <w:rFonts w:ascii="Arial" w:eastAsia="Times New Roman" w:hAnsi="Arial" w:cs="Arial"/>
+                <w:kern w:val="0"/>
+                <w:lang w:val="en-US" w:eastAsia="es-CO"/>
+                <w14:ligatures w14:val="none"/>
+              </w:rPr>
+              <w:t>place</w:t>
+            </w:r>
+            <w:r>
+              <w:rPr>
+                <w:rFonts w:ascii="Arial" w:eastAsia="Times New Roman" w:hAnsi="Arial" w:cs="Arial"/>
+                <w:kern w:val="0"/>
+                <w:lang w:val="en-US" w:eastAsia="es-CO"/>
+                <w14:ligatures w14:val="none"/>
+              </w:rPr>
+              <w:t xml:space="preserve"> that is trying to be added already exists will pop up.</w:t>
             </w:r>
           </w:p>
         </w:tc>
@@ -6552,53 +6967,54 @@
               <w:right w:val="single" w:sz="8" w:space="0" w:color="000000"/>
             </w:tcBorders>
             <w:vAlign w:val="center"/>
-          </w:tcPr>
-          <w:p>
-            <w:pPr>
-              <w:spacing w:after="0" w:line="240" w:lineRule="auto"/>
-              <w:rPr>
-                <w:rFonts w:ascii="Arial" w:eastAsia="Times New Roman" w:hAnsi="Arial" w:cs="Arial"/>
-                <w:kern w:val="0"/>
-                <w:lang w:val="en-US" w:eastAsia="es-CO"/>
-                <w14:ligatures w14:val="none"/>
-              </w:rPr>
-            </w:pPr>
-          </w:p>
-        </w:tc>
-        <w:tc>
-          <w:tcPr>
-            <w:tcW w:w="0" w:type="auto"/>
-            <w:tcBorders>
-              <w:top w:val="single" w:sz="8" w:space="0" w:color="000000"/>
-              <w:left w:val="single" w:sz="8" w:space="0" w:color="000000"/>
-              <w:bottom w:val="single" w:sz="8" w:space="0" w:color="000000"/>
-              <w:right w:val="single" w:sz="8" w:space="0" w:color="000000"/>
-            </w:tcBorders>
-            <w:tcMar>
-              <w:top w:w="100" w:type="dxa"/>
-              <w:left w:w="100" w:type="dxa"/>
-              <w:bottom w:w="100" w:type="dxa"/>
-              <w:right w:w="100" w:type="dxa"/>
-            </w:tcMar>
-          </w:tcPr>
-          <w:p>
-            <w:pPr>
-              <w:spacing w:after="0" w:line="240" w:lineRule="auto"/>
-              <w:rPr>
-                <w:rFonts w:ascii="Arial" w:eastAsia="Times New Roman" w:hAnsi="Arial" w:cs="Arial"/>
-                <w:kern w:val="0"/>
-                <w:lang w:val="en-US" w:eastAsia="es-CO"/>
-                <w14:ligatures w14:val="none"/>
-              </w:rPr>
-            </w:pPr>
-            <w:r>
-              <w:rPr>
-                <w:rFonts w:ascii="Arial" w:eastAsia="Times New Roman" w:hAnsi="Arial" w:cs="Arial"/>
-                <w:kern w:val="0"/>
-                <w:lang w:val="en-US" w:eastAsia="es-CO"/>
-                <w14:ligatures w14:val="none"/>
-              </w:rPr>
-              <w:t>Incomplete information</w:t>
+            <w:hideMark/>
+          </w:tcPr>
+          <w:p>
+            <w:pPr>
+              <w:spacing w:after="0" w:line="240" w:lineRule="auto"/>
+              <w:rPr>
+                <w:rFonts w:ascii="Arial" w:eastAsia="Times New Roman" w:hAnsi="Arial" w:cs="Arial"/>
+                <w:kern w:val="0"/>
+                <w:lang w:val="en-US" w:eastAsia="es-CO"/>
+                <w14:ligatures w14:val="none"/>
+              </w:rPr>
+            </w:pPr>
+          </w:p>
+        </w:tc>
+        <w:tc>
+          <w:tcPr>
+            <w:tcW w:w="0" w:type="auto"/>
+            <w:tcBorders>
+              <w:top w:val="single" w:sz="8" w:space="0" w:color="000000"/>
+              <w:left w:val="single" w:sz="8" w:space="0" w:color="000000"/>
+              <w:bottom w:val="single" w:sz="8" w:space="0" w:color="000000"/>
+              <w:right w:val="single" w:sz="8" w:space="0" w:color="000000"/>
+            </w:tcBorders>
+            <w:tcMar>
+              <w:top w:w="100" w:type="dxa"/>
+              <w:left w:w="100" w:type="dxa"/>
+              <w:bottom w:w="100" w:type="dxa"/>
+              <w:right w:w="100" w:type="dxa"/>
+            </w:tcMar>
+          </w:tcPr>
+          <w:p>
+            <w:pPr>
+              <w:spacing w:after="0" w:line="240" w:lineRule="auto"/>
+              <w:rPr>
+                <w:rFonts w:ascii="Arial" w:eastAsia="Times New Roman" w:hAnsi="Arial" w:cs="Arial"/>
+                <w:kern w:val="0"/>
+                <w:lang w:val="en-US" w:eastAsia="es-CO"/>
+                <w14:ligatures w14:val="none"/>
+              </w:rPr>
+            </w:pPr>
+            <w:r>
+              <w:rPr>
+                <w:rFonts w:ascii="Arial" w:eastAsia="Times New Roman" w:hAnsi="Arial" w:cs="Arial"/>
+                <w:kern w:val="0"/>
+                <w:lang w:val="en-US" w:eastAsia="es-CO"/>
+                <w14:ligatures w14:val="none"/>
+              </w:rPr>
+              <w:t>Error</w:t>
             </w:r>
           </w:p>
         </w:tc>
@@ -6672,16 +7088,7 @@
                 <w:lang w:val="en-US" w:eastAsia="es-CO"/>
                 <w14:ligatures w14:val="none"/>
               </w:rPr>
-              <w:t xml:space="preserve">A message stating that not all the mandatory fields where </w:t>
-            </w:r>
-            <w:r>
-              <w:rPr>
-                <w:rFonts w:ascii="Arial" w:eastAsia="Times New Roman" w:hAnsi="Arial" w:cs="Arial"/>
-                <w:kern w:val="0"/>
-                <w:lang w:val="en-US" w:eastAsia="es-CO"/>
-                <w14:ligatures w14:val="none"/>
-              </w:rPr>
-              <w:t>filled will be printed.</w:t>
+              <w:t>A message stating there was an error of unknown cause that didn't allow the place to be registered will be printed.</w:t>
             </w:r>
           </w:p>
         </w:tc>
@@ -6696,7 +7103,6 @@
             <w:vMerge/>
             <w:tcBorders>
               <w:left w:val="single" w:sz="8" w:space="0" w:color="000000"/>
-              <w:bottom w:val="single" w:sz="8" w:space="0" w:color="000000"/>
               <w:right w:val="single" w:sz="8" w:space="0" w:color="000000"/>
             </w:tcBorders>
             <w:vAlign w:val="center"/>
@@ -6746,6 +7152,145 @@
                 <w:lang w:val="en-US" w:eastAsia="es-CO"/>
                 <w14:ligatures w14:val="none"/>
               </w:rPr>
+              <w:t>Incomplete information</w:t>
+            </w:r>
+          </w:p>
+        </w:tc>
+        <w:tc>
+          <w:tcPr>
+            <w:tcW w:w="0" w:type="auto"/>
+            <w:tcBorders>
+              <w:top w:val="single" w:sz="8" w:space="0" w:color="000000"/>
+              <w:left w:val="single" w:sz="8" w:space="0" w:color="000000"/>
+              <w:bottom w:val="single" w:sz="8" w:space="0" w:color="000000"/>
+              <w:right w:val="single" w:sz="8" w:space="0" w:color="000000"/>
+            </w:tcBorders>
+            <w:tcMar>
+              <w:top w:w="100" w:type="dxa"/>
+              <w:left w:w="100" w:type="dxa"/>
+              <w:bottom w:w="100" w:type="dxa"/>
+              <w:right w:w="100" w:type="dxa"/>
+            </w:tcMar>
+          </w:tcPr>
+          <w:p>
+            <w:pPr>
+              <w:spacing w:after="0" w:line="240" w:lineRule="auto"/>
+              <w:rPr>
+                <w:rFonts w:ascii="Arial" w:eastAsia="Times New Roman" w:hAnsi="Arial" w:cs="Arial"/>
+                <w:kern w:val="0"/>
+                <w:lang w:val="en-US" w:eastAsia="es-CO"/>
+                <w14:ligatures w14:val="none"/>
+              </w:rPr>
+            </w:pPr>
+            <w:r>
+              <w:rPr>
+                <w:rFonts w:ascii="Arial" w:eastAsia="Times New Roman" w:hAnsi="Arial" w:cs="Arial"/>
+                <w:kern w:val="0"/>
+                <w:lang w:val="en-US" w:eastAsia="es-CO"/>
+                <w14:ligatures w14:val="none"/>
+              </w:rPr>
+              <w:t>String</w:t>
+            </w:r>
+          </w:p>
+        </w:tc>
+        <w:tc>
+          <w:tcPr>
+            <w:tcW w:w="0" w:type="auto"/>
+            <w:tcBorders>
+              <w:top w:val="single" w:sz="8" w:space="0" w:color="000000"/>
+              <w:left w:val="single" w:sz="8" w:space="0" w:color="000000"/>
+              <w:bottom w:val="single" w:sz="8" w:space="0" w:color="000000"/>
+              <w:right w:val="single" w:sz="8" w:space="0" w:color="000000"/>
+            </w:tcBorders>
+            <w:tcMar>
+              <w:top w:w="100" w:type="dxa"/>
+              <w:left w:w="100" w:type="dxa"/>
+              <w:bottom w:w="100" w:type="dxa"/>
+              <w:right w:w="100" w:type="dxa"/>
+            </w:tcMar>
+          </w:tcPr>
+          <w:p>
+            <w:pPr>
+              <w:spacing w:after="0" w:line="240" w:lineRule="auto"/>
+              <w:rPr>
+                <w:rFonts w:ascii="Arial" w:eastAsia="Times New Roman" w:hAnsi="Arial" w:cs="Arial"/>
+                <w:kern w:val="0"/>
+                <w:lang w:val="en-US" w:eastAsia="es-CO"/>
+                <w14:ligatures w14:val="none"/>
+              </w:rPr>
+            </w:pPr>
+            <w:r>
+              <w:rPr>
+                <w:rFonts w:ascii="Arial" w:eastAsia="Times New Roman" w:hAnsi="Arial" w:cs="Arial"/>
+                <w:kern w:val="0"/>
+                <w:lang w:val="en-US" w:eastAsia="es-CO"/>
+                <w14:ligatures w14:val="none"/>
+              </w:rPr>
+              <w:t>A message stating that not all the mandatory fields where filled will be printed.</w:t>
+            </w:r>
+          </w:p>
+        </w:tc>
+      </w:tr>
+      <w:tr>
+        <w:trPr>
+          <w:trHeight w:val="420"/>
+        </w:trPr>
+        <w:tc>
+          <w:tcPr>
+            <w:tcW w:w="0" w:type="auto"/>
+            <w:vMerge/>
+            <w:tcBorders>
+              <w:left w:val="single" w:sz="8" w:space="0" w:color="000000"/>
+              <w:bottom w:val="single" w:sz="8" w:space="0" w:color="000000"/>
+              <w:right w:val="single" w:sz="8" w:space="0" w:color="000000"/>
+            </w:tcBorders>
+            <w:vAlign w:val="center"/>
+          </w:tcPr>
+          <w:p>
+            <w:pPr>
+              <w:spacing w:after="0" w:line="240" w:lineRule="auto"/>
+              <w:rPr>
+                <w:rFonts w:ascii="Arial" w:eastAsia="Times New Roman" w:hAnsi="Arial" w:cs="Arial"/>
+                <w:kern w:val="0"/>
+                <w:lang w:val="en-US" w:eastAsia="es-CO"/>
+                <w14:ligatures w14:val="none"/>
+              </w:rPr>
+            </w:pPr>
+          </w:p>
+        </w:tc>
+        <w:tc>
+          <w:tcPr>
+            <w:tcW w:w="0" w:type="auto"/>
+            <w:tcBorders>
+              <w:top w:val="single" w:sz="8" w:space="0" w:color="000000"/>
+              <w:left w:val="single" w:sz="8" w:space="0" w:color="000000"/>
+              <w:bottom w:val="single" w:sz="8" w:space="0" w:color="000000"/>
+              <w:right w:val="single" w:sz="8" w:space="0" w:color="000000"/>
+            </w:tcBorders>
+            <w:tcMar>
+              <w:top w:w="100" w:type="dxa"/>
+              <w:left w:w="100" w:type="dxa"/>
+              <w:bottom w:w="100" w:type="dxa"/>
+              <w:right w:w="100" w:type="dxa"/>
+            </w:tcMar>
+          </w:tcPr>
+          <w:p>
+            <w:pPr>
+              <w:spacing w:after="0" w:line="240" w:lineRule="auto"/>
+              <w:rPr>
+                <w:rFonts w:ascii="Arial" w:eastAsia="Times New Roman" w:hAnsi="Arial" w:cs="Arial"/>
+                <w:kern w:val="0"/>
+                <w:lang w:val="en-US" w:eastAsia="es-CO"/>
+                <w14:ligatures w14:val="none"/>
+              </w:rPr>
+            </w:pPr>
+            <w:r>
+              <w:rPr>
+                <w:rFonts w:ascii="Arial" w:eastAsia="Times New Roman" w:hAnsi="Arial" w:cs="Arial"/>
+                <w:kern w:val="0"/>
+                <w:lang w:val="en-US" w:eastAsia="es-CO"/>
+                <w14:ligatures w14:val="none"/>
+              </w:rPr>
               <w:t>Invalid information</w:t>
             </w:r>
           </w:p>
@@ -6820,52 +7365,7 @@
                 <w:lang w:val="en-US" w:eastAsia="es-CO"/>
                 <w14:ligatures w14:val="none"/>
               </w:rPr>
-              <w:t>A message stating that there are mistak</w:t>
-            </w:r>
-            <w:r>
-              <w:rPr>
-                <w:rFonts w:ascii="Arial" w:eastAsia="Times New Roman" w:hAnsi="Arial" w:cs="Arial"/>
-                <w:kern w:val="0"/>
-                <w:lang w:val="en-US" w:eastAsia="es-CO"/>
-                <w14:ligatures w14:val="none"/>
-              </w:rPr>
-              <w:t xml:space="preserve">es in the </w:t>
-            </w:r>
-            <w:r>
-              <w:rPr>
-                <w:rFonts w:ascii="Arial" w:eastAsia="Times New Roman" w:hAnsi="Arial" w:cs="Arial"/>
-                <w:kern w:val="0"/>
-                <w:lang w:val="en-US" w:eastAsia="es-CO"/>
-                <w14:ligatures w14:val="none"/>
-              </w:rPr>
-              <w:t>inputted</w:t>
-            </w:r>
-            <w:r>
-              <w:rPr>
-                <w:rFonts w:ascii="Arial" w:eastAsia="Times New Roman" w:hAnsi="Arial" w:cs="Arial"/>
-                <w:kern w:val="0"/>
-                <w:lang w:val="en-US" w:eastAsia="es-CO"/>
-                <w14:ligatures w14:val="none"/>
-              </w:rPr>
-              <w:t xml:space="preserve"> information (don’t follow th</w:t>
-            </w:r>
-            <w:r>
-              <w:rPr>
-                <w:rFonts w:ascii="Arial" w:eastAsia="Times New Roman" w:hAnsi="Arial" w:cs="Arial"/>
-                <w:kern w:val="0"/>
-                <w:lang w:val="en-US" w:eastAsia="es-CO"/>
-                <w14:ligatures w14:val="none"/>
-              </w:rPr>
-              <w:t xml:space="preserve">e </w:t>
-            </w:r>
-            <w:r>
-              <w:rPr>
-                <w:rFonts w:ascii="Arial" w:eastAsia="Times New Roman" w:hAnsi="Arial" w:cs="Arial"/>
-                <w:kern w:val="0"/>
-                <w:lang w:val="en-US" w:eastAsia="es-CO"/>
-                <w14:ligatures w14:val="none"/>
-              </w:rPr>
-              <w:t>conditions)</w:t>
+              <w:t>A message stating that there are mistakes in the inputted information (don’t follow the conditions)</w:t>
             </w:r>
           </w:p>
         </w:tc>
@@ -7066,6 +7566,7 @@
                 <w:lang w:val="en-US" w:eastAsia="es-CO"/>
                 <w14:ligatures w14:val="none"/>
               </w:rPr>
+              <w:lastRenderedPageBreak/>
               <w:t>Summary:</w:t>
             </w:r>
           </w:p>
@@ -7123,16 +7624,90 @@
                 <w:lang w:val="en-US" w:eastAsia="es-CO"/>
                 <w14:ligatures w14:val="none"/>
               </w:rPr>
-              <w:t xml:space="preserve"> name, product name, natural materials percentage, type and handcraft condition are entered completely and correctly.</w:t>
-            </w:r>
-            <w:r>
-              <w:rPr>
-                <w:rFonts w:ascii="Arial" w:eastAsia="Times New Roman" w:hAnsi="Arial" w:cs="Arial"/>
-                <w:kern w:val="0"/>
-                <w:lang w:val="en-US" w:eastAsia="es-CO"/>
-                <w14:ligatures w14:val="none"/>
-              </w:rPr>
-              <w:t xml:space="preserve"> To enter product type a small menu showing the options for both states will be printed for the user to choose from. </w:t>
+              <w:t xml:space="preserve"> name, product name, natural materials percentage, </w:t>
+            </w:r>
+            <w:proofErr w:type="gramStart"/>
+            <w:r>
+              <w:rPr>
+                <w:rFonts w:ascii="Arial" w:eastAsia="Times New Roman" w:hAnsi="Arial" w:cs="Arial"/>
+                <w:kern w:val="0"/>
+                <w:lang w:val="en-US" w:eastAsia="es-CO"/>
+                <w14:ligatures w14:val="none"/>
+              </w:rPr>
+              <w:t>type</w:t>
+            </w:r>
+            <w:proofErr w:type="gramEnd"/>
+            <w:r>
+              <w:rPr>
+                <w:rFonts w:ascii="Arial" w:eastAsia="Times New Roman" w:hAnsi="Arial" w:cs="Arial"/>
+                <w:kern w:val="0"/>
+                <w:lang w:val="en-US" w:eastAsia="es-CO"/>
+                <w14:ligatures w14:val="none"/>
+              </w:rPr>
+              <w:t xml:space="preserve"> and handcraft condition are entered completely and correctly.</w:t>
+            </w:r>
+            <w:r>
+              <w:rPr>
+                <w:rFonts w:ascii="Arial" w:eastAsia="Times New Roman" w:hAnsi="Arial" w:cs="Arial"/>
+                <w:kern w:val="0"/>
+                <w:lang w:val="en-US" w:eastAsia="es-CO"/>
+                <w14:ligatures w14:val="none"/>
+              </w:rPr>
+              <w:t xml:space="preserve"> </w:t>
+            </w:r>
+            <w:r>
+              <w:rPr>
+                <w:rFonts w:ascii="Arial" w:eastAsia="Times New Roman" w:hAnsi="Arial" w:cs="Arial"/>
+                <w:kern w:val="0"/>
+                <w:lang w:val="en-US" w:eastAsia="es-CO"/>
+                <w14:ligatures w14:val="none"/>
+              </w:rPr>
+              <w:t xml:space="preserve">The system will check if the community that the product is trying to be assigned to exists. The system will also check that there is space to add a new product and if the product name already exists. </w:t>
+            </w:r>
+            <w:r>
+              <w:rPr>
+                <w:rFonts w:ascii="Arial" w:eastAsia="Times New Roman" w:hAnsi="Arial" w:cs="Arial"/>
+                <w:kern w:val="0"/>
+                <w:lang w:val="en-US" w:eastAsia="es-CO"/>
+                <w14:ligatures w14:val="none"/>
+              </w:rPr>
+              <w:t xml:space="preserve">To enter </w:t>
+            </w:r>
+            <w:r>
+              <w:rPr>
+                <w:rFonts w:ascii="Arial" w:eastAsia="Times New Roman" w:hAnsi="Arial" w:cs="Arial"/>
+                <w:kern w:val="0"/>
+                <w:lang w:val="en-US" w:eastAsia="es-CO"/>
+                <w14:ligatures w14:val="none"/>
+              </w:rPr>
+              <w:t>a product</w:t>
+            </w:r>
+            <w:r>
+              <w:rPr>
+                <w:rFonts w:ascii="Arial" w:eastAsia="Times New Roman" w:hAnsi="Arial" w:cs="Arial"/>
+                <w:kern w:val="0"/>
+                <w:lang w:val="en-US" w:eastAsia="es-CO"/>
+                <w14:ligatures w14:val="none"/>
+              </w:rPr>
+              <w:t xml:space="preserve"> type</w:t>
+            </w:r>
+            <w:r>
+              <w:rPr>
+                <w:rFonts w:ascii="Arial" w:eastAsia="Times New Roman" w:hAnsi="Arial" w:cs="Arial"/>
+                <w:kern w:val="0"/>
+                <w:lang w:val="en-US" w:eastAsia="es-CO"/>
+                <w14:ligatures w14:val="none"/>
+              </w:rPr>
+              <w:t>,</w:t>
+            </w:r>
+            <w:r>
+              <w:rPr>
+                <w:rFonts w:ascii="Arial" w:eastAsia="Times New Roman" w:hAnsi="Arial" w:cs="Arial"/>
+                <w:kern w:val="0"/>
+                <w:lang w:val="en-US" w:eastAsia="es-CO"/>
+                <w14:ligatures w14:val="none"/>
+              </w:rPr>
+              <w:t xml:space="preserve"> a small menu showing the options for both states will be printed for the user to choose from. </w:t>
             </w:r>
             <w:r>
               <w:rPr>
@@ -8384,7 +8959,35 @@
                 <w:lang w:val="en-US" w:eastAsia="es-CO"/>
                 <w14:ligatures w14:val="none"/>
               </w:rPr>
-              <w:t xml:space="preserve">To register a new product, it needs to be associated to a community, so the name of the community should be extracted to check if it exists or not. To add a product, the user must </w:t>
+              <w:t xml:space="preserve">To register a new product, it needs to be associated to a community, so the name of the community should be extracted to check if it exists or not. </w:t>
+            </w:r>
+            <w:r>
+              <w:rPr>
+                <w:rFonts w:ascii="Arial" w:eastAsia="Times New Roman" w:hAnsi="Arial" w:cs="Arial"/>
+                <w:kern w:val="0"/>
+                <w:lang w:val="en-US" w:eastAsia="es-CO"/>
+                <w14:ligatures w14:val="none"/>
+              </w:rPr>
+              <w:t xml:space="preserve">Additionally, the system will also check if there is space to save a </w:t>
+            </w:r>
+            <w:r>
+              <w:rPr>
+                <w:rFonts w:ascii="Arial" w:eastAsia="Times New Roman" w:hAnsi="Arial" w:cs="Arial"/>
+                <w:kern w:val="0"/>
+                <w:lang w:val="en-US" w:eastAsia="es-CO"/>
+                <w14:ligatures w14:val="none"/>
+              </w:rPr>
+              <w:lastRenderedPageBreak/>
+              <w:t xml:space="preserve">new product and if the name of the entered new product already exists. </w:t>
+            </w:r>
+            <w:r>
+              <w:rPr>
+                <w:rFonts w:ascii="Arial" w:eastAsia="Times New Roman" w:hAnsi="Arial" w:cs="Arial"/>
+                <w:kern w:val="0"/>
+                <w:lang w:val="en-US" w:eastAsia="es-CO"/>
+                <w14:ligatures w14:val="none"/>
+              </w:rPr>
+              <w:t xml:space="preserve">To add a product, the user must </w:t>
             </w:r>
             <w:r>
               <w:rPr>
@@ -8438,16 +9041,61 @@
                 <w:lang w:val="en-US" w:eastAsia="es-CO"/>
                 <w14:ligatures w14:val="none"/>
               </w:rPr>
-              <w:t xml:space="preserve">After the user enters all the necessary information, a message that </w:t>
-            </w:r>
-            <w:r>
-              <w:rPr>
-                <w:rFonts w:ascii="Arial" w:eastAsia="Times New Roman" w:hAnsi="Arial" w:cs="Arial"/>
-                <w:kern w:val="0"/>
-                <w:lang w:val="en-US" w:eastAsia="es-CO"/>
-                <w14:ligatures w14:val="none"/>
-              </w:rPr>
-              <w:t>a new product been added to the community.</w:t>
+              <w:t xml:space="preserve">After the user enters all the necessary information, a </w:t>
+            </w:r>
+            <w:r>
+              <w:rPr>
+                <w:rFonts w:ascii="Arial" w:eastAsia="Times New Roman" w:hAnsi="Arial" w:cs="Arial"/>
+                <w:kern w:val="0"/>
+                <w:lang w:val="en-US" w:eastAsia="es-CO"/>
+                <w14:ligatures w14:val="none"/>
+              </w:rPr>
+              <w:t xml:space="preserve">printed </w:t>
+            </w:r>
+            <w:r>
+              <w:rPr>
+                <w:rFonts w:ascii="Arial" w:eastAsia="Times New Roman" w:hAnsi="Arial" w:cs="Arial"/>
+                <w:kern w:val="0"/>
+                <w:lang w:val="en-US" w:eastAsia="es-CO"/>
+                <w14:ligatures w14:val="none"/>
+              </w:rPr>
+              <w:t xml:space="preserve">message </w:t>
+            </w:r>
+            <w:r>
+              <w:rPr>
+                <w:rFonts w:ascii="Arial" w:eastAsia="Times New Roman" w:hAnsi="Arial" w:cs="Arial"/>
+                <w:kern w:val="0"/>
+                <w:lang w:val="en-US" w:eastAsia="es-CO"/>
+                <w14:ligatures w14:val="none"/>
+              </w:rPr>
+              <w:t xml:space="preserve">will say </w:t>
+            </w:r>
+            <w:r>
+              <w:rPr>
+                <w:rFonts w:ascii="Arial" w:eastAsia="Times New Roman" w:hAnsi="Arial" w:cs="Arial"/>
+                <w:kern w:val="0"/>
+                <w:lang w:val="en-US" w:eastAsia="es-CO"/>
+                <w14:ligatures w14:val="none"/>
+              </w:rPr>
+              <w:t xml:space="preserve">a new product </w:t>
+            </w:r>
+            <w:r>
+              <w:rPr>
+                <w:rFonts w:ascii="Arial" w:eastAsia="Times New Roman" w:hAnsi="Arial" w:cs="Arial"/>
+                <w:kern w:val="0"/>
+                <w:lang w:val="en-US" w:eastAsia="es-CO"/>
+                <w14:ligatures w14:val="none"/>
+              </w:rPr>
+              <w:t>has been</w:t>
+            </w:r>
+            <w:r>
+              <w:rPr>
+                <w:rFonts w:ascii="Arial" w:eastAsia="Times New Roman" w:hAnsi="Arial" w:cs="Arial"/>
+                <w:kern w:val="0"/>
+                <w:lang w:val="en-US" w:eastAsia="es-CO"/>
+                <w14:ligatures w14:val="none"/>
+              </w:rPr>
+              <w:t xml:space="preserve"> added to the community.</w:t>
             </w:r>
             <w:r>
               <w:rPr>
@@ -8511,6 +9159,7 @@
                 <w:lang w:val="en-US" w:eastAsia="es-CO"/>
                 <w14:ligatures w14:val="none"/>
               </w:rPr>
+              <w:lastRenderedPageBreak/>
               <w:t>Outputs</w:t>
             </w:r>
           </w:p>
@@ -8845,7 +9494,6 @@
               <w:right w:val="single" w:sz="8" w:space="0" w:color="000000"/>
             </w:tcBorders>
             <w:vAlign w:val="center"/>
-            <w:hideMark/>
           </w:tcPr>
           <w:p>
             <w:pPr>
@@ -8892,7 +9540,16 @@
                 <w:lang w:val="en-US" w:eastAsia="es-CO"/>
                 <w14:ligatures w14:val="none"/>
               </w:rPr>
-              <w:t>Error</w:t>
+              <w:t xml:space="preserve">No space for new </w:t>
+            </w:r>
+            <w:r>
+              <w:rPr>
+                <w:rFonts w:ascii="Arial" w:eastAsia="Times New Roman" w:hAnsi="Arial" w:cs="Arial"/>
+                <w:kern w:val="0"/>
+                <w:lang w:val="en-US" w:eastAsia="es-CO"/>
+                <w14:ligatures w14:val="none"/>
+              </w:rPr>
+              <w:t>product</w:t>
             </w:r>
           </w:p>
         </w:tc>
@@ -8966,25 +9623,25 @@
                 <w:lang w:val="en-US" w:eastAsia="es-CO"/>
                 <w14:ligatures w14:val="none"/>
               </w:rPr>
-              <w:t>A message stating there was an error of unknown cause that didn't allow the p</w:t>
-            </w:r>
-            <w:r>
-              <w:rPr>
-                <w:rFonts w:ascii="Arial" w:eastAsia="Times New Roman" w:hAnsi="Arial" w:cs="Arial"/>
-                <w:kern w:val="0"/>
-                <w:lang w:val="en-US" w:eastAsia="es-CO"/>
-                <w14:ligatures w14:val="none"/>
-              </w:rPr>
-              <w:t>roduct</w:t>
-            </w:r>
-            <w:r>
-              <w:rPr>
-                <w:rFonts w:ascii="Arial" w:eastAsia="Times New Roman" w:hAnsi="Arial" w:cs="Arial"/>
-                <w:kern w:val="0"/>
-                <w:lang w:val="en-US" w:eastAsia="es-CO"/>
-                <w14:ligatures w14:val="none"/>
-              </w:rPr>
-              <w:t xml:space="preserve"> to be registered will be printed.</w:t>
+              <w:t xml:space="preserve">A message stating that the entire array has been filled and there is no more space to register any other </w:t>
+            </w:r>
+            <w:r>
+              <w:rPr>
+                <w:rFonts w:ascii="Arial" w:eastAsia="Times New Roman" w:hAnsi="Arial" w:cs="Arial"/>
+                <w:kern w:val="0"/>
+                <w:lang w:val="en-US" w:eastAsia="es-CO"/>
+                <w14:ligatures w14:val="none"/>
+              </w:rPr>
+              <w:t>product</w:t>
+            </w:r>
+            <w:r>
+              <w:rPr>
+                <w:rFonts w:ascii="Arial" w:eastAsia="Times New Roman" w:hAnsi="Arial" w:cs="Arial"/>
+                <w:kern w:val="0"/>
+                <w:lang w:val="en-US" w:eastAsia="es-CO"/>
+                <w14:ligatures w14:val="none"/>
+              </w:rPr>
+              <w:t xml:space="preserve"> will be printed.</w:t>
             </w:r>
           </w:p>
         </w:tc>
@@ -9048,7 +9705,16 @@
                 <w:lang w:val="en-US" w:eastAsia="es-CO"/>
                 <w14:ligatures w14:val="none"/>
               </w:rPr>
-              <w:t>Incomplete information</w:t>
+              <w:t xml:space="preserve">Duplicate </w:t>
+            </w:r>
+            <w:r>
+              <w:rPr>
+                <w:rFonts w:ascii="Arial" w:eastAsia="Times New Roman" w:hAnsi="Arial" w:cs="Arial"/>
+                <w:kern w:val="0"/>
+                <w:lang w:val="en-US" w:eastAsia="es-CO"/>
+                <w14:ligatures w14:val="none"/>
+              </w:rPr>
+              <w:t>product</w:t>
             </w:r>
           </w:p>
         </w:tc>
@@ -9122,7 +9788,25 @@
                 <w:lang w:val="en-US" w:eastAsia="es-CO"/>
                 <w14:ligatures w14:val="none"/>
               </w:rPr>
-              <w:t>A message stating that not all the mandatory fields where filled will be printed.</w:t>
+              <w:t xml:space="preserve">A message saying that the </w:t>
+            </w:r>
+            <w:r>
+              <w:rPr>
+                <w:rFonts w:ascii="Arial" w:eastAsia="Times New Roman" w:hAnsi="Arial" w:cs="Arial"/>
+                <w:kern w:val="0"/>
+                <w:lang w:val="en-US" w:eastAsia="es-CO"/>
+                <w14:ligatures w14:val="none"/>
+              </w:rPr>
+              <w:t xml:space="preserve">product </w:t>
+            </w:r>
+            <w:r>
+              <w:rPr>
+                <w:rFonts w:ascii="Arial" w:eastAsia="Times New Roman" w:hAnsi="Arial" w:cs="Arial"/>
+                <w:kern w:val="0"/>
+                <w:lang w:val="en-US" w:eastAsia="es-CO"/>
+                <w14:ligatures w14:val="none"/>
+              </w:rPr>
+              <w:t>that is trying to be added already exists will pop up.</w:t>
             </w:r>
           </w:p>
         </w:tc>
@@ -9137,7 +9821,6 @@
             <w:vMerge/>
             <w:tcBorders>
               <w:left w:val="single" w:sz="8" w:space="0" w:color="000000"/>
-              <w:bottom w:val="single" w:sz="8" w:space="0" w:color="000000"/>
               <w:right w:val="single" w:sz="8" w:space="0" w:color="000000"/>
             </w:tcBorders>
             <w:vAlign w:val="center"/>
@@ -9187,6 +9870,432 @@
                 <w:lang w:val="en-US" w:eastAsia="es-CO"/>
                 <w14:ligatures w14:val="none"/>
               </w:rPr>
+              <w:t>Nonexistent community</w:t>
+            </w:r>
+          </w:p>
+        </w:tc>
+        <w:tc>
+          <w:tcPr>
+            <w:tcW w:w="2233" w:type="dxa"/>
+            <w:tcBorders>
+              <w:top w:val="single" w:sz="8" w:space="0" w:color="000000"/>
+              <w:left w:val="single" w:sz="8" w:space="0" w:color="000000"/>
+              <w:bottom w:val="single" w:sz="8" w:space="0" w:color="000000"/>
+              <w:right w:val="single" w:sz="8" w:space="0" w:color="000000"/>
+            </w:tcBorders>
+            <w:tcMar>
+              <w:top w:w="100" w:type="dxa"/>
+              <w:left w:w="100" w:type="dxa"/>
+              <w:bottom w:w="100" w:type="dxa"/>
+              <w:right w:w="100" w:type="dxa"/>
+            </w:tcMar>
+          </w:tcPr>
+          <w:p>
+            <w:pPr>
+              <w:spacing w:after="0" w:line="240" w:lineRule="auto"/>
+              <w:rPr>
+                <w:rFonts w:ascii="Arial" w:eastAsia="Times New Roman" w:hAnsi="Arial" w:cs="Arial"/>
+                <w:kern w:val="0"/>
+                <w:lang w:val="en-US" w:eastAsia="es-CO"/>
+                <w14:ligatures w14:val="none"/>
+              </w:rPr>
+            </w:pPr>
+            <w:r>
+              <w:rPr>
+                <w:rFonts w:ascii="Arial" w:eastAsia="Times New Roman" w:hAnsi="Arial" w:cs="Arial"/>
+                <w:kern w:val="0"/>
+                <w:lang w:val="en-US" w:eastAsia="es-CO"/>
+                <w14:ligatures w14:val="none"/>
+              </w:rPr>
+              <w:t>String</w:t>
+            </w:r>
+          </w:p>
+        </w:tc>
+        <w:tc>
+          <w:tcPr>
+            <w:tcW w:w="2423" w:type="dxa"/>
+            <w:tcBorders>
+              <w:top w:val="single" w:sz="8" w:space="0" w:color="000000"/>
+              <w:left w:val="single" w:sz="8" w:space="0" w:color="000000"/>
+              <w:bottom w:val="single" w:sz="8" w:space="0" w:color="000000"/>
+              <w:right w:val="single" w:sz="8" w:space="0" w:color="000000"/>
+            </w:tcBorders>
+            <w:tcMar>
+              <w:top w:w="100" w:type="dxa"/>
+              <w:left w:w="100" w:type="dxa"/>
+              <w:bottom w:w="100" w:type="dxa"/>
+              <w:right w:w="100" w:type="dxa"/>
+            </w:tcMar>
+          </w:tcPr>
+          <w:p>
+            <w:pPr>
+              <w:spacing w:after="0" w:line="240" w:lineRule="auto"/>
+              <w:rPr>
+                <w:rFonts w:ascii="Arial" w:eastAsia="Times New Roman" w:hAnsi="Arial" w:cs="Arial"/>
+                <w:kern w:val="0"/>
+                <w:lang w:val="en-US" w:eastAsia="es-CO"/>
+                <w14:ligatures w14:val="none"/>
+              </w:rPr>
+            </w:pPr>
+            <w:r>
+              <w:rPr>
+                <w:rFonts w:ascii="Arial" w:eastAsia="Times New Roman" w:hAnsi="Arial" w:cs="Arial"/>
+                <w:kern w:val="0"/>
+                <w:lang w:val="en-US" w:eastAsia="es-CO"/>
+                <w14:ligatures w14:val="none"/>
+              </w:rPr>
+              <w:t>A message showing that the entered community is not registered yet will be shown.</w:t>
+            </w:r>
+          </w:p>
+        </w:tc>
+      </w:tr>
+      <w:tr>
+        <w:trPr>
+          <w:trHeight w:val="420"/>
+        </w:trPr>
+        <w:tc>
+          <w:tcPr>
+            <w:tcW w:w="0" w:type="auto"/>
+            <w:vMerge/>
+            <w:tcBorders>
+              <w:left w:val="single" w:sz="8" w:space="0" w:color="000000"/>
+              <w:right w:val="single" w:sz="8" w:space="0" w:color="000000"/>
+            </w:tcBorders>
+            <w:vAlign w:val="center"/>
+            <w:hideMark/>
+          </w:tcPr>
+          <w:p>
+            <w:pPr>
+              <w:spacing w:after="0" w:line="240" w:lineRule="auto"/>
+              <w:rPr>
+                <w:rFonts w:ascii="Arial" w:eastAsia="Times New Roman" w:hAnsi="Arial" w:cs="Arial"/>
+                <w:kern w:val="0"/>
+                <w:lang w:val="en-US" w:eastAsia="es-CO"/>
+                <w14:ligatures w14:val="none"/>
+              </w:rPr>
+            </w:pPr>
+          </w:p>
+        </w:tc>
+        <w:tc>
+          <w:tcPr>
+            <w:tcW w:w="2507" w:type="dxa"/>
+            <w:tcBorders>
+              <w:top w:val="single" w:sz="8" w:space="0" w:color="000000"/>
+              <w:left w:val="single" w:sz="8" w:space="0" w:color="000000"/>
+              <w:bottom w:val="single" w:sz="8" w:space="0" w:color="000000"/>
+              <w:right w:val="single" w:sz="8" w:space="0" w:color="000000"/>
+            </w:tcBorders>
+            <w:tcMar>
+              <w:top w:w="100" w:type="dxa"/>
+              <w:left w:w="100" w:type="dxa"/>
+              <w:bottom w:w="100" w:type="dxa"/>
+              <w:right w:w="100" w:type="dxa"/>
+            </w:tcMar>
+          </w:tcPr>
+          <w:p>
+            <w:pPr>
+              <w:spacing w:after="0" w:line="240" w:lineRule="auto"/>
+              <w:rPr>
+                <w:rFonts w:ascii="Arial" w:eastAsia="Times New Roman" w:hAnsi="Arial" w:cs="Arial"/>
+                <w:kern w:val="0"/>
+                <w:lang w:val="en-US" w:eastAsia="es-CO"/>
+                <w14:ligatures w14:val="none"/>
+              </w:rPr>
+            </w:pPr>
+            <w:r>
+              <w:rPr>
+                <w:rFonts w:ascii="Arial" w:eastAsia="Times New Roman" w:hAnsi="Arial" w:cs="Arial"/>
+                <w:kern w:val="0"/>
+                <w:lang w:val="en-US" w:eastAsia="es-CO"/>
+                <w14:ligatures w14:val="none"/>
+              </w:rPr>
+              <w:t>Error</w:t>
+            </w:r>
+          </w:p>
+        </w:tc>
+        <w:tc>
+          <w:tcPr>
+            <w:tcW w:w="2233" w:type="dxa"/>
+            <w:tcBorders>
+              <w:top w:val="single" w:sz="8" w:space="0" w:color="000000"/>
+              <w:left w:val="single" w:sz="8" w:space="0" w:color="000000"/>
+              <w:bottom w:val="single" w:sz="8" w:space="0" w:color="000000"/>
+              <w:right w:val="single" w:sz="8" w:space="0" w:color="000000"/>
+            </w:tcBorders>
+            <w:tcMar>
+              <w:top w:w="100" w:type="dxa"/>
+              <w:left w:w="100" w:type="dxa"/>
+              <w:bottom w:w="100" w:type="dxa"/>
+              <w:right w:w="100" w:type="dxa"/>
+            </w:tcMar>
+          </w:tcPr>
+          <w:p>
+            <w:pPr>
+              <w:spacing w:after="0" w:line="240" w:lineRule="auto"/>
+              <w:rPr>
+                <w:rFonts w:ascii="Arial" w:eastAsia="Times New Roman" w:hAnsi="Arial" w:cs="Arial"/>
+                <w:kern w:val="0"/>
+                <w:lang w:val="en-US" w:eastAsia="es-CO"/>
+                <w14:ligatures w14:val="none"/>
+              </w:rPr>
+            </w:pPr>
+            <w:r>
+              <w:rPr>
+                <w:rFonts w:ascii="Arial" w:eastAsia="Times New Roman" w:hAnsi="Arial" w:cs="Arial"/>
+                <w:kern w:val="0"/>
+                <w:lang w:val="en-US" w:eastAsia="es-CO"/>
+                <w14:ligatures w14:val="none"/>
+              </w:rPr>
+              <w:t>String</w:t>
+            </w:r>
+          </w:p>
+        </w:tc>
+        <w:tc>
+          <w:tcPr>
+            <w:tcW w:w="2423" w:type="dxa"/>
+            <w:tcBorders>
+              <w:top w:val="single" w:sz="8" w:space="0" w:color="000000"/>
+              <w:left w:val="single" w:sz="8" w:space="0" w:color="000000"/>
+              <w:bottom w:val="single" w:sz="8" w:space="0" w:color="000000"/>
+              <w:right w:val="single" w:sz="8" w:space="0" w:color="000000"/>
+            </w:tcBorders>
+            <w:tcMar>
+              <w:top w:w="100" w:type="dxa"/>
+              <w:left w:w="100" w:type="dxa"/>
+              <w:bottom w:w="100" w:type="dxa"/>
+              <w:right w:w="100" w:type="dxa"/>
+            </w:tcMar>
+          </w:tcPr>
+          <w:p>
+            <w:pPr>
+              <w:spacing w:after="0" w:line="240" w:lineRule="auto"/>
+              <w:rPr>
+                <w:rFonts w:ascii="Arial" w:eastAsia="Times New Roman" w:hAnsi="Arial" w:cs="Arial"/>
+                <w:kern w:val="0"/>
+                <w:lang w:val="en-US" w:eastAsia="es-CO"/>
+                <w14:ligatures w14:val="none"/>
+              </w:rPr>
+            </w:pPr>
+            <w:r>
+              <w:rPr>
+                <w:rFonts w:ascii="Arial" w:eastAsia="Times New Roman" w:hAnsi="Arial" w:cs="Arial"/>
+                <w:kern w:val="0"/>
+                <w:lang w:val="en-US" w:eastAsia="es-CO"/>
+                <w14:ligatures w14:val="none"/>
+              </w:rPr>
+              <w:t>A message stating there was an error of unknown cause that didn't allow the product to be registered will be printed.</w:t>
+            </w:r>
+          </w:p>
+        </w:tc>
+      </w:tr>
+      <w:tr>
+        <w:trPr>
+          <w:trHeight w:val="420"/>
+        </w:trPr>
+        <w:tc>
+          <w:tcPr>
+            <w:tcW w:w="0" w:type="auto"/>
+            <w:vMerge/>
+            <w:tcBorders>
+              <w:left w:val="single" w:sz="8" w:space="0" w:color="000000"/>
+              <w:right w:val="single" w:sz="8" w:space="0" w:color="000000"/>
+            </w:tcBorders>
+            <w:vAlign w:val="center"/>
+          </w:tcPr>
+          <w:p>
+            <w:pPr>
+              <w:spacing w:after="0" w:line="240" w:lineRule="auto"/>
+              <w:rPr>
+                <w:rFonts w:ascii="Arial" w:eastAsia="Times New Roman" w:hAnsi="Arial" w:cs="Arial"/>
+                <w:kern w:val="0"/>
+                <w:lang w:val="en-US" w:eastAsia="es-CO"/>
+                <w14:ligatures w14:val="none"/>
+              </w:rPr>
+            </w:pPr>
+          </w:p>
+        </w:tc>
+        <w:tc>
+          <w:tcPr>
+            <w:tcW w:w="2507" w:type="dxa"/>
+            <w:tcBorders>
+              <w:top w:val="single" w:sz="8" w:space="0" w:color="000000"/>
+              <w:left w:val="single" w:sz="8" w:space="0" w:color="000000"/>
+              <w:bottom w:val="single" w:sz="8" w:space="0" w:color="000000"/>
+              <w:right w:val="single" w:sz="8" w:space="0" w:color="000000"/>
+            </w:tcBorders>
+            <w:tcMar>
+              <w:top w:w="100" w:type="dxa"/>
+              <w:left w:w="100" w:type="dxa"/>
+              <w:bottom w:w="100" w:type="dxa"/>
+              <w:right w:w="100" w:type="dxa"/>
+            </w:tcMar>
+          </w:tcPr>
+          <w:p>
+            <w:pPr>
+              <w:spacing w:after="0" w:line="240" w:lineRule="auto"/>
+              <w:rPr>
+                <w:rFonts w:ascii="Arial" w:eastAsia="Times New Roman" w:hAnsi="Arial" w:cs="Arial"/>
+                <w:kern w:val="0"/>
+                <w:lang w:val="en-US" w:eastAsia="es-CO"/>
+                <w14:ligatures w14:val="none"/>
+              </w:rPr>
+            </w:pPr>
+            <w:r>
+              <w:rPr>
+                <w:rFonts w:ascii="Arial" w:eastAsia="Times New Roman" w:hAnsi="Arial" w:cs="Arial"/>
+                <w:kern w:val="0"/>
+                <w:lang w:val="en-US" w:eastAsia="es-CO"/>
+                <w14:ligatures w14:val="none"/>
+              </w:rPr>
+              <w:t>Incomplete information</w:t>
+            </w:r>
+          </w:p>
+        </w:tc>
+        <w:tc>
+          <w:tcPr>
+            <w:tcW w:w="2233" w:type="dxa"/>
+            <w:tcBorders>
+              <w:top w:val="single" w:sz="8" w:space="0" w:color="000000"/>
+              <w:left w:val="single" w:sz="8" w:space="0" w:color="000000"/>
+              <w:bottom w:val="single" w:sz="8" w:space="0" w:color="000000"/>
+              <w:right w:val="single" w:sz="8" w:space="0" w:color="000000"/>
+            </w:tcBorders>
+            <w:tcMar>
+              <w:top w:w="100" w:type="dxa"/>
+              <w:left w:w="100" w:type="dxa"/>
+              <w:bottom w:w="100" w:type="dxa"/>
+              <w:right w:w="100" w:type="dxa"/>
+            </w:tcMar>
+          </w:tcPr>
+          <w:p>
+            <w:pPr>
+              <w:spacing w:after="0" w:line="240" w:lineRule="auto"/>
+              <w:rPr>
+                <w:rFonts w:ascii="Arial" w:eastAsia="Times New Roman" w:hAnsi="Arial" w:cs="Arial"/>
+                <w:kern w:val="0"/>
+                <w:lang w:val="en-US" w:eastAsia="es-CO"/>
+                <w14:ligatures w14:val="none"/>
+              </w:rPr>
+            </w:pPr>
+            <w:r>
+              <w:rPr>
+                <w:rFonts w:ascii="Arial" w:eastAsia="Times New Roman" w:hAnsi="Arial" w:cs="Arial"/>
+                <w:kern w:val="0"/>
+                <w:lang w:val="en-US" w:eastAsia="es-CO"/>
+                <w14:ligatures w14:val="none"/>
+              </w:rPr>
+              <w:t>String</w:t>
+            </w:r>
+          </w:p>
+        </w:tc>
+        <w:tc>
+          <w:tcPr>
+            <w:tcW w:w="2423" w:type="dxa"/>
+            <w:tcBorders>
+              <w:top w:val="single" w:sz="8" w:space="0" w:color="000000"/>
+              <w:left w:val="single" w:sz="8" w:space="0" w:color="000000"/>
+              <w:bottom w:val="single" w:sz="8" w:space="0" w:color="000000"/>
+              <w:right w:val="single" w:sz="8" w:space="0" w:color="000000"/>
+            </w:tcBorders>
+            <w:tcMar>
+              <w:top w:w="100" w:type="dxa"/>
+              <w:left w:w="100" w:type="dxa"/>
+              <w:bottom w:w="100" w:type="dxa"/>
+              <w:right w:w="100" w:type="dxa"/>
+            </w:tcMar>
+          </w:tcPr>
+          <w:p>
+            <w:pPr>
+              <w:spacing w:after="0" w:line="240" w:lineRule="auto"/>
+              <w:rPr>
+                <w:rFonts w:ascii="Arial" w:eastAsia="Times New Roman" w:hAnsi="Arial" w:cs="Arial"/>
+                <w:kern w:val="0"/>
+                <w:lang w:val="en-US" w:eastAsia="es-CO"/>
+                <w14:ligatures w14:val="none"/>
+              </w:rPr>
+            </w:pPr>
+            <w:r>
+              <w:rPr>
+                <w:rFonts w:ascii="Arial" w:eastAsia="Times New Roman" w:hAnsi="Arial" w:cs="Arial"/>
+                <w:kern w:val="0"/>
+                <w:lang w:val="en-US" w:eastAsia="es-CO"/>
+                <w14:ligatures w14:val="none"/>
+              </w:rPr>
+              <w:t xml:space="preserve">A message stating that not all the mandatory fields </w:t>
+            </w:r>
+            <w:r>
+              <w:rPr>
+                <w:rFonts w:ascii="Arial" w:eastAsia="Times New Roman" w:hAnsi="Arial" w:cs="Arial"/>
+                <w:kern w:val="0"/>
+                <w:lang w:val="en-US" w:eastAsia="es-CO"/>
+                <w14:ligatures w14:val="none"/>
+              </w:rPr>
+              <w:lastRenderedPageBreak/>
+              <w:t>where filled will be printed.</w:t>
+            </w:r>
+          </w:p>
+        </w:tc>
+      </w:tr>
+      <w:tr>
+        <w:trPr>
+          <w:trHeight w:val="420"/>
+        </w:trPr>
+        <w:tc>
+          <w:tcPr>
+            <w:tcW w:w="0" w:type="auto"/>
+            <w:vMerge/>
+            <w:tcBorders>
+              <w:left w:val="single" w:sz="8" w:space="0" w:color="000000"/>
+              <w:bottom w:val="single" w:sz="8" w:space="0" w:color="000000"/>
+              <w:right w:val="single" w:sz="8" w:space="0" w:color="000000"/>
+            </w:tcBorders>
+            <w:vAlign w:val="center"/>
+          </w:tcPr>
+          <w:p>
+            <w:pPr>
+              <w:spacing w:after="0" w:line="240" w:lineRule="auto"/>
+              <w:rPr>
+                <w:rFonts w:ascii="Arial" w:eastAsia="Times New Roman" w:hAnsi="Arial" w:cs="Arial"/>
+                <w:kern w:val="0"/>
+                <w:lang w:val="en-US" w:eastAsia="es-CO"/>
+                <w14:ligatures w14:val="none"/>
+              </w:rPr>
+            </w:pPr>
+          </w:p>
+        </w:tc>
+        <w:tc>
+          <w:tcPr>
+            <w:tcW w:w="2507" w:type="dxa"/>
+            <w:tcBorders>
+              <w:top w:val="single" w:sz="8" w:space="0" w:color="000000"/>
+              <w:left w:val="single" w:sz="8" w:space="0" w:color="000000"/>
+              <w:bottom w:val="single" w:sz="8" w:space="0" w:color="000000"/>
+              <w:right w:val="single" w:sz="8" w:space="0" w:color="000000"/>
+            </w:tcBorders>
+            <w:tcMar>
+              <w:top w:w="100" w:type="dxa"/>
+              <w:left w:w="100" w:type="dxa"/>
+              <w:bottom w:w="100" w:type="dxa"/>
+              <w:right w:w="100" w:type="dxa"/>
+            </w:tcMar>
+          </w:tcPr>
+          <w:p>
+            <w:pPr>
+              <w:spacing w:after="0" w:line="240" w:lineRule="auto"/>
+              <w:rPr>
+                <w:rFonts w:ascii="Arial" w:eastAsia="Times New Roman" w:hAnsi="Arial" w:cs="Arial"/>
+                <w:kern w:val="0"/>
+                <w:lang w:val="en-US" w:eastAsia="es-CO"/>
+                <w14:ligatures w14:val="none"/>
+              </w:rPr>
+            </w:pPr>
+            <w:r>
+              <w:rPr>
+                <w:rFonts w:ascii="Arial" w:eastAsia="Times New Roman" w:hAnsi="Arial" w:cs="Arial"/>
+                <w:kern w:val="0"/>
+                <w:lang w:val="en-US" w:eastAsia="es-CO"/>
+                <w14:ligatures w14:val="none"/>
+              </w:rPr>
               <w:t>Invalid information</w:t>
             </w:r>
           </w:p>
@@ -9261,25 +10370,7 @@
                 <w:lang w:val="en-US" w:eastAsia="es-CO"/>
                 <w14:ligatures w14:val="none"/>
               </w:rPr>
-              <w:t xml:space="preserve">A message stating that there are mistakes in the </w:t>
-            </w:r>
-            <w:r>
-              <w:rPr>
-                <w:rFonts w:ascii="Arial" w:eastAsia="Times New Roman" w:hAnsi="Arial" w:cs="Arial"/>
-                <w:kern w:val="0"/>
-                <w:lang w:val="en-US" w:eastAsia="es-CO"/>
-                <w14:ligatures w14:val="none"/>
-              </w:rPr>
-              <w:t>inputted</w:t>
-            </w:r>
-            <w:r>
-              <w:rPr>
-                <w:rFonts w:ascii="Arial" w:eastAsia="Times New Roman" w:hAnsi="Arial" w:cs="Arial"/>
-                <w:kern w:val="0"/>
-                <w:lang w:val="en-US" w:eastAsia="es-CO"/>
-                <w14:ligatures w14:val="none"/>
-              </w:rPr>
-              <w:t xml:space="preserve"> information (don’t follow the conditions)</w:t>
+              <w:t>A message stating that there are mistakes in the inputted information (don’t follow the conditions)</w:t>
             </w:r>
           </w:p>
         </w:tc>
@@ -9313,10 +10404,10 @@
         <w:tblLook w:val="04A0" w:firstRow="1" w:lastRow="0" w:firstColumn="1" w:lastColumn="0" w:noHBand="0" w:noVBand="1"/>
       </w:tblPr>
       <w:tblGrid>
-        <w:gridCol w:w="1771"/>
-        <w:gridCol w:w="1654"/>
-        <w:gridCol w:w="941"/>
-        <w:gridCol w:w="4452"/>
+        <w:gridCol w:w="1769"/>
+        <w:gridCol w:w="1703"/>
+        <w:gridCol w:w="938"/>
+        <w:gridCol w:w="4408"/>
       </w:tblGrid>
       <w:tr>
         <w:trPr>
@@ -9535,25 +10626,43 @@
                 <w:lang w:val="en-US" w:eastAsia="es-CO"/>
                 <w14:ligatures w14:val="none"/>
               </w:rPr>
-              <w:t xml:space="preserve"> a user to eliminate a product from a community he will enter the </w:t>
-            </w:r>
-            <w:r>
-              <w:rPr>
-                <w:rFonts w:ascii="Arial" w:eastAsia="Times New Roman" w:hAnsi="Arial" w:cs="Arial"/>
-                <w:kern w:val="0"/>
-                <w:lang w:val="en-US" w:eastAsia="es-CO"/>
-                <w14:ligatures w14:val="none"/>
-              </w:rPr>
-              <w:t>community’s</w:t>
-            </w:r>
-            <w:r>
-              <w:rPr>
-                <w:rFonts w:ascii="Arial" w:eastAsia="Times New Roman" w:hAnsi="Arial" w:cs="Arial"/>
-                <w:kern w:val="0"/>
-                <w:lang w:val="en-US" w:eastAsia="es-CO"/>
-                <w14:ligatures w14:val="none"/>
-              </w:rPr>
-              <w:t xml:space="preserve"> name and the product name so the system can find the product in the community and delete it. If the product is eliminated, a success message will be printed. Alternatively, an error, incomplete information or invalid information message will print in case the product couldn’t be eliminated.</w:t>
+              <w:t xml:space="preserve"> a user to eliminate a product from a community he will enter the community’s name and the product name so the system can find the product in the community and delete it. </w:t>
+            </w:r>
+            <w:r>
+              <w:rPr>
+                <w:rFonts w:ascii="Arial" w:eastAsia="Times New Roman" w:hAnsi="Arial" w:cs="Arial"/>
+                <w:kern w:val="0"/>
+                <w:lang w:val="en-US" w:eastAsia="es-CO"/>
+                <w14:ligatures w14:val="none"/>
+              </w:rPr>
+              <w:t xml:space="preserve">The system will check that the community’s name and the product’s name to proceed (if they don’t the appropriate message will be printed). </w:t>
+            </w:r>
+            <w:r>
+              <w:rPr>
+                <w:rFonts w:ascii="Arial" w:eastAsia="Times New Roman" w:hAnsi="Arial" w:cs="Arial"/>
+                <w:kern w:val="0"/>
+                <w:lang w:val="en-US" w:eastAsia="es-CO"/>
+                <w14:ligatures w14:val="none"/>
+              </w:rPr>
+              <w:t>If the product is eliminated, a success message will</w:t>
+            </w:r>
+            <w:r>
+              <w:rPr>
+                <w:rFonts w:ascii="Arial" w:eastAsia="Times New Roman" w:hAnsi="Arial" w:cs="Arial"/>
+                <w:kern w:val="0"/>
+                <w:lang w:val="en-US" w:eastAsia="es-CO"/>
+                <w14:ligatures w14:val="none"/>
+              </w:rPr>
+              <w:t xml:space="preserve"> pop up</w:t>
+            </w:r>
+            <w:r>
+              <w:rPr>
+                <w:rFonts w:ascii="Arial" w:eastAsia="Times New Roman" w:hAnsi="Arial" w:cs="Arial"/>
+                <w:kern w:val="0"/>
+                <w:lang w:val="en-US" w:eastAsia="es-CO"/>
+                <w14:ligatures w14:val="none"/>
+              </w:rPr>
+              <w:t>. Alternatively, an error, incomplete information or invalid information message will print in case the product couldn’t be eliminated.</w:t>
             </w:r>
           </w:p>
         </w:tc>
@@ -10149,7 +11258,25 @@
                 <w:lang w:val="en-US" w:eastAsia="es-CO"/>
                 <w14:ligatures w14:val="none"/>
               </w:rPr>
-              <w:t>After the user inputs the community’s name and the product, the system will erase the product from the inventory of the community and a success message will be printed. If there are any errors, an error message, an incomplete information, or an invalid information will be printed.</w:t>
+              <w:t xml:space="preserve">After the user inputs the community’s name and the product, the system will </w:t>
+            </w:r>
+            <w:r>
+              <w:rPr>
+                <w:rFonts w:ascii="Arial" w:eastAsia="Times New Roman" w:hAnsi="Arial" w:cs="Arial"/>
+                <w:kern w:val="0"/>
+                <w:lang w:val="en-US" w:eastAsia="es-CO"/>
+                <w14:ligatures w14:val="none"/>
+              </w:rPr>
+              <w:t xml:space="preserve">check if the community and the product within the community exist. If both exist, then it will </w:t>
+            </w:r>
+            <w:r>
+              <w:rPr>
+                <w:rFonts w:ascii="Arial" w:eastAsia="Times New Roman" w:hAnsi="Arial" w:cs="Arial"/>
+                <w:kern w:val="0"/>
+                <w:lang w:val="en-US" w:eastAsia="es-CO"/>
+                <w14:ligatures w14:val="none"/>
+              </w:rPr>
+              <w:t>erase the product from the inventory of the community and a success message will be printed. If there are any errors, an error message, an incomplete information, or an invalid information will be printed.</w:t>
             </w:r>
           </w:p>
         </w:tc>
@@ -10458,6 +11585,282 @@
                 <w14:ligatures w14:val="none"/>
               </w:rPr>
               <w:t>A message stating that the product was successfully eliminated form a community will be printed.</w:t>
+            </w:r>
+          </w:p>
+        </w:tc>
+      </w:tr>
+      <w:tr>
+        <w:trPr>
+          <w:trHeight w:val="420"/>
+        </w:trPr>
+        <w:tc>
+          <w:tcPr>
+            <w:tcW w:w="0" w:type="auto"/>
+            <w:vMerge/>
+            <w:tcBorders>
+              <w:left w:val="single" w:sz="8" w:space="0" w:color="000000"/>
+              <w:right w:val="single" w:sz="8" w:space="0" w:color="000000"/>
+            </w:tcBorders>
+            <w:vAlign w:val="center"/>
+          </w:tcPr>
+          <w:p>
+            <w:pPr>
+              <w:spacing w:after="0" w:line="240" w:lineRule="auto"/>
+              <w:rPr>
+                <w:rFonts w:ascii="Arial" w:eastAsia="Times New Roman" w:hAnsi="Arial" w:cs="Arial"/>
+                <w:kern w:val="0"/>
+                <w:lang w:val="en-US" w:eastAsia="es-CO"/>
+                <w14:ligatures w14:val="none"/>
+              </w:rPr>
+            </w:pPr>
+          </w:p>
+        </w:tc>
+        <w:tc>
+          <w:tcPr>
+            <w:tcW w:w="0" w:type="auto"/>
+            <w:tcBorders>
+              <w:top w:val="single" w:sz="8" w:space="0" w:color="000000"/>
+              <w:left w:val="single" w:sz="8" w:space="0" w:color="000000"/>
+              <w:bottom w:val="single" w:sz="8" w:space="0" w:color="000000"/>
+              <w:right w:val="single" w:sz="8" w:space="0" w:color="000000"/>
+            </w:tcBorders>
+            <w:tcMar>
+              <w:top w:w="100" w:type="dxa"/>
+              <w:left w:w="100" w:type="dxa"/>
+              <w:bottom w:w="100" w:type="dxa"/>
+              <w:right w:w="100" w:type="dxa"/>
+            </w:tcMar>
+          </w:tcPr>
+          <w:p>
+            <w:pPr>
+              <w:spacing w:after="0" w:line="240" w:lineRule="auto"/>
+              <w:rPr>
+                <w:rFonts w:ascii="Arial" w:eastAsia="Times New Roman" w:hAnsi="Arial" w:cs="Arial"/>
+                <w:kern w:val="0"/>
+                <w:lang w:val="en-US" w:eastAsia="es-CO"/>
+                <w14:ligatures w14:val="none"/>
+              </w:rPr>
+            </w:pPr>
+            <w:r>
+              <w:rPr>
+                <w:rFonts w:ascii="Arial" w:eastAsia="Times New Roman" w:hAnsi="Arial" w:cs="Arial"/>
+                <w:kern w:val="0"/>
+                <w:lang w:val="en-US" w:eastAsia="es-CO"/>
+                <w14:ligatures w14:val="none"/>
+              </w:rPr>
+              <w:t>Nonexistent community</w:t>
+            </w:r>
+          </w:p>
+        </w:tc>
+        <w:tc>
+          <w:tcPr>
+            <w:tcW w:w="0" w:type="auto"/>
+            <w:tcBorders>
+              <w:top w:val="single" w:sz="8" w:space="0" w:color="000000"/>
+              <w:left w:val="single" w:sz="8" w:space="0" w:color="000000"/>
+              <w:bottom w:val="single" w:sz="8" w:space="0" w:color="000000"/>
+              <w:right w:val="single" w:sz="8" w:space="0" w:color="000000"/>
+            </w:tcBorders>
+            <w:tcMar>
+              <w:top w:w="100" w:type="dxa"/>
+              <w:left w:w="100" w:type="dxa"/>
+              <w:bottom w:w="100" w:type="dxa"/>
+              <w:right w:w="100" w:type="dxa"/>
+            </w:tcMar>
+          </w:tcPr>
+          <w:p>
+            <w:pPr>
+              <w:spacing w:after="0" w:line="240" w:lineRule="auto"/>
+              <w:rPr>
+                <w:rFonts w:ascii="Arial" w:eastAsia="Times New Roman" w:hAnsi="Arial" w:cs="Arial"/>
+                <w:kern w:val="0"/>
+                <w:lang w:val="en-US" w:eastAsia="es-CO"/>
+                <w14:ligatures w14:val="none"/>
+              </w:rPr>
+            </w:pPr>
+            <w:r>
+              <w:rPr>
+                <w:rFonts w:ascii="Arial" w:eastAsia="Times New Roman" w:hAnsi="Arial" w:cs="Arial"/>
+                <w:kern w:val="0"/>
+                <w:lang w:val="en-US" w:eastAsia="es-CO"/>
+                <w14:ligatures w14:val="none"/>
+              </w:rPr>
+              <w:t>String</w:t>
+            </w:r>
+          </w:p>
+        </w:tc>
+        <w:tc>
+          <w:tcPr>
+            <w:tcW w:w="0" w:type="auto"/>
+            <w:tcBorders>
+              <w:top w:val="single" w:sz="8" w:space="0" w:color="000000"/>
+              <w:left w:val="single" w:sz="8" w:space="0" w:color="000000"/>
+              <w:bottom w:val="single" w:sz="8" w:space="0" w:color="000000"/>
+              <w:right w:val="single" w:sz="8" w:space="0" w:color="000000"/>
+            </w:tcBorders>
+            <w:tcMar>
+              <w:top w:w="100" w:type="dxa"/>
+              <w:left w:w="100" w:type="dxa"/>
+              <w:bottom w:w="100" w:type="dxa"/>
+              <w:right w:w="100" w:type="dxa"/>
+            </w:tcMar>
+          </w:tcPr>
+          <w:p>
+            <w:pPr>
+              <w:spacing w:after="0" w:line="240" w:lineRule="auto"/>
+              <w:rPr>
+                <w:rFonts w:ascii="Arial" w:eastAsia="Times New Roman" w:hAnsi="Arial" w:cs="Arial"/>
+                <w:kern w:val="0"/>
+                <w:lang w:val="en-US" w:eastAsia="es-CO"/>
+                <w14:ligatures w14:val="none"/>
+              </w:rPr>
+            </w:pPr>
+            <w:r>
+              <w:rPr>
+                <w:rFonts w:ascii="Arial" w:eastAsia="Times New Roman" w:hAnsi="Arial" w:cs="Arial"/>
+                <w:kern w:val="0"/>
+                <w:lang w:val="en-US" w:eastAsia="es-CO"/>
+                <w14:ligatures w14:val="none"/>
+              </w:rPr>
+              <w:t>A message saying that the entered community doesn’t exist will be printed.</w:t>
+            </w:r>
+          </w:p>
+        </w:tc>
+      </w:tr>
+      <w:tr>
+        <w:trPr>
+          <w:trHeight w:val="420"/>
+        </w:trPr>
+        <w:tc>
+          <w:tcPr>
+            <w:tcW w:w="0" w:type="auto"/>
+            <w:vMerge/>
+            <w:tcBorders>
+              <w:left w:val="single" w:sz="8" w:space="0" w:color="000000"/>
+              <w:right w:val="single" w:sz="8" w:space="0" w:color="000000"/>
+            </w:tcBorders>
+            <w:vAlign w:val="center"/>
+          </w:tcPr>
+          <w:p>
+            <w:pPr>
+              <w:spacing w:after="0" w:line="240" w:lineRule="auto"/>
+              <w:rPr>
+                <w:rFonts w:ascii="Arial" w:eastAsia="Times New Roman" w:hAnsi="Arial" w:cs="Arial"/>
+                <w:kern w:val="0"/>
+                <w:lang w:val="en-US" w:eastAsia="es-CO"/>
+                <w14:ligatures w14:val="none"/>
+              </w:rPr>
+            </w:pPr>
+          </w:p>
+        </w:tc>
+        <w:tc>
+          <w:tcPr>
+            <w:tcW w:w="0" w:type="auto"/>
+            <w:tcBorders>
+              <w:top w:val="single" w:sz="8" w:space="0" w:color="000000"/>
+              <w:left w:val="single" w:sz="8" w:space="0" w:color="000000"/>
+              <w:bottom w:val="single" w:sz="8" w:space="0" w:color="000000"/>
+              <w:right w:val="single" w:sz="8" w:space="0" w:color="000000"/>
+            </w:tcBorders>
+            <w:tcMar>
+              <w:top w:w="100" w:type="dxa"/>
+              <w:left w:w="100" w:type="dxa"/>
+              <w:bottom w:w="100" w:type="dxa"/>
+              <w:right w:w="100" w:type="dxa"/>
+            </w:tcMar>
+          </w:tcPr>
+          <w:p>
+            <w:pPr>
+              <w:spacing w:after="0" w:line="240" w:lineRule="auto"/>
+              <w:rPr>
+                <w:rFonts w:ascii="Arial" w:eastAsia="Times New Roman" w:hAnsi="Arial" w:cs="Arial"/>
+                <w:kern w:val="0"/>
+                <w:lang w:val="en-US" w:eastAsia="es-CO"/>
+                <w14:ligatures w14:val="none"/>
+              </w:rPr>
+            </w:pPr>
+            <w:r>
+              <w:rPr>
+                <w:rFonts w:ascii="Arial" w:eastAsia="Times New Roman" w:hAnsi="Arial" w:cs="Arial"/>
+                <w:kern w:val="0"/>
+                <w:lang w:val="en-US" w:eastAsia="es-CO"/>
+                <w14:ligatures w14:val="none"/>
+              </w:rPr>
+              <w:t>Nonexistent product</w:t>
+            </w:r>
+          </w:p>
+        </w:tc>
+        <w:tc>
+          <w:tcPr>
+            <w:tcW w:w="0" w:type="auto"/>
+            <w:tcBorders>
+              <w:top w:val="single" w:sz="8" w:space="0" w:color="000000"/>
+              <w:left w:val="single" w:sz="8" w:space="0" w:color="000000"/>
+              <w:bottom w:val="single" w:sz="8" w:space="0" w:color="000000"/>
+              <w:right w:val="single" w:sz="8" w:space="0" w:color="000000"/>
+            </w:tcBorders>
+            <w:tcMar>
+              <w:top w:w="100" w:type="dxa"/>
+              <w:left w:w="100" w:type="dxa"/>
+              <w:bottom w:w="100" w:type="dxa"/>
+              <w:right w:w="100" w:type="dxa"/>
+            </w:tcMar>
+          </w:tcPr>
+          <w:p>
+            <w:pPr>
+              <w:spacing w:after="0" w:line="240" w:lineRule="auto"/>
+              <w:rPr>
+                <w:rFonts w:ascii="Arial" w:eastAsia="Times New Roman" w:hAnsi="Arial" w:cs="Arial"/>
+                <w:kern w:val="0"/>
+                <w:lang w:val="en-US" w:eastAsia="es-CO"/>
+                <w14:ligatures w14:val="none"/>
+              </w:rPr>
+            </w:pPr>
+            <w:r>
+              <w:rPr>
+                <w:rFonts w:ascii="Arial" w:eastAsia="Times New Roman" w:hAnsi="Arial" w:cs="Arial"/>
+                <w:kern w:val="0"/>
+                <w:lang w:val="en-US" w:eastAsia="es-CO"/>
+                <w14:ligatures w14:val="none"/>
+              </w:rPr>
+              <w:t>String</w:t>
+            </w:r>
+          </w:p>
+        </w:tc>
+        <w:tc>
+          <w:tcPr>
+            <w:tcW w:w="0" w:type="auto"/>
+            <w:tcBorders>
+              <w:top w:val="single" w:sz="8" w:space="0" w:color="000000"/>
+              <w:left w:val="single" w:sz="8" w:space="0" w:color="000000"/>
+              <w:bottom w:val="single" w:sz="8" w:space="0" w:color="000000"/>
+              <w:right w:val="single" w:sz="8" w:space="0" w:color="000000"/>
+            </w:tcBorders>
+            <w:tcMar>
+              <w:top w:w="100" w:type="dxa"/>
+              <w:left w:w="100" w:type="dxa"/>
+              <w:bottom w:w="100" w:type="dxa"/>
+              <w:right w:w="100" w:type="dxa"/>
+            </w:tcMar>
+          </w:tcPr>
+          <w:p>
+            <w:pPr>
+              <w:spacing w:after="0" w:line="240" w:lineRule="auto"/>
+              <w:rPr>
+                <w:rFonts w:ascii="Arial" w:eastAsia="Times New Roman" w:hAnsi="Arial" w:cs="Arial"/>
+                <w:kern w:val="0"/>
+                <w:lang w:val="en-US" w:eastAsia="es-CO"/>
+                <w14:ligatures w14:val="none"/>
+              </w:rPr>
+            </w:pPr>
+            <w:r>
+              <w:rPr>
+                <w:rFonts w:ascii="Arial" w:eastAsia="Times New Roman" w:hAnsi="Arial" w:cs="Arial"/>
+                <w:kern w:val="0"/>
+                <w:lang w:val="en-US" w:eastAsia="es-CO"/>
+                <w14:ligatures w14:val="none"/>
+              </w:rPr>
+              <w:t>A message showing that the entered product is not registered within the community will be shown.</w:t>
             </w:r>
           </w:p>
         </w:tc>
@@ -10975,7 +12378,7 @@
               <w:bottom w:val="single" w:sz="8" w:space="0" w:color="000000"/>
               <w:right w:val="single" w:sz="8" w:space="0" w:color="000000"/>
             </w:tcBorders>
-            <w:shd w:val="clear" w:color="auto" w:fill="FFFF00"/>
+            <w:shd w:val="clear" w:color="auto" w:fill="auto"/>
             <w:tcMar>
               <w:top w:w="100" w:type="dxa"/>
               <w:left w:w="100" w:type="dxa"/>
@@ -11137,7 +12540,27 @@
                 <w:lang w:val="en-US" w:eastAsia="es-CO"/>
                 <w14:ligatures w14:val="none"/>
               </w:rPr>
-              <w:t xml:space="preserve"> register a species as long as he enters the place’s name, species’ name, type, photo, and local population count</w:t>
+              <w:t xml:space="preserve"> register a species </w:t>
+            </w:r>
+            <w:proofErr w:type="gramStart"/>
+            <w:r>
+              <w:rPr>
+                <w:rFonts w:ascii="Arial" w:eastAsia="Times New Roman" w:hAnsi="Arial" w:cs="Arial"/>
+                <w:kern w:val="0"/>
+                <w:lang w:val="en-US" w:eastAsia="es-CO"/>
+                <w14:ligatures w14:val="none"/>
+              </w:rPr>
+              <w:t>as long as</w:t>
+            </w:r>
+            <w:proofErr w:type="gramEnd"/>
+            <w:r>
+              <w:rPr>
+                <w:rFonts w:ascii="Arial" w:eastAsia="Times New Roman" w:hAnsi="Arial" w:cs="Arial"/>
+                <w:kern w:val="0"/>
+                <w:lang w:val="en-US" w:eastAsia="es-CO"/>
+                <w14:ligatures w14:val="none"/>
+              </w:rPr>
+              <w:t xml:space="preserve"> he enters the place’s name, species’ name, type, photo, and local population count</w:t>
             </w:r>
             <w:r>
               <w:rPr>
@@ -11549,6 +12972,7 @@
                 <w:lang w:val="en-US" w:eastAsia="es-CO"/>
                 <w14:ligatures w14:val="none"/>
               </w:rPr>
+              <w:lastRenderedPageBreak/>
               <w:t>Mandatory</w:t>
             </w:r>
           </w:p>
@@ -11907,7 +13331,6 @@
                 <w:lang w:val="en-US" w:eastAsia="es-CO"/>
                 <w14:ligatures w14:val="none"/>
               </w:rPr>
-              <w:lastRenderedPageBreak/>
               <w:t>Flora</w:t>
             </w:r>
           </w:p>
@@ -13187,7 +14610,16 @@
                 <w:lang w:val="en-US" w:eastAsia="es-CO"/>
                 <w14:ligatures w14:val="none"/>
               </w:rPr>
-              <w:t>Nonexistent community</w:t>
+              <w:t xml:space="preserve">Nonexistent </w:t>
+            </w:r>
+            <w:r>
+              <w:rPr>
+                <w:rFonts w:ascii="Arial" w:eastAsia="Times New Roman" w:hAnsi="Arial" w:cs="Arial"/>
+                <w:kern w:val="0"/>
+                <w:lang w:val="en-US" w:eastAsia="es-CO"/>
+                <w14:ligatures w14:val="none"/>
+              </w:rPr>
+              <w:t>place</w:t>
             </w:r>
           </w:p>
         </w:tc>
@@ -13261,7 +14693,25 @@
                 <w:lang w:val="en-US" w:eastAsia="es-CO"/>
                 <w14:ligatures w14:val="none"/>
               </w:rPr>
-              <w:t>A message showing that the entered community is not registered yet will be shown.</w:t>
+              <w:t xml:space="preserve">A message showing that the entered </w:t>
+            </w:r>
+            <w:r>
+              <w:rPr>
+                <w:rFonts w:ascii="Arial" w:eastAsia="Times New Roman" w:hAnsi="Arial" w:cs="Arial"/>
+                <w:kern w:val="0"/>
+                <w:lang w:val="en-US" w:eastAsia="es-CO"/>
+                <w14:ligatures w14:val="none"/>
+              </w:rPr>
+              <w:t xml:space="preserve">place </w:t>
+            </w:r>
+            <w:r>
+              <w:rPr>
+                <w:rFonts w:ascii="Arial" w:eastAsia="Times New Roman" w:hAnsi="Arial" w:cs="Arial"/>
+                <w:kern w:val="0"/>
+                <w:lang w:val="en-US" w:eastAsia="es-CO"/>
+                <w14:ligatures w14:val="none"/>
+              </w:rPr>
+              <w:t>is not registered yet will be shown.</w:t>
             </w:r>
           </w:p>
         </w:tc>
@@ -14623,6 +16073,7 @@
                 <w:lang w:val="en-US" w:eastAsia="es-CO"/>
                 <w14:ligatures w14:val="none"/>
               </w:rPr>
+              <w:lastRenderedPageBreak/>
               <w:t>Optional</w:t>
             </w:r>
           </w:p>
@@ -15031,7 +16482,6 @@
                 <w:lang w:val="en-US" w:eastAsia="es-CO"/>
                 <w14:ligatures w14:val="none"/>
               </w:rPr>
-              <w:lastRenderedPageBreak/>
               <w:t>Results or postcondition</w:t>
             </w:r>
           </w:p>
@@ -16092,7 +17542,17 @@
                 <w:lang w:val="en-US" w:eastAsia="es-CO"/>
                 <w14:ligatures w14:val="none"/>
               </w:rPr>
-              <w:t>For the system to print all the information from a place, the user must enter the place’s name. Next, the existence will be checked and then the entire information of the place will be printed. If the information is not printed, an error message, incomplete information message or invalid information message will be printed depending on the source of the error.</w:t>
+              <w:t xml:space="preserve">For the system to print all the information from a place, the user must enter the place’s name. Next, the existence will be checked and then the entire information of the place will be printed. If the information is </w:t>
+            </w:r>
+            <w:r>
+              <w:rPr>
+                <w:rFonts w:ascii="Arial" w:eastAsia="Times New Roman" w:hAnsi="Arial" w:cs="Arial"/>
+                <w:kern w:val="0"/>
+                <w:lang w:val="en-US" w:eastAsia="es-CO"/>
+                <w14:ligatures w14:val="none"/>
+              </w:rPr>
+              <w:lastRenderedPageBreak/>
+              <w:t>not printed, an error message, incomplete information message or invalid information message will be printed depending on the source of the error.</w:t>
             </w:r>
           </w:p>
         </w:tc>
@@ -16139,6 +17599,7 @@
                 <w:lang w:val="en-US" w:eastAsia="es-CO"/>
                 <w14:ligatures w14:val="none"/>
               </w:rPr>
+              <w:lastRenderedPageBreak/>
               <w:t>Inputs</w:t>
             </w:r>
           </w:p>
@@ -16479,7 +17940,6 @@
                 <w:lang w:val="en-US" w:eastAsia="es-CO"/>
                 <w14:ligatures w14:val="none"/>
               </w:rPr>
-              <w:lastRenderedPageBreak/>
               <w:t>Results or postcondition</w:t>
             </w:r>
           </w:p>
@@ -17907,6 +19367,7 @@
                 <w:lang w:val="en-US" w:eastAsia="es-CO"/>
                 <w14:ligatures w14:val="none"/>
               </w:rPr>
+              <w:lastRenderedPageBreak/>
               <w:t>Choco</w:t>
             </w:r>
           </w:p>
@@ -18028,6 +19489,7 @@
                 <w:lang w:val="en-US" w:eastAsia="es-CO"/>
                 <w14:ligatures w14:val="none"/>
               </w:rPr>
+              <w:lastRenderedPageBreak/>
               <w:t>Results or postcondition</w:t>
             </w:r>
           </w:p>
@@ -18139,7 +19601,6 @@
                 <w:lang w:val="en-US" w:eastAsia="es-CO"/>
                 <w14:ligatures w14:val="none"/>
               </w:rPr>
-              <w:lastRenderedPageBreak/>
               <w:t>Outputs</w:t>
             </w:r>
           </w:p>
@@ -19675,6 +21136,7 @@
                 <w:lang w:val="en-US" w:eastAsia="es-CO"/>
                 <w14:ligatures w14:val="none"/>
               </w:rPr>
+              <w:lastRenderedPageBreak/>
               <w:t>Outputs</w:t>
             </w:r>
           </w:p>
@@ -21050,7 +22512,27 @@
                 <w:lang w:val="en-US" w:eastAsia="es-CO"/>
                 <w14:ligatures w14:val="none"/>
               </w:rPr>
-              <w:t xml:space="preserve">The system will use the information stored of every place and then compare which has the most registered species. Afterwards it will order </w:t>
+              <w:t xml:space="preserve">The system will use the information stored </w:t>
+            </w:r>
+            <w:proofErr w:type="gramStart"/>
+            <w:r>
+              <w:rPr>
+                <w:rFonts w:ascii="Arial" w:eastAsia="Times New Roman" w:hAnsi="Arial" w:cs="Arial"/>
+                <w:kern w:val="0"/>
+                <w:lang w:val="en-US" w:eastAsia="es-CO"/>
+                <w14:ligatures w14:val="none"/>
+              </w:rPr>
+              <w:t>of</w:t>
+            </w:r>
+            <w:proofErr w:type="gramEnd"/>
+            <w:r>
+              <w:rPr>
+                <w:rFonts w:ascii="Arial" w:eastAsia="Times New Roman" w:hAnsi="Arial" w:cs="Arial"/>
+                <w:kern w:val="0"/>
+                <w:lang w:val="en-US" w:eastAsia="es-CO"/>
+                <w14:ligatures w14:val="none"/>
+              </w:rPr>
+              <w:t xml:space="preserve"> every place and then compare which has the most registered species. Afterwards it will order </w:t>
             </w:r>
             <w:r>
               <w:rPr>
@@ -21887,7 +23369,6 @@
                 <w:lang w:val="en-US" w:eastAsia="es-CO"/>
                 <w14:ligatures w14:val="none"/>
               </w:rPr>
-              <w:lastRenderedPageBreak/>
               <w:t>Inputs</w:t>
             </w:r>
           </w:p>

--- a/docs/Problem analysis.docx
+++ b/docs/Problem analysis.docx
@@ -1891,17 +1891,15 @@
               </w:rPr>
               <w:t xml:space="preserve">Can’t be repeated from the other communities already </w:t>
             </w:r>
-            <w:proofErr w:type="gramStart"/>
-            <w:r>
-              <w:rPr>
-                <w:rFonts w:ascii="Arial" w:eastAsia="Times New Roman" w:hAnsi="Arial" w:cs="Arial"/>
-                <w:kern w:val="0"/>
-                <w:lang w:val="en-US" w:eastAsia="es-CO"/>
-                <w14:ligatures w14:val="none"/>
-              </w:rPr>
-              <w:t>registered</w:t>
-            </w:r>
-            <w:proofErr w:type="gramEnd"/>
+            <w:r>
+              <w:rPr>
+                <w:rFonts w:ascii="Arial" w:eastAsia="Times New Roman" w:hAnsi="Arial" w:cs="Arial"/>
+                <w:kern w:val="0"/>
+                <w:lang w:val="en-US" w:eastAsia="es-CO"/>
+                <w14:ligatures w14:val="none"/>
+              </w:rPr>
+              <w:t>registered.</w:t>
+            </w:r>
           </w:p>
           <w:p>
             <w:pPr>
@@ -3622,16 +3620,7 @@
                 <w:lang w:val="en-US" w:eastAsia="es-CO"/>
                 <w14:ligatures w14:val="none"/>
               </w:rPr>
-              <w:t xml:space="preserve">Duplicate </w:t>
-            </w:r>
-            <w:r>
-              <w:rPr>
-                <w:rFonts w:ascii="Arial" w:eastAsia="Times New Roman" w:hAnsi="Arial" w:cs="Arial"/>
-                <w:kern w:val="0"/>
-                <w:lang w:val="en-US" w:eastAsia="es-CO"/>
-                <w14:ligatures w14:val="none"/>
-              </w:rPr>
-              <w:t>Community</w:t>
+              <w:t>Duplicate Community</w:t>
             </w:r>
           </w:p>
         </w:tc>
@@ -3705,25 +3694,7 @@
                 <w:lang w:val="en-US" w:eastAsia="es-CO"/>
                 <w14:ligatures w14:val="none"/>
               </w:rPr>
-              <w:t xml:space="preserve">A message saying that the </w:t>
-            </w:r>
-            <w:r>
-              <w:rPr>
-                <w:rFonts w:ascii="Arial" w:eastAsia="Times New Roman" w:hAnsi="Arial" w:cs="Arial"/>
-                <w:kern w:val="0"/>
-                <w:lang w:val="en-US" w:eastAsia="es-CO"/>
-                <w14:ligatures w14:val="none"/>
-              </w:rPr>
-              <w:t xml:space="preserve">community </w:t>
-            </w:r>
-            <w:r>
-              <w:rPr>
-                <w:rFonts w:ascii="Arial" w:eastAsia="Times New Roman" w:hAnsi="Arial" w:cs="Arial"/>
-                <w:kern w:val="0"/>
-                <w:lang w:val="en-US" w:eastAsia="es-CO"/>
-                <w14:ligatures w14:val="none"/>
-              </w:rPr>
-              <w:t>that is trying to be added already exists will pop up.</w:t>
+              <w:t>A message saying that the community that is trying to be added already exists will pop up.</w:t>
             </w:r>
           </w:p>
         </w:tc>
@@ -4465,6 +4436,15 @@
                 <w:lang w:val="en-US" w:eastAsia="es-CO"/>
                 <w14:ligatures w14:val="none"/>
               </w:rPr>
+              <w:t xml:space="preserve">Before registering a place, the system will check if there are duplicates (displaying a “duplicates” message in case there are). </w:t>
+            </w:r>
+            <w:r>
+              <w:rPr>
+                <w:rFonts w:ascii="Arial" w:eastAsia="Times New Roman" w:hAnsi="Arial" w:cs="Arial"/>
+                <w:kern w:val="0"/>
+                <w:lang w:val="en-US" w:eastAsia="es-CO"/>
+                <w14:ligatures w14:val="none"/>
+              </w:rPr>
               <w:t xml:space="preserve">If the place is registered correctly, a message stating that the process was successful will pop up. On the other hand, a message of error, incomplete information or invalid information will be printed depending on the cause of the error. </w:t>
             </w:r>
           </w:p>
@@ -6420,7 +6400,16 @@
                 <w:lang w:val="en-US" w:eastAsia="es-CO"/>
                 <w14:ligatures w14:val="none"/>
               </w:rPr>
-              <w:t xml:space="preserve">The system will create an empty array with 50 spaces to fill with the species that are present in the area (data type </w:t>
+              <w:t xml:space="preserve">First, the system will search for duplicates, if there are any, a “duplicate message” will be thrown. Afterwards, it </w:t>
+            </w:r>
+            <w:r>
+              <w:rPr>
+                <w:rFonts w:ascii="Arial" w:eastAsia="Times New Roman" w:hAnsi="Arial" w:cs="Arial"/>
+                <w:kern w:val="0"/>
+                <w:lang w:val="en-US" w:eastAsia="es-CO"/>
+                <w14:ligatures w14:val="none"/>
+              </w:rPr>
+              <w:t xml:space="preserve">will create an empty array with 50 spaces to fill with the species that are present in the area (data type </w:t>
             </w:r>
             <w:proofErr w:type="gramStart"/>
             <w:r>
@@ -6848,16 +6837,7 @@
                 <w:lang w:val="en-US" w:eastAsia="es-CO"/>
                 <w14:ligatures w14:val="none"/>
               </w:rPr>
-              <w:t xml:space="preserve">Duplicate </w:t>
-            </w:r>
-            <w:r>
-              <w:rPr>
-                <w:rFonts w:ascii="Arial" w:eastAsia="Times New Roman" w:hAnsi="Arial" w:cs="Arial"/>
-                <w:kern w:val="0"/>
-                <w:lang w:val="en-US" w:eastAsia="es-CO"/>
-                <w14:ligatures w14:val="none"/>
-              </w:rPr>
-              <w:t>place</w:t>
+              <w:t>Duplicate place</w:t>
             </w:r>
           </w:p>
         </w:tc>
@@ -6931,25 +6911,7 @@
                 <w:lang w:val="en-US" w:eastAsia="es-CO"/>
                 <w14:ligatures w14:val="none"/>
               </w:rPr>
-              <w:t xml:space="preserve">A message saying that the </w:t>
-            </w:r>
-            <w:r>
-              <w:rPr>
-                <w:rFonts w:ascii="Arial" w:eastAsia="Times New Roman" w:hAnsi="Arial" w:cs="Arial"/>
-                <w:kern w:val="0"/>
-                <w:lang w:val="en-US" w:eastAsia="es-CO"/>
-                <w14:ligatures w14:val="none"/>
-              </w:rPr>
-              <w:t>place</w:t>
-            </w:r>
-            <w:r>
-              <w:rPr>
-                <w:rFonts w:ascii="Arial" w:eastAsia="Times New Roman" w:hAnsi="Arial" w:cs="Arial"/>
-                <w:kern w:val="0"/>
-                <w:lang w:val="en-US" w:eastAsia="es-CO"/>
-                <w14:ligatures w14:val="none"/>
-              </w:rPr>
-              <w:t xml:space="preserve"> that is trying to be added already exists will pop up.</w:t>
+              <w:t>A message saying that the place that is trying to be added already exists will pop up.</w:t>
             </w:r>
           </w:p>
         </w:tc>
@@ -7437,6 +7399,7 @@
                 <w:lang w:val="en-US" w:eastAsia="es-CO"/>
                 <w14:ligatures w14:val="none"/>
               </w:rPr>
+              <w:lastRenderedPageBreak/>
               <w:t>Identifier and Name:</w:t>
             </w:r>
           </w:p>
@@ -7566,7 +7529,6 @@
                 <w:lang w:val="en-US" w:eastAsia="es-CO"/>
                 <w14:ligatures w14:val="none"/>
               </w:rPr>
-              <w:lastRenderedPageBreak/>
               <w:t>Summary:</w:t>
             </w:r>
           </w:p>
@@ -8921,6 +8883,7 @@
                 <w:lang w:val="en-US" w:eastAsia="es-CO"/>
                 <w14:ligatures w14:val="none"/>
               </w:rPr>
+              <w:lastRenderedPageBreak/>
               <w:t>Results or postcondition</w:t>
             </w:r>
           </w:p>
@@ -8968,17 +8931,7 @@
                 <w:lang w:val="en-US" w:eastAsia="es-CO"/>
                 <w14:ligatures w14:val="none"/>
               </w:rPr>
-              <w:t xml:space="preserve">Additionally, the system will also check if there is space to save a </w:t>
-            </w:r>
-            <w:r>
-              <w:rPr>
-                <w:rFonts w:ascii="Arial" w:eastAsia="Times New Roman" w:hAnsi="Arial" w:cs="Arial"/>
-                <w:kern w:val="0"/>
-                <w:lang w:val="en-US" w:eastAsia="es-CO"/>
-                <w14:ligatures w14:val="none"/>
-              </w:rPr>
-              <w:lastRenderedPageBreak/>
-              <w:t xml:space="preserve">new product and if the name of the entered new product already exists. </w:t>
+              <w:t xml:space="preserve">Additionally, the system will also check if there is space to save a new product and if the name of the entered new product already exists. </w:t>
             </w:r>
             <w:r>
               <w:rPr>
@@ -9041,7 +8994,79 @@
                 <w:lang w:val="en-US" w:eastAsia="es-CO"/>
                 <w14:ligatures w14:val="none"/>
               </w:rPr>
-              <w:t xml:space="preserve">After the user enters all the necessary information, a </w:t>
+              <w:t>After</w:t>
+            </w:r>
+            <w:r>
+              <w:rPr>
+                <w:rFonts w:ascii="Arial" w:eastAsia="Times New Roman" w:hAnsi="Arial" w:cs="Arial"/>
+                <w:kern w:val="0"/>
+                <w:lang w:val="en-US" w:eastAsia="es-CO"/>
+                <w14:ligatures w14:val="none"/>
+              </w:rPr>
+              <w:t xml:space="preserve">, </w:t>
+            </w:r>
+            <w:r>
+              <w:rPr>
+                <w:rFonts w:ascii="Arial" w:eastAsia="Times New Roman" w:hAnsi="Arial" w:cs="Arial"/>
+                <w:kern w:val="0"/>
+                <w:lang w:val="en-US" w:eastAsia="es-CO"/>
+                <w14:ligatures w14:val="none"/>
+              </w:rPr>
+              <w:t>If</w:t>
+            </w:r>
+            <w:r>
+              <w:rPr>
+                <w:rFonts w:ascii="Arial" w:eastAsia="Times New Roman" w:hAnsi="Arial" w:cs="Arial"/>
+                <w:kern w:val="0"/>
+                <w:lang w:val="en-US" w:eastAsia="es-CO"/>
+                <w14:ligatures w14:val="none"/>
+              </w:rPr>
+              <w:t xml:space="preserve"> the community exists, </w:t>
+            </w:r>
+            <w:r>
+              <w:rPr>
+                <w:rFonts w:ascii="Arial" w:eastAsia="Times New Roman" w:hAnsi="Arial" w:cs="Arial"/>
+                <w:kern w:val="0"/>
+                <w:lang w:val="en-US" w:eastAsia="es-CO"/>
+                <w14:ligatures w14:val="none"/>
+              </w:rPr>
+              <w:t>there is</w:t>
+            </w:r>
+            <w:r>
+              <w:rPr>
+                <w:rFonts w:ascii="Arial" w:eastAsia="Times New Roman" w:hAnsi="Arial" w:cs="Arial"/>
+                <w:kern w:val="0"/>
+                <w:lang w:val="en-US" w:eastAsia="es-CO"/>
+                <w14:ligatures w14:val="none"/>
+              </w:rPr>
+              <w:t xml:space="preserve"> </w:t>
+            </w:r>
+            <w:r>
+              <w:rPr>
+                <w:rFonts w:ascii="Arial" w:eastAsia="Times New Roman" w:hAnsi="Arial" w:cs="Arial"/>
+                <w:kern w:val="0"/>
+                <w:lang w:val="en-US" w:eastAsia="es-CO"/>
+                <w14:ligatures w14:val="none"/>
+              </w:rPr>
+              <w:t>space in the arra</w:t>
+            </w:r>
+            <w:r>
+              <w:rPr>
+                <w:rFonts w:ascii="Arial" w:eastAsia="Times New Roman" w:hAnsi="Arial" w:cs="Arial"/>
+                <w:kern w:val="0"/>
+                <w:lang w:val="en-US" w:eastAsia="es-CO"/>
+                <w14:ligatures w14:val="none"/>
+              </w:rPr>
+              <w:t xml:space="preserve">y, and no product duplicates are present, </w:t>
+            </w:r>
+            <w:r>
+              <w:rPr>
+                <w:rFonts w:ascii="Arial" w:eastAsia="Times New Roman" w:hAnsi="Arial" w:cs="Arial"/>
+                <w:kern w:val="0"/>
+                <w:lang w:val="en-US" w:eastAsia="es-CO"/>
+                <w14:ligatures w14:val="none"/>
+              </w:rPr>
+              <w:t xml:space="preserve">the user enters all the necessary information, a </w:t>
             </w:r>
             <w:r>
               <w:rPr>
@@ -9113,7 +9138,43 @@
                 <w:lang w:val="en-US" w:eastAsia="es-CO"/>
                 <w14:ligatures w14:val="none"/>
               </w:rPr>
-              <w:t>Otherwise, a message of error, incomplete information or invalid information will be printed depending on the cause.</w:t>
+              <w:t xml:space="preserve">Otherwise, a message of error, </w:t>
+            </w:r>
+            <w:r>
+              <w:rPr>
+                <w:rFonts w:ascii="Arial" w:eastAsia="Times New Roman" w:hAnsi="Arial" w:cs="Arial"/>
+                <w:kern w:val="0"/>
+                <w:lang w:val="en-US" w:eastAsia="es-CO"/>
+                <w14:ligatures w14:val="none"/>
+              </w:rPr>
+              <w:t xml:space="preserve">no space, duplicate product, nonexistent community, </w:t>
+            </w:r>
+            <w:r>
+              <w:rPr>
+                <w:rFonts w:ascii="Arial" w:eastAsia="Times New Roman" w:hAnsi="Arial" w:cs="Arial"/>
+                <w:kern w:val="0"/>
+                <w:lang w:val="en-US" w:eastAsia="es-CO"/>
+                <w14:ligatures w14:val="none"/>
+              </w:rPr>
+              <w:t xml:space="preserve">incomplete </w:t>
+            </w:r>
+            <w:r>
+              <w:rPr>
+                <w:rFonts w:ascii="Arial" w:eastAsia="Times New Roman" w:hAnsi="Arial" w:cs="Arial"/>
+                <w:kern w:val="0"/>
+                <w:lang w:val="en-US" w:eastAsia="es-CO"/>
+                <w14:ligatures w14:val="none"/>
+              </w:rPr>
+              <w:t>information,</w:t>
+            </w:r>
+            <w:r>
+              <w:rPr>
+                <w:rFonts w:ascii="Arial" w:eastAsia="Times New Roman" w:hAnsi="Arial" w:cs="Arial"/>
+                <w:kern w:val="0"/>
+                <w:lang w:val="en-US" w:eastAsia="es-CO"/>
+                <w14:ligatures w14:val="none"/>
+              </w:rPr>
+              <w:t xml:space="preserve"> or invalid information will be printed depending on the cause.</w:t>
             </w:r>
           </w:p>
         </w:tc>
@@ -9159,7 +9220,6 @@
                 <w:lang w:val="en-US" w:eastAsia="es-CO"/>
                 <w14:ligatures w14:val="none"/>
               </w:rPr>
-              <w:lastRenderedPageBreak/>
               <w:t>Outputs</w:t>
             </w:r>
           </w:p>
@@ -9540,16 +9600,7 @@
                 <w:lang w:val="en-US" w:eastAsia="es-CO"/>
                 <w14:ligatures w14:val="none"/>
               </w:rPr>
-              <w:t xml:space="preserve">No space for new </w:t>
-            </w:r>
-            <w:r>
-              <w:rPr>
-                <w:rFonts w:ascii="Arial" w:eastAsia="Times New Roman" w:hAnsi="Arial" w:cs="Arial"/>
-                <w:kern w:val="0"/>
-                <w:lang w:val="en-US" w:eastAsia="es-CO"/>
-                <w14:ligatures w14:val="none"/>
-              </w:rPr>
-              <w:t>product</w:t>
+              <w:t>No space for new product</w:t>
             </w:r>
           </w:p>
         </w:tc>
@@ -9623,25 +9674,7 @@
                 <w:lang w:val="en-US" w:eastAsia="es-CO"/>
                 <w14:ligatures w14:val="none"/>
               </w:rPr>
-              <w:t xml:space="preserve">A message stating that the entire array has been filled and there is no more space to register any other </w:t>
-            </w:r>
-            <w:r>
-              <w:rPr>
-                <w:rFonts w:ascii="Arial" w:eastAsia="Times New Roman" w:hAnsi="Arial" w:cs="Arial"/>
-                <w:kern w:val="0"/>
-                <w:lang w:val="en-US" w:eastAsia="es-CO"/>
-                <w14:ligatures w14:val="none"/>
-              </w:rPr>
-              <w:t>product</w:t>
-            </w:r>
-            <w:r>
-              <w:rPr>
-                <w:rFonts w:ascii="Arial" w:eastAsia="Times New Roman" w:hAnsi="Arial" w:cs="Arial"/>
-                <w:kern w:val="0"/>
-                <w:lang w:val="en-US" w:eastAsia="es-CO"/>
-                <w14:ligatures w14:val="none"/>
-              </w:rPr>
-              <w:t xml:space="preserve"> will be printed.</w:t>
+              <w:t>A message stating that the entire array has been filled and there is no more space to register any other product will be printed.</w:t>
             </w:r>
           </w:p>
         </w:tc>
@@ -9705,16 +9738,7 @@
                 <w:lang w:val="en-US" w:eastAsia="es-CO"/>
                 <w14:ligatures w14:val="none"/>
               </w:rPr>
-              <w:t xml:space="preserve">Duplicate </w:t>
-            </w:r>
-            <w:r>
-              <w:rPr>
-                <w:rFonts w:ascii="Arial" w:eastAsia="Times New Roman" w:hAnsi="Arial" w:cs="Arial"/>
-                <w:kern w:val="0"/>
-                <w:lang w:val="en-US" w:eastAsia="es-CO"/>
-                <w14:ligatures w14:val="none"/>
-              </w:rPr>
-              <w:t>product</w:t>
+              <w:t>Duplicate product</w:t>
             </w:r>
           </w:p>
         </w:tc>
@@ -9788,25 +9812,7 @@
                 <w:lang w:val="en-US" w:eastAsia="es-CO"/>
                 <w14:ligatures w14:val="none"/>
               </w:rPr>
-              <w:t xml:space="preserve">A message saying that the </w:t>
-            </w:r>
-            <w:r>
-              <w:rPr>
-                <w:rFonts w:ascii="Arial" w:eastAsia="Times New Roman" w:hAnsi="Arial" w:cs="Arial"/>
-                <w:kern w:val="0"/>
-                <w:lang w:val="en-US" w:eastAsia="es-CO"/>
-                <w14:ligatures w14:val="none"/>
-              </w:rPr>
-              <w:t xml:space="preserve">product </w:t>
-            </w:r>
-            <w:r>
-              <w:rPr>
-                <w:rFonts w:ascii="Arial" w:eastAsia="Times New Roman" w:hAnsi="Arial" w:cs="Arial"/>
-                <w:kern w:val="0"/>
-                <w:lang w:val="en-US" w:eastAsia="es-CO"/>
-                <w14:ligatures w14:val="none"/>
-              </w:rPr>
-              <w:t>that is trying to be added already exists will pop up.</w:t>
+              <w:t>A message saying that the product that is trying to be added already exists will pop up.</w:t>
             </w:r>
           </w:p>
         </w:tc>
@@ -10221,17 +10227,7 @@
                 <w:lang w:val="en-US" w:eastAsia="es-CO"/>
                 <w14:ligatures w14:val="none"/>
               </w:rPr>
-              <w:t xml:space="preserve">A message stating that not all the mandatory fields </w:t>
-            </w:r>
-            <w:r>
-              <w:rPr>
-                <w:rFonts w:ascii="Arial" w:eastAsia="Times New Roman" w:hAnsi="Arial" w:cs="Arial"/>
-                <w:kern w:val="0"/>
-                <w:lang w:val="en-US" w:eastAsia="es-CO"/>
-                <w14:ligatures w14:val="none"/>
-              </w:rPr>
-              <w:lastRenderedPageBreak/>
-              <w:t>where filled will be printed.</w:t>
+              <w:t>A message stating that not all the mandatory fields where filled will be printed.</w:t>
             </w:r>
           </w:p>
         </w:tc>
@@ -10464,6 +10460,7 @@
               <w:bottom w:val="single" w:sz="8" w:space="0" w:color="000000"/>
               <w:right w:val="single" w:sz="8" w:space="0" w:color="000000"/>
             </w:tcBorders>
+            <w:shd w:val="clear" w:color="auto" w:fill="FFFF00"/>
             <w:tcMar>
               <w:top w:w="100" w:type="dxa"/>
               <w:left w:w="100" w:type="dxa"/>
@@ -22512,27 +22509,7 @@
                 <w:lang w:val="en-US" w:eastAsia="es-CO"/>
                 <w14:ligatures w14:val="none"/>
               </w:rPr>
-              <w:t xml:space="preserve">The system will use the information stored </w:t>
-            </w:r>
-            <w:proofErr w:type="gramStart"/>
-            <w:r>
-              <w:rPr>
-                <w:rFonts w:ascii="Arial" w:eastAsia="Times New Roman" w:hAnsi="Arial" w:cs="Arial"/>
-                <w:kern w:val="0"/>
-                <w:lang w:val="en-US" w:eastAsia="es-CO"/>
-                <w14:ligatures w14:val="none"/>
-              </w:rPr>
-              <w:t>of</w:t>
-            </w:r>
-            <w:proofErr w:type="gramEnd"/>
-            <w:r>
-              <w:rPr>
-                <w:rFonts w:ascii="Arial" w:eastAsia="Times New Roman" w:hAnsi="Arial" w:cs="Arial"/>
-                <w:kern w:val="0"/>
-                <w:lang w:val="en-US" w:eastAsia="es-CO"/>
-                <w14:ligatures w14:val="none"/>
-              </w:rPr>
-              <w:t xml:space="preserve"> every place and then compare which has the most registered species. Afterwards it will order </w:t>
+              <w:t xml:space="preserve">The system will use the information stored of every place and then compare which has the most registered species. Afterwards it will order </w:t>
             </w:r>
             <w:r>
               <w:rPr>

--- a/docs/Problem analysis.docx
+++ b/docs/Problem analysis.docx
@@ -9003,61 +9003,7 @@
                 <w:lang w:val="en-US" w:eastAsia="es-CO"/>
                 <w14:ligatures w14:val="none"/>
               </w:rPr>
-              <w:t xml:space="preserve">, </w:t>
-            </w:r>
-            <w:r>
-              <w:rPr>
-                <w:rFonts w:ascii="Arial" w:eastAsia="Times New Roman" w:hAnsi="Arial" w:cs="Arial"/>
-                <w:kern w:val="0"/>
-                <w:lang w:val="en-US" w:eastAsia="es-CO"/>
-                <w14:ligatures w14:val="none"/>
-              </w:rPr>
-              <w:t>If</w:t>
-            </w:r>
-            <w:r>
-              <w:rPr>
-                <w:rFonts w:ascii="Arial" w:eastAsia="Times New Roman" w:hAnsi="Arial" w:cs="Arial"/>
-                <w:kern w:val="0"/>
-                <w:lang w:val="en-US" w:eastAsia="es-CO"/>
-                <w14:ligatures w14:val="none"/>
-              </w:rPr>
-              <w:t xml:space="preserve"> the community exists, </w:t>
-            </w:r>
-            <w:r>
-              <w:rPr>
-                <w:rFonts w:ascii="Arial" w:eastAsia="Times New Roman" w:hAnsi="Arial" w:cs="Arial"/>
-                <w:kern w:val="0"/>
-                <w:lang w:val="en-US" w:eastAsia="es-CO"/>
-                <w14:ligatures w14:val="none"/>
-              </w:rPr>
-              <w:t>there is</w:t>
-            </w:r>
-            <w:r>
-              <w:rPr>
-                <w:rFonts w:ascii="Arial" w:eastAsia="Times New Roman" w:hAnsi="Arial" w:cs="Arial"/>
-                <w:kern w:val="0"/>
-                <w:lang w:val="en-US" w:eastAsia="es-CO"/>
-                <w14:ligatures w14:val="none"/>
-              </w:rPr>
-              <w:t xml:space="preserve"> </w:t>
-            </w:r>
-            <w:r>
-              <w:rPr>
-                <w:rFonts w:ascii="Arial" w:eastAsia="Times New Roman" w:hAnsi="Arial" w:cs="Arial"/>
-                <w:kern w:val="0"/>
-                <w:lang w:val="en-US" w:eastAsia="es-CO"/>
-                <w14:ligatures w14:val="none"/>
-              </w:rPr>
-              <w:t>space in the arra</w:t>
-            </w:r>
-            <w:r>
-              <w:rPr>
-                <w:rFonts w:ascii="Arial" w:eastAsia="Times New Roman" w:hAnsi="Arial" w:cs="Arial"/>
-                <w:kern w:val="0"/>
-                <w:lang w:val="en-US" w:eastAsia="es-CO"/>
-                <w14:ligatures w14:val="none"/>
-              </w:rPr>
-              <w:t xml:space="preserve">y, and no product duplicates are present, </w:t>
+              <w:t xml:space="preserve">, If the community exists, there is space in the array, and no product duplicates are present, </w:t>
             </w:r>
             <w:r>
               <w:rPr>
@@ -10460,7 +10406,7 @@
               <w:bottom w:val="single" w:sz="8" w:space="0" w:color="000000"/>
               <w:right w:val="single" w:sz="8" w:space="0" w:color="000000"/>
             </w:tcBorders>
-            <w:shd w:val="clear" w:color="auto" w:fill="FFFF00"/>
+            <w:shd w:val="clear" w:color="auto" w:fill="auto"/>
             <w:tcMar>
               <w:top w:w="100" w:type="dxa"/>
               <w:left w:w="100" w:type="dxa"/>
@@ -10632,7 +10578,25 @@
                 <w:lang w:val="en-US" w:eastAsia="es-CO"/>
                 <w14:ligatures w14:val="none"/>
               </w:rPr>
-              <w:t xml:space="preserve">The system will check that the community’s name and the product’s name to proceed (if they don’t the appropriate message will be printed). </w:t>
+              <w:t xml:space="preserve">The system will check that the community’s name and the product’s name </w:t>
+            </w:r>
+            <w:r>
+              <w:rPr>
+                <w:rFonts w:ascii="Arial" w:eastAsia="Times New Roman" w:hAnsi="Arial" w:cs="Arial"/>
+                <w:kern w:val="0"/>
+                <w:lang w:val="en-US" w:eastAsia="es-CO"/>
+                <w14:ligatures w14:val="none"/>
+              </w:rPr>
+              <w:t xml:space="preserve">exist </w:t>
+            </w:r>
+            <w:r>
+              <w:rPr>
+                <w:rFonts w:ascii="Arial" w:eastAsia="Times New Roman" w:hAnsi="Arial" w:cs="Arial"/>
+                <w:kern w:val="0"/>
+                <w:lang w:val="en-US" w:eastAsia="es-CO"/>
+                <w14:ligatures w14:val="none"/>
+              </w:rPr>
+              <w:t xml:space="preserve">to proceed (if they don’t the appropriate message will be printed). </w:t>
             </w:r>
             <w:r>
               <w:rPr>
@@ -11264,7 +11228,25 @@
                 <w:lang w:val="en-US" w:eastAsia="es-CO"/>
                 <w14:ligatures w14:val="none"/>
               </w:rPr>
-              <w:t xml:space="preserve">check if the community and the product within the community exist. If both exist, then it will </w:t>
+              <w:t xml:space="preserve">check if the community and the product within the community exist. </w:t>
+            </w:r>
+            <w:r>
+              <w:rPr>
+                <w:rFonts w:ascii="Arial" w:eastAsia="Times New Roman" w:hAnsi="Arial" w:cs="Arial"/>
+                <w:kern w:val="0"/>
+                <w:lang w:val="en-US" w:eastAsia="es-CO"/>
+                <w14:ligatures w14:val="none"/>
+              </w:rPr>
+              <w:t xml:space="preserve">In the case the community or the product within the community are not registered, then a nonexistent community or product message will pop up. </w:t>
+            </w:r>
+            <w:r>
+              <w:rPr>
+                <w:rFonts w:ascii="Arial" w:eastAsia="Times New Roman" w:hAnsi="Arial" w:cs="Arial"/>
+                <w:kern w:val="0"/>
+                <w:lang w:val="en-US" w:eastAsia="es-CO"/>
+                <w14:ligatures w14:val="none"/>
+              </w:rPr>
+              <w:t xml:space="preserve">If both exist, then it will </w:t>
             </w:r>
             <w:r>
               <w:rPr>
@@ -11319,6 +11301,7 @@
                 <w:lang w:val="en-US" w:eastAsia="es-CO"/>
                 <w14:ligatures w14:val="none"/>
               </w:rPr>
+              <w:lastRenderedPageBreak/>
               <w:t>Outputs</w:t>
             </w:r>
           </w:p>
@@ -12557,16 +12540,52 @@
                 <w:lang w:val="en-US" w:eastAsia="es-CO"/>
                 <w14:ligatures w14:val="none"/>
               </w:rPr>
-              <w:t xml:space="preserve"> he enters the place’s name, species’ name, type, photo, and local population count</w:t>
-            </w:r>
-            <w:r>
-              <w:rPr>
-                <w:rFonts w:ascii="Arial" w:eastAsia="Times New Roman" w:hAnsi="Arial" w:cs="Arial"/>
-                <w:kern w:val="0"/>
-                <w:lang w:val="en-US" w:eastAsia="es-CO"/>
-                <w14:ligatures w14:val="none"/>
-              </w:rPr>
-              <w:t xml:space="preserve">. The system will validate if the place exists, that there is space for a new product and that there are not any duplicates of the product saved. After the validations a message stating that a new species was added will be printed. </w:t>
+              <w:t xml:space="preserve"> he enters the place’s name, species’ name, type</w:t>
+            </w:r>
+            <w:r>
+              <w:rPr>
+                <w:rFonts w:ascii="Arial" w:eastAsia="Times New Roman" w:hAnsi="Arial" w:cs="Arial"/>
+                <w:kern w:val="0"/>
+                <w:lang w:val="en-US" w:eastAsia="es-CO"/>
+                <w14:ligatures w14:val="none"/>
+              </w:rPr>
+              <w:t xml:space="preserve"> (which will be entered using a small menu)</w:t>
+            </w:r>
+            <w:r>
+              <w:rPr>
+                <w:rFonts w:ascii="Arial" w:eastAsia="Times New Roman" w:hAnsi="Arial" w:cs="Arial"/>
+                <w:kern w:val="0"/>
+                <w:lang w:val="en-US" w:eastAsia="es-CO"/>
+                <w14:ligatures w14:val="none"/>
+              </w:rPr>
+              <w:t>, photo, and local population count</w:t>
+            </w:r>
+            <w:r>
+              <w:rPr>
+                <w:rFonts w:ascii="Arial" w:eastAsia="Times New Roman" w:hAnsi="Arial" w:cs="Arial"/>
+                <w:kern w:val="0"/>
+                <w:lang w:val="en-US" w:eastAsia="es-CO"/>
+                <w14:ligatures w14:val="none"/>
+              </w:rPr>
+              <w:t xml:space="preserve">. The system will validate if the place exists, that there is space for a new product and that there are not any duplicates of the </w:t>
+            </w:r>
+            <w:r>
+              <w:rPr>
+                <w:rFonts w:ascii="Arial" w:eastAsia="Times New Roman" w:hAnsi="Arial" w:cs="Arial"/>
+                <w:kern w:val="0"/>
+                <w:lang w:val="en-US" w:eastAsia="es-CO"/>
+                <w14:ligatures w14:val="none"/>
+              </w:rPr>
+              <w:t>species</w:t>
+            </w:r>
+            <w:r>
+              <w:rPr>
+                <w:rFonts w:ascii="Arial" w:eastAsia="Times New Roman" w:hAnsi="Arial" w:cs="Arial"/>
+                <w:kern w:val="0"/>
+                <w:lang w:val="en-US" w:eastAsia="es-CO"/>
+                <w14:ligatures w14:val="none"/>
+              </w:rPr>
+              <w:t xml:space="preserve"> saved. After the validations a message stating that a new species was added will be printed. </w:t>
             </w:r>
             <w:r>
               <w:rPr>
@@ -12969,7 +12988,6 @@
                 <w:lang w:val="en-US" w:eastAsia="es-CO"/>
                 <w14:ligatures w14:val="none"/>
               </w:rPr>
-              <w:lastRenderedPageBreak/>
               <w:t>Mandatory</w:t>
             </w:r>
           </w:p>
@@ -15150,10 +15168,10 @@
         <w:tblLook w:val="04A0" w:firstRow="1" w:lastRow="0" w:firstColumn="1" w:lastColumn="0" w:noHBand="0" w:noVBand="1"/>
       </w:tblPr>
       <w:tblGrid>
-        <w:gridCol w:w="1742"/>
-        <w:gridCol w:w="1519"/>
-        <w:gridCol w:w="1558"/>
-        <w:gridCol w:w="3999"/>
+        <w:gridCol w:w="1739"/>
+        <w:gridCol w:w="1579"/>
+        <w:gridCol w:w="1556"/>
+        <w:gridCol w:w="3944"/>
       </w:tblGrid>
       <w:tr>
         <w:trPr>
@@ -15343,7 +15361,61 @@
                 <w:lang w:val="en-US" w:eastAsia="es-CO"/>
                 <w14:ligatures w14:val="none"/>
               </w:rPr>
-              <w:t>The user will be able to modify the species’ information inside a community by first entering the place’s name and the species name to check if those even exist. Afterwards, the information that wants to be changed should be entered (Species name, type, photo, and/or local population count). If the information is modified, a success message will be printed showing the information that was changed. If the information couldn’t be modified, the system will show a message of error, incomplete information or invalid information depending on what caused the error.</w:t>
+              <w:t>The user will be able to modify the species’ information inside a community by first entering the place’s name and the species name to check if those even exist.</w:t>
+            </w:r>
+            <w:r>
+              <w:rPr>
+                <w:rFonts w:ascii="Arial" w:eastAsia="Times New Roman" w:hAnsi="Arial" w:cs="Arial"/>
+                <w:kern w:val="0"/>
+                <w:lang w:val="en-US" w:eastAsia="es-CO"/>
+                <w14:ligatures w14:val="none"/>
+              </w:rPr>
+              <w:t xml:space="preserve"> If neither of those two exist, a nonexistent community or species message will be printed. </w:t>
+            </w:r>
+            <w:r>
+              <w:rPr>
+                <w:rFonts w:ascii="Arial" w:eastAsia="Times New Roman" w:hAnsi="Arial" w:cs="Arial"/>
+                <w:kern w:val="0"/>
+                <w:lang w:val="en-US" w:eastAsia="es-CO"/>
+                <w14:ligatures w14:val="none"/>
+              </w:rPr>
+              <w:t xml:space="preserve">The system will need to check if the new species name is not duplicated with any other registered species’ name. </w:t>
+            </w:r>
+            <w:r>
+              <w:rPr>
+                <w:rFonts w:ascii="Arial" w:eastAsia="Times New Roman" w:hAnsi="Arial" w:cs="Arial"/>
+                <w:kern w:val="0"/>
+                <w:lang w:val="en-US" w:eastAsia="es-CO"/>
+                <w14:ligatures w14:val="none"/>
+              </w:rPr>
+              <w:t xml:space="preserve"> If the validation step passes</w:t>
+            </w:r>
+            <w:r>
+              <w:rPr>
+                <w:rFonts w:ascii="Arial" w:eastAsia="Times New Roman" w:hAnsi="Arial" w:cs="Arial"/>
+                <w:kern w:val="0"/>
+                <w:lang w:val="en-US" w:eastAsia="es-CO"/>
+                <w14:ligatures w14:val="none"/>
+              </w:rPr>
+              <w:t xml:space="preserve">, the information that wants to be changed should be entered (Species name, type, photo, and/or local population count). </w:t>
+            </w:r>
+            <w:r>
+              <w:rPr>
+                <w:rFonts w:ascii="Arial" w:eastAsia="Times New Roman" w:hAnsi="Arial" w:cs="Arial"/>
+                <w:kern w:val="0"/>
+                <w:lang w:val="en-US" w:eastAsia="es-CO"/>
+                <w14:ligatures w14:val="none"/>
+              </w:rPr>
+              <w:t xml:space="preserve">To change the species, type a small menu with the two options that will be used to enter the information. </w:t>
+            </w:r>
+            <w:r>
+              <w:rPr>
+                <w:rFonts w:ascii="Arial" w:eastAsia="Times New Roman" w:hAnsi="Arial" w:cs="Arial"/>
+                <w:kern w:val="0"/>
+                <w:lang w:val="en-US" w:eastAsia="es-CO"/>
+                <w14:ligatures w14:val="none"/>
+              </w:rPr>
+              <w:t>If the information is modified, a success message will be printed showing the information that was changed. If the information couldn’t be modified, the system will show a message of error, incomplete information or invalid information depending on what caused the error.</w:t>
             </w:r>
           </w:p>
         </w:tc>
@@ -15746,7 +15818,16 @@
                 <w:lang w:val="en-US" w:eastAsia="es-CO"/>
                 <w14:ligatures w14:val="none"/>
               </w:rPr>
-              <w:t>Species name</w:t>
+              <w:t>Old s</w:t>
+            </w:r>
+            <w:r>
+              <w:rPr>
+                <w:rFonts w:ascii="Arial" w:eastAsia="Times New Roman" w:hAnsi="Arial" w:cs="Arial"/>
+                <w:kern w:val="0"/>
+                <w:lang w:val="en-US" w:eastAsia="es-CO"/>
+                <w14:ligatures w14:val="none"/>
+              </w:rPr>
+              <w:t>pecies name</w:t>
             </w:r>
           </w:p>
         </w:tc>
@@ -15825,7 +15906,17 @@
                 <w:lang w:val="en-US" w:eastAsia="es-CO"/>
                 <w14:ligatures w14:val="none"/>
               </w:rPr>
-              <w:t>The name should already make part of one of the preexisting species inside a place in the system.</w:t>
+              <w:t xml:space="preserve">The name should already make part of one of the </w:t>
+            </w:r>
+            <w:r>
+              <w:rPr>
+                <w:rFonts w:ascii="Arial" w:eastAsia="Times New Roman" w:hAnsi="Arial" w:cs="Arial"/>
+                <w:kern w:val="0"/>
+                <w:lang w:val="en-US" w:eastAsia="es-CO"/>
+                <w14:ligatures w14:val="none"/>
+              </w:rPr>
+              <w:lastRenderedPageBreak/>
+              <w:t>preexisting species inside a place in the system.</w:t>
             </w:r>
           </w:p>
           <w:p>
@@ -15914,6 +16005,174 @@
                 <w:lang w:val="en-US" w:eastAsia="es-CO"/>
                 <w14:ligatures w14:val="none"/>
               </w:rPr>
+              <w:t>New species name</w:t>
+            </w:r>
+          </w:p>
+        </w:tc>
+        <w:tc>
+          <w:tcPr>
+            <w:tcW w:w="0" w:type="auto"/>
+            <w:tcBorders>
+              <w:top w:val="single" w:sz="8" w:space="0" w:color="000000"/>
+              <w:left w:val="single" w:sz="8" w:space="0" w:color="000000"/>
+              <w:bottom w:val="single" w:sz="8" w:space="0" w:color="000000"/>
+              <w:right w:val="single" w:sz="8" w:space="0" w:color="000000"/>
+            </w:tcBorders>
+            <w:tcMar>
+              <w:top w:w="100" w:type="dxa"/>
+              <w:left w:w="100" w:type="dxa"/>
+              <w:bottom w:w="100" w:type="dxa"/>
+              <w:right w:w="100" w:type="dxa"/>
+            </w:tcMar>
+          </w:tcPr>
+          <w:p>
+            <w:pPr>
+              <w:spacing w:after="0" w:line="240" w:lineRule="auto"/>
+              <w:rPr>
+                <w:rFonts w:ascii="Arial" w:eastAsia="Times New Roman" w:hAnsi="Arial" w:cs="Arial"/>
+                <w:kern w:val="0"/>
+                <w:lang w:val="en-US" w:eastAsia="es-CO"/>
+                <w14:ligatures w14:val="none"/>
+              </w:rPr>
+            </w:pPr>
+            <w:r>
+              <w:rPr>
+                <w:rFonts w:ascii="Arial" w:eastAsia="Times New Roman" w:hAnsi="Arial" w:cs="Arial"/>
+                <w:kern w:val="0"/>
+                <w:lang w:val="en-US" w:eastAsia="es-CO"/>
+                <w14:ligatures w14:val="none"/>
+              </w:rPr>
+              <w:t>String</w:t>
+            </w:r>
+          </w:p>
+        </w:tc>
+        <w:tc>
+          <w:tcPr>
+            <w:tcW w:w="0" w:type="auto"/>
+            <w:tcBorders>
+              <w:top w:val="single" w:sz="8" w:space="0" w:color="000000"/>
+              <w:left w:val="single" w:sz="8" w:space="0" w:color="000000"/>
+              <w:bottom w:val="single" w:sz="8" w:space="0" w:color="000000"/>
+              <w:right w:val="single" w:sz="8" w:space="0" w:color="000000"/>
+            </w:tcBorders>
+            <w:tcMar>
+              <w:top w:w="100" w:type="dxa"/>
+              <w:left w:w="100" w:type="dxa"/>
+              <w:bottom w:w="100" w:type="dxa"/>
+              <w:right w:w="100" w:type="dxa"/>
+            </w:tcMar>
+          </w:tcPr>
+          <w:p>
+            <w:pPr>
+              <w:pStyle w:val="ListParagraph"/>
+              <w:numPr>
+                <w:ilvl w:val="0"/>
+                <w:numId w:val="14"/>
+              </w:numPr>
+              <w:spacing w:after="0" w:line="240" w:lineRule="auto"/>
+              <w:rPr>
+                <w:rFonts w:ascii="Arial" w:eastAsia="Times New Roman" w:hAnsi="Arial" w:cs="Arial"/>
+                <w:kern w:val="0"/>
+                <w:lang w:val="en-US" w:eastAsia="es-CO"/>
+                <w14:ligatures w14:val="none"/>
+              </w:rPr>
+            </w:pPr>
+            <w:r>
+              <w:rPr>
+                <w:rFonts w:ascii="Arial" w:eastAsia="Times New Roman" w:hAnsi="Arial" w:cs="Arial"/>
+                <w:kern w:val="0"/>
+                <w:lang w:val="en-US" w:eastAsia="es-CO"/>
+                <w14:ligatures w14:val="none"/>
+              </w:rPr>
+              <w:t>Characters &gt; 2</w:t>
+            </w:r>
+          </w:p>
+          <w:p>
+            <w:pPr>
+              <w:pStyle w:val="ListParagraph"/>
+              <w:numPr>
+                <w:ilvl w:val="0"/>
+                <w:numId w:val="14"/>
+              </w:numPr>
+              <w:spacing w:after="0" w:line="240" w:lineRule="auto"/>
+              <w:rPr>
+                <w:rFonts w:ascii="Arial" w:eastAsia="Times New Roman" w:hAnsi="Arial" w:cs="Arial"/>
+                <w:kern w:val="0"/>
+                <w:lang w:val="en-US" w:eastAsia="es-CO"/>
+                <w14:ligatures w14:val="none"/>
+              </w:rPr>
+            </w:pPr>
+            <w:r>
+              <w:rPr>
+                <w:rFonts w:ascii="Arial" w:eastAsia="Times New Roman" w:hAnsi="Arial" w:cs="Arial"/>
+                <w:kern w:val="0"/>
+                <w:lang w:val="en-US" w:eastAsia="es-CO"/>
+                <w14:ligatures w14:val="none"/>
+              </w:rPr>
+              <w:t>Optional</w:t>
+            </w:r>
+          </w:p>
+        </w:tc>
+      </w:tr>
+      <w:tr>
+        <w:trPr>
+          <w:trHeight w:val="420"/>
+        </w:trPr>
+        <w:tc>
+          <w:tcPr>
+            <w:tcW w:w="0" w:type="auto"/>
+            <w:vMerge/>
+            <w:tcBorders>
+              <w:left w:val="single" w:sz="8" w:space="0" w:color="000000"/>
+              <w:right w:val="single" w:sz="8" w:space="0" w:color="000000"/>
+            </w:tcBorders>
+            <w:vAlign w:val="center"/>
+          </w:tcPr>
+          <w:p>
+            <w:pPr>
+              <w:spacing w:after="0" w:line="240" w:lineRule="auto"/>
+              <w:rPr>
+                <w:rFonts w:ascii="Arial" w:eastAsia="Times New Roman" w:hAnsi="Arial" w:cs="Arial"/>
+                <w:kern w:val="0"/>
+                <w:lang w:val="en-US" w:eastAsia="es-CO"/>
+                <w14:ligatures w14:val="none"/>
+              </w:rPr>
+            </w:pPr>
+          </w:p>
+        </w:tc>
+        <w:tc>
+          <w:tcPr>
+            <w:tcW w:w="0" w:type="auto"/>
+            <w:tcBorders>
+              <w:top w:val="single" w:sz="8" w:space="0" w:color="000000"/>
+              <w:left w:val="single" w:sz="8" w:space="0" w:color="000000"/>
+              <w:bottom w:val="single" w:sz="8" w:space="0" w:color="000000"/>
+              <w:right w:val="single" w:sz="8" w:space="0" w:color="000000"/>
+            </w:tcBorders>
+            <w:tcMar>
+              <w:top w:w="100" w:type="dxa"/>
+              <w:left w:w="100" w:type="dxa"/>
+              <w:bottom w:w="100" w:type="dxa"/>
+              <w:right w:w="100" w:type="dxa"/>
+            </w:tcMar>
+          </w:tcPr>
+          <w:p>
+            <w:pPr>
+              <w:spacing w:after="0" w:line="240" w:lineRule="auto"/>
+              <w:rPr>
+                <w:rFonts w:ascii="Arial" w:eastAsia="Times New Roman" w:hAnsi="Arial" w:cs="Arial"/>
+                <w:kern w:val="0"/>
+                <w:lang w:val="en-US" w:eastAsia="es-CO"/>
+                <w14:ligatures w14:val="none"/>
+              </w:rPr>
+            </w:pPr>
+            <w:r>
+              <w:rPr>
+                <w:rFonts w:ascii="Arial" w:eastAsia="Times New Roman" w:hAnsi="Arial" w:cs="Arial"/>
+                <w:kern w:val="0"/>
+                <w:lang w:val="en-US" w:eastAsia="es-CO"/>
+                <w14:ligatures w14:val="none"/>
+              </w:rPr>
               <w:t>Type</w:t>
             </w:r>
           </w:p>
@@ -16070,7 +16329,6 @@
                 <w:lang w:val="en-US" w:eastAsia="es-CO"/>
                 <w14:ligatures w14:val="none"/>
               </w:rPr>
-              <w:lastRenderedPageBreak/>
               <w:t>Optional</w:t>
             </w:r>
           </w:p>
@@ -16530,6 +16788,16 @@
                 <w:lang w:val="en-US" w:eastAsia="es-CO"/>
                 <w14:ligatures w14:val="none"/>
               </w:rPr>
+              <w:t xml:space="preserve">If neither of those exist, a nonexistent community or species will be printed. Additionally, if the user wants to change a new species name, it will be checked if that name isn’t already registered (it will throw another duplicate message). </w:t>
+            </w:r>
+            <w:r>
+              <w:rPr>
+                <w:rFonts w:ascii="Arial" w:eastAsia="Times New Roman" w:hAnsi="Arial" w:cs="Arial"/>
+                <w:color w:val="000000"/>
+                <w:kern w:val="0"/>
+                <w:lang w:val="en-US" w:eastAsia="es-CO"/>
+                <w14:ligatures w14:val="none"/>
+              </w:rPr>
               <w:t>Afterwards, the user must enter the values of t</w:t>
             </w:r>
             <w:r>
@@ -16550,7 +16818,27 @@
                 <w:lang w:val="en-US" w:eastAsia="es-CO"/>
                 <w14:ligatures w14:val="none"/>
               </w:rPr>
-              <w:t xml:space="preserve">Type, Photo, and/or local population count). Next, the program shows a message of success showing that the information of the species inside the place was modified. In other cases, the </w:t>
+              <w:t xml:space="preserve">Type, Photo, and/or local population count). </w:t>
+            </w:r>
+            <w:r>
+              <w:rPr>
+                <w:rFonts w:ascii="Arial" w:eastAsia="Times New Roman" w:hAnsi="Arial" w:cs="Arial"/>
+                <w:color w:val="000000"/>
+                <w:kern w:val="0"/>
+                <w:lang w:val="en-US" w:eastAsia="es-CO"/>
+                <w14:ligatures w14:val="none"/>
+              </w:rPr>
+              <w:t xml:space="preserve">The type of species will be selected via a small menu that will show the two available options. </w:t>
+            </w:r>
+            <w:r>
+              <w:rPr>
+                <w:rFonts w:ascii="Arial" w:eastAsia="Times New Roman" w:hAnsi="Arial" w:cs="Arial"/>
+                <w:color w:val="000000"/>
+                <w:kern w:val="0"/>
+                <w:lang w:val="en-US" w:eastAsia="es-CO"/>
+                <w14:ligatures w14:val="none"/>
+              </w:rPr>
+              <w:t xml:space="preserve">Next, the program shows a message of success showing that the information of the species inside the place was modified. In other cases, the </w:t>
             </w:r>
             <w:r>
               <w:rPr>
@@ -16869,6 +17157,537 @@
                 <w14:ligatures w14:val="none"/>
               </w:rPr>
               <w:t>A message stating that the information of a species inside a place was modified correctly will be printed.</w:t>
+            </w:r>
+          </w:p>
+        </w:tc>
+      </w:tr>
+      <w:tr>
+        <w:trPr>
+          <w:trHeight w:val="420"/>
+        </w:trPr>
+        <w:tc>
+          <w:tcPr>
+            <w:tcW w:w="0" w:type="auto"/>
+            <w:vMerge/>
+            <w:tcBorders>
+              <w:left w:val="single" w:sz="8" w:space="0" w:color="000000"/>
+              <w:right w:val="single" w:sz="8" w:space="0" w:color="000000"/>
+            </w:tcBorders>
+            <w:vAlign w:val="center"/>
+          </w:tcPr>
+          <w:p>
+            <w:pPr>
+              <w:spacing w:after="0" w:line="240" w:lineRule="auto"/>
+              <w:rPr>
+                <w:rFonts w:ascii="Arial" w:eastAsia="Times New Roman" w:hAnsi="Arial" w:cs="Arial"/>
+                <w:kern w:val="0"/>
+                <w:lang w:val="en-US" w:eastAsia="es-CO"/>
+                <w14:ligatures w14:val="none"/>
+              </w:rPr>
+            </w:pPr>
+          </w:p>
+        </w:tc>
+        <w:tc>
+          <w:tcPr>
+            <w:tcW w:w="0" w:type="auto"/>
+            <w:tcBorders>
+              <w:top w:val="single" w:sz="8" w:space="0" w:color="000000"/>
+              <w:left w:val="single" w:sz="8" w:space="0" w:color="000000"/>
+              <w:bottom w:val="single" w:sz="8" w:space="0" w:color="000000"/>
+              <w:right w:val="single" w:sz="8" w:space="0" w:color="000000"/>
+            </w:tcBorders>
+            <w:tcMar>
+              <w:top w:w="100" w:type="dxa"/>
+              <w:left w:w="100" w:type="dxa"/>
+              <w:bottom w:w="100" w:type="dxa"/>
+              <w:right w:w="100" w:type="dxa"/>
+            </w:tcMar>
+          </w:tcPr>
+          <w:p>
+            <w:pPr>
+              <w:spacing w:after="0" w:line="240" w:lineRule="auto"/>
+              <w:rPr>
+                <w:rFonts w:ascii="Arial" w:eastAsia="Times New Roman" w:hAnsi="Arial" w:cs="Arial"/>
+                <w:kern w:val="0"/>
+                <w:lang w:val="en-US" w:eastAsia="es-CO"/>
+                <w14:ligatures w14:val="none"/>
+              </w:rPr>
+            </w:pPr>
+            <w:r>
+              <w:rPr>
+                <w:rFonts w:ascii="Arial" w:eastAsia="Times New Roman" w:hAnsi="Arial" w:cs="Arial"/>
+                <w:kern w:val="0"/>
+                <w:lang w:val="en-US" w:eastAsia="es-CO"/>
+                <w14:ligatures w14:val="none"/>
+              </w:rPr>
+              <w:t>d</w:t>
+            </w:r>
+            <w:r>
+              <w:rPr>
+                <w:rFonts w:ascii="Arial" w:eastAsia="Times New Roman" w:hAnsi="Arial" w:cs="Arial"/>
+                <w:kern w:val="0"/>
+                <w:lang w:val="en-US" w:eastAsia="es-CO"/>
+                <w14:ligatures w14:val="none"/>
+              </w:rPr>
+              <w:t>uplicate species</w:t>
+            </w:r>
+          </w:p>
+        </w:tc>
+        <w:tc>
+          <w:tcPr>
+            <w:tcW w:w="0" w:type="auto"/>
+            <w:tcBorders>
+              <w:top w:val="single" w:sz="8" w:space="0" w:color="000000"/>
+              <w:left w:val="single" w:sz="8" w:space="0" w:color="000000"/>
+              <w:bottom w:val="single" w:sz="8" w:space="0" w:color="000000"/>
+              <w:right w:val="single" w:sz="8" w:space="0" w:color="000000"/>
+            </w:tcBorders>
+            <w:tcMar>
+              <w:top w:w="100" w:type="dxa"/>
+              <w:left w:w="100" w:type="dxa"/>
+              <w:bottom w:w="100" w:type="dxa"/>
+              <w:right w:w="100" w:type="dxa"/>
+            </w:tcMar>
+          </w:tcPr>
+          <w:p>
+            <w:pPr>
+              <w:spacing w:after="0" w:line="240" w:lineRule="auto"/>
+              <w:rPr>
+                <w:rFonts w:ascii="Arial" w:eastAsia="Times New Roman" w:hAnsi="Arial" w:cs="Arial"/>
+                <w:kern w:val="0"/>
+                <w:lang w:val="en-US" w:eastAsia="es-CO"/>
+                <w14:ligatures w14:val="none"/>
+              </w:rPr>
+            </w:pPr>
+            <w:r>
+              <w:rPr>
+                <w:rFonts w:ascii="Arial" w:eastAsia="Times New Roman" w:hAnsi="Arial" w:cs="Arial"/>
+                <w:kern w:val="0"/>
+                <w:lang w:val="en-US" w:eastAsia="es-CO"/>
+                <w14:ligatures w14:val="none"/>
+              </w:rPr>
+              <w:t>String</w:t>
+            </w:r>
+          </w:p>
+        </w:tc>
+        <w:tc>
+          <w:tcPr>
+            <w:tcW w:w="0" w:type="auto"/>
+            <w:tcBorders>
+              <w:top w:val="single" w:sz="8" w:space="0" w:color="000000"/>
+              <w:left w:val="single" w:sz="8" w:space="0" w:color="000000"/>
+              <w:bottom w:val="single" w:sz="8" w:space="0" w:color="000000"/>
+              <w:right w:val="single" w:sz="8" w:space="0" w:color="000000"/>
+            </w:tcBorders>
+            <w:tcMar>
+              <w:top w:w="100" w:type="dxa"/>
+              <w:left w:w="100" w:type="dxa"/>
+              <w:bottom w:w="100" w:type="dxa"/>
+              <w:right w:w="100" w:type="dxa"/>
+            </w:tcMar>
+          </w:tcPr>
+          <w:p>
+            <w:pPr>
+              <w:spacing w:after="0" w:line="240" w:lineRule="auto"/>
+              <w:rPr>
+                <w:rFonts w:ascii="Arial" w:eastAsia="Times New Roman" w:hAnsi="Arial" w:cs="Arial"/>
+                <w:kern w:val="0"/>
+                <w:lang w:val="en-US" w:eastAsia="es-CO"/>
+                <w14:ligatures w14:val="none"/>
+              </w:rPr>
+            </w:pPr>
+            <w:r>
+              <w:rPr>
+                <w:rFonts w:ascii="Arial" w:eastAsia="Times New Roman" w:hAnsi="Arial" w:cs="Arial"/>
+                <w:kern w:val="0"/>
+                <w:lang w:val="en-US" w:eastAsia="es-CO"/>
+                <w14:ligatures w14:val="none"/>
+              </w:rPr>
+              <w:t xml:space="preserve">A message saying that the </w:t>
+            </w:r>
+            <w:r>
+              <w:rPr>
+                <w:rFonts w:ascii="Arial" w:eastAsia="Times New Roman" w:hAnsi="Arial" w:cs="Arial"/>
+                <w:kern w:val="0"/>
+                <w:lang w:val="en-US" w:eastAsia="es-CO"/>
+                <w14:ligatures w14:val="none"/>
+              </w:rPr>
+              <w:t xml:space="preserve">new </w:t>
+            </w:r>
+            <w:r>
+              <w:rPr>
+                <w:rFonts w:ascii="Arial" w:eastAsia="Times New Roman" w:hAnsi="Arial" w:cs="Arial"/>
+                <w:kern w:val="0"/>
+                <w:lang w:val="en-US" w:eastAsia="es-CO"/>
+                <w14:ligatures w14:val="none"/>
+              </w:rPr>
+              <w:t xml:space="preserve">species </w:t>
+            </w:r>
+            <w:r>
+              <w:rPr>
+                <w:rFonts w:ascii="Arial" w:eastAsia="Times New Roman" w:hAnsi="Arial" w:cs="Arial"/>
+                <w:kern w:val="0"/>
+                <w:lang w:val="en-US" w:eastAsia="es-CO"/>
+                <w14:ligatures w14:val="none"/>
+              </w:rPr>
+              <w:t xml:space="preserve">name </w:t>
+            </w:r>
+            <w:r>
+              <w:rPr>
+                <w:rFonts w:ascii="Arial" w:eastAsia="Times New Roman" w:hAnsi="Arial" w:cs="Arial"/>
+                <w:kern w:val="0"/>
+                <w:lang w:val="en-US" w:eastAsia="es-CO"/>
+                <w14:ligatures w14:val="none"/>
+              </w:rPr>
+              <w:t>that is t</w:t>
+            </w:r>
+            <w:r>
+              <w:rPr>
+                <w:rFonts w:ascii="Arial" w:eastAsia="Times New Roman" w:hAnsi="Arial" w:cs="Arial"/>
+                <w:kern w:val="0"/>
+                <w:lang w:val="en-US" w:eastAsia="es-CO"/>
+                <w14:ligatures w14:val="none"/>
+              </w:rPr>
+              <w:t>rying</w:t>
+            </w:r>
+            <w:r>
+              <w:rPr>
+                <w:rFonts w:ascii="Arial" w:eastAsia="Times New Roman" w:hAnsi="Arial" w:cs="Arial"/>
+                <w:kern w:val="0"/>
+                <w:lang w:val="en-US" w:eastAsia="es-CO"/>
+                <w14:ligatures w14:val="none"/>
+              </w:rPr>
+              <w:t xml:space="preserve"> to be </w:t>
+            </w:r>
+            <w:r>
+              <w:rPr>
+                <w:rFonts w:ascii="Arial" w:eastAsia="Times New Roman" w:hAnsi="Arial" w:cs="Arial"/>
+                <w:kern w:val="0"/>
+                <w:lang w:val="en-US" w:eastAsia="es-CO"/>
+                <w14:ligatures w14:val="none"/>
+              </w:rPr>
+              <w:t>modified</w:t>
+            </w:r>
+            <w:r>
+              <w:rPr>
+                <w:rFonts w:ascii="Arial" w:eastAsia="Times New Roman" w:hAnsi="Arial" w:cs="Arial"/>
+                <w:kern w:val="0"/>
+                <w:lang w:val="en-US" w:eastAsia="es-CO"/>
+                <w14:ligatures w14:val="none"/>
+              </w:rPr>
+              <w:t xml:space="preserve"> already exists will pop up.</w:t>
+            </w:r>
+          </w:p>
+        </w:tc>
+      </w:tr>
+      <w:tr>
+        <w:trPr>
+          <w:trHeight w:val="420"/>
+        </w:trPr>
+        <w:tc>
+          <w:tcPr>
+            <w:tcW w:w="0" w:type="auto"/>
+            <w:vMerge/>
+            <w:tcBorders>
+              <w:left w:val="single" w:sz="8" w:space="0" w:color="000000"/>
+              <w:right w:val="single" w:sz="8" w:space="0" w:color="000000"/>
+            </w:tcBorders>
+            <w:vAlign w:val="center"/>
+          </w:tcPr>
+          <w:p>
+            <w:pPr>
+              <w:spacing w:after="0" w:line="240" w:lineRule="auto"/>
+              <w:rPr>
+                <w:rFonts w:ascii="Arial" w:eastAsia="Times New Roman" w:hAnsi="Arial" w:cs="Arial"/>
+                <w:kern w:val="0"/>
+                <w:lang w:val="en-US" w:eastAsia="es-CO"/>
+                <w14:ligatures w14:val="none"/>
+              </w:rPr>
+            </w:pPr>
+          </w:p>
+        </w:tc>
+        <w:tc>
+          <w:tcPr>
+            <w:tcW w:w="0" w:type="auto"/>
+            <w:tcBorders>
+              <w:top w:val="single" w:sz="8" w:space="0" w:color="000000"/>
+              <w:left w:val="single" w:sz="8" w:space="0" w:color="000000"/>
+              <w:bottom w:val="single" w:sz="8" w:space="0" w:color="000000"/>
+              <w:right w:val="single" w:sz="8" w:space="0" w:color="000000"/>
+            </w:tcBorders>
+            <w:tcMar>
+              <w:top w:w="100" w:type="dxa"/>
+              <w:left w:w="100" w:type="dxa"/>
+              <w:bottom w:w="100" w:type="dxa"/>
+              <w:right w:w="100" w:type="dxa"/>
+            </w:tcMar>
+          </w:tcPr>
+          <w:p>
+            <w:pPr>
+              <w:spacing w:after="0" w:line="240" w:lineRule="auto"/>
+              <w:rPr>
+                <w:rFonts w:ascii="Arial" w:eastAsia="Times New Roman" w:hAnsi="Arial" w:cs="Arial"/>
+                <w:kern w:val="0"/>
+                <w:lang w:val="en-US" w:eastAsia="es-CO"/>
+                <w14:ligatures w14:val="none"/>
+              </w:rPr>
+            </w:pPr>
+            <w:r>
+              <w:rPr>
+                <w:rFonts w:ascii="Arial" w:eastAsia="Times New Roman" w:hAnsi="Arial" w:cs="Arial"/>
+                <w:kern w:val="0"/>
+                <w:lang w:val="en-US" w:eastAsia="es-CO"/>
+                <w14:ligatures w14:val="none"/>
+              </w:rPr>
+              <w:t>Nonexistent pl</w:t>
+            </w:r>
+            <w:r>
+              <w:rPr>
+                <w:rFonts w:ascii="Arial" w:eastAsia="Times New Roman" w:hAnsi="Arial" w:cs="Arial"/>
+                <w:kern w:val="0"/>
+                <w:lang w:val="en-US" w:eastAsia="es-CO"/>
+                <w14:ligatures w14:val="none"/>
+              </w:rPr>
+              <w:t>ace</w:t>
+            </w:r>
+          </w:p>
+        </w:tc>
+        <w:tc>
+          <w:tcPr>
+            <w:tcW w:w="0" w:type="auto"/>
+            <w:tcBorders>
+              <w:top w:val="single" w:sz="8" w:space="0" w:color="000000"/>
+              <w:left w:val="single" w:sz="8" w:space="0" w:color="000000"/>
+              <w:bottom w:val="single" w:sz="8" w:space="0" w:color="000000"/>
+              <w:right w:val="single" w:sz="8" w:space="0" w:color="000000"/>
+            </w:tcBorders>
+            <w:tcMar>
+              <w:top w:w="100" w:type="dxa"/>
+              <w:left w:w="100" w:type="dxa"/>
+              <w:bottom w:w="100" w:type="dxa"/>
+              <w:right w:w="100" w:type="dxa"/>
+            </w:tcMar>
+          </w:tcPr>
+          <w:p>
+            <w:pPr>
+              <w:spacing w:after="0" w:line="240" w:lineRule="auto"/>
+              <w:rPr>
+                <w:rFonts w:ascii="Arial" w:eastAsia="Times New Roman" w:hAnsi="Arial" w:cs="Arial"/>
+                <w:kern w:val="0"/>
+                <w:lang w:val="en-US" w:eastAsia="es-CO"/>
+                <w14:ligatures w14:val="none"/>
+              </w:rPr>
+            </w:pPr>
+            <w:r>
+              <w:rPr>
+                <w:rFonts w:ascii="Arial" w:eastAsia="Times New Roman" w:hAnsi="Arial" w:cs="Arial"/>
+                <w:kern w:val="0"/>
+                <w:lang w:val="en-US" w:eastAsia="es-CO"/>
+                <w14:ligatures w14:val="none"/>
+              </w:rPr>
+              <w:t>String</w:t>
+            </w:r>
+          </w:p>
+        </w:tc>
+        <w:tc>
+          <w:tcPr>
+            <w:tcW w:w="0" w:type="auto"/>
+            <w:tcBorders>
+              <w:top w:val="single" w:sz="8" w:space="0" w:color="000000"/>
+              <w:left w:val="single" w:sz="8" w:space="0" w:color="000000"/>
+              <w:bottom w:val="single" w:sz="8" w:space="0" w:color="000000"/>
+              <w:right w:val="single" w:sz="8" w:space="0" w:color="000000"/>
+            </w:tcBorders>
+            <w:tcMar>
+              <w:top w:w="100" w:type="dxa"/>
+              <w:left w:w="100" w:type="dxa"/>
+              <w:bottom w:w="100" w:type="dxa"/>
+              <w:right w:w="100" w:type="dxa"/>
+            </w:tcMar>
+          </w:tcPr>
+          <w:p>
+            <w:pPr>
+              <w:spacing w:after="0" w:line="240" w:lineRule="auto"/>
+              <w:rPr>
+                <w:rFonts w:ascii="Arial" w:eastAsia="Times New Roman" w:hAnsi="Arial" w:cs="Arial"/>
+                <w:kern w:val="0"/>
+                <w:lang w:val="en-US" w:eastAsia="es-CO"/>
+                <w14:ligatures w14:val="none"/>
+              </w:rPr>
+            </w:pPr>
+            <w:r>
+              <w:rPr>
+                <w:rFonts w:ascii="Arial" w:eastAsia="Times New Roman" w:hAnsi="Arial" w:cs="Arial"/>
+                <w:kern w:val="0"/>
+                <w:lang w:val="en-US" w:eastAsia="es-CO"/>
+                <w14:ligatures w14:val="none"/>
+              </w:rPr>
+              <w:t>A message showing that the entered place is not registered yet will be shown.</w:t>
+            </w:r>
+          </w:p>
+        </w:tc>
+      </w:tr>
+      <w:tr>
+        <w:trPr>
+          <w:trHeight w:val="420"/>
+        </w:trPr>
+        <w:tc>
+          <w:tcPr>
+            <w:tcW w:w="0" w:type="auto"/>
+            <w:vMerge/>
+            <w:tcBorders>
+              <w:left w:val="single" w:sz="8" w:space="0" w:color="000000"/>
+              <w:right w:val="single" w:sz="8" w:space="0" w:color="000000"/>
+            </w:tcBorders>
+            <w:vAlign w:val="center"/>
+          </w:tcPr>
+          <w:p>
+            <w:pPr>
+              <w:spacing w:after="0" w:line="240" w:lineRule="auto"/>
+              <w:rPr>
+                <w:rFonts w:ascii="Arial" w:eastAsia="Times New Roman" w:hAnsi="Arial" w:cs="Arial"/>
+                <w:kern w:val="0"/>
+                <w:lang w:val="en-US" w:eastAsia="es-CO"/>
+                <w14:ligatures w14:val="none"/>
+              </w:rPr>
+            </w:pPr>
+          </w:p>
+        </w:tc>
+        <w:tc>
+          <w:tcPr>
+            <w:tcW w:w="0" w:type="auto"/>
+            <w:tcBorders>
+              <w:top w:val="single" w:sz="8" w:space="0" w:color="000000"/>
+              <w:left w:val="single" w:sz="8" w:space="0" w:color="000000"/>
+              <w:bottom w:val="single" w:sz="8" w:space="0" w:color="000000"/>
+              <w:right w:val="single" w:sz="8" w:space="0" w:color="000000"/>
+            </w:tcBorders>
+            <w:tcMar>
+              <w:top w:w="100" w:type="dxa"/>
+              <w:left w:w="100" w:type="dxa"/>
+              <w:bottom w:w="100" w:type="dxa"/>
+              <w:right w:w="100" w:type="dxa"/>
+            </w:tcMar>
+          </w:tcPr>
+          <w:p>
+            <w:pPr>
+              <w:spacing w:after="0" w:line="240" w:lineRule="auto"/>
+              <w:rPr>
+                <w:rFonts w:ascii="Arial" w:eastAsia="Times New Roman" w:hAnsi="Arial" w:cs="Arial"/>
+                <w:kern w:val="0"/>
+                <w:lang w:val="en-US" w:eastAsia="es-CO"/>
+                <w14:ligatures w14:val="none"/>
+              </w:rPr>
+            </w:pPr>
+            <w:r>
+              <w:rPr>
+                <w:rFonts w:ascii="Arial" w:eastAsia="Times New Roman" w:hAnsi="Arial" w:cs="Arial"/>
+                <w:kern w:val="0"/>
+                <w:lang w:val="en-US" w:eastAsia="es-CO"/>
+                <w14:ligatures w14:val="none"/>
+              </w:rPr>
+              <w:t xml:space="preserve">Nonexistent </w:t>
+            </w:r>
+            <w:r>
+              <w:rPr>
+                <w:rFonts w:ascii="Arial" w:eastAsia="Times New Roman" w:hAnsi="Arial" w:cs="Arial"/>
+                <w:kern w:val="0"/>
+                <w:lang w:val="en-US" w:eastAsia="es-CO"/>
+                <w14:ligatures w14:val="none"/>
+              </w:rPr>
+              <w:t>species</w:t>
+            </w:r>
+          </w:p>
+        </w:tc>
+        <w:tc>
+          <w:tcPr>
+            <w:tcW w:w="0" w:type="auto"/>
+            <w:tcBorders>
+              <w:top w:val="single" w:sz="8" w:space="0" w:color="000000"/>
+              <w:left w:val="single" w:sz="8" w:space="0" w:color="000000"/>
+              <w:bottom w:val="single" w:sz="8" w:space="0" w:color="000000"/>
+              <w:right w:val="single" w:sz="8" w:space="0" w:color="000000"/>
+            </w:tcBorders>
+            <w:tcMar>
+              <w:top w:w="100" w:type="dxa"/>
+              <w:left w:w="100" w:type="dxa"/>
+              <w:bottom w:w="100" w:type="dxa"/>
+              <w:right w:w="100" w:type="dxa"/>
+            </w:tcMar>
+          </w:tcPr>
+          <w:p>
+            <w:pPr>
+              <w:spacing w:after="0" w:line="240" w:lineRule="auto"/>
+              <w:rPr>
+                <w:rFonts w:ascii="Arial" w:eastAsia="Times New Roman" w:hAnsi="Arial" w:cs="Arial"/>
+                <w:kern w:val="0"/>
+                <w:lang w:val="en-US" w:eastAsia="es-CO"/>
+                <w14:ligatures w14:val="none"/>
+              </w:rPr>
+            </w:pPr>
+            <w:r>
+              <w:rPr>
+                <w:rFonts w:ascii="Arial" w:eastAsia="Times New Roman" w:hAnsi="Arial" w:cs="Arial"/>
+                <w:kern w:val="0"/>
+                <w:lang w:val="en-US" w:eastAsia="es-CO"/>
+                <w14:ligatures w14:val="none"/>
+              </w:rPr>
+              <w:t>String</w:t>
+            </w:r>
+          </w:p>
+        </w:tc>
+        <w:tc>
+          <w:tcPr>
+            <w:tcW w:w="0" w:type="auto"/>
+            <w:tcBorders>
+              <w:top w:val="single" w:sz="8" w:space="0" w:color="000000"/>
+              <w:left w:val="single" w:sz="8" w:space="0" w:color="000000"/>
+              <w:bottom w:val="single" w:sz="8" w:space="0" w:color="000000"/>
+              <w:right w:val="single" w:sz="8" w:space="0" w:color="000000"/>
+            </w:tcBorders>
+            <w:tcMar>
+              <w:top w:w="100" w:type="dxa"/>
+              <w:left w:w="100" w:type="dxa"/>
+              <w:bottom w:w="100" w:type="dxa"/>
+              <w:right w:w="100" w:type="dxa"/>
+            </w:tcMar>
+          </w:tcPr>
+          <w:p>
+            <w:pPr>
+              <w:spacing w:after="0" w:line="240" w:lineRule="auto"/>
+              <w:rPr>
+                <w:rFonts w:ascii="Arial" w:eastAsia="Times New Roman" w:hAnsi="Arial" w:cs="Arial"/>
+                <w:kern w:val="0"/>
+                <w:lang w:val="en-US" w:eastAsia="es-CO"/>
+                <w14:ligatures w14:val="none"/>
+              </w:rPr>
+            </w:pPr>
+            <w:r>
+              <w:rPr>
+                <w:rFonts w:ascii="Arial" w:eastAsia="Times New Roman" w:hAnsi="Arial" w:cs="Arial"/>
+                <w:kern w:val="0"/>
+                <w:lang w:val="en-US" w:eastAsia="es-CO"/>
+                <w14:ligatures w14:val="none"/>
+              </w:rPr>
+              <w:t>A message showing that the enter</w:t>
+            </w:r>
+            <w:r>
+              <w:rPr>
+                <w:rFonts w:ascii="Arial" w:eastAsia="Times New Roman" w:hAnsi="Arial" w:cs="Arial"/>
+                <w:kern w:val="0"/>
+                <w:lang w:val="en-US" w:eastAsia="es-CO"/>
+                <w14:ligatures w14:val="none"/>
+              </w:rPr>
+              <w:t>ed name of the species</w:t>
+            </w:r>
+            <w:r>
+              <w:rPr>
+                <w:rFonts w:ascii="Arial" w:eastAsia="Times New Roman" w:hAnsi="Arial" w:cs="Arial"/>
+                <w:kern w:val="0"/>
+                <w:lang w:val="en-US" w:eastAsia="es-CO"/>
+                <w14:ligatures w14:val="none"/>
+              </w:rPr>
+              <w:t xml:space="preserve"> is not registered yet will be shown.</w:t>
             </w:r>
           </w:p>
         </w:tc>
@@ -17326,10 +18145,10 @@
         <w:tblLook w:val="04A0" w:firstRow="1" w:lastRow="0" w:firstColumn="1" w:lastColumn="0" w:noHBand="0" w:noVBand="1"/>
       </w:tblPr>
       <w:tblGrid>
-        <w:gridCol w:w="1778"/>
-        <w:gridCol w:w="1755"/>
-        <w:gridCol w:w="1004"/>
-        <w:gridCol w:w="4281"/>
+        <w:gridCol w:w="1775"/>
+        <w:gridCol w:w="1811"/>
+        <w:gridCol w:w="999"/>
+        <w:gridCol w:w="4233"/>
       </w:tblGrid>
       <w:tr>
         <w:trPr>
@@ -17539,17 +18358,25 @@
                 <w:lang w:val="en-US" w:eastAsia="es-CO"/>
                 <w14:ligatures w14:val="none"/>
               </w:rPr>
-              <w:t xml:space="preserve">For the system to print all the information from a place, the user must enter the place’s name. Next, the existence will be checked and then the entire information of the place will be printed. If the information is </w:t>
-            </w:r>
-            <w:r>
-              <w:rPr>
-                <w:rFonts w:ascii="Arial" w:eastAsia="Times New Roman" w:hAnsi="Arial" w:cs="Arial"/>
-                <w:kern w:val="0"/>
-                <w:lang w:val="en-US" w:eastAsia="es-CO"/>
-                <w14:ligatures w14:val="none"/>
-              </w:rPr>
-              <w:lastRenderedPageBreak/>
-              <w:t>not printed, an error message, incomplete information message or invalid information message will be printed depending on the source of the error.</w:t>
+              <w:t xml:space="preserve">For the system to print all the information from a place, the user must enter the place’s name. Next, the existence will be checked </w:t>
+            </w:r>
+            <w:r>
+              <w:rPr>
+                <w:rFonts w:ascii="Arial" w:eastAsia="Times New Roman" w:hAnsi="Arial" w:cs="Arial"/>
+                <w:kern w:val="0"/>
+                <w:lang w:val="en-US" w:eastAsia="es-CO"/>
+                <w14:ligatures w14:val="none"/>
+              </w:rPr>
+              <w:t>and in case it doesn’t exist a nonexistent place message will be shown. If the name does match with one of the registered place’s names,</w:t>
+            </w:r>
+            <w:r>
+              <w:rPr>
+                <w:rFonts w:ascii="Arial" w:eastAsia="Times New Roman" w:hAnsi="Arial" w:cs="Arial"/>
+                <w:kern w:val="0"/>
+                <w:lang w:val="en-US" w:eastAsia="es-CO"/>
+                <w14:ligatures w14:val="none"/>
+              </w:rPr>
+              <w:t xml:space="preserve"> then the entire information of the place will be printed. If the information is not printed, an error message, incomplete information message or invalid information message will be printed depending on the source of the error.</w:t>
             </w:r>
           </w:p>
         </w:tc>
@@ -17596,7 +18423,6 @@
                 <w:lang w:val="en-US" w:eastAsia="es-CO"/>
                 <w14:ligatures w14:val="none"/>
               </w:rPr>
-              <w:lastRenderedPageBreak/>
               <w:t>Inputs</w:t>
             </w:r>
           </w:p>
@@ -17984,7 +18810,25 @@
                 <w:lang w:val="en-US" w:eastAsia="es-CO"/>
                 <w14:ligatures w14:val="none"/>
               </w:rPr>
-              <w:t xml:space="preserve">enters the name of the place, the system will display all the </w:t>
+              <w:t xml:space="preserve">enters the name of the place, the system will </w:t>
+            </w:r>
+            <w:r>
+              <w:rPr>
+                <w:rFonts w:ascii="Arial" w:eastAsia="Times New Roman" w:hAnsi="Arial" w:cs="Arial"/>
+                <w:kern w:val="0"/>
+                <w:lang w:val="en-US" w:eastAsia="es-CO"/>
+                <w14:ligatures w14:val="none"/>
+              </w:rPr>
+              <w:t xml:space="preserve">check first that the name is already registered (if it’s not, a nonexistent place message will be printed). If the place’s name does exist, the system will </w:t>
+            </w:r>
+            <w:r>
+              <w:rPr>
+                <w:rFonts w:ascii="Arial" w:eastAsia="Times New Roman" w:hAnsi="Arial" w:cs="Arial"/>
+                <w:kern w:val="0"/>
+                <w:lang w:val="en-US" w:eastAsia="es-CO"/>
+                <w14:ligatures w14:val="none"/>
+              </w:rPr>
+              <w:t xml:space="preserve">display all the </w:t>
             </w:r>
             <w:r>
               <w:rPr>
@@ -18048,6 +18892,7 @@
                 <w:lang w:val="en-US" w:eastAsia="es-CO"/>
                 <w14:ligatures w14:val="none"/>
               </w:rPr>
+              <w:lastRenderedPageBreak/>
               <w:t>Outputs</w:t>
             </w:r>
           </w:p>
@@ -18337,54 +19182,53 @@
               <w:right w:val="single" w:sz="8" w:space="0" w:color="000000"/>
             </w:tcBorders>
             <w:vAlign w:val="center"/>
-            <w:hideMark/>
-          </w:tcPr>
-          <w:p>
-            <w:pPr>
-              <w:spacing w:after="0" w:line="240" w:lineRule="auto"/>
-              <w:rPr>
-                <w:rFonts w:ascii="Arial" w:eastAsia="Times New Roman" w:hAnsi="Arial" w:cs="Arial"/>
-                <w:kern w:val="0"/>
-                <w:lang w:val="en-US" w:eastAsia="es-CO"/>
-                <w14:ligatures w14:val="none"/>
-              </w:rPr>
-            </w:pPr>
-          </w:p>
-        </w:tc>
-        <w:tc>
-          <w:tcPr>
-            <w:tcW w:w="0" w:type="auto"/>
-            <w:tcBorders>
-              <w:top w:val="single" w:sz="8" w:space="0" w:color="000000"/>
-              <w:left w:val="single" w:sz="8" w:space="0" w:color="000000"/>
-              <w:bottom w:val="single" w:sz="8" w:space="0" w:color="000000"/>
-              <w:right w:val="single" w:sz="8" w:space="0" w:color="000000"/>
-            </w:tcBorders>
-            <w:tcMar>
-              <w:top w:w="100" w:type="dxa"/>
-              <w:left w:w="100" w:type="dxa"/>
-              <w:bottom w:w="100" w:type="dxa"/>
-              <w:right w:w="100" w:type="dxa"/>
-            </w:tcMar>
-          </w:tcPr>
-          <w:p>
-            <w:pPr>
-              <w:spacing w:after="0" w:line="240" w:lineRule="auto"/>
-              <w:rPr>
-                <w:rFonts w:ascii="Arial" w:eastAsia="Times New Roman" w:hAnsi="Arial" w:cs="Arial"/>
-                <w:kern w:val="0"/>
-                <w:lang w:val="en-US" w:eastAsia="es-CO"/>
-                <w14:ligatures w14:val="none"/>
-              </w:rPr>
-            </w:pPr>
-            <w:r>
-              <w:rPr>
-                <w:rFonts w:ascii="Arial" w:eastAsia="Times New Roman" w:hAnsi="Arial" w:cs="Arial"/>
-                <w:kern w:val="0"/>
-                <w:lang w:val="en-US" w:eastAsia="es-CO"/>
-                <w14:ligatures w14:val="none"/>
-              </w:rPr>
-              <w:t>Error</w:t>
+          </w:tcPr>
+          <w:p>
+            <w:pPr>
+              <w:spacing w:after="0" w:line="240" w:lineRule="auto"/>
+              <w:rPr>
+                <w:rFonts w:ascii="Arial" w:eastAsia="Times New Roman" w:hAnsi="Arial" w:cs="Arial"/>
+                <w:kern w:val="0"/>
+                <w:lang w:val="en-US" w:eastAsia="es-CO"/>
+                <w14:ligatures w14:val="none"/>
+              </w:rPr>
+            </w:pPr>
+          </w:p>
+        </w:tc>
+        <w:tc>
+          <w:tcPr>
+            <w:tcW w:w="0" w:type="auto"/>
+            <w:tcBorders>
+              <w:top w:val="single" w:sz="8" w:space="0" w:color="000000"/>
+              <w:left w:val="single" w:sz="8" w:space="0" w:color="000000"/>
+              <w:bottom w:val="single" w:sz="8" w:space="0" w:color="000000"/>
+              <w:right w:val="single" w:sz="8" w:space="0" w:color="000000"/>
+            </w:tcBorders>
+            <w:tcMar>
+              <w:top w:w="100" w:type="dxa"/>
+              <w:left w:w="100" w:type="dxa"/>
+              <w:bottom w:w="100" w:type="dxa"/>
+              <w:right w:w="100" w:type="dxa"/>
+            </w:tcMar>
+          </w:tcPr>
+          <w:p>
+            <w:pPr>
+              <w:spacing w:after="0" w:line="240" w:lineRule="auto"/>
+              <w:rPr>
+                <w:rFonts w:ascii="Arial" w:eastAsia="Times New Roman" w:hAnsi="Arial" w:cs="Arial"/>
+                <w:kern w:val="0"/>
+                <w:lang w:val="en-US" w:eastAsia="es-CO"/>
+                <w14:ligatures w14:val="none"/>
+              </w:rPr>
+            </w:pPr>
+            <w:r>
+              <w:rPr>
+                <w:rFonts w:ascii="Arial" w:eastAsia="Times New Roman" w:hAnsi="Arial" w:cs="Arial"/>
+                <w:kern w:val="0"/>
+                <w:lang w:val="en-US" w:eastAsia="es-CO"/>
+                <w14:ligatures w14:val="none"/>
+              </w:rPr>
+              <w:t>Nonexistent place</w:t>
             </w:r>
           </w:p>
         </w:tc>
@@ -18458,16 +19302,7 @@
                 <w:lang w:val="en-US" w:eastAsia="es-CO"/>
                 <w14:ligatures w14:val="none"/>
               </w:rPr>
-              <w:t>A message stating there was an error of unknown cause that didn't allow</w:t>
-            </w:r>
-            <w:r>
-              <w:rPr>
-                <w:rFonts w:ascii="Arial" w:eastAsia="Times New Roman" w:hAnsi="Arial" w:cs="Arial"/>
-                <w:kern w:val="0"/>
-                <w:lang w:val="en-US" w:eastAsia="es-CO"/>
-                <w14:ligatures w14:val="none"/>
-              </w:rPr>
-              <w:t xml:space="preserve"> the information to be printed</w:t>
+              <w:t>A message showing that the entered place is not registered yet will be shown.</w:t>
             </w:r>
           </w:p>
         </w:tc>
@@ -18485,53 +19320,54 @@
               <w:right w:val="single" w:sz="8" w:space="0" w:color="000000"/>
             </w:tcBorders>
             <w:vAlign w:val="center"/>
-          </w:tcPr>
-          <w:p>
-            <w:pPr>
-              <w:spacing w:after="0" w:line="240" w:lineRule="auto"/>
-              <w:rPr>
-                <w:rFonts w:ascii="Arial" w:eastAsia="Times New Roman" w:hAnsi="Arial" w:cs="Arial"/>
-                <w:kern w:val="0"/>
-                <w:lang w:val="en-US" w:eastAsia="es-CO"/>
-                <w14:ligatures w14:val="none"/>
-              </w:rPr>
-            </w:pPr>
-          </w:p>
-        </w:tc>
-        <w:tc>
-          <w:tcPr>
-            <w:tcW w:w="0" w:type="auto"/>
-            <w:tcBorders>
-              <w:top w:val="single" w:sz="8" w:space="0" w:color="000000"/>
-              <w:left w:val="single" w:sz="8" w:space="0" w:color="000000"/>
-              <w:bottom w:val="single" w:sz="8" w:space="0" w:color="000000"/>
-              <w:right w:val="single" w:sz="8" w:space="0" w:color="000000"/>
-            </w:tcBorders>
-            <w:tcMar>
-              <w:top w:w="100" w:type="dxa"/>
-              <w:left w:w="100" w:type="dxa"/>
-              <w:bottom w:w="100" w:type="dxa"/>
-              <w:right w:w="100" w:type="dxa"/>
-            </w:tcMar>
-          </w:tcPr>
-          <w:p>
-            <w:pPr>
-              <w:spacing w:after="0" w:line="240" w:lineRule="auto"/>
-              <w:rPr>
-                <w:rFonts w:ascii="Arial" w:eastAsia="Times New Roman" w:hAnsi="Arial" w:cs="Arial"/>
-                <w:kern w:val="0"/>
-                <w:lang w:val="en-US" w:eastAsia="es-CO"/>
-                <w14:ligatures w14:val="none"/>
-              </w:rPr>
-            </w:pPr>
-            <w:r>
-              <w:rPr>
-                <w:rFonts w:ascii="Arial" w:eastAsia="Times New Roman" w:hAnsi="Arial" w:cs="Arial"/>
-                <w:kern w:val="0"/>
-                <w:lang w:val="en-US" w:eastAsia="es-CO"/>
-                <w14:ligatures w14:val="none"/>
-              </w:rPr>
-              <w:t>Incomplete information</w:t>
+            <w:hideMark/>
+          </w:tcPr>
+          <w:p>
+            <w:pPr>
+              <w:spacing w:after="0" w:line="240" w:lineRule="auto"/>
+              <w:rPr>
+                <w:rFonts w:ascii="Arial" w:eastAsia="Times New Roman" w:hAnsi="Arial" w:cs="Arial"/>
+                <w:kern w:val="0"/>
+                <w:lang w:val="en-US" w:eastAsia="es-CO"/>
+                <w14:ligatures w14:val="none"/>
+              </w:rPr>
+            </w:pPr>
+          </w:p>
+        </w:tc>
+        <w:tc>
+          <w:tcPr>
+            <w:tcW w:w="0" w:type="auto"/>
+            <w:tcBorders>
+              <w:top w:val="single" w:sz="8" w:space="0" w:color="000000"/>
+              <w:left w:val="single" w:sz="8" w:space="0" w:color="000000"/>
+              <w:bottom w:val="single" w:sz="8" w:space="0" w:color="000000"/>
+              <w:right w:val="single" w:sz="8" w:space="0" w:color="000000"/>
+            </w:tcBorders>
+            <w:tcMar>
+              <w:top w:w="100" w:type="dxa"/>
+              <w:left w:w="100" w:type="dxa"/>
+              <w:bottom w:w="100" w:type="dxa"/>
+              <w:right w:w="100" w:type="dxa"/>
+            </w:tcMar>
+          </w:tcPr>
+          <w:p>
+            <w:pPr>
+              <w:spacing w:after="0" w:line="240" w:lineRule="auto"/>
+              <w:rPr>
+                <w:rFonts w:ascii="Arial" w:eastAsia="Times New Roman" w:hAnsi="Arial" w:cs="Arial"/>
+                <w:kern w:val="0"/>
+                <w:lang w:val="en-US" w:eastAsia="es-CO"/>
+                <w14:ligatures w14:val="none"/>
+              </w:rPr>
+            </w:pPr>
+            <w:r>
+              <w:rPr>
+                <w:rFonts w:ascii="Arial" w:eastAsia="Times New Roman" w:hAnsi="Arial" w:cs="Arial"/>
+                <w:kern w:val="0"/>
+                <w:lang w:val="en-US" w:eastAsia="es-CO"/>
+                <w14:ligatures w14:val="none"/>
+              </w:rPr>
+              <w:t>Error</w:t>
             </w:r>
           </w:p>
         </w:tc>
@@ -18605,7 +19441,7 @@
                 <w:lang w:val="en-US" w:eastAsia="es-CO"/>
                 <w14:ligatures w14:val="none"/>
               </w:rPr>
-              <w:t>A message stating that not all the mandatory fields where filled will be printed.</w:t>
+              <w:t>A message stating there was an error of unknown cause that didn't allow the information to be printed</w:t>
             </w:r>
           </w:p>
         </w:tc>
@@ -18620,7 +19456,6 @@
             <w:vMerge/>
             <w:tcBorders>
               <w:left w:val="single" w:sz="8" w:space="0" w:color="000000"/>
-              <w:bottom w:val="single" w:sz="8" w:space="0" w:color="000000"/>
               <w:right w:val="single" w:sz="8" w:space="0" w:color="000000"/>
             </w:tcBorders>
             <w:vAlign w:val="center"/>
@@ -18670,6 +19505,145 @@
                 <w:lang w:val="en-US" w:eastAsia="es-CO"/>
                 <w14:ligatures w14:val="none"/>
               </w:rPr>
+              <w:t>Incomplete information</w:t>
+            </w:r>
+          </w:p>
+        </w:tc>
+        <w:tc>
+          <w:tcPr>
+            <w:tcW w:w="0" w:type="auto"/>
+            <w:tcBorders>
+              <w:top w:val="single" w:sz="8" w:space="0" w:color="000000"/>
+              <w:left w:val="single" w:sz="8" w:space="0" w:color="000000"/>
+              <w:bottom w:val="single" w:sz="8" w:space="0" w:color="000000"/>
+              <w:right w:val="single" w:sz="8" w:space="0" w:color="000000"/>
+            </w:tcBorders>
+            <w:tcMar>
+              <w:top w:w="100" w:type="dxa"/>
+              <w:left w:w="100" w:type="dxa"/>
+              <w:bottom w:w="100" w:type="dxa"/>
+              <w:right w:w="100" w:type="dxa"/>
+            </w:tcMar>
+          </w:tcPr>
+          <w:p>
+            <w:pPr>
+              <w:spacing w:after="0" w:line="240" w:lineRule="auto"/>
+              <w:rPr>
+                <w:rFonts w:ascii="Arial" w:eastAsia="Times New Roman" w:hAnsi="Arial" w:cs="Arial"/>
+                <w:kern w:val="0"/>
+                <w:lang w:val="en-US" w:eastAsia="es-CO"/>
+                <w14:ligatures w14:val="none"/>
+              </w:rPr>
+            </w:pPr>
+            <w:r>
+              <w:rPr>
+                <w:rFonts w:ascii="Arial" w:eastAsia="Times New Roman" w:hAnsi="Arial" w:cs="Arial"/>
+                <w:kern w:val="0"/>
+                <w:lang w:val="en-US" w:eastAsia="es-CO"/>
+                <w14:ligatures w14:val="none"/>
+              </w:rPr>
+              <w:t>String</w:t>
+            </w:r>
+          </w:p>
+        </w:tc>
+        <w:tc>
+          <w:tcPr>
+            <w:tcW w:w="0" w:type="auto"/>
+            <w:tcBorders>
+              <w:top w:val="single" w:sz="8" w:space="0" w:color="000000"/>
+              <w:left w:val="single" w:sz="8" w:space="0" w:color="000000"/>
+              <w:bottom w:val="single" w:sz="8" w:space="0" w:color="000000"/>
+              <w:right w:val="single" w:sz="8" w:space="0" w:color="000000"/>
+            </w:tcBorders>
+            <w:tcMar>
+              <w:top w:w="100" w:type="dxa"/>
+              <w:left w:w="100" w:type="dxa"/>
+              <w:bottom w:w="100" w:type="dxa"/>
+              <w:right w:w="100" w:type="dxa"/>
+            </w:tcMar>
+          </w:tcPr>
+          <w:p>
+            <w:pPr>
+              <w:spacing w:after="0" w:line="240" w:lineRule="auto"/>
+              <w:rPr>
+                <w:rFonts w:ascii="Arial" w:eastAsia="Times New Roman" w:hAnsi="Arial" w:cs="Arial"/>
+                <w:kern w:val="0"/>
+                <w:lang w:val="en-US" w:eastAsia="es-CO"/>
+                <w14:ligatures w14:val="none"/>
+              </w:rPr>
+            </w:pPr>
+            <w:r>
+              <w:rPr>
+                <w:rFonts w:ascii="Arial" w:eastAsia="Times New Roman" w:hAnsi="Arial" w:cs="Arial"/>
+                <w:kern w:val="0"/>
+                <w:lang w:val="en-US" w:eastAsia="es-CO"/>
+                <w14:ligatures w14:val="none"/>
+              </w:rPr>
+              <w:t>A message stating that not all the mandatory fields where filled will be printed.</w:t>
+            </w:r>
+          </w:p>
+        </w:tc>
+      </w:tr>
+      <w:tr>
+        <w:trPr>
+          <w:trHeight w:val="420"/>
+        </w:trPr>
+        <w:tc>
+          <w:tcPr>
+            <w:tcW w:w="0" w:type="auto"/>
+            <w:vMerge/>
+            <w:tcBorders>
+              <w:left w:val="single" w:sz="8" w:space="0" w:color="000000"/>
+              <w:bottom w:val="single" w:sz="8" w:space="0" w:color="000000"/>
+              <w:right w:val="single" w:sz="8" w:space="0" w:color="000000"/>
+            </w:tcBorders>
+            <w:vAlign w:val="center"/>
+          </w:tcPr>
+          <w:p>
+            <w:pPr>
+              <w:spacing w:after="0" w:line="240" w:lineRule="auto"/>
+              <w:rPr>
+                <w:rFonts w:ascii="Arial" w:eastAsia="Times New Roman" w:hAnsi="Arial" w:cs="Arial"/>
+                <w:kern w:val="0"/>
+                <w:lang w:val="en-US" w:eastAsia="es-CO"/>
+                <w14:ligatures w14:val="none"/>
+              </w:rPr>
+            </w:pPr>
+          </w:p>
+        </w:tc>
+        <w:tc>
+          <w:tcPr>
+            <w:tcW w:w="0" w:type="auto"/>
+            <w:tcBorders>
+              <w:top w:val="single" w:sz="8" w:space="0" w:color="000000"/>
+              <w:left w:val="single" w:sz="8" w:space="0" w:color="000000"/>
+              <w:bottom w:val="single" w:sz="8" w:space="0" w:color="000000"/>
+              <w:right w:val="single" w:sz="8" w:space="0" w:color="000000"/>
+            </w:tcBorders>
+            <w:tcMar>
+              <w:top w:w="100" w:type="dxa"/>
+              <w:left w:w="100" w:type="dxa"/>
+              <w:bottom w:w="100" w:type="dxa"/>
+              <w:right w:w="100" w:type="dxa"/>
+            </w:tcMar>
+          </w:tcPr>
+          <w:p>
+            <w:pPr>
+              <w:spacing w:after="0" w:line="240" w:lineRule="auto"/>
+              <w:rPr>
+                <w:rFonts w:ascii="Arial" w:eastAsia="Times New Roman" w:hAnsi="Arial" w:cs="Arial"/>
+                <w:kern w:val="0"/>
+                <w:lang w:val="en-US" w:eastAsia="es-CO"/>
+                <w14:ligatures w14:val="none"/>
+              </w:rPr>
+            </w:pPr>
+            <w:r>
+              <w:rPr>
+                <w:rFonts w:ascii="Arial" w:eastAsia="Times New Roman" w:hAnsi="Arial" w:cs="Arial"/>
+                <w:kern w:val="0"/>
+                <w:lang w:val="en-US" w:eastAsia="es-CO"/>
+                <w14:ligatures w14:val="none"/>
+              </w:rPr>
               <w:t>Invalid information</w:t>
             </w:r>
           </w:p>
@@ -18744,25 +19718,7 @@
                 <w:lang w:val="en-US" w:eastAsia="es-CO"/>
                 <w14:ligatures w14:val="none"/>
               </w:rPr>
-              <w:t xml:space="preserve">A message stating that there are mistakes in the </w:t>
-            </w:r>
-            <w:r>
-              <w:rPr>
-                <w:rFonts w:ascii="Arial" w:eastAsia="Times New Roman" w:hAnsi="Arial" w:cs="Arial"/>
-                <w:kern w:val="0"/>
-                <w:lang w:val="en-US" w:eastAsia="es-CO"/>
-                <w14:ligatures w14:val="none"/>
-              </w:rPr>
-              <w:t>inputted</w:t>
-            </w:r>
-            <w:r>
-              <w:rPr>
-                <w:rFonts w:ascii="Arial" w:eastAsia="Times New Roman" w:hAnsi="Arial" w:cs="Arial"/>
-                <w:kern w:val="0"/>
-                <w:lang w:val="en-US" w:eastAsia="es-CO"/>
-                <w14:ligatures w14:val="none"/>
-              </w:rPr>
-              <w:t xml:space="preserve"> information (don’t follow the conditions)</w:t>
+              <w:t>A message stating that there are mistakes in the inputted information (don’t follow the conditions)</w:t>
             </w:r>
           </w:p>
         </w:tc>
@@ -18789,9 +19745,9 @@
       </w:tblPr>
       <w:tblGrid>
         <w:gridCol w:w="1744"/>
-        <w:gridCol w:w="1642"/>
-        <w:gridCol w:w="1462"/>
-        <w:gridCol w:w="3970"/>
+        <w:gridCol w:w="1666"/>
+        <w:gridCol w:w="1460"/>
+        <w:gridCol w:w="3948"/>
       </w:tblGrid>
       <w:tr>
         <w:trPr>
@@ -19011,7 +19967,43 @@
                 <w:lang w:val="en-US" w:eastAsia="es-CO"/>
                 <w14:ligatures w14:val="none"/>
               </w:rPr>
-              <w:t>For the user to retrieve all the information of all the communities in one department, first, he will need to provide the name of the department. After the system finds the information, it will print the data of every community. If the department was empty, it would be an “empty” message. Alternatively, if the information was not printed, then an error, incomplete information or invalid information will be printed.</w:t>
+              <w:t>For the user to retrieve all the information of all the communities in one department, first, he will need to provide the name of the department.</w:t>
+            </w:r>
+            <w:r>
+              <w:rPr>
+                <w:rFonts w:ascii="Arial" w:eastAsia="Times New Roman" w:hAnsi="Arial" w:cs="Arial"/>
+                <w:kern w:val="0"/>
+                <w:lang w:val="en-US" w:eastAsia="es-CO"/>
+                <w14:ligatures w14:val="none"/>
+              </w:rPr>
+              <w:t xml:space="preserve"> Second, the system will check that the department’s name provided does exist, showing a nonexistent department message in case the name doesn’t match any of the registered departments. </w:t>
+            </w:r>
+            <w:r>
+              <w:rPr>
+                <w:rFonts w:ascii="Arial" w:eastAsia="Times New Roman" w:hAnsi="Arial" w:cs="Arial"/>
+                <w:kern w:val="0"/>
+                <w:lang w:val="en-US" w:eastAsia="es-CO"/>
+                <w14:ligatures w14:val="none"/>
+              </w:rPr>
+              <w:t>After the system finds the information, it will print the data of every community</w:t>
+            </w:r>
+            <w:r>
+              <w:rPr>
+                <w:rFonts w:ascii="Arial" w:eastAsia="Times New Roman" w:hAnsi="Arial" w:cs="Arial"/>
+                <w:kern w:val="0"/>
+                <w:lang w:val="en-US" w:eastAsia="es-CO"/>
+                <w14:ligatures w14:val="none"/>
+              </w:rPr>
+              <w:t xml:space="preserve"> without duplicating the information of a community in case it takes care of more than one place</w:t>
+            </w:r>
+            <w:r>
+              <w:rPr>
+                <w:rFonts w:ascii="Arial" w:eastAsia="Times New Roman" w:hAnsi="Arial" w:cs="Arial"/>
+                <w:kern w:val="0"/>
+                <w:lang w:val="en-US" w:eastAsia="es-CO"/>
+                <w14:ligatures w14:val="none"/>
+              </w:rPr>
+              <w:t>. If the department was empty, it would be an “empty” message. Alternatively, if the information was not printed, then an error, incomplete information or invalid information will be printed.</w:t>
             </w:r>
           </w:p>
         </w:tc>
@@ -19364,7 +20356,6 @@
                 <w:lang w:val="en-US" w:eastAsia="es-CO"/>
                 <w14:ligatures w14:val="none"/>
               </w:rPr>
-              <w:lastRenderedPageBreak/>
               <w:t>Choco</w:t>
             </w:r>
           </w:p>
@@ -19443,6 +20434,31 @@
               <w:t>Nariño</w:t>
             </w:r>
           </w:p>
+          <w:p>
+            <w:pPr>
+              <w:pStyle w:val="ListParagraph"/>
+              <w:numPr>
+                <w:ilvl w:val="0"/>
+                <w:numId w:val="14"/>
+              </w:numPr>
+              <w:spacing w:after="0" w:line="240" w:lineRule="auto"/>
+              <w:rPr>
+                <w:rFonts w:ascii="Arial" w:eastAsia="Times New Roman" w:hAnsi="Arial" w:cs="Arial"/>
+                <w:kern w:val="0"/>
+                <w:lang w:val="en-US" w:eastAsia="es-CO"/>
+                <w14:ligatures w14:val="none"/>
+              </w:rPr>
+            </w:pPr>
+            <w:r>
+              <w:rPr>
+                <w:rFonts w:ascii="Arial" w:eastAsia="Times New Roman" w:hAnsi="Arial" w:cs="Arial"/>
+                <w:kern w:val="0"/>
+                <w:lang w:val="en-US" w:eastAsia="es-CO"/>
+                <w14:ligatures w14:val="none"/>
+              </w:rPr>
+              <w:t>Mandatory</w:t>
+            </w:r>
+          </w:p>
         </w:tc>
       </w:tr>
       <w:tr>
@@ -19486,73 +20502,118 @@
                 <w:lang w:val="en-US" w:eastAsia="es-CO"/>
                 <w14:ligatures w14:val="none"/>
               </w:rPr>
+              <w:t>Results or postcondition</w:t>
+            </w:r>
+          </w:p>
+        </w:tc>
+        <w:tc>
+          <w:tcPr>
+            <w:tcW w:w="0" w:type="auto"/>
+            <w:gridSpan w:val="3"/>
+            <w:tcBorders>
+              <w:top w:val="single" w:sz="8" w:space="0" w:color="000000"/>
+              <w:left w:val="single" w:sz="8" w:space="0" w:color="000000"/>
+              <w:bottom w:val="single" w:sz="8" w:space="0" w:color="000000"/>
+              <w:right w:val="single" w:sz="8" w:space="0" w:color="000000"/>
+            </w:tcBorders>
+            <w:tcMar>
+              <w:top w:w="100" w:type="dxa"/>
+              <w:left w:w="100" w:type="dxa"/>
+              <w:bottom w:w="100" w:type="dxa"/>
+              <w:right w:w="100" w:type="dxa"/>
+            </w:tcMar>
+          </w:tcPr>
+          <w:p>
+            <w:pPr>
+              <w:spacing w:after="0" w:line="240" w:lineRule="auto"/>
+              <w:rPr>
+                <w:rFonts w:ascii="Arial" w:eastAsia="Times New Roman" w:hAnsi="Arial" w:cs="Arial"/>
+                <w:kern w:val="0"/>
+                <w:lang w:val="en-US" w:eastAsia="es-CO"/>
+                <w14:ligatures w14:val="none"/>
+              </w:rPr>
+            </w:pPr>
+            <w:r>
+              <w:rPr>
+                <w:rFonts w:ascii="Arial" w:eastAsia="Times New Roman" w:hAnsi="Arial" w:cs="Arial"/>
+                <w:kern w:val="0"/>
+                <w:lang w:val="en-US" w:eastAsia="es-CO"/>
+                <w14:ligatures w14:val="none"/>
+              </w:rPr>
+              <w:t xml:space="preserve">The system will print out all the information (grouped by community) </w:t>
+            </w:r>
+            <w:r>
+              <w:rPr>
+                <w:rFonts w:ascii="Arial" w:eastAsia="Times New Roman" w:hAnsi="Arial" w:cs="Arial"/>
+                <w:kern w:val="0"/>
+                <w:lang w:val="en-US" w:eastAsia="es-CO"/>
+                <w14:ligatures w14:val="none"/>
+              </w:rPr>
+              <w:t xml:space="preserve">about all the communities that are inside the selected </w:t>
+            </w:r>
+            <w:r>
+              <w:rPr>
+                <w:rFonts w:ascii="Arial" w:eastAsia="Times New Roman" w:hAnsi="Arial" w:cs="Arial"/>
+                <w:kern w:val="0"/>
+                <w:lang w:val="en-US" w:eastAsia="es-CO"/>
+                <w14:ligatures w14:val="none"/>
+              </w:rPr>
+              <w:t>department</w:t>
+            </w:r>
+            <w:r>
+              <w:rPr>
+                <w:rFonts w:ascii="Arial" w:eastAsia="Times New Roman" w:hAnsi="Arial" w:cs="Arial"/>
+                <w:kern w:val="0"/>
+                <w:lang w:val="en-US" w:eastAsia="es-CO"/>
+                <w14:ligatures w14:val="none"/>
+              </w:rPr>
+              <w:t xml:space="preserve">. </w:t>
+            </w:r>
+            <w:r>
+              <w:rPr>
+                <w:rFonts w:ascii="Arial" w:eastAsia="Times New Roman" w:hAnsi="Arial" w:cs="Arial"/>
+                <w:kern w:val="0"/>
+                <w:lang w:val="en-US" w:eastAsia="es-CO"/>
+                <w14:ligatures w14:val="none"/>
+              </w:rPr>
+              <w:t xml:space="preserve">If there entered name of the department doesn’t exist </w:t>
+            </w:r>
+            <w:r>
+              <w:rPr>
+                <w:rFonts w:ascii="Arial" w:eastAsia="Times New Roman" w:hAnsi="Arial" w:cs="Arial"/>
+                <w:kern w:val="0"/>
+                <w:lang w:val="en-US" w:eastAsia="es-CO"/>
+                <w14:ligatures w14:val="none"/>
+              </w:rPr>
+              <w:t xml:space="preserve">a nonexistent </w:t>
+            </w:r>
+            <w:r>
+              <w:rPr>
+                <w:rFonts w:ascii="Arial" w:eastAsia="Times New Roman" w:hAnsi="Arial" w:cs="Arial"/>
+                <w:kern w:val="0"/>
+                <w:lang w:val="en-US" w:eastAsia="es-CO"/>
+                <w14:ligatures w14:val="none"/>
+              </w:rPr>
               <w:lastRenderedPageBreak/>
-              <w:t>Results or postcondition</w:t>
-            </w:r>
-          </w:p>
-        </w:tc>
-        <w:tc>
-          <w:tcPr>
-            <w:tcW w:w="0" w:type="auto"/>
-            <w:gridSpan w:val="3"/>
-            <w:tcBorders>
-              <w:top w:val="single" w:sz="8" w:space="0" w:color="000000"/>
-              <w:left w:val="single" w:sz="8" w:space="0" w:color="000000"/>
-              <w:bottom w:val="single" w:sz="8" w:space="0" w:color="000000"/>
-              <w:right w:val="single" w:sz="8" w:space="0" w:color="000000"/>
-            </w:tcBorders>
-            <w:tcMar>
-              <w:top w:w="100" w:type="dxa"/>
-              <w:left w:w="100" w:type="dxa"/>
-              <w:bottom w:w="100" w:type="dxa"/>
-              <w:right w:w="100" w:type="dxa"/>
-            </w:tcMar>
-          </w:tcPr>
-          <w:p>
-            <w:pPr>
-              <w:spacing w:after="0" w:line="240" w:lineRule="auto"/>
-              <w:rPr>
-                <w:rFonts w:ascii="Arial" w:eastAsia="Times New Roman" w:hAnsi="Arial" w:cs="Arial"/>
-                <w:kern w:val="0"/>
-                <w:lang w:val="en-US" w:eastAsia="es-CO"/>
-                <w14:ligatures w14:val="none"/>
-              </w:rPr>
-            </w:pPr>
-            <w:r>
-              <w:rPr>
-                <w:rFonts w:ascii="Arial" w:eastAsia="Times New Roman" w:hAnsi="Arial" w:cs="Arial"/>
-                <w:kern w:val="0"/>
-                <w:lang w:val="en-US" w:eastAsia="es-CO"/>
-                <w14:ligatures w14:val="none"/>
-              </w:rPr>
-              <w:t xml:space="preserve">The system will print out all the information (grouped by community) </w:t>
-            </w:r>
-            <w:r>
-              <w:rPr>
-                <w:rFonts w:ascii="Arial" w:eastAsia="Times New Roman" w:hAnsi="Arial" w:cs="Arial"/>
-                <w:kern w:val="0"/>
-                <w:lang w:val="en-US" w:eastAsia="es-CO"/>
-                <w14:ligatures w14:val="none"/>
-              </w:rPr>
-              <w:t xml:space="preserve">about all the communities that are inside the selected </w:t>
-            </w:r>
-            <w:r>
-              <w:rPr>
-                <w:rFonts w:ascii="Arial" w:eastAsia="Times New Roman" w:hAnsi="Arial" w:cs="Arial"/>
-                <w:kern w:val="0"/>
-                <w:lang w:val="en-US" w:eastAsia="es-CO"/>
-                <w14:ligatures w14:val="none"/>
-              </w:rPr>
-              <w:t>department</w:t>
-            </w:r>
-            <w:r>
-              <w:rPr>
-                <w:rFonts w:ascii="Arial" w:eastAsia="Times New Roman" w:hAnsi="Arial" w:cs="Arial"/>
-                <w:kern w:val="0"/>
-                <w:lang w:val="en-US" w:eastAsia="es-CO"/>
-                <w14:ligatures w14:val="none"/>
-              </w:rPr>
-              <w:t>. If the information can’t be printed, it will show a message of error, incomplete information, or invalid information depending on the cause of the error.</w:t>
+              <w:t xml:space="preserve">department message will </w:t>
+            </w:r>
+            <w:r>
+              <w:rPr>
+                <w:rFonts w:ascii="Arial" w:eastAsia="Times New Roman" w:hAnsi="Arial" w:cs="Arial"/>
+                <w:kern w:val="0"/>
+                <w:lang w:val="en-US" w:eastAsia="es-CO"/>
+                <w14:ligatures w14:val="none"/>
+              </w:rPr>
+              <w:t xml:space="preserve">appear. If the community does exist, it will gather all the information of every community and display it (without showing any duplicates). On the other hand, if the selected department doesn’t have any community inside, then an empty error message will pop up. </w:t>
+            </w:r>
+            <w:r>
+              <w:rPr>
+                <w:rFonts w:ascii="Arial" w:eastAsia="Times New Roman" w:hAnsi="Arial" w:cs="Arial"/>
+                <w:kern w:val="0"/>
+                <w:lang w:val="en-US" w:eastAsia="es-CO"/>
+                <w14:ligatures w14:val="none"/>
+              </w:rPr>
+              <w:t>If the information can’t be printed, it will show a message of error, incomplete information, or invalid information depending on the cause of the error.</w:t>
             </w:r>
           </w:p>
         </w:tc>
@@ -19598,6 +20659,7 @@
                 <w:lang w:val="en-US" w:eastAsia="es-CO"/>
                 <w14:ligatures w14:val="none"/>
               </w:rPr>
+              <w:lastRenderedPageBreak/>
               <w:t>Outputs</w:t>
             </w:r>
           </w:p>
@@ -19870,6 +20932,291 @@
                 <w14:ligatures w14:val="none"/>
               </w:rPr>
               <w:t>printed.</w:t>
+            </w:r>
+          </w:p>
+        </w:tc>
+      </w:tr>
+      <w:tr>
+        <w:trPr>
+          <w:trHeight w:val="420"/>
+        </w:trPr>
+        <w:tc>
+          <w:tcPr>
+            <w:tcW w:w="0" w:type="auto"/>
+            <w:vMerge/>
+            <w:tcBorders>
+              <w:left w:val="single" w:sz="8" w:space="0" w:color="000000"/>
+              <w:right w:val="single" w:sz="8" w:space="0" w:color="000000"/>
+            </w:tcBorders>
+            <w:vAlign w:val="center"/>
+          </w:tcPr>
+          <w:p>
+            <w:pPr>
+              <w:spacing w:after="0" w:line="240" w:lineRule="auto"/>
+              <w:rPr>
+                <w:rFonts w:ascii="Arial" w:eastAsia="Times New Roman" w:hAnsi="Arial" w:cs="Arial"/>
+                <w:kern w:val="0"/>
+                <w:lang w:val="en-US" w:eastAsia="es-CO"/>
+                <w14:ligatures w14:val="none"/>
+              </w:rPr>
+            </w:pPr>
+          </w:p>
+        </w:tc>
+        <w:tc>
+          <w:tcPr>
+            <w:tcW w:w="0" w:type="auto"/>
+            <w:tcBorders>
+              <w:top w:val="single" w:sz="8" w:space="0" w:color="000000"/>
+              <w:left w:val="single" w:sz="8" w:space="0" w:color="000000"/>
+              <w:bottom w:val="single" w:sz="8" w:space="0" w:color="000000"/>
+              <w:right w:val="single" w:sz="8" w:space="0" w:color="000000"/>
+            </w:tcBorders>
+            <w:tcMar>
+              <w:top w:w="100" w:type="dxa"/>
+              <w:left w:w="100" w:type="dxa"/>
+              <w:bottom w:w="100" w:type="dxa"/>
+              <w:right w:w="100" w:type="dxa"/>
+            </w:tcMar>
+          </w:tcPr>
+          <w:p>
+            <w:pPr>
+              <w:spacing w:after="0" w:line="240" w:lineRule="auto"/>
+              <w:rPr>
+                <w:rFonts w:ascii="Arial" w:eastAsia="Times New Roman" w:hAnsi="Arial" w:cs="Arial"/>
+                <w:kern w:val="0"/>
+                <w:lang w:val="en-US" w:eastAsia="es-CO"/>
+                <w14:ligatures w14:val="none"/>
+              </w:rPr>
+            </w:pPr>
+            <w:r>
+              <w:rPr>
+                <w:rFonts w:ascii="Arial" w:eastAsia="Times New Roman" w:hAnsi="Arial" w:cs="Arial"/>
+                <w:kern w:val="0"/>
+                <w:lang w:val="en-US" w:eastAsia="es-CO"/>
+                <w14:ligatures w14:val="none"/>
+              </w:rPr>
+              <w:t>Nonexistent Department</w:t>
+            </w:r>
+          </w:p>
+        </w:tc>
+        <w:tc>
+          <w:tcPr>
+            <w:tcW w:w="0" w:type="auto"/>
+            <w:tcBorders>
+              <w:top w:val="single" w:sz="8" w:space="0" w:color="000000"/>
+              <w:left w:val="single" w:sz="8" w:space="0" w:color="000000"/>
+              <w:bottom w:val="single" w:sz="8" w:space="0" w:color="000000"/>
+              <w:right w:val="single" w:sz="8" w:space="0" w:color="000000"/>
+            </w:tcBorders>
+            <w:tcMar>
+              <w:top w:w="100" w:type="dxa"/>
+              <w:left w:w="100" w:type="dxa"/>
+              <w:bottom w:w="100" w:type="dxa"/>
+              <w:right w:w="100" w:type="dxa"/>
+            </w:tcMar>
+          </w:tcPr>
+          <w:p>
+            <w:pPr>
+              <w:spacing w:after="0" w:line="240" w:lineRule="auto"/>
+              <w:rPr>
+                <w:rFonts w:ascii="Arial" w:eastAsia="Times New Roman" w:hAnsi="Arial" w:cs="Arial"/>
+                <w:kern w:val="0"/>
+                <w:lang w:val="en-US" w:eastAsia="es-CO"/>
+                <w14:ligatures w14:val="none"/>
+              </w:rPr>
+            </w:pPr>
+            <w:r>
+              <w:rPr>
+                <w:rFonts w:ascii="Arial" w:eastAsia="Times New Roman" w:hAnsi="Arial" w:cs="Arial"/>
+                <w:kern w:val="0"/>
+                <w:lang w:val="en-US" w:eastAsia="es-CO"/>
+                <w14:ligatures w14:val="none"/>
+              </w:rPr>
+              <w:t>String</w:t>
+            </w:r>
+          </w:p>
+        </w:tc>
+        <w:tc>
+          <w:tcPr>
+            <w:tcW w:w="0" w:type="auto"/>
+            <w:tcBorders>
+              <w:top w:val="single" w:sz="8" w:space="0" w:color="000000"/>
+              <w:left w:val="single" w:sz="8" w:space="0" w:color="000000"/>
+              <w:bottom w:val="single" w:sz="8" w:space="0" w:color="000000"/>
+              <w:right w:val="single" w:sz="8" w:space="0" w:color="000000"/>
+            </w:tcBorders>
+            <w:tcMar>
+              <w:top w:w="100" w:type="dxa"/>
+              <w:left w:w="100" w:type="dxa"/>
+              <w:bottom w:w="100" w:type="dxa"/>
+              <w:right w:w="100" w:type="dxa"/>
+            </w:tcMar>
+          </w:tcPr>
+          <w:p>
+            <w:pPr>
+              <w:spacing w:after="0" w:line="240" w:lineRule="auto"/>
+              <w:rPr>
+                <w:rFonts w:ascii="Arial" w:eastAsia="Times New Roman" w:hAnsi="Arial" w:cs="Arial"/>
+                <w:kern w:val="0"/>
+                <w:lang w:val="en-US" w:eastAsia="es-CO"/>
+                <w14:ligatures w14:val="none"/>
+              </w:rPr>
+            </w:pPr>
+            <w:r>
+              <w:rPr>
+                <w:rFonts w:ascii="Arial" w:eastAsia="Times New Roman" w:hAnsi="Arial" w:cs="Arial"/>
+                <w:kern w:val="0"/>
+                <w:lang w:val="en-US" w:eastAsia="es-CO"/>
+                <w14:ligatures w14:val="none"/>
+              </w:rPr>
+              <w:t>A message showing that the entere</w:t>
+            </w:r>
+            <w:r>
+              <w:rPr>
+                <w:rFonts w:ascii="Arial" w:eastAsia="Times New Roman" w:hAnsi="Arial" w:cs="Arial"/>
+                <w:kern w:val="0"/>
+                <w:lang w:val="en-US" w:eastAsia="es-CO"/>
+                <w14:ligatures w14:val="none"/>
+              </w:rPr>
+              <w:t>d department doesn’t make part of the considered group by the system.</w:t>
+            </w:r>
+          </w:p>
+        </w:tc>
+      </w:tr>
+      <w:tr>
+        <w:trPr>
+          <w:trHeight w:val="420"/>
+        </w:trPr>
+        <w:tc>
+          <w:tcPr>
+            <w:tcW w:w="0" w:type="auto"/>
+            <w:vMerge/>
+            <w:tcBorders>
+              <w:left w:val="single" w:sz="8" w:space="0" w:color="000000"/>
+              <w:right w:val="single" w:sz="8" w:space="0" w:color="000000"/>
+            </w:tcBorders>
+            <w:vAlign w:val="center"/>
+          </w:tcPr>
+          <w:p>
+            <w:pPr>
+              <w:spacing w:after="0" w:line="240" w:lineRule="auto"/>
+              <w:rPr>
+                <w:rFonts w:ascii="Arial" w:eastAsia="Times New Roman" w:hAnsi="Arial" w:cs="Arial"/>
+                <w:kern w:val="0"/>
+                <w:lang w:val="en-US" w:eastAsia="es-CO"/>
+                <w14:ligatures w14:val="none"/>
+              </w:rPr>
+            </w:pPr>
+          </w:p>
+        </w:tc>
+        <w:tc>
+          <w:tcPr>
+            <w:tcW w:w="0" w:type="auto"/>
+            <w:tcBorders>
+              <w:top w:val="single" w:sz="8" w:space="0" w:color="000000"/>
+              <w:left w:val="single" w:sz="8" w:space="0" w:color="000000"/>
+              <w:bottom w:val="single" w:sz="8" w:space="0" w:color="000000"/>
+              <w:right w:val="single" w:sz="8" w:space="0" w:color="000000"/>
+            </w:tcBorders>
+            <w:tcMar>
+              <w:top w:w="100" w:type="dxa"/>
+              <w:left w:w="100" w:type="dxa"/>
+              <w:bottom w:w="100" w:type="dxa"/>
+              <w:right w:w="100" w:type="dxa"/>
+            </w:tcMar>
+          </w:tcPr>
+          <w:p>
+            <w:pPr>
+              <w:spacing w:after="0" w:line="240" w:lineRule="auto"/>
+              <w:rPr>
+                <w:rFonts w:ascii="Arial" w:eastAsia="Times New Roman" w:hAnsi="Arial" w:cs="Arial"/>
+                <w:kern w:val="0"/>
+                <w:lang w:val="en-US" w:eastAsia="es-CO"/>
+                <w14:ligatures w14:val="none"/>
+              </w:rPr>
+            </w:pPr>
+            <w:r>
+              <w:rPr>
+                <w:rFonts w:ascii="Arial" w:eastAsia="Times New Roman" w:hAnsi="Arial" w:cs="Arial"/>
+                <w:kern w:val="0"/>
+                <w:lang w:val="en-US" w:eastAsia="es-CO"/>
+                <w14:ligatures w14:val="none"/>
+              </w:rPr>
+              <w:t>Empty department</w:t>
+            </w:r>
+          </w:p>
+        </w:tc>
+        <w:tc>
+          <w:tcPr>
+            <w:tcW w:w="0" w:type="auto"/>
+            <w:tcBorders>
+              <w:top w:val="single" w:sz="8" w:space="0" w:color="000000"/>
+              <w:left w:val="single" w:sz="8" w:space="0" w:color="000000"/>
+              <w:bottom w:val="single" w:sz="8" w:space="0" w:color="000000"/>
+              <w:right w:val="single" w:sz="8" w:space="0" w:color="000000"/>
+            </w:tcBorders>
+            <w:tcMar>
+              <w:top w:w="100" w:type="dxa"/>
+              <w:left w:w="100" w:type="dxa"/>
+              <w:bottom w:w="100" w:type="dxa"/>
+              <w:right w:w="100" w:type="dxa"/>
+            </w:tcMar>
+          </w:tcPr>
+          <w:p>
+            <w:pPr>
+              <w:spacing w:after="0" w:line="240" w:lineRule="auto"/>
+              <w:rPr>
+                <w:rFonts w:ascii="Arial" w:eastAsia="Times New Roman" w:hAnsi="Arial" w:cs="Arial"/>
+                <w:kern w:val="0"/>
+                <w:lang w:val="en-US" w:eastAsia="es-CO"/>
+                <w14:ligatures w14:val="none"/>
+              </w:rPr>
+            </w:pPr>
+            <w:r>
+              <w:rPr>
+                <w:rFonts w:ascii="Arial" w:eastAsia="Times New Roman" w:hAnsi="Arial" w:cs="Arial"/>
+                <w:kern w:val="0"/>
+                <w:lang w:val="en-US" w:eastAsia="es-CO"/>
+                <w14:ligatures w14:val="none"/>
+              </w:rPr>
+              <w:t>String</w:t>
+            </w:r>
+          </w:p>
+        </w:tc>
+        <w:tc>
+          <w:tcPr>
+            <w:tcW w:w="0" w:type="auto"/>
+            <w:tcBorders>
+              <w:top w:val="single" w:sz="8" w:space="0" w:color="000000"/>
+              <w:left w:val="single" w:sz="8" w:space="0" w:color="000000"/>
+              <w:bottom w:val="single" w:sz="8" w:space="0" w:color="000000"/>
+              <w:right w:val="single" w:sz="8" w:space="0" w:color="000000"/>
+            </w:tcBorders>
+            <w:tcMar>
+              <w:top w:w="100" w:type="dxa"/>
+              <w:left w:w="100" w:type="dxa"/>
+              <w:bottom w:w="100" w:type="dxa"/>
+              <w:right w:w="100" w:type="dxa"/>
+            </w:tcMar>
+          </w:tcPr>
+          <w:p>
+            <w:pPr>
+              <w:spacing w:after="0" w:line="240" w:lineRule="auto"/>
+              <w:rPr>
+                <w:rFonts w:ascii="Arial" w:eastAsia="Times New Roman" w:hAnsi="Arial" w:cs="Arial"/>
+                <w:kern w:val="0"/>
+                <w:lang w:val="en-US" w:eastAsia="es-CO"/>
+                <w14:ligatures w14:val="none"/>
+              </w:rPr>
+            </w:pPr>
+            <w:r>
+              <w:rPr>
+                <w:rFonts w:ascii="Arial" w:eastAsia="Times New Roman" w:hAnsi="Arial" w:cs="Arial"/>
+                <w:kern w:val="0"/>
+                <w:lang w:val="en-US" w:eastAsia="es-CO"/>
+                <w14:ligatures w14:val="none"/>
+              </w:rPr>
+              <w:t>A message stating that the entered department doesn’t contain any communities will be printed.</w:t>
             </w:r>
           </w:p>
         </w:tc>
@@ -20365,10 +21712,10 @@
         <w:tblLook w:val="04A0" w:firstRow="1" w:lastRow="0" w:firstColumn="1" w:lastColumn="0" w:noHBand="0" w:noVBand="1"/>
       </w:tblPr>
       <w:tblGrid>
-        <w:gridCol w:w="1742"/>
-        <w:gridCol w:w="1627"/>
-        <w:gridCol w:w="1299"/>
-        <w:gridCol w:w="4150"/>
+        <w:gridCol w:w="1741"/>
+        <w:gridCol w:w="1558"/>
+        <w:gridCol w:w="1264"/>
+        <w:gridCol w:w="4255"/>
       </w:tblGrid>
       <w:tr>
         <w:trPr>
@@ -20621,6 +21968,170 @@
                 <w14:ligatures w14:val="none"/>
               </w:rPr>
             </w:pPr>
+            <w:r>
+              <w:rPr>
+                <w:rFonts w:ascii="Arial" w:eastAsia="Times New Roman" w:hAnsi="Arial" w:cs="Arial"/>
+                <w:kern w:val="0"/>
+                <w:lang w:val="en-US" w:eastAsia="es-CO"/>
+                <w14:ligatures w14:val="none"/>
+              </w:rPr>
+              <w:t xml:space="preserve">Firstly, it's designed to print out all information grouped by community, particularly highlighting areas facing challenges </w:t>
+            </w:r>
+            <w:r>
+              <w:rPr>
+                <w:rFonts w:ascii="Arial" w:eastAsia="Times New Roman" w:hAnsi="Arial" w:cs="Arial"/>
+                <w:kern w:val="0"/>
+                <w:lang w:val="en-US" w:eastAsia="es-CO"/>
+                <w14:ligatures w14:val="none"/>
+              </w:rPr>
+              <w:t>“</w:t>
+            </w:r>
+            <w:r>
+              <w:rPr>
+                <w:rFonts w:ascii="Arial" w:eastAsia="Times New Roman" w:hAnsi="Arial" w:cs="Arial"/>
+                <w:kern w:val="0"/>
+                <w:lang w:val="en-US" w:eastAsia="es-CO"/>
+                <w14:ligatures w14:val="none"/>
+              </w:rPr>
+              <w:t>absence of hospitals</w:t>
+            </w:r>
+            <w:r>
+              <w:rPr>
+                <w:rFonts w:ascii="Arial" w:eastAsia="Times New Roman" w:hAnsi="Arial" w:cs="Arial"/>
+                <w:kern w:val="0"/>
+                <w:lang w:val="en-US" w:eastAsia="es-CO"/>
+                <w14:ligatures w14:val="none"/>
+              </w:rPr>
+              <w:t>”</w:t>
+            </w:r>
+            <w:r>
+              <w:rPr>
+                <w:rFonts w:ascii="Arial" w:eastAsia="Times New Roman" w:hAnsi="Arial" w:cs="Arial"/>
+                <w:kern w:val="0"/>
+                <w:lang w:val="en-US" w:eastAsia="es-CO"/>
+                <w14:ligatures w14:val="none"/>
+              </w:rPr>
+              <w:t xml:space="preserve"> </w:t>
+            </w:r>
+            <w:r>
+              <w:rPr>
+                <w:rFonts w:ascii="Arial" w:eastAsia="Times New Roman" w:hAnsi="Arial" w:cs="Arial"/>
+                <w:kern w:val="0"/>
+                <w:lang w:val="en-US" w:eastAsia="es-CO"/>
+                <w14:ligatures w14:val="none"/>
+              </w:rPr>
+              <w:t>and “lack of schools</w:t>
+            </w:r>
+            <w:r>
+              <w:rPr>
+                <w:rFonts w:ascii="Arial" w:eastAsia="Times New Roman" w:hAnsi="Arial" w:cs="Arial"/>
+                <w:kern w:val="0"/>
+                <w:lang w:val="en-US" w:eastAsia="es-CO"/>
+                <w14:ligatures w14:val="none"/>
+              </w:rPr>
+              <w:t xml:space="preserve"> </w:t>
+            </w:r>
+            <w:proofErr w:type="spellStart"/>
+            <w:r>
+              <w:rPr>
+                <w:rFonts w:ascii="Arial" w:eastAsia="Times New Roman" w:hAnsi="Arial" w:cs="Arial"/>
+                <w:kern w:val="0"/>
+                <w:lang w:val="en-US" w:eastAsia="es-CO"/>
+                <w14:ligatures w14:val="none"/>
+              </w:rPr>
+              <w:t>schools</w:t>
+            </w:r>
+            <w:proofErr w:type="spellEnd"/>
+            <w:r>
+              <w:rPr>
+                <w:rFonts w:ascii="Arial" w:eastAsia="Times New Roman" w:hAnsi="Arial" w:cs="Arial"/>
+                <w:kern w:val="0"/>
+                <w:lang w:val="en-US" w:eastAsia="es-CO"/>
+                <w14:ligatures w14:val="none"/>
+              </w:rPr>
+              <w:t>”</w:t>
+            </w:r>
+            <w:r>
+              <w:rPr>
+                <w:rFonts w:ascii="Arial" w:eastAsia="Times New Roman" w:hAnsi="Arial" w:cs="Arial"/>
+                <w:kern w:val="0"/>
+                <w:lang w:val="en-US" w:eastAsia="es-CO"/>
+                <w14:ligatures w14:val="none"/>
+              </w:rPr>
+              <w:t>.</w:t>
+            </w:r>
+            <w:r>
+              <w:rPr>
+                <w:rFonts w:ascii="Arial" w:eastAsia="Times New Roman" w:hAnsi="Arial" w:cs="Arial"/>
+                <w:kern w:val="0"/>
+                <w:lang w:val="en-US" w:eastAsia="es-CO"/>
+                <w14:ligatures w14:val="none"/>
+              </w:rPr>
+              <w:t xml:space="preserve"> </w:t>
+            </w:r>
+            <w:r>
+              <w:rPr>
+                <w:rFonts w:ascii="Arial" w:eastAsia="Times New Roman" w:hAnsi="Arial" w:cs="Arial"/>
+                <w:kern w:val="0"/>
+                <w:lang w:val="en-US" w:eastAsia="es-CO"/>
+                <w14:ligatures w14:val="none"/>
+              </w:rPr>
+              <w:t>Before proceeding with the printing process</w:t>
+            </w:r>
+            <w:r>
+              <w:rPr>
+                <w:rFonts w:ascii="Arial" w:eastAsia="Times New Roman" w:hAnsi="Arial" w:cs="Arial"/>
+                <w:kern w:val="0"/>
+                <w:lang w:val="en-US" w:eastAsia="es-CO"/>
+                <w14:ligatures w14:val="none"/>
+              </w:rPr>
+              <w:t>, i</w:t>
+            </w:r>
+            <w:r>
+              <w:rPr>
+                <w:rFonts w:ascii="Arial" w:eastAsia="Times New Roman" w:hAnsi="Arial" w:cs="Arial"/>
+                <w:kern w:val="0"/>
+                <w:lang w:val="en-US" w:eastAsia="es-CO"/>
+                <w14:ligatures w14:val="none"/>
+              </w:rPr>
+              <w:t xml:space="preserve">t verifies if </w:t>
+            </w:r>
+            <w:r>
+              <w:rPr>
+                <w:rFonts w:ascii="Arial" w:eastAsia="Times New Roman" w:hAnsi="Arial" w:cs="Arial"/>
+                <w:kern w:val="0"/>
+                <w:lang w:val="en-US" w:eastAsia="es-CO"/>
+                <w14:ligatures w14:val="none"/>
+              </w:rPr>
+              <w:t>both</w:t>
+            </w:r>
+            <w:r>
+              <w:rPr>
+                <w:rFonts w:ascii="Arial" w:eastAsia="Times New Roman" w:hAnsi="Arial" w:cs="Arial"/>
+                <w:kern w:val="0"/>
+                <w:lang w:val="en-US" w:eastAsia="es-CO"/>
+                <w14:ligatures w14:val="none"/>
+              </w:rPr>
+              <w:t xml:space="preserve"> challenges do have any community</w:t>
+            </w:r>
+            <w:r>
+              <w:rPr>
+                <w:rFonts w:ascii="Arial" w:eastAsia="Times New Roman" w:hAnsi="Arial" w:cs="Arial"/>
+                <w:kern w:val="0"/>
+                <w:lang w:val="en-US" w:eastAsia="es-CO"/>
+                <w14:ligatures w14:val="none"/>
+              </w:rPr>
+              <w:t xml:space="preserve"> confronting this challenge (if not, an empty message will be printed under the empty challenge)</w:t>
+            </w:r>
+            <w:r>
+              <w:rPr>
+                <w:rFonts w:ascii="Arial" w:eastAsia="Times New Roman" w:hAnsi="Arial" w:cs="Arial"/>
+                <w:kern w:val="0"/>
+                <w:lang w:val="en-US" w:eastAsia="es-CO"/>
+                <w14:ligatures w14:val="none"/>
+              </w:rPr>
+              <w:t>. Should any errors arise during the printing process, the system provides appropriate feedback. This includes messages indicating an error, incomplete information, or invalid data, depending on the specific issue encountered.</w:t>
+            </w:r>
           </w:p>
         </w:tc>
       </w:tr>
@@ -20666,6 +22177,7 @@
                 <w:lang w:val="en-US" w:eastAsia="es-CO"/>
                 <w14:ligatures w14:val="none"/>
               </w:rPr>
+              <w:lastRenderedPageBreak/>
               <w:t>Inputs</w:t>
             </w:r>
           </w:p>
@@ -21078,16 +22590,54 @@
                 <w:lang w:val="en-US" w:eastAsia="es-CO"/>
                 <w14:ligatures w14:val="none"/>
               </w:rPr>
-              <w:t>absence of hospitals or lack of schools)</w:t>
-            </w:r>
-            <w:r>
-              <w:rPr>
-                <w:rFonts w:ascii="Arial" w:eastAsia="Times New Roman" w:hAnsi="Arial" w:cs="Arial"/>
-                <w:kern w:val="0"/>
-                <w:lang w:val="en-US" w:eastAsia="es-CO"/>
-                <w14:ligatures w14:val="none"/>
-              </w:rPr>
-              <w:t>. If the information can’t be printed, it will show a message of error, incomplete information, or invalid information depending on the cause of the error.</w:t>
+              <w:t>absence of hospitals or lack of schools</w:t>
+            </w:r>
+            <w:r>
+              <w:rPr>
+                <w:rFonts w:ascii="Arial" w:eastAsia="Times New Roman" w:hAnsi="Arial" w:cs="Arial"/>
+                <w:kern w:val="0"/>
+                <w:lang w:val="en-US" w:eastAsia="es-CO"/>
+                <w14:ligatures w14:val="none"/>
+              </w:rPr>
+              <w:t xml:space="preserve">). If </w:t>
+            </w:r>
+            <w:proofErr w:type="gramStart"/>
+            <w:r>
+              <w:rPr>
+                <w:rFonts w:ascii="Arial" w:eastAsia="Times New Roman" w:hAnsi="Arial" w:cs="Arial"/>
+                <w:kern w:val="0"/>
+                <w:lang w:val="en-US" w:eastAsia="es-CO"/>
+                <w14:ligatures w14:val="none"/>
+              </w:rPr>
+              <w:t>both of the mentioned</w:t>
+            </w:r>
+            <w:proofErr w:type="gramEnd"/>
+            <w:r>
+              <w:rPr>
+                <w:rFonts w:ascii="Arial" w:eastAsia="Times New Roman" w:hAnsi="Arial" w:cs="Arial"/>
+                <w:kern w:val="0"/>
+                <w:lang w:val="en-US" w:eastAsia="es-CO"/>
+                <w14:ligatures w14:val="none"/>
+              </w:rPr>
+              <w:t xml:space="preserve"> challenges don’t make part of the communities registered in the program, an empty challenge message will be printed. </w:t>
+            </w:r>
+            <w:r>
+              <w:rPr>
+                <w:rFonts w:ascii="Arial" w:eastAsia="Times New Roman" w:hAnsi="Arial" w:cs="Arial"/>
+                <w:kern w:val="0"/>
+                <w:lang w:val="en-US" w:eastAsia="es-CO"/>
+                <w14:ligatures w14:val="none"/>
+              </w:rPr>
+              <w:t xml:space="preserve"> </w:t>
+            </w:r>
+            <w:r>
+              <w:rPr>
+                <w:rFonts w:ascii="Arial" w:eastAsia="Times New Roman" w:hAnsi="Arial" w:cs="Arial"/>
+                <w:kern w:val="0"/>
+                <w:lang w:val="en-US" w:eastAsia="es-CO"/>
+                <w14:ligatures w14:val="none"/>
+              </w:rPr>
+              <w:t>If the information can’t be printed, it will show a message of error, incomplete information, or invalid information depending on the cause of the error.</w:t>
             </w:r>
           </w:p>
         </w:tc>
@@ -21133,7 +22683,6 @@
                 <w:lang w:val="en-US" w:eastAsia="es-CO"/>
                 <w14:ligatures w14:val="none"/>
               </w:rPr>
-              <w:lastRenderedPageBreak/>
               <w:t>Outputs</w:t>
             </w:r>
           </w:p>
@@ -21397,6 +22946,191 @@
                 <w14:ligatures w14:val="none"/>
               </w:rPr>
               <w:t>All the information stored about the communities that had the selected problematic registered, will be printed.</w:t>
+            </w:r>
+          </w:p>
+        </w:tc>
+      </w:tr>
+      <w:tr>
+        <w:trPr>
+          <w:trHeight w:val="420"/>
+        </w:trPr>
+        <w:tc>
+          <w:tcPr>
+            <w:tcW w:w="0" w:type="auto"/>
+            <w:vMerge/>
+            <w:tcBorders>
+              <w:left w:val="single" w:sz="8" w:space="0" w:color="000000"/>
+              <w:right w:val="single" w:sz="8" w:space="0" w:color="000000"/>
+            </w:tcBorders>
+            <w:vAlign w:val="center"/>
+          </w:tcPr>
+          <w:p>
+            <w:pPr>
+              <w:spacing w:after="0" w:line="240" w:lineRule="auto"/>
+              <w:rPr>
+                <w:rFonts w:ascii="Arial" w:eastAsia="Times New Roman" w:hAnsi="Arial" w:cs="Arial"/>
+                <w:kern w:val="0"/>
+                <w:lang w:val="en-US" w:eastAsia="es-CO"/>
+                <w14:ligatures w14:val="none"/>
+              </w:rPr>
+            </w:pPr>
+          </w:p>
+        </w:tc>
+        <w:tc>
+          <w:tcPr>
+            <w:tcW w:w="0" w:type="auto"/>
+            <w:tcBorders>
+              <w:top w:val="single" w:sz="8" w:space="0" w:color="000000"/>
+              <w:left w:val="single" w:sz="8" w:space="0" w:color="000000"/>
+              <w:bottom w:val="single" w:sz="8" w:space="0" w:color="000000"/>
+              <w:right w:val="single" w:sz="8" w:space="0" w:color="000000"/>
+            </w:tcBorders>
+            <w:tcMar>
+              <w:top w:w="100" w:type="dxa"/>
+              <w:left w:w="100" w:type="dxa"/>
+              <w:bottom w:w="100" w:type="dxa"/>
+              <w:right w:w="100" w:type="dxa"/>
+            </w:tcMar>
+          </w:tcPr>
+          <w:p>
+            <w:pPr>
+              <w:spacing w:after="0" w:line="240" w:lineRule="auto"/>
+              <w:rPr>
+                <w:rFonts w:ascii="Arial" w:eastAsia="Times New Roman" w:hAnsi="Arial" w:cs="Arial"/>
+                <w:kern w:val="0"/>
+                <w:lang w:val="en-US" w:eastAsia="es-CO"/>
+                <w14:ligatures w14:val="none"/>
+              </w:rPr>
+            </w:pPr>
+            <w:r>
+              <w:rPr>
+                <w:rFonts w:ascii="Arial" w:eastAsia="Times New Roman" w:hAnsi="Arial" w:cs="Arial"/>
+                <w:kern w:val="0"/>
+                <w:lang w:val="en-US" w:eastAsia="es-CO"/>
+                <w14:ligatures w14:val="none"/>
+              </w:rPr>
+              <w:t>Empty challenge</w:t>
+            </w:r>
+          </w:p>
+        </w:tc>
+        <w:tc>
+          <w:tcPr>
+            <w:tcW w:w="0" w:type="auto"/>
+            <w:tcBorders>
+              <w:top w:val="single" w:sz="8" w:space="0" w:color="000000"/>
+              <w:left w:val="single" w:sz="8" w:space="0" w:color="000000"/>
+              <w:bottom w:val="single" w:sz="8" w:space="0" w:color="000000"/>
+              <w:right w:val="single" w:sz="8" w:space="0" w:color="000000"/>
+            </w:tcBorders>
+            <w:tcMar>
+              <w:top w:w="100" w:type="dxa"/>
+              <w:left w:w="100" w:type="dxa"/>
+              <w:bottom w:w="100" w:type="dxa"/>
+              <w:right w:w="100" w:type="dxa"/>
+            </w:tcMar>
+          </w:tcPr>
+          <w:p>
+            <w:pPr>
+              <w:spacing w:after="0" w:line="240" w:lineRule="auto"/>
+              <w:rPr>
+                <w:rFonts w:ascii="Arial" w:eastAsia="Times New Roman" w:hAnsi="Arial" w:cs="Arial"/>
+                <w:kern w:val="0"/>
+                <w:lang w:val="en-US" w:eastAsia="es-CO"/>
+                <w14:ligatures w14:val="none"/>
+              </w:rPr>
+            </w:pPr>
+            <w:r>
+              <w:rPr>
+                <w:rFonts w:ascii="Arial" w:eastAsia="Times New Roman" w:hAnsi="Arial" w:cs="Arial"/>
+                <w:kern w:val="0"/>
+                <w:lang w:val="en-US" w:eastAsia="es-CO"/>
+                <w14:ligatures w14:val="none"/>
+              </w:rPr>
+              <w:t>String</w:t>
+            </w:r>
+          </w:p>
+        </w:tc>
+        <w:tc>
+          <w:tcPr>
+            <w:tcW w:w="0" w:type="auto"/>
+            <w:tcBorders>
+              <w:top w:val="single" w:sz="8" w:space="0" w:color="000000"/>
+              <w:left w:val="single" w:sz="8" w:space="0" w:color="000000"/>
+              <w:bottom w:val="single" w:sz="8" w:space="0" w:color="000000"/>
+              <w:right w:val="single" w:sz="8" w:space="0" w:color="000000"/>
+            </w:tcBorders>
+            <w:tcMar>
+              <w:top w:w="100" w:type="dxa"/>
+              <w:left w:w="100" w:type="dxa"/>
+              <w:bottom w:w="100" w:type="dxa"/>
+              <w:right w:w="100" w:type="dxa"/>
+            </w:tcMar>
+          </w:tcPr>
+          <w:p>
+            <w:pPr>
+              <w:spacing w:after="0" w:line="240" w:lineRule="auto"/>
+              <w:rPr>
+                <w:rFonts w:ascii="Arial" w:eastAsia="Times New Roman" w:hAnsi="Arial" w:cs="Arial"/>
+                <w:kern w:val="0"/>
+                <w:lang w:val="en-US" w:eastAsia="es-CO"/>
+                <w14:ligatures w14:val="none"/>
+              </w:rPr>
+            </w:pPr>
+            <w:r>
+              <w:rPr>
+                <w:rFonts w:ascii="Arial" w:eastAsia="Times New Roman" w:hAnsi="Arial" w:cs="Arial"/>
+                <w:kern w:val="0"/>
+                <w:lang w:val="en-US" w:eastAsia="es-CO"/>
+                <w14:ligatures w14:val="none"/>
+              </w:rPr>
+              <w:t xml:space="preserve">A message showing that </w:t>
+            </w:r>
+            <w:r>
+              <w:rPr>
+                <w:rFonts w:ascii="Arial" w:eastAsia="Times New Roman" w:hAnsi="Arial" w:cs="Arial"/>
+                <w:kern w:val="0"/>
+                <w:lang w:val="en-US" w:eastAsia="es-CO"/>
+                <w14:ligatures w14:val="none"/>
+              </w:rPr>
+              <w:t>there is no community that is going through “lack of schools” and/</w:t>
+            </w:r>
+            <w:proofErr w:type="gramStart"/>
+            <w:r>
+              <w:rPr>
+                <w:rFonts w:ascii="Arial" w:eastAsia="Times New Roman" w:hAnsi="Arial" w:cs="Arial"/>
+                <w:kern w:val="0"/>
+                <w:lang w:val="en-US" w:eastAsia="es-CO"/>
+                <w14:ligatures w14:val="none"/>
+              </w:rPr>
+              <w:t>or  “</w:t>
+            </w:r>
+            <w:proofErr w:type="gramEnd"/>
+            <w:r>
+              <w:rPr>
+                <w:rFonts w:ascii="Arial" w:eastAsia="Times New Roman" w:hAnsi="Arial" w:cs="Arial"/>
+                <w:kern w:val="0"/>
+                <w:lang w:val="en-US" w:eastAsia="es-CO"/>
+                <w14:ligatures w14:val="none"/>
+              </w:rPr>
+              <w:t xml:space="preserve">absence of hospitals” </w:t>
+            </w:r>
+            <w:r>
+              <w:rPr>
+                <w:rFonts w:ascii="Arial" w:eastAsia="Times New Roman" w:hAnsi="Arial" w:cs="Arial"/>
+                <w:kern w:val="0"/>
+                <w:lang w:val="en-US" w:eastAsia="es-CO"/>
+                <w14:ligatures w14:val="none"/>
+              </w:rPr>
+              <w:t>within the program will be printed</w:t>
+            </w:r>
+            <w:r>
+              <w:rPr>
+                <w:rFonts w:ascii="Arial" w:eastAsia="Times New Roman" w:hAnsi="Arial" w:cs="Arial"/>
+                <w:kern w:val="0"/>
+                <w:lang w:val="en-US" w:eastAsia="es-CO"/>
+                <w14:ligatures w14:val="none"/>
+              </w:rPr>
+              <w:t>.</w:t>
             </w:r>
           </w:p>
         </w:tc>
@@ -21951,6 +23685,7 @@
               <w:bottom w:val="single" w:sz="8" w:space="0" w:color="000000"/>
               <w:right w:val="single" w:sz="8" w:space="0" w:color="000000"/>
             </w:tcBorders>
+            <w:shd w:val="clear" w:color="auto" w:fill="FFFF00"/>
             <w:tcMar>
               <w:top w:w="100" w:type="dxa"/>
               <w:left w:w="100" w:type="dxa"/>
@@ -22114,7 +23849,17 @@
                 <w:lang w:val="en-US" w:eastAsia="es-CO"/>
                 <w14:ligatures w14:val="none"/>
               </w:rPr>
-              <w:t>When the user selects the option of consulting the name of the place with the most species, the system will extract and print the name of the place with the most diversity (highest number of species registered). If the name is not printed, an error message will be printed instead.</w:t>
+              <w:t xml:space="preserve">When the user selects the option of consulting the name of the place with the most species, the system will extract and print the name of the place with the most diversity (highest number of species </w:t>
+            </w:r>
+            <w:r>
+              <w:rPr>
+                <w:rFonts w:ascii="Arial" w:eastAsia="Times New Roman" w:hAnsi="Arial" w:cs="Arial"/>
+                <w:kern w:val="0"/>
+                <w:lang w:val="en-US" w:eastAsia="es-CO"/>
+                <w14:ligatures w14:val="none"/>
+              </w:rPr>
+              <w:lastRenderedPageBreak/>
+              <w:t>registered). If the name is not printed, an error message will be printed instead.</w:t>
             </w:r>
           </w:p>
         </w:tc>
@@ -22161,6 +23906,7 @@
                 <w:lang w:val="en-US" w:eastAsia="es-CO"/>
                 <w14:ligatures w14:val="none"/>
               </w:rPr>
+              <w:lastRenderedPageBreak/>
               <w:t>Inputs</w:t>
             </w:r>
           </w:p>

--- a/docs/Problem analysis.docx
+++ b/docs/Problem analysis.docx
@@ -23,10 +23,30 @@
     <w:p>
       <w:pPr>
         <w:rPr>
+          <w:b/>
+          <w:bCs/>
+          <w:lang w:val="en-US"/>
+        </w:rPr>
+      </w:pPr>
+    </w:p>
+    <w:p>
+      <w:pPr>
+        <w:rPr>
+          <w:b/>
+          <w:bCs/>
           <w:lang w:val="en-US"/>
         </w:rPr>
       </w:pPr>
       <w:bookmarkStart w:id="0" w:name="_Hlk161818684"/>
+      <w:r>
+        <w:rPr>
+          <w:b/>
+          <w:bCs/>
+          <w:highlight w:val="yellow"/>
+          <w:lang w:val="en-US"/>
+        </w:rPr>
+        <w:t>Problem specification</w:t>
+      </w:r>
     </w:p>
     <w:tbl>
       <w:tblPr>
@@ -946,7 +966,7 @@
                 <w:lang w:val="en-US" w:eastAsia="es-CO"/>
                 <w14:ligatures w14:val="none"/>
               </w:rPr>
-              <w:t>with two separate menus (administrative and consultation). It should be able to be manipulated by</w:t>
+              <w:t xml:space="preserve">with two separate menus (administrative and consultation). It should be able to be </w:t>
             </w:r>
             <w:r>
               <w:rPr>
@@ -956,6 +976,17 @@
                 <w:lang w:val="en-US" w:eastAsia="es-CO"/>
                 <w14:ligatures w14:val="none"/>
               </w:rPr>
+              <w:lastRenderedPageBreak/>
+              <w:t>manipulated by</w:t>
+            </w:r>
+            <w:r>
+              <w:rPr>
+                <w:rFonts w:ascii="Arial" w:eastAsia="Times New Roman" w:hAnsi="Arial" w:cs="Arial"/>
+                <w:color w:val="000000"/>
+                <w:kern w:val="0"/>
+                <w:lang w:val="en-US" w:eastAsia="es-CO"/>
+                <w14:ligatures w14:val="none"/>
+              </w:rPr>
               <w:t xml:space="preserve"> multiple users at a time, </w:t>
             </w:r>
             <w:r>
@@ -966,18 +997,7 @@
                 <w:lang w:val="en-US" w:eastAsia="es-CO"/>
                 <w14:ligatures w14:val="none"/>
               </w:rPr>
-              <w:t xml:space="preserve">be </w:t>
-            </w:r>
-            <w:r>
-              <w:rPr>
-                <w:rFonts w:ascii="Arial" w:eastAsia="Times New Roman" w:hAnsi="Arial" w:cs="Arial"/>
-                <w:color w:val="000000"/>
-                <w:kern w:val="0"/>
-                <w:lang w:val="en-US" w:eastAsia="es-CO"/>
-                <w14:ligatures w14:val="none"/>
-              </w:rPr>
-              <w:lastRenderedPageBreak/>
-              <w:t>organized and be able to handle a big amount of information.</w:t>
+              <w:t>be organized and be able to handle a big amount of information.</w:t>
             </w:r>
           </w:p>
         </w:tc>
@@ -1211,6 +1231,29 @@
           <w14:ligatures w14:val="none"/>
         </w:rPr>
       </w:pPr>
+    </w:p>
+    <w:p>
+      <w:pPr>
+        <w:spacing w:after="240" w:line="240" w:lineRule="auto"/>
+        <w:rPr>
+          <w:rStyle w:val="normaltextrun"/>
+          <w:rFonts w:ascii="Arial" w:eastAsiaTheme="majorEastAsia" w:hAnsi="Arial" w:cs="Arial"/>
+          <w:b/>
+          <w:bCs/>
+          <w:color w:val="000000"/>
+        </w:rPr>
+      </w:pPr>
+      <w:r>
+        <w:rPr>
+          <w:rStyle w:val="normaltextrun"/>
+          <w:rFonts w:ascii="Arial" w:eastAsiaTheme="majorEastAsia" w:hAnsi="Arial" w:cs="Arial"/>
+          <w:b/>
+          <w:bCs/>
+          <w:color w:val="000000"/>
+          <w:highlight w:val="yellow"/>
+        </w:rPr>
+        <w:t>Requirement specifications</w:t>
+      </w:r>
     </w:p>
     <w:tbl>
       <w:tblPr>
@@ -3833,7 +3876,17 @@
                 <w:lang w:val="en-US" w:eastAsia="es-CO"/>
                 <w14:ligatures w14:val="none"/>
               </w:rPr>
-              <w:t>A message stating there was an error of unknown cause that didn't allow the community to be registered will be printed.</w:t>
+              <w:t xml:space="preserve">A message stating there was an error of unknown </w:t>
+            </w:r>
+            <w:r>
+              <w:rPr>
+                <w:rFonts w:ascii="Arial" w:eastAsia="Times New Roman" w:hAnsi="Arial" w:cs="Arial"/>
+                <w:kern w:val="0"/>
+                <w:lang w:val="en-US" w:eastAsia="es-CO"/>
+                <w14:ligatures w14:val="none"/>
+              </w:rPr>
+              <w:lastRenderedPageBreak/>
+              <w:t>cause that didn't allow the community to be registered will be printed.</w:t>
             </w:r>
           </w:p>
         </w:tc>
@@ -4116,6 +4169,13 @@
         </w:tc>
       </w:tr>
     </w:tbl>
+    <w:p>
+      <w:pPr>
+        <w:rPr>
+          <w:lang w:val="en-US"/>
+        </w:rPr>
+      </w:pPr>
+    </w:p>
     <w:p>
       <w:pPr>
         <w:rPr>
@@ -7333,6 +7393,14 @@
         </w:tc>
       </w:tr>
     </w:tbl>
+    <w:p>
+      <w:pPr>
+        <w:rPr>
+          <w:rFonts w:ascii="Arial" w:hAnsi="Arial" w:cs="Arial"/>
+          <w:lang w:val="en-US"/>
+        </w:rPr>
+      </w:pPr>
+    </w:p>
     <w:p>
       <w:pPr>
         <w:rPr>
@@ -7399,7 +7467,6 @@
                 <w:lang w:val="en-US" w:eastAsia="es-CO"/>
                 <w14:ligatures w14:val="none"/>
               </w:rPr>
-              <w:lastRenderedPageBreak/>
               <w:t>Identifier and Name:</w:t>
             </w:r>
           </w:p>
@@ -8883,7 +8950,6 @@
                 <w:lang w:val="en-US" w:eastAsia="es-CO"/>
                 <w14:ligatures w14:val="none"/>
               </w:rPr>
-              <w:lastRenderedPageBreak/>
               <w:t>Results or postcondition</w:t>
             </w:r>
           </w:p>
@@ -11181,6 +11247,7 @@
                 <w:lang w:val="en-US" w:eastAsia="es-CO"/>
                 <w14:ligatures w14:val="none"/>
               </w:rPr>
+              <w:lastRenderedPageBreak/>
               <w:t>Results or postcondition</w:t>
             </w:r>
           </w:p>
@@ -11301,7 +11368,6 @@
                 <w:lang w:val="en-US" w:eastAsia="es-CO"/>
                 <w14:ligatures w14:val="none"/>
               </w:rPr>
-              <w:lastRenderedPageBreak/>
               <w:t>Outputs</w:t>
             </w:r>
           </w:p>
@@ -12262,14 +12328,6 @@
         </w:tc>
       </w:tr>
     </w:tbl>
-    <w:p>
-      <w:pPr>
-        <w:rPr>
-          <w:rFonts w:ascii="Arial" w:hAnsi="Arial" w:cs="Arial"/>
-          <w:lang w:val="en-US"/>
-        </w:rPr>
-      </w:pPr>
-    </w:p>
     <w:p>
       <w:pPr>
         <w:rPr>
@@ -12603,7 +12661,17 @@
                 <w:lang w:val="en-US" w:eastAsia="es-CO"/>
                 <w14:ligatures w14:val="none"/>
               </w:rPr>
-              <w:t xml:space="preserve">if any of the validations go wrong, a message showing that the community doesn’t exist, that there is no more space for a new species or that the species already exists will be printed. If there are any other type of errors </w:t>
+              <w:t xml:space="preserve">if any of the validations go wrong, a message showing that the community doesn’t exist, that there is no more space for a new species or that the species already exists will be printed. If there are </w:t>
+            </w:r>
+            <w:r>
+              <w:rPr>
+                <w:rFonts w:ascii="Arial" w:eastAsia="Times New Roman" w:hAnsi="Arial" w:cs="Arial"/>
+                <w:kern w:val="0"/>
+                <w:lang w:val="en-US" w:eastAsia="es-CO"/>
+                <w14:ligatures w14:val="none"/>
+              </w:rPr>
+              <w:lastRenderedPageBreak/>
+              <w:t xml:space="preserve">any other type of errors </w:t>
             </w:r>
             <w:r>
               <w:rPr>
@@ -12658,6 +12726,7 @@
                 <w:lang w:val="en-US" w:eastAsia="es-CO"/>
                 <w14:ligatures w14:val="none"/>
               </w:rPr>
+              <w:lastRenderedPageBreak/>
               <w:t>Inputs</w:t>
             </w:r>
           </w:p>
@@ -15148,6 +15217,14 @@
         </w:tc>
       </w:tr>
     </w:tbl>
+    <w:p>
+      <w:pPr>
+        <w:rPr>
+          <w:rFonts w:ascii="Arial" w:hAnsi="Arial" w:cs="Arial"/>
+          <w:lang w:val="en-US"/>
+        </w:rPr>
+      </w:pPr>
+    </w:p>
     <w:p>
       <w:pPr>
         <w:rPr>
@@ -15370,25 +15447,7 @@
                 <w:lang w:val="en-US" w:eastAsia="es-CO"/>
                 <w14:ligatures w14:val="none"/>
               </w:rPr>
-              <w:t xml:space="preserve"> If neither of those two exist, a nonexistent community or species message will be printed. </w:t>
-            </w:r>
-            <w:r>
-              <w:rPr>
-                <w:rFonts w:ascii="Arial" w:eastAsia="Times New Roman" w:hAnsi="Arial" w:cs="Arial"/>
-                <w:kern w:val="0"/>
-                <w:lang w:val="en-US" w:eastAsia="es-CO"/>
-                <w14:ligatures w14:val="none"/>
-              </w:rPr>
-              <w:t xml:space="preserve">The system will need to check if the new species name is not duplicated with any other registered species’ name. </w:t>
-            </w:r>
-            <w:r>
-              <w:rPr>
-                <w:rFonts w:ascii="Arial" w:eastAsia="Times New Roman" w:hAnsi="Arial" w:cs="Arial"/>
-                <w:kern w:val="0"/>
-                <w:lang w:val="en-US" w:eastAsia="es-CO"/>
-                <w14:ligatures w14:val="none"/>
-              </w:rPr>
-              <w:t xml:space="preserve"> If the validation step passes</w:t>
+              <w:t xml:space="preserve"> If neither of those two exist, a nonexistent community or species message will be printed. The system will need to check if the new species name is not duplicated with any other registered species’ name.  If the validation step passes</w:t>
             </w:r>
             <w:r>
               <w:rPr>
@@ -15906,17 +15965,7 @@
                 <w:lang w:val="en-US" w:eastAsia="es-CO"/>
                 <w14:ligatures w14:val="none"/>
               </w:rPr>
-              <w:t xml:space="preserve">The name should already make part of one of the </w:t>
-            </w:r>
-            <w:r>
-              <w:rPr>
-                <w:rFonts w:ascii="Arial" w:eastAsia="Times New Roman" w:hAnsi="Arial" w:cs="Arial"/>
-                <w:kern w:val="0"/>
-                <w:lang w:val="en-US" w:eastAsia="es-CO"/>
-                <w14:ligatures w14:val="none"/>
-              </w:rPr>
-              <w:lastRenderedPageBreak/>
-              <w:t>preexisting species inside a place in the system.</w:t>
+              <w:t>The name should already make part of one of the preexisting species inside a place in the system.</w:t>
             </w:r>
           </w:p>
           <w:p>
@@ -17220,16 +17269,7 @@
                 <w:lang w:val="en-US" w:eastAsia="es-CO"/>
                 <w14:ligatures w14:val="none"/>
               </w:rPr>
-              <w:t>d</w:t>
-            </w:r>
-            <w:r>
-              <w:rPr>
-                <w:rFonts w:ascii="Arial" w:eastAsia="Times New Roman" w:hAnsi="Arial" w:cs="Arial"/>
-                <w:kern w:val="0"/>
-                <w:lang w:val="en-US" w:eastAsia="es-CO"/>
-                <w14:ligatures w14:val="none"/>
-              </w:rPr>
-              <w:t>uplicate species</w:t>
+              <w:t>duplicate species</w:t>
             </w:r>
           </w:p>
         </w:tc>
@@ -17303,79 +17343,7 @@
                 <w:lang w:val="en-US" w:eastAsia="es-CO"/>
                 <w14:ligatures w14:val="none"/>
               </w:rPr>
-              <w:t xml:space="preserve">A message saying that the </w:t>
-            </w:r>
-            <w:r>
-              <w:rPr>
-                <w:rFonts w:ascii="Arial" w:eastAsia="Times New Roman" w:hAnsi="Arial" w:cs="Arial"/>
-                <w:kern w:val="0"/>
-                <w:lang w:val="en-US" w:eastAsia="es-CO"/>
-                <w14:ligatures w14:val="none"/>
-              </w:rPr>
-              <w:t xml:space="preserve">new </w:t>
-            </w:r>
-            <w:r>
-              <w:rPr>
-                <w:rFonts w:ascii="Arial" w:eastAsia="Times New Roman" w:hAnsi="Arial" w:cs="Arial"/>
-                <w:kern w:val="0"/>
-                <w:lang w:val="en-US" w:eastAsia="es-CO"/>
-                <w14:ligatures w14:val="none"/>
-              </w:rPr>
-              <w:t xml:space="preserve">species </w:t>
-            </w:r>
-            <w:r>
-              <w:rPr>
-                <w:rFonts w:ascii="Arial" w:eastAsia="Times New Roman" w:hAnsi="Arial" w:cs="Arial"/>
-                <w:kern w:val="0"/>
-                <w:lang w:val="en-US" w:eastAsia="es-CO"/>
-                <w14:ligatures w14:val="none"/>
-              </w:rPr>
-              <w:t xml:space="preserve">name </w:t>
-            </w:r>
-            <w:r>
-              <w:rPr>
-                <w:rFonts w:ascii="Arial" w:eastAsia="Times New Roman" w:hAnsi="Arial" w:cs="Arial"/>
-                <w:kern w:val="0"/>
-                <w:lang w:val="en-US" w:eastAsia="es-CO"/>
-                <w14:ligatures w14:val="none"/>
-              </w:rPr>
-              <w:t>that is t</w:t>
-            </w:r>
-            <w:r>
-              <w:rPr>
-                <w:rFonts w:ascii="Arial" w:eastAsia="Times New Roman" w:hAnsi="Arial" w:cs="Arial"/>
-                <w:kern w:val="0"/>
-                <w:lang w:val="en-US" w:eastAsia="es-CO"/>
-                <w14:ligatures w14:val="none"/>
-              </w:rPr>
-              <w:t>rying</w:t>
-            </w:r>
-            <w:r>
-              <w:rPr>
-                <w:rFonts w:ascii="Arial" w:eastAsia="Times New Roman" w:hAnsi="Arial" w:cs="Arial"/>
-                <w:kern w:val="0"/>
-                <w:lang w:val="en-US" w:eastAsia="es-CO"/>
-                <w14:ligatures w14:val="none"/>
-              </w:rPr>
-              <w:t xml:space="preserve"> to be </w:t>
-            </w:r>
-            <w:r>
-              <w:rPr>
-                <w:rFonts w:ascii="Arial" w:eastAsia="Times New Roman" w:hAnsi="Arial" w:cs="Arial"/>
-                <w:kern w:val="0"/>
-                <w:lang w:val="en-US" w:eastAsia="es-CO"/>
-                <w14:ligatures w14:val="none"/>
-              </w:rPr>
-              <w:t>modified</w:t>
-            </w:r>
-            <w:r>
-              <w:rPr>
-                <w:rFonts w:ascii="Arial" w:eastAsia="Times New Roman" w:hAnsi="Arial" w:cs="Arial"/>
-                <w:kern w:val="0"/>
-                <w:lang w:val="en-US" w:eastAsia="es-CO"/>
-                <w14:ligatures w14:val="none"/>
-              </w:rPr>
-              <w:t xml:space="preserve"> already exists will pop up.</w:t>
+              <w:t>A message saying that the new species name that is trying to be modified already exists will pop up.</w:t>
             </w:r>
           </w:p>
         </w:tc>
@@ -17439,16 +17407,7 @@
                 <w:lang w:val="en-US" w:eastAsia="es-CO"/>
                 <w14:ligatures w14:val="none"/>
               </w:rPr>
-              <w:t>Nonexistent pl</w:t>
-            </w:r>
-            <w:r>
-              <w:rPr>
-                <w:rFonts w:ascii="Arial" w:eastAsia="Times New Roman" w:hAnsi="Arial" w:cs="Arial"/>
-                <w:kern w:val="0"/>
-                <w:lang w:val="en-US" w:eastAsia="es-CO"/>
-                <w14:ligatures w14:val="none"/>
-              </w:rPr>
-              <w:t>ace</w:t>
+              <w:t>Nonexistent place</w:t>
             </w:r>
           </w:p>
         </w:tc>
@@ -17586,16 +17545,7 @@
                 <w:lang w:val="en-US" w:eastAsia="es-CO"/>
                 <w14:ligatures w14:val="none"/>
               </w:rPr>
-              <w:t xml:space="preserve">Nonexistent </w:t>
-            </w:r>
-            <w:r>
-              <w:rPr>
-                <w:rFonts w:ascii="Arial" w:eastAsia="Times New Roman" w:hAnsi="Arial" w:cs="Arial"/>
-                <w:kern w:val="0"/>
-                <w:lang w:val="en-US" w:eastAsia="es-CO"/>
-                <w14:ligatures w14:val="none"/>
-              </w:rPr>
-              <w:t>species</w:t>
+              <w:t>Nonexistent species</w:t>
             </w:r>
           </w:p>
         </w:tc>
@@ -17669,25 +17619,7 @@
                 <w:lang w:val="en-US" w:eastAsia="es-CO"/>
                 <w14:ligatures w14:val="none"/>
               </w:rPr>
-              <w:t>A message showing that the enter</w:t>
-            </w:r>
-            <w:r>
-              <w:rPr>
-                <w:rFonts w:ascii="Arial" w:eastAsia="Times New Roman" w:hAnsi="Arial" w:cs="Arial"/>
-                <w:kern w:val="0"/>
-                <w:lang w:val="en-US" w:eastAsia="es-CO"/>
-                <w14:ligatures w14:val="none"/>
-              </w:rPr>
-              <w:t>ed name of the species</w:t>
-            </w:r>
-            <w:r>
-              <w:rPr>
-                <w:rFonts w:ascii="Arial" w:eastAsia="Times New Roman" w:hAnsi="Arial" w:cs="Arial"/>
-                <w:kern w:val="0"/>
-                <w:lang w:val="en-US" w:eastAsia="es-CO"/>
-                <w14:ligatures w14:val="none"/>
-              </w:rPr>
-              <w:t xml:space="preserve"> is not registered yet will be shown.</w:t>
+              <w:t>A message showing that the entered name of the species is not registered yet will be shown.</w:t>
             </w:r>
           </w:p>
         </w:tc>
@@ -18109,14 +18041,6 @@
         </w:tc>
       </w:tr>
     </w:tbl>
-    <w:p>
-      <w:pPr>
-        <w:rPr>
-          <w:rFonts w:ascii="Arial" w:hAnsi="Arial" w:cs="Arial"/>
-          <w:lang w:val="en-US"/>
-        </w:rPr>
-      </w:pPr>
-    </w:p>
     <w:p>
       <w:pPr>
         <w:rPr>
@@ -18819,7 +18743,17 @@
                 <w:lang w:val="en-US" w:eastAsia="es-CO"/>
                 <w14:ligatures w14:val="none"/>
               </w:rPr>
-              <w:t xml:space="preserve">check first that the name is already registered (if it’s not, a nonexistent place message will be printed). If the place’s name does exist, the system will </w:t>
+              <w:t xml:space="preserve">check first that the name is already registered (if it’s not, a nonexistent place message will be printed). If the place’s name does exist, the system </w:t>
+            </w:r>
+            <w:r>
+              <w:rPr>
+                <w:rFonts w:ascii="Arial" w:eastAsia="Times New Roman" w:hAnsi="Arial" w:cs="Arial"/>
+                <w:kern w:val="0"/>
+                <w:lang w:val="en-US" w:eastAsia="es-CO"/>
+                <w14:ligatures w14:val="none"/>
+              </w:rPr>
+              <w:lastRenderedPageBreak/>
+              <w:t xml:space="preserve">will </w:t>
             </w:r>
             <w:r>
               <w:rPr>
@@ -19719,3879 +19653,6 @@
                 <w14:ligatures w14:val="none"/>
               </w:rPr>
               <w:t>A message stating that there are mistakes in the inputted information (don’t follow the conditions)</w:t>
-            </w:r>
-          </w:p>
-        </w:tc>
-      </w:tr>
-    </w:tbl>
-    <w:p>
-      <w:pPr>
-        <w:rPr>
-          <w:rFonts w:ascii="Arial" w:hAnsi="Arial" w:cs="Arial"/>
-          <w:lang w:val="en-US"/>
-        </w:rPr>
-      </w:pPr>
-    </w:p>
-    <w:tbl>
-      <w:tblPr>
-        <w:tblW w:w="0" w:type="auto"/>
-        <w:tblCellMar>
-          <w:top w:w="15" w:type="dxa"/>
-          <w:left w:w="15" w:type="dxa"/>
-          <w:bottom w:w="15" w:type="dxa"/>
-          <w:right w:w="15" w:type="dxa"/>
-        </w:tblCellMar>
-        <w:tblLook w:val="04A0" w:firstRow="1" w:lastRow="0" w:firstColumn="1" w:lastColumn="0" w:noHBand="0" w:noVBand="1"/>
-      </w:tblPr>
-      <w:tblGrid>
-        <w:gridCol w:w="1744"/>
-        <w:gridCol w:w="1666"/>
-        <w:gridCol w:w="1460"/>
-        <w:gridCol w:w="3948"/>
-      </w:tblGrid>
-      <w:tr>
-        <w:trPr>
-          <w:trHeight w:val="420"/>
-        </w:trPr>
-        <w:tc>
-          <w:tcPr>
-            <w:tcW w:w="0" w:type="auto"/>
-            <w:tcBorders>
-              <w:top w:val="single" w:sz="8" w:space="0" w:color="000000"/>
-              <w:left w:val="single" w:sz="8" w:space="0" w:color="000000"/>
-              <w:bottom w:val="single" w:sz="8" w:space="0" w:color="000000"/>
-              <w:right w:val="single" w:sz="8" w:space="0" w:color="000000"/>
-            </w:tcBorders>
-            <w:tcMar>
-              <w:top w:w="100" w:type="dxa"/>
-              <w:left w:w="100" w:type="dxa"/>
-              <w:bottom w:w="100" w:type="dxa"/>
-              <w:right w:w="100" w:type="dxa"/>
-            </w:tcMar>
-            <w:hideMark/>
-          </w:tcPr>
-          <w:p>
-            <w:pPr>
-              <w:spacing w:after="0" w:line="240" w:lineRule="auto"/>
-              <w:rPr>
-                <w:rFonts w:ascii="Arial" w:eastAsia="Times New Roman" w:hAnsi="Arial" w:cs="Arial"/>
-                <w:kern w:val="0"/>
-                <w:lang w:val="en-US" w:eastAsia="es-CO"/>
-                <w14:ligatures w14:val="none"/>
-              </w:rPr>
-            </w:pPr>
-            <w:r>
-              <w:rPr>
-                <w:rFonts w:ascii="Arial" w:eastAsia="Times New Roman" w:hAnsi="Arial" w:cs="Arial"/>
-                <w:b/>
-                <w:bCs/>
-                <w:color w:val="000000"/>
-                <w:kern w:val="0"/>
-                <w:lang w:val="en-US" w:eastAsia="es-CO"/>
-                <w14:ligatures w14:val="none"/>
-              </w:rPr>
-              <w:t>Identifier and Name:</w:t>
-            </w:r>
-          </w:p>
-        </w:tc>
-        <w:tc>
-          <w:tcPr>
-            <w:tcW w:w="0" w:type="auto"/>
-            <w:gridSpan w:val="3"/>
-            <w:tcBorders>
-              <w:top w:val="single" w:sz="8" w:space="0" w:color="000000"/>
-              <w:left w:val="single" w:sz="8" w:space="0" w:color="000000"/>
-              <w:bottom w:val="single" w:sz="8" w:space="0" w:color="000000"/>
-              <w:right w:val="single" w:sz="8" w:space="0" w:color="000000"/>
-            </w:tcBorders>
-            <w:tcMar>
-              <w:top w:w="100" w:type="dxa"/>
-              <w:left w:w="100" w:type="dxa"/>
-              <w:bottom w:w="100" w:type="dxa"/>
-              <w:right w:w="100" w:type="dxa"/>
-            </w:tcMar>
-            <w:hideMark/>
-          </w:tcPr>
-          <w:p>
-            <w:pPr>
-              <w:spacing w:after="0" w:line="240" w:lineRule="auto"/>
-              <w:textAlignment w:val="baseline"/>
-              <w:rPr>
-                <w:rFonts w:ascii="Arial" w:eastAsia="Times New Roman" w:hAnsi="Arial" w:cs="Arial"/>
-                <w:color w:val="000000"/>
-                <w:kern w:val="0"/>
-                <w:lang w:val="en-US" w:eastAsia="es-CO"/>
-                <w14:ligatures w14:val="none"/>
-              </w:rPr>
-            </w:pPr>
-            <w:r>
-              <w:rPr>
-                <w:rFonts w:ascii="Arial" w:eastAsia="Times New Roman" w:hAnsi="Arial" w:cs="Arial"/>
-                <w:color w:val="000000"/>
-                <w:kern w:val="0"/>
-                <w:lang w:val="en-US" w:eastAsia="es-CO"/>
-                <w14:ligatures w14:val="none"/>
-              </w:rPr>
-              <w:t>Req#</w:t>
-            </w:r>
-            <w:r>
-              <w:rPr>
-                <w:rFonts w:ascii="Arial" w:eastAsia="Times New Roman" w:hAnsi="Arial" w:cs="Arial"/>
-                <w:color w:val="000000"/>
-                <w:kern w:val="0"/>
-                <w:lang w:val="en-US" w:eastAsia="es-CO"/>
-                <w14:ligatures w14:val="none"/>
-              </w:rPr>
-              <w:t>8</w:t>
-            </w:r>
-            <w:r>
-              <w:rPr>
-                <w:rFonts w:ascii="Arial" w:eastAsia="Times New Roman" w:hAnsi="Arial" w:cs="Arial"/>
-                <w:color w:val="000000"/>
-                <w:kern w:val="0"/>
-                <w:lang w:val="en-US" w:eastAsia="es-CO"/>
-                <w14:ligatures w14:val="none"/>
-              </w:rPr>
-              <w:t xml:space="preserve">: </w:t>
-            </w:r>
-            <w:r>
-              <w:rPr>
-                <w:rFonts w:ascii="Arial" w:eastAsia="Times New Roman" w:hAnsi="Arial" w:cs="Arial"/>
-                <w:color w:val="000000"/>
-                <w:kern w:val="0"/>
-                <w:lang w:val="en-US" w:eastAsia="es-CO"/>
-                <w14:ligatures w14:val="none"/>
-              </w:rPr>
-              <w:t xml:space="preserve">Access </w:t>
-            </w:r>
-            <w:r>
-              <w:rPr>
-                <w:rFonts w:ascii="Arial" w:eastAsia="Times New Roman" w:hAnsi="Arial" w:cs="Arial"/>
-                <w:color w:val="000000"/>
-                <w:kern w:val="0"/>
-                <w:lang w:val="en-US" w:eastAsia="es-CO"/>
-                <w14:ligatures w14:val="none"/>
-              </w:rPr>
-              <w:t xml:space="preserve">the information of </w:t>
-            </w:r>
-            <w:r>
-              <w:rPr>
-                <w:rFonts w:ascii="Arial" w:eastAsia="Times New Roman" w:hAnsi="Arial" w:cs="Arial"/>
-                <w:color w:val="000000"/>
-                <w:kern w:val="0"/>
-                <w:lang w:val="en-US" w:eastAsia="es-CO"/>
-                <w14:ligatures w14:val="none"/>
-              </w:rPr>
-              <w:t>the communities in a department.</w:t>
-            </w:r>
-          </w:p>
-        </w:tc>
-      </w:tr>
-      <w:tr>
-        <w:trPr>
-          <w:trHeight w:val="420"/>
-        </w:trPr>
-        <w:tc>
-          <w:tcPr>
-            <w:tcW w:w="0" w:type="auto"/>
-            <w:tcBorders>
-              <w:top w:val="single" w:sz="8" w:space="0" w:color="000000"/>
-              <w:left w:val="single" w:sz="8" w:space="0" w:color="000000"/>
-              <w:bottom w:val="single" w:sz="8" w:space="0" w:color="000000"/>
-              <w:right w:val="single" w:sz="8" w:space="0" w:color="000000"/>
-            </w:tcBorders>
-            <w:tcMar>
-              <w:top w:w="100" w:type="dxa"/>
-              <w:left w:w="100" w:type="dxa"/>
-              <w:bottom w:w="100" w:type="dxa"/>
-              <w:right w:w="100" w:type="dxa"/>
-            </w:tcMar>
-            <w:hideMark/>
-          </w:tcPr>
-          <w:p>
-            <w:pPr>
-              <w:spacing w:after="0" w:line="240" w:lineRule="auto"/>
-              <w:rPr>
-                <w:rFonts w:ascii="Arial" w:eastAsia="Times New Roman" w:hAnsi="Arial" w:cs="Arial"/>
-                <w:kern w:val="0"/>
-                <w:lang w:val="en-US" w:eastAsia="es-CO"/>
-                <w14:ligatures w14:val="none"/>
-              </w:rPr>
-            </w:pPr>
-            <w:r>
-              <w:rPr>
-                <w:rFonts w:ascii="Arial" w:eastAsia="Times New Roman" w:hAnsi="Arial" w:cs="Arial"/>
-                <w:b/>
-                <w:bCs/>
-                <w:color w:val="000000"/>
-                <w:kern w:val="0"/>
-                <w:lang w:val="en-US" w:eastAsia="es-CO"/>
-                <w14:ligatures w14:val="none"/>
-              </w:rPr>
-              <w:t>Summary:</w:t>
-            </w:r>
-          </w:p>
-        </w:tc>
-        <w:tc>
-          <w:tcPr>
-            <w:tcW w:w="0" w:type="auto"/>
-            <w:gridSpan w:val="3"/>
-            <w:tcBorders>
-              <w:top w:val="single" w:sz="8" w:space="0" w:color="000000"/>
-              <w:left w:val="single" w:sz="8" w:space="0" w:color="000000"/>
-              <w:bottom w:val="single" w:sz="8" w:space="0" w:color="000000"/>
-              <w:right w:val="single" w:sz="8" w:space="0" w:color="000000"/>
-            </w:tcBorders>
-            <w:tcMar>
-              <w:top w:w="100" w:type="dxa"/>
-              <w:left w:w="100" w:type="dxa"/>
-              <w:bottom w:w="100" w:type="dxa"/>
-              <w:right w:w="100" w:type="dxa"/>
-            </w:tcMar>
-            <w:hideMark/>
-          </w:tcPr>
-          <w:p>
-            <w:pPr>
-              <w:spacing w:after="0" w:line="240" w:lineRule="auto"/>
-              <w:rPr>
-                <w:rFonts w:ascii="Arial" w:eastAsia="Times New Roman" w:hAnsi="Arial" w:cs="Arial"/>
-                <w:kern w:val="0"/>
-                <w:lang w:val="en-US" w:eastAsia="es-CO"/>
-                <w14:ligatures w14:val="none"/>
-              </w:rPr>
-            </w:pPr>
-            <w:r>
-              <w:rPr>
-                <w:rFonts w:ascii="Arial" w:eastAsia="Times New Roman" w:hAnsi="Arial" w:cs="Arial"/>
-                <w:kern w:val="0"/>
-                <w:lang w:val="en-US" w:eastAsia="es-CO"/>
-                <w14:ligatures w14:val="none"/>
-              </w:rPr>
-              <w:t>For the user to retrieve all the information of all the communities in one department, first, he will need to provide the name of the department.</w:t>
-            </w:r>
-            <w:r>
-              <w:rPr>
-                <w:rFonts w:ascii="Arial" w:eastAsia="Times New Roman" w:hAnsi="Arial" w:cs="Arial"/>
-                <w:kern w:val="0"/>
-                <w:lang w:val="en-US" w:eastAsia="es-CO"/>
-                <w14:ligatures w14:val="none"/>
-              </w:rPr>
-              <w:t xml:space="preserve"> Second, the system will check that the department’s name provided does exist, showing a nonexistent department message in case the name doesn’t match any of the registered departments. </w:t>
-            </w:r>
-            <w:r>
-              <w:rPr>
-                <w:rFonts w:ascii="Arial" w:eastAsia="Times New Roman" w:hAnsi="Arial" w:cs="Arial"/>
-                <w:kern w:val="0"/>
-                <w:lang w:val="en-US" w:eastAsia="es-CO"/>
-                <w14:ligatures w14:val="none"/>
-              </w:rPr>
-              <w:t>After the system finds the information, it will print the data of every community</w:t>
-            </w:r>
-            <w:r>
-              <w:rPr>
-                <w:rFonts w:ascii="Arial" w:eastAsia="Times New Roman" w:hAnsi="Arial" w:cs="Arial"/>
-                <w:kern w:val="0"/>
-                <w:lang w:val="en-US" w:eastAsia="es-CO"/>
-                <w14:ligatures w14:val="none"/>
-              </w:rPr>
-              <w:t xml:space="preserve"> without duplicating the information of a community in case it takes care of more than one place</w:t>
-            </w:r>
-            <w:r>
-              <w:rPr>
-                <w:rFonts w:ascii="Arial" w:eastAsia="Times New Roman" w:hAnsi="Arial" w:cs="Arial"/>
-                <w:kern w:val="0"/>
-                <w:lang w:val="en-US" w:eastAsia="es-CO"/>
-                <w14:ligatures w14:val="none"/>
-              </w:rPr>
-              <w:t>. If the department was empty, it would be an “empty” message. Alternatively, if the information was not printed, then an error, incomplete information or invalid information will be printed.</w:t>
-            </w:r>
-          </w:p>
-        </w:tc>
-      </w:tr>
-      <w:tr>
-        <w:trPr>
-          <w:trHeight w:val="420"/>
-        </w:trPr>
-        <w:tc>
-          <w:tcPr>
-            <w:tcW w:w="0" w:type="auto"/>
-            <w:vMerge w:val="restart"/>
-            <w:tcBorders>
-              <w:top w:val="single" w:sz="8" w:space="0" w:color="000000"/>
-              <w:left w:val="single" w:sz="8" w:space="0" w:color="000000"/>
-              <w:bottom w:val="single" w:sz="8" w:space="0" w:color="000000"/>
-              <w:right w:val="single" w:sz="8" w:space="0" w:color="000000"/>
-            </w:tcBorders>
-            <w:tcMar>
-              <w:top w:w="100" w:type="dxa"/>
-              <w:left w:w="100" w:type="dxa"/>
-              <w:bottom w:w="100" w:type="dxa"/>
-              <w:right w:w="100" w:type="dxa"/>
-            </w:tcMar>
-            <w:hideMark/>
-          </w:tcPr>
-          <w:p>
-            <w:pPr>
-              <w:spacing w:after="0" w:line="240" w:lineRule="auto"/>
-              <w:rPr>
-                <w:rFonts w:ascii="Arial" w:eastAsia="Times New Roman" w:hAnsi="Arial" w:cs="Arial"/>
-                <w:kern w:val="0"/>
-                <w:lang w:val="en-US" w:eastAsia="es-CO"/>
-                <w14:ligatures w14:val="none"/>
-              </w:rPr>
-            </w:pPr>
-            <w:r>
-              <w:rPr>
-                <w:rFonts w:ascii="Arial" w:eastAsia="Times New Roman" w:hAnsi="Arial" w:cs="Arial"/>
-                <w:b/>
-                <w:bCs/>
-                <w:color w:val="000000"/>
-                <w:kern w:val="0"/>
-                <w:lang w:val="en-US" w:eastAsia="es-CO"/>
-                <w14:ligatures w14:val="none"/>
-              </w:rPr>
-              <w:t>Inputs</w:t>
-            </w:r>
-          </w:p>
-        </w:tc>
-        <w:tc>
-          <w:tcPr>
-            <w:tcW w:w="0" w:type="auto"/>
-            <w:tcBorders>
-              <w:top w:val="single" w:sz="8" w:space="0" w:color="000000"/>
-              <w:left w:val="single" w:sz="8" w:space="0" w:color="000000"/>
-              <w:bottom w:val="single" w:sz="8" w:space="0" w:color="000000"/>
-              <w:right w:val="single" w:sz="8" w:space="0" w:color="000000"/>
-            </w:tcBorders>
-            <w:tcMar>
-              <w:top w:w="100" w:type="dxa"/>
-              <w:left w:w="100" w:type="dxa"/>
-              <w:bottom w:w="100" w:type="dxa"/>
-              <w:right w:w="100" w:type="dxa"/>
-            </w:tcMar>
-            <w:hideMark/>
-          </w:tcPr>
-          <w:p>
-            <w:pPr>
-              <w:spacing w:after="0" w:line="240" w:lineRule="auto"/>
-              <w:rPr>
-                <w:rFonts w:ascii="Arial" w:eastAsia="Times New Roman" w:hAnsi="Arial" w:cs="Arial"/>
-                <w:kern w:val="0"/>
-                <w:lang w:val="en-US" w:eastAsia="es-CO"/>
-                <w14:ligatures w14:val="none"/>
-              </w:rPr>
-            </w:pPr>
-            <w:r>
-              <w:rPr>
-                <w:rFonts w:ascii="Arial" w:eastAsia="Times New Roman" w:hAnsi="Arial" w:cs="Arial"/>
-                <w:b/>
-                <w:bCs/>
-                <w:color w:val="000000"/>
-                <w:kern w:val="0"/>
-                <w:lang w:val="en-US" w:eastAsia="es-CO"/>
-                <w14:ligatures w14:val="none"/>
-              </w:rPr>
-              <w:t>Input name</w:t>
-            </w:r>
-          </w:p>
-        </w:tc>
-        <w:tc>
-          <w:tcPr>
-            <w:tcW w:w="0" w:type="auto"/>
-            <w:tcBorders>
-              <w:top w:val="single" w:sz="8" w:space="0" w:color="000000"/>
-              <w:left w:val="single" w:sz="8" w:space="0" w:color="000000"/>
-              <w:bottom w:val="single" w:sz="8" w:space="0" w:color="000000"/>
-              <w:right w:val="single" w:sz="8" w:space="0" w:color="000000"/>
-            </w:tcBorders>
-            <w:tcMar>
-              <w:top w:w="100" w:type="dxa"/>
-              <w:left w:w="100" w:type="dxa"/>
-              <w:bottom w:w="100" w:type="dxa"/>
-              <w:right w:w="100" w:type="dxa"/>
-            </w:tcMar>
-            <w:hideMark/>
-          </w:tcPr>
-          <w:p>
-            <w:pPr>
-              <w:spacing w:after="0" w:line="240" w:lineRule="auto"/>
-              <w:rPr>
-                <w:rFonts w:ascii="Arial" w:eastAsia="Times New Roman" w:hAnsi="Arial" w:cs="Arial"/>
-                <w:kern w:val="0"/>
-                <w:lang w:val="en-US" w:eastAsia="es-CO"/>
-                <w14:ligatures w14:val="none"/>
-              </w:rPr>
-            </w:pPr>
-            <w:r>
-              <w:rPr>
-                <w:rFonts w:ascii="Arial" w:eastAsia="Times New Roman" w:hAnsi="Arial" w:cs="Arial"/>
-                <w:b/>
-                <w:bCs/>
-                <w:color w:val="000000"/>
-                <w:kern w:val="0"/>
-                <w:lang w:val="en-US" w:eastAsia="es-CO"/>
-                <w14:ligatures w14:val="none"/>
-              </w:rPr>
-              <w:t>Data Type</w:t>
-            </w:r>
-          </w:p>
-        </w:tc>
-        <w:tc>
-          <w:tcPr>
-            <w:tcW w:w="0" w:type="auto"/>
-            <w:tcBorders>
-              <w:top w:val="single" w:sz="8" w:space="0" w:color="000000"/>
-              <w:left w:val="single" w:sz="8" w:space="0" w:color="000000"/>
-              <w:bottom w:val="single" w:sz="8" w:space="0" w:color="000000"/>
-              <w:right w:val="single" w:sz="8" w:space="0" w:color="000000"/>
-            </w:tcBorders>
-            <w:tcMar>
-              <w:top w:w="100" w:type="dxa"/>
-              <w:left w:w="100" w:type="dxa"/>
-              <w:bottom w:w="100" w:type="dxa"/>
-              <w:right w:w="100" w:type="dxa"/>
-            </w:tcMar>
-            <w:hideMark/>
-          </w:tcPr>
-          <w:p>
-            <w:pPr>
-              <w:spacing w:after="0" w:line="240" w:lineRule="auto"/>
-              <w:rPr>
-                <w:rFonts w:ascii="Arial" w:eastAsia="Times New Roman" w:hAnsi="Arial" w:cs="Arial"/>
-                <w:kern w:val="0"/>
-                <w:lang w:val="en-US" w:eastAsia="es-CO"/>
-                <w14:ligatures w14:val="none"/>
-              </w:rPr>
-            </w:pPr>
-            <w:r>
-              <w:rPr>
-                <w:rFonts w:ascii="Arial" w:eastAsia="Times New Roman" w:hAnsi="Arial" w:cs="Arial"/>
-                <w:b/>
-                <w:bCs/>
-                <w:color w:val="000000"/>
-                <w:kern w:val="0"/>
-                <w:lang w:val="en-US" w:eastAsia="es-CO"/>
-                <w14:ligatures w14:val="none"/>
-              </w:rPr>
-              <w:t>Con</w:t>
-            </w:r>
-            <w:r>
-              <w:rPr>
-                <w:rFonts w:ascii="Arial" w:eastAsia="Times New Roman" w:hAnsi="Arial" w:cs="Arial"/>
-                <w:b/>
-                <w:bCs/>
-                <w:color w:val="000000"/>
-                <w:kern w:val="0"/>
-                <w:lang w:val="en-US" w:eastAsia="es-CO"/>
-                <w14:ligatures w14:val="none"/>
-              </w:rPr>
-              <w:t>ditions for valid values</w:t>
-            </w:r>
-          </w:p>
-        </w:tc>
-      </w:tr>
-      <w:tr>
-        <w:trPr>
-          <w:trHeight w:val="420"/>
-        </w:trPr>
-        <w:tc>
-          <w:tcPr>
-            <w:tcW w:w="0" w:type="auto"/>
-            <w:vMerge/>
-            <w:tcBorders>
-              <w:top w:val="single" w:sz="8" w:space="0" w:color="000000"/>
-              <w:left w:val="single" w:sz="8" w:space="0" w:color="000000"/>
-              <w:bottom w:val="single" w:sz="8" w:space="0" w:color="000000"/>
-              <w:right w:val="single" w:sz="8" w:space="0" w:color="000000"/>
-            </w:tcBorders>
-            <w:vAlign w:val="center"/>
-            <w:hideMark/>
-          </w:tcPr>
-          <w:p>
-            <w:pPr>
-              <w:spacing w:after="0" w:line="240" w:lineRule="auto"/>
-              <w:rPr>
-                <w:rFonts w:ascii="Arial" w:eastAsia="Times New Roman" w:hAnsi="Arial" w:cs="Arial"/>
-                <w:kern w:val="0"/>
-                <w:lang w:val="en-US" w:eastAsia="es-CO"/>
-                <w14:ligatures w14:val="none"/>
-              </w:rPr>
-            </w:pPr>
-          </w:p>
-        </w:tc>
-        <w:tc>
-          <w:tcPr>
-            <w:tcW w:w="0" w:type="auto"/>
-            <w:tcBorders>
-              <w:top w:val="single" w:sz="8" w:space="0" w:color="000000"/>
-              <w:left w:val="single" w:sz="8" w:space="0" w:color="000000"/>
-              <w:bottom w:val="single" w:sz="8" w:space="0" w:color="000000"/>
-              <w:right w:val="single" w:sz="8" w:space="0" w:color="000000"/>
-            </w:tcBorders>
-            <w:tcMar>
-              <w:top w:w="100" w:type="dxa"/>
-              <w:left w:w="100" w:type="dxa"/>
-              <w:bottom w:w="100" w:type="dxa"/>
-              <w:right w:w="100" w:type="dxa"/>
-            </w:tcMar>
-          </w:tcPr>
-          <w:p>
-            <w:pPr>
-              <w:spacing w:after="0" w:line="240" w:lineRule="auto"/>
-              <w:rPr>
-                <w:rFonts w:ascii="Arial" w:eastAsia="Times New Roman" w:hAnsi="Arial" w:cs="Arial"/>
-                <w:kern w:val="0"/>
-                <w:lang w:val="en-US" w:eastAsia="es-CO"/>
-                <w14:ligatures w14:val="none"/>
-              </w:rPr>
-            </w:pPr>
-            <w:r>
-              <w:rPr>
-                <w:rFonts w:ascii="Arial" w:eastAsia="Times New Roman" w:hAnsi="Arial" w:cs="Arial"/>
-                <w:kern w:val="0"/>
-                <w:lang w:val="en-US" w:eastAsia="es-CO"/>
-                <w14:ligatures w14:val="none"/>
-              </w:rPr>
-              <w:t>Department name</w:t>
-            </w:r>
-          </w:p>
-        </w:tc>
-        <w:tc>
-          <w:tcPr>
-            <w:tcW w:w="0" w:type="auto"/>
-            <w:tcBorders>
-              <w:top w:val="single" w:sz="8" w:space="0" w:color="000000"/>
-              <w:left w:val="single" w:sz="8" w:space="0" w:color="000000"/>
-              <w:bottom w:val="single" w:sz="8" w:space="0" w:color="000000"/>
-              <w:right w:val="single" w:sz="8" w:space="0" w:color="000000"/>
-            </w:tcBorders>
-            <w:tcMar>
-              <w:top w:w="100" w:type="dxa"/>
-              <w:left w:w="100" w:type="dxa"/>
-              <w:bottom w:w="100" w:type="dxa"/>
-              <w:right w:w="100" w:type="dxa"/>
-            </w:tcMar>
-          </w:tcPr>
-          <w:p>
-            <w:pPr>
-              <w:spacing w:after="0" w:line="240" w:lineRule="auto"/>
-              <w:rPr>
-                <w:rFonts w:ascii="Arial" w:eastAsia="Times New Roman" w:hAnsi="Arial" w:cs="Arial"/>
-                <w:kern w:val="0"/>
-                <w:lang w:val="en-US" w:eastAsia="es-CO"/>
-                <w14:ligatures w14:val="none"/>
-              </w:rPr>
-            </w:pPr>
-            <w:r>
-              <w:rPr>
-                <w:rFonts w:ascii="Arial" w:eastAsia="Times New Roman" w:hAnsi="Arial" w:cs="Arial"/>
-                <w:kern w:val="0"/>
-                <w:lang w:val="en-US" w:eastAsia="es-CO"/>
-                <w14:ligatures w14:val="none"/>
-              </w:rPr>
-              <w:t>Department</w:t>
-            </w:r>
-          </w:p>
-        </w:tc>
-        <w:tc>
-          <w:tcPr>
-            <w:tcW w:w="0" w:type="auto"/>
-            <w:tcBorders>
-              <w:top w:val="single" w:sz="8" w:space="0" w:color="000000"/>
-              <w:left w:val="single" w:sz="8" w:space="0" w:color="000000"/>
-              <w:bottom w:val="single" w:sz="8" w:space="0" w:color="000000"/>
-              <w:right w:val="single" w:sz="8" w:space="0" w:color="000000"/>
-            </w:tcBorders>
-            <w:tcMar>
-              <w:top w:w="100" w:type="dxa"/>
-              <w:left w:w="100" w:type="dxa"/>
-              <w:bottom w:w="100" w:type="dxa"/>
-              <w:right w:w="100" w:type="dxa"/>
-            </w:tcMar>
-          </w:tcPr>
-          <w:p>
-            <w:pPr>
-              <w:pStyle w:val="ListParagraph"/>
-              <w:numPr>
-                <w:ilvl w:val="0"/>
-                <w:numId w:val="14"/>
-              </w:numPr>
-              <w:spacing w:after="0" w:line="240" w:lineRule="auto"/>
-              <w:rPr>
-                <w:rFonts w:ascii="Arial" w:eastAsia="Times New Roman" w:hAnsi="Arial" w:cs="Arial"/>
-                <w:kern w:val="0"/>
-                <w:lang w:val="en-US" w:eastAsia="es-CO"/>
-                <w14:ligatures w14:val="none"/>
-              </w:rPr>
-            </w:pPr>
-            <w:r>
-              <w:rPr>
-                <w:rFonts w:ascii="Arial" w:eastAsia="Times New Roman" w:hAnsi="Arial" w:cs="Arial"/>
-                <w:kern w:val="0"/>
-                <w:lang w:val="en-US" w:eastAsia="es-CO"/>
-                <w14:ligatures w14:val="none"/>
-              </w:rPr>
-              <w:t>Must select one of the following options:</w:t>
-            </w:r>
-          </w:p>
-          <w:p>
-            <w:pPr>
-              <w:pStyle w:val="ListParagraph"/>
-              <w:numPr>
-                <w:ilvl w:val="1"/>
-                <w:numId w:val="14"/>
-              </w:numPr>
-              <w:spacing w:after="0" w:line="240" w:lineRule="auto"/>
-              <w:rPr>
-                <w:rFonts w:ascii="Arial" w:eastAsia="Times New Roman" w:hAnsi="Arial" w:cs="Arial"/>
-                <w:kern w:val="0"/>
-                <w:lang w:val="en-US" w:eastAsia="es-CO"/>
-                <w14:ligatures w14:val="none"/>
-              </w:rPr>
-            </w:pPr>
-            <w:r>
-              <w:rPr>
-                <w:rFonts w:ascii="Arial" w:eastAsia="Times New Roman" w:hAnsi="Arial" w:cs="Arial"/>
-                <w:kern w:val="0"/>
-                <w:lang w:val="en-US" w:eastAsia="es-CO"/>
-                <w14:ligatures w14:val="none"/>
-              </w:rPr>
-              <w:t>Choco</w:t>
-            </w:r>
-          </w:p>
-          <w:p>
-            <w:pPr>
-              <w:pStyle w:val="ListParagraph"/>
-              <w:numPr>
-                <w:ilvl w:val="1"/>
-                <w:numId w:val="14"/>
-              </w:numPr>
-              <w:spacing w:after="0" w:line="240" w:lineRule="auto"/>
-              <w:rPr>
-                <w:rFonts w:ascii="Arial" w:eastAsia="Times New Roman" w:hAnsi="Arial" w:cs="Arial"/>
-                <w:kern w:val="0"/>
-                <w:lang w:val="en-US" w:eastAsia="es-CO"/>
-                <w14:ligatures w14:val="none"/>
-              </w:rPr>
-            </w:pPr>
-            <w:r>
-              <w:rPr>
-                <w:rFonts w:ascii="Arial" w:eastAsia="Times New Roman" w:hAnsi="Arial" w:cs="Arial"/>
-                <w:kern w:val="0"/>
-                <w:lang w:val="en-US" w:eastAsia="es-CO"/>
-                <w14:ligatures w14:val="none"/>
-              </w:rPr>
-              <w:t>Valle</w:t>
-            </w:r>
-          </w:p>
-          <w:p>
-            <w:pPr>
-              <w:pStyle w:val="ListParagraph"/>
-              <w:numPr>
-                <w:ilvl w:val="1"/>
-                <w:numId w:val="14"/>
-              </w:numPr>
-              <w:spacing w:after="0" w:line="240" w:lineRule="auto"/>
-              <w:rPr>
-                <w:rFonts w:ascii="Arial" w:eastAsia="Times New Roman" w:hAnsi="Arial" w:cs="Arial"/>
-                <w:kern w:val="0"/>
-                <w:lang w:val="en-US" w:eastAsia="es-CO"/>
-                <w14:ligatures w14:val="none"/>
-              </w:rPr>
-            </w:pPr>
-            <w:r>
-              <w:rPr>
-                <w:rFonts w:ascii="Arial" w:eastAsia="Times New Roman" w:hAnsi="Arial" w:cs="Arial"/>
-                <w:kern w:val="0"/>
-                <w:lang w:val="en-US" w:eastAsia="es-CO"/>
-                <w14:ligatures w14:val="none"/>
-              </w:rPr>
-              <w:t>Cauca</w:t>
-            </w:r>
-          </w:p>
-          <w:p>
-            <w:pPr>
-              <w:pStyle w:val="ListParagraph"/>
-              <w:numPr>
-                <w:ilvl w:val="1"/>
-                <w:numId w:val="14"/>
-              </w:numPr>
-              <w:spacing w:after="0" w:line="240" w:lineRule="auto"/>
-              <w:rPr>
-                <w:rFonts w:ascii="Arial" w:eastAsia="Times New Roman" w:hAnsi="Arial" w:cs="Arial"/>
-                <w:kern w:val="0"/>
-                <w:lang w:val="en-US" w:eastAsia="es-CO"/>
-                <w14:ligatures w14:val="none"/>
-              </w:rPr>
-            </w:pPr>
-            <w:r>
-              <w:rPr>
-                <w:rFonts w:ascii="Arial" w:eastAsia="Times New Roman" w:hAnsi="Arial" w:cs="Arial"/>
-                <w:kern w:val="0"/>
-                <w:lang w:val="en-US" w:eastAsia="es-CO"/>
-                <w14:ligatures w14:val="none"/>
-              </w:rPr>
-              <w:t>Nariño</w:t>
-            </w:r>
-          </w:p>
-          <w:p>
-            <w:pPr>
-              <w:pStyle w:val="ListParagraph"/>
-              <w:numPr>
-                <w:ilvl w:val="0"/>
-                <w:numId w:val="14"/>
-              </w:numPr>
-              <w:spacing w:after="0" w:line="240" w:lineRule="auto"/>
-              <w:rPr>
-                <w:rFonts w:ascii="Arial" w:eastAsia="Times New Roman" w:hAnsi="Arial" w:cs="Arial"/>
-                <w:kern w:val="0"/>
-                <w:lang w:val="en-US" w:eastAsia="es-CO"/>
-                <w14:ligatures w14:val="none"/>
-              </w:rPr>
-            </w:pPr>
-            <w:r>
-              <w:rPr>
-                <w:rFonts w:ascii="Arial" w:eastAsia="Times New Roman" w:hAnsi="Arial" w:cs="Arial"/>
-                <w:kern w:val="0"/>
-                <w:lang w:val="en-US" w:eastAsia="es-CO"/>
-                <w14:ligatures w14:val="none"/>
-              </w:rPr>
-              <w:t>Mandatory</w:t>
-            </w:r>
-          </w:p>
-        </w:tc>
-      </w:tr>
-      <w:tr>
-        <w:trPr>
-          <w:trHeight w:val="420"/>
-        </w:trPr>
-        <w:tc>
-          <w:tcPr>
-            <w:tcW w:w="0" w:type="auto"/>
-            <w:tcBorders>
-              <w:top w:val="single" w:sz="8" w:space="0" w:color="000000"/>
-              <w:left w:val="single" w:sz="8" w:space="0" w:color="000000"/>
-              <w:bottom w:val="single" w:sz="8" w:space="0" w:color="000000"/>
-              <w:right w:val="single" w:sz="8" w:space="0" w:color="000000"/>
-            </w:tcBorders>
-            <w:tcMar>
-              <w:top w:w="100" w:type="dxa"/>
-              <w:left w:w="100" w:type="dxa"/>
-              <w:bottom w:w="100" w:type="dxa"/>
-              <w:right w:w="100" w:type="dxa"/>
-            </w:tcMar>
-            <w:hideMark/>
-          </w:tcPr>
-          <w:p>
-            <w:pPr>
-              <w:spacing w:after="0" w:line="240" w:lineRule="auto"/>
-              <w:rPr>
-                <w:rFonts w:ascii="Arial" w:eastAsia="Times New Roman" w:hAnsi="Arial" w:cs="Arial"/>
-                <w:kern w:val="0"/>
-                <w:lang w:val="en-US" w:eastAsia="es-CO"/>
-                <w14:ligatures w14:val="none"/>
-              </w:rPr>
-            </w:pPr>
-            <w:r>
-              <w:rPr>
-                <w:rFonts w:ascii="Arial" w:eastAsia="Times New Roman" w:hAnsi="Arial" w:cs="Arial"/>
-                <w:b/>
-                <w:bCs/>
-                <w:color w:val="000000"/>
-                <w:kern w:val="0"/>
-                <w:lang w:val="en-US" w:eastAsia="es-CO"/>
-                <w14:ligatures w14:val="none"/>
-              </w:rPr>
-              <w:t>Results or postcondition</w:t>
-            </w:r>
-          </w:p>
-        </w:tc>
-        <w:tc>
-          <w:tcPr>
-            <w:tcW w:w="0" w:type="auto"/>
-            <w:gridSpan w:val="3"/>
-            <w:tcBorders>
-              <w:top w:val="single" w:sz="8" w:space="0" w:color="000000"/>
-              <w:left w:val="single" w:sz="8" w:space="0" w:color="000000"/>
-              <w:bottom w:val="single" w:sz="8" w:space="0" w:color="000000"/>
-              <w:right w:val="single" w:sz="8" w:space="0" w:color="000000"/>
-            </w:tcBorders>
-            <w:tcMar>
-              <w:top w:w="100" w:type="dxa"/>
-              <w:left w:w="100" w:type="dxa"/>
-              <w:bottom w:w="100" w:type="dxa"/>
-              <w:right w:w="100" w:type="dxa"/>
-            </w:tcMar>
-          </w:tcPr>
-          <w:p>
-            <w:pPr>
-              <w:spacing w:after="0" w:line="240" w:lineRule="auto"/>
-              <w:rPr>
-                <w:rFonts w:ascii="Arial" w:eastAsia="Times New Roman" w:hAnsi="Arial" w:cs="Arial"/>
-                <w:kern w:val="0"/>
-                <w:lang w:val="en-US" w:eastAsia="es-CO"/>
-                <w14:ligatures w14:val="none"/>
-              </w:rPr>
-            </w:pPr>
-            <w:r>
-              <w:rPr>
-                <w:rFonts w:ascii="Arial" w:eastAsia="Times New Roman" w:hAnsi="Arial" w:cs="Arial"/>
-                <w:kern w:val="0"/>
-                <w:lang w:val="en-US" w:eastAsia="es-CO"/>
-                <w14:ligatures w14:val="none"/>
-              </w:rPr>
-              <w:t xml:space="preserve">The system will print out all the information (grouped by community) </w:t>
-            </w:r>
-            <w:r>
-              <w:rPr>
-                <w:rFonts w:ascii="Arial" w:eastAsia="Times New Roman" w:hAnsi="Arial" w:cs="Arial"/>
-                <w:kern w:val="0"/>
-                <w:lang w:val="en-US" w:eastAsia="es-CO"/>
-                <w14:ligatures w14:val="none"/>
-              </w:rPr>
-              <w:t xml:space="preserve">about all the communities that are inside the selected </w:t>
-            </w:r>
-            <w:r>
-              <w:rPr>
-                <w:rFonts w:ascii="Arial" w:eastAsia="Times New Roman" w:hAnsi="Arial" w:cs="Arial"/>
-                <w:kern w:val="0"/>
-                <w:lang w:val="en-US" w:eastAsia="es-CO"/>
-                <w14:ligatures w14:val="none"/>
-              </w:rPr>
-              <w:t>department</w:t>
-            </w:r>
-            <w:r>
-              <w:rPr>
-                <w:rFonts w:ascii="Arial" w:eastAsia="Times New Roman" w:hAnsi="Arial" w:cs="Arial"/>
-                <w:kern w:val="0"/>
-                <w:lang w:val="en-US" w:eastAsia="es-CO"/>
-                <w14:ligatures w14:val="none"/>
-              </w:rPr>
-              <w:t xml:space="preserve">. </w:t>
-            </w:r>
-            <w:r>
-              <w:rPr>
-                <w:rFonts w:ascii="Arial" w:eastAsia="Times New Roman" w:hAnsi="Arial" w:cs="Arial"/>
-                <w:kern w:val="0"/>
-                <w:lang w:val="en-US" w:eastAsia="es-CO"/>
-                <w14:ligatures w14:val="none"/>
-              </w:rPr>
-              <w:t xml:space="preserve">If there entered name of the department doesn’t exist </w:t>
-            </w:r>
-            <w:r>
-              <w:rPr>
-                <w:rFonts w:ascii="Arial" w:eastAsia="Times New Roman" w:hAnsi="Arial" w:cs="Arial"/>
-                <w:kern w:val="0"/>
-                <w:lang w:val="en-US" w:eastAsia="es-CO"/>
-                <w14:ligatures w14:val="none"/>
-              </w:rPr>
-              <w:t xml:space="preserve">a nonexistent </w:t>
-            </w:r>
-            <w:r>
-              <w:rPr>
-                <w:rFonts w:ascii="Arial" w:eastAsia="Times New Roman" w:hAnsi="Arial" w:cs="Arial"/>
-                <w:kern w:val="0"/>
-                <w:lang w:val="en-US" w:eastAsia="es-CO"/>
-                <w14:ligatures w14:val="none"/>
-              </w:rPr>
-              <w:lastRenderedPageBreak/>
-              <w:t xml:space="preserve">department message will </w:t>
-            </w:r>
-            <w:r>
-              <w:rPr>
-                <w:rFonts w:ascii="Arial" w:eastAsia="Times New Roman" w:hAnsi="Arial" w:cs="Arial"/>
-                <w:kern w:val="0"/>
-                <w:lang w:val="en-US" w:eastAsia="es-CO"/>
-                <w14:ligatures w14:val="none"/>
-              </w:rPr>
-              <w:t xml:space="preserve">appear. If the community does exist, it will gather all the information of every community and display it (without showing any duplicates). On the other hand, if the selected department doesn’t have any community inside, then an empty error message will pop up. </w:t>
-            </w:r>
-            <w:r>
-              <w:rPr>
-                <w:rFonts w:ascii="Arial" w:eastAsia="Times New Roman" w:hAnsi="Arial" w:cs="Arial"/>
-                <w:kern w:val="0"/>
-                <w:lang w:val="en-US" w:eastAsia="es-CO"/>
-                <w14:ligatures w14:val="none"/>
-              </w:rPr>
-              <w:t>If the information can’t be printed, it will show a message of error, incomplete information, or invalid information depending on the cause of the error.</w:t>
-            </w:r>
-          </w:p>
-        </w:tc>
-      </w:tr>
-      <w:tr>
-        <w:trPr>
-          <w:trHeight w:val="420"/>
-        </w:trPr>
-        <w:tc>
-          <w:tcPr>
-            <w:tcW w:w="0" w:type="auto"/>
-            <w:vMerge w:val="restart"/>
-            <w:tcBorders>
-              <w:top w:val="single" w:sz="8" w:space="0" w:color="000000"/>
-              <w:left w:val="single" w:sz="8" w:space="0" w:color="000000"/>
-              <w:right w:val="single" w:sz="8" w:space="0" w:color="000000"/>
-            </w:tcBorders>
-            <w:tcMar>
-              <w:top w:w="100" w:type="dxa"/>
-              <w:left w:w="100" w:type="dxa"/>
-              <w:bottom w:w="100" w:type="dxa"/>
-              <w:right w:w="100" w:type="dxa"/>
-            </w:tcMar>
-            <w:hideMark/>
-          </w:tcPr>
-          <w:p>
-            <w:pPr>
-              <w:spacing w:after="0" w:line="240" w:lineRule="auto"/>
-              <w:rPr>
-                <w:rFonts w:ascii="Arial" w:eastAsia="Times New Roman" w:hAnsi="Arial" w:cs="Arial"/>
-                <w:kern w:val="0"/>
-                <w:lang w:val="en-US" w:eastAsia="es-CO"/>
-                <w14:ligatures w14:val="none"/>
-              </w:rPr>
-            </w:pPr>
-            <w:r>
-              <w:rPr>
-                <w:rFonts w:ascii="Arial" w:eastAsia="Times New Roman" w:hAnsi="Arial" w:cs="Arial"/>
-                <w:b/>
-                <w:bCs/>
-                <w:color w:val="000000"/>
-                <w:kern w:val="0"/>
-                <w:lang w:val="en-US" w:eastAsia="es-CO"/>
-                <w14:ligatures w14:val="none"/>
-              </w:rPr>
-              <w:lastRenderedPageBreak/>
-              <w:t>Outputs</w:t>
-            </w:r>
-          </w:p>
-        </w:tc>
-        <w:tc>
-          <w:tcPr>
-            <w:tcW w:w="0" w:type="auto"/>
-            <w:tcBorders>
-              <w:top w:val="single" w:sz="8" w:space="0" w:color="000000"/>
-              <w:left w:val="single" w:sz="8" w:space="0" w:color="000000"/>
-              <w:bottom w:val="single" w:sz="8" w:space="0" w:color="000000"/>
-              <w:right w:val="single" w:sz="8" w:space="0" w:color="000000"/>
-            </w:tcBorders>
-            <w:tcMar>
-              <w:top w:w="100" w:type="dxa"/>
-              <w:left w:w="100" w:type="dxa"/>
-              <w:bottom w:w="100" w:type="dxa"/>
-              <w:right w:w="100" w:type="dxa"/>
-            </w:tcMar>
-            <w:hideMark/>
-          </w:tcPr>
-          <w:p>
-            <w:pPr>
-              <w:spacing w:after="0" w:line="240" w:lineRule="auto"/>
-              <w:rPr>
-                <w:rFonts w:ascii="Arial" w:eastAsia="Times New Roman" w:hAnsi="Arial" w:cs="Arial"/>
-                <w:kern w:val="0"/>
-                <w:lang w:val="en-US" w:eastAsia="es-CO"/>
-                <w14:ligatures w14:val="none"/>
-              </w:rPr>
-            </w:pPr>
-            <w:r>
-              <w:rPr>
-                <w:rFonts w:ascii="Arial" w:eastAsia="Times New Roman" w:hAnsi="Arial" w:cs="Arial"/>
-                <w:b/>
-                <w:bCs/>
-                <w:color w:val="000000"/>
-                <w:kern w:val="0"/>
-                <w:lang w:val="en-US" w:eastAsia="es-CO"/>
-                <w14:ligatures w14:val="none"/>
-              </w:rPr>
-              <w:t>Output Name</w:t>
-            </w:r>
-          </w:p>
-        </w:tc>
-        <w:tc>
-          <w:tcPr>
-            <w:tcW w:w="0" w:type="auto"/>
-            <w:tcBorders>
-              <w:top w:val="single" w:sz="8" w:space="0" w:color="000000"/>
-              <w:left w:val="single" w:sz="8" w:space="0" w:color="000000"/>
-              <w:bottom w:val="single" w:sz="8" w:space="0" w:color="000000"/>
-              <w:right w:val="single" w:sz="8" w:space="0" w:color="000000"/>
-            </w:tcBorders>
-            <w:tcMar>
-              <w:top w:w="100" w:type="dxa"/>
-              <w:left w:w="100" w:type="dxa"/>
-              <w:bottom w:w="100" w:type="dxa"/>
-              <w:right w:w="100" w:type="dxa"/>
-            </w:tcMar>
-            <w:hideMark/>
-          </w:tcPr>
-          <w:p>
-            <w:pPr>
-              <w:spacing w:after="0" w:line="240" w:lineRule="auto"/>
-              <w:rPr>
-                <w:rFonts w:ascii="Arial" w:eastAsia="Times New Roman" w:hAnsi="Arial" w:cs="Arial"/>
-                <w:kern w:val="0"/>
-                <w:lang w:val="en-US" w:eastAsia="es-CO"/>
-                <w14:ligatures w14:val="none"/>
-              </w:rPr>
-            </w:pPr>
-            <w:r>
-              <w:rPr>
-                <w:rFonts w:ascii="Arial" w:eastAsia="Times New Roman" w:hAnsi="Arial" w:cs="Arial"/>
-                <w:b/>
-                <w:bCs/>
-                <w:color w:val="000000"/>
-                <w:kern w:val="0"/>
-                <w:lang w:val="en-US" w:eastAsia="es-CO"/>
-                <w14:ligatures w14:val="none"/>
-              </w:rPr>
-              <w:t>Data type</w:t>
-            </w:r>
-          </w:p>
-        </w:tc>
-        <w:tc>
-          <w:tcPr>
-            <w:tcW w:w="0" w:type="auto"/>
-            <w:tcBorders>
-              <w:top w:val="single" w:sz="8" w:space="0" w:color="000000"/>
-              <w:left w:val="single" w:sz="8" w:space="0" w:color="000000"/>
-              <w:bottom w:val="single" w:sz="8" w:space="0" w:color="000000"/>
-              <w:right w:val="single" w:sz="8" w:space="0" w:color="000000"/>
-            </w:tcBorders>
-            <w:tcMar>
-              <w:top w:w="100" w:type="dxa"/>
-              <w:left w:w="100" w:type="dxa"/>
-              <w:bottom w:w="100" w:type="dxa"/>
-              <w:right w:w="100" w:type="dxa"/>
-            </w:tcMar>
-            <w:hideMark/>
-          </w:tcPr>
-          <w:p>
-            <w:pPr>
-              <w:spacing w:after="0" w:line="240" w:lineRule="auto"/>
-              <w:rPr>
-                <w:rFonts w:ascii="Arial" w:eastAsia="Times New Roman" w:hAnsi="Arial" w:cs="Arial"/>
-                <w:kern w:val="0"/>
-                <w:lang w:val="en-US" w:eastAsia="es-CO"/>
-                <w14:ligatures w14:val="none"/>
-              </w:rPr>
-            </w:pPr>
-            <w:r>
-              <w:rPr>
-                <w:rFonts w:ascii="Arial" w:eastAsia="Times New Roman" w:hAnsi="Arial" w:cs="Arial"/>
-                <w:b/>
-                <w:bCs/>
-                <w:color w:val="000000"/>
-                <w:kern w:val="0"/>
-                <w:lang w:val="en-US" w:eastAsia="es-CO"/>
-                <w14:ligatures w14:val="none"/>
-              </w:rPr>
-              <w:t>Format</w:t>
-            </w:r>
-          </w:p>
-        </w:tc>
-      </w:tr>
-      <w:tr>
-        <w:trPr>
-          <w:trHeight w:val="420"/>
-        </w:trPr>
-        <w:tc>
-          <w:tcPr>
-            <w:tcW w:w="0" w:type="auto"/>
-            <w:vMerge/>
-            <w:tcBorders>
-              <w:left w:val="single" w:sz="8" w:space="0" w:color="000000"/>
-              <w:right w:val="single" w:sz="8" w:space="0" w:color="000000"/>
-            </w:tcBorders>
-            <w:vAlign w:val="center"/>
-            <w:hideMark/>
-          </w:tcPr>
-          <w:p>
-            <w:pPr>
-              <w:spacing w:after="0" w:line="240" w:lineRule="auto"/>
-              <w:rPr>
-                <w:rFonts w:ascii="Arial" w:eastAsia="Times New Roman" w:hAnsi="Arial" w:cs="Arial"/>
-                <w:kern w:val="0"/>
-                <w:lang w:val="en-US" w:eastAsia="es-CO"/>
-                <w14:ligatures w14:val="none"/>
-              </w:rPr>
-            </w:pPr>
-          </w:p>
-        </w:tc>
-        <w:tc>
-          <w:tcPr>
-            <w:tcW w:w="0" w:type="auto"/>
-            <w:tcBorders>
-              <w:top w:val="single" w:sz="8" w:space="0" w:color="000000"/>
-              <w:left w:val="single" w:sz="8" w:space="0" w:color="000000"/>
-              <w:bottom w:val="single" w:sz="8" w:space="0" w:color="000000"/>
-              <w:right w:val="single" w:sz="8" w:space="0" w:color="000000"/>
-            </w:tcBorders>
-            <w:tcMar>
-              <w:top w:w="100" w:type="dxa"/>
-              <w:left w:w="100" w:type="dxa"/>
-              <w:bottom w:w="100" w:type="dxa"/>
-              <w:right w:w="100" w:type="dxa"/>
-            </w:tcMar>
-          </w:tcPr>
-          <w:p>
-            <w:pPr>
-              <w:spacing w:after="0" w:line="240" w:lineRule="auto"/>
-              <w:rPr>
-                <w:rFonts w:ascii="Arial" w:eastAsia="Times New Roman" w:hAnsi="Arial" w:cs="Arial"/>
-                <w:kern w:val="0"/>
-                <w:lang w:val="en-US" w:eastAsia="es-CO"/>
-                <w14:ligatures w14:val="none"/>
-              </w:rPr>
-            </w:pPr>
-            <w:r>
-              <w:rPr>
-                <w:rFonts w:ascii="Arial" w:eastAsia="Times New Roman" w:hAnsi="Arial" w:cs="Arial"/>
-                <w:kern w:val="0"/>
-                <w:lang w:val="en-US" w:eastAsia="es-CO"/>
-                <w14:ligatures w14:val="none"/>
-              </w:rPr>
-              <w:t>Community information</w:t>
-            </w:r>
-          </w:p>
-        </w:tc>
-        <w:tc>
-          <w:tcPr>
-            <w:tcW w:w="0" w:type="auto"/>
-            <w:tcBorders>
-              <w:top w:val="single" w:sz="8" w:space="0" w:color="000000"/>
-              <w:left w:val="single" w:sz="8" w:space="0" w:color="000000"/>
-              <w:bottom w:val="single" w:sz="8" w:space="0" w:color="000000"/>
-              <w:right w:val="single" w:sz="8" w:space="0" w:color="000000"/>
-            </w:tcBorders>
-            <w:tcMar>
-              <w:top w:w="100" w:type="dxa"/>
-              <w:left w:w="100" w:type="dxa"/>
-              <w:bottom w:w="100" w:type="dxa"/>
-              <w:right w:w="100" w:type="dxa"/>
-            </w:tcMar>
-          </w:tcPr>
-          <w:p>
-            <w:pPr>
-              <w:spacing w:after="0" w:line="240" w:lineRule="auto"/>
-              <w:rPr>
-                <w:rFonts w:ascii="Arial" w:eastAsia="Times New Roman" w:hAnsi="Arial" w:cs="Arial"/>
-                <w:kern w:val="0"/>
-                <w:lang w:val="en-US" w:eastAsia="es-CO"/>
-                <w14:ligatures w14:val="none"/>
-              </w:rPr>
-            </w:pPr>
-            <w:r>
-              <w:rPr>
-                <w:rFonts w:ascii="Arial" w:eastAsia="Times New Roman" w:hAnsi="Arial" w:cs="Arial"/>
-                <w:kern w:val="0"/>
-                <w:lang w:val="en-US" w:eastAsia="es-CO"/>
-                <w14:ligatures w14:val="none"/>
-              </w:rPr>
-              <w:t>String</w:t>
-            </w:r>
-          </w:p>
-        </w:tc>
-        <w:tc>
-          <w:tcPr>
-            <w:tcW w:w="0" w:type="auto"/>
-            <w:tcBorders>
-              <w:top w:val="single" w:sz="8" w:space="0" w:color="000000"/>
-              <w:left w:val="single" w:sz="8" w:space="0" w:color="000000"/>
-              <w:bottom w:val="single" w:sz="8" w:space="0" w:color="000000"/>
-              <w:right w:val="single" w:sz="8" w:space="0" w:color="000000"/>
-            </w:tcBorders>
-            <w:tcMar>
-              <w:top w:w="100" w:type="dxa"/>
-              <w:left w:w="100" w:type="dxa"/>
-              <w:bottom w:w="100" w:type="dxa"/>
-              <w:right w:w="100" w:type="dxa"/>
-            </w:tcMar>
-          </w:tcPr>
-          <w:p>
-            <w:pPr>
-              <w:spacing w:after="0" w:line="240" w:lineRule="auto"/>
-              <w:rPr>
-                <w:rFonts w:ascii="Arial" w:eastAsia="Times New Roman" w:hAnsi="Arial" w:cs="Arial"/>
-                <w:kern w:val="0"/>
-                <w:lang w:val="en-US" w:eastAsia="es-CO"/>
-                <w14:ligatures w14:val="none"/>
-              </w:rPr>
-            </w:pPr>
-            <w:r>
-              <w:rPr>
-                <w:rFonts w:ascii="Arial" w:eastAsia="Times New Roman" w:hAnsi="Arial" w:cs="Arial"/>
-                <w:kern w:val="0"/>
-                <w:lang w:val="en-US" w:eastAsia="es-CO"/>
-                <w14:ligatures w14:val="none"/>
-              </w:rPr>
-              <w:t xml:space="preserve">The entire information of the communities that are registered inside the same department will be </w:t>
-            </w:r>
-            <w:r>
-              <w:rPr>
-                <w:rFonts w:ascii="Arial" w:eastAsia="Times New Roman" w:hAnsi="Arial" w:cs="Arial"/>
-                <w:kern w:val="0"/>
-                <w:lang w:val="en-US" w:eastAsia="es-CO"/>
-                <w14:ligatures w14:val="none"/>
-              </w:rPr>
-              <w:t>printed.</w:t>
-            </w:r>
-          </w:p>
-        </w:tc>
-      </w:tr>
-      <w:tr>
-        <w:trPr>
-          <w:trHeight w:val="420"/>
-        </w:trPr>
-        <w:tc>
-          <w:tcPr>
-            <w:tcW w:w="0" w:type="auto"/>
-            <w:vMerge/>
-            <w:tcBorders>
-              <w:left w:val="single" w:sz="8" w:space="0" w:color="000000"/>
-              <w:right w:val="single" w:sz="8" w:space="0" w:color="000000"/>
-            </w:tcBorders>
-            <w:vAlign w:val="center"/>
-          </w:tcPr>
-          <w:p>
-            <w:pPr>
-              <w:spacing w:after="0" w:line="240" w:lineRule="auto"/>
-              <w:rPr>
-                <w:rFonts w:ascii="Arial" w:eastAsia="Times New Roman" w:hAnsi="Arial" w:cs="Arial"/>
-                <w:kern w:val="0"/>
-                <w:lang w:val="en-US" w:eastAsia="es-CO"/>
-                <w14:ligatures w14:val="none"/>
-              </w:rPr>
-            </w:pPr>
-          </w:p>
-        </w:tc>
-        <w:tc>
-          <w:tcPr>
-            <w:tcW w:w="0" w:type="auto"/>
-            <w:tcBorders>
-              <w:top w:val="single" w:sz="8" w:space="0" w:color="000000"/>
-              <w:left w:val="single" w:sz="8" w:space="0" w:color="000000"/>
-              <w:bottom w:val="single" w:sz="8" w:space="0" w:color="000000"/>
-              <w:right w:val="single" w:sz="8" w:space="0" w:color="000000"/>
-            </w:tcBorders>
-            <w:tcMar>
-              <w:top w:w="100" w:type="dxa"/>
-              <w:left w:w="100" w:type="dxa"/>
-              <w:bottom w:w="100" w:type="dxa"/>
-              <w:right w:w="100" w:type="dxa"/>
-            </w:tcMar>
-          </w:tcPr>
-          <w:p>
-            <w:pPr>
-              <w:spacing w:after="0" w:line="240" w:lineRule="auto"/>
-              <w:rPr>
-                <w:rFonts w:ascii="Arial" w:eastAsia="Times New Roman" w:hAnsi="Arial" w:cs="Arial"/>
-                <w:kern w:val="0"/>
-                <w:lang w:val="en-US" w:eastAsia="es-CO"/>
-                <w14:ligatures w14:val="none"/>
-              </w:rPr>
-            </w:pPr>
-            <w:r>
-              <w:rPr>
-                <w:rFonts w:ascii="Arial" w:eastAsia="Times New Roman" w:hAnsi="Arial" w:cs="Arial"/>
-                <w:kern w:val="0"/>
-                <w:lang w:val="en-US" w:eastAsia="es-CO"/>
-                <w14:ligatures w14:val="none"/>
-              </w:rPr>
-              <w:t>Nonexistent Department</w:t>
-            </w:r>
-          </w:p>
-        </w:tc>
-        <w:tc>
-          <w:tcPr>
-            <w:tcW w:w="0" w:type="auto"/>
-            <w:tcBorders>
-              <w:top w:val="single" w:sz="8" w:space="0" w:color="000000"/>
-              <w:left w:val="single" w:sz="8" w:space="0" w:color="000000"/>
-              <w:bottom w:val="single" w:sz="8" w:space="0" w:color="000000"/>
-              <w:right w:val="single" w:sz="8" w:space="0" w:color="000000"/>
-            </w:tcBorders>
-            <w:tcMar>
-              <w:top w:w="100" w:type="dxa"/>
-              <w:left w:w="100" w:type="dxa"/>
-              <w:bottom w:w="100" w:type="dxa"/>
-              <w:right w:w="100" w:type="dxa"/>
-            </w:tcMar>
-          </w:tcPr>
-          <w:p>
-            <w:pPr>
-              <w:spacing w:after="0" w:line="240" w:lineRule="auto"/>
-              <w:rPr>
-                <w:rFonts w:ascii="Arial" w:eastAsia="Times New Roman" w:hAnsi="Arial" w:cs="Arial"/>
-                <w:kern w:val="0"/>
-                <w:lang w:val="en-US" w:eastAsia="es-CO"/>
-                <w14:ligatures w14:val="none"/>
-              </w:rPr>
-            </w:pPr>
-            <w:r>
-              <w:rPr>
-                <w:rFonts w:ascii="Arial" w:eastAsia="Times New Roman" w:hAnsi="Arial" w:cs="Arial"/>
-                <w:kern w:val="0"/>
-                <w:lang w:val="en-US" w:eastAsia="es-CO"/>
-                <w14:ligatures w14:val="none"/>
-              </w:rPr>
-              <w:t>String</w:t>
-            </w:r>
-          </w:p>
-        </w:tc>
-        <w:tc>
-          <w:tcPr>
-            <w:tcW w:w="0" w:type="auto"/>
-            <w:tcBorders>
-              <w:top w:val="single" w:sz="8" w:space="0" w:color="000000"/>
-              <w:left w:val="single" w:sz="8" w:space="0" w:color="000000"/>
-              <w:bottom w:val="single" w:sz="8" w:space="0" w:color="000000"/>
-              <w:right w:val="single" w:sz="8" w:space="0" w:color="000000"/>
-            </w:tcBorders>
-            <w:tcMar>
-              <w:top w:w="100" w:type="dxa"/>
-              <w:left w:w="100" w:type="dxa"/>
-              <w:bottom w:w="100" w:type="dxa"/>
-              <w:right w:w="100" w:type="dxa"/>
-            </w:tcMar>
-          </w:tcPr>
-          <w:p>
-            <w:pPr>
-              <w:spacing w:after="0" w:line="240" w:lineRule="auto"/>
-              <w:rPr>
-                <w:rFonts w:ascii="Arial" w:eastAsia="Times New Roman" w:hAnsi="Arial" w:cs="Arial"/>
-                <w:kern w:val="0"/>
-                <w:lang w:val="en-US" w:eastAsia="es-CO"/>
-                <w14:ligatures w14:val="none"/>
-              </w:rPr>
-            </w:pPr>
-            <w:r>
-              <w:rPr>
-                <w:rFonts w:ascii="Arial" w:eastAsia="Times New Roman" w:hAnsi="Arial" w:cs="Arial"/>
-                <w:kern w:val="0"/>
-                <w:lang w:val="en-US" w:eastAsia="es-CO"/>
-                <w14:ligatures w14:val="none"/>
-              </w:rPr>
-              <w:t>A message showing that the entere</w:t>
-            </w:r>
-            <w:r>
-              <w:rPr>
-                <w:rFonts w:ascii="Arial" w:eastAsia="Times New Roman" w:hAnsi="Arial" w:cs="Arial"/>
-                <w:kern w:val="0"/>
-                <w:lang w:val="en-US" w:eastAsia="es-CO"/>
-                <w14:ligatures w14:val="none"/>
-              </w:rPr>
-              <w:t>d department doesn’t make part of the considered group by the system.</w:t>
-            </w:r>
-          </w:p>
-        </w:tc>
-      </w:tr>
-      <w:tr>
-        <w:trPr>
-          <w:trHeight w:val="420"/>
-        </w:trPr>
-        <w:tc>
-          <w:tcPr>
-            <w:tcW w:w="0" w:type="auto"/>
-            <w:vMerge/>
-            <w:tcBorders>
-              <w:left w:val="single" w:sz="8" w:space="0" w:color="000000"/>
-              <w:right w:val="single" w:sz="8" w:space="0" w:color="000000"/>
-            </w:tcBorders>
-            <w:vAlign w:val="center"/>
-          </w:tcPr>
-          <w:p>
-            <w:pPr>
-              <w:spacing w:after="0" w:line="240" w:lineRule="auto"/>
-              <w:rPr>
-                <w:rFonts w:ascii="Arial" w:eastAsia="Times New Roman" w:hAnsi="Arial" w:cs="Arial"/>
-                <w:kern w:val="0"/>
-                <w:lang w:val="en-US" w:eastAsia="es-CO"/>
-                <w14:ligatures w14:val="none"/>
-              </w:rPr>
-            </w:pPr>
-          </w:p>
-        </w:tc>
-        <w:tc>
-          <w:tcPr>
-            <w:tcW w:w="0" w:type="auto"/>
-            <w:tcBorders>
-              <w:top w:val="single" w:sz="8" w:space="0" w:color="000000"/>
-              <w:left w:val="single" w:sz="8" w:space="0" w:color="000000"/>
-              <w:bottom w:val="single" w:sz="8" w:space="0" w:color="000000"/>
-              <w:right w:val="single" w:sz="8" w:space="0" w:color="000000"/>
-            </w:tcBorders>
-            <w:tcMar>
-              <w:top w:w="100" w:type="dxa"/>
-              <w:left w:w="100" w:type="dxa"/>
-              <w:bottom w:w="100" w:type="dxa"/>
-              <w:right w:w="100" w:type="dxa"/>
-            </w:tcMar>
-          </w:tcPr>
-          <w:p>
-            <w:pPr>
-              <w:spacing w:after="0" w:line="240" w:lineRule="auto"/>
-              <w:rPr>
-                <w:rFonts w:ascii="Arial" w:eastAsia="Times New Roman" w:hAnsi="Arial" w:cs="Arial"/>
-                <w:kern w:val="0"/>
-                <w:lang w:val="en-US" w:eastAsia="es-CO"/>
-                <w14:ligatures w14:val="none"/>
-              </w:rPr>
-            </w:pPr>
-            <w:r>
-              <w:rPr>
-                <w:rFonts w:ascii="Arial" w:eastAsia="Times New Roman" w:hAnsi="Arial" w:cs="Arial"/>
-                <w:kern w:val="0"/>
-                <w:lang w:val="en-US" w:eastAsia="es-CO"/>
-                <w14:ligatures w14:val="none"/>
-              </w:rPr>
-              <w:t>Empty department</w:t>
-            </w:r>
-          </w:p>
-        </w:tc>
-        <w:tc>
-          <w:tcPr>
-            <w:tcW w:w="0" w:type="auto"/>
-            <w:tcBorders>
-              <w:top w:val="single" w:sz="8" w:space="0" w:color="000000"/>
-              <w:left w:val="single" w:sz="8" w:space="0" w:color="000000"/>
-              <w:bottom w:val="single" w:sz="8" w:space="0" w:color="000000"/>
-              <w:right w:val="single" w:sz="8" w:space="0" w:color="000000"/>
-            </w:tcBorders>
-            <w:tcMar>
-              <w:top w:w="100" w:type="dxa"/>
-              <w:left w:w="100" w:type="dxa"/>
-              <w:bottom w:w="100" w:type="dxa"/>
-              <w:right w:w="100" w:type="dxa"/>
-            </w:tcMar>
-          </w:tcPr>
-          <w:p>
-            <w:pPr>
-              <w:spacing w:after="0" w:line="240" w:lineRule="auto"/>
-              <w:rPr>
-                <w:rFonts w:ascii="Arial" w:eastAsia="Times New Roman" w:hAnsi="Arial" w:cs="Arial"/>
-                <w:kern w:val="0"/>
-                <w:lang w:val="en-US" w:eastAsia="es-CO"/>
-                <w14:ligatures w14:val="none"/>
-              </w:rPr>
-            </w:pPr>
-            <w:r>
-              <w:rPr>
-                <w:rFonts w:ascii="Arial" w:eastAsia="Times New Roman" w:hAnsi="Arial" w:cs="Arial"/>
-                <w:kern w:val="0"/>
-                <w:lang w:val="en-US" w:eastAsia="es-CO"/>
-                <w14:ligatures w14:val="none"/>
-              </w:rPr>
-              <w:t>String</w:t>
-            </w:r>
-          </w:p>
-        </w:tc>
-        <w:tc>
-          <w:tcPr>
-            <w:tcW w:w="0" w:type="auto"/>
-            <w:tcBorders>
-              <w:top w:val="single" w:sz="8" w:space="0" w:color="000000"/>
-              <w:left w:val="single" w:sz="8" w:space="0" w:color="000000"/>
-              <w:bottom w:val="single" w:sz="8" w:space="0" w:color="000000"/>
-              <w:right w:val="single" w:sz="8" w:space="0" w:color="000000"/>
-            </w:tcBorders>
-            <w:tcMar>
-              <w:top w:w="100" w:type="dxa"/>
-              <w:left w:w="100" w:type="dxa"/>
-              <w:bottom w:w="100" w:type="dxa"/>
-              <w:right w:w="100" w:type="dxa"/>
-            </w:tcMar>
-          </w:tcPr>
-          <w:p>
-            <w:pPr>
-              <w:spacing w:after="0" w:line="240" w:lineRule="auto"/>
-              <w:rPr>
-                <w:rFonts w:ascii="Arial" w:eastAsia="Times New Roman" w:hAnsi="Arial" w:cs="Arial"/>
-                <w:kern w:val="0"/>
-                <w:lang w:val="en-US" w:eastAsia="es-CO"/>
-                <w14:ligatures w14:val="none"/>
-              </w:rPr>
-            </w:pPr>
-            <w:r>
-              <w:rPr>
-                <w:rFonts w:ascii="Arial" w:eastAsia="Times New Roman" w:hAnsi="Arial" w:cs="Arial"/>
-                <w:kern w:val="0"/>
-                <w:lang w:val="en-US" w:eastAsia="es-CO"/>
-                <w14:ligatures w14:val="none"/>
-              </w:rPr>
-              <w:t>A message stating that the entered department doesn’t contain any communities will be printed.</w:t>
-            </w:r>
-          </w:p>
-        </w:tc>
-      </w:tr>
-      <w:tr>
-        <w:trPr>
-          <w:trHeight w:val="420"/>
-        </w:trPr>
-        <w:tc>
-          <w:tcPr>
-            <w:tcW w:w="0" w:type="auto"/>
-            <w:vMerge/>
-            <w:tcBorders>
-              <w:left w:val="single" w:sz="8" w:space="0" w:color="000000"/>
-              <w:right w:val="single" w:sz="8" w:space="0" w:color="000000"/>
-            </w:tcBorders>
-            <w:vAlign w:val="center"/>
-            <w:hideMark/>
-          </w:tcPr>
-          <w:p>
-            <w:pPr>
-              <w:spacing w:after="0" w:line="240" w:lineRule="auto"/>
-              <w:rPr>
-                <w:rFonts w:ascii="Arial" w:eastAsia="Times New Roman" w:hAnsi="Arial" w:cs="Arial"/>
-                <w:kern w:val="0"/>
-                <w:lang w:val="en-US" w:eastAsia="es-CO"/>
-                <w14:ligatures w14:val="none"/>
-              </w:rPr>
-            </w:pPr>
-          </w:p>
-        </w:tc>
-        <w:tc>
-          <w:tcPr>
-            <w:tcW w:w="0" w:type="auto"/>
-            <w:tcBorders>
-              <w:top w:val="single" w:sz="8" w:space="0" w:color="000000"/>
-              <w:left w:val="single" w:sz="8" w:space="0" w:color="000000"/>
-              <w:bottom w:val="single" w:sz="8" w:space="0" w:color="000000"/>
-              <w:right w:val="single" w:sz="8" w:space="0" w:color="000000"/>
-            </w:tcBorders>
-            <w:tcMar>
-              <w:top w:w="100" w:type="dxa"/>
-              <w:left w:w="100" w:type="dxa"/>
-              <w:bottom w:w="100" w:type="dxa"/>
-              <w:right w:w="100" w:type="dxa"/>
-            </w:tcMar>
-          </w:tcPr>
-          <w:p>
-            <w:pPr>
-              <w:spacing w:after="0" w:line="240" w:lineRule="auto"/>
-              <w:rPr>
-                <w:rFonts w:ascii="Arial" w:eastAsia="Times New Roman" w:hAnsi="Arial" w:cs="Arial"/>
-                <w:kern w:val="0"/>
-                <w:lang w:val="en-US" w:eastAsia="es-CO"/>
-                <w14:ligatures w14:val="none"/>
-              </w:rPr>
-            </w:pPr>
-            <w:r>
-              <w:rPr>
-                <w:rFonts w:ascii="Arial" w:eastAsia="Times New Roman" w:hAnsi="Arial" w:cs="Arial"/>
-                <w:kern w:val="0"/>
-                <w:lang w:val="en-US" w:eastAsia="es-CO"/>
-                <w14:ligatures w14:val="none"/>
-              </w:rPr>
-              <w:t>Error</w:t>
-            </w:r>
-          </w:p>
-        </w:tc>
-        <w:tc>
-          <w:tcPr>
-            <w:tcW w:w="0" w:type="auto"/>
-            <w:tcBorders>
-              <w:top w:val="single" w:sz="8" w:space="0" w:color="000000"/>
-              <w:left w:val="single" w:sz="8" w:space="0" w:color="000000"/>
-              <w:bottom w:val="single" w:sz="8" w:space="0" w:color="000000"/>
-              <w:right w:val="single" w:sz="8" w:space="0" w:color="000000"/>
-            </w:tcBorders>
-            <w:tcMar>
-              <w:top w:w="100" w:type="dxa"/>
-              <w:left w:w="100" w:type="dxa"/>
-              <w:bottom w:w="100" w:type="dxa"/>
-              <w:right w:w="100" w:type="dxa"/>
-            </w:tcMar>
-          </w:tcPr>
-          <w:p>
-            <w:pPr>
-              <w:spacing w:after="0" w:line="240" w:lineRule="auto"/>
-              <w:rPr>
-                <w:rFonts w:ascii="Arial" w:eastAsia="Times New Roman" w:hAnsi="Arial" w:cs="Arial"/>
-                <w:kern w:val="0"/>
-                <w:lang w:val="en-US" w:eastAsia="es-CO"/>
-                <w14:ligatures w14:val="none"/>
-              </w:rPr>
-            </w:pPr>
-            <w:r>
-              <w:rPr>
-                <w:rFonts w:ascii="Arial" w:eastAsia="Times New Roman" w:hAnsi="Arial" w:cs="Arial"/>
-                <w:kern w:val="0"/>
-                <w:lang w:val="en-US" w:eastAsia="es-CO"/>
-                <w14:ligatures w14:val="none"/>
-              </w:rPr>
-              <w:t>String</w:t>
-            </w:r>
-          </w:p>
-        </w:tc>
-        <w:tc>
-          <w:tcPr>
-            <w:tcW w:w="0" w:type="auto"/>
-            <w:tcBorders>
-              <w:top w:val="single" w:sz="8" w:space="0" w:color="000000"/>
-              <w:left w:val="single" w:sz="8" w:space="0" w:color="000000"/>
-              <w:bottom w:val="single" w:sz="8" w:space="0" w:color="000000"/>
-              <w:right w:val="single" w:sz="8" w:space="0" w:color="000000"/>
-            </w:tcBorders>
-            <w:tcMar>
-              <w:top w:w="100" w:type="dxa"/>
-              <w:left w:w="100" w:type="dxa"/>
-              <w:bottom w:w="100" w:type="dxa"/>
-              <w:right w:w="100" w:type="dxa"/>
-            </w:tcMar>
-          </w:tcPr>
-          <w:p>
-            <w:pPr>
-              <w:spacing w:after="0" w:line="240" w:lineRule="auto"/>
-              <w:rPr>
-                <w:rFonts w:ascii="Arial" w:eastAsia="Times New Roman" w:hAnsi="Arial" w:cs="Arial"/>
-                <w:kern w:val="0"/>
-                <w:lang w:val="en-US" w:eastAsia="es-CO"/>
-                <w14:ligatures w14:val="none"/>
-              </w:rPr>
-            </w:pPr>
-            <w:r>
-              <w:rPr>
-                <w:rFonts w:ascii="Arial" w:eastAsia="Times New Roman" w:hAnsi="Arial" w:cs="Arial"/>
-                <w:kern w:val="0"/>
-                <w:lang w:val="en-US" w:eastAsia="es-CO"/>
-                <w14:ligatures w14:val="none"/>
-              </w:rPr>
-              <w:t xml:space="preserve">A message stating there was an error of unknown cause that didn't allow the </w:t>
-            </w:r>
-            <w:r>
-              <w:rPr>
-                <w:rFonts w:ascii="Arial" w:eastAsia="Times New Roman" w:hAnsi="Arial" w:cs="Arial"/>
-                <w:kern w:val="0"/>
-                <w:lang w:val="en-US" w:eastAsia="es-CO"/>
-                <w14:ligatures w14:val="none"/>
-              </w:rPr>
-              <w:t xml:space="preserve">information </w:t>
-            </w:r>
-            <w:r>
-              <w:rPr>
-                <w:rFonts w:ascii="Arial" w:eastAsia="Times New Roman" w:hAnsi="Arial" w:cs="Arial"/>
-                <w:kern w:val="0"/>
-                <w:lang w:val="en-US" w:eastAsia="es-CO"/>
-                <w14:ligatures w14:val="none"/>
-              </w:rPr>
-              <w:t xml:space="preserve">to be </w:t>
-            </w:r>
-            <w:r>
-              <w:rPr>
-                <w:rFonts w:ascii="Arial" w:eastAsia="Times New Roman" w:hAnsi="Arial" w:cs="Arial"/>
-                <w:kern w:val="0"/>
-                <w:lang w:val="en-US" w:eastAsia="es-CO"/>
-                <w14:ligatures w14:val="none"/>
-              </w:rPr>
-              <w:t>printed</w:t>
-            </w:r>
-            <w:r>
-              <w:rPr>
-                <w:rFonts w:ascii="Arial" w:eastAsia="Times New Roman" w:hAnsi="Arial" w:cs="Arial"/>
-                <w:kern w:val="0"/>
-                <w:lang w:val="en-US" w:eastAsia="es-CO"/>
-                <w14:ligatures w14:val="none"/>
-              </w:rPr>
-              <w:t xml:space="preserve"> will be printed.</w:t>
-            </w:r>
-          </w:p>
-        </w:tc>
-      </w:tr>
-      <w:tr>
-        <w:trPr>
-          <w:trHeight w:val="420"/>
-        </w:trPr>
-        <w:tc>
-          <w:tcPr>
-            <w:tcW w:w="0" w:type="auto"/>
-            <w:vMerge/>
-            <w:tcBorders>
-              <w:left w:val="single" w:sz="8" w:space="0" w:color="000000"/>
-              <w:right w:val="single" w:sz="8" w:space="0" w:color="000000"/>
-            </w:tcBorders>
-            <w:vAlign w:val="center"/>
-          </w:tcPr>
-          <w:p>
-            <w:pPr>
-              <w:spacing w:after="0" w:line="240" w:lineRule="auto"/>
-              <w:rPr>
-                <w:rFonts w:ascii="Arial" w:eastAsia="Times New Roman" w:hAnsi="Arial" w:cs="Arial"/>
-                <w:kern w:val="0"/>
-                <w:lang w:val="en-US" w:eastAsia="es-CO"/>
-                <w14:ligatures w14:val="none"/>
-              </w:rPr>
-            </w:pPr>
-          </w:p>
-        </w:tc>
-        <w:tc>
-          <w:tcPr>
-            <w:tcW w:w="0" w:type="auto"/>
-            <w:tcBorders>
-              <w:top w:val="single" w:sz="8" w:space="0" w:color="000000"/>
-              <w:left w:val="single" w:sz="8" w:space="0" w:color="000000"/>
-              <w:bottom w:val="single" w:sz="8" w:space="0" w:color="000000"/>
-              <w:right w:val="single" w:sz="8" w:space="0" w:color="000000"/>
-            </w:tcBorders>
-            <w:tcMar>
-              <w:top w:w="100" w:type="dxa"/>
-              <w:left w:w="100" w:type="dxa"/>
-              <w:bottom w:w="100" w:type="dxa"/>
-              <w:right w:w="100" w:type="dxa"/>
-            </w:tcMar>
-          </w:tcPr>
-          <w:p>
-            <w:pPr>
-              <w:spacing w:after="0" w:line="240" w:lineRule="auto"/>
-              <w:rPr>
-                <w:rFonts w:ascii="Arial" w:eastAsia="Times New Roman" w:hAnsi="Arial" w:cs="Arial"/>
-                <w:kern w:val="0"/>
-                <w:lang w:val="en-US" w:eastAsia="es-CO"/>
-                <w14:ligatures w14:val="none"/>
-              </w:rPr>
-            </w:pPr>
-            <w:r>
-              <w:rPr>
-                <w:rFonts w:ascii="Arial" w:eastAsia="Times New Roman" w:hAnsi="Arial" w:cs="Arial"/>
-                <w:kern w:val="0"/>
-                <w:lang w:val="en-US" w:eastAsia="es-CO"/>
-                <w14:ligatures w14:val="none"/>
-              </w:rPr>
-              <w:t>Incomplete information</w:t>
-            </w:r>
-          </w:p>
-        </w:tc>
-        <w:tc>
-          <w:tcPr>
-            <w:tcW w:w="0" w:type="auto"/>
-            <w:tcBorders>
-              <w:top w:val="single" w:sz="8" w:space="0" w:color="000000"/>
-              <w:left w:val="single" w:sz="8" w:space="0" w:color="000000"/>
-              <w:bottom w:val="single" w:sz="8" w:space="0" w:color="000000"/>
-              <w:right w:val="single" w:sz="8" w:space="0" w:color="000000"/>
-            </w:tcBorders>
-            <w:tcMar>
-              <w:top w:w="100" w:type="dxa"/>
-              <w:left w:w="100" w:type="dxa"/>
-              <w:bottom w:w="100" w:type="dxa"/>
-              <w:right w:w="100" w:type="dxa"/>
-            </w:tcMar>
-          </w:tcPr>
-          <w:p>
-            <w:pPr>
-              <w:spacing w:after="0" w:line="240" w:lineRule="auto"/>
-              <w:rPr>
-                <w:rFonts w:ascii="Arial" w:eastAsia="Times New Roman" w:hAnsi="Arial" w:cs="Arial"/>
-                <w:kern w:val="0"/>
-                <w:lang w:val="en-US" w:eastAsia="es-CO"/>
-                <w14:ligatures w14:val="none"/>
-              </w:rPr>
-            </w:pPr>
-            <w:r>
-              <w:rPr>
-                <w:rFonts w:ascii="Arial" w:eastAsia="Times New Roman" w:hAnsi="Arial" w:cs="Arial"/>
-                <w:kern w:val="0"/>
-                <w:lang w:val="en-US" w:eastAsia="es-CO"/>
-                <w14:ligatures w14:val="none"/>
-              </w:rPr>
-              <w:t>String</w:t>
-            </w:r>
-          </w:p>
-        </w:tc>
-        <w:tc>
-          <w:tcPr>
-            <w:tcW w:w="0" w:type="auto"/>
-            <w:tcBorders>
-              <w:top w:val="single" w:sz="8" w:space="0" w:color="000000"/>
-              <w:left w:val="single" w:sz="8" w:space="0" w:color="000000"/>
-              <w:bottom w:val="single" w:sz="8" w:space="0" w:color="000000"/>
-              <w:right w:val="single" w:sz="8" w:space="0" w:color="000000"/>
-            </w:tcBorders>
-            <w:tcMar>
-              <w:top w:w="100" w:type="dxa"/>
-              <w:left w:w="100" w:type="dxa"/>
-              <w:bottom w:w="100" w:type="dxa"/>
-              <w:right w:w="100" w:type="dxa"/>
-            </w:tcMar>
-          </w:tcPr>
-          <w:p>
-            <w:pPr>
-              <w:spacing w:after="0" w:line="240" w:lineRule="auto"/>
-              <w:rPr>
-                <w:rFonts w:ascii="Arial" w:eastAsia="Times New Roman" w:hAnsi="Arial" w:cs="Arial"/>
-                <w:kern w:val="0"/>
-                <w:lang w:val="en-US" w:eastAsia="es-CO"/>
-                <w14:ligatures w14:val="none"/>
-              </w:rPr>
-            </w:pPr>
-            <w:r>
-              <w:rPr>
-                <w:rFonts w:ascii="Arial" w:eastAsia="Times New Roman" w:hAnsi="Arial" w:cs="Arial"/>
-                <w:kern w:val="0"/>
-                <w:lang w:val="en-US" w:eastAsia="es-CO"/>
-                <w14:ligatures w14:val="none"/>
-              </w:rPr>
-              <w:t>A message stating that not all the mandatory fields where filled will be printed.</w:t>
-            </w:r>
-          </w:p>
-        </w:tc>
-      </w:tr>
-      <w:tr>
-        <w:trPr>
-          <w:trHeight w:val="420"/>
-        </w:trPr>
-        <w:tc>
-          <w:tcPr>
-            <w:tcW w:w="0" w:type="auto"/>
-            <w:vMerge/>
-            <w:tcBorders>
-              <w:left w:val="single" w:sz="8" w:space="0" w:color="000000"/>
-              <w:bottom w:val="single" w:sz="8" w:space="0" w:color="000000"/>
-              <w:right w:val="single" w:sz="8" w:space="0" w:color="000000"/>
-            </w:tcBorders>
-            <w:vAlign w:val="center"/>
-          </w:tcPr>
-          <w:p>
-            <w:pPr>
-              <w:spacing w:after="0" w:line="240" w:lineRule="auto"/>
-              <w:rPr>
-                <w:rFonts w:ascii="Arial" w:eastAsia="Times New Roman" w:hAnsi="Arial" w:cs="Arial"/>
-                <w:kern w:val="0"/>
-                <w:lang w:val="en-US" w:eastAsia="es-CO"/>
-                <w14:ligatures w14:val="none"/>
-              </w:rPr>
-            </w:pPr>
-          </w:p>
-        </w:tc>
-        <w:tc>
-          <w:tcPr>
-            <w:tcW w:w="0" w:type="auto"/>
-            <w:tcBorders>
-              <w:top w:val="single" w:sz="8" w:space="0" w:color="000000"/>
-              <w:left w:val="single" w:sz="8" w:space="0" w:color="000000"/>
-              <w:bottom w:val="single" w:sz="8" w:space="0" w:color="000000"/>
-              <w:right w:val="single" w:sz="8" w:space="0" w:color="000000"/>
-            </w:tcBorders>
-            <w:tcMar>
-              <w:top w:w="100" w:type="dxa"/>
-              <w:left w:w="100" w:type="dxa"/>
-              <w:bottom w:w="100" w:type="dxa"/>
-              <w:right w:w="100" w:type="dxa"/>
-            </w:tcMar>
-          </w:tcPr>
-          <w:p>
-            <w:pPr>
-              <w:spacing w:after="0" w:line="240" w:lineRule="auto"/>
-              <w:rPr>
-                <w:rFonts w:ascii="Arial" w:eastAsia="Times New Roman" w:hAnsi="Arial" w:cs="Arial"/>
-                <w:kern w:val="0"/>
-                <w:lang w:val="en-US" w:eastAsia="es-CO"/>
-                <w14:ligatures w14:val="none"/>
-              </w:rPr>
-            </w:pPr>
-            <w:r>
-              <w:rPr>
-                <w:rFonts w:ascii="Arial" w:eastAsia="Times New Roman" w:hAnsi="Arial" w:cs="Arial"/>
-                <w:kern w:val="0"/>
-                <w:lang w:val="en-US" w:eastAsia="es-CO"/>
-                <w14:ligatures w14:val="none"/>
-              </w:rPr>
-              <w:t>Invalid information</w:t>
-            </w:r>
-          </w:p>
-        </w:tc>
-        <w:tc>
-          <w:tcPr>
-            <w:tcW w:w="0" w:type="auto"/>
-            <w:tcBorders>
-              <w:top w:val="single" w:sz="8" w:space="0" w:color="000000"/>
-              <w:left w:val="single" w:sz="8" w:space="0" w:color="000000"/>
-              <w:bottom w:val="single" w:sz="8" w:space="0" w:color="000000"/>
-              <w:right w:val="single" w:sz="8" w:space="0" w:color="000000"/>
-            </w:tcBorders>
-            <w:tcMar>
-              <w:top w:w="100" w:type="dxa"/>
-              <w:left w:w="100" w:type="dxa"/>
-              <w:bottom w:w="100" w:type="dxa"/>
-              <w:right w:w="100" w:type="dxa"/>
-            </w:tcMar>
-          </w:tcPr>
-          <w:p>
-            <w:pPr>
-              <w:spacing w:after="0" w:line="240" w:lineRule="auto"/>
-              <w:rPr>
-                <w:rFonts w:ascii="Arial" w:eastAsia="Times New Roman" w:hAnsi="Arial" w:cs="Arial"/>
-                <w:kern w:val="0"/>
-                <w:lang w:val="en-US" w:eastAsia="es-CO"/>
-                <w14:ligatures w14:val="none"/>
-              </w:rPr>
-            </w:pPr>
-            <w:r>
-              <w:rPr>
-                <w:rFonts w:ascii="Arial" w:eastAsia="Times New Roman" w:hAnsi="Arial" w:cs="Arial"/>
-                <w:kern w:val="0"/>
-                <w:lang w:val="en-US" w:eastAsia="es-CO"/>
-                <w14:ligatures w14:val="none"/>
-              </w:rPr>
-              <w:t>String</w:t>
-            </w:r>
-          </w:p>
-        </w:tc>
-        <w:tc>
-          <w:tcPr>
-            <w:tcW w:w="0" w:type="auto"/>
-            <w:tcBorders>
-              <w:top w:val="single" w:sz="8" w:space="0" w:color="000000"/>
-              <w:left w:val="single" w:sz="8" w:space="0" w:color="000000"/>
-              <w:bottom w:val="single" w:sz="8" w:space="0" w:color="000000"/>
-              <w:right w:val="single" w:sz="8" w:space="0" w:color="000000"/>
-            </w:tcBorders>
-            <w:tcMar>
-              <w:top w:w="100" w:type="dxa"/>
-              <w:left w:w="100" w:type="dxa"/>
-              <w:bottom w:w="100" w:type="dxa"/>
-              <w:right w:w="100" w:type="dxa"/>
-            </w:tcMar>
-          </w:tcPr>
-          <w:p>
-            <w:pPr>
-              <w:spacing w:after="0" w:line="240" w:lineRule="auto"/>
-              <w:rPr>
-                <w:rFonts w:ascii="Arial" w:eastAsia="Times New Roman" w:hAnsi="Arial" w:cs="Arial"/>
-                <w:kern w:val="0"/>
-                <w:lang w:val="en-US" w:eastAsia="es-CO"/>
-                <w14:ligatures w14:val="none"/>
-              </w:rPr>
-            </w:pPr>
-            <w:r>
-              <w:rPr>
-                <w:rFonts w:ascii="Arial" w:eastAsia="Times New Roman" w:hAnsi="Arial" w:cs="Arial"/>
-                <w:kern w:val="0"/>
-                <w:lang w:val="en-US" w:eastAsia="es-CO"/>
-                <w14:ligatures w14:val="none"/>
-              </w:rPr>
-              <w:t xml:space="preserve">A message stating that there are mistakes in the </w:t>
-            </w:r>
-            <w:r>
-              <w:rPr>
-                <w:rFonts w:ascii="Arial" w:eastAsia="Times New Roman" w:hAnsi="Arial" w:cs="Arial"/>
-                <w:kern w:val="0"/>
-                <w:lang w:val="en-US" w:eastAsia="es-CO"/>
-                <w14:ligatures w14:val="none"/>
-              </w:rPr>
-              <w:t>inputted</w:t>
-            </w:r>
-            <w:r>
-              <w:rPr>
-                <w:rFonts w:ascii="Arial" w:eastAsia="Times New Roman" w:hAnsi="Arial" w:cs="Arial"/>
-                <w:kern w:val="0"/>
-                <w:lang w:val="en-US" w:eastAsia="es-CO"/>
-                <w14:ligatures w14:val="none"/>
-              </w:rPr>
-              <w:t xml:space="preserve"> information (don’t follow the conditions)</w:t>
-            </w:r>
-          </w:p>
-        </w:tc>
-      </w:tr>
-    </w:tbl>
-    <w:p>
-      <w:pPr>
-        <w:rPr>
-          <w:rFonts w:ascii="Arial" w:hAnsi="Arial" w:cs="Arial"/>
-          <w:lang w:val="en-US"/>
-        </w:rPr>
-      </w:pPr>
-    </w:p>
-    <w:tbl>
-      <w:tblPr>
-        <w:tblW w:w="0" w:type="auto"/>
-        <w:tblCellMar>
-          <w:top w:w="15" w:type="dxa"/>
-          <w:left w:w="15" w:type="dxa"/>
-          <w:bottom w:w="15" w:type="dxa"/>
-          <w:right w:w="15" w:type="dxa"/>
-        </w:tblCellMar>
-        <w:tblLook w:val="04A0" w:firstRow="1" w:lastRow="0" w:firstColumn="1" w:lastColumn="0" w:noHBand="0" w:noVBand="1"/>
-      </w:tblPr>
-      <w:tblGrid>
-        <w:gridCol w:w="1741"/>
-        <w:gridCol w:w="1558"/>
-        <w:gridCol w:w="1264"/>
-        <w:gridCol w:w="4255"/>
-      </w:tblGrid>
-      <w:tr>
-        <w:trPr>
-          <w:trHeight w:val="420"/>
-        </w:trPr>
-        <w:tc>
-          <w:tcPr>
-            <w:tcW w:w="0" w:type="auto"/>
-            <w:tcBorders>
-              <w:top w:val="single" w:sz="8" w:space="0" w:color="000000"/>
-              <w:left w:val="single" w:sz="8" w:space="0" w:color="000000"/>
-              <w:bottom w:val="single" w:sz="8" w:space="0" w:color="000000"/>
-              <w:right w:val="single" w:sz="8" w:space="0" w:color="000000"/>
-            </w:tcBorders>
-            <w:tcMar>
-              <w:top w:w="100" w:type="dxa"/>
-              <w:left w:w="100" w:type="dxa"/>
-              <w:bottom w:w="100" w:type="dxa"/>
-              <w:right w:w="100" w:type="dxa"/>
-            </w:tcMar>
-            <w:hideMark/>
-          </w:tcPr>
-          <w:p>
-            <w:pPr>
-              <w:spacing w:after="0" w:line="240" w:lineRule="auto"/>
-              <w:rPr>
-                <w:rFonts w:ascii="Arial" w:eastAsia="Times New Roman" w:hAnsi="Arial" w:cs="Arial"/>
-                <w:kern w:val="0"/>
-                <w:lang w:val="en-US" w:eastAsia="es-CO"/>
-                <w14:ligatures w14:val="none"/>
-              </w:rPr>
-            </w:pPr>
-            <w:r>
-              <w:rPr>
-                <w:rFonts w:ascii="Arial" w:eastAsia="Times New Roman" w:hAnsi="Arial" w:cs="Arial"/>
-                <w:b/>
-                <w:bCs/>
-                <w:color w:val="000000"/>
-                <w:kern w:val="0"/>
-                <w:lang w:val="en-US" w:eastAsia="es-CO"/>
-                <w14:ligatures w14:val="none"/>
-              </w:rPr>
-              <w:t>Identifier and Name:</w:t>
-            </w:r>
-          </w:p>
-        </w:tc>
-        <w:tc>
-          <w:tcPr>
-            <w:tcW w:w="0" w:type="auto"/>
-            <w:gridSpan w:val="3"/>
-            <w:tcBorders>
-              <w:top w:val="single" w:sz="8" w:space="0" w:color="000000"/>
-              <w:left w:val="single" w:sz="8" w:space="0" w:color="000000"/>
-              <w:bottom w:val="single" w:sz="8" w:space="0" w:color="000000"/>
-              <w:right w:val="single" w:sz="8" w:space="0" w:color="000000"/>
-            </w:tcBorders>
-            <w:tcMar>
-              <w:top w:w="100" w:type="dxa"/>
-              <w:left w:w="100" w:type="dxa"/>
-              <w:bottom w:w="100" w:type="dxa"/>
-              <w:right w:w="100" w:type="dxa"/>
-            </w:tcMar>
-            <w:hideMark/>
-          </w:tcPr>
-          <w:p>
-            <w:pPr>
-              <w:spacing w:after="0" w:line="240" w:lineRule="auto"/>
-              <w:textAlignment w:val="baseline"/>
-              <w:rPr>
-                <w:rFonts w:ascii="Arial" w:eastAsia="Times New Roman" w:hAnsi="Arial" w:cs="Arial"/>
-                <w:color w:val="000000"/>
-                <w:kern w:val="0"/>
-                <w:lang w:val="en-US" w:eastAsia="es-CO"/>
-                <w14:ligatures w14:val="none"/>
-              </w:rPr>
-            </w:pPr>
-            <w:r>
-              <w:rPr>
-                <w:rFonts w:ascii="Arial" w:eastAsia="Times New Roman" w:hAnsi="Arial" w:cs="Arial"/>
-                <w:color w:val="000000"/>
-                <w:kern w:val="0"/>
-                <w:lang w:val="en-US" w:eastAsia="es-CO"/>
-                <w14:ligatures w14:val="none"/>
-              </w:rPr>
-              <w:t>Req#</w:t>
-            </w:r>
-            <w:r>
-              <w:rPr>
-                <w:rFonts w:ascii="Arial" w:eastAsia="Times New Roman" w:hAnsi="Arial" w:cs="Arial"/>
-                <w:color w:val="000000"/>
-                <w:kern w:val="0"/>
-                <w:lang w:val="en-US" w:eastAsia="es-CO"/>
-                <w14:ligatures w14:val="none"/>
-              </w:rPr>
-              <w:t>9</w:t>
-            </w:r>
-            <w:r>
-              <w:rPr>
-                <w:rFonts w:ascii="Arial" w:eastAsia="Times New Roman" w:hAnsi="Arial" w:cs="Arial"/>
-                <w:color w:val="000000"/>
-                <w:kern w:val="0"/>
-                <w:lang w:val="en-US" w:eastAsia="es-CO"/>
-                <w14:ligatures w14:val="none"/>
-              </w:rPr>
-              <w:t xml:space="preserve">: </w:t>
-            </w:r>
-            <w:r>
-              <w:rPr>
-                <w:rFonts w:ascii="Arial" w:eastAsia="Times New Roman" w:hAnsi="Arial" w:cs="Arial"/>
-                <w:color w:val="000000"/>
-                <w:kern w:val="0"/>
-                <w:lang w:val="en-US" w:eastAsia="es-CO"/>
-                <w14:ligatures w14:val="none"/>
-              </w:rPr>
-              <w:t xml:space="preserve">Access </w:t>
-            </w:r>
-            <w:r>
-              <w:rPr>
-                <w:rFonts w:ascii="Arial" w:eastAsia="Times New Roman" w:hAnsi="Arial" w:cs="Arial"/>
-                <w:color w:val="000000"/>
-                <w:kern w:val="0"/>
-                <w:lang w:val="en-US" w:eastAsia="es-CO"/>
-                <w14:ligatures w14:val="none"/>
-              </w:rPr>
-              <w:t xml:space="preserve">the information of </w:t>
-            </w:r>
-            <w:r>
-              <w:rPr>
-                <w:rFonts w:ascii="Arial" w:eastAsia="Times New Roman" w:hAnsi="Arial" w:cs="Arial"/>
-                <w:color w:val="000000"/>
-                <w:kern w:val="0"/>
-                <w:lang w:val="en-US" w:eastAsia="es-CO"/>
-                <w14:ligatures w14:val="none"/>
-              </w:rPr>
-              <w:t>communities</w:t>
-            </w:r>
-            <w:r>
-              <w:rPr>
-                <w:rFonts w:ascii="Arial" w:eastAsia="Times New Roman" w:hAnsi="Arial" w:cs="Arial"/>
-                <w:color w:val="000000"/>
-                <w:kern w:val="0"/>
-                <w:lang w:val="en-US" w:eastAsia="es-CO"/>
-                <w14:ligatures w14:val="none"/>
-              </w:rPr>
-              <w:t xml:space="preserve"> based on their </w:t>
-            </w:r>
-            <w:r>
-              <w:rPr>
-                <w:rFonts w:ascii="Arial" w:eastAsia="Times New Roman" w:hAnsi="Arial" w:cs="Arial"/>
-                <w:color w:val="000000"/>
-                <w:kern w:val="0"/>
-                <w:lang w:val="en-US" w:eastAsia="es-CO"/>
-                <w14:ligatures w14:val="none"/>
-              </w:rPr>
-              <w:t xml:space="preserve">biggest </w:t>
-            </w:r>
-            <w:r>
-              <w:rPr>
-                <w:rFonts w:ascii="Arial" w:eastAsia="Times New Roman" w:hAnsi="Arial" w:cs="Arial"/>
-                <w:color w:val="000000"/>
-                <w:kern w:val="0"/>
-                <w:lang w:val="en-US" w:eastAsia="es-CO"/>
-                <w14:ligatures w14:val="none"/>
-              </w:rPr>
-              <w:t>problematic</w:t>
-            </w:r>
-            <w:r>
-              <w:rPr>
-                <w:rFonts w:ascii="Arial" w:eastAsia="Times New Roman" w:hAnsi="Arial" w:cs="Arial"/>
-                <w:color w:val="000000"/>
-                <w:kern w:val="0"/>
-                <w:lang w:val="en-US" w:eastAsia="es-CO"/>
-                <w14:ligatures w14:val="none"/>
-              </w:rPr>
-              <w:t>.</w:t>
-            </w:r>
-          </w:p>
-        </w:tc>
-      </w:tr>
-      <w:tr>
-        <w:trPr>
-          <w:trHeight w:val="420"/>
-        </w:trPr>
-        <w:tc>
-          <w:tcPr>
-            <w:tcW w:w="0" w:type="auto"/>
-            <w:tcBorders>
-              <w:top w:val="single" w:sz="8" w:space="0" w:color="000000"/>
-              <w:left w:val="single" w:sz="8" w:space="0" w:color="000000"/>
-              <w:bottom w:val="single" w:sz="8" w:space="0" w:color="000000"/>
-              <w:right w:val="single" w:sz="8" w:space="0" w:color="000000"/>
-            </w:tcBorders>
-            <w:tcMar>
-              <w:top w:w="100" w:type="dxa"/>
-              <w:left w:w="100" w:type="dxa"/>
-              <w:bottom w:w="100" w:type="dxa"/>
-              <w:right w:w="100" w:type="dxa"/>
-            </w:tcMar>
-            <w:hideMark/>
-          </w:tcPr>
-          <w:p>
-            <w:pPr>
-              <w:spacing w:after="0" w:line="240" w:lineRule="auto"/>
-              <w:rPr>
-                <w:rFonts w:ascii="Arial" w:eastAsia="Times New Roman" w:hAnsi="Arial" w:cs="Arial"/>
-                <w:kern w:val="0"/>
-                <w:lang w:val="en-US" w:eastAsia="es-CO"/>
-                <w14:ligatures w14:val="none"/>
-              </w:rPr>
-            </w:pPr>
-            <w:r>
-              <w:rPr>
-                <w:rFonts w:ascii="Arial" w:eastAsia="Times New Roman" w:hAnsi="Arial" w:cs="Arial"/>
-                <w:b/>
-                <w:bCs/>
-                <w:color w:val="000000"/>
-                <w:kern w:val="0"/>
-                <w:lang w:val="en-US" w:eastAsia="es-CO"/>
-                <w14:ligatures w14:val="none"/>
-              </w:rPr>
-              <w:t>Summary:</w:t>
-            </w:r>
-          </w:p>
-        </w:tc>
-        <w:tc>
-          <w:tcPr>
-            <w:tcW w:w="0" w:type="auto"/>
-            <w:gridSpan w:val="3"/>
-            <w:tcBorders>
-              <w:top w:val="single" w:sz="8" w:space="0" w:color="000000"/>
-              <w:left w:val="single" w:sz="8" w:space="0" w:color="000000"/>
-              <w:bottom w:val="single" w:sz="8" w:space="0" w:color="000000"/>
-              <w:right w:val="single" w:sz="8" w:space="0" w:color="000000"/>
-            </w:tcBorders>
-            <w:tcMar>
-              <w:top w:w="100" w:type="dxa"/>
-              <w:left w:w="100" w:type="dxa"/>
-              <w:bottom w:w="100" w:type="dxa"/>
-              <w:right w:w="100" w:type="dxa"/>
-            </w:tcMar>
-            <w:hideMark/>
-          </w:tcPr>
-          <w:p>
-            <w:pPr>
-              <w:spacing w:after="0" w:line="240" w:lineRule="auto"/>
-              <w:rPr>
-                <w:rFonts w:ascii="Arial" w:eastAsia="Times New Roman" w:hAnsi="Arial" w:cs="Arial"/>
-                <w:kern w:val="0"/>
-                <w:lang w:val="en-US" w:eastAsia="es-CO"/>
-                <w14:ligatures w14:val="none"/>
-              </w:rPr>
-            </w:pPr>
-            <w:r>
-              <w:rPr>
-                <w:rFonts w:ascii="Arial" w:eastAsia="Times New Roman" w:hAnsi="Arial" w:cs="Arial"/>
-                <w:kern w:val="0"/>
-                <w:lang w:val="en-US" w:eastAsia="es-CO"/>
-                <w14:ligatures w14:val="none"/>
-              </w:rPr>
-              <w:t xml:space="preserve">Firstly, it's designed to print out all information grouped by community, particularly highlighting areas facing challenges </w:t>
-            </w:r>
-            <w:r>
-              <w:rPr>
-                <w:rFonts w:ascii="Arial" w:eastAsia="Times New Roman" w:hAnsi="Arial" w:cs="Arial"/>
-                <w:kern w:val="0"/>
-                <w:lang w:val="en-US" w:eastAsia="es-CO"/>
-                <w14:ligatures w14:val="none"/>
-              </w:rPr>
-              <w:t>“</w:t>
-            </w:r>
-            <w:r>
-              <w:rPr>
-                <w:rFonts w:ascii="Arial" w:eastAsia="Times New Roman" w:hAnsi="Arial" w:cs="Arial"/>
-                <w:kern w:val="0"/>
-                <w:lang w:val="en-US" w:eastAsia="es-CO"/>
-                <w14:ligatures w14:val="none"/>
-              </w:rPr>
-              <w:t>absence of hospitals</w:t>
-            </w:r>
-            <w:r>
-              <w:rPr>
-                <w:rFonts w:ascii="Arial" w:eastAsia="Times New Roman" w:hAnsi="Arial" w:cs="Arial"/>
-                <w:kern w:val="0"/>
-                <w:lang w:val="en-US" w:eastAsia="es-CO"/>
-                <w14:ligatures w14:val="none"/>
-              </w:rPr>
-              <w:t>”</w:t>
-            </w:r>
-            <w:r>
-              <w:rPr>
-                <w:rFonts w:ascii="Arial" w:eastAsia="Times New Roman" w:hAnsi="Arial" w:cs="Arial"/>
-                <w:kern w:val="0"/>
-                <w:lang w:val="en-US" w:eastAsia="es-CO"/>
-                <w14:ligatures w14:val="none"/>
-              </w:rPr>
-              <w:t xml:space="preserve"> </w:t>
-            </w:r>
-            <w:r>
-              <w:rPr>
-                <w:rFonts w:ascii="Arial" w:eastAsia="Times New Roman" w:hAnsi="Arial" w:cs="Arial"/>
-                <w:kern w:val="0"/>
-                <w:lang w:val="en-US" w:eastAsia="es-CO"/>
-                <w14:ligatures w14:val="none"/>
-              </w:rPr>
-              <w:t>and “lack of schools</w:t>
-            </w:r>
-            <w:r>
-              <w:rPr>
-                <w:rFonts w:ascii="Arial" w:eastAsia="Times New Roman" w:hAnsi="Arial" w:cs="Arial"/>
-                <w:kern w:val="0"/>
-                <w:lang w:val="en-US" w:eastAsia="es-CO"/>
-                <w14:ligatures w14:val="none"/>
-              </w:rPr>
-              <w:t xml:space="preserve"> </w:t>
-            </w:r>
-            <w:proofErr w:type="spellStart"/>
-            <w:r>
-              <w:rPr>
-                <w:rFonts w:ascii="Arial" w:eastAsia="Times New Roman" w:hAnsi="Arial" w:cs="Arial"/>
-                <w:kern w:val="0"/>
-                <w:lang w:val="en-US" w:eastAsia="es-CO"/>
-                <w14:ligatures w14:val="none"/>
-              </w:rPr>
-              <w:t>schools</w:t>
-            </w:r>
-            <w:proofErr w:type="spellEnd"/>
-            <w:r>
-              <w:rPr>
-                <w:rFonts w:ascii="Arial" w:eastAsia="Times New Roman" w:hAnsi="Arial" w:cs="Arial"/>
-                <w:kern w:val="0"/>
-                <w:lang w:val="en-US" w:eastAsia="es-CO"/>
-                <w14:ligatures w14:val="none"/>
-              </w:rPr>
-              <w:t>”</w:t>
-            </w:r>
-            <w:r>
-              <w:rPr>
-                <w:rFonts w:ascii="Arial" w:eastAsia="Times New Roman" w:hAnsi="Arial" w:cs="Arial"/>
-                <w:kern w:val="0"/>
-                <w:lang w:val="en-US" w:eastAsia="es-CO"/>
-                <w14:ligatures w14:val="none"/>
-              </w:rPr>
-              <w:t>.</w:t>
-            </w:r>
-            <w:r>
-              <w:rPr>
-                <w:rFonts w:ascii="Arial" w:eastAsia="Times New Roman" w:hAnsi="Arial" w:cs="Arial"/>
-                <w:kern w:val="0"/>
-                <w:lang w:val="en-US" w:eastAsia="es-CO"/>
-                <w14:ligatures w14:val="none"/>
-              </w:rPr>
-              <w:t xml:space="preserve"> </w:t>
-            </w:r>
-            <w:r>
-              <w:rPr>
-                <w:rFonts w:ascii="Arial" w:eastAsia="Times New Roman" w:hAnsi="Arial" w:cs="Arial"/>
-                <w:kern w:val="0"/>
-                <w:lang w:val="en-US" w:eastAsia="es-CO"/>
-                <w14:ligatures w14:val="none"/>
-              </w:rPr>
-              <w:t>Before proceeding with the printing process</w:t>
-            </w:r>
-            <w:r>
-              <w:rPr>
-                <w:rFonts w:ascii="Arial" w:eastAsia="Times New Roman" w:hAnsi="Arial" w:cs="Arial"/>
-                <w:kern w:val="0"/>
-                <w:lang w:val="en-US" w:eastAsia="es-CO"/>
-                <w14:ligatures w14:val="none"/>
-              </w:rPr>
-              <w:t>, i</w:t>
-            </w:r>
-            <w:r>
-              <w:rPr>
-                <w:rFonts w:ascii="Arial" w:eastAsia="Times New Roman" w:hAnsi="Arial" w:cs="Arial"/>
-                <w:kern w:val="0"/>
-                <w:lang w:val="en-US" w:eastAsia="es-CO"/>
-                <w14:ligatures w14:val="none"/>
-              </w:rPr>
-              <w:t xml:space="preserve">t verifies if </w:t>
-            </w:r>
-            <w:r>
-              <w:rPr>
-                <w:rFonts w:ascii="Arial" w:eastAsia="Times New Roman" w:hAnsi="Arial" w:cs="Arial"/>
-                <w:kern w:val="0"/>
-                <w:lang w:val="en-US" w:eastAsia="es-CO"/>
-                <w14:ligatures w14:val="none"/>
-              </w:rPr>
-              <w:t>both</w:t>
-            </w:r>
-            <w:r>
-              <w:rPr>
-                <w:rFonts w:ascii="Arial" w:eastAsia="Times New Roman" w:hAnsi="Arial" w:cs="Arial"/>
-                <w:kern w:val="0"/>
-                <w:lang w:val="en-US" w:eastAsia="es-CO"/>
-                <w14:ligatures w14:val="none"/>
-              </w:rPr>
-              <w:t xml:space="preserve"> challenges do have any community</w:t>
-            </w:r>
-            <w:r>
-              <w:rPr>
-                <w:rFonts w:ascii="Arial" w:eastAsia="Times New Roman" w:hAnsi="Arial" w:cs="Arial"/>
-                <w:kern w:val="0"/>
-                <w:lang w:val="en-US" w:eastAsia="es-CO"/>
-                <w14:ligatures w14:val="none"/>
-              </w:rPr>
-              <w:t xml:space="preserve"> confronting this challenge (if not, an empty message will be printed under the empty challenge)</w:t>
-            </w:r>
-            <w:r>
-              <w:rPr>
-                <w:rFonts w:ascii="Arial" w:eastAsia="Times New Roman" w:hAnsi="Arial" w:cs="Arial"/>
-                <w:kern w:val="0"/>
-                <w:lang w:val="en-US" w:eastAsia="es-CO"/>
-                <w14:ligatures w14:val="none"/>
-              </w:rPr>
-              <w:t>. Should any errors arise during the printing process, the system provides appropriate feedback. This includes messages indicating an error, incomplete information, or invalid data, depending on the specific issue encountered.</w:t>
-            </w:r>
-          </w:p>
-        </w:tc>
-      </w:tr>
-      <w:tr>
-        <w:trPr>
-          <w:trHeight w:val="420"/>
-        </w:trPr>
-        <w:tc>
-          <w:tcPr>
-            <w:tcW w:w="0" w:type="auto"/>
-            <w:vMerge w:val="restart"/>
-            <w:tcBorders>
-              <w:top w:val="single" w:sz="8" w:space="0" w:color="000000"/>
-              <w:left w:val="single" w:sz="8" w:space="0" w:color="000000"/>
-              <w:bottom w:val="single" w:sz="8" w:space="0" w:color="000000"/>
-              <w:right w:val="single" w:sz="8" w:space="0" w:color="000000"/>
-            </w:tcBorders>
-            <w:tcMar>
-              <w:top w:w="100" w:type="dxa"/>
-              <w:left w:w="100" w:type="dxa"/>
-              <w:bottom w:w="100" w:type="dxa"/>
-              <w:right w:w="100" w:type="dxa"/>
-            </w:tcMar>
-            <w:hideMark/>
-          </w:tcPr>
-          <w:p>
-            <w:pPr>
-              <w:spacing w:after="0" w:line="240" w:lineRule="auto"/>
-              <w:rPr>
-                <w:rFonts w:ascii="Arial" w:eastAsia="Times New Roman" w:hAnsi="Arial" w:cs="Arial"/>
-                <w:kern w:val="0"/>
-                <w:lang w:val="en-US" w:eastAsia="es-CO"/>
-                <w14:ligatures w14:val="none"/>
-              </w:rPr>
-            </w:pPr>
-            <w:r>
-              <w:rPr>
-                <w:rFonts w:ascii="Arial" w:eastAsia="Times New Roman" w:hAnsi="Arial" w:cs="Arial"/>
-                <w:b/>
-                <w:bCs/>
-                <w:color w:val="000000"/>
-                <w:kern w:val="0"/>
-                <w:lang w:val="en-US" w:eastAsia="es-CO"/>
-                <w14:ligatures w14:val="none"/>
-              </w:rPr>
-              <w:lastRenderedPageBreak/>
-              <w:t>Inputs</w:t>
-            </w:r>
-          </w:p>
-        </w:tc>
-        <w:tc>
-          <w:tcPr>
-            <w:tcW w:w="0" w:type="auto"/>
-            <w:tcBorders>
-              <w:top w:val="single" w:sz="8" w:space="0" w:color="000000"/>
-              <w:left w:val="single" w:sz="8" w:space="0" w:color="000000"/>
-              <w:bottom w:val="single" w:sz="8" w:space="0" w:color="000000"/>
-              <w:right w:val="single" w:sz="8" w:space="0" w:color="000000"/>
-            </w:tcBorders>
-            <w:tcMar>
-              <w:top w:w="100" w:type="dxa"/>
-              <w:left w:w="100" w:type="dxa"/>
-              <w:bottom w:w="100" w:type="dxa"/>
-              <w:right w:w="100" w:type="dxa"/>
-            </w:tcMar>
-            <w:hideMark/>
-          </w:tcPr>
-          <w:p>
-            <w:pPr>
-              <w:spacing w:after="0" w:line="240" w:lineRule="auto"/>
-              <w:rPr>
-                <w:rFonts w:ascii="Arial" w:eastAsia="Times New Roman" w:hAnsi="Arial" w:cs="Arial"/>
-                <w:kern w:val="0"/>
-                <w:lang w:val="en-US" w:eastAsia="es-CO"/>
-                <w14:ligatures w14:val="none"/>
-              </w:rPr>
-            </w:pPr>
-            <w:r>
-              <w:rPr>
-                <w:rFonts w:ascii="Arial" w:eastAsia="Times New Roman" w:hAnsi="Arial" w:cs="Arial"/>
-                <w:b/>
-                <w:bCs/>
-                <w:color w:val="000000"/>
-                <w:kern w:val="0"/>
-                <w:lang w:val="en-US" w:eastAsia="es-CO"/>
-                <w14:ligatures w14:val="none"/>
-              </w:rPr>
-              <w:t>Input name</w:t>
-            </w:r>
-          </w:p>
-        </w:tc>
-        <w:tc>
-          <w:tcPr>
-            <w:tcW w:w="0" w:type="auto"/>
-            <w:tcBorders>
-              <w:top w:val="single" w:sz="8" w:space="0" w:color="000000"/>
-              <w:left w:val="single" w:sz="8" w:space="0" w:color="000000"/>
-              <w:bottom w:val="single" w:sz="8" w:space="0" w:color="000000"/>
-              <w:right w:val="single" w:sz="8" w:space="0" w:color="000000"/>
-            </w:tcBorders>
-            <w:tcMar>
-              <w:top w:w="100" w:type="dxa"/>
-              <w:left w:w="100" w:type="dxa"/>
-              <w:bottom w:w="100" w:type="dxa"/>
-              <w:right w:w="100" w:type="dxa"/>
-            </w:tcMar>
-            <w:hideMark/>
-          </w:tcPr>
-          <w:p>
-            <w:pPr>
-              <w:spacing w:after="0" w:line="240" w:lineRule="auto"/>
-              <w:rPr>
-                <w:rFonts w:ascii="Arial" w:eastAsia="Times New Roman" w:hAnsi="Arial" w:cs="Arial"/>
-                <w:kern w:val="0"/>
-                <w:lang w:val="en-US" w:eastAsia="es-CO"/>
-                <w14:ligatures w14:val="none"/>
-              </w:rPr>
-            </w:pPr>
-            <w:r>
-              <w:rPr>
-                <w:rFonts w:ascii="Arial" w:eastAsia="Times New Roman" w:hAnsi="Arial" w:cs="Arial"/>
-                <w:b/>
-                <w:bCs/>
-                <w:color w:val="000000"/>
-                <w:kern w:val="0"/>
-                <w:lang w:val="en-US" w:eastAsia="es-CO"/>
-                <w14:ligatures w14:val="none"/>
-              </w:rPr>
-              <w:t>Data Type</w:t>
-            </w:r>
-          </w:p>
-        </w:tc>
-        <w:tc>
-          <w:tcPr>
-            <w:tcW w:w="0" w:type="auto"/>
-            <w:tcBorders>
-              <w:top w:val="single" w:sz="8" w:space="0" w:color="000000"/>
-              <w:left w:val="single" w:sz="8" w:space="0" w:color="000000"/>
-              <w:bottom w:val="single" w:sz="8" w:space="0" w:color="000000"/>
-              <w:right w:val="single" w:sz="8" w:space="0" w:color="000000"/>
-            </w:tcBorders>
-            <w:tcMar>
-              <w:top w:w="100" w:type="dxa"/>
-              <w:left w:w="100" w:type="dxa"/>
-              <w:bottom w:w="100" w:type="dxa"/>
-              <w:right w:w="100" w:type="dxa"/>
-            </w:tcMar>
-            <w:hideMark/>
-          </w:tcPr>
-          <w:p>
-            <w:pPr>
-              <w:spacing w:after="0" w:line="240" w:lineRule="auto"/>
-              <w:rPr>
-                <w:rFonts w:ascii="Arial" w:eastAsia="Times New Roman" w:hAnsi="Arial" w:cs="Arial"/>
-                <w:kern w:val="0"/>
-                <w:lang w:val="en-US" w:eastAsia="es-CO"/>
-                <w14:ligatures w14:val="none"/>
-              </w:rPr>
-            </w:pPr>
-            <w:r>
-              <w:rPr>
-                <w:rFonts w:ascii="Arial" w:eastAsia="Times New Roman" w:hAnsi="Arial" w:cs="Arial"/>
-                <w:b/>
-                <w:bCs/>
-                <w:color w:val="000000"/>
-                <w:kern w:val="0"/>
-                <w:lang w:val="en-US" w:eastAsia="es-CO"/>
-                <w14:ligatures w14:val="none"/>
-              </w:rPr>
-              <w:t>Conditions for valid values</w:t>
-            </w:r>
-          </w:p>
-        </w:tc>
-      </w:tr>
-      <w:tr>
-        <w:trPr>
-          <w:trHeight w:val="420"/>
-        </w:trPr>
-        <w:tc>
-          <w:tcPr>
-            <w:tcW w:w="0" w:type="auto"/>
-            <w:vMerge/>
-            <w:tcBorders>
-              <w:top w:val="single" w:sz="8" w:space="0" w:color="000000"/>
-              <w:left w:val="single" w:sz="8" w:space="0" w:color="000000"/>
-              <w:bottom w:val="single" w:sz="8" w:space="0" w:color="000000"/>
-              <w:right w:val="single" w:sz="8" w:space="0" w:color="000000"/>
-            </w:tcBorders>
-            <w:vAlign w:val="center"/>
-            <w:hideMark/>
-          </w:tcPr>
-          <w:p>
-            <w:pPr>
-              <w:spacing w:after="0" w:line="240" w:lineRule="auto"/>
-              <w:rPr>
-                <w:rFonts w:ascii="Arial" w:eastAsia="Times New Roman" w:hAnsi="Arial" w:cs="Arial"/>
-                <w:kern w:val="0"/>
-                <w:lang w:val="en-US" w:eastAsia="es-CO"/>
-                <w14:ligatures w14:val="none"/>
-              </w:rPr>
-            </w:pPr>
-          </w:p>
-        </w:tc>
-        <w:tc>
-          <w:tcPr>
-            <w:tcW w:w="0" w:type="auto"/>
-            <w:tcBorders>
-              <w:top w:val="single" w:sz="8" w:space="0" w:color="000000"/>
-              <w:left w:val="single" w:sz="8" w:space="0" w:color="000000"/>
-              <w:bottom w:val="single" w:sz="8" w:space="0" w:color="000000"/>
-              <w:right w:val="single" w:sz="8" w:space="0" w:color="000000"/>
-            </w:tcBorders>
-            <w:tcMar>
-              <w:top w:w="100" w:type="dxa"/>
-              <w:left w:w="100" w:type="dxa"/>
-              <w:bottom w:w="100" w:type="dxa"/>
-              <w:right w:w="100" w:type="dxa"/>
-            </w:tcMar>
-          </w:tcPr>
-          <w:p>
-            <w:pPr>
-              <w:spacing w:after="0" w:line="240" w:lineRule="auto"/>
-              <w:rPr>
-                <w:rFonts w:ascii="Arial" w:eastAsia="Times New Roman" w:hAnsi="Arial" w:cs="Arial"/>
-                <w:kern w:val="0"/>
-                <w:lang w:val="en-US" w:eastAsia="es-CO"/>
-                <w14:ligatures w14:val="none"/>
-              </w:rPr>
-            </w:pPr>
-            <w:r>
-              <w:rPr>
-                <w:rFonts w:ascii="Arial" w:eastAsia="Times New Roman" w:hAnsi="Arial" w:cs="Arial"/>
-                <w:kern w:val="0"/>
-                <w:lang w:val="en-US" w:eastAsia="es-CO"/>
-                <w14:ligatures w14:val="none"/>
-              </w:rPr>
-              <w:t>Main problematic</w:t>
-            </w:r>
-          </w:p>
-        </w:tc>
-        <w:tc>
-          <w:tcPr>
-            <w:tcW w:w="0" w:type="auto"/>
-            <w:tcBorders>
-              <w:top w:val="single" w:sz="8" w:space="0" w:color="000000"/>
-              <w:left w:val="single" w:sz="8" w:space="0" w:color="000000"/>
-              <w:bottom w:val="single" w:sz="8" w:space="0" w:color="000000"/>
-              <w:right w:val="single" w:sz="8" w:space="0" w:color="000000"/>
-            </w:tcBorders>
-            <w:tcMar>
-              <w:top w:w="100" w:type="dxa"/>
-              <w:left w:w="100" w:type="dxa"/>
-              <w:bottom w:w="100" w:type="dxa"/>
-              <w:right w:w="100" w:type="dxa"/>
-            </w:tcMar>
-          </w:tcPr>
-          <w:p>
-            <w:pPr>
-              <w:spacing w:after="0" w:line="240" w:lineRule="auto"/>
-              <w:rPr>
-                <w:rFonts w:ascii="Arial" w:eastAsia="Times New Roman" w:hAnsi="Arial" w:cs="Arial"/>
-                <w:kern w:val="0"/>
-                <w:lang w:val="en-US" w:eastAsia="es-CO"/>
-                <w14:ligatures w14:val="none"/>
-              </w:rPr>
-            </w:pPr>
-            <w:r>
-              <w:rPr>
-                <w:rFonts w:ascii="Arial" w:eastAsia="Times New Roman" w:hAnsi="Arial" w:cs="Arial"/>
-                <w:kern w:val="0"/>
-                <w:lang w:val="en-US" w:eastAsia="es-CO"/>
-                <w14:ligatures w14:val="none"/>
-              </w:rPr>
-              <w:t>Challenge</w:t>
-            </w:r>
-          </w:p>
-        </w:tc>
-        <w:tc>
-          <w:tcPr>
-            <w:tcW w:w="0" w:type="auto"/>
-            <w:tcBorders>
-              <w:top w:val="single" w:sz="8" w:space="0" w:color="000000"/>
-              <w:left w:val="single" w:sz="8" w:space="0" w:color="000000"/>
-              <w:bottom w:val="single" w:sz="8" w:space="0" w:color="000000"/>
-              <w:right w:val="single" w:sz="8" w:space="0" w:color="000000"/>
-            </w:tcBorders>
-            <w:tcMar>
-              <w:top w:w="100" w:type="dxa"/>
-              <w:left w:w="100" w:type="dxa"/>
-              <w:bottom w:w="100" w:type="dxa"/>
-              <w:right w:w="100" w:type="dxa"/>
-            </w:tcMar>
-          </w:tcPr>
-          <w:p>
-            <w:pPr>
-              <w:pStyle w:val="ListParagraph"/>
-              <w:numPr>
-                <w:ilvl w:val="0"/>
-                <w:numId w:val="14"/>
-              </w:numPr>
-              <w:spacing w:after="0" w:line="240" w:lineRule="auto"/>
-              <w:rPr>
-                <w:rFonts w:ascii="Arial" w:eastAsia="Times New Roman" w:hAnsi="Arial" w:cs="Arial"/>
-                <w:kern w:val="0"/>
-                <w:lang w:val="en-US" w:eastAsia="es-CO"/>
-                <w14:ligatures w14:val="none"/>
-              </w:rPr>
-            </w:pPr>
-            <w:r>
-              <w:rPr>
-                <w:rFonts w:ascii="Arial" w:eastAsia="Times New Roman" w:hAnsi="Arial" w:cs="Arial"/>
-                <w:kern w:val="0"/>
-                <w:lang w:val="en-US" w:eastAsia="es-CO"/>
-                <w14:ligatures w14:val="none"/>
-              </w:rPr>
-              <w:t>Must select one of the following options:</w:t>
-            </w:r>
-          </w:p>
-          <w:p>
-            <w:pPr>
-              <w:pStyle w:val="ListParagraph"/>
-              <w:numPr>
-                <w:ilvl w:val="1"/>
-                <w:numId w:val="14"/>
-              </w:numPr>
-              <w:spacing w:after="0" w:line="240" w:lineRule="auto"/>
-              <w:rPr>
-                <w:rFonts w:ascii="Arial" w:eastAsia="Times New Roman" w:hAnsi="Arial" w:cs="Arial"/>
-                <w:kern w:val="0"/>
-                <w:lang w:val="en-US" w:eastAsia="es-CO"/>
-                <w14:ligatures w14:val="none"/>
-              </w:rPr>
-            </w:pPr>
-            <w:r>
-              <w:rPr>
-                <w:rFonts w:ascii="Arial" w:eastAsia="Times New Roman" w:hAnsi="Arial" w:cs="Arial"/>
-                <w:kern w:val="0"/>
-                <w:lang w:val="en-US" w:eastAsia="es-CO"/>
-                <w14:ligatures w14:val="none"/>
-              </w:rPr>
-              <w:t>Absence of hospitals</w:t>
-            </w:r>
-          </w:p>
-          <w:p>
-            <w:pPr>
-              <w:pStyle w:val="ListParagraph"/>
-              <w:numPr>
-                <w:ilvl w:val="1"/>
-                <w:numId w:val="14"/>
-              </w:numPr>
-              <w:spacing w:after="0" w:line="240" w:lineRule="auto"/>
-              <w:rPr>
-                <w:rFonts w:ascii="Arial" w:eastAsia="Times New Roman" w:hAnsi="Arial" w:cs="Arial"/>
-                <w:kern w:val="0"/>
-                <w:lang w:val="en-US" w:eastAsia="es-CO"/>
-                <w14:ligatures w14:val="none"/>
-              </w:rPr>
-            </w:pPr>
-            <w:r>
-              <w:rPr>
-                <w:rFonts w:ascii="Arial" w:eastAsia="Times New Roman" w:hAnsi="Arial" w:cs="Arial"/>
-                <w:kern w:val="0"/>
-                <w:lang w:val="en-US" w:eastAsia="es-CO"/>
-                <w14:ligatures w14:val="none"/>
-              </w:rPr>
-              <w:t>Lack of schools</w:t>
-            </w:r>
-          </w:p>
-        </w:tc>
-      </w:tr>
-      <w:tr>
-        <w:trPr>
-          <w:trHeight w:val="420"/>
-        </w:trPr>
-        <w:tc>
-          <w:tcPr>
-            <w:tcW w:w="0" w:type="auto"/>
-            <w:tcBorders>
-              <w:top w:val="single" w:sz="8" w:space="0" w:color="000000"/>
-              <w:left w:val="single" w:sz="8" w:space="0" w:color="000000"/>
-              <w:bottom w:val="single" w:sz="8" w:space="0" w:color="000000"/>
-              <w:right w:val="single" w:sz="8" w:space="0" w:color="000000"/>
-            </w:tcBorders>
-            <w:tcMar>
-              <w:top w:w="100" w:type="dxa"/>
-              <w:left w:w="100" w:type="dxa"/>
-              <w:bottom w:w="100" w:type="dxa"/>
-              <w:right w:w="100" w:type="dxa"/>
-            </w:tcMar>
-            <w:hideMark/>
-          </w:tcPr>
-          <w:p>
-            <w:pPr>
-              <w:spacing w:after="0" w:line="240" w:lineRule="auto"/>
-              <w:rPr>
-                <w:rFonts w:ascii="Arial" w:eastAsia="Times New Roman" w:hAnsi="Arial" w:cs="Arial"/>
-                <w:kern w:val="0"/>
-                <w:lang w:val="en-US" w:eastAsia="es-CO"/>
-                <w14:ligatures w14:val="none"/>
-              </w:rPr>
-            </w:pPr>
-            <w:r>
-              <w:rPr>
-                <w:rFonts w:ascii="Arial" w:eastAsia="Times New Roman" w:hAnsi="Arial" w:cs="Arial"/>
-                <w:b/>
-                <w:bCs/>
-                <w:color w:val="000000"/>
-                <w:kern w:val="0"/>
-                <w:lang w:val="en-US" w:eastAsia="es-CO"/>
-                <w14:ligatures w14:val="none"/>
-              </w:rPr>
-              <w:t>Results or postcondition</w:t>
-            </w:r>
-          </w:p>
-        </w:tc>
-        <w:tc>
-          <w:tcPr>
-            <w:tcW w:w="0" w:type="auto"/>
-            <w:gridSpan w:val="3"/>
-            <w:tcBorders>
-              <w:top w:val="single" w:sz="8" w:space="0" w:color="000000"/>
-              <w:left w:val="single" w:sz="8" w:space="0" w:color="000000"/>
-              <w:bottom w:val="single" w:sz="8" w:space="0" w:color="000000"/>
-              <w:right w:val="single" w:sz="8" w:space="0" w:color="000000"/>
-            </w:tcBorders>
-            <w:tcMar>
-              <w:top w:w="100" w:type="dxa"/>
-              <w:left w:w="100" w:type="dxa"/>
-              <w:bottom w:w="100" w:type="dxa"/>
-              <w:right w:w="100" w:type="dxa"/>
-            </w:tcMar>
-          </w:tcPr>
-          <w:p>
-            <w:pPr>
-              <w:spacing w:after="0" w:line="240" w:lineRule="auto"/>
-              <w:rPr>
-                <w:rFonts w:ascii="Arial" w:eastAsia="Times New Roman" w:hAnsi="Arial" w:cs="Arial"/>
-                <w:kern w:val="0"/>
-                <w:lang w:val="en-US" w:eastAsia="es-CO"/>
-                <w14:ligatures w14:val="none"/>
-              </w:rPr>
-            </w:pPr>
-            <w:r>
-              <w:rPr>
-                <w:rFonts w:ascii="Arial" w:eastAsia="Times New Roman" w:hAnsi="Arial" w:cs="Arial"/>
-                <w:kern w:val="0"/>
-                <w:lang w:val="en-US" w:eastAsia="es-CO"/>
-                <w14:ligatures w14:val="none"/>
-              </w:rPr>
-              <w:t>The system will print out all the information (grouped by community) about all the communities that show either of those main problematics (</w:t>
-            </w:r>
-            <w:r>
-              <w:rPr>
-                <w:rFonts w:ascii="Arial" w:eastAsia="Times New Roman" w:hAnsi="Arial" w:cs="Arial"/>
-                <w:kern w:val="0"/>
-                <w:lang w:val="en-US" w:eastAsia="es-CO"/>
-                <w14:ligatures w14:val="none"/>
-              </w:rPr>
-              <w:t>absence of hospitals or lack of schools</w:t>
-            </w:r>
-            <w:r>
-              <w:rPr>
-                <w:rFonts w:ascii="Arial" w:eastAsia="Times New Roman" w:hAnsi="Arial" w:cs="Arial"/>
-                <w:kern w:val="0"/>
-                <w:lang w:val="en-US" w:eastAsia="es-CO"/>
-                <w14:ligatures w14:val="none"/>
-              </w:rPr>
-              <w:t xml:space="preserve">). If </w:t>
-            </w:r>
-            <w:proofErr w:type="gramStart"/>
-            <w:r>
-              <w:rPr>
-                <w:rFonts w:ascii="Arial" w:eastAsia="Times New Roman" w:hAnsi="Arial" w:cs="Arial"/>
-                <w:kern w:val="0"/>
-                <w:lang w:val="en-US" w:eastAsia="es-CO"/>
-                <w14:ligatures w14:val="none"/>
-              </w:rPr>
-              <w:t>both of the mentioned</w:t>
-            </w:r>
-            <w:proofErr w:type="gramEnd"/>
-            <w:r>
-              <w:rPr>
-                <w:rFonts w:ascii="Arial" w:eastAsia="Times New Roman" w:hAnsi="Arial" w:cs="Arial"/>
-                <w:kern w:val="0"/>
-                <w:lang w:val="en-US" w:eastAsia="es-CO"/>
-                <w14:ligatures w14:val="none"/>
-              </w:rPr>
-              <w:t xml:space="preserve"> challenges don’t make part of the communities registered in the program, an empty challenge message will be printed. </w:t>
-            </w:r>
-            <w:r>
-              <w:rPr>
-                <w:rFonts w:ascii="Arial" w:eastAsia="Times New Roman" w:hAnsi="Arial" w:cs="Arial"/>
-                <w:kern w:val="0"/>
-                <w:lang w:val="en-US" w:eastAsia="es-CO"/>
-                <w14:ligatures w14:val="none"/>
-              </w:rPr>
-              <w:t xml:space="preserve"> </w:t>
-            </w:r>
-            <w:r>
-              <w:rPr>
-                <w:rFonts w:ascii="Arial" w:eastAsia="Times New Roman" w:hAnsi="Arial" w:cs="Arial"/>
-                <w:kern w:val="0"/>
-                <w:lang w:val="en-US" w:eastAsia="es-CO"/>
-                <w14:ligatures w14:val="none"/>
-              </w:rPr>
-              <w:t>If the information can’t be printed, it will show a message of error, incomplete information, or invalid information depending on the cause of the error.</w:t>
-            </w:r>
-          </w:p>
-        </w:tc>
-      </w:tr>
-      <w:tr>
-        <w:trPr>
-          <w:trHeight w:val="420"/>
-        </w:trPr>
-        <w:tc>
-          <w:tcPr>
-            <w:tcW w:w="0" w:type="auto"/>
-            <w:vMerge w:val="restart"/>
-            <w:tcBorders>
-              <w:top w:val="single" w:sz="8" w:space="0" w:color="000000"/>
-              <w:left w:val="single" w:sz="8" w:space="0" w:color="000000"/>
-              <w:right w:val="single" w:sz="8" w:space="0" w:color="000000"/>
-            </w:tcBorders>
-            <w:tcMar>
-              <w:top w:w="100" w:type="dxa"/>
-              <w:left w:w="100" w:type="dxa"/>
-              <w:bottom w:w="100" w:type="dxa"/>
-              <w:right w:w="100" w:type="dxa"/>
-            </w:tcMar>
-            <w:hideMark/>
-          </w:tcPr>
-          <w:p>
-            <w:pPr>
-              <w:spacing w:after="0" w:line="240" w:lineRule="auto"/>
-              <w:rPr>
-                <w:rFonts w:ascii="Arial" w:eastAsia="Times New Roman" w:hAnsi="Arial" w:cs="Arial"/>
-                <w:kern w:val="0"/>
-                <w:lang w:val="en-US" w:eastAsia="es-CO"/>
-                <w14:ligatures w14:val="none"/>
-              </w:rPr>
-            </w:pPr>
-            <w:r>
-              <w:rPr>
-                <w:rFonts w:ascii="Arial" w:eastAsia="Times New Roman" w:hAnsi="Arial" w:cs="Arial"/>
-                <w:b/>
-                <w:bCs/>
-                <w:color w:val="000000"/>
-                <w:kern w:val="0"/>
-                <w:lang w:val="en-US" w:eastAsia="es-CO"/>
-                <w14:ligatures w14:val="none"/>
-              </w:rPr>
-              <w:t>Outputs</w:t>
-            </w:r>
-          </w:p>
-        </w:tc>
-        <w:tc>
-          <w:tcPr>
-            <w:tcW w:w="0" w:type="auto"/>
-            <w:tcBorders>
-              <w:top w:val="single" w:sz="8" w:space="0" w:color="000000"/>
-              <w:left w:val="single" w:sz="8" w:space="0" w:color="000000"/>
-              <w:bottom w:val="single" w:sz="8" w:space="0" w:color="000000"/>
-              <w:right w:val="single" w:sz="8" w:space="0" w:color="000000"/>
-            </w:tcBorders>
-            <w:tcMar>
-              <w:top w:w="100" w:type="dxa"/>
-              <w:left w:w="100" w:type="dxa"/>
-              <w:bottom w:w="100" w:type="dxa"/>
-              <w:right w:w="100" w:type="dxa"/>
-            </w:tcMar>
-            <w:hideMark/>
-          </w:tcPr>
-          <w:p>
-            <w:pPr>
-              <w:spacing w:after="0" w:line="240" w:lineRule="auto"/>
-              <w:rPr>
-                <w:rFonts w:ascii="Arial" w:eastAsia="Times New Roman" w:hAnsi="Arial" w:cs="Arial"/>
-                <w:kern w:val="0"/>
-                <w:lang w:val="en-US" w:eastAsia="es-CO"/>
-                <w14:ligatures w14:val="none"/>
-              </w:rPr>
-            </w:pPr>
-            <w:r>
-              <w:rPr>
-                <w:rFonts w:ascii="Arial" w:eastAsia="Times New Roman" w:hAnsi="Arial" w:cs="Arial"/>
-                <w:b/>
-                <w:bCs/>
-                <w:color w:val="000000"/>
-                <w:kern w:val="0"/>
-                <w:lang w:val="en-US" w:eastAsia="es-CO"/>
-                <w14:ligatures w14:val="none"/>
-              </w:rPr>
-              <w:t>Output Name</w:t>
-            </w:r>
-          </w:p>
-        </w:tc>
-        <w:tc>
-          <w:tcPr>
-            <w:tcW w:w="0" w:type="auto"/>
-            <w:tcBorders>
-              <w:top w:val="single" w:sz="8" w:space="0" w:color="000000"/>
-              <w:left w:val="single" w:sz="8" w:space="0" w:color="000000"/>
-              <w:bottom w:val="single" w:sz="8" w:space="0" w:color="000000"/>
-              <w:right w:val="single" w:sz="8" w:space="0" w:color="000000"/>
-            </w:tcBorders>
-            <w:tcMar>
-              <w:top w:w="100" w:type="dxa"/>
-              <w:left w:w="100" w:type="dxa"/>
-              <w:bottom w:w="100" w:type="dxa"/>
-              <w:right w:w="100" w:type="dxa"/>
-            </w:tcMar>
-            <w:hideMark/>
-          </w:tcPr>
-          <w:p>
-            <w:pPr>
-              <w:spacing w:after="0" w:line="240" w:lineRule="auto"/>
-              <w:rPr>
-                <w:rFonts w:ascii="Arial" w:eastAsia="Times New Roman" w:hAnsi="Arial" w:cs="Arial"/>
-                <w:kern w:val="0"/>
-                <w:lang w:val="en-US" w:eastAsia="es-CO"/>
-                <w14:ligatures w14:val="none"/>
-              </w:rPr>
-            </w:pPr>
-            <w:r>
-              <w:rPr>
-                <w:rFonts w:ascii="Arial" w:eastAsia="Times New Roman" w:hAnsi="Arial" w:cs="Arial"/>
-                <w:b/>
-                <w:bCs/>
-                <w:color w:val="000000"/>
-                <w:kern w:val="0"/>
-                <w:lang w:val="en-US" w:eastAsia="es-CO"/>
-                <w14:ligatures w14:val="none"/>
-              </w:rPr>
-              <w:t>Data type</w:t>
-            </w:r>
-          </w:p>
-        </w:tc>
-        <w:tc>
-          <w:tcPr>
-            <w:tcW w:w="0" w:type="auto"/>
-            <w:tcBorders>
-              <w:top w:val="single" w:sz="8" w:space="0" w:color="000000"/>
-              <w:left w:val="single" w:sz="8" w:space="0" w:color="000000"/>
-              <w:bottom w:val="single" w:sz="8" w:space="0" w:color="000000"/>
-              <w:right w:val="single" w:sz="8" w:space="0" w:color="000000"/>
-            </w:tcBorders>
-            <w:tcMar>
-              <w:top w:w="100" w:type="dxa"/>
-              <w:left w:w="100" w:type="dxa"/>
-              <w:bottom w:w="100" w:type="dxa"/>
-              <w:right w:w="100" w:type="dxa"/>
-            </w:tcMar>
-            <w:hideMark/>
-          </w:tcPr>
-          <w:p>
-            <w:pPr>
-              <w:spacing w:after="0" w:line="240" w:lineRule="auto"/>
-              <w:rPr>
-                <w:rFonts w:ascii="Arial" w:eastAsia="Times New Roman" w:hAnsi="Arial" w:cs="Arial"/>
-                <w:kern w:val="0"/>
-                <w:lang w:val="en-US" w:eastAsia="es-CO"/>
-                <w14:ligatures w14:val="none"/>
-              </w:rPr>
-            </w:pPr>
-            <w:r>
-              <w:rPr>
-                <w:rFonts w:ascii="Arial" w:eastAsia="Times New Roman" w:hAnsi="Arial" w:cs="Arial"/>
-                <w:b/>
-                <w:bCs/>
-                <w:color w:val="000000"/>
-                <w:kern w:val="0"/>
-                <w:lang w:val="en-US" w:eastAsia="es-CO"/>
-                <w14:ligatures w14:val="none"/>
-              </w:rPr>
-              <w:t>Format</w:t>
-            </w:r>
-          </w:p>
-        </w:tc>
-      </w:tr>
-      <w:tr>
-        <w:trPr>
-          <w:trHeight w:val="420"/>
-        </w:trPr>
-        <w:tc>
-          <w:tcPr>
-            <w:tcW w:w="0" w:type="auto"/>
-            <w:vMerge/>
-            <w:tcBorders>
-              <w:left w:val="single" w:sz="8" w:space="0" w:color="000000"/>
-              <w:right w:val="single" w:sz="8" w:space="0" w:color="000000"/>
-            </w:tcBorders>
-            <w:vAlign w:val="center"/>
-            <w:hideMark/>
-          </w:tcPr>
-          <w:p>
-            <w:pPr>
-              <w:spacing w:after="0" w:line="240" w:lineRule="auto"/>
-              <w:rPr>
-                <w:rFonts w:ascii="Arial" w:eastAsia="Times New Roman" w:hAnsi="Arial" w:cs="Arial"/>
-                <w:kern w:val="0"/>
-                <w:lang w:val="en-US" w:eastAsia="es-CO"/>
-                <w14:ligatures w14:val="none"/>
-              </w:rPr>
-            </w:pPr>
-          </w:p>
-        </w:tc>
-        <w:tc>
-          <w:tcPr>
-            <w:tcW w:w="0" w:type="auto"/>
-            <w:tcBorders>
-              <w:top w:val="single" w:sz="8" w:space="0" w:color="000000"/>
-              <w:left w:val="single" w:sz="8" w:space="0" w:color="000000"/>
-              <w:bottom w:val="single" w:sz="8" w:space="0" w:color="000000"/>
-              <w:right w:val="single" w:sz="8" w:space="0" w:color="000000"/>
-            </w:tcBorders>
-            <w:tcMar>
-              <w:top w:w="100" w:type="dxa"/>
-              <w:left w:w="100" w:type="dxa"/>
-              <w:bottom w:w="100" w:type="dxa"/>
-              <w:right w:w="100" w:type="dxa"/>
-            </w:tcMar>
-          </w:tcPr>
-          <w:p>
-            <w:pPr>
-              <w:spacing w:after="0" w:line="240" w:lineRule="auto"/>
-              <w:rPr>
-                <w:rFonts w:ascii="Arial" w:eastAsia="Times New Roman" w:hAnsi="Arial" w:cs="Arial"/>
-                <w:kern w:val="0"/>
-                <w:lang w:val="en-US" w:eastAsia="es-CO"/>
-                <w14:ligatures w14:val="none"/>
-              </w:rPr>
-            </w:pPr>
-            <w:r>
-              <w:rPr>
-                <w:rFonts w:ascii="Arial" w:eastAsia="Times New Roman" w:hAnsi="Arial" w:cs="Arial"/>
-                <w:kern w:val="0"/>
-                <w:lang w:val="en-US" w:eastAsia="es-CO"/>
-                <w14:ligatures w14:val="none"/>
-              </w:rPr>
-              <w:t>Community information</w:t>
-            </w:r>
-          </w:p>
-        </w:tc>
-        <w:tc>
-          <w:tcPr>
-            <w:tcW w:w="0" w:type="auto"/>
-            <w:tcBorders>
-              <w:top w:val="single" w:sz="8" w:space="0" w:color="000000"/>
-              <w:left w:val="single" w:sz="8" w:space="0" w:color="000000"/>
-              <w:bottom w:val="single" w:sz="8" w:space="0" w:color="000000"/>
-              <w:right w:val="single" w:sz="8" w:space="0" w:color="000000"/>
-            </w:tcBorders>
-            <w:tcMar>
-              <w:top w:w="100" w:type="dxa"/>
-              <w:left w:w="100" w:type="dxa"/>
-              <w:bottom w:w="100" w:type="dxa"/>
-              <w:right w:w="100" w:type="dxa"/>
-            </w:tcMar>
-          </w:tcPr>
-          <w:p>
-            <w:pPr>
-              <w:spacing w:after="0" w:line="240" w:lineRule="auto"/>
-              <w:rPr>
-                <w:rFonts w:ascii="Arial" w:eastAsia="Times New Roman" w:hAnsi="Arial" w:cs="Arial"/>
-                <w:kern w:val="0"/>
-                <w:lang w:val="en-US" w:eastAsia="es-CO"/>
-                <w14:ligatures w14:val="none"/>
-              </w:rPr>
-            </w:pPr>
-            <w:r>
-              <w:rPr>
-                <w:rFonts w:ascii="Arial" w:eastAsia="Times New Roman" w:hAnsi="Arial" w:cs="Arial"/>
-                <w:kern w:val="0"/>
-                <w:lang w:val="en-US" w:eastAsia="es-CO"/>
-                <w14:ligatures w14:val="none"/>
-              </w:rPr>
-              <w:t>String</w:t>
-            </w:r>
-          </w:p>
-        </w:tc>
-        <w:tc>
-          <w:tcPr>
-            <w:tcW w:w="0" w:type="auto"/>
-            <w:tcBorders>
-              <w:top w:val="single" w:sz="8" w:space="0" w:color="000000"/>
-              <w:left w:val="single" w:sz="8" w:space="0" w:color="000000"/>
-              <w:bottom w:val="single" w:sz="8" w:space="0" w:color="000000"/>
-              <w:right w:val="single" w:sz="8" w:space="0" w:color="000000"/>
-            </w:tcBorders>
-            <w:tcMar>
-              <w:top w:w="100" w:type="dxa"/>
-              <w:left w:w="100" w:type="dxa"/>
-              <w:bottom w:w="100" w:type="dxa"/>
-              <w:right w:w="100" w:type="dxa"/>
-            </w:tcMar>
-          </w:tcPr>
-          <w:p>
-            <w:pPr>
-              <w:spacing w:after="0" w:line="240" w:lineRule="auto"/>
-              <w:rPr>
-                <w:rFonts w:ascii="Arial" w:eastAsia="Times New Roman" w:hAnsi="Arial" w:cs="Arial"/>
-                <w:kern w:val="0"/>
-                <w:lang w:val="en-US" w:eastAsia="es-CO"/>
-                <w14:ligatures w14:val="none"/>
-              </w:rPr>
-            </w:pPr>
-            <w:r>
-              <w:rPr>
-                <w:rFonts w:ascii="Arial" w:eastAsia="Times New Roman" w:hAnsi="Arial" w:cs="Arial"/>
-                <w:kern w:val="0"/>
-                <w:lang w:val="en-US" w:eastAsia="es-CO"/>
-                <w14:ligatures w14:val="none"/>
-              </w:rPr>
-              <w:t>All the information stored about the communities that had the selected problematic registered, will be printed.</w:t>
-            </w:r>
-          </w:p>
-        </w:tc>
-      </w:tr>
-      <w:tr>
-        <w:trPr>
-          <w:trHeight w:val="420"/>
-        </w:trPr>
-        <w:tc>
-          <w:tcPr>
-            <w:tcW w:w="0" w:type="auto"/>
-            <w:vMerge/>
-            <w:tcBorders>
-              <w:left w:val="single" w:sz="8" w:space="0" w:color="000000"/>
-              <w:right w:val="single" w:sz="8" w:space="0" w:color="000000"/>
-            </w:tcBorders>
-            <w:vAlign w:val="center"/>
-          </w:tcPr>
-          <w:p>
-            <w:pPr>
-              <w:spacing w:after="0" w:line="240" w:lineRule="auto"/>
-              <w:rPr>
-                <w:rFonts w:ascii="Arial" w:eastAsia="Times New Roman" w:hAnsi="Arial" w:cs="Arial"/>
-                <w:kern w:val="0"/>
-                <w:lang w:val="en-US" w:eastAsia="es-CO"/>
-                <w14:ligatures w14:val="none"/>
-              </w:rPr>
-            </w:pPr>
-          </w:p>
-        </w:tc>
-        <w:tc>
-          <w:tcPr>
-            <w:tcW w:w="0" w:type="auto"/>
-            <w:tcBorders>
-              <w:top w:val="single" w:sz="8" w:space="0" w:color="000000"/>
-              <w:left w:val="single" w:sz="8" w:space="0" w:color="000000"/>
-              <w:bottom w:val="single" w:sz="8" w:space="0" w:color="000000"/>
-              <w:right w:val="single" w:sz="8" w:space="0" w:color="000000"/>
-            </w:tcBorders>
-            <w:tcMar>
-              <w:top w:w="100" w:type="dxa"/>
-              <w:left w:w="100" w:type="dxa"/>
-              <w:bottom w:w="100" w:type="dxa"/>
-              <w:right w:w="100" w:type="dxa"/>
-            </w:tcMar>
-          </w:tcPr>
-          <w:p>
-            <w:pPr>
-              <w:spacing w:after="0" w:line="240" w:lineRule="auto"/>
-              <w:rPr>
-                <w:rFonts w:ascii="Arial" w:eastAsia="Times New Roman" w:hAnsi="Arial" w:cs="Arial"/>
-                <w:kern w:val="0"/>
-                <w:lang w:val="en-US" w:eastAsia="es-CO"/>
-                <w14:ligatures w14:val="none"/>
-              </w:rPr>
-            </w:pPr>
-            <w:r>
-              <w:rPr>
-                <w:rFonts w:ascii="Arial" w:eastAsia="Times New Roman" w:hAnsi="Arial" w:cs="Arial"/>
-                <w:kern w:val="0"/>
-                <w:lang w:val="en-US" w:eastAsia="es-CO"/>
-                <w14:ligatures w14:val="none"/>
-              </w:rPr>
-              <w:t>Empty challenge</w:t>
-            </w:r>
-          </w:p>
-        </w:tc>
-        <w:tc>
-          <w:tcPr>
-            <w:tcW w:w="0" w:type="auto"/>
-            <w:tcBorders>
-              <w:top w:val="single" w:sz="8" w:space="0" w:color="000000"/>
-              <w:left w:val="single" w:sz="8" w:space="0" w:color="000000"/>
-              <w:bottom w:val="single" w:sz="8" w:space="0" w:color="000000"/>
-              <w:right w:val="single" w:sz="8" w:space="0" w:color="000000"/>
-            </w:tcBorders>
-            <w:tcMar>
-              <w:top w:w="100" w:type="dxa"/>
-              <w:left w:w="100" w:type="dxa"/>
-              <w:bottom w:w="100" w:type="dxa"/>
-              <w:right w:w="100" w:type="dxa"/>
-            </w:tcMar>
-          </w:tcPr>
-          <w:p>
-            <w:pPr>
-              <w:spacing w:after="0" w:line="240" w:lineRule="auto"/>
-              <w:rPr>
-                <w:rFonts w:ascii="Arial" w:eastAsia="Times New Roman" w:hAnsi="Arial" w:cs="Arial"/>
-                <w:kern w:val="0"/>
-                <w:lang w:val="en-US" w:eastAsia="es-CO"/>
-                <w14:ligatures w14:val="none"/>
-              </w:rPr>
-            </w:pPr>
-            <w:r>
-              <w:rPr>
-                <w:rFonts w:ascii="Arial" w:eastAsia="Times New Roman" w:hAnsi="Arial" w:cs="Arial"/>
-                <w:kern w:val="0"/>
-                <w:lang w:val="en-US" w:eastAsia="es-CO"/>
-                <w14:ligatures w14:val="none"/>
-              </w:rPr>
-              <w:t>String</w:t>
-            </w:r>
-          </w:p>
-        </w:tc>
-        <w:tc>
-          <w:tcPr>
-            <w:tcW w:w="0" w:type="auto"/>
-            <w:tcBorders>
-              <w:top w:val="single" w:sz="8" w:space="0" w:color="000000"/>
-              <w:left w:val="single" w:sz="8" w:space="0" w:color="000000"/>
-              <w:bottom w:val="single" w:sz="8" w:space="0" w:color="000000"/>
-              <w:right w:val="single" w:sz="8" w:space="0" w:color="000000"/>
-            </w:tcBorders>
-            <w:tcMar>
-              <w:top w:w="100" w:type="dxa"/>
-              <w:left w:w="100" w:type="dxa"/>
-              <w:bottom w:w="100" w:type="dxa"/>
-              <w:right w:w="100" w:type="dxa"/>
-            </w:tcMar>
-          </w:tcPr>
-          <w:p>
-            <w:pPr>
-              <w:spacing w:after="0" w:line="240" w:lineRule="auto"/>
-              <w:rPr>
-                <w:rFonts w:ascii="Arial" w:eastAsia="Times New Roman" w:hAnsi="Arial" w:cs="Arial"/>
-                <w:kern w:val="0"/>
-                <w:lang w:val="en-US" w:eastAsia="es-CO"/>
-                <w14:ligatures w14:val="none"/>
-              </w:rPr>
-            </w:pPr>
-            <w:r>
-              <w:rPr>
-                <w:rFonts w:ascii="Arial" w:eastAsia="Times New Roman" w:hAnsi="Arial" w:cs="Arial"/>
-                <w:kern w:val="0"/>
-                <w:lang w:val="en-US" w:eastAsia="es-CO"/>
-                <w14:ligatures w14:val="none"/>
-              </w:rPr>
-              <w:t xml:space="preserve">A message showing that </w:t>
-            </w:r>
-            <w:r>
-              <w:rPr>
-                <w:rFonts w:ascii="Arial" w:eastAsia="Times New Roman" w:hAnsi="Arial" w:cs="Arial"/>
-                <w:kern w:val="0"/>
-                <w:lang w:val="en-US" w:eastAsia="es-CO"/>
-                <w14:ligatures w14:val="none"/>
-              </w:rPr>
-              <w:t>there is no community that is going through “lack of schools” and/</w:t>
-            </w:r>
-            <w:proofErr w:type="gramStart"/>
-            <w:r>
-              <w:rPr>
-                <w:rFonts w:ascii="Arial" w:eastAsia="Times New Roman" w:hAnsi="Arial" w:cs="Arial"/>
-                <w:kern w:val="0"/>
-                <w:lang w:val="en-US" w:eastAsia="es-CO"/>
-                <w14:ligatures w14:val="none"/>
-              </w:rPr>
-              <w:t>or  “</w:t>
-            </w:r>
-            <w:proofErr w:type="gramEnd"/>
-            <w:r>
-              <w:rPr>
-                <w:rFonts w:ascii="Arial" w:eastAsia="Times New Roman" w:hAnsi="Arial" w:cs="Arial"/>
-                <w:kern w:val="0"/>
-                <w:lang w:val="en-US" w:eastAsia="es-CO"/>
-                <w14:ligatures w14:val="none"/>
-              </w:rPr>
-              <w:t xml:space="preserve">absence of hospitals” </w:t>
-            </w:r>
-            <w:r>
-              <w:rPr>
-                <w:rFonts w:ascii="Arial" w:eastAsia="Times New Roman" w:hAnsi="Arial" w:cs="Arial"/>
-                <w:kern w:val="0"/>
-                <w:lang w:val="en-US" w:eastAsia="es-CO"/>
-                <w14:ligatures w14:val="none"/>
-              </w:rPr>
-              <w:t>within the program will be printed</w:t>
-            </w:r>
-            <w:r>
-              <w:rPr>
-                <w:rFonts w:ascii="Arial" w:eastAsia="Times New Roman" w:hAnsi="Arial" w:cs="Arial"/>
-                <w:kern w:val="0"/>
-                <w:lang w:val="en-US" w:eastAsia="es-CO"/>
-                <w14:ligatures w14:val="none"/>
-              </w:rPr>
-              <w:t>.</w:t>
-            </w:r>
-          </w:p>
-        </w:tc>
-      </w:tr>
-      <w:tr>
-        <w:trPr>
-          <w:trHeight w:val="420"/>
-        </w:trPr>
-        <w:tc>
-          <w:tcPr>
-            <w:tcW w:w="0" w:type="auto"/>
-            <w:vMerge/>
-            <w:tcBorders>
-              <w:left w:val="single" w:sz="8" w:space="0" w:color="000000"/>
-              <w:right w:val="single" w:sz="8" w:space="0" w:color="000000"/>
-            </w:tcBorders>
-            <w:vAlign w:val="center"/>
-            <w:hideMark/>
-          </w:tcPr>
-          <w:p>
-            <w:pPr>
-              <w:spacing w:after="0" w:line="240" w:lineRule="auto"/>
-              <w:rPr>
-                <w:rFonts w:ascii="Arial" w:eastAsia="Times New Roman" w:hAnsi="Arial" w:cs="Arial"/>
-                <w:kern w:val="0"/>
-                <w:lang w:val="en-US" w:eastAsia="es-CO"/>
-                <w14:ligatures w14:val="none"/>
-              </w:rPr>
-            </w:pPr>
-          </w:p>
-        </w:tc>
-        <w:tc>
-          <w:tcPr>
-            <w:tcW w:w="0" w:type="auto"/>
-            <w:tcBorders>
-              <w:top w:val="single" w:sz="8" w:space="0" w:color="000000"/>
-              <w:left w:val="single" w:sz="8" w:space="0" w:color="000000"/>
-              <w:bottom w:val="single" w:sz="8" w:space="0" w:color="000000"/>
-              <w:right w:val="single" w:sz="8" w:space="0" w:color="000000"/>
-            </w:tcBorders>
-            <w:tcMar>
-              <w:top w:w="100" w:type="dxa"/>
-              <w:left w:w="100" w:type="dxa"/>
-              <w:bottom w:w="100" w:type="dxa"/>
-              <w:right w:w="100" w:type="dxa"/>
-            </w:tcMar>
-          </w:tcPr>
-          <w:p>
-            <w:pPr>
-              <w:spacing w:after="0" w:line="240" w:lineRule="auto"/>
-              <w:rPr>
-                <w:rFonts w:ascii="Arial" w:eastAsia="Times New Roman" w:hAnsi="Arial" w:cs="Arial"/>
-                <w:kern w:val="0"/>
-                <w:lang w:val="en-US" w:eastAsia="es-CO"/>
-                <w14:ligatures w14:val="none"/>
-              </w:rPr>
-            </w:pPr>
-            <w:r>
-              <w:rPr>
-                <w:rFonts w:ascii="Arial" w:eastAsia="Times New Roman" w:hAnsi="Arial" w:cs="Arial"/>
-                <w:kern w:val="0"/>
-                <w:lang w:val="en-US" w:eastAsia="es-CO"/>
-                <w14:ligatures w14:val="none"/>
-              </w:rPr>
-              <w:t>Error</w:t>
-            </w:r>
-          </w:p>
-        </w:tc>
-        <w:tc>
-          <w:tcPr>
-            <w:tcW w:w="0" w:type="auto"/>
-            <w:tcBorders>
-              <w:top w:val="single" w:sz="8" w:space="0" w:color="000000"/>
-              <w:left w:val="single" w:sz="8" w:space="0" w:color="000000"/>
-              <w:bottom w:val="single" w:sz="8" w:space="0" w:color="000000"/>
-              <w:right w:val="single" w:sz="8" w:space="0" w:color="000000"/>
-            </w:tcBorders>
-            <w:tcMar>
-              <w:top w:w="100" w:type="dxa"/>
-              <w:left w:w="100" w:type="dxa"/>
-              <w:bottom w:w="100" w:type="dxa"/>
-              <w:right w:w="100" w:type="dxa"/>
-            </w:tcMar>
-          </w:tcPr>
-          <w:p>
-            <w:pPr>
-              <w:spacing w:after="0" w:line="240" w:lineRule="auto"/>
-              <w:rPr>
-                <w:rFonts w:ascii="Arial" w:eastAsia="Times New Roman" w:hAnsi="Arial" w:cs="Arial"/>
-                <w:kern w:val="0"/>
-                <w:lang w:val="en-US" w:eastAsia="es-CO"/>
-                <w14:ligatures w14:val="none"/>
-              </w:rPr>
-            </w:pPr>
-            <w:r>
-              <w:rPr>
-                <w:rFonts w:ascii="Arial" w:eastAsia="Times New Roman" w:hAnsi="Arial" w:cs="Arial"/>
-                <w:kern w:val="0"/>
-                <w:lang w:val="en-US" w:eastAsia="es-CO"/>
-                <w14:ligatures w14:val="none"/>
-              </w:rPr>
-              <w:t>String</w:t>
-            </w:r>
-          </w:p>
-        </w:tc>
-        <w:tc>
-          <w:tcPr>
-            <w:tcW w:w="0" w:type="auto"/>
-            <w:tcBorders>
-              <w:top w:val="single" w:sz="8" w:space="0" w:color="000000"/>
-              <w:left w:val="single" w:sz="8" w:space="0" w:color="000000"/>
-              <w:bottom w:val="single" w:sz="8" w:space="0" w:color="000000"/>
-              <w:right w:val="single" w:sz="8" w:space="0" w:color="000000"/>
-            </w:tcBorders>
-            <w:tcMar>
-              <w:top w:w="100" w:type="dxa"/>
-              <w:left w:w="100" w:type="dxa"/>
-              <w:bottom w:w="100" w:type="dxa"/>
-              <w:right w:w="100" w:type="dxa"/>
-            </w:tcMar>
-          </w:tcPr>
-          <w:p>
-            <w:pPr>
-              <w:spacing w:after="0" w:line="240" w:lineRule="auto"/>
-              <w:rPr>
-                <w:rFonts w:ascii="Arial" w:eastAsia="Times New Roman" w:hAnsi="Arial" w:cs="Arial"/>
-                <w:kern w:val="0"/>
-                <w:lang w:val="en-US" w:eastAsia="es-CO"/>
-                <w14:ligatures w14:val="none"/>
-              </w:rPr>
-            </w:pPr>
-            <w:r>
-              <w:rPr>
-                <w:rFonts w:ascii="Arial" w:eastAsia="Times New Roman" w:hAnsi="Arial" w:cs="Arial"/>
-                <w:kern w:val="0"/>
-                <w:lang w:val="en-US" w:eastAsia="es-CO"/>
-                <w14:ligatures w14:val="none"/>
-              </w:rPr>
-              <w:t>A message stating there was an error of unknown cause that didn't allow the</w:t>
-            </w:r>
-            <w:r>
-              <w:rPr>
-                <w:rFonts w:ascii="Arial" w:eastAsia="Times New Roman" w:hAnsi="Arial" w:cs="Arial"/>
-                <w:kern w:val="0"/>
-                <w:lang w:val="en-US" w:eastAsia="es-CO"/>
-                <w14:ligatures w14:val="none"/>
-              </w:rPr>
-              <w:t xml:space="preserve"> information to </w:t>
-            </w:r>
-            <w:r>
-              <w:rPr>
-                <w:rFonts w:ascii="Arial" w:eastAsia="Times New Roman" w:hAnsi="Arial" w:cs="Arial"/>
-                <w:kern w:val="0"/>
-                <w:lang w:val="en-US" w:eastAsia="es-CO"/>
-                <w14:ligatures w14:val="none"/>
-              </w:rPr>
-              <w:t>be printed</w:t>
-            </w:r>
-            <w:r>
-              <w:rPr>
-                <w:rFonts w:ascii="Arial" w:eastAsia="Times New Roman" w:hAnsi="Arial" w:cs="Arial"/>
-                <w:kern w:val="0"/>
-                <w:lang w:val="en-US" w:eastAsia="es-CO"/>
-                <w14:ligatures w14:val="none"/>
-              </w:rPr>
-              <w:t xml:space="preserve"> will be printed.</w:t>
-            </w:r>
-          </w:p>
-        </w:tc>
-      </w:tr>
-      <w:tr>
-        <w:trPr>
-          <w:trHeight w:val="420"/>
-        </w:trPr>
-        <w:tc>
-          <w:tcPr>
-            <w:tcW w:w="0" w:type="auto"/>
-            <w:vMerge/>
-            <w:tcBorders>
-              <w:left w:val="single" w:sz="8" w:space="0" w:color="000000"/>
-              <w:right w:val="single" w:sz="8" w:space="0" w:color="000000"/>
-            </w:tcBorders>
-            <w:vAlign w:val="center"/>
-          </w:tcPr>
-          <w:p>
-            <w:pPr>
-              <w:spacing w:after="0" w:line="240" w:lineRule="auto"/>
-              <w:rPr>
-                <w:rFonts w:ascii="Arial" w:eastAsia="Times New Roman" w:hAnsi="Arial" w:cs="Arial"/>
-                <w:kern w:val="0"/>
-                <w:lang w:val="en-US" w:eastAsia="es-CO"/>
-                <w14:ligatures w14:val="none"/>
-              </w:rPr>
-            </w:pPr>
-          </w:p>
-        </w:tc>
-        <w:tc>
-          <w:tcPr>
-            <w:tcW w:w="0" w:type="auto"/>
-            <w:tcBorders>
-              <w:top w:val="single" w:sz="8" w:space="0" w:color="000000"/>
-              <w:left w:val="single" w:sz="8" w:space="0" w:color="000000"/>
-              <w:bottom w:val="single" w:sz="8" w:space="0" w:color="000000"/>
-              <w:right w:val="single" w:sz="8" w:space="0" w:color="000000"/>
-            </w:tcBorders>
-            <w:tcMar>
-              <w:top w:w="100" w:type="dxa"/>
-              <w:left w:w="100" w:type="dxa"/>
-              <w:bottom w:w="100" w:type="dxa"/>
-              <w:right w:w="100" w:type="dxa"/>
-            </w:tcMar>
-          </w:tcPr>
-          <w:p>
-            <w:pPr>
-              <w:spacing w:after="0" w:line="240" w:lineRule="auto"/>
-              <w:rPr>
-                <w:rFonts w:ascii="Arial" w:eastAsia="Times New Roman" w:hAnsi="Arial" w:cs="Arial"/>
-                <w:kern w:val="0"/>
-                <w:lang w:val="en-US" w:eastAsia="es-CO"/>
-                <w14:ligatures w14:val="none"/>
-              </w:rPr>
-            </w:pPr>
-            <w:r>
-              <w:rPr>
-                <w:rFonts w:ascii="Arial" w:eastAsia="Times New Roman" w:hAnsi="Arial" w:cs="Arial"/>
-                <w:kern w:val="0"/>
-                <w:lang w:val="en-US" w:eastAsia="es-CO"/>
-                <w14:ligatures w14:val="none"/>
-              </w:rPr>
-              <w:t>Incomplete information</w:t>
-            </w:r>
-          </w:p>
-        </w:tc>
-        <w:tc>
-          <w:tcPr>
-            <w:tcW w:w="0" w:type="auto"/>
-            <w:tcBorders>
-              <w:top w:val="single" w:sz="8" w:space="0" w:color="000000"/>
-              <w:left w:val="single" w:sz="8" w:space="0" w:color="000000"/>
-              <w:bottom w:val="single" w:sz="8" w:space="0" w:color="000000"/>
-              <w:right w:val="single" w:sz="8" w:space="0" w:color="000000"/>
-            </w:tcBorders>
-            <w:tcMar>
-              <w:top w:w="100" w:type="dxa"/>
-              <w:left w:w="100" w:type="dxa"/>
-              <w:bottom w:w="100" w:type="dxa"/>
-              <w:right w:w="100" w:type="dxa"/>
-            </w:tcMar>
-          </w:tcPr>
-          <w:p>
-            <w:pPr>
-              <w:spacing w:after="0" w:line="240" w:lineRule="auto"/>
-              <w:rPr>
-                <w:rFonts w:ascii="Arial" w:eastAsia="Times New Roman" w:hAnsi="Arial" w:cs="Arial"/>
-                <w:kern w:val="0"/>
-                <w:lang w:val="en-US" w:eastAsia="es-CO"/>
-                <w14:ligatures w14:val="none"/>
-              </w:rPr>
-            </w:pPr>
-            <w:r>
-              <w:rPr>
-                <w:rFonts w:ascii="Arial" w:eastAsia="Times New Roman" w:hAnsi="Arial" w:cs="Arial"/>
-                <w:kern w:val="0"/>
-                <w:lang w:val="en-US" w:eastAsia="es-CO"/>
-                <w14:ligatures w14:val="none"/>
-              </w:rPr>
-              <w:t>String</w:t>
-            </w:r>
-          </w:p>
-        </w:tc>
-        <w:tc>
-          <w:tcPr>
-            <w:tcW w:w="0" w:type="auto"/>
-            <w:tcBorders>
-              <w:top w:val="single" w:sz="8" w:space="0" w:color="000000"/>
-              <w:left w:val="single" w:sz="8" w:space="0" w:color="000000"/>
-              <w:bottom w:val="single" w:sz="8" w:space="0" w:color="000000"/>
-              <w:right w:val="single" w:sz="8" w:space="0" w:color="000000"/>
-            </w:tcBorders>
-            <w:tcMar>
-              <w:top w:w="100" w:type="dxa"/>
-              <w:left w:w="100" w:type="dxa"/>
-              <w:bottom w:w="100" w:type="dxa"/>
-              <w:right w:w="100" w:type="dxa"/>
-            </w:tcMar>
-          </w:tcPr>
-          <w:p>
-            <w:pPr>
-              <w:spacing w:after="0" w:line="240" w:lineRule="auto"/>
-              <w:rPr>
-                <w:rFonts w:ascii="Arial" w:eastAsia="Times New Roman" w:hAnsi="Arial" w:cs="Arial"/>
-                <w:kern w:val="0"/>
-                <w:lang w:val="en-US" w:eastAsia="es-CO"/>
-                <w14:ligatures w14:val="none"/>
-              </w:rPr>
-            </w:pPr>
-            <w:r>
-              <w:rPr>
-                <w:rFonts w:ascii="Arial" w:eastAsia="Times New Roman" w:hAnsi="Arial" w:cs="Arial"/>
-                <w:kern w:val="0"/>
-                <w:lang w:val="en-US" w:eastAsia="es-CO"/>
-                <w14:ligatures w14:val="none"/>
-              </w:rPr>
-              <w:t>A message stating that not all the mandatory fields where filled will be printed.</w:t>
-            </w:r>
-          </w:p>
-        </w:tc>
-      </w:tr>
-      <w:tr>
-        <w:trPr>
-          <w:trHeight w:val="420"/>
-        </w:trPr>
-        <w:tc>
-          <w:tcPr>
-            <w:tcW w:w="0" w:type="auto"/>
-            <w:vMerge/>
-            <w:tcBorders>
-              <w:left w:val="single" w:sz="8" w:space="0" w:color="000000"/>
-              <w:bottom w:val="single" w:sz="8" w:space="0" w:color="000000"/>
-              <w:right w:val="single" w:sz="8" w:space="0" w:color="000000"/>
-            </w:tcBorders>
-            <w:vAlign w:val="center"/>
-          </w:tcPr>
-          <w:p>
-            <w:pPr>
-              <w:spacing w:after="0" w:line="240" w:lineRule="auto"/>
-              <w:rPr>
-                <w:rFonts w:ascii="Arial" w:eastAsia="Times New Roman" w:hAnsi="Arial" w:cs="Arial"/>
-                <w:kern w:val="0"/>
-                <w:lang w:val="en-US" w:eastAsia="es-CO"/>
-                <w14:ligatures w14:val="none"/>
-              </w:rPr>
-            </w:pPr>
-          </w:p>
-        </w:tc>
-        <w:tc>
-          <w:tcPr>
-            <w:tcW w:w="0" w:type="auto"/>
-            <w:tcBorders>
-              <w:top w:val="single" w:sz="8" w:space="0" w:color="000000"/>
-              <w:left w:val="single" w:sz="8" w:space="0" w:color="000000"/>
-              <w:bottom w:val="single" w:sz="8" w:space="0" w:color="000000"/>
-              <w:right w:val="single" w:sz="8" w:space="0" w:color="000000"/>
-            </w:tcBorders>
-            <w:tcMar>
-              <w:top w:w="100" w:type="dxa"/>
-              <w:left w:w="100" w:type="dxa"/>
-              <w:bottom w:w="100" w:type="dxa"/>
-              <w:right w:w="100" w:type="dxa"/>
-            </w:tcMar>
-          </w:tcPr>
-          <w:p>
-            <w:pPr>
-              <w:spacing w:after="0" w:line="240" w:lineRule="auto"/>
-              <w:rPr>
-                <w:rFonts w:ascii="Arial" w:eastAsia="Times New Roman" w:hAnsi="Arial" w:cs="Arial"/>
-                <w:kern w:val="0"/>
-                <w:lang w:val="en-US" w:eastAsia="es-CO"/>
-                <w14:ligatures w14:val="none"/>
-              </w:rPr>
-            </w:pPr>
-            <w:r>
-              <w:rPr>
-                <w:rFonts w:ascii="Arial" w:eastAsia="Times New Roman" w:hAnsi="Arial" w:cs="Arial"/>
-                <w:kern w:val="0"/>
-                <w:lang w:val="en-US" w:eastAsia="es-CO"/>
-                <w14:ligatures w14:val="none"/>
-              </w:rPr>
-              <w:t>Invalid information</w:t>
-            </w:r>
-          </w:p>
-        </w:tc>
-        <w:tc>
-          <w:tcPr>
-            <w:tcW w:w="0" w:type="auto"/>
-            <w:tcBorders>
-              <w:top w:val="single" w:sz="8" w:space="0" w:color="000000"/>
-              <w:left w:val="single" w:sz="8" w:space="0" w:color="000000"/>
-              <w:bottom w:val="single" w:sz="8" w:space="0" w:color="000000"/>
-              <w:right w:val="single" w:sz="8" w:space="0" w:color="000000"/>
-            </w:tcBorders>
-            <w:tcMar>
-              <w:top w:w="100" w:type="dxa"/>
-              <w:left w:w="100" w:type="dxa"/>
-              <w:bottom w:w="100" w:type="dxa"/>
-              <w:right w:w="100" w:type="dxa"/>
-            </w:tcMar>
-          </w:tcPr>
-          <w:p>
-            <w:pPr>
-              <w:spacing w:after="0" w:line="240" w:lineRule="auto"/>
-              <w:rPr>
-                <w:rFonts w:ascii="Arial" w:eastAsia="Times New Roman" w:hAnsi="Arial" w:cs="Arial"/>
-                <w:kern w:val="0"/>
-                <w:lang w:val="en-US" w:eastAsia="es-CO"/>
-                <w14:ligatures w14:val="none"/>
-              </w:rPr>
-            </w:pPr>
-            <w:r>
-              <w:rPr>
-                <w:rFonts w:ascii="Arial" w:eastAsia="Times New Roman" w:hAnsi="Arial" w:cs="Arial"/>
-                <w:kern w:val="0"/>
-                <w:lang w:val="en-US" w:eastAsia="es-CO"/>
-                <w14:ligatures w14:val="none"/>
-              </w:rPr>
-              <w:t>String</w:t>
-            </w:r>
-          </w:p>
-        </w:tc>
-        <w:tc>
-          <w:tcPr>
-            <w:tcW w:w="0" w:type="auto"/>
-            <w:tcBorders>
-              <w:top w:val="single" w:sz="8" w:space="0" w:color="000000"/>
-              <w:left w:val="single" w:sz="8" w:space="0" w:color="000000"/>
-              <w:bottom w:val="single" w:sz="8" w:space="0" w:color="000000"/>
-              <w:right w:val="single" w:sz="8" w:space="0" w:color="000000"/>
-            </w:tcBorders>
-            <w:tcMar>
-              <w:top w:w="100" w:type="dxa"/>
-              <w:left w:w="100" w:type="dxa"/>
-              <w:bottom w:w="100" w:type="dxa"/>
-              <w:right w:w="100" w:type="dxa"/>
-            </w:tcMar>
-          </w:tcPr>
-          <w:p>
-            <w:pPr>
-              <w:spacing w:after="0" w:line="240" w:lineRule="auto"/>
-              <w:rPr>
-                <w:rFonts w:ascii="Arial" w:eastAsia="Times New Roman" w:hAnsi="Arial" w:cs="Arial"/>
-                <w:kern w:val="0"/>
-                <w:lang w:val="en-US" w:eastAsia="es-CO"/>
-                <w14:ligatures w14:val="none"/>
-              </w:rPr>
-            </w:pPr>
-            <w:r>
-              <w:rPr>
-                <w:rFonts w:ascii="Arial" w:eastAsia="Times New Roman" w:hAnsi="Arial" w:cs="Arial"/>
-                <w:kern w:val="0"/>
-                <w:lang w:val="en-US" w:eastAsia="es-CO"/>
-                <w14:ligatures w14:val="none"/>
-              </w:rPr>
-              <w:t xml:space="preserve">A message stating that there are mistakes in the </w:t>
-            </w:r>
-            <w:r>
-              <w:rPr>
-                <w:rFonts w:ascii="Arial" w:eastAsia="Times New Roman" w:hAnsi="Arial" w:cs="Arial"/>
-                <w:kern w:val="0"/>
-                <w:lang w:val="en-US" w:eastAsia="es-CO"/>
-                <w14:ligatures w14:val="none"/>
-              </w:rPr>
-              <w:t>inputted</w:t>
-            </w:r>
-            <w:r>
-              <w:rPr>
-                <w:rFonts w:ascii="Arial" w:eastAsia="Times New Roman" w:hAnsi="Arial" w:cs="Arial"/>
-                <w:kern w:val="0"/>
-                <w:lang w:val="en-US" w:eastAsia="es-CO"/>
-                <w14:ligatures w14:val="none"/>
-              </w:rPr>
-              <w:t xml:space="preserve"> information (don’t follow the conditions)</w:t>
             </w:r>
           </w:p>
         </w:tc>
@@ -23625,10 +19686,10 @@
         <w:tblLook w:val="04A0" w:firstRow="1" w:lastRow="0" w:firstColumn="1" w:lastColumn="0" w:noHBand="0" w:noVBand="1"/>
       </w:tblPr>
       <w:tblGrid>
-        <w:gridCol w:w="1840"/>
-        <w:gridCol w:w="1386"/>
-        <w:gridCol w:w="1027"/>
-        <w:gridCol w:w="4565"/>
+        <w:gridCol w:w="1744"/>
+        <w:gridCol w:w="1666"/>
+        <w:gridCol w:w="1460"/>
+        <w:gridCol w:w="3948"/>
       </w:tblGrid>
       <w:tr>
         <w:trPr>
@@ -23685,7 +19746,6 @@
               <w:bottom w:val="single" w:sz="8" w:space="0" w:color="000000"/>
               <w:right w:val="single" w:sz="8" w:space="0" w:color="000000"/>
             </w:tcBorders>
-            <w:shd w:val="clear" w:color="auto" w:fill="FFFF00"/>
             <w:tcMar>
               <w:top w:w="100" w:type="dxa"/>
               <w:left w:w="100" w:type="dxa"/>
@@ -23724,7 +19784,7 @@
                 <w:lang w:val="en-US" w:eastAsia="es-CO"/>
                 <w14:ligatures w14:val="none"/>
               </w:rPr>
-              <w:t>1</w:t>
+              <w:t>8</w:t>
             </w:r>
             <w:r>
               <w:rPr>
@@ -23734,7 +19794,7 @@
                 <w:lang w:val="en-US" w:eastAsia="es-CO"/>
                 <w14:ligatures w14:val="none"/>
               </w:rPr>
-              <w:t>0</w:t>
+              <w:t xml:space="preserve">: </w:t>
             </w:r>
             <w:r>
               <w:rPr>
@@ -23744,7 +19804,7 @@
                 <w:lang w:val="en-US" w:eastAsia="es-CO"/>
                 <w14:ligatures w14:val="none"/>
               </w:rPr>
-              <w:t xml:space="preserve">: </w:t>
+              <w:t xml:space="preserve">Access </w:t>
             </w:r>
             <w:r>
               <w:rPr>
@@ -23754,7 +19814,7 @@
                 <w:lang w:val="en-US" w:eastAsia="es-CO"/>
                 <w14:ligatures w14:val="none"/>
               </w:rPr>
-              <w:t xml:space="preserve">Display </w:t>
+              <w:t xml:space="preserve">the information of </w:t>
             </w:r>
             <w:r>
               <w:rPr>
@@ -23764,7 +19824,7 @@
                 <w:lang w:val="en-US" w:eastAsia="es-CO"/>
                 <w14:ligatures w14:val="none"/>
               </w:rPr>
-              <w:t>the name of the place with the most species diversity.</w:t>
+              <w:t>the communities in a department.</w:t>
             </w:r>
           </w:p>
         </w:tc>
@@ -23849,17 +19909,43 @@
                 <w:lang w:val="en-US" w:eastAsia="es-CO"/>
                 <w14:ligatures w14:val="none"/>
               </w:rPr>
-              <w:t xml:space="preserve">When the user selects the option of consulting the name of the place with the most species, the system will extract and print the name of the place with the most diversity (highest number of species </w:t>
-            </w:r>
-            <w:r>
-              <w:rPr>
-                <w:rFonts w:ascii="Arial" w:eastAsia="Times New Roman" w:hAnsi="Arial" w:cs="Arial"/>
-                <w:kern w:val="0"/>
-                <w:lang w:val="en-US" w:eastAsia="es-CO"/>
-                <w14:ligatures w14:val="none"/>
-              </w:rPr>
-              <w:lastRenderedPageBreak/>
-              <w:t>registered). If the name is not printed, an error message will be printed instead.</w:t>
+              <w:t>For the user to retrieve all the information of all the communities in one department, first, he will need to provide the name of the department.</w:t>
+            </w:r>
+            <w:r>
+              <w:rPr>
+                <w:rFonts w:ascii="Arial" w:eastAsia="Times New Roman" w:hAnsi="Arial" w:cs="Arial"/>
+                <w:kern w:val="0"/>
+                <w:lang w:val="en-US" w:eastAsia="es-CO"/>
+                <w14:ligatures w14:val="none"/>
+              </w:rPr>
+              <w:t xml:space="preserve"> Second, the system will check that the department’s name provided does exist, showing a nonexistent department message in case the name doesn’t match any of the registered departments. </w:t>
+            </w:r>
+            <w:r>
+              <w:rPr>
+                <w:rFonts w:ascii="Arial" w:eastAsia="Times New Roman" w:hAnsi="Arial" w:cs="Arial"/>
+                <w:kern w:val="0"/>
+                <w:lang w:val="en-US" w:eastAsia="es-CO"/>
+                <w14:ligatures w14:val="none"/>
+              </w:rPr>
+              <w:t>After the system finds the information, it will print the data of every community</w:t>
+            </w:r>
+            <w:r>
+              <w:rPr>
+                <w:rFonts w:ascii="Arial" w:eastAsia="Times New Roman" w:hAnsi="Arial" w:cs="Arial"/>
+                <w:kern w:val="0"/>
+                <w:lang w:val="en-US" w:eastAsia="es-CO"/>
+                <w14:ligatures w14:val="none"/>
+              </w:rPr>
+              <w:t xml:space="preserve"> without duplicating the information of a community in case it takes care of more than one place</w:t>
+            </w:r>
+            <w:r>
+              <w:rPr>
+                <w:rFonts w:ascii="Arial" w:eastAsia="Times New Roman" w:hAnsi="Arial" w:cs="Arial"/>
+                <w:kern w:val="0"/>
+                <w:lang w:val="en-US" w:eastAsia="es-CO"/>
+                <w14:ligatures w14:val="none"/>
+              </w:rPr>
+              <w:t>. If the department was empty, it would be an “empty” message. Alternatively, if the information was not printed, then an error, incomplete information or invalid information will be printed.</w:t>
             </w:r>
           </w:p>
         </w:tc>
@@ -23906,7 +19992,6 @@
                 <w:lang w:val="en-US" w:eastAsia="es-CO"/>
                 <w14:ligatures w14:val="none"/>
               </w:rPr>
-              <w:lastRenderedPageBreak/>
               <w:t>Inputs</w:t>
             </w:r>
           </w:p>
@@ -24030,7 +20115,19 @@
                 <w:lang w:val="en-US" w:eastAsia="es-CO"/>
                 <w14:ligatures w14:val="none"/>
               </w:rPr>
-              <w:t>Conditions for valid values</w:t>
+              <w:t>Con</w:t>
+            </w:r>
+            <w:r>
+              <w:rPr>
+                <w:rFonts w:ascii="Arial" w:eastAsia="Times New Roman" w:hAnsi="Arial" w:cs="Arial"/>
+                <w:b/>
+                <w:bCs/>
+                <w:color w:val="000000"/>
+                <w:kern w:val="0"/>
+                <w:lang w:val="en-US" w:eastAsia="es-CO"/>
+                <w14:ligatures w14:val="none"/>
+              </w:rPr>
+              <w:t>ditions for valid values</w:t>
             </w:r>
           </w:p>
         </w:tc>
@@ -24097,81 +20194,212 @@
                 <w:lang w:val="en-US" w:eastAsia="es-CO"/>
                 <w14:ligatures w14:val="none"/>
               </w:rPr>
-              <w:t>N/A</w:t>
-            </w:r>
-          </w:p>
-        </w:tc>
-        <w:tc>
-          <w:tcPr>
-            <w:tcW w:w="0" w:type="auto"/>
-            <w:tcBorders>
-              <w:top w:val="single" w:sz="8" w:space="0" w:color="000000"/>
-              <w:left w:val="single" w:sz="8" w:space="0" w:color="000000"/>
-              <w:bottom w:val="single" w:sz="8" w:space="0" w:color="000000"/>
-              <w:right w:val="single" w:sz="8" w:space="0" w:color="000000"/>
-            </w:tcBorders>
-            <w:tcMar>
-              <w:top w:w="100" w:type="dxa"/>
-              <w:left w:w="100" w:type="dxa"/>
-              <w:bottom w:w="100" w:type="dxa"/>
-              <w:right w:w="100" w:type="dxa"/>
-            </w:tcMar>
-          </w:tcPr>
-          <w:p>
-            <w:pPr>
-              <w:spacing w:after="0" w:line="240" w:lineRule="auto"/>
-              <w:rPr>
-                <w:rFonts w:ascii="Arial" w:eastAsia="Times New Roman" w:hAnsi="Arial" w:cs="Arial"/>
-                <w:kern w:val="0"/>
-                <w:lang w:val="en-US" w:eastAsia="es-CO"/>
-                <w14:ligatures w14:val="none"/>
-              </w:rPr>
-            </w:pPr>
-            <w:r>
-              <w:rPr>
-                <w:rFonts w:ascii="Arial" w:eastAsia="Times New Roman" w:hAnsi="Arial" w:cs="Arial"/>
-                <w:kern w:val="0"/>
-                <w:lang w:val="en-US" w:eastAsia="es-CO"/>
-                <w14:ligatures w14:val="none"/>
-              </w:rPr>
-              <w:t>N/A</w:t>
-            </w:r>
-          </w:p>
-        </w:tc>
-        <w:tc>
-          <w:tcPr>
-            <w:tcW w:w="0" w:type="auto"/>
-            <w:tcBorders>
-              <w:top w:val="single" w:sz="8" w:space="0" w:color="000000"/>
-              <w:left w:val="single" w:sz="8" w:space="0" w:color="000000"/>
-              <w:bottom w:val="single" w:sz="8" w:space="0" w:color="000000"/>
-              <w:right w:val="single" w:sz="8" w:space="0" w:color="000000"/>
-            </w:tcBorders>
-            <w:tcMar>
-              <w:top w:w="100" w:type="dxa"/>
-              <w:left w:w="100" w:type="dxa"/>
-              <w:bottom w:w="100" w:type="dxa"/>
-              <w:right w:w="100" w:type="dxa"/>
-            </w:tcMar>
-          </w:tcPr>
-          <w:p>
-            <w:pPr>
-              <w:spacing w:after="0" w:line="240" w:lineRule="auto"/>
-              <w:rPr>
-                <w:rFonts w:ascii="Arial" w:eastAsia="Times New Roman" w:hAnsi="Arial" w:cs="Arial"/>
-                <w:kern w:val="0"/>
-                <w:lang w:val="en-US" w:eastAsia="es-CO"/>
-                <w14:ligatures w14:val="none"/>
-              </w:rPr>
-            </w:pPr>
-            <w:r>
-              <w:rPr>
-                <w:rFonts w:ascii="Arial" w:eastAsia="Times New Roman" w:hAnsi="Arial" w:cs="Arial"/>
-                <w:kern w:val="0"/>
-                <w:lang w:val="en-US" w:eastAsia="es-CO"/>
-                <w14:ligatures w14:val="none"/>
-              </w:rPr>
-              <w:t>N/A</w:t>
+              <w:t>Department name</w:t>
+            </w:r>
+          </w:p>
+        </w:tc>
+        <w:tc>
+          <w:tcPr>
+            <w:tcW w:w="0" w:type="auto"/>
+            <w:tcBorders>
+              <w:top w:val="single" w:sz="8" w:space="0" w:color="000000"/>
+              <w:left w:val="single" w:sz="8" w:space="0" w:color="000000"/>
+              <w:bottom w:val="single" w:sz="8" w:space="0" w:color="000000"/>
+              <w:right w:val="single" w:sz="8" w:space="0" w:color="000000"/>
+            </w:tcBorders>
+            <w:tcMar>
+              <w:top w:w="100" w:type="dxa"/>
+              <w:left w:w="100" w:type="dxa"/>
+              <w:bottom w:w="100" w:type="dxa"/>
+              <w:right w:w="100" w:type="dxa"/>
+            </w:tcMar>
+          </w:tcPr>
+          <w:p>
+            <w:pPr>
+              <w:spacing w:after="0" w:line="240" w:lineRule="auto"/>
+              <w:rPr>
+                <w:rFonts w:ascii="Arial" w:eastAsia="Times New Roman" w:hAnsi="Arial" w:cs="Arial"/>
+                <w:kern w:val="0"/>
+                <w:lang w:val="en-US" w:eastAsia="es-CO"/>
+                <w14:ligatures w14:val="none"/>
+              </w:rPr>
+            </w:pPr>
+            <w:r>
+              <w:rPr>
+                <w:rFonts w:ascii="Arial" w:eastAsia="Times New Roman" w:hAnsi="Arial" w:cs="Arial"/>
+                <w:kern w:val="0"/>
+                <w:lang w:val="en-US" w:eastAsia="es-CO"/>
+                <w14:ligatures w14:val="none"/>
+              </w:rPr>
+              <w:t>Department</w:t>
+            </w:r>
+          </w:p>
+        </w:tc>
+        <w:tc>
+          <w:tcPr>
+            <w:tcW w:w="0" w:type="auto"/>
+            <w:tcBorders>
+              <w:top w:val="single" w:sz="8" w:space="0" w:color="000000"/>
+              <w:left w:val="single" w:sz="8" w:space="0" w:color="000000"/>
+              <w:bottom w:val="single" w:sz="8" w:space="0" w:color="000000"/>
+              <w:right w:val="single" w:sz="8" w:space="0" w:color="000000"/>
+            </w:tcBorders>
+            <w:tcMar>
+              <w:top w:w="100" w:type="dxa"/>
+              <w:left w:w="100" w:type="dxa"/>
+              <w:bottom w:w="100" w:type="dxa"/>
+              <w:right w:w="100" w:type="dxa"/>
+            </w:tcMar>
+          </w:tcPr>
+          <w:p>
+            <w:pPr>
+              <w:pStyle w:val="ListParagraph"/>
+              <w:numPr>
+                <w:ilvl w:val="0"/>
+                <w:numId w:val="14"/>
+              </w:numPr>
+              <w:spacing w:after="0" w:line="240" w:lineRule="auto"/>
+              <w:rPr>
+                <w:rFonts w:ascii="Arial" w:eastAsia="Times New Roman" w:hAnsi="Arial" w:cs="Arial"/>
+                <w:kern w:val="0"/>
+                <w:lang w:val="en-US" w:eastAsia="es-CO"/>
+                <w14:ligatures w14:val="none"/>
+              </w:rPr>
+            </w:pPr>
+            <w:r>
+              <w:rPr>
+                <w:rFonts w:ascii="Arial" w:eastAsia="Times New Roman" w:hAnsi="Arial" w:cs="Arial"/>
+                <w:kern w:val="0"/>
+                <w:lang w:val="en-US" w:eastAsia="es-CO"/>
+                <w14:ligatures w14:val="none"/>
+              </w:rPr>
+              <w:t>Must select one of the following options:</w:t>
+            </w:r>
+          </w:p>
+          <w:p>
+            <w:pPr>
+              <w:pStyle w:val="ListParagraph"/>
+              <w:numPr>
+                <w:ilvl w:val="1"/>
+                <w:numId w:val="14"/>
+              </w:numPr>
+              <w:spacing w:after="0" w:line="240" w:lineRule="auto"/>
+              <w:rPr>
+                <w:rFonts w:ascii="Arial" w:eastAsia="Times New Roman" w:hAnsi="Arial" w:cs="Arial"/>
+                <w:kern w:val="0"/>
+                <w:lang w:val="en-US" w:eastAsia="es-CO"/>
+                <w14:ligatures w14:val="none"/>
+              </w:rPr>
+            </w:pPr>
+            <w:r>
+              <w:rPr>
+                <w:rFonts w:ascii="Arial" w:eastAsia="Times New Roman" w:hAnsi="Arial" w:cs="Arial"/>
+                <w:kern w:val="0"/>
+                <w:lang w:val="en-US" w:eastAsia="es-CO"/>
+                <w14:ligatures w14:val="none"/>
+              </w:rPr>
+              <w:t>Choco</w:t>
+            </w:r>
+          </w:p>
+          <w:p>
+            <w:pPr>
+              <w:pStyle w:val="ListParagraph"/>
+              <w:numPr>
+                <w:ilvl w:val="1"/>
+                <w:numId w:val="14"/>
+              </w:numPr>
+              <w:spacing w:after="0" w:line="240" w:lineRule="auto"/>
+              <w:rPr>
+                <w:rFonts w:ascii="Arial" w:eastAsia="Times New Roman" w:hAnsi="Arial" w:cs="Arial"/>
+                <w:kern w:val="0"/>
+                <w:lang w:val="en-US" w:eastAsia="es-CO"/>
+                <w14:ligatures w14:val="none"/>
+              </w:rPr>
+            </w:pPr>
+            <w:r>
+              <w:rPr>
+                <w:rFonts w:ascii="Arial" w:eastAsia="Times New Roman" w:hAnsi="Arial" w:cs="Arial"/>
+                <w:kern w:val="0"/>
+                <w:lang w:val="en-US" w:eastAsia="es-CO"/>
+                <w14:ligatures w14:val="none"/>
+              </w:rPr>
+              <w:t>Valle</w:t>
+            </w:r>
+          </w:p>
+          <w:p>
+            <w:pPr>
+              <w:pStyle w:val="ListParagraph"/>
+              <w:numPr>
+                <w:ilvl w:val="1"/>
+                <w:numId w:val="14"/>
+              </w:numPr>
+              <w:spacing w:after="0" w:line="240" w:lineRule="auto"/>
+              <w:rPr>
+                <w:rFonts w:ascii="Arial" w:eastAsia="Times New Roman" w:hAnsi="Arial" w:cs="Arial"/>
+                <w:kern w:val="0"/>
+                <w:lang w:val="en-US" w:eastAsia="es-CO"/>
+                <w14:ligatures w14:val="none"/>
+              </w:rPr>
+            </w:pPr>
+            <w:r>
+              <w:rPr>
+                <w:rFonts w:ascii="Arial" w:eastAsia="Times New Roman" w:hAnsi="Arial" w:cs="Arial"/>
+                <w:kern w:val="0"/>
+                <w:lang w:val="en-US" w:eastAsia="es-CO"/>
+                <w14:ligatures w14:val="none"/>
+              </w:rPr>
+              <w:lastRenderedPageBreak/>
+              <w:t>Cauca</w:t>
+            </w:r>
+          </w:p>
+          <w:p>
+            <w:pPr>
+              <w:pStyle w:val="ListParagraph"/>
+              <w:numPr>
+                <w:ilvl w:val="1"/>
+                <w:numId w:val="14"/>
+              </w:numPr>
+              <w:spacing w:after="0" w:line="240" w:lineRule="auto"/>
+              <w:rPr>
+                <w:rFonts w:ascii="Arial" w:eastAsia="Times New Roman" w:hAnsi="Arial" w:cs="Arial"/>
+                <w:kern w:val="0"/>
+                <w:lang w:val="en-US" w:eastAsia="es-CO"/>
+                <w14:ligatures w14:val="none"/>
+              </w:rPr>
+            </w:pPr>
+            <w:r>
+              <w:rPr>
+                <w:rFonts w:ascii="Arial" w:eastAsia="Times New Roman" w:hAnsi="Arial" w:cs="Arial"/>
+                <w:kern w:val="0"/>
+                <w:lang w:val="en-US" w:eastAsia="es-CO"/>
+                <w14:ligatures w14:val="none"/>
+              </w:rPr>
+              <w:t>Nariño</w:t>
+            </w:r>
+          </w:p>
+          <w:p>
+            <w:pPr>
+              <w:pStyle w:val="ListParagraph"/>
+              <w:numPr>
+                <w:ilvl w:val="0"/>
+                <w:numId w:val="14"/>
+              </w:numPr>
+              <w:spacing w:after="0" w:line="240" w:lineRule="auto"/>
+              <w:rPr>
+                <w:rFonts w:ascii="Arial" w:eastAsia="Times New Roman" w:hAnsi="Arial" w:cs="Arial"/>
+                <w:kern w:val="0"/>
+                <w:lang w:val="en-US" w:eastAsia="es-CO"/>
+                <w14:ligatures w14:val="none"/>
+              </w:rPr>
+            </w:pPr>
+            <w:r>
+              <w:rPr>
+                <w:rFonts w:ascii="Arial" w:eastAsia="Times New Roman" w:hAnsi="Arial" w:cs="Arial"/>
+                <w:kern w:val="0"/>
+                <w:lang w:val="en-US" w:eastAsia="es-CO"/>
+                <w14:ligatures w14:val="none"/>
+              </w:rPr>
+              <w:t>Mandatory</w:t>
             </w:r>
           </w:p>
         </w:tc>
@@ -24217,6 +20445,7 @@
                 <w:lang w:val="en-US" w:eastAsia="es-CO"/>
                 <w14:ligatures w14:val="none"/>
               </w:rPr>
+              <w:lastRenderedPageBreak/>
               <w:t>Results or postcondition</w:t>
             </w:r>
           </w:p>
@@ -24255,70 +20484,52 @@
                 <w:lang w:val="en-US" w:eastAsia="es-CO"/>
                 <w14:ligatures w14:val="none"/>
               </w:rPr>
-              <w:t xml:space="preserve">The system will use the information stored of every place and then compare which has the most registered species. Afterwards it will order </w:t>
-            </w:r>
-            <w:r>
-              <w:rPr>
-                <w:rFonts w:ascii="Arial" w:eastAsia="Times New Roman" w:hAnsi="Arial" w:cs="Arial"/>
-                <w:kern w:val="0"/>
-                <w:lang w:val="en-US" w:eastAsia="es-CO"/>
-                <w14:ligatures w14:val="none"/>
-              </w:rPr>
-              <w:t>it and</w:t>
-            </w:r>
-            <w:r>
-              <w:rPr>
-                <w:rFonts w:ascii="Arial" w:eastAsia="Times New Roman" w:hAnsi="Arial" w:cs="Arial"/>
-                <w:kern w:val="0"/>
-                <w:lang w:val="en-US" w:eastAsia="es-CO"/>
-                <w14:ligatures w14:val="none"/>
-              </w:rPr>
-              <w:t xml:space="preserve"> print the </w:t>
-            </w:r>
-            <w:r>
-              <w:rPr>
-                <w:rFonts w:ascii="Arial" w:eastAsia="Times New Roman" w:hAnsi="Arial" w:cs="Arial"/>
-                <w:kern w:val="0"/>
-                <w:lang w:val="en-US" w:eastAsia="es-CO"/>
-                <w14:ligatures w14:val="none"/>
-              </w:rPr>
-              <w:t>nam</w:t>
-            </w:r>
-            <w:r>
-              <w:rPr>
-                <w:rFonts w:ascii="Arial" w:eastAsia="Times New Roman" w:hAnsi="Arial" w:cs="Arial"/>
-                <w:kern w:val="0"/>
-                <w:lang w:val="en-US" w:eastAsia="es-CO"/>
-                <w14:ligatures w14:val="none"/>
-              </w:rPr>
-              <w:t xml:space="preserve">e of the </w:t>
-            </w:r>
-            <w:r>
-              <w:rPr>
-                <w:rFonts w:ascii="Arial" w:eastAsia="Times New Roman" w:hAnsi="Arial" w:cs="Arial"/>
-                <w:kern w:val="0"/>
-                <w:lang w:val="en-US" w:eastAsia="es-CO"/>
-                <w14:ligatures w14:val="none"/>
-              </w:rPr>
-              <w:t xml:space="preserve">most diverse place. If the name </w:t>
-            </w:r>
-            <w:r>
-              <w:rPr>
-                <w:rFonts w:ascii="Arial" w:eastAsia="Times New Roman" w:hAnsi="Arial" w:cs="Arial"/>
-                <w:kern w:val="0"/>
-                <w:lang w:val="en-US" w:eastAsia="es-CO"/>
-                <w14:ligatures w14:val="none"/>
-              </w:rPr>
-              <w:t>is</w:t>
-            </w:r>
-            <w:r>
-              <w:rPr>
-                <w:rFonts w:ascii="Arial" w:eastAsia="Times New Roman" w:hAnsi="Arial" w:cs="Arial"/>
-                <w:kern w:val="0"/>
-                <w:lang w:val="en-US" w:eastAsia="es-CO"/>
-                <w14:ligatures w14:val="none"/>
-              </w:rPr>
-              <w:t xml:space="preserve"> not printed, a message of error will appear.</w:t>
+              <w:t xml:space="preserve">The system will print out all the information (grouped by community) </w:t>
+            </w:r>
+            <w:r>
+              <w:rPr>
+                <w:rFonts w:ascii="Arial" w:eastAsia="Times New Roman" w:hAnsi="Arial" w:cs="Arial"/>
+                <w:kern w:val="0"/>
+                <w:lang w:val="en-US" w:eastAsia="es-CO"/>
+                <w14:ligatures w14:val="none"/>
+              </w:rPr>
+              <w:t xml:space="preserve">about all the communities that are inside the selected </w:t>
+            </w:r>
+            <w:r>
+              <w:rPr>
+                <w:rFonts w:ascii="Arial" w:eastAsia="Times New Roman" w:hAnsi="Arial" w:cs="Arial"/>
+                <w:kern w:val="0"/>
+                <w:lang w:val="en-US" w:eastAsia="es-CO"/>
+                <w14:ligatures w14:val="none"/>
+              </w:rPr>
+              <w:t>department</w:t>
+            </w:r>
+            <w:r>
+              <w:rPr>
+                <w:rFonts w:ascii="Arial" w:eastAsia="Times New Roman" w:hAnsi="Arial" w:cs="Arial"/>
+                <w:kern w:val="0"/>
+                <w:lang w:val="en-US" w:eastAsia="es-CO"/>
+                <w14:ligatures w14:val="none"/>
+              </w:rPr>
+              <w:t xml:space="preserve">. </w:t>
+            </w:r>
+            <w:r>
+              <w:rPr>
+                <w:rFonts w:ascii="Arial" w:eastAsia="Times New Roman" w:hAnsi="Arial" w:cs="Arial"/>
+                <w:kern w:val="0"/>
+                <w:lang w:val="en-US" w:eastAsia="es-CO"/>
+                <w14:ligatures w14:val="none"/>
+              </w:rPr>
+              <w:t xml:space="preserve">If there entered name of the department doesn’t exist a nonexistent department message will appear. If the community does exist, it will gather all the information of every community and display it (without showing any duplicates). On the other hand, if the selected department doesn’t have any community inside, then an empty error message will pop up. </w:t>
+            </w:r>
+            <w:r>
+              <w:rPr>
+                <w:rFonts w:ascii="Arial" w:eastAsia="Times New Roman" w:hAnsi="Arial" w:cs="Arial"/>
+                <w:kern w:val="0"/>
+                <w:lang w:val="en-US" w:eastAsia="es-CO"/>
+                <w14:ligatures w14:val="none"/>
+              </w:rPr>
+              <w:t>If the information can’t be printed, it will show a message of error, incomplete information, or invalid information depending on the cause of the error.</w:t>
             </w:r>
           </w:p>
         </w:tc>
@@ -24334,7 +20545,6 @@
             <w:tcBorders>
               <w:top w:val="single" w:sz="8" w:space="0" w:color="000000"/>
               <w:left w:val="single" w:sz="8" w:space="0" w:color="000000"/>
-              <w:bottom w:val="single" w:sz="8" w:space="0" w:color="000000"/>
               <w:right w:val="single" w:sz="8" w:space="0" w:color="000000"/>
             </w:tcBorders>
             <w:tcMar>
@@ -24502,9 +20712,7 @@
             <w:tcW w:w="0" w:type="auto"/>
             <w:vMerge/>
             <w:tcBorders>
-              <w:top w:val="single" w:sz="8" w:space="0" w:color="000000"/>
-              <w:left w:val="single" w:sz="8" w:space="0" w:color="000000"/>
-              <w:bottom w:val="single" w:sz="8" w:space="0" w:color="000000"/>
+              <w:left w:val="single" w:sz="8" w:space="0" w:color="000000"/>
               <w:right w:val="single" w:sz="8" w:space="0" w:color="000000"/>
             </w:tcBorders>
             <w:vAlign w:val="center"/>
@@ -24555,7 +20763,7 @@
                 <w:lang w:val="en-US" w:eastAsia="es-CO"/>
                 <w14:ligatures w14:val="none"/>
               </w:rPr>
-              <w:t>Most diverse place</w:t>
+              <w:t>Community information</w:t>
             </w:r>
           </w:p>
         </w:tc>
@@ -24629,7 +20837,16 @@
                 <w:lang w:val="en-US" w:eastAsia="es-CO"/>
                 <w14:ligatures w14:val="none"/>
               </w:rPr>
-              <w:t>A message stating that the place was registered successfully will be printed.</w:t>
+              <w:t xml:space="preserve">The entire information of the communities that are registered inside the same department will be </w:t>
+            </w:r>
+            <w:r>
+              <w:rPr>
+                <w:rFonts w:ascii="Arial" w:eastAsia="Times New Roman" w:hAnsi="Arial" w:cs="Arial"/>
+                <w:kern w:val="0"/>
+                <w:lang w:val="en-US" w:eastAsia="es-CO"/>
+                <w14:ligatures w14:val="none"/>
+              </w:rPr>
+              <w:t>printed.</w:t>
             </w:r>
           </w:p>
         </w:tc>
@@ -24643,9 +20860,283 @@
             <w:tcW w:w="0" w:type="auto"/>
             <w:vMerge/>
             <w:tcBorders>
-              <w:top w:val="single" w:sz="8" w:space="0" w:color="000000"/>
-              <w:left w:val="single" w:sz="8" w:space="0" w:color="000000"/>
-              <w:bottom w:val="single" w:sz="8" w:space="0" w:color="000000"/>
+              <w:left w:val="single" w:sz="8" w:space="0" w:color="000000"/>
+              <w:right w:val="single" w:sz="8" w:space="0" w:color="000000"/>
+            </w:tcBorders>
+            <w:vAlign w:val="center"/>
+          </w:tcPr>
+          <w:p>
+            <w:pPr>
+              <w:spacing w:after="0" w:line="240" w:lineRule="auto"/>
+              <w:rPr>
+                <w:rFonts w:ascii="Arial" w:eastAsia="Times New Roman" w:hAnsi="Arial" w:cs="Arial"/>
+                <w:kern w:val="0"/>
+                <w:lang w:val="en-US" w:eastAsia="es-CO"/>
+                <w14:ligatures w14:val="none"/>
+              </w:rPr>
+            </w:pPr>
+          </w:p>
+        </w:tc>
+        <w:tc>
+          <w:tcPr>
+            <w:tcW w:w="0" w:type="auto"/>
+            <w:tcBorders>
+              <w:top w:val="single" w:sz="8" w:space="0" w:color="000000"/>
+              <w:left w:val="single" w:sz="8" w:space="0" w:color="000000"/>
+              <w:bottom w:val="single" w:sz="8" w:space="0" w:color="000000"/>
+              <w:right w:val="single" w:sz="8" w:space="0" w:color="000000"/>
+            </w:tcBorders>
+            <w:tcMar>
+              <w:top w:w="100" w:type="dxa"/>
+              <w:left w:w="100" w:type="dxa"/>
+              <w:bottom w:w="100" w:type="dxa"/>
+              <w:right w:w="100" w:type="dxa"/>
+            </w:tcMar>
+          </w:tcPr>
+          <w:p>
+            <w:pPr>
+              <w:spacing w:after="0" w:line="240" w:lineRule="auto"/>
+              <w:rPr>
+                <w:rFonts w:ascii="Arial" w:eastAsia="Times New Roman" w:hAnsi="Arial" w:cs="Arial"/>
+                <w:kern w:val="0"/>
+                <w:lang w:val="en-US" w:eastAsia="es-CO"/>
+                <w14:ligatures w14:val="none"/>
+              </w:rPr>
+            </w:pPr>
+            <w:r>
+              <w:rPr>
+                <w:rFonts w:ascii="Arial" w:eastAsia="Times New Roman" w:hAnsi="Arial" w:cs="Arial"/>
+                <w:kern w:val="0"/>
+                <w:lang w:val="en-US" w:eastAsia="es-CO"/>
+                <w14:ligatures w14:val="none"/>
+              </w:rPr>
+              <w:t>Nonexistent Department</w:t>
+            </w:r>
+          </w:p>
+        </w:tc>
+        <w:tc>
+          <w:tcPr>
+            <w:tcW w:w="0" w:type="auto"/>
+            <w:tcBorders>
+              <w:top w:val="single" w:sz="8" w:space="0" w:color="000000"/>
+              <w:left w:val="single" w:sz="8" w:space="0" w:color="000000"/>
+              <w:bottom w:val="single" w:sz="8" w:space="0" w:color="000000"/>
+              <w:right w:val="single" w:sz="8" w:space="0" w:color="000000"/>
+            </w:tcBorders>
+            <w:tcMar>
+              <w:top w:w="100" w:type="dxa"/>
+              <w:left w:w="100" w:type="dxa"/>
+              <w:bottom w:w="100" w:type="dxa"/>
+              <w:right w:w="100" w:type="dxa"/>
+            </w:tcMar>
+          </w:tcPr>
+          <w:p>
+            <w:pPr>
+              <w:spacing w:after="0" w:line="240" w:lineRule="auto"/>
+              <w:rPr>
+                <w:rFonts w:ascii="Arial" w:eastAsia="Times New Roman" w:hAnsi="Arial" w:cs="Arial"/>
+                <w:kern w:val="0"/>
+                <w:lang w:val="en-US" w:eastAsia="es-CO"/>
+                <w14:ligatures w14:val="none"/>
+              </w:rPr>
+            </w:pPr>
+            <w:r>
+              <w:rPr>
+                <w:rFonts w:ascii="Arial" w:eastAsia="Times New Roman" w:hAnsi="Arial" w:cs="Arial"/>
+                <w:kern w:val="0"/>
+                <w:lang w:val="en-US" w:eastAsia="es-CO"/>
+                <w14:ligatures w14:val="none"/>
+              </w:rPr>
+              <w:t>String</w:t>
+            </w:r>
+          </w:p>
+        </w:tc>
+        <w:tc>
+          <w:tcPr>
+            <w:tcW w:w="0" w:type="auto"/>
+            <w:tcBorders>
+              <w:top w:val="single" w:sz="8" w:space="0" w:color="000000"/>
+              <w:left w:val="single" w:sz="8" w:space="0" w:color="000000"/>
+              <w:bottom w:val="single" w:sz="8" w:space="0" w:color="000000"/>
+              <w:right w:val="single" w:sz="8" w:space="0" w:color="000000"/>
+            </w:tcBorders>
+            <w:tcMar>
+              <w:top w:w="100" w:type="dxa"/>
+              <w:left w:w="100" w:type="dxa"/>
+              <w:bottom w:w="100" w:type="dxa"/>
+              <w:right w:w="100" w:type="dxa"/>
+            </w:tcMar>
+          </w:tcPr>
+          <w:p>
+            <w:pPr>
+              <w:spacing w:after="0" w:line="240" w:lineRule="auto"/>
+              <w:rPr>
+                <w:rFonts w:ascii="Arial" w:eastAsia="Times New Roman" w:hAnsi="Arial" w:cs="Arial"/>
+                <w:kern w:val="0"/>
+                <w:lang w:val="en-US" w:eastAsia="es-CO"/>
+                <w14:ligatures w14:val="none"/>
+              </w:rPr>
+            </w:pPr>
+            <w:r>
+              <w:rPr>
+                <w:rFonts w:ascii="Arial" w:eastAsia="Times New Roman" w:hAnsi="Arial" w:cs="Arial"/>
+                <w:kern w:val="0"/>
+                <w:lang w:val="en-US" w:eastAsia="es-CO"/>
+                <w14:ligatures w14:val="none"/>
+              </w:rPr>
+              <w:t>A message showing that the entered department doesn’t make part of the considered group by the system.</w:t>
+            </w:r>
+          </w:p>
+        </w:tc>
+      </w:tr>
+      <w:tr>
+        <w:trPr>
+          <w:trHeight w:val="420"/>
+        </w:trPr>
+        <w:tc>
+          <w:tcPr>
+            <w:tcW w:w="0" w:type="auto"/>
+            <w:vMerge/>
+            <w:tcBorders>
+              <w:left w:val="single" w:sz="8" w:space="0" w:color="000000"/>
+              <w:right w:val="single" w:sz="8" w:space="0" w:color="000000"/>
+            </w:tcBorders>
+            <w:vAlign w:val="center"/>
+          </w:tcPr>
+          <w:p>
+            <w:pPr>
+              <w:spacing w:after="0" w:line="240" w:lineRule="auto"/>
+              <w:rPr>
+                <w:rFonts w:ascii="Arial" w:eastAsia="Times New Roman" w:hAnsi="Arial" w:cs="Arial"/>
+                <w:kern w:val="0"/>
+                <w:lang w:val="en-US" w:eastAsia="es-CO"/>
+                <w14:ligatures w14:val="none"/>
+              </w:rPr>
+            </w:pPr>
+          </w:p>
+        </w:tc>
+        <w:tc>
+          <w:tcPr>
+            <w:tcW w:w="0" w:type="auto"/>
+            <w:tcBorders>
+              <w:top w:val="single" w:sz="8" w:space="0" w:color="000000"/>
+              <w:left w:val="single" w:sz="8" w:space="0" w:color="000000"/>
+              <w:bottom w:val="single" w:sz="8" w:space="0" w:color="000000"/>
+              <w:right w:val="single" w:sz="8" w:space="0" w:color="000000"/>
+            </w:tcBorders>
+            <w:tcMar>
+              <w:top w:w="100" w:type="dxa"/>
+              <w:left w:w="100" w:type="dxa"/>
+              <w:bottom w:w="100" w:type="dxa"/>
+              <w:right w:w="100" w:type="dxa"/>
+            </w:tcMar>
+          </w:tcPr>
+          <w:p>
+            <w:pPr>
+              <w:spacing w:after="0" w:line="240" w:lineRule="auto"/>
+              <w:rPr>
+                <w:rFonts w:ascii="Arial" w:eastAsia="Times New Roman" w:hAnsi="Arial" w:cs="Arial"/>
+                <w:kern w:val="0"/>
+                <w:lang w:val="en-US" w:eastAsia="es-CO"/>
+                <w14:ligatures w14:val="none"/>
+              </w:rPr>
+            </w:pPr>
+            <w:r>
+              <w:rPr>
+                <w:rFonts w:ascii="Arial" w:eastAsia="Times New Roman" w:hAnsi="Arial" w:cs="Arial"/>
+                <w:kern w:val="0"/>
+                <w:lang w:val="en-US" w:eastAsia="es-CO"/>
+                <w14:ligatures w14:val="none"/>
+              </w:rPr>
+              <w:t>Empty department</w:t>
+            </w:r>
+          </w:p>
+        </w:tc>
+        <w:tc>
+          <w:tcPr>
+            <w:tcW w:w="0" w:type="auto"/>
+            <w:tcBorders>
+              <w:top w:val="single" w:sz="8" w:space="0" w:color="000000"/>
+              <w:left w:val="single" w:sz="8" w:space="0" w:color="000000"/>
+              <w:bottom w:val="single" w:sz="8" w:space="0" w:color="000000"/>
+              <w:right w:val="single" w:sz="8" w:space="0" w:color="000000"/>
+            </w:tcBorders>
+            <w:tcMar>
+              <w:top w:w="100" w:type="dxa"/>
+              <w:left w:w="100" w:type="dxa"/>
+              <w:bottom w:w="100" w:type="dxa"/>
+              <w:right w:w="100" w:type="dxa"/>
+            </w:tcMar>
+          </w:tcPr>
+          <w:p>
+            <w:pPr>
+              <w:spacing w:after="0" w:line="240" w:lineRule="auto"/>
+              <w:rPr>
+                <w:rFonts w:ascii="Arial" w:eastAsia="Times New Roman" w:hAnsi="Arial" w:cs="Arial"/>
+                <w:kern w:val="0"/>
+                <w:lang w:val="en-US" w:eastAsia="es-CO"/>
+                <w14:ligatures w14:val="none"/>
+              </w:rPr>
+            </w:pPr>
+            <w:r>
+              <w:rPr>
+                <w:rFonts w:ascii="Arial" w:eastAsia="Times New Roman" w:hAnsi="Arial" w:cs="Arial"/>
+                <w:kern w:val="0"/>
+                <w:lang w:val="en-US" w:eastAsia="es-CO"/>
+                <w14:ligatures w14:val="none"/>
+              </w:rPr>
+              <w:t>String</w:t>
+            </w:r>
+          </w:p>
+        </w:tc>
+        <w:tc>
+          <w:tcPr>
+            <w:tcW w:w="0" w:type="auto"/>
+            <w:tcBorders>
+              <w:top w:val="single" w:sz="8" w:space="0" w:color="000000"/>
+              <w:left w:val="single" w:sz="8" w:space="0" w:color="000000"/>
+              <w:bottom w:val="single" w:sz="8" w:space="0" w:color="000000"/>
+              <w:right w:val="single" w:sz="8" w:space="0" w:color="000000"/>
+            </w:tcBorders>
+            <w:tcMar>
+              <w:top w:w="100" w:type="dxa"/>
+              <w:left w:w="100" w:type="dxa"/>
+              <w:bottom w:w="100" w:type="dxa"/>
+              <w:right w:w="100" w:type="dxa"/>
+            </w:tcMar>
+          </w:tcPr>
+          <w:p>
+            <w:pPr>
+              <w:spacing w:after="0" w:line="240" w:lineRule="auto"/>
+              <w:rPr>
+                <w:rFonts w:ascii="Arial" w:eastAsia="Times New Roman" w:hAnsi="Arial" w:cs="Arial"/>
+                <w:kern w:val="0"/>
+                <w:lang w:val="en-US" w:eastAsia="es-CO"/>
+                <w14:ligatures w14:val="none"/>
+              </w:rPr>
+            </w:pPr>
+            <w:r>
+              <w:rPr>
+                <w:rFonts w:ascii="Arial" w:eastAsia="Times New Roman" w:hAnsi="Arial" w:cs="Arial"/>
+                <w:kern w:val="0"/>
+                <w:lang w:val="en-US" w:eastAsia="es-CO"/>
+                <w14:ligatures w14:val="none"/>
+              </w:rPr>
+              <w:t>A message stating that the entered department doesn’t contain any communities will be printed.</w:t>
+            </w:r>
+          </w:p>
+        </w:tc>
+      </w:tr>
+      <w:tr>
+        <w:trPr>
+          <w:trHeight w:val="420"/>
+        </w:trPr>
+        <w:tc>
+          <w:tcPr>
+            <w:tcW w:w="0" w:type="auto"/>
+            <w:vMerge/>
+            <w:tcBorders>
+              <w:left w:val="single" w:sz="8" w:space="0" w:color="000000"/>
               <w:right w:val="single" w:sz="8" w:space="0" w:color="000000"/>
             </w:tcBorders>
             <w:vAlign w:val="center"/>
@@ -24770,7 +21261,338 @@
                 <w:lang w:val="en-US" w:eastAsia="es-CO"/>
                 <w14:ligatures w14:val="none"/>
               </w:rPr>
-              <w:t>A message stating there was an error of unknown cause that didn't allow the place to be registered will be printed.</w:t>
+              <w:t xml:space="preserve">A message stating there was an error of unknown cause that didn't allow the </w:t>
+            </w:r>
+            <w:r>
+              <w:rPr>
+                <w:rFonts w:ascii="Arial" w:eastAsia="Times New Roman" w:hAnsi="Arial" w:cs="Arial"/>
+                <w:kern w:val="0"/>
+                <w:lang w:val="en-US" w:eastAsia="es-CO"/>
+                <w14:ligatures w14:val="none"/>
+              </w:rPr>
+              <w:t xml:space="preserve">information </w:t>
+            </w:r>
+            <w:r>
+              <w:rPr>
+                <w:rFonts w:ascii="Arial" w:eastAsia="Times New Roman" w:hAnsi="Arial" w:cs="Arial"/>
+                <w:kern w:val="0"/>
+                <w:lang w:val="en-US" w:eastAsia="es-CO"/>
+                <w14:ligatures w14:val="none"/>
+              </w:rPr>
+              <w:t xml:space="preserve">to be </w:t>
+            </w:r>
+            <w:r>
+              <w:rPr>
+                <w:rFonts w:ascii="Arial" w:eastAsia="Times New Roman" w:hAnsi="Arial" w:cs="Arial"/>
+                <w:kern w:val="0"/>
+                <w:lang w:val="en-US" w:eastAsia="es-CO"/>
+                <w14:ligatures w14:val="none"/>
+              </w:rPr>
+              <w:t>printed</w:t>
+            </w:r>
+            <w:r>
+              <w:rPr>
+                <w:rFonts w:ascii="Arial" w:eastAsia="Times New Roman" w:hAnsi="Arial" w:cs="Arial"/>
+                <w:kern w:val="0"/>
+                <w:lang w:val="en-US" w:eastAsia="es-CO"/>
+                <w14:ligatures w14:val="none"/>
+              </w:rPr>
+              <w:t xml:space="preserve"> will be printed.</w:t>
+            </w:r>
+          </w:p>
+        </w:tc>
+      </w:tr>
+      <w:tr>
+        <w:trPr>
+          <w:trHeight w:val="420"/>
+        </w:trPr>
+        <w:tc>
+          <w:tcPr>
+            <w:tcW w:w="0" w:type="auto"/>
+            <w:vMerge/>
+            <w:tcBorders>
+              <w:left w:val="single" w:sz="8" w:space="0" w:color="000000"/>
+              <w:right w:val="single" w:sz="8" w:space="0" w:color="000000"/>
+            </w:tcBorders>
+            <w:vAlign w:val="center"/>
+          </w:tcPr>
+          <w:p>
+            <w:pPr>
+              <w:spacing w:after="0" w:line="240" w:lineRule="auto"/>
+              <w:rPr>
+                <w:rFonts w:ascii="Arial" w:eastAsia="Times New Roman" w:hAnsi="Arial" w:cs="Arial"/>
+                <w:kern w:val="0"/>
+                <w:lang w:val="en-US" w:eastAsia="es-CO"/>
+                <w14:ligatures w14:val="none"/>
+              </w:rPr>
+            </w:pPr>
+          </w:p>
+        </w:tc>
+        <w:tc>
+          <w:tcPr>
+            <w:tcW w:w="0" w:type="auto"/>
+            <w:tcBorders>
+              <w:top w:val="single" w:sz="8" w:space="0" w:color="000000"/>
+              <w:left w:val="single" w:sz="8" w:space="0" w:color="000000"/>
+              <w:bottom w:val="single" w:sz="8" w:space="0" w:color="000000"/>
+              <w:right w:val="single" w:sz="8" w:space="0" w:color="000000"/>
+            </w:tcBorders>
+            <w:tcMar>
+              <w:top w:w="100" w:type="dxa"/>
+              <w:left w:w="100" w:type="dxa"/>
+              <w:bottom w:w="100" w:type="dxa"/>
+              <w:right w:w="100" w:type="dxa"/>
+            </w:tcMar>
+          </w:tcPr>
+          <w:p>
+            <w:pPr>
+              <w:spacing w:after="0" w:line="240" w:lineRule="auto"/>
+              <w:rPr>
+                <w:rFonts w:ascii="Arial" w:eastAsia="Times New Roman" w:hAnsi="Arial" w:cs="Arial"/>
+                <w:kern w:val="0"/>
+                <w:lang w:val="en-US" w:eastAsia="es-CO"/>
+                <w14:ligatures w14:val="none"/>
+              </w:rPr>
+            </w:pPr>
+            <w:r>
+              <w:rPr>
+                <w:rFonts w:ascii="Arial" w:eastAsia="Times New Roman" w:hAnsi="Arial" w:cs="Arial"/>
+                <w:kern w:val="0"/>
+                <w:lang w:val="en-US" w:eastAsia="es-CO"/>
+                <w14:ligatures w14:val="none"/>
+              </w:rPr>
+              <w:t>Incomplete information</w:t>
+            </w:r>
+          </w:p>
+        </w:tc>
+        <w:tc>
+          <w:tcPr>
+            <w:tcW w:w="0" w:type="auto"/>
+            <w:tcBorders>
+              <w:top w:val="single" w:sz="8" w:space="0" w:color="000000"/>
+              <w:left w:val="single" w:sz="8" w:space="0" w:color="000000"/>
+              <w:bottom w:val="single" w:sz="8" w:space="0" w:color="000000"/>
+              <w:right w:val="single" w:sz="8" w:space="0" w:color="000000"/>
+            </w:tcBorders>
+            <w:tcMar>
+              <w:top w:w="100" w:type="dxa"/>
+              <w:left w:w="100" w:type="dxa"/>
+              <w:bottom w:w="100" w:type="dxa"/>
+              <w:right w:w="100" w:type="dxa"/>
+            </w:tcMar>
+          </w:tcPr>
+          <w:p>
+            <w:pPr>
+              <w:spacing w:after="0" w:line="240" w:lineRule="auto"/>
+              <w:rPr>
+                <w:rFonts w:ascii="Arial" w:eastAsia="Times New Roman" w:hAnsi="Arial" w:cs="Arial"/>
+                <w:kern w:val="0"/>
+                <w:lang w:val="en-US" w:eastAsia="es-CO"/>
+                <w14:ligatures w14:val="none"/>
+              </w:rPr>
+            </w:pPr>
+            <w:r>
+              <w:rPr>
+                <w:rFonts w:ascii="Arial" w:eastAsia="Times New Roman" w:hAnsi="Arial" w:cs="Arial"/>
+                <w:kern w:val="0"/>
+                <w:lang w:val="en-US" w:eastAsia="es-CO"/>
+                <w14:ligatures w14:val="none"/>
+              </w:rPr>
+              <w:t>String</w:t>
+            </w:r>
+          </w:p>
+        </w:tc>
+        <w:tc>
+          <w:tcPr>
+            <w:tcW w:w="0" w:type="auto"/>
+            <w:tcBorders>
+              <w:top w:val="single" w:sz="8" w:space="0" w:color="000000"/>
+              <w:left w:val="single" w:sz="8" w:space="0" w:color="000000"/>
+              <w:bottom w:val="single" w:sz="8" w:space="0" w:color="000000"/>
+              <w:right w:val="single" w:sz="8" w:space="0" w:color="000000"/>
+            </w:tcBorders>
+            <w:tcMar>
+              <w:top w:w="100" w:type="dxa"/>
+              <w:left w:w="100" w:type="dxa"/>
+              <w:bottom w:w="100" w:type="dxa"/>
+              <w:right w:w="100" w:type="dxa"/>
+            </w:tcMar>
+          </w:tcPr>
+          <w:p>
+            <w:pPr>
+              <w:spacing w:after="0" w:line="240" w:lineRule="auto"/>
+              <w:rPr>
+                <w:rFonts w:ascii="Arial" w:eastAsia="Times New Roman" w:hAnsi="Arial" w:cs="Arial"/>
+                <w:kern w:val="0"/>
+                <w:lang w:val="en-US" w:eastAsia="es-CO"/>
+                <w14:ligatures w14:val="none"/>
+              </w:rPr>
+            </w:pPr>
+            <w:r>
+              <w:rPr>
+                <w:rFonts w:ascii="Arial" w:eastAsia="Times New Roman" w:hAnsi="Arial" w:cs="Arial"/>
+                <w:kern w:val="0"/>
+                <w:lang w:val="en-US" w:eastAsia="es-CO"/>
+                <w14:ligatures w14:val="none"/>
+              </w:rPr>
+              <w:t>A message stating that not all the mandatory fields where filled will be printed.</w:t>
+            </w:r>
+          </w:p>
+        </w:tc>
+      </w:tr>
+      <w:tr>
+        <w:trPr>
+          <w:trHeight w:val="420"/>
+        </w:trPr>
+        <w:tc>
+          <w:tcPr>
+            <w:tcW w:w="0" w:type="auto"/>
+            <w:vMerge/>
+            <w:tcBorders>
+              <w:left w:val="single" w:sz="8" w:space="0" w:color="000000"/>
+              <w:bottom w:val="single" w:sz="8" w:space="0" w:color="000000"/>
+              <w:right w:val="single" w:sz="8" w:space="0" w:color="000000"/>
+            </w:tcBorders>
+            <w:vAlign w:val="center"/>
+          </w:tcPr>
+          <w:p>
+            <w:pPr>
+              <w:spacing w:after="0" w:line="240" w:lineRule="auto"/>
+              <w:rPr>
+                <w:rFonts w:ascii="Arial" w:eastAsia="Times New Roman" w:hAnsi="Arial" w:cs="Arial"/>
+                <w:kern w:val="0"/>
+                <w:lang w:val="en-US" w:eastAsia="es-CO"/>
+                <w14:ligatures w14:val="none"/>
+              </w:rPr>
+            </w:pPr>
+          </w:p>
+        </w:tc>
+        <w:tc>
+          <w:tcPr>
+            <w:tcW w:w="0" w:type="auto"/>
+            <w:tcBorders>
+              <w:top w:val="single" w:sz="8" w:space="0" w:color="000000"/>
+              <w:left w:val="single" w:sz="8" w:space="0" w:color="000000"/>
+              <w:bottom w:val="single" w:sz="8" w:space="0" w:color="000000"/>
+              <w:right w:val="single" w:sz="8" w:space="0" w:color="000000"/>
+            </w:tcBorders>
+            <w:tcMar>
+              <w:top w:w="100" w:type="dxa"/>
+              <w:left w:w="100" w:type="dxa"/>
+              <w:bottom w:w="100" w:type="dxa"/>
+              <w:right w:w="100" w:type="dxa"/>
+            </w:tcMar>
+          </w:tcPr>
+          <w:p>
+            <w:pPr>
+              <w:spacing w:after="0" w:line="240" w:lineRule="auto"/>
+              <w:rPr>
+                <w:rFonts w:ascii="Arial" w:eastAsia="Times New Roman" w:hAnsi="Arial" w:cs="Arial"/>
+                <w:kern w:val="0"/>
+                <w:lang w:val="en-US" w:eastAsia="es-CO"/>
+                <w14:ligatures w14:val="none"/>
+              </w:rPr>
+            </w:pPr>
+            <w:r>
+              <w:rPr>
+                <w:rFonts w:ascii="Arial" w:eastAsia="Times New Roman" w:hAnsi="Arial" w:cs="Arial"/>
+                <w:kern w:val="0"/>
+                <w:lang w:val="en-US" w:eastAsia="es-CO"/>
+                <w14:ligatures w14:val="none"/>
+              </w:rPr>
+              <w:t>Invalid information</w:t>
+            </w:r>
+          </w:p>
+        </w:tc>
+        <w:tc>
+          <w:tcPr>
+            <w:tcW w:w="0" w:type="auto"/>
+            <w:tcBorders>
+              <w:top w:val="single" w:sz="8" w:space="0" w:color="000000"/>
+              <w:left w:val="single" w:sz="8" w:space="0" w:color="000000"/>
+              <w:bottom w:val="single" w:sz="8" w:space="0" w:color="000000"/>
+              <w:right w:val="single" w:sz="8" w:space="0" w:color="000000"/>
+            </w:tcBorders>
+            <w:tcMar>
+              <w:top w:w="100" w:type="dxa"/>
+              <w:left w:w="100" w:type="dxa"/>
+              <w:bottom w:w="100" w:type="dxa"/>
+              <w:right w:w="100" w:type="dxa"/>
+            </w:tcMar>
+          </w:tcPr>
+          <w:p>
+            <w:pPr>
+              <w:spacing w:after="0" w:line="240" w:lineRule="auto"/>
+              <w:rPr>
+                <w:rFonts w:ascii="Arial" w:eastAsia="Times New Roman" w:hAnsi="Arial" w:cs="Arial"/>
+                <w:kern w:val="0"/>
+                <w:lang w:val="en-US" w:eastAsia="es-CO"/>
+                <w14:ligatures w14:val="none"/>
+              </w:rPr>
+            </w:pPr>
+            <w:r>
+              <w:rPr>
+                <w:rFonts w:ascii="Arial" w:eastAsia="Times New Roman" w:hAnsi="Arial" w:cs="Arial"/>
+                <w:kern w:val="0"/>
+                <w:lang w:val="en-US" w:eastAsia="es-CO"/>
+                <w14:ligatures w14:val="none"/>
+              </w:rPr>
+              <w:t>String</w:t>
+            </w:r>
+          </w:p>
+        </w:tc>
+        <w:tc>
+          <w:tcPr>
+            <w:tcW w:w="0" w:type="auto"/>
+            <w:tcBorders>
+              <w:top w:val="single" w:sz="8" w:space="0" w:color="000000"/>
+              <w:left w:val="single" w:sz="8" w:space="0" w:color="000000"/>
+              <w:bottom w:val="single" w:sz="8" w:space="0" w:color="000000"/>
+              <w:right w:val="single" w:sz="8" w:space="0" w:color="000000"/>
+            </w:tcBorders>
+            <w:tcMar>
+              <w:top w:w="100" w:type="dxa"/>
+              <w:left w:w="100" w:type="dxa"/>
+              <w:bottom w:w="100" w:type="dxa"/>
+              <w:right w:w="100" w:type="dxa"/>
+            </w:tcMar>
+          </w:tcPr>
+          <w:p>
+            <w:pPr>
+              <w:spacing w:after="0" w:line="240" w:lineRule="auto"/>
+              <w:rPr>
+                <w:rFonts w:ascii="Arial" w:eastAsia="Times New Roman" w:hAnsi="Arial" w:cs="Arial"/>
+                <w:kern w:val="0"/>
+                <w:lang w:val="en-US" w:eastAsia="es-CO"/>
+                <w14:ligatures w14:val="none"/>
+              </w:rPr>
+            </w:pPr>
+            <w:r>
+              <w:rPr>
+                <w:rFonts w:ascii="Arial" w:eastAsia="Times New Roman" w:hAnsi="Arial" w:cs="Arial"/>
+                <w:kern w:val="0"/>
+                <w:lang w:val="en-US" w:eastAsia="es-CO"/>
+                <w14:ligatures w14:val="none"/>
+              </w:rPr>
+              <w:t xml:space="preserve">A message stating that there are mistakes in the </w:t>
+            </w:r>
+            <w:r>
+              <w:rPr>
+                <w:rFonts w:ascii="Arial" w:eastAsia="Times New Roman" w:hAnsi="Arial" w:cs="Arial"/>
+                <w:kern w:val="0"/>
+                <w:lang w:val="en-US" w:eastAsia="es-CO"/>
+                <w14:ligatures w14:val="none"/>
+              </w:rPr>
+              <w:t>inputted</w:t>
+            </w:r>
+            <w:r>
+              <w:rPr>
+                <w:rFonts w:ascii="Arial" w:eastAsia="Times New Roman" w:hAnsi="Arial" w:cs="Arial"/>
+                <w:kern w:val="0"/>
+                <w:lang w:val="en-US" w:eastAsia="es-CO"/>
+                <w14:ligatures w14:val="none"/>
+              </w:rPr>
+              <w:t xml:space="preserve"> information (don’t follow the conditions)</w:t>
             </w:r>
           </w:p>
         </w:tc>
@@ -24791,7 +21613,6 @@
           <w:lang w:val="en-US"/>
         </w:rPr>
       </w:pPr>
-      <w:bookmarkStart w:id="2" w:name="_Hlk161818542"/>
     </w:p>
     <w:tbl>
       <w:tblPr>
@@ -24805,10 +21626,10 @@
         <w:tblLook w:val="04A0" w:firstRow="1" w:lastRow="0" w:firstColumn="1" w:lastColumn="0" w:noHBand="0" w:noVBand="1"/>
       </w:tblPr>
       <w:tblGrid>
-        <w:gridCol w:w="1807"/>
-        <w:gridCol w:w="1370"/>
-        <w:gridCol w:w="1048"/>
-        <w:gridCol w:w="4593"/>
+        <w:gridCol w:w="1742"/>
+        <w:gridCol w:w="1559"/>
+        <w:gridCol w:w="1264"/>
+        <w:gridCol w:w="4253"/>
       </w:tblGrid>
       <w:tr>
         <w:trPr>
@@ -24876,14 +21697,7 @@
           <w:p>
             <w:pPr>
               <w:spacing w:after="0" w:line="240" w:lineRule="auto"/>
-              <w:rPr>
-                <w:rFonts w:ascii="Arial" w:eastAsia="Times New Roman" w:hAnsi="Arial" w:cs="Arial"/>
-                <w:kern w:val="0"/>
-                <w:lang w:val="en-US" w:eastAsia="es-CO"/>
-                <w14:ligatures w14:val="none"/>
-              </w:rPr>
-            </w:pPr>
-            <w:r>
+              <w:textAlignment w:val="baseline"/>
               <w:rPr>
                 <w:rFonts w:ascii="Arial" w:eastAsia="Times New Roman" w:hAnsi="Arial" w:cs="Arial"/>
                 <w:color w:val="000000"/>
@@ -24891,6 +21705,15 @@
                 <w:lang w:val="en-US" w:eastAsia="es-CO"/>
                 <w14:ligatures w14:val="none"/>
               </w:rPr>
+            </w:pPr>
+            <w:r>
+              <w:rPr>
+                <w:rFonts w:ascii="Arial" w:eastAsia="Times New Roman" w:hAnsi="Arial" w:cs="Arial"/>
+                <w:color w:val="000000"/>
+                <w:kern w:val="0"/>
+                <w:lang w:val="en-US" w:eastAsia="es-CO"/>
+                <w14:ligatures w14:val="none"/>
+              </w:rPr>
               <w:t>Req#</w:t>
             </w:r>
             <w:r>
@@ -24901,7 +21724,7 @@
                 <w:lang w:val="en-US" w:eastAsia="es-CO"/>
                 <w14:ligatures w14:val="none"/>
               </w:rPr>
-              <w:t>1</w:t>
+              <w:t>9</w:t>
             </w:r>
             <w:r>
               <w:rPr>
@@ -24911,7 +21734,7 @@
                 <w:lang w:val="en-US" w:eastAsia="es-CO"/>
                 <w14:ligatures w14:val="none"/>
               </w:rPr>
-              <w:t>1</w:t>
+              <w:t xml:space="preserve">: </w:t>
             </w:r>
             <w:r>
               <w:rPr>
@@ -24921,7 +21744,7 @@
                 <w:lang w:val="en-US" w:eastAsia="es-CO"/>
                 <w14:ligatures w14:val="none"/>
               </w:rPr>
-              <w:t xml:space="preserve">: </w:t>
+              <w:t xml:space="preserve">Access </w:t>
             </w:r>
             <w:r>
               <w:rPr>
@@ -24931,7 +21754,7 @@
                 <w:lang w:val="en-US" w:eastAsia="es-CO"/>
                 <w14:ligatures w14:val="none"/>
               </w:rPr>
-              <w:t xml:space="preserve">Display </w:t>
+              <w:t xml:space="preserve">the information of </w:t>
             </w:r>
             <w:r>
               <w:rPr>
@@ -24941,7 +21764,47 @@
                 <w:lang w:val="en-US" w:eastAsia="es-CO"/>
                 <w14:ligatures w14:val="none"/>
               </w:rPr>
-              <w:t>the three places with the biggest area.</w:t>
+              <w:t>communities</w:t>
+            </w:r>
+            <w:r>
+              <w:rPr>
+                <w:rFonts w:ascii="Arial" w:eastAsia="Times New Roman" w:hAnsi="Arial" w:cs="Arial"/>
+                <w:color w:val="000000"/>
+                <w:kern w:val="0"/>
+                <w:lang w:val="en-US" w:eastAsia="es-CO"/>
+                <w14:ligatures w14:val="none"/>
+              </w:rPr>
+              <w:t xml:space="preserve"> based on their </w:t>
+            </w:r>
+            <w:r>
+              <w:rPr>
+                <w:rFonts w:ascii="Arial" w:eastAsia="Times New Roman" w:hAnsi="Arial" w:cs="Arial"/>
+                <w:color w:val="000000"/>
+                <w:kern w:val="0"/>
+                <w:lang w:val="en-US" w:eastAsia="es-CO"/>
+                <w14:ligatures w14:val="none"/>
+              </w:rPr>
+              <w:t xml:space="preserve">biggest </w:t>
+            </w:r>
+            <w:r>
+              <w:rPr>
+                <w:rFonts w:ascii="Arial" w:eastAsia="Times New Roman" w:hAnsi="Arial" w:cs="Arial"/>
+                <w:color w:val="000000"/>
+                <w:kern w:val="0"/>
+                <w:lang w:val="en-US" w:eastAsia="es-CO"/>
+                <w14:ligatures w14:val="none"/>
+              </w:rPr>
+              <w:t>problematic</w:t>
+            </w:r>
+            <w:r>
+              <w:rPr>
+                <w:rFonts w:ascii="Arial" w:eastAsia="Times New Roman" w:hAnsi="Arial" w:cs="Arial"/>
+                <w:color w:val="000000"/>
+                <w:kern w:val="0"/>
+                <w:lang w:val="en-US" w:eastAsia="es-CO"/>
+                <w14:ligatures w14:val="none"/>
+              </w:rPr>
+              <w:t>.</w:t>
             </w:r>
           </w:p>
         </w:tc>
@@ -25026,26 +21889,152 @@
                 <w:lang w:val="en-US" w:eastAsia="es-CO"/>
                 <w14:ligatures w14:val="none"/>
               </w:rPr>
-              <w:t>The system will allow the user to see which are the top three places with the biggest area (in km</w:t>
-            </w:r>
-            <w:r>
-              <w:rPr>
-                <w:rFonts w:ascii="Arial" w:eastAsia="Times New Roman" w:hAnsi="Arial" w:cs="Arial"/>
-                <w:kern w:val="0"/>
-                <w:vertAlign w:val="superscript"/>
-                <w:lang w:val="en-US" w:eastAsia="es-CO"/>
-                <w14:ligatures w14:val="none"/>
-              </w:rPr>
-              <w:t>2</w:t>
-            </w:r>
-            <w:r>
-              <w:rPr>
-                <w:rFonts w:ascii="Arial" w:eastAsia="Times New Roman" w:hAnsi="Arial" w:cs="Arial"/>
-                <w:kern w:val="0"/>
-                <w:lang w:val="en-US" w:eastAsia="es-CO"/>
-                <w14:ligatures w14:val="none"/>
-              </w:rPr>
-              <w:t xml:space="preserve">) by printing it. If any error occurred in this process, the error message would be printed in this case. </w:t>
+              <w:t xml:space="preserve">Firstly, it's designed to print out all information grouped by community, particularly highlighting areas facing challenges </w:t>
+            </w:r>
+            <w:r>
+              <w:rPr>
+                <w:rFonts w:ascii="Arial" w:eastAsia="Times New Roman" w:hAnsi="Arial" w:cs="Arial"/>
+                <w:kern w:val="0"/>
+                <w:lang w:val="en-US" w:eastAsia="es-CO"/>
+                <w14:ligatures w14:val="none"/>
+              </w:rPr>
+              <w:t>“</w:t>
+            </w:r>
+            <w:r>
+              <w:rPr>
+                <w:rFonts w:ascii="Arial" w:eastAsia="Times New Roman" w:hAnsi="Arial" w:cs="Arial"/>
+                <w:kern w:val="0"/>
+                <w:lang w:val="en-US" w:eastAsia="es-CO"/>
+                <w14:ligatures w14:val="none"/>
+              </w:rPr>
+              <w:t>absence of hospitals</w:t>
+            </w:r>
+            <w:r>
+              <w:rPr>
+                <w:rFonts w:ascii="Arial" w:eastAsia="Times New Roman" w:hAnsi="Arial" w:cs="Arial"/>
+                <w:kern w:val="0"/>
+                <w:lang w:val="en-US" w:eastAsia="es-CO"/>
+                <w14:ligatures w14:val="none"/>
+              </w:rPr>
+              <w:t>”</w:t>
+            </w:r>
+            <w:r>
+              <w:rPr>
+                <w:rFonts w:ascii="Arial" w:eastAsia="Times New Roman" w:hAnsi="Arial" w:cs="Arial"/>
+                <w:kern w:val="0"/>
+                <w:lang w:val="en-US" w:eastAsia="es-CO"/>
+                <w14:ligatures w14:val="none"/>
+              </w:rPr>
+              <w:t xml:space="preserve"> </w:t>
+            </w:r>
+            <w:r>
+              <w:rPr>
+                <w:rFonts w:ascii="Arial" w:eastAsia="Times New Roman" w:hAnsi="Arial" w:cs="Arial"/>
+                <w:kern w:val="0"/>
+                <w:lang w:val="en-US" w:eastAsia="es-CO"/>
+                <w14:ligatures w14:val="none"/>
+              </w:rPr>
+              <w:lastRenderedPageBreak/>
+              <w:t>and “lack of school</w:t>
+            </w:r>
+            <w:r>
+              <w:rPr>
+                <w:rFonts w:ascii="Arial" w:eastAsia="Times New Roman" w:hAnsi="Arial" w:cs="Arial"/>
+                <w:kern w:val="0"/>
+                <w:lang w:val="en-US" w:eastAsia="es-CO"/>
+                <w14:ligatures w14:val="none"/>
+              </w:rPr>
+              <w:t>s</w:t>
+            </w:r>
+            <w:r>
+              <w:rPr>
+                <w:rFonts w:ascii="Arial" w:eastAsia="Times New Roman" w:hAnsi="Arial" w:cs="Arial"/>
+                <w:kern w:val="0"/>
+                <w:lang w:val="en-US" w:eastAsia="es-CO"/>
+                <w14:ligatures w14:val="none"/>
+              </w:rPr>
+              <w:t>”</w:t>
+            </w:r>
+            <w:r>
+              <w:rPr>
+                <w:rFonts w:ascii="Arial" w:eastAsia="Times New Roman" w:hAnsi="Arial" w:cs="Arial"/>
+                <w:kern w:val="0"/>
+                <w:lang w:val="en-US" w:eastAsia="es-CO"/>
+                <w14:ligatures w14:val="none"/>
+              </w:rPr>
+              <w:t>.</w:t>
+            </w:r>
+            <w:r>
+              <w:rPr>
+                <w:rFonts w:ascii="Arial" w:eastAsia="Times New Roman" w:hAnsi="Arial" w:cs="Arial"/>
+                <w:kern w:val="0"/>
+                <w:lang w:val="en-US" w:eastAsia="es-CO"/>
+                <w14:ligatures w14:val="none"/>
+              </w:rPr>
+              <w:t xml:space="preserve"> </w:t>
+            </w:r>
+            <w:r>
+              <w:rPr>
+                <w:rFonts w:ascii="Arial" w:eastAsia="Times New Roman" w:hAnsi="Arial" w:cs="Arial"/>
+                <w:kern w:val="0"/>
+                <w:lang w:val="en-US" w:eastAsia="es-CO"/>
+                <w14:ligatures w14:val="none"/>
+              </w:rPr>
+              <w:t>Before proceeding with the printing process</w:t>
+            </w:r>
+            <w:r>
+              <w:rPr>
+                <w:rFonts w:ascii="Arial" w:eastAsia="Times New Roman" w:hAnsi="Arial" w:cs="Arial"/>
+                <w:kern w:val="0"/>
+                <w:lang w:val="en-US" w:eastAsia="es-CO"/>
+                <w14:ligatures w14:val="none"/>
+              </w:rPr>
+              <w:t>, i</w:t>
+            </w:r>
+            <w:r>
+              <w:rPr>
+                <w:rFonts w:ascii="Arial" w:eastAsia="Times New Roman" w:hAnsi="Arial" w:cs="Arial"/>
+                <w:kern w:val="0"/>
+                <w:lang w:val="en-US" w:eastAsia="es-CO"/>
+                <w14:ligatures w14:val="none"/>
+              </w:rPr>
+              <w:t xml:space="preserve">t verifies if </w:t>
+            </w:r>
+            <w:r>
+              <w:rPr>
+                <w:rFonts w:ascii="Arial" w:eastAsia="Times New Roman" w:hAnsi="Arial" w:cs="Arial"/>
+                <w:kern w:val="0"/>
+                <w:lang w:val="en-US" w:eastAsia="es-CO"/>
+                <w14:ligatures w14:val="none"/>
+              </w:rPr>
+              <w:t>both</w:t>
+            </w:r>
+            <w:r>
+              <w:rPr>
+                <w:rFonts w:ascii="Arial" w:eastAsia="Times New Roman" w:hAnsi="Arial" w:cs="Arial"/>
+                <w:kern w:val="0"/>
+                <w:lang w:val="en-US" w:eastAsia="es-CO"/>
+                <w14:ligatures w14:val="none"/>
+              </w:rPr>
+              <w:t xml:space="preserve"> challenges do have any community</w:t>
+            </w:r>
+            <w:r>
+              <w:rPr>
+                <w:rFonts w:ascii="Arial" w:eastAsia="Times New Roman" w:hAnsi="Arial" w:cs="Arial"/>
+                <w:kern w:val="0"/>
+                <w:lang w:val="en-US" w:eastAsia="es-CO"/>
+                <w14:ligatures w14:val="none"/>
+              </w:rPr>
+              <w:t xml:space="preserve"> confronting this challenge (if not, an empty message will be printed under the empty challenge)</w:t>
+            </w:r>
+            <w:r>
+              <w:rPr>
+                <w:rFonts w:ascii="Arial" w:eastAsia="Times New Roman" w:hAnsi="Arial" w:cs="Arial"/>
+                <w:kern w:val="0"/>
+                <w:lang w:val="en-US" w:eastAsia="es-CO"/>
+                <w14:ligatures w14:val="none"/>
+              </w:rPr>
+              <w:t>. Should any errors arise during the printing process, the system provides appropriate feedback. This includes messages indicating an error, incomplete information, or invalid data, depending on the specific issue encountered.</w:t>
             </w:r>
           </w:p>
         </w:tc>
@@ -25092,6 +22081,7 @@
                 <w:lang w:val="en-US" w:eastAsia="es-CO"/>
                 <w14:ligatures w14:val="none"/>
               </w:rPr>
+              <w:lastRenderedPageBreak/>
               <w:t>Inputs</w:t>
             </w:r>
           </w:p>
@@ -25282,81 +22272,136 @@
                 <w:lang w:val="en-US" w:eastAsia="es-CO"/>
                 <w14:ligatures w14:val="none"/>
               </w:rPr>
-              <w:t>N/A</w:t>
-            </w:r>
-          </w:p>
-        </w:tc>
-        <w:tc>
-          <w:tcPr>
-            <w:tcW w:w="0" w:type="auto"/>
-            <w:tcBorders>
-              <w:top w:val="single" w:sz="8" w:space="0" w:color="000000"/>
-              <w:left w:val="single" w:sz="8" w:space="0" w:color="000000"/>
-              <w:bottom w:val="single" w:sz="8" w:space="0" w:color="000000"/>
-              <w:right w:val="single" w:sz="8" w:space="0" w:color="000000"/>
-            </w:tcBorders>
-            <w:tcMar>
-              <w:top w:w="100" w:type="dxa"/>
-              <w:left w:w="100" w:type="dxa"/>
-              <w:bottom w:w="100" w:type="dxa"/>
-              <w:right w:w="100" w:type="dxa"/>
-            </w:tcMar>
-          </w:tcPr>
-          <w:p>
-            <w:pPr>
-              <w:spacing w:after="0" w:line="240" w:lineRule="auto"/>
-              <w:rPr>
-                <w:rFonts w:ascii="Arial" w:eastAsia="Times New Roman" w:hAnsi="Arial" w:cs="Arial"/>
-                <w:kern w:val="0"/>
-                <w:lang w:val="en-US" w:eastAsia="es-CO"/>
-                <w14:ligatures w14:val="none"/>
-              </w:rPr>
-            </w:pPr>
-            <w:r>
-              <w:rPr>
-                <w:rFonts w:ascii="Arial" w:eastAsia="Times New Roman" w:hAnsi="Arial" w:cs="Arial"/>
-                <w:kern w:val="0"/>
-                <w:lang w:val="en-US" w:eastAsia="es-CO"/>
-                <w14:ligatures w14:val="none"/>
-              </w:rPr>
-              <w:t>N/A</w:t>
-            </w:r>
-          </w:p>
-        </w:tc>
-        <w:tc>
-          <w:tcPr>
-            <w:tcW w:w="0" w:type="auto"/>
-            <w:tcBorders>
-              <w:top w:val="single" w:sz="8" w:space="0" w:color="000000"/>
-              <w:left w:val="single" w:sz="8" w:space="0" w:color="000000"/>
-              <w:bottom w:val="single" w:sz="8" w:space="0" w:color="000000"/>
-              <w:right w:val="single" w:sz="8" w:space="0" w:color="000000"/>
-            </w:tcBorders>
-            <w:tcMar>
-              <w:top w:w="100" w:type="dxa"/>
-              <w:left w:w="100" w:type="dxa"/>
-              <w:bottom w:w="100" w:type="dxa"/>
-              <w:right w:w="100" w:type="dxa"/>
-            </w:tcMar>
-          </w:tcPr>
-          <w:p>
-            <w:pPr>
-              <w:spacing w:after="0" w:line="240" w:lineRule="auto"/>
-              <w:rPr>
-                <w:rFonts w:ascii="Arial" w:eastAsia="Times New Roman" w:hAnsi="Arial" w:cs="Arial"/>
-                <w:kern w:val="0"/>
-                <w:lang w:val="en-US" w:eastAsia="es-CO"/>
-                <w14:ligatures w14:val="none"/>
-              </w:rPr>
-            </w:pPr>
-            <w:r>
-              <w:rPr>
-                <w:rFonts w:ascii="Arial" w:eastAsia="Times New Roman" w:hAnsi="Arial" w:cs="Arial"/>
-                <w:kern w:val="0"/>
-                <w:lang w:val="en-US" w:eastAsia="es-CO"/>
-                <w14:ligatures w14:val="none"/>
-              </w:rPr>
-              <w:t>N/A</w:t>
+              <w:t>Main problematic</w:t>
+            </w:r>
+          </w:p>
+        </w:tc>
+        <w:tc>
+          <w:tcPr>
+            <w:tcW w:w="0" w:type="auto"/>
+            <w:tcBorders>
+              <w:top w:val="single" w:sz="8" w:space="0" w:color="000000"/>
+              <w:left w:val="single" w:sz="8" w:space="0" w:color="000000"/>
+              <w:bottom w:val="single" w:sz="8" w:space="0" w:color="000000"/>
+              <w:right w:val="single" w:sz="8" w:space="0" w:color="000000"/>
+            </w:tcBorders>
+            <w:tcMar>
+              <w:top w:w="100" w:type="dxa"/>
+              <w:left w:w="100" w:type="dxa"/>
+              <w:bottom w:w="100" w:type="dxa"/>
+              <w:right w:w="100" w:type="dxa"/>
+            </w:tcMar>
+          </w:tcPr>
+          <w:p>
+            <w:pPr>
+              <w:spacing w:after="0" w:line="240" w:lineRule="auto"/>
+              <w:rPr>
+                <w:rFonts w:ascii="Arial" w:eastAsia="Times New Roman" w:hAnsi="Arial" w:cs="Arial"/>
+                <w:kern w:val="0"/>
+                <w:lang w:val="en-US" w:eastAsia="es-CO"/>
+                <w14:ligatures w14:val="none"/>
+              </w:rPr>
+            </w:pPr>
+            <w:r>
+              <w:rPr>
+                <w:rFonts w:ascii="Arial" w:eastAsia="Times New Roman" w:hAnsi="Arial" w:cs="Arial"/>
+                <w:kern w:val="0"/>
+                <w:lang w:val="en-US" w:eastAsia="es-CO"/>
+                <w14:ligatures w14:val="none"/>
+              </w:rPr>
+              <w:t>Challenge</w:t>
+            </w:r>
+          </w:p>
+        </w:tc>
+        <w:tc>
+          <w:tcPr>
+            <w:tcW w:w="0" w:type="auto"/>
+            <w:tcBorders>
+              <w:top w:val="single" w:sz="8" w:space="0" w:color="000000"/>
+              <w:left w:val="single" w:sz="8" w:space="0" w:color="000000"/>
+              <w:bottom w:val="single" w:sz="8" w:space="0" w:color="000000"/>
+              <w:right w:val="single" w:sz="8" w:space="0" w:color="000000"/>
+            </w:tcBorders>
+            <w:tcMar>
+              <w:top w:w="100" w:type="dxa"/>
+              <w:left w:w="100" w:type="dxa"/>
+              <w:bottom w:w="100" w:type="dxa"/>
+              <w:right w:w="100" w:type="dxa"/>
+            </w:tcMar>
+          </w:tcPr>
+          <w:p>
+            <w:pPr>
+              <w:pStyle w:val="ListParagraph"/>
+              <w:numPr>
+                <w:ilvl w:val="0"/>
+                <w:numId w:val="14"/>
+              </w:numPr>
+              <w:spacing w:after="0" w:line="240" w:lineRule="auto"/>
+              <w:rPr>
+                <w:rFonts w:ascii="Arial" w:eastAsia="Times New Roman" w:hAnsi="Arial" w:cs="Arial"/>
+                <w:kern w:val="0"/>
+                <w:lang w:val="en-US" w:eastAsia="es-CO"/>
+                <w14:ligatures w14:val="none"/>
+              </w:rPr>
+            </w:pPr>
+            <w:r>
+              <w:rPr>
+                <w:rFonts w:ascii="Arial" w:eastAsia="Times New Roman" w:hAnsi="Arial" w:cs="Arial"/>
+                <w:kern w:val="0"/>
+                <w:lang w:val="en-US" w:eastAsia="es-CO"/>
+                <w14:ligatures w14:val="none"/>
+              </w:rPr>
+              <w:t>Must select one of the following options:</w:t>
+            </w:r>
+          </w:p>
+          <w:p>
+            <w:pPr>
+              <w:pStyle w:val="ListParagraph"/>
+              <w:numPr>
+                <w:ilvl w:val="1"/>
+                <w:numId w:val="14"/>
+              </w:numPr>
+              <w:spacing w:after="0" w:line="240" w:lineRule="auto"/>
+              <w:rPr>
+                <w:rFonts w:ascii="Arial" w:eastAsia="Times New Roman" w:hAnsi="Arial" w:cs="Arial"/>
+                <w:kern w:val="0"/>
+                <w:lang w:val="en-US" w:eastAsia="es-CO"/>
+                <w14:ligatures w14:val="none"/>
+              </w:rPr>
+            </w:pPr>
+            <w:r>
+              <w:rPr>
+                <w:rFonts w:ascii="Arial" w:eastAsia="Times New Roman" w:hAnsi="Arial" w:cs="Arial"/>
+                <w:kern w:val="0"/>
+                <w:lang w:val="en-US" w:eastAsia="es-CO"/>
+                <w14:ligatures w14:val="none"/>
+              </w:rPr>
+              <w:t>Absence of hospitals</w:t>
+            </w:r>
+          </w:p>
+          <w:p>
+            <w:pPr>
+              <w:pStyle w:val="ListParagraph"/>
+              <w:numPr>
+                <w:ilvl w:val="1"/>
+                <w:numId w:val="14"/>
+              </w:numPr>
+              <w:spacing w:after="0" w:line="240" w:lineRule="auto"/>
+              <w:rPr>
+                <w:rFonts w:ascii="Arial" w:eastAsia="Times New Roman" w:hAnsi="Arial" w:cs="Arial"/>
+                <w:kern w:val="0"/>
+                <w:lang w:val="en-US" w:eastAsia="es-CO"/>
+                <w14:ligatures w14:val="none"/>
+              </w:rPr>
+            </w:pPr>
+            <w:r>
+              <w:rPr>
+                <w:rFonts w:ascii="Arial" w:eastAsia="Times New Roman" w:hAnsi="Arial" w:cs="Arial"/>
+                <w:kern w:val="0"/>
+                <w:lang w:val="en-US" w:eastAsia="es-CO"/>
+                <w14:ligatures w14:val="none"/>
+              </w:rPr>
+              <w:t>Lack of schools</w:t>
             </w:r>
           </w:p>
         </w:tc>
@@ -25440,43 +22485,63 @@
                 <w:lang w:val="en-US" w:eastAsia="es-CO"/>
                 <w14:ligatures w14:val="none"/>
               </w:rPr>
-              <w:t xml:space="preserve">The system will </w:t>
-            </w:r>
-            <w:r>
-              <w:rPr>
-                <w:rFonts w:ascii="Arial" w:eastAsia="Times New Roman" w:hAnsi="Arial" w:cs="Arial"/>
-                <w:kern w:val="0"/>
-                <w:lang w:val="en-US" w:eastAsia="es-CO"/>
-                <w14:ligatures w14:val="none"/>
-              </w:rPr>
-              <w:t>compare the area information of the registered places, organize it, and print the</w:t>
-            </w:r>
-            <w:r>
-              <w:rPr>
-                <w:rFonts w:ascii="Arial" w:eastAsia="Times New Roman" w:hAnsi="Arial" w:cs="Arial"/>
-                <w:kern w:val="0"/>
-                <w:lang w:val="en-US" w:eastAsia="es-CO"/>
-                <w14:ligatures w14:val="none"/>
-              </w:rPr>
-              <w:t xml:space="preserve"> names of the top three places with the biggest area. </w:t>
-            </w:r>
-            <w:r>
-              <w:rPr>
-                <w:rFonts w:ascii="Arial" w:eastAsia="Times New Roman" w:hAnsi="Arial" w:cs="Arial"/>
-                <w:kern w:val="0"/>
-                <w:lang w:val="en-US" w:eastAsia="es-CO"/>
-                <w14:ligatures w14:val="none"/>
-              </w:rPr>
-              <w:t xml:space="preserve">If all the places had the same area (or any population count number is repeated), it would choose the first 3 that come in order. </w:t>
-            </w:r>
-            <w:r>
-              <w:rPr>
-                <w:rFonts w:ascii="Arial" w:eastAsia="Times New Roman" w:hAnsi="Arial" w:cs="Arial"/>
-                <w:kern w:val="0"/>
-                <w:lang w:val="en-US" w:eastAsia="es-CO"/>
-                <w14:ligatures w14:val="none"/>
-              </w:rPr>
-              <w:t>If the names are not printed, a message of error will appear.</w:t>
+              <w:t>The system will print out all the information (grouped by community) about all the communities that show either of those main problematics (</w:t>
+            </w:r>
+            <w:r>
+              <w:rPr>
+                <w:rFonts w:ascii="Arial" w:eastAsia="Times New Roman" w:hAnsi="Arial" w:cs="Arial"/>
+                <w:kern w:val="0"/>
+                <w:lang w:val="en-US" w:eastAsia="es-CO"/>
+                <w14:ligatures w14:val="none"/>
+              </w:rPr>
+              <w:t>absence of hospitals or lack of schools</w:t>
+            </w:r>
+            <w:r>
+              <w:rPr>
+                <w:rFonts w:ascii="Arial" w:eastAsia="Times New Roman" w:hAnsi="Arial" w:cs="Arial"/>
+                <w:kern w:val="0"/>
+                <w:lang w:val="en-US" w:eastAsia="es-CO"/>
+                <w14:ligatures w14:val="none"/>
+              </w:rPr>
+              <w:t xml:space="preserve">). If </w:t>
+            </w:r>
+            <w:proofErr w:type="gramStart"/>
+            <w:r>
+              <w:rPr>
+                <w:rFonts w:ascii="Arial" w:eastAsia="Times New Roman" w:hAnsi="Arial" w:cs="Arial"/>
+                <w:kern w:val="0"/>
+                <w:lang w:val="en-US" w:eastAsia="es-CO"/>
+                <w14:ligatures w14:val="none"/>
+              </w:rPr>
+              <w:t>both of the mentioned</w:t>
+            </w:r>
+            <w:proofErr w:type="gramEnd"/>
+            <w:r>
+              <w:rPr>
+                <w:rFonts w:ascii="Arial" w:eastAsia="Times New Roman" w:hAnsi="Arial" w:cs="Arial"/>
+                <w:kern w:val="0"/>
+                <w:lang w:val="en-US" w:eastAsia="es-CO"/>
+                <w14:ligatures w14:val="none"/>
+              </w:rPr>
+              <w:t xml:space="preserve"> challenges don’t make part of the communities registered in the program, an empty challenge message will be printed. </w:t>
+            </w:r>
+            <w:r>
+              <w:rPr>
+                <w:rFonts w:ascii="Arial" w:eastAsia="Times New Roman" w:hAnsi="Arial" w:cs="Arial"/>
+                <w:kern w:val="0"/>
+                <w:lang w:val="en-US" w:eastAsia="es-CO"/>
+                <w14:ligatures w14:val="none"/>
+              </w:rPr>
+              <w:t xml:space="preserve"> </w:t>
+            </w:r>
+            <w:r>
+              <w:rPr>
+                <w:rFonts w:ascii="Arial" w:eastAsia="Times New Roman" w:hAnsi="Arial" w:cs="Arial"/>
+                <w:kern w:val="0"/>
+                <w:lang w:val="en-US" w:eastAsia="es-CO"/>
+                <w14:ligatures w14:val="none"/>
+              </w:rPr>
+              <w:t>If the information can’t be printed, it will show a message of error, incomplete information, or invalid information depending on the cause of the error.</w:t>
             </w:r>
           </w:p>
         </w:tc>
@@ -25492,7 +22557,6 @@
             <w:tcBorders>
               <w:top w:val="single" w:sz="8" w:space="0" w:color="000000"/>
               <w:left w:val="single" w:sz="8" w:space="0" w:color="000000"/>
-              <w:bottom w:val="single" w:sz="8" w:space="0" w:color="000000"/>
               <w:right w:val="single" w:sz="8" w:space="0" w:color="000000"/>
             </w:tcBorders>
             <w:tcMar>
@@ -25660,9 +22724,7 @@
             <w:tcW w:w="0" w:type="auto"/>
             <w:vMerge/>
             <w:tcBorders>
-              <w:top w:val="single" w:sz="8" w:space="0" w:color="000000"/>
-              <w:left w:val="single" w:sz="8" w:space="0" w:color="000000"/>
-              <w:bottom w:val="single" w:sz="8" w:space="0" w:color="000000"/>
+              <w:left w:val="single" w:sz="8" w:space="0" w:color="000000"/>
               <w:right w:val="single" w:sz="8" w:space="0" w:color="000000"/>
             </w:tcBorders>
             <w:vAlign w:val="center"/>
@@ -25713,6 +22775,2998 @@
                 <w:lang w:val="en-US" w:eastAsia="es-CO"/>
                 <w14:ligatures w14:val="none"/>
               </w:rPr>
+              <w:t>Community information</w:t>
+            </w:r>
+          </w:p>
+        </w:tc>
+        <w:tc>
+          <w:tcPr>
+            <w:tcW w:w="0" w:type="auto"/>
+            <w:tcBorders>
+              <w:top w:val="single" w:sz="8" w:space="0" w:color="000000"/>
+              <w:left w:val="single" w:sz="8" w:space="0" w:color="000000"/>
+              <w:bottom w:val="single" w:sz="8" w:space="0" w:color="000000"/>
+              <w:right w:val="single" w:sz="8" w:space="0" w:color="000000"/>
+            </w:tcBorders>
+            <w:tcMar>
+              <w:top w:w="100" w:type="dxa"/>
+              <w:left w:w="100" w:type="dxa"/>
+              <w:bottom w:w="100" w:type="dxa"/>
+              <w:right w:w="100" w:type="dxa"/>
+            </w:tcMar>
+          </w:tcPr>
+          <w:p>
+            <w:pPr>
+              <w:spacing w:after="0" w:line="240" w:lineRule="auto"/>
+              <w:rPr>
+                <w:rFonts w:ascii="Arial" w:eastAsia="Times New Roman" w:hAnsi="Arial" w:cs="Arial"/>
+                <w:kern w:val="0"/>
+                <w:lang w:val="en-US" w:eastAsia="es-CO"/>
+                <w14:ligatures w14:val="none"/>
+              </w:rPr>
+            </w:pPr>
+            <w:r>
+              <w:rPr>
+                <w:rFonts w:ascii="Arial" w:eastAsia="Times New Roman" w:hAnsi="Arial" w:cs="Arial"/>
+                <w:kern w:val="0"/>
+                <w:lang w:val="en-US" w:eastAsia="es-CO"/>
+                <w14:ligatures w14:val="none"/>
+              </w:rPr>
+              <w:t>String</w:t>
+            </w:r>
+          </w:p>
+        </w:tc>
+        <w:tc>
+          <w:tcPr>
+            <w:tcW w:w="0" w:type="auto"/>
+            <w:tcBorders>
+              <w:top w:val="single" w:sz="8" w:space="0" w:color="000000"/>
+              <w:left w:val="single" w:sz="8" w:space="0" w:color="000000"/>
+              <w:bottom w:val="single" w:sz="8" w:space="0" w:color="000000"/>
+              <w:right w:val="single" w:sz="8" w:space="0" w:color="000000"/>
+            </w:tcBorders>
+            <w:tcMar>
+              <w:top w:w="100" w:type="dxa"/>
+              <w:left w:w="100" w:type="dxa"/>
+              <w:bottom w:w="100" w:type="dxa"/>
+              <w:right w:w="100" w:type="dxa"/>
+            </w:tcMar>
+          </w:tcPr>
+          <w:p>
+            <w:pPr>
+              <w:spacing w:after="0" w:line="240" w:lineRule="auto"/>
+              <w:rPr>
+                <w:rFonts w:ascii="Arial" w:eastAsia="Times New Roman" w:hAnsi="Arial" w:cs="Arial"/>
+                <w:kern w:val="0"/>
+                <w:lang w:val="en-US" w:eastAsia="es-CO"/>
+                <w14:ligatures w14:val="none"/>
+              </w:rPr>
+            </w:pPr>
+            <w:r>
+              <w:rPr>
+                <w:rFonts w:ascii="Arial" w:eastAsia="Times New Roman" w:hAnsi="Arial" w:cs="Arial"/>
+                <w:kern w:val="0"/>
+                <w:lang w:val="en-US" w:eastAsia="es-CO"/>
+                <w14:ligatures w14:val="none"/>
+              </w:rPr>
+              <w:t xml:space="preserve">All the information stored about the communities that had </w:t>
+            </w:r>
+            <w:r>
+              <w:rPr>
+                <w:rFonts w:ascii="Arial" w:eastAsia="Times New Roman" w:hAnsi="Arial" w:cs="Arial"/>
+                <w:kern w:val="0"/>
+                <w:lang w:val="en-US" w:eastAsia="es-CO"/>
+                <w14:ligatures w14:val="none"/>
+              </w:rPr>
+              <w:t>shown either of the two challenges (absence of hospitals or lack of schools) will be printed.</w:t>
+            </w:r>
+          </w:p>
+        </w:tc>
+      </w:tr>
+      <w:tr>
+        <w:trPr>
+          <w:trHeight w:val="420"/>
+        </w:trPr>
+        <w:tc>
+          <w:tcPr>
+            <w:tcW w:w="0" w:type="auto"/>
+            <w:vMerge/>
+            <w:tcBorders>
+              <w:left w:val="single" w:sz="8" w:space="0" w:color="000000"/>
+              <w:right w:val="single" w:sz="8" w:space="0" w:color="000000"/>
+            </w:tcBorders>
+            <w:vAlign w:val="center"/>
+          </w:tcPr>
+          <w:p>
+            <w:pPr>
+              <w:spacing w:after="0" w:line="240" w:lineRule="auto"/>
+              <w:rPr>
+                <w:rFonts w:ascii="Arial" w:eastAsia="Times New Roman" w:hAnsi="Arial" w:cs="Arial"/>
+                <w:kern w:val="0"/>
+                <w:lang w:val="en-US" w:eastAsia="es-CO"/>
+                <w14:ligatures w14:val="none"/>
+              </w:rPr>
+            </w:pPr>
+          </w:p>
+        </w:tc>
+        <w:tc>
+          <w:tcPr>
+            <w:tcW w:w="0" w:type="auto"/>
+            <w:tcBorders>
+              <w:top w:val="single" w:sz="8" w:space="0" w:color="000000"/>
+              <w:left w:val="single" w:sz="8" w:space="0" w:color="000000"/>
+              <w:bottom w:val="single" w:sz="8" w:space="0" w:color="000000"/>
+              <w:right w:val="single" w:sz="8" w:space="0" w:color="000000"/>
+            </w:tcBorders>
+            <w:tcMar>
+              <w:top w:w="100" w:type="dxa"/>
+              <w:left w:w="100" w:type="dxa"/>
+              <w:bottom w:w="100" w:type="dxa"/>
+              <w:right w:w="100" w:type="dxa"/>
+            </w:tcMar>
+          </w:tcPr>
+          <w:p>
+            <w:pPr>
+              <w:spacing w:after="0" w:line="240" w:lineRule="auto"/>
+              <w:rPr>
+                <w:rFonts w:ascii="Arial" w:eastAsia="Times New Roman" w:hAnsi="Arial" w:cs="Arial"/>
+                <w:kern w:val="0"/>
+                <w:lang w:val="en-US" w:eastAsia="es-CO"/>
+                <w14:ligatures w14:val="none"/>
+              </w:rPr>
+            </w:pPr>
+            <w:r>
+              <w:rPr>
+                <w:rFonts w:ascii="Arial" w:eastAsia="Times New Roman" w:hAnsi="Arial" w:cs="Arial"/>
+                <w:kern w:val="0"/>
+                <w:lang w:val="en-US" w:eastAsia="es-CO"/>
+                <w14:ligatures w14:val="none"/>
+              </w:rPr>
+              <w:t>Empty challenge</w:t>
+            </w:r>
+          </w:p>
+        </w:tc>
+        <w:tc>
+          <w:tcPr>
+            <w:tcW w:w="0" w:type="auto"/>
+            <w:tcBorders>
+              <w:top w:val="single" w:sz="8" w:space="0" w:color="000000"/>
+              <w:left w:val="single" w:sz="8" w:space="0" w:color="000000"/>
+              <w:bottom w:val="single" w:sz="8" w:space="0" w:color="000000"/>
+              <w:right w:val="single" w:sz="8" w:space="0" w:color="000000"/>
+            </w:tcBorders>
+            <w:tcMar>
+              <w:top w:w="100" w:type="dxa"/>
+              <w:left w:w="100" w:type="dxa"/>
+              <w:bottom w:w="100" w:type="dxa"/>
+              <w:right w:w="100" w:type="dxa"/>
+            </w:tcMar>
+          </w:tcPr>
+          <w:p>
+            <w:pPr>
+              <w:spacing w:after="0" w:line="240" w:lineRule="auto"/>
+              <w:rPr>
+                <w:rFonts w:ascii="Arial" w:eastAsia="Times New Roman" w:hAnsi="Arial" w:cs="Arial"/>
+                <w:kern w:val="0"/>
+                <w:lang w:val="en-US" w:eastAsia="es-CO"/>
+                <w14:ligatures w14:val="none"/>
+              </w:rPr>
+            </w:pPr>
+            <w:r>
+              <w:rPr>
+                <w:rFonts w:ascii="Arial" w:eastAsia="Times New Roman" w:hAnsi="Arial" w:cs="Arial"/>
+                <w:kern w:val="0"/>
+                <w:lang w:val="en-US" w:eastAsia="es-CO"/>
+                <w14:ligatures w14:val="none"/>
+              </w:rPr>
+              <w:t>String</w:t>
+            </w:r>
+          </w:p>
+        </w:tc>
+        <w:tc>
+          <w:tcPr>
+            <w:tcW w:w="0" w:type="auto"/>
+            <w:tcBorders>
+              <w:top w:val="single" w:sz="8" w:space="0" w:color="000000"/>
+              <w:left w:val="single" w:sz="8" w:space="0" w:color="000000"/>
+              <w:bottom w:val="single" w:sz="8" w:space="0" w:color="000000"/>
+              <w:right w:val="single" w:sz="8" w:space="0" w:color="000000"/>
+            </w:tcBorders>
+            <w:tcMar>
+              <w:top w:w="100" w:type="dxa"/>
+              <w:left w:w="100" w:type="dxa"/>
+              <w:bottom w:w="100" w:type="dxa"/>
+              <w:right w:w="100" w:type="dxa"/>
+            </w:tcMar>
+          </w:tcPr>
+          <w:p>
+            <w:pPr>
+              <w:spacing w:after="0" w:line="240" w:lineRule="auto"/>
+              <w:rPr>
+                <w:rFonts w:ascii="Arial" w:eastAsia="Times New Roman" w:hAnsi="Arial" w:cs="Arial"/>
+                <w:kern w:val="0"/>
+                <w:lang w:val="en-US" w:eastAsia="es-CO"/>
+                <w14:ligatures w14:val="none"/>
+              </w:rPr>
+            </w:pPr>
+            <w:r>
+              <w:rPr>
+                <w:rFonts w:ascii="Arial" w:eastAsia="Times New Roman" w:hAnsi="Arial" w:cs="Arial"/>
+                <w:kern w:val="0"/>
+                <w:lang w:val="en-US" w:eastAsia="es-CO"/>
+                <w14:ligatures w14:val="none"/>
+              </w:rPr>
+              <w:t xml:space="preserve">A message showing that </w:t>
+            </w:r>
+            <w:r>
+              <w:rPr>
+                <w:rFonts w:ascii="Arial" w:eastAsia="Times New Roman" w:hAnsi="Arial" w:cs="Arial"/>
+                <w:kern w:val="0"/>
+                <w:lang w:val="en-US" w:eastAsia="es-CO"/>
+                <w14:ligatures w14:val="none"/>
+              </w:rPr>
+              <w:t>there is no community that is going through “lack of schools” and/</w:t>
+            </w:r>
+            <w:r>
+              <w:rPr>
+                <w:rFonts w:ascii="Arial" w:eastAsia="Times New Roman" w:hAnsi="Arial" w:cs="Arial"/>
+                <w:kern w:val="0"/>
+                <w:lang w:val="en-US" w:eastAsia="es-CO"/>
+                <w14:ligatures w14:val="none"/>
+              </w:rPr>
+              <w:t>or “</w:t>
+            </w:r>
+            <w:r>
+              <w:rPr>
+                <w:rFonts w:ascii="Arial" w:eastAsia="Times New Roman" w:hAnsi="Arial" w:cs="Arial"/>
+                <w:kern w:val="0"/>
+                <w:lang w:val="en-US" w:eastAsia="es-CO"/>
+                <w14:ligatures w14:val="none"/>
+              </w:rPr>
+              <w:t xml:space="preserve">absence of hospitals” </w:t>
+            </w:r>
+            <w:r>
+              <w:rPr>
+                <w:rFonts w:ascii="Arial" w:eastAsia="Times New Roman" w:hAnsi="Arial" w:cs="Arial"/>
+                <w:kern w:val="0"/>
+                <w:lang w:val="en-US" w:eastAsia="es-CO"/>
+                <w14:ligatures w14:val="none"/>
+              </w:rPr>
+              <w:t>within the program will be printed</w:t>
+            </w:r>
+            <w:r>
+              <w:rPr>
+                <w:rFonts w:ascii="Arial" w:eastAsia="Times New Roman" w:hAnsi="Arial" w:cs="Arial"/>
+                <w:kern w:val="0"/>
+                <w:lang w:val="en-US" w:eastAsia="es-CO"/>
+                <w14:ligatures w14:val="none"/>
+              </w:rPr>
+              <w:t>.</w:t>
+            </w:r>
+          </w:p>
+        </w:tc>
+      </w:tr>
+      <w:tr>
+        <w:trPr>
+          <w:trHeight w:val="420"/>
+        </w:trPr>
+        <w:tc>
+          <w:tcPr>
+            <w:tcW w:w="0" w:type="auto"/>
+            <w:vMerge/>
+            <w:tcBorders>
+              <w:left w:val="single" w:sz="8" w:space="0" w:color="000000"/>
+              <w:right w:val="single" w:sz="8" w:space="0" w:color="000000"/>
+            </w:tcBorders>
+            <w:vAlign w:val="center"/>
+            <w:hideMark/>
+          </w:tcPr>
+          <w:p>
+            <w:pPr>
+              <w:spacing w:after="0" w:line="240" w:lineRule="auto"/>
+              <w:rPr>
+                <w:rFonts w:ascii="Arial" w:eastAsia="Times New Roman" w:hAnsi="Arial" w:cs="Arial"/>
+                <w:kern w:val="0"/>
+                <w:lang w:val="en-US" w:eastAsia="es-CO"/>
+                <w14:ligatures w14:val="none"/>
+              </w:rPr>
+            </w:pPr>
+          </w:p>
+        </w:tc>
+        <w:tc>
+          <w:tcPr>
+            <w:tcW w:w="0" w:type="auto"/>
+            <w:tcBorders>
+              <w:top w:val="single" w:sz="8" w:space="0" w:color="000000"/>
+              <w:left w:val="single" w:sz="8" w:space="0" w:color="000000"/>
+              <w:bottom w:val="single" w:sz="8" w:space="0" w:color="000000"/>
+              <w:right w:val="single" w:sz="8" w:space="0" w:color="000000"/>
+            </w:tcBorders>
+            <w:tcMar>
+              <w:top w:w="100" w:type="dxa"/>
+              <w:left w:w="100" w:type="dxa"/>
+              <w:bottom w:w="100" w:type="dxa"/>
+              <w:right w:w="100" w:type="dxa"/>
+            </w:tcMar>
+          </w:tcPr>
+          <w:p>
+            <w:pPr>
+              <w:spacing w:after="0" w:line="240" w:lineRule="auto"/>
+              <w:rPr>
+                <w:rFonts w:ascii="Arial" w:eastAsia="Times New Roman" w:hAnsi="Arial" w:cs="Arial"/>
+                <w:kern w:val="0"/>
+                <w:lang w:val="en-US" w:eastAsia="es-CO"/>
+                <w14:ligatures w14:val="none"/>
+              </w:rPr>
+            </w:pPr>
+            <w:r>
+              <w:rPr>
+                <w:rFonts w:ascii="Arial" w:eastAsia="Times New Roman" w:hAnsi="Arial" w:cs="Arial"/>
+                <w:kern w:val="0"/>
+                <w:lang w:val="en-US" w:eastAsia="es-CO"/>
+                <w14:ligatures w14:val="none"/>
+              </w:rPr>
+              <w:t>Error</w:t>
+            </w:r>
+          </w:p>
+        </w:tc>
+        <w:tc>
+          <w:tcPr>
+            <w:tcW w:w="0" w:type="auto"/>
+            <w:tcBorders>
+              <w:top w:val="single" w:sz="8" w:space="0" w:color="000000"/>
+              <w:left w:val="single" w:sz="8" w:space="0" w:color="000000"/>
+              <w:bottom w:val="single" w:sz="8" w:space="0" w:color="000000"/>
+              <w:right w:val="single" w:sz="8" w:space="0" w:color="000000"/>
+            </w:tcBorders>
+            <w:tcMar>
+              <w:top w:w="100" w:type="dxa"/>
+              <w:left w:w="100" w:type="dxa"/>
+              <w:bottom w:w="100" w:type="dxa"/>
+              <w:right w:w="100" w:type="dxa"/>
+            </w:tcMar>
+          </w:tcPr>
+          <w:p>
+            <w:pPr>
+              <w:spacing w:after="0" w:line="240" w:lineRule="auto"/>
+              <w:rPr>
+                <w:rFonts w:ascii="Arial" w:eastAsia="Times New Roman" w:hAnsi="Arial" w:cs="Arial"/>
+                <w:kern w:val="0"/>
+                <w:lang w:val="en-US" w:eastAsia="es-CO"/>
+                <w14:ligatures w14:val="none"/>
+              </w:rPr>
+            </w:pPr>
+            <w:r>
+              <w:rPr>
+                <w:rFonts w:ascii="Arial" w:eastAsia="Times New Roman" w:hAnsi="Arial" w:cs="Arial"/>
+                <w:kern w:val="0"/>
+                <w:lang w:val="en-US" w:eastAsia="es-CO"/>
+                <w14:ligatures w14:val="none"/>
+              </w:rPr>
+              <w:t>String</w:t>
+            </w:r>
+          </w:p>
+        </w:tc>
+        <w:tc>
+          <w:tcPr>
+            <w:tcW w:w="0" w:type="auto"/>
+            <w:tcBorders>
+              <w:top w:val="single" w:sz="8" w:space="0" w:color="000000"/>
+              <w:left w:val="single" w:sz="8" w:space="0" w:color="000000"/>
+              <w:bottom w:val="single" w:sz="8" w:space="0" w:color="000000"/>
+              <w:right w:val="single" w:sz="8" w:space="0" w:color="000000"/>
+            </w:tcBorders>
+            <w:tcMar>
+              <w:top w:w="100" w:type="dxa"/>
+              <w:left w:w="100" w:type="dxa"/>
+              <w:bottom w:w="100" w:type="dxa"/>
+              <w:right w:w="100" w:type="dxa"/>
+            </w:tcMar>
+          </w:tcPr>
+          <w:p>
+            <w:pPr>
+              <w:spacing w:after="0" w:line="240" w:lineRule="auto"/>
+              <w:rPr>
+                <w:rFonts w:ascii="Arial" w:eastAsia="Times New Roman" w:hAnsi="Arial" w:cs="Arial"/>
+                <w:kern w:val="0"/>
+                <w:lang w:val="en-US" w:eastAsia="es-CO"/>
+                <w14:ligatures w14:val="none"/>
+              </w:rPr>
+            </w:pPr>
+            <w:r>
+              <w:rPr>
+                <w:rFonts w:ascii="Arial" w:eastAsia="Times New Roman" w:hAnsi="Arial" w:cs="Arial"/>
+                <w:kern w:val="0"/>
+                <w:lang w:val="en-US" w:eastAsia="es-CO"/>
+                <w14:ligatures w14:val="none"/>
+              </w:rPr>
+              <w:t>A message stating there was an error of unknown cause that didn't allow the</w:t>
+            </w:r>
+            <w:r>
+              <w:rPr>
+                <w:rFonts w:ascii="Arial" w:eastAsia="Times New Roman" w:hAnsi="Arial" w:cs="Arial"/>
+                <w:kern w:val="0"/>
+                <w:lang w:val="en-US" w:eastAsia="es-CO"/>
+                <w14:ligatures w14:val="none"/>
+              </w:rPr>
+              <w:t xml:space="preserve"> information to </w:t>
+            </w:r>
+            <w:r>
+              <w:rPr>
+                <w:rFonts w:ascii="Arial" w:eastAsia="Times New Roman" w:hAnsi="Arial" w:cs="Arial"/>
+                <w:kern w:val="0"/>
+                <w:lang w:val="en-US" w:eastAsia="es-CO"/>
+                <w14:ligatures w14:val="none"/>
+              </w:rPr>
+              <w:t>be printed</w:t>
+            </w:r>
+            <w:r>
+              <w:rPr>
+                <w:rFonts w:ascii="Arial" w:eastAsia="Times New Roman" w:hAnsi="Arial" w:cs="Arial"/>
+                <w:kern w:val="0"/>
+                <w:lang w:val="en-US" w:eastAsia="es-CO"/>
+                <w14:ligatures w14:val="none"/>
+              </w:rPr>
+              <w:t xml:space="preserve"> will be printed.</w:t>
+            </w:r>
+          </w:p>
+        </w:tc>
+      </w:tr>
+      <w:tr>
+        <w:trPr>
+          <w:trHeight w:val="420"/>
+        </w:trPr>
+        <w:tc>
+          <w:tcPr>
+            <w:tcW w:w="0" w:type="auto"/>
+            <w:vMerge/>
+            <w:tcBorders>
+              <w:left w:val="single" w:sz="8" w:space="0" w:color="000000"/>
+              <w:right w:val="single" w:sz="8" w:space="0" w:color="000000"/>
+            </w:tcBorders>
+            <w:vAlign w:val="center"/>
+          </w:tcPr>
+          <w:p>
+            <w:pPr>
+              <w:spacing w:after="0" w:line="240" w:lineRule="auto"/>
+              <w:rPr>
+                <w:rFonts w:ascii="Arial" w:eastAsia="Times New Roman" w:hAnsi="Arial" w:cs="Arial"/>
+                <w:kern w:val="0"/>
+                <w:lang w:val="en-US" w:eastAsia="es-CO"/>
+                <w14:ligatures w14:val="none"/>
+              </w:rPr>
+            </w:pPr>
+          </w:p>
+        </w:tc>
+        <w:tc>
+          <w:tcPr>
+            <w:tcW w:w="0" w:type="auto"/>
+            <w:tcBorders>
+              <w:top w:val="single" w:sz="8" w:space="0" w:color="000000"/>
+              <w:left w:val="single" w:sz="8" w:space="0" w:color="000000"/>
+              <w:bottom w:val="single" w:sz="8" w:space="0" w:color="000000"/>
+              <w:right w:val="single" w:sz="8" w:space="0" w:color="000000"/>
+            </w:tcBorders>
+            <w:tcMar>
+              <w:top w:w="100" w:type="dxa"/>
+              <w:left w:w="100" w:type="dxa"/>
+              <w:bottom w:w="100" w:type="dxa"/>
+              <w:right w:w="100" w:type="dxa"/>
+            </w:tcMar>
+          </w:tcPr>
+          <w:p>
+            <w:pPr>
+              <w:spacing w:after="0" w:line="240" w:lineRule="auto"/>
+              <w:rPr>
+                <w:rFonts w:ascii="Arial" w:eastAsia="Times New Roman" w:hAnsi="Arial" w:cs="Arial"/>
+                <w:kern w:val="0"/>
+                <w:lang w:val="en-US" w:eastAsia="es-CO"/>
+                <w14:ligatures w14:val="none"/>
+              </w:rPr>
+            </w:pPr>
+            <w:r>
+              <w:rPr>
+                <w:rFonts w:ascii="Arial" w:eastAsia="Times New Roman" w:hAnsi="Arial" w:cs="Arial"/>
+                <w:kern w:val="0"/>
+                <w:lang w:val="en-US" w:eastAsia="es-CO"/>
+                <w14:ligatures w14:val="none"/>
+              </w:rPr>
+              <w:t>Incomplete information</w:t>
+            </w:r>
+          </w:p>
+        </w:tc>
+        <w:tc>
+          <w:tcPr>
+            <w:tcW w:w="0" w:type="auto"/>
+            <w:tcBorders>
+              <w:top w:val="single" w:sz="8" w:space="0" w:color="000000"/>
+              <w:left w:val="single" w:sz="8" w:space="0" w:color="000000"/>
+              <w:bottom w:val="single" w:sz="8" w:space="0" w:color="000000"/>
+              <w:right w:val="single" w:sz="8" w:space="0" w:color="000000"/>
+            </w:tcBorders>
+            <w:tcMar>
+              <w:top w:w="100" w:type="dxa"/>
+              <w:left w:w="100" w:type="dxa"/>
+              <w:bottom w:w="100" w:type="dxa"/>
+              <w:right w:w="100" w:type="dxa"/>
+            </w:tcMar>
+          </w:tcPr>
+          <w:p>
+            <w:pPr>
+              <w:spacing w:after="0" w:line="240" w:lineRule="auto"/>
+              <w:rPr>
+                <w:rFonts w:ascii="Arial" w:eastAsia="Times New Roman" w:hAnsi="Arial" w:cs="Arial"/>
+                <w:kern w:val="0"/>
+                <w:lang w:val="en-US" w:eastAsia="es-CO"/>
+                <w14:ligatures w14:val="none"/>
+              </w:rPr>
+            </w:pPr>
+            <w:r>
+              <w:rPr>
+                <w:rFonts w:ascii="Arial" w:eastAsia="Times New Roman" w:hAnsi="Arial" w:cs="Arial"/>
+                <w:kern w:val="0"/>
+                <w:lang w:val="en-US" w:eastAsia="es-CO"/>
+                <w14:ligatures w14:val="none"/>
+              </w:rPr>
+              <w:t>String</w:t>
+            </w:r>
+          </w:p>
+        </w:tc>
+        <w:tc>
+          <w:tcPr>
+            <w:tcW w:w="0" w:type="auto"/>
+            <w:tcBorders>
+              <w:top w:val="single" w:sz="8" w:space="0" w:color="000000"/>
+              <w:left w:val="single" w:sz="8" w:space="0" w:color="000000"/>
+              <w:bottom w:val="single" w:sz="8" w:space="0" w:color="000000"/>
+              <w:right w:val="single" w:sz="8" w:space="0" w:color="000000"/>
+            </w:tcBorders>
+            <w:tcMar>
+              <w:top w:w="100" w:type="dxa"/>
+              <w:left w:w="100" w:type="dxa"/>
+              <w:bottom w:w="100" w:type="dxa"/>
+              <w:right w:w="100" w:type="dxa"/>
+            </w:tcMar>
+          </w:tcPr>
+          <w:p>
+            <w:pPr>
+              <w:spacing w:after="0" w:line="240" w:lineRule="auto"/>
+              <w:rPr>
+                <w:rFonts w:ascii="Arial" w:eastAsia="Times New Roman" w:hAnsi="Arial" w:cs="Arial"/>
+                <w:kern w:val="0"/>
+                <w:lang w:val="en-US" w:eastAsia="es-CO"/>
+                <w14:ligatures w14:val="none"/>
+              </w:rPr>
+            </w:pPr>
+            <w:r>
+              <w:rPr>
+                <w:rFonts w:ascii="Arial" w:eastAsia="Times New Roman" w:hAnsi="Arial" w:cs="Arial"/>
+                <w:kern w:val="0"/>
+                <w:lang w:val="en-US" w:eastAsia="es-CO"/>
+                <w14:ligatures w14:val="none"/>
+              </w:rPr>
+              <w:t>A message stating that not all the mandatory fields where filled will be printed.</w:t>
+            </w:r>
+          </w:p>
+        </w:tc>
+      </w:tr>
+      <w:tr>
+        <w:trPr>
+          <w:trHeight w:val="420"/>
+        </w:trPr>
+        <w:tc>
+          <w:tcPr>
+            <w:tcW w:w="0" w:type="auto"/>
+            <w:vMerge/>
+            <w:tcBorders>
+              <w:left w:val="single" w:sz="8" w:space="0" w:color="000000"/>
+              <w:bottom w:val="single" w:sz="8" w:space="0" w:color="000000"/>
+              <w:right w:val="single" w:sz="8" w:space="0" w:color="000000"/>
+            </w:tcBorders>
+            <w:vAlign w:val="center"/>
+          </w:tcPr>
+          <w:p>
+            <w:pPr>
+              <w:spacing w:after="0" w:line="240" w:lineRule="auto"/>
+              <w:rPr>
+                <w:rFonts w:ascii="Arial" w:eastAsia="Times New Roman" w:hAnsi="Arial" w:cs="Arial"/>
+                <w:kern w:val="0"/>
+                <w:lang w:val="en-US" w:eastAsia="es-CO"/>
+                <w14:ligatures w14:val="none"/>
+              </w:rPr>
+            </w:pPr>
+          </w:p>
+        </w:tc>
+        <w:tc>
+          <w:tcPr>
+            <w:tcW w:w="0" w:type="auto"/>
+            <w:tcBorders>
+              <w:top w:val="single" w:sz="8" w:space="0" w:color="000000"/>
+              <w:left w:val="single" w:sz="8" w:space="0" w:color="000000"/>
+              <w:bottom w:val="single" w:sz="8" w:space="0" w:color="000000"/>
+              <w:right w:val="single" w:sz="8" w:space="0" w:color="000000"/>
+            </w:tcBorders>
+            <w:tcMar>
+              <w:top w:w="100" w:type="dxa"/>
+              <w:left w:w="100" w:type="dxa"/>
+              <w:bottom w:w="100" w:type="dxa"/>
+              <w:right w:w="100" w:type="dxa"/>
+            </w:tcMar>
+          </w:tcPr>
+          <w:p>
+            <w:pPr>
+              <w:spacing w:after="0" w:line="240" w:lineRule="auto"/>
+              <w:rPr>
+                <w:rFonts w:ascii="Arial" w:eastAsia="Times New Roman" w:hAnsi="Arial" w:cs="Arial"/>
+                <w:kern w:val="0"/>
+                <w:lang w:val="en-US" w:eastAsia="es-CO"/>
+                <w14:ligatures w14:val="none"/>
+              </w:rPr>
+            </w:pPr>
+            <w:r>
+              <w:rPr>
+                <w:rFonts w:ascii="Arial" w:eastAsia="Times New Roman" w:hAnsi="Arial" w:cs="Arial"/>
+                <w:kern w:val="0"/>
+                <w:lang w:val="en-US" w:eastAsia="es-CO"/>
+                <w14:ligatures w14:val="none"/>
+              </w:rPr>
+              <w:t>Invalid information</w:t>
+            </w:r>
+          </w:p>
+        </w:tc>
+        <w:tc>
+          <w:tcPr>
+            <w:tcW w:w="0" w:type="auto"/>
+            <w:tcBorders>
+              <w:top w:val="single" w:sz="8" w:space="0" w:color="000000"/>
+              <w:left w:val="single" w:sz="8" w:space="0" w:color="000000"/>
+              <w:bottom w:val="single" w:sz="8" w:space="0" w:color="000000"/>
+              <w:right w:val="single" w:sz="8" w:space="0" w:color="000000"/>
+            </w:tcBorders>
+            <w:tcMar>
+              <w:top w:w="100" w:type="dxa"/>
+              <w:left w:w="100" w:type="dxa"/>
+              <w:bottom w:w="100" w:type="dxa"/>
+              <w:right w:w="100" w:type="dxa"/>
+            </w:tcMar>
+          </w:tcPr>
+          <w:p>
+            <w:pPr>
+              <w:spacing w:after="0" w:line="240" w:lineRule="auto"/>
+              <w:rPr>
+                <w:rFonts w:ascii="Arial" w:eastAsia="Times New Roman" w:hAnsi="Arial" w:cs="Arial"/>
+                <w:kern w:val="0"/>
+                <w:lang w:val="en-US" w:eastAsia="es-CO"/>
+                <w14:ligatures w14:val="none"/>
+              </w:rPr>
+            </w:pPr>
+            <w:r>
+              <w:rPr>
+                <w:rFonts w:ascii="Arial" w:eastAsia="Times New Roman" w:hAnsi="Arial" w:cs="Arial"/>
+                <w:kern w:val="0"/>
+                <w:lang w:val="en-US" w:eastAsia="es-CO"/>
+                <w14:ligatures w14:val="none"/>
+              </w:rPr>
+              <w:t>String</w:t>
+            </w:r>
+          </w:p>
+        </w:tc>
+        <w:tc>
+          <w:tcPr>
+            <w:tcW w:w="0" w:type="auto"/>
+            <w:tcBorders>
+              <w:top w:val="single" w:sz="8" w:space="0" w:color="000000"/>
+              <w:left w:val="single" w:sz="8" w:space="0" w:color="000000"/>
+              <w:bottom w:val="single" w:sz="8" w:space="0" w:color="000000"/>
+              <w:right w:val="single" w:sz="8" w:space="0" w:color="000000"/>
+            </w:tcBorders>
+            <w:tcMar>
+              <w:top w:w="100" w:type="dxa"/>
+              <w:left w:w="100" w:type="dxa"/>
+              <w:bottom w:w="100" w:type="dxa"/>
+              <w:right w:w="100" w:type="dxa"/>
+            </w:tcMar>
+          </w:tcPr>
+          <w:p>
+            <w:pPr>
+              <w:spacing w:after="0" w:line="240" w:lineRule="auto"/>
+              <w:rPr>
+                <w:rFonts w:ascii="Arial" w:eastAsia="Times New Roman" w:hAnsi="Arial" w:cs="Arial"/>
+                <w:kern w:val="0"/>
+                <w:lang w:val="en-US" w:eastAsia="es-CO"/>
+                <w14:ligatures w14:val="none"/>
+              </w:rPr>
+            </w:pPr>
+            <w:r>
+              <w:rPr>
+                <w:rFonts w:ascii="Arial" w:eastAsia="Times New Roman" w:hAnsi="Arial" w:cs="Arial"/>
+                <w:kern w:val="0"/>
+                <w:lang w:val="en-US" w:eastAsia="es-CO"/>
+                <w14:ligatures w14:val="none"/>
+              </w:rPr>
+              <w:t xml:space="preserve">A message stating that there are mistakes in the </w:t>
+            </w:r>
+            <w:r>
+              <w:rPr>
+                <w:rFonts w:ascii="Arial" w:eastAsia="Times New Roman" w:hAnsi="Arial" w:cs="Arial"/>
+                <w:kern w:val="0"/>
+                <w:lang w:val="en-US" w:eastAsia="es-CO"/>
+                <w14:ligatures w14:val="none"/>
+              </w:rPr>
+              <w:t>inputted</w:t>
+            </w:r>
+            <w:r>
+              <w:rPr>
+                <w:rFonts w:ascii="Arial" w:eastAsia="Times New Roman" w:hAnsi="Arial" w:cs="Arial"/>
+                <w:kern w:val="0"/>
+                <w:lang w:val="en-US" w:eastAsia="es-CO"/>
+                <w14:ligatures w14:val="none"/>
+              </w:rPr>
+              <w:t xml:space="preserve"> information (don’t follow the conditions)</w:t>
+            </w:r>
+          </w:p>
+        </w:tc>
+      </w:tr>
+    </w:tbl>
+    <w:p>
+      <w:pPr>
+        <w:rPr>
+          <w:rFonts w:ascii="Arial" w:hAnsi="Arial" w:cs="Arial"/>
+          <w:lang w:val="en-US"/>
+        </w:rPr>
+      </w:pPr>
+    </w:p>
+    <w:p>
+      <w:pPr>
+        <w:rPr>
+          <w:rFonts w:ascii="Arial" w:hAnsi="Arial" w:cs="Arial"/>
+          <w:lang w:val="en-US"/>
+        </w:rPr>
+      </w:pPr>
+    </w:p>
+    <w:tbl>
+      <w:tblPr>
+        <w:tblW w:w="0" w:type="auto"/>
+        <w:tblCellMar>
+          <w:top w:w="15" w:type="dxa"/>
+          <w:left w:w="15" w:type="dxa"/>
+          <w:bottom w:w="15" w:type="dxa"/>
+          <w:right w:w="15" w:type="dxa"/>
+        </w:tblCellMar>
+        <w:tblLook w:val="04A0" w:firstRow="1" w:lastRow="0" w:firstColumn="1" w:lastColumn="0" w:noHBand="0" w:noVBand="1"/>
+      </w:tblPr>
+      <w:tblGrid>
+        <w:gridCol w:w="1812"/>
+        <w:gridCol w:w="1402"/>
+        <w:gridCol w:w="1042"/>
+        <w:gridCol w:w="4562"/>
+      </w:tblGrid>
+      <w:tr>
+        <w:trPr>
+          <w:trHeight w:val="420"/>
+        </w:trPr>
+        <w:tc>
+          <w:tcPr>
+            <w:tcW w:w="0" w:type="auto"/>
+            <w:tcBorders>
+              <w:top w:val="single" w:sz="8" w:space="0" w:color="000000"/>
+              <w:left w:val="single" w:sz="8" w:space="0" w:color="000000"/>
+              <w:bottom w:val="single" w:sz="8" w:space="0" w:color="000000"/>
+              <w:right w:val="single" w:sz="8" w:space="0" w:color="000000"/>
+            </w:tcBorders>
+            <w:tcMar>
+              <w:top w:w="100" w:type="dxa"/>
+              <w:left w:w="100" w:type="dxa"/>
+              <w:bottom w:w="100" w:type="dxa"/>
+              <w:right w:w="100" w:type="dxa"/>
+            </w:tcMar>
+            <w:hideMark/>
+          </w:tcPr>
+          <w:p>
+            <w:pPr>
+              <w:spacing w:after="0" w:line="240" w:lineRule="auto"/>
+              <w:rPr>
+                <w:rFonts w:ascii="Arial" w:eastAsia="Times New Roman" w:hAnsi="Arial" w:cs="Arial"/>
+                <w:kern w:val="0"/>
+                <w:lang w:val="en-US" w:eastAsia="es-CO"/>
+                <w14:ligatures w14:val="none"/>
+              </w:rPr>
+            </w:pPr>
+            <w:r>
+              <w:rPr>
+                <w:rFonts w:ascii="Arial" w:eastAsia="Times New Roman" w:hAnsi="Arial" w:cs="Arial"/>
+                <w:b/>
+                <w:bCs/>
+                <w:color w:val="000000"/>
+                <w:kern w:val="0"/>
+                <w:lang w:val="en-US" w:eastAsia="es-CO"/>
+                <w14:ligatures w14:val="none"/>
+              </w:rPr>
+              <w:lastRenderedPageBreak/>
+              <w:t>Identifier and Name:</w:t>
+            </w:r>
+          </w:p>
+        </w:tc>
+        <w:tc>
+          <w:tcPr>
+            <w:tcW w:w="0" w:type="auto"/>
+            <w:gridSpan w:val="3"/>
+            <w:tcBorders>
+              <w:top w:val="single" w:sz="8" w:space="0" w:color="000000"/>
+              <w:left w:val="single" w:sz="8" w:space="0" w:color="000000"/>
+              <w:bottom w:val="single" w:sz="8" w:space="0" w:color="000000"/>
+              <w:right w:val="single" w:sz="8" w:space="0" w:color="000000"/>
+            </w:tcBorders>
+            <w:shd w:val="clear" w:color="auto" w:fill="auto"/>
+            <w:tcMar>
+              <w:top w:w="100" w:type="dxa"/>
+              <w:left w:w="100" w:type="dxa"/>
+              <w:bottom w:w="100" w:type="dxa"/>
+              <w:right w:w="100" w:type="dxa"/>
+            </w:tcMar>
+            <w:hideMark/>
+          </w:tcPr>
+          <w:p>
+            <w:pPr>
+              <w:spacing w:after="0" w:line="240" w:lineRule="auto"/>
+              <w:textAlignment w:val="baseline"/>
+              <w:rPr>
+                <w:rFonts w:ascii="Arial" w:eastAsia="Times New Roman" w:hAnsi="Arial" w:cs="Arial"/>
+                <w:color w:val="000000"/>
+                <w:kern w:val="0"/>
+                <w:lang w:val="en-US" w:eastAsia="es-CO"/>
+                <w14:ligatures w14:val="none"/>
+              </w:rPr>
+            </w:pPr>
+            <w:r>
+              <w:rPr>
+                <w:rFonts w:ascii="Arial" w:eastAsia="Times New Roman" w:hAnsi="Arial" w:cs="Arial"/>
+                <w:color w:val="000000"/>
+                <w:kern w:val="0"/>
+                <w:lang w:val="en-US" w:eastAsia="es-CO"/>
+                <w14:ligatures w14:val="none"/>
+              </w:rPr>
+              <w:t>Req#</w:t>
+            </w:r>
+            <w:r>
+              <w:rPr>
+                <w:rFonts w:ascii="Arial" w:eastAsia="Times New Roman" w:hAnsi="Arial" w:cs="Arial"/>
+                <w:color w:val="000000"/>
+                <w:kern w:val="0"/>
+                <w:lang w:val="en-US" w:eastAsia="es-CO"/>
+                <w14:ligatures w14:val="none"/>
+              </w:rPr>
+              <w:t>1</w:t>
+            </w:r>
+            <w:r>
+              <w:rPr>
+                <w:rFonts w:ascii="Arial" w:eastAsia="Times New Roman" w:hAnsi="Arial" w:cs="Arial"/>
+                <w:color w:val="000000"/>
+                <w:kern w:val="0"/>
+                <w:lang w:val="en-US" w:eastAsia="es-CO"/>
+                <w14:ligatures w14:val="none"/>
+              </w:rPr>
+              <w:t>0</w:t>
+            </w:r>
+            <w:r>
+              <w:rPr>
+                <w:rFonts w:ascii="Arial" w:eastAsia="Times New Roman" w:hAnsi="Arial" w:cs="Arial"/>
+                <w:color w:val="000000"/>
+                <w:kern w:val="0"/>
+                <w:lang w:val="en-US" w:eastAsia="es-CO"/>
+                <w14:ligatures w14:val="none"/>
+              </w:rPr>
+              <w:t xml:space="preserve">: </w:t>
+            </w:r>
+            <w:r>
+              <w:rPr>
+                <w:rFonts w:ascii="Arial" w:eastAsia="Times New Roman" w:hAnsi="Arial" w:cs="Arial"/>
+                <w:color w:val="000000"/>
+                <w:kern w:val="0"/>
+                <w:lang w:val="en-US" w:eastAsia="es-CO"/>
+                <w14:ligatures w14:val="none"/>
+              </w:rPr>
+              <w:t xml:space="preserve">Display </w:t>
+            </w:r>
+            <w:r>
+              <w:rPr>
+                <w:rFonts w:ascii="Arial" w:eastAsia="Times New Roman" w:hAnsi="Arial" w:cs="Arial"/>
+                <w:color w:val="000000"/>
+                <w:kern w:val="0"/>
+                <w:lang w:val="en-US" w:eastAsia="es-CO"/>
+                <w14:ligatures w14:val="none"/>
+              </w:rPr>
+              <w:t>the name of the place with the most species diversity.</w:t>
+            </w:r>
+          </w:p>
+        </w:tc>
+      </w:tr>
+      <w:tr>
+        <w:trPr>
+          <w:trHeight w:val="420"/>
+        </w:trPr>
+        <w:tc>
+          <w:tcPr>
+            <w:tcW w:w="0" w:type="auto"/>
+            <w:tcBorders>
+              <w:top w:val="single" w:sz="8" w:space="0" w:color="000000"/>
+              <w:left w:val="single" w:sz="8" w:space="0" w:color="000000"/>
+              <w:bottom w:val="single" w:sz="8" w:space="0" w:color="000000"/>
+              <w:right w:val="single" w:sz="8" w:space="0" w:color="000000"/>
+            </w:tcBorders>
+            <w:tcMar>
+              <w:top w:w="100" w:type="dxa"/>
+              <w:left w:w="100" w:type="dxa"/>
+              <w:bottom w:w="100" w:type="dxa"/>
+              <w:right w:w="100" w:type="dxa"/>
+            </w:tcMar>
+            <w:hideMark/>
+          </w:tcPr>
+          <w:p>
+            <w:pPr>
+              <w:spacing w:after="0" w:line="240" w:lineRule="auto"/>
+              <w:rPr>
+                <w:rFonts w:ascii="Arial" w:eastAsia="Times New Roman" w:hAnsi="Arial" w:cs="Arial"/>
+                <w:kern w:val="0"/>
+                <w:lang w:val="en-US" w:eastAsia="es-CO"/>
+                <w14:ligatures w14:val="none"/>
+              </w:rPr>
+            </w:pPr>
+            <w:r>
+              <w:rPr>
+                <w:rFonts w:ascii="Arial" w:eastAsia="Times New Roman" w:hAnsi="Arial" w:cs="Arial"/>
+                <w:b/>
+                <w:bCs/>
+                <w:color w:val="000000"/>
+                <w:kern w:val="0"/>
+                <w:lang w:val="en-US" w:eastAsia="es-CO"/>
+                <w14:ligatures w14:val="none"/>
+              </w:rPr>
+              <w:t>Summary:</w:t>
+            </w:r>
+          </w:p>
+        </w:tc>
+        <w:tc>
+          <w:tcPr>
+            <w:tcW w:w="0" w:type="auto"/>
+            <w:gridSpan w:val="3"/>
+            <w:tcBorders>
+              <w:top w:val="single" w:sz="8" w:space="0" w:color="000000"/>
+              <w:left w:val="single" w:sz="8" w:space="0" w:color="000000"/>
+              <w:bottom w:val="single" w:sz="8" w:space="0" w:color="000000"/>
+              <w:right w:val="single" w:sz="8" w:space="0" w:color="000000"/>
+            </w:tcBorders>
+            <w:tcMar>
+              <w:top w:w="100" w:type="dxa"/>
+              <w:left w:w="100" w:type="dxa"/>
+              <w:bottom w:w="100" w:type="dxa"/>
+              <w:right w:w="100" w:type="dxa"/>
+            </w:tcMar>
+            <w:hideMark/>
+          </w:tcPr>
+          <w:p>
+            <w:pPr>
+              <w:spacing w:after="0" w:line="240" w:lineRule="auto"/>
+              <w:rPr>
+                <w:rFonts w:ascii="Arial" w:eastAsia="Times New Roman" w:hAnsi="Arial" w:cs="Arial"/>
+                <w:kern w:val="0"/>
+                <w:lang w:val="en-US" w:eastAsia="es-CO"/>
+                <w14:ligatures w14:val="none"/>
+              </w:rPr>
+            </w:pPr>
+            <w:r>
+              <w:rPr>
+                <w:rFonts w:ascii="Arial" w:eastAsia="Times New Roman" w:hAnsi="Arial" w:cs="Arial"/>
+                <w:kern w:val="0"/>
+                <w:lang w:val="en-US" w:eastAsia="es-CO"/>
+                <w14:ligatures w14:val="none"/>
+              </w:rPr>
+              <w:t xml:space="preserve">When the user selects the option of consulting the name of the place with the most species, the system will extract and print the name of the place with the most diversity (highest number of species registered). </w:t>
+            </w:r>
+            <w:r>
+              <w:rPr>
+                <w:rFonts w:ascii="Arial" w:eastAsia="Times New Roman" w:hAnsi="Arial" w:cs="Arial"/>
+                <w:kern w:val="0"/>
+                <w:lang w:val="en-US" w:eastAsia="es-CO"/>
+                <w14:ligatures w14:val="none"/>
+              </w:rPr>
+              <w:t xml:space="preserve">If two or more places were to have the same </w:t>
+            </w:r>
+            <w:r>
+              <w:rPr>
+                <w:rFonts w:ascii="Arial" w:eastAsia="Times New Roman" w:hAnsi="Arial" w:cs="Arial"/>
+                <w:kern w:val="0"/>
+                <w:lang w:val="en-US" w:eastAsia="es-CO"/>
+                <w14:ligatures w14:val="none"/>
+              </w:rPr>
+              <w:t>number</w:t>
+            </w:r>
+            <w:r>
+              <w:rPr>
+                <w:rFonts w:ascii="Arial" w:eastAsia="Times New Roman" w:hAnsi="Arial" w:cs="Arial"/>
+                <w:kern w:val="0"/>
+                <w:lang w:val="en-US" w:eastAsia="es-CO"/>
+                <w14:ligatures w14:val="none"/>
+              </w:rPr>
+              <w:t xml:space="preserve"> of registered species, any of the names could be printed. </w:t>
+            </w:r>
+            <w:r>
+              <w:rPr>
+                <w:rFonts w:ascii="Arial" w:eastAsia="Times New Roman" w:hAnsi="Arial" w:cs="Arial"/>
+                <w:kern w:val="0"/>
+                <w:lang w:val="en-US" w:eastAsia="es-CO"/>
+                <w14:ligatures w14:val="none"/>
+              </w:rPr>
+              <w:t>If the name is not printed, an error message will be printed instead.</w:t>
+            </w:r>
+          </w:p>
+        </w:tc>
+      </w:tr>
+      <w:tr>
+        <w:trPr>
+          <w:trHeight w:val="420"/>
+        </w:trPr>
+        <w:tc>
+          <w:tcPr>
+            <w:tcW w:w="0" w:type="auto"/>
+            <w:vMerge w:val="restart"/>
+            <w:tcBorders>
+              <w:top w:val="single" w:sz="8" w:space="0" w:color="000000"/>
+              <w:left w:val="single" w:sz="8" w:space="0" w:color="000000"/>
+              <w:bottom w:val="single" w:sz="8" w:space="0" w:color="000000"/>
+              <w:right w:val="single" w:sz="8" w:space="0" w:color="000000"/>
+            </w:tcBorders>
+            <w:tcMar>
+              <w:top w:w="100" w:type="dxa"/>
+              <w:left w:w="100" w:type="dxa"/>
+              <w:bottom w:w="100" w:type="dxa"/>
+              <w:right w:w="100" w:type="dxa"/>
+            </w:tcMar>
+            <w:hideMark/>
+          </w:tcPr>
+          <w:p>
+            <w:pPr>
+              <w:spacing w:after="0" w:line="240" w:lineRule="auto"/>
+              <w:rPr>
+                <w:rFonts w:ascii="Arial" w:eastAsia="Times New Roman" w:hAnsi="Arial" w:cs="Arial"/>
+                <w:kern w:val="0"/>
+                <w:lang w:val="en-US" w:eastAsia="es-CO"/>
+                <w14:ligatures w14:val="none"/>
+              </w:rPr>
+            </w:pPr>
+            <w:r>
+              <w:rPr>
+                <w:rFonts w:ascii="Arial" w:eastAsia="Times New Roman" w:hAnsi="Arial" w:cs="Arial"/>
+                <w:b/>
+                <w:bCs/>
+                <w:color w:val="000000"/>
+                <w:kern w:val="0"/>
+                <w:lang w:val="en-US" w:eastAsia="es-CO"/>
+                <w14:ligatures w14:val="none"/>
+              </w:rPr>
+              <w:t>Inputs</w:t>
+            </w:r>
+          </w:p>
+        </w:tc>
+        <w:tc>
+          <w:tcPr>
+            <w:tcW w:w="0" w:type="auto"/>
+            <w:tcBorders>
+              <w:top w:val="single" w:sz="8" w:space="0" w:color="000000"/>
+              <w:left w:val="single" w:sz="8" w:space="0" w:color="000000"/>
+              <w:bottom w:val="single" w:sz="8" w:space="0" w:color="000000"/>
+              <w:right w:val="single" w:sz="8" w:space="0" w:color="000000"/>
+            </w:tcBorders>
+            <w:tcMar>
+              <w:top w:w="100" w:type="dxa"/>
+              <w:left w:w="100" w:type="dxa"/>
+              <w:bottom w:w="100" w:type="dxa"/>
+              <w:right w:w="100" w:type="dxa"/>
+            </w:tcMar>
+            <w:hideMark/>
+          </w:tcPr>
+          <w:p>
+            <w:pPr>
+              <w:spacing w:after="0" w:line="240" w:lineRule="auto"/>
+              <w:rPr>
+                <w:rFonts w:ascii="Arial" w:eastAsia="Times New Roman" w:hAnsi="Arial" w:cs="Arial"/>
+                <w:kern w:val="0"/>
+                <w:lang w:val="en-US" w:eastAsia="es-CO"/>
+                <w14:ligatures w14:val="none"/>
+              </w:rPr>
+            </w:pPr>
+            <w:r>
+              <w:rPr>
+                <w:rFonts w:ascii="Arial" w:eastAsia="Times New Roman" w:hAnsi="Arial" w:cs="Arial"/>
+                <w:b/>
+                <w:bCs/>
+                <w:color w:val="000000"/>
+                <w:kern w:val="0"/>
+                <w:lang w:val="en-US" w:eastAsia="es-CO"/>
+                <w14:ligatures w14:val="none"/>
+              </w:rPr>
+              <w:t>Input name</w:t>
+            </w:r>
+          </w:p>
+        </w:tc>
+        <w:tc>
+          <w:tcPr>
+            <w:tcW w:w="0" w:type="auto"/>
+            <w:tcBorders>
+              <w:top w:val="single" w:sz="8" w:space="0" w:color="000000"/>
+              <w:left w:val="single" w:sz="8" w:space="0" w:color="000000"/>
+              <w:bottom w:val="single" w:sz="8" w:space="0" w:color="000000"/>
+              <w:right w:val="single" w:sz="8" w:space="0" w:color="000000"/>
+            </w:tcBorders>
+            <w:tcMar>
+              <w:top w:w="100" w:type="dxa"/>
+              <w:left w:w="100" w:type="dxa"/>
+              <w:bottom w:w="100" w:type="dxa"/>
+              <w:right w:w="100" w:type="dxa"/>
+            </w:tcMar>
+            <w:hideMark/>
+          </w:tcPr>
+          <w:p>
+            <w:pPr>
+              <w:spacing w:after="0" w:line="240" w:lineRule="auto"/>
+              <w:rPr>
+                <w:rFonts w:ascii="Arial" w:eastAsia="Times New Roman" w:hAnsi="Arial" w:cs="Arial"/>
+                <w:kern w:val="0"/>
+                <w:lang w:val="en-US" w:eastAsia="es-CO"/>
+                <w14:ligatures w14:val="none"/>
+              </w:rPr>
+            </w:pPr>
+            <w:r>
+              <w:rPr>
+                <w:rFonts w:ascii="Arial" w:eastAsia="Times New Roman" w:hAnsi="Arial" w:cs="Arial"/>
+                <w:b/>
+                <w:bCs/>
+                <w:color w:val="000000"/>
+                <w:kern w:val="0"/>
+                <w:lang w:val="en-US" w:eastAsia="es-CO"/>
+                <w14:ligatures w14:val="none"/>
+              </w:rPr>
+              <w:t>Data Type</w:t>
+            </w:r>
+          </w:p>
+        </w:tc>
+        <w:tc>
+          <w:tcPr>
+            <w:tcW w:w="0" w:type="auto"/>
+            <w:tcBorders>
+              <w:top w:val="single" w:sz="8" w:space="0" w:color="000000"/>
+              <w:left w:val="single" w:sz="8" w:space="0" w:color="000000"/>
+              <w:bottom w:val="single" w:sz="8" w:space="0" w:color="000000"/>
+              <w:right w:val="single" w:sz="8" w:space="0" w:color="000000"/>
+            </w:tcBorders>
+            <w:tcMar>
+              <w:top w:w="100" w:type="dxa"/>
+              <w:left w:w="100" w:type="dxa"/>
+              <w:bottom w:w="100" w:type="dxa"/>
+              <w:right w:w="100" w:type="dxa"/>
+            </w:tcMar>
+            <w:hideMark/>
+          </w:tcPr>
+          <w:p>
+            <w:pPr>
+              <w:spacing w:after="0" w:line="240" w:lineRule="auto"/>
+              <w:rPr>
+                <w:rFonts w:ascii="Arial" w:eastAsia="Times New Roman" w:hAnsi="Arial" w:cs="Arial"/>
+                <w:kern w:val="0"/>
+                <w:lang w:val="en-US" w:eastAsia="es-CO"/>
+                <w14:ligatures w14:val="none"/>
+              </w:rPr>
+            </w:pPr>
+            <w:r>
+              <w:rPr>
+                <w:rFonts w:ascii="Arial" w:eastAsia="Times New Roman" w:hAnsi="Arial" w:cs="Arial"/>
+                <w:b/>
+                <w:bCs/>
+                <w:color w:val="000000"/>
+                <w:kern w:val="0"/>
+                <w:lang w:val="en-US" w:eastAsia="es-CO"/>
+                <w14:ligatures w14:val="none"/>
+              </w:rPr>
+              <w:t>Conditions for valid values</w:t>
+            </w:r>
+          </w:p>
+        </w:tc>
+      </w:tr>
+      <w:tr>
+        <w:trPr>
+          <w:trHeight w:val="420"/>
+        </w:trPr>
+        <w:tc>
+          <w:tcPr>
+            <w:tcW w:w="0" w:type="auto"/>
+            <w:vMerge/>
+            <w:tcBorders>
+              <w:top w:val="single" w:sz="8" w:space="0" w:color="000000"/>
+              <w:left w:val="single" w:sz="8" w:space="0" w:color="000000"/>
+              <w:bottom w:val="single" w:sz="8" w:space="0" w:color="000000"/>
+              <w:right w:val="single" w:sz="8" w:space="0" w:color="000000"/>
+            </w:tcBorders>
+            <w:vAlign w:val="center"/>
+            <w:hideMark/>
+          </w:tcPr>
+          <w:p>
+            <w:pPr>
+              <w:spacing w:after="0" w:line="240" w:lineRule="auto"/>
+              <w:rPr>
+                <w:rFonts w:ascii="Arial" w:eastAsia="Times New Roman" w:hAnsi="Arial" w:cs="Arial"/>
+                <w:kern w:val="0"/>
+                <w:lang w:val="en-US" w:eastAsia="es-CO"/>
+                <w14:ligatures w14:val="none"/>
+              </w:rPr>
+            </w:pPr>
+          </w:p>
+        </w:tc>
+        <w:tc>
+          <w:tcPr>
+            <w:tcW w:w="0" w:type="auto"/>
+            <w:tcBorders>
+              <w:top w:val="single" w:sz="8" w:space="0" w:color="000000"/>
+              <w:left w:val="single" w:sz="8" w:space="0" w:color="000000"/>
+              <w:bottom w:val="single" w:sz="8" w:space="0" w:color="000000"/>
+              <w:right w:val="single" w:sz="8" w:space="0" w:color="000000"/>
+            </w:tcBorders>
+            <w:tcMar>
+              <w:top w:w="100" w:type="dxa"/>
+              <w:left w:w="100" w:type="dxa"/>
+              <w:bottom w:w="100" w:type="dxa"/>
+              <w:right w:w="100" w:type="dxa"/>
+            </w:tcMar>
+          </w:tcPr>
+          <w:p>
+            <w:pPr>
+              <w:spacing w:after="0" w:line="240" w:lineRule="auto"/>
+              <w:rPr>
+                <w:rFonts w:ascii="Arial" w:eastAsia="Times New Roman" w:hAnsi="Arial" w:cs="Arial"/>
+                <w:kern w:val="0"/>
+                <w:lang w:val="en-US" w:eastAsia="es-CO"/>
+                <w14:ligatures w14:val="none"/>
+              </w:rPr>
+            </w:pPr>
+            <w:r>
+              <w:rPr>
+                <w:rFonts w:ascii="Arial" w:eastAsia="Times New Roman" w:hAnsi="Arial" w:cs="Arial"/>
+                <w:kern w:val="0"/>
+                <w:lang w:val="en-US" w:eastAsia="es-CO"/>
+                <w14:ligatures w14:val="none"/>
+              </w:rPr>
+              <w:t>N/A</w:t>
+            </w:r>
+          </w:p>
+        </w:tc>
+        <w:tc>
+          <w:tcPr>
+            <w:tcW w:w="0" w:type="auto"/>
+            <w:tcBorders>
+              <w:top w:val="single" w:sz="8" w:space="0" w:color="000000"/>
+              <w:left w:val="single" w:sz="8" w:space="0" w:color="000000"/>
+              <w:bottom w:val="single" w:sz="8" w:space="0" w:color="000000"/>
+              <w:right w:val="single" w:sz="8" w:space="0" w:color="000000"/>
+            </w:tcBorders>
+            <w:tcMar>
+              <w:top w:w="100" w:type="dxa"/>
+              <w:left w:w="100" w:type="dxa"/>
+              <w:bottom w:w="100" w:type="dxa"/>
+              <w:right w:w="100" w:type="dxa"/>
+            </w:tcMar>
+          </w:tcPr>
+          <w:p>
+            <w:pPr>
+              <w:spacing w:after="0" w:line="240" w:lineRule="auto"/>
+              <w:rPr>
+                <w:rFonts w:ascii="Arial" w:eastAsia="Times New Roman" w:hAnsi="Arial" w:cs="Arial"/>
+                <w:kern w:val="0"/>
+                <w:lang w:val="en-US" w:eastAsia="es-CO"/>
+                <w14:ligatures w14:val="none"/>
+              </w:rPr>
+            </w:pPr>
+            <w:r>
+              <w:rPr>
+                <w:rFonts w:ascii="Arial" w:eastAsia="Times New Roman" w:hAnsi="Arial" w:cs="Arial"/>
+                <w:kern w:val="0"/>
+                <w:lang w:val="en-US" w:eastAsia="es-CO"/>
+                <w14:ligatures w14:val="none"/>
+              </w:rPr>
+              <w:t>N/A</w:t>
+            </w:r>
+          </w:p>
+        </w:tc>
+        <w:tc>
+          <w:tcPr>
+            <w:tcW w:w="0" w:type="auto"/>
+            <w:tcBorders>
+              <w:top w:val="single" w:sz="8" w:space="0" w:color="000000"/>
+              <w:left w:val="single" w:sz="8" w:space="0" w:color="000000"/>
+              <w:bottom w:val="single" w:sz="8" w:space="0" w:color="000000"/>
+              <w:right w:val="single" w:sz="8" w:space="0" w:color="000000"/>
+            </w:tcBorders>
+            <w:tcMar>
+              <w:top w:w="100" w:type="dxa"/>
+              <w:left w:w="100" w:type="dxa"/>
+              <w:bottom w:w="100" w:type="dxa"/>
+              <w:right w:w="100" w:type="dxa"/>
+            </w:tcMar>
+          </w:tcPr>
+          <w:p>
+            <w:pPr>
+              <w:spacing w:after="0" w:line="240" w:lineRule="auto"/>
+              <w:rPr>
+                <w:rFonts w:ascii="Arial" w:eastAsia="Times New Roman" w:hAnsi="Arial" w:cs="Arial"/>
+                <w:kern w:val="0"/>
+                <w:lang w:val="en-US" w:eastAsia="es-CO"/>
+                <w14:ligatures w14:val="none"/>
+              </w:rPr>
+            </w:pPr>
+            <w:r>
+              <w:rPr>
+                <w:rFonts w:ascii="Arial" w:eastAsia="Times New Roman" w:hAnsi="Arial" w:cs="Arial"/>
+                <w:kern w:val="0"/>
+                <w:lang w:val="en-US" w:eastAsia="es-CO"/>
+                <w14:ligatures w14:val="none"/>
+              </w:rPr>
+              <w:t>N/A</w:t>
+            </w:r>
+          </w:p>
+        </w:tc>
+      </w:tr>
+      <w:tr>
+        <w:trPr>
+          <w:trHeight w:val="420"/>
+        </w:trPr>
+        <w:tc>
+          <w:tcPr>
+            <w:tcW w:w="0" w:type="auto"/>
+            <w:tcBorders>
+              <w:top w:val="single" w:sz="8" w:space="0" w:color="000000"/>
+              <w:left w:val="single" w:sz="8" w:space="0" w:color="000000"/>
+              <w:bottom w:val="single" w:sz="8" w:space="0" w:color="000000"/>
+              <w:right w:val="single" w:sz="8" w:space="0" w:color="000000"/>
+            </w:tcBorders>
+            <w:tcMar>
+              <w:top w:w="100" w:type="dxa"/>
+              <w:left w:w="100" w:type="dxa"/>
+              <w:bottom w:w="100" w:type="dxa"/>
+              <w:right w:w="100" w:type="dxa"/>
+            </w:tcMar>
+            <w:hideMark/>
+          </w:tcPr>
+          <w:p>
+            <w:pPr>
+              <w:spacing w:after="0" w:line="240" w:lineRule="auto"/>
+              <w:rPr>
+                <w:rFonts w:ascii="Arial" w:eastAsia="Times New Roman" w:hAnsi="Arial" w:cs="Arial"/>
+                <w:kern w:val="0"/>
+                <w:lang w:val="en-US" w:eastAsia="es-CO"/>
+                <w14:ligatures w14:val="none"/>
+              </w:rPr>
+            </w:pPr>
+            <w:r>
+              <w:rPr>
+                <w:rFonts w:ascii="Arial" w:eastAsia="Times New Roman" w:hAnsi="Arial" w:cs="Arial"/>
+                <w:b/>
+                <w:bCs/>
+                <w:color w:val="000000"/>
+                <w:kern w:val="0"/>
+                <w:lang w:val="en-US" w:eastAsia="es-CO"/>
+                <w14:ligatures w14:val="none"/>
+              </w:rPr>
+              <w:t>Results or postcondition</w:t>
+            </w:r>
+          </w:p>
+        </w:tc>
+        <w:tc>
+          <w:tcPr>
+            <w:tcW w:w="0" w:type="auto"/>
+            <w:gridSpan w:val="3"/>
+            <w:tcBorders>
+              <w:top w:val="single" w:sz="8" w:space="0" w:color="000000"/>
+              <w:left w:val="single" w:sz="8" w:space="0" w:color="000000"/>
+              <w:bottom w:val="single" w:sz="8" w:space="0" w:color="000000"/>
+              <w:right w:val="single" w:sz="8" w:space="0" w:color="000000"/>
+            </w:tcBorders>
+            <w:tcMar>
+              <w:top w:w="100" w:type="dxa"/>
+              <w:left w:w="100" w:type="dxa"/>
+              <w:bottom w:w="100" w:type="dxa"/>
+              <w:right w:w="100" w:type="dxa"/>
+            </w:tcMar>
+          </w:tcPr>
+          <w:p>
+            <w:pPr>
+              <w:spacing w:after="0" w:line="240" w:lineRule="auto"/>
+              <w:rPr>
+                <w:rFonts w:ascii="Arial" w:eastAsia="Times New Roman" w:hAnsi="Arial" w:cs="Arial"/>
+                <w:kern w:val="0"/>
+                <w:lang w:val="en-US" w:eastAsia="es-CO"/>
+                <w14:ligatures w14:val="none"/>
+              </w:rPr>
+            </w:pPr>
+            <w:r>
+              <w:rPr>
+                <w:rFonts w:ascii="Arial" w:eastAsia="Times New Roman" w:hAnsi="Arial" w:cs="Arial"/>
+                <w:kern w:val="0"/>
+                <w:lang w:val="en-US" w:eastAsia="es-CO"/>
+                <w14:ligatures w14:val="none"/>
+              </w:rPr>
+              <w:t xml:space="preserve">The system will use the information stored of every place and then compare which has the most registered species. </w:t>
+            </w:r>
+            <w:r>
+              <w:rPr>
+                <w:rFonts w:ascii="Arial" w:eastAsia="Times New Roman" w:hAnsi="Arial" w:cs="Arial"/>
+                <w:kern w:val="0"/>
+                <w:lang w:val="en-US" w:eastAsia="es-CO"/>
+                <w14:ligatures w14:val="none"/>
+              </w:rPr>
+              <w:t>If two or more places had the same number of registered species the system will choose one depending on the order the places are extracted and compared. In general,</w:t>
+            </w:r>
+            <w:r>
+              <w:rPr>
+                <w:rFonts w:ascii="Arial" w:eastAsia="Times New Roman" w:hAnsi="Arial" w:cs="Arial"/>
+                <w:kern w:val="0"/>
+                <w:lang w:val="en-US" w:eastAsia="es-CO"/>
+                <w14:ligatures w14:val="none"/>
+              </w:rPr>
+              <w:t xml:space="preserve"> it will </w:t>
+            </w:r>
+            <w:r>
+              <w:rPr>
+                <w:rFonts w:ascii="Arial" w:eastAsia="Times New Roman" w:hAnsi="Arial" w:cs="Arial"/>
+                <w:kern w:val="0"/>
+                <w:lang w:val="en-US" w:eastAsia="es-CO"/>
+                <w14:ligatures w14:val="none"/>
+              </w:rPr>
+              <w:t xml:space="preserve">calculate the number of registered species, compare the numbers, </w:t>
+            </w:r>
+            <w:r>
+              <w:rPr>
+                <w:rFonts w:ascii="Arial" w:eastAsia="Times New Roman" w:hAnsi="Arial" w:cs="Arial"/>
+                <w:kern w:val="0"/>
+                <w:lang w:val="en-US" w:eastAsia="es-CO"/>
+                <w14:ligatures w14:val="none"/>
+              </w:rPr>
+              <w:t>and</w:t>
+            </w:r>
+            <w:r>
+              <w:rPr>
+                <w:rFonts w:ascii="Arial" w:eastAsia="Times New Roman" w:hAnsi="Arial" w:cs="Arial"/>
+                <w:kern w:val="0"/>
+                <w:lang w:val="en-US" w:eastAsia="es-CO"/>
+                <w14:ligatures w14:val="none"/>
+              </w:rPr>
+              <w:t xml:space="preserve"> print the </w:t>
+            </w:r>
+            <w:r>
+              <w:rPr>
+                <w:rFonts w:ascii="Arial" w:eastAsia="Times New Roman" w:hAnsi="Arial" w:cs="Arial"/>
+                <w:kern w:val="0"/>
+                <w:lang w:val="en-US" w:eastAsia="es-CO"/>
+                <w14:ligatures w14:val="none"/>
+              </w:rPr>
+              <w:t>nam</w:t>
+            </w:r>
+            <w:r>
+              <w:rPr>
+                <w:rFonts w:ascii="Arial" w:eastAsia="Times New Roman" w:hAnsi="Arial" w:cs="Arial"/>
+                <w:kern w:val="0"/>
+                <w:lang w:val="en-US" w:eastAsia="es-CO"/>
+                <w14:ligatures w14:val="none"/>
+              </w:rPr>
+              <w:t xml:space="preserve">e of the </w:t>
+            </w:r>
+            <w:r>
+              <w:rPr>
+                <w:rFonts w:ascii="Arial" w:eastAsia="Times New Roman" w:hAnsi="Arial" w:cs="Arial"/>
+                <w:kern w:val="0"/>
+                <w:lang w:val="en-US" w:eastAsia="es-CO"/>
+                <w14:ligatures w14:val="none"/>
+              </w:rPr>
+              <w:t xml:space="preserve">most diverse place. If the name </w:t>
+            </w:r>
+            <w:r>
+              <w:rPr>
+                <w:rFonts w:ascii="Arial" w:eastAsia="Times New Roman" w:hAnsi="Arial" w:cs="Arial"/>
+                <w:kern w:val="0"/>
+                <w:lang w:val="en-US" w:eastAsia="es-CO"/>
+                <w14:ligatures w14:val="none"/>
+              </w:rPr>
+              <w:t>is</w:t>
+            </w:r>
+            <w:r>
+              <w:rPr>
+                <w:rFonts w:ascii="Arial" w:eastAsia="Times New Roman" w:hAnsi="Arial" w:cs="Arial"/>
+                <w:kern w:val="0"/>
+                <w:lang w:val="en-US" w:eastAsia="es-CO"/>
+                <w14:ligatures w14:val="none"/>
+              </w:rPr>
+              <w:t xml:space="preserve"> not printed, a message of error will appear.</w:t>
+            </w:r>
+          </w:p>
+        </w:tc>
+      </w:tr>
+      <w:tr>
+        <w:trPr>
+          <w:trHeight w:val="420"/>
+        </w:trPr>
+        <w:tc>
+          <w:tcPr>
+            <w:tcW w:w="0" w:type="auto"/>
+            <w:vMerge w:val="restart"/>
+            <w:tcBorders>
+              <w:top w:val="single" w:sz="8" w:space="0" w:color="000000"/>
+              <w:left w:val="single" w:sz="8" w:space="0" w:color="000000"/>
+              <w:bottom w:val="single" w:sz="8" w:space="0" w:color="000000"/>
+              <w:right w:val="single" w:sz="8" w:space="0" w:color="000000"/>
+            </w:tcBorders>
+            <w:tcMar>
+              <w:top w:w="100" w:type="dxa"/>
+              <w:left w:w="100" w:type="dxa"/>
+              <w:bottom w:w="100" w:type="dxa"/>
+              <w:right w:w="100" w:type="dxa"/>
+            </w:tcMar>
+            <w:hideMark/>
+          </w:tcPr>
+          <w:p>
+            <w:pPr>
+              <w:spacing w:after="0" w:line="240" w:lineRule="auto"/>
+              <w:rPr>
+                <w:rFonts w:ascii="Arial" w:eastAsia="Times New Roman" w:hAnsi="Arial" w:cs="Arial"/>
+                <w:kern w:val="0"/>
+                <w:lang w:val="en-US" w:eastAsia="es-CO"/>
+                <w14:ligatures w14:val="none"/>
+              </w:rPr>
+            </w:pPr>
+            <w:r>
+              <w:rPr>
+                <w:rFonts w:ascii="Arial" w:eastAsia="Times New Roman" w:hAnsi="Arial" w:cs="Arial"/>
+                <w:b/>
+                <w:bCs/>
+                <w:color w:val="000000"/>
+                <w:kern w:val="0"/>
+                <w:lang w:val="en-US" w:eastAsia="es-CO"/>
+                <w14:ligatures w14:val="none"/>
+              </w:rPr>
+              <w:t>Outputs</w:t>
+            </w:r>
+          </w:p>
+        </w:tc>
+        <w:tc>
+          <w:tcPr>
+            <w:tcW w:w="0" w:type="auto"/>
+            <w:tcBorders>
+              <w:top w:val="single" w:sz="8" w:space="0" w:color="000000"/>
+              <w:left w:val="single" w:sz="8" w:space="0" w:color="000000"/>
+              <w:bottom w:val="single" w:sz="8" w:space="0" w:color="000000"/>
+              <w:right w:val="single" w:sz="8" w:space="0" w:color="000000"/>
+            </w:tcBorders>
+            <w:tcMar>
+              <w:top w:w="100" w:type="dxa"/>
+              <w:left w:w="100" w:type="dxa"/>
+              <w:bottom w:w="100" w:type="dxa"/>
+              <w:right w:w="100" w:type="dxa"/>
+            </w:tcMar>
+            <w:hideMark/>
+          </w:tcPr>
+          <w:p>
+            <w:pPr>
+              <w:spacing w:after="0" w:line="240" w:lineRule="auto"/>
+              <w:rPr>
+                <w:rFonts w:ascii="Arial" w:eastAsia="Times New Roman" w:hAnsi="Arial" w:cs="Arial"/>
+                <w:kern w:val="0"/>
+                <w:lang w:val="en-US" w:eastAsia="es-CO"/>
+                <w14:ligatures w14:val="none"/>
+              </w:rPr>
+            </w:pPr>
+            <w:r>
+              <w:rPr>
+                <w:rFonts w:ascii="Arial" w:eastAsia="Times New Roman" w:hAnsi="Arial" w:cs="Arial"/>
+                <w:b/>
+                <w:bCs/>
+                <w:color w:val="000000"/>
+                <w:kern w:val="0"/>
+                <w:lang w:val="en-US" w:eastAsia="es-CO"/>
+                <w14:ligatures w14:val="none"/>
+              </w:rPr>
+              <w:t>Output Name</w:t>
+            </w:r>
+          </w:p>
+        </w:tc>
+        <w:tc>
+          <w:tcPr>
+            <w:tcW w:w="0" w:type="auto"/>
+            <w:tcBorders>
+              <w:top w:val="single" w:sz="8" w:space="0" w:color="000000"/>
+              <w:left w:val="single" w:sz="8" w:space="0" w:color="000000"/>
+              <w:bottom w:val="single" w:sz="8" w:space="0" w:color="000000"/>
+              <w:right w:val="single" w:sz="8" w:space="0" w:color="000000"/>
+            </w:tcBorders>
+            <w:tcMar>
+              <w:top w:w="100" w:type="dxa"/>
+              <w:left w:w="100" w:type="dxa"/>
+              <w:bottom w:w="100" w:type="dxa"/>
+              <w:right w:w="100" w:type="dxa"/>
+            </w:tcMar>
+            <w:hideMark/>
+          </w:tcPr>
+          <w:p>
+            <w:pPr>
+              <w:spacing w:after="0" w:line="240" w:lineRule="auto"/>
+              <w:rPr>
+                <w:rFonts w:ascii="Arial" w:eastAsia="Times New Roman" w:hAnsi="Arial" w:cs="Arial"/>
+                <w:kern w:val="0"/>
+                <w:lang w:val="en-US" w:eastAsia="es-CO"/>
+                <w14:ligatures w14:val="none"/>
+              </w:rPr>
+            </w:pPr>
+            <w:r>
+              <w:rPr>
+                <w:rFonts w:ascii="Arial" w:eastAsia="Times New Roman" w:hAnsi="Arial" w:cs="Arial"/>
+                <w:b/>
+                <w:bCs/>
+                <w:color w:val="000000"/>
+                <w:kern w:val="0"/>
+                <w:lang w:val="en-US" w:eastAsia="es-CO"/>
+                <w14:ligatures w14:val="none"/>
+              </w:rPr>
+              <w:t>Data type</w:t>
+            </w:r>
+          </w:p>
+        </w:tc>
+        <w:tc>
+          <w:tcPr>
+            <w:tcW w:w="0" w:type="auto"/>
+            <w:tcBorders>
+              <w:top w:val="single" w:sz="8" w:space="0" w:color="000000"/>
+              <w:left w:val="single" w:sz="8" w:space="0" w:color="000000"/>
+              <w:bottom w:val="single" w:sz="8" w:space="0" w:color="000000"/>
+              <w:right w:val="single" w:sz="8" w:space="0" w:color="000000"/>
+            </w:tcBorders>
+            <w:tcMar>
+              <w:top w:w="100" w:type="dxa"/>
+              <w:left w:w="100" w:type="dxa"/>
+              <w:bottom w:w="100" w:type="dxa"/>
+              <w:right w:w="100" w:type="dxa"/>
+            </w:tcMar>
+            <w:hideMark/>
+          </w:tcPr>
+          <w:p>
+            <w:pPr>
+              <w:spacing w:after="0" w:line="240" w:lineRule="auto"/>
+              <w:rPr>
+                <w:rFonts w:ascii="Arial" w:eastAsia="Times New Roman" w:hAnsi="Arial" w:cs="Arial"/>
+                <w:kern w:val="0"/>
+                <w:lang w:val="en-US" w:eastAsia="es-CO"/>
+                <w14:ligatures w14:val="none"/>
+              </w:rPr>
+            </w:pPr>
+            <w:r>
+              <w:rPr>
+                <w:rFonts w:ascii="Arial" w:eastAsia="Times New Roman" w:hAnsi="Arial" w:cs="Arial"/>
+                <w:b/>
+                <w:bCs/>
+                <w:color w:val="000000"/>
+                <w:kern w:val="0"/>
+                <w:lang w:val="en-US" w:eastAsia="es-CO"/>
+                <w14:ligatures w14:val="none"/>
+              </w:rPr>
+              <w:t>Format</w:t>
+            </w:r>
+          </w:p>
+        </w:tc>
+      </w:tr>
+      <w:tr>
+        <w:trPr>
+          <w:trHeight w:val="420"/>
+        </w:trPr>
+        <w:tc>
+          <w:tcPr>
+            <w:tcW w:w="0" w:type="auto"/>
+            <w:vMerge/>
+            <w:tcBorders>
+              <w:top w:val="single" w:sz="8" w:space="0" w:color="000000"/>
+              <w:left w:val="single" w:sz="8" w:space="0" w:color="000000"/>
+              <w:bottom w:val="single" w:sz="8" w:space="0" w:color="000000"/>
+              <w:right w:val="single" w:sz="8" w:space="0" w:color="000000"/>
+            </w:tcBorders>
+            <w:vAlign w:val="center"/>
+            <w:hideMark/>
+          </w:tcPr>
+          <w:p>
+            <w:pPr>
+              <w:spacing w:after="0" w:line="240" w:lineRule="auto"/>
+              <w:rPr>
+                <w:rFonts w:ascii="Arial" w:eastAsia="Times New Roman" w:hAnsi="Arial" w:cs="Arial"/>
+                <w:kern w:val="0"/>
+                <w:lang w:val="en-US" w:eastAsia="es-CO"/>
+                <w14:ligatures w14:val="none"/>
+              </w:rPr>
+            </w:pPr>
+          </w:p>
+        </w:tc>
+        <w:tc>
+          <w:tcPr>
+            <w:tcW w:w="0" w:type="auto"/>
+            <w:tcBorders>
+              <w:top w:val="single" w:sz="8" w:space="0" w:color="000000"/>
+              <w:left w:val="single" w:sz="8" w:space="0" w:color="000000"/>
+              <w:bottom w:val="single" w:sz="8" w:space="0" w:color="000000"/>
+              <w:right w:val="single" w:sz="8" w:space="0" w:color="000000"/>
+            </w:tcBorders>
+            <w:tcMar>
+              <w:top w:w="100" w:type="dxa"/>
+              <w:left w:w="100" w:type="dxa"/>
+              <w:bottom w:w="100" w:type="dxa"/>
+              <w:right w:w="100" w:type="dxa"/>
+            </w:tcMar>
+          </w:tcPr>
+          <w:p>
+            <w:pPr>
+              <w:spacing w:after="0" w:line="240" w:lineRule="auto"/>
+              <w:rPr>
+                <w:rFonts w:ascii="Arial" w:eastAsia="Times New Roman" w:hAnsi="Arial" w:cs="Arial"/>
+                <w:kern w:val="0"/>
+                <w:lang w:val="en-US" w:eastAsia="es-CO"/>
+                <w14:ligatures w14:val="none"/>
+              </w:rPr>
+            </w:pPr>
+            <w:r>
+              <w:rPr>
+                <w:rFonts w:ascii="Arial" w:eastAsia="Times New Roman" w:hAnsi="Arial" w:cs="Arial"/>
+                <w:kern w:val="0"/>
+                <w:lang w:val="en-US" w:eastAsia="es-CO"/>
+                <w14:ligatures w14:val="none"/>
+              </w:rPr>
+              <w:t>Most diverse place</w:t>
+            </w:r>
+          </w:p>
+        </w:tc>
+        <w:tc>
+          <w:tcPr>
+            <w:tcW w:w="0" w:type="auto"/>
+            <w:tcBorders>
+              <w:top w:val="single" w:sz="8" w:space="0" w:color="000000"/>
+              <w:left w:val="single" w:sz="8" w:space="0" w:color="000000"/>
+              <w:bottom w:val="single" w:sz="8" w:space="0" w:color="000000"/>
+              <w:right w:val="single" w:sz="8" w:space="0" w:color="000000"/>
+            </w:tcBorders>
+            <w:tcMar>
+              <w:top w:w="100" w:type="dxa"/>
+              <w:left w:w="100" w:type="dxa"/>
+              <w:bottom w:w="100" w:type="dxa"/>
+              <w:right w:w="100" w:type="dxa"/>
+            </w:tcMar>
+          </w:tcPr>
+          <w:p>
+            <w:pPr>
+              <w:spacing w:after="0" w:line="240" w:lineRule="auto"/>
+              <w:rPr>
+                <w:rFonts w:ascii="Arial" w:eastAsia="Times New Roman" w:hAnsi="Arial" w:cs="Arial"/>
+                <w:kern w:val="0"/>
+                <w:lang w:val="en-US" w:eastAsia="es-CO"/>
+                <w14:ligatures w14:val="none"/>
+              </w:rPr>
+            </w:pPr>
+            <w:r>
+              <w:rPr>
+                <w:rFonts w:ascii="Arial" w:eastAsia="Times New Roman" w:hAnsi="Arial" w:cs="Arial"/>
+                <w:kern w:val="0"/>
+                <w:lang w:val="en-US" w:eastAsia="es-CO"/>
+                <w14:ligatures w14:val="none"/>
+              </w:rPr>
+              <w:t>String</w:t>
+            </w:r>
+          </w:p>
+        </w:tc>
+        <w:tc>
+          <w:tcPr>
+            <w:tcW w:w="0" w:type="auto"/>
+            <w:tcBorders>
+              <w:top w:val="single" w:sz="8" w:space="0" w:color="000000"/>
+              <w:left w:val="single" w:sz="8" w:space="0" w:color="000000"/>
+              <w:bottom w:val="single" w:sz="8" w:space="0" w:color="000000"/>
+              <w:right w:val="single" w:sz="8" w:space="0" w:color="000000"/>
+            </w:tcBorders>
+            <w:tcMar>
+              <w:top w:w="100" w:type="dxa"/>
+              <w:left w:w="100" w:type="dxa"/>
+              <w:bottom w:w="100" w:type="dxa"/>
+              <w:right w:w="100" w:type="dxa"/>
+            </w:tcMar>
+          </w:tcPr>
+          <w:p>
+            <w:pPr>
+              <w:spacing w:after="0" w:line="240" w:lineRule="auto"/>
+              <w:rPr>
+                <w:rFonts w:ascii="Arial" w:eastAsia="Times New Roman" w:hAnsi="Arial" w:cs="Arial"/>
+                <w:kern w:val="0"/>
+                <w:lang w:val="en-US" w:eastAsia="es-CO"/>
+                <w14:ligatures w14:val="none"/>
+              </w:rPr>
+            </w:pPr>
+            <w:r>
+              <w:rPr>
+                <w:rFonts w:ascii="Arial" w:eastAsia="Times New Roman" w:hAnsi="Arial" w:cs="Arial"/>
+                <w:kern w:val="0"/>
+                <w:lang w:val="en-US" w:eastAsia="es-CO"/>
+                <w14:ligatures w14:val="none"/>
+              </w:rPr>
+              <w:t>A message stating that the place was registered successfully will be printed.</w:t>
+            </w:r>
+          </w:p>
+        </w:tc>
+      </w:tr>
+      <w:tr>
+        <w:trPr>
+          <w:trHeight w:val="420"/>
+        </w:trPr>
+        <w:tc>
+          <w:tcPr>
+            <w:tcW w:w="0" w:type="auto"/>
+            <w:vMerge/>
+            <w:tcBorders>
+              <w:top w:val="single" w:sz="8" w:space="0" w:color="000000"/>
+              <w:left w:val="single" w:sz="8" w:space="0" w:color="000000"/>
+              <w:bottom w:val="single" w:sz="8" w:space="0" w:color="000000"/>
+              <w:right w:val="single" w:sz="8" w:space="0" w:color="000000"/>
+            </w:tcBorders>
+            <w:vAlign w:val="center"/>
+            <w:hideMark/>
+          </w:tcPr>
+          <w:p>
+            <w:pPr>
+              <w:spacing w:after="0" w:line="240" w:lineRule="auto"/>
+              <w:rPr>
+                <w:rFonts w:ascii="Arial" w:eastAsia="Times New Roman" w:hAnsi="Arial" w:cs="Arial"/>
+                <w:kern w:val="0"/>
+                <w:lang w:val="en-US" w:eastAsia="es-CO"/>
+                <w14:ligatures w14:val="none"/>
+              </w:rPr>
+            </w:pPr>
+          </w:p>
+        </w:tc>
+        <w:tc>
+          <w:tcPr>
+            <w:tcW w:w="0" w:type="auto"/>
+            <w:tcBorders>
+              <w:top w:val="single" w:sz="8" w:space="0" w:color="000000"/>
+              <w:left w:val="single" w:sz="8" w:space="0" w:color="000000"/>
+              <w:bottom w:val="single" w:sz="8" w:space="0" w:color="000000"/>
+              <w:right w:val="single" w:sz="8" w:space="0" w:color="000000"/>
+            </w:tcBorders>
+            <w:tcMar>
+              <w:top w:w="100" w:type="dxa"/>
+              <w:left w:w="100" w:type="dxa"/>
+              <w:bottom w:w="100" w:type="dxa"/>
+              <w:right w:w="100" w:type="dxa"/>
+            </w:tcMar>
+          </w:tcPr>
+          <w:p>
+            <w:pPr>
+              <w:spacing w:after="0" w:line="240" w:lineRule="auto"/>
+              <w:rPr>
+                <w:rFonts w:ascii="Arial" w:eastAsia="Times New Roman" w:hAnsi="Arial" w:cs="Arial"/>
+                <w:kern w:val="0"/>
+                <w:lang w:val="en-US" w:eastAsia="es-CO"/>
+                <w14:ligatures w14:val="none"/>
+              </w:rPr>
+            </w:pPr>
+            <w:r>
+              <w:rPr>
+                <w:rFonts w:ascii="Arial" w:eastAsia="Times New Roman" w:hAnsi="Arial" w:cs="Arial"/>
+                <w:kern w:val="0"/>
+                <w:lang w:val="en-US" w:eastAsia="es-CO"/>
+                <w14:ligatures w14:val="none"/>
+              </w:rPr>
+              <w:t>Error</w:t>
+            </w:r>
+          </w:p>
+        </w:tc>
+        <w:tc>
+          <w:tcPr>
+            <w:tcW w:w="0" w:type="auto"/>
+            <w:tcBorders>
+              <w:top w:val="single" w:sz="8" w:space="0" w:color="000000"/>
+              <w:left w:val="single" w:sz="8" w:space="0" w:color="000000"/>
+              <w:bottom w:val="single" w:sz="8" w:space="0" w:color="000000"/>
+              <w:right w:val="single" w:sz="8" w:space="0" w:color="000000"/>
+            </w:tcBorders>
+            <w:tcMar>
+              <w:top w:w="100" w:type="dxa"/>
+              <w:left w:w="100" w:type="dxa"/>
+              <w:bottom w:w="100" w:type="dxa"/>
+              <w:right w:w="100" w:type="dxa"/>
+            </w:tcMar>
+          </w:tcPr>
+          <w:p>
+            <w:pPr>
+              <w:spacing w:after="0" w:line="240" w:lineRule="auto"/>
+              <w:rPr>
+                <w:rFonts w:ascii="Arial" w:eastAsia="Times New Roman" w:hAnsi="Arial" w:cs="Arial"/>
+                <w:kern w:val="0"/>
+                <w:lang w:val="en-US" w:eastAsia="es-CO"/>
+                <w14:ligatures w14:val="none"/>
+              </w:rPr>
+            </w:pPr>
+            <w:r>
+              <w:rPr>
+                <w:rFonts w:ascii="Arial" w:eastAsia="Times New Roman" w:hAnsi="Arial" w:cs="Arial"/>
+                <w:kern w:val="0"/>
+                <w:lang w:val="en-US" w:eastAsia="es-CO"/>
+                <w14:ligatures w14:val="none"/>
+              </w:rPr>
+              <w:t>String</w:t>
+            </w:r>
+          </w:p>
+        </w:tc>
+        <w:tc>
+          <w:tcPr>
+            <w:tcW w:w="0" w:type="auto"/>
+            <w:tcBorders>
+              <w:top w:val="single" w:sz="8" w:space="0" w:color="000000"/>
+              <w:left w:val="single" w:sz="8" w:space="0" w:color="000000"/>
+              <w:bottom w:val="single" w:sz="8" w:space="0" w:color="000000"/>
+              <w:right w:val="single" w:sz="8" w:space="0" w:color="000000"/>
+            </w:tcBorders>
+            <w:tcMar>
+              <w:top w:w="100" w:type="dxa"/>
+              <w:left w:w="100" w:type="dxa"/>
+              <w:bottom w:w="100" w:type="dxa"/>
+              <w:right w:w="100" w:type="dxa"/>
+            </w:tcMar>
+          </w:tcPr>
+          <w:p>
+            <w:pPr>
+              <w:spacing w:after="0" w:line="240" w:lineRule="auto"/>
+              <w:rPr>
+                <w:rFonts w:ascii="Arial" w:eastAsia="Times New Roman" w:hAnsi="Arial" w:cs="Arial"/>
+                <w:kern w:val="0"/>
+                <w:lang w:val="en-US" w:eastAsia="es-CO"/>
+                <w14:ligatures w14:val="none"/>
+              </w:rPr>
+            </w:pPr>
+            <w:r>
+              <w:rPr>
+                <w:rFonts w:ascii="Arial" w:eastAsia="Times New Roman" w:hAnsi="Arial" w:cs="Arial"/>
+                <w:kern w:val="0"/>
+                <w:lang w:val="en-US" w:eastAsia="es-CO"/>
+                <w14:ligatures w14:val="none"/>
+              </w:rPr>
+              <w:t>A message stating there was an error of unknown cause that didn't allow the place to be registered will be printed.</w:t>
+            </w:r>
+          </w:p>
+        </w:tc>
+      </w:tr>
+    </w:tbl>
+    <w:p>
+      <w:pPr>
+        <w:rPr>
+          <w:rFonts w:ascii="Arial" w:hAnsi="Arial" w:cs="Arial"/>
+          <w:lang w:val="en-US"/>
+        </w:rPr>
+      </w:pPr>
+      <w:bookmarkStart w:id="2" w:name="_Hlk161818542"/>
+    </w:p>
+    <w:p>
+      <w:pPr>
+        <w:rPr>
+          <w:rFonts w:ascii="Arial" w:hAnsi="Arial" w:cs="Arial"/>
+          <w:lang w:val="en-US"/>
+        </w:rPr>
+      </w:pPr>
+    </w:p>
+    <w:tbl>
+      <w:tblPr>
+        <w:tblW w:w="0" w:type="auto"/>
+        <w:tblCellMar>
+          <w:top w:w="15" w:type="dxa"/>
+          <w:left w:w="15" w:type="dxa"/>
+          <w:bottom w:w="15" w:type="dxa"/>
+          <w:right w:w="15" w:type="dxa"/>
+        </w:tblCellMar>
+        <w:tblLook w:val="04A0" w:firstRow="1" w:lastRow="0" w:firstColumn="1" w:lastColumn="0" w:noHBand="0" w:noVBand="1"/>
+      </w:tblPr>
+      <w:tblGrid>
+        <w:gridCol w:w="1805"/>
+        <w:gridCol w:w="1359"/>
+        <w:gridCol w:w="990"/>
+        <w:gridCol w:w="4664"/>
+      </w:tblGrid>
+      <w:tr>
+        <w:trPr>
+          <w:trHeight w:val="420"/>
+        </w:trPr>
+        <w:tc>
+          <w:tcPr>
+            <w:tcW w:w="0" w:type="auto"/>
+            <w:tcBorders>
+              <w:top w:val="single" w:sz="8" w:space="0" w:color="000000"/>
+              <w:left w:val="single" w:sz="8" w:space="0" w:color="000000"/>
+              <w:bottom w:val="single" w:sz="8" w:space="0" w:color="000000"/>
+              <w:right w:val="single" w:sz="8" w:space="0" w:color="000000"/>
+            </w:tcBorders>
+            <w:tcMar>
+              <w:top w:w="100" w:type="dxa"/>
+              <w:left w:w="100" w:type="dxa"/>
+              <w:bottom w:w="100" w:type="dxa"/>
+              <w:right w:w="100" w:type="dxa"/>
+            </w:tcMar>
+            <w:hideMark/>
+          </w:tcPr>
+          <w:p>
+            <w:pPr>
+              <w:spacing w:after="0" w:line="240" w:lineRule="auto"/>
+              <w:rPr>
+                <w:rFonts w:ascii="Arial" w:eastAsia="Times New Roman" w:hAnsi="Arial" w:cs="Arial"/>
+                <w:kern w:val="0"/>
+                <w:lang w:val="en-US" w:eastAsia="es-CO"/>
+                <w14:ligatures w14:val="none"/>
+              </w:rPr>
+            </w:pPr>
+            <w:r>
+              <w:rPr>
+                <w:rFonts w:ascii="Arial" w:eastAsia="Times New Roman" w:hAnsi="Arial" w:cs="Arial"/>
+                <w:b/>
+                <w:bCs/>
+                <w:color w:val="000000"/>
+                <w:kern w:val="0"/>
+                <w:lang w:val="en-US" w:eastAsia="es-CO"/>
+                <w14:ligatures w14:val="none"/>
+              </w:rPr>
+              <w:t>Identifier and Name:</w:t>
+            </w:r>
+          </w:p>
+        </w:tc>
+        <w:tc>
+          <w:tcPr>
+            <w:tcW w:w="0" w:type="auto"/>
+            <w:gridSpan w:val="3"/>
+            <w:tcBorders>
+              <w:top w:val="single" w:sz="8" w:space="0" w:color="000000"/>
+              <w:left w:val="single" w:sz="8" w:space="0" w:color="000000"/>
+              <w:bottom w:val="single" w:sz="8" w:space="0" w:color="000000"/>
+              <w:right w:val="single" w:sz="8" w:space="0" w:color="000000"/>
+            </w:tcBorders>
+            <w:tcMar>
+              <w:top w:w="100" w:type="dxa"/>
+              <w:left w:w="100" w:type="dxa"/>
+              <w:bottom w:w="100" w:type="dxa"/>
+              <w:right w:w="100" w:type="dxa"/>
+            </w:tcMar>
+            <w:hideMark/>
+          </w:tcPr>
+          <w:p>
+            <w:pPr>
+              <w:spacing w:after="0" w:line="240" w:lineRule="auto"/>
+              <w:rPr>
+                <w:rFonts w:ascii="Arial" w:eastAsia="Times New Roman" w:hAnsi="Arial" w:cs="Arial"/>
+                <w:kern w:val="0"/>
+                <w:lang w:val="en-US" w:eastAsia="es-CO"/>
+                <w14:ligatures w14:val="none"/>
+              </w:rPr>
+            </w:pPr>
+            <w:r>
+              <w:rPr>
+                <w:rFonts w:ascii="Arial" w:eastAsia="Times New Roman" w:hAnsi="Arial" w:cs="Arial"/>
+                <w:color w:val="000000"/>
+                <w:kern w:val="0"/>
+                <w:lang w:val="en-US" w:eastAsia="es-CO"/>
+                <w14:ligatures w14:val="none"/>
+              </w:rPr>
+              <w:t>Req#</w:t>
+            </w:r>
+            <w:r>
+              <w:rPr>
+                <w:rFonts w:ascii="Arial" w:eastAsia="Times New Roman" w:hAnsi="Arial" w:cs="Arial"/>
+                <w:color w:val="000000"/>
+                <w:kern w:val="0"/>
+                <w:lang w:val="en-US" w:eastAsia="es-CO"/>
+                <w14:ligatures w14:val="none"/>
+              </w:rPr>
+              <w:t>1</w:t>
+            </w:r>
+            <w:r>
+              <w:rPr>
+                <w:rFonts w:ascii="Arial" w:eastAsia="Times New Roman" w:hAnsi="Arial" w:cs="Arial"/>
+                <w:color w:val="000000"/>
+                <w:kern w:val="0"/>
+                <w:lang w:val="en-US" w:eastAsia="es-CO"/>
+                <w14:ligatures w14:val="none"/>
+              </w:rPr>
+              <w:t>1</w:t>
+            </w:r>
+            <w:r>
+              <w:rPr>
+                <w:rFonts w:ascii="Arial" w:eastAsia="Times New Roman" w:hAnsi="Arial" w:cs="Arial"/>
+                <w:color w:val="000000"/>
+                <w:kern w:val="0"/>
+                <w:lang w:val="en-US" w:eastAsia="es-CO"/>
+                <w14:ligatures w14:val="none"/>
+              </w:rPr>
+              <w:t xml:space="preserve">: </w:t>
+            </w:r>
+            <w:r>
+              <w:rPr>
+                <w:rFonts w:ascii="Arial" w:eastAsia="Times New Roman" w:hAnsi="Arial" w:cs="Arial"/>
+                <w:color w:val="000000"/>
+                <w:kern w:val="0"/>
+                <w:lang w:val="en-US" w:eastAsia="es-CO"/>
+                <w14:ligatures w14:val="none"/>
+              </w:rPr>
+              <w:t xml:space="preserve">Display </w:t>
+            </w:r>
+            <w:r>
+              <w:rPr>
+                <w:rFonts w:ascii="Arial" w:eastAsia="Times New Roman" w:hAnsi="Arial" w:cs="Arial"/>
+                <w:color w:val="000000"/>
+                <w:kern w:val="0"/>
+                <w:lang w:val="en-US" w:eastAsia="es-CO"/>
+                <w14:ligatures w14:val="none"/>
+              </w:rPr>
+              <w:t>the three places with the biggest area.</w:t>
+            </w:r>
+          </w:p>
+        </w:tc>
+      </w:tr>
+      <w:tr>
+        <w:trPr>
+          <w:trHeight w:val="420"/>
+        </w:trPr>
+        <w:tc>
+          <w:tcPr>
+            <w:tcW w:w="0" w:type="auto"/>
+            <w:tcBorders>
+              <w:top w:val="single" w:sz="8" w:space="0" w:color="000000"/>
+              <w:left w:val="single" w:sz="8" w:space="0" w:color="000000"/>
+              <w:bottom w:val="single" w:sz="8" w:space="0" w:color="000000"/>
+              <w:right w:val="single" w:sz="8" w:space="0" w:color="000000"/>
+            </w:tcBorders>
+            <w:tcMar>
+              <w:top w:w="100" w:type="dxa"/>
+              <w:left w:w="100" w:type="dxa"/>
+              <w:bottom w:w="100" w:type="dxa"/>
+              <w:right w:w="100" w:type="dxa"/>
+            </w:tcMar>
+            <w:hideMark/>
+          </w:tcPr>
+          <w:p>
+            <w:pPr>
+              <w:spacing w:after="0" w:line="240" w:lineRule="auto"/>
+              <w:rPr>
+                <w:rFonts w:ascii="Arial" w:eastAsia="Times New Roman" w:hAnsi="Arial" w:cs="Arial"/>
+                <w:kern w:val="0"/>
+                <w:lang w:val="en-US" w:eastAsia="es-CO"/>
+                <w14:ligatures w14:val="none"/>
+              </w:rPr>
+            </w:pPr>
+            <w:r>
+              <w:rPr>
+                <w:rFonts w:ascii="Arial" w:eastAsia="Times New Roman" w:hAnsi="Arial" w:cs="Arial"/>
+                <w:b/>
+                <w:bCs/>
+                <w:color w:val="000000"/>
+                <w:kern w:val="0"/>
+                <w:lang w:val="en-US" w:eastAsia="es-CO"/>
+                <w14:ligatures w14:val="none"/>
+              </w:rPr>
+              <w:t>Summary:</w:t>
+            </w:r>
+          </w:p>
+        </w:tc>
+        <w:tc>
+          <w:tcPr>
+            <w:tcW w:w="0" w:type="auto"/>
+            <w:gridSpan w:val="3"/>
+            <w:tcBorders>
+              <w:top w:val="single" w:sz="8" w:space="0" w:color="000000"/>
+              <w:left w:val="single" w:sz="8" w:space="0" w:color="000000"/>
+              <w:bottom w:val="single" w:sz="8" w:space="0" w:color="000000"/>
+              <w:right w:val="single" w:sz="8" w:space="0" w:color="000000"/>
+            </w:tcBorders>
+            <w:tcMar>
+              <w:top w:w="100" w:type="dxa"/>
+              <w:left w:w="100" w:type="dxa"/>
+              <w:bottom w:w="100" w:type="dxa"/>
+              <w:right w:w="100" w:type="dxa"/>
+            </w:tcMar>
+            <w:hideMark/>
+          </w:tcPr>
+          <w:p>
+            <w:pPr>
+              <w:spacing w:after="0" w:line="240" w:lineRule="auto"/>
+              <w:rPr>
+                <w:rFonts w:ascii="Arial" w:eastAsia="Times New Roman" w:hAnsi="Arial" w:cs="Arial"/>
+                <w:kern w:val="0"/>
+                <w:lang w:val="en-US" w:eastAsia="es-CO"/>
+                <w14:ligatures w14:val="none"/>
+              </w:rPr>
+            </w:pPr>
+            <w:r>
+              <w:rPr>
+                <w:rFonts w:ascii="Arial" w:eastAsia="Times New Roman" w:hAnsi="Arial" w:cs="Arial"/>
+                <w:kern w:val="0"/>
+                <w:lang w:val="en-US" w:eastAsia="es-CO"/>
+                <w14:ligatures w14:val="none"/>
+              </w:rPr>
+              <w:t>The system will allow the user to see which are the top three places with the biggest area (in km</w:t>
+            </w:r>
+            <w:r>
+              <w:rPr>
+                <w:rFonts w:ascii="Arial" w:eastAsia="Times New Roman" w:hAnsi="Arial" w:cs="Arial"/>
+                <w:kern w:val="0"/>
+                <w:vertAlign w:val="superscript"/>
+                <w:lang w:val="en-US" w:eastAsia="es-CO"/>
+                <w14:ligatures w14:val="none"/>
+              </w:rPr>
+              <w:t>2</w:t>
+            </w:r>
+            <w:r>
+              <w:rPr>
+                <w:rFonts w:ascii="Arial" w:eastAsia="Times New Roman" w:hAnsi="Arial" w:cs="Arial"/>
+                <w:kern w:val="0"/>
+                <w:lang w:val="en-US" w:eastAsia="es-CO"/>
+                <w14:ligatures w14:val="none"/>
+              </w:rPr>
+              <w:t>) by printing it.</w:t>
+            </w:r>
+            <w:r>
+              <w:rPr>
+                <w:rFonts w:ascii="Arial" w:eastAsia="Times New Roman" w:hAnsi="Arial" w:cs="Arial"/>
+                <w:kern w:val="0"/>
+                <w:lang w:val="en-US" w:eastAsia="es-CO"/>
+                <w14:ligatures w14:val="none"/>
+              </w:rPr>
+              <w:t xml:space="preserve"> In the case that there is not enough information (at least 3 registered places) then a “not enough data” message will be printed.</w:t>
+            </w:r>
+            <w:r>
+              <w:rPr>
+                <w:rFonts w:ascii="Arial" w:eastAsia="Times New Roman" w:hAnsi="Arial" w:cs="Arial"/>
+                <w:kern w:val="0"/>
+                <w:lang w:val="en-US" w:eastAsia="es-CO"/>
+                <w14:ligatures w14:val="none"/>
+              </w:rPr>
+              <w:t xml:space="preserve"> If any error occurred </w:t>
+            </w:r>
+            <w:r>
+              <w:rPr>
+                <w:rFonts w:ascii="Arial" w:eastAsia="Times New Roman" w:hAnsi="Arial" w:cs="Arial"/>
+                <w:kern w:val="0"/>
+                <w:lang w:val="en-US" w:eastAsia="es-CO"/>
+                <w14:ligatures w14:val="none"/>
+              </w:rPr>
+              <w:t>during</w:t>
+            </w:r>
+            <w:r>
+              <w:rPr>
+                <w:rFonts w:ascii="Arial" w:eastAsia="Times New Roman" w:hAnsi="Arial" w:cs="Arial"/>
+                <w:kern w:val="0"/>
+                <w:lang w:val="en-US" w:eastAsia="es-CO"/>
+                <w14:ligatures w14:val="none"/>
+              </w:rPr>
+              <w:t xml:space="preserve"> t</w:t>
+            </w:r>
+            <w:r>
+              <w:rPr>
+                <w:rFonts w:ascii="Arial" w:eastAsia="Times New Roman" w:hAnsi="Arial" w:cs="Arial"/>
+                <w:kern w:val="0"/>
+                <w:lang w:val="en-US" w:eastAsia="es-CO"/>
+                <w14:ligatures w14:val="none"/>
+              </w:rPr>
+              <w:t>he process of printing the information</w:t>
+            </w:r>
+            <w:r>
+              <w:rPr>
+                <w:rFonts w:ascii="Arial" w:eastAsia="Times New Roman" w:hAnsi="Arial" w:cs="Arial"/>
+                <w:kern w:val="0"/>
+                <w:lang w:val="en-US" w:eastAsia="es-CO"/>
+                <w14:ligatures w14:val="none"/>
+              </w:rPr>
+              <w:t>, the error message would be printed</w:t>
+            </w:r>
+            <w:r>
+              <w:rPr>
+                <w:rFonts w:ascii="Arial" w:eastAsia="Times New Roman" w:hAnsi="Arial" w:cs="Arial"/>
+                <w:kern w:val="0"/>
+                <w:lang w:val="en-US" w:eastAsia="es-CO"/>
+                <w14:ligatures w14:val="none"/>
+              </w:rPr>
+              <w:t>.</w:t>
+            </w:r>
+          </w:p>
+        </w:tc>
+      </w:tr>
+      <w:tr>
+        <w:trPr>
+          <w:trHeight w:val="420"/>
+        </w:trPr>
+        <w:tc>
+          <w:tcPr>
+            <w:tcW w:w="0" w:type="auto"/>
+            <w:vMerge w:val="restart"/>
+            <w:tcBorders>
+              <w:top w:val="single" w:sz="8" w:space="0" w:color="000000"/>
+              <w:left w:val="single" w:sz="8" w:space="0" w:color="000000"/>
+              <w:bottom w:val="single" w:sz="8" w:space="0" w:color="000000"/>
+              <w:right w:val="single" w:sz="8" w:space="0" w:color="000000"/>
+            </w:tcBorders>
+            <w:tcMar>
+              <w:top w:w="100" w:type="dxa"/>
+              <w:left w:w="100" w:type="dxa"/>
+              <w:bottom w:w="100" w:type="dxa"/>
+              <w:right w:w="100" w:type="dxa"/>
+            </w:tcMar>
+            <w:hideMark/>
+          </w:tcPr>
+          <w:p>
+            <w:pPr>
+              <w:spacing w:after="0" w:line="240" w:lineRule="auto"/>
+              <w:rPr>
+                <w:rFonts w:ascii="Arial" w:eastAsia="Times New Roman" w:hAnsi="Arial" w:cs="Arial"/>
+                <w:kern w:val="0"/>
+                <w:lang w:val="en-US" w:eastAsia="es-CO"/>
+                <w14:ligatures w14:val="none"/>
+              </w:rPr>
+            </w:pPr>
+            <w:r>
+              <w:rPr>
+                <w:rFonts w:ascii="Arial" w:eastAsia="Times New Roman" w:hAnsi="Arial" w:cs="Arial"/>
+                <w:b/>
+                <w:bCs/>
+                <w:color w:val="000000"/>
+                <w:kern w:val="0"/>
+                <w:lang w:val="en-US" w:eastAsia="es-CO"/>
+                <w14:ligatures w14:val="none"/>
+              </w:rPr>
+              <w:t>Inputs</w:t>
+            </w:r>
+          </w:p>
+        </w:tc>
+        <w:tc>
+          <w:tcPr>
+            <w:tcW w:w="0" w:type="auto"/>
+            <w:tcBorders>
+              <w:top w:val="single" w:sz="8" w:space="0" w:color="000000"/>
+              <w:left w:val="single" w:sz="8" w:space="0" w:color="000000"/>
+              <w:bottom w:val="single" w:sz="8" w:space="0" w:color="000000"/>
+              <w:right w:val="single" w:sz="8" w:space="0" w:color="000000"/>
+            </w:tcBorders>
+            <w:tcMar>
+              <w:top w:w="100" w:type="dxa"/>
+              <w:left w:w="100" w:type="dxa"/>
+              <w:bottom w:w="100" w:type="dxa"/>
+              <w:right w:w="100" w:type="dxa"/>
+            </w:tcMar>
+            <w:hideMark/>
+          </w:tcPr>
+          <w:p>
+            <w:pPr>
+              <w:spacing w:after="0" w:line="240" w:lineRule="auto"/>
+              <w:rPr>
+                <w:rFonts w:ascii="Arial" w:eastAsia="Times New Roman" w:hAnsi="Arial" w:cs="Arial"/>
+                <w:kern w:val="0"/>
+                <w:lang w:val="en-US" w:eastAsia="es-CO"/>
+                <w14:ligatures w14:val="none"/>
+              </w:rPr>
+            </w:pPr>
+            <w:r>
+              <w:rPr>
+                <w:rFonts w:ascii="Arial" w:eastAsia="Times New Roman" w:hAnsi="Arial" w:cs="Arial"/>
+                <w:b/>
+                <w:bCs/>
+                <w:color w:val="000000"/>
+                <w:kern w:val="0"/>
+                <w:lang w:val="en-US" w:eastAsia="es-CO"/>
+                <w14:ligatures w14:val="none"/>
+              </w:rPr>
+              <w:t>Input name</w:t>
+            </w:r>
+          </w:p>
+        </w:tc>
+        <w:tc>
+          <w:tcPr>
+            <w:tcW w:w="0" w:type="auto"/>
+            <w:tcBorders>
+              <w:top w:val="single" w:sz="8" w:space="0" w:color="000000"/>
+              <w:left w:val="single" w:sz="8" w:space="0" w:color="000000"/>
+              <w:bottom w:val="single" w:sz="8" w:space="0" w:color="000000"/>
+              <w:right w:val="single" w:sz="8" w:space="0" w:color="000000"/>
+            </w:tcBorders>
+            <w:tcMar>
+              <w:top w:w="100" w:type="dxa"/>
+              <w:left w:w="100" w:type="dxa"/>
+              <w:bottom w:w="100" w:type="dxa"/>
+              <w:right w:w="100" w:type="dxa"/>
+            </w:tcMar>
+            <w:hideMark/>
+          </w:tcPr>
+          <w:p>
+            <w:pPr>
+              <w:spacing w:after="0" w:line="240" w:lineRule="auto"/>
+              <w:rPr>
+                <w:rFonts w:ascii="Arial" w:eastAsia="Times New Roman" w:hAnsi="Arial" w:cs="Arial"/>
+                <w:kern w:val="0"/>
+                <w:lang w:val="en-US" w:eastAsia="es-CO"/>
+                <w14:ligatures w14:val="none"/>
+              </w:rPr>
+            </w:pPr>
+            <w:r>
+              <w:rPr>
+                <w:rFonts w:ascii="Arial" w:eastAsia="Times New Roman" w:hAnsi="Arial" w:cs="Arial"/>
+                <w:b/>
+                <w:bCs/>
+                <w:color w:val="000000"/>
+                <w:kern w:val="0"/>
+                <w:lang w:val="en-US" w:eastAsia="es-CO"/>
+                <w14:ligatures w14:val="none"/>
+              </w:rPr>
+              <w:t>Data Type</w:t>
+            </w:r>
+          </w:p>
+        </w:tc>
+        <w:tc>
+          <w:tcPr>
+            <w:tcW w:w="0" w:type="auto"/>
+            <w:tcBorders>
+              <w:top w:val="single" w:sz="8" w:space="0" w:color="000000"/>
+              <w:left w:val="single" w:sz="8" w:space="0" w:color="000000"/>
+              <w:bottom w:val="single" w:sz="8" w:space="0" w:color="000000"/>
+              <w:right w:val="single" w:sz="8" w:space="0" w:color="000000"/>
+            </w:tcBorders>
+            <w:tcMar>
+              <w:top w:w="100" w:type="dxa"/>
+              <w:left w:w="100" w:type="dxa"/>
+              <w:bottom w:w="100" w:type="dxa"/>
+              <w:right w:w="100" w:type="dxa"/>
+            </w:tcMar>
+            <w:hideMark/>
+          </w:tcPr>
+          <w:p>
+            <w:pPr>
+              <w:spacing w:after="0" w:line="240" w:lineRule="auto"/>
+              <w:rPr>
+                <w:rFonts w:ascii="Arial" w:eastAsia="Times New Roman" w:hAnsi="Arial" w:cs="Arial"/>
+                <w:kern w:val="0"/>
+                <w:lang w:val="en-US" w:eastAsia="es-CO"/>
+                <w14:ligatures w14:val="none"/>
+              </w:rPr>
+            </w:pPr>
+            <w:r>
+              <w:rPr>
+                <w:rFonts w:ascii="Arial" w:eastAsia="Times New Roman" w:hAnsi="Arial" w:cs="Arial"/>
+                <w:b/>
+                <w:bCs/>
+                <w:color w:val="000000"/>
+                <w:kern w:val="0"/>
+                <w:lang w:val="en-US" w:eastAsia="es-CO"/>
+                <w14:ligatures w14:val="none"/>
+              </w:rPr>
+              <w:t>Conditions for valid values</w:t>
+            </w:r>
+          </w:p>
+        </w:tc>
+      </w:tr>
+      <w:tr>
+        <w:trPr>
+          <w:trHeight w:val="420"/>
+        </w:trPr>
+        <w:tc>
+          <w:tcPr>
+            <w:tcW w:w="0" w:type="auto"/>
+            <w:vMerge/>
+            <w:tcBorders>
+              <w:top w:val="single" w:sz="8" w:space="0" w:color="000000"/>
+              <w:left w:val="single" w:sz="8" w:space="0" w:color="000000"/>
+              <w:bottom w:val="single" w:sz="8" w:space="0" w:color="000000"/>
+              <w:right w:val="single" w:sz="8" w:space="0" w:color="000000"/>
+            </w:tcBorders>
+            <w:vAlign w:val="center"/>
+            <w:hideMark/>
+          </w:tcPr>
+          <w:p>
+            <w:pPr>
+              <w:spacing w:after="0" w:line="240" w:lineRule="auto"/>
+              <w:rPr>
+                <w:rFonts w:ascii="Arial" w:eastAsia="Times New Roman" w:hAnsi="Arial" w:cs="Arial"/>
+                <w:kern w:val="0"/>
+                <w:lang w:val="en-US" w:eastAsia="es-CO"/>
+                <w14:ligatures w14:val="none"/>
+              </w:rPr>
+            </w:pPr>
+          </w:p>
+        </w:tc>
+        <w:tc>
+          <w:tcPr>
+            <w:tcW w:w="0" w:type="auto"/>
+            <w:tcBorders>
+              <w:top w:val="single" w:sz="8" w:space="0" w:color="000000"/>
+              <w:left w:val="single" w:sz="8" w:space="0" w:color="000000"/>
+              <w:bottom w:val="single" w:sz="8" w:space="0" w:color="000000"/>
+              <w:right w:val="single" w:sz="8" w:space="0" w:color="000000"/>
+            </w:tcBorders>
+            <w:tcMar>
+              <w:top w:w="100" w:type="dxa"/>
+              <w:left w:w="100" w:type="dxa"/>
+              <w:bottom w:w="100" w:type="dxa"/>
+              <w:right w:w="100" w:type="dxa"/>
+            </w:tcMar>
+          </w:tcPr>
+          <w:p>
+            <w:pPr>
+              <w:spacing w:after="0" w:line="240" w:lineRule="auto"/>
+              <w:rPr>
+                <w:rFonts w:ascii="Arial" w:eastAsia="Times New Roman" w:hAnsi="Arial" w:cs="Arial"/>
+                <w:kern w:val="0"/>
+                <w:lang w:val="en-US" w:eastAsia="es-CO"/>
+                <w14:ligatures w14:val="none"/>
+              </w:rPr>
+            </w:pPr>
+            <w:r>
+              <w:rPr>
+                <w:rFonts w:ascii="Arial" w:eastAsia="Times New Roman" w:hAnsi="Arial" w:cs="Arial"/>
+                <w:kern w:val="0"/>
+                <w:lang w:val="en-US" w:eastAsia="es-CO"/>
+                <w14:ligatures w14:val="none"/>
+              </w:rPr>
+              <w:t>N/A</w:t>
+            </w:r>
+          </w:p>
+        </w:tc>
+        <w:tc>
+          <w:tcPr>
+            <w:tcW w:w="0" w:type="auto"/>
+            <w:tcBorders>
+              <w:top w:val="single" w:sz="8" w:space="0" w:color="000000"/>
+              <w:left w:val="single" w:sz="8" w:space="0" w:color="000000"/>
+              <w:bottom w:val="single" w:sz="8" w:space="0" w:color="000000"/>
+              <w:right w:val="single" w:sz="8" w:space="0" w:color="000000"/>
+            </w:tcBorders>
+            <w:tcMar>
+              <w:top w:w="100" w:type="dxa"/>
+              <w:left w:w="100" w:type="dxa"/>
+              <w:bottom w:w="100" w:type="dxa"/>
+              <w:right w:w="100" w:type="dxa"/>
+            </w:tcMar>
+          </w:tcPr>
+          <w:p>
+            <w:pPr>
+              <w:spacing w:after="0" w:line="240" w:lineRule="auto"/>
+              <w:rPr>
+                <w:rFonts w:ascii="Arial" w:eastAsia="Times New Roman" w:hAnsi="Arial" w:cs="Arial"/>
+                <w:kern w:val="0"/>
+                <w:lang w:val="en-US" w:eastAsia="es-CO"/>
+                <w14:ligatures w14:val="none"/>
+              </w:rPr>
+            </w:pPr>
+            <w:r>
+              <w:rPr>
+                <w:rFonts w:ascii="Arial" w:eastAsia="Times New Roman" w:hAnsi="Arial" w:cs="Arial"/>
+                <w:kern w:val="0"/>
+                <w:lang w:val="en-US" w:eastAsia="es-CO"/>
+                <w14:ligatures w14:val="none"/>
+              </w:rPr>
+              <w:t>N/A</w:t>
+            </w:r>
+          </w:p>
+        </w:tc>
+        <w:tc>
+          <w:tcPr>
+            <w:tcW w:w="0" w:type="auto"/>
+            <w:tcBorders>
+              <w:top w:val="single" w:sz="8" w:space="0" w:color="000000"/>
+              <w:left w:val="single" w:sz="8" w:space="0" w:color="000000"/>
+              <w:bottom w:val="single" w:sz="8" w:space="0" w:color="000000"/>
+              <w:right w:val="single" w:sz="8" w:space="0" w:color="000000"/>
+            </w:tcBorders>
+            <w:tcMar>
+              <w:top w:w="100" w:type="dxa"/>
+              <w:left w:w="100" w:type="dxa"/>
+              <w:bottom w:w="100" w:type="dxa"/>
+              <w:right w:w="100" w:type="dxa"/>
+            </w:tcMar>
+          </w:tcPr>
+          <w:p>
+            <w:pPr>
+              <w:spacing w:after="0" w:line="240" w:lineRule="auto"/>
+              <w:rPr>
+                <w:rFonts w:ascii="Arial" w:eastAsia="Times New Roman" w:hAnsi="Arial" w:cs="Arial"/>
+                <w:kern w:val="0"/>
+                <w:lang w:val="en-US" w:eastAsia="es-CO"/>
+                <w14:ligatures w14:val="none"/>
+              </w:rPr>
+            </w:pPr>
+            <w:r>
+              <w:rPr>
+                <w:rFonts w:ascii="Arial" w:eastAsia="Times New Roman" w:hAnsi="Arial" w:cs="Arial"/>
+                <w:kern w:val="0"/>
+                <w:lang w:val="en-US" w:eastAsia="es-CO"/>
+                <w14:ligatures w14:val="none"/>
+              </w:rPr>
+              <w:t>N/A</w:t>
+            </w:r>
+          </w:p>
+        </w:tc>
+      </w:tr>
+      <w:tr>
+        <w:trPr>
+          <w:trHeight w:val="420"/>
+        </w:trPr>
+        <w:tc>
+          <w:tcPr>
+            <w:tcW w:w="0" w:type="auto"/>
+            <w:tcBorders>
+              <w:top w:val="single" w:sz="8" w:space="0" w:color="000000"/>
+              <w:left w:val="single" w:sz="8" w:space="0" w:color="000000"/>
+              <w:bottom w:val="single" w:sz="8" w:space="0" w:color="000000"/>
+              <w:right w:val="single" w:sz="8" w:space="0" w:color="000000"/>
+            </w:tcBorders>
+            <w:tcMar>
+              <w:top w:w="100" w:type="dxa"/>
+              <w:left w:w="100" w:type="dxa"/>
+              <w:bottom w:w="100" w:type="dxa"/>
+              <w:right w:w="100" w:type="dxa"/>
+            </w:tcMar>
+            <w:hideMark/>
+          </w:tcPr>
+          <w:p>
+            <w:pPr>
+              <w:spacing w:after="0" w:line="240" w:lineRule="auto"/>
+              <w:rPr>
+                <w:rFonts w:ascii="Arial" w:eastAsia="Times New Roman" w:hAnsi="Arial" w:cs="Arial"/>
+                <w:kern w:val="0"/>
+                <w:lang w:val="en-US" w:eastAsia="es-CO"/>
+                <w14:ligatures w14:val="none"/>
+              </w:rPr>
+            </w:pPr>
+            <w:r>
+              <w:rPr>
+                <w:rFonts w:ascii="Arial" w:eastAsia="Times New Roman" w:hAnsi="Arial" w:cs="Arial"/>
+                <w:b/>
+                <w:bCs/>
+                <w:color w:val="000000"/>
+                <w:kern w:val="0"/>
+                <w:lang w:val="en-US" w:eastAsia="es-CO"/>
+                <w14:ligatures w14:val="none"/>
+              </w:rPr>
+              <w:t>Results or postcondition</w:t>
+            </w:r>
+          </w:p>
+        </w:tc>
+        <w:tc>
+          <w:tcPr>
+            <w:tcW w:w="0" w:type="auto"/>
+            <w:gridSpan w:val="3"/>
+            <w:tcBorders>
+              <w:top w:val="single" w:sz="8" w:space="0" w:color="000000"/>
+              <w:left w:val="single" w:sz="8" w:space="0" w:color="000000"/>
+              <w:bottom w:val="single" w:sz="8" w:space="0" w:color="000000"/>
+              <w:right w:val="single" w:sz="8" w:space="0" w:color="000000"/>
+            </w:tcBorders>
+            <w:tcMar>
+              <w:top w:w="100" w:type="dxa"/>
+              <w:left w:w="100" w:type="dxa"/>
+              <w:bottom w:w="100" w:type="dxa"/>
+              <w:right w:w="100" w:type="dxa"/>
+            </w:tcMar>
+          </w:tcPr>
+          <w:p>
+            <w:pPr>
+              <w:spacing w:after="0" w:line="240" w:lineRule="auto"/>
+              <w:rPr>
+                <w:rFonts w:ascii="Arial" w:eastAsia="Times New Roman" w:hAnsi="Arial" w:cs="Arial"/>
+                <w:kern w:val="0"/>
+                <w:lang w:val="en-US" w:eastAsia="es-CO"/>
+                <w14:ligatures w14:val="none"/>
+              </w:rPr>
+            </w:pPr>
+            <w:r>
+              <w:rPr>
+                <w:rFonts w:ascii="Arial" w:eastAsia="Times New Roman" w:hAnsi="Arial" w:cs="Arial"/>
+                <w:kern w:val="0"/>
+                <w:lang w:val="en-US" w:eastAsia="es-CO"/>
+                <w14:ligatures w14:val="none"/>
+              </w:rPr>
+              <w:t xml:space="preserve">The system will </w:t>
+            </w:r>
+            <w:r>
+              <w:rPr>
+                <w:rFonts w:ascii="Arial" w:eastAsia="Times New Roman" w:hAnsi="Arial" w:cs="Arial"/>
+                <w:kern w:val="0"/>
+                <w:lang w:val="en-US" w:eastAsia="es-CO"/>
+                <w14:ligatures w14:val="none"/>
+              </w:rPr>
+              <w:t>compare the area information of the registered places, organize it, and print the</w:t>
+            </w:r>
+            <w:r>
+              <w:rPr>
+                <w:rFonts w:ascii="Arial" w:eastAsia="Times New Roman" w:hAnsi="Arial" w:cs="Arial"/>
+                <w:kern w:val="0"/>
+                <w:lang w:val="en-US" w:eastAsia="es-CO"/>
+                <w14:ligatures w14:val="none"/>
+              </w:rPr>
+              <w:t xml:space="preserve"> names of the top three places with the biggest area. </w:t>
+            </w:r>
+            <w:r>
+              <w:rPr>
+                <w:rFonts w:ascii="Arial" w:eastAsia="Times New Roman" w:hAnsi="Arial" w:cs="Arial"/>
+                <w:kern w:val="0"/>
+                <w:lang w:val="en-US" w:eastAsia="es-CO"/>
+                <w14:ligatures w14:val="none"/>
+              </w:rPr>
+              <w:t xml:space="preserve">Before starting the extraction process, the system will make sure there are at least 3 registered places (if the condition is not met, a “not enough data” message will be printed). </w:t>
+            </w:r>
+            <w:r>
+              <w:rPr>
+                <w:rFonts w:ascii="Arial" w:eastAsia="Times New Roman" w:hAnsi="Arial" w:cs="Arial"/>
+                <w:kern w:val="0"/>
+                <w:lang w:val="en-US" w:eastAsia="es-CO"/>
+                <w14:ligatures w14:val="none"/>
+              </w:rPr>
+              <w:t>If all the places had the same area (or any population count number is repeated), it would choose the first 3 that come in order</w:t>
+            </w:r>
+            <w:r>
+              <w:rPr>
+                <w:rFonts w:ascii="Arial" w:eastAsia="Times New Roman" w:hAnsi="Arial" w:cs="Arial"/>
+                <w:kern w:val="0"/>
+                <w:lang w:val="en-US" w:eastAsia="es-CO"/>
+                <w14:ligatures w14:val="none"/>
+              </w:rPr>
+              <w:t xml:space="preserve"> as the system reads the program</w:t>
+            </w:r>
+            <w:r>
+              <w:rPr>
+                <w:rFonts w:ascii="Arial" w:eastAsia="Times New Roman" w:hAnsi="Arial" w:cs="Arial"/>
+                <w:kern w:val="0"/>
+                <w:lang w:val="en-US" w:eastAsia="es-CO"/>
+                <w14:ligatures w14:val="none"/>
+              </w:rPr>
+              <w:t xml:space="preserve">. </w:t>
+            </w:r>
+            <w:r>
+              <w:rPr>
+                <w:rFonts w:ascii="Arial" w:eastAsia="Times New Roman" w:hAnsi="Arial" w:cs="Arial"/>
+                <w:kern w:val="0"/>
+                <w:lang w:val="en-US" w:eastAsia="es-CO"/>
+                <w14:ligatures w14:val="none"/>
+              </w:rPr>
+              <w:t>If the names are not printed, a message of error will appear.</w:t>
+            </w:r>
+          </w:p>
+        </w:tc>
+      </w:tr>
+      <w:tr>
+        <w:trPr>
+          <w:trHeight w:val="420"/>
+        </w:trPr>
+        <w:tc>
+          <w:tcPr>
+            <w:tcW w:w="0" w:type="auto"/>
+            <w:vMerge w:val="restart"/>
+            <w:tcBorders>
+              <w:top w:val="single" w:sz="8" w:space="0" w:color="000000"/>
+              <w:left w:val="single" w:sz="8" w:space="0" w:color="000000"/>
+              <w:bottom w:val="single" w:sz="8" w:space="0" w:color="000000"/>
+              <w:right w:val="single" w:sz="8" w:space="0" w:color="000000"/>
+            </w:tcBorders>
+            <w:tcMar>
+              <w:top w:w="100" w:type="dxa"/>
+              <w:left w:w="100" w:type="dxa"/>
+              <w:bottom w:w="100" w:type="dxa"/>
+              <w:right w:w="100" w:type="dxa"/>
+            </w:tcMar>
+            <w:hideMark/>
+          </w:tcPr>
+          <w:p>
+            <w:pPr>
+              <w:spacing w:after="0" w:line="240" w:lineRule="auto"/>
+              <w:rPr>
+                <w:rFonts w:ascii="Arial" w:eastAsia="Times New Roman" w:hAnsi="Arial" w:cs="Arial"/>
+                <w:kern w:val="0"/>
+                <w:lang w:val="en-US" w:eastAsia="es-CO"/>
+                <w14:ligatures w14:val="none"/>
+              </w:rPr>
+            </w:pPr>
+            <w:r>
+              <w:rPr>
+                <w:rFonts w:ascii="Arial" w:eastAsia="Times New Roman" w:hAnsi="Arial" w:cs="Arial"/>
+                <w:b/>
+                <w:bCs/>
+                <w:color w:val="000000"/>
+                <w:kern w:val="0"/>
+                <w:lang w:val="en-US" w:eastAsia="es-CO"/>
+                <w14:ligatures w14:val="none"/>
+              </w:rPr>
+              <w:t>Outputs</w:t>
+            </w:r>
+          </w:p>
+        </w:tc>
+        <w:tc>
+          <w:tcPr>
+            <w:tcW w:w="0" w:type="auto"/>
+            <w:tcBorders>
+              <w:top w:val="single" w:sz="8" w:space="0" w:color="000000"/>
+              <w:left w:val="single" w:sz="8" w:space="0" w:color="000000"/>
+              <w:bottom w:val="single" w:sz="8" w:space="0" w:color="000000"/>
+              <w:right w:val="single" w:sz="8" w:space="0" w:color="000000"/>
+            </w:tcBorders>
+            <w:tcMar>
+              <w:top w:w="100" w:type="dxa"/>
+              <w:left w:w="100" w:type="dxa"/>
+              <w:bottom w:w="100" w:type="dxa"/>
+              <w:right w:w="100" w:type="dxa"/>
+            </w:tcMar>
+            <w:hideMark/>
+          </w:tcPr>
+          <w:p>
+            <w:pPr>
+              <w:spacing w:after="0" w:line="240" w:lineRule="auto"/>
+              <w:rPr>
+                <w:rFonts w:ascii="Arial" w:eastAsia="Times New Roman" w:hAnsi="Arial" w:cs="Arial"/>
+                <w:kern w:val="0"/>
+                <w:lang w:val="en-US" w:eastAsia="es-CO"/>
+                <w14:ligatures w14:val="none"/>
+              </w:rPr>
+            </w:pPr>
+            <w:r>
+              <w:rPr>
+                <w:rFonts w:ascii="Arial" w:eastAsia="Times New Roman" w:hAnsi="Arial" w:cs="Arial"/>
+                <w:b/>
+                <w:bCs/>
+                <w:color w:val="000000"/>
+                <w:kern w:val="0"/>
+                <w:lang w:val="en-US" w:eastAsia="es-CO"/>
+                <w14:ligatures w14:val="none"/>
+              </w:rPr>
+              <w:t>Output Name</w:t>
+            </w:r>
+          </w:p>
+        </w:tc>
+        <w:tc>
+          <w:tcPr>
+            <w:tcW w:w="0" w:type="auto"/>
+            <w:tcBorders>
+              <w:top w:val="single" w:sz="8" w:space="0" w:color="000000"/>
+              <w:left w:val="single" w:sz="8" w:space="0" w:color="000000"/>
+              <w:bottom w:val="single" w:sz="8" w:space="0" w:color="000000"/>
+              <w:right w:val="single" w:sz="8" w:space="0" w:color="000000"/>
+            </w:tcBorders>
+            <w:tcMar>
+              <w:top w:w="100" w:type="dxa"/>
+              <w:left w:w="100" w:type="dxa"/>
+              <w:bottom w:w="100" w:type="dxa"/>
+              <w:right w:w="100" w:type="dxa"/>
+            </w:tcMar>
+            <w:hideMark/>
+          </w:tcPr>
+          <w:p>
+            <w:pPr>
+              <w:spacing w:after="0" w:line="240" w:lineRule="auto"/>
+              <w:rPr>
+                <w:rFonts w:ascii="Arial" w:eastAsia="Times New Roman" w:hAnsi="Arial" w:cs="Arial"/>
+                <w:kern w:val="0"/>
+                <w:lang w:val="en-US" w:eastAsia="es-CO"/>
+                <w14:ligatures w14:val="none"/>
+              </w:rPr>
+            </w:pPr>
+            <w:r>
+              <w:rPr>
+                <w:rFonts w:ascii="Arial" w:eastAsia="Times New Roman" w:hAnsi="Arial" w:cs="Arial"/>
+                <w:b/>
+                <w:bCs/>
+                <w:color w:val="000000"/>
+                <w:kern w:val="0"/>
+                <w:lang w:val="en-US" w:eastAsia="es-CO"/>
+                <w14:ligatures w14:val="none"/>
+              </w:rPr>
+              <w:t>Data type</w:t>
+            </w:r>
+          </w:p>
+        </w:tc>
+        <w:tc>
+          <w:tcPr>
+            <w:tcW w:w="0" w:type="auto"/>
+            <w:tcBorders>
+              <w:top w:val="single" w:sz="8" w:space="0" w:color="000000"/>
+              <w:left w:val="single" w:sz="8" w:space="0" w:color="000000"/>
+              <w:bottom w:val="single" w:sz="8" w:space="0" w:color="000000"/>
+              <w:right w:val="single" w:sz="8" w:space="0" w:color="000000"/>
+            </w:tcBorders>
+            <w:tcMar>
+              <w:top w:w="100" w:type="dxa"/>
+              <w:left w:w="100" w:type="dxa"/>
+              <w:bottom w:w="100" w:type="dxa"/>
+              <w:right w:w="100" w:type="dxa"/>
+            </w:tcMar>
+            <w:hideMark/>
+          </w:tcPr>
+          <w:p>
+            <w:pPr>
+              <w:spacing w:after="0" w:line="240" w:lineRule="auto"/>
+              <w:rPr>
+                <w:rFonts w:ascii="Arial" w:eastAsia="Times New Roman" w:hAnsi="Arial" w:cs="Arial"/>
+                <w:kern w:val="0"/>
+                <w:lang w:val="en-US" w:eastAsia="es-CO"/>
+                <w14:ligatures w14:val="none"/>
+              </w:rPr>
+            </w:pPr>
+            <w:r>
+              <w:rPr>
+                <w:rFonts w:ascii="Arial" w:eastAsia="Times New Roman" w:hAnsi="Arial" w:cs="Arial"/>
+                <w:b/>
+                <w:bCs/>
+                <w:color w:val="000000"/>
+                <w:kern w:val="0"/>
+                <w:lang w:val="en-US" w:eastAsia="es-CO"/>
+                <w14:ligatures w14:val="none"/>
+              </w:rPr>
+              <w:t>Format</w:t>
+            </w:r>
+          </w:p>
+        </w:tc>
+      </w:tr>
+      <w:tr>
+        <w:trPr>
+          <w:trHeight w:val="420"/>
+        </w:trPr>
+        <w:tc>
+          <w:tcPr>
+            <w:tcW w:w="0" w:type="auto"/>
+            <w:vMerge/>
+            <w:tcBorders>
+              <w:top w:val="single" w:sz="8" w:space="0" w:color="000000"/>
+              <w:left w:val="single" w:sz="8" w:space="0" w:color="000000"/>
+              <w:bottom w:val="single" w:sz="8" w:space="0" w:color="000000"/>
+              <w:right w:val="single" w:sz="8" w:space="0" w:color="000000"/>
+            </w:tcBorders>
+            <w:vAlign w:val="center"/>
+            <w:hideMark/>
+          </w:tcPr>
+          <w:p>
+            <w:pPr>
+              <w:spacing w:after="0" w:line="240" w:lineRule="auto"/>
+              <w:rPr>
+                <w:rFonts w:ascii="Arial" w:eastAsia="Times New Roman" w:hAnsi="Arial" w:cs="Arial"/>
+                <w:kern w:val="0"/>
+                <w:lang w:val="en-US" w:eastAsia="es-CO"/>
+                <w14:ligatures w14:val="none"/>
+              </w:rPr>
+            </w:pPr>
+          </w:p>
+        </w:tc>
+        <w:tc>
+          <w:tcPr>
+            <w:tcW w:w="0" w:type="auto"/>
+            <w:tcBorders>
+              <w:top w:val="single" w:sz="8" w:space="0" w:color="000000"/>
+              <w:left w:val="single" w:sz="8" w:space="0" w:color="000000"/>
+              <w:bottom w:val="single" w:sz="8" w:space="0" w:color="000000"/>
+              <w:right w:val="single" w:sz="8" w:space="0" w:color="000000"/>
+            </w:tcBorders>
+            <w:tcMar>
+              <w:top w:w="100" w:type="dxa"/>
+              <w:left w:w="100" w:type="dxa"/>
+              <w:bottom w:w="100" w:type="dxa"/>
+              <w:right w:w="100" w:type="dxa"/>
+            </w:tcMar>
+          </w:tcPr>
+          <w:p>
+            <w:pPr>
+              <w:spacing w:after="0" w:line="240" w:lineRule="auto"/>
+              <w:rPr>
+                <w:rFonts w:ascii="Arial" w:eastAsia="Times New Roman" w:hAnsi="Arial" w:cs="Arial"/>
+                <w:kern w:val="0"/>
+                <w:lang w:val="en-US" w:eastAsia="es-CO"/>
+                <w14:ligatures w14:val="none"/>
+              </w:rPr>
+            </w:pPr>
+            <w:r>
+              <w:rPr>
+                <w:rFonts w:ascii="Arial" w:eastAsia="Times New Roman" w:hAnsi="Arial" w:cs="Arial"/>
+                <w:kern w:val="0"/>
+                <w:lang w:val="en-US" w:eastAsia="es-CO"/>
+                <w14:ligatures w14:val="none"/>
+              </w:rPr>
               <w:t>Success</w:t>
             </w:r>
           </w:p>
@@ -25788,6 +25842,155 @@
                 <w14:ligatures w14:val="none"/>
               </w:rPr>
               <w:t>A message stating that the place was registered successfully will be printed.</w:t>
+            </w:r>
+          </w:p>
+        </w:tc>
+      </w:tr>
+      <w:tr>
+        <w:trPr>
+          <w:trHeight w:val="420"/>
+        </w:trPr>
+        <w:tc>
+          <w:tcPr>
+            <w:tcW w:w="0" w:type="auto"/>
+            <w:vMerge/>
+            <w:tcBorders>
+              <w:top w:val="single" w:sz="8" w:space="0" w:color="000000"/>
+              <w:left w:val="single" w:sz="8" w:space="0" w:color="000000"/>
+              <w:bottom w:val="single" w:sz="8" w:space="0" w:color="000000"/>
+              <w:right w:val="single" w:sz="8" w:space="0" w:color="000000"/>
+            </w:tcBorders>
+            <w:vAlign w:val="center"/>
+          </w:tcPr>
+          <w:p>
+            <w:pPr>
+              <w:spacing w:after="0" w:line="240" w:lineRule="auto"/>
+              <w:rPr>
+                <w:rFonts w:ascii="Arial" w:eastAsia="Times New Roman" w:hAnsi="Arial" w:cs="Arial"/>
+                <w:kern w:val="0"/>
+                <w:lang w:val="en-US" w:eastAsia="es-CO"/>
+                <w14:ligatures w14:val="none"/>
+              </w:rPr>
+            </w:pPr>
+          </w:p>
+        </w:tc>
+        <w:tc>
+          <w:tcPr>
+            <w:tcW w:w="0" w:type="auto"/>
+            <w:tcBorders>
+              <w:top w:val="single" w:sz="8" w:space="0" w:color="000000"/>
+              <w:left w:val="single" w:sz="8" w:space="0" w:color="000000"/>
+              <w:bottom w:val="single" w:sz="8" w:space="0" w:color="000000"/>
+              <w:right w:val="single" w:sz="8" w:space="0" w:color="000000"/>
+            </w:tcBorders>
+            <w:tcMar>
+              <w:top w:w="100" w:type="dxa"/>
+              <w:left w:w="100" w:type="dxa"/>
+              <w:bottom w:w="100" w:type="dxa"/>
+              <w:right w:w="100" w:type="dxa"/>
+            </w:tcMar>
+          </w:tcPr>
+          <w:p>
+            <w:pPr>
+              <w:spacing w:after="0" w:line="240" w:lineRule="auto"/>
+              <w:rPr>
+                <w:rFonts w:ascii="Arial" w:eastAsia="Times New Roman" w:hAnsi="Arial" w:cs="Arial"/>
+                <w:kern w:val="0"/>
+                <w:lang w:val="en-US" w:eastAsia="es-CO"/>
+                <w14:ligatures w14:val="none"/>
+              </w:rPr>
+            </w:pPr>
+            <w:r>
+              <w:rPr>
+                <w:rFonts w:ascii="Arial" w:eastAsia="Times New Roman" w:hAnsi="Arial" w:cs="Arial"/>
+                <w:kern w:val="0"/>
+                <w:lang w:val="en-US" w:eastAsia="es-CO"/>
+                <w14:ligatures w14:val="none"/>
+              </w:rPr>
+              <w:t>Not enough data</w:t>
+            </w:r>
+          </w:p>
+        </w:tc>
+        <w:tc>
+          <w:tcPr>
+            <w:tcW w:w="0" w:type="auto"/>
+            <w:tcBorders>
+              <w:top w:val="single" w:sz="8" w:space="0" w:color="000000"/>
+              <w:left w:val="single" w:sz="8" w:space="0" w:color="000000"/>
+              <w:bottom w:val="single" w:sz="8" w:space="0" w:color="000000"/>
+              <w:right w:val="single" w:sz="8" w:space="0" w:color="000000"/>
+            </w:tcBorders>
+            <w:tcMar>
+              <w:top w:w="100" w:type="dxa"/>
+              <w:left w:w="100" w:type="dxa"/>
+              <w:bottom w:w="100" w:type="dxa"/>
+              <w:right w:w="100" w:type="dxa"/>
+            </w:tcMar>
+          </w:tcPr>
+          <w:p>
+            <w:pPr>
+              <w:spacing w:after="0" w:line="240" w:lineRule="auto"/>
+              <w:rPr>
+                <w:rFonts w:ascii="Arial" w:eastAsia="Times New Roman" w:hAnsi="Arial" w:cs="Arial"/>
+                <w:kern w:val="0"/>
+                <w:lang w:val="en-US" w:eastAsia="es-CO"/>
+                <w14:ligatures w14:val="none"/>
+              </w:rPr>
+            </w:pPr>
+            <w:r>
+              <w:rPr>
+                <w:rFonts w:ascii="Arial" w:eastAsia="Times New Roman" w:hAnsi="Arial" w:cs="Arial"/>
+                <w:kern w:val="0"/>
+                <w:lang w:val="en-US" w:eastAsia="es-CO"/>
+                <w14:ligatures w14:val="none"/>
+              </w:rPr>
+              <w:t>String</w:t>
+            </w:r>
+          </w:p>
+        </w:tc>
+        <w:tc>
+          <w:tcPr>
+            <w:tcW w:w="0" w:type="auto"/>
+            <w:tcBorders>
+              <w:top w:val="single" w:sz="8" w:space="0" w:color="000000"/>
+              <w:left w:val="single" w:sz="8" w:space="0" w:color="000000"/>
+              <w:bottom w:val="single" w:sz="8" w:space="0" w:color="000000"/>
+              <w:right w:val="single" w:sz="8" w:space="0" w:color="000000"/>
+            </w:tcBorders>
+            <w:tcMar>
+              <w:top w:w="100" w:type="dxa"/>
+              <w:left w:w="100" w:type="dxa"/>
+              <w:bottom w:w="100" w:type="dxa"/>
+              <w:right w:w="100" w:type="dxa"/>
+            </w:tcMar>
+          </w:tcPr>
+          <w:p>
+            <w:pPr>
+              <w:spacing w:after="0" w:line="240" w:lineRule="auto"/>
+              <w:rPr>
+                <w:rFonts w:ascii="Arial" w:eastAsia="Times New Roman" w:hAnsi="Arial" w:cs="Arial"/>
+                <w:kern w:val="0"/>
+                <w:lang w:val="en-US" w:eastAsia="es-CO"/>
+                <w14:ligatures w14:val="none"/>
+              </w:rPr>
+            </w:pPr>
+            <w:r>
+              <w:rPr>
+                <w:rFonts w:ascii="Arial" w:eastAsia="Times New Roman" w:hAnsi="Arial" w:cs="Arial"/>
+                <w:kern w:val="0"/>
+                <w:lang w:val="en-US" w:eastAsia="es-CO"/>
+                <w14:ligatures w14:val="none"/>
+              </w:rPr>
+              <w:t xml:space="preserve">A message stating that </w:t>
+            </w:r>
+            <w:r>
+              <w:rPr>
+                <w:rFonts w:ascii="Arial" w:eastAsia="Times New Roman" w:hAnsi="Arial" w:cs="Arial"/>
+                <w:kern w:val="0"/>
+                <w:lang w:val="en-US" w:eastAsia="es-CO"/>
+                <w14:ligatures w14:val="none"/>
+              </w:rPr>
+              <w:t>there are not at least three places registered to do the necessary comparisons to extract the top 3 biggest areas.</w:t>
             </w:r>
           </w:p>
         </w:tc>

--- a/docs/Problem analysis.docx
+++ b/docs/Problem analysis.docx
@@ -1889,25 +1889,16 @@
                 <w:lang w:val="en-US" w:eastAsia="es-CO"/>
                 <w14:ligatures w14:val="none"/>
               </w:rPr>
-              <w:t>C</w:t>
-            </w:r>
-            <w:r>
-              <w:rPr>
-                <w:rFonts w:ascii="Arial" w:eastAsia="Times New Roman" w:hAnsi="Arial" w:cs="Arial"/>
-                <w:kern w:val="0"/>
-                <w:lang w:val="en-US" w:eastAsia="es-CO"/>
-                <w14:ligatures w14:val="none"/>
-              </w:rPr>
-              <w:t>h</w:t>
-            </w:r>
-            <w:r>
-              <w:rPr>
-                <w:rFonts w:ascii="Arial" w:eastAsia="Times New Roman" w:hAnsi="Arial" w:cs="Arial"/>
-                <w:kern w:val="0"/>
-                <w:lang w:val="en-US" w:eastAsia="es-CO"/>
-                <w14:ligatures w14:val="none"/>
-              </w:rPr>
-              <w:t>aracter &gt; 2</w:t>
+              <w:t xml:space="preserve">Can’t be repeated from the other communities already </w:t>
+            </w:r>
+            <w:r>
+              <w:rPr>
+                <w:rFonts w:ascii="Arial" w:eastAsia="Times New Roman" w:hAnsi="Arial" w:cs="Arial"/>
+                <w:kern w:val="0"/>
+                <w:lang w:val="en-US" w:eastAsia="es-CO"/>
+                <w14:ligatures w14:val="none"/>
+              </w:rPr>
+              <w:t>registered.</w:t>
             </w:r>
           </w:p>
           <w:p>
@@ -1932,18 +1923,128 @@
                 <w:lang w:val="en-US" w:eastAsia="es-CO"/>
                 <w14:ligatures w14:val="none"/>
               </w:rPr>
-              <w:t xml:space="preserve">Can’t be repeated from the other communities already </w:t>
-            </w:r>
-            <w:r>
-              <w:rPr>
-                <w:rFonts w:ascii="Arial" w:eastAsia="Times New Roman" w:hAnsi="Arial" w:cs="Arial"/>
-                <w:kern w:val="0"/>
-                <w:lang w:val="en-US" w:eastAsia="es-CO"/>
-                <w14:ligatures w14:val="none"/>
-              </w:rPr>
-              <w:t>registered.</w:t>
-            </w:r>
-          </w:p>
+              <w:t>Mandatory</w:t>
+            </w:r>
+          </w:p>
+        </w:tc>
+      </w:tr>
+      <w:tr>
+        <w:trPr>
+          <w:trHeight w:val="420"/>
+        </w:trPr>
+        <w:tc>
+          <w:tcPr>
+            <w:tcW w:w="0" w:type="auto"/>
+            <w:vMerge/>
+            <w:tcBorders>
+              <w:left w:val="single" w:sz="8" w:space="0" w:color="000000"/>
+              <w:right w:val="single" w:sz="8" w:space="0" w:color="000000"/>
+            </w:tcBorders>
+            <w:vAlign w:val="center"/>
+            <w:hideMark/>
+          </w:tcPr>
+          <w:p>
+            <w:pPr>
+              <w:spacing w:after="0" w:line="240" w:lineRule="auto"/>
+              <w:rPr>
+                <w:rFonts w:ascii="Arial" w:eastAsia="Times New Roman" w:hAnsi="Arial" w:cs="Arial"/>
+                <w:kern w:val="0"/>
+                <w:lang w:val="en-US" w:eastAsia="es-CO"/>
+                <w14:ligatures w14:val="none"/>
+              </w:rPr>
+            </w:pPr>
+          </w:p>
+        </w:tc>
+        <w:tc>
+          <w:tcPr>
+            <w:tcW w:w="2145" w:type="dxa"/>
+            <w:tcBorders>
+              <w:top w:val="single" w:sz="8" w:space="0" w:color="000000"/>
+              <w:left w:val="single" w:sz="8" w:space="0" w:color="000000"/>
+              <w:bottom w:val="single" w:sz="8" w:space="0" w:color="000000"/>
+              <w:right w:val="single" w:sz="8" w:space="0" w:color="000000"/>
+            </w:tcBorders>
+            <w:tcMar>
+              <w:top w:w="100" w:type="dxa"/>
+              <w:left w:w="100" w:type="dxa"/>
+              <w:bottom w:w="100" w:type="dxa"/>
+              <w:right w:w="100" w:type="dxa"/>
+            </w:tcMar>
+          </w:tcPr>
+          <w:p>
+            <w:pPr>
+              <w:spacing w:after="0" w:line="240" w:lineRule="auto"/>
+              <w:rPr>
+                <w:rFonts w:ascii="Arial" w:eastAsia="Times New Roman" w:hAnsi="Arial" w:cs="Arial"/>
+                <w:kern w:val="0"/>
+                <w:lang w:val="en-US" w:eastAsia="es-CO"/>
+                <w14:ligatures w14:val="none"/>
+              </w:rPr>
+            </w:pPr>
+            <w:r>
+              <w:rPr>
+                <w:rFonts w:ascii="Arial" w:eastAsia="Times New Roman" w:hAnsi="Arial" w:cs="Arial"/>
+                <w:kern w:val="0"/>
+                <w:lang w:val="en-US" w:eastAsia="es-CO"/>
+                <w14:ligatures w14:val="none"/>
+              </w:rPr>
+              <w:t>Type</w:t>
+            </w:r>
+          </w:p>
+        </w:tc>
+        <w:tc>
+          <w:tcPr>
+            <w:tcW w:w="2276" w:type="dxa"/>
+            <w:tcBorders>
+              <w:top w:val="single" w:sz="8" w:space="0" w:color="000000"/>
+              <w:left w:val="single" w:sz="8" w:space="0" w:color="000000"/>
+              <w:bottom w:val="single" w:sz="8" w:space="0" w:color="000000"/>
+              <w:right w:val="single" w:sz="8" w:space="0" w:color="000000"/>
+            </w:tcBorders>
+            <w:tcMar>
+              <w:top w:w="100" w:type="dxa"/>
+              <w:left w:w="100" w:type="dxa"/>
+              <w:bottom w:w="100" w:type="dxa"/>
+              <w:right w:w="100" w:type="dxa"/>
+            </w:tcMar>
+          </w:tcPr>
+          <w:p>
+            <w:pPr>
+              <w:spacing w:after="0" w:line="240" w:lineRule="auto"/>
+              <w:rPr>
+                <w:rFonts w:ascii="Arial" w:eastAsia="Times New Roman" w:hAnsi="Arial" w:cs="Arial"/>
+                <w:kern w:val="0"/>
+                <w:lang w:val="en-US" w:eastAsia="es-CO"/>
+                <w14:ligatures w14:val="none"/>
+              </w:rPr>
+            </w:pPr>
+            <w:r>
+              <w:rPr>
+                <w:rFonts w:ascii="Arial" w:eastAsia="Times New Roman" w:hAnsi="Arial" w:cs="Arial"/>
+                <w:kern w:val="0"/>
+                <w:lang w:val="en-US" w:eastAsia="es-CO"/>
+                <w14:ligatures w14:val="none"/>
+              </w:rPr>
+              <w:t>Community Type</w:t>
+            </w:r>
+          </w:p>
+        </w:tc>
+        <w:tc>
+          <w:tcPr>
+            <w:tcW w:w="0" w:type="auto"/>
+            <w:tcBorders>
+              <w:top w:val="single" w:sz="8" w:space="0" w:color="000000"/>
+              <w:left w:val="single" w:sz="8" w:space="0" w:color="000000"/>
+              <w:bottom w:val="single" w:sz="8" w:space="0" w:color="000000"/>
+              <w:right w:val="single" w:sz="8" w:space="0" w:color="000000"/>
+            </w:tcBorders>
+            <w:tcMar>
+              <w:top w:w="100" w:type="dxa"/>
+              <w:left w:w="100" w:type="dxa"/>
+              <w:bottom w:w="100" w:type="dxa"/>
+              <w:right w:w="100" w:type="dxa"/>
+            </w:tcMar>
+          </w:tcPr>
           <w:p>
             <w:pPr>
               <w:pStyle w:val="ListParagraph"/>
@@ -1966,6 +2067,108 @@
                 <w:lang w:val="en-US" w:eastAsia="es-CO"/>
                 <w14:ligatures w14:val="none"/>
               </w:rPr>
+              <w:t>Must be one of the following options:</w:t>
+            </w:r>
+          </w:p>
+          <w:p>
+            <w:pPr>
+              <w:pStyle w:val="ListParagraph"/>
+              <w:numPr>
+                <w:ilvl w:val="1"/>
+                <w:numId w:val="11"/>
+              </w:numPr>
+              <w:spacing w:after="0" w:line="240" w:lineRule="auto"/>
+              <w:rPr>
+                <w:rFonts w:ascii="Arial" w:eastAsia="Times New Roman" w:hAnsi="Arial" w:cs="Arial"/>
+                <w:kern w:val="0"/>
+                <w:lang w:val="en-US" w:eastAsia="es-CO"/>
+                <w14:ligatures w14:val="none"/>
+              </w:rPr>
+            </w:pPr>
+            <w:r>
+              <w:rPr>
+                <w:rFonts w:ascii="Arial" w:eastAsia="Times New Roman" w:hAnsi="Arial" w:cs="Arial"/>
+                <w:kern w:val="0"/>
+                <w:lang w:val="en-US" w:eastAsia="es-CO"/>
+                <w14:ligatures w14:val="none"/>
+              </w:rPr>
+              <w:t>Afro Colombian</w:t>
+            </w:r>
+          </w:p>
+          <w:p>
+            <w:pPr>
+              <w:pStyle w:val="ListParagraph"/>
+              <w:numPr>
+                <w:ilvl w:val="1"/>
+                <w:numId w:val="11"/>
+              </w:numPr>
+              <w:spacing w:after="0" w:line="240" w:lineRule="auto"/>
+              <w:rPr>
+                <w:rFonts w:ascii="Arial" w:eastAsia="Times New Roman" w:hAnsi="Arial" w:cs="Arial"/>
+                <w:kern w:val="0"/>
+                <w:lang w:val="en-US" w:eastAsia="es-CO"/>
+                <w14:ligatures w14:val="none"/>
+              </w:rPr>
+            </w:pPr>
+            <w:r>
+              <w:rPr>
+                <w:rFonts w:ascii="Arial" w:eastAsia="Times New Roman" w:hAnsi="Arial" w:cs="Arial"/>
+                <w:kern w:val="0"/>
+                <w:lang w:val="en-US" w:eastAsia="es-CO"/>
+                <w14:ligatures w14:val="none"/>
+              </w:rPr>
+              <w:t>Indigenous</w:t>
+            </w:r>
+          </w:p>
+          <w:p>
+            <w:pPr>
+              <w:pStyle w:val="ListParagraph"/>
+              <w:numPr>
+                <w:ilvl w:val="1"/>
+                <w:numId w:val="11"/>
+              </w:numPr>
+              <w:spacing w:after="0" w:line="240" w:lineRule="auto"/>
+              <w:rPr>
+                <w:rFonts w:ascii="Arial" w:eastAsia="Times New Roman" w:hAnsi="Arial" w:cs="Arial"/>
+                <w:kern w:val="0"/>
+                <w:lang w:val="en-US" w:eastAsia="es-CO"/>
+                <w14:ligatures w14:val="none"/>
+              </w:rPr>
+            </w:pPr>
+            <w:proofErr w:type="spellStart"/>
+            <w:r>
+              <w:rPr>
+                <w:rFonts w:ascii="Arial" w:eastAsia="Times New Roman" w:hAnsi="Arial" w:cs="Arial"/>
+                <w:kern w:val="0"/>
+                <w:lang w:val="en-US" w:eastAsia="es-CO"/>
+                <w14:ligatures w14:val="none"/>
+              </w:rPr>
+              <w:t>Raizal</w:t>
+            </w:r>
+            <w:proofErr w:type="spellEnd"/>
+          </w:p>
+          <w:p>
+            <w:pPr>
+              <w:pStyle w:val="ListParagraph"/>
+              <w:numPr>
+                <w:ilvl w:val="0"/>
+                <w:numId w:val="11"/>
+              </w:numPr>
+              <w:spacing w:after="0" w:line="240" w:lineRule="auto"/>
+              <w:rPr>
+                <w:rFonts w:ascii="Arial" w:eastAsia="Times New Roman" w:hAnsi="Arial" w:cs="Arial"/>
+                <w:kern w:val="0"/>
+                <w:lang w:val="en-US" w:eastAsia="es-CO"/>
+                <w14:ligatures w14:val="none"/>
+              </w:rPr>
+            </w:pPr>
+            <w:r>
+              <w:rPr>
+                <w:rFonts w:ascii="Arial" w:eastAsia="Times New Roman" w:hAnsi="Arial" w:cs="Arial"/>
+                <w:kern w:val="0"/>
+                <w:lang w:val="en-US" w:eastAsia="es-CO"/>
+                <w14:ligatures w14:val="none"/>
+              </w:rPr>
               <w:t>Mandatory</w:t>
             </w:r>
           </w:p>
@@ -1984,7 +2187,6 @@
               <w:right w:val="single" w:sz="8" w:space="0" w:color="000000"/>
             </w:tcBorders>
             <w:vAlign w:val="center"/>
-            <w:hideMark/>
           </w:tcPr>
           <w:p>
             <w:pPr>
@@ -2031,7 +2233,7 @@
                 <w:lang w:val="en-US" w:eastAsia="es-CO"/>
                 <w14:ligatures w14:val="none"/>
               </w:rPr>
-              <w:t>Type</w:t>
+              <w:t>Representant’s Name</w:t>
             </w:r>
           </w:p>
         </w:tc>
@@ -2068,7 +2270,7 @@
                 <w:lang w:val="en-US" w:eastAsia="es-CO"/>
                 <w14:ligatures w14:val="none"/>
               </w:rPr>
-              <w:t>Community Type</w:t>
+              <w:t>String</w:t>
             </w:r>
           </w:p>
         </w:tc>
@@ -2110,6 +2312,435 @@
                 <w:lang w:val="en-US" w:eastAsia="es-CO"/>
                 <w14:ligatures w14:val="none"/>
               </w:rPr>
+              <w:t>Mandatory</w:t>
+            </w:r>
+          </w:p>
+        </w:tc>
+      </w:tr>
+      <w:tr>
+        <w:trPr>
+          <w:trHeight w:val="420"/>
+        </w:trPr>
+        <w:tc>
+          <w:tcPr>
+            <w:tcW w:w="0" w:type="auto"/>
+            <w:vMerge/>
+            <w:tcBorders>
+              <w:left w:val="single" w:sz="8" w:space="0" w:color="000000"/>
+              <w:right w:val="single" w:sz="8" w:space="0" w:color="000000"/>
+            </w:tcBorders>
+            <w:vAlign w:val="center"/>
+          </w:tcPr>
+          <w:p>
+            <w:pPr>
+              <w:spacing w:after="0" w:line="240" w:lineRule="auto"/>
+              <w:rPr>
+                <w:rFonts w:ascii="Arial" w:eastAsia="Times New Roman" w:hAnsi="Arial" w:cs="Arial"/>
+                <w:kern w:val="0"/>
+                <w:lang w:val="en-US" w:eastAsia="es-CO"/>
+                <w14:ligatures w14:val="none"/>
+              </w:rPr>
+            </w:pPr>
+          </w:p>
+        </w:tc>
+        <w:tc>
+          <w:tcPr>
+            <w:tcW w:w="2145" w:type="dxa"/>
+            <w:tcBorders>
+              <w:top w:val="single" w:sz="8" w:space="0" w:color="000000"/>
+              <w:left w:val="single" w:sz="8" w:space="0" w:color="000000"/>
+              <w:bottom w:val="single" w:sz="8" w:space="0" w:color="000000"/>
+              <w:right w:val="single" w:sz="8" w:space="0" w:color="000000"/>
+            </w:tcBorders>
+            <w:tcMar>
+              <w:top w:w="100" w:type="dxa"/>
+              <w:left w:w="100" w:type="dxa"/>
+              <w:bottom w:w="100" w:type="dxa"/>
+              <w:right w:w="100" w:type="dxa"/>
+            </w:tcMar>
+          </w:tcPr>
+          <w:p>
+            <w:pPr>
+              <w:spacing w:after="0" w:line="240" w:lineRule="auto"/>
+              <w:rPr>
+                <w:rFonts w:ascii="Arial" w:eastAsia="Times New Roman" w:hAnsi="Arial" w:cs="Arial"/>
+                <w:kern w:val="0"/>
+                <w:lang w:val="en-US" w:eastAsia="es-CO"/>
+                <w14:ligatures w14:val="none"/>
+              </w:rPr>
+            </w:pPr>
+            <w:r>
+              <w:rPr>
+                <w:rFonts w:ascii="Arial" w:eastAsia="Times New Roman" w:hAnsi="Arial" w:cs="Arial"/>
+                <w:kern w:val="0"/>
+                <w:lang w:val="en-US" w:eastAsia="es-CO"/>
+                <w14:ligatures w14:val="none"/>
+              </w:rPr>
+              <w:t>Representant’s Phone Number</w:t>
+            </w:r>
+          </w:p>
+        </w:tc>
+        <w:tc>
+          <w:tcPr>
+            <w:tcW w:w="2276" w:type="dxa"/>
+            <w:tcBorders>
+              <w:top w:val="single" w:sz="8" w:space="0" w:color="000000"/>
+              <w:left w:val="single" w:sz="8" w:space="0" w:color="000000"/>
+              <w:bottom w:val="single" w:sz="8" w:space="0" w:color="000000"/>
+              <w:right w:val="single" w:sz="8" w:space="0" w:color="000000"/>
+            </w:tcBorders>
+            <w:tcMar>
+              <w:top w:w="100" w:type="dxa"/>
+              <w:left w:w="100" w:type="dxa"/>
+              <w:bottom w:w="100" w:type="dxa"/>
+              <w:right w:w="100" w:type="dxa"/>
+            </w:tcMar>
+          </w:tcPr>
+          <w:p>
+            <w:pPr>
+              <w:spacing w:after="0" w:line="240" w:lineRule="auto"/>
+              <w:rPr>
+                <w:rFonts w:ascii="Arial" w:eastAsia="Times New Roman" w:hAnsi="Arial" w:cs="Arial"/>
+                <w:kern w:val="0"/>
+                <w:lang w:val="en-US" w:eastAsia="es-CO"/>
+                <w14:ligatures w14:val="none"/>
+              </w:rPr>
+            </w:pPr>
+            <w:r>
+              <w:rPr>
+                <w:rFonts w:ascii="Arial" w:eastAsia="Times New Roman" w:hAnsi="Arial" w:cs="Arial"/>
+                <w:kern w:val="0"/>
+                <w:lang w:val="en-US" w:eastAsia="es-CO"/>
+                <w14:ligatures w14:val="none"/>
+              </w:rPr>
+              <w:t>String</w:t>
+            </w:r>
+          </w:p>
+        </w:tc>
+        <w:tc>
+          <w:tcPr>
+            <w:tcW w:w="0" w:type="auto"/>
+            <w:tcBorders>
+              <w:top w:val="single" w:sz="8" w:space="0" w:color="000000"/>
+              <w:left w:val="single" w:sz="8" w:space="0" w:color="000000"/>
+              <w:bottom w:val="single" w:sz="8" w:space="0" w:color="000000"/>
+              <w:right w:val="single" w:sz="8" w:space="0" w:color="000000"/>
+            </w:tcBorders>
+            <w:tcMar>
+              <w:top w:w="100" w:type="dxa"/>
+              <w:left w:w="100" w:type="dxa"/>
+              <w:bottom w:w="100" w:type="dxa"/>
+              <w:right w:w="100" w:type="dxa"/>
+            </w:tcMar>
+          </w:tcPr>
+          <w:p>
+            <w:pPr>
+              <w:pStyle w:val="ListParagraph"/>
+              <w:numPr>
+                <w:ilvl w:val="0"/>
+                <w:numId w:val="11"/>
+              </w:numPr>
+              <w:spacing w:after="0" w:line="240" w:lineRule="auto"/>
+              <w:rPr>
+                <w:rFonts w:ascii="Arial" w:eastAsia="Times New Roman" w:hAnsi="Arial" w:cs="Arial"/>
+                <w:kern w:val="0"/>
+                <w:lang w:val="en-US" w:eastAsia="es-CO"/>
+                <w14:ligatures w14:val="none"/>
+              </w:rPr>
+            </w:pPr>
+            <w:r>
+              <w:rPr>
+                <w:rFonts w:ascii="Arial" w:eastAsia="Times New Roman" w:hAnsi="Arial" w:cs="Arial"/>
+                <w:kern w:val="0"/>
+                <w:lang w:val="en-US" w:eastAsia="es-CO"/>
+                <w14:ligatures w14:val="none"/>
+              </w:rPr>
+              <w:t>Mandatory</w:t>
+            </w:r>
+          </w:p>
+        </w:tc>
+      </w:tr>
+      <w:tr>
+        <w:trPr>
+          <w:trHeight w:val="420"/>
+        </w:trPr>
+        <w:tc>
+          <w:tcPr>
+            <w:tcW w:w="0" w:type="auto"/>
+            <w:vMerge/>
+            <w:tcBorders>
+              <w:left w:val="single" w:sz="8" w:space="0" w:color="000000"/>
+              <w:right w:val="single" w:sz="8" w:space="0" w:color="000000"/>
+            </w:tcBorders>
+            <w:vAlign w:val="center"/>
+          </w:tcPr>
+          <w:p>
+            <w:pPr>
+              <w:spacing w:after="0" w:line="240" w:lineRule="auto"/>
+              <w:rPr>
+                <w:rFonts w:ascii="Arial" w:eastAsia="Times New Roman" w:hAnsi="Arial" w:cs="Arial"/>
+                <w:kern w:val="0"/>
+                <w:lang w:val="en-US" w:eastAsia="es-CO"/>
+                <w14:ligatures w14:val="none"/>
+              </w:rPr>
+            </w:pPr>
+          </w:p>
+        </w:tc>
+        <w:tc>
+          <w:tcPr>
+            <w:tcW w:w="2145" w:type="dxa"/>
+            <w:tcBorders>
+              <w:top w:val="single" w:sz="8" w:space="0" w:color="000000"/>
+              <w:left w:val="single" w:sz="8" w:space="0" w:color="000000"/>
+              <w:bottom w:val="single" w:sz="8" w:space="0" w:color="000000"/>
+              <w:right w:val="single" w:sz="8" w:space="0" w:color="000000"/>
+            </w:tcBorders>
+            <w:tcMar>
+              <w:top w:w="100" w:type="dxa"/>
+              <w:left w:w="100" w:type="dxa"/>
+              <w:bottom w:w="100" w:type="dxa"/>
+              <w:right w:w="100" w:type="dxa"/>
+            </w:tcMar>
+          </w:tcPr>
+          <w:p>
+            <w:pPr>
+              <w:spacing w:after="0" w:line="240" w:lineRule="auto"/>
+              <w:rPr>
+                <w:rFonts w:ascii="Arial" w:eastAsia="Times New Roman" w:hAnsi="Arial" w:cs="Arial"/>
+                <w:kern w:val="0"/>
+                <w:lang w:val="en-US" w:eastAsia="es-CO"/>
+                <w14:ligatures w14:val="none"/>
+              </w:rPr>
+            </w:pPr>
+            <w:r>
+              <w:rPr>
+                <w:rFonts w:ascii="Arial" w:eastAsia="Times New Roman" w:hAnsi="Arial" w:cs="Arial"/>
+                <w:kern w:val="0"/>
+                <w:lang w:val="en-US" w:eastAsia="es-CO"/>
+                <w14:ligatures w14:val="none"/>
+              </w:rPr>
+              <w:t>Population</w:t>
+            </w:r>
+          </w:p>
+        </w:tc>
+        <w:tc>
+          <w:tcPr>
+            <w:tcW w:w="2276" w:type="dxa"/>
+            <w:tcBorders>
+              <w:top w:val="single" w:sz="8" w:space="0" w:color="000000"/>
+              <w:left w:val="single" w:sz="8" w:space="0" w:color="000000"/>
+              <w:bottom w:val="single" w:sz="8" w:space="0" w:color="000000"/>
+              <w:right w:val="single" w:sz="8" w:space="0" w:color="000000"/>
+            </w:tcBorders>
+            <w:tcMar>
+              <w:top w:w="100" w:type="dxa"/>
+              <w:left w:w="100" w:type="dxa"/>
+              <w:bottom w:w="100" w:type="dxa"/>
+              <w:right w:w="100" w:type="dxa"/>
+            </w:tcMar>
+          </w:tcPr>
+          <w:p>
+            <w:pPr>
+              <w:spacing w:after="0" w:line="240" w:lineRule="auto"/>
+              <w:rPr>
+                <w:rFonts w:ascii="Arial" w:eastAsia="Times New Roman" w:hAnsi="Arial" w:cs="Arial"/>
+                <w:kern w:val="0"/>
+                <w:lang w:val="en-US" w:eastAsia="es-CO"/>
+                <w14:ligatures w14:val="none"/>
+              </w:rPr>
+            </w:pPr>
+            <w:r>
+              <w:rPr>
+                <w:rFonts w:ascii="Arial" w:eastAsia="Times New Roman" w:hAnsi="Arial" w:cs="Arial"/>
+                <w:kern w:val="0"/>
+                <w:lang w:val="en-US" w:eastAsia="es-CO"/>
+                <w14:ligatures w14:val="none"/>
+              </w:rPr>
+              <w:t>Int</w:t>
+            </w:r>
+          </w:p>
+        </w:tc>
+        <w:tc>
+          <w:tcPr>
+            <w:tcW w:w="0" w:type="auto"/>
+            <w:tcBorders>
+              <w:top w:val="single" w:sz="8" w:space="0" w:color="000000"/>
+              <w:left w:val="single" w:sz="8" w:space="0" w:color="000000"/>
+              <w:bottom w:val="single" w:sz="8" w:space="0" w:color="000000"/>
+              <w:right w:val="single" w:sz="8" w:space="0" w:color="000000"/>
+            </w:tcBorders>
+            <w:tcMar>
+              <w:top w:w="100" w:type="dxa"/>
+              <w:left w:w="100" w:type="dxa"/>
+              <w:bottom w:w="100" w:type="dxa"/>
+              <w:right w:w="100" w:type="dxa"/>
+            </w:tcMar>
+          </w:tcPr>
+          <w:p>
+            <w:pPr>
+              <w:pStyle w:val="ListParagraph"/>
+              <w:numPr>
+                <w:ilvl w:val="0"/>
+                <w:numId w:val="11"/>
+              </w:numPr>
+              <w:spacing w:after="0" w:line="240" w:lineRule="auto"/>
+              <w:rPr>
+                <w:rFonts w:ascii="Arial" w:eastAsia="Times New Roman" w:hAnsi="Arial" w:cs="Arial"/>
+                <w:kern w:val="0"/>
+                <w:lang w:val="en-US" w:eastAsia="es-CO"/>
+                <w14:ligatures w14:val="none"/>
+              </w:rPr>
+            </w:pPr>
+            <w:r>
+              <w:rPr>
+                <w:rFonts w:ascii="Arial" w:eastAsia="Times New Roman" w:hAnsi="Arial" w:cs="Arial"/>
+                <w:kern w:val="0"/>
+                <w:lang w:val="en-US" w:eastAsia="es-CO"/>
+                <w14:ligatures w14:val="none"/>
+              </w:rPr>
+              <w:t>Mandatory</w:t>
+            </w:r>
+          </w:p>
+        </w:tc>
+      </w:tr>
+      <w:tr>
+        <w:trPr>
+          <w:trHeight w:val="420"/>
+        </w:trPr>
+        <w:tc>
+          <w:tcPr>
+            <w:tcW w:w="0" w:type="auto"/>
+            <w:vMerge/>
+            <w:tcBorders>
+              <w:left w:val="single" w:sz="8" w:space="0" w:color="000000"/>
+              <w:right w:val="single" w:sz="8" w:space="0" w:color="000000"/>
+            </w:tcBorders>
+            <w:vAlign w:val="center"/>
+          </w:tcPr>
+          <w:p>
+            <w:pPr>
+              <w:spacing w:after="0" w:line="240" w:lineRule="auto"/>
+              <w:rPr>
+                <w:rFonts w:ascii="Arial" w:eastAsia="Times New Roman" w:hAnsi="Arial" w:cs="Arial"/>
+                <w:kern w:val="0"/>
+                <w:lang w:val="en-US" w:eastAsia="es-CO"/>
+                <w14:ligatures w14:val="none"/>
+              </w:rPr>
+            </w:pPr>
+          </w:p>
+        </w:tc>
+        <w:tc>
+          <w:tcPr>
+            <w:tcW w:w="2145" w:type="dxa"/>
+            <w:tcBorders>
+              <w:top w:val="single" w:sz="8" w:space="0" w:color="000000"/>
+              <w:left w:val="single" w:sz="8" w:space="0" w:color="000000"/>
+              <w:bottom w:val="single" w:sz="8" w:space="0" w:color="000000"/>
+              <w:right w:val="single" w:sz="8" w:space="0" w:color="000000"/>
+            </w:tcBorders>
+            <w:tcMar>
+              <w:top w:w="100" w:type="dxa"/>
+              <w:left w:w="100" w:type="dxa"/>
+              <w:bottom w:w="100" w:type="dxa"/>
+              <w:right w:w="100" w:type="dxa"/>
+            </w:tcMar>
+          </w:tcPr>
+          <w:p>
+            <w:pPr>
+              <w:spacing w:after="0" w:line="240" w:lineRule="auto"/>
+              <w:rPr>
+                <w:rFonts w:ascii="Arial" w:eastAsia="Times New Roman" w:hAnsi="Arial" w:cs="Arial"/>
+                <w:kern w:val="0"/>
+                <w:lang w:val="en-US" w:eastAsia="es-CO"/>
+                <w14:ligatures w14:val="none"/>
+              </w:rPr>
+            </w:pPr>
+            <w:r>
+              <w:rPr>
+                <w:rFonts w:ascii="Arial" w:eastAsia="Times New Roman" w:hAnsi="Arial" w:cs="Arial"/>
+                <w:kern w:val="0"/>
+                <w:lang w:val="en-US" w:eastAsia="es-CO"/>
+                <w14:ligatures w14:val="none"/>
+              </w:rPr>
+              <w:t>Greatest Challenges</w:t>
+            </w:r>
+          </w:p>
+        </w:tc>
+        <w:tc>
+          <w:tcPr>
+            <w:tcW w:w="2276" w:type="dxa"/>
+            <w:tcBorders>
+              <w:top w:val="single" w:sz="8" w:space="0" w:color="000000"/>
+              <w:left w:val="single" w:sz="8" w:space="0" w:color="000000"/>
+              <w:bottom w:val="single" w:sz="8" w:space="0" w:color="000000"/>
+              <w:right w:val="single" w:sz="8" w:space="0" w:color="000000"/>
+            </w:tcBorders>
+            <w:tcMar>
+              <w:top w:w="100" w:type="dxa"/>
+              <w:left w:w="100" w:type="dxa"/>
+              <w:bottom w:w="100" w:type="dxa"/>
+              <w:right w:w="100" w:type="dxa"/>
+            </w:tcMar>
+          </w:tcPr>
+          <w:p>
+            <w:pPr>
+              <w:spacing w:after="0" w:line="240" w:lineRule="auto"/>
+              <w:rPr>
+                <w:rFonts w:ascii="Arial" w:eastAsia="Times New Roman" w:hAnsi="Arial" w:cs="Arial"/>
+                <w:kern w:val="0"/>
+                <w:lang w:val="en-US" w:eastAsia="es-CO"/>
+                <w14:ligatures w14:val="none"/>
+              </w:rPr>
+            </w:pPr>
+            <w:r>
+              <w:rPr>
+                <w:rFonts w:ascii="Arial" w:eastAsia="Times New Roman" w:hAnsi="Arial" w:cs="Arial"/>
+                <w:kern w:val="0"/>
+                <w:lang w:val="en-US" w:eastAsia="es-CO"/>
+                <w14:ligatures w14:val="none"/>
+              </w:rPr>
+              <w:t>Challenge</w:t>
+            </w:r>
+          </w:p>
+        </w:tc>
+        <w:tc>
+          <w:tcPr>
+            <w:tcW w:w="0" w:type="auto"/>
+            <w:tcBorders>
+              <w:top w:val="single" w:sz="8" w:space="0" w:color="000000"/>
+              <w:left w:val="single" w:sz="8" w:space="0" w:color="000000"/>
+              <w:bottom w:val="single" w:sz="8" w:space="0" w:color="000000"/>
+              <w:right w:val="single" w:sz="8" w:space="0" w:color="000000"/>
+            </w:tcBorders>
+            <w:tcMar>
+              <w:top w:w="100" w:type="dxa"/>
+              <w:left w:w="100" w:type="dxa"/>
+              <w:bottom w:w="100" w:type="dxa"/>
+              <w:right w:w="100" w:type="dxa"/>
+            </w:tcMar>
+          </w:tcPr>
+          <w:p>
+            <w:pPr>
+              <w:pStyle w:val="ListParagraph"/>
+              <w:numPr>
+                <w:ilvl w:val="0"/>
+                <w:numId w:val="11"/>
+              </w:numPr>
+              <w:spacing w:after="0" w:line="240" w:lineRule="auto"/>
+              <w:rPr>
+                <w:rFonts w:ascii="Arial" w:eastAsia="Times New Roman" w:hAnsi="Arial" w:cs="Arial"/>
+                <w:kern w:val="0"/>
+                <w:lang w:val="en-US" w:eastAsia="es-CO"/>
+                <w14:ligatures w14:val="none"/>
+              </w:rPr>
+            </w:pPr>
+            <w:r>
+              <w:rPr>
+                <w:rFonts w:ascii="Arial" w:eastAsia="Times New Roman" w:hAnsi="Arial" w:cs="Arial"/>
+                <w:kern w:val="0"/>
+                <w:lang w:val="en-US" w:eastAsia="es-CO"/>
+                <w14:ligatures w14:val="none"/>
+              </w:rPr>
               <w:t>Must be one of the following options:</w:t>
             </w:r>
           </w:p>
@@ -2135,7 +2766,16 @@
                 <w:lang w:val="en-US" w:eastAsia="es-CO"/>
                 <w14:ligatures w14:val="none"/>
               </w:rPr>
-              <w:t>Afro Colombian</w:t>
+              <w:t>Absence of</w:t>
+            </w:r>
+            <w:r>
+              <w:rPr>
+                <w:rFonts w:ascii="Arial" w:eastAsia="Times New Roman" w:hAnsi="Arial" w:cs="Arial"/>
+                <w:kern w:val="0"/>
+                <w:lang w:val="en-US" w:eastAsia="es-CO"/>
+                <w14:ligatures w14:val="none"/>
+              </w:rPr>
+              <w:t xml:space="preserve"> hospitals</w:t>
             </w:r>
           </w:p>
           <w:p>
@@ -2160,7 +2800,16 @@
                 <w:lang w:val="en-US" w:eastAsia="es-CO"/>
                 <w14:ligatures w14:val="none"/>
               </w:rPr>
-              <w:t>Indigenous</w:t>
+              <w:t xml:space="preserve">Lack of </w:t>
+            </w:r>
+            <w:r>
+              <w:rPr>
+                <w:rFonts w:ascii="Arial" w:eastAsia="Times New Roman" w:hAnsi="Arial" w:cs="Arial"/>
+                <w:kern w:val="0"/>
+                <w:lang w:val="en-US" w:eastAsia="es-CO"/>
+                <w14:ligatures w14:val="none"/>
+              </w:rPr>
+              <w:t>schools</w:t>
             </w:r>
           </w:p>
           <w:p>
@@ -2178,23 +2827,30 @@
                 <w14:ligatures w14:val="none"/>
               </w:rPr>
             </w:pPr>
-            <w:proofErr w:type="spellStart"/>
-            <w:r>
-              <w:rPr>
-                <w:rFonts w:ascii="Arial" w:eastAsia="Times New Roman" w:hAnsi="Arial" w:cs="Arial"/>
-                <w:kern w:val="0"/>
-                <w:lang w:val="en-US" w:eastAsia="es-CO"/>
-                <w14:ligatures w14:val="none"/>
-              </w:rPr>
-              <w:t>Raizal</w:t>
-            </w:r>
-            <w:proofErr w:type="spellEnd"/>
+            <w:r>
+              <w:rPr>
+                <w:rFonts w:ascii="Arial" w:eastAsia="Times New Roman" w:hAnsi="Arial" w:cs="Arial"/>
+                <w:kern w:val="0"/>
+                <w:lang w:val="en-US" w:eastAsia="es-CO"/>
+                <w14:ligatures w14:val="none"/>
+              </w:rPr>
+              <w:t xml:space="preserve">Inadequate access to </w:t>
+            </w:r>
+            <w:r>
+              <w:rPr>
+                <w:rFonts w:ascii="Arial" w:eastAsia="Times New Roman" w:hAnsi="Arial" w:cs="Arial"/>
+                <w:kern w:val="0"/>
+                <w:lang w:val="en-US" w:eastAsia="es-CO"/>
+                <w14:ligatures w14:val="none"/>
+              </w:rPr>
+              <w:t>clean water</w:t>
+            </w:r>
           </w:p>
           <w:p>
             <w:pPr>
               <w:pStyle w:val="ListParagraph"/>
               <w:numPr>
-                <w:ilvl w:val="0"/>
+                <w:ilvl w:val="1"/>
                 <w:numId w:val="11"/>
               </w:numPr>
               <w:spacing w:after="0" w:line="240" w:lineRule="auto"/>
@@ -2212,7 +2868,25 @@
                 <w:lang w:val="en-US" w:eastAsia="es-CO"/>
                 <w14:ligatures w14:val="none"/>
               </w:rPr>
-              <w:t>Mandatory</w:t>
+              <w:t>Insufficient</w:t>
+            </w:r>
+            <w:r>
+              <w:rPr>
+                <w:rFonts w:ascii="Arial" w:eastAsia="Times New Roman" w:hAnsi="Arial" w:cs="Arial"/>
+                <w:kern w:val="0"/>
+                <w:lang w:val="en-US" w:eastAsia="es-CO"/>
+                <w14:ligatures w14:val="none"/>
+              </w:rPr>
+              <w:t xml:space="preserve"> access to</w:t>
+            </w:r>
+            <w:r>
+              <w:rPr>
+                <w:rFonts w:ascii="Arial" w:eastAsia="Times New Roman" w:hAnsi="Arial" w:cs="Arial"/>
+                <w:kern w:val="0"/>
+                <w:lang w:val="en-US" w:eastAsia="es-CO"/>
+                <w14:ligatures w14:val="none"/>
+              </w:rPr>
+              <w:t xml:space="preserve"> food</w:t>
             </w:r>
           </w:p>
         </w:tc>
@@ -2224,181 +2898,218 @@
         <w:tc>
           <w:tcPr>
             <w:tcW w:w="0" w:type="auto"/>
-            <w:vMerge/>
-            <w:tcBorders>
-              <w:left w:val="single" w:sz="8" w:space="0" w:color="000000"/>
-              <w:right w:val="single" w:sz="8" w:space="0" w:color="000000"/>
-            </w:tcBorders>
-            <w:vAlign w:val="center"/>
-          </w:tcPr>
-          <w:p>
-            <w:pPr>
-              <w:spacing w:after="0" w:line="240" w:lineRule="auto"/>
-              <w:rPr>
-                <w:rFonts w:ascii="Arial" w:eastAsia="Times New Roman" w:hAnsi="Arial" w:cs="Arial"/>
-                <w:kern w:val="0"/>
-                <w:lang w:val="en-US" w:eastAsia="es-CO"/>
-                <w14:ligatures w14:val="none"/>
-              </w:rPr>
-            </w:pPr>
-          </w:p>
-        </w:tc>
-        <w:tc>
-          <w:tcPr>
-            <w:tcW w:w="2145" w:type="dxa"/>
-            <w:tcBorders>
-              <w:top w:val="single" w:sz="8" w:space="0" w:color="000000"/>
-              <w:left w:val="single" w:sz="8" w:space="0" w:color="000000"/>
-              <w:bottom w:val="single" w:sz="8" w:space="0" w:color="000000"/>
-              <w:right w:val="single" w:sz="8" w:space="0" w:color="000000"/>
-            </w:tcBorders>
-            <w:tcMar>
-              <w:top w:w="100" w:type="dxa"/>
-              <w:left w:w="100" w:type="dxa"/>
-              <w:bottom w:w="100" w:type="dxa"/>
-              <w:right w:w="100" w:type="dxa"/>
-            </w:tcMar>
-          </w:tcPr>
-          <w:p>
-            <w:pPr>
-              <w:spacing w:after="0" w:line="240" w:lineRule="auto"/>
-              <w:rPr>
-                <w:rFonts w:ascii="Arial" w:eastAsia="Times New Roman" w:hAnsi="Arial" w:cs="Arial"/>
-                <w:kern w:val="0"/>
-                <w:lang w:val="en-US" w:eastAsia="es-CO"/>
-                <w14:ligatures w14:val="none"/>
-              </w:rPr>
-            </w:pPr>
-            <w:r>
-              <w:rPr>
-                <w:rFonts w:ascii="Arial" w:eastAsia="Times New Roman" w:hAnsi="Arial" w:cs="Arial"/>
-                <w:kern w:val="0"/>
-                <w:lang w:val="en-US" w:eastAsia="es-CO"/>
-                <w14:ligatures w14:val="none"/>
-              </w:rPr>
-              <w:t>Representant’s Name</w:t>
-            </w:r>
-          </w:p>
-        </w:tc>
-        <w:tc>
-          <w:tcPr>
-            <w:tcW w:w="2276" w:type="dxa"/>
-            <w:tcBorders>
-              <w:top w:val="single" w:sz="8" w:space="0" w:color="000000"/>
-              <w:left w:val="single" w:sz="8" w:space="0" w:color="000000"/>
-              <w:bottom w:val="single" w:sz="8" w:space="0" w:color="000000"/>
-              <w:right w:val="single" w:sz="8" w:space="0" w:color="000000"/>
-            </w:tcBorders>
-            <w:tcMar>
-              <w:top w:w="100" w:type="dxa"/>
-              <w:left w:w="100" w:type="dxa"/>
-              <w:bottom w:w="100" w:type="dxa"/>
-              <w:right w:w="100" w:type="dxa"/>
-            </w:tcMar>
-          </w:tcPr>
-          <w:p>
-            <w:pPr>
-              <w:spacing w:after="0" w:line="240" w:lineRule="auto"/>
-              <w:rPr>
-                <w:rFonts w:ascii="Arial" w:eastAsia="Times New Roman" w:hAnsi="Arial" w:cs="Arial"/>
-                <w:kern w:val="0"/>
-                <w:lang w:val="en-US" w:eastAsia="es-CO"/>
-                <w14:ligatures w14:val="none"/>
-              </w:rPr>
-            </w:pPr>
-            <w:r>
-              <w:rPr>
-                <w:rFonts w:ascii="Arial" w:eastAsia="Times New Roman" w:hAnsi="Arial" w:cs="Arial"/>
-                <w:kern w:val="0"/>
-                <w:lang w:val="en-US" w:eastAsia="es-CO"/>
-                <w14:ligatures w14:val="none"/>
-              </w:rPr>
-              <w:t>String</w:t>
-            </w:r>
-          </w:p>
-        </w:tc>
-        <w:tc>
-          <w:tcPr>
-            <w:tcW w:w="0" w:type="auto"/>
-            <w:tcBorders>
-              <w:top w:val="single" w:sz="8" w:space="0" w:color="000000"/>
-              <w:left w:val="single" w:sz="8" w:space="0" w:color="000000"/>
-              <w:bottom w:val="single" w:sz="8" w:space="0" w:color="000000"/>
-              <w:right w:val="single" w:sz="8" w:space="0" w:color="000000"/>
-            </w:tcBorders>
-            <w:tcMar>
-              <w:top w:w="100" w:type="dxa"/>
-              <w:left w:w="100" w:type="dxa"/>
-              <w:bottom w:w="100" w:type="dxa"/>
-              <w:right w:w="100" w:type="dxa"/>
-            </w:tcMar>
-          </w:tcPr>
-          <w:p>
-            <w:pPr>
-              <w:pStyle w:val="ListParagraph"/>
-              <w:numPr>
-                <w:ilvl w:val="0"/>
-                <w:numId w:val="11"/>
-              </w:numPr>
-              <w:spacing w:after="0" w:line="240" w:lineRule="auto"/>
-              <w:rPr>
-                <w:rFonts w:ascii="Arial" w:eastAsia="Times New Roman" w:hAnsi="Arial" w:cs="Arial"/>
-                <w:kern w:val="0"/>
-                <w:lang w:val="en-US" w:eastAsia="es-CO"/>
-                <w14:ligatures w14:val="none"/>
-              </w:rPr>
-            </w:pPr>
-            <w:r>
-              <w:rPr>
-                <w:rFonts w:ascii="Arial" w:eastAsia="Times New Roman" w:hAnsi="Arial" w:cs="Arial"/>
-                <w:kern w:val="0"/>
-                <w:lang w:val="en-US" w:eastAsia="es-CO"/>
-                <w14:ligatures w14:val="none"/>
-              </w:rPr>
-              <w:t>C</w:t>
-            </w:r>
-            <w:r>
-              <w:rPr>
-                <w:rFonts w:ascii="Arial" w:eastAsia="Times New Roman" w:hAnsi="Arial" w:cs="Arial"/>
-                <w:kern w:val="0"/>
-                <w:lang w:val="en-US" w:eastAsia="es-CO"/>
-                <w14:ligatures w14:val="none"/>
-              </w:rPr>
-              <w:t>h</w:t>
-            </w:r>
-            <w:r>
-              <w:rPr>
-                <w:rFonts w:ascii="Arial" w:eastAsia="Times New Roman" w:hAnsi="Arial" w:cs="Arial"/>
-                <w:kern w:val="0"/>
-                <w:lang w:val="en-US" w:eastAsia="es-CO"/>
-                <w14:ligatures w14:val="none"/>
-              </w:rPr>
-              <w:t>aracter &gt;2</w:t>
-            </w:r>
-          </w:p>
-          <w:p>
-            <w:pPr>
-              <w:pStyle w:val="ListParagraph"/>
-              <w:numPr>
-                <w:ilvl w:val="0"/>
-                <w:numId w:val="11"/>
-              </w:numPr>
-              <w:spacing w:after="0" w:line="240" w:lineRule="auto"/>
-              <w:rPr>
-                <w:rFonts w:ascii="Arial" w:eastAsia="Times New Roman" w:hAnsi="Arial" w:cs="Arial"/>
-                <w:kern w:val="0"/>
-                <w:lang w:val="en-US" w:eastAsia="es-CO"/>
-                <w14:ligatures w14:val="none"/>
-              </w:rPr>
-            </w:pPr>
-            <w:r>
-              <w:rPr>
-                <w:rFonts w:ascii="Arial" w:eastAsia="Times New Roman" w:hAnsi="Arial" w:cs="Arial"/>
-                <w:kern w:val="0"/>
-                <w:lang w:val="en-US" w:eastAsia="es-CO"/>
-                <w14:ligatures w14:val="none"/>
-              </w:rPr>
-              <w:t>Mandatory</w:t>
+            <w:tcBorders>
+              <w:top w:val="single" w:sz="8" w:space="0" w:color="000000"/>
+              <w:left w:val="single" w:sz="8" w:space="0" w:color="000000"/>
+              <w:bottom w:val="single" w:sz="8" w:space="0" w:color="000000"/>
+              <w:right w:val="single" w:sz="8" w:space="0" w:color="000000"/>
+            </w:tcBorders>
+            <w:tcMar>
+              <w:top w:w="100" w:type="dxa"/>
+              <w:left w:w="100" w:type="dxa"/>
+              <w:bottom w:w="100" w:type="dxa"/>
+              <w:right w:w="100" w:type="dxa"/>
+            </w:tcMar>
+            <w:hideMark/>
+          </w:tcPr>
+          <w:p>
+            <w:pPr>
+              <w:spacing w:after="0" w:line="240" w:lineRule="auto"/>
+              <w:rPr>
+                <w:rFonts w:ascii="Arial" w:eastAsia="Times New Roman" w:hAnsi="Arial" w:cs="Arial"/>
+                <w:kern w:val="0"/>
+                <w:lang w:val="en-US" w:eastAsia="es-CO"/>
+                <w14:ligatures w14:val="none"/>
+              </w:rPr>
+            </w:pPr>
+            <w:r>
+              <w:rPr>
+                <w:rFonts w:ascii="Arial" w:eastAsia="Times New Roman" w:hAnsi="Arial" w:cs="Arial"/>
+                <w:b/>
+                <w:bCs/>
+                <w:color w:val="000000"/>
+                <w:kern w:val="0"/>
+                <w:lang w:val="en-US" w:eastAsia="es-CO"/>
+                <w14:ligatures w14:val="none"/>
+              </w:rPr>
+              <w:t>Results or postcondition</w:t>
+            </w:r>
+          </w:p>
+        </w:tc>
+        <w:tc>
+          <w:tcPr>
+            <w:tcW w:w="0" w:type="auto"/>
+            <w:gridSpan w:val="3"/>
+            <w:tcBorders>
+              <w:top w:val="single" w:sz="8" w:space="0" w:color="000000"/>
+              <w:left w:val="single" w:sz="8" w:space="0" w:color="000000"/>
+              <w:bottom w:val="single" w:sz="8" w:space="0" w:color="000000"/>
+              <w:right w:val="single" w:sz="8" w:space="0" w:color="000000"/>
+            </w:tcBorders>
+            <w:tcMar>
+              <w:top w:w="100" w:type="dxa"/>
+              <w:left w:w="100" w:type="dxa"/>
+              <w:bottom w:w="100" w:type="dxa"/>
+              <w:right w:w="100" w:type="dxa"/>
+            </w:tcMar>
+          </w:tcPr>
+          <w:p>
+            <w:pPr>
+              <w:spacing w:after="0" w:line="240" w:lineRule="auto"/>
+              <w:rPr>
+                <w:rFonts w:ascii="Arial" w:eastAsia="Times New Roman" w:hAnsi="Arial" w:cs="Arial"/>
+                <w:kern w:val="0"/>
+                <w:lang w:val="en-US" w:eastAsia="es-CO"/>
+                <w14:ligatures w14:val="none"/>
+              </w:rPr>
+            </w:pPr>
+            <w:r>
+              <w:rPr>
+                <w:rFonts w:ascii="Arial" w:eastAsia="Times New Roman" w:hAnsi="Arial" w:cs="Arial"/>
+                <w:kern w:val="0"/>
+                <w:lang w:val="en-US" w:eastAsia="es-CO"/>
+                <w14:ligatures w14:val="none"/>
+              </w:rPr>
+              <w:t xml:space="preserve">The program allows the user to register a new community </w:t>
+            </w:r>
+            <w:r>
+              <w:rPr>
+                <w:rFonts w:ascii="Arial" w:eastAsia="Times New Roman" w:hAnsi="Arial" w:cs="Arial"/>
+                <w:kern w:val="0"/>
+                <w:lang w:val="en-US" w:eastAsia="es-CO"/>
+                <w14:ligatures w14:val="none"/>
+              </w:rPr>
+              <w:t xml:space="preserve">using the name, type, representants name, representants phone number, </w:t>
+            </w:r>
+            <w:r>
+              <w:rPr>
+                <w:rFonts w:ascii="Arial" w:eastAsia="Times New Roman" w:hAnsi="Arial" w:cs="Arial"/>
+                <w:kern w:val="0"/>
+                <w:lang w:val="en-US" w:eastAsia="es-CO"/>
+                <w14:ligatures w14:val="none"/>
+              </w:rPr>
+              <w:t>population, and</w:t>
+            </w:r>
+            <w:r>
+              <w:rPr>
+                <w:rFonts w:ascii="Arial" w:eastAsia="Times New Roman" w:hAnsi="Arial" w:cs="Arial"/>
+                <w:kern w:val="0"/>
+                <w:lang w:val="en-US" w:eastAsia="es-CO"/>
+                <w14:ligatures w14:val="none"/>
+              </w:rPr>
+              <w:t xml:space="preserve"> greatest challenges</w:t>
+            </w:r>
+            <w:r>
+              <w:rPr>
+                <w:rFonts w:ascii="Arial" w:eastAsia="Times New Roman" w:hAnsi="Arial" w:cs="Arial"/>
+                <w:kern w:val="0"/>
+                <w:lang w:val="en-US" w:eastAsia="es-CO"/>
+                <w14:ligatures w14:val="none"/>
+              </w:rPr>
+              <w:t>. The system will create an array of 20 empty spaces to later fill with the community’s product inventory</w:t>
+            </w:r>
+            <w:r>
+              <w:rPr>
+                <w:rFonts w:ascii="Arial" w:eastAsia="Times New Roman" w:hAnsi="Arial" w:cs="Arial"/>
+                <w:kern w:val="0"/>
+                <w:lang w:val="en-US" w:eastAsia="es-CO"/>
+                <w14:ligatures w14:val="none"/>
+              </w:rPr>
+              <w:t xml:space="preserve"> (data type </w:t>
+            </w:r>
+            <w:proofErr w:type="gramStart"/>
+            <w:r>
+              <w:rPr>
+                <w:rFonts w:ascii="Arial" w:eastAsia="Times New Roman" w:hAnsi="Arial" w:cs="Arial"/>
+                <w:kern w:val="0"/>
+                <w:lang w:val="en-US" w:eastAsia="es-CO"/>
+                <w14:ligatures w14:val="none"/>
+              </w:rPr>
+              <w:t>product[</w:t>
+            </w:r>
+            <w:proofErr w:type="gramEnd"/>
+            <w:r>
+              <w:rPr>
+                <w:rFonts w:ascii="Arial" w:eastAsia="Times New Roman" w:hAnsi="Arial" w:cs="Arial"/>
+                <w:kern w:val="0"/>
+                <w:lang w:val="en-US" w:eastAsia="es-CO"/>
+                <w14:ligatures w14:val="none"/>
+              </w:rPr>
+              <w:t>])</w:t>
+            </w:r>
+            <w:r>
+              <w:rPr>
+                <w:rFonts w:ascii="Arial" w:eastAsia="Times New Roman" w:hAnsi="Arial" w:cs="Arial"/>
+                <w:kern w:val="0"/>
+                <w:lang w:val="en-US" w:eastAsia="es-CO"/>
+                <w14:ligatures w14:val="none"/>
+              </w:rPr>
+              <w:t>.</w:t>
+            </w:r>
+            <w:r>
+              <w:rPr>
+                <w:rFonts w:ascii="Arial" w:eastAsia="Times New Roman" w:hAnsi="Arial" w:cs="Arial"/>
+                <w:kern w:val="0"/>
+                <w:lang w:val="en-US" w:eastAsia="es-CO"/>
+                <w14:ligatures w14:val="none"/>
+              </w:rPr>
+              <w:t xml:space="preserve"> </w:t>
+            </w:r>
+            <w:proofErr w:type="gramStart"/>
+            <w:r>
+              <w:rPr>
+                <w:rFonts w:ascii="Arial" w:eastAsia="Times New Roman" w:hAnsi="Arial" w:cs="Arial"/>
+                <w:kern w:val="0"/>
+                <w:lang w:val="en-US" w:eastAsia="es-CO"/>
+                <w14:ligatures w14:val="none"/>
+              </w:rPr>
+              <w:t>In order to</w:t>
+            </w:r>
+            <w:proofErr w:type="gramEnd"/>
+            <w:r>
+              <w:rPr>
+                <w:rFonts w:ascii="Arial" w:eastAsia="Times New Roman" w:hAnsi="Arial" w:cs="Arial"/>
+                <w:kern w:val="0"/>
+                <w:lang w:val="en-US" w:eastAsia="es-CO"/>
+                <w14:ligatures w14:val="none"/>
+              </w:rPr>
+              <w:t xml:space="preserve"> register the enumeration like community type and greatest challenge the possible options will be printed for the user to choose from. </w:t>
+            </w:r>
+            <w:r>
+              <w:rPr>
+                <w:rFonts w:ascii="Arial" w:eastAsia="Times New Roman" w:hAnsi="Arial" w:cs="Arial"/>
+                <w:kern w:val="0"/>
+                <w:lang w:val="en-US" w:eastAsia="es-CO"/>
+                <w14:ligatures w14:val="none"/>
+              </w:rPr>
+              <w:t xml:space="preserve">The system will also check if the name of the entered community already exists inside the product array. </w:t>
+            </w:r>
+            <w:r>
+              <w:rPr>
+                <w:rFonts w:ascii="Arial" w:eastAsia="Times New Roman" w:hAnsi="Arial" w:cs="Arial"/>
+                <w:kern w:val="0"/>
+                <w:lang w:val="en-US" w:eastAsia="es-CO"/>
+                <w14:ligatures w14:val="none"/>
+              </w:rPr>
+              <w:t xml:space="preserve">Afterwards, a </w:t>
+            </w:r>
+            <w:r>
+              <w:rPr>
+                <w:rFonts w:ascii="Arial" w:eastAsia="Times New Roman" w:hAnsi="Arial" w:cs="Arial"/>
+                <w:kern w:val="0"/>
+                <w:lang w:val="en-US" w:eastAsia="es-CO"/>
+                <w14:ligatures w14:val="none"/>
+              </w:rPr>
+              <w:t xml:space="preserve">message of success will appear. </w:t>
+            </w:r>
+            <w:r>
+              <w:rPr>
+                <w:rFonts w:ascii="Arial" w:eastAsia="Times New Roman" w:hAnsi="Arial" w:cs="Arial"/>
+                <w:kern w:val="0"/>
+                <w:lang w:val="en-US" w:eastAsia="es-CO"/>
+                <w14:ligatures w14:val="none"/>
+              </w:rPr>
+              <w:t>In case the community is not registered a message of error, incomplete information or invalid information will print depending on the situation.</w:t>
             </w:r>
           </w:p>
         </w:tc>
@@ -2410,23 +3121,42 @@
         <w:tc>
           <w:tcPr>
             <w:tcW w:w="0" w:type="auto"/>
-            <w:vMerge/>
-            <w:tcBorders>
-              <w:left w:val="single" w:sz="8" w:space="0" w:color="000000"/>
-              <w:right w:val="single" w:sz="8" w:space="0" w:color="000000"/>
-            </w:tcBorders>
-            <w:vAlign w:val="center"/>
-          </w:tcPr>
-          <w:p>
-            <w:pPr>
-              <w:spacing w:after="0" w:line="240" w:lineRule="auto"/>
-              <w:rPr>
-                <w:rFonts w:ascii="Arial" w:eastAsia="Times New Roman" w:hAnsi="Arial" w:cs="Arial"/>
-                <w:kern w:val="0"/>
-                <w:lang w:val="en-US" w:eastAsia="es-CO"/>
-                <w14:ligatures w14:val="none"/>
-              </w:rPr>
-            </w:pPr>
+            <w:vMerge w:val="restart"/>
+            <w:tcBorders>
+              <w:top w:val="single" w:sz="8" w:space="0" w:color="000000"/>
+              <w:left w:val="single" w:sz="8" w:space="0" w:color="000000"/>
+              <w:right w:val="single" w:sz="8" w:space="0" w:color="000000"/>
+            </w:tcBorders>
+            <w:tcMar>
+              <w:top w:w="100" w:type="dxa"/>
+              <w:left w:w="100" w:type="dxa"/>
+              <w:bottom w:w="100" w:type="dxa"/>
+              <w:right w:w="100" w:type="dxa"/>
+            </w:tcMar>
+            <w:hideMark/>
+          </w:tcPr>
+          <w:p>
+            <w:pPr>
+              <w:spacing w:after="0" w:line="240" w:lineRule="auto"/>
+              <w:rPr>
+                <w:rFonts w:ascii="Arial" w:eastAsia="Times New Roman" w:hAnsi="Arial" w:cs="Arial"/>
+                <w:kern w:val="0"/>
+                <w:lang w:val="en-US" w:eastAsia="es-CO"/>
+                <w14:ligatures w14:val="none"/>
+              </w:rPr>
+            </w:pPr>
+            <w:r>
+              <w:rPr>
+                <w:rFonts w:ascii="Arial" w:eastAsia="Times New Roman" w:hAnsi="Arial" w:cs="Arial"/>
+                <w:b/>
+                <w:bCs/>
+                <w:color w:val="000000"/>
+                <w:kern w:val="0"/>
+                <w:lang w:val="en-US" w:eastAsia="es-CO"/>
+                <w14:ligatures w14:val="none"/>
+              </w:rPr>
+              <w:t>Outputs</w:t>
+            </w:r>
           </w:p>
         </w:tc>
         <w:tc>
@@ -2444,25 +3174,29 @@
               <w:bottom w:w="100" w:type="dxa"/>
               <w:right w:w="100" w:type="dxa"/>
             </w:tcMar>
-          </w:tcPr>
-          <w:p>
-            <w:pPr>
-              <w:spacing w:after="0" w:line="240" w:lineRule="auto"/>
-              <w:rPr>
-                <w:rFonts w:ascii="Arial" w:eastAsia="Times New Roman" w:hAnsi="Arial" w:cs="Arial"/>
-                <w:kern w:val="0"/>
-                <w:lang w:val="en-US" w:eastAsia="es-CO"/>
-                <w14:ligatures w14:val="none"/>
-              </w:rPr>
-            </w:pPr>
-            <w:r>
-              <w:rPr>
-                <w:rFonts w:ascii="Arial" w:eastAsia="Times New Roman" w:hAnsi="Arial" w:cs="Arial"/>
-                <w:kern w:val="0"/>
-                <w:lang w:val="en-US" w:eastAsia="es-CO"/>
-                <w14:ligatures w14:val="none"/>
-              </w:rPr>
-              <w:t>Representant’s Phone Number</w:t>
+            <w:hideMark/>
+          </w:tcPr>
+          <w:p>
+            <w:pPr>
+              <w:spacing w:after="0" w:line="240" w:lineRule="auto"/>
+              <w:rPr>
+                <w:rFonts w:ascii="Arial" w:eastAsia="Times New Roman" w:hAnsi="Arial" w:cs="Arial"/>
+                <w:kern w:val="0"/>
+                <w:lang w:val="en-US" w:eastAsia="es-CO"/>
+                <w14:ligatures w14:val="none"/>
+              </w:rPr>
+            </w:pPr>
+            <w:r>
+              <w:rPr>
+                <w:rFonts w:ascii="Arial" w:eastAsia="Times New Roman" w:hAnsi="Arial" w:cs="Arial"/>
+                <w:b/>
+                <w:bCs/>
+                <w:color w:val="000000"/>
+                <w:kern w:val="0"/>
+                <w:lang w:val="en-US" w:eastAsia="es-CO"/>
+                <w14:ligatures w14:val="none"/>
+              </w:rPr>
+              <w:t>Output Name</w:t>
             </w:r>
           </w:p>
         </w:tc>
@@ -2481,119 +3215,70 @@
               <w:bottom w:w="100" w:type="dxa"/>
               <w:right w:w="100" w:type="dxa"/>
             </w:tcMar>
-          </w:tcPr>
-          <w:p>
-            <w:pPr>
-              <w:spacing w:after="0" w:line="240" w:lineRule="auto"/>
-              <w:rPr>
-                <w:rFonts w:ascii="Arial" w:eastAsia="Times New Roman" w:hAnsi="Arial" w:cs="Arial"/>
-                <w:kern w:val="0"/>
-                <w:lang w:val="en-US" w:eastAsia="es-CO"/>
-                <w14:ligatures w14:val="none"/>
-              </w:rPr>
-            </w:pPr>
-            <w:r>
-              <w:rPr>
-                <w:rFonts w:ascii="Arial" w:eastAsia="Times New Roman" w:hAnsi="Arial" w:cs="Arial"/>
-                <w:kern w:val="0"/>
-                <w:lang w:val="en-US" w:eastAsia="es-CO"/>
-                <w14:ligatures w14:val="none"/>
-              </w:rPr>
-              <w:t>String</w:t>
-            </w:r>
-          </w:p>
-        </w:tc>
-        <w:tc>
-          <w:tcPr>
-            <w:tcW w:w="0" w:type="auto"/>
-            <w:tcBorders>
-              <w:top w:val="single" w:sz="8" w:space="0" w:color="000000"/>
-              <w:left w:val="single" w:sz="8" w:space="0" w:color="000000"/>
-              <w:bottom w:val="single" w:sz="8" w:space="0" w:color="000000"/>
-              <w:right w:val="single" w:sz="8" w:space="0" w:color="000000"/>
-            </w:tcBorders>
-            <w:tcMar>
-              <w:top w:w="100" w:type="dxa"/>
-              <w:left w:w="100" w:type="dxa"/>
-              <w:bottom w:w="100" w:type="dxa"/>
-              <w:right w:w="100" w:type="dxa"/>
-            </w:tcMar>
-          </w:tcPr>
-          <w:p>
-            <w:pPr>
-              <w:pStyle w:val="ListParagraph"/>
-              <w:numPr>
-                <w:ilvl w:val="0"/>
-                <w:numId w:val="11"/>
-              </w:numPr>
-              <w:spacing w:after="0" w:line="240" w:lineRule="auto"/>
-              <w:rPr>
-                <w:rFonts w:ascii="Arial" w:eastAsia="Times New Roman" w:hAnsi="Arial" w:cs="Arial"/>
-                <w:kern w:val="0"/>
-                <w:lang w:val="en-US" w:eastAsia="es-CO"/>
-                <w14:ligatures w14:val="none"/>
-              </w:rPr>
-            </w:pPr>
-            <w:r>
-              <w:rPr>
-                <w:rFonts w:ascii="Arial" w:eastAsia="Times New Roman" w:hAnsi="Arial" w:cs="Arial"/>
-                <w:kern w:val="0"/>
-                <w:lang w:val="en-US" w:eastAsia="es-CO"/>
-                <w14:ligatures w14:val="none"/>
-              </w:rPr>
-              <w:t>C</w:t>
-            </w:r>
-            <w:r>
-              <w:rPr>
-                <w:rFonts w:ascii="Arial" w:eastAsia="Times New Roman" w:hAnsi="Arial" w:cs="Arial"/>
-                <w:kern w:val="0"/>
-                <w:lang w:val="en-US" w:eastAsia="es-CO"/>
-                <w14:ligatures w14:val="none"/>
-              </w:rPr>
-              <w:t>h</w:t>
-            </w:r>
-            <w:r>
-              <w:rPr>
-                <w:rFonts w:ascii="Arial" w:eastAsia="Times New Roman" w:hAnsi="Arial" w:cs="Arial"/>
-                <w:kern w:val="0"/>
-                <w:lang w:val="en-US" w:eastAsia="es-CO"/>
-                <w14:ligatures w14:val="none"/>
-              </w:rPr>
-              <w:t xml:space="preserve">aracter </w:t>
-            </w:r>
-            <w:r>
-              <w:rPr>
-                <w:rFonts w:ascii="Arial" w:eastAsia="Times New Roman" w:hAnsi="Arial" w:cs="Arial"/>
-                <w:kern w:val="0"/>
-                <w:lang w:val="en-US" w:eastAsia="es-CO"/>
-                <w14:ligatures w14:val="none"/>
-              </w:rPr>
-              <w:t>== 10</w:t>
-            </w:r>
-          </w:p>
-          <w:p>
-            <w:pPr>
-              <w:pStyle w:val="ListParagraph"/>
-              <w:numPr>
-                <w:ilvl w:val="0"/>
-                <w:numId w:val="11"/>
-              </w:numPr>
-              <w:spacing w:after="0" w:line="240" w:lineRule="auto"/>
-              <w:rPr>
-                <w:rFonts w:ascii="Arial" w:eastAsia="Times New Roman" w:hAnsi="Arial" w:cs="Arial"/>
-                <w:kern w:val="0"/>
-                <w:lang w:val="en-US" w:eastAsia="es-CO"/>
-                <w14:ligatures w14:val="none"/>
-              </w:rPr>
-            </w:pPr>
-            <w:r>
-              <w:rPr>
-                <w:rFonts w:ascii="Arial" w:eastAsia="Times New Roman" w:hAnsi="Arial" w:cs="Arial"/>
-                <w:kern w:val="0"/>
-                <w:lang w:val="en-US" w:eastAsia="es-CO"/>
-                <w14:ligatures w14:val="none"/>
-              </w:rPr>
-              <w:t>Mandatory</w:t>
+            <w:hideMark/>
+          </w:tcPr>
+          <w:p>
+            <w:pPr>
+              <w:spacing w:after="0" w:line="240" w:lineRule="auto"/>
+              <w:rPr>
+                <w:rFonts w:ascii="Arial" w:eastAsia="Times New Roman" w:hAnsi="Arial" w:cs="Arial"/>
+                <w:kern w:val="0"/>
+                <w:lang w:val="en-US" w:eastAsia="es-CO"/>
+                <w14:ligatures w14:val="none"/>
+              </w:rPr>
+            </w:pPr>
+            <w:r>
+              <w:rPr>
+                <w:rFonts w:ascii="Arial" w:eastAsia="Times New Roman" w:hAnsi="Arial" w:cs="Arial"/>
+                <w:b/>
+                <w:bCs/>
+                <w:color w:val="000000"/>
+                <w:kern w:val="0"/>
+                <w:lang w:val="en-US" w:eastAsia="es-CO"/>
+                <w14:ligatures w14:val="none"/>
+              </w:rPr>
+              <w:t>Data type</w:t>
+            </w:r>
+          </w:p>
+        </w:tc>
+        <w:tc>
+          <w:tcPr>
+            <w:tcW w:w="0" w:type="auto"/>
+            <w:tcBorders>
+              <w:top w:val="single" w:sz="8" w:space="0" w:color="000000"/>
+              <w:left w:val="single" w:sz="8" w:space="0" w:color="000000"/>
+              <w:bottom w:val="single" w:sz="8" w:space="0" w:color="000000"/>
+              <w:right w:val="single" w:sz="8" w:space="0" w:color="000000"/>
+            </w:tcBorders>
+            <w:tcMar>
+              <w:top w:w="100" w:type="dxa"/>
+              <w:left w:w="100" w:type="dxa"/>
+              <w:bottom w:w="100" w:type="dxa"/>
+              <w:right w:w="100" w:type="dxa"/>
+            </w:tcMar>
+            <w:hideMark/>
+          </w:tcPr>
+          <w:p>
+            <w:pPr>
+              <w:spacing w:after="0" w:line="240" w:lineRule="auto"/>
+              <w:rPr>
+                <w:rFonts w:ascii="Arial" w:eastAsia="Times New Roman" w:hAnsi="Arial" w:cs="Arial"/>
+                <w:kern w:val="0"/>
+                <w:lang w:val="en-US" w:eastAsia="es-CO"/>
+                <w14:ligatures w14:val="none"/>
+              </w:rPr>
+            </w:pPr>
+            <w:r>
+              <w:rPr>
+                <w:rFonts w:ascii="Arial" w:eastAsia="Times New Roman" w:hAnsi="Arial" w:cs="Arial"/>
+                <w:b/>
+                <w:bCs/>
+                <w:color w:val="000000"/>
+                <w:kern w:val="0"/>
+                <w:lang w:val="en-US" w:eastAsia="es-CO"/>
+                <w14:ligatures w14:val="none"/>
+              </w:rPr>
+              <w:t>Format</w:t>
             </w:r>
           </w:p>
         </w:tc>
@@ -2611,6 +3296,7 @@
               <w:right w:val="single" w:sz="8" w:space="0" w:color="000000"/>
             </w:tcBorders>
             <w:vAlign w:val="center"/>
+            <w:hideMark/>
           </w:tcPr>
           <w:p>
             <w:pPr>
@@ -2657,7 +3343,7 @@
                 <w:lang w:val="en-US" w:eastAsia="es-CO"/>
                 <w14:ligatures w14:val="none"/>
               </w:rPr>
-              <w:t>Population</w:t>
+              <w:t>Success</w:t>
             </w:r>
           </w:p>
         </w:tc>
@@ -2683,85 +3369,74 @@
               <w:rPr>
                 <w:rFonts w:ascii="Arial" w:eastAsia="Times New Roman" w:hAnsi="Arial" w:cs="Arial"/>
                 <w:kern w:val="0"/>
-                <w:lang w:val="en-US" w:eastAsia="es-CO"/>
-                <w14:ligatures w14:val="none"/>
-              </w:rPr>
-            </w:pPr>
-            <w:r>
-              <w:rPr>
-                <w:rFonts w:ascii="Arial" w:eastAsia="Times New Roman" w:hAnsi="Arial" w:cs="Arial"/>
-                <w:kern w:val="0"/>
-                <w:lang w:val="en-US" w:eastAsia="es-CO"/>
-                <w14:ligatures w14:val="none"/>
-              </w:rPr>
-              <w:t>Int</w:t>
-            </w:r>
-          </w:p>
-        </w:tc>
-        <w:tc>
-          <w:tcPr>
-            <w:tcW w:w="0" w:type="auto"/>
-            <w:tcBorders>
-              <w:top w:val="single" w:sz="8" w:space="0" w:color="000000"/>
-              <w:left w:val="single" w:sz="8" w:space="0" w:color="000000"/>
-              <w:bottom w:val="single" w:sz="8" w:space="0" w:color="000000"/>
-              <w:right w:val="single" w:sz="8" w:space="0" w:color="000000"/>
-            </w:tcBorders>
-            <w:tcMar>
-              <w:top w:w="100" w:type="dxa"/>
-              <w:left w:w="100" w:type="dxa"/>
-              <w:bottom w:w="100" w:type="dxa"/>
-              <w:right w:w="100" w:type="dxa"/>
-            </w:tcMar>
-          </w:tcPr>
-          <w:p>
-            <w:pPr>
-              <w:pStyle w:val="ListParagraph"/>
-              <w:numPr>
-                <w:ilvl w:val="0"/>
-                <w:numId w:val="11"/>
-              </w:numPr>
-              <w:spacing w:after="0" w:line="240" w:lineRule="auto"/>
-              <w:rPr>
-                <w:rFonts w:ascii="Arial" w:eastAsia="Times New Roman" w:hAnsi="Arial" w:cs="Arial"/>
-                <w:kern w:val="0"/>
-                <w:lang w:val="en-US" w:eastAsia="es-CO"/>
-                <w14:ligatures w14:val="none"/>
-              </w:rPr>
-            </w:pPr>
-            <w:r>
-              <w:rPr>
-                <w:rFonts w:ascii="Arial" w:eastAsia="Times New Roman" w:hAnsi="Arial" w:cs="Arial"/>
-                <w:kern w:val="0"/>
-                <w:lang w:val="en-US" w:eastAsia="es-CO"/>
-                <w14:ligatures w14:val="none"/>
-              </w:rPr>
-              <w:t>Int &gt; 0</w:t>
-            </w:r>
-          </w:p>
-          <w:p>
-            <w:pPr>
-              <w:pStyle w:val="ListParagraph"/>
-              <w:numPr>
-                <w:ilvl w:val="0"/>
-                <w:numId w:val="11"/>
-              </w:numPr>
-              <w:spacing w:after="0" w:line="240" w:lineRule="auto"/>
-              <w:rPr>
-                <w:rFonts w:ascii="Arial" w:eastAsia="Times New Roman" w:hAnsi="Arial" w:cs="Arial"/>
-                <w:kern w:val="0"/>
-                <w:lang w:val="en-US" w:eastAsia="es-CO"/>
-                <w14:ligatures w14:val="none"/>
-              </w:rPr>
-            </w:pPr>
-            <w:r>
-              <w:rPr>
-                <w:rFonts w:ascii="Arial" w:eastAsia="Times New Roman" w:hAnsi="Arial" w:cs="Arial"/>
-                <w:kern w:val="0"/>
-                <w:lang w:val="en-US" w:eastAsia="es-CO"/>
-                <w14:ligatures w14:val="none"/>
-              </w:rPr>
-              <w:t>Mandatory</w:t>
+                <w:u w:val="single"/>
+                <w:lang w:val="en-US" w:eastAsia="es-CO"/>
+                <w14:ligatures w14:val="none"/>
+              </w:rPr>
+            </w:pPr>
+            <w:r>
+              <w:rPr>
+                <w:rFonts w:ascii="Arial" w:eastAsia="Times New Roman" w:hAnsi="Arial" w:cs="Arial"/>
+                <w:kern w:val="0"/>
+                <w:lang w:val="en-US" w:eastAsia="es-CO"/>
+                <w14:ligatures w14:val="none"/>
+              </w:rPr>
+              <w:t>String</w:t>
+            </w:r>
+          </w:p>
+        </w:tc>
+        <w:tc>
+          <w:tcPr>
+            <w:tcW w:w="0" w:type="auto"/>
+            <w:tcBorders>
+              <w:top w:val="single" w:sz="8" w:space="0" w:color="000000"/>
+              <w:left w:val="single" w:sz="8" w:space="0" w:color="000000"/>
+              <w:bottom w:val="single" w:sz="8" w:space="0" w:color="000000"/>
+              <w:right w:val="single" w:sz="8" w:space="0" w:color="000000"/>
+            </w:tcBorders>
+            <w:tcMar>
+              <w:top w:w="100" w:type="dxa"/>
+              <w:left w:w="100" w:type="dxa"/>
+              <w:bottom w:w="100" w:type="dxa"/>
+              <w:right w:w="100" w:type="dxa"/>
+            </w:tcMar>
+          </w:tcPr>
+          <w:p>
+            <w:pPr>
+              <w:spacing w:after="0" w:line="240" w:lineRule="auto"/>
+              <w:rPr>
+                <w:rFonts w:ascii="Arial" w:eastAsia="Times New Roman" w:hAnsi="Arial" w:cs="Arial"/>
+                <w:kern w:val="0"/>
+                <w:lang w:val="en-US" w:eastAsia="es-CO"/>
+                <w14:ligatures w14:val="none"/>
+              </w:rPr>
+            </w:pPr>
+            <w:r>
+              <w:rPr>
+                <w:rFonts w:ascii="Arial" w:eastAsia="Times New Roman" w:hAnsi="Arial" w:cs="Arial"/>
+                <w:kern w:val="0"/>
+                <w:lang w:val="en-US" w:eastAsia="es-CO"/>
+                <w14:ligatures w14:val="none"/>
+              </w:rPr>
+              <w:t xml:space="preserve">A message stating that the </w:t>
+            </w:r>
+            <w:r>
+              <w:rPr>
+                <w:rFonts w:ascii="Arial" w:eastAsia="Times New Roman" w:hAnsi="Arial" w:cs="Arial"/>
+                <w:kern w:val="0"/>
+                <w:lang w:val="en-US" w:eastAsia="es-CO"/>
+                <w14:ligatures w14:val="none"/>
+              </w:rPr>
+              <w:t xml:space="preserve">community </w:t>
+            </w:r>
+            <w:r>
+              <w:rPr>
+                <w:rFonts w:ascii="Arial" w:eastAsia="Times New Roman" w:hAnsi="Arial" w:cs="Arial"/>
+                <w:kern w:val="0"/>
+                <w:lang w:val="en-US" w:eastAsia="es-CO"/>
+                <w14:ligatures w14:val="none"/>
+              </w:rPr>
+              <w:t>was registered successfully will be printed.</w:t>
             </w:r>
           </w:p>
         </w:tc>
@@ -2825,7 +3500,7 @@
                 <w:lang w:val="en-US" w:eastAsia="es-CO"/>
                 <w14:ligatures w14:val="none"/>
               </w:rPr>
-              <w:t>Greatest Challenges</w:t>
+              <w:t>Duplicate Community</w:t>
             </w:r>
           </w:p>
         </w:tc>
@@ -2862,194 +3537,44 @@
                 <w:lang w:val="en-US" w:eastAsia="es-CO"/>
                 <w14:ligatures w14:val="none"/>
               </w:rPr>
-              <w:t>Challenge</w:t>
-            </w:r>
-          </w:p>
-        </w:tc>
-        <w:tc>
-          <w:tcPr>
-            <w:tcW w:w="0" w:type="auto"/>
-            <w:tcBorders>
-              <w:top w:val="single" w:sz="8" w:space="0" w:color="000000"/>
-              <w:left w:val="single" w:sz="8" w:space="0" w:color="000000"/>
-              <w:bottom w:val="single" w:sz="8" w:space="0" w:color="000000"/>
-              <w:right w:val="single" w:sz="8" w:space="0" w:color="000000"/>
-            </w:tcBorders>
-            <w:tcMar>
-              <w:top w:w="100" w:type="dxa"/>
-              <w:left w:w="100" w:type="dxa"/>
-              <w:bottom w:w="100" w:type="dxa"/>
-              <w:right w:w="100" w:type="dxa"/>
-            </w:tcMar>
-          </w:tcPr>
-          <w:p>
-            <w:pPr>
-              <w:pStyle w:val="ListParagraph"/>
-              <w:numPr>
-                <w:ilvl w:val="0"/>
-                <w:numId w:val="11"/>
-              </w:numPr>
-              <w:spacing w:after="0" w:line="240" w:lineRule="auto"/>
-              <w:rPr>
-                <w:rFonts w:ascii="Arial" w:eastAsia="Times New Roman" w:hAnsi="Arial" w:cs="Arial"/>
-                <w:kern w:val="0"/>
-                <w:lang w:val="en-US" w:eastAsia="es-CO"/>
-                <w14:ligatures w14:val="none"/>
-              </w:rPr>
-            </w:pPr>
-            <w:r>
-              <w:rPr>
-                <w:rFonts w:ascii="Arial" w:eastAsia="Times New Roman" w:hAnsi="Arial" w:cs="Arial"/>
-                <w:kern w:val="0"/>
-                <w:lang w:val="en-US" w:eastAsia="es-CO"/>
-                <w14:ligatures w14:val="none"/>
-              </w:rPr>
-              <w:t>Must be one of the following options:</w:t>
-            </w:r>
-          </w:p>
-          <w:p>
-            <w:pPr>
-              <w:pStyle w:val="ListParagraph"/>
-              <w:numPr>
-                <w:ilvl w:val="1"/>
-                <w:numId w:val="11"/>
-              </w:numPr>
-              <w:spacing w:after="0" w:line="240" w:lineRule="auto"/>
-              <w:rPr>
-                <w:rFonts w:ascii="Arial" w:eastAsia="Times New Roman" w:hAnsi="Arial" w:cs="Arial"/>
-                <w:kern w:val="0"/>
-                <w:lang w:val="en-US" w:eastAsia="es-CO"/>
-                <w14:ligatures w14:val="none"/>
-              </w:rPr>
-            </w:pPr>
-            <w:r>
-              <w:rPr>
-                <w:rFonts w:ascii="Arial" w:eastAsia="Times New Roman" w:hAnsi="Arial" w:cs="Arial"/>
-                <w:kern w:val="0"/>
-                <w:lang w:val="en-US" w:eastAsia="es-CO"/>
-                <w14:ligatures w14:val="none"/>
-              </w:rPr>
-              <w:t>Absence of</w:t>
-            </w:r>
-            <w:r>
-              <w:rPr>
-                <w:rFonts w:ascii="Arial" w:eastAsia="Times New Roman" w:hAnsi="Arial" w:cs="Arial"/>
-                <w:kern w:val="0"/>
-                <w:lang w:val="en-US" w:eastAsia="es-CO"/>
-                <w14:ligatures w14:val="none"/>
-              </w:rPr>
-              <w:t xml:space="preserve"> hospitals</w:t>
-            </w:r>
-          </w:p>
-          <w:p>
-            <w:pPr>
-              <w:pStyle w:val="ListParagraph"/>
-              <w:numPr>
-                <w:ilvl w:val="1"/>
-                <w:numId w:val="11"/>
-              </w:numPr>
-              <w:spacing w:after="0" w:line="240" w:lineRule="auto"/>
-              <w:rPr>
-                <w:rFonts w:ascii="Arial" w:eastAsia="Times New Roman" w:hAnsi="Arial" w:cs="Arial"/>
-                <w:kern w:val="0"/>
-                <w:lang w:val="en-US" w:eastAsia="es-CO"/>
-                <w14:ligatures w14:val="none"/>
-              </w:rPr>
-            </w:pPr>
-            <w:r>
-              <w:rPr>
-                <w:rFonts w:ascii="Arial" w:eastAsia="Times New Roman" w:hAnsi="Arial" w:cs="Arial"/>
-                <w:kern w:val="0"/>
-                <w:lang w:val="en-US" w:eastAsia="es-CO"/>
-                <w14:ligatures w14:val="none"/>
-              </w:rPr>
-              <w:t xml:space="preserve">Lack of </w:t>
-            </w:r>
-            <w:r>
-              <w:rPr>
-                <w:rFonts w:ascii="Arial" w:eastAsia="Times New Roman" w:hAnsi="Arial" w:cs="Arial"/>
-                <w:kern w:val="0"/>
-                <w:lang w:val="en-US" w:eastAsia="es-CO"/>
-                <w14:ligatures w14:val="none"/>
-              </w:rPr>
-              <w:t>schools</w:t>
-            </w:r>
-          </w:p>
-          <w:p>
-            <w:pPr>
-              <w:pStyle w:val="ListParagraph"/>
-              <w:numPr>
-                <w:ilvl w:val="1"/>
-                <w:numId w:val="11"/>
-              </w:numPr>
-              <w:spacing w:after="0" w:line="240" w:lineRule="auto"/>
-              <w:rPr>
-                <w:rFonts w:ascii="Arial" w:eastAsia="Times New Roman" w:hAnsi="Arial" w:cs="Arial"/>
-                <w:kern w:val="0"/>
-                <w:lang w:val="en-US" w:eastAsia="es-CO"/>
-                <w14:ligatures w14:val="none"/>
-              </w:rPr>
-            </w:pPr>
-            <w:r>
-              <w:rPr>
-                <w:rFonts w:ascii="Arial" w:eastAsia="Times New Roman" w:hAnsi="Arial" w:cs="Arial"/>
-                <w:kern w:val="0"/>
-                <w:lang w:val="en-US" w:eastAsia="es-CO"/>
-                <w14:ligatures w14:val="none"/>
-              </w:rPr>
-              <w:t xml:space="preserve">Inadequate access to </w:t>
-            </w:r>
-            <w:r>
-              <w:rPr>
-                <w:rFonts w:ascii="Arial" w:eastAsia="Times New Roman" w:hAnsi="Arial" w:cs="Arial"/>
-                <w:kern w:val="0"/>
-                <w:lang w:val="en-US" w:eastAsia="es-CO"/>
-                <w14:ligatures w14:val="none"/>
-              </w:rPr>
-              <w:t>clean water</w:t>
-            </w:r>
-          </w:p>
-          <w:p>
-            <w:pPr>
-              <w:pStyle w:val="ListParagraph"/>
-              <w:numPr>
-                <w:ilvl w:val="1"/>
-                <w:numId w:val="11"/>
-              </w:numPr>
-              <w:spacing w:after="0" w:line="240" w:lineRule="auto"/>
-              <w:rPr>
-                <w:rFonts w:ascii="Arial" w:eastAsia="Times New Roman" w:hAnsi="Arial" w:cs="Arial"/>
-                <w:kern w:val="0"/>
-                <w:lang w:val="en-US" w:eastAsia="es-CO"/>
-                <w14:ligatures w14:val="none"/>
-              </w:rPr>
-            </w:pPr>
-            <w:r>
-              <w:rPr>
-                <w:rFonts w:ascii="Arial" w:eastAsia="Times New Roman" w:hAnsi="Arial" w:cs="Arial"/>
-                <w:kern w:val="0"/>
-                <w:lang w:val="en-US" w:eastAsia="es-CO"/>
-                <w14:ligatures w14:val="none"/>
-              </w:rPr>
-              <w:t>Insufficient</w:t>
-            </w:r>
-            <w:r>
-              <w:rPr>
-                <w:rFonts w:ascii="Arial" w:eastAsia="Times New Roman" w:hAnsi="Arial" w:cs="Arial"/>
-                <w:kern w:val="0"/>
-                <w:lang w:val="en-US" w:eastAsia="es-CO"/>
-                <w14:ligatures w14:val="none"/>
-              </w:rPr>
-              <w:t xml:space="preserve"> access to</w:t>
-            </w:r>
-            <w:r>
-              <w:rPr>
-                <w:rFonts w:ascii="Arial" w:eastAsia="Times New Roman" w:hAnsi="Arial" w:cs="Arial"/>
-                <w:kern w:val="0"/>
-                <w:lang w:val="en-US" w:eastAsia="es-CO"/>
-                <w14:ligatures w14:val="none"/>
-              </w:rPr>
-              <w:t xml:space="preserve"> food</w:t>
+              <w:t>String</w:t>
+            </w:r>
+          </w:p>
+        </w:tc>
+        <w:tc>
+          <w:tcPr>
+            <w:tcW w:w="0" w:type="auto"/>
+            <w:tcBorders>
+              <w:top w:val="single" w:sz="8" w:space="0" w:color="000000"/>
+              <w:left w:val="single" w:sz="8" w:space="0" w:color="000000"/>
+              <w:bottom w:val="single" w:sz="8" w:space="0" w:color="000000"/>
+              <w:right w:val="single" w:sz="8" w:space="0" w:color="000000"/>
+            </w:tcBorders>
+            <w:tcMar>
+              <w:top w:w="100" w:type="dxa"/>
+              <w:left w:w="100" w:type="dxa"/>
+              <w:bottom w:w="100" w:type="dxa"/>
+              <w:right w:w="100" w:type="dxa"/>
+            </w:tcMar>
+          </w:tcPr>
+          <w:p>
+            <w:pPr>
+              <w:spacing w:after="0" w:line="240" w:lineRule="auto"/>
+              <w:rPr>
+                <w:rFonts w:ascii="Arial" w:eastAsia="Times New Roman" w:hAnsi="Arial" w:cs="Arial"/>
+                <w:kern w:val="0"/>
+                <w:lang w:val="en-US" w:eastAsia="es-CO"/>
+                <w14:ligatures w14:val="none"/>
+              </w:rPr>
+            </w:pPr>
+            <w:r>
+              <w:rPr>
+                <w:rFonts w:ascii="Arial" w:eastAsia="Times New Roman" w:hAnsi="Arial" w:cs="Arial"/>
+                <w:kern w:val="0"/>
+                <w:lang w:val="en-US" w:eastAsia="es-CO"/>
+                <w14:ligatures w14:val="none"/>
+              </w:rPr>
+              <w:t>A message saying that the community that is trying to be added already exists will pop up.</w:t>
             </w:r>
           </w:p>
         </w:tc>
@@ -3061,398 +3586,6 @@
         <w:tc>
           <w:tcPr>
             <w:tcW w:w="0" w:type="auto"/>
-            <w:tcBorders>
-              <w:top w:val="single" w:sz="8" w:space="0" w:color="000000"/>
-              <w:left w:val="single" w:sz="8" w:space="0" w:color="000000"/>
-              <w:bottom w:val="single" w:sz="8" w:space="0" w:color="000000"/>
-              <w:right w:val="single" w:sz="8" w:space="0" w:color="000000"/>
-            </w:tcBorders>
-            <w:tcMar>
-              <w:top w:w="100" w:type="dxa"/>
-              <w:left w:w="100" w:type="dxa"/>
-              <w:bottom w:w="100" w:type="dxa"/>
-              <w:right w:w="100" w:type="dxa"/>
-            </w:tcMar>
-            <w:hideMark/>
-          </w:tcPr>
-          <w:p>
-            <w:pPr>
-              <w:spacing w:after="0" w:line="240" w:lineRule="auto"/>
-              <w:rPr>
-                <w:rFonts w:ascii="Arial" w:eastAsia="Times New Roman" w:hAnsi="Arial" w:cs="Arial"/>
-                <w:kern w:val="0"/>
-                <w:lang w:val="en-US" w:eastAsia="es-CO"/>
-                <w14:ligatures w14:val="none"/>
-              </w:rPr>
-            </w:pPr>
-            <w:r>
-              <w:rPr>
-                <w:rFonts w:ascii="Arial" w:eastAsia="Times New Roman" w:hAnsi="Arial" w:cs="Arial"/>
-                <w:b/>
-                <w:bCs/>
-                <w:color w:val="000000"/>
-                <w:kern w:val="0"/>
-                <w:lang w:val="en-US" w:eastAsia="es-CO"/>
-                <w14:ligatures w14:val="none"/>
-              </w:rPr>
-              <w:t>Results or postcondition</w:t>
-            </w:r>
-          </w:p>
-        </w:tc>
-        <w:tc>
-          <w:tcPr>
-            <w:tcW w:w="0" w:type="auto"/>
-            <w:gridSpan w:val="3"/>
-            <w:tcBorders>
-              <w:top w:val="single" w:sz="8" w:space="0" w:color="000000"/>
-              <w:left w:val="single" w:sz="8" w:space="0" w:color="000000"/>
-              <w:bottom w:val="single" w:sz="8" w:space="0" w:color="000000"/>
-              <w:right w:val="single" w:sz="8" w:space="0" w:color="000000"/>
-            </w:tcBorders>
-            <w:tcMar>
-              <w:top w:w="100" w:type="dxa"/>
-              <w:left w:w="100" w:type="dxa"/>
-              <w:bottom w:w="100" w:type="dxa"/>
-              <w:right w:w="100" w:type="dxa"/>
-            </w:tcMar>
-          </w:tcPr>
-          <w:p>
-            <w:pPr>
-              <w:spacing w:after="0" w:line="240" w:lineRule="auto"/>
-              <w:rPr>
-                <w:rFonts w:ascii="Arial" w:eastAsia="Times New Roman" w:hAnsi="Arial" w:cs="Arial"/>
-                <w:kern w:val="0"/>
-                <w:lang w:val="en-US" w:eastAsia="es-CO"/>
-                <w14:ligatures w14:val="none"/>
-              </w:rPr>
-            </w:pPr>
-            <w:r>
-              <w:rPr>
-                <w:rFonts w:ascii="Arial" w:eastAsia="Times New Roman" w:hAnsi="Arial" w:cs="Arial"/>
-                <w:kern w:val="0"/>
-                <w:lang w:val="en-US" w:eastAsia="es-CO"/>
-                <w14:ligatures w14:val="none"/>
-              </w:rPr>
-              <w:t xml:space="preserve">The program allows the user to register a new community </w:t>
-            </w:r>
-            <w:r>
-              <w:rPr>
-                <w:rFonts w:ascii="Arial" w:eastAsia="Times New Roman" w:hAnsi="Arial" w:cs="Arial"/>
-                <w:kern w:val="0"/>
-                <w:lang w:val="en-US" w:eastAsia="es-CO"/>
-                <w14:ligatures w14:val="none"/>
-              </w:rPr>
-              <w:t xml:space="preserve">using the name, type, representants name, representants phone number, </w:t>
-            </w:r>
-            <w:r>
-              <w:rPr>
-                <w:rFonts w:ascii="Arial" w:eastAsia="Times New Roman" w:hAnsi="Arial" w:cs="Arial"/>
-                <w:kern w:val="0"/>
-                <w:lang w:val="en-US" w:eastAsia="es-CO"/>
-                <w14:ligatures w14:val="none"/>
-              </w:rPr>
-              <w:t>population, and</w:t>
-            </w:r>
-            <w:r>
-              <w:rPr>
-                <w:rFonts w:ascii="Arial" w:eastAsia="Times New Roman" w:hAnsi="Arial" w:cs="Arial"/>
-                <w:kern w:val="0"/>
-                <w:lang w:val="en-US" w:eastAsia="es-CO"/>
-                <w14:ligatures w14:val="none"/>
-              </w:rPr>
-              <w:t xml:space="preserve"> greatest challenges</w:t>
-            </w:r>
-            <w:r>
-              <w:rPr>
-                <w:rFonts w:ascii="Arial" w:eastAsia="Times New Roman" w:hAnsi="Arial" w:cs="Arial"/>
-                <w:kern w:val="0"/>
-                <w:lang w:val="en-US" w:eastAsia="es-CO"/>
-                <w14:ligatures w14:val="none"/>
-              </w:rPr>
-              <w:t>. The system will create an array of 20 empty spaces to later fill with the community’s product inventory</w:t>
-            </w:r>
-            <w:r>
-              <w:rPr>
-                <w:rFonts w:ascii="Arial" w:eastAsia="Times New Roman" w:hAnsi="Arial" w:cs="Arial"/>
-                <w:kern w:val="0"/>
-                <w:lang w:val="en-US" w:eastAsia="es-CO"/>
-                <w14:ligatures w14:val="none"/>
-              </w:rPr>
-              <w:t xml:space="preserve"> (data type </w:t>
-            </w:r>
-            <w:proofErr w:type="gramStart"/>
-            <w:r>
-              <w:rPr>
-                <w:rFonts w:ascii="Arial" w:eastAsia="Times New Roman" w:hAnsi="Arial" w:cs="Arial"/>
-                <w:kern w:val="0"/>
-                <w:lang w:val="en-US" w:eastAsia="es-CO"/>
-                <w14:ligatures w14:val="none"/>
-              </w:rPr>
-              <w:t>product[</w:t>
-            </w:r>
-            <w:proofErr w:type="gramEnd"/>
-            <w:r>
-              <w:rPr>
-                <w:rFonts w:ascii="Arial" w:eastAsia="Times New Roman" w:hAnsi="Arial" w:cs="Arial"/>
-                <w:kern w:val="0"/>
-                <w:lang w:val="en-US" w:eastAsia="es-CO"/>
-                <w14:ligatures w14:val="none"/>
-              </w:rPr>
-              <w:t>])</w:t>
-            </w:r>
-            <w:r>
-              <w:rPr>
-                <w:rFonts w:ascii="Arial" w:eastAsia="Times New Roman" w:hAnsi="Arial" w:cs="Arial"/>
-                <w:kern w:val="0"/>
-                <w:lang w:val="en-US" w:eastAsia="es-CO"/>
-                <w14:ligatures w14:val="none"/>
-              </w:rPr>
-              <w:t>.</w:t>
-            </w:r>
-            <w:r>
-              <w:rPr>
-                <w:rFonts w:ascii="Arial" w:eastAsia="Times New Roman" w:hAnsi="Arial" w:cs="Arial"/>
-                <w:kern w:val="0"/>
-                <w:lang w:val="en-US" w:eastAsia="es-CO"/>
-                <w14:ligatures w14:val="none"/>
-              </w:rPr>
-              <w:t xml:space="preserve"> </w:t>
-            </w:r>
-            <w:proofErr w:type="gramStart"/>
-            <w:r>
-              <w:rPr>
-                <w:rFonts w:ascii="Arial" w:eastAsia="Times New Roman" w:hAnsi="Arial" w:cs="Arial"/>
-                <w:kern w:val="0"/>
-                <w:lang w:val="en-US" w:eastAsia="es-CO"/>
-                <w14:ligatures w14:val="none"/>
-              </w:rPr>
-              <w:t>In order to</w:t>
-            </w:r>
-            <w:proofErr w:type="gramEnd"/>
-            <w:r>
-              <w:rPr>
-                <w:rFonts w:ascii="Arial" w:eastAsia="Times New Roman" w:hAnsi="Arial" w:cs="Arial"/>
-                <w:kern w:val="0"/>
-                <w:lang w:val="en-US" w:eastAsia="es-CO"/>
-                <w14:ligatures w14:val="none"/>
-              </w:rPr>
-              <w:t xml:space="preserve"> register the enumeration like community type and greatest challenge the possible options will be printed for the user to choose from. </w:t>
-            </w:r>
-            <w:r>
-              <w:rPr>
-                <w:rFonts w:ascii="Arial" w:eastAsia="Times New Roman" w:hAnsi="Arial" w:cs="Arial"/>
-                <w:kern w:val="0"/>
-                <w:lang w:val="en-US" w:eastAsia="es-CO"/>
-                <w14:ligatures w14:val="none"/>
-              </w:rPr>
-              <w:t xml:space="preserve">The system will also check if the name of the entered community already exists inside the product array. </w:t>
-            </w:r>
-            <w:r>
-              <w:rPr>
-                <w:rFonts w:ascii="Arial" w:eastAsia="Times New Roman" w:hAnsi="Arial" w:cs="Arial"/>
-                <w:kern w:val="0"/>
-                <w:lang w:val="en-US" w:eastAsia="es-CO"/>
-                <w14:ligatures w14:val="none"/>
-              </w:rPr>
-              <w:t xml:space="preserve">Afterwards, a </w:t>
-            </w:r>
-            <w:r>
-              <w:rPr>
-                <w:rFonts w:ascii="Arial" w:eastAsia="Times New Roman" w:hAnsi="Arial" w:cs="Arial"/>
-                <w:kern w:val="0"/>
-                <w:lang w:val="en-US" w:eastAsia="es-CO"/>
-                <w14:ligatures w14:val="none"/>
-              </w:rPr>
-              <w:t xml:space="preserve">message of success will appear. </w:t>
-            </w:r>
-            <w:r>
-              <w:rPr>
-                <w:rFonts w:ascii="Arial" w:eastAsia="Times New Roman" w:hAnsi="Arial" w:cs="Arial"/>
-                <w:kern w:val="0"/>
-                <w:lang w:val="en-US" w:eastAsia="es-CO"/>
-                <w14:ligatures w14:val="none"/>
-              </w:rPr>
-              <w:t>In case the community is not registered a message of error, incomplete information or invalid information will print depending on the situation.</w:t>
-            </w:r>
-          </w:p>
-        </w:tc>
-      </w:tr>
-      <w:tr>
-        <w:trPr>
-          <w:trHeight w:val="420"/>
-        </w:trPr>
-        <w:tc>
-          <w:tcPr>
-            <w:tcW w:w="0" w:type="auto"/>
-            <w:vMerge w:val="restart"/>
-            <w:tcBorders>
-              <w:top w:val="single" w:sz="8" w:space="0" w:color="000000"/>
-              <w:left w:val="single" w:sz="8" w:space="0" w:color="000000"/>
-              <w:right w:val="single" w:sz="8" w:space="0" w:color="000000"/>
-            </w:tcBorders>
-            <w:tcMar>
-              <w:top w:w="100" w:type="dxa"/>
-              <w:left w:w="100" w:type="dxa"/>
-              <w:bottom w:w="100" w:type="dxa"/>
-              <w:right w:w="100" w:type="dxa"/>
-            </w:tcMar>
-            <w:hideMark/>
-          </w:tcPr>
-          <w:p>
-            <w:pPr>
-              <w:spacing w:after="0" w:line="240" w:lineRule="auto"/>
-              <w:rPr>
-                <w:rFonts w:ascii="Arial" w:eastAsia="Times New Roman" w:hAnsi="Arial" w:cs="Arial"/>
-                <w:kern w:val="0"/>
-                <w:lang w:val="en-US" w:eastAsia="es-CO"/>
-                <w14:ligatures w14:val="none"/>
-              </w:rPr>
-            </w:pPr>
-            <w:r>
-              <w:rPr>
-                <w:rFonts w:ascii="Arial" w:eastAsia="Times New Roman" w:hAnsi="Arial" w:cs="Arial"/>
-                <w:b/>
-                <w:bCs/>
-                <w:color w:val="000000"/>
-                <w:kern w:val="0"/>
-                <w:lang w:val="en-US" w:eastAsia="es-CO"/>
-                <w14:ligatures w14:val="none"/>
-              </w:rPr>
-              <w:t>Outputs</w:t>
-            </w:r>
-          </w:p>
-        </w:tc>
-        <w:tc>
-          <w:tcPr>
-            <w:tcW w:w="2145" w:type="dxa"/>
-            <w:tcBorders>
-              <w:top w:val="single" w:sz="8" w:space="0" w:color="000000"/>
-              <w:left w:val="single" w:sz="8" w:space="0" w:color="000000"/>
-              <w:bottom w:val="single" w:sz="8" w:space="0" w:color="000000"/>
-              <w:right w:val="single" w:sz="8" w:space="0" w:color="000000"/>
-            </w:tcBorders>
-            <w:tcMar>
-              <w:top w:w="100" w:type="dxa"/>
-              <w:left w:w="100" w:type="dxa"/>
-              <w:bottom w:w="100" w:type="dxa"/>
-              <w:right w:w="100" w:type="dxa"/>
-            </w:tcMar>
-            <w:hideMark/>
-          </w:tcPr>
-          <w:p>
-            <w:pPr>
-              <w:spacing w:after="0" w:line="240" w:lineRule="auto"/>
-              <w:rPr>
-                <w:rFonts w:ascii="Arial" w:eastAsia="Times New Roman" w:hAnsi="Arial" w:cs="Arial"/>
-                <w:kern w:val="0"/>
-                <w:lang w:val="en-US" w:eastAsia="es-CO"/>
-                <w14:ligatures w14:val="none"/>
-              </w:rPr>
-            </w:pPr>
-            <w:r>
-              <w:rPr>
-                <w:rFonts w:ascii="Arial" w:eastAsia="Times New Roman" w:hAnsi="Arial" w:cs="Arial"/>
-                <w:b/>
-                <w:bCs/>
-                <w:color w:val="000000"/>
-                <w:kern w:val="0"/>
-                <w:lang w:val="en-US" w:eastAsia="es-CO"/>
-                <w14:ligatures w14:val="none"/>
-              </w:rPr>
-              <w:t>Output Name</w:t>
-            </w:r>
-          </w:p>
-        </w:tc>
-        <w:tc>
-          <w:tcPr>
-            <w:tcW w:w="2276" w:type="dxa"/>
-            <w:tcBorders>
-              <w:top w:val="single" w:sz="8" w:space="0" w:color="000000"/>
-              <w:left w:val="single" w:sz="8" w:space="0" w:color="000000"/>
-              <w:bottom w:val="single" w:sz="8" w:space="0" w:color="000000"/>
-              <w:right w:val="single" w:sz="8" w:space="0" w:color="000000"/>
-            </w:tcBorders>
-            <w:tcMar>
-              <w:top w:w="100" w:type="dxa"/>
-              <w:left w:w="100" w:type="dxa"/>
-              <w:bottom w:w="100" w:type="dxa"/>
-              <w:right w:w="100" w:type="dxa"/>
-            </w:tcMar>
-            <w:hideMark/>
-          </w:tcPr>
-          <w:p>
-            <w:pPr>
-              <w:spacing w:after="0" w:line="240" w:lineRule="auto"/>
-              <w:rPr>
-                <w:rFonts w:ascii="Arial" w:eastAsia="Times New Roman" w:hAnsi="Arial" w:cs="Arial"/>
-                <w:kern w:val="0"/>
-                <w:lang w:val="en-US" w:eastAsia="es-CO"/>
-                <w14:ligatures w14:val="none"/>
-              </w:rPr>
-            </w:pPr>
-            <w:r>
-              <w:rPr>
-                <w:rFonts w:ascii="Arial" w:eastAsia="Times New Roman" w:hAnsi="Arial" w:cs="Arial"/>
-                <w:b/>
-                <w:bCs/>
-                <w:color w:val="000000"/>
-                <w:kern w:val="0"/>
-                <w:lang w:val="en-US" w:eastAsia="es-CO"/>
-                <w14:ligatures w14:val="none"/>
-              </w:rPr>
-              <w:t>Data type</w:t>
-            </w:r>
-          </w:p>
-        </w:tc>
-        <w:tc>
-          <w:tcPr>
-            <w:tcW w:w="0" w:type="auto"/>
-            <w:tcBorders>
-              <w:top w:val="single" w:sz="8" w:space="0" w:color="000000"/>
-              <w:left w:val="single" w:sz="8" w:space="0" w:color="000000"/>
-              <w:bottom w:val="single" w:sz="8" w:space="0" w:color="000000"/>
-              <w:right w:val="single" w:sz="8" w:space="0" w:color="000000"/>
-            </w:tcBorders>
-            <w:tcMar>
-              <w:top w:w="100" w:type="dxa"/>
-              <w:left w:w="100" w:type="dxa"/>
-              <w:bottom w:w="100" w:type="dxa"/>
-              <w:right w:w="100" w:type="dxa"/>
-            </w:tcMar>
-            <w:hideMark/>
-          </w:tcPr>
-          <w:p>
-            <w:pPr>
-              <w:spacing w:after="0" w:line="240" w:lineRule="auto"/>
-              <w:rPr>
-                <w:rFonts w:ascii="Arial" w:eastAsia="Times New Roman" w:hAnsi="Arial" w:cs="Arial"/>
-                <w:kern w:val="0"/>
-                <w:lang w:val="en-US" w:eastAsia="es-CO"/>
-                <w14:ligatures w14:val="none"/>
-              </w:rPr>
-            </w:pPr>
-            <w:r>
-              <w:rPr>
-                <w:rFonts w:ascii="Arial" w:eastAsia="Times New Roman" w:hAnsi="Arial" w:cs="Arial"/>
-                <w:b/>
-                <w:bCs/>
-                <w:color w:val="000000"/>
-                <w:kern w:val="0"/>
-                <w:lang w:val="en-US" w:eastAsia="es-CO"/>
-                <w14:ligatures w14:val="none"/>
-              </w:rPr>
-              <w:t>Format</w:t>
-            </w:r>
-          </w:p>
-        </w:tc>
-      </w:tr>
-      <w:tr>
-        <w:trPr>
-          <w:trHeight w:val="420"/>
-        </w:trPr>
-        <w:tc>
-          <w:tcPr>
-            <w:tcW w:w="0" w:type="auto"/>
             <w:vMerge/>
             <w:tcBorders>
               <w:left w:val="single" w:sz="8" w:space="0" w:color="000000"/>
@@ -3506,7 +3639,7 @@
                 <w:lang w:val="en-US" w:eastAsia="es-CO"/>
                 <w14:ligatures w14:val="none"/>
               </w:rPr>
-              <w:t>Success</w:t>
+              <w:t>Error</w:t>
             </w:r>
           </w:p>
         </w:tc>
@@ -3532,7 +3665,6 @@
               <w:rPr>
                 <w:rFonts w:ascii="Arial" w:eastAsia="Times New Roman" w:hAnsi="Arial" w:cs="Arial"/>
                 <w:kern w:val="0"/>
-                <w:u w:val="single"/>
                 <w:lang w:val="en-US" w:eastAsia="es-CO"/>
                 <w14:ligatures w14:val="none"/>
               </w:rPr>
@@ -3581,302 +3713,7 @@
                 <w:lang w:val="en-US" w:eastAsia="es-CO"/>
                 <w14:ligatures w14:val="none"/>
               </w:rPr>
-              <w:t xml:space="preserve">A message stating that the </w:t>
-            </w:r>
-            <w:r>
-              <w:rPr>
-                <w:rFonts w:ascii="Arial" w:eastAsia="Times New Roman" w:hAnsi="Arial" w:cs="Arial"/>
-                <w:kern w:val="0"/>
-                <w:lang w:val="en-US" w:eastAsia="es-CO"/>
-                <w14:ligatures w14:val="none"/>
-              </w:rPr>
-              <w:t xml:space="preserve">community </w:t>
-            </w:r>
-            <w:r>
-              <w:rPr>
-                <w:rFonts w:ascii="Arial" w:eastAsia="Times New Roman" w:hAnsi="Arial" w:cs="Arial"/>
-                <w:kern w:val="0"/>
-                <w:lang w:val="en-US" w:eastAsia="es-CO"/>
-                <w14:ligatures w14:val="none"/>
-              </w:rPr>
-              <w:t>was registered successfully will be printed.</w:t>
-            </w:r>
-          </w:p>
-        </w:tc>
-      </w:tr>
-      <w:tr>
-        <w:trPr>
-          <w:trHeight w:val="420"/>
-        </w:trPr>
-        <w:tc>
-          <w:tcPr>
-            <w:tcW w:w="0" w:type="auto"/>
-            <w:vMerge/>
-            <w:tcBorders>
-              <w:left w:val="single" w:sz="8" w:space="0" w:color="000000"/>
-              <w:right w:val="single" w:sz="8" w:space="0" w:color="000000"/>
-            </w:tcBorders>
-            <w:vAlign w:val="center"/>
-          </w:tcPr>
-          <w:p>
-            <w:pPr>
-              <w:spacing w:after="0" w:line="240" w:lineRule="auto"/>
-              <w:rPr>
-                <w:rFonts w:ascii="Arial" w:eastAsia="Times New Roman" w:hAnsi="Arial" w:cs="Arial"/>
-                <w:kern w:val="0"/>
-                <w:lang w:val="en-US" w:eastAsia="es-CO"/>
-                <w14:ligatures w14:val="none"/>
-              </w:rPr>
-            </w:pPr>
-          </w:p>
-        </w:tc>
-        <w:tc>
-          <w:tcPr>
-            <w:tcW w:w="2145" w:type="dxa"/>
-            <w:tcBorders>
-              <w:top w:val="single" w:sz="8" w:space="0" w:color="000000"/>
-              <w:left w:val="single" w:sz="8" w:space="0" w:color="000000"/>
-              <w:bottom w:val="single" w:sz="8" w:space="0" w:color="000000"/>
-              <w:right w:val="single" w:sz="8" w:space="0" w:color="000000"/>
-            </w:tcBorders>
-            <w:tcMar>
-              <w:top w:w="100" w:type="dxa"/>
-              <w:left w:w="100" w:type="dxa"/>
-              <w:bottom w:w="100" w:type="dxa"/>
-              <w:right w:w="100" w:type="dxa"/>
-            </w:tcMar>
-          </w:tcPr>
-          <w:p>
-            <w:pPr>
-              <w:spacing w:after="0" w:line="240" w:lineRule="auto"/>
-              <w:rPr>
-                <w:rFonts w:ascii="Arial" w:eastAsia="Times New Roman" w:hAnsi="Arial" w:cs="Arial"/>
-                <w:kern w:val="0"/>
-                <w:lang w:val="en-US" w:eastAsia="es-CO"/>
-                <w14:ligatures w14:val="none"/>
-              </w:rPr>
-            </w:pPr>
-            <w:r>
-              <w:rPr>
-                <w:rFonts w:ascii="Arial" w:eastAsia="Times New Roman" w:hAnsi="Arial" w:cs="Arial"/>
-                <w:kern w:val="0"/>
-                <w:lang w:val="en-US" w:eastAsia="es-CO"/>
-                <w14:ligatures w14:val="none"/>
-              </w:rPr>
-              <w:t>Duplicate Community</w:t>
-            </w:r>
-          </w:p>
-        </w:tc>
-        <w:tc>
-          <w:tcPr>
-            <w:tcW w:w="2276" w:type="dxa"/>
-            <w:tcBorders>
-              <w:top w:val="single" w:sz="8" w:space="0" w:color="000000"/>
-              <w:left w:val="single" w:sz="8" w:space="0" w:color="000000"/>
-              <w:bottom w:val="single" w:sz="8" w:space="0" w:color="000000"/>
-              <w:right w:val="single" w:sz="8" w:space="0" w:color="000000"/>
-            </w:tcBorders>
-            <w:tcMar>
-              <w:top w:w="100" w:type="dxa"/>
-              <w:left w:w="100" w:type="dxa"/>
-              <w:bottom w:w="100" w:type="dxa"/>
-              <w:right w:w="100" w:type="dxa"/>
-            </w:tcMar>
-          </w:tcPr>
-          <w:p>
-            <w:pPr>
-              <w:spacing w:after="0" w:line="240" w:lineRule="auto"/>
-              <w:rPr>
-                <w:rFonts w:ascii="Arial" w:eastAsia="Times New Roman" w:hAnsi="Arial" w:cs="Arial"/>
-                <w:kern w:val="0"/>
-                <w:lang w:val="en-US" w:eastAsia="es-CO"/>
-                <w14:ligatures w14:val="none"/>
-              </w:rPr>
-            </w:pPr>
-            <w:r>
-              <w:rPr>
-                <w:rFonts w:ascii="Arial" w:eastAsia="Times New Roman" w:hAnsi="Arial" w:cs="Arial"/>
-                <w:kern w:val="0"/>
-                <w:lang w:val="en-US" w:eastAsia="es-CO"/>
-                <w14:ligatures w14:val="none"/>
-              </w:rPr>
-              <w:t>String</w:t>
-            </w:r>
-          </w:p>
-        </w:tc>
-        <w:tc>
-          <w:tcPr>
-            <w:tcW w:w="0" w:type="auto"/>
-            <w:tcBorders>
-              <w:top w:val="single" w:sz="8" w:space="0" w:color="000000"/>
-              <w:left w:val="single" w:sz="8" w:space="0" w:color="000000"/>
-              <w:bottom w:val="single" w:sz="8" w:space="0" w:color="000000"/>
-              <w:right w:val="single" w:sz="8" w:space="0" w:color="000000"/>
-            </w:tcBorders>
-            <w:tcMar>
-              <w:top w:w="100" w:type="dxa"/>
-              <w:left w:w="100" w:type="dxa"/>
-              <w:bottom w:w="100" w:type="dxa"/>
-              <w:right w:w="100" w:type="dxa"/>
-            </w:tcMar>
-          </w:tcPr>
-          <w:p>
-            <w:pPr>
-              <w:spacing w:after="0" w:line="240" w:lineRule="auto"/>
-              <w:rPr>
-                <w:rFonts w:ascii="Arial" w:eastAsia="Times New Roman" w:hAnsi="Arial" w:cs="Arial"/>
-                <w:kern w:val="0"/>
-                <w:lang w:val="en-US" w:eastAsia="es-CO"/>
-                <w14:ligatures w14:val="none"/>
-              </w:rPr>
-            </w:pPr>
-            <w:r>
-              <w:rPr>
-                <w:rFonts w:ascii="Arial" w:eastAsia="Times New Roman" w:hAnsi="Arial" w:cs="Arial"/>
-                <w:kern w:val="0"/>
-                <w:lang w:val="en-US" w:eastAsia="es-CO"/>
-                <w14:ligatures w14:val="none"/>
-              </w:rPr>
-              <w:t>A message saying that the community that is trying to be added already exists will pop up.</w:t>
-            </w:r>
-          </w:p>
-        </w:tc>
-      </w:tr>
-      <w:tr>
-        <w:trPr>
-          <w:trHeight w:val="420"/>
-        </w:trPr>
-        <w:tc>
-          <w:tcPr>
-            <w:tcW w:w="0" w:type="auto"/>
-            <w:vMerge/>
-            <w:tcBorders>
-              <w:left w:val="single" w:sz="8" w:space="0" w:color="000000"/>
-              <w:right w:val="single" w:sz="8" w:space="0" w:color="000000"/>
-            </w:tcBorders>
-            <w:vAlign w:val="center"/>
-            <w:hideMark/>
-          </w:tcPr>
-          <w:p>
-            <w:pPr>
-              <w:spacing w:after="0" w:line="240" w:lineRule="auto"/>
-              <w:rPr>
-                <w:rFonts w:ascii="Arial" w:eastAsia="Times New Roman" w:hAnsi="Arial" w:cs="Arial"/>
-                <w:kern w:val="0"/>
-                <w:lang w:val="en-US" w:eastAsia="es-CO"/>
-                <w14:ligatures w14:val="none"/>
-              </w:rPr>
-            </w:pPr>
-          </w:p>
-        </w:tc>
-        <w:tc>
-          <w:tcPr>
-            <w:tcW w:w="2145" w:type="dxa"/>
-            <w:tcBorders>
-              <w:top w:val="single" w:sz="8" w:space="0" w:color="000000"/>
-              <w:left w:val="single" w:sz="8" w:space="0" w:color="000000"/>
-              <w:bottom w:val="single" w:sz="8" w:space="0" w:color="000000"/>
-              <w:right w:val="single" w:sz="8" w:space="0" w:color="000000"/>
-            </w:tcBorders>
-            <w:tcMar>
-              <w:top w:w="100" w:type="dxa"/>
-              <w:left w:w="100" w:type="dxa"/>
-              <w:bottom w:w="100" w:type="dxa"/>
-              <w:right w:w="100" w:type="dxa"/>
-            </w:tcMar>
-          </w:tcPr>
-          <w:p>
-            <w:pPr>
-              <w:spacing w:after="0" w:line="240" w:lineRule="auto"/>
-              <w:rPr>
-                <w:rFonts w:ascii="Arial" w:eastAsia="Times New Roman" w:hAnsi="Arial" w:cs="Arial"/>
-                <w:kern w:val="0"/>
-                <w:lang w:val="en-US" w:eastAsia="es-CO"/>
-                <w14:ligatures w14:val="none"/>
-              </w:rPr>
-            </w:pPr>
-            <w:r>
-              <w:rPr>
-                <w:rFonts w:ascii="Arial" w:eastAsia="Times New Roman" w:hAnsi="Arial" w:cs="Arial"/>
-                <w:kern w:val="0"/>
-                <w:lang w:val="en-US" w:eastAsia="es-CO"/>
-                <w14:ligatures w14:val="none"/>
-              </w:rPr>
-              <w:t>Error</w:t>
-            </w:r>
-          </w:p>
-        </w:tc>
-        <w:tc>
-          <w:tcPr>
-            <w:tcW w:w="2276" w:type="dxa"/>
-            <w:tcBorders>
-              <w:top w:val="single" w:sz="8" w:space="0" w:color="000000"/>
-              <w:left w:val="single" w:sz="8" w:space="0" w:color="000000"/>
-              <w:bottom w:val="single" w:sz="8" w:space="0" w:color="000000"/>
-              <w:right w:val="single" w:sz="8" w:space="0" w:color="000000"/>
-            </w:tcBorders>
-            <w:tcMar>
-              <w:top w:w="100" w:type="dxa"/>
-              <w:left w:w="100" w:type="dxa"/>
-              <w:bottom w:w="100" w:type="dxa"/>
-              <w:right w:w="100" w:type="dxa"/>
-            </w:tcMar>
-          </w:tcPr>
-          <w:p>
-            <w:pPr>
-              <w:spacing w:after="0" w:line="240" w:lineRule="auto"/>
-              <w:rPr>
-                <w:rFonts w:ascii="Arial" w:eastAsia="Times New Roman" w:hAnsi="Arial" w:cs="Arial"/>
-                <w:kern w:val="0"/>
-                <w:lang w:val="en-US" w:eastAsia="es-CO"/>
-                <w14:ligatures w14:val="none"/>
-              </w:rPr>
-            </w:pPr>
-            <w:r>
-              <w:rPr>
-                <w:rFonts w:ascii="Arial" w:eastAsia="Times New Roman" w:hAnsi="Arial" w:cs="Arial"/>
-                <w:kern w:val="0"/>
-                <w:lang w:val="en-US" w:eastAsia="es-CO"/>
-                <w14:ligatures w14:val="none"/>
-              </w:rPr>
-              <w:t>String</w:t>
-            </w:r>
-          </w:p>
-        </w:tc>
-        <w:tc>
-          <w:tcPr>
-            <w:tcW w:w="0" w:type="auto"/>
-            <w:tcBorders>
-              <w:top w:val="single" w:sz="8" w:space="0" w:color="000000"/>
-              <w:left w:val="single" w:sz="8" w:space="0" w:color="000000"/>
-              <w:bottom w:val="single" w:sz="8" w:space="0" w:color="000000"/>
-              <w:right w:val="single" w:sz="8" w:space="0" w:color="000000"/>
-            </w:tcBorders>
-            <w:tcMar>
-              <w:top w:w="100" w:type="dxa"/>
-              <w:left w:w="100" w:type="dxa"/>
-              <w:bottom w:w="100" w:type="dxa"/>
-              <w:right w:w="100" w:type="dxa"/>
-            </w:tcMar>
-          </w:tcPr>
-          <w:p>
-            <w:pPr>
-              <w:spacing w:after="0" w:line="240" w:lineRule="auto"/>
-              <w:rPr>
-                <w:rFonts w:ascii="Arial" w:eastAsia="Times New Roman" w:hAnsi="Arial" w:cs="Arial"/>
-                <w:kern w:val="0"/>
-                <w:lang w:val="en-US" w:eastAsia="es-CO"/>
-                <w14:ligatures w14:val="none"/>
-              </w:rPr>
-            </w:pPr>
-            <w:r>
-              <w:rPr>
-                <w:rFonts w:ascii="Arial" w:eastAsia="Times New Roman" w:hAnsi="Arial" w:cs="Arial"/>
-                <w:kern w:val="0"/>
-                <w:lang w:val="en-US" w:eastAsia="es-CO"/>
-                <w14:ligatures w14:val="none"/>
-              </w:rPr>
-              <w:t xml:space="preserve">A message stating there was an error of unknown </w:t>
+              <w:t xml:space="preserve">A message stating there was an error of unknown cause that didn't allow the </w:t>
             </w:r>
             <w:r>
               <w:rPr>
@@ -3886,7 +3723,7 @@
                 <w14:ligatures w14:val="none"/>
               </w:rPr>
               <w:lastRenderedPageBreak/>
-              <w:t>cause that didn't allow the community to be registered will be printed.</w:t>
+              <w:t>community to be registered will be printed.</w:t>
             </w:r>
           </w:p>
         </w:tc>
@@ -4818,27 +4655,128 @@
                 <w:lang w:val="en-US" w:eastAsia="es-CO"/>
                 <w14:ligatures w14:val="none"/>
               </w:rPr>
-              <w:t>C</w:t>
-            </w:r>
-            <w:r>
-              <w:rPr>
-                <w:rFonts w:ascii="Arial" w:eastAsia="Times New Roman" w:hAnsi="Arial" w:cs="Arial"/>
-                <w:kern w:val="0"/>
-                <w:lang w:val="en-US" w:eastAsia="es-CO"/>
-                <w14:ligatures w14:val="none"/>
-              </w:rPr>
-              <w:t>h</w:t>
-            </w:r>
-            <w:r>
-              <w:rPr>
-                <w:rFonts w:ascii="Arial" w:eastAsia="Times New Roman" w:hAnsi="Arial" w:cs="Arial"/>
-                <w:kern w:val="0"/>
-                <w:lang w:val="en-US" w:eastAsia="es-CO"/>
-                <w14:ligatures w14:val="none"/>
-              </w:rPr>
-              <w:t>aracter &gt; 2</w:t>
-            </w:r>
-          </w:p>
+              <w:t>Mandatory</w:t>
+            </w:r>
+          </w:p>
+        </w:tc>
+      </w:tr>
+      <w:tr>
+        <w:trPr>
+          <w:trHeight w:val="420"/>
+        </w:trPr>
+        <w:tc>
+          <w:tcPr>
+            <w:tcW w:w="0" w:type="auto"/>
+            <w:vMerge/>
+            <w:tcBorders>
+              <w:left w:val="single" w:sz="8" w:space="0" w:color="000000"/>
+              <w:right w:val="single" w:sz="8" w:space="0" w:color="000000"/>
+            </w:tcBorders>
+            <w:vAlign w:val="center"/>
+            <w:hideMark/>
+          </w:tcPr>
+          <w:p>
+            <w:pPr>
+              <w:spacing w:after="0" w:line="240" w:lineRule="auto"/>
+              <w:rPr>
+                <w:rFonts w:ascii="Arial" w:eastAsia="Times New Roman" w:hAnsi="Arial" w:cs="Arial"/>
+                <w:kern w:val="0"/>
+                <w:lang w:val="en-US" w:eastAsia="es-CO"/>
+                <w14:ligatures w14:val="none"/>
+              </w:rPr>
+            </w:pPr>
+          </w:p>
+        </w:tc>
+        <w:tc>
+          <w:tcPr>
+            <w:tcW w:w="0" w:type="auto"/>
+            <w:tcBorders>
+              <w:top w:val="single" w:sz="8" w:space="0" w:color="000000"/>
+              <w:left w:val="single" w:sz="8" w:space="0" w:color="000000"/>
+              <w:bottom w:val="single" w:sz="8" w:space="0" w:color="000000"/>
+              <w:right w:val="single" w:sz="8" w:space="0" w:color="000000"/>
+            </w:tcBorders>
+            <w:tcMar>
+              <w:top w:w="100" w:type="dxa"/>
+              <w:left w:w="100" w:type="dxa"/>
+              <w:bottom w:w="100" w:type="dxa"/>
+              <w:right w:w="100" w:type="dxa"/>
+            </w:tcMar>
+          </w:tcPr>
+          <w:p>
+            <w:pPr>
+              <w:spacing w:after="0" w:line="240" w:lineRule="auto"/>
+              <w:rPr>
+                <w:rFonts w:ascii="Arial" w:eastAsia="Times New Roman" w:hAnsi="Arial" w:cs="Arial"/>
+                <w:kern w:val="0"/>
+                <w:lang w:val="en-US" w:eastAsia="es-CO"/>
+                <w14:ligatures w14:val="none"/>
+              </w:rPr>
+            </w:pPr>
+            <w:r>
+              <w:rPr>
+                <w:rFonts w:ascii="Arial" w:eastAsia="Times New Roman" w:hAnsi="Arial" w:cs="Arial"/>
+                <w:kern w:val="0"/>
+                <w:lang w:val="en-US" w:eastAsia="es-CO"/>
+                <w14:ligatures w14:val="none"/>
+              </w:rPr>
+              <w:t>Department</w:t>
+            </w:r>
+          </w:p>
+        </w:tc>
+        <w:tc>
+          <w:tcPr>
+            <w:tcW w:w="0" w:type="auto"/>
+            <w:tcBorders>
+              <w:top w:val="single" w:sz="8" w:space="0" w:color="000000"/>
+              <w:left w:val="single" w:sz="8" w:space="0" w:color="000000"/>
+              <w:bottom w:val="single" w:sz="8" w:space="0" w:color="000000"/>
+              <w:right w:val="single" w:sz="8" w:space="0" w:color="000000"/>
+            </w:tcBorders>
+            <w:tcMar>
+              <w:top w:w="100" w:type="dxa"/>
+              <w:left w:w="100" w:type="dxa"/>
+              <w:bottom w:w="100" w:type="dxa"/>
+              <w:right w:w="100" w:type="dxa"/>
+            </w:tcMar>
+          </w:tcPr>
+          <w:p>
+            <w:pPr>
+              <w:spacing w:after="0" w:line="240" w:lineRule="auto"/>
+              <w:rPr>
+                <w:rFonts w:ascii="Arial" w:eastAsia="Times New Roman" w:hAnsi="Arial" w:cs="Arial"/>
+                <w:kern w:val="0"/>
+                <w:lang w:val="en-US" w:eastAsia="es-CO"/>
+                <w14:ligatures w14:val="none"/>
+              </w:rPr>
+            </w:pPr>
+            <w:r>
+              <w:rPr>
+                <w:rFonts w:ascii="Arial" w:eastAsia="Times New Roman" w:hAnsi="Arial" w:cs="Arial"/>
+                <w:kern w:val="0"/>
+                <w:lang w:val="en-US" w:eastAsia="es-CO"/>
+                <w14:ligatures w14:val="none"/>
+              </w:rPr>
+              <w:t>Department</w:t>
+            </w:r>
+          </w:p>
+        </w:tc>
+        <w:tc>
+          <w:tcPr>
+            <w:tcW w:w="0" w:type="auto"/>
+            <w:tcBorders>
+              <w:top w:val="single" w:sz="8" w:space="0" w:color="000000"/>
+              <w:left w:val="single" w:sz="8" w:space="0" w:color="000000"/>
+              <w:bottom w:val="single" w:sz="8" w:space="0" w:color="000000"/>
+              <w:right w:val="single" w:sz="8" w:space="0" w:color="000000"/>
+            </w:tcBorders>
+            <w:tcMar>
+              <w:top w:w="100" w:type="dxa"/>
+              <w:left w:w="100" w:type="dxa"/>
+              <w:bottom w:w="100" w:type="dxa"/>
+              <w:right w:w="100" w:type="dxa"/>
+            </w:tcMar>
+          </w:tcPr>
           <w:p>
             <w:pPr>
               <w:pStyle w:val="ListParagraph"/>
@@ -4861,6 +4799,131 @@
                 <w:lang w:val="en-US" w:eastAsia="es-CO"/>
                 <w14:ligatures w14:val="none"/>
               </w:rPr>
+              <w:t>Must be one of the following options:</w:t>
+            </w:r>
+          </w:p>
+          <w:p>
+            <w:pPr>
+              <w:pStyle w:val="ListParagraph"/>
+              <w:numPr>
+                <w:ilvl w:val="1"/>
+                <w:numId w:val="8"/>
+              </w:numPr>
+              <w:spacing w:after="0" w:line="240" w:lineRule="auto"/>
+              <w:rPr>
+                <w:rFonts w:ascii="Arial" w:eastAsia="Times New Roman" w:hAnsi="Arial" w:cs="Arial"/>
+                <w:kern w:val="0"/>
+                <w:lang w:val="en-US" w:eastAsia="es-CO"/>
+                <w14:ligatures w14:val="none"/>
+              </w:rPr>
+            </w:pPr>
+            <w:r>
+              <w:rPr>
+                <w:rFonts w:ascii="Arial" w:eastAsia="Times New Roman" w:hAnsi="Arial" w:cs="Arial"/>
+                <w:kern w:val="0"/>
+                <w:lang w:val="en-US" w:eastAsia="es-CO"/>
+                <w14:ligatures w14:val="none"/>
+              </w:rPr>
+              <w:t>Choco</w:t>
+            </w:r>
+          </w:p>
+          <w:p>
+            <w:pPr>
+              <w:pStyle w:val="ListParagraph"/>
+              <w:numPr>
+                <w:ilvl w:val="1"/>
+                <w:numId w:val="8"/>
+              </w:numPr>
+              <w:spacing w:after="0" w:line="240" w:lineRule="auto"/>
+              <w:rPr>
+                <w:rFonts w:ascii="Arial" w:eastAsia="Times New Roman" w:hAnsi="Arial" w:cs="Arial"/>
+                <w:kern w:val="0"/>
+                <w:lang w:val="en-US" w:eastAsia="es-CO"/>
+                <w14:ligatures w14:val="none"/>
+              </w:rPr>
+            </w:pPr>
+            <w:r>
+              <w:rPr>
+                <w:rFonts w:ascii="Arial" w:eastAsia="Times New Roman" w:hAnsi="Arial" w:cs="Arial"/>
+                <w:kern w:val="0"/>
+                <w:lang w:val="en-US" w:eastAsia="es-CO"/>
+                <w14:ligatures w14:val="none"/>
+              </w:rPr>
+              <w:t>Valle</w:t>
+            </w:r>
+          </w:p>
+          <w:p>
+            <w:pPr>
+              <w:pStyle w:val="ListParagraph"/>
+              <w:numPr>
+                <w:ilvl w:val="1"/>
+                <w:numId w:val="8"/>
+              </w:numPr>
+              <w:spacing w:after="0" w:line="240" w:lineRule="auto"/>
+              <w:rPr>
+                <w:rFonts w:ascii="Arial" w:eastAsia="Times New Roman" w:hAnsi="Arial" w:cs="Arial"/>
+                <w:kern w:val="0"/>
+                <w:lang w:val="en-US" w:eastAsia="es-CO"/>
+                <w14:ligatures w14:val="none"/>
+              </w:rPr>
+            </w:pPr>
+            <w:r>
+              <w:rPr>
+                <w:rFonts w:ascii="Arial" w:eastAsia="Times New Roman" w:hAnsi="Arial" w:cs="Arial"/>
+                <w:kern w:val="0"/>
+                <w:lang w:val="en-US" w:eastAsia="es-CO"/>
+                <w14:ligatures w14:val="none"/>
+              </w:rPr>
+              <w:t>Cauca</w:t>
+            </w:r>
+          </w:p>
+          <w:p>
+            <w:pPr>
+              <w:pStyle w:val="ListParagraph"/>
+              <w:numPr>
+                <w:ilvl w:val="1"/>
+                <w:numId w:val="8"/>
+              </w:numPr>
+              <w:spacing w:after="0" w:line="240" w:lineRule="auto"/>
+              <w:rPr>
+                <w:rFonts w:ascii="Arial" w:eastAsia="Times New Roman" w:hAnsi="Arial" w:cs="Arial"/>
+                <w:kern w:val="0"/>
+                <w:lang w:val="en-US" w:eastAsia="es-CO"/>
+                <w14:ligatures w14:val="none"/>
+              </w:rPr>
+            </w:pPr>
+            <w:r>
+              <w:rPr>
+                <w:rFonts w:ascii="Arial" w:eastAsia="Times New Roman" w:hAnsi="Arial" w:cs="Arial"/>
+                <w:kern w:val="0"/>
+                <w:lang w:val="en-US" w:eastAsia="es-CO"/>
+                <w14:ligatures w14:val="none"/>
+              </w:rPr>
+              <w:t>Nariño</w:t>
+            </w:r>
+          </w:p>
+          <w:p>
+            <w:pPr>
+              <w:pStyle w:val="ListParagraph"/>
+              <w:numPr>
+                <w:ilvl w:val="0"/>
+                <w:numId w:val="8"/>
+              </w:numPr>
+              <w:spacing w:after="0" w:line="240" w:lineRule="auto"/>
+              <w:rPr>
+                <w:rFonts w:ascii="Arial" w:eastAsia="Times New Roman" w:hAnsi="Arial" w:cs="Arial"/>
+                <w:kern w:val="0"/>
+                <w:lang w:val="en-US" w:eastAsia="es-CO"/>
+                <w14:ligatures w14:val="none"/>
+              </w:rPr>
+            </w:pPr>
+            <w:r>
+              <w:rPr>
+                <w:rFonts w:ascii="Arial" w:eastAsia="Times New Roman" w:hAnsi="Arial" w:cs="Arial"/>
+                <w:kern w:val="0"/>
+                <w:lang w:val="en-US" w:eastAsia="es-CO"/>
+                <w14:ligatures w14:val="none"/>
+              </w:rPr>
               <w:t>Mandatory</w:t>
             </w:r>
           </w:p>
@@ -4879,91 +4942,90 @@
               <w:right w:val="single" w:sz="8" w:space="0" w:color="000000"/>
             </w:tcBorders>
             <w:vAlign w:val="center"/>
-            <w:hideMark/>
-          </w:tcPr>
-          <w:p>
-            <w:pPr>
-              <w:spacing w:after="0" w:line="240" w:lineRule="auto"/>
-              <w:rPr>
-                <w:rFonts w:ascii="Arial" w:eastAsia="Times New Roman" w:hAnsi="Arial" w:cs="Arial"/>
-                <w:kern w:val="0"/>
-                <w:lang w:val="en-US" w:eastAsia="es-CO"/>
-                <w14:ligatures w14:val="none"/>
-              </w:rPr>
-            </w:pPr>
-          </w:p>
-        </w:tc>
-        <w:tc>
-          <w:tcPr>
-            <w:tcW w:w="0" w:type="auto"/>
-            <w:tcBorders>
-              <w:top w:val="single" w:sz="8" w:space="0" w:color="000000"/>
-              <w:left w:val="single" w:sz="8" w:space="0" w:color="000000"/>
-              <w:bottom w:val="single" w:sz="8" w:space="0" w:color="000000"/>
-              <w:right w:val="single" w:sz="8" w:space="0" w:color="000000"/>
-            </w:tcBorders>
-            <w:tcMar>
-              <w:top w:w="100" w:type="dxa"/>
-              <w:left w:w="100" w:type="dxa"/>
-              <w:bottom w:w="100" w:type="dxa"/>
-              <w:right w:w="100" w:type="dxa"/>
-            </w:tcMar>
-          </w:tcPr>
-          <w:p>
-            <w:pPr>
-              <w:spacing w:after="0" w:line="240" w:lineRule="auto"/>
-              <w:rPr>
-                <w:rFonts w:ascii="Arial" w:eastAsia="Times New Roman" w:hAnsi="Arial" w:cs="Arial"/>
-                <w:kern w:val="0"/>
-                <w:lang w:val="en-US" w:eastAsia="es-CO"/>
-                <w14:ligatures w14:val="none"/>
-              </w:rPr>
-            </w:pPr>
-            <w:r>
-              <w:rPr>
-                <w:rFonts w:ascii="Arial" w:eastAsia="Times New Roman" w:hAnsi="Arial" w:cs="Arial"/>
-                <w:kern w:val="0"/>
-                <w:lang w:val="en-US" w:eastAsia="es-CO"/>
-                <w14:ligatures w14:val="none"/>
-              </w:rPr>
-              <w:t>Department</w:t>
-            </w:r>
-          </w:p>
-        </w:tc>
-        <w:tc>
-          <w:tcPr>
-            <w:tcW w:w="0" w:type="auto"/>
-            <w:tcBorders>
-              <w:top w:val="single" w:sz="8" w:space="0" w:color="000000"/>
-              <w:left w:val="single" w:sz="8" w:space="0" w:color="000000"/>
-              <w:bottom w:val="single" w:sz="8" w:space="0" w:color="000000"/>
-              <w:right w:val="single" w:sz="8" w:space="0" w:color="000000"/>
-            </w:tcBorders>
-            <w:tcMar>
-              <w:top w:w="100" w:type="dxa"/>
-              <w:left w:w="100" w:type="dxa"/>
-              <w:bottom w:w="100" w:type="dxa"/>
-              <w:right w:w="100" w:type="dxa"/>
-            </w:tcMar>
-          </w:tcPr>
-          <w:p>
-            <w:pPr>
-              <w:spacing w:after="0" w:line="240" w:lineRule="auto"/>
-              <w:rPr>
-                <w:rFonts w:ascii="Arial" w:eastAsia="Times New Roman" w:hAnsi="Arial" w:cs="Arial"/>
-                <w:kern w:val="0"/>
-                <w:lang w:val="en-US" w:eastAsia="es-CO"/>
-                <w14:ligatures w14:val="none"/>
-              </w:rPr>
-            </w:pPr>
-            <w:r>
-              <w:rPr>
-                <w:rFonts w:ascii="Arial" w:eastAsia="Times New Roman" w:hAnsi="Arial" w:cs="Arial"/>
-                <w:kern w:val="0"/>
-                <w:lang w:val="en-US" w:eastAsia="es-CO"/>
-                <w14:ligatures w14:val="none"/>
-              </w:rPr>
-              <w:t>Department</w:t>
+          </w:tcPr>
+          <w:p>
+            <w:pPr>
+              <w:spacing w:after="0" w:line="240" w:lineRule="auto"/>
+              <w:rPr>
+                <w:rFonts w:ascii="Arial" w:eastAsia="Times New Roman" w:hAnsi="Arial" w:cs="Arial"/>
+                <w:kern w:val="0"/>
+                <w:lang w:val="en-US" w:eastAsia="es-CO"/>
+                <w14:ligatures w14:val="none"/>
+              </w:rPr>
+            </w:pPr>
+          </w:p>
+        </w:tc>
+        <w:tc>
+          <w:tcPr>
+            <w:tcW w:w="0" w:type="auto"/>
+            <w:tcBorders>
+              <w:top w:val="single" w:sz="8" w:space="0" w:color="000000"/>
+              <w:left w:val="single" w:sz="8" w:space="0" w:color="000000"/>
+              <w:bottom w:val="single" w:sz="8" w:space="0" w:color="000000"/>
+              <w:right w:val="single" w:sz="8" w:space="0" w:color="000000"/>
+            </w:tcBorders>
+            <w:tcMar>
+              <w:top w:w="100" w:type="dxa"/>
+              <w:left w:w="100" w:type="dxa"/>
+              <w:bottom w:w="100" w:type="dxa"/>
+              <w:right w:w="100" w:type="dxa"/>
+            </w:tcMar>
+          </w:tcPr>
+          <w:p>
+            <w:pPr>
+              <w:spacing w:after="0" w:line="240" w:lineRule="auto"/>
+              <w:rPr>
+                <w:rFonts w:ascii="Arial" w:eastAsia="Times New Roman" w:hAnsi="Arial" w:cs="Arial"/>
+                <w:kern w:val="0"/>
+                <w:lang w:val="en-US" w:eastAsia="es-CO"/>
+                <w14:ligatures w14:val="none"/>
+              </w:rPr>
+            </w:pPr>
+            <w:r>
+              <w:rPr>
+                <w:rFonts w:ascii="Arial" w:eastAsia="Times New Roman" w:hAnsi="Arial" w:cs="Arial"/>
+                <w:kern w:val="0"/>
+                <w:lang w:val="en-US" w:eastAsia="es-CO"/>
+                <w14:ligatures w14:val="none"/>
+              </w:rPr>
+              <w:t>Area</w:t>
+            </w:r>
+          </w:p>
+        </w:tc>
+        <w:tc>
+          <w:tcPr>
+            <w:tcW w:w="0" w:type="auto"/>
+            <w:tcBorders>
+              <w:top w:val="single" w:sz="8" w:space="0" w:color="000000"/>
+              <w:left w:val="single" w:sz="8" w:space="0" w:color="000000"/>
+              <w:bottom w:val="single" w:sz="8" w:space="0" w:color="000000"/>
+              <w:right w:val="single" w:sz="8" w:space="0" w:color="000000"/>
+            </w:tcBorders>
+            <w:tcMar>
+              <w:top w:w="100" w:type="dxa"/>
+              <w:left w:w="100" w:type="dxa"/>
+              <w:bottom w:w="100" w:type="dxa"/>
+              <w:right w:w="100" w:type="dxa"/>
+            </w:tcMar>
+          </w:tcPr>
+          <w:p>
+            <w:pPr>
+              <w:spacing w:after="0" w:line="240" w:lineRule="auto"/>
+              <w:rPr>
+                <w:rFonts w:ascii="Arial" w:eastAsia="Times New Roman" w:hAnsi="Arial" w:cs="Arial"/>
+                <w:kern w:val="0"/>
+                <w:lang w:val="en-US" w:eastAsia="es-CO"/>
+                <w14:ligatures w14:val="none"/>
+              </w:rPr>
+            </w:pPr>
+            <w:r>
+              <w:rPr>
+                <w:rFonts w:ascii="Arial" w:eastAsia="Times New Roman" w:hAnsi="Arial" w:cs="Arial"/>
+                <w:kern w:val="0"/>
+                <w:lang w:val="en-US" w:eastAsia="es-CO"/>
+                <w14:ligatures w14:val="none"/>
+              </w:rPr>
+              <w:t>Double</w:t>
             </w:r>
           </w:p>
         </w:tc>
@@ -5005,6 +5067,151 @@
                 <w:lang w:val="en-US" w:eastAsia="es-CO"/>
                 <w14:ligatures w14:val="none"/>
               </w:rPr>
+              <w:t>Mandatory</w:t>
+            </w:r>
+          </w:p>
+        </w:tc>
+      </w:tr>
+      <w:tr>
+        <w:trPr>
+          <w:trHeight w:val="420"/>
+        </w:trPr>
+        <w:tc>
+          <w:tcPr>
+            <w:tcW w:w="0" w:type="auto"/>
+            <w:vMerge/>
+            <w:tcBorders>
+              <w:left w:val="single" w:sz="8" w:space="0" w:color="000000"/>
+              <w:right w:val="single" w:sz="8" w:space="0" w:color="000000"/>
+            </w:tcBorders>
+            <w:vAlign w:val="center"/>
+          </w:tcPr>
+          <w:p>
+            <w:pPr>
+              <w:spacing w:after="0" w:line="240" w:lineRule="auto"/>
+              <w:rPr>
+                <w:rFonts w:ascii="Arial" w:eastAsia="Times New Roman" w:hAnsi="Arial" w:cs="Arial"/>
+                <w:kern w:val="0"/>
+                <w:lang w:val="en-US" w:eastAsia="es-CO"/>
+                <w14:ligatures w14:val="none"/>
+              </w:rPr>
+            </w:pPr>
+          </w:p>
+        </w:tc>
+        <w:tc>
+          <w:tcPr>
+            <w:tcW w:w="0" w:type="auto"/>
+            <w:tcBorders>
+              <w:top w:val="single" w:sz="8" w:space="0" w:color="000000"/>
+              <w:left w:val="single" w:sz="8" w:space="0" w:color="000000"/>
+              <w:bottom w:val="single" w:sz="8" w:space="0" w:color="000000"/>
+              <w:right w:val="single" w:sz="8" w:space="0" w:color="000000"/>
+            </w:tcBorders>
+            <w:tcMar>
+              <w:top w:w="100" w:type="dxa"/>
+              <w:left w:w="100" w:type="dxa"/>
+              <w:bottom w:w="100" w:type="dxa"/>
+              <w:right w:w="100" w:type="dxa"/>
+            </w:tcMar>
+          </w:tcPr>
+          <w:p>
+            <w:pPr>
+              <w:spacing w:after="0" w:line="240" w:lineRule="auto"/>
+              <w:rPr>
+                <w:rFonts w:ascii="Arial" w:eastAsia="Times New Roman" w:hAnsi="Arial" w:cs="Arial"/>
+                <w:kern w:val="0"/>
+                <w:lang w:val="en-US" w:eastAsia="es-CO"/>
+                <w14:ligatures w14:val="none"/>
+              </w:rPr>
+            </w:pPr>
+            <w:r>
+              <w:rPr>
+                <w:rFonts w:ascii="Arial" w:eastAsia="Times New Roman" w:hAnsi="Arial" w:cs="Arial"/>
+                <w:kern w:val="0"/>
+                <w:lang w:val="en-US" w:eastAsia="es-CO"/>
+                <w14:ligatures w14:val="none"/>
+              </w:rPr>
+              <w:t>Type</w:t>
+            </w:r>
+          </w:p>
+        </w:tc>
+        <w:tc>
+          <w:tcPr>
+            <w:tcW w:w="0" w:type="auto"/>
+            <w:tcBorders>
+              <w:top w:val="single" w:sz="8" w:space="0" w:color="000000"/>
+              <w:left w:val="single" w:sz="8" w:space="0" w:color="000000"/>
+              <w:bottom w:val="single" w:sz="8" w:space="0" w:color="000000"/>
+              <w:right w:val="single" w:sz="8" w:space="0" w:color="000000"/>
+            </w:tcBorders>
+            <w:tcMar>
+              <w:top w:w="100" w:type="dxa"/>
+              <w:left w:w="100" w:type="dxa"/>
+              <w:bottom w:w="100" w:type="dxa"/>
+              <w:right w:w="100" w:type="dxa"/>
+            </w:tcMar>
+          </w:tcPr>
+          <w:p>
+            <w:pPr>
+              <w:spacing w:after="0" w:line="240" w:lineRule="auto"/>
+              <w:rPr>
+                <w:rFonts w:ascii="Arial" w:eastAsia="Times New Roman" w:hAnsi="Arial" w:cs="Arial"/>
+                <w:kern w:val="0"/>
+                <w:lang w:val="en-US" w:eastAsia="es-CO"/>
+                <w14:ligatures w14:val="none"/>
+              </w:rPr>
+            </w:pPr>
+            <w:proofErr w:type="spellStart"/>
+            <w:r>
+              <w:rPr>
+                <w:rFonts w:ascii="Arial" w:eastAsia="Times New Roman" w:hAnsi="Arial" w:cs="Arial"/>
+                <w:kern w:val="0"/>
+                <w:lang w:val="en-US" w:eastAsia="es-CO"/>
+                <w14:ligatures w14:val="none"/>
+              </w:rPr>
+              <w:t>PlaceType</w:t>
+            </w:r>
+            <w:proofErr w:type="spellEnd"/>
+          </w:p>
+        </w:tc>
+        <w:tc>
+          <w:tcPr>
+            <w:tcW w:w="0" w:type="auto"/>
+            <w:tcBorders>
+              <w:top w:val="single" w:sz="8" w:space="0" w:color="000000"/>
+              <w:left w:val="single" w:sz="8" w:space="0" w:color="000000"/>
+              <w:bottom w:val="single" w:sz="8" w:space="0" w:color="000000"/>
+              <w:right w:val="single" w:sz="8" w:space="0" w:color="000000"/>
+            </w:tcBorders>
+            <w:tcMar>
+              <w:top w:w="100" w:type="dxa"/>
+              <w:left w:w="100" w:type="dxa"/>
+              <w:bottom w:w="100" w:type="dxa"/>
+              <w:right w:w="100" w:type="dxa"/>
+            </w:tcMar>
+          </w:tcPr>
+          <w:p>
+            <w:pPr>
+              <w:pStyle w:val="ListParagraph"/>
+              <w:numPr>
+                <w:ilvl w:val="0"/>
+                <w:numId w:val="8"/>
+              </w:numPr>
+              <w:spacing w:after="0" w:line="240" w:lineRule="auto"/>
+              <w:rPr>
+                <w:rFonts w:ascii="Arial" w:eastAsia="Times New Roman" w:hAnsi="Arial" w:cs="Arial"/>
+                <w:kern w:val="0"/>
+                <w:lang w:val="en-US" w:eastAsia="es-CO"/>
+                <w14:ligatures w14:val="none"/>
+              </w:rPr>
+            </w:pPr>
+            <w:r>
+              <w:rPr>
+                <w:rFonts w:ascii="Arial" w:eastAsia="Times New Roman" w:hAnsi="Arial" w:cs="Arial"/>
+                <w:kern w:val="0"/>
+                <w:lang w:val="en-US" w:eastAsia="es-CO"/>
+                <w14:ligatures w14:val="none"/>
+              </w:rPr>
               <w:t>Must be one of the following options:</w:t>
             </w:r>
           </w:p>
@@ -5030,7 +5237,7 @@
                 <w:lang w:val="en-US" w:eastAsia="es-CO"/>
                 <w14:ligatures w14:val="none"/>
               </w:rPr>
-              <w:t>Choco</w:t>
+              <w:t>Protected area</w:t>
             </w:r>
           </w:p>
           <w:p>
@@ -5055,7 +5262,7 @@
                 <w:lang w:val="en-US" w:eastAsia="es-CO"/>
                 <w14:ligatures w14:val="none"/>
               </w:rPr>
-              <w:t>Valle</w:t>
+              <w:t>National Park</w:t>
             </w:r>
           </w:p>
           <w:p>
@@ -5080,34 +5287,127 @@
                 <w:lang w:val="en-US" w:eastAsia="es-CO"/>
                 <w14:ligatures w14:val="none"/>
               </w:rPr>
-              <w:t>Cauca</w:t>
-            </w:r>
-          </w:p>
-          <w:p>
-            <w:pPr>
-              <w:pStyle w:val="ListParagraph"/>
-              <w:numPr>
-                <w:ilvl w:val="1"/>
-                <w:numId w:val="8"/>
-              </w:numPr>
-              <w:spacing w:after="0" w:line="240" w:lineRule="auto"/>
-              <w:rPr>
-                <w:rFonts w:ascii="Arial" w:eastAsia="Times New Roman" w:hAnsi="Arial" w:cs="Arial"/>
-                <w:kern w:val="0"/>
-                <w:lang w:val="en-US" w:eastAsia="es-CO"/>
-                <w14:ligatures w14:val="none"/>
-              </w:rPr>
-            </w:pPr>
-            <w:r>
-              <w:rPr>
-                <w:rFonts w:ascii="Arial" w:eastAsia="Times New Roman" w:hAnsi="Arial" w:cs="Arial"/>
-                <w:kern w:val="0"/>
-                <w:lang w:val="en-US" w:eastAsia="es-CO"/>
-                <w14:ligatures w14:val="none"/>
-              </w:rPr>
-              <w:t>Nariño</w:t>
-            </w:r>
-          </w:p>
+              <w:t>Private area</w:t>
+            </w:r>
+          </w:p>
+        </w:tc>
+      </w:tr>
+      <w:tr>
+        <w:trPr>
+          <w:trHeight w:val="420"/>
+        </w:trPr>
+        <w:tc>
+          <w:tcPr>
+            <w:tcW w:w="0" w:type="auto"/>
+            <w:vMerge/>
+            <w:tcBorders>
+              <w:left w:val="single" w:sz="8" w:space="0" w:color="000000"/>
+              <w:right w:val="single" w:sz="8" w:space="0" w:color="000000"/>
+            </w:tcBorders>
+            <w:vAlign w:val="center"/>
+          </w:tcPr>
+          <w:p>
+            <w:pPr>
+              <w:spacing w:after="0" w:line="240" w:lineRule="auto"/>
+              <w:rPr>
+                <w:rFonts w:ascii="Arial" w:eastAsia="Times New Roman" w:hAnsi="Arial" w:cs="Arial"/>
+                <w:kern w:val="0"/>
+                <w:lang w:val="en-US" w:eastAsia="es-CO"/>
+                <w14:ligatures w14:val="none"/>
+              </w:rPr>
+            </w:pPr>
+          </w:p>
+        </w:tc>
+        <w:tc>
+          <w:tcPr>
+            <w:tcW w:w="0" w:type="auto"/>
+            <w:tcBorders>
+              <w:top w:val="single" w:sz="8" w:space="0" w:color="000000"/>
+              <w:left w:val="single" w:sz="8" w:space="0" w:color="000000"/>
+              <w:bottom w:val="single" w:sz="8" w:space="0" w:color="000000"/>
+              <w:right w:val="single" w:sz="8" w:space="0" w:color="000000"/>
+            </w:tcBorders>
+            <w:tcMar>
+              <w:top w:w="100" w:type="dxa"/>
+              <w:left w:w="100" w:type="dxa"/>
+              <w:bottom w:w="100" w:type="dxa"/>
+              <w:right w:w="100" w:type="dxa"/>
+            </w:tcMar>
+          </w:tcPr>
+          <w:p>
+            <w:pPr>
+              <w:spacing w:after="0" w:line="240" w:lineRule="auto"/>
+              <w:rPr>
+                <w:rFonts w:ascii="Arial" w:eastAsia="Times New Roman" w:hAnsi="Arial" w:cs="Arial"/>
+                <w:kern w:val="0"/>
+                <w:lang w:val="en-US" w:eastAsia="es-CO"/>
+                <w14:ligatures w14:val="none"/>
+              </w:rPr>
+            </w:pPr>
+            <w:r>
+              <w:rPr>
+                <w:rFonts w:ascii="Arial" w:eastAsia="Times New Roman" w:hAnsi="Arial" w:cs="Arial"/>
+                <w:kern w:val="0"/>
+                <w:lang w:val="en-US" w:eastAsia="es-CO"/>
+                <w14:ligatures w14:val="none"/>
+              </w:rPr>
+              <w:t>Inauguration date</w:t>
+            </w:r>
+          </w:p>
+        </w:tc>
+        <w:tc>
+          <w:tcPr>
+            <w:tcW w:w="0" w:type="auto"/>
+            <w:tcBorders>
+              <w:top w:val="single" w:sz="8" w:space="0" w:color="000000"/>
+              <w:left w:val="single" w:sz="8" w:space="0" w:color="000000"/>
+              <w:bottom w:val="single" w:sz="8" w:space="0" w:color="000000"/>
+              <w:right w:val="single" w:sz="8" w:space="0" w:color="000000"/>
+            </w:tcBorders>
+            <w:tcMar>
+              <w:top w:w="100" w:type="dxa"/>
+              <w:left w:w="100" w:type="dxa"/>
+              <w:bottom w:w="100" w:type="dxa"/>
+              <w:right w:w="100" w:type="dxa"/>
+            </w:tcMar>
+          </w:tcPr>
+          <w:p>
+            <w:pPr>
+              <w:spacing w:after="0" w:line="240" w:lineRule="auto"/>
+              <w:rPr>
+                <w:rFonts w:ascii="Arial" w:eastAsia="Times New Roman" w:hAnsi="Arial" w:cs="Arial"/>
+                <w:kern w:val="0"/>
+                <w:lang w:val="en-US" w:eastAsia="es-CO"/>
+                <w14:ligatures w14:val="none"/>
+              </w:rPr>
+            </w:pPr>
+            <w:r>
+              <w:rPr>
+                <w:rFonts w:ascii="Arial" w:eastAsia="Times New Roman" w:hAnsi="Arial" w:cs="Arial"/>
+                <w:kern w:val="0"/>
+                <w:lang w:val="en-US" w:eastAsia="es-CO"/>
+                <w14:ligatures w14:val="none"/>
+              </w:rPr>
+              <w:t>Date</w:t>
+            </w:r>
+          </w:p>
+        </w:tc>
+        <w:tc>
+          <w:tcPr>
+            <w:tcW w:w="0" w:type="auto"/>
+            <w:tcBorders>
+              <w:top w:val="single" w:sz="8" w:space="0" w:color="000000"/>
+              <w:left w:val="single" w:sz="8" w:space="0" w:color="000000"/>
+              <w:bottom w:val="single" w:sz="8" w:space="0" w:color="000000"/>
+              <w:right w:val="single" w:sz="8" w:space="0" w:color="000000"/>
+            </w:tcBorders>
+            <w:tcMar>
+              <w:top w:w="100" w:type="dxa"/>
+              <w:left w:w="100" w:type="dxa"/>
+              <w:bottom w:w="100" w:type="dxa"/>
+              <w:right w:w="100" w:type="dxa"/>
+            </w:tcMar>
+          </w:tcPr>
           <w:p>
             <w:pPr>
               <w:pStyle w:val="ListParagraph"/>
@@ -5130,6 +5430,42 @@
                 <w:lang w:val="en-US" w:eastAsia="es-CO"/>
                 <w14:ligatures w14:val="none"/>
               </w:rPr>
+              <w:t>dd-mm-</w:t>
+            </w:r>
+            <w:proofErr w:type="spellStart"/>
+            <w:r>
+              <w:rPr>
+                <w:rFonts w:ascii="Arial" w:eastAsia="Times New Roman" w:hAnsi="Arial" w:cs="Arial"/>
+                <w:kern w:val="0"/>
+                <w:lang w:val="en-US" w:eastAsia="es-CO"/>
+                <w14:ligatures w14:val="none"/>
+              </w:rPr>
+              <w:t>aaaa</w:t>
+            </w:r>
+            <w:proofErr w:type="spellEnd"/>
+          </w:p>
+          <w:p>
+            <w:pPr>
+              <w:pStyle w:val="ListParagraph"/>
+              <w:numPr>
+                <w:ilvl w:val="0"/>
+                <w:numId w:val="8"/>
+              </w:numPr>
+              <w:spacing w:after="0" w:line="240" w:lineRule="auto"/>
+              <w:rPr>
+                <w:rFonts w:ascii="Arial" w:eastAsia="Times New Roman" w:hAnsi="Arial" w:cs="Arial"/>
+                <w:kern w:val="0"/>
+                <w:lang w:val="en-US" w:eastAsia="es-CO"/>
+                <w14:ligatures w14:val="none"/>
+              </w:rPr>
+            </w:pPr>
+            <w:r>
+              <w:rPr>
+                <w:rFonts w:ascii="Arial" w:eastAsia="Times New Roman" w:hAnsi="Arial" w:cs="Arial"/>
+                <w:kern w:val="0"/>
+                <w:lang w:val="en-US" w:eastAsia="es-CO"/>
+                <w14:ligatures w14:val="none"/>
+              </w:rPr>
               <w:t>Mandatory</w:t>
             </w:r>
           </w:p>
@@ -5194,44 +5530,53 @@
                 <w:lang w:val="en-US" w:eastAsia="es-CO"/>
                 <w14:ligatures w14:val="none"/>
               </w:rPr>
-              <w:t>Area</w:t>
-            </w:r>
-          </w:p>
-        </w:tc>
-        <w:tc>
-          <w:tcPr>
-            <w:tcW w:w="0" w:type="auto"/>
-            <w:tcBorders>
-              <w:top w:val="single" w:sz="8" w:space="0" w:color="000000"/>
-              <w:left w:val="single" w:sz="8" w:space="0" w:color="000000"/>
-              <w:bottom w:val="single" w:sz="8" w:space="0" w:color="000000"/>
-              <w:right w:val="single" w:sz="8" w:space="0" w:color="000000"/>
-            </w:tcBorders>
-            <w:tcMar>
-              <w:top w:w="100" w:type="dxa"/>
-              <w:left w:w="100" w:type="dxa"/>
-              <w:bottom w:w="100" w:type="dxa"/>
-              <w:right w:w="100" w:type="dxa"/>
-            </w:tcMar>
-          </w:tcPr>
-          <w:p>
-            <w:pPr>
-              <w:spacing w:after="0" w:line="240" w:lineRule="auto"/>
-              <w:rPr>
-                <w:rFonts w:ascii="Arial" w:eastAsia="Times New Roman" w:hAnsi="Arial" w:cs="Arial"/>
-                <w:kern w:val="0"/>
-                <w:lang w:val="en-US" w:eastAsia="es-CO"/>
-                <w14:ligatures w14:val="none"/>
-              </w:rPr>
-            </w:pPr>
-            <w:r>
-              <w:rPr>
-                <w:rFonts w:ascii="Arial" w:eastAsia="Times New Roman" w:hAnsi="Arial" w:cs="Arial"/>
-                <w:kern w:val="0"/>
-                <w:lang w:val="en-US" w:eastAsia="es-CO"/>
-                <w14:ligatures w14:val="none"/>
-              </w:rPr>
-              <w:t>Double</w:t>
+              <w:t>Phot</w:t>
+            </w:r>
+            <w:r>
+              <w:rPr>
+                <w:rFonts w:ascii="Arial" w:eastAsia="Times New Roman" w:hAnsi="Arial" w:cs="Arial"/>
+                <w:kern w:val="0"/>
+                <w:lang w:val="en-US" w:eastAsia="es-CO"/>
+                <w14:ligatures w14:val="none"/>
+              </w:rPr>
+              <w:t>o</w:t>
+            </w:r>
+          </w:p>
+        </w:tc>
+        <w:tc>
+          <w:tcPr>
+            <w:tcW w:w="0" w:type="auto"/>
+            <w:tcBorders>
+              <w:top w:val="single" w:sz="8" w:space="0" w:color="000000"/>
+              <w:left w:val="single" w:sz="8" w:space="0" w:color="000000"/>
+              <w:bottom w:val="single" w:sz="8" w:space="0" w:color="000000"/>
+              <w:right w:val="single" w:sz="8" w:space="0" w:color="000000"/>
+            </w:tcBorders>
+            <w:tcMar>
+              <w:top w:w="100" w:type="dxa"/>
+              <w:left w:w="100" w:type="dxa"/>
+              <w:bottom w:w="100" w:type="dxa"/>
+              <w:right w:w="100" w:type="dxa"/>
+            </w:tcMar>
+          </w:tcPr>
+          <w:p>
+            <w:pPr>
+              <w:spacing w:after="0" w:line="240" w:lineRule="auto"/>
+              <w:rPr>
+                <w:rFonts w:ascii="Arial" w:eastAsia="Times New Roman" w:hAnsi="Arial" w:cs="Arial"/>
+                <w:kern w:val="0"/>
+                <w:lang w:val="en-US" w:eastAsia="es-CO"/>
+                <w14:ligatures w14:val="none"/>
+              </w:rPr>
+            </w:pPr>
+            <w:r>
+              <w:rPr>
+                <w:rFonts w:ascii="Arial" w:eastAsia="Times New Roman" w:hAnsi="Arial" w:cs="Arial"/>
+                <w:kern w:val="0"/>
+                <w:lang w:val="en-US" w:eastAsia="es-CO"/>
+                <w14:ligatures w14:val="none"/>
+              </w:rPr>
+              <w:t>String</w:t>
             </w:r>
           </w:p>
         </w:tc>
@@ -5273,19 +5618,8 @@
                 <w:lang w:val="en-US" w:eastAsia="es-CO"/>
                 <w14:ligatures w14:val="none"/>
               </w:rPr>
-              <w:t xml:space="preserve">Double &gt; </w:t>
-            </w:r>
-            <w:proofErr w:type="gramStart"/>
-            <w:r>
-              <w:rPr>
-                <w:rFonts w:ascii="Arial" w:eastAsia="Times New Roman" w:hAnsi="Arial" w:cs="Arial"/>
-                <w:kern w:val="0"/>
-                <w:lang w:val="en-US" w:eastAsia="es-CO"/>
-                <w14:ligatures w14:val="none"/>
-              </w:rPr>
-              <w:t>0</w:t>
-            </w:r>
-            <w:proofErr w:type="gramEnd"/>
+              <w:t>URL of the selected image</w:t>
+            </w:r>
           </w:p>
           <w:p>
             <w:pPr>
@@ -5373,47 +5707,92 @@
                 <w:lang w:val="en-US" w:eastAsia="es-CO"/>
                 <w14:ligatures w14:val="none"/>
               </w:rPr>
-              <w:t>Type</w:t>
-            </w:r>
-          </w:p>
-        </w:tc>
-        <w:tc>
-          <w:tcPr>
-            <w:tcW w:w="0" w:type="auto"/>
-            <w:tcBorders>
-              <w:top w:val="single" w:sz="8" w:space="0" w:color="000000"/>
-              <w:left w:val="single" w:sz="8" w:space="0" w:color="000000"/>
-              <w:bottom w:val="single" w:sz="8" w:space="0" w:color="000000"/>
-              <w:right w:val="single" w:sz="8" w:space="0" w:color="000000"/>
-            </w:tcBorders>
-            <w:tcMar>
-              <w:top w:w="100" w:type="dxa"/>
-              <w:left w:w="100" w:type="dxa"/>
-              <w:bottom w:w="100" w:type="dxa"/>
-              <w:right w:w="100" w:type="dxa"/>
-            </w:tcMar>
-          </w:tcPr>
-          <w:p>
-            <w:pPr>
-              <w:spacing w:after="0" w:line="240" w:lineRule="auto"/>
-              <w:rPr>
-                <w:rFonts w:ascii="Arial" w:eastAsia="Times New Roman" w:hAnsi="Arial" w:cs="Arial"/>
-                <w:kern w:val="0"/>
-                <w:lang w:val="en-US" w:eastAsia="es-CO"/>
-                <w14:ligatures w14:val="none"/>
-              </w:rPr>
-            </w:pPr>
-            <w:proofErr w:type="spellStart"/>
-            <w:r>
-              <w:rPr>
-                <w:rFonts w:ascii="Arial" w:eastAsia="Times New Roman" w:hAnsi="Arial" w:cs="Arial"/>
-                <w:kern w:val="0"/>
-                <w:lang w:val="en-US" w:eastAsia="es-CO"/>
-                <w14:ligatures w14:val="none"/>
-              </w:rPr>
-              <w:t>PlaceType</w:t>
-            </w:r>
-            <w:proofErr w:type="spellEnd"/>
+              <w:t>Care</w:t>
+            </w:r>
+            <w:r>
+              <w:rPr>
+                <w:rFonts w:ascii="Arial" w:eastAsia="Times New Roman" w:hAnsi="Arial" w:cs="Arial"/>
+                <w:kern w:val="0"/>
+                <w:lang w:val="en-US" w:eastAsia="es-CO"/>
+                <w14:ligatures w14:val="none"/>
+              </w:rPr>
+              <w:t xml:space="preserve">giving </w:t>
+            </w:r>
+            <w:r>
+              <w:rPr>
+                <w:rFonts w:ascii="Arial" w:eastAsia="Times New Roman" w:hAnsi="Arial" w:cs="Arial"/>
+                <w:kern w:val="0"/>
+                <w:lang w:val="en-US" w:eastAsia="es-CO"/>
+                <w14:ligatures w14:val="none"/>
+              </w:rPr>
+              <w:t>Community</w:t>
+            </w:r>
+            <w:r>
+              <w:rPr>
+                <w:rFonts w:ascii="Arial" w:eastAsia="Times New Roman" w:hAnsi="Arial" w:cs="Arial"/>
+                <w:kern w:val="0"/>
+                <w:lang w:val="en-US" w:eastAsia="es-CO"/>
+                <w14:ligatures w14:val="none"/>
+              </w:rPr>
+              <w:t>’s</w:t>
+            </w:r>
+          </w:p>
+          <w:p>
+            <w:pPr>
+              <w:spacing w:after="0" w:line="240" w:lineRule="auto"/>
+              <w:rPr>
+                <w:rFonts w:ascii="Arial" w:eastAsia="Times New Roman" w:hAnsi="Arial" w:cs="Arial"/>
+                <w:kern w:val="0"/>
+                <w:lang w:val="en-US" w:eastAsia="es-CO"/>
+                <w14:ligatures w14:val="none"/>
+              </w:rPr>
+            </w:pPr>
+            <w:r>
+              <w:rPr>
+                <w:rFonts w:ascii="Arial" w:eastAsia="Times New Roman" w:hAnsi="Arial" w:cs="Arial"/>
+                <w:kern w:val="0"/>
+                <w:lang w:val="en-US" w:eastAsia="es-CO"/>
+                <w14:ligatures w14:val="none"/>
+              </w:rPr>
+              <w:t>Name</w:t>
+            </w:r>
+          </w:p>
+        </w:tc>
+        <w:tc>
+          <w:tcPr>
+            <w:tcW w:w="0" w:type="auto"/>
+            <w:tcBorders>
+              <w:top w:val="single" w:sz="8" w:space="0" w:color="000000"/>
+              <w:left w:val="single" w:sz="8" w:space="0" w:color="000000"/>
+              <w:bottom w:val="single" w:sz="8" w:space="0" w:color="000000"/>
+              <w:right w:val="single" w:sz="8" w:space="0" w:color="000000"/>
+            </w:tcBorders>
+            <w:tcMar>
+              <w:top w:w="100" w:type="dxa"/>
+              <w:left w:w="100" w:type="dxa"/>
+              <w:bottom w:w="100" w:type="dxa"/>
+              <w:right w:w="100" w:type="dxa"/>
+            </w:tcMar>
+          </w:tcPr>
+          <w:p>
+            <w:pPr>
+              <w:spacing w:after="0" w:line="240" w:lineRule="auto"/>
+              <w:rPr>
+                <w:rFonts w:ascii="Arial" w:eastAsia="Times New Roman" w:hAnsi="Arial" w:cs="Arial"/>
+                <w:kern w:val="0"/>
+                <w:lang w:val="en-US" w:eastAsia="es-CO"/>
+                <w14:ligatures w14:val="none"/>
+              </w:rPr>
+            </w:pPr>
+            <w:r>
+              <w:rPr>
+                <w:rFonts w:ascii="Arial" w:eastAsia="Times New Roman" w:hAnsi="Arial" w:cs="Arial"/>
+                <w:kern w:val="0"/>
+                <w:lang w:val="en-US" w:eastAsia="es-CO"/>
+                <w14:ligatures w14:val="none"/>
+              </w:rPr>
+              <w:t>int</w:t>
+            </w:r>
           </w:p>
         </w:tc>
         <w:tc>
@@ -5437,7 +5816,7 @@
               <w:pStyle w:val="ListParagraph"/>
               <w:numPr>
                 <w:ilvl w:val="0"/>
-                <w:numId w:val="8"/>
+                <w:numId w:val="10"/>
               </w:numPr>
               <w:spacing w:after="0" w:line="240" w:lineRule="auto"/>
               <w:rPr>
@@ -5454,15 +5833,33 @@
                 <w:lang w:val="en-US" w:eastAsia="es-CO"/>
                 <w14:ligatures w14:val="none"/>
               </w:rPr>
-              <w:t>Must be one of the following options:</w:t>
+              <w:t xml:space="preserve">Can only be </w:t>
+            </w:r>
+            <w:r>
+              <w:rPr>
+                <w:rFonts w:ascii="Arial" w:eastAsia="Times New Roman" w:hAnsi="Arial" w:cs="Arial"/>
+                <w:kern w:val="0"/>
+                <w:lang w:val="en-US" w:eastAsia="es-CO"/>
+                <w14:ligatures w14:val="none"/>
+              </w:rPr>
+              <w:t>one</w:t>
+            </w:r>
+            <w:r>
+              <w:rPr>
+                <w:rFonts w:ascii="Arial" w:eastAsia="Times New Roman" w:hAnsi="Arial" w:cs="Arial"/>
+                <w:kern w:val="0"/>
+                <w:lang w:val="en-US" w:eastAsia="es-CO"/>
+                <w14:ligatures w14:val="none"/>
+              </w:rPr>
+              <w:t xml:space="preserve"> of the preregistered communities.</w:t>
             </w:r>
           </w:p>
           <w:p>
             <w:pPr>
               <w:pStyle w:val="ListParagraph"/>
               <w:numPr>
-                <w:ilvl w:val="1"/>
-                <w:numId w:val="8"/>
+                <w:ilvl w:val="0"/>
+                <w:numId w:val="10"/>
               </w:numPr>
               <w:spacing w:after="0" w:line="240" w:lineRule="auto"/>
               <w:rPr>
@@ -5479,57 +5876,7 @@
                 <w:lang w:val="en-US" w:eastAsia="es-CO"/>
                 <w14:ligatures w14:val="none"/>
               </w:rPr>
-              <w:t>Protected area</w:t>
-            </w:r>
-          </w:p>
-          <w:p>
-            <w:pPr>
-              <w:pStyle w:val="ListParagraph"/>
-              <w:numPr>
-                <w:ilvl w:val="1"/>
-                <w:numId w:val="8"/>
-              </w:numPr>
-              <w:spacing w:after="0" w:line="240" w:lineRule="auto"/>
-              <w:rPr>
-                <w:rFonts w:ascii="Arial" w:eastAsia="Times New Roman" w:hAnsi="Arial" w:cs="Arial"/>
-                <w:kern w:val="0"/>
-                <w:lang w:val="en-US" w:eastAsia="es-CO"/>
-                <w14:ligatures w14:val="none"/>
-              </w:rPr>
-            </w:pPr>
-            <w:r>
-              <w:rPr>
-                <w:rFonts w:ascii="Arial" w:eastAsia="Times New Roman" w:hAnsi="Arial" w:cs="Arial"/>
-                <w:kern w:val="0"/>
-                <w:lang w:val="en-US" w:eastAsia="es-CO"/>
-                <w14:ligatures w14:val="none"/>
-              </w:rPr>
-              <w:t>National Park</w:t>
-            </w:r>
-          </w:p>
-          <w:p>
-            <w:pPr>
-              <w:pStyle w:val="ListParagraph"/>
-              <w:numPr>
-                <w:ilvl w:val="1"/>
-                <w:numId w:val="8"/>
-              </w:numPr>
-              <w:spacing w:after="0" w:line="240" w:lineRule="auto"/>
-              <w:rPr>
-                <w:rFonts w:ascii="Arial" w:eastAsia="Times New Roman" w:hAnsi="Arial" w:cs="Arial"/>
-                <w:kern w:val="0"/>
-                <w:lang w:val="en-US" w:eastAsia="es-CO"/>
-                <w14:ligatures w14:val="none"/>
-              </w:rPr>
-            </w:pPr>
-            <w:r>
-              <w:rPr>
-                <w:rFonts w:ascii="Arial" w:eastAsia="Times New Roman" w:hAnsi="Arial" w:cs="Arial"/>
-                <w:kern w:val="0"/>
-                <w:lang w:val="en-US" w:eastAsia="es-CO"/>
-                <w14:ligatures w14:val="none"/>
-              </w:rPr>
-              <w:t>Private area</w:t>
+              <w:t>Mandatory</w:t>
             </w:r>
           </w:p>
         </w:tc>
@@ -5593,620 +5940,6 @@
                 <w:lang w:val="en-US" w:eastAsia="es-CO"/>
                 <w14:ligatures w14:val="none"/>
               </w:rPr>
-              <w:t>Inauguration date</w:t>
-            </w:r>
-          </w:p>
-        </w:tc>
-        <w:tc>
-          <w:tcPr>
-            <w:tcW w:w="0" w:type="auto"/>
-            <w:tcBorders>
-              <w:top w:val="single" w:sz="8" w:space="0" w:color="000000"/>
-              <w:left w:val="single" w:sz="8" w:space="0" w:color="000000"/>
-              <w:bottom w:val="single" w:sz="8" w:space="0" w:color="000000"/>
-              <w:right w:val="single" w:sz="8" w:space="0" w:color="000000"/>
-            </w:tcBorders>
-            <w:tcMar>
-              <w:top w:w="100" w:type="dxa"/>
-              <w:left w:w="100" w:type="dxa"/>
-              <w:bottom w:w="100" w:type="dxa"/>
-              <w:right w:w="100" w:type="dxa"/>
-            </w:tcMar>
-          </w:tcPr>
-          <w:p>
-            <w:pPr>
-              <w:spacing w:after="0" w:line="240" w:lineRule="auto"/>
-              <w:rPr>
-                <w:rFonts w:ascii="Arial" w:eastAsia="Times New Roman" w:hAnsi="Arial" w:cs="Arial"/>
-                <w:kern w:val="0"/>
-                <w:lang w:val="en-US" w:eastAsia="es-CO"/>
-                <w14:ligatures w14:val="none"/>
-              </w:rPr>
-            </w:pPr>
-            <w:r>
-              <w:rPr>
-                <w:rFonts w:ascii="Arial" w:eastAsia="Times New Roman" w:hAnsi="Arial" w:cs="Arial"/>
-                <w:kern w:val="0"/>
-                <w:lang w:val="en-US" w:eastAsia="es-CO"/>
-                <w14:ligatures w14:val="none"/>
-              </w:rPr>
-              <w:t>Date</w:t>
-            </w:r>
-          </w:p>
-        </w:tc>
-        <w:tc>
-          <w:tcPr>
-            <w:tcW w:w="0" w:type="auto"/>
-            <w:tcBorders>
-              <w:top w:val="single" w:sz="8" w:space="0" w:color="000000"/>
-              <w:left w:val="single" w:sz="8" w:space="0" w:color="000000"/>
-              <w:bottom w:val="single" w:sz="8" w:space="0" w:color="000000"/>
-              <w:right w:val="single" w:sz="8" w:space="0" w:color="000000"/>
-            </w:tcBorders>
-            <w:tcMar>
-              <w:top w:w="100" w:type="dxa"/>
-              <w:left w:w="100" w:type="dxa"/>
-              <w:bottom w:w="100" w:type="dxa"/>
-              <w:right w:w="100" w:type="dxa"/>
-            </w:tcMar>
-          </w:tcPr>
-          <w:p>
-            <w:pPr>
-              <w:pStyle w:val="ListParagraph"/>
-              <w:numPr>
-                <w:ilvl w:val="0"/>
-                <w:numId w:val="8"/>
-              </w:numPr>
-              <w:spacing w:after="0" w:line="240" w:lineRule="auto"/>
-              <w:rPr>
-                <w:rFonts w:ascii="Arial" w:eastAsia="Times New Roman" w:hAnsi="Arial" w:cs="Arial"/>
-                <w:kern w:val="0"/>
-                <w:lang w:val="en-US" w:eastAsia="es-CO"/>
-                <w14:ligatures w14:val="none"/>
-              </w:rPr>
-            </w:pPr>
-            <w:r>
-              <w:rPr>
-                <w:rFonts w:ascii="Arial" w:eastAsia="Times New Roman" w:hAnsi="Arial" w:cs="Arial"/>
-                <w:kern w:val="0"/>
-                <w:lang w:val="en-US" w:eastAsia="es-CO"/>
-                <w14:ligatures w14:val="none"/>
-              </w:rPr>
-              <w:t>dd-mm-</w:t>
-            </w:r>
-            <w:proofErr w:type="spellStart"/>
-            <w:r>
-              <w:rPr>
-                <w:rFonts w:ascii="Arial" w:eastAsia="Times New Roman" w:hAnsi="Arial" w:cs="Arial"/>
-                <w:kern w:val="0"/>
-                <w:lang w:val="en-US" w:eastAsia="es-CO"/>
-                <w14:ligatures w14:val="none"/>
-              </w:rPr>
-              <w:t>aaaa</w:t>
-            </w:r>
-            <w:proofErr w:type="spellEnd"/>
-          </w:p>
-          <w:p>
-            <w:pPr>
-              <w:pStyle w:val="ListParagraph"/>
-              <w:numPr>
-                <w:ilvl w:val="0"/>
-                <w:numId w:val="8"/>
-              </w:numPr>
-              <w:spacing w:after="0" w:line="240" w:lineRule="auto"/>
-              <w:rPr>
-                <w:rFonts w:ascii="Arial" w:eastAsia="Times New Roman" w:hAnsi="Arial" w:cs="Arial"/>
-                <w:kern w:val="0"/>
-                <w:lang w:val="en-US" w:eastAsia="es-CO"/>
-                <w14:ligatures w14:val="none"/>
-              </w:rPr>
-            </w:pPr>
-            <w:r>
-              <w:rPr>
-                <w:rFonts w:ascii="Arial" w:eastAsia="Times New Roman" w:hAnsi="Arial" w:cs="Arial"/>
-                <w:kern w:val="0"/>
-                <w:lang w:val="en-US" w:eastAsia="es-CO"/>
-                <w14:ligatures w14:val="none"/>
-              </w:rPr>
-              <w:t>Mandatory</w:t>
-            </w:r>
-          </w:p>
-        </w:tc>
-      </w:tr>
-      <w:tr>
-        <w:trPr>
-          <w:trHeight w:val="420"/>
-        </w:trPr>
-        <w:tc>
-          <w:tcPr>
-            <w:tcW w:w="0" w:type="auto"/>
-            <w:vMerge/>
-            <w:tcBorders>
-              <w:left w:val="single" w:sz="8" w:space="0" w:color="000000"/>
-              <w:right w:val="single" w:sz="8" w:space="0" w:color="000000"/>
-            </w:tcBorders>
-            <w:vAlign w:val="center"/>
-          </w:tcPr>
-          <w:p>
-            <w:pPr>
-              <w:spacing w:after="0" w:line="240" w:lineRule="auto"/>
-              <w:rPr>
-                <w:rFonts w:ascii="Arial" w:eastAsia="Times New Roman" w:hAnsi="Arial" w:cs="Arial"/>
-                <w:kern w:val="0"/>
-                <w:lang w:val="en-US" w:eastAsia="es-CO"/>
-                <w14:ligatures w14:val="none"/>
-              </w:rPr>
-            </w:pPr>
-          </w:p>
-        </w:tc>
-        <w:tc>
-          <w:tcPr>
-            <w:tcW w:w="0" w:type="auto"/>
-            <w:tcBorders>
-              <w:top w:val="single" w:sz="8" w:space="0" w:color="000000"/>
-              <w:left w:val="single" w:sz="8" w:space="0" w:color="000000"/>
-              <w:bottom w:val="single" w:sz="8" w:space="0" w:color="000000"/>
-              <w:right w:val="single" w:sz="8" w:space="0" w:color="000000"/>
-            </w:tcBorders>
-            <w:tcMar>
-              <w:top w:w="100" w:type="dxa"/>
-              <w:left w:w="100" w:type="dxa"/>
-              <w:bottom w:w="100" w:type="dxa"/>
-              <w:right w:w="100" w:type="dxa"/>
-            </w:tcMar>
-          </w:tcPr>
-          <w:p>
-            <w:pPr>
-              <w:spacing w:after="0" w:line="240" w:lineRule="auto"/>
-              <w:rPr>
-                <w:rFonts w:ascii="Arial" w:eastAsia="Times New Roman" w:hAnsi="Arial" w:cs="Arial"/>
-                <w:kern w:val="0"/>
-                <w:lang w:val="en-US" w:eastAsia="es-CO"/>
-                <w14:ligatures w14:val="none"/>
-              </w:rPr>
-            </w:pPr>
-            <w:r>
-              <w:rPr>
-                <w:rFonts w:ascii="Arial" w:eastAsia="Times New Roman" w:hAnsi="Arial" w:cs="Arial"/>
-                <w:kern w:val="0"/>
-                <w:lang w:val="en-US" w:eastAsia="es-CO"/>
-                <w14:ligatures w14:val="none"/>
-              </w:rPr>
-              <w:t>Phot</w:t>
-            </w:r>
-            <w:r>
-              <w:rPr>
-                <w:rFonts w:ascii="Arial" w:eastAsia="Times New Roman" w:hAnsi="Arial" w:cs="Arial"/>
-                <w:kern w:val="0"/>
-                <w:lang w:val="en-US" w:eastAsia="es-CO"/>
-                <w14:ligatures w14:val="none"/>
-              </w:rPr>
-              <w:t>o</w:t>
-            </w:r>
-          </w:p>
-        </w:tc>
-        <w:tc>
-          <w:tcPr>
-            <w:tcW w:w="0" w:type="auto"/>
-            <w:tcBorders>
-              <w:top w:val="single" w:sz="8" w:space="0" w:color="000000"/>
-              <w:left w:val="single" w:sz="8" w:space="0" w:color="000000"/>
-              <w:bottom w:val="single" w:sz="8" w:space="0" w:color="000000"/>
-              <w:right w:val="single" w:sz="8" w:space="0" w:color="000000"/>
-            </w:tcBorders>
-            <w:tcMar>
-              <w:top w:w="100" w:type="dxa"/>
-              <w:left w:w="100" w:type="dxa"/>
-              <w:bottom w:w="100" w:type="dxa"/>
-              <w:right w:w="100" w:type="dxa"/>
-            </w:tcMar>
-          </w:tcPr>
-          <w:p>
-            <w:pPr>
-              <w:spacing w:after="0" w:line="240" w:lineRule="auto"/>
-              <w:rPr>
-                <w:rFonts w:ascii="Arial" w:eastAsia="Times New Roman" w:hAnsi="Arial" w:cs="Arial"/>
-                <w:kern w:val="0"/>
-                <w:lang w:val="en-US" w:eastAsia="es-CO"/>
-                <w14:ligatures w14:val="none"/>
-              </w:rPr>
-            </w:pPr>
-            <w:r>
-              <w:rPr>
-                <w:rFonts w:ascii="Arial" w:eastAsia="Times New Roman" w:hAnsi="Arial" w:cs="Arial"/>
-                <w:kern w:val="0"/>
-                <w:lang w:val="en-US" w:eastAsia="es-CO"/>
-                <w14:ligatures w14:val="none"/>
-              </w:rPr>
-              <w:t>String</w:t>
-            </w:r>
-          </w:p>
-        </w:tc>
-        <w:tc>
-          <w:tcPr>
-            <w:tcW w:w="0" w:type="auto"/>
-            <w:tcBorders>
-              <w:top w:val="single" w:sz="8" w:space="0" w:color="000000"/>
-              <w:left w:val="single" w:sz="8" w:space="0" w:color="000000"/>
-              <w:bottom w:val="single" w:sz="8" w:space="0" w:color="000000"/>
-              <w:right w:val="single" w:sz="8" w:space="0" w:color="000000"/>
-            </w:tcBorders>
-            <w:tcMar>
-              <w:top w:w="100" w:type="dxa"/>
-              <w:left w:w="100" w:type="dxa"/>
-              <w:bottom w:w="100" w:type="dxa"/>
-              <w:right w:w="100" w:type="dxa"/>
-            </w:tcMar>
-          </w:tcPr>
-          <w:p>
-            <w:pPr>
-              <w:pStyle w:val="ListParagraph"/>
-              <w:numPr>
-                <w:ilvl w:val="0"/>
-                <w:numId w:val="8"/>
-              </w:numPr>
-              <w:spacing w:after="0" w:line="240" w:lineRule="auto"/>
-              <w:rPr>
-                <w:rFonts w:ascii="Arial" w:eastAsia="Times New Roman" w:hAnsi="Arial" w:cs="Arial"/>
-                <w:kern w:val="0"/>
-                <w:lang w:val="en-US" w:eastAsia="es-CO"/>
-                <w14:ligatures w14:val="none"/>
-              </w:rPr>
-            </w:pPr>
-            <w:r>
-              <w:rPr>
-                <w:rFonts w:ascii="Arial" w:eastAsia="Times New Roman" w:hAnsi="Arial" w:cs="Arial"/>
-                <w:kern w:val="0"/>
-                <w:lang w:val="en-US" w:eastAsia="es-CO"/>
-                <w14:ligatures w14:val="none"/>
-              </w:rPr>
-              <w:t>URL of the selected image</w:t>
-            </w:r>
-          </w:p>
-          <w:p>
-            <w:pPr>
-              <w:pStyle w:val="ListParagraph"/>
-              <w:numPr>
-                <w:ilvl w:val="0"/>
-                <w:numId w:val="8"/>
-              </w:numPr>
-              <w:spacing w:after="0" w:line="240" w:lineRule="auto"/>
-              <w:rPr>
-                <w:rFonts w:ascii="Arial" w:eastAsia="Times New Roman" w:hAnsi="Arial" w:cs="Arial"/>
-                <w:kern w:val="0"/>
-                <w:lang w:val="en-US" w:eastAsia="es-CO"/>
-                <w14:ligatures w14:val="none"/>
-              </w:rPr>
-            </w:pPr>
-            <w:r>
-              <w:rPr>
-                <w:rFonts w:ascii="Arial" w:eastAsia="Times New Roman" w:hAnsi="Arial" w:cs="Arial"/>
-                <w:kern w:val="0"/>
-                <w:lang w:val="en-US" w:eastAsia="es-CO"/>
-                <w14:ligatures w14:val="none"/>
-              </w:rPr>
-              <w:t>Only one image</w:t>
-            </w:r>
-          </w:p>
-          <w:p>
-            <w:pPr>
-              <w:pStyle w:val="ListParagraph"/>
-              <w:numPr>
-                <w:ilvl w:val="0"/>
-                <w:numId w:val="8"/>
-              </w:numPr>
-              <w:spacing w:after="0" w:line="240" w:lineRule="auto"/>
-              <w:rPr>
-                <w:rFonts w:ascii="Arial" w:eastAsia="Times New Roman" w:hAnsi="Arial" w:cs="Arial"/>
-                <w:kern w:val="0"/>
-                <w:lang w:val="en-US" w:eastAsia="es-CO"/>
-                <w14:ligatures w14:val="none"/>
-              </w:rPr>
-            </w:pPr>
-            <w:r>
-              <w:rPr>
-                <w:rFonts w:ascii="Arial" w:eastAsia="Times New Roman" w:hAnsi="Arial" w:cs="Arial"/>
-                <w:kern w:val="0"/>
-                <w:lang w:val="en-US" w:eastAsia="es-CO"/>
-                <w14:ligatures w14:val="none"/>
-              </w:rPr>
-              <w:t>Mandatory</w:t>
-            </w:r>
-          </w:p>
-        </w:tc>
-      </w:tr>
-      <w:tr>
-        <w:trPr>
-          <w:trHeight w:val="420"/>
-        </w:trPr>
-        <w:tc>
-          <w:tcPr>
-            <w:tcW w:w="0" w:type="auto"/>
-            <w:vMerge/>
-            <w:tcBorders>
-              <w:left w:val="single" w:sz="8" w:space="0" w:color="000000"/>
-              <w:right w:val="single" w:sz="8" w:space="0" w:color="000000"/>
-            </w:tcBorders>
-            <w:vAlign w:val="center"/>
-          </w:tcPr>
-          <w:p>
-            <w:pPr>
-              <w:spacing w:after="0" w:line="240" w:lineRule="auto"/>
-              <w:rPr>
-                <w:rFonts w:ascii="Arial" w:eastAsia="Times New Roman" w:hAnsi="Arial" w:cs="Arial"/>
-                <w:kern w:val="0"/>
-                <w:lang w:val="en-US" w:eastAsia="es-CO"/>
-                <w14:ligatures w14:val="none"/>
-              </w:rPr>
-            </w:pPr>
-          </w:p>
-        </w:tc>
-        <w:tc>
-          <w:tcPr>
-            <w:tcW w:w="0" w:type="auto"/>
-            <w:tcBorders>
-              <w:top w:val="single" w:sz="8" w:space="0" w:color="000000"/>
-              <w:left w:val="single" w:sz="8" w:space="0" w:color="000000"/>
-              <w:bottom w:val="single" w:sz="8" w:space="0" w:color="000000"/>
-              <w:right w:val="single" w:sz="8" w:space="0" w:color="000000"/>
-            </w:tcBorders>
-            <w:tcMar>
-              <w:top w:w="100" w:type="dxa"/>
-              <w:left w:w="100" w:type="dxa"/>
-              <w:bottom w:w="100" w:type="dxa"/>
-              <w:right w:w="100" w:type="dxa"/>
-            </w:tcMar>
-          </w:tcPr>
-          <w:p>
-            <w:pPr>
-              <w:spacing w:after="0" w:line="240" w:lineRule="auto"/>
-              <w:rPr>
-                <w:rFonts w:ascii="Arial" w:eastAsia="Times New Roman" w:hAnsi="Arial" w:cs="Arial"/>
-                <w:kern w:val="0"/>
-                <w:lang w:val="en-US" w:eastAsia="es-CO"/>
-                <w14:ligatures w14:val="none"/>
-              </w:rPr>
-            </w:pPr>
-            <w:r>
-              <w:rPr>
-                <w:rFonts w:ascii="Arial" w:eastAsia="Times New Roman" w:hAnsi="Arial" w:cs="Arial"/>
-                <w:kern w:val="0"/>
-                <w:lang w:val="en-US" w:eastAsia="es-CO"/>
-                <w14:ligatures w14:val="none"/>
-              </w:rPr>
-              <w:t>Care</w:t>
-            </w:r>
-            <w:r>
-              <w:rPr>
-                <w:rFonts w:ascii="Arial" w:eastAsia="Times New Roman" w:hAnsi="Arial" w:cs="Arial"/>
-                <w:kern w:val="0"/>
-                <w:lang w:val="en-US" w:eastAsia="es-CO"/>
-                <w14:ligatures w14:val="none"/>
-              </w:rPr>
-              <w:t xml:space="preserve">giving </w:t>
-            </w:r>
-            <w:r>
-              <w:rPr>
-                <w:rFonts w:ascii="Arial" w:eastAsia="Times New Roman" w:hAnsi="Arial" w:cs="Arial"/>
-                <w:kern w:val="0"/>
-                <w:lang w:val="en-US" w:eastAsia="es-CO"/>
-                <w14:ligatures w14:val="none"/>
-              </w:rPr>
-              <w:t>Community</w:t>
-            </w:r>
-            <w:r>
-              <w:rPr>
-                <w:rFonts w:ascii="Arial" w:eastAsia="Times New Roman" w:hAnsi="Arial" w:cs="Arial"/>
-                <w:kern w:val="0"/>
-                <w:lang w:val="en-US" w:eastAsia="es-CO"/>
-                <w14:ligatures w14:val="none"/>
-              </w:rPr>
-              <w:t>’s</w:t>
-            </w:r>
-          </w:p>
-          <w:p>
-            <w:pPr>
-              <w:spacing w:after="0" w:line="240" w:lineRule="auto"/>
-              <w:rPr>
-                <w:rFonts w:ascii="Arial" w:eastAsia="Times New Roman" w:hAnsi="Arial" w:cs="Arial"/>
-                <w:kern w:val="0"/>
-                <w:lang w:val="en-US" w:eastAsia="es-CO"/>
-                <w14:ligatures w14:val="none"/>
-              </w:rPr>
-            </w:pPr>
-            <w:r>
-              <w:rPr>
-                <w:rFonts w:ascii="Arial" w:eastAsia="Times New Roman" w:hAnsi="Arial" w:cs="Arial"/>
-                <w:kern w:val="0"/>
-                <w:lang w:val="en-US" w:eastAsia="es-CO"/>
-                <w14:ligatures w14:val="none"/>
-              </w:rPr>
-              <w:t>Name</w:t>
-            </w:r>
-          </w:p>
-        </w:tc>
-        <w:tc>
-          <w:tcPr>
-            <w:tcW w:w="0" w:type="auto"/>
-            <w:tcBorders>
-              <w:top w:val="single" w:sz="8" w:space="0" w:color="000000"/>
-              <w:left w:val="single" w:sz="8" w:space="0" w:color="000000"/>
-              <w:bottom w:val="single" w:sz="8" w:space="0" w:color="000000"/>
-              <w:right w:val="single" w:sz="8" w:space="0" w:color="000000"/>
-            </w:tcBorders>
-            <w:tcMar>
-              <w:top w:w="100" w:type="dxa"/>
-              <w:left w:w="100" w:type="dxa"/>
-              <w:bottom w:w="100" w:type="dxa"/>
-              <w:right w:w="100" w:type="dxa"/>
-            </w:tcMar>
-          </w:tcPr>
-          <w:p>
-            <w:pPr>
-              <w:spacing w:after="0" w:line="240" w:lineRule="auto"/>
-              <w:rPr>
-                <w:rFonts w:ascii="Arial" w:eastAsia="Times New Roman" w:hAnsi="Arial" w:cs="Arial"/>
-                <w:kern w:val="0"/>
-                <w:lang w:val="en-US" w:eastAsia="es-CO"/>
-                <w14:ligatures w14:val="none"/>
-              </w:rPr>
-            </w:pPr>
-            <w:r>
-              <w:rPr>
-                <w:rFonts w:ascii="Arial" w:eastAsia="Times New Roman" w:hAnsi="Arial" w:cs="Arial"/>
-                <w:kern w:val="0"/>
-                <w:lang w:val="en-US" w:eastAsia="es-CO"/>
-                <w14:ligatures w14:val="none"/>
-              </w:rPr>
-              <w:t>int</w:t>
-            </w:r>
-          </w:p>
-        </w:tc>
-        <w:tc>
-          <w:tcPr>
-            <w:tcW w:w="0" w:type="auto"/>
-            <w:tcBorders>
-              <w:top w:val="single" w:sz="8" w:space="0" w:color="000000"/>
-              <w:left w:val="single" w:sz="8" w:space="0" w:color="000000"/>
-              <w:bottom w:val="single" w:sz="8" w:space="0" w:color="000000"/>
-              <w:right w:val="single" w:sz="8" w:space="0" w:color="000000"/>
-            </w:tcBorders>
-            <w:tcMar>
-              <w:top w:w="100" w:type="dxa"/>
-              <w:left w:w="100" w:type="dxa"/>
-              <w:bottom w:w="100" w:type="dxa"/>
-              <w:right w:w="100" w:type="dxa"/>
-            </w:tcMar>
-          </w:tcPr>
-          <w:p>
-            <w:pPr>
-              <w:pStyle w:val="ListParagraph"/>
-              <w:numPr>
-                <w:ilvl w:val="0"/>
-                <w:numId w:val="10"/>
-              </w:numPr>
-              <w:spacing w:after="0" w:line="240" w:lineRule="auto"/>
-              <w:rPr>
-                <w:rFonts w:ascii="Arial" w:eastAsia="Times New Roman" w:hAnsi="Arial" w:cs="Arial"/>
-                <w:kern w:val="0"/>
-                <w:lang w:val="en-US" w:eastAsia="es-CO"/>
-                <w14:ligatures w14:val="none"/>
-              </w:rPr>
-            </w:pPr>
-            <w:r>
-              <w:rPr>
-                <w:rFonts w:ascii="Arial" w:eastAsia="Times New Roman" w:hAnsi="Arial" w:cs="Arial"/>
-                <w:kern w:val="0"/>
-                <w:lang w:val="en-US" w:eastAsia="es-CO"/>
-                <w14:ligatures w14:val="none"/>
-              </w:rPr>
-              <w:t xml:space="preserve">Can only be </w:t>
-            </w:r>
-            <w:r>
-              <w:rPr>
-                <w:rFonts w:ascii="Arial" w:eastAsia="Times New Roman" w:hAnsi="Arial" w:cs="Arial"/>
-                <w:kern w:val="0"/>
-                <w:lang w:val="en-US" w:eastAsia="es-CO"/>
-                <w14:ligatures w14:val="none"/>
-              </w:rPr>
-              <w:t>one</w:t>
-            </w:r>
-            <w:r>
-              <w:rPr>
-                <w:rFonts w:ascii="Arial" w:eastAsia="Times New Roman" w:hAnsi="Arial" w:cs="Arial"/>
-                <w:kern w:val="0"/>
-                <w:lang w:val="en-US" w:eastAsia="es-CO"/>
-                <w14:ligatures w14:val="none"/>
-              </w:rPr>
-              <w:t xml:space="preserve"> of the preregistered communities.</w:t>
-            </w:r>
-          </w:p>
-          <w:p>
-            <w:pPr>
-              <w:pStyle w:val="ListParagraph"/>
-              <w:numPr>
-                <w:ilvl w:val="0"/>
-                <w:numId w:val="10"/>
-              </w:numPr>
-              <w:spacing w:after="0" w:line="240" w:lineRule="auto"/>
-              <w:rPr>
-                <w:rFonts w:ascii="Arial" w:eastAsia="Times New Roman" w:hAnsi="Arial" w:cs="Arial"/>
-                <w:kern w:val="0"/>
-                <w:lang w:val="en-US" w:eastAsia="es-CO"/>
-                <w14:ligatures w14:val="none"/>
-              </w:rPr>
-            </w:pPr>
-            <w:r>
-              <w:rPr>
-                <w:rFonts w:ascii="Arial" w:eastAsia="Times New Roman" w:hAnsi="Arial" w:cs="Arial"/>
-                <w:kern w:val="0"/>
-                <w:lang w:val="en-US" w:eastAsia="es-CO"/>
-                <w14:ligatures w14:val="none"/>
-              </w:rPr>
-              <w:t>Mandatory</w:t>
-            </w:r>
-          </w:p>
-        </w:tc>
-      </w:tr>
-      <w:tr>
-        <w:trPr>
-          <w:trHeight w:val="420"/>
-        </w:trPr>
-        <w:tc>
-          <w:tcPr>
-            <w:tcW w:w="0" w:type="auto"/>
-            <w:vMerge/>
-            <w:tcBorders>
-              <w:left w:val="single" w:sz="8" w:space="0" w:color="000000"/>
-              <w:right w:val="single" w:sz="8" w:space="0" w:color="000000"/>
-            </w:tcBorders>
-            <w:vAlign w:val="center"/>
-          </w:tcPr>
-          <w:p>
-            <w:pPr>
-              <w:spacing w:after="0" w:line="240" w:lineRule="auto"/>
-              <w:rPr>
-                <w:rFonts w:ascii="Arial" w:eastAsia="Times New Roman" w:hAnsi="Arial" w:cs="Arial"/>
-                <w:kern w:val="0"/>
-                <w:lang w:val="en-US" w:eastAsia="es-CO"/>
-                <w14:ligatures w14:val="none"/>
-              </w:rPr>
-            </w:pPr>
-          </w:p>
-        </w:tc>
-        <w:tc>
-          <w:tcPr>
-            <w:tcW w:w="0" w:type="auto"/>
-            <w:tcBorders>
-              <w:top w:val="single" w:sz="8" w:space="0" w:color="000000"/>
-              <w:left w:val="single" w:sz="8" w:space="0" w:color="000000"/>
-              <w:bottom w:val="single" w:sz="8" w:space="0" w:color="000000"/>
-              <w:right w:val="single" w:sz="8" w:space="0" w:color="000000"/>
-            </w:tcBorders>
-            <w:tcMar>
-              <w:top w:w="100" w:type="dxa"/>
-              <w:left w:w="100" w:type="dxa"/>
-              <w:bottom w:w="100" w:type="dxa"/>
-              <w:right w:w="100" w:type="dxa"/>
-            </w:tcMar>
-          </w:tcPr>
-          <w:p>
-            <w:pPr>
-              <w:spacing w:after="0" w:line="240" w:lineRule="auto"/>
-              <w:rPr>
-                <w:rFonts w:ascii="Arial" w:eastAsia="Times New Roman" w:hAnsi="Arial" w:cs="Arial"/>
-                <w:kern w:val="0"/>
-                <w:lang w:val="en-US" w:eastAsia="es-CO"/>
-                <w14:ligatures w14:val="none"/>
-              </w:rPr>
-            </w:pPr>
-            <w:r>
-              <w:rPr>
-                <w:rFonts w:ascii="Arial" w:eastAsia="Times New Roman" w:hAnsi="Arial" w:cs="Arial"/>
-                <w:kern w:val="0"/>
-                <w:lang w:val="en-US" w:eastAsia="es-CO"/>
-                <w14:ligatures w14:val="none"/>
-              </w:rPr>
               <w:t>Economic Resources</w:t>
             </w:r>
           </w:p>
@@ -6264,42 +5997,6 @@
               <w:right w:w="100" w:type="dxa"/>
             </w:tcMar>
           </w:tcPr>
-          <w:p>
-            <w:pPr>
-              <w:pStyle w:val="ListParagraph"/>
-              <w:numPr>
-                <w:ilvl w:val="0"/>
-                <w:numId w:val="8"/>
-              </w:numPr>
-              <w:spacing w:after="0" w:line="240" w:lineRule="auto"/>
-              <w:rPr>
-                <w:rFonts w:ascii="Arial" w:eastAsia="Times New Roman" w:hAnsi="Arial" w:cs="Arial"/>
-                <w:kern w:val="0"/>
-                <w:lang w:val="en-US" w:eastAsia="es-CO"/>
-                <w14:ligatures w14:val="none"/>
-              </w:rPr>
-            </w:pPr>
-            <w:r>
-              <w:rPr>
-                <w:rFonts w:ascii="Arial" w:eastAsia="Times New Roman" w:hAnsi="Arial" w:cs="Arial"/>
-                <w:kern w:val="0"/>
-                <w:lang w:val="en-US" w:eastAsia="es-CO"/>
-                <w14:ligatures w14:val="none"/>
-              </w:rPr>
-              <w:t xml:space="preserve">Double &gt; </w:t>
-            </w:r>
-            <w:proofErr w:type="gramStart"/>
-            <w:r>
-              <w:rPr>
-                <w:rFonts w:ascii="Arial" w:eastAsia="Times New Roman" w:hAnsi="Arial" w:cs="Arial"/>
-                <w:kern w:val="0"/>
-                <w:lang w:val="en-US" w:eastAsia="es-CO"/>
-                <w14:ligatures w14:val="none"/>
-              </w:rPr>
-              <w:t>0</w:t>
-            </w:r>
-            <w:proofErr w:type="gramEnd"/>
-          </w:p>
           <w:p>
             <w:pPr>
               <w:pStyle w:val="ListParagraph"/>
@@ -8235,18 +7932,137 @@
                 <w:lang w:val="en-US" w:eastAsia="es-CO"/>
                 <w14:ligatures w14:val="none"/>
               </w:rPr>
-              <w:t>Characters</w:t>
-            </w:r>
-            <w:r>
-              <w:rPr>
-                <w:rFonts w:ascii="Arial" w:eastAsia="Times New Roman" w:hAnsi="Arial" w:cs="Arial"/>
-                <w:kern w:val="0"/>
-                <w:lang w:val="en-US" w:eastAsia="es-CO"/>
-                <w14:ligatures w14:val="none"/>
-              </w:rPr>
-              <w:t xml:space="preserve"> &gt; 2</w:t>
-            </w:r>
-          </w:p>
+              <w:t>Mandatory</w:t>
+            </w:r>
+          </w:p>
+        </w:tc>
+      </w:tr>
+      <w:tr>
+        <w:trPr>
+          <w:trHeight w:val="420"/>
+        </w:trPr>
+        <w:tc>
+          <w:tcPr>
+            <w:tcW w:w="0" w:type="auto"/>
+            <w:vMerge/>
+            <w:tcBorders>
+              <w:left w:val="single" w:sz="8" w:space="0" w:color="000000"/>
+              <w:right w:val="single" w:sz="8" w:space="0" w:color="000000"/>
+            </w:tcBorders>
+            <w:vAlign w:val="center"/>
+            <w:hideMark/>
+          </w:tcPr>
+          <w:p>
+            <w:pPr>
+              <w:spacing w:after="0" w:line="240" w:lineRule="auto"/>
+              <w:rPr>
+                <w:rFonts w:ascii="Arial" w:eastAsia="Times New Roman" w:hAnsi="Arial" w:cs="Arial"/>
+                <w:kern w:val="0"/>
+                <w:lang w:val="en-US" w:eastAsia="es-CO"/>
+                <w14:ligatures w14:val="none"/>
+              </w:rPr>
+            </w:pPr>
+          </w:p>
+        </w:tc>
+        <w:tc>
+          <w:tcPr>
+            <w:tcW w:w="2507" w:type="dxa"/>
+            <w:tcBorders>
+              <w:top w:val="single" w:sz="8" w:space="0" w:color="000000"/>
+              <w:left w:val="single" w:sz="8" w:space="0" w:color="000000"/>
+              <w:bottom w:val="single" w:sz="8" w:space="0" w:color="000000"/>
+              <w:right w:val="single" w:sz="8" w:space="0" w:color="000000"/>
+            </w:tcBorders>
+            <w:tcMar>
+              <w:top w:w="100" w:type="dxa"/>
+              <w:left w:w="100" w:type="dxa"/>
+              <w:bottom w:w="100" w:type="dxa"/>
+              <w:right w:w="100" w:type="dxa"/>
+            </w:tcMar>
+          </w:tcPr>
+          <w:p>
+            <w:pPr>
+              <w:spacing w:after="0" w:line="240" w:lineRule="auto"/>
+              <w:rPr>
+                <w:rFonts w:ascii="Arial" w:eastAsia="Times New Roman" w:hAnsi="Arial" w:cs="Arial"/>
+                <w:kern w:val="0"/>
+                <w:lang w:val="en-US" w:eastAsia="es-CO"/>
+                <w14:ligatures w14:val="none"/>
+              </w:rPr>
+            </w:pPr>
+            <w:r>
+              <w:rPr>
+                <w:rFonts w:ascii="Arial" w:eastAsia="Times New Roman" w:hAnsi="Arial" w:cs="Arial"/>
+                <w:kern w:val="0"/>
+                <w:lang w:val="en-US" w:eastAsia="es-CO"/>
+                <w14:ligatures w14:val="none"/>
+              </w:rPr>
+              <w:t xml:space="preserve">Natural materials </w:t>
+            </w:r>
+            <w:r>
+              <w:rPr>
+                <w:rFonts w:ascii="Arial" w:eastAsia="Times New Roman" w:hAnsi="Arial" w:cs="Arial"/>
+                <w:kern w:val="0"/>
+                <w:lang w:val="en-US" w:eastAsia="es-CO"/>
+                <w14:ligatures w14:val="none"/>
+              </w:rPr>
+              <w:t>percentage</w:t>
+            </w:r>
+          </w:p>
+        </w:tc>
+        <w:tc>
+          <w:tcPr>
+            <w:tcW w:w="2233" w:type="dxa"/>
+            <w:tcBorders>
+              <w:top w:val="single" w:sz="8" w:space="0" w:color="000000"/>
+              <w:left w:val="single" w:sz="8" w:space="0" w:color="000000"/>
+              <w:bottom w:val="single" w:sz="8" w:space="0" w:color="000000"/>
+              <w:right w:val="single" w:sz="8" w:space="0" w:color="000000"/>
+            </w:tcBorders>
+            <w:tcMar>
+              <w:top w:w="100" w:type="dxa"/>
+              <w:left w:w="100" w:type="dxa"/>
+              <w:bottom w:w="100" w:type="dxa"/>
+              <w:right w:w="100" w:type="dxa"/>
+            </w:tcMar>
+          </w:tcPr>
+          <w:p>
+            <w:pPr>
+              <w:spacing w:after="0" w:line="240" w:lineRule="auto"/>
+              <w:rPr>
+                <w:rFonts w:ascii="Arial" w:eastAsia="Times New Roman" w:hAnsi="Arial" w:cs="Arial"/>
+                <w:kern w:val="0"/>
+                <w:lang w:val="en-US" w:eastAsia="es-CO"/>
+                <w14:ligatures w14:val="none"/>
+              </w:rPr>
+            </w:pPr>
+            <w:r>
+              <w:rPr>
+                <w:rFonts w:ascii="Arial" w:eastAsia="Times New Roman" w:hAnsi="Arial" w:cs="Arial"/>
+                <w:kern w:val="0"/>
+                <w:lang w:val="en-US" w:eastAsia="es-CO"/>
+                <w14:ligatures w14:val="none"/>
+              </w:rPr>
+              <w:t>Double</w:t>
+            </w:r>
+          </w:p>
+        </w:tc>
+        <w:tc>
+          <w:tcPr>
+            <w:tcW w:w="2423" w:type="dxa"/>
+            <w:tcBorders>
+              <w:top w:val="single" w:sz="8" w:space="0" w:color="000000"/>
+              <w:left w:val="single" w:sz="8" w:space="0" w:color="000000"/>
+              <w:bottom w:val="single" w:sz="8" w:space="0" w:color="000000"/>
+              <w:right w:val="single" w:sz="8" w:space="0" w:color="000000"/>
+            </w:tcBorders>
+            <w:tcMar>
+              <w:top w:w="100" w:type="dxa"/>
+              <w:left w:w="100" w:type="dxa"/>
+              <w:bottom w:w="100" w:type="dxa"/>
+              <w:right w:w="100" w:type="dxa"/>
+            </w:tcMar>
+          </w:tcPr>
           <w:p>
             <w:pPr>
               <w:pStyle w:val="ListParagraph"/>
@@ -8287,7 +8103,6 @@
               <w:right w:val="single" w:sz="8" w:space="0" w:color="000000"/>
             </w:tcBorders>
             <w:vAlign w:val="center"/>
-            <w:hideMark/>
           </w:tcPr>
           <w:p>
             <w:pPr>
@@ -8334,16 +8149,7 @@
                 <w:lang w:val="en-US" w:eastAsia="es-CO"/>
                 <w14:ligatures w14:val="none"/>
               </w:rPr>
-              <w:t xml:space="preserve">Natural materials </w:t>
-            </w:r>
-            <w:r>
-              <w:rPr>
-                <w:rFonts w:ascii="Arial" w:eastAsia="Times New Roman" w:hAnsi="Arial" w:cs="Arial"/>
-                <w:kern w:val="0"/>
-                <w:lang w:val="en-US" w:eastAsia="es-CO"/>
-                <w14:ligatures w14:val="none"/>
-              </w:rPr>
-              <w:t>percentage</w:t>
+              <w:t>Type</w:t>
             </w:r>
           </w:p>
         </w:tc>
@@ -8373,15 +8179,17 @@
                 <w14:ligatures w14:val="none"/>
               </w:rPr>
             </w:pPr>
-            <w:r>
-              <w:rPr>
-                <w:rFonts w:ascii="Arial" w:eastAsia="Times New Roman" w:hAnsi="Arial" w:cs="Arial"/>
-                <w:kern w:val="0"/>
-                <w:lang w:val="en-US" w:eastAsia="es-CO"/>
-                <w14:ligatures w14:val="none"/>
-              </w:rPr>
-              <w:t>Double</w:t>
-            </w:r>
+            <w:proofErr w:type="spellStart"/>
+            <w:r>
+              <w:rPr>
+                <w:rFonts w:ascii="Arial" w:eastAsia="Times New Roman" w:hAnsi="Arial" w:cs="Arial"/>
+                <w:kern w:val="0"/>
+                <w:lang w:val="en-US" w:eastAsia="es-CO"/>
+                <w14:ligatures w14:val="none"/>
+              </w:rPr>
+              <w:t>ProductType</w:t>
+            </w:r>
+            <w:proofErr w:type="spellEnd"/>
           </w:p>
         </w:tc>
         <w:tc>
@@ -8422,7 +8230,57 @@
                 <w:lang w:val="en-US" w:eastAsia="es-CO"/>
                 <w14:ligatures w14:val="none"/>
               </w:rPr>
-              <w:t>Double between 0 and 100</w:t>
+              <w:t>Must contain one of the following options:</w:t>
+            </w:r>
+          </w:p>
+          <w:p>
+            <w:pPr>
+              <w:pStyle w:val="ListParagraph"/>
+              <w:numPr>
+                <w:ilvl w:val="1"/>
+                <w:numId w:val="12"/>
+              </w:numPr>
+              <w:spacing w:after="0" w:line="240" w:lineRule="auto"/>
+              <w:rPr>
+                <w:rFonts w:ascii="Arial" w:eastAsia="Times New Roman" w:hAnsi="Arial" w:cs="Arial"/>
+                <w:kern w:val="0"/>
+                <w:lang w:val="en-US" w:eastAsia="es-CO"/>
+                <w14:ligatures w14:val="none"/>
+              </w:rPr>
+            </w:pPr>
+            <w:r>
+              <w:rPr>
+                <w:rFonts w:ascii="Arial" w:eastAsia="Times New Roman" w:hAnsi="Arial" w:cs="Arial"/>
+                <w:kern w:val="0"/>
+                <w:lang w:val="en-US" w:eastAsia="es-CO"/>
+                <w14:ligatures w14:val="none"/>
+              </w:rPr>
+              <w:t>Food</w:t>
+            </w:r>
+          </w:p>
+          <w:p>
+            <w:pPr>
+              <w:pStyle w:val="ListParagraph"/>
+              <w:numPr>
+                <w:ilvl w:val="1"/>
+                <w:numId w:val="12"/>
+              </w:numPr>
+              <w:spacing w:after="0" w:line="240" w:lineRule="auto"/>
+              <w:rPr>
+                <w:rFonts w:ascii="Arial" w:eastAsia="Times New Roman" w:hAnsi="Arial" w:cs="Arial"/>
+                <w:kern w:val="0"/>
+                <w:lang w:val="en-US" w:eastAsia="es-CO"/>
+                <w14:ligatures w14:val="none"/>
+              </w:rPr>
+            </w:pPr>
+            <w:r>
+              <w:rPr>
+                <w:rFonts w:ascii="Arial" w:eastAsia="Times New Roman" w:hAnsi="Arial" w:cs="Arial"/>
+                <w:kern w:val="0"/>
+                <w:lang w:val="en-US" w:eastAsia="es-CO"/>
+                <w14:ligatures w14:val="none"/>
+              </w:rPr>
+              <w:t>Craft</w:t>
             </w:r>
           </w:p>
           <w:p>
@@ -8462,6 +8320,7 @@
             <w:vMerge/>
             <w:tcBorders>
               <w:left w:val="single" w:sz="8" w:space="0" w:color="000000"/>
+              <w:bottom w:val="single" w:sz="8" w:space="0" w:color="000000"/>
               <w:right w:val="single" w:sz="8" w:space="0" w:color="000000"/>
             </w:tcBorders>
             <w:vAlign w:val="center"/>
@@ -8511,7 +8370,16 @@
                 <w:lang w:val="en-US" w:eastAsia="es-CO"/>
                 <w14:ligatures w14:val="none"/>
               </w:rPr>
-              <w:t>Type</w:t>
+              <w:t>Handcraft</w:t>
+            </w:r>
+            <w:r>
+              <w:rPr>
+                <w:rFonts w:ascii="Arial" w:eastAsia="Times New Roman" w:hAnsi="Arial" w:cs="Arial"/>
+                <w:kern w:val="0"/>
+                <w:lang w:val="en-US" w:eastAsia="es-CO"/>
+                <w14:ligatures w14:val="none"/>
+              </w:rPr>
+              <w:t xml:space="preserve"> condition</w:t>
             </w:r>
           </w:p>
         </w:tc>
@@ -8541,17 +8409,15 @@
                 <w14:ligatures w14:val="none"/>
               </w:rPr>
             </w:pPr>
-            <w:proofErr w:type="spellStart"/>
-            <w:r>
-              <w:rPr>
-                <w:rFonts w:ascii="Arial" w:eastAsia="Times New Roman" w:hAnsi="Arial" w:cs="Arial"/>
-                <w:kern w:val="0"/>
-                <w:lang w:val="en-US" w:eastAsia="es-CO"/>
-                <w14:ligatures w14:val="none"/>
-              </w:rPr>
-              <w:t>ProductType</w:t>
-            </w:r>
-            <w:proofErr w:type="spellEnd"/>
+            <w:r>
+              <w:rPr>
+                <w:rFonts w:ascii="Arial" w:eastAsia="Times New Roman" w:hAnsi="Arial" w:cs="Arial"/>
+                <w:kern w:val="0"/>
+                <w:lang w:val="en-US" w:eastAsia="es-CO"/>
+                <w14:ligatures w14:val="none"/>
+              </w:rPr>
+              <w:t>String</w:t>
+            </w:r>
           </w:p>
         </w:tc>
         <w:tc>
@@ -8592,7 +8458,7 @@
                 <w:lang w:val="en-US" w:eastAsia="es-CO"/>
                 <w14:ligatures w14:val="none"/>
               </w:rPr>
-              <w:t>Must contain one of the following options:</w:t>
+              <w:t xml:space="preserve">Only options are: </w:t>
             </w:r>
           </w:p>
           <w:p>
@@ -8617,7 +8483,8 @@
                 <w:lang w:val="en-US" w:eastAsia="es-CO"/>
                 <w14:ligatures w14:val="none"/>
               </w:rPr>
-              <w:t>Food</w:t>
+              <w:lastRenderedPageBreak/>
+              <w:t>Yes</w:t>
             </w:r>
           </w:p>
           <w:p>
@@ -8642,7 +8509,7 @@
                 <w:lang w:val="en-US" w:eastAsia="es-CO"/>
                 <w14:ligatures w14:val="none"/>
               </w:rPr>
-              <w:t>Craft</w:t>
+              <w:t>No</w:t>
             </w:r>
           </w:p>
           <w:p>
@@ -8669,6 +8536,15 @@
               </w:rPr>
               <w:t>Mandatory</w:t>
             </w:r>
+            <w:r>
+              <w:rPr>
+                <w:rFonts w:ascii="Arial" w:eastAsia="Times New Roman" w:hAnsi="Arial" w:cs="Arial"/>
+                <w:kern w:val="0"/>
+                <w:lang w:val="en-US" w:eastAsia="es-CO"/>
+                <w14:ligatures w14:val="none"/>
+              </w:rPr>
+              <w:t xml:space="preserve"> </w:t>
+            </w:r>
           </w:p>
         </w:tc>
       </w:tr>
@@ -8679,223 +8555,116 @@
         <w:tc>
           <w:tcPr>
             <w:tcW w:w="0" w:type="auto"/>
-            <w:vMerge/>
-            <w:tcBorders>
-              <w:left w:val="single" w:sz="8" w:space="0" w:color="000000"/>
-              <w:bottom w:val="single" w:sz="8" w:space="0" w:color="000000"/>
-              <w:right w:val="single" w:sz="8" w:space="0" w:color="000000"/>
-            </w:tcBorders>
-            <w:vAlign w:val="center"/>
-          </w:tcPr>
-          <w:p>
-            <w:pPr>
-              <w:spacing w:after="0" w:line="240" w:lineRule="auto"/>
-              <w:rPr>
-                <w:rFonts w:ascii="Arial" w:eastAsia="Times New Roman" w:hAnsi="Arial" w:cs="Arial"/>
-                <w:kern w:val="0"/>
-                <w:lang w:val="en-US" w:eastAsia="es-CO"/>
-                <w14:ligatures w14:val="none"/>
-              </w:rPr>
-            </w:pPr>
-          </w:p>
-        </w:tc>
-        <w:tc>
-          <w:tcPr>
-            <w:tcW w:w="2507" w:type="dxa"/>
-            <w:tcBorders>
-              <w:top w:val="single" w:sz="8" w:space="0" w:color="000000"/>
-              <w:left w:val="single" w:sz="8" w:space="0" w:color="000000"/>
-              <w:bottom w:val="single" w:sz="8" w:space="0" w:color="000000"/>
-              <w:right w:val="single" w:sz="8" w:space="0" w:color="000000"/>
-            </w:tcBorders>
-            <w:tcMar>
-              <w:top w:w="100" w:type="dxa"/>
-              <w:left w:w="100" w:type="dxa"/>
-              <w:bottom w:w="100" w:type="dxa"/>
-              <w:right w:w="100" w:type="dxa"/>
-            </w:tcMar>
-          </w:tcPr>
-          <w:p>
-            <w:pPr>
-              <w:spacing w:after="0" w:line="240" w:lineRule="auto"/>
-              <w:rPr>
-                <w:rFonts w:ascii="Arial" w:eastAsia="Times New Roman" w:hAnsi="Arial" w:cs="Arial"/>
-                <w:kern w:val="0"/>
-                <w:lang w:val="en-US" w:eastAsia="es-CO"/>
-                <w14:ligatures w14:val="none"/>
-              </w:rPr>
-            </w:pPr>
-            <w:r>
-              <w:rPr>
-                <w:rFonts w:ascii="Arial" w:eastAsia="Times New Roman" w:hAnsi="Arial" w:cs="Arial"/>
-                <w:kern w:val="0"/>
-                <w:lang w:val="en-US" w:eastAsia="es-CO"/>
-                <w14:ligatures w14:val="none"/>
-              </w:rPr>
-              <w:t>Handcraft</w:t>
-            </w:r>
-            <w:r>
-              <w:rPr>
-                <w:rFonts w:ascii="Arial" w:eastAsia="Times New Roman" w:hAnsi="Arial" w:cs="Arial"/>
-                <w:kern w:val="0"/>
-                <w:lang w:val="en-US" w:eastAsia="es-CO"/>
-                <w14:ligatures w14:val="none"/>
-              </w:rPr>
-              <w:t xml:space="preserve"> condition</w:t>
-            </w:r>
-          </w:p>
-        </w:tc>
-        <w:tc>
-          <w:tcPr>
-            <w:tcW w:w="2233" w:type="dxa"/>
-            <w:tcBorders>
-              <w:top w:val="single" w:sz="8" w:space="0" w:color="000000"/>
-              <w:left w:val="single" w:sz="8" w:space="0" w:color="000000"/>
-              <w:bottom w:val="single" w:sz="8" w:space="0" w:color="000000"/>
-              <w:right w:val="single" w:sz="8" w:space="0" w:color="000000"/>
-            </w:tcBorders>
-            <w:tcMar>
-              <w:top w:w="100" w:type="dxa"/>
-              <w:left w:w="100" w:type="dxa"/>
-              <w:bottom w:w="100" w:type="dxa"/>
-              <w:right w:w="100" w:type="dxa"/>
-            </w:tcMar>
-          </w:tcPr>
-          <w:p>
-            <w:pPr>
-              <w:spacing w:after="0" w:line="240" w:lineRule="auto"/>
-              <w:rPr>
-                <w:rFonts w:ascii="Arial" w:eastAsia="Times New Roman" w:hAnsi="Arial" w:cs="Arial"/>
-                <w:kern w:val="0"/>
-                <w:lang w:val="en-US" w:eastAsia="es-CO"/>
-                <w14:ligatures w14:val="none"/>
-              </w:rPr>
-            </w:pPr>
-            <w:r>
-              <w:rPr>
-                <w:rFonts w:ascii="Arial" w:eastAsia="Times New Roman" w:hAnsi="Arial" w:cs="Arial"/>
-                <w:kern w:val="0"/>
-                <w:lang w:val="en-US" w:eastAsia="es-CO"/>
-                <w14:ligatures w14:val="none"/>
-              </w:rPr>
-              <w:t>String</w:t>
-            </w:r>
-          </w:p>
-        </w:tc>
-        <w:tc>
-          <w:tcPr>
-            <w:tcW w:w="2423" w:type="dxa"/>
-            <w:tcBorders>
-              <w:top w:val="single" w:sz="8" w:space="0" w:color="000000"/>
-              <w:left w:val="single" w:sz="8" w:space="0" w:color="000000"/>
-              <w:bottom w:val="single" w:sz="8" w:space="0" w:color="000000"/>
-              <w:right w:val="single" w:sz="8" w:space="0" w:color="000000"/>
-            </w:tcBorders>
-            <w:tcMar>
-              <w:top w:w="100" w:type="dxa"/>
-              <w:left w:w="100" w:type="dxa"/>
-              <w:bottom w:w="100" w:type="dxa"/>
-              <w:right w:w="100" w:type="dxa"/>
-            </w:tcMar>
-          </w:tcPr>
-          <w:p>
-            <w:pPr>
-              <w:pStyle w:val="ListParagraph"/>
-              <w:numPr>
-                <w:ilvl w:val="0"/>
-                <w:numId w:val="12"/>
-              </w:numPr>
-              <w:spacing w:after="0" w:line="240" w:lineRule="auto"/>
-              <w:rPr>
-                <w:rFonts w:ascii="Arial" w:eastAsia="Times New Roman" w:hAnsi="Arial" w:cs="Arial"/>
-                <w:kern w:val="0"/>
-                <w:lang w:val="en-US" w:eastAsia="es-CO"/>
-                <w14:ligatures w14:val="none"/>
-              </w:rPr>
-            </w:pPr>
-            <w:r>
-              <w:rPr>
-                <w:rFonts w:ascii="Arial" w:eastAsia="Times New Roman" w:hAnsi="Arial" w:cs="Arial"/>
-                <w:kern w:val="0"/>
-                <w:lang w:val="en-US" w:eastAsia="es-CO"/>
-                <w14:ligatures w14:val="none"/>
-              </w:rPr>
-              <w:t xml:space="preserve">Only options are: </w:t>
-            </w:r>
-          </w:p>
-          <w:p>
-            <w:pPr>
-              <w:pStyle w:val="ListParagraph"/>
-              <w:numPr>
-                <w:ilvl w:val="1"/>
-                <w:numId w:val="12"/>
-              </w:numPr>
-              <w:spacing w:after="0" w:line="240" w:lineRule="auto"/>
-              <w:rPr>
-                <w:rFonts w:ascii="Arial" w:eastAsia="Times New Roman" w:hAnsi="Arial" w:cs="Arial"/>
-                <w:kern w:val="0"/>
-                <w:lang w:val="en-US" w:eastAsia="es-CO"/>
-                <w14:ligatures w14:val="none"/>
-              </w:rPr>
-            </w:pPr>
-            <w:r>
-              <w:rPr>
-                <w:rFonts w:ascii="Arial" w:eastAsia="Times New Roman" w:hAnsi="Arial" w:cs="Arial"/>
-                <w:kern w:val="0"/>
-                <w:lang w:val="en-US" w:eastAsia="es-CO"/>
-                <w14:ligatures w14:val="none"/>
-              </w:rPr>
-              <w:t>Yes</w:t>
-            </w:r>
-          </w:p>
-          <w:p>
-            <w:pPr>
-              <w:pStyle w:val="ListParagraph"/>
-              <w:numPr>
-                <w:ilvl w:val="1"/>
-                <w:numId w:val="12"/>
-              </w:numPr>
-              <w:spacing w:after="0" w:line="240" w:lineRule="auto"/>
-              <w:rPr>
-                <w:rFonts w:ascii="Arial" w:eastAsia="Times New Roman" w:hAnsi="Arial" w:cs="Arial"/>
-                <w:kern w:val="0"/>
-                <w:lang w:val="en-US" w:eastAsia="es-CO"/>
-                <w14:ligatures w14:val="none"/>
-              </w:rPr>
-            </w:pPr>
-            <w:r>
-              <w:rPr>
-                <w:rFonts w:ascii="Arial" w:eastAsia="Times New Roman" w:hAnsi="Arial" w:cs="Arial"/>
-                <w:kern w:val="0"/>
-                <w:lang w:val="en-US" w:eastAsia="es-CO"/>
-                <w14:ligatures w14:val="none"/>
-              </w:rPr>
-              <w:t>No</w:t>
-            </w:r>
-          </w:p>
-          <w:p>
-            <w:pPr>
-              <w:pStyle w:val="ListParagraph"/>
-              <w:numPr>
-                <w:ilvl w:val="0"/>
-                <w:numId w:val="12"/>
-              </w:numPr>
-              <w:spacing w:after="0" w:line="240" w:lineRule="auto"/>
-              <w:rPr>
-                <w:rFonts w:ascii="Arial" w:eastAsia="Times New Roman" w:hAnsi="Arial" w:cs="Arial"/>
-                <w:kern w:val="0"/>
-                <w:lang w:val="en-US" w:eastAsia="es-CO"/>
-                <w14:ligatures w14:val="none"/>
-              </w:rPr>
-            </w:pPr>
-            <w:r>
-              <w:rPr>
-                <w:rFonts w:ascii="Arial" w:eastAsia="Times New Roman" w:hAnsi="Arial" w:cs="Arial"/>
-                <w:kern w:val="0"/>
-                <w:lang w:val="en-US" w:eastAsia="es-CO"/>
-                <w14:ligatures w14:val="none"/>
-              </w:rPr>
-              <w:t>Mandatory</w:t>
+            <w:tcBorders>
+              <w:top w:val="single" w:sz="8" w:space="0" w:color="000000"/>
+              <w:left w:val="single" w:sz="8" w:space="0" w:color="000000"/>
+              <w:bottom w:val="single" w:sz="8" w:space="0" w:color="000000"/>
+              <w:right w:val="single" w:sz="8" w:space="0" w:color="000000"/>
+            </w:tcBorders>
+            <w:tcMar>
+              <w:top w:w="100" w:type="dxa"/>
+              <w:left w:w="100" w:type="dxa"/>
+              <w:bottom w:w="100" w:type="dxa"/>
+              <w:right w:w="100" w:type="dxa"/>
+            </w:tcMar>
+            <w:hideMark/>
+          </w:tcPr>
+          <w:p>
+            <w:pPr>
+              <w:spacing w:after="0" w:line="240" w:lineRule="auto"/>
+              <w:rPr>
+                <w:rFonts w:ascii="Arial" w:eastAsia="Times New Roman" w:hAnsi="Arial" w:cs="Arial"/>
+                <w:kern w:val="0"/>
+                <w:lang w:val="en-US" w:eastAsia="es-CO"/>
+                <w14:ligatures w14:val="none"/>
+              </w:rPr>
+            </w:pPr>
+            <w:r>
+              <w:rPr>
+                <w:rFonts w:ascii="Arial" w:eastAsia="Times New Roman" w:hAnsi="Arial" w:cs="Arial"/>
+                <w:b/>
+                <w:bCs/>
+                <w:color w:val="000000"/>
+                <w:kern w:val="0"/>
+                <w:lang w:val="en-US" w:eastAsia="es-CO"/>
+                <w14:ligatures w14:val="none"/>
+              </w:rPr>
+              <w:lastRenderedPageBreak/>
+              <w:t>Results or postcondition</w:t>
+            </w:r>
+          </w:p>
+        </w:tc>
+        <w:tc>
+          <w:tcPr>
+            <w:tcW w:w="7163" w:type="dxa"/>
+            <w:gridSpan w:val="3"/>
+            <w:tcBorders>
+              <w:top w:val="single" w:sz="8" w:space="0" w:color="000000"/>
+              <w:left w:val="single" w:sz="8" w:space="0" w:color="000000"/>
+              <w:bottom w:val="single" w:sz="8" w:space="0" w:color="000000"/>
+              <w:right w:val="single" w:sz="8" w:space="0" w:color="000000"/>
+            </w:tcBorders>
+            <w:tcMar>
+              <w:top w:w="100" w:type="dxa"/>
+              <w:left w:w="100" w:type="dxa"/>
+              <w:bottom w:w="100" w:type="dxa"/>
+              <w:right w:w="100" w:type="dxa"/>
+            </w:tcMar>
+          </w:tcPr>
+          <w:p>
+            <w:pPr>
+              <w:spacing w:after="0" w:line="240" w:lineRule="auto"/>
+              <w:rPr>
+                <w:rFonts w:ascii="Arial" w:eastAsia="Times New Roman" w:hAnsi="Arial" w:cs="Arial"/>
+                <w:kern w:val="0"/>
+                <w:lang w:val="en-US" w:eastAsia="es-CO"/>
+                <w14:ligatures w14:val="none"/>
+              </w:rPr>
+            </w:pPr>
+            <w:r>
+              <w:rPr>
+                <w:rFonts w:ascii="Arial" w:eastAsia="Times New Roman" w:hAnsi="Arial" w:cs="Arial"/>
+                <w:kern w:val="0"/>
+                <w:lang w:val="en-US" w:eastAsia="es-CO"/>
+                <w14:ligatures w14:val="none"/>
+              </w:rPr>
+              <w:t xml:space="preserve">To register a new product, it needs to be associated to a community, so the name of the community should be extracted to check if it exists or not. </w:t>
+            </w:r>
+            <w:r>
+              <w:rPr>
+                <w:rFonts w:ascii="Arial" w:eastAsia="Times New Roman" w:hAnsi="Arial" w:cs="Arial"/>
+                <w:kern w:val="0"/>
+                <w:lang w:val="en-US" w:eastAsia="es-CO"/>
+                <w14:ligatures w14:val="none"/>
+              </w:rPr>
+              <w:t xml:space="preserve">Additionally, the system will also check if there is space to save a new product and if the name of the entered new product already exists. </w:t>
+            </w:r>
+            <w:r>
+              <w:rPr>
+                <w:rFonts w:ascii="Arial" w:eastAsia="Times New Roman" w:hAnsi="Arial" w:cs="Arial"/>
+                <w:kern w:val="0"/>
+                <w:lang w:val="en-US" w:eastAsia="es-CO"/>
+                <w14:ligatures w14:val="none"/>
+              </w:rPr>
+              <w:t xml:space="preserve">To add a product, the user must </w:t>
+            </w:r>
+            <w:r>
+              <w:rPr>
+                <w:rFonts w:ascii="Arial" w:eastAsia="Times New Roman" w:hAnsi="Arial" w:cs="Arial"/>
+                <w:kern w:val="0"/>
+                <w:lang w:val="en-US" w:eastAsia="es-CO"/>
+                <w14:ligatures w14:val="none"/>
+              </w:rPr>
+              <w:t>the name of the product</w:t>
+            </w:r>
+            <w:r>
+              <w:rPr>
+                <w:rFonts w:ascii="Arial" w:eastAsia="Times New Roman" w:hAnsi="Arial" w:cs="Arial"/>
+                <w:kern w:val="0"/>
+                <w:lang w:val="en-US" w:eastAsia="es-CO"/>
+                <w14:ligatures w14:val="none"/>
+              </w:rPr>
+              <w:t>,</w:t>
             </w:r>
             <w:r>
               <w:rPr>
@@ -8905,6 +8674,159 @@
                 <w14:ligatures w14:val="none"/>
               </w:rPr>
               <w:t xml:space="preserve"> </w:t>
+            </w:r>
+            <w:r>
+              <w:rPr>
+                <w:rFonts w:ascii="Arial" w:eastAsia="Times New Roman" w:hAnsi="Arial" w:cs="Arial"/>
+                <w:kern w:val="0"/>
+                <w:lang w:val="en-US" w:eastAsia="es-CO"/>
+                <w14:ligatures w14:val="none"/>
+              </w:rPr>
+              <w:t>n</w:t>
+            </w:r>
+            <w:r>
+              <w:rPr>
+                <w:rFonts w:ascii="Arial" w:eastAsia="Times New Roman" w:hAnsi="Arial" w:cs="Arial"/>
+                <w:kern w:val="0"/>
+                <w:lang w:val="en-US" w:eastAsia="es-CO"/>
+                <w14:ligatures w14:val="none"/>
+              </w:rPr>
+              <w:t xml:space="preserve">atural materials percentage, the type, and the handcraft condition. </w:t>
+            </w:r>
+            <w:r>
+              <w:rPr>
+                <w:rFonts w:ascii="Arial" w:eastAsia="Times New Roman" w:hAnsi="Arial" w:cs="Arial"/>
+                <w:kern w:val="0"/>
+                <w:lang w:val="en-US" w:eastAsia="es-CO"/>
+                <w14:ligatures w14:val="none"/>
+              </w:rPr>
+              <w:t>After</w:t>
+            </w:r>
+            <w:r>
+              <w:rPr>
+                <w:rFonts w:ascii="Arial" w:eastAsia="Times New Roman" w:hAnsi="Arial" w:cs="Arial"/>
+                <w:kern w:val="0"/>
+                <w:lang w:val="en-US" w:eastAsia="es-CO"/>
+                <w14:ligatures w14:val="none"/>
+              </w:rPr>
+              <w:t xml:space="preserve">, If the community exists, there is space in the array, and no product duplicates are present, </w:t>
+            </w:r>
+            <w:r>
+              <w:rPr>
+                <w:rFonts w:ascii="Arial" w:eastAsia="Times New Roman" w:hAnsi="Arial" w:cs="Arial"/>
+                <w:kern w:val="0"/>
+                <w:lang w:val="en-US" w:eastAsia="es-CO"/>
+                <w14:ligatures w14:val="none"/>
+              </w:rPr>
+              <w:t xml:space="preserve">the user enters all the necessary information, a </w:t>
+            </w:r>
+            <w:r>
+              <w:rPr>
+                <w:rFonts w:ascii="Arial" w:eastAsia="Times New Roman" w:hAnsi="Arial" w:cs="Arial"/>
+                <w:kern w:val="0"/>
+                <w:lang w:val="en-US" w:eastAsia="es-CO"/>
+                <w14:ligatures w14:val="none"/>
+              </w:rPr>
+              <w:t xml:space="preserve">printed </w:t>
+            </w:r>
+            <w:r>
+              <w:rPr>
+                <w:rFonts w:ascii="Arial" w:eastAsia="Times New Roman" w:hAnsi="Arial" w:cs="Arial"/>
+                <w:kern w:val="0"/>
+                <w:lang w:val="en-US" w:eastAsia="es-CO"/>
+                <w14:ligatures w14:val="none"/>
+              </w:rPr>
+              <w:t xml:space="preserve">message </w:t>
+            </w:r>
+            <w:r>
+              <w:rPr>
+                <w:rFonts w:ascii="Arial" w:eastAsia="Times New Roman" w:hAnsi="Arial" w:cs="Arial"/>
+                <w:kern w:val="0"/>
+                <w:lang w:val="en-US" w:eastAsia="es-CO"/>
+                <w14:ligatures w14:val="none"/>
+              </w:rPr>
+              <w:t xml:space="preserve">will say </w:t>
+            </w:r>
+            <w:r>
+              <w:rPr>
+                <w:rFonts w:ascii="Arial" w:eastAsia="Times New Roman" w:hAnsi="Arial" w:cs="Arial"/>
+                <w:kern w:val="0"/>
+                <w:lang w:val="en-US" w:eastAsia="es-CO"/>
+                <w14:ligatures w14:val="none"/>
+              </w:rPr>
+              <w:t xml:space="preserve">a new product </w:t>
+            </w:r>
+            <w:r>
+              <w:rPr>
+                <w:rFonts w:ascii="Arial" w:eastAsia="Times New Roman" w:hAnsi="Arial" w:cs="Arial"/>
+                <w:kern w:val="0"/>
+                <w:lang w:val="en-US" w:eastAsia="es-CO"/>
+                <w14:ligatures w14:val="none"/>
+              </w:rPr>
+              <w:t>has been</w:t>
+            </w:r>
+            <w:r>
+              <w:rPr>
+                <w:rFonts w:ascii="Arial" w:eastAsia="Times New Roman" w:hAnsi="Arial" w:cs="Arial"/>
+                <w:kern w:val="0"/>
+                <w:lang w:val="en-US" w:eastAsia="es-CO"/>
+                <w14:ligatures w14:val="none"/>
+              </w:rPr>
+              <w:t xml:space="preserve"> added to the community.</w:t>
+            </w:r>
+            <w:r>
+              <w:rPr>
+                <w:rFonts w:ascii="Arial" w:eastAsia="Times New Roman" w:hAnsi="Arial" w:cs="Arial"/>
+                <w:kern w:val="0"/>
+                <w:lang w:val="en-US" w:eastAsia="es-CO"/>
+                <w14:ligatures w14:val="none"/>
+              </w:rPr>
+              <w:t xml:space="preserve"> </w:t>
+            </w:r>
+            <w:r>
+              <w:rPr>
+                <w:rFonts w:ascii="Arial" w:eastAsia="Times New Roman" w:hAnsi="Arial" w:cs="Arial"/>
+                <w:kern w:val="0"/>
+                <w:lang w:val="en-US" w:eastAsia="es-CO"/>
+                <w14:ligatures w14:val="none"/>
+              </w:rPr>
+              <w:t xml:space="preserve">Otherwise, a message of error, </w:t>
+            </w:r>
+            <w:r>
+              <w:rPr>
+                <w:rFonts w:ascii="Arial" w:eastAsia="Times New Roman" w:hAnsi="Arial" w:cs="Arial"/>
+                <w:kern w:val="0"/>
+                <w:lang w:val="en-US" w:eastAsia="es-CO"/>
+                <w14:ligatures w14:val="none"/>
+              </w:rPr>
+              <w:t xml:space="preserve">no space, duplicate product, nonexistent community, </w:t>
+            </w:r>
+            <w:r>
+              <w:rPr>
+                <w:rFonts w:ascii="Arial" w:eastAsia="Times New Roman" w:hAnsi="Arial" w:cs="Arial"/>
+                <w:kern w:val="0"/>
+                <w:lang w:val="en-US" w:eastAsia="es-CO"/>
+                <w14:ligatures w14:val="none"/>
+              </w:rPr>
+              <w:t xml:space="preserve">incomplete </w:t>
+            </w:r>
+            <w:r>
+              <w:rPr>
+                <w:rFonts w:ascii="Arial" w:eastAsia="Times New Roman" w:hAnsi="Arial" w:cs="Arial"/>
+                <w:kern w:val="0"/>
+                <w:lang w:val="en-US" w:eastAsia="es-CO"/>
+                <w14:ligatures w14:val="none"/>
+              </w:rPr>
+              <w:t>information,</w:t>
+            </w:r>
+            <w:r>
+              <w:rPr>
+                <w:rFonts w:ascii="Arial" w:eastAsia="Times New Roman" w:hAnsi="Arial" w:cs="Arial"/>
+                <w:kern w:val="0"/>
+                <w:lang w:val="en-US" w:eastAsia="es-CO"/>
+                <w14:ligatures w14:val="none"/>
+              </w:rPr>
+              <w:t xml:space="preserve"> or invalid information will be printed depending on the cause.</w:t>
             </w:r>
           </w:p>
         </w:tc>
@@ -8916,10 +8838,10 @@
         <w:tc>
           <w:tcPr>
             <w:tcW w:w="0" w:type="auto"/>
-            <w:tcBorders>
-              <w:top w:val="single" w:sz="8" w:space="0" w:color="000000"/>
-              <w:left w:val="single" w:sz="8" w:space="0" w:color="000000"/>
-              <w:bottom w:val="single" w:sz="8" w:space="0" w:color="000000"/>
+            <w:vMerge w:val="restart"/>
+            <w:tcBorders>
+              <w:top w:val="single" w:sz="8" w:space="0" w:color="000000"/>
+              <w:left w:val="single" w:sz="8" w:space="0" w:color="000000"/>
               <w:right w:val="single" w:sz="8" w:space="0" w:color="000000"/>
             </w:tcBorders>
             <w:tcMar>
@@ -8950,243 +8872,130 @@
                 <w:lang w:val="en-US" w:eastAsia="es-CO"/>
                 <w14:ligatures w14:val="none"/>
               </w:rPr>
-              <w:t>Results or postcondition</w:t>
-            </w:r>
-          </w:p>
-        </w:tc>
-        <w:tc>
-          <w:tcPr>
-            <w:tcW w:w="7163" w:type="dxa"/>
-            <w:gridSpan w:val="3"/>
-            <w:tcBorders>
-              <w:top w:val="single" w:sz="8" w:space="0" w:color="000000"/>
-              <w:left w:val="single" w:sz="8" w:space="0" w:color="000000"/>
-              <w:bottom w:val="single" w:sz="8" w:space="0" w:color="000000"/>
-              <w:right w:val="single" w:sz="8" w:space="0" w:color="000000"/>
-            </w:tcBorders>
-            <w:tcMar>
-              <w:top w:w="100" w:type="dxa"/>
-              <w:left w:w="100" w:type="dxa"/>
-              <w:bottom w:w="100" w:type="dxa"/>
-              <w:right w:w="100" w:type="dxa"/>
-            </w:tcMar>
-          </w:tcPr>
-          <w:p>
-            <w:pPr>
-              <w:spacing w:after="0" w:line="240" w:lineRule="auto"/>
-              <w:rPr>
-                <w:rFonts w:ascii="Arial" w:eastAsia="Times New Roman" w:hAnsi="Arial" w:cs="Arial"/>
-                <w:kern w:val="0"/>
-                <w:lang w:val="en-US" w:eastAsia="es-CO"/>
-                <w14:ligatures w14:val="none"/>
-              </w:rPr>
-            </w:pPr>
-            <w:r>
-              <w:rPr>
-                <w:rFonts w:ascii="Arial" w:eastAsia="Times New Roman" w:hAnsi="Arial" w:cs="Arial"/>
-                <w:kern w:val="0"/>
-                <w:lang w:val="en-US" w:eastAsia="es-CO"/>
-                <w14:ligatures w14:val="none"/>
-              </w:rPr>
-              <w:t xml:space="preserve">To register a new product, it needs to be associated to a community, so the name of the community should be extracted to check if it exists or not. </w:t>
-            </w:r>
-            <w:r>
-              <w:rPr>
-                <w:rFonts w:ascii="Arial" w:eastAsia="Times New Roman" w:hAnsi="Arial" w:cs="Arial"/>
-                <w:kern w:val="0"/>
-                <w:lang w:val="en-US" w:eastAsia="es-CO"/>
-                <w14:ligatures w14:val="none"/>
-              </w:rPr>
-              <w:t xml:space="preserve">Additionally, the system will also check if there is space to save a new product and if the name of the entered new product already exists. </w:t>
-            </w:r>
-            <w:r>
-              <w:rPr>
-                <w:rFonts w:ascii="Arial" w:eastAsia="Times New Roman" w:hAnsi="Arial" w:cs="Arial"/>
-                <w:kern w:val="0"/>
-                <w:lang w:val="en-US" w:eastAsia="es-CO"/>
-                <w14:ligatures w14:val="none"/>
-              </w:rPr>
-              <w:t xml:space="preserve">To add a product, the user must </w:t>
-            </w:r>
-            <w:r>
-              <w:rPr>
-                <w:rFonts w:ascii="Arial" w:eastAsia="Times New Roman" w:hAnsi="Arial" w:cs="Arial"/>
-                <w:kern w:val="0"/>
-                <w:lang w:val="en-US" w:eastAsia="es-CO"/>
-                <w14:ligatures w14:val="none"/>
-              </w:rPr>
-              <w:t>the name of the product</w:t>
-            </w:r>
-            <w:r>
-              <w:rPr>
-                <w:rFonts w:ascii="Arial" w:eastAsia="Times New Roman" w:hAnsi="Arial" w:cs="Arial"/>
-                <w:kern w:val="0"/>
-                <w:lang w:val="en-US" w:eastAsia="es-CO"/>
-                <w14:ligatures w14:val="none"/>
-              </w:rPr>
-              <w:t>,</w:t>
-            </w:r>
-            <w:r>
-              <w:rPr>
-                <w:rFonts w:ascii="Arial" w:eastAsia="Times New Roman" w:hAnsi="Arial" w:cs="Arial"/>
-                <w:kern w:val="0"/>
-                <w:lang w:val="en-US" w:eastAsia="es-CO"/>
-                <w14:ligatures w14:val="none"/>
-              </w:rPr>
-              <w:t xml:space="preserve"> </w:t>
-            </w:r>
-            <w:r>
-              <w:rPr>
-                <w:rFonts w:ascii="Arial" w:eastAsia="Times New Roman" w:hAnsi="Arial" w:cs="Arial"/>
-                <w:kern w:val="0"/>
-                <w:lang w:val="en-US" w:eastAsia="es-CO"/>
-                <w14:ligatures w14:val="none"/>
-              </w:rPr>
-              <w:t>n</w:t>
-            </w:r>
-            <w:r>
-              <w:rPr>
-                <w:rFonts w:ascii="Arial" w:eastAsia="Times New Roman" w:hAnsi="Arial" w:cs="Arial"/>
-                <w:kern w:val="0"/>
-                <w:lang w:val="en-US" w:eastAsia="es-CO"/>
-                <w14:ligatures w14:val="none"/>
-              </w:rPr>
-              <w:t xml:space="preserve">atural materials percentage, the type, and the handcraft condition. </w:t>
-            </w:r>
-            <w:r>
-              <w:rPr>
-                <w:rFonts w:ascii="Arial" w:eastAsia="Times New Roman" w:hAnsi="Arial" w:cs="Arial"/>
-                <w:kern w:val="0"/>
-                <w:lang w:val="en-US" w:eastAsia="es-CO"/>
-                <w14:ligatures w14:val="none"/>
-              </w:rPr>
-              <w:t>After</w:t>
-            </w:r>
-            <w:r>
-              <w:rPr>
-                <w:rFonts w:ascii="Arial" w:eastAsia="Times New Roman" w:hAnsi="Arial" w:cs="Arial"/>
-                <w:kern w:val="0"/>
-                <w:lang w:val="en-US" w:eastAsia="es-CO"/>
-                <w14:ligatures w14:val="none"/>
-              </w:rPr>
-              <w:t xml:space="preserve">, If the community exists, there is space in the array, and no product duplicates are present, </w:t>
-            </w:r>
-            <w:r>
-              <w:rPr>
-                <w:rFonts w:ascii="Arial" w:eastAsia="Times New Roman" w:hAnsi="Arial" w:cs="Arial"/>
-                <w:kern w:val="0"/>
-                <w:lang w:val="en-US" w:eastAsia="es-CO"/>
-                <w14:ligatures w14:val="none"/>
-              </w:rPr>
-              <w:t xml:space="preserve">the user enters all the necessary information, a </w:t>
-            </w:r>
-            <w:r>
-              <w:rPr>
-                <w:rFonts w:ascii="Arial" w:eastAsia="Times New Roman" w:hAnsi="Arial" w:cs="Arial"/>
-                <w:kern w:val="0"/>
-                <w:lang w:val="en-US" w:eastAsia="es-CO"/>
-                <w14:ligatures w14:val="none"/>
-              </w:rPr>
-              <w:t xml:space="preserve">printed </w:t>
-            </w:r>
-            <w:r>
-              <w:rPr>
-                <w:rFonts w:ascii="Arial" w:eastAsia="Times New Roman" w:hAnsi="Arial" w:cs="Arial"/>
-                <w:kern w:val="0"/>
-                <w:lang w:val="en-US" w:eastAsia="es-CO"/>
-                <w14:ligatures w14:val="none"/>
-              </w:rPr>
-              <w:t xml:space="preserve">message </w:t>
-            </w:r>
-            <w:r>
-              <w:rPr>
-                <w:rFonts w:ascii="Arial" w:eastAsia="Times New Roman" w:hAnsi="Arial" w:cs="Arial"/>
-                <w:kern w:val="0"/>
-                <w:lang w:val="en-US" w:eastAsia="es-CO"/>
-                <w14:ligatures w14:val="none"/>
-              </w:rPr>
-              <w:t xml:space="preserve">will say </w:t>
-            </w:r>
-            <w:r>
-              <w:rPr>
-                <w:rFonts w:ascii="Arial" w:eastAsia="Times New Roman" w:hAnsi="Arial" w:cs="Arial"/>
-                <w:kern w:val="0"/>
-                <w:lang w:val="en-US" w:eastAsia="es-CO"/>
-                <w14:ligatures w14:val="none"/>
-              </w:rPr>
-              <w:t xml:space="preserve">a new product </w:t>
-            </w:r>
-            <w:r>
-              <w:rPr>
-                <w:rFonts w:ascii="Arial" w:eastAsia="Times New Roman" w:hAnsi="Arial" w:cs="Arial"/>
-                <w:kern w:val="0"/>
-                <w:lang w:val="en-US" w:eastAsia="es-CO"/>
-                <w14:ligatures w14:val="none"/>
-              </w:rPr>
-              <w:t>has been</w:t>
-            </w:r>
-            <w:r>
-              <w:rPr>
-                <w:rFonts w:ascii="Arial" w:eastAsia="Times New Roman" w:hAnsi="Arial" w:cs="Arial"/>
-                <w:kern w:val="0"/>
-                <w:lang w:val="en-US" w:eastAsia="es-CO"/>
-                <w14:ligatures w14:val="none"/>
-              </w:rPr>
-              <w:t xml:space="preserve"> added to the community.</w:t>
-            </w:r>
-            <w:r>
-              <w:rPr>
-                <w:rFonts w:ascii="Arial" w:eastAsia="Times New Roman" w:hAnsi="Arial" w:cs="Arial"/>
-                <w:kern w:val="0"/>
-                <w:lang w:val="en-US" w:eastAsia="es-CO"/>
-                <w14:ligatures w14:val="none"/>
-              </w:rPr>
-              <w:t xml:space="preserve"> </w:t>
-            </w:r>
-            <w:r>
-              <w:rPr>
-                <w:rFonts w:ascii="Arial" w:eastAsia="Times New Roman" w:hAnsi="Arial" w:cs="Arial"/>
-                <w:kern w:val="0"/>
-                <w:lang w:val="en-US" w:eastAsia="es-CO"/>
-                <w14:ligatures w14:val="none"/>
-              </w:rPr>
-              <w:t xml:space="preserve">Otherwise, a message of error, </w:t>
-            </w:r>
-            <w:r>
-              <w:rPr>
-                <w:rFonts w:ascii="Arial" w:eastAsia="Times New Roman" w:hAnsi="Arial" w:cs="Arial"/>
-                <w:kern w:val="0"/>
-                <w:lang w:val="en-US" w:eastAsia="es-CO"/>
-                <w14:ligatures w14:val="none"/>
-              </w:rPr>
-              <w:t xml:space="preserve">no space, duplicate product, nonexistent community, </w:t>
-            </w:r>
-            <w:r>
-              <w:rPr>
-                <w:rFonts w:ascii="Arial" w:eastAsia="Times New Roman" w:hAnsi="Arial" w:cs="Arial"/>
-                <w:kern w:val="0"/>
-                <w:lang w:val="en-US" w:eastAsia="es-CO"/>
-                <w14:ligatures w14:val="none"/>
-              </w:rPr>
-              <w:t xml:space="preserve">incomplete </w:t>
-            </w:r>
-            <w:r>
-              <w:rPr>
-                <w:rFonts w:ascii="Arial" w:eastAsia="Times New Roman" w:hAnsi="Arial" w:cs="Arial"/>
-                <w:kern w:val="0"/>
-                <w:lang w:val="en-US" w:eastAsia="es-CO"/>
-                <w14:ligatures w14:val="none"/>
-              </w:rPr>
-              <w:t>information,</w:t>
-            </w:r>
-            <w:r>
-              <w:rPr>
-                <w:rFonts w:ascii="Arial" w:eastAsia="Times New Roman" w:hAnsi="Arial" w:cs="Arial"/>
-                <w:kern w:val="0"/>
-                <w:lang w:val="en-US" w:eastAsia="es-CO"/>
-                <w14:ligatures w14:val="none"/>
-              </w:rPr>
-              <w:t xml:space="preserve"> or invalid information will be printed depending on the cause.</w:t>
+              <w:t>Outputs</w:t>
+            </w:r>
+          </w:p>
+        </w:tc>
+        <w:tc>
+          <w:tcPr>
+            <w:tcW w:w="2507" w:type="dxa"/>
+            <w:tcBorders>
+              <w:top w:val="single" w:sz="8" w:space="0" w:color="000000"/>
+              <w:left w:val="single" w:sz="8" w:space="0" w:color="000000"/>
+              <w:bottom w:val="single" w:sz="8" w:space="0" w:color="000000"/>
+              <w:right w:val="single" w:sz="8" w:space="0" w:color="000000"/>
+            </w:tcBorders>
+            <w:tcMar>
+              <w:top w:w="100" w:type="dxa"/>
+              <w:left w:w="100" w:type="dxa"/>
+              <w:bottom w:w="100" w:type="dxa"/>
+              <w:right w:w="100" w:type="dxa"/>
+            </w:tcMar>
+            <w:hideMark/>
+          </w:tcPr>
+          <w:p>
+            <w:pPr>
+              <w:spacing w:after="0" w:line="240" w:lineRule="auto"/>
+              <w:rPr>
+                <w:rFonts w:ascii="Arial" w:eastAsia="Times New Roman" w:hAnsi="Arial" w:cs="Arial"/>
+                <w:kern w:val="0"/>
+                <w:lang w:val="en-US" w:eastAsia="es-CO"/>
+                <w14:ligatures w14:val="none"/>
+              </w:rPr>
+            </w:pPr>
+            <w:r>
+              <w:rPr>
+                <w:rFonts w:ascii="Arial" w:eastAsia="Times New Roman" w:hAnsi="Arial" w:cs="Arial"/>
+                <w:b/>
+                <w:bCs/>
+                <w:color w:val="000000"/>
+                <w:kern w:val="0"/>
+                <w:lang w:val="en-US" w:eastAsia="es-CO"/>
+                <w14:ligatures w14:val="none"/>
+              </w:rPr>
+              <w:t>Output Name</w:t>
+            </w:r>
+          </w:p>
+        </w:tc>
+        <w:tc>
+          <w:tcPr>
+            <w:tcW w:w="2233" w:type="dxa"/>
+            <w:tcBorders>
+              <w:top w:val="single" w:sz="8" w:space="0" w:color="000000"/>
+              <w:left w:val="single" w:sz="8" w:space="0" w:color="000000"/>
+              <w:bottom w:val="single" w:sz="8" w:space="0" w:color="000000"/>
+              <w:right w:val="single" w:sz="8" w:space="0" w:color="000000"/>
+            </w:tcBorders>
+            <w:tcMar>
+              <w:top w:w="100" w:type="dxa"/>
+              <w:left w:w="100" w:type="dxa"/>
+              <w:bottom w:w="100" w:type="dxa"/>
+              <w:right w:w="100" w:type="dxa"/>
+            </w:tcMar>
+            <w:hideMark/>
+          </w:tcPr>
+          <w:p>
+            <w:pPr>
+              <w:spacing w:after="0" w:line="240" w:lineRule="auto"/>
+              <w:rPr>
+                <w:rFonts w:ascii="Arial" w:eastAsia="Times New Roman" w:hAnsi="Arial" w:cs="Arial"/>
+                <w:kern w:val="0"/>
+                <w:lang w:val="en-US" w:eastAsia="es-CO"/>
+                <w14:ligatures w14:val="none"/>
+              </w:rPr>
+            </w:pPr>
+            <w:r>
+              <w:rPr>
+                <w:rFonts w:ascii="Arial" w:eastAsia="Times New Roman" w:hAnsi="Arial" w:cs="Arial"/>
+                <w:b/>
+                <w:bCs/>
+                <w:color w:val="000000"/>
+                <w:kern w:val="0"/>
+                <w:lang w:val="en-US" w:eastAsia="es-CO"/>
+                <w14:ligatures w14:val="none"/>
+              </w:rPr>
+              <w:t>Data type</w:t>
+            </w:r>
+          </w:p>
+        </w:tc>
+        <w:tc>
+          <w:tcPr>
+            <w:tcW w:w="2423" w:type="dxa"/>
+            <w:tcBorders>
+              <w:top w:val="single" w:sz="8" w:space="0" w:color="000000"/>
+              <w:left w:val="single" w:sz="8" w:space="0" w:color="000000"/>
+              <w:bottom w:val="single" w:sz="8" w:space="0" w:color="000000"/>
+              <w:right w:val="single" w:sz="8" w:space="0" w:color="000000"/>
+            </w:tcBorders>
+            <w:tcMar>
+              <w:top w:w="100" w:type="dxa"/>
+              <w:left w:w="100" w:type="dxa"/>
+              <w:bottom w:w="100" w:type="dxa"/>
+              <w:right w:w="100" w:type="dxa"/>
+            </w:tcMar>
+            <w:hideMark/>
+          </w:tcPr>
+          <w:p>
+            <w:pPr>
+              <w:spacing w:after="0" w:line="240" w:lineRule="auto"/>
+              <w:rPr>
+                <w:rFonts w:ascii="Arial" w:eastAsia="Times New Roman" w:hAnsi="Arial" w:cs="Arial"/>
+                <w:kern w:val="0"/>
+                <w:lang w:val="en-US" w:eastAsia="es-CO"/>
+                <w14:ligatures w14:val="none"/>
+              </w:rPr>
+            </w:pPr>
+            <w:r>
+              <w:rPr>
+                <w:rFonts w:ascii="Arial" w:eastAsia="Times New Roman" w:hAnsi="Arial" w:cs="Arial"/>
+                <w:b/>
+                <w:bCs/>
+                <w:color w:val="000000"/>
+                <w:kern w:val="0"/>
+                <w:lang w:val="en-US" w:eastAsia="es-CO"/>
+                <w14:ligatures w14:val="none"/>
+              </w:rPr>
+              <w:t>Format</w:t>
             </w:r>
           </w:p>
         </w:tc>
@@ -9198,18 +9007,12 @@
         <w:tc>
           <w:tcPr>
             <w:tcW w:w="0" w:type="auto"/>
-            <w:vMerge w:val="restart"/>
-            <w:tcBorders>
-              <w:top w:val="single" w:sz="8" w:space="0" w:color="000000"/>
-              <w:left w:val="single" w:sz="8" w:space="0" w:color="000000"/>
-              <w:right w:val="single" w:sz="8" w:space="0" w:color="000000"/>
-            </w:tcBorders>
-            <w:tcMar>
-              <w:top w:w="100" w:type="dxa"/>
-              <w:left w:w="100" w:type="dxa"/>
-              <w:bottom w:w="100" w:type="dxa"/>
-              <w:right w:w="100" w:type="dxa"/>
-            </w:tcMar>
+            <w:vMerge/>
+            <w:tcBorders>
+              <w:left w:val="single" w:sz="8" w:space="0" w:color="000000"/>
+              <w:right w:val="single" w:sz="8" w:space="0" w:color="000000"/>
+            </w:tcBorders>
+            <w:vAlign w:val="center"/>
             <w:hideMark/>
           </w:tcPr>
           <w:p>
@@ -9222,18 +9025,6 @@
                 <w14:ligatures w14:val="none"/>
               </w:rPr>
             </w:pPr>
-            <w:r>
-              <w:rPr>
-                <w:rFonts w:ascii="Arial" w:eastAsia="Times New Roman" w:hAnsi="Arial" w:cs="Arial"/>
-                <w:b/>
-                <w:bCs/>
-                <w:color w:val="000000"/>
-                <w:kern w:val="0"/>
-                <w:lang w:val="en-US" w:eastAsia="es-CO"/>
-                <w14:ligatures w14:val="none"/>
-              </w:rPr>
-              <w:t>Outputs</w:t>
-            </w:r>
           </w:p>
         </w:tc>
         <w:tc>
@@ -9251,29 +9042,25 @@
               <w:bottom w:w="100" w:type="dxa"/>
               <w:right w:w="100" w:type="dxa"/>
             </w:tcMar>
-            <w:hideMark/>
-          </w:tcPr>
-          <w:p>
-            <w:pPr>
-              <w:spacing w:after="0" w:line="240" w:lineRule="auto"/>
-              <w:rPr>
-                <w:rFonts w:ascii="Arial" w:eastAsia="Times New Roman" w:hAnsi="Arial" w:cs="Arial"/>
-                <w:kern w:val="0"/>
-                <w:lang w:val="en-US" w:eastAsia="es-CO"/>
-                <w14:ligatures w14:val="none"/>
-              </w:rPr>
-            </w:pPr>
-            <w:r>
-              <w:rPr>
-                <w:rFonts w:ascii="Arial" w:eastAsia="Times New Roman" w:hAnsi="Arial" w:cs="Arial"/>
-                <w:b/>
-                <w:bCs/>
-                <w:color w:val="000000"/>
-                <w:kern w:val="0"/>
-                <w:lang w:val="en-US" w:eastAsia="es-CO"/>
-                <w14:ligatures w14:val="none"/>
-              </w:rPr>
-              <w:t>Output Name</w:t>
+          </w:tcPr>
+          <w:p>
+            <w:pPr>
+              <w:spacing w:after="0" w:line="240" w:lineRule="auto"/>
+              <w:rPr>
+                <w:rFonts w:ascii="Arial" w:eastAsia="Times New Roman" w:hAnsi="Arial" w:cs="Arial"/>
+                <w:kern w:val="0"/>
+                <w:lang w:val="en-US" w:eastAsia="es-CO"/>
+                <w14:ligatures w14:val="none"/>
+              </w:rPr>
+            </w:pPr>
+            <w:r>
+              <w:rPr>
+                <w:rFonts w:ascii="Arial" w:eastAsia="Times New Roman" w:hAnsi="Arial" w:cs="Arial"/>
+                <w:kern w:val="0"/>
+                <w:lang w:val="en-US" w:eastAsia="es-CO"/>
+                <w14:ligatures w14:val="none"/>
+              </w:rPr>
+              <w:t>Added New Product</w:t>
             </w:r>
           </w:p>
         </w:tc>
@@ -9292,29 +9079,25 @@
               <w:bottom w:w="100" w:type="dxa"/>
               <w:right w:w="100" w:type="dxa"/>
             </w:tcMar>
-            <w:hideMark/>
-          </w:tcPr>
-          <w:p>
-            <w:pPr>
-              <w:spacing w:after="0" w:line="240" w:lineRule="auto"/>
-              <w:rPr>
-                <w:rFonts w:ascii="Arial" w:eastAsia="Times New Roman" w:hAnsi="Arial" w:cs="Arial"/>
-                <w:kern w:val="0"/>
-                <w:lang w:val="en-US" w:eastAsia="es-CO"/>
-                <w14:ligatures w14:val="none"/>
-              </w:rPr>
-            </w:pPr>
-            <w:r>
-              <w:rPr>
-                <w:rFonts w:ascii="Arial" w:eastAsia="Times New Roman" w:hAnsi="Arial" w:cs="Arial"/>
-                <w:b/>
-                <w:bCs/>
-                <w:color w:val="000000"/>
-                <w:kern w:val="0"/>
-                <w:lang w:val="en-US" w:eastAsia="es-CO"/>
-                <w14:ligatures w14:val="none"/>
-              </w:rPr>
-              <w:t>Data type</w:t>
+          </w:tcPr>
+          <w:p>
+            <w:pPr>
+              <w:spacing w:after="0" w:line="240" w:lineRule="auto"/>
+              <w:rPr>
+                <w:rFonts w:ascii="Arial" w:eastAsia="Times New Roman" w:hAnsi="Arial" w:cs="Arial"/>
+                <w:kern w:val="0"/>
+                <w:lang w:val="en-US" w:eastAsia="es-CO"/>
+                <w14:ligatures w14:val="none"/>
+              </w:rPr>
+            </w:pPr>
+            <w:r>
+              <w:rPr>
+                <w:rFonts w:ascii="Arial" w:eastAsia="Times New Roman" w:hAnsi="Arial" w:cs="Arial"/>
+                <w:kern w:val="0"/>
+                <w:lang w:val="en-US" w:eastAsia="es-CO"/>
+                <w14:ligatures w14:val="none"/>
+              </w:rPr>
+              <w:t>String</w:t>
             </w:r>
           </w:p>
         </w:tc>
@@ -9333,29 +9116,79 @@
               <w:bottom w:w="100" w:type="dxa"/>
               <w:right w:w="100" w:type="dxa"/>
             </w:tcMar>
-            <w:hideMark/>
-          </w:tcPr>
-          <w:p>
-            <w:pPr>
-              <w:spacing w:after="0" w:line="240" w:lineRule="auto"/>
-              <w:rPr>
-                <w:rFonts w:ascii="Arial" w:eastAsia="Times New Roman" w:hAnsi="Arial" w:cs="Arial"/>
-                <w:kern w:val="0"/>
-                <w:lang w:val="en-US" w:eastAsia="es-CO"/>
-                <w14:ligatures w14:val="none"/>
-              </w:rPr>
-            </w:pPr>
-            <w:r>
-              <w:rPr>
-                <w:rFonts w:ascii="Arial" w:eastAsia="Times New Roman" w:hAnsi="Arial" w:cs="Arial"/>
-                <w:b/>
-                <w:bCs/>
-                <w:color w:val="000000"/>
-                <w:kern w:val="0"/>
-                <w:lang w:val="en-US" w:eastAsia="es-CO"/>
-                <w14:ligatures w14:val="none"/>
-              </w:rPr>
-              <w:t>Format</w:t>
+          </w:tcPr>
+          <w:p>
+            <w:pPr>
+              <w:spacing w:after="0" w:line="240" w:lineRule="auto"/>
+              <w:rPr>
+                <w:rFonts w:ascii="Arial" w:eastAsia="Times New Roman" w:hAnsi="Arial" w:cs="Arial"/>
+                <w:kern w:val="0"/>
+                <w:lang w:val="en-US" w:eastAsia="es-CO"/>
+                <w14:ligatures w14:val="none"/>
+              </w:rPr>
+            </w:pPr>
+            <w:r>
+              <w:rPr>
+                <w:rFonts w:ascii="Arial" w:eastAsia="Times New Roman" w:hAnsi="Arial" w:cs="Arial"/>
+                <w:kern w:val="0"/>
+                <w:lang w:val="en-US" w:eastAsia="es-CO"/>
+                <w14:ligatures w14:val="none"/>
+              </w:rPr>
+              <w:t>A message stating that the p</w:t>
+            </w:r>
+            <w:r>
+              <w:rPr>
+                <w:rFonts w:ascii="Arial" w:eastAsia="Times New Roman" w:hAnsi="Arial" w:cs="Arial"/>
+                <w:kern w:val="0"/>
+                <w:lang w:val="en-US" w:eastAsia="es-CO"/>
+                <w14:ligatures w14:val="none"/>
+              </w:rPr>
+              <w:t>roduct</w:t>
+            </w:r>
+            <w:r>
+              <w:rPr>
+                <w:rFonts w:ascii="Arial" w:eastAsia="Times New Roman" w:hAnsi="Arial" w:cs="Arial"/>
+                <w:kern w:val="0"/>
+                <w:lang w:val="en-US" w:eastAsia="es-CO"/>
+                <w14:ligatures w14:val="none"/>
+              </w:rPr>
+              <w:t xml:space="preserve"> was</w:t>
+            </w:r>
+            <w:r>
+              <w:rPr>
+                <w:rFonts w:ascii="Arial" w:eastAsia="Times New Roman" w:hAnsi="Arial" w:cs="Arial"/>
+                <w:kern w:val="0"/>
+                <w:lang w:val="en-US" w:eastAsia="es-CO"/>
+                <w14:ligatures w14:val="none"/>
+              </w:rPr>
+              <w:t xml:space="preserve"> created and then</w:t>
+            </w:r>
+            <w:r>
+              <w:rPr>
+                <w:rFonts w:ascii="Arial" w:eastAsia="Times New Roman" w:hAnsi="Arial" w:cs="Arial"/>
+                <w:kern w:val="0"/>
+                <w:lang w:val="en-US" w:eastAsia="es-CO"/>
+                <w14:ligatures w14:val="none"/>
+              </w:rPr>
+              <w:t xml:space="preserve"> registered successfully</w:t>
+            </w:r>
+            <w:r>
+              <w:rPr>
+                <w:rFonts w:ascii="Arial" w:eastAsia="Times New Roman" w:hAnsi="Arial" w:cs="Arial"/>
+                <w:kern w:val="0"/>
+                <w:lang w:val="en-US" w:eastAsia="es-CO"/>
+                <w14:ligatures w14:val="none"/>
+              </w:rPr>
+              <w:t xml:space="preserve"> to a community</w:t>
+            </w:r>
+            <w:r>
+              <w:rPr>
+                <w:rFonts w:ascii="Arial" w:eastAsia="Times New Roman" w:hAnsi="Arial" w:cs="Arial"/>
+                <w:kern w:val="0"/>
+                <w:lang w:val="en-US" w:eastAsia="es-CO"/>
+                <w14:ligatures w14:val="none"/>
+              </w:rPr>
+              <w:t xml:space="preserve"> will be printed.</w:t>
             </w:r>
           </w:p>
         </w:tc>
@@ -9373,7 +9206,6 @@
               <w:right w:val="single" w:sz="8" w:space="0" w:color="000000"/>
             </w:tcBorders>
             <w:vAlign w:val="center"/>
-            <w:hideMark/>
           </w:tcPr>
           <w:p>
             <w:pPr>
@@ -9420,7 +9252,7 @@
                 <w:lang w:val="en-US" w:eastAsia="es-CO"/>
                 <w14:ligatures w14:val="none"/>
               </w:rPr>
-              <w:t>Added New Product</w:t>
+              <w:t>No space for new product</w:t>
             </w:r>
           </w:p>
         </w:tc>
@@ -9494,61 +9326,7 @@
                 <w:lang w:val="en-US" w:eastAsia="es-CO"/>
                 <w14:ligatures w14:val="none"/>
               </w:rPr>
-              <w:t>A message stating that the p</w:t>
-            </w:r>
-            <w:r>
-              <w:rPr>
-                <w:rFonts w:ascii="Arial" w:eastAsia="Times New Roman" w:hAnsi="Arial" w:cs="Arial"/>
-                <w:kern w:val="0"/>
-                <w:lang w:val="en-US" w:eastAsia="es-CO"/>
-                <w14:ligatures w14:val="none"/>
-              </w:rPr>
-              <w:t>roduct</w:t>
-            </w:r>
-            <w:r>
-              <w:rPr>
-                <w:rFonts w:ascii="Arial" w:eastAsia="Times New Roman" w:hAnsi="Arial" w:cs="Arial"/>
-                <w:kern w:val="0"/>
-                <w:lang w:val="en-US" w:eastAsia="es-CO"/>
-                <w14:ligatures w14:val="none"/>
-              </w:rPr>
-              <w:t xml:space="preserve"> was</w:t>
-            </w:r>
-            <w:r>
-              <w:rPr>
-                <w:rFonts w:ascii="Arial" w:eastAsia="Times New Roman" w:hAnsi="Arial" w:cs="Arial"/>
-                <w:kern w:val="0"/>
-                <w:lang w:val="en-US" w:eastAsia="es-CO"/>
-                <w14:ligatures w14:val="none"/>
-              </w:rPr>
-              <w:t xml:space="preserve"> created and then</w:t>
-            </w:r>
-            <w:r>
-              <w:rPr>
-                <w:rFonts w:ascii="Arial" w:eastAsia="Times New Roman" w:hAnsi="Arial" w:cs="Arial"/>
-                <w:kern w:val="0"/>
-                <w:lang w:val="en-US" w:eastAsia="es-CO"/>
-                <w14:ligatures w14:val="none"/>
-              </w:rPr>
-              <w:t xml:space="preserve"> registered successfully</w:t>
-            </w:r>
-            <w:r>
-              <w:rPr>
-                <w:rFonts w:ascii="Arial" w:eastAsia="Times New Roman" w:hAnsi="Arial" w:cs="Arial"/>
-                <w:kern w:val="0"/>
-                <w:lang w:val="en-US" w:eastAsia="es-CO"/>
-                <w14:ligatures w14:val="none"/>
-              </w:rPr>
-              <w:t xml:space="preserve"> to a community</w:t>
-            </w:r>
-            <w:r>
-              <w:rPr>
-                <w:rFonts w:ascii="Arial" w:eastAsia="Times New Roman" w:hAnsi="Arial" w:cs="Arial"/>
-                <w:kern w:val="0"/>
-                <w:lang w:val="en-US" w:eastAsia="es-CO"/>
-                <w14:ligatures w14:val="none"/>
-              </w:rPr>
-              <w:t xml:space="preserve"> will be printed.</w:t>
+              <w:t>A message stating that the entire array has been filled and there is no more space to register any other product will be printed.</w:t>
             </w:r>
           </w:p>
         </w:tc>
@@ -9612,7 +9390,7 @@
                 <w:lang w:val="en-US" w:eastAsia="es-CO"/>
                 <w14:ligatures w14:val="none"/>
               </w:rPr>
-              <w:t>No space for new product</w:t>
+              <w:t>Duplicate product</w:t>
             </w:r>
           </w:p>
         </w:tc>
@@ -9686,7 +9464,7 @@
                 <w:lang w:val="en-US" w:eastAsia="es-CO"/>
                 <w14:ligatures w14:val="none"/>
               </w:rPr>
-              <w:t>A message stating that the entire array has been filled and there is no more space to register any other product will be printed.</w:t>
+              <w:t>A message saying that the product that is trying to be added already exists will pop up.</w:t>
             </w:r>
           </w:p>
         </w:tc>
@@ -9750,7 +9528,7 @@
                 <w:lang w:val="en-US" w:eastAsia="es-CO"/>
                 <w14:ligatures w14:val="none"/>
               </w:rPr>
-              <w:t>Duplicate product</w:t>
+              <w:t>Nonexistent community</w:t>
             </w:r>
           </w:p>
         </w:tc>
@@ -9824,7 +9602,7 @@
                 <w:lang w:val="en-US" w:eastAsia="es-CO"/>
                 <w14:ligatures w14:val="none"/>
               </w:rPr>
-              <w:t>A message saying that the product that is trying to be added already exists will pop up.</w:t>
+              <w:t>A message showing that the entered community is not registered yet will be shown.</w:t>
             </w:r>
           </w:p>
         </w:tc>
@@ -9842,6 +9620,7 @@
               <w:right w:val="single" w:sz="8" w:space="0" w:color="000000"/>
             </w:tcBorders>
             <w:vAlign w:val="center"/>
+            <w:hideMark/>
           </w:tcPr>
           <w:p>
             <w:pPr>
@@ -9888,7 +9667,7 @@
                 <w:lang w:val="en-US" w:eastAsia="es-CO"/>
                 <w14:ligatures w14:val="none"/>
               </w:rPr>
-              <w:t>Nonexistent community</w:t>
+              <w:t>Error</w:t>
             </w:r>
           </w:p>
         </w:tc>
@@ -9962,146 +9741,17 @@
                 <w:lang w:val="en-US" w:eastAsia="es-CO"/>
                 <w14:ligatures w14:val="none"/>
               </w:rPr>
-              <w:t>A message showing that the entered community is not registered yet will be shown.</w:t>
-            </w:r>
-          </w:p>
-        </w:tc>
-      </w:tr>
-      <w:tr>
-        <w:trPr>
-          <w:trHeight w:val="420"/>
-        </w:trPr>
-        <w:tc>
-          <w:tcPr>
-            <w:tcW w:w="0" w:type="auto"/>
-            <w:vMerge/>
-            <w:tcBorders>
-              <w:left w:val="single" w:sz="8" w:space="0" w:color="000000"/>
-              <w:right w:val="single" w:sz="8" w:space="0" w:color="000000"/>
-            </w:tcBorders>
-            <w:vAlign w:val="center"/>
-            <w:hideMark/>
-          </w:tcPr>
-          <w:p>
-            <w:pPr>
-              <w:spacing w:after="0" w:line="240" w:lineRule="auto"/>
-              <w:rPr>
-                <w:rFonts w:ascii="Arial" w:eastAsia="Times New Roman" w:hAnsi="Arial" w:cs="Arial"/>
-                <w:kern w:val="0"/>
-                <w:lang w:val="en-US" w:eastAsia="es-CO"/>
-                <w14:ligatures w14:val="none"/>
-              </w:rPr>
-            </w:pPr>
-          </w:p>
-        </w:tc>
-        <w:tc>
-          <w:tcPr>
-            <w:tcW w:w="2507" w:type="dxa"/>
-            <w:tcBorders>
-              <w:top w:val="single" w:sz="8" w:space="0" w:color="000000"/>
-              <w:left w:val="single" w:sz="8" w:space="0" w:color="000000"/>
-              <w:bottom w:val="single" w:sz="8" w:space="0" w:color="000000"/>
-              <w:right w:val="single" w:sz="8" w:space="0" w:color="000000"/>
-            </w:tcBorders>
-            <w:tcMar>
-              <w:top w:w="100" w:type="dxa"/>
-              <w:left w:w="100" w:type="dxa"/>
-              <w:bottom w:w="100" w:type="dxa"/>
-              <w:right w:w="100" w:type="dxa"/>
-            </w:tcMar>
-          </w:tcPr>
-          <w:p>
-            <w:pPr>
-              <w:spacing w:after="0" w:line="240" w:lineRule="auto"/>
-              <w:rPr>
-                <w:rFonts w:ascii="Arial" w:eastAsia="Times New Roman" w:hAnsi="Arial" w:cs="Arial"/>
-                <w:kern w:val="0"/>
-                <w:lang w:val="en-US" w:eastAsia="es-CO"/>
-                <w14:ligatures w14:val="none"/>
-              </w:rPr>
-            </w:pPr>
-            <w:r>
-              <w:rPr>
-                <w:rFonts w:ascii="Arial" w:eastAsia="Times New Roman" w:hAnsi="Arial" w:cs="Arial"/>
-                <w:kern w:val="0"/>
-                <w:lang w:val="en-US" w:eastAsia="es-CO"/>
-                <w14:ligatures w14:val="none"/>
-              </w:rPr>
-              <w:t>Error</w:t>
-            </w:r>
-          </w:p>
-        </w:tc>
-        <w:tc>
-          <w:tcPr>
-            <w:tcW w:w="2233" w:type="dxa"/>
-            <w:tcBorders>
-              <w:top w:val="single" w:sz="8" w:space="0" w:color="000000"/>
-              <w:left w:val="single" w:sz="8" w:space="0" w:color="000000"/>
-              <w:bottom w:val="single" w:sz="8" w:space="0" w:color="000000"/>
-              <w:right w:val="single" w:sz="8" w:space="0" w:color="000000"/>
-            </w:tcBorders>
-            <w:tcMar>
-              <w:top w:w="100" w:type="dxa"/>
-              <w:left w:w="100" w:type="dxa"/>
-              <w:bottom w:w="100" w:type="dxa"/>
-              <w:right w:w="100" w:type="dxa"/>
-            </w:tcMar>
-          </w:tcPr>
-          <w:p>
-            <w:pPr>
-              <w:spacing w:after="0" w:line="240" w:lineRule="auto"/>
-              <w:rPr>
-                <w:rFonts w:ascii="Arial" w:eastAsia="Times New Roman" w:hAnsi="Arial" w:cs="Arial"/>
-                <w:kern w:val="0"/>
-                <w:lang w:val="en-US" w:eastAsia="es-CO"/>
-                <w14:ligatures w14:val="none"/>
-              </w:rPr>
-            </w:pPr>
-            <w:r>
-              <w:rPr>
-                <w:rFonts w:ascii="Arial" w:eastAsia="Times New Roman" w:hAnsi="Arial" w:cs="Arial"/>
-                <w:kern w:val="0"/>
-                <w:lang w:val="en-US" w:eastAsia="es-CO"/>
-                <w14:ligatures w14:val="none"/>
-              </w:rPr>
-              <w:t>String</w:t>
-            </w:r>
-          </w:p>
-        </w:tc>
-        <w:tc>
-          <w:tcPr>
-            <w:tcW w:w="2423" w:type="dxa"/>
-            <w:tcBorders>
-              <w:top w:val="single" w:sz="8" w:space="0" w:color="000000"/>
-              <w:left w:val="single" w:sz="8" w:space="0" w:color="000000"/>
-              <w:bottom w:val="single" w:sz="8" w:space="0" w:color="000000"/>
-              <w:right w:val="single" w:sz="8" w:space="0" w:color="000000"/>
-            </w:tcBorders>
-            <w:tcMar>
-              <w:top w:w="100" w:type="dxa"/>
-              <w:left w:w="100" w:type="dxa"/>
-              <w:bottom w:w="100" w:type="dxa"/>
-              <w:right w:w="100" w:type="dxa"/>
-            </w:tcMar>
-          </w:tcPr>
-          <w:p>
-            <w:pPr>
-              <w:spacing w:after="0" w:line="240" w:lineRule="auto"/>
-              <w:rPr>
-                <w:rFonts w:ascii="Arial" w:eastAsia="Times New Roman" w:hAnsi="Arial" w:cs="Arial"/>
-                <w:kern w:val="0"/>
-                <w:lang w:val="en-US" w:eastAsia="es-CO"/>
-                <w14:ligatures w14:val="none"/>
-              </w:rPr>
-            </w:pPr>
-            <w:r>
-              <w:rPr>
-                <w:rFonts w:ascii="Arial" w:eastAsia="Times New Roman" w:hAnsi="Arial" w:cs="Arial"/>
-                <w:kern w:val="0"/>
-                <w:lang w:val="en-US" w:eastAsia="es-CO"/>
-                <w14:ligatures w14:val="none"/>
-              </w:rPr>
-              <w:t>A message stating there was an error of unknown cause that didn't allow the product to be registered will be printed.</w:t>
+              <w:t xml:space="preserve">A message stating there was an error of unknown cause that </w:t>
+            </w:r>
+            <w:r>
+              <w:rPr>
+                <w:rFonts w:ascii="Arial" w:eastAsia="Times New Roman" w:hAnsi="Arial" w:cs="Arial"/>
+                <w:kern w:val="0"/>
+                <w:lang w:val="en-US" w:eastAsia="es-CO"/>
+                <w14:ligatures w14:val="none"/>
+              </w:rPr>
+              <w:lastRenderedPageBreak/>
+              <w:t>didn't allow the product to be registered will be printed.</w:t>
             </w:r>
           </w:p>
         </w:tc>
@@ -11247,64 +10897,73 @@
                 <w:lang w:val="en-US" w:eastAsia="es-CO"/>
                 <w14:ligatures w14:val="none"/>
               </w:rPr>
+              <w:t>Results or postcondition</w:t>
+            </w:r>
+          </w:p>
+        </w:tc>
+        <w:tc>
+          <w:tcPr>
+            <w:tcW w:w="0" w:type="auto"/>
+            <w:gridSpan w:val="3"/>
+            <w:tcBorders>
+              <w:top w:val="single" w:sz="8" w:space="0" w:color="000000"/>
+              <w:left w:val="single" w:sz="8" w:space="0" w:color="000000"/>
+              <w:bottom w:val="single" w:sz="8" w:space="0" w:color="000000"/>
+              <w:right w:val="single" w:sz="8" w:space="0" w:color="000000"/>
+            </w:tcBorders>
+            <w:tcMar>
+              <w:top w:w="100" w:type="dxa"/>
+              <w:left w:w="100" w:type="dxa"/>
+              <w:bottom w:w="100" w:type="dxa"/>
+              <w:right w:w="100" w:type="dxa"/>
+            </w:tcMar>
+          </w:tcPr>
+          <w:p>
+            <w:pPr>
+              <w:spacing w:after="0" w:line="240" w:lineRule="auto"/>
+              <w:rPr>
+                <w:rFonts w:ascii="Arial" w:eastAsia="Times New Roman" w:hAnsi="Arial" w:cs="Arial"/>
+                <w:kern w:val="0"/>
+                <w:lang w:val="en-US" w:eastAsia="es-CO"/>
+                <w14:ligatures w14:val="none"/>
+              </w:rPr>
+            </w:pPr>
+            <w:r>
+              <w:rPr>
+                <w:rFonts w:ascii="Arial" w:eastAsia="Times New Roman" w:hAnsi="Arial" w:cs="Arial"/>
+                <w:kern w:val="0"/>
+                <w:lang w:val="en-US" w:eastAsia="es-CO"/>
+                <w14:ligatures w14:val="none"/>
+              </w:rPr>
+              <w:t xml:space="preserve">After the user inputs the community’s name and the product, the system will </w:t>
+            </w:r>
+            <w:r>
+              <w:rPr>
+                <w:rFonts w:ascii="Arial" w:eastAsia="Times New Roman" w:hAnsi="Arial" w:cs="Arial"/>
+                <w:kern w:val="0"/>
+                <w:lang w:val="en-US" w:eastAsia="es-CO"/>
+                <w14:ligatures w14:val="none"/>
+              </w:rPr>
+              <w:t xml:space="preserve">check if the community and the product within the community exist. </w:t>
+            </w:r>
+            <w:r>
+              <w:rPr>
+                <w:rFonts w:ascii="Arial" w:eastAsia="Times New Roman" w:hAnsi="Arial" w:cs="Arial"/>
+                <w:kern w:val="0"/>
+                <w:lang w:val="en-US" w:eastAsia="es-CO"/>
+                <w14:ligatures w14:val="none"/>
+              </w:rPr>
+              <w:t xml:space="preserve">In the case the community or the product within the community are not registered, then a nonexistent community or </w:t>
+            </w:r>
+            <w:r>
+              <w:rPr>
+                <w:rFonts w:ascii="Arial" w:eastAsia="Times New Roman" w:hAnsi="Arial" w:cs="Arial"/>
+                <w:kern w:val="0"/>
+                <w:lang w:val="en-US" w:eastAsia="es-CO"/>
+                <w14:ligatures w14:val="none"/>
+              </w:rPr>
               <w:lastRenderedPageBreak/>
-              <w:t>Results or postcondition</w:t>
-            </w:r>
-          </w:p>
-        </w:tc>
-        <w:tc>
-          <w:tcPr>
-            <w:tcW w:w="0" w:type="auto"/>
-            <w:gridSpan w:val="3"/>
-            <w:tcBorders>
-              <w:top w:val="single" w:sz="8" w:space="0" w:color="000000"/>
-              <w:left w:val="single" w:sz="8" w:space="0" w:color="000000"/>
-              <w:bottom w:val="single" w:sz="8" w:space="0" w:color="000000"/>
-              <w:right w:val="single" w:sz="8" w:space="0" w:color="000000"/>
-            </w:tcBorders>
-            <w:tcMar>
-              <w:top w:w="100" w:type="dxa"/>
-              <w:left w:w="100" w:type="dxa"/>
-              <w:bottom w:w="100" w:type="dxa"/>
-              <w:right w:w="100" w:type="dxa"/>
-            </w:tcMar>
-          </w:tcPr>
-          <w:p>
-            <w:pPr>
-              <w:spacing w:after="0" w:line="240" w:lineRule="auto"/>
-              <w:rPr>
-                <w:rFonts w:ascii="Arial" w:eastAsia="Times New Roman" w:hAnsi="Arial" w:cs="Arial"/>
-                <w:kern w:val="0"/>
-                <w:lang w:val="en-US" w:eastAsia="es-CO"/>
-                <w14:ligatures w14:val="none"/>
-              </w:rPr>
-            </w:pPr>
-            <w:r>
-              <w:rPr>
-                <w:rFonts w:ascii="Arial" w:eastAsia="Times New Roman" w:hAnsi="Arial" w:cs="Arial"/>
-                <w:kern w:val="0"/>
-                <w:lang w:val="en-US" w:eastAsia="es-CO"/>
-                <w14:ligatures w14:val="none"/>
-              </w:rPr>
-              <w:t xml:space="preserve">After the user inputs the community’s name and the product, the system will </w:t>
-            </w:r>
-            <w:r>
-              <w:rPr>
-                <w:rFonts w:ascii="Arial" w:eastAsia="Times New Roman" w:hAnsi="Arial" w:cs="Arial"/>
-                <w:kern w:val="0"/>
-                <w:lang w:val="en-US" w:eastAsia="es-CO"/>
-                <w14:ligatures w14:val="none"/>
-              </w:rPr>
-              <w:t xml:space="preserve">check if the community and the product within the community exist. </w:t>
-            </w:r>
-            <w:r>
-              <w:rPr>
-                <w:rFonts w:ascii="Arial" w:eastAsia="Times New Roman" w:hAnsi="Arial" w:cs="Arial"/>
-                <w:kern w:val="0"/>
-                <w:lang w:val="en-US" w:eastAsia="es-CO"/>
-                <w14:ligatures w14:val="none"/>
-              </w:rPr>
-              <w:t xml:space="preserve">In the case the community or the product within the community are not registered, then a nonexistent community or product message will pop up. </w:t>
+              <w:t xml:space="preserve">product message will pop up. </w:t>
             </w:r>
             <w:r>
               <w:rPr>
@@ -11368,6 +11027,7 @@
                 <w:lang w:val="en-US" w:eastAsia="es-CO"/>
                 <w14:ligatures w14:val="none"/>
               </w:rPr>
+              <w:lastRenderedPageBreak/>
               <w:t>Outputs</w:t>
             </w:r>
           </w:p>
@@ -12661,17 +12321,7 @@
                 <w:lang w:val="en-US" w:eastAsia="es-CO"/>
                 <w14:ligatures w14:val="none"/>
               </w:rPr>
-              <w:t xml:space="preserve">if any of the validations go wrong, a message showing that the community doesn’t exist, that there is no more space for a new species or that the species already exists will be printed. If there are </w:t>
-            </w:r>
-            <w:r>
-              <w:rPr>
-                <w:rFonts w:ascii="Arial" w:eastAsia="Times New Roman" w:hAnsi="Arial" w:cs="Arial"/>
-                <w:kern w:val="0"/>
-                <w:lang w:val="en-US" w:eastAsia="es-CO"/>
-                <w14:ligatures w14:val="none"/>
-              </w:rPr>
-              <w:lastRenderedPageBreak/>
-              <w:t xml:space="preserve">any other type of errors </w:t>
+              <w:t xml:space="preserve">if any of the validations go wrong, a message showing that the community doesn’t exist, that there is no more space for a new species or that the species already exists will be printed. If there are any other type of errors </w:t>
             </w:r>
             <w:r>
               <w:rPr>
@@ -14492,7 +14142,17 @@
                 <w:lang w:val="en-US" w:eastAsia="es-CO"/>
                 <w14:ligatures w14:val="none"/>
               </w:rPr>
-              <w:t>A message stating that the entire array has been filled and there is no more space to register any other species will be printed.</w:t>
+              <w:t xml:space="preserve">A message stating that the entire array has been filled and there is no </w:t>
+            </w:r>
+            <w:r>
+              <w:rPr>
+                <w:rFonts w:ascii="Arial" w:eastAsia="Times New Roman" w:hAnsi="Arial" w:cs="Arial"/>
+                <w:kern w:val="0"/>
+                <w:lang w:val="en-US" w:eastAsia="es-CO"/>
+                <w14:ligatures w14:val="none"/>
+              </w:rPr>
+              <w:lastRenderedPageBreak/>
+              <w:t>more space to register any other species will be printed.</w:t>
             </w:r>
           </w:p>
         </w:tc>
@@ -15787,7 +15447,17 @@
                 <w:lang w:val="en-US" w:eastAsia="es-CO"/>
                 <w14:ligatures w14:val="none"/>
               </w:rPr>
-              <w:t>The name should already make part of one of the preexisting places in the system.</w:t>
+              <w:t xml:space="preserve">The name should already make part of one of the </w:t>
+            </w:r>
+            <w:r>
+              <w:rPr>
+                <w:rFonts w:ascii="Arial" w:eastAsia="Times New Roman" w:hAnsi="Arial" w:cs="Arial"/>
+                <w:kern w:val="0"/>
+                <w:lang w:val="en-US" w:eastAsia="es-CO"/>
+                <w14:ligatures w14:val="none"/>
+              </w:rPr>
+              <w:lastRenderedPageBreak/>
+              <w:t>preexisting places in the system.</w:t>
             </w:r>
           </w:p>
           <w:p>
@@ -18743,17 +18413,7 @@
                 <w:lang w:val="en-US" w:eastAsia="es-CO"/>
                 <w14:ligatures w14:val="none"/>
               </w:rPr>
-              <w:t xml:space="preserve">check first that the name is already registered (if it’s not, a nonexistent place message will be printed). If the place’s name does exist, the system </w:t>
-            </w:r>
-            <w:r>
-              <w:rPr>
-                <w:rFonts w:ascii="Arial" w:eastAsia="Times New Roman" w:hAnsi="Arial" w:cs="Arial"/>
-                <w:kern w:val="0"/>
-                <w:lang w:val="en-US" w:eastAsia="es-CO"/>
-                <w14:ligatures w14:val="none"/>
-              </w:rPr>
-              <w:lastRenderedPageBreak/>
-              <w:t xml:space="preserve">will </w:t>
+              <w:t xml:space="preserve">check first that the name is already registered (if it’s not, a nonexistent place message will be printed). If the place’s name does exist, the system will </w:t>
             </w:r>
             <w:r>
               <w:rPr>
@@ -20348,7 +20008,6 @@
                 <w:lang w:val="en-US" w:eastAsia="es-CO"/>
                 <w14:ligatures w14:val="none"/>
               </w:rPr>
-              <w:lastRenderedPageBreak/>
               <w:t>Cauca</w:t>
             </w:r>
           </w:p>
@@ -21934,107 +21593,116 @@
                 <w:lang w:val="en-US" w:eastAsia="es-CO"/>
                 <w14:ligatures w14:val="none"/>
               </w:rPr>
+              <w:t>and “lack of school</w:t>
+            </w:r>
+            <w:r>
+              <w:rPr>
+                <w:rFonts w:ascii="Arial" w:eastAsia="Times New Roman" w:hAnsi="Arial" w:cs="Arial"/>
+                <w:kern w:val="0"/>
+                <w:lang w:val="en-US" w:eastAsia="es-CO"/>
+                <w14:ligatures w14:val="none"/>
+              </w:rPr>
+              <w:t>s</w:t>
+            </w:r>
+            <w:r>
+              <w:rPr>
+                <w:rFonts w:ascii="Arial" w:eastAsia="Times New Roman" w:hAnsi="Arial" w:cs="Arial"/>
+                <w:kern w:val="0"/>
+                <w:lang w:val="en-US" w:eastAsia="es-CO"/>
+                <w14:ligatures w14:val="none"/>
+              </w:rPr>
+              <w:t>”</w:t>
+            </w:r>
+            <w:r>
+              <w:rPr>
+                <w:rFonts w:ascii="Arial" w:eastAsia="Times New Roman" w:hAnsi="Arial" w:cs="Arial"/>
+                <w:kern w:val="0"/>
+                <w:lang w:val="en-US" w:eastAsia="es-CO"/>
+                <w14:ligatures w14:val="none"/>
+              </w:rPr>
+              <w:t>.</w:t>
+            </w:r>
+            <w:r>
+              <w:rPr>
+                <w:rFonts w:ascii="Arial" w:eastAsia="Times New Roman" w:hAnsi="Arial" w:cs="Arial"/>
+                <w:kern w:val="0"/>
+                <w:lang w:val="en-US" w:eastAsia="es-CO"/>
+                <w14:ligatures w14:val="none"/>
+              </w:rPr>
+              <w:t xml:space="preserve"> </w:t>
+            </w:r>
+            <w:r>
+              <w:rPr>
+                <w:rFonts w:ascii="Arial" w:eastAsia="Times New Roman" w:hAnsi="Arial" w:cs="Arial"/>
+                <w:kern w:val="0"/>
+                <w:lang w:val="en-US" w:eastAsia="es-CO"/>
+                <w14:ligatures w14:val="none"/>
+              </w:rPr>
+              <w:t>Before proceeding with the printing process</w:t>
+            </w:r>
+            <w:r>
+              <w:rPr>
+                <w:rFonts w:ascii="Arial" w:eastAsia="Times New Roman" w:hAnsi="Arial" w:cs="Arial"/>
+                <w:kern w:val="0"/>
+                <w:lang w:val="en-US" w:eastAsia="es-CO"/>
+                <w14:ligatures w14:val="none"/>
+              </w:rPr>
+              <w:t>, i</w:t>
+            </w:r>
+            <w:r>
+              <w:rPr>
+                <w:rFonts w:ascii="Arial" w:eastAsia="Times New Roman" w:hAnsi="Arial" w:cs="Arial"/>
+                <w:kern w:val="0"/>
+                <w:lang w:val="en-US" w:eastAsia="es-CO"/>
+                <w14:ligatures w14:val="none"/>
+              </w:rPr>
+              <w:t xml:space="preserve">t verifies if </w:t>
+            </w:r>
+            <w:r>
+              <w:rPr>
+                <w:rFonts w:ascii="Arial" w:eastAsia="Times New Roman" w:hAnsi="Arial" w:cs="Arial"/>
+                <w:kern w:val="0"/>
+                <w:lang w:val="en-US" w:eastAsia="es-CO"/>
+                <w14:ligatures w14:val="none"/>
+              </w:rPr>
+              <w:t>both</w:t>
+            </w:r>
+            <w:r>
+              <w:rPr>
+                <w:rFonts w:ascii="Arial" w:eastAsia="Times New Roman" w:hAnsi="Arial" w:cs="Arial"/>
+                <w:kern w:val="0"/>
+                <w:lang w:val="en-US" w:eastAsia="es-CO"/>
+                <w14:ligatures w14:val="none"/>
+              </w:rPr>
+              <w:t xml:space="preserve"> challenges do have any community</w:t>
+            </w:r>
+            <w:r>
+              <w:rPr>
+                <w:rFonts w:ascii="Arial" w:eastAsia="Times New Roman" w:hAnsi="Arial" w:cs="Arial"/>
+                <w:kern w:val="0"/>
+                <w:lang w:val="en-US" w:eastAsia="es-CO"/>
+                <w14:ligatures w14:val="none"/>
+              </w:rPr>
+              <w:t xml:space="preserve"> confronting this challenge (if not, an empty message will be printed under the empty challenge)</w:t>
+            </w:r>
+            <w:r>
+              <w:rPr>
+                <w:rFonts w:ascii="Arial" w:eastAsia="Times New Roman" w:hAnsi="Arial" w:cs="Arial"/>
+                <w:kern w:val="0"/>
+                <w:lang w:val="en-US" w:eastAsia="es-CO"/>
+                <w14:ligatures w14:val="none"/>
+              </w:rPr>
+              <w:t xml:space="preserve">. Should any errors arise during the printing process, the </w:t>
+            </w:r>
+            <w:r>
+              <w:rPr>
+                <w:rFonts w:ascii="Arial" w:eastAsia="Times New Roman" w:hAnsi="Arial" w:cs="Arial"/>
+                <w:kern w:val="0"/>
+                <w:lang w:val="en-US" w:eastAsia="es-CO"/>
+                <w14:ligatures w14:val="none"/>
+              </w:rPr>
               <w:lastRenderedPageBreak/>
-              <w:t>and “lack of school</w:t>
-            </w:r>
-            <w:r>
-              <w:rPr>
-                <w:rFonts w:ascii="Arial" w:eastAsia="Times New Roman" w:hAnsi="Arial" w:cs="Arial"/>
-                <w:kern w:val="0"/>
-                <w:lang w:val="en-US" w:eastAsia="es-CO"/>
-                <w14:ligatures w14:val="none"/>
-              </w:rPr>
-              <w:t>s</w:t>
-            </w:r>
-            <w:r>
-              <w:rPr>
-                <w:rFonts w:ascii="Arial" w:eastAsia="Times New Roman" w:hAnsi="Arial" w:cs="Arial"/>
-                <w:kern w:val="0"/>
-                <w:lang w:val="en-US" w:eastAsia="es-CO"/>
-                <w14:ligatures w14:val="none"/>
-              </w:rPr>
-              <w:t>”</w:t>
-            </w:r>
-            <w:r>
-              <w:rPr>
-                <w:rFonts w:ascii="Arial" w:eastAsia="Times New Roman" w:hAnsi="Arial" w:cs="Arial"/>
-                <w:kern w:val="0"/>
-                <w:lang w:val="en-US" w:eastAsia="es-CO"/>
-                <w14:ligatures w14:val="none"/>
-              </w:rPr>
-              <w:t>.</w:t>
-            </w:r>
-            <w:r>
-              <w:rPr>
-                <w:rFonts w:ascii="Arial" w:eastAsia="Times New Roman" w:hAnsi="Arial" w:cs="Arial"/>
-                <w:kern w:val="0"/>
-                <w:lang w:val="en-US" w:eastAsia="es-CO"/>
-                <w14:ligatures w14:val="none"/>
-              </w:rPr>
-              <w:t xml:space="preserve"> </w:t>
-            </w:r>
-            <w:r>
-              <w:rPr>
-                <w:rFonts w:ascii="Arial" w:eastAsia="Times New Roman" w:hAnsi="Arial" w:cs="Arial"/>
-                <w:kern w:val="0"/>
-                <w:lang w:val="en-US" w:eastAsia="es-CO"/>
-                <w14:ligatures w14:val="none"/>
-              </w:rPr>
-              <w:t>Before proceeding with the printing process</w:t>
-            </w:r>
-            <w:r>
-              <w:rPr>
-                <w:rFonts w:ascii="Arial" w:eastAsia="Times New Roman" w:hAnsi="Arial" w:cs="Arial"/>
-                <w:kern w:val="0"/>
-                <w:lang w:val="en-US" w:eastAsia="es-CO"/>
-                <w14:ligatures w14:val="none"/>
-              </w:rPr>
-              <w:t>, i</w:t>
-            </w:r>
-            <w:r>
-              <w:rPr>
-                <w:rFonts w:ascii="Arial" w:eastAsia="Times New Roman" w:hAnsi="Arial" w:cs="Arial"/>
-                <w:kern w:val="0"/>
-                <w:lang w:val="en-US" w:eastAsia="es-CO"/>
-                <w14:ligatures w14:val="none"/>
-              </w:rPr>
-              <w:t xml:space="preserve">t verifies if </w:t>
-            </w:r>
-            <w:r>
-              <w:rPr>
-                <w:rFonts w:ascii="Arial" w:eastAsia="Times New Roman" w:hAnsi="Arial" w:cs="Arial"/>
-                <w:kern w:val="0"/>
-                <w:lang w:val="en-US" w:eastAsia="es-CO"/>
-                <w14:ligatures w14:val="none"/>
-              </w:rPr>
-              <w:t>both</w:t>
-            </w:r>
-            <w:r>
-              <w:rPr>
-                <w:rFonts w:ascii="Arial" w:eastAsia="Times New Roman" w:hAnsi="Arial" w:cs="Arial"/>
-                <w:kern w:val="0"/>
-                <w:lang w:val="en-US" w:eastAsia="es-CO"/>
-                <w14:ligatures w14:val="none"/>
-              </w:rPr>
-              <w:t xml:space="preserve"> challenges do have any community</w:t>
-            </w:r>
-            <w:r>
-              <w:rPr>
-                <w:rFonts w:ascii="Arial" w:eastAsia="Times New Roman" w:hAnsi="Arial" w:cs="Arial"/>
-                <w:kern w:val="0"/>
-                <w:lang w:val="en-US" w:eastAsia="es-CO"/>
-                <w14:ligatures w14:val="none"/>
-              </w:rPr>
-              <w:t xml:space="preserve"> confronting this challenge (if not, an empty message will be printed under the empty challenge)</w:t>
-            </w:r>
-            <w:r>
-              <w:rPr>
-                <w:rFonts w:ascii="Arial" w:eastAsia="Times New Roman" w:hAnsi="Arial" w:cs="Arial"/>
-                <w:kern w:val="0"/>
-                <w:lang w:val="en-US" w:eastAsia="es-CO"/>
-                <w14:ligatures w14:val="none"/>
-              </w:rPr>
-              <w:t>. Should any errors arise during the printing process, the system provides appropriate feedback. This includes messages indicating an error, incomplete information, or invalid data, depending on the specific issue encountered.</w:t>
+              <w:t>system provides appropriate feedback. This includes messages indicating an error, incomplete information, or invalid data, depending on the specific issue encountered.</w:t>
             </w:r>
           </w:p>
         </w:tc>
@@ -23582,7 +23250,6 @@
                 <w:lang w:val="en-US" w:eastAsia="es-CO"/>
                 <w14:ligatures w14:val="none"/>
               </w:rPr>
-              <w:lastRenderedPageBreak/>
               <w:t>Identifier and Name:</w:t>
             </w:r>
           </w:p>
@@ -23722,6 +23389,7 @@
                 <w:lang w:val="en-US" w:eastAsia="es-CO"/>
                 <w14:ligatures w14:val="none"/>
               </w:rPr>
+              <w:lastRenderedPageBreak/>
               <w:t>Summary:</w:t>
             </w:r>
           </w:p>
@@ -25429,6 +25097,7 @@
                 <w:lang w:val="en-US" w:eastAsia="es-CO"/>
                 <w14:ligatures w14:val="none"/>
               </w:rPr>
+              <w:lastRenderedPageBreak/>
               <w:t>Results or postcondition</w:t>
             </w:r>
           </w:p>

--- a/docs/Problem analysis.docx
+++ b/docs/Problem analysis.docx
@@ -4033,9 +4033,9 @@
       </w:tblPr>
       <w:tblGrid>
         <w:gridCol w:w="1728"/>
-        <w:gridCol w:w="1723"/>
-        <w:gridCol w:w="1444"/>
-        <w:gridCol w:w="3923"/>
+        <w:gridCol w:w="1801"/>
+        <w:gridCol w:w="1436"/>
+        <w:gridCol w:w="3853"/>
       </w:tblGrid>
       <w:tr>
         <w:trPr>
@@ -4333,7 +4333,34 @@
                 <w:lang w:val="en-US" w:eastAsia="es-CO"/>
                 <w14:ligatures w14:val="none"/>
               </w:rPr>
-              <w:t xml:space="preserve">Before registering a place, the system will check if there are duplicates (displaying a “duplicates” message in case there are). </w:t>
+              <w:t xml:space="preserve">To enter the department and place type two small menus showing the available options will be printed for the user to choose from. </w:t>
+            </w:r>
+            <w:r>
+              <w:rPr>
+                <w:rFonts w:ascii="Arial" w:eastAsia="Times New Roman" w:hAnsi="Arial" w:cs="Arial"/>
+                <w:kern w:val="0"/>
+                <w:lang w:val="en-US" w:eastAsia="es-CO"/>
+                <w14:ligatures w14:val="none"/>
+              </w:rPr>
+              <w:t>Before registering a place, the system will check if there are duplicates (displaying a “duplicates” message in case there are)</w:t>
+            </w:r>
+            <w:r>
+              <w:rPr>
+                <w:rFonts w:ascii="Arial" w:eastAsia="Times New Roman" w:hAnsi="Arial" w:cs="Arial"/>
+                <w:kern w:val="0"/>
+                <w:lang w:val="en-US" w:eastAsia="es-CO"/>
+                <w14:ligatures w14:val="none"/>
+              </w:rPr>
+              <w:t xml:space="preserve"> and if there is space to register a new place (displaying a “no space” in case there isn’t)</w:t>
+            </w:r>
+            <w:r>
+              <w:rPr>
+                <w:rFonts w:ascii="Arial" w:eastAsia="Times New Roman" w:hAnsi="Arial" w:cs="Arial"/>
+                <w:kern w:val="0"/>
+                <w:lang w:val="en-US" w:eastAsia="es-CO"/>
+                <w14:ligatures w14:val="none"/>
+              </w:rPr>
+              <w:t xml:space="preserve">. </w:t>
             </w:r>
             <w:r>
               <w:rPr>
@@ -6157,7 +6184,25 @@
                 <w:lang w:val="en-US" w:eastAsia="es-CO"/>
                 <w14:ligatures w14:val="none"/>
               </w:rPr>
-              <w:t xml:space="preserve">First, the system will search for duplicates, if there are any, a “duplicate message” will be thrown. Afterwards, it </w:t>
+              <w:t>First, the system will search for duplicates, if there are any, a “duplicate message” will be thrown.</w:t>
+            </w:r>
+            <w:r>
+              <w:rPr>
+                <w:rFonts w:ascii="Arial" w:eastAsia="Times New Roman" w:hAnsi="Arial" w:cs="Arial"/>
+                <w:kern w:val="0"/>
+                <w:lang w:val="en-US" w:eastAsia="es-CO"/>
+                <w14:ligatures w14:val="none"/>
+              </w:rPr>
+              <w:t xml:space="preserve"> Then it will look for an available space to save a new place, if there is no space, a no space message will be shown.</w:t>
+            </w:r>
+            <w:r>
+              <w:rPr>
+                <w:rFonts w:ascii="Arial" w:eastAsia="Times New Roman" w:hAnsi="Arial" w:cs="Arial"/>
+                <w:kern w:val="0"/>
+                <w:lang w:val="en-US" w:eastAsia="es-CO"/>
+                <w14:ligatures w14:val="none"/>
+              </w:rPr>
+              <w:t xml:space="preserve"> Afterwards, it </w:t>
             </w:r>
             <w:r>
               <w:rPr>
@@ -6204,7 +6249,7 @@
                 <w:lang w:val="en-US" w:eastAsia="es-CO"/>
                 <w14:ligatures w14:val="none"/>
               </w:rPr>
-              <w:t xml:space="preserve">. </w:t>
+              <w:t xml:space="preserve"> (if there are no preregistered communities a message will be printed). Next, two other small menus will be printed showing the available options for the department and place type for the user to enter their choice as an int. </w:t>
             </w:r>
             <w:r>
               <w:rPr>
@@ -6594,6 +6639,144 @@
                 <w:lang w:val="en-US" w:eastAsia="es-CO"/>
                 <w14:ligatures w14:val="none"/>
               </w:rPr>
+              <w:t>No preregistered communities</w:t>
+            </w:r>
+          </w:p>
+        </w:tc>
+        <w:tc>
+          <w:tcPr>
+            <w:tcW w:w="0" w:type="auto"/>
+            <w:tcBorders>
+              <w:top w:val="single" w:sz="8" w:space="0" w:color="000000"/>
+              <w:left w:val="single" w:sz="8" w:space="0" w:color="000000"/>
+              <w:bottom w:val="single" w:sz="8" w:space="0" w:color="000000"/>
+              <w:right w:val="single" w:sz="8" w:space="0" w:color="000000"/>
+            </w:tcBorders>
+            <w:tcMar>
+              <w:top w:w="100" w:type="dxa"/>
+              <w:left w:w="100" w:type="dxa"/>
+              <w:bottom w:w="100" w:type="dxa"/>
+              <w:right w:w="100" w:type="dxa"/>
+            </w:tcMar>
+          </w:tcPr>
+          <w:p>
+            <w:pPr>
+              <w:spacing w:after="0" w:line="240" w:lineRule="auto"/>
+              <w:rPr>
+                <w:rFonts w:ascii="Arial" w:eastAsia="Times New Roman" w:hAnsi="Arial" w:cs="Arial"/>
+                <w:kern w:val="0"/>
+                <w:lang w:val="en-US" w:eastAsia="es-CO"/>
+                <w14:ligatures w14:val="none"/>
+              </w:rPr>
+            </w:pPr>
+            <w:r>
+              <w:rPr>
+                <w:rFonts w:ascii="Arial" w:eastAsia="Times New Roman" w:hAnsi="Arial" w:cs="Arial"/>
+                <w:kern w:val="0"/>
+                <w:lang w:val="en-US" w:eastAsia="es-CO"/>
+                <w14:ligatures w14:val="none"/>
+              </w:rPr>
+              <w:t>String</w:t>
+            </w:r>
+          </w:p>
+        </w:tc>
+        <w:tc>
+          <w:tcPr>
+            <w:tcW w:w="0" w:type="auto"/>
+            <w:tcBorders>
+              <w:top w:val="single" w:sz="8" w:space="0" w:color="000000"/>
+              <w:left w:val="single" w:sz="8" w:space="0" w:color="000000"/>
+              <w:bottom w:val="single" w:sz="8" w:space="0" w:color="000000"/>
+              <w:right w:val="single" w:sz="8" w:space="0" w:color="000000"/>
+            </w:tcBorders>
+            <w:tcMar>
+              <w:top w:w="100" w:type="dxa"/>
+              <w:left w:w="100" w:type="dxa"/>
+              <w:bottom w:w="100" w:type="dxa"/>
+              <w:right w:w="100" w:type="dxa"/>
+            </w:tcMar>
+          </w:tcPr>
+          <w:p>
+            <w:pPr>
+              <w:spacing w:after="0" w:line="240" w:lineRule="auto"/>
+              <w:rPr>
+                <w:rFonts w:ascii="Arial" w:eastAsia="Times New Roman" w:hAnsi="Arial" w:cs="Arial"/>
+                <w:kern w:val="0"/>
+                <w:lang w:val="en-US" w:eastAsia="es-CO"/>
+                <w14:ligatures w14:val="none"/>
+              </w:rPr>
+            </w:pPr>
+            <w:r>
+              <w:rPr>
+                <w:rFonts w:ascii="Arial" w:eastAsia="Times New Roman" w:hAnsi="Arial" w:cs="Arial"/>
+                <w:kern w:val="0"/>
+                <w:lang w:val="en-US" w:eastAsia="es-CO"/>
+                <w14:ligatures w14:val="none"/>
+              </w:rPr>
+              <w:t>A message stating that there are no preregistered communities will be printed</w:t>
+            </w:r>
+          </w:p>
+        </w:tc>
+      </w:tr>
+      <w:tr>
+        <w:trPr>
+          <w:trHeight w:val="420"/>
+        </w:trPr>
+        <w:tc>
+          <w:tcPr>
+            <w:tcW w:w="0" w:type="auto"/>
+            <w:vMerge/>
+            <w:tcBorders>
+              <w:left w:val="single" w:sz="8" w:space="0" w:color="000000"/>
+              <w:right w:val="single" w:sz="8" w:space="0" w:color="000000"/>
+            </w:tcBorders>
+            <w:vAlign w:val="center"/>
+          </w:tcPr>
+          <w:p>
+            <w:pPr>
+              <w:spacing w:after="0" w:line="240" w:lineRule="auto"/>
+              <w:rPr>
+                <w:rFonts w:ascii="Arial" w:eastAsia="Times New Roman" w:hAnsi="Arial" w:cs="Arial"/>
+                <w:kern w:val="0"/>
+                <w:lang w:val="en-US" w:eastAsia="es-CO"/>
+                <w14:ligatures w14:val="none"/>
+              </w:rPr>
+            </w:pPr>
+          </w:p>
+        </w:tc>
+        <w:tc>
+          <w:tcPr>
+            <w:tcW w:w="0" w:type="auto"/>
+            <w:tcBorders>
+              <w:top w:val="single" w:sz="8" w:space="0" w:color="000000"/>
+              <w:left w:val="single" w:sz="8" w:space="0" w:color="000000"/>
+              <w:bottom w:val="single" w:sz="8" w:space="0" w:color="000000"/>
+              <w:right w:val="single" w:sz="8" w:space="0" w:color="000000"/>
+            </w:tcBorders>
+            <w:tcMar>
+              <w:top w:w="100" w:type="dxa"/>
+              <w:left w:w="100" w:type="dxa"/>
+              <w:bottom w:w="100" w:type="dxa"/>
+              <w:right w:w="100" w:type="dxa"/>
+            </w:tcMar>
+          </w:tcPr>
+          <w:p>
+            <w:pPr>
+              <w:spacing w:after="0" w:line="240" w:lineRule="auto"/>
+              <w:rPr>
+                <w:rFonts w:ascii="Arial" w:eastAsia="Times New Roman" w:hAnsi="Arial" w:cs="Arial"/>
+                <w:kern w:val="0"/>
+                <w:lang w:val="en-US" w:eastAsia="es-CO"/>
+                <w14:ligatures w14:val="none"/>
+              </w:rPr>
+            </w:pPr>
+            <w:r>
+              <w:rPr>
+                <w:rFonts w:ascii="Arial" w:eastAsia="Times New Roman" w:hAnsi="Arial" w:cs="Arial"/>
+                <w:kern w:val="0"/>
+                <w:lang w:val="en-US" w:eastAsia="es-CO"/>
+                <w14:ligatures w14:val="none"/>
+              </w:rPr>
               <w:t>Duplicate place</w:t>
             </w:r>
           </w:p>
@@ -6669,6 +6852,144 @@
                 <w14:ligatures w14:val="none"/>
               </w:rPr>
               <w:t>A message saying that the place that is trying to be added already exists will pop up.</w:t>
+            </w:r>
+          </w:p>
+        </w:tc>
+      </w:tr>
+      <w:tr>
+        <w:trPr>
+          <w:trHeight w:val="420"/>
+        </w:trPr>
+        <w:tc>
+          <w:tcPr>
+            <w:tcW w:w="0" w:type="auto"/>
+            <w:vMerge/>
+            <w:tcBorders>
+              <w:left w:val="single" w:sz="8" w:space="0" w:color="000000"/>
+              <w:right w:val="single" w:sz="8" w:space="0" w:color="000000"/>
+            </w:tcBorders>
+            <w:vAlign w:val="center"/>
+          </w:tcPr>
+          <w:p>
+            <w:pPr>
+              <w:spacing w:after="0" w:line="240" w:lineRule="auto"/>
+              <w:rPr>
+                <w:rFonts w:ascii="Arial" w:eastAsia="Times New Roman" w:hAnsi="Arial" w:cs="Arial"/>
+                <w:kern w:val="0"/>
+                <w:lang w:val="en-US" w:eastAsia="es-CO"/>
+                <w14:ligatures w14:val="none"/>
+              </w:rPr>
+            </w:pPr>
+          </w:p>
+        </w:tc>
+        <w:tc>
+          <w:tcPr>
+            <w:tcW w:w="0" w:type="auto"/>
+            <w:tcBorders>
+              <w:top w:val="single" w:sz="8" w:space="0" w:color="000000"/>
+              <w:left w:val="single" w:sz="8" w:space="0" w:color="000000"/>
+              <w:bottom w:val="single" w:sz="8" w:space="0" w:color="000000"/>
+              <w:right w:val="single" w:sz="8" w:space="0" w:color="000000"/>
+            </w:tcBorders>
+            <w:tcMar>
+              <w:top w:w="100" w:type="dxa"/>
+              <w:left w:w="100" w:type="dxa"/>
+              <w:bottom w:w="100" w:type="dxa"/>
+              <w:right w:w="100" w:type="dxa"/>
+            </w:tcMar>
+          </w:tcPr>
+          <w:p>
+            <w:pPr>
+              <w:spacing w:after="0" w:line="240" w:lineRule="auto"/>
+              <w:rPr>
+                <w:rFonts w:ascii="Arial" w:eastAsia="Times New Roman" w:hAnsi="Arial" w:cs="Arial"/>
+                <w:kern w:val="0"/>
+                <w:lang w:val="en-US" w:eastAsia="es-CO"/>
+                <w14:ligatures w14:val="none"/>
+              </w:rPr>
+            </w:pPr>
+            <w:r>
+              <w:rPr>
+                <w:rFonts w:ascii="Arial" w:eastAsia="Times New Roman" w:hAnsi="Arial" w:cs="Arial"/>
+                <w:kern w:val="0"/>
+                <w:lang w:val="en-US" w:eastAsia="es-CO"/>
+                <w14:ligatures w14:val="none"/>
+              </w:rPr>
+              <w:t>No space for new place</w:t>
+            </w:r>
+          </w:p>
+        </w:tc>
+        <w:tc>
+          <w:tcPr>
+            <w:tcW w:w="0" w:type="auto"/>
+            <w:tcBorders>
+              <w:top w:val="single" w:sz="8" w:space="0" w:color="000000"/>
+              <w:left w:val="single" w:sz="8" w:space="0" w:color="000000"/>
+              <w:bottom w:val="single" w:sz="8" w:space="0" w:color="000000"/>
+              <w:right w:val="single" w:sz="8" w:space="0" w:color="000000"/>
+            </w:tcBorders>
+            <w:tcMar>
+              <w:top w:w="100" w:type="dxa"/>
+              <w:left w:w="100" w:type="dxa"/>
+              <w:bottom w:w="100" w:type="dxa"/>
+              <w:right w:w="100" w:type="dxa"/>
+            </w:tcMar>
+          </w:tcPr>
+          <w:p>
+            <w:pPr>
+              <w:spacing w:after="0" w:line="240" w:lineRule="auto"/>
+              <w:rPr>
+                <w:rFonts w:ascii="Arial" w:eastAsia="Times New Roman" w:hAnsi="Arial" w:cs="Arial"/>
+                <w:kern w:val="0"/>
+                <w:lang w:val="en-US" w:eastAsia="es-CO"/>
+                <w14:ligatures w14:val="none"/>
+              </w:rPr>
+            </w:pPr>
+            <w:r>
+              <w:rPr>
+                <w:rFonts w:ascii="Arial" w:eastAsia="Times New Roman" w:hAnsi="Arial" w:cs="Arial"/>
+                <w:kern w:val="0"/>
+                <w:lang w:val="en-US" w:eastAsia="es-CO"/>
+                <w14:ligatures w14:val="none"/>
+              </w:rPr>
+              <w:t>String</w:t>
+            </w:r>
+          </w:p>
+        </w:tc>
+        <w:tc>
+          <w:tcPr>
+            <w:tcW w:w="0" w:type="auto"/>
+            <w:tcBorders>
+              <w:top w:val="single" w:sz="8" w:space="0" w:color="000000"/>
+              <w:left w:val="single" w:sz="8" w:space="0" w:color="000000"/>
+              <w:bottom w:val="single" w:sz="8" w:space="0" w:color="000000"/>
+              <w:right w:val="single" w:sz="8" w:space="0" w:color="000000"/>
+            </w:tcBorders>
+            <w:tcMar>
+              <w:top w:w="100" w:type="dxa"/>
+              <w:left w:w="100" w:type="dxa"/>
+              <w:bottom w:w="100" w:type="dxa"/>
+              <w:right w:w="100" w:type="dxa"/>
+            </w:tcMar>
+          </w:tcPr>
+          <w:p>
+            <w:pPr>
+              <w:spacing w:after="0" w:line="240" w:lineRule="auto"/>
+              <w:rPr>
+                <w:rFonts w:ascii="Arial" w:eastAsia="Times New Roman" w:hAnsi="Arial" w:cs="Arial"/>
+                <w:kern w:val="0"/>
+                <w:lang w:val="en-US" w:eastAsia="es-CO"/>
+                <w14:ligatures w14:val="none"/>
+              </w:rPr>
+            </w:pPr>
+            <w:r>
+              <w:rPr>
+                <w:rFonts w:ascii="Arial" w:eastAsia="Times New Roman" w:hAnsi="Arial" w:cs="Arial"/>
+                <w:kern w:val="0"/>
+                <w:lang w:val="en-US" w:eastAsia="es-CO"/>
+                <w14:ligatures w14:val="none"/>
+              </w:rPr>
+              <w:t>A message stating there is no more space to store a new place will pop up.</w:t>
             </w:r>
           </w:p>
         </w:tc>
@@ -8483,7 +8804,6 @@
                 <w:lang w:val="en-US" w:eastAsia="es-CO"/>
                 <w14:ligatures w14:val="none"/>
               </w:rPr>
-              <w:lastRenderedPageBreak/>
               <w:t>Yes</w:t>
             </w:r>
           </w:p>
@@ -8589,7 +8909,6 @@
                 <w:lang w:val="en-US" w:eastAsia="es-CO"/>
                 <w14:ligatures w14:val="none"/>
               </w:rPr>
-              <w:lastRenderedPageBreak/>
               <w:t>Results or postcondition</w:t>
             </w:r>
           </w:p>
@@ -9464,7 +9783,17 @@
                 <w:lang w:val="en-US" w:eastAsia="es-CO"/>
                 <w14:ligatures w14:val="none"/>
               </w:rPr>
-              <w:t>A message saying that the product that is trying to be added already exists will pop up.</w:t>
+              <w:t xml:space="preserve">A message saying that the product that is </w:t>
+            </w:r>
+            <w:r>
+              <w:rPr>
+                <w:rFonts w:ascii="Arial" w:eastAsia="Times New Roman" w:hAnsi="Arial" w:cs="Arial"/>
+                <w:kern w:val="0"/>
+                <w:lang w:val="en-US" w:eastAsia="es-CO"/>
+                <w14:ligatures w14:val="none"/>
+              </w:rPr>
+              <w:lastRenderedPageBreak/>
+              <w:t>trying to be added already exists will pop up.</w:t>
             </w:r>
           </w:p>
         </w:tc>
@@ -9741,17 +10070,7 @@
                 <w:lang w:val="en-US" w:eastAsia="es-CO"/>
                 <w14:ligatures w14:val="none"/>
               </w:rPr>
-              <w:t xml:space="preserve">A message stating there was an error of unknown cause that </w:t>
-            </w:r>
-            <w:r>
-              <w:rPr>
-                <w:rFonts w:ascii="Arial" w:eastAsia="Times New Roman" w:hAnsi="Arial" w:cs="Arial"/>
-                <w:kern w:val="0"/>
-                <w:lang w:val="en-US" w:eastAsia="es-CO"/>
-                <w14:ligatures w14:val="none"/>
-              </w:rPr>
-              <w:lastRenderedPageBreak/>
-              <w:t>didn't allow the product to be registered will be printed.</w:t>
+              <w:t>A message stating there was an error of unknown cause that didn't allow the product to be registered will be printed.</w:t>
             </w:r>
           </w:p>
         </w:tc>
@@ -10953,17 +11272,7 @@
                 <w:lang w:val="en-US" w:eastAsia="es-CO"/>
                 <w14:ligatures w14:val="none"/>
               </w:rPr>
-              <w:t xml:space="preserve">In the case the community or the product within the community are not registered, then a nonexistent community or </w:t>
-            </w:r>
-            <w:r>
-              <w:rPr>
-                <w:rFonts w:ascii="Arial" w:eastAsia="Times New Roman" w:hAnsi="Arial" w:cs="Arial"/>
-                <w:kern w:val="0"/>
-                <w:lang w:val="en-US" w:eastAsia="es-CO"/>
-                <w14:ligatures w14:val="none"/>
-              </w:rPr>
-              <w:lastRenderedPageBreak/>
-              <w:t xml:space="preserve">product message will pop up. </w:t>
+              <w:t xml:space="preserve">In the case the community or the product within the community are not registered, then a nonexistent community or product message will pop up. </w:t>
             </w:r>
             <w:r>
               <w:rPr>
@@ -11027,7 +11336,6 @@
                 <w:lang w:val="en-US" w:eastAsia="es-CO"/>
                 <w14:ligatures w14:val="none"/>
               </w:rPr>
-              <w:lastRenderedPageBreak/>
               <w:t>Outputs</w:t>
             </w:r>
           </w:p>
@@ -12181,6 +12489,7 @@
                 <w:lang w:val="en-US" w:eastAsia="es-CO"/>
                 <w14:ligatures w14:val="none"/>
               </w:rPr>
+              <w:lastRenderedPageBreak/>
               <w:t>Summary:</w:t>
             </w:r>
           </w:p>
@@ -12376,7 +12685,6 @@
                 <w:lang w:val="en-US" w:eastAsia="es-CO"/>
                 <w14:ligatures w14:val="none"/>
               </w:rPr>
-              <w:lastRenderedPageBreak/>
               <w:t>Inputs</w:t>
             </w:r>
           </w:p>
@@ -13660,7 +13968,17 @@
                 <w:lang w:val="en-US" w:eastAsia="es-CO"/>
                 <w14:ligatures w14:val="none"/>
               </w:rPr>
-              <w:t>, the appropriate message of error, incomplete information or invalid information will be printed depending on the situation.</w:t>
+              <w:t xml:space="preserve">, the appropriate </w:t>
+            </w:r>
+            <w:r>
+              <w:rPr>
+                <w:rFonts w:ascii="Arial" w:eastAsia="Times New Roman" w:hAnsi="Arial" w:cs="Arial"/>
+                <w:kern w:val="0"/>
+                <w:lang w:val="en-US" w:eastAsia="es-CO"/>
+                <w14:ligatures w14:val="none"/>
+              </w:rPr>
+              <w:lastRenderedPageBreak/>
+              <w:t>message of error, incomplete information or invalid information will be printed depending on the situation.</w:t>
             </w:r>
           </w:p>
         </w:tc>
@@ -13706,6 +14024,7 @@
                 <w:lang w:val="en-US" w:eastAsia="es-CO"/>
                 <w14:ligatures w14:val="none"/>
               </w:rPr>
+              <w:lastRenderedPageBreak/>
               <w:t>Outputs</w:t>
             </w:r>
           </w:p>
@@ -14142,17 +14461,7 @@
                 <w:lang w:val="en-US" w:eastAsia="es-CO"/>
                 <w14:ligatures w14:val="none"/>
               </w:rPr>
-              <w:t xml:space="preserve">A message stating that the entire array has been filled and there is no </w:t>
-            </w:r>
-            <w:r>
-              <w:rPr>
-                <w:rFonts w:ascii="Arial" w:eastAsia="Times New Roman" w:hAnsi="Arial" w:cs="Arial"/>
-                <w:kern w:val="0"/>
-                <w:lang w:val="en-US" w:eastAsia="es-CO"/>
-                <w14:ligatures w14:val="none"/>
-              </w:rPr>
-              <w:lastRenderedPageBreak/>
-              <w:t>more space to register any other species will be printed.</w:t>
+              <w:t>A message stating that the entire array has been filled and there is no more space to register any other species will be printed.</w:t>
             </w:r>
           </w:p>
         </w:tc>
@@ -15125,7 +15434,17 @@
                 <w:lang w:val="en-US" w:eastAsia="es-CO"/>
                 <w14:ligatures w14:val="none"/>
               </w:rPr>
-              <w:t xml:space="preserve">To change the species, type a small menu with the two options that will be used to enter the information. </w:t>
+              <w:t xml:space="preserve">To change the </w:t>
+            </w:r>
+            <w:r>
+              <w:rPr>
+                <w:rFonts w:ascii="Arial" w:eastAsia="Times New Roman" w:hAnsi="Arial" w:cs="Arial"/>
+                <w:kern w:val="0"/>
+                <w:lang w:val="en-US" w:eastAsia="es-CO"/>
+                <w14:ligatures w14:val="none"/>
+              </w:rPr>
+              <w:lastRenderedPageBreak/>
+              <w:t xml:space="preserve">species, type a small menu with the two options that will be used to enter the information. </w:t>
             </w:r>
             <w:r>
               <w:rPr>
@@ -15180,6 +15499,7 @@
                 <w:lang w:val="en-US" w:eastAsia="es-CO"/>
                 <w14:ligatures w14:val="none"/>
               </w:rPr>
+              <w:lastRenderedPageBreak/>
               <w:t>Inputs</w:t>
             </w:r>
           </w:p>
@@ -15447,17 +15767,7 @@
                 <w:lang w:val="en-US" w:eastAsia="es-CO"/>
                 <w14:ligatures w14:val="none"/>
               </w:rPr>
-              <w:t xml:space="preserve">The name should already make part of one of the </w:t>
-            </w:r>
-            <w:r>
-              <w:rPr>
-                <w:rFonts w:ascii="Arial" w:eastAsia="Times New Roman" w:hAnsi="Arial" w:cs="Arial"/>
-                <w:kern w:val="0"/>
-                <w:lang w:val="en-US" w:eastAsia="es-CO"/>
-                <w14:ligatures w14:val="none"/>
-              </w:rPr>
-              <w:lastRenderedPageBreak/>
-              <w:t>preexisting places in the system.</w:t>
+              <w:t>The name should already make part of one of the preexisting places in the system.</w:t>
             </w:r>
           </w:p>
           <w:p>
@@ -16613,6 +16923,7 @@
                 <w:lang w:val="en-US" w:eastAsia="es-CO"/>
                 <w14:ligatures w14:val="none"/>
               </w:rPr>
+              <w:lastRenderedPageBreak/>
               <w:t>Outputs</w:t>
             </w:r>
           </w:p>
@@ -18486,7 +18797,6 @@
                 <w:lang w:val="en-US" w:eastAsia="es-CO"/>
                 <w14:ligatures w14:val="none"/>
               </w:rPr>
-              <w:lastRenderedPageBreak/>
               <w:t>Outputs</w:t>
             </w:r>
           </w:p>
@@ -19652,6 +19962,7 @@
                 <w:lang w:val="en-US" w:eastAsia="es-CO"/>
                 <w14:ligatures w14:val="none"/>
               </w:rPr>
+              <w:lastRenderedPageBreak/>
               <w:t>Inputs</w:t>
             </w:r>
           </w:p>
@@ -20104,7 +20415,6 @@
                 <w:lang w:val="en-US" w:eastAsia="es-CO"/>
                 <w14:ligatures w14:val="none"/>
               </w:rPr>
-              <w:lastRenderedPageBreak/>
               <w:t>Results or postcondition</w:t>
             </w:r>
           </w:p>
@@ -21331,6 +21641,7 @@
                 <w:lang w:val="en-US" w:eastAsia="es-CO"/>
                 <w14:ligatures w14:val="none"/>
               </w:rPr>
+              <w:lastRenderedPageBreak/>
               <w:t>Identifier and Name:</w:t>
             </w:r>
           </w:p>
@@ -21692,17 +22003,7 @@
                 <w:lang w:val="en-US" w:eastAsia="es-CO"/>
                 <w14:ligatures w14:val="none"/>
               </w:rPr>
-              <w:t xml:space="preserve">. Should any errors arise during the printing process, the </w:t>
-            </w:r>
-            <w:r>
-              <w:rPr>
-                <w:rFonts w:ascii="Arial" w:eastAsia="Times New Roman" w:hAnsi="Arial" w:cs="Arial"/>
-                <w:kern w:val="0"/>
-                <w:lang w:val="en-US" w:eastAsia="es-CO"/>
-                <w14:ligatures w14:val="none"/>
-              </w:rPr>
-              <w:lastRenderedPageBreak/>
-              <w:t>system provides appropriate feedback. This includes messages indicating an error, incomplete information, or invalid data, depending on the specific issue encountered.</w:t>
+              <w:t>. Should any errors arise during the printing process, the system provides appropriate feedback. This includes messages indicating an error, incomplete information, or invalid data, depending on the specific issue encountered.</w:t>
             </w:r>
           </w:p>
         </w:tc>
@@ -21749,7 +22050,6 @@
                 <w:lang w:val="en-US" w:eastAsia="es-CO"/>
                 <w14:ligatures w14:val="none"/>
               </w:rPr>
-              <w:lastRenderedPageBreak/>
               <w:t>Inputs</w:t>
             </w:r>
           </w:p>
@@ -23389,7 +23689,6 @@
                 <w:lang w:val="en-US" w:eastAsia="es-CO"/>
                 <w14:ligatures w14:val="none"/>
               </w:rPr>
-              <w:lastRenderedPageBreak/>
               <w:t>Summary:</w:t>
             </w:r>
           </w:p>
@@ -24686,7 +24985,17 @@
                 <w:lang w:val="en-US" w:eastAsia="es-CO"/>
                 <w14:ligatures w14:val="none"/>
               </w:rPr>
-              <w:t xml:space="preserve"> In the case that there is not enough information (at least 3 registered places) then a “not enough data” message will be printed.</w:t>
+              <w:t xml:space="preserve"> In the case that there is </w:t>
+            </w:r>
+            <w:r>
+              <w:rPr>
+                <w:rFonts w:ascii="Arial" w:eastAsia="Times New Roman" w:hAnsi="Arial" w:cs="Arial"/>
+                <w:kern w:val="0"/>
+                <w:lang w:val="en-US" w:eastAsia="es-CO"/>
+                <w14:ligatures w14:val="none"/>
+              </w:rPr>
+              <w:lastRenderedPageBreak/>
+              <w:t>not enough information (at least 3 registered places) then a “not enough data” message will be printed.</w:t>
             </w:r>
             <w:r>
               <w:rPr>
@@ -24787,6 +25096,7 @@
                 <w:lang w:val="en-US" w:eastAsia="es-CO"/>
                 <w14:ligatures w14:val="none"/>
               </w:rPr>
+              <w:lastRenderedPageBreak/>
               <w:t>Inputs</w:t>
             </w:r>
           </w:p>
@@ -25097,7 +25407,6 @@
                 <w:lang w:val="en-US" w:eastAsia="es-CO"/>
                 <w14:ligatures w14:val="none"/>
               </w:rPr>
-              <w:lastRenderedPageBreak/>
               <w:t>Results or postcondition</w:t>
             </w:r>
           </w:p>

--- a/docs/Problem analysis.docx
+++ b/docs/Problem analysis.docx
@@ -1268,8 +1268,8 @@
       </w:tblPr>
       <w:tblGrid>
         <w:gridCol w:w="1655"/>
-        <w:gridCol w:w="2315"/>
-        <w:gridCol w:w="2106"/>
+        <w:gridCol w:w="2478"/>
+        <w:gridCol w:w="1943"/>
         <w:gridCol w:w="2742"/>
       </w:tblGrid>
       <w:tr>
@@ -1981,15 +1981,17 @@
                 <w14:ligatures w14:val="none"/>
               </w:rPr>
             </w:pPr>
-            <w:r>
-              <w:rPr>
-                <w:rFonts w:ascii="Arial" w:eastAsia="Times New Roman" w:hAnsi="Arial" w:cs="Arial"/>
-                <w:kern w:val="0"/>
-                <w:lang w:val="en-US" w:eastAsia="es-CO"/>
-                <w14:ligatures w14:val="none"/>
-              </w:rPr>
-              <w:t>Type</w:t>
-            </w:r>
+            <w:proofErr w:type="spellStart"/>
+            <w:r>
+              <w:rPr>
+                <w:rFonts w:ascii="Arial" w:eastAsia="Times New Roman" w:hAnsi="Arial" w:cs="Arial"/>
+                <w:kern w:val="0"/>
+                <w:lang w:val="en-US" w:eastAsia="es-CO"/>
+                <w14:ligatures w14:val="none"/>
+              </w:rPr>
+              <w:t>intType</w:t>
+            </w:r>
+            <w:proofErr w:type="spellEnd"/>
           </w:p>
         </w:tc>
         <w:tc>
@@ -2025,7 +2027,7 @@
                 <w:lang w:val="en-US" w:eastAsia="es-CO"/>
                 <w14:ligatures w14:val="none"/>
               </w:rPr>
-              <w:t>Community Type</w:t>
+              <w:t>int</w:t>
             </w:r>
           </w:p>
         </w:tc>
@@ -2075,7 +2077,7 @@
               <w:pStyle w:val="ListParagraph"/>
               <w:numPr>
                 <w:ilvl w:val="1"/>
-                <w:numId w:val="11"/>
+                <w:numId w:val="16"/>
               </w:numPr>
               <w:spacing w:after="0" w:line="240" w:lineRule="auto"/>
               <w:rPr>
@@ -2100,7 +2102,7 @@
               <w:pStyle w:val="ListParagraph"/>
               <w:numPr>
                 <w:ilvl w:val="1"/>
-                <w:numId w:val="11"/>
+                <w:numId w:val="16"/>
               </w:numPr>
               <w:spacing w:after="0" w:line="240" w:lineRule="auto"/>
               <w:rPr>
@@ -2125,7 +2127,7 @@
               <w:pStyle w:val="ListParagraph"/>
               <w:numPr>
                 <w:ilvl w:val="1"/>
-                <w:numId w:val="11"/>
+                <w:numId w:val="16"/>
               </w:numPr>
               <w:spacing w:after="0" w:line="240" w:lineRule="auto"/>
               <w:rPr>
@@ -2655,15 +2657,17 @@
                 <w14:ligatures w14:val="none"/>
               </w:rPr>
             </w:pPr>
-            <w:r>
-              <w:rPr>
-                <w:rFonts w:ascii="Arial" w:eastAsia="Times New Roman" w:hAnsi="Arial" w:cs="Arial"/>
-                <w:kern w:val="0"/>
-                <w:lang w:val="en-US" w:eastAsia="es-CO"/>
-                <w14:ligatures w14:val="none"/>
-              </w:rPr>
-              <w:t>Greatest Challenges</w:t>
-            </w:r>
+            <w:proofErr w:type="spellStart"/>
+            <w:r>
+              <w:rPr>
+                <w:rFonts w:ascii="Arial" w:eastAsia="Times New Roman" w:hAnsi="Arial" w:cs="Arial"/>
+                <w:kern w:val="0"/>
+                <w:lang w:val="en-US" w:eastAsia="es-CO"/>
+                <w14:ligatures w14:val="none"/>
+              </w:rPr>
+              <w:t>intChallenge</w:t>
+            </w:r>
+            <w:proofErr w:type="spellEnd"/>
           </w:p>
         </w:tc>
         <w:tc>
@@ -2699,7 +2703,7 @@
                 <w:lang w:val="en-US" w:eastAsia="es-CO"/>
                 <w14:ligatures w14:val="none"/>
               </w:rPr>
-              <w:t>Challenge</w:t>
+              <w:t>int</w:t>
             </w:r>
           </w:p>
         </w:tc>
@@ -2749,7 +2753,7 @@
               <w:pStyle w:val="ListParagraph"/>
               <w:numPr>
                 <w:ilvl w:val="1"/>
-                <w:numId w:val="11"/>
+                <w:numId w:val="17"/>
               </w:numPr>
               <w:spacing w:after="0" w:line="240" w:lineRule="auto"/>
               <w:rPr>
@@ -2783,7 +2787,7 @@
               <w:pStyle w:val="ListParagraph"/>
               <w:numPr>
                 <w:ilvl w:val="1"/>
-                <w:numId w:val="11"/>
+                <w:numId w:val="17"/>
               </w:numPr>
               <w:spacing w:after="0" w:line="240" w:lineRule="auto"/>
               <w:rPr>
@@ -2817,7 +2821,7 @@
               <w:pStyle w:val="ListParagraph"/>
               <w:numPr>
                 <w:ilvl w:val="1"/>
-                <w:numId w:val="11"/>
+                <w:numId w:val="17"/>
               </w:numPr>
               <w:spacing w:after="0" w:line="240" w:lineRule="auto"/>
               <w:rPr>
@@ -2851,7 +2855,7 @@
               <w:pStyle w:val="ListParagraph"/>
               <w:numPr>
                 <w:ilvl w:val="1"/>
-                <w:numId w:val="11"/>
+                <w:numId w:val="17"/>
               </w:numPr>
               <w:spacing w:after="0" w:line="240" w:lineRule="auto"/>
               <w:rPr>
@@ -4032,10 +4036,10 @@
         <w:tblLook w:val="04A0" w:firstRow="1" w:lastRow="0" w:firstColumn="1" w:lastColumn="0" w:noHBand="0" w:noVBand="1"/>
       </w:tblPr>
       <w:tblGrid>
-        <w:gridCol w:w="1728"/>
-        <w:gridCol w:w="1801"/>
-        <w:gridCol w:w="1436"/>
-        <w:gridCol w:w="3853"/>
+        <w:gridCol w:w="1741"/>
+        <w:gridCol w:w="1942"/>
+        <w:gridCol w:w="1022"/>
+        <w:gridCol w:w="4113"/>
       </w:tblGrid>
       <w:tr>
         <w:trPr>
@@ -4740,6 +4744,16 @@
                 <w14:ligatures w14:val="none"/>
               </w:rPr>
             </w:pPr>
+            <w:proofErr w:type="spellStart"/>
+            <w:r>
+              <w:rPr>
+                <w:rFonts w:ascii="Arial" w:eastAsia="Times New Roman" w:hAnsi="Arial" w:cs="Arial"/>
+                <w:kern w:val="0"/>
+                <w:lang w:val="en-US" w:eastAsia="es-CO"/>
+                <w14:ligatures w14:val="none"/>
+              </w:rPr>
+              <w:t>int</w:t>
+            </w:r>
             <w:r>
               <w:rPr>
                 <w:rFonts w:ascii="Arial" w:eastAsia="Times New Roman" w:hAnsi="Arial" w:cs="Arial"/>
@@ -4749,42 +4763,43 @@
               </w:rPr>
               <w:t>Department</w:t>
             </w:r>
-          </w:p>
-        </w:tc>
-        <w:tc>
-          <w:tcPr>
-            <w:tcW w:w="0" w:type="auto"/>
-            <w:tcBorders>
-              <w:top w:val="single" w:sz="8" w:space="0" w:color="000000"/>
-              <w:left w:val="single" w:sz="8" w:space="0" w:color="000000"/>
-              <w:bottom w:val="single" w:sz="8" w:space="0" w:color="000000"/>
-              <w:right w:val="single" w:sz="8" w:space="0" w:color="000000"/>
-            </w:tcBorders>
-            <w:tcMar>
-              <w:top w:w="100" w:type="dxa"/>
-              <w:left w:w="100" w:type="dxa"/>
-              <w:bottom w:w="100" w:type="dxa"/>
-              <w:right w:w="100" w:type="dxa"/>
-            </w:tcMar>
-          </w:tcPr>
-          <w:p>
-            <w:pPr>
-              <w:spacing w:after="0" w:line="240" w:lineRule="auto"/>
-              <w:rPr>
-                <w:rFonts w:ascii="Arial" w:eastAsia="Times New Roman" w:hAnsi="Arial" w:cs="Arial"/>
-                <w:kern w:val="0"/>
-                <w:lang w:val="en-US" w:eastAsia="es-CO"/>
-                <w14:ligatures w14:val="none"/>
-              </w:rPr>
-            </w:pPr>
-            <w:r>
-              <w:rPr>
-                <w:rFonts w:ascii="Arial" w:eastAsia="Times New Roman" w:hAnsi="Arial" w:cs="Arial"/>
-                <w:kern w:val="0"/>
-                <w:lang w:val="en-US" w:eastAsia="es-CO"/>
-                <w14:ligatures w14:val="none"/>
-              </w:rPr>
-              <w:t>Department</w:t>
+            <w:proofErr w:type="spellEnd"/>
+          </w:p>
+        </w:tc>
+        <w:tc>
+          <w:tcPr>
+            <w:tcW w:w="0" w:type="auto"/>
+            <w:tcBorders>
+              <w:top w:val="single" w:sz="8" w:space="0" w:color="000000"/>
+              <w:left w:val="single" w:sz="8" w:space="0" w:color="000000"/>
+              <w:bottom w:val="single" w:sz="8" w:space="0" w:color="000000"/>
+              <w:right w:val="single" w:sz="8" w:space="0" w:color="000000"/>
+            </w:tcBorders>
+            <w:tcMar>
+              <w:top w:w="100" w:type="dxa"/>
+              <w:left w:w="100" w:type="dxa"/>
+              <w:bottom w:w="100" w:type="dxa"/>
+              <w:right w:w="100" w:type="dxa"/>
+            </w:tcMar>
+          </w:tcPr>
+          <w:p>
+            <w:pPr>
+              <w:spacing w:after="0" w:line="240" w:lineRule="auto"/>
+              <w:rPr>
+                <w:rFonts w:ascii="Arial" w:eastAsia="Times New Roman" w:hAnsi="Arial" w:cs="Arial"/>
+                <w:kern w:val="0"/>
+                <w:lang w:val="en-US" w:eastAsia="es-CO"/>
+                <w14:ligatures w14:val="none"/>
+              </w:rPr>
+            </w:pPr>
+            <w:r>
+              <w:rPr>
+                <w:rFonts w:ascii="Arial" w:eastAsia="Times New Roman" w:hAnsi="Arial" w:cs="Arial"/>
+                <w:kern w:val="0"/>
+                <w:lang w:val="en-US" w:eastAsia="es-CO"/>
+                <w14:ligatures w14:val="none"/>
+              </w:rPr>
+              <w:t>int</w:t>
             </w:r>
           </w:p>
         </w:tc>
@@ -4834,7 +4849,7 @@
               <w:pStyle w:val="ListParagraph"/>
               <w:numPr>
                 <w:ilvl w:val="1"/>
-                <w:numId w:val="8"/>
+                <w:numId w:val="18"/>
               </w:numPr>
               <w:spacing w:after="0" w:line="240" w:lineRule="auto"/>
               <w:rPr>
@@ -4859,7 +4874,7 @@
               <w:pStyle w:val="ListParagraph"/>
               <w:numPr>
                 <w:ilvl w:val="1"/>
-                <w:numId w:val="8"/>
+                <w:numId w:val="18"/>
               </w:numPr>
               <w:spacing w:after="0" w:line="240" w:lineRule="auto"/>
               <w:rPr>
@@ -4884,7 +4899,7 @@
               <w:pStyle w:val="ListParagraph"/>
               <w:numPr>
                 <w:ilvl w:val="1"/>
-                <w:numId w:val="8"/>
+                <w:numId w:val="18"/>
               </w:numPr>
               <w:spacing w:after="0" w:line="240" w:lineRule="auto"/>
               <w:rPr>
@@ -4909,7 +4924,7 @@
               <w:pStyle w:val="ListParagraph"/>
               <w:numPr>
                 <w:ilvl w:val="1"/>
-                <w:numId w:val="8"/>
+                <w:numId w:val="18"/>
               </w:numPr>
               <w:spacing w:after="0" w:line="240" w:lineRule="auto"/>
               <w:rPr>
@@ -5151,6 +5166,16 @@
                 <w14:ligatures w14:val="none"/>
               </w:rPr>
             </w:pPr>
+            <w:proofErr w:type="spellStart"/>
+            <w:r>
+              <w:rPr>
+                <w:rFonts w:ascii="Arial" w:eastAsia="Times New Roman" w:hAnsi="Arial" w:cs="Arial"/>
+                <w:kern w:val="0"/>
+                <w:lang w:val="en-US" w:eastAsia="es-CO"/>
+                <w14:ligatures w14:val="none"/>
+              </w:rPr>
+              <w:t>int</w:t>
+            </w:r>
             <w:r>
               <w:rPr>
                 <w:rFonts w:ascii="Arial" w:eastAsia="Times New Roman" w:hAnsi="Arial" w:cs="Arial"/>
@@ -5160,45 +5185,44 @@
               </w:rPr>
               <w:t>Type</w:t>
             </w:r>
-          </w:p>
-        </w:tc>
-        <w:tc>
-          <w:tcPr>
-            <w:tcW w:w="0" w:type="auto"/>
-            <w:tcBorders>
-              <w:top w:val="single" w:sz="8" w:space="0" w:color="000000"/>
-              <w:left w:val="single" w:sz="8" w:space="0" w:color="000000"/>
-              <w:bottom w:val="single" w:sz="8" w:space="0" w:color="000000"/>
-              <w:right w:val="single" w:sz="8" w:space="0" w:color="000000"/>
-            </w:tcBorders>
-            <w:tcMar>
-              <w:top w:w="100" w:type="dxa"/>
-              <w:left w:w="100" w:type="dxa"/>
-              <w:bottom w:w="100" w:type="dxa"/>
-              <w:right w:w="100" w:type="dxa"/>
-            </w:tcMar>
-          </w:tcPr>
-          <w:p>
-            <w:pPr>
-              <w:spacing w:after="0" w:line="240" w:lineRule="auto"/>
-              <w:rPr>
-                <w:rFonts w:ascii="Arial" w:eastAsia="Times New Roman" w:hAnsi="Arial" w:cs="Arial"/>
-                <w:kern w:val="0"/>
-                <w:lang w:val="en-US" w:eastAsia="es-CO"/>
-                <w14:ligatures w14:val="none"/>
-              </w:rPr>
-            </w:pPr>
-            <w:proofErr w:type="spellStart"/>
-            <w:r>
-              <w:rPr>
-                <w:rFonts w:ascii="Arial" w:eastAsia="Times New Roman" w:hAnsi="Arial" w:cs="Arial"/>
-                <w:kern w:val="0"/>
-                <w:lang w:val="en-US" w:eastAsia="es-CO"/>
-                <w14:ligatures w14:val="none"/>
-              </w:rPr>
-              <w:t>PlaceType</w:t>
-            </w:r>
             <w:proofErr w:type="spellEnd"/>
+          </w:p>
+        </w:tc>
+        <w:tc>
+          <w:tcPr>
+            <w:tcW w:w="0" w:type="auto"/>
+            <w:tcBorders>
+              <w:top w:val="single" w:sz="8" w:space="0" w:color="000000"/>
+              <w:left w:val="single" w:sz="8" w:space="0" w:color="000000"/>
+              <w:bottom w:val="single" w:sz="8" w:space="0" w:color="000000"/>
+              <w:right w:val="single" w:sz="8" w:space="0" w:color="000000"/>
+            </w:tcBorders>
+            <w:tcMar>
+              <w:top w:w="100" w:type="dxa"/>
+              <w:left w:w="100" w:type="dxa"/>
+              <w:bottom w:w="100" w:type="dxa"/>
+              <w:right w:w="100" w:type="dxa"/>
+            </w:tcMar>
+          </w:tcPr>
+          <w:p>
+            <w:pPr>
+              <w:spacing w:after="0" w:line="240" w:lineRule="auto"/>
+              <w:rPr>
+                <w:rFonts w:ascii="Arial" w:eastAsia="Times New Roman" w:hAnsi="Arial" w:cs="Arial"/>
+                <w:kern w:val="0"/>
+                <w:lang w:val="en-US" w:eastAsia="es-CO"/>
+                <w14:ligatures w14:val="none"/>
+              </w:rPr>
+            </w:pPr>
+            <w:r>
+              <w:rPr>
+                <w:rFonts w:ascii="Arial" w:eastAsia="Times New Roman" w:hAnsi="Arial" w:cs="Arial"/>
+                <w:kern w:val="0"/>
+                <w:lang w:val="en-US" w:eastAsia="es-CO"/>
+                <w14:ligatures w14:val="none"/>
+              </w:rPr>
+              <w:t>int</w:t>
+            </w:r>
           </w:p>
         </w:tc>
         <w:tc>
@@ -5247,7 +5271,7 @@
               <w:pStyle w:val="ListParagraph"/>
               <w:numPr>
                 <w:ilvl w:val="1"/>
-                <w:numId w:val="8"/>
+                <w:numId w:val="19"/>
               </w:numPr>
               <w:spacing w:after="0" w:line="240" w:lineRule="auto"/>
               <w:rPr>
@@ -5272,7 +5296,7 @@
               <w:pStyle w:val="ListParagraph"/>
               <w:numPr>
                 <w:ilvl w:val="1"/>
-                <w:numId w:val="8"/>
+                <w:numId w:val="19"/>
               </w:numPr>
               <w:spacing w:after="0" w:line="240" w:lineRule="auto"/>
               <w:rPr>
@@ -5297,7 +5321,7 @@
               <w:pStyle w:val="ListParagraph"/>
               <w:numPr>
                 <w:ilvl w:val="1"/>
-                <w:numId w:val="8"/>
+                <w:numId w:val="19"/>
               </w:numPr>
               <w:spacing w:after="0" w:line="240" w:lineRule="auto"/>
               <w:rPr>
@@ -5727,62 +5751,17 @@
                 <w14:ligatures w14:val="none"/>
               </w:rPr>
             </w:pPr>
-            <w:r>
-              <w:rPr>
-                <w:rFonts w:ascii="Arial" w:eastAsia="Times New Roman" w:hAnsi="Arial" w:cs="Arial"/>
-                <w:kern w:val="0"/>
-                <w:lang w:val="en-US" w:eastAsia="es-CO"/>
-                <w14:ligatures w14:val="none"/>
-              </w:rPr>
-              <w:t>Care</w:t>
-            </w:r>
-            <w:r>
-              <w:rPr>
-                <w:rFonts w:ascii="Arial" w:eastAsia="Times New Roman" w:hAnsi="Arial" w:cs="Arial"/>
-                <w:kern w:val="0"/>
-                <w:lang w:val="en-US" w:eastAsia="es-CO"/>
-                <w14:ligatures w14:val="none"/>
-              </w:rPr>
-              <w:t xml:space="preserve">giving </w:t>
-            </w:r>
-            <w:r>
-              <w:rPr>
-                <w:rFonts w:ascii="Arial" w:eastAsia="Times New Roman" w:hAnsi="Arial" w:cs="Arial"/>
-                <w:kern w:val="0"/>
-                <w:lang w:val="en-US" w:eastAsia="es-CO"/>
-                <w14:ligatures w14:val="none"/>
-              </w:rPr>
-              <w:t>Community</w:t>
-            </w:r>
-            <w:r>
-              <w:rPr>
-                <w:rFonts w:ascii="Arial" w:eastAsia="Times New Roman" w:hAnsi="Arial" w:cs="Arial"/>
-                <w:kern w:val="0"/>
-                <w:lang w:val="en-US" w:eastAsia="es-CO"/>
-                <w14:ligatures w14:val="none"/>
-              </w:rPr>
-              <w:t>’s</w:t>
-            </w:r>
-          </w:p>
-          <w:p>
-            <w:pPr>
-              <w:spacing w:after="0" w:line="240" w:lineRule="auto"/>
-              <w:rPr>
-                <w:rFonts w:ascii="Arial" w:eastAsia="Times New Roman" w:hAnsi="Arial" w:cs="Arial"/>
-                <w:kern w:val="0"/>
-                <w:lang w:val="en-US" w:eastAsia="es-CO"/>
-                <w14:ligatures w14:val="none"/>
-              </w:rPr>
-            </w:pPr>
-            <w:r>
-              <w:rPr>
-                <w:rFonts w:ascii="Arial" w:eastAsia="Times New Roman" w:hAnsi="Arial" w:cs="Arial"/>
-                <w:kern w:val="0"/>
-                <w:lang w:val="en-US" w:eastAsia="es-CO"/>
-                <w14:ligatures w14:val="none"/>
-              </w:rPr>
-              <w:t>Name</w:t>
-            </w:r>
+            <w:proofErr w:type="spellStart"/>
+            <w:r>
+              <w:rPr>
+                <w:rFonts w:ascii="Arial" w:eastAsia="Times New Roman" w:hAnsi="Arial" w:cs="Arial"/>
+                <w:kern w:val="0"/>
+                <w:lang w:val="en-US" w:eastAsia="es-CO"/>
+                <w14:ligatures w14:val="none"/>
+              </w:rPr>
+              <w:t>intCommunty</w:t>
+            </w:r>
+            <w:proofErr w:type="spellEnd"/>
           </w:p>
         </w:tc>
         <w:tc>
@@ -5878,7 +5857,16 @@
                 <w:lang w:val="en-US" w:eastAsia="es-CO"/>
                 <w14:ligatures w14:val="none"/>
               </w:rPr>
-              <w:t xml:space="preserve"> of the preregistered communities.</w:t>
+              <w:t xml:space="preserve"> of the preregistered communities</w:t>
+            </w:r>
+            <w:r>
+              <w:rPr>
+                <w:rFonts w:ascii="Arial" w:eastAsia="Times New Roman" w:hAnsi="Arial" w:cs="Arial"/>
+                <w:kern w:val="0"/>
+                <w:lang w:val="en-US" w:eastAsia="es-CO"/>
+                <w14:ligatures w14:val="none"/>
+              </w:rPr>
+              <w:t xml:space="preserve"> (They will be displayed with numbers by its side).</w:t>
             </w:r>
           </w:p>
           <w:p>
@@ -7653,25 +7641,16 @@
                 <w:lang w:val="en-US" w:eastAsia="es-CO"/>
                 <w14:ligatures w14:val="none"/>
               </w:rPr>
-              <w:t xml:space="preserve">A product can be registered by a user to a community if the </w:t>
-            </w:r>
-            <w:r>
-              <w:rPr>
-                <w:rFonts w:ascii="Arial" w:eastAsia="Times New Roman" w:hAnsi="Arial" w:cs="Arial"/>
-                <w:kern w:val="0"/>
-                <w:lang w:val="en-US" w:eastAsia="es-CO"/>
-                <w14:ligatures w14:val="none"/>
-              </w:rPr>
-              <w:t>community’s</w:t>
-            </w:r>
-            <w:r>
-              <w:rPr>
-                <w:rFonts w:ascii="Arial" w:eastAsia="Times New Roman" w:hAnsi="Arial" w:cs="Arial"/>
-                <w:kern w:val="0"/>
-                <w:lang w:val="en-US" w:eastAsia="es-CO"/>
-                <w14:ligatures w14:val="none"/>
-              </w:rPr>
-              <w:t xml:space="preserve"> name, product name, natural materials percentage, </w:t>
+              <w:t>A product can be registered by a user to a community if the</w:t>
+            </w:r>
+            <w:r>
+              <w:rPr>
+                <w:rFonts w:ascii="Arial" w:eastAsia="Times New Roman" w:hAnsi="Arial" w:cs="Arial"/>
+                <w:kern w:val="0"/>
+                <w:lang w:val="en-US" w:eastAsia="es-CO"/>
+                <w14:ligatures w14:val="none"/>
+              </w:rPr>
+              <w:t xml:space="preserve">re are registered communities beforehand (throwing an empty </w:t>
             </w:r>
             <w:proofErr w:type="gramStart"/>
             <w:r>
@@ -7681,7 +7660,7 @@
                 <w:lang w:val="en-US" w:eastAsia="es-CO"/>
                 <w14:ligatures w14:val="none"/>
               </w:rPr>
-              <w:t>type</w:t>
+              <w:t>communities</w:t>
             </w:r>
             <w:proofErr w:type="gramEnd"/>
             <w:r>
@@ -7691,6 +7670,33 @@
                 <w:lang w:val="en-US" w:eastAsia="es-CO"/>
                 <w14:ligatures w14:val="none"/>
               </w:rPr>
+              <w:t xml:space="preserve"> message if there are none), an int representing a community</w:t>
+            </w:r>
+            <w:r>
+              <w:rPr>
+                <w:rFonts w:ascii="Arial" w:eastAsia="Times New Roman" w:hAnsi="Arial" w:cs="Arial"/>
+                <w:kern w:val="0"/>
+                <w:lang w:val="en-US" w:eastAsia="es-CO"/>
+                <w14:ligatures w14:val="none"/>
+              </w:rPr>
+              <w:t>, product name, natural materials percentage, type</w:t>
+            </w:r>
+            <w:r>
+              <w:rPr>
+                <w:rFonts w:ascii="Arial" w:eastAsia="Times New Roman" w:hAnsi="Arial" w:cs="Arial"/>
+                <w:kern w:val="0"/>
+                <w:lang w:val="en-US" w:eastAsia="es-CO"/>
+                <w14:ligatures w14:val="none"/>
+              </w:rPr>
+              <w:t xml:space="preserve"> (selected from a menu)</w:t>
+            </w:r>
+            <w:r>
+              <w:rPr>
+                <w:rFonts w:ascii="Arial" w:eastAsia="Times New Roman" w:hAnsi="Arial" w:cs="Arial"/>
+                <w:kern w:val="0"/>
+                <w:lang w:val="en-US" w:eastAsia="es-CO"/>
+                <w14:ligatures w14:val="none"/>
+              </w:rPr>
               <w:t xml:space="preserve"> and handcraft condition are entered completely and correctly.</w:t>
             </w:r>
             <w:r>
@@ -7709,7 +7715,7 @@
                 <w:lang w:val="en-US" w:eastAsia="es-CO"/>
                 <w14:ligatures w14:val="none"/>
               </w:rPr>
-              <w:t xml:space="preserve">The system will check if the community that the product is trying to be assigned to exists. The system will also check that there is space to add a new product and if the product name already exists. </w:t>
+              <w:t xml:space="preserve">The system will also check that there is space to add a new product and if the product name already exists. </w:t>
             </w:r>
             <w:r>
               <w:rPr>
@@ -7754,7 +7760,25 @@
                 <w:lang w:val="en-US" w:eastAsia="es-CO"/>
                 <w14:ligatures w14:val="none"/>
               </w:rPr>
-              <w:t xml:space="preserve"> a small menu showing the options for both states will be printed for the user to choose from. </w:t>
+              <w:t xml:space="preserve"> a small menu showing the options for both states will be printed for the user to choose from</w:t>
+            </w:r>
+            <w:r>
+              <w:rPr>
+                <w:rFonts w:ascii="Arial" w:eastAsia="Times New Roman" w:hAnsi="Arial" w:cs="Arial"/>
+                <w:kern w:val="0"/>
+                <w:lang w:val="en-US" w:eastAsia="es-CO"/>
+                <w14:ligatures w14:val="none"/>
+              </w:rPr>
+              <w:t xml:space="preserve"> (Food or craft).</w:t>
+            </w:r>
+            <w:r>
+              <w:rPr>
+                <w:rFonts w:ascii="Arial" w:eastAsia="Times New Roman" w:hAnsi="Arial" w:cs="Arial"/>
+                <w:kern w:val="0"/>
+                <w:lang w:val="en-US" w:eastAsia="es-CO"/>
+                <w14:ligatures w14:val="none"/>
+              </w:rPr>
+              <w:t xml:space="preserve"> </w:t>
             </w:r>
             <w:r>
               <w:rPr>
@@ -7989,15 +8013,17 @@
                 <w14:ligatures w14:val="none"/>
               </w:rPr>
             </w:pPr>
-            <w:r>
-              <w:rPr>
-                <w:rFonts w:ascii="Arial" w:eastAsia="Times New Roman" w:hAnsi="Arial" w:cs="Arial"/>
-                <w:kern w:val="0"/>
-                <w:lang w:val="en-US" w:eastAsia="es-CO"/>
-                <w14:ligatures w14:val="none"/>
-              </w:rPr>
-              <w:t>Community name</w:t>
-            </w:r>
+            <w:proofErr w:type="spellStart"/>
+            <w:r>
+              <w:rPr>
+                <w:rFonts w:ascii="Arial" w:eastAsia="Times New Roman" w:hAnsi="Arial" w:cs="Arial"/>
+                <w:kern w:val="0"/>
+                <w:lang w:val="en-US" w:eastAsia="es-CO"/>
+                <w14:ligatures w14:val="none"/>
+              </w:rPr>
+              <w:t>intCommunity</w:t>
+            </w:r>
+            <w:proofErr w:type="spellEnd"/>
           </w:p>
         </w:tc>
         <w:tc>
@@ -8033,7 +8059,7 @@
                 <w:lang w:val="en-US" w:eastAsia="es-CO"/>
                 <w14:ligatures w14:val="none"/>
               </w:rPr>
-              <w:t>String</w:t>
+              <w:t>int</w:t>
             </w:r>
           </w:p>
         </w:tc>
@@ -8075,7 +8101,26 @@
                 <w:lang w:val="en-US" w:eastAsia="es-CO"/>
                 <w14:ligatures w14:val="none"/>
               </w:rPr>
-              <w:t>The name is extracted from one of the preexisting communities already created.</w:t>
+              <w:t>The name is extracted from one of the preexisting communities already created</w:t>
+            </w:r>
+            <w:r>
+              <w:rPr>
+                <w:rFonts w:ascii="Arial" w:eastAsia="Times New Roman" w:hAnsi="Arial" w:cs="Arial"/>
+                <w:kern w:val="0"/>
+                <w:lang w:val="en-US" w:eastAsia="es-CO"/>
+                <w14:ligatures w14:val="none"/>
+              </w:rPr>
+              <w:t xml:space="preserve"> (they will be printed </w:t>
+            </w:r>
+            <w:r>
+              <w:rPr>
+                <w:rFonts w:ascii="Arial" w:eastAsia="Times New Roman" w:hAnsi="Arial" w:cs="Arial"/>
+                <w:kern w:val="0"/>
+                <w:lang w:val="en-US" w:eastAsia="es-CO"/>
+                <w14:ligatures w14:val="none"/>
+              </w:rPr>
+              <w:lastRenderedPageBreak/>
+              <w:t>with numbers by their side).</w:t>
             </w:r>
           </w:p>
           <w:p>
@@ -8463,6 +8508,16 @@
                 <w14:ligatures w14:val="none"/>
               </w:rPr>
             </w:pPr>
+            <w:proofErr w:type="spellStart"/>
+            <w:r>
+              <w:rPr>
+                <w:rFonts w:ascii="Arial" w:eastAsia="Times New Roman" w:hAnsi="Arial" w:cs="Arial"/>
+                <w:kern w:val="0"/>
+                <w:lang w:val="en-US" w:eastAsia="es-CO"/>
+                <w14:ligatures w14:val="none"/>
+              </w:rPr>
+              <w:t>int</w:t>
+            </w:r>
             <w:r>
               <w:rPr>
                 <w:rFonts w:ascii="Arial" w:eastAsia="Times New Roman" w:hAnsi="Arial" w:cs="Arial"/>
@@ -8472,6 +8527,7 @@
               </w:rPr>
               <w:t>Type</w:t>
             </w:r>
+            <w:proofErr w:type="spellEnd"/>
           </w:p>
         </w:tc>
         <w:tc>
@@ -8500,17 +8556,15 @@
                 <w14:ligatures w14:val="none"/>
               </w:rPr>
             </w:pPr>
-            <w:proofErr w:type="spellStart"/>
-            <w:r>
-              <w:rPr>
-                <w:rFonts w:ascii="Arial" w:eastAsia="Times New Roman" w:hAnsi="Arial" w:cs="Arial"/>
-                <w:kern w:val="0"/>
-                <w:lang w:val="en-US" w:eastAsia="es-CO"/>
-                <w14:ligatures w14:val="none"/>
-              </w:rPr>
-              <w:t>ProductType</w:t>
-            </w:r>
-            <w:proofErr w:type="spellEnd"/>
+            <w:r>
+              <w:rPr>
+                <w:rFonts w:ascii="Arial" w:eastAsia="Times New Roman" w:hAnsi="Arial" w:cs="Arial"/>
+                <w:kern w:val="0"/>
+                <w:lang w:val="en-US" w:eastAsia="es-CO"/>
+                <w14:ligatures w14:val="none"/>
+              </w:rPr>
+              <w:t>int</w:t>
+            </w:r>
           </w:p>
         </w:tc>
         <w:tc>
@@ -8559,6 +8613,56 @@
               <w:pStyle w:val="ListParagraph"/>
               <w:numPr>
                 <w:ilvl w:val="1"/>
+                <w:numId w:val="20"/>
+              </w:numPr>
+              <w:spacing w:after="0" w:line="240" w:lineRule="auto"/>
+              <w:rPr>
+                <w:rFonts w:ascii="Arial" w:eastAsia="Times New Roman" w:hAnsi="Arial" w:cs="Arial"/>
+                <w:kern w:val="0"/>
+                <w:lang w:val="en-US" w:eastAsia="es-CO"/>
+                <w14:ligatures w14:val="none"/>
+              </w:rPr>
+            </w:pPr>
+            <w:r>
+              <w:rPr>
+                <w:rFonts w:ascii="Arial" w:eastAsia="Times New Roman" w:hAnsi="Arial" w:cs="Arial"/>
+                <w:kern w:val="0"/>
+                <w:lang w:val="en-US" w:eastAsia="es-CO"/>
+                <w14:ligatures w14:val="none"/>
+              </w:rPr>
+              <w:t>Food</w:t>
+            </w:r>
+          </w:p>
+          <w:p>
+            <w:pPr>
+              <w:pStyle w:val="ListParagraph"/>
+              <w:numPr>
+                <w:ilvl w:val="1"/>
+                <w:numId w:val="20"/>
+              </w:numPr>
+              <w:spacing w:after="0" w:line="240" w:lineRule="auto"/>
+              <w:rPr>
+                <w:rFonts w:ascii="Arial" w:eastAsia="Times New Roman" w:hAnsi="Arial" w:cs="Arial"/>
+                <w:kern w:val="0"/>
+                <w:lang w:val="en-US" w:eastAsia="es-CO"/>
+                <w14:ligatures w14:val="none"/>
+              </w:rPr>
+            </w:pPr>
+            <w:r>
+              <w:rPr>
+                <w:rFonts w:ascii="Arial" w:eastAsia="Times New Roman" w:hAnsi="Arial" w:cs="Arial"/>
+                <w:kern w:val="0"/>
+                <w:lang w:val="en-US" w:eastAsia="es-CO"/>
+                <w14:ligatures w14:val="none"/>
+              </w:rPr>
+              <w:t>Craft</w:t>
+            </w:r>
+          </w:p>
+          <w:p>
+            <w:pPr>
+              <w:pStyle w:val="ListParagraph"/>
+              <w:numPr>
+                <w:ilvl w:val="0"/>
                 <w:numId w:val="12"/>
               </w:numPr>
               <w:spacing w:after="0" w:line="240" w:lineRule="auto"/>
@@ -8576,7 +8680,160 @@
                 <w:lang w:val="en-US" w:eastAsia="es-CO"/>
                 <w14:ligatures w14:val="none"/>
               </w:rPr>
-              <w:t>Food</w:t>
+              <w:t>Mandatory</w:t>
+            </w:r>
+          </w:p>
+        </w:tc>
+      </w:tr>
+      <w:tr>
+        <w:trPr>
+          <w:trHeight w:val="420"/>
+        </w:trPr>
+        <w:tc>
+          <w:tcPr>
+            <w:tcW w:w="0" w:type="auto"/>
+            <w:vMerge/>
+            <w:tcBorders>
+              <w:left w:val="single" w:sz="8" w:space="0" w:color="000000"/>
+              <w:bottom w:val="single" w:sz="8" w:space="0" w:color="000000"/>
+              <w:right w:val="single" w:sz="8" w:space="0" w:color="000000"/>
+            </w:tcBorders>
+            <w:vAlign w:val="center"/>
+          </w:tcPr>
+          <w:p>
+            <w:pPr>
+              <w:spacing w:after="0" w:line="240" w:lineRule="auto"/>
+              <w:rPr>
+                <w:rFonts w:ascii="Arial" w:eastAsia="Times New Roman" w:hAnsi="Arial" w:cs="Arial"/>
+                <w:kern w:val="0"/>
+                <w:lang w:val="en-US" w:eastAsia="es-CO"/>
+                <w14:ligatures w14:val="none"/>
+              </w:rPr>
+            </w:pPr>
+          </w:p>
+        </w:tc>
+        <w:tc>
+          <w:tcPr>
+            <w:tcW w:w="2507" w:type="dxa"/>
+            <w:tcBorders>
+              <w:top w:val="single" w:sz="8" w:space="0" w:color="000000"/>
+              <w:left w:val="single" w:sz="8" w:space="0" w:color="000000"/>
+              <w:bottom w:val="single" w:sz="8" w:space="0" w:color="000000"/>
+              <w:right w:val="single" w:sz="8" w:space="0" w:color="000000"/>
+            </w:tcBorders>
+            <w:tcMar>
+              <w:top w:w="100" w:type="dxa"/>
+              <w:left w:w="100" w:type="dxa"/>
+              <w:bottom w:w="100" w:type="dxa"/>
+              <w:right w:w="100" w:type="dxa"/>
+            </w:tcMar>
+          </w:tcPr>
+          <w:p>
+            <w:pPr>
+              <w:spacing w:after="0" w:line="240" w:lineRule="auto"/>
+              <w:rPr>
+                <w:rFonts w:ascii="Arial" w:eastAsia="Times New Roman" w:hAnsi="Arial" w:cs="Arial"/>
+                <w:kern w:val="0"/>
+                <w:lang w:val="en-US" w:eastAsia="es-CO"/>
+                <w14:ligatures w14:val="none"/>
+              </w:rPr>
+            </w:pPr>
+            <w:r>
+              <w:rPr>
+                <w:rFonts w:ascii="Arial" w:eastAsia="Times New Roman" w:hAnsi="Arial" w:cs="Arial"/>
+                <w:kern w:val="0"/>
+                <w:lang w:val="en-US" w:eastAsia="es-CO"/>
+                <w14:ligatures w14:val="none"/>
+              </w:rPr>
+              <w:t>Handcraft</w:t>
+            </w:r>
+            <w:r>
+              <w:rPr>
+                <w:rFonts w:ascii="Arial" w:eastAsia="Times New Roman" w:hAnsi="Arial" w:cs="Arial"/>
+                <w:kern w:val="0"/>
+                <w:lang w:val="en-US" w:eastAsia="es-CO"/>
+                <w14:ligatures w14:val="none"/>
+              </w:rPr>
+              <w:t xml:space="preserve"> condition</w:t>
+            </w:r>
+          </w:p>
+        </w:tc>
+        <w:tc>
+          <w:tcPr>
+            <w:tcW w:w="2233" w:type="dxa"/>
+            <w:tcBorders>
+              <w:top w:val="single" w:sz="8" w:space="0" w:color="000000"/>
+              <w:left w:val="single" w:sz="8" w:space="0" w:color="000000"/>
+              <w:bottom w:val="single" w:sz="8" w:space="0" w:color="000000"/>
+              <w:right w:val="single" w:sz="8" w:space="0" w:color="000000"/>
+            </w:tcBorders>
+            <w:tcMar>
+              <w:top w:w="100" w:type="dxa"/>
+              <w:left w:w="100" w:type="dxa"/>
+              <w:bottom w:w="100" w:type="dxa"/>
+              <w:right w:w="100" w:type="dxa"/>
+            </w:tcMar>
+          </w:tcPr>
+          <w:p>
+            <w:pPr>
+              <w:spacing w:after="0" w:line="240" w:lineRule="auto"/>
+              <w:rPr>
+                <w:rFonts w:ascii="Arial" w:eastAsia="Times New Roman" w:hAnsi="Arial" w:cs="Arial"/>
+                <w:kern w:val="0"/>
+                <w:lang w:val="en-US" w:eastAsia="es-CO"/>
+                <w14:ligatures w14:val="none"/>
+              </w:rPr>
+            </w:pPr>
+            <w:r>
+              <w:rPr>
+                <w:rFonts w:ascii="Arial" w:eastAsia="Times New Roman" w:hAnsi="Arial" w:cs="Arial"/>
+                <w:kern w:val="0"/>
+                <w:lang w:val="en-US" w:eastAsia="es-CO"/>
+                <w14:ligatures w14:val="none"/>
+              </w:rPr>
+              <w:t>String</w:t>
+            </w:r>
+          </w:p>
+        </w:tc>
+        <w:tc>
+          <w:tcPr>
+            <w:tcW w:w="2423" w:type="dxa"/>
+            <w:tcBorders>
+              <w:top w:val="single" w:sz="8" w:space="0" w:color="000000"/>
+              <w:left w:val="single" w:sz="8" w:space="0" w:color="000000"/>
+              <w:bottom w:val="single" w:sz="8" w:space="0" w:color="000000"/>
+              <w:right w:val="single" w:sz="8" w:space="0" w:color="000000"/>
+            </w:tcBorders>
+            <w:tcMar>
+              <w:top w:w="100" w:type="dxa"/>
+              <w:left w:w="100" w:type="dxa"/>
+              <w:bottom w:w="100" w:type="dxa"/>
+              <w:right w:w="100" w:type="dxa"/>
+            </w:tcMar>
+          </w:tcPr>
+          <w:p>
+            <w:pPr>
+              <w:pStyle w:val="ListParagraph"/>
+              <w:numPr>
+                <w:ilvl w:val="0"/>
+                <w:numId w:val="12"/>
+              </w:numPr>
+              <w:spacing w:after="0" w:line="240" w:lineRule="auto"/>
+              <w:rPr>
+                <w:rFonts w:ascii="Arial" w:eastAsia="Times New Roman" w:hAnsi="Arial" w:cs="Arial"/>
+                <w:kern w:val="0"/>
+                <w:lang w:val="en-US" w:eastAsia="es-CO"/>
+                <w14:ligatures w14:val="none"/>
+              </w:rPr>
+            </w:pPr>
+            <w:r>
+              <w:rPr>
+                <w:rFonts w:ascii="Arial" w:eastAsia="Times New Roman" w:hAnsi="Arial" w:cs="Arial"/>
+                <w:kern w:val="0"/>
+                <w:lang w:val="en-US" w:eastAsia="es-CO"/>
+                <w14:ligatures w14:val="none"/>
+              </w:rPr>
+              <w:t xml:space="preserve">Only options are: </w:t>
             </w:r>
           </w:p>
           <w:p>
@@ -8601,7 +8858,32 @@
                 <w:lang w:val="en-US" w:eastAsia="es-CO"/>
                 <w14:ligatures w14:val="none"/>
               </w:rPr>
-              <w:t>Craft</w:t>
+              <w:t>Yes</w:t>
+            </w:r>
+          </w:p>
+          <w:p>
+            <w:pPr>
+              <w:pStyle w:val="ListParagraph"/>
+              <w:numPr>
+                <w:ilvl w:val="1"/>
+                <w:numId w:val="12"/>
+              </w:numPr>
+              <w:spacing w:after="0" w:line="240" w:lineRule="auto"/>
+              <w:rPr>
+                <w:rFonts w:ascii="Arial" w:eastAsia="Times New Roman" w:hAnsi="Arial" w:cs="Arial"/>
+                <w:kern w:val="0"/>
+                <w:lang w:val="en-US" w:eastAsia="es-CO"/>
+                <w14:ligatures w14:val="none"/>
+              </w:rPr>
+            </w:pPr>
+            <w:r>
+              <w:rPr>
+                <w:rFonts w:ascii="Arial" w:eastAsia="Times New Roman" w:hAnsi="Arial" w:cs="Arial"/>
+                <w:kern w:val="0"/>
+                <w:lang w:val="en-US" w:eastAsia="es-CO"/>
+                <w14:ligatures w14:val="none"/>
+              </w:rPr>
+              <w:t>No</w:t>
             </w:r>
           </w:p>
           <w:p>
@@ -8628,6 +8910,15 @@
               </w:rPr>
               <w:t>Mandatory</w:t>
             </w:r>
+            <w:r>
+              <w:rPr>
+                <w:rFonts w:ascii="Arial" w:eastAsia="Times New Roman" w:hAnsi="Arial" w:cs="Arial"/>
+                <w:kern w:val="0"/>
+                <w:lang w:val="en-US" w:eastAsia="es-CO"/>
+                <w14:ligatures w14:val="none"/>
+              </w:rPr>
+              <w:t xml:space="preserve"> </w:t>
+            </w:r>
           </w:p>
         </w:tc>
       </w:tr>
@@ -8638,223 +8929,124 @@
         <w:tc>
           <w:tcPr>
             <w:tcW w:w="0" w:type="auto"/>
-            <w:vMerge/>
-            <w:tcBorders>
-              <w:left w:val="single" w:sz="8" w:space="0" w:color="000000"/>
-              <w:bottom w:val="single" w:sz="8" w:space="0" w:color="000000"/>
-              <w:right w:val="single" w:sz="8" w:space="0" w:color="000000"/>
-            </w:tcBorders>
-            <w:vAlign w:val="center"/>
-          </w:tcPr>
-          <w:p>
-            <w:pPr>
-              <w:spacing w:after="0" w:line="240" w:lineRule="auto"/>
-              <w:rPr>
-                <w:rFonts w:ascii="Arial" w:eastAsia="Times New Roman" w:hAnsi="Arial" w:cs="Arial"/>
-                <w:kern w:val="0"/>
-                <w:lang w:val="en-US" w:eastAsia="es-CO"/>
-                <w14:ligatures w14:val="none"/>
-              </w:rPr>
-            </w:pPr>
-          </w:p>
-        </w:tc>
-        <w:tc>
-          <w:tcPr>
-            <w:tcW w:w="2507" w:type="dxa"/>
-            <w:tcBorders>
-              <w:top w:val="single" w:sz="8" w:space="0" w:color="000000"/>
-              <w:left w:val="single" w:sz="8" w:space="0" w:color="000000"/>
-              <w:bottom w:val="single" w:sz="8" w:space="0" w:color="000000"/>
-              <w:right w:val="single" w:sz="8" w:space="0" w:color="000000"/>
-            </w:tcBorders>
-            <w:tcMar>
-              <w:top w:w="100" w:type="dxa"/>
-              <w:left w:w="100" w:type="dxa"/>
-              <w:bottom w:w="100" w:type="dxa"/>
-              <w:right w:w="100" w:type="dxa"/>
-            </w:tcMar>
-          </w:tcPr>
-          <w:p>
-            <w:pPr>
-              <w:spacing w:after="0" w:line="240" w:lineRule="auto"/>
-              <w:rPr>
-                <w:rFonts w:ascii="Arial" w:eastAsia="Times New Roman" w:hAnsi="Arial" w:cs="Arial"/>
-                <w:kern w:val="0"/>
-                <w:lang w:val="en-US" w:eastAsia="es-CO"/>
-                <w14:ligatures w14:val="none"/>
-              </w:rPr>
-            </w:pPr>
-            <w:r>
-              <w:rPr>
-                <w:rFonts w:ascii="Arial" w:eastAsia="Times New Roman" w:hAnsi="Arial" w:cs="Arial"/>
-                <w:kern w:val="0"/>
-                <w:lang w:val="en-US" w:eastAsia="es-CO"/>
-                <w14:ligatures w14:val="none"/>
-              </w:rPr>
-              <w:t>Handcraft</w:t>
-            </w:r>
-            <w:r>
-              <w:rPr>
-                <w:rFonts w:ascii="Arial" w:eastAsia="Times New Roman" w:hAnsi="Arial" w:cs="Arial"/>
-                <w:kern w:val="0"/>
-                <w:lang w:val="en-US" w:eastAsia="es-CO"/>
-                <w14:ligatures w14:val="none"/>
-              </w:rPr>
-              <w:t xml:space="preserve"> condition</w:t>
-            </w:r>
-          </w:p>
-        </w:tc>
-        <w:tc>
-          <w:tcPr>
-            <w:tcW w:w="2233" w:type="dxa"/>
-            <w:tcBorders>
-              <w:top w:val="single" w:sz="8" w:space="0" w:color="000000"/>
-              <w:left w:val="single" w:sz="8" w:space="0" w:color="000000"/>
-              <w:bottom w:val="single" w:sz="8" w:space="0" w:color="000000"/>
-              <w:right w:val="single" w:sz="8" w:space="0" w:color="000000"/>
-            </w:tcBorders>
-            <w:tcMar>
-              <w:top w:w="100" w:type="dxa"/>
-              <w:left w:w="100" w:type="dxa"/>
-              <w:bottom w:w="100" w:type="dxa"/>
-              <w:right w:w="100" w:type="dxa"/>
-            </w:tcMar>
-          </w:tcPr>
-          <w:p>
-            <w:pPr>
-              <w:spacing w:after="0" w:line="240" w:lineRule="auto"/>
-              <w:rPr>
-                <w:rFonts w:ascii="Arial" w:eastAsia="Times New Roman" w:hAnsi="Arial" w:cs="Arial"/>
-                <w:kern w:val="0"/>
-                <w:lang w:val="en-US" w:eastAsia="es-CO"/>
-                <w14:ligatures w14:val="none"/>
-              </w:rPr>
-            </w:pPr>
-            <w:r>
-              <w:rPr>
-                <w:rFonts w:ascii="Arial" w:eastAsia="Times New Roman" w:hAnsi="Arial" w:cs="Arial"/>
-                <w:kern w:val="0"/>
-                <w:lang w:val="en-US" w:eastAsia="es-CO"/>
-                <w14:ligatures w14:val="none"/>
-              </w:rPr>
-              <w:t>String</w:t>
-            </w:r>
-          </w:p>
-        </w:tc>
-        <w:tc>
-          <w:tcPr>
-            <w:tcW w:w="2423" w:type="dxa"/>
-            <w:tcBorders>
-              <w:top w:val="single" w:sz="8" w:space="0" w:color="000000"/>
-              <w:left w:val="single" w:sz="8" w:space="0" w:color="000000"/>
-              <w:bottom w:val="single" w:sz="8" w:space="0" w:color="000000"/>
-              <w:right w:val="single" w:sz="8" w:space="0" w:color="000000"/>
-            </w:tcBorders>
-            <w:tcMar>
-              <w:top w:w="100" w:type="dxa"/>
-              <w:left w:w="100" w:type="dxa"/>
-              <w:bottom w:w="100" w:type="dxa"/>
-              <w:right w:w="100" w:type="dxa"/>
-            </w:tcMar>
-          </w:tcPr>
-          <w:p>
-            <w:pPr>
-              <w:pStyle w:val="ListParagraph"/>
-              <w:numPr>
-                <w:ilvl w:val="0"/>
-                <w:numId w:val="12"/>
-              </w:numPr>
-              <w:spacing w:after="0" w:line="240" w:lineRule="auto"/>
-              <w:rPr>
-                <w:rFonts w:ascii="Arial" w:eastAsia="Times New Roman" w:hAnsi="Arial" w:cs="Arial"/>
-                <w:kern w:val="0"/>
-                <w:lang w:val="en-US" w:eastAsia="es-CO"/>
-                <w14:ligatures w14:val="none"/>
-              </w:rPr>
-            </w:pPr>
-            <w:r>
-              <w:rPr>
-                <w:rFonts w:ascii="Arial" w:eastAsia="Times New Roman" w:hAnsi="Arial" w:cs="Arial"/>
-                <w:kern w:val="0"/>
-                <w:lang w:val="en-US" w:eastAsia="es-CO"/>
-                <w14:ligatures w14:val="none"/>
-              </w:rPr>
-              <w:t xml:space="preserve">Only options are: </w:t>
-            </w:r>
-          </w:p>
-          <w:p>
-            <w:pPr>
-              <w:pStyle w:val="ListParagraph"/>
-              <w:numPr>
-                <w:ilvl w:val="1"/>
-                <w:numId w:val="12"/>
-              </w:numPr>
-              <w:spacing w:after="0" w:line="240" w:lineRule="auto"/>
-              <w:rPr>
-                <w:rFonts w:ascii="Arial" w:eastAsia="Times New Roman" w:hAnsi="Arial" w:cs="Arial"/>
-                <w:kern w:val="0"/>
-                <w:lang w:val="en-US" w:eastAsia="es-CO"/>
-                <w14:ligatures w14:val="none"/>
-              </w:rPr>
-            </w:pPr>
-            <w:r>
-              <w:rPr>
-                <w:rFonts w:ascii="Arial" w:eastAsia="Times New Roman" w:hAnsi="Arial" w:cs="Arial"/>
-                <w:kern w:val="0"/>
-                <w:lang w:val="en-US" w:eastAsia="es-CO"/>
-                <w14:ligatures w14:val="none"/>
-              </w:rPr>
-              <w:t>Yes</w:t>
-            </w:r>
-          </w:p>
-          <w:p>
-            <w:pPr>
-              <w:pStyle w:val="ListParagraph"/>
-              <w:numPr>
-                <w:ilvl w:val="1"/>
-                <w:numId w:val="12"/>
-              </w:numPr>
-              <w:spacing w:after="0" w:line="240" w:lineRule="auto"/>
-              <w:rPr>
-                <w:rFonts w:ascii="Arial" w:eastAsia="Times New Roman" w:hAnsi="Arial" w:cs="Arial"/>
-                <w:kern w:val="0"/>
-                <w:lang w:val="en-US" w:eastAsia="es-CO"/>
-                <w14:ligatures w14:val="none"/>
-              </w:rPr>
-            </w:pPr>
-            <w:r>
-              <w:rPr>
-                <w:rFonts w:ascii="Arial" w:eastAsia="Times New Roman" w:hAnsi="Arial" w:cs="Arial"/>
-                <w:kern w:val="0"/>
-                <w:lang w:val="en-US" w:eastAsia="es-CO"/>
-                <w14:ligatures w14:val="none"/>
-              </w:rPr>
-              <w:t>No</w:t>
-            </w:r>
-          </w:p>
-          <w:p>
-            <w:pPr>
-              <w:pStyle w:val="ListParagraph"/>
-              <w:numPr>
-                <w:ilvl w:val="0"/>
-                <w:numId w:val="12"/>
-              </w:numPr>
-              <w:spacing w:after="0" w:line="240" w:lineRule="auto"/>
-              <w:rPr>
-                <w:rFonts w:ascii="Arial" w:eastAsia="Times New Roman" w:hAnsi="Arial" w:cs="Arial"/>
-                <w:kern w:val="0"/>
-                <w:lang w:val="en-US" w:eastAsia="es-CO"/>
-                <w14:ligatures w14:val="none"/>
-              </w:rPr>
-            </w:pPr>
-            <w:r>
-              <w:rPr>
-                <w:rFonts w:ascii="Arial" w:eastAsia="Times New Roman" w:hAnsi="Arial" w:cs="Arial"/>
-                <w:kern w:val="0"/>
-                <w:lang w:val="en-US" w:eastAsia="es-CO"/>
-                <w14:ligatures w14:val="none"/>
-              </w:rPr>
-              <w:t>Mandatory</w:t>
+            <w:tcBorders>
+              <w:top w:val="single" w:sz="8" w:space="0" w:color="000000"/>
+              <w:left w:val="single" w:sz="8" w:space="0" w:color="000000"/>
+              <w:bottom w:val="single" w:sz="8" w:space="0" w:color="000000"/>
+              <w:right w:val="single" w:sz="8" w:space="0" w:color="000000"/>
+            </w:tcBorders>
+            <w:tcMar>
+              <w:top w:w="100" w:type="dxa"/>
+              <w:left w:w="100" w:type="dxa"/>
+              <w:bottom w:w="100" w:type="dxa"/>
+              <w:right w:w="100" w:type="dxa"/>
+            </w:tcMar>
+            <w:hideMark/>
+          </w:tcPr>
+          <w:p>
+            <w:pPr>
+              <w:spacing w:after="0" w:line="240" w:lineRule="auto"/>
+              <w:rPr>
+                <w:rFonts w:ascii="Arial" w:eastAsia="Times New Roman" w:hAnsi="Arial" w:cs="Arial"/>
+                <w:kern w:val="0"/>
+                <w:lang w:val="en-US" w:eastAsia="es-CO"/>
+                <w14:ligatures w14:val="none"/>
+              </w:rPr>
+            </w:pPr>
+            <w:r>
+              <w:rPr>
+                <w:rFonts w:ascii="Arial" w:eastAsia="Times New Roman" w:hAnsi="Arial" w:cs="Arial"/>
+                <w:b/>
+                <w:bCs/>
+                <w:color w:val="000000"/>
+                <w:kern w:val="0"/>
+                <w:lang w:val="en-US" w:eastAsia="es-CO"/>
+                <w14:ligatures w14:val="none"/>
+              </w:rPr>
+              <w:t>Results or postcondition</w:t>
+            </w:r>
+          </w:p>
+        </w:tc>
+        <w:tc>
+          <w:tcPr>
+            <w:tcW w:w="7163" w:type="dxa"/>
+            <w:gridSpan w:val="3"/>
+            <w:tcBorders>
+              <w:top w:val="single" w:sz="8" w:space="0" w:color="000000"/>
+              <w:left w:val="single" w:sz="8" w:space="0" w:color="000000"/>
+              <w:bottom w:val="single" w:sz="8" w:space="0" w:color="000000"/>
+              <w:right w:val="single" w:sz="8" w:space="0" w:color="000000"/>
+            </w:tcBorders>
+            <w:tcMar>
+              <w:top w:w="100" w:type="dxa"/>
+              <w:left w:w="100" w:type="dxa"/>
+              <w:bottom w:w="100" w:type="dxa"/>
+              <w:right w:w="100" w:type="dxa"/>
+            </w:tcMar>
+          </w:tcPr>
+          <w:p>
+            <w:pPr>
+              <w:spacing w:after="0" w:line="240" w:lineRule="auto"/>
+              <w:rPr>
+                <w:rFonts w:ascii="Arial" w:eastAsia="Times New Roman" w:hAnsi="Arial" w:cs="Arial"/>
+                <w:kern w:val="0"/>
+                <w:lang w:val="en-US" w:eastAsia="es-CO"/>
+                <w14:ligatures w14:val="none"/>
+              </w:rPr>
+            </w:pPr>
+            <w:r>
+              <w:rPr>
+                <w:rFonts w:ascii="Arial" w:eastAsia="Times New Roman" w:hAnsi="Arial" w:cs="Arial"/>
+                <w:kern w:val="0"/>
+                <w:lang w:val="en-US" w:eastAsia="es-CO"/>
+                <w14:ligatures w14:val="none"/>
+              </w:rPr>
+              <w:t xml:space="preserve">To register a new product, it needs to be associated to a community, </w:t>
+            </w:r>
+            <w:r>
+              <w:rPr>
+                <w:rFonts w:ascii="Arial" w:eastAsia="Times New Roman" w:hAnsi="Arial" w:cs="Arial"/>
+                <w:kern w:val="0"/>
+                <w:lang w:val="en-US" w:eastAsia="es-CO"/>
+                <w14:ligatures w14:val="none"/>
+              </w:rPr>
+              <w:t>so if there are no registered communities a “empty communities” message will be printed. The int entered will be changed to a community which then will be associated with the new product. T</w:t>
+            </w:r>
+            <w:r>
+              <w:rPr>
+                <w:rFonts w:ascii="Arial" w:eastAsia="Times New Roman" w:hAnsi="Arial" w:cs="Arial"/>
+                <w:kern w:val="0"/>
+                <w:lang w:val="en-US" w:eastAsia="es-CO"/>
+                <w14:ligatures w14:val="none"/>
+              </w:rPr>
+              <w:t xml:space="preserve">he system will also check if there is </w:t>
+            </w:r>
+            <w:r>
+              <w:rPr>
+                <w:rFonts w:ascii="Arial" w:eastAsia="Times New Roman" w:hAnsi="Arial" w:cs="Arial"/>
+                <w:kern w:val="0"/>
+                <w:lang w:val="en-US" w:eastAsia="es-CO"/>
+                <w14:ligatures w14:val="none"/>
+              </w:rPr>
+              <w:t xml:space="preserve">no </w:t>
+            </w:r>
+            <w:r>
+              <w:rPr>
+                <w:rFonts w:ascii="Arial" w:eastAsia="Times New Roman" w:hAnsi="Arial" w:cs="Arial"/>
+                <w:kern w:val="0"/>
+                <w:lang w:val="en-US" w:eastAsia="es-CO"/>
+                <w14:ligatures w14:val="none"/>
+              </w:rPr>
+              <w:t>space to save a new product and if the name of the entered new product already exists</w:t>
+            </w:r>
+            <w:r>
+              <w:rPr>
+                <w:rFonts w:ascii="Arial" w:eastAsia="Times New Roman" w:hAnsi="Arial" w:cs="Arial"/>
+                <w:kern w:val="0"/>
+                <w:lang w:val="en-US" w:eastAsia="es-CO"/>
+                <w14:ligatures w14:val="none"/>
+              </w:rPr>
+              <w:t>, printing either a “no space” or “duplicate” message are printed if any is true.</w:t>
             </w:r>
             <w:r>
               <w:rPr>
@@ -8864,6 +9056,177 @@
                 <w14:ligatures w14:val="none"/>
               </w:rPr>
               <w:t xml:space="preserve"> </w:t>
+            </w:r>
+            <w:r>
+              <w:rPr>
+                <w:rFonts w:ascii="Arial" w:eastAsia="Times New Roman" w:hAnsi="Arial" w:cs="Arial"/>
+                <w:kern w:val="0"/>
+                <w:lang w:val="en-US" w:eastAsia="es-CO"/>
+                <w14:ligatures w14:val="none"/>
+              </w:rPr>
+              <w:t xml:space="preserve">To add a product, the user must </w:t>
+            </w:r>
+            <w:r>
+              <w:rPr>
+                <w:rFonts w:ascii="Arial" w:eastAsia="Times New Roman" w:hAnsi="Arial" w:cs="Arial"/>
+                <w:kern w:val="0"/>
+                <w:lang w:val="en-US" w:eastAsia="es-CO"/>
+                <w14:ligatures w14:val="none"/>
+              </w:rPr>
+              <w:t>the name of the product</w:t>
+            </w:r>
+            <w:r>
+              <w:rPr>
+                <w:rFonts w:ascii="Arial" w:eastAsia="Times New Roman" w:hAnsi="Arial" w:cs="Arial"/>
+                <w:kern w:val="0"/>
+                <w:lang w:val="en-US" w:eastAsia="es-CO"/>
+                <w14:ligatures w14:val="none"/>
+              </w:rPr>
+              <w:t>,</w:t>
+            </w:r>
+            <w:r>
+              <w:rPr>
+                <w:rFonts w:ascii="Arial" w:eastAsia="Times New Roman" w:hAnsi="Arial" w:cs="Arial"/>
+                <w:kern w:val="0"/>
+                <w:lang w:val="en-US" w:eastAsia="es-CO"/>
+                <w14:ligatures w14:val="none"/>
+              </w:rPr>
+              <w:t xml:space="preserve"> </w:t>
+            </w:r>
+            <w:r>
+              <w:rPr>
+                <w:rFonts w:ascii="Arial" w:eastAsia="Times New Roman" w:hAnsi="Arial" w:cs="Arial"/>
+                <w:kern w:val="0"/>
+                <w:lang w:val="en-US" w:eastAsia="es-CO"/>
+                <w14:ligatures w14:val="none"/>
+              </w:rPr>
+              <w:t>n</w:t>
+            </w:r>
+            <w:r>
+              <w:rPr>
+                <w:rFonts w:ascii="Arial" w:eastAsia="Times New Roman" w:hAnsi="Arial" w:cs="Arial"/>
+                <w:kern w:val="0"/>
+                <w:lang w:val="en-US" w:eastAsia="es-CO"/>
+                <w14:ligatures w14:val="none"/>
+              </w:rPr>
+              <w:t xml:space="preserve">atural materials percentage, the type, and the handcraft condition. </w:t>
+            </w:r>
+            <w:r>
+              <w:rPr>
+                <w:rFonts w:ascii="Arial" w:eastAsia="Times New Roman" w:hAnsi="Arial" w:cs="Arial"/>
+                <w:kern w:val="0"/>
+                <w:lang w:val="en-US" w:eastAsia="es-CO"/>
+                <w14:ligatures w14:val="none"/>
+              </w:rPr>
+              <w:t>After</w:t>
+            </w:r>
+            <w:r>
+              <w:rPr>
+                <w:rFonts w:ascii="Arial" w:eastAsia="Times New Roman" w:hAnsi="Arial" w:cs="Arial"/>
+                <w:kern w:val="0"/>
+                <w:lang w:val="en-US" w:eastAsia="es-CO"/>
+                <w14:ligatures w14:val="none"/>
+              </w:rPr>
+              <w:t xml:space="preserve">, If the community exists, there is space in the array, and no product duplicates are present, </w:t>
+            </w:r>
+            <w:r>
+              <w:rPr>
+                <w:rFonts w:ascii="Arial" w:eastAsia="Times New Roman" w:hAnsi="Arial" w:cs="Arial"/>
+                <w:kern w:val="0"/>
+                <w:lang w:val="en-US" w:eastAsia="es-CO"/>
+                <w14:ligatures w14:val="none"/>
+              </w:rPr>
+              <w:t xml:space="preserve">the user enters all the necessary information, a </w:t>
+            </w:r>
+            <w:r>
+              <w:rPr>
+                <w:rFonts w:ascii="Arial" w:eastAsia="Times New Roman" w:hAnsi="Arial" w:cs="Arial"/>
+                <w:kern w:val="0"/>
+                <w:lang w:val="en-US" w:eastAsia="es-CO"/>
+                <w14:ligatures w14:val="none"/>
+              </w:rPr>
+              <w:t xml:space="preserve">printed </w:t>
+            </w:r>
+            <w:r>
+              <w:rPr>
+                <w:rFonts w:ascii="Arial" w:eastAsia="Times New Roman" w:hAnsi="Arial" w:cs="Arial"/>
+                <w:kern w:val="0"/>
+                <w:lang w:val="en-US" w:eastAsia="es-CO"/>
+                <w14:ligatures w14:val="none"/>
+              </w:rPr>
+              <w:t xml:space="preserve">message </w:t>
+            </w:r>
+            <w:r>
+              <w:rPr>
+                <w:rFonts w:ascii="Arial" w:eastAsia="Times New Roman" w:hAnsi="Arial" w:cs="Arial"/>
+                <w:kern w:val="0"/>
+                <w:lang w:val="en-US" w:eastAsia="es-CO"/>
+                <w14:ligatures w14:val="none"/>
+              </w:rPr>
+              <w:t xml:space="preserve">will say </w:t>
+            </w:r>
+            <w:r>
+              <w:rPr>
+                <w:rFonts w:ascii="Arial" w:eastAsia="Times New Roman" w:hAnsi="Arial" w:cs="Arial"/>
+                <w:kern w:val="0"/>
+                <w:lang w:val="en-US" w:eastAsia="es-CO"/>
+                <w14:ligatures w14:val="none"/>
+              </w:rPr>
+              <w:t xml:space="preserve">a new product </w:t>
+            </w:r>
+            <w:r>
+              <w:rPr>
+                <w:rFonts w:ascii="Arial" w:eastAsia="Times New Roman" w:hAnsi="Arial" w:cs="Arial"/>
+                <w:kern w:val="0"/>
+                <w:lang w:val="en-US" w:eastAsia="es-CO"/>
+                <w14:ligatures w14:val="none"/>
+              </w:rPr>
+              <w:t>has been</w:t>
+            </w:r>
+            <w:r>
+              <w:rPr>
+                <w:rFonts w:ascii="Arial" w:eastAsia="Times New Roman" w:hAnsi="Arial" w:cs="Arial"/>
+                <w:kern w:val="0"/>
+                <w:lang w:val="en-US" w:eastAsia="es-CO"/>
+                <w14:ligatures w14:val="none"/>
+              </w:rPr>
+              <w:t xml:space="preserve"> added to the community.</w:t>
+            </w:r>
+            <w:r>
+              <w:rPr>
+                <w:rFonts w:ascii="Arial" w:eastAsia="Times New Roman" w:hAnsi="Arial" w:cs="Arial"/>
+                <w:kern w:val="0"/>
+                <w:lang w:val="en-US" w:eastAsia="es-CO"/>
+                <w14:ligatures w14:val="none"/>
+              </w:rPr>
+              <w:t xml:space="preserve"> </w:t>
+            </w:r>
+            <w:r>
+              <w:rPr>
+                <w:rFonts w:ascii="Arial" w:eastAsia="Times New Roman" w:hAnsi="Arial" w:cs="Arial"/>
+                <w:kern w:val="0"/>
+                <w:lang w:val="en-US" w:eastAsia="es-CO"/>
+                <w14:ligatures w14:val="none"/>
+              </w:rPr>
+              <w:t xml:space="preserve">Otherwise, a message of error, incomplete </w:t>
+            </w:r>
+            <w:r>
+              <w:rPr>
+                <w:rFonts w:ascii="Arial" w:eastAsia="Times New Roman" w:hAnsi="Arial" w:cs="Arial"/>
+                <w:kern w:val="0"/>
+                <w:lang w:val="en-US" w:eastAsia="es-CO"/>
+                <w14:ligatures w14:val="none"/>
+              </w:rPr>
+              <w:t>information,</w:t>
+            </w:r>
+            <w:r>
+              <w:rPr>
+                <w:rFonts w:ascii="Arial" w:eastAsia="Times New Roman" w:hAnsi="Arial" w:cs="Arial"/>
+                <w:kern w:val="0"/>
+                <w:lang w:val="en-US" w:eastAsia="es-CO"/>
+                <w14:ligatures w14:val="none"/>
+              </w:rPr>
+              <w:t xml:space="preserve"> or invalid information will be printed depending on the cause.</w:t>
             </w:r>
           </w:p>
         </w:tc>
@@ -8875,10 +9238,10 @@
         <w:tc>
           <w:tcPr>
             <w:tcW w:w="0" w:type="auto"/>
-            <w:tcBorders>
-              <w:top w:val="single" w:sz="8" w:space="0" w:color="000000"/>
-              <w:left w:val="single" w:sz="8" w:space="0" w:color="000000"/>
-              <w:bottom w:val="single" w:sz="8" w:space="0" w:color="000000"/>
+            <w:vMerge w:val="restart"/>
+            <w:tcBorders>
+              <w:top w:val="single" w:sz="8" w:space="0" w:color="000000"/>
+              <w:left w:val="single" w:sz="8" w:space="0" w:color="000000"/>
               <w:right w:val="single" w:sz="8" w:space="0" w:color="000000"/>
             </w:tcBorders>
             <w:tcMar>
@@ -8909,243 +9272,130 @@
                 <w:lang w:val="en-US" w:eastAsia="es-CO"/>
                 <w14:ligatures w14:val="none"/>
               </w:rPr>
-              <w:t>Results or postcondition</w:t>
-            </w:r>
-          </w:p>
-        </w:tc>
-        <w:tc>
-          <w:tcPr>
-            <w:tcW w:w="7163" w:type="dxa"/>
-            <w:gridSpan w:val="3"/>
-            <w:tcBorders>
-              <w:top w:val="single" w:sz="8" w:space="0" w:color="000000"/>
-              <w:left w:val="single" w:sz="8" w:space="0" w:color="000000"/>
-              <w:bottom w:val="single" w:sz="8" w:space="0" w:color="000000"/>
-              <w:right w:val="single" w:sz="8" w:space="0" w:color="000000"/>
-            </w:tcBorders>
-            <w:tcMar>
-              <w:top w:w="100" w:type="dxa"/>
-              <w:left w:w="100" w:type="dxa"/>
-              <w:bottom w:w="100" w:type="dxa"/>
-              <w:right w:w="100" w:type="dxa"/>
-            </w:tcMar>
-          </w:tcPr>
-          <w:p>
-            <w:pPr>
-              <w:spacing w:after="0" w:line="240" w:lineRule="auto"/>
-              <w:rPr>
-                <w:rFonts w:ascii="Arial" w:eastAsia="Times New Roman" w:hAnsi="Arial" w:cs="Arial"/>
-                <w:kern w:val="0"/>
-                <w:lang w:val="en-US" w:eastAsia="es-CO"/>
-                <w14:ligatures w14:val="none"/>
-              </w:rPr>
-            </w:pPr>
-            <w:r>
-              <w:rPr>
-                <w:rFonts w:ascii="Arial" w:eastAsia="Times New Roman" w:hAnsi="Arial" w:cs="Arial"/>
-                <w:kern w:val="0"/>
-                <w:lang w:val="en-US" w:eastAsia="es-CO"/>
-                <w14:ligatures w14:val="none"/>
-              </w:rPr>
-              <w:t xml:space="preserve">To register a new product, it needs to be associated to a community, so the name of the community should be extracted to check if it exists or not. </w:t>
-            </w:r>
-            <w:r>
-              <w:rPr>
-                <w:rFonts w:ascii="Arial" w:eastAsia="Times New Roman" w:hAnsi="Arial" w:cs="Arial"/>
-                <w:kern w:val="0"/>
-                <w:lang w:val="en-US" w:eastAsia="es-CO"/>
-                <w14:ligatures w14:val="none"/>
-              </w:rPr>
-              <w:t xml:space="preserve">Additionally, the system will also check if there is space to save a new product and if the name of the entered new product already exists. </w:t>
-            </w:r>
-            <w:r>
-              <w:rPr>
-                <w:rFonts w:ascii="Arial" w:eastAsia="Times New Roman" w:hAnsi="Arial" w:cs="Arial"/>
-                <w:kern w:val="0"/>
-                <w:lang w:val="en-US" w:eastAsia="es-CO"/>
-                <w14:ligatures w14:val="none"/>
-              </w:rPr>
-              <w:t xml:space="preserve">To add a product, the user must </w:t>
-            </w:r>
-            <w:r>
-              <w:rPr>
-                <w:rFonts w:ascii="Arial" w:eastAsia="Times New Roman" w:hAnsi="Arial" w:cs="Arial"/>
-                <w:kern w:val="0"/>
-                <w:lang w:val="en-US" w:eastAsia="es-CO"/>
-                <w14:ligatures w14:val="none"/>
-              </w:rPr>
-              <w:t>the name of the product</w:t>
-            </w:r>
-            <w:r>
-              <w:rPr>
-                <w:rFonts w:ascii="Arial" w:eastAsia="Times New Roman" w:hAnsi="Arial" w:cs="Arial"/>
-                <w:kern w:val="0"/>
-                <w:lang w:val="en-US" w:eastAsia="es-CO"/>
-                <w14:ligatures w14:val="none"/>
-              </w:rPr>
-              <w:t>,</w:t>
-            </w:r>
-            <w:r>
-              <w:rPr>
-                <w:rFonts w:ascii="Arial" w:eastAsia="Times New Roman" w:hAnsi="Arial" w:cs="Arial"/>
-                <w:kern w:val="0"/>
-                <w:lang w:val="en-US" w:eastAsia="es-CO"/>
-                <w14:ligatures w14:val="none"/>
-              </w:rPr>
-              <w:t xml:space="preserve"> </w:t>
-            </w:r>
-            <w:r>
-              <w:rPr>
-                <w:rFonts w:ascii="Arial" w:eastAsia="Times New Roman" w:hAnsi="Arial" w:cs="Arial"/>
-                <w:kern w:val="0"/>
-                <w:lang w:val="en-US" w:eastAsia="es-CO"/>
-                <w14:ligatures w14:val="none"/>
-              </w:rPr>
-              <w:t>n</w:t>
-            </w:r>
-            <w:r>
-              <w:rPr>
-                <w:rFonts w:ascii="Arial" w:eastAsia="Times New Roman" w:hAnsi="Arial" w:cs="Arial"/>
-                <w:kern w:val="0"/>
-                <w:lang w:val="en-US" w:eastAsia="es-CO"/>
-                <w14:ligatures w14:val="none"/>
-              </w:rPr>
-              <w:t xml:space="preserve">atural materials percentage, the type, and the handcraft condition. </w:t>
-            </w:r>
-            <w:r>
-              <w:rPr>
-                <w:rFonts w:ascii="Arial" w:eastAsia="Times New Roman" w:hAnsi="Arial" w:cs="Arial"/>
-                <w:kern w:val="0"/>
-                <w:lang w:val="en-US" w:eastAsia="es-CO"/>
-                <w14:ligatures w14:val="none"/>
-              </w:rPr>
-              <w:t>After</w:t>
-            </w:r>
-            <w:r>
-              <w:rPr>
-                <w:rFonts w:ascii="Arial" w:eastAsia="Times New Roman" w:hAnsi="Arial" w:cs="Arial"/>
-                <w:kern w:val="0"/>
-                <w:lang w:val="en-US" w:eastAsia="es-CO"/>
-                <w14:ligatures w14:val="none"/>
-              </w:rPr>
-              <w:t xml:space="preserve">, If the community exists, there is space in the array, and no product duplicates are present, </w:t>
-            </w:r>
-            <w:r>
-              <w:rPr>
-                <w:rFonts w:ascii="Arial" w:eastAsia="Times New Roman" w:hAnsi="Arial" w:cs="Arial"/>
-                <w:kern w:val="0"/>
-                <w:lang w:val="en-US" w:eastAsia="es-CO"/>
-                <w14:ligatures w14:val="none"/>
-              </w:rPr>
-              <w:t xml:space="preserve">the user enters all the necessary information, a </w:t>
-            </w:r>
-            <w:r>
-              <w:rPr>
-                <w:rFonts w:ascii="Arial" w:eastAsia="Times New Roman" w:hAnsi="Arial" w:cs="Arial"/>
-                <w:kern w:val="0"/>
-                <w:lang w:val="en-US" w:eastAsia="es-CO"/>
-                <w14:ligatures w14:val="none"/>
-              </w:rPr>
-              <w:t xml:space="preserve">printed </w:t>
-            </w:r>
-            <w:r>
-              <w:rPr>
-                <w:rFonts w:ascii="Arial" w:eastAsia="Times New Roman" w:hAnsi="Arial" w:cs="Arial"/>
-                <w:kern w:val="0"/>
-                <w:lang w:val="en-US" w:eastAsia="es-CO"/>
-                <w14:ligatures w14:val="none"/>
-              </w:rPr>
-              <w:t xml:space="preserve">message </w:t>
-            </w:r>
-            <w:r>
-              <w:rPr>
-                <w:rFonts w:ascii="Arial" w:eastAsia="Times New Roman" w:hAnsi="Arial" w:cs="Arial"/>
-                <w:kern w:val="0"/>
-                <w:lang w:val="en-US" w:eastAsia="es-CO"/>
-                <w14:ligatures w14:val="none"/>
-              </w:rPr>
-              <w:t xml:space="preserve">will say </w:t>
-            </w:r>
-            <w:r>
-              <w:rPr>
-                <w:rFonts w:ascii="Arial" w:eastAsia="Times New Roman" w:hAnsi="Arial" w:cs="Arial"/>
-                <w:kern w:val="0"/>
-                <w:lang w:val="en-US" w:eastAsia="es-CO"/>
-                <w14:ligatures w14:val="none"/>
-              </w:rPr>
-              <w:t xml:space="preserve">a new product </w:t>
-            </w:r>
-            <w:r>
-              <w:rPr>
-                <w:rFonts w:ascii="Arial" w:eastAsia="Times New Roman" w:hAnsi="Arial" w:cs="Arial"/>
-                <w:kern w:val="0"/>
-                <w:lang w:val="en-US" w:eastAsia="es-CO"/>
-                <w14:ligatures w14:val="none"/>
-              </w:rPr>
-              <w:t>has been</w:t>
-            </w:r>
-            <w:r>
-              <w:rPr>
-                <w:rFonts w:ascii="Arial" w:eastAsia="Times New Roman" w:hAnsi="Arial" w:cs="Arial"/>
-                <w:kern w:val="0"/>
-                <w:lang w:val="en-US" w:eastAsia="es-CO"/>
-                <w14:ligatures w14:val="none"/>
-              </w:rPr>
-              <w:t xml:space="preserve"> added to the community.</w:t>
-            </w:r>
-            <w:r>
-              <w:rPr>
-                <w:rFonts w:ascii="Arial" w:eastAsia="Times New Roman" w:hAnsi="Arial" w:cs="Arial"/>
-                <w:kern w:val="0"/>
-                <w:lang w:val="en-US" w:eastAsia="es-CO"/>
-                <w14:ligatures w14:val="none"/>
-              </w:rPr>
-              <w:t xml:space="preserve"> </w:t>
-            </w:r>
-            <w:r>
-              <w:rPr>
-                <w:rFonts w:ascii="Arial" w:eastAsia="Times New Roman" w:hAnsi="Arial" w:cs="Arial"/>
-                <w:kern w:val="0"/>
-                <w:lang w:val="en-US" w:eastAsia="es-CO"/>
-                <w14:ligatures w14:val="none"/>
-              </w:rPr>
-              <w:t xml:space="preserve">Otherwise, a message of error, </w:t>
-            </w:r>
-            <w:r>
-              <w:rPr>
-                <w:rFonts w:ascii="Arial" w:eastAsia="Times New Roman" w:hAnsi="Arial" w:cs="Arial"/>
-                <w:kern w:val="0"/>
-                <w:lang w:val="en-US" w:eastAsia="es-CO"/>
-                <w14:ligatures w14:val="none"/>
-              </w:rPr>
-              <w:t xml:space="preserve">no space, duplicate product, nonexistent community, </w:t>
-            </w:r>
-            <w:r>
-              <w:rPr>
-                <w:rFonts w:ascii="Arial" w:eastAsia="Times New Roman" w:hAnsi="Arial" w:cs="Arial"/>
-                <w:kern w:val="0"/>
-                <w:lang w:val="en-US" w:eastAsia="es-CO"/>
-                <w14:ligatures w14:val="none"/>
-              </w:rPr>
-              <w:t xml:space="preserve">incomplete </w:t>
-            </w:r>
-            <w:r>
-              <w:rPr>
-                <w:rFonts w:ascii="Arial" w:eastAsia="Times New Roman" w:hAnsi="Arial" w:cs="Arial"/>
-                <w:kern w:val="0"/>
-                <w:lang w:val="en-US" w:eastAsia="es-CO"/>
-                <w14:ligatures w14:val="none"/>
-              </w:rPr>
-              <w:t>information,</w:t>
-            </w:r>
-            <w:r>
-              <w:rPr>
-                <w:rFonts w:ascii="Arial" w:eastAsia="Times New Roman" w:hAnsi="Arial" w:cs="Arial"/>
-                <w:kern w:val="0"/>
-                <w:lang w:val="en-US" w:eastAsia="es-CO"/>
-                <w14:ligatures w14:val="none"/>
-              </w:rPr>
-              <w:t xml:space="preserve"> or invalid information will be printed depending on the cause.</w:t>
+              <w:t>Outputs</w:t>
+            </w:r>
+          </w:p>
+        </w:tc>
+        <w:tc>
+          <w:tcPr>
+            <w:tcW w:w="2507" w:type="dxa"/>
+            <w:tcBorders>
+              <w:top w:val="single" w:sz="8" w:space="0" w:color="000000"/>
+              <w:left w:val="single" w:sz="8" w:space="0" w:color="000000"/>
+              <w:bottom w:val="single" w:sz="8" w:space="0" w:color="000000"/>
+              <w:right w:val="single" w:sz="8" w:space="0" w:color="000000"/>
+            </w:tcBorders>
+            <w:tcMar>
+              <w:top w:w="100" w:type="dxa"/>
+              <w:left w:w="100" w:type="dxa"/>
+              <w:bottom w:w="100" w:type="dxa"/>
+              <w:right w:w="100" w:type="dxa"/>
+            </w:tcMar>
+            <w:hideMark/>
+          </w:tcPr>
+          <w:p>
+            <w:pPr>
+              <w:spacing w:after="0" w:line="240" w:lineRule="auto"/>
+              <w:rPr>
+                <w:rFonts w:ascii="Arial" w:eastAsia="Times New Roman" w:hAnsi="Arial" w:cs="Arial"/>
+                <w:kern w:val="0"/>
+                <w:lang w:val="en-US" w:eastAsia="es-CO"/>
+                <w14:ligatures w14:val="none"/>
+              </w:rPr>
+            </w:pPr>
+            <w:r>
+              <w:rPr>
+                <w:rFonts w:ascii="Arial" w:eastAsia="Times New Roman" w:hAnsi="Arial" w:cs="Arial"/>
+                <w:b/>
+                <w:bCs/>
+                <w:color w:val="000000"/>
+                <w:kern w:val="0"/>
+                <w:lang w:val="en-US" w:eastAsia="es-CO"/>
+                <w14:ligatures w14:val="none"/>
+              </w:rPr>
+              <w:t>Output Name</w:t>
+            </w:r>
+          </w:p>
+        </w:tc>
+        <w:tc>
+          <w:tcPr>
+            <w:tcW w:w="2233" w:type="dxa"/>
+            <w:tcBorders>
+              <w:top w:val="single" w:sz="8" w:space="0" w:color="000000"/>
+              <w:left w:val="single" w:sz="8" w:space="0" w:color="000000"/>
+              <w:bottom w:val="single" w:sz="8" w:space="0" w:color="000000"/>
+              <w:right w:val="single" w:sz="8" w:space="0" w:color="000000"/>
+            </w:tcBorders>
+            <w:tcMar>
+              <w:top w:w="100" w:type="dxa"/>
+              <w:left w:w="100" w:type="dxa"/>
+              <w:bottom w:w="100" w:type="dxa"/>
+              <w:right w:w="100" w:type="dxa"/>
+            </w:tcMar>
+            <w:hideMark/>
+          </w:tcPr>
+          <w:p>
+            <w:pPr>
+              <w:spacing w:after="0" w:line="240" w:lineRule="auto"/>
+              <w:rPr>
+                <w:rFonts w:ascii="Arial" w:eastAsia="Times New Roman" w:hAnsi="Arial" w:cs="Arial"/>
+                <w:kern w:val="0"/>
+                <w:lang w:val="en-US" w:eastAsia="es-CO"/>
+                <w14:ligatures w14:val="none"/>
+              </w:rPr>
+            </w:pPr>
+            <w:r>
+              <w:rPr>
+                <w:rFonts w:ascii="Arial" w:eastAsia="Times New Roman" w:hAnsi="Arial" w:cs="Arial"/>
+                <w:b/>
+                <w:bCs/>
+                <w:color w:val="000000"/>
+                <w:kern w:val="0"/>
+                <w:lang w:val="en-US" w:eastAsia="es-CO"/>
+                <w14:ligatures w14:val="none"/>
+              </w:rPr>
+              <w:t>Data type</w:t>
+            </w:r>
+          </w:p>
+        </w:tc>
+        <w:tc>
+          <w:tcPr>
+            <w:tcW w:w="2423" w:type="dxa"/>
+            <w:tcBorders>
+              <w:top w:val="single" w:sz="8" w:space="0" w:color="000000"/>
+              <w:left w:val="single" w:sz="8" w:space="0" w:color="000000"/>
+              <w:bottom w:val="single" w:sz="8" w:space="0" w:color="000000"/>
+              <w:right w:val="single" w:sz="8" w:space="0" w:color="000000"/>
+            </w:tcBorders>
+            <w:tcMar>
+              <w:top w:w="100" w:type="dxa"/>
+              <w:left w:w="100" w:type="dxa"/>
+              <w:bottom w:w="100" w:type="dxa"/>
+              <w:right w:w="100" w:type="dxa"/>
+            </w:tcMar>
+            <w:hideMark/>
+          </w:tcPr>
+          <w:p>
+            <w:pPr>
+              <w:spacing w:after="0" w:line="240" w:lineRule="auto"/>
+              <w:rPr>
+                <w:rFonts w:ascii="Arial" w:eastAsia="Times New Roman" w:hAnsi="Arial" w:cs="Arial"/>
+                <w:kern w:val="0"/>
+                <w:lang w:val="en-US" w:eastAsia="es-CO"/>
+                <w14:ligatures w14:val="none"/>
+              </w:rPr>
+            </w:pPr>
+            <w:r>
+              <w:rPr>
+                <w:rFonts w:ascii="Arial" w:eastAsia="Times New Roman" w:hAnsi="Arial" w:cs="Arial"/>
+                <w:b/>
+                <w:bCs/>
+                <w:color w:val="000000"/>
+                <w:kern w:val="0"/>
+                <w:lang w:val="en-US" w:eastAsia="es-CO"/>
+                <w14:ligatures w14:val="none"/>
+              </w:rPr>
+              <w:t>Format</w:t>
             </w:r>
           </w:p>
         </w:tc>
@@ -9157,18 +9407,12 @@
         <w:tc>
           <w:tcPr>
             <w:tcW w:w="0" w:type="auto"/>
-            <w:vMerge w:val="restart"/>
-            <w:tcBorders>
-              <w:top w:val="single" w:sz="8" w:space="0" w:color="000000"/>
-              <w:left w:val="single" w:sz="8" w:space="0" w:color="000000"/>
-              <w:right w:val="single" w:sz="8" w:space="0" w:color="000000"/>
-            </w:tcBorders>
-            <w:tcMar>
-              <w:top w:w="100" w:type="dxa"/>
-              <w:left w:w="100" w:type="dxa"/>
-              <w:bottom w:w="100" w:type="dxa"/>
-              <w:right w:w="100" w:type="dxa"/>
-            </w:tcMar>
+            <w:vMerge/>
+            <w:tcBorders>
+              <w:left w:val="single" w:sz="8" w:space="0" w:color="000000"/>
+              <w:right w:val="single" w:sz="8" w:space="0" w:color="000000"/>
+            </w:tcBorders>
+            <w:vAlign w:val="center"/>
             <w:hideMark/>
           </w:tcPr>
           <w:p>
@@ -9181,18 +9425,6 @@
                 <w14:ligatures w14:val="none"/>
               </w:rPr>
             </w:pPr>
-            <w:r>
-              <w:rPr>
-                <w:rFonts w:ascii="Arial" w:eastAsia="Times New Roman" w:hAnsi="Arial" w:cs="Arial"/>
-                <w:b/>
-                <w:bCs/>
-                <w:color w:val="000000"/>
-                <w:kern w:val="0"/>
-                <w:lang w:val="en-US" w:eastAsia="es-CO"/>
-                <w14:ligatures w14:val="none"/>
-              </w:rPr>
-              <w:t>Outputs</w:t>
-            </w:r>
           </w:p>
         </w:tc>
         <w:tc>
@@ -9210,29 +9442,25 @@
               <w:bottom w:w="100" w:type="dxa"/>
               <w:right w:w="100" w:type="dxa"/>
             </w:tcMar>
-            <w:hideMark/>
-          </w:tcPr>
-          <w:p>
-            <w:pPr>
-              <w:spacing w:after="0" w:line="240" w:lineRule="auto"/>
-              <w:rPr>
-                <w:rFonts w:ascii="Arial" w:eastAsia="Times New Roman" w:hAnsi="Arial" w:cs="Arial"/>
-                <w:kern w:val="0"/>
-                <w:lang w:val="en-US" w:eastAsia="es-CO"/>
-                <w14:ligatures w14:val="none"/>
-              </w:rPr>
-            </w:pPr>
-            <w:r>
-              <w:rPr>
-                <w:rFonts w:ascii="Arial" w:eastAsia="Times New Roman" w:hAnsi="Arial" w:cs="Arial"/>
-                <w:b/>
-                <w:bCs/>
-                <w:color w:val="000000"/>
-                <w:kern w:val="0"/>
-                <w:lang w:val="en-US" w:eastAsia="es-CO"/>
-                <w14:ligatures w14:val="none"/>
-              </w:rPr>
-              <w:t>Output Name</w:t>
+          </w:tcPr>
+          <w:p>
+            <w:pPr>
+              <w:spacing w:after="0" w:line="240" w:lineRule="auto"/>
+              <w:rPr>
+                <w:rFonts w:ascii="Arial" w:eastAsia="Times New Roman" w:hAnsi="Arial" w:cs="Arial"/>
+                <w:kern w:val="0"/>
+                <w:lang w:val="en-US" w:eastAsia="es-CO"/>
+                <w14:ligatures w14:val="none"/>
+              </w:rPr>
+            </w:pPr>
+            <w:r>
+              <w:rPr>
+                <w:rFonts w:ascii="Arial" w:eastAsia="Times New Roman" w:hAnsi="Arial" w:cs="Arial"/>
+                <w:kern w:val="0"/>
+                <w:lang w:val="en-US" w:eastAsia="es-CO"/>
+                <w14:ligatures w14:val="none"/>
+              </w:rPr>
+              <w:t>Added New Product</w:t>
             </w:r>
           </w:p>
         </w:tc>
@@ -9251,29 +9479,25 @@
               <w:bottom w:w="100" w:type="dxa"/>
               <w:right w:w="100" w:type="dxa"/>
             </w:tcMar>
-            <w:hideMark/>
-          </w:tcPr>
-          <w:p>
-            <w:pPr>
-              <w:spacing w:after="0" w:line="240" w:lineRule="auto"/>
-              <w:rPr>
-                <w:rFonts w:ascii="Arial" w:eastAsia="Times New Roman" w:hAnsi="Arial" w:cs="Arial"/>
-                <w:kern w:val="0"/>
-                <w:lang w:val="en-US" w:eastAsia="es-CO"/>
-                <w14:ligatures w14:val="none"/>
-              </w:rPr>
-            </w:pPr>
-            <w:r>
-              <w:rPr>
-                <w:rFonts w:ascii="Arial" w:eastAsia="Times New Roman" w:hAnsi="Arial" w:cs="Arial"/>
-                <w:b/>
-                <w:bCs/>
-                <w:color w:val="000000"/>
-                <w:kern w:val="0"/>
-                <w:lang w:val="en-US" w:eastAsia="es-CO"/>
-                <w14:ligatures w14:val="none"/>
-              </w:rPr>
-              <w:t>Data type</w:t>
+          </w:tcPr>
+          <w:p>
+            <w:pPr>
+              <w:spacing w:after="0" w:line="240" w:lineRule="auto"/>
+              <w:rPr>
+                <w:rFonts w:ascii="Arial" w:eastAsia="Times New Roman" w:hAnsi="Arial" w:cs="Arial"/>
+                <w:kern w:val="0"/>
+                <w:lang w:val="en-US" w:eastAsia="es-CO"/>
+                <w14:ligatures w14:val="none"/>
+              </w:rPr>
+            </w:pPr>
+            <w:r>
+              <w:rPr>
+                <w:rFonts w:ascii="Arial" w:eastAsia="Times New Roman" w:hAnsi="Arial" w:cs="Arial"/>
+                <w:kern w:val="0"/>
+                <w:lang w:val="en-US" w:eastAsia="es-CO"/>
+                <w14:ligatures w14:val="none"/>
+              </w:rPr>
+              <w:t>String</w:t>
             </w:r>
           </w:p>
         </w:tc>
@@ -9292,29 +9516,79 @@
               <w:bottom w:w="100" w:type="dxa"/>
               <w:right w:w="100" w:type="dxa"/>
             </w:tcMar>
-            <w:hideMark/>
-          </w:tcPr>
-          <w:p>
-            <w:pPr>
-              <w:spacing w:after="0" w:line="240" w:lineRule="auto"/>
-              <w:rPr>
-                <w:rFonts w:ascii="Arial" w:eastAsia="Times New Roman" w:hAnsi="Arial" w:cs="Arial"/>
-                <w:kern w:val="0"/>
-                <w:lang w:val="en-US" w:eastAsia="es-CO"/>
-                <w14:ligatures w14:val="none"/>
-              </w:rPr>
-            </w:pPr>
-            <w:r>
-              <w:rPr>
-                <w:rFonts w:ascii="Arial" w:eastAsia="Times New Roman" w:hAnsi="Arial" w:cs="Arial"/>
-                <w:b/>
-                <w:bCs/>
-                <w:color w:val="000000"/>
-                <w:kern w:val="0"/>
-                <w:lang w:val="en-US" w:eastAsia="es-CO"/>
-                <w14:ligatures w14:val="none"/>
-              </w:rPr>
-              <w:t>Format</w:t>
+          </w:tcPr>
+          <w:p>
+            <w:pPr>
+              <w:spacing w:after="0" w:line="240" w:lineRule="auto"/>
+              <w:rPr>
+                <w:rFonts w:ascii="Arial" w:eastAsia="Times New Roman" w:hAnsi="Arial" w:cs="Arial"/>
+                <w:kern w:val="0"/>
+                <w:lang w:val="en-US" w:eastAsia="es-CO"/>
+                <w14:ligatures w14:val="none"/>
+              </w:rPr>
+            </w:pPr>
+            <w:r>
+              <w:rPr>
+                <w:rFonts w:ascii="Arial" w:eastAsia="Times New Roman" w:hAnsi="Arial" w:cs="Arial"/>
+                <w:kern w:val="0"/>
+                <w:lang w:val="en-US" w:eastAsia="es-CO"/>
+                <w14:ligatures w14:val="none"/>
+              </w:rPr>
+              <w:t>A message stating that the p</w:t>
+            </w:r>
+            <w:r>
+              <w:rPr>
+                <w:rFonts w:ascii="Arial" w:eastAsia="Times New Roman" w:hAnsi="Arial" w:cs="Arial"/>
+                <w:kern w:val="0"/>
+                <w:lang w:val="en-US" w:eastAsia="es-CO"/>
+                <w14:ligatures w14:val="none"/>
+              </w:rPr>
+              <w:t>roduct</w:t>
+            </w:r>
+            <w:r>
+              <w:rPr>
+                <w:rFonts w:ascii="Arial" w:eastAsia="Times New Roman" w:hAnsi="Arial" w:cs="Arial"/>
+                <w:kern w:val="0"/>
+                <w:lang w:val="en-US" w:eastAsia="es-CO"/>
+                <w14:ligatures w14:val="none"/>
+              </w:rPr>
+              <w:t xml:space="preserve"> was</w:t>
+            </w:r>
+            <w:r>
+              <w:rPr>
+                <w:rFonts w:ascii="Arial" w:eastAsia="Times New Roman" w:hAnsi="Arial" w:cs="Arial"/>
+                <w:kern w:val="0"/>
+                <w:lang w:val="en-US" w:eastAsia="es-CO"/>
+                <w14:ligatures w14:val="none"/>
+              </w:rPr>
+              <w:t xml:space="preserve"> created and then</w:t>
+            </w:r>
+            <w:r>
+              <w:rPr>
+                <w:rFonts w:ascii="Arial" w:eastAsia="Times New Roman" w:hAnsi="Arial" w:cs="Arial"/>
+                <w:kern w:val="0"/>
+                <w:lang w:val="en-US" w:eastAsia="es-CO"/>
+                <w14:ligatures w14:val="none"/>
+              </w:rPr>
+              <w:t xml:space="preserve"> registered successfully</w:t>
+            </w:r>
+            <w:r>
+              <w:rPr>
+                <w:rFonts w:ascii="Arial" w:eastAsia="Times New Roman" w:hAnsi="Arial" w:cs="Arial"/>
+                <w:kern w:val="0"/>
+                <w:lang w:val="en-US" w:eastAsia="es-CO"/>
+                <w14:ligatures w14:val="none"/>
+              </w:rPr>
+              <w:t xml:space="preserve"> to a community</w:t>
+            </w:r>
+            <w:r>
+              <w:rPr>
+                <w:rFonts w:ascii="Arial" w:eastAsia="Times New Roman" w:hAnsi="Arial" w:cs="Arial"/>
+                <w:kern w:val="0"/>
+                <w:lang w:val="en-US" w:eastAsia="es-CO"/>
+                <w14:ligatures w14:val="none"/>
+              </w:rPr>
+              <w:t xml:space="preserve"> will be printed.</w:t>
             </w:r>
           </w:p>
         </w:tc>
@@ -9332,7 +9606,6 @@
               <w:right w:val="single" w:sz="8" w:space="0" w:color="000000"/>
             </w:tcBorders>
             <w:vAlign w:val="center"/>
-            <w:hideMark/>
           </w:tcPr>
           <w:p>
             <w:pPr>
@@ -9379,7 +9652,7 @@
                 <w:lang w:val="en-US" w:eastAsia="es-CO"/>
                 <w14:ligatures w14:val="none"/>
               </w:rPr>
-              <w:t>Added New Product</w:t>
+              <w:t>Empty Communities</w:t>
             </w:r>
           </w:p>
         </w:tc>
@@ -9453,61 +9726,7 @@
                 <w:lang w:val="en-US" w:eastAsia="es-CO"/>
                 <w14:ligatures w14:val="none"/>
               </w:rPr>
-              <w:t>A message stating that the p</w:t>
-            </w:r>
-            <w:r>
-              <w:rPr>
-                <w:rFonts w:ascii="Arial" w:eastAsia="Times New Roman" w:hAnsi="Arial" w:cs="Arial"/>
-                <w:kern w:val="0"/>
-                <w:lang w:val="en-US" w:eastAsia="es-CO"/>
-                <w14:ligatures w14:val="none"/>
-              </w:rPr>
-              <w:t>roduct</w:t>
-            </w:r>
-            <w:r>
-              <w:rPr>
-                <w:rFonts w:ascii="Arial" w:eastAsia="Times New Roman" w:hAnsi="Arial" w:cs="Arial"/>
-                <w:kern w:val="0"/>
-                <w:lang w:val="en-US" w:eastAsia="es-CO"/>
-                <w14:ligatures w14:val="none"/>
-              </w:rPr>
-              <w:t xml:space="preserve"> was</w:t>
-            </w:r>
-            <w:r>
-              <w:rPr>
-                <w:rFonts w:ascii="Arial" w:eastAsia="Times New Roman" w:hAnsi="Arial" w:cs="Arial"/>
-                <w:kern w:val="0"/>
-                <w:lang w:val="en-US" w:eastAsia="es-CO"/>
-                <w14:ligatures w14:val="none"/>
-              </w:rPr>
-              <w:t xml:space="preserve"> created and then</w:t>
-            </w:r>
-            <w:r>
-              <w:rPr>
-                <w:rFonts w:ascii="Arial" w:eastAsia="Times New Roman" w:hAnsi="Arial" w:cs="Arial"/>
-                <w:kern w:val="0"/>
-                <w:lang w:val="en-US" w:eastAsia="es-CO"/>
-                <w14:ligatures w14:val="none"/>
-              </w:rPr>
-              <w:t xml:space="preserve"> registered successfully</w:t>
-            </w:r>
-            <w:r>
-              <w:rPr>
-                <w:rFonts w:ascii="Arial" w:eastAsia="Times New Roman" w:hAnsi="Arial" w:cs="Arial"/>
-                <w:kern w:val="0"/>
-                <w:lang w:val="en-US" w:eastAsia="es-CO"/>
-                <w14:ligatures w14:val="none"/>
-              </w:rPr>
-              <w:t xml:space="preserve"> to a community</w:t>
-            </w:r>
-            <w:r>
-              <w:rPr>
-                <w:rFonts w:ascii="Arial" w:eastAsia="Times New Roman" w:hAnsi="Arial" w:cs="Arial"/>
-                <w:kern w:val="0"/>
-                <w:lang w:val="en-US" w:eastAsia="es-CO"/>
-                <w14:ligatures w14:val="none"/>
-              </w:rPr>
-              <w:t xml:space="preserve"> will be printed.</w:t>
+              <w:t>A message will show that there are no registered communities.</w:t>
             </w:r>
           </w:p>
         </w:tc>
@@ -9783,155 +10002,7 @@
                 <w:lang w:val="en-US" w:eastAsia="es-CO"/>
                 <w14:ligatures w14:val="none"/>
               </w:rPr>
-              <w:t xml:space="preserve">A message saying that the product that is </w:t>
-            </w:r>
-            <w:r>
-              <w:rPr>
-                <w:rFonts w:ascii="Arial" w:eastAsia="Times New Roman" w:hAnsi="Arial" w:cs="Arial"/>
-                <w:kern w:val="0"/>
-                <w:lang w:val="en-US" w:eastAsia="es-CO"/>
-                <w14:ligatures w14:val="none"/>
-              </w:rPr>
-              <w:lastRenderedPageBreak/>
-              <w:t>trying to be added already exists will pop up.</w:t>
-            </w:r>
-          </w:p>
-        </w:tc>
-      </w:tr>
-      <w:tr>
-        <w:trPr>
-          <w:trHeight w:val="420"/>
-        </w:trPr>
-        <w:tc>
-          <w:tcPr>
-            <w:tcW w:w="0" w:type="auto"/>
-            <w:vMerge/>
-            <w:tcBorders>
-              <w:left w:val="single" w:sz="8" w:space="0" w:color="000000"/>
-              <w:right w:val="single" w:sz="8" w:space="0" w:color="000000"/>
-            </w:tcBorders>
-            <w:vAlign w:val="center"/>
-          </w:tcPr>
-          <w:p>
-            <w:pPr>
-              <w:spacing w:after="0" w:line="240" w:lineRule="auto"/>
-              <w:rPr>
-                <w:rFonts w:ascii="Arial" w:eastAsia="Times New Roman" w:hAnsi="Arial" w:cs="Arial"/>
-                <w:kern w:val="0"/>
-                <w:lang w:val="en-US" w:eastAsia="es-CO"/>
-                <w14:ligatures w14:val="none"/>
-              </w:rPr>
-            </w:pPr>
-          </w:p>
-        </w:tc>
-        <w:tc>
-          <w:tcPr>
-            <w:tcW w:w="2507" w:type="dxa"/>
-            <w:tcBorders>
-              <w:top w:val="single" w:sz="8" w:space="0" w:color="000000"/>
-              <w:left w:val="single" w:sz="8" w:space="0" w:color="000000"/>
-              <w:bottom w:val="single" w:sz="8" w:space="0" w:color="000000"/>
-              <w:right w:val="single" w:sz="8" w:space="0" w:color="000000"/>
-            </w:tcBorders>
-            <w:tcMar>
-              <w:top w:w="100" w:type="dxa"/>
-              <w:left w:w="100" w:type="dxa"/>
-              <w:bottom w:w="100" w:type="dxa"/>
-              <w:right w:w="100" w:type="dxa"/>
-            </w:tcMar>
-          </w:tcPr>
-          <w:p>
-            <w:pPr>
-              <w:spacing w:after="0" w:line="240" w:lineRule="auto"/>
-              <w:rPr>
-                <w:rFonts w:ascii="Arial" w:eastAsia="Times New Roman" w:hAnsi="Arial" w:cs="Arial"/>
-                <w:kern w:val="0"/>
-                <w:lang w:val="en-US" w:eastAsia="es-CO"/>
-                <w14:ligatures w14:val="none"/>
-              </w:rPr>
-            </w:pPr>
-            <w:r>
-              <w:rPr>
-                <w:rFonts w:ascii="Arial" w:eastAsia="Times New Roman" w:hAnsi="Arial" w:cs="Arial"/>
-                <w:kern w:val="0"/>
-                <w:lang w:val="en-US" w:eastAsia="es-CO"/>
-                <w14:ligatures w14:val="none"/>
-              </w:rPr>
-              <w:t>Nonexistent community</w:t>
-            </w:r>
-          </w:p>
-        </w:tc>
-        <w:tc>
-          <w:tcPr>
-            <w:tcW w:w="2233" w:type="dxa"/>
-            <w:tcBorders>
-              <w:top w:val="single" w:sz="8" w:space="0" w:color="000000"/>
-              <w:left w:val="single" w:sz="8" w:space="0" w:color="000000"/>
-              <w:bottom w:val="single" w:sz="8" w:space="0" w:color="000000"/>
-              <w:right w:val="single" w:sz="8" w:space="0" w:color="000000"/>
-            </w:tcBorders>
-            <w:tcMar>
-              <w:top w:w="100" w:type="dxa"/>
-              <w:left w:w="100" w:type="dxa"/>
-              <w:bottom w:w="100" w:type="dxa"/>
-              <w:right w:w="100" w:type="dxa"/>
-            </w:tcMar>
-          </w:tcPr>
-          <w:p>
-            <w:pPr>
-              <w:spacing w:after="0" w:line="240" w:lineRule="auto"/>
-              <w:rPr>
-                <w:rFonts w:ascii="Arial" w:eastAsia="Times New Roman" w:hAnsi="Arial" w:cs="Arial"/>
-                <w:kern w:val="0"/>
-                <w:lang w:val="en-US" w:eastAsia="es-CO"/>
-                <w14:ligatures w14:val="none"/>
-              </w:rPr>
-            </w:pPr>
-            <w:r>
-              <w:rPr>
-                <w:rFonts w:ascii="Arial" w:eastAsia="Times New Roman" w:hAnsi="Arial" w:cs="Arial"/>
-                <w:kern w:val="0"/>
-                <w:lang w:val="en-US" w:eastAsia="es-CO"/>
-                <w14:ligatures w14:val="none"/>
-              </w:rPr>
-              <w:t>String</w:t>
-            </w:r>
-          </w:p>
-        </w:tc>
-        <w:tc>
-          <w:tcPr>
-            <w:tcW w:w="2423" w:type="dxa"/>
-            <w:tcBorders>
-              <w:top w:val="single" w:sz="8" w:space="0" w:color="000000"/>
-              <w:left w:val="single" w:sz="8" w:space="0" w:color="000000"/>
-              <w:bottom w:val="single" w:sz="8" w:space="0" w:color="000000"/>
-              <w:right w:val="single" w:sz="8" w:space="0" w:color="000000"/>
-            </w:tcBorders>
-            <w:tcMar>
-              <w:top w:w="100" w:type="dxa"/>
-              <w:left w:w="100" w:type="dxa"/>
-              <w:bottom w:w="100" w:type="dxa"/>
-              <w:right w:w="100" w:type="dxa"/>
-            </w:tcMar>
-          </w:tcPr>
-          <w:p>
-            <w:pPr>
-              <w:spacing w:after="0" w:line="240" w:lineRule="auto"/>
-              <w:rPr>
-                <w:rFonts w:ascii="Arial" w:eastAsia="Times New Roman" w:hAnsi="Arial" w:cs="Arial"/>
-                <w:kern w:val="0"/>
-                <w:lang w:val="en-US" w:eastAsia="es-CO"/>
-                <w14:ligatures w14:val="none"/>
-              </w:rPr>
-            </w:pPr>
-            <w:r>
-              <w:rPr>
-                <w:rFonts w:ascii="Arial" w:eastAsia="Times New Roman" w:hAnsi="Arial" w:cs="Arial"/>
-                <w:kern w:val="0"/>
-                <w:lang w:val="en-US" w:eastAsia="es-CO"/>
-                <w14:ligatures w14:val="none"/>
-              </w:rPr>
-              <w:t>A message showing that the entered community is not registered yet will be shown.</w:t>
+              <w:t>A message saying that the product that is trying to be added already exists will pop up.</w:t>
             </w:r>
           </w:p>
         </w:tc>
@@ -10631,7 +10702,17 @@
                 <w:lang w:val="en-US" w:eastAsia="es-CO"/>
                 <w14:ligatures w14:val="none"/>
               </w:rPr>
-              <w:t xml:space="preserve">to proceed (if they don’t the appropriate message will be printed). </w:t>
+              <w:t xml:space="preserve">to proceed (if they </w:t>
+            </w:r>
+            <w:r>
+              <w:rPr>
+                <w:rFonts w:ascii="Arial" w:eastAsia="Times New Roman" w:hAnsi="Arial" w:cs="Arial"/>
+                <w:kern w:val="0"/>
+                <w:lang w:val="en-US" w:eastAsia="es-CO"/>
+                <w14:ligatures w14:val="none"/>
+              </w:rPr>
+              <w:lastRenderedPageBreak/>
+              <w:t xml:space="preserve">don’t the appropriate message will be printed). </w:t>
             </w:r>
             <w:r>
               <w:rPr>
@@ -10705,6 +10786,7 @@
                 <w:lang w:val="en-US" w:eastAsia="es-CO"/>
                 <w14:ligatures w14:val="none"/>
               </w:rPr>
+              <w:lastRenderedPageBreak/>
               <w:t>Inputs</w:t>
             </w:r>
           </w:p>
@@ -12489,7 +12571,6 @@
                 <w:lang w:val="en-US" w:eastAsia="es-CO"/>
                 <w14:ligatures w14:val="none"/>
               </w:rPr>
-              <w:lastRenderedPageBreak/>
               <w:t>Summary:</w:t>
             </w:r>
           </w:p>
@@ -13831,6 +13912,7 @@
                 <w:lang w:val="en-US" w:eastAsia="es-CO"/>
                 <w14:ligatures w14:val="none"/>
               </w:rPr>
+              <w:lastRenderedPageBreak/>
               <w:t>Results or postcondition</w:t>
             </w:r>
           </w:p>
@@ -13968,17 +14050,7 @@
                 <w:lang w:val="en-US" w:eastAsia="es-CO"/>
                 <w14:ligatures w14:val="none"/>
               </w:rPr>
-              <w:t xml:space="preserve">, the appropriate </w:t>
-            </w:r>
-            <w:r>
-              <w:rPr>
-                <w:rFonts w:ascii="Arial" w:eastAsia="Times New Roman" w:hAnsi="Arial" w:cs="Arial"/>
-                <w:kern w:val="0"/>
-                <w:lang w:val="en-US" w:eastAsia="es-CO"/>
-                <w14:ligatures w14:val="none"/>
-              </w:rPr>
-              <w:lastRenderedPageBreak/>
-              <w:t>message of error, incomplete information or invalid information will be printed depending on the situation.</w:t>
+              <w:t>, the appropriate message of error, incomplete information or invalid information will be printed depending on the situation.</w:t>
             </w:r>
           </w:p>
         </w:tc>
@@ -14024,7 +14096,6 @@
                 <w:lang w:val="en-US" w:eastAsia="es-CO"/>
                 <w14:ligatures w14:val="none"/>
               </w:rPr>
-              <w:lastRenderedPageBreak/>
               <w:t>Outputs</w:t>
             </w:r>
           </w:p>
@@ -15260,6 +15331,7 @@
                 <w:lang w:val="en-US" w:eastAsia="es-CO"/>
                 <w14:ligatures w14:val="none"/>
               </w:rPr>
+              <w:lastRenderedPageBreak/>
               <w:t>Identifier and Name:</w:t>
             </w:r>
           </w:p>
@@ -15434,17 +15506,7 @@
                 <w:lang w:val="en-US" w:eastAsia="es-CO"/>
                 <w14:ligatures w14:val="none"/>
               </w:rPr>
-              <w:t xml:space="preserve">To change the </w:t>
-            </w:r>
-            <w:r>
-              <w:rPr>
-                <w:rFonts w:ascii="Arial" w:eastAsia="Times New Roman" w:hAnsi="Arial" w:cs="Arial"/>
-                <w:kern w:val="0"/>
-                <w:lang w:val="en-US" w:eastAsia="es-CO"/>
-                <w14:ligatures w14:val="none"/>
-              </w:rPr>
-              <w:lastRenderedPageBreak/>
-              <w:t xml:space="preserve">species, type a small menu with the two options that will be used to enter the information. </w:t>
+              <w:t xml:space="preserve">To change the species, type a small menu with the two options that will be used to enter the information. </w:t>
             </w:r>
             <w:r>
               <w:rPr>
@@ -15499,7 +15561,6 @@
                 <w:lang w:val="en-US" w:eastAsia="es-CO"/>
                 <w14:ligatures w14:val="none"/>
               </w:rPr>
-              <w:lastRenderedPageBreak/>
               <w:t>Inputs</w:t>
             </w:r>
           </w:p>
@@ -16766,6 +16827,7 @@
                 <w:lang w:val="en-US" w:eastAsia="es-CO"/>
                 <w14:ligatures w14:val="none"/>
               </w:rPr>
+              <w:lastRenderedPageBreak/>
               <w:t>Results or postcondition</w:t>
             </w:r>
           </w:p>
@@ -16923,7 +16985,6 @@
                 <w:lang w:val="en-US" w:eastAsia="es-CO"/>
                 <w14:ligatures w14:val="none"/>
               </w:rPr>
-              <w:lastRenderedPageBreak/>
               <w:t>Outputs</w:t>
             </w:r>
           </w:p>
@@ -18224,6 +18285,7 @@
                 <w:lang w:val="en-US" w:eastAsia="es-CO"/>
                 <w14:ligatures w14:val="none"/>
               </w:rPr>
+              <w:lastRenderedPageBreak/>
               <w:t>Summary:</w:t>
             </w:r>
           </w:p>
@@ -19840,6 +19902,7 @@
                 <w:lang w:val="en-US" w:eastAsia="es-CO"/>
                 <w14:ligatures w14:val="none"/>
               </w:rPr>
+              <w:lastRenderedPageBreak/>
               <w:t>Summary:</w:t>
             </w:r>
           </w:p>
@@ -19962,7 +20025,6 @@
                 <w:lang w:val="en-US" w:eastAsia="es-CO"/>
                 <w14:ligatures w14:val="none"/>
               </w:rPr>
-              <w:lastRenderedPageBreak/>
               <w:t>Inputs</w:t>
             </w:r>
           </w:p>
@@ -21239,6 +21301,7 @@
                 <w:lang w:val="en-US" w:eastAsia="es-CO"/>
                 <w14:ligatures w14:val="none"/>
               </w:rPr>
+              <w:lastRenderedPageBreak/>
               <w:t xml:space="preserve">information </w:t>
             </w:r>
             <w:r>
@@ -21641,7 +21704,6 @@
                 <w:lang w:val="en-US" w:eastAsia="es-CO"/>
                 <w14:ligatures w14:val="none"/>
               </w:rPr>
-              <w:lastRenderedPageBreak/>
               <w:t>Identifier and Name:</w:t>
             </w:r>
           </w:p>
@@ -24985,17 +25047,7 @@
                 <w:lang w:val="en-US" w:eastAsia="es-CO"/>
                 <w14:ligatures w14:val="none"/>
               </w:rPr>
-              <w:t xml:space="preserve"> In the case that there is </w:t>
-            </w:r>
-            <w:r>
-              <w:rPr>
-                <w:rFonts w:ascii="Arial" w:eastAsia="Times New Roman" w:hAnsi="Arial" w:cs="Arial"/>
-                <w:kern w:val="0"/>
-                <w:lang w:val="en-US" w:eastAsia="es-CO"/>
-                <w14:ligatures w14:val="none"/>
-              </w:rPr>
-              <w:lastRenderedPageBreak/>
-              <w:t>not enough information (at least 3 registered places) then a “not enough data” message will be printed.</w:t>
+              <w:t xml:space="preserve"> In the case that there is not enough information (at least 3 registered places) then a “not enough data” message will be printed.</w:t>
             </w:r>
             <w:r>
               <w:rPr>
@@ -25096,7 +25148,6 @@
                 <w:lang w:val="en-US" w:eastAsia="es-CO"/>
                 <w14:ligatures w14:val="none"/>
               </w:rPr>
-              <w:lastRenderedPageBreak/>
               <w:t>Inputs</w:t>
             </w:r>
           </w:p>
@@ -26137,6 +26188,116 @@
 <file path=word/numbering.xml><?xml version="1.0" encoding="utf-8"?>
 <w:numbering xmlns:wpc="http://schemas.microsoft.com/office/word/2010/wordprocessingCanvas" xmlns:cx="http://schemas.microsoft.com/office/drawing/2014/chartex" xmlns:cx1="http://schemas.microsoft.com/office/drawing/2015/9/8/chartex" xmlns:cx2="http://schemas.microsoft.com/office/drawing/2015/10/21/chartex" xmlns:cx3="http://schemas.microsoft.com/office/drawing/2016/5/9/chartex" xmlns:cx4="http://schemas.microsoft.com/office/drawing/2016/5/10/chartex" xmlns:cx5="http://schemas.microsoft.com/office/drawing/2016/5/11/chartex" xmlns:cx6="http://schemas.microsoft.com/office/drawing/2016/5/12/chartex" xmlns:cx7="http://schemas.microsoft.com/office/drawing/2016/5/13/chartex" xmlns:cx8="http://schemas.microsoft.com/office/drawing/2016/5/14/chartex" xmlns:mc="http://schemas.openxmlformats.org/markup-compatibility/2006" xmlns:aink="http://schemas.microsoft.com/office/drawing/2016/ink" xmlns:am3d="http://schemas.microsoft.com/office/drawing/2017/model3d" xmlns:o="urn:schemas-microsoft-com:office:office" xmlns:oel="http://schemas.microsoft.com/office/2019/extlst" xmlns:r="http://schemas.openxmlformats.org/officeDocument/2006/relationships" xmlns:m="http://schemas.openxmlformats.org/officeDocument/2006/math" xmlns:v="urn:schemas-microsoft-com:vml" xmlns:wp14="http://schemas.microsoft.com/office/word/2010/wordprocessingDrawing" xmlns:wp="http://schemas.openxmlformats.org/drawingml/2006/wordprocessingDrawing" xmlns:w10="urn:schemas-microsoft-com:office:word" xmlns:w="http://schemas.openxmlformats.org/wordprocessingml/2006/main" xmlns:w14="http://schemas.microsoft.com/office/word/2010/wordml" xmlns:w15="http://schemas.microsoft.com/office/word/2012/wordml" xmlns:w16cex="http://schemas.microsoft.com/office/word/2018/wordml/cex" xmlns:w16cid="http://schemas.microsoft.com/office/word/2016/wordml/cid" xmlns:w16="http://schemas.microsoft.com/office/word/2018/wordml" xmlns:w16du="http://schemas.microsoft.com/office/word/2023/wordml/word16du" xmlns:w16sdtdh="http://schemas.microsoft.com/office/word/2020/wordml/sdtdatahash" xmlns:w16se="http://schemas.microsoft.com/office/word/2015/wordml/symex" xmlns:wpg="http://schemas.microsoft.com/office/word/2010/wordprocessingGroup" xmlns:wpi="http://schemas.microsoft.com/office/word/2010/wordprocessingInk" xmlns:wne="http://schemas.microsoft.com/office/word/2006/wordml" xmlns:wps="http://schemas.microsoft.com/office/word/2010/wordprocessingShape" mc:Ignorable="w14 w15 w16se w16cid w16 w16cex w16sdtdh w16du wp14">
   <w:abstractNum w:abstractNumId="0" w15:restartNumberingAfterBreak="0">
+    <w:nsid w:val="042C2FE5"/>
+    <w:multiLevelType w:val="hybridMultilevel"/>
+    <w:tmpl w:val="44E473A6"/>
+    <w:lvl w:ilvl="0" w:tplc="FFFFFFFF">
+      <w:start w:val="1"/>
+      <w:numFmt w:val="bullet"/>
+      <w:lvlText w:val=""/>
+      <w:lvlJc w:val="left"/>
+      <w:pPr>
+        <w:ind w:left="720" w:hanging="360"/>
+      </w:pPr>
+      <w:rPr>
+        <w:rFonts w:ascii="Symbol" w:hAnsi="Symbol" w:hint="default"/>
+      </w:rPr>
+    </w:lvl>
+    <w:lvl w:ilvl="1" w:tplc="240A000F">
+      <w:start w:val="1"/>
+      <w:numFmt w:val="decimal"/>
+      <w:lvlText w:val="%2."/>
+      <w:lvlJc w:val="left"/>
+      <w:pPr>
+        <w:ind w:left="1440" w:hanging="360"/>
+      </w:pPr>
+    </w:lvl>
+    <w:lvl w:ilvl="2" w:tplc="FFFFFFFF" w:tentative="1">
+      <w:start w:val="1"/>
+      <w:numFmt w:val="bullet"/>
+      <w:lvlText w:val=""/>
+      <w:lvlJc w:val="left"/>
+      <w:pPr>
+        <w:ind w:left="2160" w:hanging="360"/>
+      </w:pPr>
+      <w:rPr>
+        <w:rFonts w:ascii="Wingdings" w:hAnsi="Wingdings" w:hint="default"/>
+      </w:rPr>
+    </w:lvl>
+    <w:lvl w:ilvl="3" w:tplc="FFFFFFFF" w:tentative="1">
+      <w:start w:val="1"/>
+      <w:numFmt w:val="bullet"/>
+      <w:lvlText w:val=""/>
+      <w:lvlJc w:val="left"/>
+      <w:pPr>
+        <w:ind w:left="2880" w:hanging="360"/>
+      </w:pPr>
+      <w:rPr>
+        <w:rFonts w:ascii="Symbol" w:hAnsi="Symbol" w:hint="default"/>
+      </w:rPr>
+    </w:lvl>
+    <w:lvl w:ilvl="4" w:tplc="FFFFFFFF" w:tentative="1">
+      <w:start w:val="1"/>
+      <w:numFmt w:val="bullet"/>
+      <w:lvlText w:val="o"/>
+      <w:lvlJc w:val="left"/>
+      <w:pPr>
+        <w:ind w:left="3600" w:hanging="360"/>
+      </w:pPr>
+      <w:rPr>
+        <w:rFonts w:ascii="Courier New" w:hAnsi="Courier New" w:cs="Courier New" w:hint="default"/>
+      </w:rPr>
+    </w:lvl>
+    <w:lvl w:ilvl="5" w:tplc="FFFFFFFF" w:tentative="1">
+      <w:start w:val="1"/>
+      <w:numFmt w:val="bullet"/>
+      <w:lvlText w:val=""/>
+      <w:lvlJc w:val="left"/>
+      <w:pPr>
+        <w:ind w:left="4320" w:hanging="360"/>
+      </w:pPr>
+      <w:rPr>
+        <w:rFonts w:ascii="Wingdings" w:hAnsi="Wingdings" w:hint="default"/>
+      </w:rPr>
+    </w:lvl>
+    <w:lvl w:ilvl="6" w:tplc="FFFFFFFF" w:tentative="1">
+      <w:start w:val="1"/>
+      <w:numFmt w:val="bullet"/>
+      <w:lvlText w:val=""/>
+      <w:lvlJc w:val="left"/>
+      <w:pPr>
+        <w:ind w:left="5040" w:hanging="360"/>
+      </w:pPr>
+      <w:rPr>
+        <w:rFonts w:ascii="Symbol" w:hAnsi="Symbol" w:hint="default"/>
+      </w:rPr>
+    </w:lvl>
+    <w:lvl w:ilvl="7" w:tplc="FFFFFFFF" w:tentative="1">
+      <w:start w:val="1"/>
+      <w:numFmt w:val="bullet"/>
+      <w:lvlText w:val="o"/>
+      <w:lvlJc w:val="left"/>
+      <w:pPr>
+        <w:ind w:left="5760" w:hanging="360"/>
+      </w:pPr>
+      <w:rPr>
+        <w:rFonts w:ascii="Courier New" w:hAnsi="Courier New" w:cs="Courier New" w:hint="default"/>
+      </w:rPr>
+    </w:lvl>
+    <w:lvl w:ilvl="8" w:tplc="FFFFFFFF" w:tentative="1">
+      <w:start w:val="1"/>
+      <w:numFmt w:val="bullet"/>
+      <w:lvlText w:val=""/>
+      <w:lvlJc w:val="left"/>
+      <w:pPr>
+        <w:ind w:left="6480" w:hanging="360"/>
+      </w:pPr>
+      <w:rPr>
+        <w:rFonts w:ascii="Wingdings" w:hAnsi="Wingdings" w:hint="default"/>
+      </w:rPr>
+    </w:lvl>
+  </w:abstractNum>
+  <w:abstractNum w:abstractNumId="1" w15:restartNumberingAfterBreak="0">
     <w:nsid w:val="093A28C1"/>
     <w:multiLevelType w:val="hybridMultilevel"/>
     <w:tmpl w:val="506A5F6A"/>
@@ -26249,7 +26410,7 @@
       </w:rPr>
     </w:lvl>
   </w:abstractNum>
-  <w:abstractNum w:abstractNumId="1" w15:restartNumberingAfterBreak="0">
+  <w:abstractNum w:abstractNumId="2" w15:restartNumberingAfterBreak="0">
     <w:nsid w:val="0B74141D"/>
     <w:multiLevelType w:val="hybridMultilevel"/>
     <w:tmpl w:val="B9DCAAEE"/>
@@ -26362,7 +26523,7 @@
       </w:rPr>
     </w:lvl>
   </w:abstractNum>
-  <w:abstractNum w:abstractNumId="2" w15:restartNumberingAfterBreak="0">
+  <w:abstractNum w:abstractNumId="3" w15:restartNumberingAfterBreak="0">
     <w:nsid w:val="1509268F"/>
     <w:multiLevelType w:val="multilevel"/>
     <w:tmpl w:val="10DC2048"/>
@@ -26511,7 +26672,7 @@
       </w:rPr>
     </w:lvl>
   </w:abstractNum>
-  <w:abstractNum w:abstractNumId="3" w15:restartNumberingAfterBreak="0">
+  <w:abstractNum w:abstractNumId="4" w15:restartNumberingAfterBreak="0">
     <w:nsid w:val="1A8F0F98"/>
     <w:multiLevelType w:val="hybridMultilevel"/>
     <w:tmpl w:val="8416CA7A"/>
@@ -26624,7 +26785,7 @@
       </w:rPr>
     </w:lvl>
   </w:abstractNum>
-  <w:abstractNum w:abstractNumId="4" w15:restartNumberingAfterBreak="0">
+  <w:abstractNum w:abstractNumId="5" w15:restartNumberingAfterBreak="0">
     <w:nsid w:val="1AD91C4E"/>
     <w:multiLevelType w:val="hybridMultilevel"/>
     <w:tmpl w:val="7346D2E0"/>
@@ -26737,7 +26898,117 @@
       </w:rPr>
     </w:lvl>
   </w:abstractNum>
-  <w:abstractNum w:abstractNumId="5" w15:restartNumberingAfterBreak="0">
+  <w:abstractNum w:abstractNumId="6" w15:restartNumberingAfterBreak="0">
+    <w:nsid w:val="1D3F23C4"/>
+    <w:multiLevelType w:val="hybridMultilevel"/>
+    <w:tmpl w:val="78B6631A"/>
+    <w:lvl w:ilvl="0" w:tplc="FFFFFFFF">
+      <w:start w:val="1"/>
+      <w:numFmt w:val="bullet"/>
+      <w:lvlText w:val=""/>
+      <w:lvlJc w:val="left"/>
+      <w:pPr>
+        <w:ind w:left="720" w:hanging="360"/>
+      </w:pPr>
+      <w:rPr>
+        <w:rFonts w:ascii="Symbol" w:hAnsi="Symbol" w:hint="default"/>
+      </w:rPr>
+    </w:lvl>
+    <w:lvl w:ilvl="1" w:tplc="240A000F">
+      <w:start w:val="1"/>
+      <w:numFmt w:val="decimal"/>
+      <w:lvlText w:val="%2."/>
+      <w:lvlJc w:val="left"/>
+      <w:pPr>
+        <w:ind w:left="1440" w:hanging="360"/>
+      </w:pPr>
+    </w:lvl>
+    <w:lvl w:ilvl="2" w:tplc="FFFFFFFF" w:tentative="1">
+      <w:start w:val="1"/>
+      <w:numFmt w:val="bullet"/>
+      <w:lvlText w:val=""/>
+      <w:lvlJc w:val="left"/>
+      <w:pPr>
+        <w:ind w:left="2160" w:hanging="360"/>
+      </w:pPr>
+      <w:rPr>
+        <w:rFonts w:ascii="Wingdings" w:hAnsi="Wingdings" w:hint="default"/>
+      </w:rPr>
+    </w:lvl>
+    <w:lvl w:ilvl="3" w:tplc="FFFFFFFF" w:tentative="1">
+      <w:start w:val="1"/>
+      <w:numFmt w:val="bullet"/>
+      <w:lvlText w:val=""/>
+      <w:lvlJc w:val="left"/>
+      <w:pPr>
+        <w:ind w:left="2880" w:hanging="360"/>
+      </w:pPr>
+      <w:rPr>
+        <w:rFonts w:ascii="Symbol" w:hAnsi="Symbol" w:hint="default"/>
+      </w:rPr>
+    </w:lvl>
+    <w:lvl w:ilvl="4" w:tplc="FFFFFFFF" w:tentative="1">
+      <w:start w:val="1"/>
+      <w:numFmt w:val="bullet"/>
+      <w:lvlText w:val="o"/>
+      <w:lvlJc w:val="left"/>
+      <w:pPr>
+        <w:ind w:left="3600" w:hanging="360"/>
+      </w:pPr>
+      <w:rPr>
+        <w:rFonts w:ascii="Courier New" w:hAnsi="Courier New" w:cs="Courier New" w:hint="default"/>
+      </w:rPr>
+    </w:lvl>
+    <w:lvl w:ilvl="5" w:tplc="FFFFFFFF" w:tentative="1">
+      <w:start w:val="1"/>
+      <w:numFmt w:val="bullet"/>
+      <w:lvlText w:val=""/>
+      <w:lvlJc w:val="left"/>
+      <w:pPr>
+        <w:ind w:left="4320" w:hanging="360"/>
+      </w:pPr>
+      <w:rPr>
+        <w:rFonts w:ascii="Wingdings" w:hAnsi="Wingdings" w:hint="default"/>
+      </w:rPr>
+    </w:lvl>
+    <w:lvl w:ilvl="6" w:tplc="FFFFFFFF" w:tentative="1">
+      <w:start w:val="1"/>
+      <w:numFmt w:val="bullet"/>
+      <w:lvlText w:val=""/>
+      <w:lvlJc w:val="left"/>
+      <w:pPr>
+        <w:ind w:left="5040" w:hanging="360"/>
+      </w:pPr>
+      <w:rPr>
+        <w:rFonts w:ascii="Symbol" w:hAnsi="Symbol" w:hint="default"/>
+      </w:rPr>
+    </w:lvl>
+    <w:lvl w:ilvl="7" w:tplc="FFFFFFFF" w:tentative="1">
+      <w:start w:val="1"/>
+      <w:numFmt w:val="bullet"/>
+      <w:lvlText w:val="o"/>
+      <w:lvlJc w:val="left"/>
+      <w:pPr>
+        <w:ind w:left="5760" w:hanging="360"/>
+      </w:pPr>
+      <w:rPr>
+        <w:rFonts w:ascii="Courier New" w:hAnsi="Courier New" w:cs="Courier New" w:hint="default"/>
+      </w:rPr>
+    </w:lvl>
+    <w:lvl w:ilvl="8" w:tplc="FFFFFFFF" w:tentative="1">
+      <w:start w:val="1"/>
+      <w:numFmt w:val="bullet"/>
+      <w:lvlText w:val=""/>
+      <w:lvlJc w:val="left"/>
+      <w:pPr>
+        <w:ind w:left="6480" w:hanging="360"/>
+      </w:pPr>
+      <w:rPr>
+        <w:rFonts w:ascii="Wingdings" w:hAnsi="Wingdings" w:hint="default"/>
+      </w:rPr>
+    </w:lvl>
+  </w:abstractNum>
+  <w:abstractNum w:abstractNumId="7" w15:restartNumberingAfterBreak="0">
     <w:nsid w:val="22611FE9"/>
     <w:multiLevelType w:val="multilevel"/>
     <w:tmpl w:val="ACD60EEE"/>
@@ -26886,7 +27157,7 @@
       </w:rPr>
     </w:lvl>
   </w:abstractNum>
-  <w:abstractNum w:abstractNumId="6" w15:restartNumberingAfterBreak="0">
+  <w:abstractNum w:abstractNumId="8" w15:restartNumberingAfterBreak="0">
     <w:nsid w:val="2CB90173"/>
     <w:multiLevelType w:val="multilevel"/>
     <w:tmpl w:val="8182D6FE"/>
@@ -27035,7 +27306,7 @@
       </w:rPr>
     </w:lvl>
   </w:abstractNum>
-  <w:abstractNum w:abstractNumId="7" w15:restartNumberingAfterBreak="0">
+  <w:abstractNum w:abstractNumId="9" w15:restartNumberingAfterBreak="0">
     <w:nsid w:val="423F1A2D"/>
     <w:multiLevelType w:val="multilevel"/>
     <w:tmpl w:val="CCD251DA"/>
@@ -27184,7 +27455,7 @@
       </w:rPr>
     </w:lvl>
   </w:abstractNum>
-  <w:abstractNum w:abstractNumId="8" w15:restartNumberingAfterBreak="0">
+  <w:abstractNum w:abstractNumId="10" w15:restartNumberingAfterBreak="0">
     <w:nsid w:val="465E3C1D"/>
     <w:multiLevelType w:val="hybridMultilevel"/>
     <w:tmpl w:val="E7DA4468"/>
@@ -27297,7 +27568,7 @@
       </w:rPr>
     </w:lvl>
   </w:abstractNum>
-  <w:abstractNum w:abstractNumId="9" w15:restartNumberingAfterBreak="0">
+  <w:abstractNum w:abstractNumId="11" w15:restartNumberingAfterBreak="0">
     <w:nsid w:val="4B693405"/>
     <w:multiLevelType w:val="hybridMultilevel"/>
     <w:tmpl w:val="EBE2F28E"/>
@@ -27410,7 +27681,117 @@
       </w:rPr>
     </w:lvl>
   </w:abstractNum>
-  <w:abstractNum w:abstractNumId="10" w15:restartNumberingAfterBreak="0">
+  <w:abstractNum w:abstractNumId="12" w15:restartNumberingAfterBreak="0">
+    <w:nsid w:val="4CAB00AD"/>
+    <w:multiLevelType w:val="hybridMultilevel"/>
+    <w:tmpl w:val="E65CD4B8"/>
+    <w:lvl w:ilvl="0" w:tplc="FFFFFFFF">
+      <w:start w:val="1"/>
+      <w:numFmt w:val="bullet"/>
+      <w:lvlText w:val=""/>
+      <w:lvlJc w:val="left"/>
+      <w:pPr>
+        <w:ind w:left="720" w:hanging="360"/>
+      </w:pPr>
+      <w:rPr>
+        <w:rFonts w:ascii="Symbol" w:hAnsi="Symbol" w:hint="default"/>
+      </w:rPr>
+    </w:lvl>
+    <w:lvl w:ilvl="1" w:tplc="240A000F">
+      <w:start w:val="1"/>
+      <w:numFmt w:val="decimal"/>
+      <w:lvlText w:val="%2."/>
+      <w:lvlJc w:val="left"/>
+      <w:pPr>
+        <w:ind w:left="1440" w:hanging="360"/>
+      </w:pPr>
+    </w:lvl>
+    <w:lvl w:ilvl="2" w:tplc="FFFFFFFF" w:tentative="1">
+      <w:start w:val="1"/>
+      <w:numFmt w:val="bullet"/>
+      <w:lvlText w:val=""/>
+      <w:lvlJc w:val="left"/>
+      <w:pPr>
+        <w:ind w:left="2160" w:hanging="360"/>
+      </w:pPr>
+      <w:rPr>
+        <w:rFonts w:ascii="Wingdings" w:hAnsi="Wingdings" w:hint="default"/>
+      </w:rPr>
+    </w:lvl>
+    <w:lvl w:ilvl="3" w:tplc="FFFFFFFF" w:tentative="1">
+      <w:start w:val="1"/>
+      <w:numFmt w:val="bullet"/>
+      <w:lvlText w:val=""/>
+      <w:lvlJc w:val="left"/>
+      <w:pPr>
+        <w:ind w:left="2880" w:hanging="360"/>
+      </w:pPr>
+      <w:rPr>
+        <w:rFonts w:ascii="Symbol" w:hAnsi="Symbol" w:hint="default"/>
+      </w:rPr>
+    </w:lvl>
+    <w:lvl w:ilvl="4" w:tplc="FFFFFFFF" w:tentative="1">
+      <w:start w:val="1"/>
+      <w:numFmt w:val="bullet"/>
+      <w:lvlText w:val="o"/>
+      <w:lvlJc w:val="left"/>
+      <w:pPr>
+        <w:ind w:left="3600" w:hanging="360"/>
+      </w:pPr>
+      <w:rPr>
+        <w:rFonts w:ascii="Courier New" w:hAnsi="Courier New" w:cs="Courier New" w:hint="default"/>
+      </w:rPr>
+    </w:lvl>
+    <w:lvl w:ilvl="5" w:tplc="FFFFFFFF" w:tentative="1">
+      <w:start w:val="1"/>
+      <w:numFmt w:val="bullet"/>
+      <w:lvlText w:val=""/>
+      <w:lvlJc w:val="left"/>
+      <w:pPr>
+        <w:ind w:left="4320" w:hanging="360"/>
+      </w:pPr>
+      <w:rPr>
+        <w:rFonts w:ascii="Wingdings" w:hAnsi="Wingdings" w:hint="default"/>
+      </w:rPr>
+    </w:lvl>
+    <w:lvl w:ilvl="6" w:tplc="FFFFFFFF" w:tentative="1">
+      <w:start w:val="1"/>
+      <w:numFmt w:val="bullet"/>
+      <w:lvlText w:val=""/>
+      <w:lvlJc w:val="left"/>
+      <w:pPr>
+        <w:ind w:left="5040" w:hanging="360"/>
+      </w:pPr>
+      <w:rPr>
+        <w:rFonts w:ascii="Symbol" w:hAnsi="Symbol" w:hint="default"/>
+      </w:rPr>
+    </w:lvl>
+    <w:lvl w:ilvl="7" w:tplc="FFFFFFFF" w:tentative="1">
+      <w:start w:val="1"/>
+      <w:numFmt w:val="bullet"/>
+      <w:lvlText w:val="o"/>
+      <w:lvlJc w:val="left"/>
+      <w:pPr>
+        <w:ind w:left="5760" w:hanging="360"/>
+      </w:pPr>
+      <w:rPr>
+        <w:rFonts w:ascii="Courier New" w:hAnsi="Courier New" w:cs="Courier New" w:hint="default"/>
+      </w:rPr>
+    </w:lvl>
+    <w:lvl w:ilvl="8" w:tplc="FFFFFFFF" w:tentative="1">
+      <w:start w:val="1"/>
+      <w:numFmt w:val="bullet"/>
+      <w:lvlText w:val=""/>
+      <w:lvlJc w:val="left"/>
+      <w:pPr>
+        <w:ind w:left="6480" w:hanging="360"/>
+      </w:pPr>
+      <w:rPr>
+        <w:rFonts w:ascii="Wingdings" w:hAnsi="Wingdings" w:hint="default"/>
+      </w:rPr>
+    </w:lvl>
+  </w:abstractNum>
+  <w:abstractNum w:abstractNumId="13" w15:restartNumberingAfterBreak="0">
     <w:nsid w:val="51AC7D8B"/>
     <w:multiLevelType w:val="hybridMultilevel"/>
     <w:tmpl w:val="3F32E6EE"/>
@@ -27523,7 +27904,7 @@
       </w:rPr>
     </w:lvl>
   </w:abstractNum>
-  <w:abstractNum w:abstractNumId="11" w15:restartNumberingAfterBreak="0">
+  <w:abstractNum w:abstractNumId="14" w15:restartNumberingAfterBreak="0">
     <w:nsid w:val="5E181754"/>
     <w:multiLevelType w:val="multilevel"/>
     <w:tmpl w:val="6AFA76C4"/>
@@ -27672,7 +28053,117 @@
       </w:rPr>
     </w:lvl>
   </w:abstractNum>
-  <w:abstractNum w:abstractNumId="12" w15:restartNumberingAfterBreak="0">
+  <w:abstractNum w:abstractNumId="15" w15:restartNumberingAfterBreak="0">
+    <w:nsid w:val="6B4D243E"/>
+    <w:multiLevelType w:val="hybridMultilevel"/>
+    <w:tmpl w:val="92EAB8AE"/>
+    <w:lvl w:ilvl="0" w:tplc="FFFFFFFF">
+      <w:start w:val="1"/>
+      <w:numFmt w:val="bullet"/>
+      <w:lvlText w:val=""/>
+      <w:lvlJc w:val="left"/>
+      <w:pPr>
+        <w:ind w:left="720" w:hanging="360"/>
+      </w:pPr>
+      <w:rPr>
+        <w:rFonts w:ascii="Symbol" w:hAnsi="Symbol" w:hint="default"/>
+      </w:rPr>
+    </w:lvl>
+    <w:lvl w:ilvl="1" w:tplc="240A000F">
+      <w:start w:val="1"/>
+      <w:numFmt w:val="decimal"/>
+      <w:lvlText w:val="%2."/>
+      <w:lvlJc w:val="left"/>
+      <w:pPr>
+        <w:ind w:left="1440" w:hanging="360"/>
+      </w:pPr>
+    </w:lvl>
+    <w:lvl w:ilvl="2" w:tplc="FFFFFFFF" w:tentative="1">
+      <w:start w:val="1"/>
+      <w:numFmt w:val="bullet"/>
+      <w:lvlText w:val=""/>
+      <w:lvlJc w:val="left"/>
+      <w:pPr>
+        <w:ind w:left="2160" w:hanging="360"/>
+      </w:pPr>
+      <w:rPr>
+        <w:rFonts w:ascii="Wingdings" w:hAnsi="Wingdings" w:hint="default"/>
+      </w:rPr>
+    </w:lvl>
+    <w:lvl w:ilvl="3" w:tplc="FFFFFFFF" w:tentative="1">
+      <w:start w:val="1"/>
+      <w:numFmt w:val="bullet"/>
+      <w:lvlText w:val=""/>
+      <w:lvlJc w:val="left"/>
+      <w:pPr>
+        <w:ind w:left="2880" w:hanging="360"/>
+      </w:pPr>
+      <w:rPr>
+        <w:rFonts w:ascii="Symbol" w:hAnsi="Symbol" w:hint="default"/>
+      </w:rPr>
+    </w:lvl>
+    <w:lvl w:ilvl="4" w:tplc="FFFFFFFF" w:tentative="1">
+      <w:start w:val="1"/>
+      <w:numFmt w:val="bullet"/>
+      <w:lvlText w:val="o"/>
+      <w:lvlJc w:val="left"/>
+      <w:pPr>
+        <w:ind w:left="3600" w:hanging="360"/>
+      </w:pPr>
+      <w:rPr>
+        <w:rFonts w:ascii="Courier New" w:hAnsi="Courier New" w:cs="Courier New" w:hint="default"/>
+      </w:rPr>
+    </w:lvl>
+    <w:lvl w:ilvl="5" w:tplc="FFFFFFFF" w:tentative="1">
+      <w:start w:val="1"/>
+      <w:numFmt w:val="bullet"/>
+      <w:lvlText w:val=""/>
+      <w:lvlJc w:val="left"/>
+      <w:pPr>
+        <w:ind w:left="4320" w:hanging="360"/>
+      </w:pPr>
+      <w:rPr>
+        <w:rFonts w:ascii="Wingdings" w:hAnsi="Wingdings" w:hint="default"/>
+      </w:rPr>
+    </w:lvl>
+    <w:lvl w:ilvl="6" w:tplc="FFFFFFFF" w:tentative="1">
+      <w:start w:val="1"/>
+      <w:numFmt w:val="bullet"/>
+      <w:lvlText w:val=""/>
+      <w:lvlJc w:val="left"/>
+      <w:pPr>
+        <w:ind w:left="5040" w:hanging="360"/>
+      </w:pPr>
+      <w:rPr>
+        <w:rFonts w:ascii="Symbol" w:hAnsi="Symbol" w:hint="default"/>
+      </w:rPr>
+    </w:lvl>
+    <w:lvl w:ilvl="7" w:tplc="FFFFFFFF" w:tentative="1">
+      <w:start w:val="1"/>
+      <w:numFmt w:val="bullet"/>
+      <w:lvlText w:val="o"/>
+      <w:lvlJc w:val="left"/>
+      <w:pPr>
+        <w:ind w:left="5760" w:hanging="360"/>
+      </w:pPr>
+      <w:rPr>
+        <w:rFonts w:ascii="Courier New" w:hAnsi="Courier New" w:cs="Courier New" w:hint="default"/>
+      </w:rPr>
+    </w:lvl>
+    <w:lvl w:ilvl="8" w:tplc="FFFFFFFF" w:tentative="1">
+      <w:start w:val="1"/>
+      <w:numFmt w:val="bullet"/>
+      <w:lvlText w:val=""/>
+      <w:lvlJc w:val="left"/>
+      <w:pPr>
+        <w:ind w:left="6480" w:hanging="360"/>
+      </w:pPr>
+      <w:rPr>
+        <w:rFonts w:ascii="Wingdings" w:hAnsi="Wingdings" w:hint="default"/>
+      </w:rPr>
+    </w:lvl>
+  </w:abstractNum>
+  <w:abstractNum w:abstractNumId="16" w15:restartNumberingAfterBreak="0">
     <w:nsid w:val="706641C3"/>
     <w:multiLevelType w:val="multilevel"/>
     <w:tmpl w:val="147635A2"/>
@@ -27821,7 +28312,7 @@
       </w:rPr>
     </w:lvl>
   </w:abstractNum>
-  <w:abstractNum w:abstractNumId="13" w15:restartNumberingAfterBreak="0">
+  <w:abstractNum w:abstractNumId="17" w15:restartNumberingAfterBreak="0">
     <w:nsid w:val="72207331"/>
     <w:multiLevelType w:val="hybridMultilevel"/>
     <w:tmpl w:val="E9142376"/>
@@ -27934,7 +28425,117 @@
       </w:rPr>
     </w:lvl>
   </w:abstractNum>
-  <w:abstractNum w:abstractNumId="14" w15:restartNumberingAfterBreak="0">
+  <w:abstractNum w:abstractNumId="18" w15:restartNumberingAfterBreak="0">
+    <w:nsid w:val="78912FBC"/>
+    <w:multiLevelType w:val="hybridMultilevel"/>
+    <w:tmpl w:val="F36C3234"/>
+    <w:lvl w:ilvl="0" w:tplc="FFFFFFFF">
+      <w:start w:val="1"/>
+      <w:numFmt w:val="bullet"/>
+      <w:lvlText w:val=""/>
+      <w:lvlJc w:val="left"/>
+      <w:pPr>
+        <w:ind w:left="720" w:hanging="360"/>
+      </w:pPr>
+      <w:rPr>
+        <w:rFonts w:ascii="Symbol" w:hAnsi="Symbol" w:hint="default"/>
+      </w:rPr>
+    </w:lvl>
+    <w:lvl w:ilvl="1" w:tplc="240A000F">
+      <w:start w:val="1"/>
+      <w:numFmt w:val="decimal"/>
+      <w:lvlText w:val="%2."/>
+      <w:lvlJc w:val="left"/>
+      <w:pPr>
+        <w:ind w:left="1440" w:hanging="360"/>
+      </w:pPr>
+    </w:lvl>
+    <w:lvl w:ilvl="2" w:tplc="FFFFFFFF" w:tentative="1">
+      <w:start w:val="1"/>
+      <w:numFmt w:val="bullet"/>
+      <w:lvlText w:val=""/>
+      <w:lvlJc w:val="left"/>
+      <w:pPr>
+        <w:ind w:left="2160" w:hanging="360"/>
+      </w:pPr>
+      <w:rPr>
+        <w:rFonts w:ascii="Wingdings" w:hAnsi="Wingdings" w:hint="default"/>
+      </w:rPr>
+    </w:lvl>
+    <w:lvl w:ilvl="3" w:tplc="FFFFFFFF" w:tentative="1">
+      <w:start w:val="1"/>
+      <w:numFmt w:val="bullet"/>
+      <w:lvlText w:val=""/>
+      <w:lvlJc w:val="left"/>
+      <w:pPr>
+        <w:ind w:left="2880" w:hanging="360"/>
+      </w:pPr>
+      <w:rPr>
+        <w:rFonts w:ascii="Symbol" w:hAnsi="Symbol" w:hint="default"/>
+      </w:rPr>
+    </w:lvl>
+    <w:lvl w:ilvl="4" w:tplc="FFFFFFFF" w:tentative="1">
+      <w:start w:val="1"/>
+      <w:numFmt w:val="bullet"/>
+      <w:lvlText w:val="o"/>
+      <w:lvlJc w:val="left"/>
+      <w:pPr>
+        <w:ind w:left="3600" w:hanging="360"/>
+      </w:pPr>
+      <w:rPr>
+        <w:rFonts w:ascii="Courier New" w:hAnsi="Courier New" w:cs="Courier New" w:hint="default"/>
+      </w:rPr>
+    </w:lvl>
+    <w:lvl w:ilvl="5" w:tplc="FFFFFFFF" w:tentative="1">
+      <w:start w:val="1"/>
+      <w:numFmt w:val="bullet"/>
+      <w:lvlText w:val=""/>
+      <w:lvlJc w:val="left"/>
+      <w:pPr>
+        <w:ind w:left="4320" w:hanging="360"/>
+      </w:pPr>
+      <w:rPr>
+        <w:rFonts w:ascii="Wingdings" w:hAnsi="Wingdings" w:hint="default"/>
+      </w:rPr>
+    </w:lvl>
+    <w:lvl w:ilvl="6" w:tplc="FFFFFFFF" w:tentative="1">
+      <w:start w:val="1"/>
+      <w:numFmt w:val="bullet"/>
+      <w:lvlText w:val=""/>
+      <w:lvlJc w:val="left"/>
+      <w:pPr>
+        <w:ind w:left="5040" w:hanging="360"/>
+      </w:pPr>
+      <w:rPr>
+        <w:rFonts w:ascii="Symbol" w:hAnsi="Symbol" w:hint="default"/>
+      </w:rPr>
+    </w:lvl>
+    <w:lvl w:ilvl="7" w:tplc="FFFFFFFF" w:tentative="1">
+      <w:start w:val="1"/>
+      <w:numFmt w:val="bullet"/>
+      <w:lvlText w:val="o"/>
+      <w:lvlJc w:val="left"/>
+      <w:pPr>
+        <w:ind w:left="5760" w:hanging="360"/>
+      </w:pPr>
+      <w:rPr>
+        <w:rFonts w:ascii="Courier New" w:hAnsi="Courier New" w:cs="Courier New" w:hint="default"/>
+      </w:rPr>
+    </w:lvl>
+    <w:lvl w:ilvl="8" w:tplc="FFFFFFFF" w:tentative="1">
+      <w:start w:val="1"/>
+      <w:numFmt w:val="bullet"/>
+      <w:lvlText w:val=""/>
+      <w:lvlJc w:val="left"/>
+      <w:pPr>
+        <w:ind w:left="6480" w:hanging="360"/>
+      </w:pPr>
+      <w:rPr>
+        <w:rFonts w:ascii="Wingdings" w:hAnsi="Wingdings" w:hint="default"/>
+      </w:rPr>
+    </w:lvl>
+  </w:abstractNum>
+  <w:abstractNum w:abstractNumId="19" w15:restartNumberingAfterBreak="0">
     <w:nsid w:val="78D55F5F"/>
     <w:multiLevelType w:val="hybridMultilevel"/>
     <w:tmpl w:val="A76EC2D2"/>
@@ -28048,49 +28649,64 @@
     </w:lvl>
   </w:abstractNum>
   <w:num w:numId="1" w16cid:durableId="1223054125">
+    <w:abstractNumId w:val="3"/>
+  </w:num>
+  <w:num w:numId="2" w16cid:durableId="2081053308">
+    <w:abstractNumId w:val="16"/>
+  </w:num>
+  <w:num w:numId="3" w16cid:durableId="1243948641">
+    <w:abstractNumId w:val="14"/>
+  </w:num>
+  <w:num w:numId="4" w16cid:durableId="493960888">
+    <w:abstractNumId w:val="8"/>
+  </w:num>
+  <w:num w:numId="5" w16cid:durableId="549001393">
+    <w:abstractNumId w:val="9"/>
+  </w:num>
+  <w:num w:numId="6" w16cid:durableId="850804120">
+    <w:abstractNumId w:val="5"/>
+  </w:num>
+  <w:num w:numId="7" w16cid:durableId="2060133125">
+    <w:abstractNumId w:val="10"/>
+  </w:num>
+  <w:num w:numId="8" w16cid:durableId="705834323">
+    <w:abstractNumId w:val="4"/>
+  </w:num>
+  <w:num w:numId="9" w16cid:durableId="1110051008">
+    <w:abstractNumId w:val="13"/>
+  </w:num>
+  <w:num w:numId="10" w16cid:durableId="1728139064">
+    <w:abstractNumId w:val="1"/>
+  </w:num>
+  <w:num w:numId="11" w16cid:durableId="1566791541">
     <w:abstractNumId w:val="2"/>
   </w:num>
-  <w:num w:numId="2" w16cid:durableId="2081053308">
+  <w:num w:numId="12" w16cid:durableId="1281109234">
+    <w:abstractNumId w:val="17"/>
+  </w:num>
+  <w:num w:numId="13" w16cid:durableId="765200135">
+    <w:abstractNumId w:val="19"/>
+  </w:num>
+  <w:num w:numId="14" w16cid:durableId="1049110374">
+    <w:abstractNumId w:val="11"/>
+  </w:num>
+  <w:num w:numId="15" w16cid:durableId="83117695">
+    <w:abstractNumId w:val="7"/>
+  </w:num>
+  <w:num w:numId="16" w16cid:durableId="1533610786">
+    <w:abstractNumId w:val="6"/>
+  </w:num>
+  <w:num w:numId="17" w16cid:durableId="587232826">
     <w:abstractNumId w:val="12"/>
   </w:num>
-  <w:num w:numId="3" w16cid:durableId="1243948641">
-    <w:abstractNumId w:val="11"/>
+  <w:num w:numId="18" w16cid:durableId="566380813">
+    <w:abstractNumId w:val="15"/>
   </w:num>
-  <w:num w:numId="4" w16cid:durableId="493960888">
-    <w:abstractNumId w:val="6"/>
-  </w:num>
-  <w:num w:numId="5" w16cid:durableId="549001393">
-    <w:abstractNumId w:val="7"/>
-  </w:num>
-  <w:num w:numId="6" w16cid:durableId="850804120">
-    <w:abstractNumId w:val="4"/>
-  </w:num>
-  <w:num w:numId="7" w16cid:durableId="2060133125">
-    <w:abstractNumId w:val="8"/>
-  </w:num>
-  <w:num w:numId="8" w16cid:durableId="705834323">
-    <w:abstractNumId w:val="3"/>
-  </w:num>
-  <w:num w:numId="9" w16cid:durableId="1110051008">
-    <w:abstractNumId w:val="10"/>
-  </w:num>
-  <w:num w:numId="10" w16cid:durableId="1728139064">
+  <w:num w:numId="19" w16cid:durableId="769014007">
     <w:abstractNumId w:val="0"/>
   </w:num>
-  <w:num w:numId="11" w16cid:durableId="1566791541">
-    <w:abstractNumId w:val="1"/>
-  </w:num>
-  <w:num w:numId="12" w16cid:durableId="1281109234">
-    <w:abstractNumId w:val="13"/>
-  </w:num>
-  <w:num w:numId="13" w16cid:durableId="765200135">
-    <w:abstractNumId w:val="14"/>
-  </w:num>
-  <w:num w:numId="14" w16cid:durableId="1049110374">
-    <w:abstractNumId w:val="9"/>
-  </w:num>
-  <w:num w:numId="15" w16cid:durableId="83117695">
-    <w:abstractNumId w:val="5"/>
+  <w:num w:numId="20" w16cid:durableId="169679165">
+    <w:abstractNumId w:val="18"/>
   </w:num>
 </w:numbering>
 </file>

--- a/docs/Problem analysis.docx
+++ b/docs/Problem analysis.docx
@@ -3019,27 +3019,7 @@
                 <w:lang w:val="en-US" w:eastAsia="es-CO"/>
                 <w14:ligatures w14:val="none"/>
               </w:rPr>
-              <w:t xml:space="preserve"> (data type </w:t>
-            </w:r>
-            <w:proofErr w:type="gramStart"/>
-            <w:r>
-              <w:rPr>
-                <w:rFonts w:ascii="Arial" w:eastAsia="Times New Roman" w:hAnsi="Arial" w:cs="Arial"/>
-                <w:kern w:val="0"/>
-                <w:lang w:val="en-US" w:eastAsia="es-CO"/>
-                <w14:ligatures w14:val="none"/>
-              </w:rPr>
-              <w:t>product[</w:t>
-            </w:r>
-            <w:proofErr w:type="gramEnd"/>
-            <w:r>
-              <w:rPr>
-                <w:rFonts w:ascii="Arial" w:eastAsia="Times New Roman" w:hAnsi="Arial" w:cs="Arial"/>
-                <w:kern w:val="0"/>
-                <w:lang w:val="en-US" w:eastAsia="es-CO"/>
-                <w14:ligatures w14:val="none"/>
-              </w:rPr>
-              <w:t>])</w:t>
+              <w:t xml:space="preserve"> (data type product[])</w:t>
             </w:r>
             <w:r>
               <w:rPr>
@@ -3059,25 +3039,14 @@
               </w:rPr>
               <w:t xml:space="preserve"> </w:t>
             </w:r>
-            <w:proofErr w:type="gramStart"/>
-            <w:r>
-              <w:rPr>
-                <w:rFonts w:ascii="Arial" w:eastAsia="Times New Roman" w:hAnsi="Arial" w:cs="Arial"/>
-                <w:kern w:val="0"/>
-                <w:lang w:val="en-US" w:eastAsia="es-CO"/>
-                <w14:ligatures w14:val="none"/>
-              </w:rPr>
-              <w:t>In order to</w:t>
-            </w:r>
-            <w:proofErr w:type="gramEnd"/>
-            <w:r>
-              <w:rPr>
-                <w:rFonts w:ascii="Arial" w:eastAsia="Times New Roman" w:hAnsi="Arial" w:cs="Arial"/>
-                <w:kern w:val="0"/>
-                <w:lang w:val="en-US" w:eastAsia="es-CO"/>
-                <w14:ligatures w14:val="none"/>
-              </w:rPr>
-              <w:t xml:space="preserve"> register the enumeration like community type and greatest challenge the possible options will be printed for the user to choose from. </w:t>
+            <w:r>
+              <w:rPr>
+                <w:rFonts w:ascii="Arial" w:eastAsia="Times New Roman" w:hAnsi="Arial" w:cs="Arial"/>
+                <w:kern w:val="0"/>
+                <w:lang w:val="en-US" w:eastAsia="es-CO"/>
+                <w14:ligatures w14:val="none"/>
+              </w:rPr>
+              <w:t xml:space="preserve">In order to register the enumeration like community type and greatest challenge the possible options will be printed for the user to choose from. </w:t>
             </w:r>
             <w:r>
               <w:rPr>
@@ -4310,25 +4279,14 @@
               </w:rPr>
               <w:t xml:space="preserve">. </w:t>
             </w:r>
-            <w:proofErr w:type="gramStart"/>
-            <w:r>
-              <w:rPr>
-                <w:rFonts w:ascii="Arial" w:eastAsia="Times New Roman" w:hAnsi="Arial" w:cs="Arial"/>
-                <w:kern w:val="0"/>
-                <w:lang w:val="en-US" w:eastAsia="es-CO"/>
-                <w14:ligatures w14:val="none"/>
-              </w:rPr>
-              <w:t>In order to</w:t>
-            </w:r>
-            <w:proofErr w:type="gramEnd"/>
-            <w:r>
-              <w:rPr>
-                <w:rFonts w:ascii="Arial" w:eastAsia="Times New Roman" w:hAnsi="Arial" w:cs="Arial"/>
-                <w:kern w:val="0"/>
-                <w:lang w:val="en-US" w:eastAsia="es-CO"/>
-                <w14:ligatures w14:val="none"/>
-              </w:rPr>
-              <w:t xml:space="preserve"> select the caregiving community, a small menu displaying all the registered communities will be shown so the user enters one option. </w:t>
+            <w:r>
+              <w:rPr>
+                <w:rFonts w:ascii="Arial" w:eastAsia="Times New Roman" w:hAnsi="Arial" w:cs="Arial"/>
+                <w:kern w:val="0"/>
+                <w:lang w:val="en-US" w:eastAsia="es-CO"/>
+                <w14:ligatures w14:val="none"/>
+              </w:rPr>
+              <w:t xml:space="preserve">In order to select the caregiving community, a small menu displaying all the registered communities will be shown so the user enters one option. </w:t>
             </w:r>
             <w:r>
               <w:rPr>
@@ -6199,27 +6157,7 @@
                 <w:lang w:val="en-US" w:eastAsia="es-CO"/>
                 <w14:ligatures w14:val="none"/>
               </w:rPr>
-              <w:t xml:space="preserve">will create an empty array with 50 spaces to fill with the species that are present in the area (data type </w:t>
-            </w:r>
-            <w:proofErr w:type="gramStart"/>
-            <w:r>
-              <w:rPr>
-                <w:rFonts w:ascii="Arial" w:eastAsia="Times New Roman" w:hAnsi="Arial" w:cs="Arial"/>
-                <w:kern w:val="0"/>
-                <w:lang w:val="en-US" w:eastAsia="es-CO"/>
-                <w14:ligatures w14:val="none"/>
-              </w:rPr>
-              <w:t>Species[</w:t>
-            </w:r>
-            <w:proofErr w:type="gramEnd"/>
-            <w:r>
-              <w:rPr>
-                <w:rFonts w:ascii="Arial" w:eastAsia="Times New Roman" w:hAnsi="Arial" w:cs="Arial"/>
-                <w:kern w:val="0"/>
-                <w:lang w:val="en-US" w:eastAsia="es-CO"/>
-                <w14:ligatures w14:val="none"/>
-              </w:rPr>
-              <w:t>]). The name of the possible registered caregiving communities will be displayed for the user to choose one from</w:t>
+              <w:t>will create an empty array with 50 spaces to fill with the species that are present in the area (data type Species[]). The name of the possible registered caregiving communities will be displayed for the user to choose one from</w:t>
             </w:r>
             <w:r>
               <w:rPr>
@@ -7650,27 +7588,7 @@
                 <w:lang w:val="en-US" w:eastAsia="es-CO"/>
                 <w14:ligatures w14:val="none"/>
               </w:rPr>
-              <w:t xml:space="preserve">re are registered communities beforehand (throwing an empty </w:t>
-            </w:r>
-            <w:proofErr w:type="gramStart"/>
-            <w:r>
-              <w:rPr>
-                <w:rFonts w:ascii="Arial" w:eastAsia="Times New Roman" w:hAnsi="Arial" w:cs="Arial"/>
-                <w:kern w:val="0"/>
-                <w:lang w:val="en-US" w:eastAsia="es-CO"/>
-                <w14:ligatures w14:val="none"/>
-              </w:rPr>
-              <w:t>communities</w:t>
-            </w:r>
-            <w:proofErr w:type="gramEnd"/>
-            <w:r>
-              <w:rPr>
-                <w:rFonts w:ascii="Arial" w:eastAsia="Times New Roman" w:hAnsi="Arial" w:cs="Arial"/>
-                <w:kern w:val="0"/>
-                <w:lang w:val="en-US" w:eastAsia="es-CO"/>
-                <w14:ligatures w14:val="none"/>
-              </w:rPr>
-              <w:t xml:space="preserve"> message if there are none), an int representing a community</w:t>
+              <w:t>re are registered communities beforehand (throwing an empty communities message if there are none), an int representing a community</w:t>
             </w:r>
             <w:r>
               <w:rPr>
@@ -10452,10 +10370,10 @@
         <w:tblLook w:val="04A0" w:firstRow="1" w:lastRow="0" w:firstColumn="1" w:lastColumn="0" w:noHBand="0" w:noVBand="1"/>
       </w:tblPr>
       <w:tblGrid>
-        <w:gridCol w:w="1769"/>
-        <w:gridCol w:w="1703"/>
-        <w:gridCol w:w="938"/>
-        <w:gridCol w:w="4408"/>
+        <w:gridCol w:w="1760"/>
+        <w:gridCol w:w="1923"/>
+        <w:gridCol w:w="918"/>
+        <w:gridCol w:w="4217"/>
       </w:tblGrid>
       <w:tr>
         <w:trPr>
@@ -10675,34 +10593,16 @@
                 <w:lang w:val="en-US" w:eastAsia="es-CO"/>
                 <w14:ligatures w14:val="none"/>
               </w:rPr>
-              <w:t xml:space="preserve"> a user to eliminate a product from a community he will enter the community’s name and the product name so the system can find the product in the community and delete it. </w:t>
-            </w:r>
-            <w:r>
-              <w:rPr>
-                <w:rFonts w:ascii="Arial" w:eastAsia="Times New Roman" w:hAnsi="Arial" w:cs="Arial"/>
-                <w:kern w:val="0"/>
-                <w:lang w:val="en-US" w:eastAsia="es-CO"/>
-                <w14:ligatures w14:val="none"/>
-              </w:rPr>
-              <w:t xml:space="preserve">The system will check that the community’s name and the product’s name </w:t>
-            </w:r>
-            <w:r>
-              <w:rPr>
-                <w:rFonts w:ascii="Arial" w:eastAsia="Times New Roman" w:hAnsi="Arial" w:cs="Arial"/>
-                <w:kern w:val="0"/>
-                <w:lang w:val="en-US" w:eastAsia="es-CO"/>
-                <w14:ligatures w14:val="none"/>
-              </w:rPr>
-              <w:t xml:space="preserve">exist </w:t>
-            </w:r>
-            <w:r>
-              <w:rPr>
-                <w:rFonts w:ascii="Arial" w:eastAsia="Times New Roman" w:hAnsi="Arial" w:cs="Arial"/>
-                <w:kern w:val="0"/>
-                <w:lang w:val="en-US" w:eastAsia="es-CO"/>
-                <w14:ligatures w14:val="none"/>
-              </w:rPr>
-              <w:t xml:space="preserve">to proceed (if they </w:t>
+              <w:t xml:space="preserve"> a user to eliminate a product from a community he </w:t>
+            </w:r>
+            <w:r>
+              <w:rPr>
+                <w:rFonts w:ascii="Arial" w:eastAsia="Times New Roman" w:hAnsi="Arial" w:cs="Arial"/>
+                <w:kern w:val="0"/>
+                <w:lang w:val="en-US" w:eastAsia="es-CO"/>
+                <w14:ligatures w14:val="none"/>
+              </w:rPr>
+              <w:t xml:space="preserve">will enter an int from a menu displaying the existing communities, and then select from the next menu a product that was preregistered to the community. If there is no preregistered community or product a “no </w:t>
             </w:r>
             <w:r>
               <w:rPr>
@@ -10712,16 +10612,16 @@
                 <w14:ligatures w14:val="none"/>
               </w:rPr>
               <w:lastRenderedPageBreak/>
-              <w:t xml:space="preserve">don’t the appropriate message will be printed). </w:t>
-            </w:r>
-            <w:r>
-              <w:rPr>
-                <w:rFonts w:ascii="Arial" w:eastAsia="Times New Roman" w:hAnsi="Arial" w:cs="Arial"/>
-                <w:kern w:val="0"/>
-                <w:lang w:val="en-US" w:eastAsia="es-CO"/>
-                <w14:ligatures w14:val="none"/>
-              </w:rPr>
-              <w:t>If the product is eliminated, a success message will</w:t>
+              <w:t xml:space="preserve">preregistered community” or “no preregistered product” message will be printed. After </w:t>
+            </w:r>
+            <w:r>
+              <w:rPr>
+                <w:rFonts w:ascii="Arial" w:eastAsia="Times New Roman" w:hAnsi="Arial" w:cs="Arial"/>
+                <w:kern w:val="0"/>
+                <w:lang w:val="en-US" w:eastAsia="es-CO"/>
+                <w14:ligatures w14:val="none"/>
+              </w:rPr>
+              <w:t>the product is eliminated, a success message will</w:t>
             </w:r>
             <w:r>
               <w:rPr>
@@ -10970,51 +10870,53 @@
                 <w14:ligatures w14:val="none"/>
               </w:rPr>
             </w:pPr>
-            <w:r>
-              <w:rPr>
-                <w:rFonts w:ascii="Arial" w:eastAsia="Times New Roman" w:hAnsi="Arial" w:cs="Arial"/>
-                <w:kern w:val="0"/>
-                <w:lang w:val="en-US" w:eastAsia="es-CO"/>
-                <w14:ligatures w14:val="none"/>
-              </w:rPr>
-              <w:t>Community Name</w:t>
-            </w:r>
-          </w:p>
-        </w:tc>
-        <w:tc>
-          <w:tcPr>
-            <w:tcW w:w="0" w:type="auto"/>
-            <w:tcBorders>
-              <w:top w:val="single" w:sz="8" w:space="0" w:color="000000"/>
-              <w:left w:val="single" w:sz="8" w:space="0" w:color="000000"/>
-              <w:bottom w:val="single" w:sz="8" w:space="0" w:color="000000"/>
-              <w:right w:val="single" w:sz="8" w:space="0" w:color="000000"/>
-            </w:tcBorders>
-            <w:tcMar>
-              <w:top w:w="100" w:type="dxa"/>
-              <w:left w:w="100" w:type="dxa"/>
-              <w:bottom w:w="100" w:type="dxa"/>
-              <w:right w:w="100" w:type="dxa"/>
-            </w:tcMar>
-          </w:tcPr>
-          <w:p>
-            <w:pPr>
-              <w:spacing w:after="0" w:line="240" w:lineRule="auto"/>
-              <w:rPr>
-                <w:rFonts w:ascii="Arial" w:eastAsia="Times New Roman" w:hAnsi="Arial" w:cs="Arial"/>
-                <w:kern w:val="0"/>
-                <w:lang w:val="en-US" w:eastAsia="es-CO"/>
-                <w14:ligatures w14:val="none"/>
-              </w:rPr>
-            </w:pPr>
-            <w:r>
-              <w:rPr>
-                <w:rFonts w:ascii="Arial" w:eastAsia="Times New Roman" w:hAnsi="Arial" w:cs="Arial"/>
-                <w:kern w:val="0"/>
-                <w:lang w:val="en-US" w:eastAsia="es-CO"/>
-                <w14:ligatures w14:val="none"/>
-              </w:rPr>
-              <w:t>String</w:t>
+            <w:proofErr w:type="spellStart"/>
+            <w:r>
+              <w:rPr>
+                <w:rFonts w:ascii="Arial" w:eastAsia="Times New Roman" w:hAnsi="Arial" w:cs="Arial"/>
+                <w:kern w:val="0"/>
+                <w:lang w:val="en-US" w:eastAsia="es-CO"/>
+                <w14:ligatures w14:val="none"/>
+              </w:rPr>
+              <w:t>IntCommunity</w:t>
+            </w:r>
+            <w:proofErr w:type="spellEnd"/>
+          </w:p>
+        </w:tc>
+        <w:tc>
+          <w:tcPr>
+            <w:tcW w:w="0" w:type="auto"/>
+            <w:tcBorders>
+              <w:top w:val="single" w:sz="8" w:space="0" w:color="000000"/>
+              <w:left w:val="single" w:sz="8" w:space="0" w:color="000000"/>
+              <w:bottom w:val="single" w:sz="8" w:space="0" w:color="000000"/>
+              <w:right w:val="single" w:sz="8" w:space="0" w:color="000000"/>
+            </w:tcBorders>
+            <w:tcMar>
+              <w:top w:w="100" w:type="dxa"/>
+              <w:left w:w="100" w:type="dxa"/>
+              <w:bottom w:w="100" w:type="dxa"/>
+              <w:right w:w="100" w:type="dxa"/>
+            </w:tcMar>
+          </w:tcPr>
+          <w:p>
+            <w:pPr>
+              <w:spacing w:after="0" w:line="240" w:lineRule="auto"/>
+              <w:rPr>
+                <w:rFonts w:ascii="Arial" w:eastAsia="Times New Roman" w:hAnsi="Arial" w:cs="Arial"/>
+                <w:kern w:val="0"/>
+                <w:lang w:val="en-US" w:eastAsia="es-CO"/>
+                <w14:ligatures w14:val="none"/>
+              </w:rPr>
+            </w:pPr>
+            <w:r>
+              <w:rPr>
+                <w:rFonts w:ascii="Arial" w:eastAsia="Times New Roman" w:hAnsi="Arial" w:cs="Arial"/>
+                <w:kern w:val="0"/>
+                <w:lang w:val="en-US" w:eastAsia="es-CO"/>
+                <w14:ligatures w14:val="none"/>
+              </w:rPr>
+              <w:t>int</w:t>
             </w:r>
           </w:p>
         </w:tc>
@@ -11056,7 +10958,7 @@
                 <w:lang w:val="en-US" w:eastAsia="es-CO"/>
                 <w14:ligatures w14:val="none"/>
               </w:rPr>
-              <w:t>The name should already make part of one of the preexisting communities in the system.</w:t>
+              <w:t>The int represents a preregistered community in the system and it is selected from a menu.</w:t>
             </w:r>
           </w:p>
           <w:p>
@@ -11141,51 +11043,53 @@
                 <w14:ligatures w14:val="none"/>
               </w:rPr>
             </w:pPr>
-            <w:r>
-              <w:rPr>
-                <w:rFonts w:ascii="Arial" w:eastAsia="Times New Roman" w:hAnsi="Arial" w:cs="Arial"/>
-                <w:kern w:val="0"/>
-                <w:lang w:val="en-US" w:eastAsia="es-CO"/>
-                <w14:ligatures w14:val="none"/>
-              </w:rPr>
-              <w:t>Product Name</w:t>
-            </w:r>
-          </w:p>
-        </w:tc>
-        <w:tc>
-          <w:tcPr>
-            <w:tcW w:w="0" w:type="auto"/>
-            <w:tcBorders>
-              <w:top w:val="single" w:sz="8" w:space="0" w:color="000000"/>
-              <w:left w:val="single" w:sz="8" w:space="0" w:color="000000"/>
-              <w:bottom w:val="single" w:sz="8" w:space="0" w:color="000000"/>
-              <w:right w:val="single" w:sz="8" w:space="0" w:color="000000"/>
-            </w:tcBorders>
-            <w:tcMar>
-              <w:top w:w="100" w:type="dxa"/>
-              <w:left w:w="100" w:type="dxa"/>
-              <w:bottom w:w="100" w:type="dxa"/>
-              <w:right w:w="100" w:type="dxa"/>
-            </w:tcMar>
-          </w:tcPr>
-          <w:p>
-            <w:pPr>
-              <w:spacing w:after="0" w:line="240" w:lineRule="auto"/>
-              <w:rPr>
-                <w:rFonts w:ascii="Arial" w:eastAsia="Times New Roman" w:hAnsi="Arial" w:cs="Arial"/>
-                <w:kern w:val="0"/>
-                <w:lang w:val="en-US" w:eastAsia="es-CO"/>
-                <w14:ligatures w14:val="none"/>
-              </w:rPr>
-            </w:pPr>
-            <w:r>
-              <w:rPr>
-                <w:rFonts w:ascii="Arial" w:eastAsia="Times New Roman" w:hAnsi="Arial" w:cs="Arial"/>
-                <w:kern w:val="0"/>
-                <w:lang w:val="en-US" w:eastAsia="es-CO"/>
-                <w14:ligatures w14:val="none"/>
-              </w:rPr>
-              <w:t>String</w:t>
+            <w:proofErr w:type="spellStart"/>
+            <w:r>
+              <w:rPr>
+                <w:rFonts w:ascii="Arial" w:eastAsia="Times New Roman" w:hAnsi="Arial" w:cs="Arial"/>
+                <w:kern w:val="0"/>
+                <w:lang w:val="en-US" w:eastAsia="es-CO"/>
+                <w14:ligatures w14:val="none"/>
+              </w:rPr>
+              <w:t>intProduct</w:t>
+            </w:r>
+            <w:proofErr w:type="spellEnd"/>
+          </w:p>
+        </w:tc>
+        <w:tc>
+          <w:tcPr>
+            <w:tcW w:w="0" w:type="auto"/>
+            <w:tcBorders>
+              <w:top w:val="single" w:sz="8" w:space="0" w:color="000000"/>
+              <w:left w:val="single" w:sz="8" w:space="0" w:color="000000"/>
+              <w:bottom w:val="single" w:sz="8" w:space="0" w:color="000000"/>
+              <w:right w:val="single" w:sz="8" w:space="0" w:color="000000"/>
+            </w:tcBorders>
+            <w:tcMar>
+              <w:top w:w="100" w:type="dxa"/>
+              <w:left w:w="100" w:type="dxa"/>
+              <w:bottom w:w="100" w:type="dxa"/>
+              <w:right w:w="100" w:type="dxa"/>
+            </w:tcMar>
+          </w:tcPr>
+          <w:p>
+            <w:pPr>
+              <w:spacing w:after="0" w:line="240" w:lineRule="auto"/>
+              <w:rPr>
+                <w:rFonts w:ascii="Arial" w:eastAsia="Times New Roman" w:hAnsi="Arial" w:cs="Arial"/>
+                <w:kern w:val="0"/>
+                <w:lang w:val="en-US" w:eastAsia="es-CO"/>
+                <w14:ligatures w14:val="none"/>
+              </w:rPr>
+            </w:pPr>
+            <w:r>
+              <w:rPr>
+                <w:rFonts w:ascii="Arial" w:eastAsia="Times New Roman" w:hAnsi="Arial" w:cs="Arial"/>
+                <w:kern w:val="0"/>
+                <w:lang w:val="en-US" w:eastAsia="es-CO"/>
+                <w14:ligatures w14:val="none"/>
+              </w:rPr>
+              <w:t>int</w:t>
             </w:r>
           </w:p>
         </w:tc>
@@ -11227,7 +11131,43 @@
                 <w:lang w:val="en-US" w:eastAsia="es-CO"/>
                 <w14:ligatures w14:val="none"/>
               </w:rPr>
-              <w:t>The name should already make part of one of the preexisting products in the system.</w:t>
+              <w:t xml:space="preserve">The int represents a preregistered </w:t>
+            </w:r>
+            <w:r>
+              <w:rPr>
+                <w:rFonts w:ascii="Arial" w:eastAsia="Times New Roman" w:hAnsi="Arial" w:cs="Arial"/>
+                <w:kern w:val="0"/>
+                <w:lang w:val="en-US" w:eastAsia="es-CO"/>
+                <w14:ligatures w14:val="none"/>
+              </w:rPr>
+              <w:t xml:space="preserve">product </w:t>
+            </w:r>
+            <w:r>
+              <w:rPr>
+                <w:rFonts w:ascii="Arial" w:eastAsia="Times New Roman" w:hAnsi="Arial" w:cs="Arial"/>
+                <w:kern w:val="0"/>
+                <w:lang w:val="en-US" w:eastAsia="es-CO"/>
+                <w14:ligatures w14:val="none"/>
+              </w:rPr>
+              <w:t>in</w:t>
+            </w:r>
+            <w:r>
+              <w:rPr>
+                <w:rFonts w:ascii="Arial" w:eastAsia="Times New Roman" w:hAnsi="Arial" w:cs="Arial"/>
+                <w:kern w:val="0"/>
+                <w:lang w:val="en-US" w:eastAsia="es-CO"/>
+                <w14:ligatures w14:val="none"/>
+              </w:rPr>
+              <w:t xml:space="preserve"> a community</w:t>
+            </w:r>
+            <w:r>
+              <w:rPr>
+                <w:rFonts w:ascii="Arial" w:eastAsia="Times New Roman" w:hAnsi="Arial" w:cs="Arial"/>
+                <w:kern w:val="0"/>
+                <w:lang w:val="en-US" w:eastAsia="es-CO"/>
+                <w14:ligatures w14:val="none"/>
+              </w:rPr>
+              <w:t xml:space="preserve"> and it is selected from a menu.</w:t>
             </w:r>
           </w:p>
           <w:p>
@@ -11336,34 +11276,81 @@
                 <w:lang w:val="en-US" w:eastAsia="es-CO"/>
                 <w14:ligatures w14:val="none"/>
               </w:rPr>
-              <w:t xml:space="preserve">After the user inputs the community’s name and the product, the system will </w:t>
-            </w:r>
-            <w:r>
-              <w:rPr>
-                <w:rFonts w:ascii="Arial" w:eastAsia="Times New Roman" w:hAnsi="Arial" w:cs="Arial"/>
-                <w:kern w:val="0"/>
-                <w:lang w:val="en-US" w:eastAsia="es-CO"/>
-                <w14:ligatures w14:val="none"/>
-              </w:rPr>
-              <w:t xml:space="preserve">check if the community and the product within the community exist. </w:t>
-            </w:r>
-            <w:r>
-              <w:rPr>
-                <w:rFonts w:ascii="Arial" w:eastAsia="Times New Roman" w:hAnsi="Arial" w:cs="Arial"/>
-                <w:kern w:val="0"/>
-                <w:lang w:val="en-US" w:eastAsia="es-CO"/>
-                <w14:ligatures w14:val="none"/>
-              </w:rPr>
-              <w:t xml:space="preserve">In the case the community or the product within the community are not registered, then a nonexistent community or product message will pop up. </w:t>
-            </w:r>
-            <w:r>
-              <w:rPr>
-                <w:rFonts w:ascii="Arial" w:eastAsia="Times New Roman" w:hAnsi="Arial" w:cs="Arial"/>
-                <w:kern w:val="0"/>
-                <w:lang w:val="en-US" w:eastAsia="es-CO"/>
-                <w14:ligatures w14:val="none"/>
-              </w:rPr>
-              <w:t xml:space="preserve">If both exist, then it will </w:t>
+              <w:t>After the user inputs the community’s name and the product</w:t>
+            </w:r>
+            <w:r>
+              <w:rPr>
+                <w:rFonts w:ascii="Arial" w:eastAsia="Times New Roman" w:hAnsi="Arial" w:cs="Arial"/>
+                <w:kern w:val="0"/>
+                <w:lang w:val="en-US" w:eastAsia="es-CO"/>
+                <w14:ligatures w14:val="none"/>
+              </w:rPr>
+              <w:t xml:space="preserve"> from two separate menus represented by </w:t>
+            </w:r>
+            <w:proofErr w:type="spellStart"/>
+            <w:r>
+              <w:rPr>
+                <w:rFonts w:ascii="Arial" w:eastAsia="Times New Roman" w:hAnsi="Arial" w:cs="Arial"/>
+                <w:kern w:val="0"/>
+                <w:lang w:val="en-US" w:eastAsia="es-CO"/>
+                <w14:ligatures w14:val="none"/>
+              </w:rPr>
+              <w:t>ints</w:t>
+            </w:r>
+            <w:proofErr w:type="spellEnd"/>
+            <w:r>
+              <w:rPr>
+                <w:rFonts w:ascii="Arial" w:eastAsia="Times New Roman" w:hAnsi="Arial" w:cs="Arial"/>
+                <w:kern w:val="0"/>
+                <w:lang w:val="en-US" w:eastAsia="es-CO"/>
+                <w14:ligatures w14:val="none"/>
+              </w:rPr>
+              <w:t xml:space="preserve">, the system will allow the product to be deleted. If there are no preregistered communities or products within a community two different no preregistered messages will appear. </w:t>
+            </w:r>
+            <w:r>
+              <w:rPr>
+                <w:rFonts w:ascii="Arial" w:eastAsia="Times New Roman" w:hAnsi="Arial" w:cs="Arial"/>
+                <w:kern w:val="0"/>
+                <w:lang w:val="en-US" w:eastAsia="es-CO"/>
+                <w14:ligatures w14:val="none"/>
+              </w:rPr>
+              <w:t>If</w:t>
+            </w:r>
+            <w:r>
+              <w:rPr>
+                <w:rFonts w:ascii="Arial" w:eastAsia="Times New Roman" w:hAnsi="Arial" w:cs="Arial"/>
+                <w:kern w:val="0"/>
+                <w:lang w:val="en-US" w:eastAsia="es-CO"/>
+                <w14:ligatures w14:val="none"/>
+              </w:rPr>
+              <w:t xml:space="preserve"> there is at least one community and one product</w:t>
+            </w:r>
+            <w:r>
+              <w:rPr>
+                <w:rFonts w:ascii="Arial" w:eastAsia="Times New Roman" w:hAnsi="Arial" w:cs="Arial"/>
+                <w:kern w:val="0"/>
+                <w:lang w:val="en-US" w:eastAsia="es-CO"/>
+                <w14:ligatures w14:val="none"/>
+              </w:rPr>
+              <w:t>, then it will</w:t>
+            </w:r>
+            <w:r>
+              <w:rPr>
+                <w:rFonts w:ascii="Arial" w:eastAsia="Times New Roman" w:hAnsi="Arial" w:cs="Arial"/>
+                <w:kern w:val="0"/>
+                <w:lang w:val="en-US" w:eastAsia="es-CO"/>
+                <w14:ligatures w14:val="none"/>
+              </w:rPr>
+              <w:t xml:space="preserve"> allow the user to</w:t>
+            </w:r>
+            <w:r>
+              <w:rPr>
+                <w:rFonts w:ascii="Arial" w:eastAsia="Times New Roman" w:hAnsi="Arial" w:cs="Arial"/>
+                <w:kern w:val="0"/>
+                <w:lang w:val="en-US" w:eastAsia="es-CO"/>
+                <w14:ligatures w14:val="none"/>
+              </w:rPr>
+              <w:t xml:space="preserve"> </w:t>
             </w:r>
             <w:r>
               <w:rPr>
@@ -11744,7 +11731,7 @@
                 <w:lang w:val="en-US" w:eastAsia="es-CO"/>
                 <w14:ligatures w14:val="none"/>
               </w:rPr>
-              <w:t>Nonexistent community</w:t>
+              <w:t>No preregistered community</w:t>
             </w:r>
           </w:p>
         </w:tc>
@@ -11818,7 +11805,16 @@
                 <w:lang w:val="en-US" w:eastAsia="es-CO"/>
                 <w14:ligatures w14:val="none"/>
               </w:rPr>
-              <w:t>A message saying that the entered community doesn’t exist will be printed.</w:t>
+              <w:t>A message saying that the</w:t>
+            </w:r>
+            <w:r>
+              <w:rPr>
+                <w:rFonts w:ascii="Arial" w:eastAsia="Times New Roman" w:hAnsi="Arial" w:cs="Arial"/>
+                <w:kern w:val="0"/>
+                <w:lang w:val="en-US" w:eastAsia="es-CO"/>
+                <w14:ligatures w14:val="none"/>
+              </w:rPr>
+              <w:t>re are no communities registered will be printed.</w:t>
             </w:r>
           </w:p>
         </w:tc>
@@ -11882,7 +11878,7 @@
                 <w:lang w:val="en-US" w:eastAsia="es-CO"/>
                 <w14:ligatures w14:val="none"/>
               </w:rPr>
-              <w:t>Nonexistent product</w:t>
+              <w:t>No preregistered product</w:t>
             </w:r>
           </w:p>
         </w:tc>
@@ -11956,7 +11952,16 @@
                 <w:lang w:val="en-US" w:eastAsia="es-CO"/>
                 <w14:ligatures w14:val="none"/>
               </w:rPr>
-              <w:t>A message showing that the entered product is not registered within the community will be shown.</w:t>
+              <w:t>A message showing that the</w:t>
+            </w:r>
+            <w:r>
+              <w:rPr>
+                <w:rFonts w:ascii="Arial" w:eastAsia="Times New Roman" w:hAnsi="Arial" w:cs="Arial"/>
+                <w:kern w:val="0"/>
+                <w:lang w:val="en-US" w:eastAsia="es-CO"/>
+                <w14:ligatures w14:val="none"/>
+              </w:rPr>
+              <w:t>re are no preregistered products in that community will be printed.</w:t>
             </w:r>
           </w:p>
         </w:tc>
@@ -12628,27 +12633,7 @@
                 <w:lang w:val="en-US" w:eastAsia="es-CO"/>
                 <w14:ligatures w14:val="none"/>
               </w:rPr>
-              <w:t xml:space="preserve"> register a species </w:t>
-            </w:r>
-            <w:proofErr w:type="gramStart"/>
-            <w:r>
-              <w:rPr>
-                <w:rFonts w:ascii="Arial" w:eastAsia="Times New Roman" w:hAnsi="Arial" w:cs="Arial"/>
-                <w:kern w:val="0"/>
-                <w:lang w:val="en-US" w:eastAsia="es-CO"/>
-                <w14:ligatures w14:val="none"/>
-              </w:rPr>
-              <w:t>as long as</w:t>
-            </w:r>
-            <w:proofErr w:type="gramEnd"/>
-            <w:r>
-              <w:rPr>
-                <w:rFonts w:ascii="Arial" w:eastAsia="Times New Roman" w:hAnsi="Arial" w:cs="Arial"/>
-                <w:kern w:val="0"/>
-                <w:lang w:val="en-US" w:eastAsia="es-CO"/>
-                <w14:ligatures w14:val="none"/>
-              </w:rPr>
-              <w:t xml:space="preserve"> he enters the place’s name, species’ name, type</w:t>
+              <w:t xml:space="preserve"> register a species as long as he enters the place’s name, species’ name, type</w:t>
             </w:r>
             <w:r>
               <w:rPr>
@@ -13912,7 +13897,6 @@
                 <w:lang w:val="en-US" w:eastAsia="es-CO"/>
                 <w14:ligatures w14:val="none"/>
               </w:rPr>
-              <w:lastRenderedPageBreak/>
               <w:t>Results or postcondition</w:t>
             </w:r>
           </w:p>
@@ -15331,7 +15315,6 @@
                 <w:lang w:val="en-US" w:eastAsia="es-CO"/>
                 <w14:ligatures w14:val="none"/>
               </w:rPr>
-              <w:lastRenderedPageBreak/>
               <w:t>Identifier and Name:</w:t>
             </w:r>
           </w:p>
@@ -16827,7 +16810,6 @@
                 <w:lang w:val="en-US" w:eastAsia="es-CO"/>
                 <w14:ligatures w14:val="none"/>
               </w:rPr>
-              <w:lastRenderedPageBreak/>
               <w:t>Results or postcondition</w:t>
             </w:r>
           </w:p>
@@ -18157,6 +18139,7 @@
                 <w:lang w:val="en-US" w:eastAsia="es-CO"/>
                 <w14:ligatures w14:val="none"/>
               </w:rPr>
+              <w:lastRenderedPageBreak/>
               <w:t>Identifier and Name:</w:t>
             </w:r>
           </w:p>
@@ -18285,7 +18268,6 @@
                 <w:lang w:val="en-US" w:eastAsia="es-CO"/>
                 <w14:ligatures w14:val="none"/>
               </w:rPr>
-              <w:lastRenderedPageBreak/>
               <w:t>Summary:</w:t>
             </w:r>
           </w:p>
@@ -19764,6 +19746,7 @@
                 <w:lang w:val="en-US" w:eastAsia="es-CO"/>
                 <w14:ligatures w14:val="none"/>
               </w:rPr>
+              <w:lastRenderedPageBreak/>
               <w:t>Identifier and Name:</w:t>
             </w:r>
           </w:p>
@@ -19902,7 +19885,6 @@
                 <w:lang w:val="en-US" w:eastAsia="es-CO"/>
                 <w14:ligatures w14:val="none"/>
               </w:rPr>
-              <w:lastRenderedPageBreak/>
               <w:t>Summary:</w:t>
             </w:r>
           </w:p>
@@ -21301,7 +21283,6 @@
                 <w:lang w:val="en-US" w:eastAsia="es-CO"/>
                 <w14:ligatures w14:val="none"/>
               </w:rPr>
-              <w:lastRenderedPageBreak/>
               <w:t xml:space="preserve">information </w:t>
             </w:r>
             <w:r>
@@ -22533,27 +22514,7 @@
                 <w:lang w:val="en-US" w:eastAsia="es-CO"/>
                 <w14:ligatures w14:val="none"/>
               </w:rPr>
-              <w:t xml:space="preserve">). If </w:t>
-            </w:r>
-            <w:proofErr w:type="gramStart"/>
-            <w:r>
-              <w:rPr>
-                <w:rFonts w:ascii="Arial" w:eastAsia="Times New Roman" w:hAnsi="Arial" w:cs="Arial"/>
-                <w:kern w:val="0"/>
-                <w:lang w:val="en-US" w:eastAsia="es-CO"/>
-                <w14:ligatures w14:val="none"/>
-              </w:rPr>
-              <w:t>both of the mentioned</w:t>
-            </w:r>
-            <w:proofErr w:type="gramEnd"/>
-            <w:r>
-              <w:rPr>
-                <w:rFonts w:ascii="Arial" w:eastAsia="Times New Roman" w:hAnsi="Arial" w:cs="Arial"/>
-                <w:kern w:val="0"/>
-                <w:lang w:val="en-US" w:eastAsia="es-CO"/>
-                <w14:ligatures w14:val="none"/>
-              </w:rPr>
-              <w:t xml:space="preserve"> challenges don’t make part of the communities registered in the program, an empty challenge message will be printed. </w:t>
+              <w:t xml:space="preserve">). If both of the mentioned challenges don’t make part of the communities registered in the program, an empty challenge message will be printed. </w:t>
             </w:r>
             <w:r>
               <w:rPr>
@@ -22888,7 +22849,17 @@
                 <w:lang w:val="en-US" w:eastAsia="es-CO"/>
                 <w14:ligatures w14:val="none"/>
               </w:rPr>
-              <w:t>shown either of the two challenges (absence of hospitals or lack of schools) will be printed.</w:t>
+              <w:t xml:space="preserve">shown either of the </w:t>
+            </w:r>
+            <w:r>
+              <w:rPr>
+                <w:rFonts w:ascii="Arial" w:eastAsia="Times New Roman" w:hAnsi="Arial" w:cs="Arial"/>
+                <w:kern w:val="0"/>
+                <w:lang w:val="en-US" w:eastAsia="es-CO"/>
+                <w14:ligatures w14:val="none"/>
+              </w:rPr>
+              <w:lastRenderedPageBreak/>
+              <w:t>two challenges (absence of hospitals or lack of schools) will be printed.</w:t>
             </w:r>
           </w:p>
         </w:tc>

--- a/docs/Problem analysis.docx
+++ b/docs/Problem analysis.docx
@@ -1268,8 +1268,8 @@
       </w:tblPr>
       <w:tblGrid>
         <w:gridCol w:w="1655"/>
-        <w:gridCol w:w="2478"/>
-        <w:gridCol w:w="1943"/>
+        <w:gridCol w:w="2301"/>
+        <w:gridCol w:w="2120"/>
         <w:gridCol w:w="2742"/>
       </w:tblGrid>
       <w:tr>
@@ -1459,7 +1459,25 @@
                 <w:lang w:val="en-US" w:eastAsia="es-CO"/>
                 <w14:ligatures w14:val="none"/>
               </w:rPr>
-              <w:t>greatest challenges. At the start, the product inventory is an empty array of 20 elements that will be filled as the program progresses</w:t>
+              <w:t xml:space="preserve">greatest challenges. </w:t>
+            </w:r>
+            <w:r>
+              <w:rPr>
+                <w:rFonts w:ascii="Arial" w:eastAsia="Times New Roman" w:hAnsi="Arial" w:cs="Arial"/>
+                <w:kern w:val="0"/>
+                <w:lang w:val="en-US" w:eastAsia="es-CO"/>
+                <w14:ligatures w14:val="none"/>
+              </w:rPr>
+              <w:t xml:space="preserve">The greatest challenges will be asked one by one, and the user must answer each one with yes or no. </w:t>
+            </w:r>
+            <w:r>
+              <w:rPr>
+                <w:rFonts w:ascii="Arial" w:eastAsia="Times New Roman" w:hAnsi="Arial" w:cs="Arial"/>
+                <w:kern w:val="0"/>
+                <w:lang w:val="en-US" w:eastAsia="es-CO"/>
+                <w14:ligatures w14:val="none"/>
+              </w:rPr>
+              <w:t>At the start, the product inventory is an empty array of 20 elements that will be filled as the program progresses</w:t>
             </w:r>
             <w:r>
               <w:rPr>
@@ -1486,7 +1504,7 @@
                 <w:lang w:val="en-US" w:eastAsia="es-CO"/>
                 <w14:ligatures w14:val="none"/>
               </w:rPr>
-              <w:t xml:space="preserve">The community type and the greatest challenges options will be displayed so the user can pick one of each. </w:t>
+              <w:t xml:space="preserve">The community type options will be displayed so the user can pick one of each. </w:t>
             </w:r>
             <w:r>
               <w:rPr>
@@ -2657,17 +2675,15 @@
                 <w14:ligatures w14:val="none"/>
               </w:rPr>
             </w:pPr>
-            <w:proofErr w:type="spellStart"/>
-            <w:r>
-              <w:rPr>
-                <w:rFonts w:ascii="Arial" w:eastAsia="Times New Roman" w:hAnsi="Arial" w:cs="Arial"/>
-                <w:kern w:val="0"/>
-                <w:lang w:val="en-US" w:eastAsia="es-CO"/>
-                <w14:ligatures w14:val="none"/>
-              </w:rPr>
-              <w:t>intChallenge</w:t>
-            </w:r>
-            <w:proofErr w:type="spellEnd"/>
+            <w:r>
+              <w:rPr>
+                <w:rFonts w:ascii="Arial" w:eastAsia="Times New Roman" w:hAnsi="Arial" w:cs="Arial"/>
+                <w:kern w:val="0"/>
+                <w:lang w:val="en-US" w:eastAsia="es-CO"/>
+                <w14:ligatures w14:val="none"/>
+              </w:rPr>
+              <w:t>Greatest challenges</w:t>
+            </w:r>
           </w:p>
         </w:tc>
         <w:tc>
@@ -2703,7 +2719,7 @@
                 <w:lang w:val="en-US" w:eastAsia="es-CO"/>
                 <w14:ligatures w14:val="none"/>
               </w:rPr>
-              <w:t>int</w:t>
+              <w:t>String</w:t>
             </w:r>
           </w:p>
         </w:tc>
@@ -2745,7 +2761,7 @@
                 <w:lang w:val="en-US" w:eastAsia="es-CO"/>
                 <w14:ligatures w14:val="none"/>
               </w:rPr>
-              <w:t>Must be one of the following options:</w:t>
+              <w:t>A yes or no question will be printed for every possible challenge and the user must answer each one that applies in order to register 0 or more challenges to the community. This are the possible option of challenges:</w:t>
             </w:r>
           </w:p>
           <w:p>
@@ -3010,16 +3026,54 @@
                 <w:lang w:val="en-US" w:eastAsia="es-CO"/>
                 <w14:ligatures w14:val="none"/>
               </w:rPr>
-              <w:t>. The system will create an array of 20 empty spaces to later fill with the community’s product inventory</w:t>
-            </w:r>
-            <w:r>
-              <w:rPr>
-                <w:rFonts w:ascii="Arial" w:eastAsia="Times New Roman" w:hAnsi="Arial" w:cs="Arial"/>
-                <w:kern w:val="0"/>
-                <w:lang w:val="en-US" w:eastAsia="es-CO"/>
-                <w14:ligatures w14:val="none"/>
-              </w:rPr>
-              <w:t xml:space="preserve"> (data type product[])</w:t>
+              <w:t xml:space="preserve">. </w:t>
+            </w:r>
+            <w:r>
+              <w:rPr>
+                <w:rFonts w:ascii="Arial" w:eastAsia="Times New Roman" w:hAnsi="Arial" w:cs="Arial"/>
+                <w:kern w:val="0"/>
+                <w:lang w:val="en-US" w:eastAsia="es-CO"/>
+                <w14:ligatures w14:val="none"/>
+              </w:rPr>
+              <w:t xml:space="preserve">The greatest challenges are selected by answering “yes” or “no” to the 4 possible options. </w:t>
+            </w:r>
+            <w:r>
+              <w:rPr>
+                <w:rFonts w:ascii="Arial" w:eastAsia="Times New Roman" w:hAnsi="Arial" w:cs="Arial"/>
+                <w:kern w:val="0"/>
+                <w:lang w:val="en-US" w:eastAsia="es-CO"/>
+                <w14:ligatures w14:val="none"/>
+              </w:rPr>
+              <w:t>The system will create an array of 20 empty spaces to later fill with the community’s product inventory</w:t>
+            </w:r>
+            <w:r>
+              <w:rPr>
+                <w:rFonts w:ascii="Arial" w:eastAsia="Times New Roman" w:hAnsi="Arial" w:cs="Arial"/>
+                <w:kern w:val="0"/>
+                <w:lang w:val="en-US" w:eastAsia="es-CO"/>
+                <w14:ligatures w14:val="none"/>
+              </w:rPr>
+              <w:t xml:space="preserve"> (data type </w:t>
+            </w:r>
+            <w:proofErr w:type="gramStart"/>
+            <w:r>
+              <w:rPr>
+                <w:rFonts w:ascii="Arial" w:eastAsia="Times New Roman" w:hAnsi="Arial" w:cs="Arial"/>
+                <w:kern w:val="0"/>
+                <w:lang w:val="en-US" w:eastAsia="es-CO"/>
+                <w14:ligatures w14:val="none"/>
+              </w:rPr>
+              <w:t>product[</w:t>
+            </w:r>
+            <w:proofErr w:type="gramEnd"/>
+            <w:r>
+              <w:rPr>
+                <w:rFonts w:ascii="Arial" w:eastAsia="Times New Roman" w:hAnsi="Arial" w:cs="Arial"/>
+                <w:kern w:val="0"/>
+                <w:lang w:val="en-US" w:eastAsia="es-CO"/>
+                <w14:ligatures w14:val="none"/>
+              </w:rPr>
+              <w:t>])</w:t>
             </w:r>
             <w:r>
               <w:rPr>
@@ -3039,14 +3093,52 @@
               </w:rPr>
               <w:t xml:space="preserve"> </w:t>
             </w:r>
-            <w:r>
-              <w:rPr>
-                <w:rFonts w:ascii="Arial" w:eastAsia="Times New Roman" w:hAnsi="Arial" w:cs="Arial"/>
-                <w:kern w:val="0"/>
-                <w:lang w:val="en-US" w:eastAsia="es-CO"/>
-                <w14:ligatures w14:val="none"/>
-              </w:rPr>
-              <w:t xml:space="preserve">In order to register the enumeration like community type and greatest challenge the possible options will be printed for the user to choose from. </w:t>
+            <w:proofErr w:type="gramStart"/>
+            <w:r>
+              <w:rPr>
+                <w:rFonts w:ascii="Arial" w:eastAsia="Times New Roman" w:hAnsi="Arial" w:cs="Arial"/>
+                <w:kern w:val="0"/>
+                <w:lang w:val="en-US" w:eastAsia="es-CO"/>
+                <w14:ligatures w14:val="none"/>
+              </w:rPr>
+              <w:t>In order to</w:t>
+            </w:r>
+            <w:proofErr w:type="gramEnd"/>
+            <w:r>
+              <w:rPr>
+                <w:rFonts w:ascii="Arial" w:eastAsia="Times New Roman" w:hAnsi="Arial" w:cs="Arial"/>
+                <w:kern w:val="0"/>
+                <w:lang w:val="en-US" w:eastAsia="es-CO"/>
+                <w14:ligatures w14:val="none"/>
+              </w:rPr>
+              <w:t xml:space="preserve"> register the enumeration like community type </w:t>
+            </w:r>
+            <w:r>
+              <w:rPr>
+                <w:rFonts w:ascii="Arial" w:eastAsia="Times New Roman" w:hAnsi="Arial" w:cs="Arial"/>
+                <w:kern w:val="0"/>
+                <w:lang w:val="en-US" w:eastAsia="es-CO"/>
+                <w14:ligatures w14:val="none"/>
+              </w:rPr>
+              <w:t xml:space="preserve">the </w:t>
+            </w:r>
+            <w:r>
+              <w:rPr>
+                <w:rFonts w:ascii="Arial" w:eastAsia="Times New Roman" w:hAnsi="Arial" w:cs="Arial"/>
+                <w:kern w:val="0"/>
+                <w:lang w:val="en-US" w:eastAsia="es-CO"/>
+                <w14:ligatures w14:val="none"/>
+              </w:rPr>
+              <w:t xml:space="preserve">possible options will be printed for the user to choose from. </w:t>
+            </w:r>
+            <w:r>
+              <w:rPr>
+                <w:rFonts w:ascii="Arial" w:eastAsia="Times New Roman" w:hAnsi="Arial" w:cs="Arial"/>
+                <w:kern w:val="0"/>
+                <w:lang w:val="en-US" w:eastAsia="es-CO"/>
+                <w14:ligatures w14:val="none"/>
+              </w:rPr>
+              <w:t xml:space="preserve">The greatest challenges questions will then be turned into their respective literal position and then into the literals themselves. </w:t>
             </w:r>
             <w:r>
               <w:rPr>
@@ -3128,6 +3220,7 @@
                 <w:lang w:val="en-US" w:eastAsia="es-CO"/>
                 <w14:ligatures w14:val="none"/>
               </w:rPr>
+              <w:lastRenderedPageBreak/>
               <w:t>Outputs</w:t>
             </w:r>
           </w:p>
@@ -3686,17 +3779,7 @@
                 <w:lang w:val="en-US" w:eastAsia="es-CO"/>
                 <w14:ligatures w14:val="none"/>
               </w:rPr>
-              <w:t xml:space="preserve">A message stating there was an error of unknown cause that didn't allow the </w:t>
-            </w:r>
-            <w:r>
-              <w:rPr>
-                <w:rFonts w:ascii="Arial" w:eastAsia="Times New Roman" w:hAnsi="Arial" w:cs="Arial"/>
-                <w:kern w:val="0"/>
-                <w:lang w:val="en-US" w:eastAsia="es-CO"/>
-                <w14:ligatures w14:val="none"/>
-              </w:rPr>
-              <w:lastRenderedPageBreak/>
-              <w:t>community to be registered will be printed.</w:t>
+              <w:t>A message stating there was an error of unknown cause that didn't allow the community to be registered will be printed.</w:t>
             </w:r>
           </w:p>
         </w:tc>
@@ -4279,14 +4362,25 @@
               </w:rPr>
               <w:t xml:space="preserve">. </w:t>
             </w:r>
-            <w:r>
-              <w:rPr>
-                <w:rFonts w:ascii="Arial" w:eastAsia="Times New Roman" w:hAnsi="Arial" w:cs="Arial"/>
-                <w:kern w:val="0"/>
-                <w:lang w:val="en-US" w:eastAsia="es-CO"/>
-                <w14:ligatures w14:val="none"/>
-              </w:rPr>
-              <w:t xml:space="preserve">In order to select the caregiving community, a small menu displaying all the registered communities will be shown so the user enters one option. </w:t>
+            <w:proofErr w:type="gramStart"/>
+            <w:r>
+              <w:rPr>
+                <w:rFonts w:ascii="Arial" w:eastAsia="Times New Roman" w:hAnsi="Arial" w:cs="Arial"/>
+                <w:kern w:val="0"/>
+                <w:lang w:val="en-US" w:eastAsia="es-CO"/>
+                <w14:ligatures w14:val="none"/>
+              </w:rPr>
+              <w:t>In order to</w:t>
+            </w:r>
+            <w:proofErr w:type="gramEnd"/>
+            <w:r>
+              <w:rPr>
+                <w:rFonts w:ascii="Arial" w:eastAsia="Times New Roman" w:hAnsi="Arial" w:cs="Arial"/>
+                <w:kern w:val="0"/>
+                <w:lang w:val="en-US" w:eastAsia="es-CO"/>
+                <w14:ligatures w14:val="none"/>
+              </w:rPr>
+              <w:t xml:space="preserve"> select the caregiving community, a small menu displaying all the registered communities will be shown so the user enters one option. </w:t>
             </w:r>
             <w:r>
               <w:rPr>
@@ -4331,7 +4425,17 @@
                 <w:lang w:val="en-US" w:eastAsia="es-CO"/>
                 <w14:ligatures w14:val="none"/>
               </w:rPr>
-              <w:t xml:space="preserve">If the place is registered correctly, a message stating that the process was successful will pop up. On the other hand, a message of error, incomplete information or invalid information will be printed depending on the cause of the error. </w:t>
+              <w:t xml:space="preserve">If the place is registered correctly, a message stating that the process was successful will pop up. On the other hand, a message of error, </w:t>
+            </w:r>
+            <w:r>
+              <w:rPr>
+                <w:rFonts w:ascii="Arial" w:eastAsia="Times New Roman" w:hAnsi="Arial" w:cs="Arial"/>
+                <w:kern w:val="0"/>
+                <w:lang w:val="en-US" w:eastAsia="es-CO"/>
+                <w14:ligatures w14:val="none"/>
+              </w:rPr>
+              <w:lastRenderedPageBreak/>
+              <w:t xml:space="preserve">incomplete information or invalid information will be printed depending on the cause of the error. </w:t>
             </w:r>
           </w:p>
         </w:tc>
@@ -4377,6 +4481,7 @@
                 <w:lang w:val="en-US" w:eastAsia="es-CO"/>
                 <w14:ligatures w14:val="none"/>
               </w:rPr>
+              <w:lastRenderedPageBreak/>
               <w:t>Inputs</w:t>
             </w:r>
           </w:p>
@@ -6157,7 +6262,27 @@
                 <w:lang w:val="en-US" w:eastAsia="es-CO"/>
                 <w14:ligatures w14:val="none"/>
               </w:rPr>
-              <w:t>will create an empty array with 50 spaces to fill with the species that are present in the area (data type Species[]). The name of the possible registered caregiving communities will be displayed for the user to choose one from</w:t>
+              <w:t xml:space="preserve">will create an empty array with 50 spaces to fill with the species that are present in the area (data type </w:t>
+            </w:r>
+            <w:proofErr w:type="gramStart"/>
+            <w:r>
+              <w:rPr>
+                <w:rFonts w:ascii="Arial" w:eastAsia="Times New Roman" w:hAnsi="Arial" w:cs="Arial"/>
+                <w:kern w:val="0"/>
+                <w:lang w:val="en-US" w:eastAsia="es-CO"/>
+                <w14:ligatures w14:val="none"/>
+              </w:rPr>
+              <w:t>Species[</w:t>
+            </w:r>
+            <w:proofErr w:type="gramEnd"/>
+            <w:r>
+              <w:rPr>
+                <w:rFonts w:ascii="Arial" w:eastAsia="Times New Roman" w:hAnsi="Arial" w:cs="Arial"/>
+                <w:kern w:val="0"/>
+                <w:lang w:val="en-US" w:eastAsia="es-CO"/>
+                <w14:ligatures w14:val="none"/>
+              </w:rPr>
+              <w:t>]). The name of the possible registered caregiving communities will be displayed for the user to choose one from</w:t>
             </w:r>
             <w:r>
               <w:rPr>
@@ -6175,7 +6300,17 @@
                 <w:lang w:val="en-US" w:eastAsia="es-CO"/>
                 <w14:ligatures w14:val="none"/>
               </w:rPr>
-              <w:t xml:space="preserve"> (if there are no preregistered communities a message will be printed). Next, two other small menus will be printed showing the available options for the department and place type for the user to enter their choice as an int. </w:t>
+              <w:t xml:space="preserve"> (if there are no preregistered communities a </w:t>
+            </w:r>
+            <w:r>
+              <w:rPr>
+                <w:rFonts w:ascii="Arial" w:eastAsia="Times New Roman" w:hAnsi="Arial" w:cs="Arial"/>
+                <w:kern w:val="0"/>
+                <w:lang w:val="en-US" w:eastAsia="es-CO"/>
+                <w14:ligatures w14:val="none"/>
+              </w:rPr>
+              <w:lastRenderedPageBreak/>
+              <w:t xml:space="preserve">message will be printed). Next, two other small menus will be printed showing the available options for the department and place type for the user to enter their choice as an int. </w:t>
             </w:r>
             <w:r>
               <w:rPr>
@@ -6239,6 +6374,7 @@
                 <w:lang w:val="en-US" w:eastAsia="es-CO"/>
                 <w14:ligatures w14:val="none"/>
               </w:rPr>
+              <w:lastRenderedPageBreak/>
               <w:t>Outputs</w:t>
             </w:r>
           </w:p>
@@ -7588,7 +7724,27 @@
                 <w:lang w:val="en-US" w:eastAsia="es-CO"/>
                 <w14:ligatures w14:val="none"/>
               </w:rPr>
-              <w:t>re are registered communities beforehand (throwing an empty communities message if there are none), an int representing a community</w:t>
+              <w:t xml:space="preserve">re are registered communities beforehand (throwing an empty </w:t>
+            </w:r>
+            <w:proofErr w:type="gramStart"/>
+            <w:r>
+              <w:rPr>
+                <w:rFonts w:ascii="Arial" w:eastAsia="Times New Roman" w:hAnsi="Arial" w:cs="Arial"/>
+                <w:kern w:val="0"/>
+                <w:lang w:val="en-US" w:eastAsia="es-CO"/>
+                <w14:ligatures w14:val="none"/>
+              </w:rPr>
+              <w:t>communities</w:t>
+            </w:r>
+            <w:proofErr w:type="gramEnd"/>
+            <w:r>
+              <w:rPr>
+                <w:rFonts w:ascii="Arial" w:eastAsia="Times New Roman" w:hAnsi="Arial" w:cs="Arial"/>
+                <w:kern w:val="0"/>
+                <w:lang w:val="en-US" w:eastAsia="es-CO"/>
+                <w14:ligatures w14:val="none"/>
+              </w:rPr>
+              <w:t xml:space="preserve"> message if there are none), an int representing a community</w:t>
             </w:r>
             <w:r>
               <w:rPr>
@@ -7705,7 +7861,17 @@
                 <w:lang w:val="en-US" w:eastAsia="es-CO"/>
                 <w14:ligatures w14:val="none"/>
               </w:rPr>
-              <w:t xml:space="preserve">After a product is created and associated to a community, it will show a message stating that the product was registered successfully. If any error were to appear, the error message, incomplete information or invalid information will be printed depending on the root of the error. </w:t>
+              <w:t xml:space="preserve">After a product is created and associated to a community, it will show a message stating that the product was </w:t>
+            </w:r>
+            <w:r>
+              <w:rPr>
+                <w:rFonts w:ascii="Arial" w:eastAsia="Times New Roman" w:hAnsi="Arial" w:cs="Arial"/>
+                <w:kern w:val="0"/>
+                <w:lang w:val="en-US" w:eastAsia="es-CO"/>
+                <w14:ligatures w14:val="none"/>
+              </w:rPr>
+              <w:lastRenderedPageBreak/>
+              <w:t xml:space="preserve">registered successfully. If any error were to appear, the error message, incomplete information or invalid information will be printed depending on the root of the error. </w:t>
             </w:r>
           </w:p>
         </w:tc>
@@ -7751,6 +7917,7 @@
                 <w:lang w:val="en-US" w:eastAsia="es-CO"/>
                 <w14:ligatures w14:val="none"/>
               </w:rPr>
+              <w:lastRenderedPageBreak/>
               <w:t>Inputs</w:t>
             </w:r>
           </w:p>
@@ -8028,17 +8195,7 @@
                 <w:lang w:val="en-US" w:eastAsia="es-CO"/>
                 <w14:ligatures w14:val="none"/>
               </w:rPr>
-              <w:t xml:space="preserve"> (they will be printed </w:t>
-            </w:r>
-            <w:r>
-              <w:rPr>
-                <w:rFonts w:ascii="Arial" w:eastAsia="Times New Roman" w:hAnsi="Arial" w:cs="Arial"/>
-                <w:kern w:val="0"/>
-                <w:lang w:val="en-US" w:eastAsia="es-CO"/>
-                <w14:ligatures w14:val="none"/>
-              </w:rPr>
-              <w:lastRenderedPageBreak/>
-              <w:t>with numbers by their side).</w:t>
+              <w:t xml:space="preserve"> (they will be printed with numbers by their side).</w:t>
             </w:r>
           </w:p>
           <w:p>
@@ -9126,7 +9283,17 @@
                 <w:lang w:val="en-US" w:eastAsia="es-CO"/>
                 <w14:ligatures w14:val="none"/>
               </w:rPr>
-              <w:t xml:space="preserve">Otherwise, a message of error, incomplete </w:t>
+              <w:t xml:space="preserve">Otherwise, a message of </w:t>
+            </w:r>
+            <w:r>
+              <w:rPr>
+                <w:rFonts w:ascii="Arial" w:eastAsia="Times New Roman" w:hAnsi="Arial" w:cs="Arial"/>
+                <w:kern w:val="0"/>
+                <w:lang w:val="en-US" w:eastAsia="es-CO"/>
+                <w14:ligatures w14:val="none"/>
+              </w:rPr>
+              <w:lastRenderedPageBreak/>
+              <w:t xml:space="preserve">error, incomplete </w:t>
             </w:r>
             <w:r>
               <w:rPr>
@@ -9190,6 +9357,7 @@
                 <w:lang w:val="en-US" w:eastAsia="es-CO"/>
                 <w14:ligatures w14:val="none"/>
               </w:rPr>
+              <w:lastRenderedPageBreak/>
               <w:t>Outputs</w:t>
             </w:r>
           </w:p>
@@ -10336,7 +10504,17 @@
                 <w:lang w:val="en-US" w:eastAsia="es-CO"/>
                 <w14:ligatures w14:val="none"/>
               </w:rPr>
-              <w:t>A message stating that there are mistakes in the inputted information (don’t follow the conditions)</w:t>
+              <w:t xml:space="preserve">A message stating that there are mistakes in the inputted information </w:t>
+            </w:r>
+            <w:r>
+              <w:rPr>
+                <w:rFonts w:ascii="Arial" w:eastAsia="Times New Roman" w:hAnsi="Arial" w:cs="Arial"/>
+                <w:kern w:val="0"/>
+                <w:lang w:val="en-US" w:eastAsia="es-CO"/>
+                <w14:ligatures w14:val="none"/>
+              </w:rPr>
+              <w:lastRenderedPageBreak/>
+              <w:t>(don’t follow the conditions)</w:t>
             </w:r>
           </w:p>
         </w:tc>
@@ -10602,17 +10780,7 @@
                 <w:lang w:val="en-US" w:eastAsia="es-CO"/>
                 <w14:ligatures w14:val="none"/>
               </w:rPr>
-              <w:t xml:space="preserve">will enter an int from a menu displaying the existing communities, and then select from the next menu a product that was preregistered to the community. If there is no preregistered community or product a “no </w:t>
-            </w:r>
-            <w:r>
-              <w:rPr>
-                <w:rFonts w:ascii="Arial" w:eastAsia="Times New Roman" w:hAnsi="Arial" w:cs="Arial"/>
-                <w:kern w:val="0"/>
-                <w:lang w:val="en-US" w:eastAsia="es-CO"/>
-                <w14:ligatures w14:val="none"/>
-              </w:rPr>
-              <w:lastRenderedPageBreak/>
-              <w:t xml:space="preserve">preregistered community” or “no preregistered product” message will be printed. After </w:t>
+              <w:t xml:space="preserve">will enter an int from a menu displaying the existing communities, and then select from the next menu a product that was preregistered to the community. If there is no preregistered community or product a “no preregistered community” or “no preregistered product” message will be printed. After </w:t>
             </w:r>
             <w:r>
               <w:rPr>
@@ -10686,7 +10854,6 @@
                 <w:lang w:val="en-US" w:eastAsia="es-CO"/>
                 <w14:ligatures w14:val="none"/>
               </w:rPr>
-              <w:lastRenderedPageBreak/>
               <w:t>Inputs</w:t>
             </w:r>
           </w:p>
@@ -11131,43 +11298,7 @@
                 <w:lang w:val="en-US" w:eastAsia="es-CO"/>
                 <w14:ligatures w14:val="none"/>
               </w:rPr>
-              <w:t xml:space="preserve">The int represents a preregistered </w:t>
-            </w:r>
-            <w:r>
-              <w:rPr>
-                <w:rFonts w:ascii="Arial" w:eastAsia="Times New Roman" w:hAnsi="Arial" w:cs="Arial"/>
-                <w:kern w:val="0"/>
-                <w:lang w:val="en-US" w:eastAsia="es-CO"/>
-                <w14:ligatures w14:val="none"/>
-              </w:rPr>
-              <w:t xml:space="preserve">product </w:t>
-            </w:r>
-            <w:r>
-              <w:rPr>
-                <w:rFonts w:ascii="Arial" w:eastAsia="Times New Roman" w:hAnsi="Arial" w:cs="Arial"/>
-                <w:kern w:val="0"/>
-                <w:lang w:val="en-US" w:eastAsia="es-CO"/>
-                <w14:ligatures w14:val="none"/>
-              </w:rPr>
-              <w:t>in</w:t>
-            </w:r>
-            <w:r>
-              <w:rPr>
-                <w:rFonts w:ascii="Arial" w:eastAsia="Times New Roman" w:hAnsi="Arial" w:cs="Arial"/>
-                <w:kern w:val="0"/>
-                <w:lang w:val="en-US" w:eastAsia="es-CO"/>
-                <w14:ligatures w14:val="none"/>
-              </w:rPr>
-              <w:t xml:space="preserve"> a community</w:t>
-            </w:r>
-            <w:r>
-              <w:rPr>
-                <w:rFonts w:ascii="Arial" w:eastAsia="Times New Roman" w:hAnsi="Arial" w:cs="Arial"/>
-                <w:kern w:val="0"/>
-                <w:lang w:val="en-US" w:eastAsia="es-CO"/>
-                <w14:ligatures w14:val="none"/>
-              </w:rPr>
-              <w:t xml:space="preserve"> and it is selected from a menu.</w:t>
+              <w:t>The int represents a preregistered product in a community and it is selected from a menu.</w:t>
             </w:r>
           </w:p>
           <w:p>
@@ -12633,7 +12764,27 @@
                 <w:lang w:val="en-US" w:eastAsia="es-CO"/>
                 <w14:ligatures w14:val="none"/>
               </w:rPr>
-              <w:t xml:space="preserve"> register a species as long as he enters the place’s name, species’ name, type</w:t>
+              <w:t xml:space="preserve"> register a species </w:t>
+            </w:r>
+            <w:proofErr w:type="gramStart"/>
+            <w:r>
+              <w:rPr>
+                <w:rFonts w:ascii="Arial" w:eastAsia="Times New Roman" w:hAnsi="Arial" w:cs="Arial"/>
+                <w:kern w:val="0"/>
+                <w:lang w:val="en-US" w:eastAsia="es-CO"/>
+                <w14:ligatures w14:val="none"/>
+              </w:rPr>
+              <w:t>as long as</w:t>
+            </w:r>
+            <w:proofErr w:type="gramEnd"/>
+            <w:r>
+              <w:rPr>
+                <w:rFonts w:ascii="Arial" w:eastAsia="Times New Roman" w:hAnsi="Arial" w:cs="Arial"/>
+                <w:kern w:val="0"/>
+                <w:lang w:val="en-US" w:eastAsia="es-CO"/>
+                <w14:ligatures w14:val="none"/>
+              </w:rPr>
+              <w:t xml:space="preserve"> he enters the place’s name, species’ name, type</w:t>
             </w:r>
             <w:r>
               <w:rPr>
@@ -14958,7 +15109,17 @@
                 <w:lang w:val="en-US" w:eastAsia="es-CO"/>
                 <w14:ligatures w14:val="none"/>
               </w:rPr>
-              <w:t>A message stating there was an error of unknown cause that didn't allow the species to be registered to a place will be printed.</w:t>
+              <w:t xml:space="preserve">A message stating there was an error of unknown cause that didn't allow </w:t>
+            </w:r>
+            <w:r>
+              <w:rPr>
+                <w:rFonts w:ascii="Arial" w:eastAsia="Times New Roman" w:hAnsi="Arial" w:cs="Arial"/>
+                <w:kern w:val="0"/>
+                <w:lang w:val="en-US" w:eastAsia="es-CO"/>
+                <w14:ligatures w14:val="none"/>
+              </w:rPr>
+              <w:lastRenderedPageBreak/>
+              <w:t>the species to be registered to a place will be printed.</w:t>
             </w:r>
           </w:p>
         </w:tc>
@@ -18139,7 +18300,6 @@
                 <w:lang w:val="en-US" w:eastAsia="es-CO"/>
                 <w14:ligatures w14:val="none"/>
               </w:rPr>
-              <w:lastRenderedPageBreak/>
               <w:t>Identifier and Name:</w:t>
             </w:r>
           </w:p>
@@ -19746,7 +19906,6 @@
                 <w:lang w:val="en-US" w:eastAsia="es-CO"/>
                 <w14:ligatures w14:val="none"/>
               </w:rPr>
-              <w:lastRenderedPageBreak/>
               <w:t>Identifier and Name:</w:t>
             </w:r>
           </w:p>
@@ -22496,7 +22655,17 @@
                 <w:lang w:val="en-US" w:eastAsia="es-CO"/>
                 <w14:ligatures w14:val="none"/>
               </w:rPr>
-              <w:t>The system will print out all the information (grouped by community) about all the communities that show either of those main problematics (</w:t>
+              <w:t xml:space="preserve">The system will print out all the information (grouped by community) about all the communities that show either of those main problematics </w:t>
+            </w:r>
+            <w:r>
+              <w:rPr>
+                <w:rFonts w:ascii="Arial" w:eastAsia="Times New Roman" w:hAnsi="Arial" w:cs="Arial"/>
+                <w:kern w:val="0"/>
+                <w:lang w:val="en-US" w:eastAsia="es-CO"/>
+                <w14:ligatures w14:val="none"/>
+              </w:rPr>
+              <w:lastRenderedPageBreak/>
+              <w:t>(</w:t>
             </w:r>
             <w:r>
               <w:rPr>
@@ -22514,7 +22683,27 @@
                 <w:lang w:val="en-US" w:eastAsia="es-CO"/>
                 <w14:ligatures w14:val="none"/>
               </w:rPr>
-              <w:t xml:space="preserve">). If both of the mentioned challenges don’t make part of the communities registered in the program, an empty challenge message will be printed. </w:t>
+              <w:t xml:space="preserve">). If </w:t>
+            </w:r>
+            <w:proofErr w:type="gramStart"/>
+            <w:r>
+              <w:rPr>
+                <w:rFonts w:ascii="Arial" w:eastAsia="Times New Roman" w:hAnsi="Arial" w:cs="Arial"/>
+                <w:kern w:val="0"/>
+                <w:lang w:val="en-US" w:eastAsia="es-CO"/>
+                <w14:ligatures w14:val="none"/>
+              </w:rPr>
+              <w:t>both of the mentioned</w:t>
+            </w:r>
+            <w:proofErr w:type="gramEnd"/>
+            <w:r>
+              <w:rPr>
+                <w:rFonts w:ascii="Arial" w:eastAsia="Times New Roman" w:hAnsi="Arial" w:cs="Arial"/>
+                <w:kern w:val="0"/>
+                <w:lang w:val="en-US" w:eastAsia="es-CO"/>
+                <w14:ligatures w14:val="none"/>
+              </w:rPr>
+              <w:t xml:space="preserve"> challenges don’t make part of the communities registered in the program, an empty challenge message will be printed. </w:t>
             </w:r>
             <w:r>
               <w:rPr>
@@ -22578,6 +22767,7 @@
                 <w:lang w:val="en-US" w:eastAsia="es-CO"/>
                 <w14:ligatures w14:val="none"/>
               </w:rPr>
+              <w:lastRenderedPageBreak/>
               <w:t>Outputs</w:t>
             </w:r>
           </w:p>
@@ -22849,17 +23039,7 @@
                 <w:lang w:val="en-US" w:eastAsia="es-CO"/>
                 <w14:ligatures w14:val="none"/>
               </w:rPr>
-              <w:t xml:space="preserve">shown either of the </w:t>
-            </w:r>
-            <w:r>
-              <w:rPr>
-                <w:rFonts w:ascii="Arial" w:eastAsia="Times New Roman" w:hAnsi="Arial" w:cs="Arial"/>
-                <w:kern w:val="0"/>
-                <w:lang w:val="en-US" w:eastAsia="es-CO"/>
-                <w14:ligatures w14:val="none"/>
-              </w:rPr>
-              <w:lastRenderedPageBreak/>
-              <w:t>two challenges (absence of hospitals or lack of schools) will be printed.</w:t>
+              <w:t>shown either of the two challenges (absence of hospitals or lack of schools) will be printed.</w:t>
             </w:r>
           </w:p>
         </w:tc>
@@ -24154,6 +24334,7 @@
                 <w:lang w:val="en-US" w:eastAsia="es-CO"/>
                 <w14:ligatures w14:val="none"/>
               </w:rPr>
+              <w:lastRenderedPageBreak/>
               <w:t>Results or postcondition</w:t>
             </w:r>
           </w:p>
@@ -24192,16 +24373,56 @@
                 <w:lang w:val="en-US" w:eastAsia="es-CO"/>
                 <w14:ligatures w14:val="none"/>
               </w:rPr>
-              <w:t xml:space="preserve">The system will use the information stored of every place and then compare which has the most registered species. </w:t>
-            </w:r>
-            <w:r>
-              <w:rPr>
-                <w:rFonts w:ascii="Arial" w:eastAsia="Times New Roman" w:hAnsi="Arial" w:cs="Arial"/>
-                <w:kern w:val="0"/>
-                <w:lang w:val="en-US" w:eastAsia="es-CO"/>
-                <w14:ligatures w14:val="none"/>
-              </w:rPr>
-              <w:t>If two or more places had the same number of registered species the system will choose one depending on the order the places are extracted and compared. In general,</w:t>
+              <w:t xml:space="preserve">The system will use the information stored </w:t>
+            </w:r>
+            <w:proofErr w:type="gramStart"/>
+            <w:r>
+              <w:rPr>
+                <w:rFonts w:ascii="Arial" w:eastAsia="Times New Roman" w:hAnsi="Arial" w:cs="Arial"/>
+                <w:kern w:val="0"/>
+                <w:lang w:val="en-US" w:eastAsia="es-CO"/>
+                <w14:ligatures w14:val="none"/>
+              </w:rPr>
+              <w:t>of</w:t>
+            </w:r>
+            <w:proofErr w:type="gramEnd"/>
+            <w:r>
+              <w:rPr>
+                <w:rFonts w:ascii="Arial" w:eastAsia="Times New Roman" w:hAnsi="Arial" w:cs="Arial"/>
+                <w:kern w:val="0"/>
+                <w:lang w:val="en-US" w:eastAsia="es-CO"/>
+                <w14:ligatures w14:val="none"/>
+              </w:rPr>
+              <w:t xml:space="preserve"> every place and then compare which has the most registered species. </w:t>
+            </w:r>
+            <w:r>
+              <w:rPr>
+                <w:rFonts w:ascii="Arial" w:eastAsia="Times New Roman" w:hAnsi="Arial" w:cs="Arial"/>
+                <w:kern w:val="0"/>
+                <w:lang w:val="en-US" w:eastAsia="es-CO"/>
+                <w14:ligatures w14:val="none"/>
+              </w:rPr>
+              <w:t xml:space="preserve">If two or more places had the same number of registered species the system will choose one </w:t>
+            </w:r>
+            <w:proofErr w:type="gramStart"/>
+            <w:r>
+              <w:rPr>
+                <w:rFonts w:ascii="Arial" w:eastAsia="Times New Roman" w:hAnsi="Arial" w:cs="Arial"/>
+                <w:kern w:val="0"/>
+                <w:lang w:val="en-US" w:eastAsia="es-CO"/>
+                <w14:ligatures w14:val="none"/>
+              </w:rPr>
+              <w:t>depending</w:t>
+            </w:r>
+            <w:proofErr w:type="gramEnd"/>
+            <w:r>
+              <w:rPr>
+                <w:rFonts w:ascii="Arial" w:eastAsia="Times New Roman" w:hAnsi="Arial" w:cs="Arial"/>
+                <w:kern w:val="0"/>
+                <w:lang w:val="en-US" w:eastAsia="es-CO"/>
+                <w14:ligatures w14:val="none"/>
+              </w:rPr>
+              <w:t xml:space="preserve"> on the order the places are extracted and compared. In general,</w:t>
             </w:r>
             <w:r>
               <w:rPr>

--- a/docs/Problem analysis.docx
+++ b/docs/Problem analysis.docx
@@ -12542,10 +12542,10 @@
         <w:tblLook w:val="04A0" w:firstRow="1" w:lastRow="0" w:firstColumn="1" w:lastColumn="0" w:noHBand="0" w:noVBand="1"/>
       </w:tblPr>
       <w:tblGrid>
-        <w:gridCol w:w="1740"/>
-        <w:gridCol w:w="1649"/>
-        <w:gridCol w:w="1570"/>
-        <w:gridCol w:w="3859"/>
+        <w:gridCol w:w="1761"/>
+        <w:gridCol w:w="1751"/>
+        <w:gridCol w:w="881"/>
+        <w:gridCol w:w="4425"/>
       </w:tblGrid>
       <w:tr>
         <w:trPr>
@@ -12784,7 +12784,25 @@
                 <w:lang w:val="en-US" w:eastAsia="es-CO"/>
                 <w14:ligatures w14:val="none"/>
               </w:rPr>
-              <w:t xml:space="preserve"> he enters the place’s name, species’ name, type</w:t>
+              <w:t xml:space="preserve"> he enters </w:t>
+            </w:r>
+            <w:r>
+              <w:rPr>
+                <w:rFonts w:ascii="Arial" w:eastAsia="Times New Roman" w:hAnsi="Arial" w:cs="Arial"/>
+                <w:kern w:val="0"/>
+                <w:lang w:val="en-US" w:eastAsia="es-CO"/>
+                <w14:ligatures w14:val="none"/>
+              </w:rPr>
+              <w:t xml:space="preserve">a valid </w:t>
+            </w:r>
+            <w:r>
+              <w:rPr>
+                <w:rFonts w:ascii="Arial" w:eastAsia="Times New Roman" w:hAnsi="Arial" w:cs="Arial"/>
+                <w:kern w:val="0"/>
+                <w:lang w:val="en-US" w:eastAsia="es-CO"/>
+                <w14:ligatures w14:val="none"/>
+              </w:rPr>
+              <w:t>species’ name, type</w:t>
             </w:r>
             <w:r>
               <w:rPr>
@@ -12811,7 +12829,43 @@
                 <w:lang w:val="en-US" w:eastAsia="es-CO"/>
                 <w14:ligatures w14:val="none"/>
               </w:rPr>
-              <w:t xml:space="preserve">. The system will validate if the place exists, that there is space for a new product and that there are not any duplicates of the </w:t>
+              <w:t xml:space="preserve">. </w:t>
+            </w:r>
+            <w:r>
+              <w:rPr>
+                <w:rFonts w:ascii="Arial" w:eastAsia="Times New Roman" w:hAnsi="Arial" w:cs="Arial"/>
+                <w:kern w:val="0"/>
+                <w:lang w:val="en-US" w:eastAsia="es-CO"/>
+                <w14:ligatures w14:val="none"/>
+              </w:rPr>
+              <w:t xml:space="preserve">If there is not at least one preregistered place, the system will skip the process. The system will also provide a small menu showing the names of the places that have already been registered so the user must choose a number that represents the place where the new species is going to be added to. Additionally, it will check if </w:t>
+            </w:r>
+            <w:r>
+              <w:rPr>
+                <w:rFonts w:ascii="Arial" w:eastAsia="Times New Roman" w:hAnsi="Arial" w:cs="Arial"/>
+                <w:kern w:val="0"/>
+                <w:lang w:val="en-US" w:eastAsia="es-CO"/>
+                <w14:ligatures w14:val="none"/>
+              </w:rPr>
+              <w:t xml:space="preserve">there is space for a new </w:t>
+            </w:r>
+            <w:r>
+              <w:rPr>
+                <w:rFonts w:ascii="Arial" w:eastAsia="Times New Roman" w:hAnsi="Arial" w:cs="Arial"/>
+                <w:kern w:val="0"/>
+                <w:lang w:val="en-US" w:eastAsia="es-CO"/>
+                <w14:ligatures w14:val="none"/>
+              </w:rPr>
+              <w:t xml:space="preserve">species </w:t>
+            </w:r>
+            <w:r>
+              <w:rPr>
+                <w:rFonts w:ascii="Arial" w:eastAsia="Times New Roman" w:hAnsi="Arial" w:cs="Arial"/>
+                <w:kern w:val="0"/>
+                <w:lang w:val="en-US" w:eastAsia="es-CO"/>
+                <w14:ligatures w14:val="none"/>
+              </w:rPr>
+              <w:t xml:space="preserve">and that there are not any duplicates of the </w:t>
             </w:r>
             <w:r>
               <w:rPr>
@@ -12829,6 +12883,15 @@
                 <w:lang w:val="en-US" w:eastAsia="es-CO"/>
                 <w14:ligatures w14:val="none"/>
               </w:rPr>
+              <w:t xml:space="preserve"> name</w:t>
+            </w:r>
+            <w:r>
+              <w:rPr>
+                <w:rFonts w:ascii="Arial" w:eastAsia="Times New Roman" w:hAnsi="Arial" w:cs="Arial"/>
+                <w:kern w:val="0"/>
+                <w:lang w:val="en-US" w:eastAsia="es-CO"/>
+                <w14:ligatures w14:val="none"/>
+              </w:rPr>
               <w:t xml:space="preserve"> saved. After the validations a message stating that a new species was added will be printed. </w:t>
             </w:r>
             <w:r>
@@ -12847,7 +12910,25 @@
                 <w:lang w:val="en-US" w:eastAsia="es-CO"/>
                 <w14:ligatures w14:val="none"/>
               </w:rPr>
-              <w:t xml:space="preserve">if any of the validations go wrong, a message showing that the community doesn’t exist, that there is no more space for a new species or that the species already exists will be printed. If there are any other type of errors </w:t>
+              <w:t>if any of the validations go wrong, a message showing that the</w:t>
+            </w:r>
+            <w:r>
+              <w:rPr>
+                <w:rFonts w:ascii="Arial" w:eastAsia="Times New Roman" w:hAnsi="Arial" w:cs="Arial"/>
+                <w:kern w:val="0"/>
+                <w:lang w:val="en-US" w:eastAsia="es-CO"/>
+                <w14:ligatures w14:val="none"/>
+              </w:rPr>
+              <w:t xml:space="preserve"> place</w:t>
+            </w:r>
+            <w:r>
+              <w:rPr>
+                <w:rFonts w:ascii="Arial" w:eastAsia="Times New Roman" w:hAnsi="Arial" w:cs="Arial"/>
+                <w:kern w:val="0"/>
+                <w:lang w:val="en-US" w:eastAsia="es-CO"/>
+                <w14:ligatures w14:val="none"/>
+              </w:rPr>
+              <w:t xml:space="preserve"> doesn’t exist, that there is no more space for a new species or that the species already exists will be printed. If there are any other type of errors </w:t>
             </w:r>
             <w:r>
               <w:rPr>
@@ -13156,7 +13237,7 @@
                 <w:lang w:val="en-US" w:eastAsia="es-CO"/>
                 <w14:ligatures w14:val="none"/>
               </w:rPr>
-              <w:t>String</w:t>
+              <w:t>int</w:t>
             </w:r>
           </w:p>
         </w:tc>
@@ -13198,16 +13279,37 @@
                 <w:lang w:val="en-US" w:eastAsia="es-CO"/>
                 <w14:ligatures w14:val="none"/>
               </w:rPr>
-              <w:t>The name should already make part of one of the preexisting places</w:t>
-            </w:r>
-            <w:r>
-              <w:rPr>
-                <w:rFonts w:ascii="Arial" w:eastAsia="Times New Roman" w:hAnsi="Arial" w:cs="Arial"/>
-                <w:kern w:val="0"/>
-                <w:lang w:val="en-US" w:eastAsia="es-CO"/>
-                <w14:ligatures w14:val="none"/>
-              </w:rPr>
-              <w:t xml:space="preserve"> in the system.</w:t>
+              <w:t xml:space="preserve">The number is chosen from a provided list of pre-registered places so the </w:t>
+            </w:r>
+            <w:proofErr w:type="gramStart"/>
+            <w:r>
+              <w:rPr>
+                <w:rFonts w:ascii="Arial" w:eastAsia="Times New Roman" w:hAnsi="Arial" w:cs="Arial"/>
+                <w:kern w:val="0"/>
+                <w:lang w:val="en-US" w:eastAsia="es-CO"/>
+                <w14:ligatures w14:val="none"/>
+              </w:rPr>
+              <w:t>use</w:t>
+            </w:r>
+            <w:proofErr w:type="gramEnd"/>
+            <w:r>
+              <w:rPr>
+                <w:rFonts w:ascii="Arial" w:eastAsia="Times New Roman" w:hAnsi="Arial" w:cs="Arial"/>
+                <w:kern w:val="0"/>
+                <w:lang w:val="en-US" w:eastAsia="es-CO"/>
+                <w14:ligatures w14:val="none"/>
+              </w:rPr>
+              <w:t xml:space="preserve"> must select a </w:t>
+            </w:r>
+            <w:r>
+              <w:rPr>
+                <w:rFonts w:ascii="Arial" w:eastAsia="Times New Roman" w:hAnsi="Arial" w:cs="Arial"/>
+                <w:kern w:val="0"/>
+                <w:lang w:val="en-US" w:eastAsia="es-CO"/>
+                <w14:ligatures w14:val="none"/>
+              </w:rPr>
+              <w:lastRenderedPageBreak/>
+              <w:t>number that represents the place name he wants to add a species to.</w:t>
             </w:r>
           </w:p>
           <w:p>
@@ -13394,9 +13496,139 @@
                 <w:lang w:val="en-US" w:eastAsia="es-CO"/>
                 <w14:ligatures w14:val="none"/>
               </w:rPr>
-              <w:t>Character &gt; 2</w:t>
-            </w:r>
-          </w:p>
+              <w:t>Mandatory</w:t>
+            </w:r>
+          </w:p>
+        </w:tc>
+      </w:tr>
+      <w:tr>
+        <w:trPr>
+          <w:trHeight w:val="420"/>
+        </w:trPr>
+        <w:tc>
+          <w:tcPr>
+            <w:tcW w:w="0" w:type="auto"/>
+            <w:vMerge/>
+            <w:tcBorders>
+              <w:left w:val="single" w:sz="8" w:space="0" w:color="000000"/>
+              <w:right w:val="single" w:sz="8" w:space="0" w:color="000000"/>
+            </w:tcBorders>
+            <w:vAlign w:val="center"/>
+            <w:hideMark/>
+          </w:tcPr>
+          <w:p>
+            <w:pPr>
+              <w:spacing w:after="0" w:line="240" w:lineRule="auto"/>
+              <w:rPr>
+                <w:rFonts w:ascii="Arial" w:eastAsia="Times New Roman" w:hAnsi="Arial" w:cs="Arial"/>
+                <w:kern w:val="0"/>
+                <w:lang w:val="en-US" w:eastAsia="es-CO"/>
+                <w14:ligatures w14:val="none"/>
+              </w:rPr>
+            </w:pPr>
+          </w:p>
+        </w:tc>
+        <w:tc>
+          <w:tcPr>
+            <w:tcW w:w="0" w:type="auto"/>
+            <w:tcBorders>
+              <w:top w:val="single" w:sz="8" w:space="0" w:color="000000"/>
+              <w:left w:val="single" w:sz="8" w:space="0" w:color="000000"/>
+              <w:bottom w:val="single" w:sz="8" w:space="0" w:color="000000"/>
+              <w:right w:val="single" w:sz="8" w:space="0" w:color="000000"/>
+            </w:tcBorders>
+            <w:tcMar>
+              <w:top w:w="100" w:type="dxa"/>
+              <w:left w:w="100" w:type="dxa"/>
+              <w:bottom w:w="100" w:type="dxa"/>
+              <w:right w:w="100" w:type="dxa"/>
+            </w:tcMar>
+          </w:tcPr>
+          <w:p>
+            <w:pPr>
+              <w:spacing w:after="0" w:line="240" w:lineRule="auto"/>
+              <w:rPr>
+                <w:rFonts w:ascii="Arial" w:eastAsia="Times New Roman" w:hAnsi="Arial" w:cs="Arial"/>
+                <w:kern w:val="0"/>
+                <w:lang w:val="en-US" w:eastAsia="es-CO"/>
+                <w14:ligatures w14:val="none"/>
+              </w:rPr>
+            </w:pPr>
+            <w:proofErr w:type="spellStart"/>
+            <w:r>
+              <w:rPr>
+                <w:rFonts w:ascii="Arial" w:eastAsia="Times New Roman" w:hAnsi="Arial" w:cs="Arial"/>
+                <w:kern w:val="0"/>
+                <w:lang w:val="en-US" w:eastAsia="es-CO"/>
+                <w14:ligatures w14:val="none"/>
+              </w:rPr>
+              <w:t>int</w:t>
+            </w:r>
+            <w:r>
+              <w:rPr>
+                <w:rFonts w:ascii="Arial" w:eastAsia="Times New Roman" w:hAnsi="Arial" w:cs="Arial"/>
+                <w:kern w:val="0"/>
+                <w:lang w:val="en-US" w:eastAsia="es-CO"/>
+                <w14:ligatures w14:val="none"/>
+              </w:rPr>
+              <w:t>Type</w:t>
+            </w:r>
+            <w:proofErr w:type="spellEnd"/>
+          </w:p>
+        </w:tc>
+        <w:tc>
+          <w:tcPr>
+            <w:tcW w:w="0" w:type="auto"/>
+            <w:tcBorders>
+              <w:top w:val="single" w:sz="8" w:space="0" w:color="000000"/>
+              <w:left w:val="single" w:sz="8" w:space="0" w:color="000000"/>
+              <w:bottom w:val="single" w:sz="8" w:space="0" w:color="000000"/>
+              <w:right w:val="single" w:sz="8" w:space="0" w:color="000000"/>
+            </w:tcBorders>
+            <w:tcMar>
+              <w:top w:w="100" w:type="dxa"/>
+              <w:left w:w="100" w:type="dxa"/>
+              <w:bottom w:w="100" w:type="dxa"/>
+              <w:right w:w="100" w:type="dxa"/>
+            </w:tcMar>
+          </w:tcPr>
+          <w:p>
+            <w:pPr>
+              <w:spacing w:after="0" w:line="240" w:lineRule="auto"/>
+              <w:rPr>
+                <w:rFonts w:ascii="Arial" w:eastAsia="Times New Roman" w:hAnsi="Arial" w:cs="Arial"/>
+                <w:kern w:val="0"/>
+                <w:lang w:val="en-US" w:eastAsia="es-CO"/>
+                <w14:ligatures w14:val="none"/>
+              </w:rPr>
+            </w:pPr>
+            <w:r>
+              <w:rPr>
+                <w:rFonts w:ascii="Arial" w:eastAsia="Times New Roman" w:hAnsi="Arial" w:cs="Arial"/>
+                <w:kern w:val="0"/>
+                <w:lang w:val="en-US" w:eastAsia="es-CO"/>
+                <w14:ligatures w14:val="none"/>
+              </w:rPr>
+              <w:t>int</w:t>
+            </w:r>
+          </w:p>
+        </w:tc>
+        <w:tc>
+          <w:tcPr>
+            <w:tcW w:w="0" w:type="auto"/>
+            <w:tcBorders>
+              <w:top w:val="single" w:sz="8" w:space="0" w:color="000000"/>
+              <w:left w:val="single" w:sz="8" w:space="0" w:color="000000"/>
+              <w:bottom w:val="single" w:sz="8" w:space="0" w:color="000000"/>
+              <w:right w:val="single" w:sz="8" w:space="0" w:color="000000"/>
+            </w:tcBorders>
+            <w:tcMar>
+              <w:top w:w="100" w:type="dxa"/>
+              <w:left w:w="100" w:type="dxa"/>
+              <w:bottom w:w="100" w:type="dxa"/>
+              <w:right w:w="100" w:type="dxa"/>
+            </w:tcMar>
+          </w:tcPr>
           <w:p>
             <w:pPr>
               <w:pStyle w:val="ListParagraph"/>
@@ -13419,6 +13651,99 @@
                 <w:lang w:val="en-US" w:eastAsia="es-CO"/>
                 <w14:ligatures w14:val="none"/>
               </w:rPr>
+              <w:t>Must select one of the following options</w:t>
+            </w:r>
+            <w:r>
+              <w:rPr>
+                <w:rFonts w:ascii="Arial" w:eastAsia="Times New Roman" w:hAnsi="Arial" w:cs="Arial"/>
+                <w:kern w:val="0"/>
+                <w:lang w:val="en-US" w:eastAsia="es-CO"/>
+                <w14:ligatures w14:val="none"/>
+              </w:rPr>
+              <w:t xml:space="preserve"> from the menu that is represented using a numbered list</w:t>
+            </w:r>
+            <w:r>
+              <w:rPr>
+                <w:rFonts w:ascii="Arial" w:eastAsia="Times New Roman" w:hAnsi="Arial" w:cs="Arial"/>
+                <w:kern w:val="0"/>
+                <w:lang w:val="en-US" w:eastAsia="es-CO"/>
+                <w14:ligatures w14:val="none"/>
+              </w:rPr>
+              <w:t>:</w:t>
+            </w:r>
+          </w:p>
+          <w:p>
+            <w:pPr>
+              <w:pStyle w:val="ListParagraph"/>
+              <w:numPr>
+                <w:ilvl w:val="1"/>
+                <w:numId w:val="21"/>
+              </w:numPr>
+              <w:spacing w:after="0" w:line="240" w:lineRule="auto"/>
+              <w:rPr>
+                <w:rFonts w:ascii="Arial" w:eastAsia="Times New Roman" w:hAnsi="Arial" w:cs="Arial"/>
+                <w:kern w:val="0"/>
+                <w:lang w:val="en-US" w:eastAsia="es-CO"/>
+                <w14:ligatures w14:val="none"/>
+              </w:rPr>
+            </w:pPr>
+            <w:r>
+              <w:rPr>
+                <w:rFonts w:ascii="Arial" w:eastAsia="Times New Roman" w:hAnsi="Arial" w:cs="Arial"/>
+                <w:kern w:val="0"/>
+                <w:lang w:val="en-US" w:eastAsia="es-CO"/>
+                <w14:ligatures w14:val="none"/>
+              </w:rPr>
+              <w:t>Flora</w:t>
+            </w:r>
+          </w:p>
+          <w:p>
+            <w:pPr>
+              <w:pStyle w:val="ListParagraph"/>
+              <w:numPr>
+                <w:ilvl w:val="1"/>
+                <w:numId w:val="21"/>
+              </w:numPr>
+              <w:spacing w:after="0" w:line="240" w:lineRule="auto"/>
+              <w:rPr>
+                <w:rFonts w:ascii="Arial" w:eastAsia="Times New Roman" w:hAnsi="Arial" w:cs="Arial"/>
+                <w:kern w:val="0"/>
+                <w:lang w:val="en-US" w:eastAsia="es-CO"/>
+                <w14:ligatures w14:val="none"/>
+              </w:rPr>
+            </w:pPr>
+            <w:r>
+              <w:rPr>
+                <w:rFonts w:ascii="Arial" w:eastAsia="Times New Roman" w:hAnsi="Arial" w:cs="Arial"/>
+                <w:kern w:val="0"/>
+                <w:lang w:val="en-US" w:eastAsia="es-CO"/>
+                <w14:ligatures w14:val="none"/>
+              </w:rPr>
+              <w:t>Fauna</w:t>
+            </w:r>
+          </w:p>
+          <w:p>
+            <w:pPr>
+              <w:pStyle w:val="ListParagraph"/>
+              <w:numPr>
+                <w:ilvl w:val="0"/>
+                <w:numId w:val="13"/>
+              </w:numPr>
+              <w:spacing w:after="0" w:line="240" w:lineRule="auto"/>
+              <w:rPr>
+                <w:rFonts w:ascii="Arial" w:eastAsia="Times New Roman" w:hAnsi="Arial" w:cs="Arial"/>
+                <w:kern w:val="0"/>
+                <w:lang w:val="en-US" w:eastAsia="es-CO"/>
+                <w14:ligatures w14:val="none"/>
+              </w:rPr>
+            </w:pPr>
+            <w:r>
+              <w:rPr>
+                <w:rFonts w:ascii="Arial" w:eastAsia="Times New Roman" w:hAnsi="Arial" w:cs="Arial"/>
+                <w:kern w:val="0"/>
+                <w:lang w:val="en-US" w:eastAsia="es-CO"/>
+                <w14:ligatures w14:val="none"/>
+              </w:rPr>
               <w:t>Mandatory</w:t>
             </w:r>
           </w:p>
@@ -13437,94 +13762,260 @@
               <w:right w:val="single" w:sz="8" w:space="0" w:color="000000"/>
             </w:tcBorders>
             <w:vAlign w:val="center"/>
-            <w:hideMark/>
-          </w:tcPr>
-          <w:p>
-            <w:pPr>
-              <w:spacing w:after="0" w:line="240" w:lineRule="auto"/>
-              <w:rPr>
-                <w:rFonts w:ascii="Arial" w:eastAsia="Times New Roman" w:hAnsi="Arial" w:cs="Arial"/>
-                <w:kern w:val="0"/>
-                <w:lang w:val="en-US" w:eastAsia="es-CO"/>
-                <w14:ligatures w14:val="none"/>
-              </w:rPr>
-            </w:pPr>
-          </w:p>
-        </w:tc>
-        <w:tc>
-          <w:tcPr>
-            <w:tcW w:w="0" w:type="auto"/>
-            <w:tcBorders>
-              <w:top w:val="single" w:sz="8" w:space="0" w:color="000000"/>
-              <w:left w:val="single" w:sz="8" w:space="0" w:color="000000"/>
-              <w:bottom w:val="single" w:sz="8" w:space="0" w:color="000000"/>
-              <w:right w:val="single" w:sz="8" w:space="0" w:color="000000"/>
-            </w:tcBorders>
-            <w:tcMar>
-              <w:top w:w="100" w:type="dxa"/>
-              <w:left w:w="100" w:type="dxa"/>
-              <w:bottom w:w="100" w:type="dxa"/>
-              <w:right w:w="100" w:type="dxa"/>
-            </w:tcMar>
-          </w:tcPr>
-          <w:p>
-            <w:pPr>
-              <w:spacing w:after="0" w:line="240" w:lineRule="auto"/>
-              <w:rPr>
-                <w:rFonts w:ascii="Arial" w:eastAsia="Times New Roman" w:hAnsi="Arial" w:cs="Arial"/>
-                <w:kern w:val="0"/>
-                <w:lang w:val="en-US" w:eastAsia="es-CO"/>
-                <w14:ligatures w14:val="none"/>
-              </w:rPr>
-            </w:pPr>
-            <w:r>
-              <w:rPr>
-                <w:rFonts w:ascii="Arial" w:eastAsia="Times New Roman" w:hAnsi="Arial" w:cs="Arial"/>
-                <w:kern w:val="0"/>
-                <w:lang w:val="en-US" w:eastAsia="es-CO"/>
-                <w14:ligatures w14:val="none"/>
-              </w:rPr>
-              <w:t>Type</w:t>
-            </w:r>
-          </w:p>
-        </w:tc>
-        <w:tc>
-          <w:tcPr>
-            <w:tcW w:w="0" w:type="auto"/>
-            <w:tcBorders>
-              <w:top w:val="single" w:sz="8" w:space="0" w:color="000000"/>
-              <w:left w:val="single" w:sz="8" w:space="0" w:color="000000"/>
-              <w:bottom w:val="single" w:sz="8" w:space="0" w:color="000000"/>
-              <w:right w:val="single" w:sz="8" w:space="0" w:color="000000"/>
-            </w:tcBorders>
-            <w:tcMar>
-              <w:top w:w="100" w:type="dxa"/>
-              <w:left w:w="100" w:type="dxa"/>
-              <w:bottom w:w="100" w:type="dxa"/>
-              <w:right w:w="100" w:type="dxa"/>
-            </w:tcMar>
-          </w:tcPr>
-          <w:p>
-            <w:pPr>
-              <w:spacing w:after="0" w:line="240" w:lineRule="auto"/>
-              <w:rPr>
-                <w:rFonts w:ascii="Arial" w:eastAsia="Times New Roman" w:hAnsi="Arial" w:cs="Arial"/>
-                <w:kern w:val="0"/>
-                <w:lang w:val="en-US" w:eastAsia="es-CO"/>
-                <w14:ligatures w14:val="none"/>
-              </w:rPr>
-            </w:pPr>
-            <w:proofErr w:type="spellStart"/>
-            <w:r>
-              <w:rPr>
-                <w:rFonts w:ascii="Arial" w:eastAsia="Times New Roman" w:hAnsi="Arial" w:cs="Arial"/>
-                <w:kern w:val="0"/>
-                <w:lang w:val="en-US" w:eastAsia="es-CO"/>
-                <w14:ligatures w14:val="none"/>
-              </w:rPr>
-              <w:t>SpeciesType</w:t>
-            </w:r>
-            <w:proofErr w:type="spellEnd"/>
+          </w:tcPr>
+          <w:p>
+            <w:pPr>
+              <w:spacing w:after="0" w:line="240" w:lineRule="auto"/>
+              <w:rPr>
+                <w:rFonts w:ascii="Arial" w:eastAsia="Times New Roman" w:hAnsi="Arial" w:cs="Arial"/>
+                <w:kern w:val="0"/>
+                <w:lang w:val="en-US" w:eastAsia="es-CO"/>
+                <w14:ligatures w14:val="none"/>
+              </w:rPr>
+            </w:pPr>
+          </w:p>
+        </w:tc>
+        <w:tc>
+          <w:tcPr>
+            <w:tcW w:w="0" w:type="auto"/>
+            <w:tcBorders>
+              <w:top w:val="single" w:sz="8" w:space="0" w:color="000000"/>
+              <w:left w:val="single" w:sz="8" w:space="0" w:color="000000"/>
+              <w:bottom w:val="single" w:sz="8" w:space="0" w:color="000000"/>
+              <w:right w:val="single" w:sz="8" w:space="0" w:color="000000"/>
+            </w:tcBorders>
+            <w:tcMar>
+              <w:top w:w="100" w:type="dxa"/>
+              <w:left w:w="100" w:type="dxa"/>
+              <w:bottom w:w="100" w:type="dxa"/>
+              <w:right w:w="100" w:type="dxa"/>
+            </w:tcMar>
+          </w:tcPr>
+          <w:p>
+            <w:pPr>
+              <w:spacing w:after="0" w:line="240" w:lineRule="auto"/>
+              <w:rPr>
+                <w:rFonts w:ascii="Arial" w:eastAsia="Times New Roman" w:hAnsi="Arial" w:cs="Arial"/>
+                <w:kern w:val="0"/>
+                <w:lang w:val="en-US" w:eastAsia="es-CO"/>
+                <w14:ligatures w14:val="none"/>
+              </w:rPr>
+            </w:pPr>
+            <w:r>
+              <w:rPr>
+                <w:rFonts w:ascii="Arial" w:eastAsia="Times New Roman" w:hAnsi="Arial" w:cs="Arial"/>
+                <w:kern w:val="0"/>
+                <w:lang w:val="en-US" w:eastAsia="es-CO"/>
+                <w14:ligatures w14:val="none"/>
+              </w:rPr>
+              <w:t>Photo</w:t>
+            </w:r>
+          </w:p>
+        </w:tc>
+        <w:tc>
+          <w:tcPr>
+            <w:tcW w:w="0" w:type="auto"/>
+            <w:tcBorders>
+              <w:top w:val="single" w:sz="8" w:space="0" w:color="000000"/>
+              <w:left w:val="single" w:sz="8" w:space="0" w:color="000000"/>
+              <w:bottom w:val="single" w:sz="8" w:space="0" w:color="000000"/>
+              <w:right w:val="single" w:sz="8" w:space="0" w:color="000000"/>
+            </w:tcBorders>
+            <w:tcMar>
+              <w:top w:w="100" w:type="dxa"/>
+              <w:left w:w="100" w:type="dxa"/>
+              <w:bottom w:w="100" w:type="dxa"/>
+              <w:right w:w="100" w:type="dxa"/>
+            </w:tcMar>
+          </w:tcPr>
+          <w:p>
+            <w:pPr>
+              <w:spacing w:after="0" w:line="240" w:lineRule="auto"/>
+              <w:rPr>
+                <w:rFonts w:ascii="Arial" w:eastAsia="Times New Roman" w:hAnsi="Arial" w:cs="Arial"/>
+                <w:kern w:val="0"/>
+                <w:lang w:val="en-US" w:eastAsia="es-CO"/>
+                <w14:ligatures w14:val="none"/>
+              </w:rPr>
+            </w:pPr>
+            <w:r>
+              <w:rPr>
+                <w:rFonts w:ascii="Arial" w:eastAsia="Times New Roman" w:hAnsi="Arial" w:cs="Arial"/>
+                <w:kern w:val="0"/>
+                <w:lang w:val="en-US" w:eastAsia="es-CO"/>
+                <w14:ligatures w14:val="none"/>
+              </w:rPr>
+              <w:t>String</w:t>
+            </w:r>
+          </w:p>
+        </w:tc>
+        <w:tc>
+          <w:tcPr>
+            <w:tcW w:w="0" w:type="auto"/>
+            <w:tcBorders>
+              <w:top w:val="single" w:sz="8" w:space="0" w:color="000000"/>
+              <w:left w:val="single" w:sz="8" w:space="0" w:color="000000"/>
+              <w:bottom w:val="single" w:sz="8" w:space="0" w:color="000000"/>
+              <w:right w:val="single" w:sz="8" w:space="0" w:color="000000"/>
+            </w:tcBorders>
+            <w:tcMar>
+              <w:top w:w="100" w:type="dxa"/>
+              <w:left w:w="100" w:type="dxa"/>
+              <w:bottom w:w="100" w:type="dxa"/>
+              <w:right w:w="100" w:type="dxa"/>
+            </w:tcMar>
+          </w:tcPr>
+          <w:p>
+            <w:pPr>
+              <w:pStyle w:val="ListParagraph"/>
+              <w:numPr>
+                <w:ilvl w:val="0"/>
+                <w:numId w:val="8"/>
+              </w:numPr>
+              <w:spacing w:after="0" w:line="240" w:lineRule="auto"/>
+              <w:rPr>
+                <w:rFonts w:ascii="Arial" w:eastAsia="Times New Roman" w:hAnsi="Arial" w:cs="Arial"/>
+                <w:kern w:val="0"/>
+                <w:lang w:val="en-US" w:eastAsia="es-CO"/>
+                <w14:ligatures w14:val="none"/>
+              </w:rPr>
+            </w:pPr>
+            <w:r>
+              <w:rPr>
+                <w:rFonts w:ascii="Arial" w:eastAsia="Times New Roman" w:hAnsi="Arial" w:cs="Arial"/>
+                <w:kern w:val="0"/>
+                <w:lang w:val="en-US" w:eastAsia="es-CO"/>
+                <w14:ligatures w14:val="none"/>
+              </w:rPr>
+              <w:t>URL of the selected image</w:t>
+            </w:r>
+          </w:p>
+          <w:p>
+            <w:pPr>
+              <w:pStyle w:val="ListParagraph"/>
+              <w:numPr>
+                <w:ilvl w:val="0"/>
+                <w:numId w:val="8"/>
+              </w:numPr>
+              <w:spacing w:after="0" w:line="240" w:lineRule="auto"/>
+              <w:rPr>
+                <w:rFonts w:ascii="Arial" w:eastAsia="Times New Roman" w:hAnsi="Arial" w:cs="Arial"/>
+                <w:kern w:val="0"/>
+                <w:lang w:val="en-US" w:eastAsia="es-CO"/>
+                <w14:ligatures w14:val="none"/>
+              </w:rPr>
+            </w:pPr>
+            <w:r>
+              <w:rPr>
+                <w:rFonts w:ascii="Arial" w:eastAsia="Times New Roman" w:hAnsi="Arial" w:cs="Arial"/>
+                <w:kern w:val="0"/>
+                <w:lang w:val="en-US" w:eastAsia="es-CO"/>
+                <w14:ligatures w14:val="none"/>
+              </w:rPr>
+              <w:t>Mandatory</w:t>
+            </w:r>
+          </w:p>
+        </w:tc>
+      </w:tr>
+      <w:tr>
+        <w:trPr>
+          <w:trHeight w:val="420"/>
+        </w:trPr>
+        <w:tc>
+          <w:tcPr>
+            <w:tcW w:w="0" w:type="auto"/>
+            <w:vMerge/>
+            <w:tcBorders>
+              <w:left w:val="single" w:sz="8" w:space="0" w:color="000000"/>
+              <w:bottom w:val="single" w:sz="8" w:space="0" w:color="000000"/>
+              <w:right w:val="single" w:sz="8" w:space="0" w:color="000000"/>
+            </w:tcBorders>
+            <w:vAlign w:val="center"/>
+          </w:tcPr>
+          <w:p>
+            <w:pPr>
+              <w:spacing w:after="0" w:line="240" w:lineRule="auto"/>
+              <w:rPr>
+                <w:rFonts w:ascii="Arial" w:eastAsia="Times New Roman" w:hAnsi="Arial" w:cs="Arial"/>
+                <w:kern w:val="0"/>
+                <w:lang w:val="en-US" w:eastAsia="es-CO"/>
+                <w14:ligatures w14:val="none"/>
+              </w:rPr>
+            </w:pPr>
+          </w:p>
+        </w:tc>
+        <w:tc>
+          <w:tcPr>
+            <w:tcW w:w="0" w:type="auto"/>
+            <w:tcBorders>
+              <w:top w:val="single" w:sz="8" w:space="0" w:color="000000"/>
+              <w:left w:val="single" w:sz="8" w:space="0" w:color="000000"/>
+              <w:bottom w:val="single" w:sz="8" w:space="0" w:color="000000"/>
+              <w:right w:val="single" w:sz="8" w:space="0" w:color="000000"/>
+            </w:tcBorders>
+            <w:tcMar>
+              <w:top w:w="100" w:type="dxa"/>
+              <w:left w:w="100" w:type="dxa"/>
+              <w:bottom w:w="100" w:type="dxa"/>
+              <w:right w:w="100" w:type="dxa"/>
+            </w:tcMar>
+          </w:tcPr>
+          <w:p>
+            <w:pPr>
+              <w:spacing w:after="0" w:line="240" w:lineRule="auto"/>
+              <w:rPr>
+                <w:rFonts w:ascii="Arial" w:eastAsia="Times New Roman" w:hAnsi="Arial" w:cs="Arial"/>
+                <w:kern w:val="0"/>
+                <w:lang w:val="en-US" w:eastAsia="es-CO"/>
+                <w14:ligatures w14:val="none"/>
+              </w:rPr>
+            </w:pPr>
+            <w:r>
+              <w:rPr>
+                <w:rFonts w:ascii="Arial" w:eastAsia="Times New Roman" w:hAnsi="Arial" w:cs="Arial"/>
+                <w:kern w:val="0"/>
+                <w:lang w:val="en-US" w:eastAsia="es-CO"/>
+                <w14:ligatures w14:val="none"/>
+              </w:rPr>
+              <w:t>Local population count</w:t>
+            </w:r>
+          </w:p>
+        </w:tc>
+        <w:tc>
+          <w:tcPr>
+            <w:tcW w:w="0" w:type="auto"/>
+            <w:tcBorders>
+              <w:top w:val="single" w:sz="8" w:space="0" w:color="000000"/>
+              <w:left w:val="single" w:sz="8" w:space="0" w:color="000000"/>
+              <w:bottom w:val="single" w:sz="8" w:space="0" w:color="000000"/>
+              <w:right w:val="single" w:sz="8" w:space="0" w:color="000000"/>
+            </w:tcBorders>
+            <w:tcMar>
+              <w:top w:w="100" w:type="dxa"/>
+              <w:left w:w="100" w:type="dxa"/>
+              <w:bottom w:w="100" w:type="dxa"/>
+              <w:right w:w="100" w:type="dxa"/>
+            </w:tcMar>
+          </w:tcPr>
+          <w:p>
+            <w:pPr>
+              <w:spacing w:after="0" w:line="240" w:lineRule="auto"/>
+              <w:rPr>
+                <w:rFonts w:ascii="Arial" w:eastAsia="Times New Roman" w:hAnsi="Arial" w:cs="Arial"/>
+                <w:kern w:val="0"/>
+                <w:lang w:val="en-US" w:eastAsia="es-CO"/>
+                <w14:ligatures w14:val="none"/>
+              </w:rPr>
+            </w:pPr>
+            <w:r>
+              <w:rPr>
+                <w:rFonts w:ascii="Arial" w:eastAsia="Times New Roman" w:hAnsi="Arial" w:cs="Arial"/>
+                <w:kern w:val="0"/>
+                <w:lang w:val="en-US" w:eastAsia="es-CO"/>
+                <w14:ligatures w14:val="none"/>
+              </w:rPr>
+              <w:t>Int</w:t>
+            </w:r>
           </w:p>
         </w:tc>
         <w:tc>
@@ -13565,81 +14056,6 @@
                 <w:lang w:val="en-US" w:eastAsia="es-CO"/>
                 <w14:ligatures w14:val="none"/>
               </w:rPr>
-              <w:t>Must select one of the following options:</w:t>
-            </w:r>
-          </w:p>
-          <w:p>
-            <w:pPr>
-              <w:pStyle w:val="ListParagraph"/>
-              <w:numPr>
-                <w:ilvl w:val="1"/>
-                <w:numId w:val="13"/>
-              </w:numPr>
-              <w:spacing w:after="0" w:line="240" w:lineRule="auto"/>
-              <w:rPr>
-                <w:rFonts w:ascii="Arial" w:eastAsia="Times New Roman" w:hAnsi="Arial" w:cs="Arial"/>
-                <w:kern w:val="0"/>
-                <w:lang w:val="en-US" w:eastAsia="es-CO"/>
-                <w14:ligatures w14:val="none"/>
-              </w:rPr>
-            </w:pPr>
-            <w:r>
-              <w:rPr>
-                <w:rFonts w:ascii="Arial" w:eastAsia="Times New Roman" w:hAnsi="Arial" w:cs="Arial"/>
-                <w:kern w:val="0"/>
-                <w:lang w:val="en-US" w:eastAsia="es-CO"/>
-                <w14:ligatures w14:val="none"/>
-              </w:rPr>
-              <w:t>Flora</w:t>
-            </w:r>
-          </w:p>
-          <w:p>
-            <w:pPr>
-              <w:pStyle w:val="ListParagraph"/>
-              <w:numPr>
-                <w:ilvl w:val="1"/>
-                <w:numId w:val="13"/>
-              </w:numPr>
-              <w:spacing w:after="0" w:line="240" w:lineRule="auto"/>
-              <w:rPr>
-                <w:rFonts w:ascii="Arial" w:eastAsia="Times New Roman" w:hAnsi="Arial" w:cs="Arial"/>
-                <w:kern w:val="0"/>
-                <w:lang w:val="en-US" w:eastAsia="es-CO"/>
-                <w14:ligatures w14:val="none"/>
-              </w:rPr>
-            </w:pPr>
-            <w:r>
-              <w:rPr>
-                <w:rFonts w:ascii="Arial" w:eastAsia="Times New Roman" w:hAnsi="Arial" w:cs="Arial"/>
-                <w:kern w:val="0"/>
-                <w:lang w:val="en-US" w:eastAsia="es-CO"/>
-                <w14:ligatures w14:val="none"/>
-              </w:rPr>
-              <w:t>Fauna</w:t>
-            </w:r>
-          </w:p>
-          <w:p>
-            <w:pPr>
-              <w:pStyle w:val="ListParagraph"/>
-              <w:numPr>
-                <w:ilvl w:val="0"/>
-                <w:numId w:val="13"/>
-              </w:numPr>
-              <w:spacing w:after="0" w:line="240" w:lineRule="auto"/>
-              <w:rPr>
-                <w:rFonts w:ascii="Arial" w:eastAsia="Times New Roman" w:hAnsi="Arial" w:cs="Arial"/>
-                <w:kern w:val="0"/>
-                <w:lang w:val="en-US" w:eastAsia="es-CO"/>
-                <w14:ligatures w14:val="none"/>
-              </w:rPr>
-            </w:pPr>
-            <w:r>
-              <w:rPr>
-                <w:rFonts w:ascii="Arial" w:eastAsia="Times New Roman" w:hAnsi="Arial" w:cs="Arial"/>
-                <w:kern w:val="0"/>
-                <w:lang w:val="en-US" w:eastAsia="es-CO"/>
-                <w14:ligatures w14:val="none"/>
-              </w:rPr>
               <w:t>Mandatory</w:t>
             </w:r>
           </w:p>
@@ -13652,188 +14068,270 @@
         <w:tc>
           <w:tcPr>
             <w:tcW w:w="0" w:type="auto"/>
-            <w:vMerge/>
-            <w:tcBorders>
-              <w:left w:val="single" w:sz="8" w:space="0" w:color="000000"/>
-              <w:right w:val="single" w:sz="8" w:space="0" w:color="000000"/>
-            </w:tcBorders>
-            <w:vAlign w:val="center"/>
-          </w:tcPr>
-          <w:p>
-            <w:pPr>
-              <w:spacing w:after="0" w:line="240" w:lineRule="auto"/>
-              <w:rPr>
-                <w:rFonts w:ascii="Arial" w:eastAsia="Times New Roman" w:hAnsi="Arial" w:cs="Arial"/>
-                <w:kern w:val="0"/>
-                <w:lang w:val="en-US" w:eastAsia="es-CO"/>
-                <w14:ligatures w14:val="none"/>
-              </w:rPr>
-            </w:pPr>
-          </w:p>
-        </w:tc>
-        <w:tc>
-          <w:tcPr>
-            <w:tcW w:w="0" w:type="auto"/>
-            <w:tcBorders>
-              <w:top w:val="single" w:sz="8" w:space="0" w:color="000000"/>
-              <w:left w:val="single" w:sz="8" w:space="0" w:color="000000"/>
-              <w:bottom w:val="single" w:sz="8" w:space="0" w:color="000000"/>
-              <w:right w:val="single" w:sz="8" w:space="0" w:color="000000"/>
-            </w:tcBorders>
-            <w:tcMar>
-              <w:top w:w="100" w:type="dxa"/>
-              <w:left w:w="100" w:type="dxa"/>
-              <w:bottom w:w="100" w:type="dxa"/>
-              <w:right w:w="100" w:type="dxa"/>
-            </w:tcMar>
-          </w:tcPr>
-          <w:p>
-            <w:pPr>
-              <w:spacing w:after="0" w:line="240" w:lineRule="auto"/>
-              <w:rPr>
-                <w:rFonts w:ascii="Arial" w:eastAsia="Times New Roman" w:hAnsi="Arial" w:cs="Arial"/>
-                <w:kern w:val="0"/>
-                <w:lang w:val="en-US" w:eastAsia="es-CO"/>
-                <w14:ligatures w14:val="none"/>
-              </w:rPr>
-            </w:pPr>
-            <w:r>
-              <w:rPr>
-                <w:rFonts w:ascii="Arial" w:eastAsia="Times New Roman" w:hAnsi="Arial" w:cs="Arial"/>
-                <w:kern w:val="0"/>
-                <w:lang w:val="en-US" w:eastAsia="es-CO"/>
-                <w14:ligatures w14:val="none"/>
-              </w:rPr>
-              <w:t>Photo</w:t>
-            </w:r>
-          </w:p>
-        </w:tc>
-        <w:tc>
-          <w:tcPr>
-            <w:tcW w:w="0" w:type="auto"/>
-            <w:tcBorders>
-              <w:top w:val="single" w:sz="8" w:space="0" w:color="000000"/>
-              <w:left w:val="single" w:sz="8" w:space="0" w:color="000000"/>
-              <w:bottom w:val="single" w:sz="8" w:space="0" w:color="000000"/>
-              <w:right w:val="single" w:sz="8" w:space="0" w:color="000000"/>
-            </w:tcBorders>
-            <w:tcMar>
-              <w:top w:w="100" w:type="dxa"/>
-              <w:left w:w="100" w:type="dxa"/>
-              <w:bottom w:w="100" w:type="dxa"/>
-              <w:right w:w="100" w:type="dxa"/>
-            </w:tcMar>
-          </w:tcPr>
-          <w:p>
-            <w:pPr>
-              <w:spacing w:after="0" w:line="240" w:lineRule="auto"/>
-              <w:rPr>
-                <w:rFonts w:ascii="Arial" w:eastAsia="Times New Roman" w:hAnsi="Arial" w:cs="Arial"/>
-                <w:kern w:val="0"/>
-                <w:lang w:val="en-US" w:eastAsia="es-CO"/>
-                <w14:ligatures w14:val="none"/>
-              </w:rPr>
-            </w:pPr>
-            <w:r>
-              <w:rPr>
-                <w:rFonts w:ascii="Arial" w:eastAsia="Times New Roman" w:hAnsi="Arial" w:cs="Arial"/>
-                <w:kern w:val="0"/>
-                <w:lang w:val="en-US" w:eastAsia="es-CO"/>
-                <w14:ligatures w14:val="none"/>
-              </w:rPr>
-              <w:t>String</w:t>
-            </w:r>
-          </w:p>
-        </w:tc>
-        <w:tc>
-          <w:tcPr>
-            <w:tcW w:w="0" w:type="auto"/>
-            <w:tcBorders>
-              <w:top w:val="single" w:sz="8" w:space="0" w:color="000000"/>
-              <w:left w:val="single" w:sz="8" w:space="0" w:color="000000"/>
-              <w:bottom w:val="single" w:sz="8" w:space="0" w:color="000000"/>
-              <w:right w:val="single" w:sz="8" w:space="0" w:color="000000"/>
-            </w:tcBorders>
-            <w:tcMar>
-              <w:top w:w="100" w:type="dxa"/>
-              <w:left w:w="100" w:type="dxa"/>
-              <w:bottom w:w="100" w:type="dxa"/>
-              <w:right w:w="100" w:type="dxa"/>
-            </w:tcMar>
-          </w:tcPr>
-          <w:p>
-            <w:pPr>
-              <w:pStyle w:val="ListParagraph"/>
-              <w:numPr>
-                <w:ilvl w:val="0"/>
-                <w:numId w:val="8"/>
-              </w:numPr>
-              <w:spacing w:after="0" w:line="240" w:lineRule="auto"/>
-              <w:rPr>
-                <w:rFonts w:ascii="Arial" w:eastAsia="Times New Roman" w:hAnsi="Arial" w:cs="Arial"/>
-                <w:kern w:val="0"/>
-                <w:lang w:val="en-US" w:eastAsia="es-CO"/>
-                <w14:ligatures w14:val="none"/>
-              </w:rPr>
-            </w:pPr>
-            <w:r>
-              <w:rPr>
-                <w:rFonts w:ascii="Arial" w:eastAsia="Times New Roman" w:hAnsi="Arial" w:cs="Arial"/>
-                <w:kern w:val="0"/>
-                <w:lang w:val="en-US" w:eastAsia="es-CO"/>
-                <w14:ligatures w14:val="none"/>
-              </w:rPr>
-              <w:t>URL of the selected image</w:t>
-            </w:r>
-          </w:p>
-          <w:p>
-            <w:pPr>
-              <w:pStyle w:val="ListParagraph"/>
-              <w:numPr>
-                <w:ilvl w:val="0"/>
-                <w:numId w:val="8"/>
-              </w:numPr>
-              <w:spacing w:after="0" w:line="240" w:lineRule="auto"/>
-              <w:rPr>
-                <w:rFonts w:ascii="Arial" w:eastAsia="Times New Roman" w:hAnsi="Arial" w:cs="Arial"/>
-                <w:kern w:val="0"/>
-                <w:lang w:val="en-US" w:eastAsia="es-CO"/>
-                <w14:ligatures w14:val="none"/>
-              </w:rPr>
-            </w:pPr>
-            <w:r>
-              <w:rPr>
-                <w:rFonts w:ascii="Arial" w:eastAsia="Times New Roman" w:hAnsi="Arial" w:cs="Arial"/>
-                <w:kern w:val="0"/>
-                <w:lang w:val="en-US" w:eastAsia="es-CO"/>
-                <w14:ligatures w14:val="none"/>
-              </w:rPr>
-              <w:t>Only one image</w:t>
-            </w:r>
-          </w:p>
-          <w:p>
-            <w:pPr>
-              <w:pStyle w:val="ListParagraph"/>
-              <w:numPr>
-                <w:ilvl w:val="0"/>
-                <w:numId w:val="8"/>
-              </w:numPr>
-              <w:spacing w:after="0" w:line="240" w:lineRule="auto"/>
-              <w:rPr>
-                <w:rFonts w:ascii="Arial" w:eastAsia="Times New Roman" w:hAnsi="Arial" w:cs="Arial"/>
-                <w:kern w:val="0"/>
-                <w:lang w:val="en-US" w:eastAsia="es-CO"/>
-                <w14:ligatures w14:val="none"/>
-              </w:rPr>
-            </w:pPr>
-            <w:r>
-              <w:rPr>
-                <w:rFonts w:ascii="Arial" w:eastAsia="Times New Roman" w:hAnsi="Arial" w:cs="Arial"/>
-                <w:kern w:val="0"/>
-                <w:lang w:val="en-US" w:eastAsia="es-CO"/>
-                <w14:ligatures w14:val="none"/>
-              </w:rPr>
-              <w:t>Mandatory</w:t>
+            <w:tcBorders>
+              <w:top w:val="single" w:sz="8" w:space="0" w:color="000000"/>
+              <w:left w:val="single" w:sz="8" w:space="0" w:color="000000"/>
+              <w:bottom w:val="single" w:sz="8" w:space="0" w:color="000000"/>
+              <w:right w:val="single" w:sz="8" w:space="0" w:color="000000"/>
+            </w:tcBorders>
+            <w:tcMar>
+              <w:top w:w="100" w:type="dxa"/>
+              <w:left w:w="100" w:type="dxa"/>
+              <w:bottom w:w="100" w:type="dxa"/>
+              <w:right w:w="100" w:type="dxa"/>
+            </w:tcMar>
+            <w:hideMark/>
+          </w:tcPr>
+          <w:p>
+            <w:pPr>
+              <w:spacing w:after="0" w:line="240" w:lineRule="auto"/>
+              <w:rPr>
+                <w:rFonts w:ascii="Arial" w:eastAsia="Times New Roman" w:hAnsi="Arial" w:cs="Arial"/>
+                <w:kern w:val="0"/>
+                <w:lang w:val="en-US" w:eastAsia="es-CO"/>
+                <w14:ligatures w14:val="none"/>
+              </w:rPr>
+            </w:pPr>
+            <w:r>
+              <w:rPr>
+                <w:rFonts w:ascii="Arial" w:eastAsia="Times New Roman" w:hAnsi="Arial" w:cs="Arial"/>
+                <w:b/>
+                <w:bCs/>
+                <w:color w:val="000000"/>
+                <w:kern w:val="0"/>
+                <w:lang w:val="en-US" w:eastAsia="es-CO"/>
+                <w14:ligatures w14:val="none"/>
+              </w:rPr>
+              <w:t>Results or postcondition</w:t>
+            </w:r>
+          </w:p>
+        </w:tc>
+        <w:tc>
+          <w:tcPr>
+            <w:tcW w:w="0" w:type="auto"/>
+            <w:gridSpan w:val="3"/>
+            <w:tcBorders>
+              <w:top w:val="single" w:sz="8" w:space="0" w:color="000000"/>
+              <w:left w:val="single" w:sz="8" w:space="0" w:color="000000"/>
+              <w:bottom w:val="single" w:sz="8" w:space="0" w:color="000000"/>
+              <w:right w:val="single" w:sz="8" w:space="0" w:color="000000"/>
+            </w:tcBorders>
+            <w:tcMar>
+              <w:top w:w="100" w:type="dxa"/>
+              <w:left w:w="100" w:type="dxa"/>
+              <w:bottom w:w="100" w:type="dxa"/>
+              <w:right w:w="100" w:type="dxa"/>
+            </w:tcMar>
+          </w:tcPr>
+          <w:p>
+            <w:pPr>
+              <w:spacing w:after="0" w:line="240" w:lineRule="auto"/>
+              <w:rPr>
+                <w:rFonts w:ascii="Arial" w:eastAsia="Times New Roman" w:hAnsi="Arial" w:cs="Arial"/>
+                <w:kern w:val="0"/>
+                <w:lang w:val="en-US" w:eastAsia="es-CO"/>
+                <w14:ligatures w14:val="none"/>
+              </w:rPr>
+            </w:pPr>
+            <w:r>
+              <w:rPr>
+                <w:rFonts w:ascii="Arial" w:eastAsia="Times New Roman" w:hAnsi="Arial" w:cs="Arial"/>
+                <w:kern w:val="0"/>
+                <w:lang w:val="en-US" w:eastAsia="es-CO"/>
+                <w14:ligatures w14:val="none"/>
+              </w:rPr>
+              <w:t>The system will allow the user to add a species to a place if the place exists</w:t>
+            </w:r>
+            <w:r>
+              <w:rPr>
+                <w:rFonts w:ascii="Arial" w:eastAsia="Times New Roman" w:hAnsi="Arial" w:cs="Arial"/>
+                <w:kern w:val="0"/>
+                <w:lang w:val="en-US" w:eastAsia="es-CO"/>
+                <w14:ligatures w14:val="none"/>
+              </w:rPr>
+              <w:t xml:space="preserve"> (selected from a list of preregistered places) and if at least </w:t>
+            </w:r>
+            <w:proofErr w:type="gramStart"/>
+            <w:r>
+              <w:rPr>
+                <w:rFonts w:ascii="Arial" w:eastAsia="Times New Roman" w:hAnsi="Arial" w:cs="Arial"/>
+                <w:kern w:val="0"/>
+                <w:lang w:val="en-US" w:eastAsia="es-CO"/>
+                <w14:ligatures w14:val="none"/>
+              </w:rPr>
+              <w:t>on</w:t>
+            </w:r>
+            <w:proofErr w:type="gramEnd"/>
+            <w:r>
+              <w:rPr>
+                <w:rFonts w:ascii="Arial" w:eastAsia="Times New Roman" w:hAnsi="Arial" w:cs="Arial"/>
+                <w:kern w:val="0"/>
+                <w:lang w:val="en-US" w:eastAsia="es-CO"/>
+                <w14:ligatures w14:val="none"/>
+              </w:rPr>
+              <w:t xml:space="preserve"> place has been registered before selecting this option. Otherwise, a “no preregistered place” message will be printed). </w:t>
+            </w:r>
+            <w:r>
+              <w:rPr>
+                <w:rFonts w:ascii="Arial" w:eastAsia="Times New Roman" w:hAnsi="Arial" w:cs="Arial"/>
+                <w:kern w:val="0"/>
+                <w:lang w:val="en-US" w:eastAsia="es-CO"/>
+                <w14:ligatures w14:val="none"/>
+              </w:rPr>
+              <w:t>The system will also check that</w:t>
+            </w:r>
+            <w:r>
+              <w:rPr>
+                <w:rFonts w:ascii="Arial" w:eastAsia="Times New Roman" w:hAnsi="Arial" w:cs="Arial"/>
+                <w:kern w:val="0"/>
+                <w:lang w:val="en-US" w:eastAsia="es-CO"/>
+                <w14:ligatures w14:val="none"/>
+              </w:rPr>
+              <w:t xml:space="preserve"> the species </w:t>
+            </w:r>
+            <w:r>
+              <w:rPr>
+                <w:rFonts w:ascii="Arial" w:eastAsia="Times New Roman" w:hAnsi="Arial" w:cs="Arial"/>
+                <w:kern w:val="0"/>
+                <w:lang w:val="en-US" w:eastAsia="es-CO"/>
+                <w14:ligatures w14:val="none"/>
+              </w:rPr>
+              <w:t xml:space="preserve">name </w:t>
+            </w:r>
+            <w:r>
+              <w:rPr>
+                <w:rFonts w:ascii="Arial" w:eastAsia="Times New Roman" w:hAnsi="Arial" w:cs="Arial"/>
+                <w:kern w:val="0"/>
+                <w:lang w:val="en-US" w:eastAsia="es-CO"/>
+                <w14:ligatures w14:val="none"/>
+              </w:rPr>
+              <w:t>is not duplicated and there is space to enter a new species</w:t>
+            </w:r>
+            <w:r>
+              <w:rPr>
+                <w:rFonts w:ascii="Arial" w:eastAsia="Times New Roman" w:hAnsi="Arial" w:cs="Arial"/>
+                <w:kern w:val="0"/>
+                <w:lang w:val="en-US" w:eastAsia="es-CO"/>
+                <w14:ligatures w14:val="none"/>
+              </w:rPr>
+              <w:t xml:space="preserve"> (throwing an error message if any of the las prerequisites are not met).</w:t>
+            </w:r>
+            <w:r>
+              <w:rPr>
+                <w:rFonts w:ascii="Arial" w:eastAsia="Times New Roman" w:hAnsi="Arial" w:cs="Arial"/>
+                <w:kern w:val="0"/>
+                <w:lang w:val="en-US" w:eastAsia="es-CO"/>
+                <w14:ligatures w14:val="none"/>
+              </w:rPr>
+              <w:t xml:space="preserve"> The other information to associate a new species is </w:t>
+            </w:r>
+            <w:r>
+              <w:rPr>
+                <w:rFonts w:ascii="Arial" w:eastAsia="Times New Roman" w:hAnsi="Arial" w:cs="Arial"/>
+                <w:kern w:val="0"/>
+                <w:lang w:val="en-US" w:eastAsia="es-CO"/>
+                <w14:ligatures w14:val="none"/>
+              </w:rPr>
+              <w:t xml:space="preserve">a photo, and the local population count must be </w:t>
+            </w:r>
+            <w:r>
+              <w:rPr>
+                <w:rFonts w:ascii="Arial" w:eastAsia="Times New Roman" w:hAnsi="Arial" w:cs="Arial"/>
+                <w:kern w:val="0"/>
+                <w:lang w:val="en-US" w:eastAsia="es-CO"/>
+                <w14:ligatures w14:val="none"/>
+              </w:rPr>
+              <w:t xml:space="preserve">added. In </w:t>
+            </w:r>
+            <w:r>
+              <w:rPr>
+                <w:rFonts w:ascii="Arial" w:eastAsia="Times New Roman" w:hAnsi="Arial" w:cs="Arial"/>
+                <w:kern w:val="0"/>
+                <w:lang w:val="en-US" w:eastAsia="es-CO"/>
+                <w14:ligatures w14:val="none"/>
+              </w:rPr>
+              <w:t>the case</w:t>
+            </w:r>
+            <w:r>
+              <w:rPr>
+                <w:rFonts w:ascii="Arial" w:eastAsia="Times New Roman" w:hAnsi="Arial" w:cs="Arial"/>
+                <w:kern w:val="0"/>
+                <w:lang w:val="en-US" w:eastAsia="es-CO"/>
+                <w14:ligatures w14:val="none"/>
+              </w:rPr>
+              <w:t xml:space="preserve"> of the species type, a small menu showing the two possible options will be printed for the use</w:t>
+            </w:r>
+            <w:r>
+              <w:rPr>
+                <w:rFonts w:ascii="Arial" w:eastAsia="Times New Roman" w:hAnsi="Arial" w:cs="Arial"/>
+                <w:kern w:val="0"/>
+                <w:lang w:val="en-US" w:eastAsia="es-CO"/>
+                <w14:ligatures w14:val="none"/>
+              </w:rPr>
+              <w:t>r</w:t>
+            </w:r>
+            <w:r>
+              <w:rPr>
+                <w:rFonts w:ascii="Arial" w:eastAsia="Times New Roman" w:hAnsi="Arial" w:cs="Arial"/>
+                <w:kern w:val="0"/>
+                <w:lang w:val="en-US" w:eastAsia="es-CO"/>
+                <w14:ligatures w14:val="none"/>
+              </w:rPr>
+              <w:t xml:space="preserve"> to </w:t>
+            </w:r>
+            <w:r>
+              <w:rPr>
+                <w:rFonts w:ascii="Arial" w:eastAsia="Times New Roman" w:hAnsi="Arial" w:cs="Arial"/>
+                <w:kern w:val="0"/>
+                <w:lang w:val="en-US" w:eastAsia="es-CO"/>
+                <w14:ligatures w14:val="none"/>
+              </w:rPr>
+              <w:t xml:space="preserve">select </w:t>
+            </w:r>
+            <w:r>
+              <w:rPr>
+                <w:rFonts w:ascii="Arial" w:eastAsia="Times New Roman" w:hAnsi="Arial" w:cs="Arial"/>
+                <w:kern w:val="0"/>
+                <w:lang w:val="en-US" w:eastAsia="es-CO"/>
+                <w14:ligatures w14:val="none"/>
+              </w:rPr>
+              <w:t>from.</w:t>
+            </w:r>
+            <w:r>
+              <w:rPr>
+                <w:rFonts w:ascii="Arial" w:eastAsia="Times New Roman" w:hAnsi="Arial" w:cs="Arial"/>
+                <w:kern w:val="0"/>
+                <w:lang w:val="en-US" w:eastAsia="es-CO"/>
+                <w14:ligatures w14:val="none"/>
+              </w:rPr>
+              <w:t xml:space="preserve"> After the user enters all the necessary information, a message that a new species has been added to a Place. </w:t>
+            </w:r>
+            <w:r>
+              <w:rPr>
+                <w:rFonts w:ascii="Arial" w:eastAsia="Times New Roman" w:hAnsi="Arial" w:cs="Arial"/>
+                <w:kern w:val="0"/>
+                <w:lang w:val="en-US" w:eastAsia="es-CO"/>
+                <w14:ligatures w14:val="none"/>
+              </w:rPr>
+              <w:t xml:space="preserve">If </w:t>
+            </w:r>
+            <w:r>
+              <w:rPr>
+                <w:rFonts w:ascii="Arial" w:eastAsia="Times New Roman" w:hAnsi="Arial" w:cs="Arial"/>
+                <w:kern w:val="0"/>
+                <w:lang w:val="en-US" w:eastAsia="es-CO"/>
+                <w14:ligatures w14:val="none"/>
+              </w:rPr>
+              <w:t>there was any other source of error</w:t>
+            </w:r>
+            <w:r>
+              <w:rPr>
+                <w:rFonts w:ascii="Arial" w:eastAsia="Times New Roman" w:hAnsi="Arial" w:cs="Arial"/>
+                <w:kern w:val="0"/>
+                <w:lang w:val="en-US" w:eastAsia="es-CO"/>
+                <w14:ligatures w14:val="none"/>
+              </w:rPr>
+              <w:t>, the appropriate message of error, incomplete information or invalid information will be printed depending on the situation.</w:t>
             </w:r>
           </w:p>
         </w:tc>
@@ -13845,164 +14343,164 @@
         <w:tc>
           <w:tcPr>
             <w:tcW w:w="0" w:type="auto"/>
-            <w:vMerge/>
-            <w:tcBorders>
-              <w:left w:val="single" w:sz="8" w:space="0" w:color="000000"/>
-              <w:bottom w:val="single" w:sz="8" w:space="0" w:color="000000"/>
-              <w:right w:val="single" w:sz="8" w:space="0" w:color="000000"/>
-            </w:tcBorders>
-            <w:vAlign w:val="center"/>
-          </w:tcPr>
-          <w:p>
-            <w:pPr>
-              <w:spacing w:after="0" w:line="240" w:lineRule="auto"/>
-              <w:rPr>
-                <w:rFonts w:ascii="Arial" w:eastAsia="Times New Roman" w:hAnsi="Arial" w:cs="Arial"/>
-                <w:kern w:val="0"/>
-                <w:lang w:val="en-US" w:eastAsia="es-CO"/>
-                <w14:ligatures w14:val="none"/>
-              </w:rPr>
-            </w:pPr>
-          </w:p>
-        </w:tc>
-        <w:tc>
-          <w:tcPr>
-            <w:tcW w:w="0" w:type="auto"/>
-            <w:tcBorders>
-              <w:top w:val="single" w:sz="8" w:space="0" w:color="000000"/>
-              <w:left w:val="single" w:sz="8" w:space="0" w:color="000000"/>
-              <w:bottom w:val="single" w:sz="8" w:space="0" w:color="000000"/>
-              <w:right w:val="single" w:sz="8" w:space="0" w:color="000000"/>
-            </w:tcBorders>
-            <w:tcMar>
-              <w:top w:w="100" w:type="dxa"/>
-              <w:left w:w="100" w:type="dxa"/>
-              <w:bottom w:w="100" w:type="dxa"/>
-              <w:right w:w="100" w:type="dxa"/>
-            </w:tcMar>
-          </w:tcPr>
-          <w:p>
-            <w:pPr>
-              <w:spacing w:after="0" w:line="240" w:lineRule="auto"/>
-              <w:rPr>
-                <w:rFonts w:ascii="Arial" w:eastAsia="Times New Roman" w:hAnsi="Arial" w:cs="Arial"/>
-                <w:kern w:val="0"/>
-                <w:lang w:val="en-US" w:eastAsia="es-CO"/>
-                <w14:ligatures w14:val="none"/>
-              </w:rPr>
-            </w:pPr>
-            <w:r>
-              <w:rPr>
-                <w:rFonts w:ascii="Arial" w:eastAsia="Times New Roman" w:hAnsi="Arial" w:cs="Arial"/>
-                <w:kern w:val="0"/>
-                <w:lang w:val="en-US" w:eastAsia="es-CO"/>
-                <w14:ligatures w14:val="none"/>
-              </w:rPr>
-              <w:t>Local population count</w:t>
-            </w:r>
-          </w:p>
-        </w:tc>
-        <w:tc>
-          <w:tcPr>
-            <w:tcW w:w="0" w:type="auto"/>
-            <w:tcBorders>
-              <w:top w:val="single" w:sz="8" w:space="0" w:color="000000"/>
-              <w:left w:val="single" w:sz="8" w:space="0" w:color="000000"/>
-              <w:bottom w:val="single" w:sz="8" w:space="0" w:color="000000"/>
-              <w:right w:val="single" w:sz="8" w:space="0" w:color="000000"/>
-            </w:tcBorders>
-            <w:tcMar>
-              <w:top w:w="100" w:type="dxa"/>
-              <w:left w:w="100" w:type="dxa"/>
-              <w:bottom w:w="100" w:type="dxa"/>
-              <w:right w:w="100" w:type="dxa"/>
-            </w:tcMar>
-          </w:tcPr>
-          <w:p>
-            <w:pPr>
-              <w:spacing w:after="0" w:line="240" w:lineRule="auto"/>
-              <w:rPr>
-                <w:rFonts w:ascii="Arial" w:eastAsia="Times New Roman" w:hAnsi="Arial" w:cs="Arial"/>
-                <w:kern w:val="0"/>
-                <w:lang w:val="en-US" w:eastAsia="es-CO"/>
-                <w14:ligatures w14:val="none"/>
-              </w:rPr>
-            </w:pPr>
-            <w:r>
-              <w:rPr>
-                <w:rFonts w:ascii="Arial" w:eastAsia="Times New Roman" w:hAnsi="Arial" w:cs="Arial"/>
-                <w:kern w:val="0"/>
-                <w:lang w:val="en-US" w:eastAsia="es-CO"/>
-                <w14:ligatures w14:val="none"/>
-              </w:rPr>
-              <w:t>Int</w:t>
-            </w:r>
-          </w:p>
-        </w:tc>
-        <w:tc>
-          <w:tcPr>
-            <w:tcW w:w="0" w:type="auto"/>
-            <w:tcBorders>
-              <w:top w:val="single" w:sz="8" w:space="0" w:color="000000"/>
-              <w:left w:val="single" w:sz="8" w:space="0" w:color="000000"/>
-              <w:bottom w:val="single" w:sz="8" w:space="0" w:color="000000"/>
-              <w:right w:val="single" w:sz="8" w:space="0" w:color="000000"/>
-            </w:tcBorders>
-            <w:tcMar>
-              <w:top w:w="100" w:type="dxa"/>
-              <w:left w:w="100" w:type="dxa"/>
-              <w:bottom w:w="100" w:type="dxa"/>
-              <w:right w:w="100" w:type="dxa"/>
-            </w:tcMar>
-          </w:tcPr>
-          <w:p>
-            <w:pPr>
-              <w:pStyle w:val="ListParagraph"/>
-              <w:numPr>
-                <w:ilvl w:val="0"/>
-                <w:numId w:val="13"/>
-              </w:numPr>
-              <w:spacing w:after="0" w:line="240" w:lineRule="auto"/>
-              <w:rPr>
-                <w:rFonts w:ascii="Arial" w:eastAsia="Times New Roman" w:hAnsi="Arial" w:cs="Arial"/>
-                <w:kern w:val="0"/>
-                <w:lang w:val="en-US" w:eastAsia="es-CO"/>
-                <w14:ligatures w14:val="none"/>
-              </w:rPr>
-            </w:pPr>
-            <w:r>
-              <w:rPr>
-                <w:rFonts w:ascii="Arial" w:eastAsia="Times New Roman" w:hAnsi="Arial" w:cs="Arial"/>
-                <w:kern w:val="0"/>
-                <w:lang w:val="en-US" w:eastAsia="es-CO"/>
-                <w14:ligatures w14:val="none"/>
-              </w:rPr>
-              <w:t>Int &gt; 0</w:t>
-            </w:r>
-          </w:p>
-          <w:p>
-            <w:pPr>
-              <w:pStyle w:val="ListParagraph"/>
-              <w:numPr>
-                <w:ilvl w:val="0"/>
-                <w:numId w:val="13"/>
-              </w:numPr>
-              <w:spacing w:after="0" w:line="240" w:lineRule="auto"/>
-              <w:rPr>
-                <w:rFonts w:ascii="Arial" w:eastAsia="Times New Roman" w:hAnsi="Arial" w:cs="Arial"/>
-                <w:kern w:val="0"/>
-                <w:lang w:val="en-US" w:eastAsia="es-CO"/>
-                <w14:ligatures w14:val="none"/>
-              </w:rPr>
-            </w:pPr>
-            <w:r>
-              <w:rPr>
-                <w:rFonts w:ascii="Arial" w:eastAsia="Times New Roman" w:hAnsi="Arial" w:cs="Arial"/>
-                <w:kern w:val="0"/>
-                <w:lang w:val="en-US" w:eastAsia="es-CO"/>
-                <w14:ligatures w14:val="none"/>
-              </w:rPr>
-              <w:t>Mandatory</w:t>
+            <w:vMerge w:val="restart"/>
+            <w:tcBorders>
+              <w:top w:val="single" w:sz="8" w:space="0" w:color="000000"/>
+              <w:left w:val="single" w:sz="8" w:space="0" w:color="000000"/>
+              <w:right w:val="single" w:sz="8" w:space="0" w:color="000000"/>
+            </w:tcBorders>
+            <w:tcMar>
+              <w:top w:w="100" w:type="dxa"/>
+              <w:left w:w="100" w:type="dxa"/>
+              <w:bottom w:w="100" w:type="dxa"/>
+              <w:right w:w="100" w:type="dxa"/>
+            </w:tcMar>
+            <w:hideMark/>
+          </w:tcPr>
+          <w:p>
+            <w:pPr>
+              <w:spacing w:after="0" w:line="240" w:lineRule="auto"/>
+              <w:rPr>
+                <w:rFonts w:ascii="Arial" w:eastAsia="Times New Roman" w:hAnsi="Arial" w:cs="Arial"/>
+                <w:kern w:val="0"/>
+                <w:lang w:val="en-US" w:eastAsia="es-CO"/>
+                <w14:ligatures w14:val="none"/>
+              </w:rPr>
+            </w:pPr>
+            <w:r>
+              <w:rPr>
+                <w:rFonts w:ascii="Arial" w:eastAsia="Times New Roman" w:hAnsi="Arial" w:cs="Arial"/>
+                <w:b/>
+                <w:bCs/>
+                <w:color w:val="000000"/>
+                <w:kern w:val="0"/>
+                <w:lang w:val="en-US" w:eastAsia="es-CO"/>
+                <w14:ligatures w14:val="none"/>
+              </w:rPr>
+              <w:t>Outputs</w:t>
+            </w:r>
+          </w:p>
+        </w:tc>
+        <w:tc>
+          <w:tcPr>
+            <w:tcW w:w="0" w:type="auto"/>
+            <w:tcBorders>
+              <w:top w:val="single" w:sz="8" w:space="0" w:color="000000"/>
+              <w:left w:val="single" w:sz="8" w:space="0" w:color="000000"/>
+              <w:bottom w:val="single" w:sz="8" w:space="0" w:color="000000"/>
+              <w:right w:val="single" w:sz="8" w:space="0" w:color="000000"/>
+            </w:tcBorders>
+            <w:tcMar>
+              <w:top w:w="100" w:type="dxa"/>
+              <w:left w:w="100" w:type="dxa"/>
+              <w:bottom w:w="100" w:type="dxa"/>
+              <w:right w:w="100" w:type="dxa"/>
+            </w:tcMar>
+            <w:hideMark/>
+          </w:tcPr>
+          <w:p>
+            <w:pPr>
+              <w:spacing w:after="0" w:line="240" w:lineRule="auto"/>
+              <w:rPr>
+                <w:rFonts w:ascii="Arial" w:eastAsia="Times New Roman" w:hAnsi="Arial" w:cs="Arial"/>
+                <w:kern w:val="0"/>
+                <w:lang w:val="en-US" w:eastAsia="es-CO"/>
+                <w14:ligatures w14:val="none"/>
+              </w:rPr>
+            </w:pPr>
+            <w:r>
+              <w:rPr>
+                <w:rFonts w:ascii="Arial" w:eastAsia="Times New Roman" w:hAnsi="Arial" w:cs="Arial"/>
+                <w:b/>
+                <w:bCs/>
+                <w:color w:val="000000"/>
+                <w:kern w:val="0"/>
+                <w:lang w:val="en-US" w:eastAsia="es-CO"/>
+                <w14:ligatures w14:val="none"/>
+              </w:rPr>
+              <w:t>Output Name</w:t>
+            </w:r>
+          </w:p>
+        </w:tc>
+        <w:tc>
+          <w:tcPr>
+            <w:tcW w:w="0" w:type="auto"/>
+            <w:tcBorders>
+              <w:top w:val="single" w:sz="8" w:space="0" w:color="000000"/>
+              <w:left w:val="single" w:sz="8" w:space="0" w:color="000000"/>
+              <w:bottom w:val="single" w:sz="8" w:space="0" w:color="000000"/>
+              <w:right w:val="single" w:sz="8" w:space="0" w:color="000000"/>
+            </w:tcBorders>
+            <w:tcMar>
+              <w:top w:w="100" w:type="dxa"/>
+              <w:left w:w="100" w:type="dxa"/>
+              <w:bottom w:w="100" w:type="dxa"/>
+              <w:right w:w="100" w:type="dxa"/>
+            </w:tcMar>
+            <w:hideMark/>
+          </w:tcPr>
+          <w:p>
+            <w:pPr>
+              <w:spacing w:after="0" w:line="240" w:lineRule="auto"/>
+              <w:rPr>
+                <w:rFonts w:ascii="Arial" w:eastAsia="Times New Roman" w:hAnsi="Arial" w:cs="Arial"/>
+                <w:kern w:val="0"/>
+                <w:lang w:val="en-US" w:eastAsia="es-CO"/>
+                <w14:ligatures w14:val="none"/>
+              </w:rPr>
+            </w:pPr>
+            <w:r>
+              <w:rPr>
+                <w:rFonts w:ascii="Arial" w:eastAsia="Times New Roman" w:hAnsi="Arial" w:cs="Arial"/>
+                <w:b/>
+                <w:bCs/>
+                <w:color w:val="000000"/>
+                <w:kern w:val="0"/>
+                <w:lang w:val="en-US" w:eastAsia="es-CO"/>
+                <w14:ligatures w14:val="none"/>
+              </w:rPr>
+              <w:t>Data type</w:t>
+            </w:r>
+          </w:p>
+        </w:tc>
+        <w:tc>
+          <w:tcPr>
+            <w:tcW w:w="0" w:type="auto"/>
+            <w:tcBorders>
+              <w:top w:val="single" w:sz="8" w:space="0" w:color="000000"/>
+              <w:left w:val="single" w:sz="8" w:space="0" w:color="000000"/>
+              <w:bottom w:val="single" w:sz="8" w:space="0" w:color="000000"/>
+              <w:right w:val="single" w:sz="8" w:space="0" w:color="000000"/>
+            </w:tcBorders>
+            <w:tcMar>
+              <w:top w:w="100" w:type="dxa"/>
+              <w:left w:w="100" w:type="dxa"/>
+              <w:bottom w:w="100" w:type="dxa"/>
+              <w:right w:w="100" w:type="dxa"/>
+            </w:tcMar>
+            <w:hideMark/>
+          </w:tcPr>
+          <w:p>
+            <w:pPr>
+              <w:spacing w:after="0" w:line="240" w:lineRule="auto"/>
+              <w:rPr>
+                <w:rFonts w:ascii="Arial" w:eastAsia="Times New Roman" w:hAnsi="Arial" w:cs="Arial"/>
+                <w:kern w:val="0"/>
+                <w:lang w:val="en-US" w:eastAsia="es-CO"/>
+                <w14:ligatures w14:val="none"/>
+              </w:rPr>
+            </w:pPr>
+            <w:r>
+              <w:rPr>
+                <w:rFonts w:ascii="Arial" w:eastAsia="Times New Roman" w:hAnsi="Arial" w:cs="Arial"/>
+                <w:b/>
+                <w:bCs/>
+                <w:color w:val="000000"/>
+                <w:kern w:val="0"/>
+                <w:lang w:val="en-US" w:eastAsia="es-CO"/>
+                <w14:ligatures w14:val="none"/>
+              </w:rPr>
+              <w:t>Format</w:t>
             </w:r>
           </w:p>
         </w:tc>
@@ -14014,18 +14512,12 @@
         <w:tc>
           <w:tcPr>
             <w:tcW w:w="0" w:type="auto"/>
-            <w:tcBorders>
-              <w:top w:val="single" w:sz="8" w:space="0" w:color="000000"/>
-              <w:left w:val="single" w:sz="8" w:space="0" w:color="000000"/>
-              <w:bottom w:val="single" w:sz="8" w:space="0" w:color="000000"/>
-              <w:right w:val="single" w:sz="8" w:space="0" w:color="000000"/>
-            </w:tcBorders>
-            <w:tcMar>
-              <w:top w:w="100" w:type="dxa"/>
-              <w:left w:w="100" w:type="dxa"/>
-              <w:bottom w:w="100" w:type="dxa"/>
-              <w:right w:w="100" w:type="dxa"/>
-            </w:tcMar>
+            <w:vMerge/>
+            <w:tcBorders>
+              <w:left w:val="single" w:sz="8" w:space="0" w:color="000000"/>
+              <w:right w:val="single" w:sz="8" w:space="0" w:color="000000"/>
+            </w:tcBorders>
+            <w:vAlign w:val="center"/>
             <w:hideMark/>
           </w:tcPr>
           <w:p>
@@ -14038,154 +14530,152 @@
                 <w14:ligatures w14:val="none"/>
               </w:rPr>
             </w:pPr>
-            <w:r>
-              <w:rPr>
-                <w:rFonts w:ascii="Arial" w:eastAsia="Times New Roman" w:hAnsi="Arial" w:cs="Arial"/>
-                <w:b/>
-                <w:bCs/>
-                <w:color w:val="000000"/>
-                <w:kern w:val="0"/>
-                <w:lang w:val="en-US" w:eastAsia="es-CO"/>
-                <w14:ligatures w14:val="none"/>
-              </w:rPr>
-              <w:t>Results or postcondition</w:t>
-            </w:r>
-          </w:p>
-        </w:tc>
-        <w:tc>
-          <w:tcPr>
-            <w:tcW w:w="0" w:type="auto"/>
-            <w:gridSpan w:val="3"/>
-            <w:tcBorders>
-              <w:top w:val="single" w:sz="8" w:space="0" w:color="000000"/>
-              <w:left w:val="single" w:sz="8" w:space="0" w:color="000000"/>
-              <w:bottom w:val="single" w:sz="8" w:space="0" w:color="000000"/>
-              <w:right w:val="single" w:sz="8" w:space="0" w:color="000000"/>
-            </w:tcBorders>
-            <w:tcMar>
-              <w:top w:w="100" w:type="dxa"/>
-              <w:left w:w="100" w:type="dxa"/>
-              <w:bottom w:w="100" w:type="dxa"/>
-              <w:right w:w="100" w:type="dxa"/>
-            </w:tcMar>
-          </w:tcPr>
-          <w:p>
-            <w:pPr>
-              <w:spacing w:after="0" w:line="240" w:lineRule="auto"/>
-              <w:rPr>
-                <w:rFonts w:ascii="Arial" w:eastAsia="Times New Roman" w:hAnsi="Arial" w:cs="Arial"/>
-                <w:kern w:val="0"/>
-                <w:lang w:val="en-US" w:eastAsia="es-CO"/>
-                <w14:ligatures w14:val="none"/>
-              </w:rPr>
-            </w:pPr>
-            <w:r>
-              <w:rPr>
-                <w:rFonts w:ascii="Arial" w:eastAsia="Times New Roman" w:hAnsi="Arial" w:cs="Arial"/>
-                <w:kern w:val="0"/>
-                <w:lang w:val="en-US" w:eastAsia="es-CO"/>
-                <w14:ligatures w14:val="none"/>
-              </w:rPr>
-              <w:t xml:space="preserve">The system will allow the user to add a species to a place if the place exists, the species is not duplicated and there is space to enter a new species. Then, the </w:t>
-            </w:r>
-            <w:r>
-              <w:rPr>
-                <w:rFonts w:ascii="Arial" w:eastAsia="Times New Roman" w:hAnsi="Arial" w:cs="Arial"/>
-                <w:kern w:val="0"/>
-                <w:lang w:val="en-US" w:eastAsia="es-CO"/>
-                <w14:ligatures w14:val="none"/>
-              </w:rPr>
-              <w:t xml:space="preserve">user must input the </w:t>
-            </w:r>
-            <w:r>
-              <w:rPr>
-                <w:rFonts w:ascii="Arial" w:eastAsia="Times New Roman" w:hAnsi="Arial" w:cs="Arial"/>
-                <w:kern w:val="0"/>
-                <w:lang w:val="en-US" w:eastAsia="es-CO"/>
-                <w14:ligatures w14:val="none"/>
-              </w:rPr>
-              <w:t>p</w:t>
-            </w:r>
-            <w:r>
-              <w:rPr>
-                <w:rFonts w:ascii="Arial" w:eastAsia="Times New Roman" w:hAnsi="Arial" w:cs="Arial"/>
-                <w:kern w:val="0"/>
-                <w:lang w:val="en-US" w:eastAsia="es-CO"/>
-                <w14:ligatures w14:val="none"/>
-              </w:rPr>
-              <w:t>lace name and the species name</w:t>
-            </w:r>
-            <w:r>
-              <w:rPr>
-                <w:rFonts w:ascii="Arial" w:eastAsia="Times New Roman" w:hAnsi="Arial" w:cs="Arial"/>
-                <w:kern w:val="0"/>
-                <w:lang w:val="en-US" w:eastAsia="es-CO"/>
-                <w14:ligatures w14:val="none"/>
-              </w:rPr>
-              <w:t xml:space="preserve"> to check the conditions above. The other information to associate a new species is </w:t>
-            </w:r>
-            <w:r>
-              <w:rPr>
-                <w:rFonts w:ascii="Arial" w:eastAsia="Times New Roman" w:hAnsi="Arial" w:cs="Arial"/>
-                <w:kern w:val="0"/>
-                <w:lang w:val="en-US" w:eastAsia="es-CO"/>
-                <w14:ligatures w14:val="none"/>
-              </w:rPr>
-              <w:t xml:space="preserve">a photo, and the local population count must be </w:t>
-            </w:r>
-            <w:r>
-              <w:rPr>
-                <w:rFonts w:ascii="Arial" w:eastAsia="Times New Roman" w:hAnsi="Arial" w:cs="Arial"/>
-                <w:kern w:val="0"/>
-                <w:lang w:val="en-US" w:eastAsia="es-CO"/>
-                <w14:ligatures w14:val="none"/>
-              </w:rPr>
-              <w:t>added. In case of the species type, a small menu showing the two possible options will be printed for the use to use from.</w:t>
-            </w:r>
-            <w:r>
-              <w:rPr>
-                <w:rFonts w:ascii="Arial" w:eastAsia="Times New Roman" w:hAnsi="Arial" w:cs="Arial"/>
-                <w:kern w:val="0"/>
-                <w:lang w:val="en-US" w:eastAsia="es-CO"/>
-                <w14:ligatures w14:val="none"/>
-              </w:rPr>
-              <w:t xml:space="preserve"> After the user enters all the necessary information, a message that a new species has been added to a Place. </w:t>
-            </w:r>
-            <w:r>
-              <w:rPr>
-                <w:rFonts w:ascii="Arial" w:eastAsia="Times New Roman" w:hAnsi="Arial" w:cs="Arial"/>
-                <w:kern w:val="0"/>
-                <w:lang w:val="en-US" w:eastAsia="es-CO"/>
-                <w14:ligatures w14:val="none"/>
-              </w:rPr>
-              <w:t xml:space="preserve">If any of the validations go wrong, the no space, the duplicate species the nonexistent community will be printed. </w:t>
-            </w:r>
-            <w:r>
-              <w:rPr>
-                <w:rFonts w:ascii="Arial" w:eastAsia="Times New Roman" w:hAnsi="Arial" w:cs="Arial"/>
-                <w:kern w:val="0"/>
-                <w:lang w:val="en-US" w:eastAsia="es-CO"/>
-                <w14:ligatures w14:val="none"/>
-              </w:rPr>
-              <w:t xml:space="preserve">If </w:t>
-            </w:r>
-            <w:r>
-              <w:rPr>
-                <w:rFonts w:ascii="Arial" w:eastAsia="Times New Roman" w:hAnsi="Arial" w:cs="Arial"/>
-                <w:kern w:val="0"/>
-                <w:lang w:val="en-US" w:eastAsia="es-CO"/>
-                <w14:ligatures w14:val="none"/>
-              </w:rPr>
-              <w:t>there was any other source of error</w:t>
-            </w:r>
-            <w:r>
-              <w:rPr>
-                <w:rFonts w:ascii="Arial" w:eastAsia="Times New Roman" w:hAnsi="Arial" w:cs="Arial"/>
-                <w:kern w:val="0"/>
-                <w:lang w:val="en-US" w:eastAsia="es-CO"/>
-                <w14:ligatures w14:val="none"/>
-              </w:rPr>
-              <w:t>, the appropriate message of error, incomplete information or invalid information will be printed depending on the situation.</w:t>
+          </w:p>
+        </w:tc>
+        <w:tc>
+          <w:tcPr>
+            <w:tcW w:w="0" w:type="auto"/>
+            <w:tcBorders>
+              <w:top w:val="single" w:sz="8" w:space="0" w:color="000000"/>
+              <w:left w:val="single" w:sz="8" w:space="0" w:color="000000"/>
+              <w:bottom w:val="single" w:sz="8" w:space="0" w:color="000000"/>
+              <w:right w:val="single" w:sz="8" w:space="0" w:color="000000"/>
+            </w:tcBorders>
+            <w:tcMar>
+              <w:top w:w="100" w:type="dxa"/>
+              <w:left w:w="100" w:type="dxa"/>
+              <w:bottom w:w="100" w:type="dxa"/>
+              <w:right w:w="100" w:type="dxa"/>
+            </w:tcMar>
+          </w:tcPr>
+          <w:p>
+            <w:pPr>
+              <w:spacing w:after="0" w:line="240" w:lineRule="auto"/>
+              <w:rPr>
+                <w:rFonts w:ascii="Arial" w:eastAsia="Times New Roman" w:hAnsi="Arial" w:cs="Arial"/>
+                <w:kern w:val="0"/>
+                <w:lang w:val="en-US" w:eastAsia="es-CO"/>
+                <w14:ligatures w14:val="none"/>
+              </w:rPr>
+            </w:pPr>
+            <w:r>
+              <w:rPr>
+                <w:rFonts w:ascii="Arial" w:eastAsia="Times New Roman" w:hAnsi="Arial" w:cs="Arial"/>
+                <w:kern w:val="0"/>
+                <w:lang w:val="en-US" w:eastAsia="es-CO"/>
+                <w14:ligatures w14:val="none"/>
+              </w:rPr>
+              <w:t>Added New species</w:t>
+            </w:r>
+          </w:p>
+        </w:tc>
+        <w:tc>
+          <w:tcPr>
+            <w:tcW w:w="0" w:type="auto"/>
+            <w:tcBorders>
+              <w:top w:val="single" w:sz="8" w:space="0" w:color="000000"/>
+              <w:left w:val="single" w:sz="8" w:space="0" w:color="000000"/>
+              <w:bottom w:val="single" w:sz="8" w:space="0" w:color="000000"/>
+              <w:right w:val="single" w:sz="8" w:space="0" w:color="000000"/>
+            </w:tcBorders>
+            <w:tcMar>
+              <w:top w:w="100" w:type="dxa"/>
+              <w:left w:w="100" w:type="dxa"/>
+              <w:bottom w:w="100" w:type="dxa"/>
+              <w:right w:w="100" w:type="dxa"/>
+            </w:tcMar>
+          </w:tcPr>
+          <w:p>
+            <w:pPr>
+              <w:spacing w:after="0" w:line="240" w:lineRule="auto"/>
+              <w:rPr>
+                <w:rFonts w:ascii="Arial" w:eastAsia="Times New Roman" w:hAnsi="Arial" w:cs="Arial"/>
+                <w:kern w:val="0"/>
+                <w:lang w:val="en-US" w:eastAsia="es-CO"/>
+                <w14:ligatures w14:val="none"/>
+              </w:rPr>
+            </w:pPr>
+            <w:r>
+              <w:rPr>
+                <w:rFonts w:ascii="Arial" w:eastAsia="Times New Roman" w:hAnsi="Arial" w:cs="Arial"/>
+                <w:kern w:val="0"/>
+                <w:lang w:val="en-US" w:eastAsia="es-CO"/>
+                <w14:ligatures w14:val="none"/>
+              </w:rPr>
+              <w:t>String</w:t>
+            </w:r>
+          </w:p>
+        </w:tc>
+        <w:tc>
+          <w:tcPr>
+            <w:tcW w:w="0" w:type="auto"/>
+            <w:tcBorders>
+              <w:top w:val="single" w:sz="8" w:space="0" w:color="000000"/>
+              <w:left w:val="single" w:sz="8" w:space="0" w:color="000000"/>
+              <w:bottom w:val="single" w:sz="8" w:space="0" w:color="000000"/>
+              <w:right w:val="single" w:sz="8" w:space="0" w:color="000000"/>
+            </w:tcBorders>
+            <w:tcMar>
+              <w:top w:w="100" w:type="dxa"/>
+              <w:left w:w="100" w:type="dxa"/>
+              <w:bottom w:w="100" w:type="dxa"/>
+              <w:right w:w="100" w:type="dxa"/>
+            </w:tcMar>
+          </w:tcPr>
+          <w:p>
+            <w:pPr>
+              <w:spacing w:after="0" w:line="240" w:lineRule="auto"/>
+              <w:rPr>
+                <w:rFonts w:ascii="Arial" w:eastAsia="Times New Roman" w:hAnsi="Arial" w:cs="Arial"/>
+                <w:kern w:val="0"/>
+                <w:lang w:val="en-US" w:eastAsia="es-CO"/>
+                <w14:ligatures w14:val="none"/>
+              </w:rPr>
+            </w:pPr>
+            <w:r>
+              <w:rPr>
+                <w:rFonts w:ascii="Arial" w:eastAsia="Times New Roman" w:hAnsi="Arial" w:cs="Arial"/>
+                <w:kern w:val="0"/>
+                <w:lang w:val="en-US" w:eastAsia="es-CO"/>
+                <w14:ligatures w14:val="none"/>
+              </w:rPr>
+              <w:t>A message stating that the</w:t>
+            </w:r>
+            <w:r>
+              <w:rPr>
+                <w:rFonts w:ascii="Arial" w:eastAsia="Times New Roman" w:hAnsi="Arial" w:cs="Arial"/>
+                <w:kern w:val="0"/>
+                <w:lang w:val="en-US" w:eastAsia="es-CO"/>
+                <w14:ligatures w14:val="none"/>
+              </w:rPr>
+              <w:t xml:space="preserve"> species</w:t>
+            </w:r>
+            <w:r>
+              <w:rPr>
+                <w:rFonts w:ascii="Arial" w:eastAsia="Times New Roman" w:hAnsi="Arial" w:cs="Arial"/>
+                <w:kern w:val="0"/>
+                <w:lang w:val="en-US" w:eastAsia="es-CO"/>
+                <w14:ligatures w14:val="none"/>
+              </w:rPr>
+              <w:t xml:space="preserve"> was created and then registered successfully to a</w:t>
+            </w:r>
+            <w:r>
+              <w:rPr>
+                <w:rFonts w:ascii="Arial" w:eastAsia="Times New Roman" w:hAnsi="Arial" w:cs="Arial"/>
+                <w:kern w:val="0"/>
+                <w:lang w:val="en-US" w:eastAsia="es-CO"/>
+                <w14:ligatures w14:val="none"/>
+              </w:rPr>
+              <w:t xml:space="preserve"> place</w:t>
+            </w:r>
+            <w:r>
+              <w:rPr>
+                <w:rFonts w:ascii="Arial" w:eastAsia="Times New Roman" w:hAnsi="Arial" w:cs="Arial"/>
+                <w:kern w:val="0"/>
+                <w:lang w:val="en-US" w:eastAsia="es-CO"/>
+                <w14:ligatures w14:val="none"/>
+              </w:rPr>
+              <w:t xml:space="preserve"> will be printed.</w:t>
             </w:r>
           </w:p>
         </w:tc>
@@ -14197,164 +14687,153 @@
         <w:tc>
           <w:tcPr>
             <w:tcW w:w="0" w:type="auto"/>
-            <w:vMerge w:val="restart"/>
-            <w:tcBorders>
-              <w:top w:val="single" w:sz="8" w:space="0" w:color="000000"/>
-              <w:left w:val="single" w:sz="8" w:space="0" w:color="000000"/>
-              <w:right w:val="single" w:sz="8" w:space="0" w:color="000000"/>
-            </w:tcBorders>
-            <w:tcMar>
-              <w:top w:w="100" w:type="dxa"/>
-              <w:left w:w="100" w:type="dxa"/>
-              <w:bottom w:w="100" w:type="dxa"/>
-              <w:right w:w="100" w:type="dxa"/>
-            </w:tcMar>
-            <w:hideMark/>
-          </w:tcPr>
-          <w:p>
-            <w:pPr>
-              <w:spacing w:after="0" w:line="240" w:lineRule="auto"/>
-              <w:rPr>
-                <w:rFonts w:ascii="Arial" w:eastAsia="Times New Roman" w:hAnsi="Arial" w:cs="Arial"/>
-                <w:kern w:val="0"/>
-                <w:lang w:val="en-US" w:eastAsia="es-CO"/>
-                <w14:ligatures w14:val="none"/>
-              </w:rPr>
-            </w:pPr>
-            <w:r>
-              <w:rPr>
-                <w:rFonts w:ascii="Arial" w:eastAsia="Times New Roman" w:hAnsi="Arial" w:cs="Arial"/>
-                <w:b/>
-                <w:bCs/>
-                <w:color w:val="000000"/>
-                <w:kern w:val="0"/>
-                <w:lang w:val="en-US" w:eastAsia="es-CO"/>
-                <w14:ligatures w14:val="none"/>
-              </w:rPr>
-              <w:t>Outputs</w:t>
-            </w:r>
-          </w:p>
-        </w:tc>
-        <w:tc>
-          <w:tcPr>
-            <w:tcW w:w="0" w:type="auto"/>
-            <w:tcBorders>
-              <w:top w:val="single" w:sz="8" w:space="0" w:color="000000"/>
-              <w:left w:val="single" w:sz="8" w:space="0" w:color="000000"/>
-              <w:bottom w:val="single" w:sz="8" w:space="0" w:color="000000"/>
-              <w:right w:val="single" w:sz="8" w:space="0" w:color="000000"/>
-            </w:tcBorders>
-            <w:tcMar>
-              <w:top w:w="100" w:type="dxa"/>
-              <w:left w:w="100" w:type="dxa"/>
-              <w:bottom w:w="100" w:type="dxa"/>
-              <w:right w:w="100" w:type="dxa"/>
-            </w:tcMar>
-            <w:hideMark/>
-          </w:tcPr>
-          <w:p>
-            <w:pPr>
-              <w:spacing w:after="0" w:line="240" w:lineRule="auto"/>
-              <w:rPr>
-                <w:rFonts w:ascii="Arial" w:eastAsia="Times New Roman" w:hAnsi="Arial" w:cs="Arial"/>
-                <w:kern w:val="0"/>
-                <w:lang w:val="en-US" w:eastAsia="es-CO"/>
-                <w14:ligatures w14:val="none"/>
-              </w:rPr>
-            </w:pPr>
-            <w:r>
-              <w:rPr>
-                <w:rFonts w:ascii="Arial" w:eastAsia="Times New Roman" w:hAnsi="Arial" w:cs="Arial"/>
-                <w:b/>
-                <w:bCs/>
-                <w:color w:val="000000"/>
-                <w:kern w:val="0"/>
-                <w:lang w:val="en-US" w:eastAsia="es-CO"/>
-                <w14:ligatures w14:val="none"/>
-              </w:rPr>
-              <w:t>Output Name</w:t>
-            </w:r>
-          </w:p>
-        </w:tc>
-        <w:tc>
-          <w:tcPr>
-            <w:tcW w:w="0" w:type="auto"/>
-            <w:tcBorders>
-              <w:top w:val="single" w:sz="8" w:space="0" w:color="000000"/>
-              <w:left w:val="single" w:sz="8" w:space="0" w:color="000000"/>
-              <w:bottom w:val="single" w:sz="8" w:space="0" w:color="000000"/>
-              <w:right w:val="single" w:sz="8" w:space="0" w:color="000000"/>
-            </w:tcBorders>
-            <w:tcMar>
-              <w:top w:w="100" w:type="dxa"/>
-              <w:left w:w="100" w:type="dxa"/>
-              <w:bottom w:w="100" w:type="dxa"/>
-              <w:right w:w="100" w:type="dxa"/>
-            </w:tcMar>
-            <w:hideMark/>
-          </w:tcPr>
-          <w:p>
-            <w:pPr>
-              <w:spacing w:after="0" w:line="240" w:lineRule="auto"/>
-              <w:rPr>
-                <w:rFonts w:ascii="Arial" w:eastAsia="Times New Roman" w:hAnsi="Arial" w:cs="Arial"/>
-                <w:kern w:val="0"/>
-                <w:lang w:val="en-US" w:eastAsia="es-CO"/>
-                <w14:ligatures w14:val="none"/>
-              </w:rPr>
-            </w:pPr>
-            <w:r>
-              <w:rPr>
-                <w:rFonts w:ascii="Arial" w:eastAsia="Times New Roman" w:hAnsi="Arial" w:cs="Arial"/>
-                <w:b/>
-                <w:bCs/>
-                <w:color w:val="000000"/>
-                <w:kern w:val="0"/>
-                <w:lang w:val="en-US" w:eastAsia="es-CO"/>
-                <w14:ligatures w14:val="none"/>
-              </w:rPr>
-              <w:t>Data type</w:t>
-            </w:r>
-          </w:p>
-        </w:tc>
-        <w:tc>
-          <w:tcPr>
-            <w:tcW w:w="0" w:type="auto"/>
-            <w:tcBorders>
-              <w:top w:val="single" w:sz="8" w:space="0" w:color="000000"/>
-              <w:left w:val="single" w:sz="8" w:space="0" w:color="000000"/>
-              <w:bottom w:val="single" w:sz="8" w:space="0" w:color="000000"/>
-              <w:right w:val="single" w:sz="8" w:space="0" w:color="000000"/>
-            </w:tcBorders>
-            <w:tcMar>
-              <w:top w:w="100" w:type="dxa"/>
-              <w:left w:w="100" w:type="dxa"/>
-              <w:bottom w:w="100" w:type="dxa"/>
-              <w:right w:w="100" w:type="dxa"/>
-            </w:tcMar>
-            <w:hideMark/>
-          </w:tcPr>
-          <w:p>
-            <w:pPr>
-              <w:spacing w:after="0" w:line="240" w:lineRule="auto"/>
-              <w:rPr>
-                <w:rFonts w:ascii="Arial" w:eastAsia="Times New Roman" w:hAnsi="Arial" w:cs="Arial"/>
-                <w:kern w:val="0"/>
-                <w:lang w:val="en-US" w:eastAsia="es-CO"/>
-                <w14:ligatures w14:val="none"/>
-              </w:rPr>
-            </w:pPr>
-            <w:r>
-              <w:rPr>
-                <w:rFonts w:ascii="Arial" w:eastAsia="Times New Roman" w:hAnsi="Arial" w:cs="Arial"/>
-                <w:b/>
-                <w:bCs/>
-                <w:color w:val="000000"/>
-                <w:kern w:val="0"/>
-                <w:lang w:val="en-US" w:eastAsia="es-CO"/>
-                <w14:ligatures w14:val="none"/>
-              </w:rPr>
-              <w:t>Format</w:t>
+            <w:vMerge/>
+            <w:tcBorders>
+              <w:left w:val="single" w:sz="8" w:space="0" w:color="000000"/>
+              <w:right w:val="single" w:sz="8" w:space="0" w:color="000000"/>
+            </w:tcBorders>
+            <w:vAlign w:val="center"/>
+          </w:tcPr>
+          <w:p>
+            <w:pPr>
+              <w:spacing w:after="0" w:line="240" w:lineRule="auto"/>
+              <w:rPr>
+                <w:rFonts w:ascii="Arial" w:eastAsia="Times New Roman" w:hAnsi="Arial" w:cs="Arial"/>
+                <w:kern w:val="0"/>
+                <w:lang w:val="en-US" w:eastAsia="es-CO"/>
+                <w14:ligatures w14:val="none"/>
+              </w:rPr>
+            </w:pPr>
+          </w:p>
+        </w:tc>
+        <w:tc>
+          <w:tcPr>
+            <w:tcW w:w="0" w:type="auto"/>
+            <w:tcBorders>
+              <w:top w:val="single" w:sz="8" w:space="0" w:color="000000"/>
+              <w:left w:val="single" w:sz="8" w:space="0" w:color="000000"/>
+              <w:bottom w:val="single" w:sz="8" w:space="0" w:color="000000"/>
+              <w:right w:val="single" w:sz="8" w:space="0" w:color="000000"/>
+            </w:tcBorders>
+            <w:tcMar>
+              <w:top w:w="100" w:type="dxa"/>
+              <w:left w:w="100" w:type="dxa"/>
+              <w:bottom w:w="100" w:type="dxa"/>
+              <w:right w:w="100" w:type="dxa"/>
+            </w:tcMar>
+          </w:tcPr>
+          <w:p>
+            <w:pPr>
+              <w:spacing w:after="0" w:line="240" w:lineRule="auto"/>
+              <w:rPr>
+                <w:rFonts w:ascii="Arial" w:eastAsia="Times New Roman" w:hAnsi="Arial" w:cs="Arial"/>
+                <w:kern w:val="0"/>
+                <w:lang w:val="en-US" w:eastAsia="es-CO"/>
+                <w14:ligatures w14:val="none"/>
+              </w:rPr>
+            </w:pPr>
+            <w:r>
+              <w:rPr>
+                <w:rFonts w:ascii="Arial" w:eastAsia="Times New Roman" w:hAnsi="Arial" w:cs="Arial"/>
+                <w:kern w:val="0"/>
+                <w:lang w:val="en-US" w:eastAsia="es-CO"/>
+                <w14:ligatures w14:val="none"/>
+              </w:rPr>
+              <w:t>No preregistered places</w:t>
+            </w:r>
+          </w:p>
+        </w:tc>
+        <w:tc>
+          <w:tcPr>
+            <w:tcW w:w="0" w:type="auto"/>
+            <w:tcBorders>
+              <w:top w:val="single" w:sz="8" w:space="0" w:color="000000"/>
+              <w:left w:val="single" w:sz="8" w:space="0" w:color="000000"/>
+              <w:bottom w:val="single" w:sz="8" w:space="0" w:color="000000"/>
+              <w:right w:val="single" w:sz="8" w:space="0" w:color="000000"/>
+            </w:tcBorders>
+            <w:tcMar>
+              <w:top w:w="100" w:type="dxa"/>
+              <w:left w:w="100" w:type="dxa"/>
+              <w:bottom w:w="100" w:type="dxa"/>
+              <w:right w:w="100" w:type="dxa"/>
+            </w:tcMar>
+          </w:tcPr>
+          <w:p>
+            <w:pPr>
+              <w:spacing w:after="0" w:line="240" w:lineRule="auto"/>
+              <w:rPr>
+                <w:rFonts w:ascii="Arial" w:eastAsia="Times New Roman" w:hAnsi="Arial" w:cs="Arial"/>
+                <w:kern w:val="0"/>
+                <w:lang w:val="en-US" w:eastAsia="es-CO"/>
+                <w14:ligatures w14:val="none"/>
+              </w:rPr>
+            </w:pPr>
+            <w:r>
+              <w:rPr>
+                <w:rFonts w:ascii="Arial" w:eastAsia="Times New Roman" w:hAnsi="Arial" w:cs="Arial"/>
+                <w:kern w:val="0"/>
+                <w:lang w:val="en-US" w:eastAsia="es-CO"/>
+                <w14:ligatures w14:val="none"/>
+              </w:rPr>
+              <w:t>String</w:t>
+            </w:r>
+          </w:p>
+        </w:tc>
+        <w:tc>
+          <w:tcPr>
+            <w:tcW w:w="0" w:type="auto"/>
+            <w:tcBorders>
+              <w:top w:val="single" w:sz="8" w:space="0" w:color="000000"/>
+              <w:left w:val="single" w:sz="8" w:space="0" w:color="000000"/>
+              <w:bottom w:val="single" w:sz="8" w:space="0" w:color="000000"/>
+              <w:right w:val="single" w:sz="8" w:space="0" w:color="000000"/>
+            </w:tcBorders>
+            <w:tcMar>
+              <w:top w:w="100" w:type="dxa"/>
+              <w:left w:w="100" w:type="dxa"/>
+              <w:bottom w:w="100" w:type="dxa"/>
+              <w:right w:w="100" w:type="dxa"/>
+            </w:tcMar>
+          </w:tcPr>
+          <w:p>
+            <w:pPr>
+              <w:spacing w:after="0" w:line="240" w:lineRule="auto"/>
+              <w:rPr>
+                <w:rFonts w:ascii="Arial" w:eastAsia="Times New Roman" w:hAnsi="Arial" w:cs="Arial"/>
+                <w:kern w:val="0"/>
+                <w:lang w:val="en-US" w:eastAsia="es-CO"/>
+                <w14:ligatures w14:val="none"/>
+              </w:rPr>
+            </w:pPr>
+            <w:r>
+              <w:rPr>
+                <w:rFonts w:ascii="Arial" w:eastAsia="Times New Roman" w:hAnsi="Arial" w:cs="Arial"/>
+                <w:kern w:val="0"/>
+                <w:lang w:val="en-US" w:eastAsia="es-CO"/>
+                <w14:ligatures w14:val="none"/>
+              </w:rPr>
+              <w:t xml:space="preserve">A message showing stating that there is not at least one place to register a species </w:t>
+            </w:r>
+            <w:proofErr w:type="gramStart"/>
+            <w:r>
+              <w:rPr>
+                <w:rFonts w:ascii="Arial" w:eastAsia="Times New Roman" w:hAnsi="Arial" w:cs="Arial"/>
+                <w:kern w:val="0"/>
+                <w:lang w:val="en-US" w:eastAsia="es-CO"/>
+                <w14:ligatures w14:val="none"/>
+              </w:rPr>
+              <w:t>to will</w:t>
+            </w:r>
+            <w:proofErr w:type="gramEnd"/>
+            <w:r>
+              <w:rPr>
+                <w:rFonts w:ascii="Arial" w:eastAsia="Times New Roman" w:hAnsi="Arial" w:cs="Arial"/>
+                <w:kern w:val="0"/>
+                <w:lang w:val="en-US" w:eastAsia="es-CO"/>
+                <w14:ligatures w14:val="none"/>
+              </w:rPr>
+              <w:t xml:space="preserve"> be shown.</w:t>
             </w:r>
           </w:p>
         </w:tc>
@@ -14372,54 +14851,53 @@
               <w:right w:val="single" w:sz="8" w:space="0" w:color="000000"/>
             </w:tcBorders>
             <w:vAlign w:val="center"/>
-            <w:hideMark/>
-          </w:tcPr>
-          <w:p>
-            <w:pPr>
-              <w:spacing w:after="0" w:line="240" w:lineRule="auto"/>
-              <w:rPr>
-                <w:rFonts w:ascii="Arial" w:eastAsia="Times New Roman" w:hAnsi="Arial" w:cs="Arial"/>
-                <w:kern w:val="0"/>
-                <w:lang w:val="en-US" w:eastAsia="es-CO"/>
-                <w14:ligatures w14:val="none"/>
-              </w:rPr>
-            </w:pPr>
-          </w:p>
-        </w:tc>
-        <w:tc>
-          <w:tcPr>
-            <w:tcW w:w="0" w:type="auto"/>
-            <w:tcBorders>
-              <w:top w:val="single" w:sz="8" w:space="0" w:color="000000"/>
-              <w:left w:val="single" w:sz="8" w:space="0" w:color="000000"/>
-              <w:bottom w:val="single" w:sz="8" w:space="0" w:color="000000"/>
-              <w:right w:val="single" w:sz="8" w:space="0" w:color="000000"/>
-            </w:tcBorders>
-            <w:tcMar>
-              <w:top w:w="100" w:type="dxa"/>
-              <w:left w:w="100" w:type="dxa"/>
-              <w:bottom w:w="100" w:type="dxa"/>
-              <w:right w:w="100" w:type="dxa"/>
-            </w:tcMar>
-          </w:tcPr>
-          <w:p>
-            <w:pPr>
-              <w:spacing w:after="0" w:line="240" w:lineRule="auto"/>
-              <w:rPr>
-                <w:rFonts w:ascii="Arial" w:eastAsia="Times New Roman" w:hAnsi="Arial" w:cs="Arial"/>
-                <w:kern w:val="0"/>
-                <w:lang w:val="en-US" w:eastAsia="es-CO"/>
-                <w14:ligatures w14:val="none"/>
-              </w:rPr>
-            </w:pPr>
-            <w:r>
-              <w:rPr>
-                <w:rFonts w:ascii="Arial" w:eastAsia="Times New Roman" w:hAnsi="Arial" w:cs="Arial"/>
-                <w:kern w:val="0"/>
-                <w:lang w:val="en-US" w:eastAsia="es-CO"/>
-                <w14:ligatures w14:val="none"/>
-              </w:rPr>
-              <w:t>Added New species</w:t>
+          </w:tcPr>
+          <w:p>
+            <w:pPr>
+              <w:spacing w:after="0" w:line="240" w:lineRule="auto"/>
+              <w:rPr>
+                <w:rFonts w:ascii="Arial" w:eastAsia="Times New Roman" w:hAnsi="Arial" w:cs="Arial"/>
+                <w:kern w:val="0"/>
+                <w:lang w:val="en-US" w:eastAsia="es-CO"/>
+                <w14:ligatures w14:val="none"/>
+              </w:rPr>
+            </w:pPr>
+          </w:p>
+        </w:tc>
+        <w:tc>
+          <w:tcPr>
+            <w:tcW w:w="0" w:type="auto"/>
+            <w:tcBorders>
+              <w:top w:val="single" w:sz="8" w:space="0" w:color="000000"/>
+              <w:left w:val="single" w:sz="8" w:space="0" w:color="000000"/>
+              <w:bottom w:val="single" w:sz="8" w:space="0" w:color="000000"/>
+              <w:right w:val="single" w:sz="8" w:space="0" w:color="000000"/>
+            </w:tcBorders>
+            <w:tcMar>
+              <w:top w:w="100" w:type="dxa"/>
+              <w:left w:w="100" w:type="dxa"/>
+              <w:bottom w:w="100" w:type="dxa"/>
+              <w:right w:w="100" w:type="dxa"/>
+            </w:tcMar>
+          </w:tcPr>
+          <w:p>
+            <w:pPr>
+              <w:spacing w:after="0" w:line="240" w:lineRule="auto"/>
+              <w:rPr>
+                <w:rFonts w:ascii="Arial" w:eastAsia="Times New Roman" w:hAnsi="Arial" w:cs="Arial"/>
+                <w:kern w:val="0"/>
+                <w:lang w:val="en-US" w:eastAsia="es-CO"/>
+                <w14:ligatures w14:val="none"/>
+              </w:rPr>
+            </w:pPr>
+            <w:r>
+              <w:rPr>
+                <w:rFonts w:ascii="Arial" w:eastAsia="Times New Roman" w:hAnsi="Arial" w:cs="Arial"/>
+                <w:kern w:val="0"/>
+                <w:lang w:val="en-US" w:eastAsia="es-CO"/>
+                <w14:ligatures w14:val="none"/>
+              </w:rPr>
+              <w:t>No space for new Species</w:t>
             </w:r>
           </w:p>
         </w:tc>
@@ -14493,43 +14971,7 @@
                 <w:lang w:val="en-US" w:eastAsia="es-CO"/>
                 <w14:ligatures w14:val="none"/>
               </w:rPr>
-              <w:t>A message stating that the</w:t>
-            </w:r>
-            <w:r>
-              <w:rPr>
-                <w:rFonts w:ascii="Arial" w:eastAsia="Times New Roman" w:hAnsi="Arial" w:cs="Arial"/>
-                <w:kern w:val="0"/>
-                <w:lang w:val="en-US" w:eastAsia="es-CO"/>
-                <w14:ligatures w14:val="none"/>
-              </w:rPr>
-              <w:t xml:space="preserve"> species</w:t>
-            </w:r>
-            <w:r>
-              <w:rPr>
-                <w:rFonts w:ascii="Arial" w:eastAsia="Times New Roman" w:hAnsi="Arial" w:cs="Arial"/>
-                <w:kern w:val="0"/>
-                <w:lang w:val="en-US" w:eastAsia="es-CO"/>
-                <w14:ligatures w14:val="none"/>
-              </w:rPr>
-              <w:t xml:space="preserve"> was created and then registered successfully to a</w:t>
-            </w:r>
-            <w:r>
-              <w:rPr>
-                <w:rFonts w:ascii="Arial" w:eastAsia="Times New Roman" w:hAnsi="Arial" w:cs="Arial"/>
-                <w:kern w:val="0"/>
-                <w:lang w:val="en-US" w:eastAsia="es-CO"/>
-                <w14:ligatures w14:val="none"/>
-              </w:rPr>
-              <w:t xml:space="preserve"> place</w:t>
-            </w:r>
-            <w:r>
-              <w:rPr>
-                <w:rFonts w:ascii="Arial" w:eastAsia="Times New Roman" w:hAnsi="Arial" w:cs="Arial"/>
-                <w:kern w:val="0"/>
-                <w:lang w:val="en-US" w:eastAsia="es-CO"/>
-                <w14:ligatures w14:val="none"/>
-              </w:rPr>
-              <w:t xml:space="preserve"> will be printed.</w:t>
+              <w:t>A message stating that the entire array has been filled and there is no more space to register any other species will be printed.</w:t>
             </w:r>
           </w:p>
         </w:tc>
@@ -14593,7 +15035,7 @@
                 <w:lang w:val="en-US" w:eastAsia="es-CO"/>
                 <w14:ligatures w14:val="none"/>
               </w:rPr>
-              <w:t>No space for new Species</w:t>
+              <w:t>Duplicate species</w:t>
             </w:r>
           </w:p>
         </w:tc>
@@ -14667,7 +15109,7 @@
                 <w:lang w:val="en-US" w:eastAsia="es-CO"/>
                 <w14:ligatures w14:val="none"/>
               </w:rPr>
-              <w:t>A message stating that the entire array has been filled and there is no more space to register any other species will be printed.</w:t>
+              <w:t>A message saying that the species that is trying to be added already exists will pop up.</w:t>
             </w:r>
           </w:p>
         </w:tc>
@@ -14685,53 +15127,54 @@
               <w:right w:val="single" w:sz="8" w:space="0" w:color="000000"/>
             </w:tcBorders>
             <w:vAlign w:val="center"/>
-          </w:tcPr>
-          <w:p>
-            <w:pPr>
-              <w:spacing w:after="0" w:line="240" w:lineRule="auto"/>
-              <w:rPr>
-                <w:rFonts w:ascii="Arial" w:eastAsia="Times New Roman" w:hAnsi="Arial" w:cs="Arial"/>
-                <w:kern w:val="0"/>
-                <w:lang w:val="en-US" w:eastAsia="es-CO"/>
-                <w14:ligatures w14:val="none"/>
-              </w:rPr>
-            </w:pPr>
-          </w:p>
-        </w:tc>
-        <w:tc>
-          <w:tcPr>
-            <w:tcW w:w="0" w:type="auto"/>
-            <w:tcBorders>
-              <w:top w:val="single" w:sz="8" w:space="0" w:color="000000"/>
-              <w:left w:val="single" w:sz="8" w:space="0" w:color="000000"/>
-              <w:bottom w:val="single" w:sz="8" w:space="0" w:color="000000"/>
-              <w:right w:val="single" w:sz="8" w:space="0" w:color="000000"/>
-            </w:tcBorders>
-            <w:tcMar>
-              <w:top w:w="100" w:type="dxa"/>
-              <w:left w:w="100" w:type="dxa"/>
-              <w:bottom w:w="100" w:type="dxa"/>
-              <w:right w:w="100" w:type="dxa"/>
-            </w:tcMar>
-          </w:tcPr>
-          <w:p>
-            <w:pPr>
-              <w:spacing w:after="0" w:line="240" w:lineRule="auto"/>
-              <w:rPr>
-                <w:rFonts w:ascii="Arial" w:eastAsia="Times New Roman" w:hAnsi="Arial" w:cs="Arial"/>
-                <w:kern w:val="0"/>
-                <w:lang w:val="en-US" w:eastAsia="es-CO"/>
-                <w14:ligatures w14:val="none"/>
-              </w:rPr>
-            </w:pPr>
-            <w:r>
-              <w:rPr>
-                <w:rFonts w:ascii="Arial" w:eastAsia="Times New Roman" w:hAnsi="Arial" w:cs="Arial"/>
-                <w:kern w:val="0"/>
-                <w:lang w:val="en-US" w:eastAsia="es-CO"/>
-                <w14:ligatures w14:val="none"/>
-              </w:rPr>
-              <w:t>Duplicate species</w:t>
+            <w:hideMark/>
+          </w:tcPr>
+          <w:p>
+            <w:pPr>
+              <w:spacing w:after="0" w:line="240" w:lineRule="auto"/>
+              <w:rPr>
+                <w:rFonts w:ascii="Arial" w:eastAsia="Times New Roman" w:hAnsi="Arial" w:cs="Arial"/>
+                <w:kern w:val="0"/>
+                <w:lang w:val="en-US" w:eastAsia="es-CO"/>
+                <w14:ligatures w14:val="none"/>
+              </w:rPr>
+            </w:pPr>
+          </w:p>
+        </w:tc>
+        <w:tc>
+          <w:tcPr>
+            <w:tcW w:w="0" w:type="auto"/>
+            <w:tcBorders>
+              <w:top w:val="single" w:sz="8" w:space="0" w:color="000000"/>
+              <w:left w:val="single" w:sz="8" w:space="0" w:color="000000"/>
+              <w:bottom w:val="single" w:sz="8" w:space="0" w:color="000000"/>
+              <w:right w:val="single" w:sz="8" w:space="0" w:color="000000"/>
+            </w:tcBorders>
+            <w:tcMar>
+              <w:top w:w="100" w:type="dxa"/>
+              <w:left w:w="100" w:type="dxa"/>
+              <w:bottom w:w="100" w:type="dxa"/>
+              <w:right w:w="100" w:type="dxa"/>
+            </w:tcMar>
+          </w:tcPr>
+          <w:p>
+            <w:pPr>
+              <w:spacing w:after="0" w:line="240" w:lineRule="auto"/>
+              <w:rPr>
+                <w:rFonts w:ascii="Arial" w:eastAsia="Times New Roman" w:hAnsi="Arial" w:cs="Arial"/>
+                <w:kern w:val="0"/>
+                <w:lang w:val="en-US" w:eastAsia="es-CO"/>
+                <w14:ligatures w14:val="none"/>
+              </w:rPr>
+            </w:pPr>
+            <w:r>
+              <w:rPr>
+                <w:rFonts w:ascii="Arial" w:eastAsia="Times New Roman" w:hAnsi="Arial" w:cs="Arial"/>
+                <w:kern w:val="0"/>
+                <w:lang w:val="en-US" w:eastAsia="es-CO"/>
+                <w14:ligatures w14:val="none"/>
+              </w:rPr>
+              <w:t>Error</w:t>
             </w:r>
           </w:p>
         </w:tc>
@@ -14805,321 +15248,7 @@
                 <w:lang w:val="en-US" w:eastAsia="es-CO"/>
                 <w14:ligatures w14:val="none"/>
               </w:rPr>
-              <w:t>A message saying that the species that is trying to be added already exists will pop up.</w:t>
-            </w:r>
-          </w:p>
-        </w:tc>
-      </w:tr>
-      <w:tr>
-        <w:trPr>
-          <w:trHeight w:val="420"/>
-        </w:trPr>
-        <w:tc>
-          <w:tcPr>
-            <w:tcW w:w="0" w:type="auto"/>
-            <w:vMerge/>
-            <w:tcBorders>
-              <w:left w:val="single" w:sz="8" w:space="0" w:color="000000"/>
-              <w:right w:val="single" w:sz="8" w:space="0" w:color="000000"/>
-            </w:tcBorders>
-            <w:vAlign w:val="center"/>
-          </w:tcPr>
-          <w:p>
-            <w:pPr>
-              <w:spacing w:after="0" w:line="240" w:lineRule="auto"/>
-              <w:rPr>
-                <w:rFonts w:ascii="Arial" w:eastAsia="Times New Roman" w:hAnsi="Arial" w:cs="Arial"/>
-                <w:kern w:val="0"/>
-                <w:lang w:val="en-US" w:eastAsia="es-CO"/>
-                <w14:ligatures w14:val="none"/>
-              </w:rPr>
-            </w:pPr>
-          </w:p>
-        </w:tc>
-        <w:tc>
-          <w:tcPr>
-            <w:tcW w:w="0" w:type="auto"/>
-            <w:tcBorders>
-              <w:top w:val="single" w:sz="8" w:space="0" w:color="000000"/>
-              <w:left w:val="single" w:sz="8" w:space="0" w:color="000000"/>
-              <w:bottom w:val="single" w:sz="8" w:space="0" w:color="000000"/>
-              <w:right w:val="single" w:sz="8" w:space="0" w:color="000000"/>
-            </w:tcBorders>
-            <w:tcMar>
-              <w:top w:w="100" w:type="dxa"/>
-              <w:left w:w="100" w:type="dxa"/>
-              <w:bottom w:w="100" w:type="dxa"/>
-              <w:right w:w="100" w:type="dxa"/>
-            </w:tcMar>
-          </w:tcPr>
-          <w:p>
-            <w:pPr>
-              <w:spacing w:after="0" w:line="240" w:lineRule="auto"/>
-              <w:rPr>
-                <w:rFonts w:ascii="Arial" w:eastAsia="Times New Roman" w:hAnsi="Arial" w:cs="Arial"/>
-                <w:kern w:val="0"/>
-                <w:lang w:val="en-US" w:eastAsia="es-CO"/>
-                <w14:ligatures w14:val="none"/>
-              </w:rPr>
-            </w:pPr>
-            <w:r>
-              <w:rPr>
-                <w:rFonts w:ascii="Arial" w:eastAsia="Times New Roman" w:hAnsi="Arial" w:cs="Arial"/>
-                <w:kern w:val="0"/>
-                <w:lang w:val="en-US" w:eastAsia="es-CO"/>
-                <w14:ligatures w14:val="none"/>
-              </w:rPr>
-              <w:t xml:space="preserve">Nonexistent </w:t>
-            </w:r>
-            <w:r>
-              <w:rPr>
-                <w:rFonts w:ascii="Arial" w:eastAsia="Times New Roman" w:hAnsi="Arial" w:cs="Arial"/>
-                <w:kern w:val="0"/>
-                <w:lang w:val="en-US" w:eastAsia="es-CO"/>
-                <w14:ligatures w14:val="none"/>
-              </w:rPr>
-              <w:t>place</w:t>
-            </w:r>
-          </w:p>
-        </w:tc>
-        <w:tc>
-          <w:tcPr>
-            <w:tcW w:w="0" w:type="auto"/>
-            <w:tcBorders>
-              <w:top w:val="single" w:sz="8" w:space="0" w:color="000000"/>
-              <w:left w:val="single" w:sz="8" w:space="0" w:color="000000"/>
-              <w:bottom w:val="single" w:sz="8" w:space="0" w:color="000000"/>
-              <w:right w:val="single" w:sz="8" w:space="0" w:color="000000"/>
-            </w:tcBorders>
-            <w:tcMar>
-              <w:top w:w="100" w:type="dxa"/>
-              <w:left w:w="100" w:type="dxa"/>
-              <w:bottom w:w="100" w:type="dxa"/>
-              <w:right w:w="100" w:type="dxa"/>
-            </w:tcMar>
-          </w:tcPr>
-          <w:p>
-            <w:pPr>
-              <w:spacing w:after="0" w:line="240" w:lineRule="auto"/>
-              <w:rPr>
-                <w:rFonts w:ascii="Arial" w:eastAsia="Times New Roman" w:hAnsi="Arial" w:cs="Arial"/>
-                <w:kern w:val="0"/>
-                <w:lang w:val="en-US" w:eastAsia="es-CO"/>
-                <w14:ligatures w14:val="none"/>
-              </w:rPr>
-            </w:pPr>
-            <w:r>
-              <w:rPr>
-                <w:rFonts w:ascii="Arial" w:eastAsia="Times New Roman" w:hAnsi="Arial" w:cs="Arial"/>
-                <w:kern w:val="0"/>
-                <w:lang w:val="en-US" w:eastAsia="es-CO"/>
-                <w14:ligatures w14:val="none"/>
-              </w:rPr>
-              <w:t>String</w:t>
-            </w:r>
-          </w:p>
-        </w:tc>
-        <w:tc>
-          <w:tcPr>
-            <w:tcW w:w="0" w:type="auto"/>
-            <w:tcBorders>
-              <w:top w:val="single" w:sz="8" w:space="0" w:color="000000"/>
-              <w:left w:val="single" w:sz="8" w:space="0" w:color="000000"/>
-              <w:bottom w:val="single" w:sz="8" w:space="0" w:color="000000"/>
-              <w:right w:val="single" w:sz="8" w:space="0" w:color="000000"/>
-            </w:tcBorders>
-            <w:tcMar>
-              <w:top w:w="100" w:type="dxa"/>
-              <w:left w:w="100" w:type="dxa"/>
-              <w:bottom w:w="100" w:type="dxa"/>
-              <w:right w:w="100" w:type="dxa"/>
-            </w:tcMar>
-          </w:tcPr>
-          <w:p>
-            <w:pPr>
-              <w:spacing w:after="0" w:line="240" w:lineRule="auto"/>
-              <w:rPr>
-                <w:rFonts w:ascii="Arial" w:eastAsia="Times New Roman" w:hAnsi="Arial" w:cs="Arial"/>
-                <w:kern w:val="0"/>
-                <w:lang w:val="en-US" w:eastAsia="es-CO"/>
-                <w14:ligatures w14:val="none"/>
-              </w:rPr>
-            </w:pPr>
-            <w:r>
-              <w:rPr>
-                <w:rFonts w:ascii="Arial" w:eastAsia="Times New Roman" w:hAnsi="Arial" w:cs="Arial"/>
-                <w:kern w:val="0"/>
-                <w:lang w:val="en-US" w:eastAsia="es-CO"/>
-                <w14:ligatures w14:val="none"/>
-              </w:rPr>
-              <w:t xml:space="preserve">A message showing that the entered </w:t>
-            </w:r>
-            <w:r>
-              <w:rPr>
-                <w:rFonts w:ascii="Arial" w:eastAsia="Times New Roman" w:hAnsi="Arial" w:cs="Arial"/>
-                <w:kern w:val="0"/>
-                <w:lang w:val="en-US" w:eastAsia="es-CO"/>
-                <w14:ligatures w14:val="none"/>
-              </w:rPr>
-              <w:t xml:space="preserve">place </w:t>
-            </w:r>
-            <w:r>
-              <w:rPr>
-                <w:rFonts w:ascii="Arial" w:eastAsia="Times New Roman" w:hAnsi="Arial" w:cs="Arial"/>
-                <w:kern w:val="0"/>
-                <w:lang w:val="en-US" w:eastAsia="es-CO"/>
-                <w14:ligatures w14:val="none"/>
-              </w:rPr>
-              <w:t>is not registered yet will be shown.</w:t>
-            </w:r>
-          </w:p>
-        </w:tc>
-      </w:tr>
-      <w:tr>
-        <w:trPr>
-          <w:trHeight w:val="420"/>
-        </w:trPr>
-        <w:tc>
-          <w:tcPr>
-            <w:tcW w:w="0" w:type="auto"/>
-            <w:vMerge/>
-            <w:tcBorders>
-              <w:left w:val="single" w:sz="8" w:space="0" w:color="000000"/>
-              <w:right w:val="single" w:sz="8" w:space="0" w:color="000000"/>
-            </w:tcBorders>
-            <w:vAlign w:val="center"/>
-            <w:hideMark/>
-          </w:tcPr>
-          <w:p>
-            <w:pPr>
-              <w:spacing w:after="0" w:line="240" w:lineRule="auto"/>
-              <w:rPr>
-                <w:rFonts w:ascii="Arial" w:eastAsia="Times New Roman" w:hAnsi="Arial" w:cs="Arial"/>
-                <w:kern w:val="0"/>
-                <w:lang w:val="en-US" w:eastAsia="es-CO"/>
-                <w14:ligatures w14:val="none"/>
-              </w:rPr>
-            </w:pPr>
-          </w:p>
-        </w:tc>
-        <w:tc>
-          <w:tcPr>
-            <w:tcW w:w="0" w:type="auto"/>
-            <w:tcBorders>
-              <w:top w:val="single" w:sz="8" w:space="0" w:color="000000"/>
-              <w:left w:val="single" w:sz="8" w:space="0" w:color="000000"/>
-              <w:bottom w:val="single" w:sz="8" w:space="0" w:color="000000"/>
-              <w:right w:val="single" w:sz="8" w:space="0" w:color="000000"/>
-            </w:tcBorders>
-            <w:tcMar>
-              <w:top w:w="100" w:type="dxa"/>
-              <w:left w:w="100" w:type="dxa"/>
-              <w:bottom w:w="100" w:type="dxa"/>
-              <w:right w:w="100" w:type="dxa"/>
-            </w:tcMar>
-          </w:tcPr>
-          <w:p>
-            <w:pPr>
-              <w:spacing w:after="0" w:line="240" w:lineRule="auto"/>
-              <w:rPr>
-                <w:rFonts w:ascii="Arial" w:eastAsia="Times New Roman" w:hAnsi="Arial" w:cs="Arial"/>
-                <w:kern w:val="0"/>
-                <w:lang w:val="en-US" w:eastAsia="es-CO"/>
-                <w14:ligatures w14:val="none"/>
-              </w:rPr>
-            </w:pPr>
-            <w:r>
-              <w:rPr>
-                <w:rFonts w:ascii="Arial" w:eastAsia="Times New Roman" w:hAnsi="Arial" w:cs="Arial"/>
-                <w:kern w:val="0"/>
-                <w:lang w:val="en-US" w:eastAsia="es-CO"/>
-                <w14:ligatures w14:val="none"/>
-              </w:rPr>
-              <w:t>Error</w:t>
-            </w:r>
-          </w:p>
-        </w:tc>
-        <w:tc>
-          <w:tcPr>
-            <w:tcW w:w="0" w:type="auto"/>
-            <w:tcBorders>
-              <w:top w:val="single" w:sz="8" w:space="0" w:color="000000"/>
-              <w:left w:val="single" w:sz="8" w:space="0" w:color="000000"/>
-              <w:bottom w:val="single" w:sz="8" w:space="0" w:color="000000"/>
-              <w:right w:val="single" w:sz="8" w:space="0" w:color="000000"/>
-            </w:tcBorders>
-            <w:tcMar>
-              <w:top w:w="100" w:type="dxa"/>
-              <w:left w:w="100" w:type="dxa"/>
-              <w:bottom w:w="100" w:type="dxa"/>
-              <w:right w:w="100" w:type="dxa"/>
-            </w:tcMar>
-          </w:tcPr>
-          <w:p>
-            <w:pPr>
-              <w:spacing w:after="0" w:line="240" w:lineRule="auto"/>
-              <w:rPr>
-                <w:rFonts w:ascii="Arial" w:eastAsia="Times New Roman" w:hAnsi="Arial" w:cs="Arial"/>
-                <w:kern w:val="0"/>
-                <w:lang w:val="en-US" w:eastAsia="es-CO"/>
-                <w14:ligatures w14:val="none"/>
-              </w:rPr>
-            </w:pPr>
-            <w:r>
-              <w:rPr>
-                <w:rFonts w:ascii="Arial" w:eastAsia="Times New Roman" w:hAnsi="Arial" w:cs="Arial"/>
-                <w:kern w:val="0"/>
-                <w:lang w:val="en-US" w:eastAsia="es-CO"/>
-                <w14:ligatures w14:val="none"/>
-              </w:rPr>
-              <w:t>String</w:t>
-            </w:r>
-          </w:p>
-        </w:tc>
-        <w:tc>
-          <w:tcPr>
-            <w:tcW w:w="0" w:type="auto"/>
-            <w:tcBorders>
-              <w:top w:val="single" w:sz="8" w:space="0" w:color="000000"/>
-              <w:left w:val="single" w:sz="8" w:space="0" w:color="000000"/>
-              <w:bottom w:val="single" w:sz="8" w:space="0" w:color="000000"/>
-              <w:right w:val="single" w:sz="8" w:space="0" w:color="000000"/>
-            </w:tcBorders>
-            <w:tcMar>
-              <w:top w:w="100" w:type="dxa"/>
-              <w:left w:w="100" w:type="dxa"/>
-              <w:bottom w:w="100" w:type="dxa"/>
-              <w:right w:w="100" w:type="dxa"/>
-            </w:tcMar>
-          </w:tcPr>
-          <w:p>
-            <w:pPr>
-              <w:spacing w:after="0" w:line="240" w:lineRule="auto"/>
-              <w:rPr>
-                <w:rFonts w:ascii="Arial" w:eastAsia="Times New Roman" w:hAnsi="Arial" w:cs="Arial"/>
-                <w:kern w:val="0"/>
-                <w:lang w:val="en-US" w:eastAsia="es-CO"/>
-                <w14:ligatures w14:val="none"/>
-              </w:rPr>
-            </w:pPr>
-            <w:r>
-              <w:rPr>
-                <w:rFonts w:ascii="Arial" w:eastAsia="Times New Roman" w:hAnsi="Arial" w:cs="Arial"/>
-                <w:kern w:val="0"/>
-                <w:lang w:val="en-US" w:eastAsia="es-CO"/>
-                <w14:ligatures w14:val="none"/>
-              </w:rPr>
-              <w:t xml:space="preserve">A message stating there was an error of unknown cause that didn't allow </w:t>
-            </w:r>
-            <w:r>
-              <w:rPr>
-                <w:rFonts w:ascii="Arial" w:eastAsia="Times New Roman" w:hAnsi="Arial" w:cs="Arial"/>
-                <w:kern w:val="0"/>
-                <w:lang w:val="en-US" w:eastAsia="es-CO"/>
-                <w14:ligatures w14:val="none"/>
-              </w:rPr>
-              <w:lastRenderedPageBreak/>
-              <w:t>the species to be registered to a place will be printed.</w:t>
+              <w:t>A message stating there was an error of unknown cause that didn't allow the species to be registered to a place will be printed.</w:t>
             </w:r>
           </w:p>
         </w:tc>
@@ -16175,6 +16304,7 @@
                 <w:lang w:val="en-US" w:eastAsia="es-CO"/>
                 <w14:ligatures w14:val="none"/>
               </w:rPr>
+              <w:lastRenderedPageBreak/>
               <w:t>Mandatory</w:t>
             </w:r>
           </w:p>
@@ -20692,7 +20822,17 @@
                 <w:lang w:val="en-US" w:eastAsia="es-CO"/>
                 <w14:ligatures w14:val="none"/>
               </w:rPr>
-              <w:t xml:space="preserve">If there entered name of the department doesn’t exist a nonexistent department message will appear. If the community does exist, it will gather all the information of every community and display it (without showing any duplicates). On the other hand, if the selected department doesn’t have any community inside, then an empty error message will pop up. </w:t>
+              <w:t xml:space="preserve">If there entered name of the department doesn’t exist a nonexistent department message will appear. If the community does exist, it will gather all the information of every community and display it (without showing any duplicates). On the other hand, if the selected department doesn’t have any community inside, then an empty error </w:t>
+            </w:r>
+            <w:r>
+              <w:rPr>
+                <w:rFonts w:ascii="Arial" w:eastAsia="Times New Roman" w:hAnsi="Arial" w:cs="Arial"/>
+                <w:kern w:val="0"/>
+                <w:lang w:val="en-US" w:eastAsia="es-CO"/>
+                <w14:ligatures w14:val="none"/>
+              </w:rPr>
+              <w:lastRenderedPageBreak/>
+              <w:t xml:space="preserve">message will pop up. </w:t>
             </w:r>
             <w:r>
               <w:rPr>
@@ -20747,6 +20887,7 @@
                 <w:lang w:val="en-US" w:eastAsia="es-CO"/>
                 <w14:ligatures w14:val="none"/>
               </w:rPr>
+              <w:lastRenderedPageBreak/>
               <w:t>Outputs</w:t>
             </w:r>
           </w:p>
@@ -22655,17 +22796,7 @@
                 <w:lang w:val="en-US" w:eastAsia="es-CO"/>
                 <w14:ligatures w14:val="none"/>
               </w:rPr>
-              <w:t xml:space="preserve">The system will print out all the information (grouped by community) about all the communities that show either of those main problematics </w:t>
-            </w:r>
-            <w:r>
-              <w:rPr>
-                <w:rFonts w:ascii="Arial" w:eastAsia="Times New Roman" w:hAnsi="Arial" w:cs="Arial"/>
-                <w:kern w:val="0"/>
-                <w:lang w:val="en-US" w:eastAsia="es-CO"/>
-                <w14:ligatures w14:val="none"/>
-              </w:rPr>
-              <w:lastRenderedPageBreak/>
-              <w:t>(</w:t>
+              <w:t>The system will print out all the information (grouped by community) about all the communities that show either of those main problematics (</w:t>
             </w:r>
             <w:r>
               <w:rPr>
@@ -22767,7 +22898,6 @@
                 <w:lang w:val="en-US" w:eastAsia="es-CO"/>
                 <w14:ligatures w14:val="none"/>
               </w:rPr>
-              <w:lastRenderedPageBreak/>
               <w:t>Outputs</w:t>
             </w:r>
           </w:p>
@@ -24024,6 +24154,7 @@
                 <w:lang w:val="en-US" w:eastAsia="es-CO"/>
                 <w14:ligatures w14:val="none"/>
               </w:rPr>
+              <w:lastRenderedPageBreak/>
               <w:t>Inputs</w:t>
             </w:r>
           </w:p>
@@ -24334,7 +24465,6 @@
                 <w:lang w:val="en-US" w:eastAsia="es-CO"/>
                 <w14:ligatures w14:val="none"/>
               </w:rPr>
-              <w:lastRenderedPageBreak/>
               <w:t>Results or postcondition</w:t>
             </w:r>
           </w:p>
@@ -25724,7 +25854,17 @@
                 <w:lang w:val="en-US" w:eastAsia="es-CO"/>
                 <w14:ligatures w14:val="none"/>
               </w:rPr>
-              <w:t>If all the places had the same area (or any population count number is repeated), it would ch